--- a/trunk/Document/Final Document - Binh.docx
+++ b/trunk/Document/Final Document - Binh.docx
@@ -1,6 +1,6 @@
 
 <file path=word/document.xml><?xml version="1.0" encoding="utf-8"?>
-<w:document xmlns:wpc="http://schemas.microsoft.com/office/word/2010/wordprocessingCanvas" xmlns:mc="http://schemas.openxmlformats.org/markup-compatibility/2006" xmlns:o="urn:schemas-microsoft-com:office:office" xmlns:r="http://schemas.openxmlformats.org/officeDocument/2006/relationships" xmlns:m="http://schemas.openxmlformats.org/officeDocument/2006/math" xmlns:v="urn:schemas-microsoft-com:vml" xmlns:wp14="http://schemas.microsoft.com/office/word/2010/wordprocessingDrawing" xmlns:wp="http://schemas.openxmlformats.org/drawingml/2006/wordprocessingDrawing" xmlns:w10="urn:schemas-microsoft-com:office:word" xmlns:w="http://schemas.openxmlformats.org/wordprocessingml/2006/main" xmlns:w14="http://schemas.microsoft.com/office/word/2010/wordml" xmlns:wpg="http://schemas.microsoft.com/office/word/2010/wordprocessingGroup" xmlns:wpi="http://schemas.microsoft.com/office/word/2010/wordprocessingInk" xmlns:wne="http://schemas.microsoft.com/office/word/2006/wordml" xmlns:wps="http://schemas.microsoft.com/office/word/2010/wordprocessingShape" mc:Ignorable="w14 wp14">
+<w:document xmlns:wpc="http://schemas.microsoft.com/office/word/2010/wordprocessingCanvas" xmlns:mc="http://schemas.openxmlformats.org/markup-compatibility/2006" xmlns:o="urn:schemas-microsoft-com:office:office" xmlns:r="http://schemas.openxmlformats.org/officeDocument/2006/relationships" xmlns:m="http://schemas.openxmlformats.org/officeDocument/2006/math" xmlns:v="urn:schemas-microsoft-com:vml" xmlns:wp14="http://schemas.microsoft.com/office/word/2010/wordprocessingDrawing" xmlns:wp="http://schemas.openxmlformats.org/drawingml/2006/wordprocessingDrawing" xmlns:w10="urn:schemas-microsoft-com:office:word" xmlns:w="http://schemas.openxmlformats.org/wordprocessingml/2006/main" xmlns:w14="http://schemas.microsoft.com/office/word/2010/wordml" xmlns:w15="http://schemas.microsoft.com/office/word/2012/wordml" xmlns:wpg="http://schemas.microsoft.com/office/word/2010/wordprocessingGroup" xmlns:wpi="http://schemas.microsoft.com/office/word/2010/wordprocessingInk" xmlns:wne="http://schemas.microsoft.com/office/word/2006/wordml" xmlns:wps="http://schemas.microsoft.com/office/word/2010/wordprocessingShape" mc:Ignorable="w14 w15 wp14">
   <w:body>
     <w:p>
       <w:pPr>
@@ -16,7 +16,6 @@
           <w:rFonts w:ascii="Cambria" w:hAnsi="Cambria"/>
           <w:b/>
           <w:noProof/>
-          <w:lang w:eastAsia="zh-CN"/>
         </w:rPr>
         <w:drawing>
           <wp:anchor distT="0" distB="0" distL="114300" distR="114300" simplePos="0" relativeHeight="251658240" behindDoc="1" locked="0" layoutInCell="1" allowOverlap="1" wp14:anchorId="7AE5B992" wp14:editId="5A0D2154">
@@ -52,7 +51,7 @@
                     </pic:cNvPicPr>
                   </pic:nvPicPr>
                   <pic:blipFill>
-                    <a:blip r:embed="rId9" cstate="print">
+                    <a:blip r:embed="rId8" cstate="print">
                       <a:extLst>
                         <a:ext uri="{28A0092B-C50C-407E-A947-70E740481C1C}">
                           <a14:useLocalDpi xmlns:a14="http://schemas.microsoft.com/office/drawing/2010/main" val="0"/>
@@ -315,7 +314,25 @@
                 <w:sz w:val="24"/>
                 <w:szCs w:val="24"/>
               </w:rPr>
-              <w:t>Pham Huy Hoang – Team Leader – 60740</w:t>
+              <w:t xml:space="preserve">Pham </w:t>
+            </w:r>
+            <w:proofErr w:type="spellStart"/>
+            <w:r>
+              <w:rPr>
+                <w:rFonts w:ascii="Cambria" w:hAnsi="Cambria"/>
+                <w:sz w:val="24"/>
+                <w:szCs w:val="24"/>
+              </w:rPr>
+              <w:t>Huy</w:t>
+            </w:r>
+            <w:proofErr w:type="spellEnd"/>
+            <w:r>
+              <w:rPr>
+                <w:rFonts w:ascii="Cambria" w:hAnsi="Cambria"/>
+                <w:sz w:val="24"/>
+                <w:szCs w:val="24"/>
+              </w:rPr>
+              <w:t xml:space="preserve"> Hoang – Team Leader – 60740</w:t>
             </w:r>
           </w:p>
           <w:p>
@@ -334,7 +351,25 @@
                 <w:sz w:val="24"/>
                 <w:szCs w:val="24"/>
               </w:rPr>
-              <w:t xml:space="preserve">Nguyen Thanh Binh – Team Member - 60321 </w:t>
+              <w:t xml:space="preserve">Nguyen Thanh </w:t>
+            </w:r>
+            <w:proofErr w:type="spellStart"/>
+            <w:r>
+              <w:rPr>
+                <w:rFonts w:ascii="Cambria" w:hAnsi="Cambria"/>
+                <w:sz w:val="24"/>
+                <w:szCs w:val="24"/>
+              </w:rPr>
+              <w:t>Binh</w:t>
+            </w:r>
+            <w:proofErr w:type="spellEnd"/>
+            <w:r>
+              <w:rPr>
+                <w:rFonts w:ascii="Cambria" w:hAnsi="Cambria"/>
+                <w:sz w:val="24"/>
+                <w:szCs w:val="24"/>
+              </w:rPr>
+              <w:t xml:space="preserve"> – Team Member - 60321 </w:t>
             </w:r>
           </w:p>
           <w:p>
@@ -355,6 +390,7 @@
               </w:rPr>
               <w:t xml:space="preserve">Nguyen </w:t>
             </w:r>
+            <w:proofErr w:type="spellStart"/>
             <w:r>
               <w:rPr>
                 <w:rFonts w:ascii="Cambria" w:hAnsi="Cambria"/>
@@ -363,13 +399,32 @@
               </w:rPr>
               <w:t>Quoc</w:t>
             </w:r>
-            <w:r>
-              <w:rPr>
-                <w:rFonts w:ascii="Cambria" w:hAnsi="Cambria"/>
-                <w:sz w:val="24"/>
-                <w:szCs w:val="24"/>
-              </w:rPr>
-              <w:t xml:space="preserve"> Huy – Team Member  - 60551</w:t>
+            <w:proofErr w:type="spellEnd"/>
+            <w:r>
+              <w:rPr>
+                <w:rFonts w:ascii="Cambria" w:hAnsi="Cambria"/>
+                <w:sz w:val="24"/>
+                <w:szCs w:val="24"/>
+              </w:rPr>
+              <w:t xml:space="preserve"> </w:t>
+            </w:r>
+            <w:proofErr w:type="spellStart"/>
+            <w:r>
+              <w:rPr>
+                <w:rFonts w:ascii="Cambria" w:hAnsi="Cambria"/>
+                <w:sz w:val="24"/>
+                <w:szCs w:val="24"/>
+              </w:rPr>
+              <w:t>Huy</w:t>
+            </w:r>
+            <w:proofErr w:type="spellEnd"/>
+            <w:r>
+              <w:rPr>
+                <w:rFonts w:ascii="Cambria" w:hAnsi="Cambria"/>
+                <w:sz w:val="24"/>
+                <w:szCs w:val="24"/>
+              </w:rPr>
+              <w:t xml:space="preserve"> – Team Member  - 60551</w:t>
             </w:r>
           </w:p>
           <w:p>
@@ -388,7 +443,25 @@
                 <w:sz w:val="24"/>
                 <w:szCs w:val="24"/>
               </w:rPr>
-              <w:t>Do Minh Dat – Team Member - 60545</w:t>
+              <w:t xml:space="preserve">Do Minh </w:t>
+            </w:r>
+            <w:proofErr w:type="spellStart"/>
+            <w:r>
+              <w:rPr>
+                <w:rFonts w:ascii="Cambria" w:hAnsi="Cambria"/>
+                <w:sz w:val="24"/>
+                <w:szCs w:val="24"/>
+              </w:rPr>
+              <w:t>Dat</w:t>
+            </w:r>
+            <w:proofErr w:type="spellEnd"/>
+            <w:r>
+              <w:rPr>
+                <w:rFonts w:ascii="Cambria" w:hAnsi="Cambria"/>
+                <w:sz w:val="24"/>
+                <w:szCs w:val="24"/>
+              </w:rPr>
+              <w:t xml:space="preserve"> – Team Member - 60545</w:t>
             </w:r>
           </w:p>
         </w:tc>
@@ -440,8 +513,54 @@
                 <w:sz w:val="24"/>
                 <w:szCs w:val="24"/>
               </w:rPr>
-              <w:t>Mr. Kieu Trong Khanh</w:t>
-            </w:r>
+              <w:t xml:space="preserve">Mr. </w:t>
+            </w:r>
+            <w:proofErr w:type="spellStart"/>
+            <w:r>
+              <w:rPr>
+                <w:rFonts w:ascii="Cambria" w:hAnsi="Cambria"/>
+                <w:sz w:val="24"/>
+                <w:szCs w:val="24"/>
+              </w:rPr>
+              <w:t>Kieu</w:t>
+            </w:r>
+            <w:proofErr w:type="spellEnd"/>
+            <w:r>
+              <w:rPr>
+                <w:rFonts w:ascii="Cambria" w:hAnsi="Cambria"/>
+                <w:sz w:val="24"/>
+                <w:szCs w:val="24"/>
+              </w:rPr>
+              <w:t xml:space="preserve"> </w:t>
+            </w:r>
+            <w:proofErr w:type="spellStart"/>
+            <w:r>
+              <w:rPr>
+                <w:rFonts w:ascii="Cambria" w:hAnsi="Cambria"/>
+                <w:sz w:val="24"/>
+                <w:szCs w:val="24"/>
+              </w:rPr>
+              <w:t>Trong</w:t>
+            </w:r>
+            <w:proofErr w:type="spellEnd"/>
+            <w:r>
+              <w:rPr>
+                <w:rFonts w:ascii="Cambria" w:hAnsi="Cambria"/>
+                <w:sz w:val="24"/>
+                <w:szCs w:val="24"/>
+              </w:rPr>
+              <w:t xml:space="preserve"> </w:t>
+            </w:r>
+            <w:proofErr w:type="spellStart"/>
+            <w:r>
+              <w:rPr>
+                <w:rFonts w:ascii="Cambria" w:hAnsi="Cambria"/>
+                <w:sz w:val="24"/>
+                <w:szCs w:val="24"/>
+              </w:rPr>
+              <w:t>Khanh</w:t>
+            </w:r>
+            <w:proofErr w:type="spellEnd"/>
           </w:p>
         </w:tc>
       </w:tr>
@@ -694,7 +813,49 @@
         <w:rPr>
           <w:rFonts w:ascii="Cambria" w:hAnsi="Cambria"/>
         </w:rPr>
-        <w:t>Special thanks should be given to Mr.Kiều Trọng Khánh, our research supervisor for his professional guidance and the useful, constructive recommendations throughout the course of this project.</w:t>
+        <w:t xml:space="preserve">Special thanks should be given to </w:t>
+      </w:r>
+      <w:proofErr w:type="spellStart"/>
+      <w:r>
+        <w:rPr>
+          <w:rFonts w:ascii="Cambria" w:hAnsi="Cambria"/>
+        </w:rPr>
+        <w:t>Mr.Kiều</w:t>
+      </w:r>
+      <w:proofErr w:type="spellEnd"/>
+      <w:r>
+        <w:rPr>
+          <w:rFonts w:ascii="Cambria" w:hAnsi="Cambria"/>
+        </w:rPr>
+        <w:t xml:space="preserve"> </w:t>
+      </w:r>
+      <w:proofErr w:type="spellStart"/>
+      <w:r>
+        <w:rPr>
+          <w:rFonts w:ascii="Cambria" w:hAnsi="Cambria"/>
+        </w:rPr>
+        <w:t>Trọng</w:t>
+      </w:r>
+      <w:proofErr w:type="spellEnd"/>
+      <w:r>
+        <w:rPr>
+          <w:rFonts w:ascii="Cambria" w:hAnsi="Cambria"/>
+        </w:rPr>
+        <w:t xml:space="preserve"> </w:t>
+      </w:r>
+      <w:proofErr w:type="spellStart"/>
+      <w:r>
+        <w:rPr>
+          <w:rFonts w:ascii="Cambria" w:hAnsi="Cambria"/>
+        </w:rPr>
+        <w:t>Khánh</w:t>
+      </w:r>
+      <w:proofErr w:type="spellEnd"/>
+      <w:r>
+        <w:rPr>
+          <w:rFonts w:ascii="Cambria" w:hAnsi="Cambria"/>
+        </w:rPr>
+        <w:t>, our research supervisor for his professional guidance and the useful, constructive recommendations throughout the course of this project.</w:t>
       </w:r>
       <w:r>
         <w:rPr>
@@ -6458,12 +6619,40 @@
         <w:rPr>
           <w:bCs/>
         </w:rPr>
-        <w:t>Roll system was known with HPLite32, SimplePass of HP fingerpint system; roll system with ID card using by almost corp</w:t>
-      </w:r>
+        <w:t xml:space="preserve">Roll system was known with HPLite32, </w:t>
+      </w:r>
+      <w:proofErr w:type="spellStart"/>
       <w:r>
         <w:rPr>
           <w:bCs/>
         </w:rPr>
+        <w:t>SimplePass</w:t>
+      </w:r>
+      <w:proofErr w:type="spellEnd"/>
+      <w:r>
+        <w:rPr>
+          <w:bCs/>
+        </w:rPr>
+        <w:t xml:space="preserve"> of HP </w:t>
+      </w:r>
+      <w:proofErr w:type="spellStart"/>
+      <w:r>
+        <w:rPr>
+          <w:bCs/>
+        </w:rPr>
+        <w:t>fingerpint</w:t>
+      </w:r>
+      <w:proofErr w:type="spellEnd"/>
+      <w:r>
+        <w:rPr>
+          <w:bCs/>
+        </w:rPr>
+        <w:t xml:space="preserve"> system; roll system with ID card using by almost corp</w:t>
+      </w:r>
+      <w:r>
+        <w:rPr>
+          <w:bCs/>
+        </w:rPr>
         <w:t>oration</w:t>
       </w:r>
       <w:r>
@@ -6482,7 +6671,35 @@
         <w:rPr>
           <w:bCs/>
         </w:rPr>
-        <w:t xml:space="preserve"> around the world; the system face identify by Uniqul – Finland publish on 7/15/2013 or LogonSmart by Asus. Today, the trend machines replace humans in the hard work or the work does not require high intelligence became popular. So roll system face recognition becomes ever more necessary. The number of students in a university as well as the number of employees in large corporations in Vietnam is increasing dramatically, which means that the system should have professional roll with accuracy high.</w:t>
+        <w:t xml:space="preserve"> around the world; the system face identify by </w:t>
+      </w:r>
+      <w:proofErr w:type="spellStart"/>
+      <w:r>
+        <w:rPr>
+          <w:bCs/>
+        </w:rPr>
+        <w:t>Uniqul</w:t>
+      </w:r>
+      <w:proofErr w:type="spellEnd"/>
+      <w:r>
+        <w:rPr>
+          <w:bCs/>
+        </w:rPr>
+        <w:t xml:space="preserve"> – Finland publish on 7/15/2013 or </w:t>
+      </w:r>
+      <w:proofErr w:type="spellStart"/>
+      <w:r>
+        <w:rPr>
+          <w:bCs/>
+        </w:rPr>
+        <w:t>LogonSmart</w:t>
+      </w:r>
+      <w:proofErr w:type="spellEnd"/>
+      <w:r>
+        <w:rPr>
+          <w:bCs/>
+        </w:rPr>
+        <w:t xml:space="preserve"> by Asus. Today, the trend machines replace humans in the hard work or the work does not require high intelligence became popular. So roll system face recognition becomes ever more necessary. The number of students in a university as well as the number of employees in large corporations in Vietnam is increasing dramatically, which means that the system should have professional roll with accuracy high.</w:t>
       </w:r>
     </w:p>
     <w:p>
@@ -6535,7 +6752,23 @@
           <w:bCs/>
           <w:szCs w:val="32"/>
         </w:rPr>
-        <w:t>By manual: This system is widely used in school, university. The instructor will call the name of each student, check the absent, then submit the result  to log system.</w:t>
+        <w:t xml:space="preserve">By manual: This system is widely used in school, university. The instructor will call the name of each student, check the absent, then submit the </w:t>
+      </w:r>
+      <w:proofErr w:type="gramStart"/>
+      <w:r>
+        <w:rPr>
+          <w:bCs/>
+          <w:szCs w:val="32"/>
+        </w:rPr>
+        <w:t>result  to</w:t>
+      </w:r>
+      <w:proofErr w:type="gramEnd"/>
+      <w:r>
+        <w:rPr>
+          <w:bCs/>
+          <w:szCs w:val="32"/>
+        </w:rPr>
+        <w:t xml:space="preserve"> log system.</w:t>
       </w:r>
     </w:p>
     <w:p>
@@ -6744,7 +6977,23 @@
           <w:bCs/>
           <w:szCs w:val="32"/>
         </w:rPr>
-        <w:t xml:space="preserve">                         + Disadvantage: High cost (ID Card, Card Reader). Risk of ID card </w:t>
+        <w:t xml:space="preserve">                         + Disadvantage: High cost (ID </w:t>
+      </w:r>
+      <w:proofErr w:type="gramStart"/>
+      <w:r>
+        <w:rPr>
+          <w:bCs/>
+          <w:szCs w:val="32"/>
+        </w:rPr>
+        <w:t>Card</w:t>
+      </w:r>
+      <w:proofErr w:type="gramEnd"/>
+      <w:r>
+        <w:rPr>
+          <w:bCs/>
+          <w:szCs w:val="32"/>
+        </w:rPr>
+        <w:t xml:space="preserve">, Card Reader). Risk of ID card </w:t>
       </w:r>
       <w:r>
         <w:rPr>
@@ -8271,12 +8520,42 @@
                 <w:szCs w:val="28"/>
               </w:rPr>
             </w:pPr>
+            <w:proofErr w:type="spellStart"/>
             <w:r>
               <w:rPr>
                 <w:szCs w:val="28"/>
               </w:rPr>
-              <w:t>Kiều Trọng Khánh</w:t>
-            </w:r>
+              <w:t>Kiều</w:t>
+            </w:r>
+            <w:proofErr w:type="spellEnd"/>
+            <w:r>
+              <w:rPr>
+                <w:szCs w:val="28"/>
+              </w:rPr>
+              <w:t xml:space="preserve"> </w:t>
+            </w:r>
+            <w:proofErr w:type="spellStart"/>
+            <w:r>
+              <w:rPr>
+                <w:szCs w:val="28"/>
+              </w:rPr>
+              <w:t>Trọng</w:t>
+            </w:r>
+            <w:proofErr w:type="spellEnd"/>
+            <w:r>
+              <w:rPr>
+                <w:szCs w:val="28"/>
+              </w:rPr>
+              <w:t xml:space="preserve"> </w:t>
+            </w:r>
+            <w:proofErr w:type="spellStart"/>
+            <w:r>
+              <w:rPr>
+                <w:szCs w:val="28"/>
+              </w:rPr>
+              <w:t>Khánh</w:t>
+            </w:r>
+            <w:proofErr w:type="spellEnd"/>
           </w:p>
         </w:tc>
         <w:tc>
@@ -8368,12 +8647,42 @@
                 <w:szCs w:val="28"/>
               </w:rPr>
             </w:pPr>
+            <w:proofErr w:type="spellStart"/>
             <w:r>
               <w:rPr>
                 <w:szCs w:val="28"/>
               </w:rPr>
-              <w:t>Phạm Huy Hoàng</w:t>
-            </w:r>
+              <w:t>Phạm</w:t>
+            </w:r>
+            <w:proofErr w:type="spellEnd"/>
+            <w:r>
+              <w:rPr>
+                <w:szCs w:val="28"/>
+              </w:rPr>
+              <w:t xml:space="preserve"> </w:t>
+            </w:r>
+            <w:proofErr w:type="spellStart"/>
+            <w:r>
+              <w:rPr>
+                <w:szCs w:val="28"/>
+              </w:rPr>
+              <w:t>Huy</w:t>
+            </w:r>
+            <w:proofErr w:type="spellEnd"/>
+            <w:r>
+              <w:rPr>
+                <w:szCs w:val="28"/>
+              </w:rPr>
+              <w:t xml:space="preserve"> </w:t>
+            </w:r>
+            <w:proofErr w:type="spellStart"/>
+            <w:r>
+              <w:rPr>
+                <w:szCs w:val="28"/>
+              </w:rPr>
+              <w:t>Hoàng</w:t>
+            </w:r>
+            <w:proofErr w:type="spellEnd"/>
           </w:p>
         </w:tc>
         <w:tc>
@@ -8522,7 +8831,7 @@
                 <w:szCs w:val="28"/>
               </w:rPr>
             </w:pPr>
-            <w:hyperlink r:id="rId10" w:history="1">
+            <w:hyperlink r:id="rId9" w:history="1">
               <w:r>
                 <w:rPr>
                   <w:rStyle w:val="Hyperlink"/>
@@ -8572,6 +8881,7 @@
               </w:rPr>
               <w:t xml:space="preserve">Nguyễn </w:t>
             </w:r>
+            <w:proofErr w:type="spellStart"/>
             <w:r>
               <w:rPr>
                 <w:szCs w:val="28"/>
@@ -8584,12 +8894,21 @@
               </w:rPr>
               <w:t>c</w:t>
             </w:r>
+            <w:proofErr w:type="spellEnd"/>
             <w:r>
               <w:rPr>
                 <w:szCs w:val="28"/>
               </w:rPr>
-              <w:t xml:space="preserve"> Huy</w:t>
-            </w:r>
+              <w:t xml:space="preserve"> </w:t>
+            </w:r>
+            <w:proofErr w:type="spellStart"/>
+            <w:r>
+              <w:rPr>
+                <w:szCs w:val="28"/>
+              </w:rPr>
+              <w:t>Huy</w:t>
+            </w:r>
+            <w:proofErr w:type="spellEnd"/>
           </w:p>
         </w:tc>
         <w:tc>
@@ -8641,7 +8960,7 @@
                 <w:szCs w:val="28"/>
               </w:rPr>
             </w:pPr>
-            <w:hyperlink r:id="rId11" w:history="1">
+            <w:hyperlink r:id="rId10" w:history="1">
               <w:r>
                 <w:rPr>
                   <w:rStyle w:val="Hyperlink"/>
@@ -8685,12 +9004,28 @@
                 <w:szCs w:val="28"/>
               </w:rPr>
             </w:pPr>
+            <w:proofErr w:type="spellStart"/>
             <w:r>
               <w:rPr>
                 <w:szCs w:val="28"/>
               </w:rPr>
-              <w:t>Đỗ Minh Đạt</w:t>
-            </w:r>
+              <w:t>Đỗ</w:t>
+            </w:r>
+            <w:proofErr w:type="spellEnd"/>
+            <w:r>
+              <w:rPr>
+                <w:szCs w:val="28"/>
+              </w:rPr>
+              <w:t xml:space="preserve"> Minh </w:t>
+            </w:r>
+            <w:proofErr w:type="spellStart"/>
+            <w:r>
+              <w:rPr>
+                <w:szCs w:val="28"/>
+              </w:rPr>
+              <w:t>Đạt</w:t>
+            </w:r>
+            <w:proofErr w:type="spellEnd"/>
           </w:p>
         </w:tc>
         <w:tc>
@@ -8949,39 +9284,111 @@
           <w:sz w:val="23"/>
           <w:szCs w:val="23"/>
         </w:rPr>
-        <w:t>Roll system was known with HPLite32, SimplePass of HP fingerpint system; roll system with ID card using by almost corp</w:t>
-      </w:r>
+        <w:t xml:space="preserve">Roll system was known with HPLite32, </w:t>
+      </w:r>
+      <w:proofErr w:type="spellStart"/>
       <w:r>
         <w:rPr>
           <w:bCs/>
           <w:sz w:val="23"/>
           <w:szCs w:val="23"/>
         </w:rPr>
-        <w:t>oration</w:t>
-      </w:r>
+        <w:t>SimplePass</w:t>
+      </w:r>
+      <w:proofErr w:type="spellEnd"/>
       <w:r>
         <w:rPr>
           <w:bCs/>
           <w:sz w:val="23"/>
           <w:szCs w:val="23"/>
         </w:rPr>
-        <w:t xml:space="preserve"> or com</w:t>
-      </w:r>
+        <w:t xml:space="preserve"> of HP </w:t>
+      </w:r>
+      <w:proofErr w:type="spellStart"/>
       <w:r>
         <w:rPr>
           <w:bCs/>
           <w:sz w:val="23"/>
           <w:szCs w:val="23"/>
         </w:rPr>
-        <w:t>pany</w:t>
-      </w:r>
+        <w:t>fingerpint</w:t>
+      </w:r>
+      <w:proofErr w:type="spellEnd"/>
       <w:r>
         <w:rPr>
           <w:bCs/>
           <w:sz w:val="23"/>
           <w:szCs w:val="23"/>
         </w:rPr>
-        <w:t xml:space="preserve"> around the world; the system face identify by Uniqul – Finland publish on 7/15/2013 or LogonSmart by Asus. Today, the trend machines replace humans in the hard work or the work does not require high intelligence became popular. So roll system face recognition becomes ever more necessary. The number of students in a university as well as the number of employees in large corporations in Vietnam is increasing dramatically, which means that the system should have professional roll with accuracy high.</w:t>
+        <w:t xml:space="preserve"> system; roll system with ID card using by almost corp</w:t>
+      </w:r>
+      <w:r>
+        <w:rPr>
+          <w:bCs/>
+          <w:sz w:val="23"/>
+          <w:szCs w:val="23"/>
+        </w:rPr>
+        <w:t>oration</w:t>
+      </w:r>
+      <w:r>
+        <w:rPr>
+          <w:bCs/>
+          <w:sz w:val="23"/>
+          <w:szCs w:val="23"/>
+        </w:rPr>
+        <w:t xml:space="preserve"> or com</w:t>
+      </w:r>
+      <w:r>
+        <w:rPr>
+          <w:bCs/>
+          <w:sz w:val="23"/>
+          <w:szCs w:val="23"/>
+        </w:rPr>
+        <w:t>pany</w:t>
+      </w:r>
+      <w:r>
+        <w:rPr>
+          <w:bCs/>
+          <w:sz w:val="23"/>
+          <w:szCs w:val="23"/>
+        </w:rPr>
+        <w:t xml:space="preserve"> around the world; the system face identify by </w:t>
+      </w:r>
+      <w:proofErr w:type="spellStart"/>
+      <w:r>
+        <w:rPr>
+          <w:bCs/>
+          <w:sz w:val="23"/>
+          <w:szCs w:val="23"/>
+        </w:rPr>
+        <w:t>Uniqul</w:t>
+      </w:r>
+      <w:proofErr w:type="spellEnd"/>
+      <w:r>
+        <w:rPr>
+          <w:bCs/>
+          <w:sz w:val="23"/>
+          <w:szCs w:val="23"/>
+        </w:rPr>
+        <w:t xml:space="preserve"> – Finland publish on 7/15/2013 or </w:t>
+      </w:r>
+      <w:proofErr w:type="spellStart"/>
+      <w:r>
+        <w:rPr>
+          <w:bCs/>
+          <w:sz w:val="23"/>
+          <w:szCs w:val="23"/>
+        </w:rPr>
+        <w:t>LogonSmart</w:t>
+      </w:r>
+      <w:proofErr w:type="spellEnd"/>
+      <w:r>
+        <w:rPr>
+          <w:bCs/>
+          <w:sz w:val="23"/>
+          <w:szCs w:val="23"/>
+        </w:rPr>
+        <w:t xml:space="preserve"> by Asus. Today, the trend machines replace humans in the hard work or the work does not require high intelligence became popular. So roll system face recognition becomes ever more necessary. The number of students in a university as well as the number of employees in large corporations in Vietnam is increasing dramatically, which means that the system should have professional roll with accuracy high.</w:t>
       </w:r>
     </w:p>
     <w:p>
@@ -9046,7 +9453,23 @@
           <w:bCs/>
           <w:szCs w:val="32"/>
         </w:rPr>
-        <w:t>By manual: This system is widely used in school, university. The instructor will call the name of each student, check the absent, then submit the result  to log system.</w:t>
+        <w:t xml:space="preserve">By manual: This system is widely used in school, university. The instructor will call the name of each student, check the absent, then submit the </w:t>
+      </w:r>
+      <w:proofErr w:type="gramStart"/>
+      <w:r>
+        <w:rPr>
+          <w:bCs/>
+          <w:szCs w:val="32"/>
+        </w:rPr>
+        <w:t>result  to</w:t>
+      </w:r>
+      <w:proofErr w:type="gramEnd"/>
+      <w:r>
+        <w:rPr>
+          <w:bCs/>
+          <w:szCs w:val="32"/>
+        </w:rPr>
+        <w:t xml:space="preserve"> log system.</w:t>
       </w:r>
     </w:p>
     <w:p>
@@ -9140,7 +9563,23 @@
           <w:bCs/>
           <w:szCs w:val="32"/>
         </w:rPr>
-        <w:t>+ Disadvantage: High cost (ID Card, Card Reader). Risk of ID card lending, missing.</w:t>
+        <w:t xml:space="preserve">+ Disadvantage: High cost (ID </w:t>
+      </w:r>
+      <w:proofErr w:type="gramStart"/>
+      <w:r>
+        <w:rPr>
+          <w:bCs/>
+          <w:szCs w:val="32"/>
+        </w:rPr>
+        <w:t>Card</w:t>
+      </w:r>
+      <w:proofErr w:type="gramEnd"/>
+      <w:r>
+        <w:rPr>
+          <w:bCs/>
+          <w:szCs w:val="32"/>
+        </w:rPr>
+        <w:t>, Card Reader). Risk of ID card lending, missing.</w:t>
       </w:r>
     </w:p>
     <w:p>
@@ -10122,8 +10561,9 @@
                 <w:sz w:val="23"/>
                 <w:szCs w:val="23"/>
               </w:rPr>
-              <w:t>Cable, Wifi</w:t>
-            </w:r>
+              <w:t xml:space="preserve">Cable, </w:t>
+            </w:r>
+            <w:proofErr w:type="spellStart"/>
             <w:r>
               <w:rPr>
                 <w:rFonts w:ascii="Cambria" w:hAnsi="Cambria" w:cs="Cambria"/>
@@ -10131,6 +10571,16 @@
                 <w:sz w:val="23"/>
                 <w:szCs w:val="23"/>
               </w:rPr>
+              <w:t>Wifi</w:t>
+            </w:r>
+            <w:proofErr w:type="spellEnd"/>
+            <w:r>
+              <w:rPr>
+                <w:rFonts w:ascii="Cambria" w:hAnsi="Cambria" w:cs="Cambria"/>
+                <w:color w:val="000000"/>
+                <w:sz w:val="23"/>
+                <w:szCs w:val="23"/>
+              </w:rPr>
               <w:t xml:space="preserve"> (4 Mbps)</w:t>
             </w:r>
           </w:p>
@@ -10159,8 +10609,19 @@
                 <w:sz w:val="23"/>
                 <w:szCs w:val="23"/>
               </w:rPr>
-              <w:t>Cable, Wifi</w:t>
-            </w:r>
+              <w:t xml:space="preserve">Cable, </w:t>
+            </w:r>
+            <w:proofErr w:type="spellStart"/>
+            <w:r>
+              <w:rPr>
+                <w:rFonts w:ascii="Cambria" w:hAnsi="Cambria" w:cs="Cambria"/>
+                <w:color w:val="000000"/>
+                <w:sz w:val="23"/>
+                <w:szCs w:val="23"/>
+              </w:rPr>
+              <w:t>Wifi</w:t>
+            </w:r>
+            <w:proofErr w:type="spellEnd"/>
             <w:r>
               <w:rPr>
                 <w:rFonts w:ascii="Cambria" w:hAnsi="Cambria" w:cs="Cambria"/>
@@ -10710,6 +11171,7 @@
                 <w:szCs w:val="23"/>
               </w:rPr>
             </w:pPr>
+            <w:proofErr w:type="spellStart"/>
             <w:r>
               <w:rPr>
                 <w:rFonts w:ascii="Cambria" w:hAnsi="Cambria" w:cs="Cambria"/>
@@ -10719,6 +11181,7 @@
               </w:rPr>
               <w:t>Wifi</w:t>
             </w:r>
+            <w:proofErr w:type="spellEnd"/>
             <w:r>
               <w:rPr>
                 <w:rFonts w:ascii="Cambria" w:hAnsi="Cambria" w:cs="Cambria"/>
@@ -10748,6 +11211,7 @@
                 <w:szCs w:val="23"/>
               </w:rPr>
             </w:pPr>
+            <w:proofErr w:type="spellStart"/>
             <w:r>
               <w:rPr>
                 <w:rFonts w:ascii="Cambria" w:hAnsi="Cambria" w:cs="Cambria"/>
@@ -10757,6 +11221,7 @@
               </w:rPr>
               <w:t>Wifi</w:t>
             </w:r>
+            <w:proofErr w:type="spellEnd"/>
             <w:r>
               <w:rPr>
                 <w:rFonts w:ascii="Cambria" w:hAnsi="Cambria" w:cs="Cambria"/>
@@ -11212,8 +11677,13 @@
         <w:ind w:left="1890"/>
         <w:jc w:val="both"/>
       </w:pPr>
-      <w:r>
-        <w:t>StarUML: used to create models and diagrams</w:t>
+      <w:proofErr w:type="spellStart"/>
+      <w:r>
+        <w:t>StarUML</w:t>
+      </w:r>
+      <w:proofErr w:type="spellEnd"/>
+      <w:r>
+        <w:t>: used to create models and diagrams</w:t>
       </w:r>
     </w:p>
     <w:p>
@@ -11269,7 +11739,15 @@
         <w:jc w:val="both"/>
       </w:pPr>
       <w:r>
-        <w:t>Google Code &amp; TortoiseSVN: used for source control.</w:t>
+        <w:t xml:space="preserve">Google Code &amp; </w:t>
+      </w:r>
+      <w:proofErr w:type="spellStart"/>
+      <w:r>
+        <w:t>TortoiseSVN</w:t>
+      </w:r>
+      <w:proofErr w:type="spellEnd"/>
+      <w:r>
+        <w:t>: used for source control.</w:t>
       </w:r>
     </w:p>
     <w:p>
@@ -11349,7 +11827,6 @@
       <w:r>
         <w:rPr>
           <w:noProof/>
-          <w:lang w:eastAsia="zh-CN"/>
         </w:rPr>
         <w:lastRenderedPageBreak/>
         <w:drawing>
@@ -11370,7 +11847,7 @@
                     </pic:cNvPicPr>
                   </pic:nvPicPr>
                   <pic:blipFill>
-                    <a:blip r:embed="rId12">
+                    <a:blip r:embed="rId11">
                       <a:extLst>
                         <a:ext uri="{28A0092B-C50C-407E-A947-70E740481C1C}">
                           <a14:useLocalDpi xmlns:a14="http://schemas.microsoft.com/office/drawing/2010/main" val="0"/>
@@ -11482,7 +11959,7 @@
       <w:r>
         <w:t xml:space="preserve">For more information: </w:t>
       </w:r>
-      <w:hyperlink r:id="rId13" w:history="1">
+      <w:hyperlink r:id="rId12" w:history="1">
         <w:r>
           <w:rPr>
             <w:rStyle w:val="Hyperlink"/>
@@ -11680,6 +12157,7 @@
                 <w:szCs w:val="24"/>
               </w:rPr>
             </w:pPr>
+            <w:proofErr w:type="spellStart"/>
             <w:r>
               <w:rPr>
                 <w:rFonts w:ascii="Cambria" w:hAnsi="Cambria"/>
@@ -11694,8 +12172,45 @@
                 <w:sz w:val="24"/>
                 <w:szCs w:val="24"/>
               </w:rPr>
-              <w:t>ều Trọng Khánh</w:t>
-            </w:r>
+              <w:t>ều</w:t>
+            </w:r>
+            <w:proofErr w:type="spellEnd"/>
+            <w:r>
+              <w:rPr>
+                <w:rFonts w:ascii="Cambria" w:hAnsi="Cambria" w:cs="Arial"/>
+                <w:sz w:val="24"/>
+                <w:szCs w:val="24"/>
+              </w:rPr>
+              <w:t xml:space="preserve"> </w:t>
+            </w:r>
+            <w:proofErr w:type="spellStart"/>
+            <w:r>
+              <w:rPr>
+                <w:rFonts w:ascii="Cambria" w:hAnsi="Cambria" w:cs="Arial"/>
+                <w:sz w:val="24"/>
+                <w:szCs w:val="24"/>
+              </w:rPr>
+              <w:t>Trọng</w:t>
+            </w:r>
+            <w:proofErr w:type="spellEnd"/>
+            <w:r>
+              <w:rPr>
+                <w:rFonts w:ascii="Cambria" w:hAnsi="Cambria" w:cs="Arial"/>
+                <w:sz w:val="24"/>
+                <w:szCs w:val="24"/>
+              </w:rPr>
+              <w:t xml:space="preserve"> </w:t>
+            </w:r>
+            <w:proofErr w:type="spellStart"/>
+            <w:r>
+              <w:rPr>
+                <w:rFonts w:ascii="Cambria" w:hAnsi="Cambria" w:cs="Arial"/>
+                <w:sz w:val="24"/>
+                <w:szCs w:val="24"/>
+              </w:rPr>
+              <w:t>Khánh</w:t>
+            </w:r>
+            <w:proofErr w:type="spellEnd"/>
           </w:p>
         </w:tc>
         <w:tc>
@@ -11835,6 +12350,7 @@
                 <w:szCs w:val="24"/>
               </w:rPr>
             </w:pPr>
+            <w:proofErr w:type="spellStart"/>
             <w:r>
               <w:rPr>
                 <w:rFonts w:ascii="Cambria" w:hAnsi="Cambria"/>
@@ -11849,8 +12365,45 @@
                 <w:sz w:val="24"/>
                 <w:szCs w:val="24"/>
               </w:rPr>
-              <w:t>ạm Huy Hoàng</w:t>
-            </w:r>
+              <w:t>ạm</w:t>
+            </w:r>
+            <w:proofErr w:type="spellEnd"/>
+            <w:r>
+              <w:rPr>
+                <w:rFonts w:ascii="Cambria" w:hAnsi="Cambria" w:cs="Arial"/>
+                <w:sz w:val="24"/>
+                <w:szCs w:val="24"/>
+              </w:rPr>
+              <w:t xml:space="preserve"> </w:t>
+            </w:r>
+            <w:proofErr w:type="spellStart"/>
+            <w:r>
+              <w:rPr>
+                <w:rFonts w:ascii="Cambria" w:hAnsi="Cambria" w:cs="Arial"/>
+                <w:sz w:val="24"/>
+                <w:szCs w:val="24"/>
+              </w:rPr>
+              <w:t>Huy</w:t>
+            </w:r>
+            <w:proofErr w:type="spellEnd"/>
+            <w:r>
+              <w:rPr>
+                <w:rFonts w:ascii="Cambria" w:hAnsi="Cambria" w:cs="Arial"/>
+                <w:sz w:val="24"/>
+                <w:szCs w:val="24"/>
+              </w:rPr>
+              <w:t xml:space="preserve"> </w:t>
+            </w:r>
+            <w:proofErr w:type="spellStart"/>
+            <w:r>
+              <w:rPr>
+                <w:rFonts w:ascii="Cambria" w:hAnsi="Cambria" w:cs="Arial"/>
+                <w:sz w:val="24"/>
+                <w:szCs w:val="24"/>
+              </w:rPr>
+              <w:t>Hoàng</w:t>
+            </w:r>
+            <w:proofErr w:type="spellEnd"/>
           </w:p>
         </w:tc>
         <w:tc>
@@ -12377,8 +12930,36 @@
                 <w:sz w:val="24"/>
                 <w:szCs w:val="24"/>
               </w:rPr>
-              <w:t>ễn Quốc Huy</w:t>
-            </w:r>
+              <w:t xml:space="preserve">ễn </w:t>
+            </w:r>
+            <w:proofErr w:type="spellStart"/>
+            <w:r>
+              <w:rPr>
+                <w:rFonts w:ascii="Cambria" w:hAnsi="Cambria" w:cs="Arial"/>
+                <w:sz w:val="24"/>
+                <w:szCs w:val="24"/>
+              </w:rPr>
+              <w:t>Quốc</w:t>
+            </w:r>
+            <w:proofErr w:type="spellEnd"/>
+            <w:r>
+              <w:rPr>
+                <w:rFonts w:ascii="Cambria" w:hAnsi="Cambria" w:cs="Arial"/>
+                <w:sz w:val="24"/>
+                <w:szCs w:val="24"/>
+              </w:rPr>
+              <w:t xml:space="preserve"> </w:t>
+            </w:r>
+            <w:proofErr w:type="spellStart"/>
+            <w:r>
+              <w:rPr>
+                <w:rFonts w:ascii="Cambria" w:hAnsi="Cambria" w:cs="Arial"/>
+                <w:sz w:val="24"/>
+                <w:szCs w:val="24"/>
+              </w:rPr>
+              <w:t>Huy</w:t>
+            </w:r>
+            <w:proofErr w:type="spellEnd"/>
           </w:p>
         </w:tc>
         <w:tc>
@@ -12614,14 +13195,34 @@
                 <w:szCs w:val="24"/>
               </w:rPr>
             </w:pPr>
-            <w:r>
-              <w:rPr>
-                <w:rFonts w:ascii="Cambria" w:hAnsi="Cambria"/>
-                <w:sz w:val="24"/>
-                <w:szCs w:val="24"/>
-              </w:rPr>
-              <w:t>Đỗ Minh Đạt</w:t>
-            </w:r>
+            <w:proofErr w:type="spellStart"/>
+            <w:r>
+              <w:rPr>
+                <w:rFonts w:ascii="Cambria" w:hAnsi="Cambria"/>
+                <w:sz w:val="24"/>
+                <w:szCs w:val="24"/>
+              </w:rPr>
+              <w:t>Đỗ</w:t>
+            </w:r>
+            <w:proofErr w:type="spellEnd"/>
+            <w:r>
+              <w:rPr>
+                <w:rFonts w:ascii="Cambria" w:hAnsi="Cambria"/>
+                <w:sz w:val="24"/>
+                <w:szCs w:val="24"/>
+              </w:rPr>
+              <w:t xml:space="preserve"> Minh </w:t>
+            </w:r>
+            <w:proofErr w:type="spellStart"/>
+            <w:r>
+              <w:rPr>
+                <w:rFonts w:ascii="Cambria" w:hAnsi="Cambria"/>
+                <w:sz w:val="24"/>
+                <w:szCs w:val="24"/>
+              </w:rPr>
+              <w:t>Đạt</w:t>
+            </w:r>
+            <w:proofErr w:type="spellEnd"/>
           </w:p>
         </w:tc>
         <w:tc>
@@ -12935,7 +13536,25 @@
           <w:sz w:val="24"/>
           <w:szCs w:val="24"/>
         </w:rPr>
-        <w:t>-  Front-end technologies: HTML5, CSS3, JavaScript, jQuery, AJAX.</w:t>
+        <w:t xml:space="preserve">-  Front-end technologies: HTML5, CSS3, JavaScript, </w:t>
+      </w:r>
+      <w:proofErr w:type="spellStart"/>
+      <w:r>
+        <w:rPr>
+          <w:rFonts w:ascii="Cambria" w:hAnsi="Cambria"/>
+          <w:sz w:val="24"/>
+          <w:szCs w:val="24"/>
+        </w:rPr>
+        <w:t>jQuery</w:t>
+      </w:r>
+      <w:proofErr w:type="spellEnd"/>
+      <w:r>
+        <w:rPr>
+          <w:rFonts w:ascii="Cambria" w:hAnsi="Cambria"/>
+          <w:sz w:val="24"/>
+          <w:szCs w:val="24"/>
+        </w:rPr>
+        <w:t>, AJAX.</w:t>
       </w:r>
     </w:p>
     <w:p>
@@ -13008,7 +13627,7 @@
           <w:szCs w:val="24"/>
         </w:rPr>
         <w:sectPr>
-          <w:footerReference w:type="default" r:id="rId14"/>
+          <w:footerReference w:type="default" r:id="rId13"/>
           <w:pgSz w:w="11909" w:h="16834" w:code="9"/>
           <w:pgMar w:top="1418" w:right="1134" w:bottom="1418" w:left="1985" w:header="720" w:footer="720" w:gutter="0"/>
           <w:cols w:space="720"/>
@@ -13977,8 +14596,18 @@
                 <w:sz w:val="24"/>
                 <w:szCs w:val="24"/>
               </w:rPr>
-              <w:t>Create the roll call list, based on the information of student, instructor, class and course .</w:t>
-            </w:r>
+              <w:t xml:space="preserve">Create the roll call list, based on the information of student, instructor, class and </w:t>
+            </w:r>
+            <w:proofErr w:type="gramStart"/>
+            <w:r>
+              <w:rPr>
+                <w:rFonts w:ascii="Cambria" w:hAnsi="Cambria"/>
+                <w:sz w:val="24"/>
+                <w:szCs w:val="24"/>
+              </w:rPr>
+              <w:t>course .</w:t>
+            </w:r>
+            <w:proofErr w:type="gramEnd"/>
           </w:p>
         </w:tc>
         <w:tc>
@@ -14162,7 +14791,25 @@
                 <w:sz w:val="24"/>
                 <w:szCs w:val="24"/>
               </w:rPr>
-              <w:t xml:space="preserve">Create and deploy the web service on server. Provide RestFul </w:t>
+              <w:t xml:space="preserve">Create and deploy the web service on server. Provide </w:t>
+            </w:r>
+            <w:proofErr w:type="spellStart"/>
+            <w:r>
+              <w:rPr>
+                <w:rFonts w:ascii="Cambria" w:hAnsi="Cambria"/>
+                <w:sz w:val="24"/>
+                <w:szCs w:val="24"/>
+              </w:rPr>
+              <w:t>RestFul</w:t>
+            </w:r>
+            <w:proofErr w:type="spellEnd"/>
+            <w:r>
+              <w:rPr>
+                <w:rFonts w:ascii="Cambria" w:hAnsi="Cambria"/>
+                <w:sz w:val="24"/>
+                <w:szCs w:val="24"/>
+              </w:rPr>
+              <w:t xml:space="preserve"> </w:t>
             </w:r>
             <w:r>
               <w:rPr>
@@ -14919,14 +15566,52 @@
                 <w:szCs w:val="24"/>
               </w:rPr>
             </w:pPr>
-            <w:r>
-              <w:rPr>
-                <w:rFonts w:ascii="Cambria" w:hAnsi="Cambria"/>
-                <w:sz w:val="24"/>
-                <w:szCs w:val="24"/>
-              </w:rPr>
-              <w:t>HuyNQ, HoangPH, BinhNT</w:t>
-            </w:r>
+            <w:proofErr w:type="spellStart"/>
+            <w:r>
+              <w:rPr>
+                <w:rFonts w:ascii="Cambria" w:hAnsi="Cambria"/>
+                <w:sz w:val="24"/>
+                <w:szCs w:val="24"/>
+              </w:rPr>
+              <w:t>HuyNQ</w:t>
+            </w:r>
+            <w:proofErr w:type="spellEnd"/>
+            <w:r>
+              <w:rPr>
+                <w:rFonts w:ascii="Cambria" w:hAnsi="Cambria"/>
+                <w:sz w:val="24"/>
+                <w:szCs w:val="24"/>
+              </w:rPr>
+              <w:t xml:space="preserve">, </w:t>
+            </w:r>
+            <w:proofErr w:type="spellStart"/>
+            <w:r>
+              <w:rPr>
+                <w:rFonts w:ascii="Cambria" w:hAnsi="Cambria"/>
+                <w:sz w:val="24"/>
+                <w:szCs w:val="24"/>
+              </w:rPr>
+              <w:t>HoangPH</w:t>
+            </w:r>
+            <w:proofErr w:type="spellEnd"/>
+            <w:r>
+              <w:rPr>
+                <w:rFonts w:ascii="Cambria" w:hAnsi="Cambria"/>
+                <w:sz w:val="24"/>
+                <w:szCs w:val="24"/>
+              </w:rPr>
+              <w:t xml:space="preserve">, </w:t>
+            </w:r>
+            <w:proofErr w:type="spellStart"/>
+            <w:r>
+              <w:rPr>
+                <w:rFonts w:ascii="Cambria" w:hAnsi="Cambria"/>
+                <w:sz w:val="24"/>
+                <w:szCs w:val="24"/>
+              </w:rPr>
+              <w:t>BinhNT</w:t>
+            </w:r>
+            <w:proofErr w:type="spellEnd"/>
           </w:p>
         </w:tc>
       </w:tr>
@@ -14989,14 +15674,52 @@
                 <w:szCs w:val="24"/>
               </w:rPr>
             </w:pPr>
-            <w:r>
-              <w:rPr>
-                <w:rFonts w:ascii="Cambria" w:hAnsi="Cambria"/>
-                <w:sz w:val="24"/>
-                <w:szCs w:val="24"/>
-              </w:rPr>
-              <w:t>HuyNQ, HoangPH, BinhNT</w:t>
-            </w:r>
+            <w:proofErr w:type="spellStart"/>
+            <w:r>
+              <w:rPr>
+                <w:rFonts w:ascii="Cambria" w:hAnsi="Cambria"/>
+                <w:sz w:val="24"/>
+                <w:szCs w:val="24"/>
+              </w:rPr>
+              <w:t>HuyNQ</w:t>
+            </w:r>
+            <w:proofErr w:type="spellEnd"/>
+            <w:r>
+              <w:rPr>
+                <w:rFonts w:ascii="Cambria" w:hAnsi="Cambria"/>
+                <w:sz w:val="24"/>
+                <w:szCs w:val="24"/>
+              </w:rPr>
+              <w:t xml:space="preserve">, </w:t>
+            </w:r>
+            <w:proofErr w:type="spellStart"/>
+            <w:r>
+              <w:rPr>
+                <w:rFonts w:ascii="Cambria" w:hAnsi="Cambria"/>
+                <w:sz w:val="24"/>
+                <w:szCs w:val="24"/>
+              </w:rPr>
+              <w:t>HoangPH</w:t>
+            </w:r>
+            <w:proofErr w:type="spellEnd"/>
+            <w:r>
+              <w:rPr>
+                <w:rFonts w:ascii="Cambria" w:hAnsi="Cambria"/>
+                <w:sz w:val="24"/>
+                <w:szCs w:val="24"/>
+              </w:rPr>
+              <w:t xml:space="preserve">, </w:t>
+            </w:r>
+            <w:proofErr w:type="spellStart"/>
+            <w:r>
+              <w:rPr>
+                <w:rFonts w:ascii="Cambria" w:hAnsi="Cambria"/>
+                <w:sz w:val="24"/>
+                <w:szCs w:val="24"/>
+              </w:rPr>
+              <w:t>BinhNT</w:t>
+            </w:r>
+            <w:proofErr w:type="spellEnd"/>
           </w:p>
         </w:tc>
       </w:tr>
@@ -15059,6 +15782,7 @@
                 <w:szCs w:val="24"/>
               </w:rPr>
             </w:pPr>
+            <w:proofErr w:type="spellStart"/>
             <w:r>
               <w:rPr>
                 <w:rFonts w:ascii="Cambria" w:hAnsi="Cambria"/>
@@ -15067,6 +15791,7 @@
               </w:rPr>
               <w:t>HoangPH</w:t>
             </w:r>
+            <w:proofErr w:type="spellEnd"/>
           </w:p>
         </w:tc>
       </w:tr>
@@ -15165,6 +15890,7 @@
                 <w:szCs w:val="24"/>
               </w:rPr>
             </w:pPr>
+            <w:proofErr w:type="spellStart"/>
             <w:r>
               <w:rPr>
                 <w:rFonts w:ascii="Cambria" w:hAnsi="Cambria"/>
@@ -15173,6 +15899,7 @@
               </w:rPr>
               <w:t>HoangPH</w:t>
             </w:r>
+            <w:proofErr w:type="spellEnd"/>
           </w:p>
         </w:tc>
       </w:tr>
@@ -15235,14 +15962,34 @@
                 <w:szCs w:val="24"/>
               </w:rPr>
             </w:pPr>
-            <w:r>
-              <w:rPr>
-                <w:rFonts w:ascii="Cambria" w:hAnsi="Cambria"/>
-                <w:sz w:val="24"/>
-                <w:szCs w:val="24"/>
-              </w:rPr>
-              <w:t>HuyNQ, HoangPH</w:t>
-            </w:r>
+            <w:proofErr w:type="spellStart"/>
+            <w:r>
+              <w:rPr>
+                <w:rFonts w:ascii="Cambria" w:hAnsi="Cambria"/>
+                <w:sz w:val="24"/>
+                <w:szCs w:val="24"/>
+              </w:rPr>
+              <w:t>HuyNQ</w:t>
+            </w:r>
+            <w:proofErr w:type="spellEnd"/>
+            <w:r>
+              <w:rPr>
+                <w:rFonts w:ascii="Cambria" w:hAnsi="Cambria"/>
+                <w:sz w:val="24"/>
+                <w:szCs w:val="24"/>
+              </w:rPr>
+              <w:t xml:space="preserve">, </w:t>
+            </w:r>
+            <w:proofErr w:type="spellStart"/>
+            <w:r>
+              <w:rPr>
+                <w:rFonts w:ascii="Cambria" w:hAnsi="Cambria"/>
+                <w:sz w:val="24"/>
+                <w:szCs w:val="24"/>
+              </w:rPr>
+              <w:t>HoangPH</w:t>
+            </w:r>
+            <w:proofErr w:type="spellEnd"/>
           </w:p>
         </w:tc>
       </w:tr>
@@ -15305,14 +16052,34 @@
                 <w:szCs w:val="24"/>
               </w:rPr>
             </w:pPr>
-            <w:r>
-              <w:rPr>
-                <w:rFonts w:ascii="Cambria" w:hAnsi="Cambria"/>
-                <w:sz w:val="24"/>
-                <w:szCs w:val="24"/>
-              </w:rPr>
-              <w:t>BinhNT, HoangPH</w:t>
-            </w:r>
+            <w:proofErr w:type="spellStart"/>
+            <w:r>
+              <w:rPr>
+                <w:rFonts w:ascii="Cambria" w:hAnsi="Cambria"/>
+                <w:sz w:val="24"/>
+                <w:szCs w:val="24"/>
+              </w:rPr>
+              <w:t>BinhNT</w:t>
+            </w:r>
+            <w:proofErr w:type="spellEnd"/>
+            <w:r>
+              <w:rPr>
+                <w:rFonts w:ascii="Cambria" w:hAnsi="Cambria"/>
+                <w:sz w:val="24"/>
+                <w:szCs w:val="24"/>
+              </w:rPr>
+              <w:t xml:space="preserve">, </w:t>
+            </w:r>
+            <w:proofErr w:type="spellStart"/>
+            <w:r>
+              <w:rPr>
+                <w:rFonts w:ascii="Cambria" w:hAnsi="Cambria"/>
+                <w:sz w:val="24"/>
+                <w:szCs w:val="24"/>
+              </w:rPr>
+              <w:t>HoangPH</w:t>
+            </w:r>
+            <w:proofErr w:type="spellEnd"/>
           </w:p>
         </w:tc>
       </w:tr>
@@ -15386,14 +16153,52 @@
                 <w:szCs w:val="24"/>
               </w:rPr>
             </w:pPr>
-            <w:r>
-              <w:rPr>
-                <w:rFonts w:ascii="Cambria" w:hAnsi="Cambria"/>
-                <w:sz w:val="24"/>
-                <w:szCs w:val="24"/>
-              </w:rPr>
-              <w:t>HoangPH, HuyNQ, BinhNT</w:t>
-            </w:r>
+            <w:proofErr w:type="spellStart"/>
+            <w:r>
+              <w:rPr>
+                <w:rFonts w:ascii="Cambria" w:hAnsi="Cambria"/>
+                <w:sz w:val="24"/>
+                <w:szCs w:val="24"/>
+              </w:rPr>
+              <w:t>HoangPH</w:t>
+            </w:r>
+            <w:proofErr w:type="spellEnd"/>
+            <w:r>
+              <w:rPr>
+                <w:rFonts w:ascii="Cambria" w:hAnsi="Cambria"/>
+                <w:sz w:val="24"/>
+                <w:szCs w:val="24"/>
+              </w:rPr>
+              <w:t xml:space="preserve">, </w:t>
+            </w:r>
+            <w:proofErr w:type="spellStart"/>
+            <w:r>
+              <w:rPr>
+                <w:rFonts w:ascii="Cambria" w:hAnsi="Cambria"/>
+                <w:sz w:val="24"/>
+                <w:szCs w:val="24"/>
+              </w:rPr>
+              <w:t>HuyNQ</w:t>
+            </w:r>
+            <w:proofErr w:type="spellEnd"/>
+            <w:r>
+              <w:rPr>
+                <w:rFonts w:ascii="Cambria" w:hAnsi="Cambria"/>
+                <w:sz w:val="24"/>
+                <w:szCs w:val="24"/>
+              </w:rPr>
+              <w:t xml:space="preserve">, </w:t>
+            </w:r>
+            <w:proofErr w:type="spellStart"/>
+            <w:r>
+              <w:rPr>
+                <w:rFonts w:ascii="Cambria" w:hAnsi="Cambria"/>
+                <w:sz w:val="24"/>
+                <w:szCs w:val="24"/>
+              </w:rPr>
+              <w:t>BinhNT</w:t>
+            </w:r>
+            <w:proofErr w:type="spellEnd"/>
           </w:p>
         </w:tc>
       </w:tr>
@@ -15644,13 +16449,23 @@
                 <w:szCs w:val="24"/>
               </w:rPr>
             </w:pPr>
-            <w:r>
-              <w:rPr>
-                <w:rFonts w:ascii="Cambria" w:hAnsi="Cambria"/>
-                <w:sz w:val="24"/>
-                <w:szCs w:val="24"/>
-              </w:rPr>
-              <w:t>implement.</w:t>
+            <w:proofErr w:type="gramStart"/>
+            <w:r>
+              <w:rPr>
+                <w:rFonts w:ascii="Cambria" w:hAnsi="Cambria"/>
+                <w:sz w:val="24"/>
+                <w:szCs w:val="24"/>
+              </w:rPr>
+              <w:t>implement</w:t>
+            </w:r>
+            <w:proofErr w:type="gramEnd"/>
+            <w:r>
+              <w:rPr>
+                <w:rFonts w:ascii="Cambria" w:hAnsi="Cambria"/>
+                <w:sz w:val="24"/>
+                <w:szCs w:val="24"/>
+              </w:rPr>
+              <w:t>.</w:t>
             </w:r>
           </w:p>
         </w:tc>
@@ -15666,6 +16481,7 @@
                 <w:szCs w:val="24"/>
               </w:rPr>
             </w:pPr>
+            <w:proofErr w:type="spellStart"/>
             <w:r>
               <w:rPr>
                 <w:rFonts w:ascii="Cambria" w:hAnsi="Cambria"/>
@@ -15674,6 +16490,7 @@
               </w:rPr>
               <w:t>HoangPH</w:t>
             </w:r>
+            <w:proofErr w:type="spellEnd"/>
           </w:p>
         </w:tc>
       </w:tr>
@@ -15720,8 +16537,18 @@
                 <w:sz w:val="24"/>
                 <w:szCs w:val="24"/>
               </w:rPr>
-              <w:t>Studying algorithm, implement by using library EmguCV</w:t>
-            </w:r>
+              <w:t xml:space="preserve">Studying algorithm, implement by using library </w:t>
+            </w:r>
+            <w:proofErr w:type="spellStart"/>
+            <w:r>
+              <w:rPr>
+                <w:rFonts w:ascii="Cambria" w:hAnsi="Cambria"/>
+                <w:sz w:val="24"/>
+                <w:szCs w:val="24"/>
+              </w:rPr>
+              <w:t>EmguCV</w:t>
+            </w:r>
+            <w:proofErr w:type="spellEnd"/>
             <w:r>
               <w:rPr>
                 <w:rFonts w:ascii="Cambria" w:hAnsi="Cambria"/>
@@ -15744,6 +16571,7 @@
                 <w:szCs w:val="24"/>
               </w:rPr>
             </w:pPr>
+            <w:proofErr w:type="spellStart"/>
             <w:r>
               <w:rPr>
                 <w:rFonts w:ascii="Cambria" w:hAnsi="Cambria"/>
@@ -15752,6 +16580,7 @@
               </w:rPr>
               <w:t>HoangPH</w:t>
             </w:r>
+            <w:proofErr w:type="spellEnd"/>
           </w:p>
         </w:tc>
       </w:tr>
@@ -15814,6 +16643,7 @@
                 <w:szCs w:val="24"/>
               </w:rPr>
             </w:pPr>
+            <w:proofErr w:type="spellStart"/>
             <w:r>
               <w:rPr>
                 <w:rFonts w:ascii="Cambria" w:hAnsi="Cambria"/>
@@ -15822,6 +16652,7 @@
               </w:rPr>
               <w:t>HoangPH</w:t>
             </w:r>
+            <w:proofErr w:type="spellEnd"/>
           </w:p>
         </w:tc>
       </w:tr>
@@ -15884,6 +16715,7 @@
                 <w:szCs w:val="24"/>
               </w:rPr>
             </w:pPr>
+            <w:proofErr w:type="spellStart"/>
             <w:r>
               <w:rPr>
                 <w:rFonts w:ascii="Cambria" w:hAnsi="Cambria"/>
@@ -15892,6 +16724,7 @@
               </w:rPr>
               <w:t>HoangPH</w:t>
             </w:r>
+            <w:proofErr w:type="spellEnd"/>
           </w:p>
         </w:tc>
       </w:tr>
@@ -15954,6 +16787,7 @@
                 <w:szCs w:val="24"/>
               </w:rPr>
             </w:pPr>
+            <w:proofErr w:type="spellStart"/>
             <w:r>
               <w:rPr>
                 <w:rFonts w:ascii="Cambria" w:hAnsi="Cambria"/>
@@ -15962,6 +16796,7 @@
               </w:rPr>
               <w:t>HoangPH</w:t>
             </w:r>
+            <w:proofErr w:type="spellEnd"/>
           </w:p>
         </w:tc>
       </w:tr>
@@ -16024,6 +16859,7 @@
                 <w:szCs w:val="24"/>
               </w:rPr>
             </w:pPr>
+            <w:proofErr w:type="spellStart"/>
             <w:r>
               <w:rPr>
                 <w:rFonts w:ascii="Cambria" w:hAnsi="Cambria"/>
@@ -16032,6 +16868,7 @@
               </w:rPr>
               <w:t>HoangPH</w:t>
             </w:r>
+            <w:proofErr w:type="spellEnd"/>
           </w:p>
         </w:tc>
       </w:tr>
@@ -16145,14 +16982,70 @@
                 <w:szCs w:val="24"/>
               </w:rPr>
             </w:pPr>
-            <w:r>
-              <w:rPr>
-                <w:rFonts w:ascii="Cambria" w:hAnsi="Cambria"/>
-                <w:sz w:val="24"/>
-                <w:szCs w:val="24"/>
-              </w:rPr>
-              <w:t>HoangPH, HuyNQ, BinhNT, DatDM</w:t>
-            </w:r>
+            <w:proofErr w:type="spellStart"/>
+            <w:r>
+              <w:rPr>
+                <w:rFonts w:ascii="Cambria" w:hAnsi="Cambria"/>
+                <w:sz w:val="24"/>
+                <w:szCs w:val="24"/>
+              </w:rPr>
+              <w:t>HoangPH</w:t>
+            </w:r>
+            <w:proofErr w:type="spellEnd"/>
+            <w:r>
+              <w:rPr>
+                <w:rFonts w:ascii="Cambria" w:hAnsi="Cambria"/>
+                <w:sz w:val="24"/>
+                <w:szCs w:val="24"/>
+              </w:rPr>
+              <w:t xml:space="preserve">, </w:t>
+            </w:r>
+            <w:proofErr w:type="spellStart"/>
+            <w:r>
+              <w:rPr>
+                <w:rFonts w:ascii="Cambria" w:hAnsi="Cambria"/>
+                <w:sz w:val="24"/>
+                <w:szCs w:val="24"/>
+              </w:rPr>
+              <w:t>HuyNQ</w:t>
+            </w:r>
+            <w:proofErr w:type="spellEnd"/>
+            <w:r>
+              <w:rPr>
+                <w:rFonts w:ascii="Cambria" w:hAnsi="Cambria"/>
+                <w:sz w:val="24"/>
+                <w:szCs w:val="24"/>
+              </w:rPr>
+              <w:t xml:space="preserve">, </w:t>
+            </w:r>
+            <w:proofErr w:type="spellStart"/>
+            <w:r>
+              <w:rPr>
+                <w:rFonts w:ascii="Cambria" w:hAnsi="Cambria"/>
+                <w:sz w:val="24"/>
+                <w:szCs w:val="24"/>
+              </w:rPr>
+              <w:t>BinhNT</w:t>
+            </w:r>
+            <w:proofErr w:type="spellEnd"/>
+            <w:r>
+              <w:rPr>
+                <w:rFonts w:ascii="Cambria" w:hAnsi="Cambria"/>
+                <w:sz w:val="24"/>
+                <w:szCs w:val="24"/>
+              </w:rPr>
+              <w:t xml:space="preserve">, </w:t>
+            </w:r>
+            <w:proofErr w:type="spellStart"/>
+            <w:r>
+              <w:rPr>
+                <w:rFonts w:ascii="Cambria" w:hAnsi="Cambria"/>
+                <w:sz w:val="24"/>
+                <w:szCs w:val="24"/>
+              </w:rPr>
+              <w:t>DatDM</w:t>
+            </w:r>
+            <w:proofErr w:type="spellEnd"/>
           </w:p>
         </w:tc>
       </w:tr>
@@ -16250,14 +17143,70 @@
                 <w:szCs w:val="24"/>
               </w:rPr>
             </w:pPr>
-            <w:r>
-              <w:rPr>
-                <w:rFonts w:ascii="Cambria" w:hAnsi="Cambria"/>
-                <w:sz w:val="24"/>
-                <w:szCs w:val="24"/>
-              </w:rPr>
-              <w:t>HoangPH, HuyNQ, BinhNT, DatDM</w:t>
-            </w:r>
+            <w:proofErr w:type="spellStart"/>
+            <w:r>
+              <w:rPr>
+                <w:rFonts w:ascii="Cambria" w:hAnsi="Cambria"/>
+                <w:sz w:val="24"/>
+                <w:szCs w:val="24"/>
+              </w:rPr>
+              <w:t>HoangPH</w:t>
+            </w:r>
+            <w:proofErr w:type="spellEnd"/>
+            <w:r>
+              <w:rPr>
+                <w:rFonts w:ascii="Cambria" w:hAnsi="Cambria"/>
+                <w:sz w:val="24"/>
+                <w:szCs w:val="24"/>
+              </w:rPr>
+              <w:t xml:space="preserve">, </w:t>
+            </w:r>
+            <w:proofErr w:type="spellStart"/>
+            <w:r>
+              <w:rPr>
+                <w:rFonts w:ascii="Cambria" w:hAnsi="Cambria"/>
+                <w:sz w:val="24"/>
+                <w:szCs w:val="24"/>
+              </w:rPr>
+              <w:t>HuyNQ</w:t>
+            </w:r>
+            <w:proofErr w:type="spellEnd"/>
+            <w:r>
+              <w:rPr>
+                <w:rFonts w:ascii="Cambria" w:hAnsi="Cambria"/>
+                <w:sz w:val="24"/>
+                <w:szCs w:val="24"/>
+              </w:rPr>
+              <w:t xml:space="preserve">, </w:t>
+            </w:r>
+            <w:proofErr w:type="spellStart"/>
+            <w:r>
+              <w:rPr>
+                <w:rFonts w:ascii="Cambria" w:hAnsi="Cambria"/>
+                <w:sz w:val="24"/>
+                <w:szCs w:val="24"/>
+              </w:rPr>
+              <w:t>BinhNT</w:t>
+            </w:r>
+            <w:proofErr w:type="spellEnd"/>
+            <w:r>
+              <w:rPr>
+                <w:rFonts w:ascii="Cambria" w:hAnsi="Cambria"/>
+                <w:sz w:val="24"/>
+                <w:szCs w:val="24"/>
+              </w:rPr>
+              <w:t xml:space="preserve">, </w:t>
+            </w:r>
+            <w:proofErr w:type="spellStart"/>
+            <w:r>
+              <w:rPr>
+                <w:rFonts w:ascii="Cambria" w:hAnsi="Cambria"/>
+                <w:sz w:val="24"/>
+                <w:szCs w:val="24"/>
+              </w:rPr>
+              <w:t>DatDM</w:t>
+            </w:r>
+            <w:proofErr w:type="spellEnd"/>
           </w:p>
         </w:tc>
       </w:tr>
@@ -16507,13 +17456,23 @@
                 <w:szCs w:val="24"/>
               </w:rPr>
             </w:pPr>
-            <w:r>
-              <w:rPr>
-                <w:rFonts w:ascii="Cambria" w:hAnsi="Cambria"/>
-                <w:sz w:val="24"/>
-                <w:szCs w:val="24"/>
-              </w:rPr>
-              <w:t>implement.</w:t>
+            <w:proofErr w:type="gramStart"/>
+            <w:r>
+              <w:rPr>
+                <w:rFonts w:ascii="Cambria" w:hAnsi="Cambria"/>
+                <w:sz w:val="24"/>
+                <w:szCs w:val="24"/>
+              </w:rPr>
+              <w:t>implement</w:t>
+            </w:r>
+            <w:proofErr w:type="gramEnd"/>
+            <w:r>
+              <w:rPr>
+                <w:rFonts w:ascii="Cambria" w:hAnsi="Cambria"/>
+                <w:sz w:val="24"/>
+                <w:szCs w:val="24"/>
+              </w:rPr>
+              <w:t>.</w:t>
             </w:r>
           </w:p>
         </w:tc>
@@ -16529,14 +17488,70 @@
                 <w:szCs w:val="24"/>
               </w:rPr>
             </w:pPr>
-            <w:r>
-              <w:rPr>
-                <w:rFonts w:ascii="Cambria" w:hAnsi="Cambria"/>
-                <w:sz w:val="24"/>
-                <w:szCs w:val="24"/>
-              </w:rPr>
-              <w:t>HoangPH, HuyNQ, BinhNT, DatDM</w:t>
-            </w:r>
+            <w:proofErr w:type="spellStart"/>
+            <w:r>
+              <w:rPr>
+                <w:rFonts w:ascii="Cambria" w:hAnsi="Cambria"/>
+                <w:sz w:val="24"/>
+                <w:szCs w:val="24"/>
+              </w:rPr>
+              <w:t>HoangPH</w:t>
+            </w:r>
+            <w:proofErr w:type="spellEnd"/>
+            <w:r>
+              <w:rPr>
+                <w:rFonts w:ascii="Cambria" w:hAnsi="Cambria"/>
+                <w:sz w:val="24"/>
+                <w:szCs w:val="24"/>
+              </w:rPr>
+              <w:t xml:space="preserve">, </w:t>
+            </w:r>
+            <w:proofErr w:type="spellStart"/>
+            <w:r>
+              <w:rPr>
+                <w:rFonts w:ascii="Cambria" w:hAnsi="Cambria"/>
+                <w:sz w:val="24"/>
+                <w:szCs w:val="24"/>
+              </w:rPr>
+              <w:t>HuyNQ</w:t>
+            </w:r>
+            <w:proofErr w:type="spellEnd"/>
+            <w:r>
+              <w:rPr>
+                <w:rFonts w:ascii="Cambria" w:hAnsi="Cambria"/>
+                <w:sz w:val="24"/>
+                <w:szCs w:val="24"/>
+              </w:rPr>
+              <w:t xml:space="preserve">, </w:t>
+            </w:r>
+            <w:proofErr w:type="spellStart"/>
+            <w:r>
+              <w:rPr>
+                <w:rFonts w:ascii="Cambria" w:hAnsi="Cambria"/>
+                <w:sz w:val="24"/>
+                <w:szCs w:val="24"/>
+              </w:rPr>
+              <w:t>BinhNT</w:t>
+            </w:r>
+            <w:proofErr w:type="spellEnd"/>
+            <w:r>
+              <w:rPr>
+                <w:rFonts w:ascii="Cambria" w:hAnsi="Cambria"/>
+                <w:sz w:val="24"/>
+                <w:szCs w:val="24"/>
+              </w:rPr>
+              <w:t xml:space="preserve">, </w:t>
+            </w:r>
+            <w:proofErr w:type="spellStart"/>
+            <w:r>
+              <w:rPr>
+                <w:rFonts w:ascii="Cambria" w:hAnsi="Cambria"/>
+                <w:sz w:val="24"/>
+                <w:szCs w:val="24"/>
+              </w:rPr>
+              <w:t>DatDM</w:t>
+            </w:r>
+            <w:proofErr w:type="spellEnd"/>
           </w:p>
         </w:tc>
       </w:tr>
@@ -16599,14 +17614,70 @@
                 <w:szCs w:val="24"/>
               </w:rPr>
             </w:pPr>
-            <w:r>
-              <w:rPr>
-                <w:rFonts w:ascii="Cambria" w:hAnsi="Cambria"/>
-                <w:sz w:val="24"/>
-                <w:szCs w:val="24"/>
-              </w:rPr>
-              <w:t>HoangPH, HuyNQ, BinhNT, DatDM</w:t>
-            </w:r>
+            <w:proofErr w:type="spellStart"/>
+            <w:r>
+              <w:rPr>
+                <w:rFonts w:ascii="Cambria" w:hAnsi="Cambria"/>
+                <w:sz w:val="24"/>
+                <w:szCs w:val="24"/>
+              </w:rPr>
+              <w:t>HoangPH</w:t>
+            </w:r>
+            <w:proofErr w:type="spellEnd"/>
+            <w:r>
+              <w:rPr>
+                <w:rFonts w:ascii="Cambria" w:hAnsi="Cambria"/>
+                <w:sz w:val="24"/>
+                <w:szCs w:val="24"/>
+              </w:rPr>
+              <w:t xml:space="preserve">, </w:t>
+            </w:r>
+            <w:proofErr w:type="spellStart"/>
+            <w:r>
+              <w:rPr>
+                <w:rFonts w:ascii="Cambria" w:hAnsi="Cambria"/>
+                <w:sz w:val="24"/>
+                <w:szCs w:val="24"/>
+              </w:rPr>
+              <w:t>HuyNQ</w:t>
+            </w:r>
+            <w:proofErr w:type="spellEnd"/>
+            <w:r>
+              <w:rPr>
+                <w:rFonts w:ascii="Cambria" w:hAnsi="Cambria"/>
+                <w:sz w:val="24"/>
+                <w:szCs w:val="24"/>
+              </w:rPr>
+              <w:t xml:space="preserve">, </w:t>
+            </w:r>
+            <w:proofErr w:type="spellStart"/>
+            <w:r>
+              <w:rPr>
+                <w:rFonts w:ascii="Cambria" w:hAnsi="Cambria"/>
+                <w:sz w:val="24"/>
+                <w:szCs w:val="24"/>
+              </w:rPr>
+              <w:t>BinhNT</w:t>
+            </w:r>
+            <w:proofErr w:type="spellEnd"/>
+            <w:r>
+              <w:rPr>
+                <w:rFonts w:ascii="Cambria" w:hAnsi="Cambria"/>
+                <w:sz w:val="24"/>
+                <w:szCs w:val="24"/>
+              </w:rPr>
+              <w:t xml:space="preserve">, </w:t>
+            </w:r>
+            <w:proofErr w:type="spellStart"/>
+            <w:r>
+              <w:rPr>
+                <w:rFonts w:ascii="Cambria" w:hAnsi="Cambria"/>
+                <w:sz w:val="24"/>
+                <w:szCs w:val="24"/>
+              </w:rPr>
+              <w:t>DatDM</w:t>
+            </w:r>
+            <w:proofErr w:type="spellEnd"/>
           </w:p>
         </w:tc>
       </w:tr>
@@ -16669,6 +17740,7 @@
                 <w:szCs w:val="24"/>
               </w:rPr>
             </w:pPr>
+            <w:proofErr w:type="spellStart"/>
             <w:r>
               <w:rPr>
                 <w:rFonts w:ascii="Cambria" w:hAnsi="Cambria"/>
@@ -16677,6 +17749,7 @@
               </w:rPr>
               <w:t>HuyNQ</w:t>
             </w:r>
+            <w:proofErr w:type="spellEnd"/>
           </w:p>
         </w:tc>
       </w:tr>
@@ -16739,14 +17812,34 @@
                 <w:szCs w:val="24"/>
               </w:rPr>
             </w:pPr>
-            <w:r>
-              <w:rPr>
-                <w:rFonts w:ascii="Cambria" w:hAnsi="Cambria"/>
-                <w:sz w:val="24"/>
-                <w:szCs w:val="24"/>
-              </w:rPr>
-              <w:t>HuyNQ, HoangPH</w:t>
-            </w:r>
+            <w:proofErr w:type="spellStart"/>
+            <w:r>
+              <w:rPr>
+                <w:rFonts w:ascii="Cambria" w:hAnsi="Cambria"/>
+                <w:sz w:val="24"/>
+                <w:szCs w:val="24"/>
+              </w:rPr>
+              <w:t>HuyNQ</w:t>
+            </w:r>
+            <w:proofErr w:type="spellEnd"/>
+            <w:r>
+              <w:rPr>
+                <w:rFonts w:ascii="Cambria" w:hAnsi="Cambria"/>
+                <w:sz w:val="24"/>
+                <w:szCs w:val="24"/>
+              </w:rPr>
+              <w:t xml:space="preserve">, </w:t>
+            </w:r>
+            <w:proofErr w:type="spellStart"/>
+            <w:r>
+              <w:rPr>
+                <w:rFonts w:ascii="Cambria" w:hAnsi="Cambria"/>
+                <w:sz w:val="24"/>
+                <w:szCs w:val="24"/>
+              </w:rPr>
+              <w:t>HoangPH</w:t>
+            </w:r>
+            <w:proofErr w:type="spellEnd"/>
           </w:p>
         </w:tc>
       </w:tr>
@@ -16809,14 +17902,34 @@
                 <w:szCs w:val="24"/>
               </w:rPr>
             </w:pPr>
-            <w:r>
-              <w:rPr>
-                <w:rFonts w:ascii="Cambria" w:hAnsi="Cambria"/>
-                <w:sz w:val="24"/>
-                <w:szCs w:val="24"/>
-              </w:rPr>
-              <w:t>HuyNQ, HoangNQ</w:t>
-            </w:r>
+            <w:proofErr w:type="spellStart"/>
+            <w:r>
+              <w:rPr>
+                <w:rFonts w:ascii="Cambria" w:hAnsi="Cambria"/>
+                <w:sz w:val="24"/>
+                <w:szCs w:val="24"/>
+              </w:rPr>
+              <w:t>HuyNQ</w:t>
+            </w:r>
+            <w:proofErr w:type="spellEnd"/>
+            <w:r>
+              <w:rPr>
+                <w:rFonts w:ascii="Cambria" w:hAnsi="Cambria"/>
+                <w:sz w:val="24"/>
+                <w:szCs w:val="24"/>
+              </w:rPr>
+              <w:t xml:space="preserve">, </w:t>
+            </w:r>
+            <w:proofErr w:type="spellStart"/>
+            <w:r>
+              <w:rPr>
+                <w:rFonts w:ascii="Cambria" w:hAnsi="Cambria"/>
+                <w:sz w:val="24"/>
+                <w:szCs w:val="24"/>
+              </w:rPr>
+              <w:t>HoangNQ</w:t>
+            </w:r>
+            <w:proofErr w:type="spellEnd"/>
           </w:p>
         </w:tc>
       </w:tr>
@@ -16930,14 +18043,70 @@
                 <w:szCs w:val="24"/>
               </w:rPr>
             </w:pPr>
-            <w:r>
-              <w:rPr>
-                <w:rFonts w:ascii="Cambria" w:hAnsi="Cambria"/>
-                <w:sz w:val="24"/>
-                <w:szCs w:val="24"/>
-              </w:rPr>
-              <w:t>HoangPH, HuyNQ, BinhNT, DatDM</w:t>
-            </w:r>
+            <w:proofErr w:type="spellStart"/>
+            <w:r>
+              <w:rPr>
+                <w:rFonts w:ascii="Cambria" w:hAnsi="Cambria"/>
+                <w:sz w:val="24"/>
+                <w:szCs w:val="24"/>
+              </w:rPr>
+              <w:t>HoangPH</w:t>
+            </w:r>
+            <w:proofErr w:type="spellEnd"/>
+            <w:r>
+              <w:rPr>
+                <w:rFonts w:ascii="Cambria" w:hAnsi="Cambria"/>
+                <w:sz w:val="24"/>
+                <w:szCs w:val="24"/>
+              </w:rPr>
+              <w:t xml:space="preserve">, </w:t>
+            </w:r>
+            <w:proofErr w:type="spellStart"/>
+            <w:r>
+              <w:rPr>
+                <w:rFonts w:ascii="Cambria" w:hAnsi="Cambria"/>
+                <w:sz w:val="24"/>
+                <w:szCs w:val="24"/>
+              </w:rPr>
+              <w:t>HuyNQ</w:t>
+            </w:r>
+            <w:proofErr w:type="spellEnd"/>
+            <w:r>
+              <w:rPr>
+                <w:rFonts w:ascii="Cambria" w:hAnsi="Cambria"/>
+                <w:sz w:val="24"/>
+                <w:szCs w:val="24"/>
+              </w:rPr>
+              <w:t xml:space="preserve">, </w:t>
+            </w:r>
+            <w:proofErr w:type="spellStart"/>
+            <w:r>
+              <w:rPr>
+                <w:rFonts w:ascii="Cambria" w:hAnsi="Cambria"/>
+                <w:sz w:val="24"/>
+                <w:szCs w:val="24"/>
+              </w:rPr>
+              <w:t>BinhNT</w:t>
+            </w:r>
+            <w:proofErr w:type="spellEnd"/>
+            <w:r>
+              <w:rPr>
+                <w:rFonts w:ascii="Cambria" w:hAnsi="Cambria"/>
+                <w:sz w:val="24"/>
+                <w:szCs w:val="24"/>
+              </w:rPr>
+              <w:t xml:space="preserve">, </w:t>
+            </w:r>
+            <w:proofErr w:type="spellStart"/>
+            <w:r>
+              <w:rPr>
+                <w:rFonts w:ascii="Cambria" w:hAnsi="Cambria"/>
+                <w:sz w:val="24"/>
+                <w:szCs w:val="24"/>
+              </w:rPr>
+              <w:t>DatDM</w:t>
+            </w:r>
+            <w:proofErr w:type="spellEnd"/>
           </w:p>
         </w:tc>
       </w:tr>
@@ -17036,6 +18205,7 @@
                 <w:szCs w:val="24"/>
               </w:rPr>
             </w:pPr>
+            <w:proofErr w:type="spellStart"/>
             <w:r>
               <w:rPr>
                 <w:rFonts w:ascii="Cambria" w:hAnsi="Cambria"/>
@@ -17043,8 +18213,63 @@
                 <w:szCs w:val="24"/>
               </w:rPr>
               <w:lastRenderedPageBreak/>
-              <w:t>HoangPH, HuyNQ, BinhNT, DatDM</w:t>
-            </w:r>
+              <w:t>HoangPH</w:t>
+            </w:r>
+            <w:proofErr w:type="spellEnd"/>
+            <w:r>
+              <w:rPr>
+                <w:rFonts w:ascii="Cambria" w:hAnsi="Cambria"/>
+                <w:sz w:val="24"/>
+                <w:szCs w:val="24"/>
+              </w:rPr>
+              <w:t xml:space="preserve">, </w:t>
+            </w:r>
+            <w:proofErr w:type="spellStart"/>
+            <w:r>
+              <w:rPr>
+                <w:rFonts w:ascii="Cambria" w:hAnsi="Cambria"/>
+                <w:sz w:val="24"/>
+                <w:szCs w:val="24"/>
+              </w:rPr>
+              <w:t>HuyNQ</w:t>
+            </w:r>
+            <w:proofErr w:type="spellEnd"/>
+            <w:r>
+              <w:rPr>
+                <w:rFonts w:ascii="Cambria" w:hAnsi="Cambria"/>
+                <w:sz w:val="24"/>
+                <w:szCs w:val="24"/>
+              </w:rPr>
+              <w:t xml:space="preserve">, </w:t>
+            </w:r>
+            <w:proofErr w:type="spellStart"/>
+            <w:r>
+              <w:rPr>
+                <w:rFonts w:ascii="Cambria" w:hAnsi="Cambria"/>
+                <w:sz w:val="24"/>
+                <w:szCs w:val="24"/>
+              </w:rPr>
+              <w:t>BinhNT</w:t>
+            </w:r>
+            <w:proofErr w:type="spellEnd"/>
+            <w:r>
+              <w:rPr>
+                <w:rFonts w:ascii="Cambria" w:hAnsi="Cambria"/>
+                <w:sz w:val="24"/>
+                <w:szCs w:val="24"/>
+              </w:rPr>
+              <w:t xml:space="preserve">, </w:t>
+            </w:r>
+            <w:proofErr w:type="spellStart"/>
+            <w:r>
+              <w:rPr>
+                <w:rFonts w:ascii="Cambria" w:hAnsi="Cambria"/>
+                <w:sz w:val="24"/>
+                <w:szCs w:val="24"/>
+              </w:rPr>
+              <w:t>DatDM</w:t>
+            </w:r>
+            <w:proofErr w:type="spellEnd"/>
           </w:p>
         </w:tc>
       </w:tr>
@@ -17295,13 +18520,23 @@
                 <w:szCs w:val="24"/>
               </w:rPr>
             </w:pPr>
-            <w:r>
-              <w:rPr>
-                <w:rFonts w:ascii="Cambria" w:hAnsi="Cambria"/>
-                <w:sz w:val="24"/>
-                <w:szCs w:val="24"/>
-              </w:rPr>
-              <w:t>implement.</w:t>
+            <w:proofErr w:type="gramStart"/>
+            <w:r>
+              <w:rPr>
+                <w:rFonts w:ascii="Cambria" w:hAnsi="Cambria"/>
+                <w:sz w:val="24"/>
+                <w:szCs w:val="24"/>
+              </w:rPr>
+              <w:t>implement</w:t>
+            </w:r>
+            <w:proofErr w:type="gramEnd"/>
+            <w:r>
+              <w:rPr>
+                <w:rFonts w:ascii="Cambria" w:hAnsi="Cambria"/>
+                <w:sz w:val="24"/>
+                <w:szCs w:val="24"/>
+              </w:rPr>
+              <w:t>.</w:t>
             </w:r>
           </w:p>
         </w:tc>
@@ -17317,14 +18552,70 @@
                 <w:szCs w:val="24"/>
               </w:rPr>
             </w:pPr>
-            <w:r>
-              <w:rPr>
-                <w:rFonts w:ascii="Cambria" w:hAnsi="Cambria"/>
-                <w:sz w:val="24"/>
-                <w:szCs w:val="24"/>
-              </w:rPr>
-              <w:t>HoangPH, HuyNQ, BinhNT, DatDM</w:t>
-            </w:r>
+            <w:proofErr w:type="spellStart"/>
+            <w:r>
+              <w:rPr>
+                <w:rFonts w:ascii="Cambria" w:hAnsi="Cambria"/>
+                <w:sz w:val="24"/>
+                <w:szCs w:val="24"/>
+              </w:rPr>
+              <w:t>HoangPH</w:t>
+            </w:r>
+            <w:proofErr w:type="spellEnd"/>
+            <w:r>
+              <w:rPr>
+                <w:rFonts w:ascii="Cambria" w:hAnsi="Cambria"/>
+                <w:sz w:val="24"/>
+                <w:szCs w:val="24"/>
+              </w:rPr>
+              <w:t xml:space="preserve">, </w:t>
+            </w:r>
+            <w:proofErr w:type="spellStart"/>
+            <w:r>
+              <w:rPr>
+                <w:rFonts w:ascii="Cambria" w:hAnsi="Cambria"/>
+                <w:sz w:val="24"/>
+                <w:szCs w:val="24"/>
+              </w:rPr>
+              <w:t>HuyNQ</w:t>
+            </w:r>
+            <w:proofErr w:type="spellEnd"/>
+            <w:r>
+              <w:rPr>
+                <w:rFonts w:ascii="Cambria" w:hAnsi="Cambria"/>
+                <w:sz w:val="24"/>
+                <w:szCs w:val="24"/>
+              </w:rPr>
+              <w:t xml:space="preserve">, </w:t>
+            </w:r>
+            <w:proofErr w:type="spellStart"/>
+            <w:r>
+              <w:rPr>
+                <w:rFonts w:ascii="Cambria" w:hAnsi="Cambria"/>
+                <w:sz w:val="24"/>
+                <w:szCs w:val="24"/>
+              </w:rPr>
+              <w:t>BinhNT</w:t>
+            </w:r>
+            <w:proofErr w:type="spellEnd"/>
+            <w:r>
+              <w:rPr>
+                <w:rFonts w:ascii="Cambria" w:hAnsi="Cambria"/>
+                <w:sz w:val="24"/>
+                <w:szCs w:val="24"/>
+              </w:rPr>
+              <w:t xml:space="preserve">, </w:t>
+            </w:r>
+            <w:proofErr w:type="spellStart"/>
+            <w:r>
+              <w:rPr>
+                <w:rFonts w:ascii="Cambria" w:hAnsi="Cambria"/>
+                <w:sz w:val="24"/>
+                <w:szCs w:val="24"/>
+              </w:rPr>
+              <w:t>DatDM</w:t>
+            </w:r>
+            <w:proofErr w:type="spellEnd"/>
           </w:p>
         </w:tc>
       </w:tr>
@@ -17396,6 +18687,7 @@
                 <w:szCs w:val="24"/>
               </w:rPr>
             </w:pPr>
+            <w:proofErr w:type="spellStart"/>
             <w:r>
               <w:rPr>
                 <w:rFonts w:ascii="Cambria" w:hAnsi="Cambria"/>
@@ -17404,6 +18696,7 @@
               </w:rPr>
               <w:t>DatDM</w:t>
             </w:r>
+            <w:proofErr w:type="spellEnd"/>
           </w:p>
         </w:tc>
       </w:tr>
@@ -17475,6 +18768,7 @@
                 <w:szCs w:val="24"/>
               </w:rPr>
             </w:pPr>
+            <w:proofErr w:type="spellStart"/>
             <w:r>
               <w:rPr>
                 <w:rFonts w:ascii="Cambria" w:hAnsi="Cambria"/>
@@ -17483,6 +18777,7 @@
               </w:rPr>
               <w:t>DatDM</w:t>
             </w:r>
+            <w:proofErr w:type="spellEnd"/>
           </w:p>
         </w:tc>
       </w:tr>
@@ -17571,6 +18866,7 @@
                 <w:szCs w:val="24"/>
               </w:rPr>
             </w:pPr>
+            <w:proofErr w:type="spellStart"/>
             <w:r>
               <w:rPr>
                 <w:rFonts w:ascii="Cambria" w:hAnsi="Cambria"/>
@@ -17579,6 +18875,7 @@
               </w:rPr>
               <w:t>HuyNQ</w:t>
             </w:r>
+            <w:proofErr w:type="spellEnd"/>
           </w:p>
         </w:tc>
       </w:tr>
@@ -17667,14 +18964,34 @@
                 <w:szCs w:val="24"/>
               </w:rPr>
             </w:pPr>
-            <w:r>
-              <w:rPr>
-                <w:rFonts w:ascii="Cambria" w:hAnsi="Cambria"/>
-                <w:sz w:val="24"/>
-                <w:szCs w:val="24"/>
-              </w:rPr>
-              <w:t>HuyNQ, HoangPH</w:t>
-            </w:r>
+            <w:proofErr w:type="spellStart"/>
+            <w:r>
+              <w:rPr>
+                <w:rFonts w:ascii="Cambria" w:hAnsi="Cambria"/>
+                <w:sz w:val="24"/>
+                <w:szCs w:val="24"/>
+              </w:rPr>
+              <w:t>HuyNQ</w:t>
+            </w:r>
+            <w:proofErr w:type="spellEnd"/>
+            <w:r>
+              <w:rPr>
+                <w:rFonts w:ascii="Cambria" w:hAnsi="Cambria"/>
+                <w:sz w:val="24"/>
+                <w:szCs w:val="24"/>
+              </w:rPr>
+              <w:t xml:space="preserve">, </w:t>
+            </w:r>
+            <w:proofErr w:type="spellStart"/>
+            <w:r>
+              <w:rPr>
+                <w:rFonts w:ascii="Cambria" w:hAnsi="Cambria"/>
+                <w:sz w:val="24"/>
+                <w:szCs w:val="24"/>
+              </w:rPr>
+              <w:t>HoangPH</w:t>
+            </w:r>
+            <w:proofErr w:type="spellEnd"/>
           </w:p>
         </w:tc>
       </w:tr>
@@ -17763,6 +19080,7 @@
                 <w:szCs w:val="24"/>
               </w:rPr>
             </w:pPr>
+            <w:proofErr w:type="spellStart"/>
             <w:r>
               <w:rPr>
                 <w:rFonts w:ascii="Cambria" w:hAnsi="Cambria"/>
@@ -17771,6 +19089,7 @@
               </w:rPr>
               <w:t>HuyNQ</w:t>
             </w:r>
+            <w:proofErr w:type="spellEnd"/>
           </w:p>
         </w:tc>
       </w:tr>
@@ -17842,14 +19161,52 @@
                 <w:szCs w:val="24"/>
               </w:rPr>
             </w:pPr>
-            <w:r>
-              <w:rPr>
-                <w:rFonts w:ascii="Cambria" w:hAnsi="Cambria"/>
-                <w:sz w:val="24"/>
-                <w:szCs w:val="24"/>
-              </w:rPr>
-              <w:t>HuyNQ, BinhNT, HoangPH</w:t>
-            </w:r>
+            <w:proofErr w:type="spellStart"/>
+            <w:r>
+              <w:rPr>
+                <w:rFonts w:ascii="Cambria" w:hAnsi="Cambria"/>
+                <w:sz w:val="24"/>
+                <w:szCs w:val="24"/>
+              </w:rPr>
+              <w:t>HuyNQ</w:t>
+            </w:r>
+            <w:proofErr w:type="spellEnd"/>
+            <w:r>
+              <w:rPr>
+                <w:rFonts w:ascii="Cambria" w:hAnsi="Cambria"/>
+                <w:sz w:val="24"/>
+                <w:szCs w:val="24"/>
+              </w:rPr>
+              <w:t xml:space="preserve">, </w:t>
+            </w:r>
+            <w:proofErr w:type="spellStart"/>
+            <w:r>
+              <w:rPr>
+                <w:rFonts w:ascii="Cambria" w:hAnsi="Cambria"/>
+                <w:sz w:val="24"/>
+                <w:szCs w:val="24"/>
+              </w:rPr>
+              <w:t>BinhNT</w:t>
+            </w:r>
+            <w:proofErr w:type="spellEnd"/>
+            <w:r>
+              <w:rPr>
+                <w:rFonts w:ascii="Cambria" w:hAnsi="Cambria"/>
+                <w:sz w:val="24"/>
+                <w:szCs w:val="24"/>
+              </w:rPr>
+              <w:t xml:space="preserve">, </w:t>
+            </w:r>
+            <w:proofErr w:type="spellStart"/>
+            <w:r>
+              <w:rPr>
+                <w:rFonts w:ascii="Cambria" w:hAnsi="Cambria"/>
+                <w:sz w:val="24"/>
+                <w:szCs w:val="24"/>
+              </w:rPr>
+              <w:t>HoangPH</w:t>
+            </w:r>
+            <w:proofErr w:type="spellEnd"/>
           </w:p>
         </w:tc>
       </w:tr>
@@ -17972,14 +19329,70 @@
                 <w:szCs w:val="24"/>
               </w:rPr>
             </w:pPr>
-            <w:r>
-              <w:rPr>
-                <w:rFonts w:ascii="Cambria" w:hAnsi="Cambria"/>
-                <w:sz w:val="24"/>
-                <w:szCs w:val="24"/>
-              </w:rPr>
-              <w:t>HoangPH, HuyNQ, BinhNT, DatDM</w:t>
-            </w:r>
+            <w:proofErr w:type="spellStart"/>
+            <w:r>
+              <w:rPr>
+                <w:rFonts w:ascii="Cambria" w:hAnsi="Cambria"/>
+                <w:sz w:val="24"/>
+                <w:szCs w:val="24"/>
+              </w:rPr>
+              <w:t>HoangPH</w:t>
+            </w:r>
+            <w:proofErr w:type="spellEnd"/>
+            <w:r>
+              <w:rPr>
+                <w:rFonts w:ascii="Cambria" w:hAnsi="Cambria"/>
+                <w:sz w:val="24"/>
+                <w:szCs w:val="24"/>
+              </w:rPr>
+              <w:t xml:space="preserve">, </w:t>
+            </w:r>
+            <w:proofErr w:type="spellStart"/>
+            <w:r>
+              <w:rPr>
+                <w:rFonts w:ascii="Cambria" w:hAnsi="Cambria"/>
+                <w:sz w:val="24"/>
+                <w:szCs w:val="24"/>
+              </w:rPr>
+              <w:t>HuyNQ</w:t>
+            </w:r>
+            <w:proofErr w:type="spellEnd"/>
+            <w:r>
+              <w:rPr>
+                <w:rFonts w:ascii="Cambria" w:hAnsi="Cambria"/>
+                <w:sz w:val="24"/>
+                <w:szCs w:val="24"/>
+              </w:rPr>
+              <w:t xml:space="preserve">, </w:t>
+            </w:r>
+            <w:proofErr w:type="spellStart"/>
+            <w:r>
+              <w:rPr>
+                <w:rFonts w:ascii="Cambria" w:hAnsi="Cambria"/>
+                <w:sz w:val="24"/>
+                <w:szCs w:val="24"/>
+              </w:rPr>
+              <w:t>BinhNT</w:t>
+            </w:r>
+            <w:proofErr w:type="spellEnd"/>
+            <w:r>
+              <w:rPr>
+                <w:rFonts w:ascii="Cambria" w:hAnsi="Cambria"/>
+                <w:sz w:val="24"/>
+                <w:szCs w:val="24"/>
+              </w:rPr>
+              <w:t xml:space="preserve">, </w:t>
+            </w:r>
+            <w:proofErr w:type="spellStart"/>
+            <w:r>
+              <w:rPr>
+                <w:rFonts w:ascii="Cambria" w:hAnsi="Cambria"/>
+                <w:sz w:val="24"/>
+                <w:szCs w:val="24"/>
+              </w:rPr>
+              <w:t>DatDM</w:t>
+            </w:r>
+            <w:proofErr w:type="spellEnd"/>
           </w:p>
         </w:tc>
       </w:tr>
@@ -18086,14 +19499,70 @@
                 <w:szCs w:val="24"/>
               </w:rPr>
             </w:pPr>
-            <w:r>
-              <w:rPr>
-                <w:rFonts w:ascii="Cambria" w:hAnsi="Cambria"/>
-                <w:sz w:val="24"/>
-                <w:szCs w:val="24"/>
-              </w:rPr>
-              <w:t>HoangPH, HuyNQ, BinhNT, DatDM</w:t>
-            </w:r>
+            <w:proofErr w:type="spellStart"/>
+            <w:r>
+              <w:rPr>
+                <w:rFonts w:ascii="Cambria" w:hAnsi="Cambria"/>
+                <w:sz w:val="24"/>
+                <w:szCs w:val="24"/>
+              </w:rPr>
+              <w:t>HoangPH</w:t>
+            </w:r>
+            <w:proofErr w:type="spellEnd"/>
+            <w:r>
+              <w:rPr>
+                <w:rFonts w:ascii="Cambria" w:hAnsi="Cambria"/>
+                <w:sz w:val="24"/>
+                <w:szCs w:val="24"/>
+              </w:rPr>
+              <w:t xml:space="preserve">, </w:t>
+            </w:r>
+            <w:proofErr w:type="spellStart"/>
+            <w:r>
+              <w:rPr>
+                <w:rFonts w:ascii="Cambria" w:hAnsi="Cambria"/>
+                <w:sz w:val="24"/>
+                <w:szCs w:val="24"/>
+              </w:rPr>
+              <w:t>HuyNQ</w:t>
+            </w:r>
+            <w:proofErr w:type="spellEnd"/>
+            <w:r>
+              <w:rPr>
+                <w:rFonts w:ascii="Cambria" w:hAnsi="Cambria"/>
+                <w:sz w:val="24"/>
+                <w:szCs w:val="24"/>
+              </w:rPr>
+              <w:t xml:space="preserve">, </w:t>
+            </w:r>
+            <w:proofErr w:type="spellStart"/>
+            <w:r>
+              <w:rPr>
+                <w:rFonts w:ascii="Cambria" w:hAnsi="Cambria"/>
+                <w:sz w:val="24"/>
+                <w:szCs w:val="24"/>
+              </w:rPr>
+              <w:t>BinhNT</w:t>
+            </w:r>
+            <w:proofErr w:type="spellEnd"/>
+            <w:r>
+              <w:rPr>
+                <w:rFonts w:ascii="Cambria" w:hAnsi="Cambria"/>
+                <w:sz w:val="24"/>
+                <w:szCs w:val="24"/>
+              </w:rPr>
+              <w:t xml:space="preserve">, </w:t>
+            </w:r>
+            <w:proofErr w:type="spellStart"/>
+            <w:r>
+              <w:rPr>
+                <w:rFonts w:ascii="Cambria" w:hAnsi="Cambria"/>
+                <w:sz w:val="24"/>
+                <w:szCs w:val="24"/>
+              </w:rPr>
+              <w:t>DatDM</w:t>
+            </w:r>
+            <w:proofErr w:type="spellEnd"/>
           </w:p>
         </w:tc>
       </w:tr>
@@ -18352,13 +19821,23 @@
                 <w:szCs w:val="24"/>
               </w:rPr>
             </w:pPr>
-            <w:r>
-              <w:rPr>
-                <w:rFonts w:ascii="Cambria" w:hAnsi="Cambria"/>
-                <w:sz w:val="24"/>
-                <w:szCs w:val="24"/>
-              </w:rPr>
-              <w:t>implement.</w:t>
+            <w:proofErr w:type="gramStart"/>
+            <w:r>
+              <w:rPr>
+                <w:rFonts w:ascii="Cambria" w:hAnsi="Cambria"/>
+                <w:sz w:val="24"/>
+                <w:szCs w:val="24"/>
+              </w:rPr>
+              <w:t>implement</w:t>
+            </w:r>
+            <w:proofErr w:type="gramEnd"/>
+            <w:r>
+              <w:rPr>
+                <w:rFonts w:ascii="Cambria" w:hAnsi="Cambria"/>
+                <w:sz w:val="24"/>
+                <w:szCs w:val="24"/>
+              </w:rPr>
+              <w:t>.</w:t>
             </w:r>
           </w:p>
         </w:tc>
@@ -18374,14 +19853,70 @@
                 <w:szCs w:val="24"/>
               </w:rPr>
             </w:pPr>
-            <w:r>
-              <w:rPr>
-                <w:rFonts w:ascii="Cambria" w:hAnsi="Cambria"/>
-                <w:sz w:val="24"/>
-                <w:szCs w:val="24"/>
-              </w:rPr>
-              <w:t>HoangPH, HuyNQ, BinhNT, DatDM</w:t>
-            </w:r>
+            <w:proofErr w:type="spellStart"/>
+            <w:r>
+              <w:rPr>
+                <w:rFonts w:ascii="Cambria" w:hAnsi="Cambria"/>
+                <w:sz w:val="24"/>
+                <w:szCs w:val="24"/>
+              </w:rPr>
+              <w:t>HoangPH</w:t>
+            </w:r>
+            <w:proofErr w:type="spellEnd"/>
+            <w:r>
+              <w:rPr>
+                <w:rFonts w:ascii="Cambria" w:hAnsi="Cambria"/>
+                <w:sz w:val="24"/>
+                <w:szCs w:val="24"/>
+              </w:rPr>
+              <w:t xml:space="preserve">, </w:t>
+            </w:r>
+            <w:proofErr w:type="spellStart"/>
+            <w:r>
+              <w:rPr>
+                <w:rFonts w:ascii="Cambria" w:hAnsi="Cambria"/>
+                <w:sz w:val="24"/>
+                <w:szCs w:val="24"/>
+              </w:rPr>
+              <w:t>HuyNQ</w:t>
+            </w:r>
+            <w:proofErr w:type="spellEnd"/>
+            <w:r>
+              <w:rPr>
+                <w:rFonts w:ascii="Cambria" w:hAnsi="Cambria"/>
+                <w:sz w:val="24"/>
+                <w:szCs w:val="24"/>
+              </w:rPr>
+              <w:t xml:space="preserve">, </w:t>
+            </w:r>
+            <w:proofErr w:type="spellStart"/>
+            <w:r>
+              <w:rPr>
+                <w:rFonts w:ascii="Cambria" w:hAnsi="Cambria"/>
+                <w:sz w:val="24"/>
+                <w:szCs w:val="24"/>
+              </w:rPr>
+              <w:t>BinhNT</w:t>
+            </w:r>
+            <w:proofErr w:type="spellEnd"/>
+            <w:r>
+              <w:rPr>
+                <w:rFonts w:ascii="Cambria" w:hAnsi="Cambria"/>
+                <w:sz w:val="24"/>
+                <w:szCs w:val="24"/>
+              </w:rPr>
+              <w:t xml:space="preserve">, </w:t>
+            </w:r>
+            <w:proofErr w:type="spellStart"/>
+            <w:r>
+              <w:rPr>
+                <w:rFonts w:ascii="Cambria" w:hAnsi="Cambria"/>
+                <w:sz w:val="24"/>
+                <w:szCs w:val="24"/>
+              </w:rPr>
+              <w:t>DatDM</w:t>
+            </w:r>
+            <w:proofErr w:type="spellEnd"/>
           </w:p>
         </w:tc>
       </w:tr>
@@ -18453,6 +19988,7 @@
                 <w:szCs w:val="24"/>
               </w:rPr>
             </w:pPr>
+            <w:proofErr w:type="spellStart"/>
             <w:r>
               <w:rPr>
                 <w:rFonts w:ascii="Cambria" w:hAnsi="Cambria"/>
@@ -18461,6 +19997,7 @@
               </w:rPr>
               <w:t>HuyNQ</w:t>
             </w:r>
+            <w:proofErr w:type="spellEnd"/>
           </w:p>
         </w:tc>
       </w:tr>
@@ -18567,6 +20104,7 @@
                 <w:szCs w:val="24"/>
               </w:rPr>
             </w:pPr>
+            <w:proofErr w:type="spellStart"/>
             <w:r>
               <w:rPr>
                 <w:rFonts w:ascii="Cambria" w:hAnsi="Cambria"/>
@@ -18575,6 +20113,7 @@
               </w:rPr>
               <w:t>HuyNQ</w:t>
             </w:r>
+            <w:proofErr w:type="spellEnd"/>
           </w:p>
         </w:tc>
       </w:tr>
@@ -18688,6 +20227,7 @@
                 <w:szCs w:val="24"/>
               </w:rPr>
             </w:pPr>
+            <w:proofErr w:type="spellStart"/>
             <w:r>
               <w:rPr>
                 <w:rFonts w:ascii="Cambria" w:hAnsi="Cambria"/>
@@ -18696,6 +20236,7 @@
               </w:rPr>
               <w:t>HuyNQ</w:t>
             </w:r>
+            <w:proofErr w:type="spellEnd"/>
           </w:p>
         </w:tc>
       </w:tr>
@@ -18793,14 +20334,34 @@
                 <w:szCs w:val="24"/>
               </w:rPr>
             </w:pPr>
-            <w:r>
-              <w:rPr>
-                <w:rFonts w:ascii="Cambria" w:hAnsi="Cambria"/>
-                <w:sz w:val="24"/>
-                <w:szCs w:val="24"/>
-              </w:rPr>
-              <w:t>HuyNQ, BinhNT</w:t>
-            </w:r>
+            <w:proofErr w:type="spellStart"/>
+            <w:r>
+              <w:rPr>
+                <w:rFonts w:ascii="Cambria" w:hAnsi="Cambria"/>
+                <w:sz w:val="24"/>
+                <w:szCs w:val="24"/>
+              </w:rPr>
+              <w:t>HuyNQ</w:t>
+            </w:r>
+            <w:proofErr w:type="spellEnd"/>
+            <w:r>
+              <w:rPr>
+                <w:rFonts w:ascii="Cambria" w:hAnsi="Cambria"/>
+                <w:sz w:val="24"/>
+                <w:szCs w:val="24"/>
+              </w:rPr>
+              <w:t xml:space="preserve">, </w:t>
+            </w:r>
+            <w:proofErr w:type="spellStart"/>
+            <w:r>
+              <w:rPr>
+                <w:rFonts w:ascii="Cambria" w:hAnsi="Cambria"/>
+                <w:sz w:val="24"/>
+                <w:szCs w:val="24"/>
+              </w:rPr>
+              <w:t>BinhNT</w:t>
+            </w:r>
+            <w:proofErr w:type="spellEnd"/>
           </w:p>
         </w:tc>
       </w:tr>
@@ -18923,14 +20484,70 @@
                 <w:szCs w:val="24"/>
               </w:rPr>
             </w:pPr>
-            <w:r>
-              <w:rPr>
-                <w:rFonts w:ascii="Cambria" w:hAnsi="Cambria"/>
-                <w:sz w:val="24"/>
-                <w:szCs w:val="24"/>
-              </w:rPr>
-              <w:t>HoangPH, HuyNQ, BinhNT, DatDM</w:t>
-            </w:r>
+            <w:proofErr w:type="spellStart"/>
+            <w:r>
+              <w:rPr>
+                <w:rFonts w:ascii="Cambria" w:hAnsi="Cambria"/>
+                <w:sz w:val="24"/>
+                <w:szCs w:val="24"/>
+              </w:rPr>
+              <w:t>HoangPH</w:t>
+            </w:r>
+            <w:proofErr w:type="spellEnd"/>
+            <w:r>
+              <w:rPr>
+                <w:rFonts w:ascii="Cambria" w:hAnsi="Cambria"/>
+                <w:sz w:val="24"/>
+                <w:szCs w:val="24"/>
+              </w:rPr>
+              <w:t xml:space="preserve">, </w:t>
+            </w:r>
+            <w:proofErr w:type="spellStart"/>
+            <w:r>
+              <w:rPr>
+                <w:rFonts w:ascii="Cambria" w:hAnsi="Cambria"/>
+                <w:sz w:val="24"/>
+                <w:szCs w:val="24"/>
+              </w:rPr>
+              <w:t>HuyNQ</w:t>
+            </w:r>
+            <w:proofErr w:type="spellEnd"/>
+            <w:r>
+              <w:rPr>
+                <w:rFonts w:ascii="Cambria" w:hAnsi="Cambria"/>
+                <w:sz w:val="24"/>
+                <w:szCs w:val="24"/>
+              </w:rPr>
+              <w:t xml:space="preserve">, </w:t>
+            </w:r>
+            <w:proofErr w:type="spellStart"/>
+            <w:r>
+              <w:rPr>
+                <w:rFonts w:ascii="Cambria" w:hAnsi="Cambria"/>
+                <w:sz w:val="24"/>
+                <w:szCs w:val="24"/>
+              </w:rPr>
+              <w:t>BinhNT</w:t>
+            </w:r>
+            <w:proofErr w:type="spellEnd"/>
+            <w:r>
+              <w:rPr>
+                <w:rFonts w:ascii="Cambria" w:hAnsi="Cambria"/>
+                <w:sz w:val="24"/>
+                <w:szCs w:val="24"/>
+              </w:rPr>
+              <w:t xml:space="preserve">, </w:t>
+            </w:r>
+            <w:proofErr w:type="spellStart"/>
+            <w:r>
+              <w:rPr>
+                <w:rFonts w:ascii="Cambria" w:hAnsi="Cambria"/>
+                <w:sz w:val="24"/>
+                <w:szCs w:val="24"/>
+              </w:rPr>
+              <w:t>DatDM</w:t>
+            </w:r>
+            <w:proofErr w:type="spellEnd"/>
           </w:p>
         </w:tc>
       </w:tr>
@@ -19037,14 +20654,70 @@
                 <w:szCs w:val="24"/>
               </w:rPr>
             </w:pPr>
-            <w:r>
-              <w:rPr>
-                <w:rFonts w:ascii="Cambria" w:hAnsi="Cambria"/>
-                <w:sz w:val="24"/>
-                <w:szCs w:val="24"/>
-              </w:rPr>
-              <w:t>HoangPH, HuyNQ, BinhNT, DatDM</w:t>
-            </w:r>
+            <w:proofErr w:type="spellStart"/>
+            <w:r>
+              <w:rPr>
+                <w:rFonts w:ascii="Cambria" w:hAnsi="Cambria"/>
+                <w:sz w:val="24"/>
+                <w:szCs w:val="24"/>
+              </w:rPr>
+              <w:t>HoangPH</w:t>
+            </w:r>
+            <w:proofErr w:type="spellEnd"/>
+            <w:r>
+              <w:rPr>
+                <w:rFonts w:ascii="Cambria" w:hAnsi="Cambria"/>
+                <w:sz w:val="24"/>
+                <w:szCs w:val="24"/>
+              </w:rPr>
+              <w:t xml:space="preserve">, </w:t>
+            </w:r>
+            <w:proofErr w:type="spellStart"/>
+            <w:r>
+              <w:rPr>
+                <w:rFonts w:ascii="Cambria" w:hAnsi="Cambria"/>
+                <w:sz w:val="24"/>
+                <w:szCs w:val="24"/>
+              </w:rPr>
+              <w:t>HuyNQ</w:t>
+            </w:r>
+            <w:proofErr w:type="spellEnd"/>
+            <w:r>
+              <w:rPr>
+                <w:rFonts w:ascii="Cambria" w:hAnsi="Cambria"/>
+                <w:sz w:val="24"/>
+                <w:szCs w:val="24"/>
+              </w:rPr>
+              <w:t xml:space="preserve">, </w:t>
+            </w:r>
+            <w:proofErr w:type="spellStart"/>
+            <w:r>
+              <w:rPr>
+                <w:rFonts w:ascii="Cambria" w:hAnsi="Cambria"/>
+                <w:sz w:val="24"/>
+                <w:szCs w:val="24"/>
+              </w:rPr>
+              <w:t>BinhNT</w:t>
+            </w:r>
+            <w:proofErr w:type="spellEnd"/>
+            <w:r>
+              <w:rPr>
+                <w:rFonts w:ascii="Cambria" w:hAnsi="Cambria"/>
+                <w:sz w:val="24"/>
+                <w:szCs w:val="24"/>
+              </w:rPr>
+              <w:t xml:space="preserve">, </w:t>
+            </w:r>
+            <w:proofErr w:type="spellStart"/>
+            <w:r>
+              <w:rPr>
+                <w:rFonts w:ascii="Cambria" w:hAnsi="Cambria"/>
+                <w:sz w:val="24"/>
+                <w:szCs w:val="24"/>
+              </w:rPr>
+              <w:t>DatDM</w:t>
+            </w:r>
+            <w:proofErr w:type="spellEnd"/>
           </w:p>
         </w:tc>
       </w:tr>
@@ -19297,13 +20970,23 @@
                 <w:szCs w:val="24"/>
               </w:rPr>
             </w:pPr>
-            <w:r>
-              <w:rPr>
-                <w:rFonts w:ascii="Cambria" w:hAnsi="Cambria"/>
-                <w:sz w:val="24"/>
-                <w:szCs w:val="24"/>
-              </w:rPr>
-              <w:t>implement.</w:t>
+            <w:proofErr w:type="gramStart"/>
+            <w:r>
+              <w:rPr>
+                <w:rFonts w:ascii="Cambria" w:hAnsi="Cambria"/>
+                <w:sz w:val="24"/>
+                <w:szCs w:val="24"/>
+              </w:rPr>
+              <w:t>implement</w:t>
+            </w:r>
+            <w:proofErr w:type="gramEnd"/>
+            <w:r>
+              <w:rPr>
+                <w:rFonts w:ascii="Cambria" w:hAnsi="Cambria"/>
+                <w:sz w:val="24"/>
+                <w:szCs w:val="24"/>
+              </w:rPr>
+              <w:t>.</w:t>
             </w:r>
           </w:p>
         </w:tc>
@@ -19319,14 +21002,70 @@
                 <w:szCs w:val="24"/>
               </w:rPr>
             </w:pPr>
-            <w:r>
-              <w:rPr>
-                <w:rFonts w:ascii="Cambria" w:hAnsi="Cambria"/>
-                <w:sz w:val="24"/>
-                <w:szCs w:val="24"/>
-              </w:rPr>
-              <w:t>HoangPH, HuyNQ, BinhNT, DatDM</w:t>
-            </w:r>
+            <w:proofErr w:type="spellStart"/>
+            <w:r>
+              <w:rPr>
+                <w:rFonts w:ascii="Cambria" w:hAnsi="Cambria"/>
+                <w:sz w:val="24"/>
+                <w:szCs w:val="24"/>
+              </w:rPr>
+              <w:t>HoangPH</w:t>
+            </w:r>
+            <w:proofErr w:type="spellEnd"/>
+            <w:r>
+              <w:rPr>
+                <w:rFonts w:ascii="Cambria" w:hAnsi="Cambria"/>
+                <w:sz w:val="24"/>
+                <w:szCs w:val="24"/>
+              </w:rPr>
+              <w:t xml:space="preserve">, </w:t>
+            </w:r>
+            <w:proofErr w:type="spellStart"/>
+            <w:r>
+              <w:rPr>
+                <w:rFonts w:ascii="Cambria" w:hAnsi="Cambria"/>
+                <w:sz w:val="24"/>
+                <w:szCs w:val="24"/>
+              </w:rPr>
+              <w:t>HuyNQ</w:t>
+            </w:r>
+            <w:proofErr w:type="spellEnd"/>
+            <w:r>
+              <w:rPr>
+                <w:rFonts w:ascii="Cambria" w:hAnsi="Cambria"/>
+                <w:sz w:val="24"/>
+                <w:szCs w:val="24"/>
+              </w:rPr>
+              <w:t xml:space="preserve">, </w:t>
+            </w:r>
+            <w:proofErr w:type="spellStart"/>
+            <w:r>
+              <w:rPr>
+                <w:rFonts w:ascii="Cambria" w:hAnsi="Cambria"/>
+                <w:sz w:val="24"/>
+                <w:szCs w:val="24"/>
+              </w:rPr>
+              <w:t>BinhNT</w:t>
+            </w:r>
+            <w:proofErr w:type="spellEnd"/>
+            <w:r>
+              <w:rPr>
+                <w:rFonts w:ascii="Cambria" w:hAnsi="Cambria"/>
+                <w:sz w:val="24"/>
+                <w:szCs w:val="24"/>
+              </w:rPr>
+              <w:t xml:space="preserve">, </w:t>
+            </w:r>
+            <w:proofErr w:type="spellStart"/>
+            <w:r>
+              <w:rPr>
+                <w:rFonts w:ascii="Cambria" w:hAnsi="Cambria"/>
+                <w:sz w:val="24"/>
+                <w:szCs w:val="24"/>
+              </w:rPr>
+              <w:t>DatDM</w:t>
+            </w:r>
+            <w:proofErr w:type="spellEnd"/>
           </w:p>
         </w:tc>
       </w:tr>
@@ -19389,6 +21128,7 @@
                 <w:szCs w:val="24"/>
               </w:rPr>
             </w:pPr>
+            <w:proofErr w:type="spellStart"/>
             <w:r>
               <w:rPr>
                 <w:rFonts w:ascii="Cambria" w:hAnsi="Cambria"/>
@@ -19397,6 +21137,7 @@
               </w:rPr>
               <w:t>BinhNT</w:t>
             </w:r>
+            <w:proofErr w:type="spellEnd"/>
           </w:p>
         </w:tc>
       </w:tr>
@@ -19459,6 +21200,7 @@
                 <w:szCs w:val="24"/>
               </w:rPr>
             </w:pPr>
+            <w:proofErr w:type="spellStart"/>
             <w:r>
               <w:rPr>
                 <w:rFonts w:ascii="Cambria" w:hAnsi="Cambria"/>
@@ -19467,6 +21209,7 @@
               </w:rPr>
               <w:t>BinhNT</w:t>
             </w:r>
+            <w:proofErr w:type="spellEnd"/>
           </w:p>
         </w:tc>
       </w:tr>
@@ -19529,6 +21272,7 @@
                 <w:szCs w:val="24"/>
               </w:rPr>
             </w:pPr>
+            <w:proofErr w:type="spellStart"/>
             <w:r>
               <w:rPr>
                 <w:rFonts w:ascii="Cambria" w:hAnsi="Cambria"/>
@@ -19537,6 +21281,7 @@
               </w:rPr>
               <w:t>BinhNT</w:t>
             </w:r>
+            <w:proofErr w:type="spellEnd"/>
           </w:p>
         </w:tc>
       </w:tr>
@@ -19599,14 +21344,52 @@
                 <w:szCs w:val="24"/>
               </w:rPr>
             </w:pPr>
-            <w:r>
-              <w:rPr>
-                <w:rFonts w:ascii="Cambria" w:hAnsi="Cambria"/>
-                <w:sz w:val="24"/>
-                <w:szCs w:val="24"/>
-              </w:rPr>
-              <w:t>BinhNT, HuyNQ, HoangNQ</w:t>
-            </w:r>
+            <w:proofErr w:type="spellStart"/>
+            <w:r>
+              <w:rPr>
+                <w:rFonts w:ascii="Cambria" w:hAnsi="Cambria"/>
+                <w:sz w:val="24"/>
+                <w:szCs w:val="24"/>
+              </w:rPr>
+              <w:t>BinhNT</w:t>
+            </w:r>
+            <w:proofErr w:type="spellEnd"/>
+            <w:r>
+              <w:rPr>
+                <w:rFonts w:ascii="Cambria" w:hAnsi="Cambria"/>
+                <w:sz w:val="24"/>
+                <w:szCs w:val="24"/>
+              </w:rPr>
+              <w:t xml:space="preserve">, </w:t>
+            </w:r>
+            <w:proofErr w:type="spellStart"/>
+            <w:r>
+              <w:rPr>
+                <w:rFonts w:ascii="Cambria" w:hAnsi="Cambria"/>
+                <w:sz w:val="24"/>
+                <w:szCs w:val="24"/>
+              </w:rPr>
+              <w:t>HuyNQ</w:t>
+            </w:r>
+            <w:proofErr w:type="spellEnd"/>
+            <w:r>
+              <w:rPr>
+                <w:rFonts w:ascii="Cambria" w:hAnsi="Cambria"/>
+                <w:sz w:val="24"/>
+                <w:szCs w:val="24"/>
+              </w:rPr>
+              <w:t xml:space="preserve">, </w:t>
+            </w:r>
+            <w:proofErr w:type="spellStart"/>
+            <w:r>
+              <w:rPr>
+                <w:rFonts w:ascii="Cambria" w:hAnsi="Cambria"/>
+                <w:sz w:val="24"/>
+                <w:szCs w:val="24"/>
+              </w:rPr>
+              <w:t>HoangNQ</w:t>
+            </w:r>
+            <w:proofErr w:type="spellEnd"/>
           </w:p>
         </w:tc>
       </w:tr>
@@ -19720,14 +21503,70 @@
                 <w:szCs w:val="24"/>
               </w:rPr>
             </w:pPr>
-            <w:r>
-              <w:rPr>
-                <w:rFonts w:ascii="Cambria" w:hAnsi="Cambria"/>
-                <w:sz w:val="24"/>
-                <w:szCs w:val="24"/>
-              </w:rPr>
-              <w:t>HoangPH, HuyNQ, BinhNT, DatDM</w:t>
-            </w:r>
+            <w:proofErr w:type="spellStart"/>
+            <w:r>
+              <w:rPr>
+                <w:rFonts w:ascii="Cambria" w:hAnsi="Cambria"/>
+                <w:sz w:val="24"/>
+                <w:szCs w:val="24"/>
+              </w:rPr>
+              <w:t>HoangPH</w:t>
+            </w:r>
+            <w:proofErr w:type="spellEnd"/>
+            <w:r>
+              <w:rPr>
+                <w:rFonts w:ascii="Cambria" w:hAnsi="Cambria"/>
+                <w:sz w:val="24"/>
+                <w:szCs w:val="24"/>
+              </w:rPr>
+              <w:t xml:space="preserve">, </w:t>
+            </w:r>
+            <w:proofErr w:type="spellStart"/>
+            <w:r>
+              <w:rPr>
+                <w:rFonts w:ascii="Cambria" w:hAnsi="Cambria"/>
+                <w:sz w:val="24"/>
+                <w:szCs w:val="24"/>
+              </w:rPr>
+              <w:t>HuyNQ</w:t>
+            </w:r>
+            <w:proofErr w:type="spellEnd"/>
+            <w:r>
+              <w:rPr>
+                <w:rFonts w:ascii="Cambria" w:hAnsi="Cambria"/>
+                <w:sz w:val="24"/>
+                <w:szCs w:val="24"/>
+              </w:rPr>
+              <w:t xml:space="preserve">, </w:t>
+            </w:r>
+            <w:proofErr w:type="spellStart"/>
+            <w:r>
+              <w:rPr>
+                <w:rFonts w:ascii="Cambria" w:hAnsi="Cambria"/>
+                <w:sz w:val="24"/>
+                <w:szCs w:val="24"/>
+              </w:rPr>
+              <w:t>BinhNT</w:t>
+            </w:r>
+            <w:proofErr w:type="spellEnd"/>
+            <w:r>
+              <w:rPr>
+                <w:rFonts w:ascii="Cambria" w:hAnsi="Cambria"/>
+                <w:sz w:val="24"/>
+                <w:szCs w:val="24"/>
+              </w:rPr>
+              <w:t xml:space="preserve">, </w:t>
+            </w:r>
+            <w:proofErr w:type="spellStart"/>
+            <w:r>
+              <w:rPr>
+                <w:rFonts w:ascii="Cambria" w:hAnsi="Cambria"/>
+                <w:sz w:val="24"/>
+                <w:szCs w:val="24"/>
+              </w:rPr>
+              <w:t>DatDM</w:t>
+            </w:r>
+            <w:proofErr w:type="spellEnd"/>
           </w:p>
         </w:tc>
       </w:tr>
@@ -19825,14 +21664,70 @@
                 <w:szCs w:val="24"/>
               </w:rPr>
             </w:pPr>
-            <w:r>
-              <w:rPr>
-                <w:rFonts w:ascii="Cambria" w:hAnsi="Cambria"/>
-                <w:sz w:val="24"/>
-                <w:szCs w:val="24"/>
-              </w:rPr>
-              <w:t>HoangPH, HuyNQ, BinhNT, DatDM</w:t>
-            </w:r>
+            <w:proofErr w:type="spellStart"/>
+            <w:r>
+              <w:rPr>
+                <w:rFonts w:ascii="Cambria" w:hAnsi="Cambria"/>
+                <w:sz w:val="24"/>
+                <w:szCs w:val="24"/>
+              </w:rPr>
+              <w:t>HoangPH</w:t>
+            </w:r>
+            <w:proofErr w:type="spellEnd"/>
+            <w:r>
+              <w:rPr>
+                <w:rFonts w:ascii="Cambria" w:hAnsi="Cambria"/>
+                <w:sz w:val="24"/>
+                <w:szCs w:val="24"/>
+              </w:rPr>
+              <w:t xml:space="preserve">, </w:t>
+            </w:r>
+            <w:proofErr w:type="spellStart"/>
+            <w:r>
+              <w:rPr>
+                <w:rFonts w:ascii="Cambria" w:hAnsi="Cambria"/>
+                <w:sz w:val="24"/>
+                <w:szCs w:val="24"/>
+              </w:rPr>
+              <w:t>HuyNQ</w:t>
+            </w:r>
+            <w:proofErr w:type="spellEnd"/>
+            <w:r>
+              <w:rPr>
+                <w:rFonts w:ascii="Cambria" w:hAnsi="Cambria"/>
+                <w:sz w:val="24"/>
+                <w:szCs w:val="24"/>
+              </w:rPr>
+              <w:t xml:space="preserve">, </w:t>
+            </w:r>
+            <w:proofErr w:type="spellStart"/>
+            <w:r>
+              <w:rPr>
+                <w:rFonts w:ascii="Cambria" w:hAnsi="Cambria"/>
+                <w:sz w:val="24"/>
+                <w:szCs w:val="24"/>
+              </w:rPr>
+              <w:t>BinhNT</w:t>
+            </w:r>
+            <w:proofErr w:type="spellEnd"/>
+            <w:r>
+              <w:rPr>
+                <w:rFonts w:ascii="Cambria" w:hAnsi="Cambria"/>
+                <w:sz w:val="24"/>
+                <w:szCs w:val="24"/>
+              </w:rPr>
+              <w:t xml:space="preserve">, </w:t>
+            </w:r>
+            <w:proofErr w:type="spellStart"/>
+            <w:r>
+              <w:rPr>
+                <w:rFonts w:ascii="Cambria" w:hAnsi="Cambria"/>
+                <w:sz w:val="24"/>
+                <w:szCs w:val="24"/>
+              </w:rPr>
+              <w:t>DatDM</w:t>
+            </w:r>
+            <w:proofErr w:type="spellEnd"/>
           </w:p>
         </w:tc>
       </w:tr>
@@ -20042,7 +21937,27 @@
                 <w:sz w:val="24"/>
                 <w:szCs w:val="24"/>
               </w:rPr>
-              <w:t>1. Identifying  Requirement and Planning.</w:t>
+              <w:t xml:space="preserve">1. </w:t>
+            </w:r>
+            <w:proofErr w:type="gramStart"/>
+            <w:r>
+              <w:rPr>
+                <w:rFonts w:ascii="Cambria" w:hAnsi="Cambria"/>
+                <w:b/>
+                <w:sz w:val="24"/>
+                <w:szCs w:val="24"/>
+              </w:rPr>
+              <w:t>Identifying  Requirement</w:t>
+            </w:r>
+            <w:proofErr w:type="gramEnd"/>
+            <w:r>
+              <w:rPr>
+                <w:rFonts w:ascii="Cambria" w:hAnsi="Cambria"/>
+                <w:b/>
+                <w:sz w:val="24"/>
+                <w:szCs w:val="24"/>
+              </w:rPr>
+              <w:t xml:space="preserve"> and Planning.</w:t>
             </w:r>
           </w:p>
         </w:tc>
@@ -20092,13 +22007,23 @@
                 <w:szCs w:val="24"/>
               </w:rPr>
             </w:pPr>
-            <w:r>
-              <w:rPr>
-                <w:rFonts w:ascii="Cambria" w:hAnsi="Cambria"/>
-                <w:sz w:val="24"/>
-                <w:szCs w:val="24"/>
-              </w:rPr>
-              <w:t>implement.</w:t>
+            <w:proofErr w:type="gramStart"/>
+            <w:r>
+              <w:rPr>
+                <w:rFonts w:ascii="Cambria" w:hAnsi="Cambria"/>
+                <w:sz w:val="24"/>
+                <w:szCs w:val="24"/>
+              </w:rPr>
+              <w:t>implement</w:t>
+            </w:r>
+            <w:proofErr w:type="gramEnd"/>
+            <w:r>
+              <w:rPr>
+                <w:rFonts w:ascii="Cambria" w:hAnsi="Cambria"/>
+                <w:sz w:val="24"/>
+                <w:szCs w:val="24"/>
+              </w:rPr>
+              <w:t>.</w:t>
             </w:r>
           </w:p>
         </w:tc>
@@ -20114,14 +22039,70 @@
                 <w:szCs w:val="24"/>
               </w:rPr>
             </w:pPr>
-            <w:r>
-              <w:rPr>
-                <w:rFonts w:ascii="Cambria" w:hAnsi="Cambria"/>
-                <w:sz w:val="24"/>
-                <w:szCs w:val="24"/>
-              </w:rPr>
-              <w:t>HoangPH, HuyNQ, BinhNT, DatDM</w:t>
-            </w:r>
+            <w:proofErr w:type="spellStart"/>
+            <w:r>
+              <w:rPr>
+                <w:rFonts w:ascii="Cambria" w:hAnsi="Cambria"/>
+                <w:sz w:val="24"/>
+                <w:szCs w:val="24"/>
+              </w:rPr>
+              <w:t>HoangPH</w:t>
+            </w:r>
+            <w:proofErr w:type="spellEnd"/>
+            <w:r>
+              <w:rPr>
+                <w:rFonts w:ascii="Cambria" w:hAnsi="Cambria"/>
+                <w:sz w:val="24"/>
+                <w:szCs w:val="24"/>
+              </w:rPr>
+              <w:t xml:space="preserve">, </w:t>
+            </w:r>
+            <w:proofErr w:type="spellStart"/>
+            <w:r>
+              <w:rPr>
+                <w:rFonts w:ascii="Cambria" w:hAnsi="Cambria"/>
+                <w:sz w:val="24"/>
+                <w:szCs w:val="24"/>
+              </w:rPr>
+              <w:t>HuyNQ</w:t>
+            </w:r>
+            <w:proofErr w:type="spellEnd"/>
+            <w:r>
+              <w:rPr>
+                <w:rFonts w:ascii="Cambria" w:hAnsi="Cambria"/>
+                <w:sz w:val="24"/>
+                <w:szCs w:val="24"/>
+              </w:rPr>
+              <w:t xml:space="preserve">, </w:t>
+            </w:r>
+            <w:proofErr w:type="spellStart"/>
+            <w:r>
+              <w:rPr>
+                <w:rFonts w:ascii="Cambria" w:hAnsi="Cambria"/>
+                <w:sz w:val="24"/>
+                <w:szCs w:val="24"/>
+              </w:rPr>
+              <w:t>BinhNT</w:t>
+            </w:r>
+            <w:proofErr w:type="spellEnd"/>
+            <w:r>
+              <w:rPr>
+                <w:rFonts w:ascii="Cambria" w:hAnsi="Cambria"/>
+                <w:sz w:val="24"/>
+                <w:szCs w:val="24"/>
+              </w:rPr>
+              <w:t xml:space="preserve">, </w:t>
+            </w:r>
+            <w:proofErr w:type="spellStart"/>
+            <w:r>
+              <w:rPr>
+                <w:rFonts w:ascii="Cambria" w:hAnsi="Cambria"/>
+                <w:sz w:val="24"/>
+                <w:szCs w:val="24"/>
+              </w:rPr>
+              <w:t>DatDM</w:t>
+            </w:r>
+            <w:proofErr w:type="spellEnd"/>
           </w:p>
         </w:tc>
       </w:tr>
@@ -20204,6 +22185,7 @@
                 <w:szCs w:val="24"/>
               </w:rPr>
             </w:pPr>
+            <w:proofErr w:type="spellStart"/>
             <w:r>
               <w:rPr>
                 <w:rFonts w:ascii="Cambria" w:hAnsi="Cambria"/>
@@ -20213,6 +22195,7 @@
               <w:lastRenderedPageBreak/>
               <w:t>HoangPH</w:t>
             </w:r>
+            <w:proofErr w:type="spellEnd"/>
           </w:p>
         </w:tc>
       </w:tr>
@@ -20276,6 +22259,7 @@
                 <w:szCs w:val="24"/>
               </w:rPr>
             </w:pPr>
+            <w:proofErr w:type="spellStart"/>
             <w:r>
               <w:rPr>
                 <w:rFonts w:ascii="Cambria" w:hAnsi="Cambria"/>
@@ -20284,6 +22268,7 @@
               </w:rPr>
               <w:t>HoangPH</w:t>
             </w:r>
+            <w:proofErr w:type="spellEnd"/>
           </w:p>
         </w:tc>
       </w:tr>
@@ -20346,6 +22331,7 @@
                 <w:szCs w:val="24"/>
               </w:rPr>
             </w:pPr>
+            <w:proofErr w:type="spellStart"/>
             <w:r>
               <w:rPr>
                 <w:rFonts w:ascii="Cambria" w:hAnsi="Cambria"/>
@@ -20354,6 +22340,7 @@
               </w:rPr>
               <w:t>HuyNQ</w:t>
             </w:r>
+            <w:proofErr w:type="spellEnd"/>
           </w:p>
         </w:tc>
       </w:tr>
@@ -20467,14 +22454,70 @@
                 <w:szCs w:val="24"/>
               </w:rPr>
             </w:pPr>
-            <w:r>
-              <w:rPr>
-                <w:rFonts w:ascii="Cambria" w:hAnsi="Cambria"/>
-                <w:sz w:val="24"/>
-                <w:szCs w:val="24"/>
-              </w:rPr>
-              <w:t>HoangPH, HuyNQ, BinhNT, DatDM</w:t>
-            </w:r>
+            <w:proofErr w:type="spellStart"/>
+            <w:r>
+              <w:rPr>
+                <w:rFonts w:ascii="Cambria" w:hAnsi="Cambria"/>
+                <w:sz w:val="24"/>
+                <w:szCs w:val="24"/>
+              </w:rPr>
+              <w:t>HoangPH</w:t>
+            </w:r>
+            <w:proofErr w:type="spellEnd"/>
+            <w:r>
+              <w:rPr>
+                <w:rFonts w:ascii="Cambria" w:hAnsi="Cambria"/>
+                <w:sz w:val="24"/>
+                <w:szCs w:val="24"/>
+              </w:rPr>
+              <w:t xml:space="preserve">, </w:t>
+            </w:r>
+            <w:proofErr w:type="spellStart"/>
+            <w:r>
+              <w:rPr>
+                <w:rFonts w:ascii="Cambria" w:hAnsi="Cambria"/>
+                <w:sz w:val="24"/>
+                <w:szCs w:val="24"/>
+              </w:rPr>
+              <w:t>HuyNQ</w:t>
+            </w:r>
+            <w:proofErr w:type="spellEnd"/>
+            <w:r>
+              <w:rPr>
+                <w:rFonts w:ascii="Cambria" w:hAnsi="Cambria"/>
+                <w:sz w:val="24"/>
+                <w:szCs w:val="24"/>
+              </w:rPr>
+              <w:t xml:space="preserve">, </w:t>
+            </w:r>
+            <w:proofErr w:type="spellStart"/>
+            <w:r>
+              <w:rPr>
+                <w:rFonts w:ascii="Cambria" w:hAnsi="Cambria"/>
+                <w:sz w:val="24"/>
+                <w:szCs w:val="24"/>
+              </w:rPr>
+              <w:t>BinhNT</w:t>
+            </w:r>
+            <w:proofErr w:type="spellEnd"/>
+            <w:r>
+              <w:rPr>
+                <w:rFonts w:ascii="Cambria" w:hAnsi="Cambria"/>
+                <w:sz w:val="24"/>
+                <w:szCs w:val="24"/>
+              </w:rPr>
+              <w:t xml:space="preserve">, </w:t>
+            </w:r>
+            <w:proofErr w:type="spellStart"/>
+            <w:r>
+              <w:rPr>
+                <w:rFonts w:ascii="Cambria" w:hAnsi="Cambria"/>
+                <w:sz w:val="24"/>
+                <w:szCs w:val="24"/>
+              </w:rPr>
+              <w:t>DatDM</w:t>
+            </w:r>
+            <w:proofErr w:type="spellEnd"/>
           </w:p>
         </w:tc>
       </w:tr>
@@ -20572,14 +22615,70 @@
                 <w:szCs w:val="24"/>
               </w:rPr>
             </w:pPr>
-            <w:r>
-              <w:rPr>
-                <w:rFonts w:ascii="Cambria" w:hAnsi="Cambria"/>
-                <w:sz w:val="24"/>
-                <w:szCs w:val="24"/>
-              </w:rPr>
-              <w:t>HoangPH, HuyNQ, BinhNT, DatDM</w:t>
-            </w:r>
+            <w:proofErr w:type="spellStart"/>
+            <w:r>
+              <w:rPr>
+                <w:rFonts w:ascii="Cambria" w:hAnsi="Cambria"/>
+                <w:sz w:val="24"/>
+                <w:szCs w:val="24"/>
+              </w:rPr>
+              <w:t>HoangPH</w:t>
+            </w:r>
+            <w:proofErr w:type="spellEnd"/>
+            <w:r>
+              <w:rPr>
+                <w:rFonts w:ascii="Cambria" w:hAnsi="Cambria"/>
+                <w:sz w:val="24"/>
+                <w:szCs w:val="24"/>
+              </w:rPr>
+              <w:t xml:space="preserve">, </w:t>
+            </w:r>
+            <w:proofErr w:type="spellStart"/>
+            <w:r>
+              <w:rPr>
+                <w:rFonts w:ascii="Cambria" w:hAnsi="Cambria"/>
+                <w:sz w:val="24"/>
+                <w:szCs w:val="24"/>
+              </w:rPr>
+              <w:t>HuyNQ</w:t>
+            </w:r>
+            <w:proofErr w:type="spellEnd"/>
+            <w:r>
+              <w:rPr>
+                <w:rFonts w:ascii="Cambria" w:hAnsi="Cambria"/>
+                <w:sz w:val="24"/>
+                <w:szCs w:val="24"/>
+              </w:rPr>
+              <w:t xml:space="preserve">, </w:t>
+            </w:r>
+            <w:proofErr w:type="spellStart"/>
+            <w:r>
+              <w:rPr>
+                <w:rFonts w:ascii="Cambria" w:hAnsi="Cambria"/>
+                <w:sz w:val="24"/>
+                <w:szCs w:val="24"/>
+              </w:rPr>
+              <w:t>BinhNT</w:t>
+            </w:r>
+            <w:proofErr w:type="spellEnd"/>
+            <w:r>
+              <w:rPr>
+                <w:rFonts w:ascii="Cambria" w:hAnsi="Cambria"/>
+                <w:sz w:val="24"/>
+                <w:szCs w:val="24"/>
+              </w:rPr>
+              <w:t xml:space="preserve">, </w:t>
+            </w:r>
+            <w:proofErr w:type="spellStart"/>
+            <w:r>
+              <w:rPr>
+                <w:rFonts w:ascii="Cambria" w:hAnsi="Cambria"/>
+                <w:sz w:val="24"/>
+                <w:szCs w:val="24"/>
+              </w:rPr>
+              <w:t>DatDM</w:t>
+            </w:r>
+            <w:proofErr w:type="spellEnd"/>
           </w:p>
         </w:tc>
       </w:tr>
@@ -21084,7 +23183,7 @@
           <w:szCs w:val="24"/>
         </w:rPr>
       </w:pPr>
-      <w:hyperlink r:id="rId15" w:history="1">
+      <w:hyperlink r:id="rId14" w:history="1">
         <w:r>
           <w:rPr>
             <w:rStyle w:val="Hyperlink"/>
@@ -21263,7 +23362,6 @@
       <w:r>
         <w:rPr>
           <w:noProof/>
-          <w:lang w:eastAsia="zh-CN"/>
         </w:rPr>
         <w:lastRenderedPageBreak/>
         <w:drawing>
@@ -21284,7 +23382,7 @@
                     </pic:cNvPicPr>
                   </pic:nvPicPr>
                   <pic:blipFill>
-                    <a:blip r:embed="rId16">
+                    <a:blip r:embed="rId15">
                       <a:extLst>
                         <a:ext uri="{28A0092B-C50C-407E-A947-70E740481C1C}">
                           <a14:useLocalDpi xmlns:a14="http://schemas.microsoft.com/office/drawing/2010/main" val="0"/>
@@ -21323,14 +23421,27 @@
       <w:r>
         <w:t xml:space="preserve">Figure </w:t>
       </w:r>
-      <w:fldSimple w:instr=" SEQ Figure \* ARABIC ">
-        <w:r>
-          <w:rPr>
-            <w:noProof/>
-          </w:rPr>
-          <w:t>2</w:t>
-        </w:r>
-      </w:fldSimple>
+      <w:r>
+        <w:fldChar w:fldCharType="begin"/>
+      </w:r>
+      <w:r>
+        <w:instrText xml:space="preserve"> SEQ Figure \* ARABIC </w:instrText>
+      </w:r>
+      <w:r>
+        <w:fldChar w:fldCharType="separate"/>
+      </w:r>
+      <w:r>
+        <w:rPr>
+          <w:noProof/>
+        </w:rPr>
+        <w:t>2</w:t>
+      </w:r>
+      <w:r>
+        <w:rPr>
+          <w:noProof/>
+        </w:rPr>
+        <w:fldChar w:fldCharType="end"/>
+      </w:r>
       <w:r>
         <w:t xml:space="preserve"> System Overview Use Case</w:t>
       </w:r>
@@ -21358,7 +23469,6 @@
       <w:r>
         <w:rPr>
           <w:noProof/>
-          <w:lang w:eastAsia="zh-CN"/>
         </w:rPr>
         <w:drawing>
           <wp:inline distT="0" distB="0" distL="0" distR="0" wp14:anchorId="6AEB719C" wp14:editId="65726F98">
@@ -21378,7 +23488,7 @@
                     </pic:cNvPicPr>
                   </pic:nvPicPr>
                   <pic:blipFill>
-                    <a:blip r:embed="rId17">
+                    <a:blip r:embed="rId16">
                       <a:extLst>
                         <a:ext uri="{28A0092B-C50C-407E-A947-70E740481C1C}">
                           <a14:useLocalDpi xmlns:a14="http://schemas.microsoft.com/office/drawing/2010/main" val="0"/>
@@ -21417,14 +23527,27 @@
       <w:r>
         <w:t xml:space="preserve">Figure </w:t>
       </w:r>
-      <w:fldSimple w:instr=" SEQ Figure \* ARABIC ">
-        <w:r>
-          <w:rPr>
-            <w:noProof/>
-          </w:rPr>
-          <w:t>3</w:t>
-        </w:r>
-      </w:fldSimple>
+      <w:r>
+        <w:fldChar w:fldCharType="begin"/>
+      </w:r>
+      <w:r>
+        <w:instrText xml:space="preserve"> SEQ Figure \* ARABIC </w:instrText>
+      </w:r>
+      <w:r>
+        <w:fldChar w:fldCharType="separate"/>
+      </w:r>
+      <w:r>
+        <w:rPr>
+          <w:noProof/>
+        </w:rPr>
+        <w:t>3</w:t>
+      </w:r>
+      <w:r>
+        <w:rPr>
+          <w:noProof/>
+        </w:rPr>
+        <w:fldChar w:fldCharType="end"/>
+      </w:r>
       <w:r>
         <w:t>: &lt;Guest&gt; Overview Use Case</w:t>
       </w:r>
@@ -21452,7 +23575,6 @@
       <w:r>
         <w:rPr>
           <w:noProof/>
-          <w:lang w:eastAsia="zh-CN"/>
         </w:rPr>
         <w:lastRenderedPageBreak/>
         <w:drawing>
@@ -21473,7 +23595,7 @@
                     </pic:cNvPicPr>
                   </pic:nvPicPr>
                   <pic:blipFill>
-                    <a:blip r:embed="rId17">
+                    <a:blip r:embed="rId16">
                       <a:extLst>
                         <a:ext uri="{28A0092B-C50C-407E-A947-70E740481C1C}">
                           <a14:useLocalDpi xmlns:a14="http://schemas.microsoft.com/office/drawing/2010/main" val="0"/>
@@ -21512,14 +23634,27 @@
       <w:r>
         <w:t xml:space="preserve">Figure </w:t>
       </w:r>
-      <w:fldSimple w:instr=" SEQ Figure \* ARABIC ">
-        <w:r>
-          <w:rPr>
-            <w:noProof/>
-          </w:rPr>
-          <w:t>4</w:t>
-        </w:r>
-      </w:fldSimple>
+      <w:r>
+        <w:fldChar w:fldCharType="begin"/>
+      </w:r>
+      <w:r>
+        <w:instrText xml:space="preserve"> SEQ Figure \* ARABIC </w:instrText>
+      </w:r>
+      <w:r>
+        <w:fldChar w:fldCharType="separate"/>
+      </w:r>
+      <w:r>
+        <w:rPr>
+          <w:noProof/>
+        </w:rPr>
+        <w:t>4</w:t>
+      </w:r>
+      <w:r>
+        <w:rPr>
+          <w:noProof/>
+        </w:rPr>
+        <w:fldChar w:fldCharType="end"/>
+      </w:r>
       <w:r>
         <w:t>: &lt;Guest&gt; Login</w:t>
       </w:r>
@@ -21763,7 +23898,25 @@
                 <w:sz w:val="24"/>
                 <w:szCs w:val="24"/>
               </w:rPr>
-              <w:t>Pham Huy Hoang</w:t>
+              <w:t xml:space="preserve">Pham </w:t>
+            </w:r>
+            <w:proofErr w:type="spellStart"/>
+            <w:r>
+              <w:rPr>
+                <w:rFonts w:asciiTheme="majorHAnsi" w:hAnsiTheme="majorHAnsi"/>
+                <w:sz w:val="24"/>
+                <w:szCs w:val="24"/>
+              </w:rPr>
+              <w:t>Huy</w:t>
+            </w:r>
+            <w:proofErr w:type="spellEnd"/>
+            <w:r>
+              <w:rPr>
+                <w:rFonts w:asciiTheme="majorHAnsi" w:hAnsiTheme="majorHAnsi"/>
+                <w:sz w:val="24"/>
+                <w:szCs w:val="24"/>
+              </w:rPr>
+              <w:t xml:space="preserve"> Hoang</w:t>
             </w:r>
           </w:p>
         </w:tc>
@@ -22028,29 +24181,39 @@
                 <w:szCs w:val="24"/>
               </w:rPr>
             </w:pPr>
+            <w:proofErr w:type="gramStart"/>
             <w:r>
               <w:rPr>
                 <w:rFonts w:asciiTheme="majorHAnsi" w:hAnsiTheme="majorHAnsi"/>
                 <w:sz w:val="24"/>
                 <w:szCs w:val="24"/>
               </w:rPr>
-              <w:t>update quantity of product, delete product or choose product’s size.</w:t>
-            </w:r>
-          </w:p>
-          <w:p>
-            <w:pPr>
+              <w:t>update</w:t>
+            </w:r>
+            <w:proofErr w:type="gramEnd"/>
+            <w:r>
               <w:rPr>
                 <w:rFonts w:asciiTheme="majorHAnsi" w:hAnsiTheme="majorHAnsi"/>
                 <w:sz w:val="24"/>
                 <w:szCs w:val="24"/>
               </w:rPr>
-            </w:pPr>
-            <w:r>
+              <w:t xml:space="preserve"> quantity of product, delete product or choose product’s size.</w:t>
+            </w:r>
+          </w:p>
+          <w:p>
+            <w:pPr>
               <w:rPr>
                 <w:rFonts w:asciiTheme="majorHAnsi" w:hAnsiTheme="majorHAnsi"/>
                 <w:sz w:val="24"/>
                 <w:szCs w:val="24"/>
               </w:rPr>
+            </w:pPr>
+            <w:r>
+              <w:rPr>
+                <w:rFonts w:asciiTheme="majorHAnsi" w:hAnsiTheme="majorHAnsi"/>
+                <w:sz w:val="24"/>
+                <w:szCs w:val="24"/>
+              </w:rPr>
               <w:t>-  Customer clicks on icon shopping cart on header of page to view shopping cart.</w:t>
             </w:r>
           </w:p>
@@ -22124,13 +24287,23 @@
                 <w:szCs w:val="24"/>
               </w:rPr>
             </w:pPr>
+            <w:proofErr w:type="gramStart"/>
             <w:r>
               <w:rPr>
                 <w:rFonts w:asciiTheme="majorHAnsi" w:hAnsiTheme="majorHAnsi"/>
                 <w:sz w:val="24"/>
                 <w:szCs w:val="24"/>
               </w:rPr>
-              <w:t>cart.</w:t>
+              <w:t>cart</w:t>
+            </w:r>
+            <w:proofErr w:type="gramEnd"/>
+            <w:r>
+              <w:rPr>
+                <w:rFonts w:asciiTheme="majorHAnsi" w:hAnsiTheme="majorHAnsi"/>
+                <w:sz w:val="24"/>
+                <w:szCs w:val="24"/>
+              </w:rPr>
+              <w:t>.</w:t>
             </w:r>
           </w:p>
           <w:p>
@@ -22485,14 +24658,27 @@
       <w:r>
         <w:t xml:space="preserve">Table </w:t>
       </w:r>
-      <w:fldSimple w:instr=" SEQ Table \* ARABIC ">
-        <w:r>
-          <w:rPr>
-            <w:noProof/>
-          </w:rPr>
-          <w:t>13</w:t>
-        </w:r>
-      </w:fldSimple>
+      <w:r>
+        <w:fldChar w:fldCharType="begin"/>
+      </w:r>
+      <w:r>
+        <w:instrText xml:space="preserve"> SEQ Table \* ARABIC </w:instrText>
+      </w:r>
+      <w:r>
+        <w:fldChar w:fldCharType="separate"/>
+      </w:r>
+      <w:r>
+        <w:rPr>
+          <w:noProof/>
+        </w:rPr>
+        <w:t>13</w:t>
+      </w:r>
+      <w:r>
+        <w:rPr>
+          <w:noProof/>
+        </w:rPr>
+        <w:fldChar w:fldCharType="end"/>
+      </w:r>
       <w:r>
         <w:t>: &lt;Guest&gt; Login</w:t>
       </w:r>
@@ -22510,14 +24696,11 @@
       <w:r>
         <w:t>Instructor&gt;Overview Use Case</w:t>
       </w:r>
-      <w:bookmarkStart w:id="54" w:name="_GoBack"/>
-      <w:bookmarkEnd w:id="54"/>
     </w:p>
     <w:p>
       <w:r>
         <w:rPr>
           <w:noProof/>
-          <w:lang w:eastAsia="zh-CN"/>
         </w:rPr>
         <w:lastRenderedPageBreak/>
         <w:drawing>
@@ -22538,7 +24721,7 @@
                     </pic:cNvPicPr>
                   </pic:nvPicPr>
                   <pic:blipFill>
-                    <a:blip r:embed="rId18">
+                    <a:blip r:embed="rId17">
                       <a:extLst>
                         <a:ext uri="{28A0092B-C50C-407E-A947-70E740481C1C}">
                           <a14:useLocalDpi xmlns:a14="http://schemas.microsoft.com/office/drawing/2010/main" val="0"/>
@@ -22578,81 +24761,1073 @@
         <w:t>&lt;Instructor&gt; Logout</w:t>
       </w:r>
     </w:p>
+    <w:tbl>
+      <w:tblPr>
+        <w:tblStyle w:val="TableGrid"/>
+        <w:tblW w:w="0" w:type="auto"/>
+        <w:tblLook w:val="04A0" w:firstRow="1" w:lastRow="0" w:firstColumn="1" w:lastColumn="0" w:noHBand="0" w:noVBand="1"/>
+      </w:tblPr>
+      <w:tblGrid>
+        <w:gridCol w:w="2251"/>
+        <w:gridCol w:w="2251"/>
+        <w:gridCol w:w="2251"/>
+        <w:gridCol w:w="2251"/>
+      </w:tblGrid>
+      <w:tr>
+        <w:tc>
+          <w:tcPr>
+            <w:tcW w:w="9004" w:type="dxa"/>
+            <w:gridSpan w:val="4"/>
+            <w:shd w:val="clear" w:color="auto" w:fill="D9D9D9" w:themeFill="background1" w:themeFillShade="D9"/>
+          </w:tcPr>
+          <w:p>
+            <w:pPr>
+              <w:rPr>
+                <w:rFonts w:asciiTheme="majorHAnsi" w:hAnsiTheme="majorHAnsi"/>
+                <w:b/>
+                <w:sz w:val="24"/>
+                <w:szCs w:val="24"/>
+              </w:rPr>
+            </w:pPr>
+            <w:r>
+              <w:rPr>
+                <w:rFonts w:asciiTheme="majorHAnsi" w:hAnsiTheme="majorHAnsi"/>
+                <w:b/>
+                <w:sz w:val="24"/>
+                <w:szCs w:val="24"/>
+              </w:rPr>
+              <w:t>USE CASE – GU001</w:t>
+            </w:r>
+          </w:p>
+        </w:tc>
+      </w:tr>
+      <w:tr>
+        <w:tc>
+          <w:tcPr>
+            <w:tcW w:w="2251" w:type="dxa"/>
+            <w:shd w:val="clear" w:color="auto" w:fill="D9D9D9" w:themeFill="background1" w:themeFillShade="D9"/>
+          </w:tcPr>
+          <w:p>
+            <w:pPr>
+              <w:rPr>
+                <w:rFonts w:asciiTheme="majorHAnsi" w:hAnsiTheme="majorHAnsi"/>
+                <w:b/>
+                <w:sz w:val="24"/>
+                <w:szCs w:val="24"/>
+              </w:rPr>
+            </w:pPr>
+            <w:r>
+              <w:rPr>
+                <w:rFonts w:asciiTheme="majorHAnsi" w:hAnsiTheme="majorHAnsi"/>
+                <w:b/>
+                <w:sz w:val="24"/>
+                <w:szCs w:val="24"/>
+              </w:rPr>
+              <w:t>Use Case No.</w:t>
+            </w:r>
+          </w:p>
+        </w:tc>
+        <w:tc>
+          <w:tcPr>
+            <w:tcW w:w="2251" w:type="dxa"/>
+          </w:tcPr>
+          <w:p>
+            <w:pPr>
+              <w:rPr>
+                <w:rFonts w:asciiTheme="majorHAnsi" w:hAnsiTheme="majorHAnsi"/>
+                <w:sz w:val="24"/>
+                <w:szCs w:val="24"/>
+              </w:rPr>
+            </w:pPr>
+            <w:r>
+              <w:rPr>
+                <w:rFonts w:asciiTheme="majorHAnsi" w:hAnsiTheme="majorHAnsi"/>
+                <w:sz w:val="24"/>
+                <w:szCs w:val="24"/>
+              </w:rPr>
+              <w:t>GU001</w:t>
+            </w:r>
+          </w:p>
+        </w:tc>
+        <w:tc>
+          <w:tcPr>
+            <w:tcW w:w="2251" w:type="dxa"/>
+            <w:shd w:val="clear" w:color="auto" w:fill="D9D9D9" w:themeFill="background1" w:themeFillShade="D9"/>
+          </w:tcPr>
+          <w:p>
+            <w:pPr>
+              <w:rPr>
+                <w:rFonts w:asciiTheme="majorHAnsi" w:hAnsiTheme="majorHAnsi"/>
+                <w:b/>
+                <w:sz w:val="24"/>
+                <w:szCs w:val="24"/>
+              </w:rPr>
+            </w:pPr>
+            <w:r>
+              <w:rPr>
+                <w:rFonts w:asciiTheme="majorHAnsi" w:hAnsiTheme="majorHAnsi"/>
+                <w:b/>
+                <w:sz w:val="24"/>
+                <w:szCs w:val="24"/>
+              </w:rPr>
+              <w:t>Use Case Version</w:t>
+            </w:r>
+          </w:p>
+        </w:tc>
+        <w:tc>
+          <w:tcPr>
+            <w:tcW w:w="2251" w:type="dxa"/>
+          </w:tcPr>
+          <w:p>
+            <w:pPr>
+              <w:rPr>
+                <w:rFonts w:asciiTheme="majorHAnsi" w:hAnsiTheme="majorHAnsi"/>
+                <w:sz w:val="24"/>
+                <w:szCs w:val="24"/>
+              </w:rPr>
+            </w:pPr>
+            <w:r>
+              <w:rPr>
+                <w:rFonts w:asciiTheme="majorHAnsi" w:hAnsiTheme="majorHAnsi"/>
+                <w:sz w:val="24"/>
+                <w:szCs w:val="24"/>
+              </w:rPr>
+              <w:t>1.0</w:t>
+            </w:r>
+          </w:p>
+        </w:tc>
+      </w:tr>
+      <w:tr>
+        <w:tc>
+          <w:tcPr>
+            <w:tcW w:w="2251" w:type="dxa"/>
+            <w:shd w:val="clear" w:color="auto" w:fill="D9D9D9" w:themeFill="background1" w:themeFillShade="D9"/>
+          </w:tcPr>
+          <w:p>
+            <w:pPr>
+              <w:rPr>
+                <w:rFonts w:asciiTheme="majorHAnsi" w:hAnsiTheme="majorHAnsi"/>
+                <w:b/>
+                <w:sz w:val="24"/>
+                <w:szCs w:val="24"/>
+              </w:rPr>
+            </w:pPr>
+            <w:r>
+              <w:rPr>
+                <w:rFonts w:asciiTheme="majorHAnsi" w:hAnsiTheme="majorHAnsi"/>
+                <w:b/>
+                <w:sz w:val="24"/>
+                <w:szCs w:val="24"/>
+              </w:rPr>
+              <w:t>Use Case Name</w:t>
+            </w:r>
+          </w:p>
+        </w:tc>
+        <w:tc>
+          <w:tcPr>
+            <w:tcW w:w="6753" w:type="dxa"/>
+            <w:gridSpan w:val="3"/>
+          </w:tcPr>
+          <w:p>
+            <w:pPr>
+              <w:rPr>
+                <w:rFonts w:asciiTheme="majorHAnsi" w:hAnsiTheme="majorHAnsi"/>
+                <w:sz w:val="24"/>
+                <w:szCs w:val="24"/>
+              </w:rPr>
+            </w:pPr>
+            <w:r>
+              <w:rPr>
+                <w:rFonts w:asciiTheme="majorHAnsi" w:hAnsiTheme="majorHAnsi"/>
+                <w:sz w:val="24"/>
+                <w:szCs w:val="24"/>
+              </w:rPr>
+              <w:t>Login</w:t>
+            </w:r>
+          </w:p>
+        </w:tc>
+      </w:tr>
+      <w:tr>
+        <w:tc>
+          <w:tcPr>
+            <w:tcW w:w="2251" w:type="dxa"/>
+            <w:shd w:val="clear" w:color="auto" w:fill="D9D9D9" w:themeFill="background1" w:themeFillShade="D9"/>
+          </w:tcPr>
+          <w:p>
+            <w:pPr>
+              <w:rPr>
+                <w:rFonts w:asciiTheme="majorHAnsi" w:hAnsiTheme="majorHAnsi"/>
+                <w:b/>
+                <w:sz w:val="24"/>
+                <w:szCs w:val="24"/>
+              </w:rPr>
+            </w:pPr>
+            <w:r>
+              <w:rPr>
+                <w:rFonts w:asciiTheme="majorHAnsi" w:hAnsiTheme="majorHAnsi"/>
+                <w:b/>
+                <w:sz w:val="24"/>
+                <w:szCs w:val="24"/>
+              </w:rPr>
+              <w:t>Author</w:t>
+            </w:r>
+          </w:p>
+        </w:tc>
+        <w:tc>
+          <w:tcPr>
+            <w:tcW w:w="6753" w:type="dxa"/>
+            <w:gridSpan w:val="3"/>
+          </w:tcPr>
+          <w:p>
+            <w:pPr>
+              <w:rPr>
+                <w:rFonts w:asciiTheme="majorHAnsi" w:hAnsiTheme="majorHAnsi"/>
+                <w:sz w:val="24"/>
+                <w:szCs w:val="24"/>
+              </w:rPr>
+            </w:pPr>
+            <w:r>
+              <w:rPr>
+                <w:rFonts w:asciiTheme="majorHAnsi" w:hAnsiTheme="majorHAnsi"/>
+                <w:sz w:val="24"/>
+                <w:szCs w:val="24"/>
+              </w:rPr>
+              <w:t xml:space="preserve">Pham </w:t>
+            </w:r>
+            <w:proofErr w:type="spellStart"/>
+            <w:r>
+              <w:rPr>
+                <w:rFonts w:asciiTheme="majorHAnsi" w:hAnsiTheme="majorHAnsi"/>
+                <w:sz w:val="24"/>
+                <w:szCs w:val="24"/>
+              </w:rPr>
+              <w:t>Huy</w:t>
+            </w:r>
+            <w:proofErr w:type="spellEnd"/>
+            <w:r>
+              <w:rPr>
+                <w:rFonts w:asciiTheme="majorHAnsi" w:hAnsiTheme="majorHAnsi"/>
+                <w:sz w:val="24"/>
+                <w:szCs w:val="24"/>
+              </w:rPr>
+              <w:t xml:space="preserve"> Hoang</w:t>
+            </w:r>
+          </w:p>
+        </w:tc>
+      </w:tr>
+      <w:tr>
+        <w:tc>
+          <w:tcPr>
+            <w:tcW w:w="2251" w:type="dxa"/>
+            <w:shd w:val="clear" w:color="auto" w:fill="D9D9D9" w:themeFill="background1" w:themeFillShade="D9"/>
+          </w:tcPr>
+          <w:p>
+            <w:pPr>
+              <w:rPr>
+                <w:rFonts w:asciiTheme="majorHAnsi" w:hAnsiTheme="majorHAnsi"/>
+                <w:b/>
+                <w:sz w:val="24"/>
+                <w:szCs w:val="24"/>
+              </w:rPr>
+            </w:pPr>
+            <w:r>
+              <w:rPr>
+                <w:rFonts w:asciiTheme="majorHAnsi" w:hAnsiTheme="majorHAnsi"/>
+                <w:b/>
+                <w:sz w:val="24"/>
+                <w:szCs w:val="24"/>
+              </w:rPr>
+              <w:t>Date</w:t>
+            </w:r>
+          </w:p>
+        </w:tc>
+        <w:tc>
+          <w:tcPr>
+            <w:tcW w:w="2251" w:type="dxa"/>
+          </w:tcPr>
+          <w:p>
+            <w:pPr>
+              <w:rPr>
+                <w:rFonts w:asciiTheme="majorHAnsi" w:hAnsiTheme="majorHAnsi"/>
+                <w:sz w:val="24"/>
+                <w:szCs w:val="24"/>
+              </w:rPr>
+            </w:pPr>
+            <w:r>
+              <w:rPr>
+                <w:rFonts w:asciiTheme="majorHAnsi" w:hAnsiTheme="majorHAnsi"/>
+                <w:sz w:val="24"/>
+                <w:szCs w:val="24"/>
+              </w:rPr>
+              <w:t>19/09/2013</w:t>
+            </w:r>
+          </w:p>
+        </w:tc>
+        <w:tc>
+          <w:tcPr>
+            <w:tcW w:w="2251" w:type="dxa"/>
+            <w:shd w:val="clear" w:color="auto" w:fill="D9D9D9" w:themeFill="background1" w:themeFillShade="D9"/>
+          </w:tcPr>
+          <w:p>
+            <w:pPr>
+              <w:rPr>
+                <w:rFonts w:asciiTheme="majorHAnsi" w:hAnsiTheme="majorHAnsi"/>
+                <w:b/>
+                <w:sz w:val="24"/>
+                <w:szCs w:val="24"/>
+              </w:rPr>
+            </w:pPr>
+            <w:r>
+              <w:rPr>
+                <w:rFonts w:asciiTheme="majorHAnsi" w:hAnsiTheme="majorHAnsi"/>
+                <w:b/>
+                <w:sz w:val="24"/>
+                <w:szCs w:val="24"/>
+              </w:rPr>
+              <w:t>Priority</w:t>
+            </w:r>
+          </w:p>
+        </w:tc>
+        <w:tc>
+          <w:tcPr>
+            <w:tcW w:w="2251" w:type="dxa"/>
+          </w:tcPr>
+          <w:p>
+            <w:pPr>
+              <w:rPr>
+                <w:rFonts w:asciiTheme="majorHAnsi" w:hAnsiTheme="majorHAnsi"/>
+                <w:sz w:val="24"/>
+                <w:szCs w:val="24"/>
+              </w:rPr>
+            </w:pPr>
+            <w:r>
+              <w:rPr>
+                <w:rFonts w:asciiTheme="majorHAnsi" w:hAnsiTheme="majorHAnsi"/>
+                <w:sz w:val="24"/>
+                <w:szCs w:val="24"/>
+              </w:rPr>
+              <w:t>Normal</w:t>
+            </w:r>
+          </w:p>
+        </w:tc>
+      </w:tr>
+      <w:tr>
+        <w:tc>
+          <w:tcPr>
+            <w:tcW w:w="9004" w:type="dxa"/>
+            <w:gridSpan w:val="4"/>
+          </w:tcPr>
+          <w:p>
+            <w:pPr>
+              <w:rPr>
+                <w:rFonts w:asciiTheme="majorHAnsi" w:hAnsiTheme="majorHAnsi"/>
+                <w:sz w:val="24"/>
+                <w:szCs w:val="24"/>
+              </w:rPr>
+            </w:pPr>
+            <w:r>
+              <w:rPr>
+                <w:rFonts w:asciiTheme="majorHAnsi" w:hAnsiTheme="majorHAnsi"/>
+                <w:b/>
+                <w:sz w:val="24"/>
+                <w:szCs w:val="24"/>
+              </w:rPr>
+              <w:t>Actor:</w:t>
+            </w:r>
+            <w:r>
+              <w:rPr>
+                <w:rFonts w:asciiTheme="majorHAnsi" w:hAnsiTheme="majorHAnsi"/>
+                <w:sz w:val="24"/>
+                <w:szCs w:val="24"/>
+              </w:rPr>
+              <w:t xml:space="preserve"> </w:t>
+            </w:r>
+            <w:r>
+              <w:rPr>
+                <w:rFonts w:asciiTheme="majorHAnsi" w:hAnsiTheme="majorHAnsi"/>
+                <w:sz w:val="24"/>
+                <w:szCs w:val="24"/>
+              </w:rPr>
+              <w:t>Guest</w:t>
+            </w:r>
+            <w:r>
+              <w:rPr>
+                <w:rFonts w:asciiTheme="majorHAnsi" w:hAnsiTheme="majorHAnsi"/>
+                <w:sz w:val="24"/>
+                <w:szCs w:val="24"/>
+              </w:rPr>
+              <w:t>.</w:t>
+            </w:r>
+          </w:p>
+          <w:p>
+            <w:pPr>
+              <w:rPr>
+                <w:rFonts w:asciiTheme="majorHAnsi" w:hAnsiTheme="majorHAnsi"/>
+                <w:b/>
+                <w:sz w:val="24"/>
+                <w:szCs w:val="24"/>
+              </w:rPr>
+            </w:pPr>
+            <w:r>
+              <w:rPr>
+                <w:rFonts w:asciiTheme="majorHAnsi" w:hAnsiTheme="majorHAnsi"/>
+                <w:b/>
+                <w:sz w:val="24"/>
+                <w:szCs w:val="24"/>
+              </w:rPr>
+              <w:t>Summary:</w:t>
+            </w:r>
+          </w:p>
+          <w:p>
+            <w:pPr>
+              <w:rPr>
+                <w:rFonts w:asciiTheme="majorHAnsi" w:hAnsiTheme="majorHAnsi"/>
+                <w:sz w:val="24"/>
+                <w:szCs w:val="24"/>
+              </w:rPr>
+            </w:pPr>
+            <w:r>
+              <w:rPr>
+                <w:rFonts w:asciiTheme="majorHAnsi" w:hAnsiTheme="majorHAnsi"/>
+                <w:sz w:val="24"/>
+                <w:szCs w:val="24"/>
+              </w:rPr>
+              <w:t>Customer uses this case to view shopping cart.</w:t>
+            </w:r>
+          </w:p>
+          <w:p>
+            <w:pPr>
+              <w:rPr>
+                <w:rFonts w:asciiTheme="majorHAnsi" w:hAnsiTheme="majorHAnsi"/>
+                <w:b/>
+                <w:sz w:val="24"/>
+                <w:szCs w:val="24"/>
+              </w:rPr>
+            </w:pPr>
+            <w:r>
+              <w:rPr>
+                <w:rFonts w:asciiTheme="majorHAnsi" w:hAnsiTheme="majorHAnsi"/>
+                <w:b/>
+                <w:sz w:val="24"/>
+                <w:szCs w:val="24"/>
+              </w:rPr>
+              <w:t>Goal:</w:t>
+            </w:r>
+          </w:p>
+          <w:p>
+            <w:pPr>
+              <w:rPr>
+                <w:rFonts w:asciiTheme="majorHAnsi" w:hAnsiTheme="majorHAnsi"/>
+                <w:sz w:val="24"/>
+                <w:szCs w:val="24"/>
+              </w:rPr>
+            </w:pPr>
+            <w:r>
+              <w:rPr>
+                <w:rFonts w:asciiTheme="majorHAnsi" w:hAnsiTheme="majorHAnsi"/>
+                <w:sz w:val="24"/>
+                <w:szCs w:val="24"/>
+              </w:rPr>
+              <w:t>Allow customer views list of product on their shopping cart.</w:t>
+            </w:r>
+          </w:p>
+          <w:p>
+            <w:pPr>
+              <w:rPr>
+                <w:rFonts w:asciiTheme="majorHAnsi" w:hAnsiTheme="majorHAnsi"/>
+                <w:b/>
+                <w:sz w:val="24"/>
+                <w:szCs w:val="24"/>
+              </w:rPr>
+            </w:pPr>
+            <w:r>
+              <w:rPr>
+                <w:rFonts w:asciiTheme="majorHAnsi" w:hAnsiTheme="majorHAnsi"/>
+                <w:b/>
+                <w:sz w:val="24"/>
+                <w:szCs w:val="24"/>
+              </w:rPr>
+              <w:t>Triggers:</w:t>
+            </w:r>
+          </w:p>
+          <w:p>
+            <w:pPr>
+              <w:rPr>
+                <w:rFonts w:asciiTheme="majorHAnsi" w:hAnsiTheme="majorHAnsi"/>
+                <w:sz w:val="24"/>
+                <w:szCs w:val="24"/>
+              </w:rPr>
+            </w:pPr>
+            <w:r>
+              <w:rPr>
+                <w:rFonts w:asciiTheme="majorHAnsi" w:hAnsiTheme="majorHAnsi"/>
+                <w:sz w:val="24"/>
+                <w:szCs w:val="24"/>
+              </w:rPr>
+              <w:t xml:space="preserve">-  Customer can view all products that they added to shopping cart. They also can </w:t>
+            </w:r>
+          </w:p>
+          <w:p>
+            <w:pPr>
+              <w:rPr>
+                <w:rFonts w:asciiTheme="majorHAnsi" w:hAnsiTheme="majorHAnsi"/>
+                <w:sz w:val="24"/>
+                <w:szCs w:val="24"/>
+              </w:rPr>
+            </w:pPr>
+            <w:proofErr w:type="gramStart"/>
+            <w:r>
+              <w:rPr>
+                <w:rFonts w:asciiTheme="majorHAnsi" w:hAnsiTheme="majorHAnsi"/>
+                <w:sz w:val="24"/>
+                <w:szCs w:val="24"/>
+              </w:rPr>
+              <w:t>update</w:t>
+            </w:r>
+            <w:proofErr w:type="gramEnd"/>
+            <w:r>
+              <w:rPr>
+                <w:rFonts w:asciiTheme="majorHAnsi" w:hAnsiTheme="majorHAnsi"/>
+                <w:sz w:val="24"/>
+                <w:szCs w:val="24"/>
+              </w:rPr>
+              <w:t xml:space="preserve"> quantity of product, delete product or choose product’s size.</w:t>
+            </w:r>
+          </w:p>
+          <w:p>
+            <w:pPr>
+              <w:rPr>
+                <w:rFonts w:asciiTheme="majorHAnsi" w:hAnsiTheme="majorHAnsi"/>
+                <w:sz w:val="24"/>
+                <w:szCs w:val="24"/>
+              </w:rPr>
+            </w:pPr>
+            <w:r>
+              <w:rPr>
+                <w:rFonts w:asciiTheme="majorHAnsi" w:hAnsiTheme="majorHAnsi"/>
+                <w:sz w:val="24"/>
+                <w:szCs w:val="24"/>
+              </w:rPr>
+              <w:t>-  Customer clicks on icon shopping cart on header of page to view shopping cart.</w:t>
+            </w:r>
+          </w:p>
+          <w:p>
+            <w:pPr>
+              <w:rPr>
+                <w:rFonts w:asciiTheme="majorHAnsi" w:hAnsiTheme="majorHAnsi"/>
+                <w:sz w:val="24"/>
+                <w:szCs w:val="24"/>
+              </w:rPr>
+            </w:pPr>
+            <w:r>
+              <w:rPr>
+                <w:rFonts w:asciiTheme="majorHAnsi" w:hAnsiTheme="majorHAnsi"/>
+                <w:b/>
+                <w:sz w:val="24"/>
+                <w:szCs w:val="24"/>
+              </w:rPr>
+              <w:t>Preconditions:</w:t>
+            </w:r>
+            <w:r>
+              <w:rPr>
+                <w:rFonts w:asciiTheme="majorHAnsi" w:hAnsiTheme="majorHAnsi"/>
+                <w:sz w:val="24"/>
+                <w:szCs w:val="24"/>
+              </w:rPr>
+              <w:t xml:space="preserve">  N/A.</w:t>
+            </w:r>
+          </w:p>
+          <w:p>
+            <w:pPr>
+              <w:rPr>
+                <w:rFonts w:asciiTheme="majorHAnsi" w:hAnsiTheme="majorHAnsi"/>
+                <w:b/>
+                <w:sz w:val="24"/>
+                <w:szCs w:val="24"/>
+              </w:rPr>
+            </w:pPr>
+            <w:r>
+              <w:rPr>
+                <w:rFonts w:asciiTheme="majorHAnsi" w:hAnsiTheme="majorHAnsi"/>
+                <w:b/>
+                <w:sz w:val="24"/>
+                <w:szCs w:val="24"/>
+              </w:rPr>
+              <w:t>Post Conditions:</w:t>
+            </w:r>
+          </w:p>
+          <w:p>
+            <w:pPr>
+              <w:rPr>
+                <w:rFonts w:asciiTheme="majorHAnsi" w:hAnsiTheme="majorHAnsi"/>
+                <w:sz w:val="24"/>
+                <w:szCs w:val="24"/>
+              </w:rPr>
+            </w:pPr>
+            <w:r>
+              <w:rPr>
+                <w:rFonts w:asciiTheme="majorHAnsi" w:hAnsiTheme="majorHAnsi"/>
+                <w:sz w:val="24"/>
+                <w:szCs w:val="24"/>
+              </w:rPr>
+              <w:t xml:space="preserve">-  Success: System will transfer to view cart page and show all products in shopping </w:t>
+            </w:r>
+          </w:p>
+          <w:p>
+            <w:pPr>
+              <w:rPr>
+                <w:rFonts w:asciiTheme="majorHAnsi" w:hAnsiTheme="majorHAnsi"/>
+                <w:sz w:val="24"/>
+                <w:szCs w:val="24"/>
+              </w:rPr>
+            </w:pPr>
+            <w:proofErr w:type="gramStart"/>
+            <w:r>
+              <w:rPr>
+                <w:rFonts w:asciiTheme="majorHAnsi" w:hAnsiTheme="majorHAnsi"/>
+                <w:sz w:val="24"/>
+                <w:szCs w:val="24"/>
+              </w:rPr>
+              <w:t>cart</w:t>
+            </w:r>
+            <w:proofErr w:type="gramEnd"/>
+            <w:r>
+              <w:rPr>
+                <w:rFonts w:asciiTheme="majorHAnsi" w:hAnsiTheme="majorHAnsi"/>
+                <w:sz w:val="24"/>
+                <w:szCs w:val="24"/>
+              </w:rPr>
+              <w:t>.</w:t>
+            </w:r>
+          </w:p>
+          <w:p>
+            <w:pPr>
+              <w:rPr>
+                <w:rFonts w:asciiTheme="majorHAnsi" w:hAnsiTheme="majorHAnsi"/>
+                <w:sz w:val="24"/>
+                <w:szCs w:val="24"/>
+              </w:rPr>
+            </w:pPr>
+            <w:r>
+              <w:rPr>
+                <w:rFonts w:asciiTheme="majorHAnsi" w:hAnsiTheme="majorHAnsi"/>
+                <w:b/>
+                <w:sz w:val="24"/>
+                <w:szCs w:val="24"/>
+              </w:rPr>
+              <w:t>Fail:</w:t>
+            </w:r>
+            <w:r>
+              <w:rPr>
+                <w:rFonts w:asciiTheme="majorHAnsi" w:hAnsiTheme="majorHAnsi"/>
+                <w:sz w:val="24"/>
+                <w:szCs w:val="24"/>
+              </w:rPr>
+              <w:t xml:space="preserve"> System will transfer to error page or still in current page.</w:t>
+            </w:r>
+          </w:p>
+          <w:p>
+            <w:pPr>
+              <w:rPr>
+                <w:rFonts w:asciiTheme="majorHAnsi" w:hAnsiTheme="majorHAnsi"/>
+                <w:b/>
+                <w:sz w:val="24"/>
+                <w:szCs w:val="24"/>
+              </w:rPr>
+            </w:pPr>
+            <w:r>
+              <w:rPr>
+                <w:rFonts w:asciiTheme="majorHAnsi" w:hAnsiTheme="majorHAnsi"/>
+                <w:b/>
+                <w:sz w:val="24"/>
+                <w:szCs w:val="24"/>
+              </w:rPr>
+              <w:t>Main Success Scenario:</w:t>
+            </w:r>
+          </w:p>
+          <w:tbl>
+            <w:tblPr>
+              <w:tblStyle w:val="TableGrid"/>
+              <w:tblW w:w="0" w:type="auto"/>
+              <w:tblLook w:val="04A0" w:firstRow="1" w:lastRow="0" w:firstColumn="1" w:lastColumn="0" w:noHBand="0" w:noVBand="1"/>
+            </w:tblPr>
+            <w:tblGrid>
+              <w:gridCol w:w="985"/>
+              <w:gridCol w:w="4863"/>
+              <w:gridCol w:w="2925"/>
+            </w:tblGrid>
+            <w:tr>
+              <w:tc>
+                <w:tcPr>
+                  <w:tcW w:w="985" w:type="dxa"/>
+                  <w:shd w:val="clear" w:color="auto" w:fill="D9D9D9" w:themeFill="background1" w:themeFillShade="D9"/>
+                </w:tcPr>
+                <w:p>
+                  <w:pPr>
+                    <w:jc w:val="center"/>
+                    <w:rPr>
+                      <w:rFonts w:asciiTheme="majorHAnsi" w:hAnsiTheme="majorHAnsi"/>
+                      <w:sz w:val="24"/>
+                      <w:szCs w:val="24"/>
+                    </w:rPr>
+                  </w:pPr>
+                  <w:r>
+                    <w:rPr>
+                      <w:rFonts w:asciiTheme="majorHAnsi" w:hAnsiTheme="majorHAnsi"/>
+                      <w:sz w:val="24"/>
+                      <w:szCs w:val="24"/>
+                    </w:rPr>
+                    <w:t>Step</w:t>
+                  </w:r>
+                </w:p>
+              </w:tc>
+              <w:tc>
+                <w:tcPr>
+                  <w:tcW w:w="4863" w:type="dxa"/>
+                  <w:shd w:val="clear" w:color="auto" w:fill="D9D9D9" w:themeFill="background1" w:themeFillShade="D9"/>
+                </w:tcPr>
+                <w:p>
+                  <w:pPr>
+                    <w:jc w:val="center"/>
+                    <w:rPr>
+                      <w:rFonts w:asciiTheme="majorHAnsi" w:hAnsiTheme="majorHAnsi"/>
+                      <w:sz w:val="24"/>
+                      <w:szCs w:val="24"/>
+                    </w:rPr>
+                  </w:pPr>
+                  <w:r>
+                    <w:rPr>
+                      <w:rFonts w:asciiTheme="majorHAnsi" w:hAnsiTheme="majorHAnsi"/>
+                      <w:sz w:val="24"/>
+                      <w:szCs w:val="24"/>
+                    </w:rPr>
+                    <w:t>Actor Action</w:t>
+                  </w:r>
+                </w:p>
+              </w:tc>
+              <w:tc>
+                <w:tcPr>
+                  <w:tcW w:w="2925" w:type="dxa"/>
+                  <w:shd w:val="clear" w:color="auto" w:fill="D9D9D9" w:themeFill="background1" w:themeFillShade="D9"/>
+                </w:tcPr>
+                <w:p>
+                  <w:pPr>
+                    <w:jc w:val="center"/>
+                    <w:rPr>
+                      <w:rFonts w:asciiTheme="majorHAnsi" w:hAnsiTheme="majorHAnsi"/>
+                      <w:sz w:val="24"/>
+                      <w:szCs w:val="24"/>
+                    </w:rPr>
+                  </w:pPr>
+                  <w:r>
+                    <w:rPr>
+                      <w:rFonts w:asciiTheme="majorHAnsi" w:hAnsiTheme="majorHAnsi"/>
+                      <w:sz w:val="24"/>
+                      <w:szCs w:val="24"/>
+                    </w:rPr>
+                    <w:t>System Response</w:t>
+                  </w:r>
+                </w:p>
+              </w:tc>
+            </w:tr>
+            <w:tr>
+              <w:tc>
+                <w:tcPr>
+                  <w:tcW w:w="985" w:type="dxa"/>
+                </w:tcPr>
+                <w:p>
+                  <w:pPr>
+                    <w:rPr>
+                      <w:rFonts w:asciiTheme="majorHAnsi" w:hAnsiTheme="majorHAnsi"/>
+                      <w:b/>
+                      <w:sz w:val="24"/>
+                      <w:szCs w:val="24"/>
+                    </w:rPr>
+                  </w:pPr>
+                </w:p>
+              </w:tc>
+              <w:tc>
+                <w:tcPr>
+                  <w:tcW w:w="4863" w:type="dxa"/>
+                </w:tcPr>
+                <w:p>
+                  <w:pPr>
+                    <w:rPr>
+                      <w:rFonts w:asciiTheme="majorHAnsi" w:hAnsiTheme="majorHAnsi"/>
+                      <w:b/>
+                      <w:sz w:val="24"/>
+                      <w:szCs w:val="24"/>
+                    </w:rPr>
+                  </w:pPr>
+                </w:p>
+              </w:tc>
+              <w:tc>
+                <w:tcPr>
+                  <w:tcW w:w="2925" w:type="dxa"/>
+                </w:tcPr>
+                <w:p>
+                  <w:pPr>
+                    <w:rPr>
+                      <w:rFonts w:asciiTheme="majorHAnsi" w:hAnsiTheme="majorHAnsi"/>
+                      <w:b/>
+                      <w:sz w:val="24"/>
+                      <w:szCs w:val="24"/>
+                    </w:rPr>
+                  </w:pPr>
+                </w:p>
+              </w:tc>
+            </w:tr>
+            <w:tr>
+              <w:tc>
+                <w:tcPr>
+                  <w:tcW w:w="985" w:type="dxa"/>
+                </w:tcPr>
+                <w:p>
+                  <w:pPr>
+                    <w:rPr>
+                      <w:rFonts w:asciiTheme="majorHAnsi" w:hAnsiTheme="majorHAnsi"/>
+                      <w:b/>
+                      <w:sz w:val="24"/>
+                      <w:szCs w:val="24"/>
+                    </w:rPr>
+                  </w:pPr>
+                </w:p>
+              </w:tc>
+              <w:tc>
+                <w:tcPr>
+                  <w:tcW w:w="4863" w:type="dxa"/>
+                </w:tcPr>
+                <w:p>
+                  <w:pPr>
+                    <w:rPr>
+                      <w:rFonts w:asciiTheme="majorHAnsi" w:hAnsiTheme="majorHAnsi"/>
+                      <w:b/>
+                      <w:sz w:val="24"/>
+                      <w:szCs w:val="24"/>
+                    </w:rPr>
+                  </w:pPr>
+                </w:p>
+              </w:tc>
+              <w:tc>
+                <w:tcPr>
+                  <w:tcW w:w="2925" w:type="dxa"/>
+                </w:tcPr>
+                <w:p>
+                  <w:pPr>
+                    <w:rPr>
+                      <w:rFonts w:asciiTheme="majorHAnsi" w:hAnsiTheme="majorHAnsi"/>
+                      <w:b/>
+                      <w:sz w:val="24"/>
+                      <w:szCs w:val="24"/>
+                    </w:rPr>
+                  </w:pPr>
+                </w:p>
+              </w:tc>
+            </w:tr>
+          </w:tbl>
+          <w:p>
+            <w:pPr>
+              <w:rPr>
+                <w:rFonts w:asciiTheme="majorHAnsi" w:hAnsiTheme="majorHAnsi"/>
+                <w:sz w:val="24"/>
+                <w:szCs w:val="24"/>
+              </w:rPr>
+            </w:pPr>
+            <w:r>
+              <w:rPr>
+                <w:rFonts w:asciiTheme="majorHAnsi" w:hAnsiTheme="majorHAnsi"/>
+                <w:b/>
+                <w:sz w:val="24"/>
+                <w:szCs w:val="24"/>
+              </w:rPr>
+              <w:t xml:space="preserve">Alternative Scenario: </w:t>
+            </w:r>
+            <w:r>
+              <w:rPr>
+                <w:rFonts w:asciiTheme="majorHAnsi" w:hAnsiTheme="majorHAnsi"/>
+                <w:sz w:val="24"/>
+                <w:szCs w:val="24"/>
+              </w:rPr>
+              <w:t>N/A</w:t>
+            </w:r>
+          </w:p>
+          <w:p>
+            <w:pPr>
+              <w:rPr>
+                <w:rFonts w:asciiTheme="majorHAnsi" w:hAnsiTheme="majorHAnsi"/>
+                <w:b/>
+                <w:sz w:val="24"/>
+                <w:szCs w:val="24"/>
+              </w:rPr>
+            </w:pPr>
+            <w:r>
+              <w:rPr>
+                <w:rFonts w:asciiTheme="majorHAnsi" w:hAnsiTheme="majorHAnsi"/>
+                <w:b/>
+                <w:sz w:val="24"/>
+                <w:szCs w:val="24"/>
+              </w:rPr>
+              <w:t xml:space="preserve">Exceptions: </w:t>
+            </w:r>
+            <w:r>
+              <w:rPr>
+                <w:rFonts w:asciiTheme="majorHAnsi" w:hAnsiTheme="majorHAnsi"/>
+                <w:sz w:val="24"/>
+                <w:szCs w:val="24"/>
+              </w:rPr>
+              <w:t>N/A</w:t>
+            </w:r>
+          </w:p>
+          <w:p>
+            <w:pPr>
+              <w:rPr>
+                <w:rFonts w:asciiTheme="majorHAnsi" w:hAnsiTheme="majorHAnsi"/>
+                <w:sz w:val="24"/>
+                <w:szCs w:val="24"/>
+              </w:rPr>
+            </w:pPr>
+            <w:r>
+              <w:rPr>
+                <w:rFonts w:asciiTheme="majorHAnsi" w:hAnsiTheme="majorHAnsi"/>
+                <w:b/>
+                <w:sz w:val="24"/>
+                <w:szCs w:val="24"/>
+              </w:rPr>
+              <w:t xml:space="preserve">Relationships: </w:t>
+            </w:r>
+            <w:r>
+              <w:rPr>
+                <w:rFonts w:asciiTheme="majorHAnsi" w:hAnsiTheme="majorHAnsi"/>
+                <w:sz w:val="24"/>
+                <w:szCs w:val="24"/>
+              </w:rPr>
+              <w:t>Manage Order</w:t>
+            </w:r>
+          </w:p>
+          <w:p>
+            <w:pPr>
+              <w:keepNext/>
+              <w:rPr>
+                <w:rFonts w:asciiTheme="majorHAnsi" w:hAnsiTheme="majorHAnsi"/>
+                <w:b/>
+                <w:sz w:val="24"/>
+                <w:szCs w:val="24"/>
+              </w:rPr>
+            </w:pPr>
+            <w:r>
+              <w:rPr>
+                <w:rFonts w:asciiTheme="majorHAnsi" w:hAnsiTheme="majorHAnsi"/>
+                <w:b/>
+                <w:sz w:val="24"/>
+                <w:szCs w:val="24"/>
+              </w:rPr>
+              <w:t>Business Rules</w:t>
+            </w:r>
+            <w:r>
+              <w:rPr>
+                <w:rFonts w:asciiTheme="majorHAnsi" w:hAnsiTheme="majorHAnsi"/>
+                <w:b/>
+                <w:sz w:val="24"/>
+                <w:szCs w:val="24"/>
+              </w:rPr>
+              <w:t>:</w:t>
+            </w:r>
+          </w:p>
+        </w:tc>
+      </w:tr>
+    </w:tbl>
+    <w:p>
+      <w:bookmarkStart w:id="54" w:name="_GoBack"/>
+      <w:bookmarkEnd w:id="54"/>
+    </w:p>
+    <w:p>
+      <w:pPr>
+        <w:pStyle w:val="Heading5"/>
+      </w:pPr>
+      <w:r>
+        <w:t xml:space="preserve">&lt;Instructor&gt; </w:t>
+      </w:r>
+      <w:r>
+        <w:t>Check Attendance</w:t>
+      </w:r>
+    </w:p>
+    <w:p>
+      <w:pPr>
+        <w:pStyle w:val="Heading5"/>
+      </w:pPr>
+      <w:r>
+        <w:lastRenderedPageBreak/>
+        <w:t xml:space="preserve">&lt;Instructor&gt; </w:t>
+      </w:r>
+      <w:r>
+        <w:t>Check Attendance by Taking Picture</w:t>
+      </w:r>
+    </w:p>
+    <w:p>
+      <w:pPr>
+        <w:pStyle w:val="Heading5"/>
+      </w:pPr>
+      <w:r>
+        <w:t>&lt;Instructor&gt; Check Attendance Manually</w:t>
+      </w:r>
+    </w:p>
+    <w:p>
+      <w:pPr>
+        <w:pStyle w:val="Heading5"/>
+      </w:pPr>
+      <w:r>
+        <w:t>&lt;Instructor&gt; View Roll Call List</w:t>
+      </w:r>
+    </w:p>
+    <w:p>
+      <w:pPr>
+        <w:pStyle w:val="Heading5"/>
+      </w:pPr>
+      <w:r>
+        <w:t xml:space="preserve">&lt;Instructor&gt; </w:t>
+      </w:r>
+      <w:r>
+        <w:t>Report Attendance Rate</w:t>
+      </w:r>
+    </w:p>
+    <w:p>
+      <w:pPr>
+        <w:pStyle w:val="Heading5"/>
+      </w:pPr>
+      <w:r>
+        <w:t>&lt;Instructor&gt; Report by Class</w:t>
+      </w:r>
+    </w:p>
+    <w:p/>
+    <w:p/>
+    <w:p/>
+    <w:p/>
+    <w:p/>
+    <w:p/>
+    <w:p/>
+    <w:p/>
+    <w:p/>
+    <w:p/>
+    <w:p/>
+    <w:p/>
+    <w:p>
+      <w:pPr>
+        <w:pStyle w:val="Heading4"/>
+      </w:pPr>
+      <w:r>
+        <w:t>&lt;</w:t>
+      </w:r>
+      <w:r>
+        <w:t xml:space="preserve"> </w:t>
+      </w:r>
+      <w:r>
+        <w:t>Staff &gt;Overview Use Case</w:t>
+      </w:r>
+    </w:p>
     <w:p>
       <w:r>
         <w:rPr>
           <w:noProof/>
-          <w:lang w:eastAsia="zh-CN"/>
-        </w:rPr>
-        <w:drawing>
-          <wp:inline distT="0" distB="0" distL="0" distR="0">
-            <wp:extent cx="3230089" cy="1667686"/>
-            <wp:effectExtent l="0" t="0" r="8890" b="8890"/>
-            <wp:docPr id="11" name="Picture 11" descr="C:\Users\Hoang\Desktop\Capstone Project\Document\User Case\Logout.jpg"/>
-            <wp:cNvGraphicFramePr>
-              <a:graphicFrameLocks xmlns:a="http://schemas.openxmlformats.org/drawingml/2006/main" noChangeAspect="1"/>
-            </wp:cNvGraphicFramePr>
-            <a:graphic xmlns:a="http://schemas.openxmlformats.org/drawingml/2006/main">
-              <a:graphicData uri="http://schemas.openxmlformats.org/drawingml/2006/picture">
-                <pic:pic xmlns:pic="http://schemas.openxmlformats.org/drawingml/2006/picture">
-                  <pic:nvPicPr>
-                    <pic:cNvPr id="0" name="Picture 9" descr="C:\Users\Hoang\Desktop\Capstone Project\Document\User Case\Logout.jpg"/>
-                    <pic:cNvPicPr>
-                      <a:picLocks noChangeAspect="1" noChangeArrowheads="1"/>
-                    </pic:cNvPicPr>
-                  </pic:nvPicPr>
-                  <pic:blipFill>
-                    <a:blip r:embed="rId19">
-                      <a:extLst>
-                        <a:ext uri="{28A0092B-C50C-407E-A947-70E740481C1C}">
-                          <a14:useLocalDpi xmlns:a14="http://schemas.microsoft.com/office/drawing/2010/main" val="0"/>
-                        </a:ext>
-                      </a:extLst>
-                    </a:blip>
-                    <a:srcRect/>
-                    <a:stretch>
-                      <a:fillRect/>
-                    </a:stretch>
-                  </pic:blipFill>
-                  <pic:spPr bwMode="auto">
-                    <a:xfrm>
-                      <a:off x="0" y="0"/>
-                      <a:ext cx="3230155" cy="1667720"/>
-                    </a:xfrm>
-                    <a:prstGeom prst="rect">
-                      <a:avLst/>
-                    </a:prstGeom>
-                    <a:noFill/>
-                    <a:ln>
-                      <a:noFill/>
-                    </a:ln>
-                  </pic:spPr>
-                </pic:pic>
-              </a:graphicData>
-            </a:graphic>
-          </wp:inline>
-        </w:drawing>
-      </w:r>
-    </w:p>
-    <w:p>
-      <w:pPr>
-        <w:pStyle w:val="Heading4"/>
-      </w:pPr>
-      <w:r>
-        <w:t>&lt;</w:t>
-      </w:r>
-      <w:r>
-        <w:t xml:space="preserve"> </w:t>
-      </w:r>
-      <w:r>
-        <w:t>Staff &gt;Overview Use Case</w:t>
-      </w:r>
-    </w:p>
-    <w:p>
-      <w:r>
-        <w:rPr>
-          <w:noProof/>
-          <w:lang w:eastAsia="zh-CN"/>
         </w:rPr>
         <w:lastRenderedPageBreak/>
         <w:drawing>
@@ -22673,7 +25848,7 @@
                     </pic:cNvPicPr>
                   </pic:nvPicPr>
                   <pic:blipFill>
-                    <a:blip r:embed="rId20">
+                    <a:blip r:embed="rId18">
                       <a:extLst>
                         <a:ext uri="{28A0092B-C50C-407E-A947-70E740481C1C}">
                           <a14:useLocalDpi xmlns:a14="http://schemas.microsoft.com/office/drawing/2010/main" val="0"/>
@@ -22717,7 +25892,6 @@
       <w:r>
         <w:rPr>
           <w:noProof/>
-          <w:lang w:eastAsia="zh-CN"/>
         </w:rPr>
         <w:drawing>
           <wp:inline distT="0" distB="0" distL="0" distR="0">
@@ -22737,7 +25911,7 @@
                     </pic:cNvPicPr>
                   </pic:nvPicPr>
                   <pic:blipFill>
-                    <a:blip r:embed="rId21">
+                    <a:blip r:embed="rId19">
                       <a:extLst>
                         <a:ext uri="{28A0092B-C50C-407E-A947-70E740481C1C}">
                           <a14:useLocalDpi xmlns:a14="http://schemas.microsoft.com/office/drawing/2010/main" val="0"/>
@@ -22771,6 +25945,83 @@
     </w:p>
     <w:p>
       <w:pPr>
+        <w:pStyle w:val="Heading5"/>
+      </w:pPr>
+      <w:r>
+        <w:t>&lt;Student&gt;</w:t>
+      </w:r>
+      <w:r>
+        <w:t>Logout</w:t>
+      </w:r>
+    </w:p>
+    <w:p>
+      <w:pPr>
+        <w:pStyle w:val="Heading5"/>
+      </w:pPr>
+      <w:r>
+        <w:lastRenderedPageBreak/>
+        <w:t>&lt;Student&gt;</w:t>
+      </w:r>
+      <w:r>
+        <w:t>Check Present Rate</w:t>
+      </w:r>
+    </w:p>
+    <w:p>
+      <w:pPr>
+        <w:pStyle w:val="Heading5"/>
+      </w:pPr>
+      <w:r>
+        <w:t>&lt;Student&gt;</w:t>
+      </w:r>
+      <w:r>
+        <w:t>Search Course</w:t>
+      </w:r>
+    </w:p>
+    <w:p>
+      <w:pPr>
+        <w:pStyle w:val="Heading5"/>
+      </w:pPr>
+      <w:r>
+        <w:t>&lt;Student&gt;</w:t>
+      </w:r>
+      <w:r>
+        <w:t>View Learned Course</w:t>
+      </w:r>
+    </w:p>
+    <w:p>
+      <w:pPr>
+        <w:pStyle w:val="Heading5"/>
+      </w:pPr>
+      <w:r>
+        <w:t>&lt;Student&gt;</w:t>
+      </w:r>
+      <w:r>
+        <w:t>View Learning Course</w:t>
+      </w:r>
+    </w:p>
+    <w:p>
+      <w:pPr>
+        <w:pStyle w:val="Heading5"/>
+      </w:pPr>
+      <w:r>
+        <w:t>&lt;Student&gt;</w:t>
+      </w:r>
+      <w:r>
+        <w:t xml:space="preserve">Check Present’s Rate </w:t>
+      </w:r>
+      <w:proofErr w:type="gramStart"/>
+      <w:r>
+        <w:t>By</w:t>
+      </w:r>
+      <w:proofErr w:type="gramEnd"/>
+      <w:r>
+        <w:t xml:space="preserve"> Course</w:t>
+      </w:r>
+    </w:p>
+    <w:p/>
+    <w:p/>
+    <w:p>
+      <w:pPr>
         <w:pStyle w:val="Heading4"/>
       </w:pPr>
       <w:r>
@@ -22781,9 +26032,7 @@
       <w:r>
         <w:rPr>
           <w:noProof/>
-          <w:lang w:eastAsia="zh-CN"/>
-        </w:rPr>
-        <w:lastRenderedPageBreak/>
+        </w:rPr>
         <w:drawing>
           <wp:inline distT="0" distB="0" distL="0" distR="0">
             <wp:extent cx="5580380" cy="3624422"/>
@@ -22802,7 +26051,7 @@
                     </pic:cNvPicPr>
                   </pic:nvPicPr>
                   <pic:blipFill>
-                    <a:blip r:embed="rId22">
+                    <a:blip r:embed="rId20">
                       <a:extLst>
                         <a:ext uri="{28A0092B-C50C-407E-A947-70E740481C1C}">
                           <a14:useLocalDpi xmlns:a14="http://schemas.microsoft.com/office/drawing/2010/main" val="0"/>
@@ -22846,8 +26095,8 @@
       <w:r>
         <w:rPr>
           <w:noProof/>
-          <w:lang w:eastAsia="zh-CN"/>
-        </w:rPr>
+        </w:rPr>
+        <w:lastRenderedPageBreak/>
         <w:drawing>
           <wp:inline distT="0" distB="0" distL="0" distR="0">
             <wp:extent cx="5580380" cy="3913041"/>
@@ -22866,7 +26115,7 @@
                     </pic:cNvPicPr>
                   </pic:nvPicPr>
                   <pic:blipFill>
-                    <a:blip r:embed="rId23">
+                    <a:blip r:embed="rId21">
                       <a:extLst>
                         <a:ext uri="{28A0092B-C50C-407E-A947-70E740481C1C}">
                           <a14:useLocalDpi xmlns:a14="http://schemas.microsoft.com/office/drawing/2010/main" val="0"/>
@@ -22909,7 +26158,7 @@
 </file>
 
 <file path=word/endnotes.xml><?xml version="1.0" encoding="utf-8"?>
-<w:endnotes xmlns:wpc="http://schemas.microsoft.com/office/word/2010/wordprocessingCanvas" xmlns:mc="http://schemas.openxmlformats.org/markup-compatibility/2006" xmlns:o="urn:schemas-microsoft-com:office:office" xmlns:r="http://schemas.openxmlformats.org/officeDocument/2006/relationships" xmlns:m="http://schemas.openxmlformats.org/officeDocument/2006/math" xmlns:v="urn:schemas-microsoft-com:vml" xmlns:wp14="http://schemas.microsoft.com/office/word/2010/wordprocessingDrawing" xmlns:wp="http://schemas.openxmlformats.org/drawingml/2006/wordprocessingDrawing" xmlns:w10="urn:schemas-microsoft-com:office:word" xmlns:w="http://schemas.openxmlformats.org/wordprocessingml/2006/main" xmlns:w14="http://schemas.microsoft.com/office/word/2010/wordml" xmlns:wpg="http://schemas.microsoft.com/office/word/2010/wordprocessingGroup" xmlns:wpi="http://schemas.microsoft.com/office/word/2010/wordprocessingInk" xmlns:wne="http://schemas.microsoft.com/office/word/2006/wordml" xmlns:wps="http://schemas.microsoft.com/office/word/2010/wordprocessingShape" mc:Ignorable="w14 wp14">
+<w:endnotes xmlns:wpc="http://schemas.microsoft.com/office/word/2010/wordprocessingCanvas" xmlns:mc="http://schemas.openxmlformats.org/markup-compatibility/2006" xmlns:o="urn:schemas-microsoft-com:office:office" xmlns:r="http://schemas.openxmlformats.org/officeDocument/2006/relationships" xmlns:m="http://schemas.openxmlformats.org/officeDocument/2006/math" xmlns:v="urn:schemas-microsoft-com:vml" xmlns:wp14="http://schemas.microsoft.com/office/word/2010/wordprocessingDrawing" xmlns:wp="http://schemas.openxmlformats.org/drawingml/2006/wordprocessingDrawing" xmlns:w10="urn:schemas-microsoft-com:office:word" xmlns:w="http://schemas.openxmlformats.org/wordprocessingml/2006/main" xmlns:w14="http://schemas.microsoft.com/office/word/2010/wordml" xmlns:w15="http://schemas.microsoft.com/office/word/2012/wordml" xmlns:wpg="http://schemas.microsoft.com/office/word/2010/wordprocessingGroup" xmlns:wpi="http://schemas.microsoft.com/office/word/2010/wordprocessingInk" xmlns:wne="http://schemas.microsoft.com/office/word/2006/wordml" xmlns:wps="http://schemas.microsoft.com/office/word/2010/wordprocessingShape" mc:Ignorable="w14 w15 wp14">
   <w:endnote w:type="separator" w:id="-1">
     <w:p>
       <w:pPr>
@@ -22934,7 +26183,7 @@
 </file>
 
 <file path=word/footer1.xml><?xml version="1.0" encoding="utf-8"?>
-<w:ftr xmlns:wpc="http://schemas.microsoft.com/office/word/2010/wordprocessingCanvas" xmlns:mc="http://schemas.openxmlformats.org/markup-compatibility/2006" xmlns:o="urn:schemas-microsoft-com:office:office" xmlns:r="http://schemas.openxmlformats.org/officeDocument/2006/relationships" xmlns:m="http://schemas.openxmlformats.org/officeDocument/2006/math" xmlns:v="urn:schemas-microsoft-com:vml" xmlns:wp14="http://schemas.microsoft.com/office/word/2010/wordprocessingDrawing" xmlns:wp="http://schemas.openxmlformats.org/drawingml/2006/wordprocessingDrawing" xmlns:w10="urn:schemas-microsoft-com:office:word" xmlns:w="http://schemas.openxmlformats.org/wordprocessingml/2006/main" xmlns:w14="http://schemas.microsoft.com/office/word/2010/wordml" xmlns:wpg="http://schemas.microsoft.com/office/word/2010/wordprocessingGroup" xmlns:wpi="http://schemas.microsoft.com/office/word/2010/wordprocessingInk" xmlns:wne="http://schemas.microsoft.com/office/word/2006/wordml" xmlns:wps="http://schemas.microsoft.com/office/word/2010/wordprocessingShape" mc:Ignorable="w14 wp14">
+<w:ftr xmlns:wpc="http://schemas.microsoft.com/office/word/2010/wordprocessingCanvas" xmlns:mc="http://schemas.openxmlformats.org/markup-compatibility/2006" xmlns:o="urn:schemas-microsoft-com:office:office" xmlns:r="http://schemas.openxmlformats.org/officeDocument/2006/relationships" xmlns:m="http://schemas.openxmlformats.org/officeDocument/2006/math" xmlns:v="urn:schemas-microsoft-com:vml" xmlns:wp14="http://schemas.microsoft.com/office/word/2010/wordprocessingDrawing" xmlns:wp="http://schemas.openxmlformats.org/drawingml/2006/wordprocessingDrawing" xmlns:w10="urn:schemas-microsoft-com:office:word" xmlns:w="http://schemas.openxmlformats.org/wordprocessingml/2006/main" xmlns:w14="http://schemas.microsoft.com/office/word/2010/wordml" xmlns:w15="http://schemas.microsoft.com/office/word/2012/wordml" xmlns:wpg="http://schemas.microsoft.com/office/word/2010/wordprocessingGroup" xmlns:wpi="http://schemas.microsoft.com/office/word/2010/wordprocessingInk" xmlns:wne="http://schemas.microsoft.com/office/word/2006/wordml" xmlns:wps="http://schemas.microsoft.com/office/word/2010/wordprocessingShape" mc:Ignorable="w14 w15 wp14">
   <w:p>
     <w:pPr>
       <w:pStyle w:val="Footer"/>
@@ -22984,7 +26233,7 @@
         <w:rFonts w:asciiTheme="majorHAnsi" w:eastAsiaTheme="majorEastAsia" w:hAnsiTheme="majorHAnsi" w:cstheme="majorBidi"/>
         <w:noProof/>
       </w:rPr>
-      <w:t>28</w:t>
+      <w:t>26</w:t>
     </w:r>
     <w:r>
       <w:rPr>
@@ -23003,7 +26252,7 @@
 </file>
 
 <file path=word/footnotes.xml><?xml version="1.0" encoding="utf-8"?>
-<w:footnotes xmlns:wpc="http://schemas.microsoft.com/office/word/2010/wordprocessingCanvas" xmlns:mc="http://schemas.openxmlformats.org/markup-compatibility/2006" xmlns:o="urn:schemas-microsoft-com:office:office" xmlns:r="http://schemas.openxmlformats.org/officeDocument/2006/relationships" xmlns:m="http://schemas.openxmlformats.org/officeDocument/2006/math" xmlns:v="urn:schemas-microsoft-com:vml" xmlns:wp14="http://schemas.microsoft.com/office/word/2010/wordprocessingDrawing" xmlns:wp="http://schemas.openxmlformats.org/drawingml/2006/wordprocessingDrawing" xmlns:w10="urn:schemas-microsoft-com:office:word" xmlns:w="http://schemas.openxmlformats.org/wordprocessingml/2006/main" xmlns:w14="http://schemas.microsoft.com/office/word/2010/wordml" xmlns:wpg="http://schemas.microsoft.com/office/word/2010/wordprocessingGroup" xmlns:wpi="http://schemas.microsoft.com/office/word/2010/wordprocessingInk" xmlns:wne="http://schemas.microsoft.com/office/word/2006/wordml" xmlns:wps="http://schemas.microsoft.com/office/word/2010/wordprocessingShape" mc:Ignorable="w14 wp14">
+<w:footnotes xmlns:wpc="http://schemas.microsoft.com/office/word/2010/wordprocessingCanvas" xmlns:mc="http://schemas.openxmlformats.org/markup-compatibility/2006" xmlns:o="urn:schemas-microsoft-com:office:office" xmlns:r="http://schemas.openxmlformats.org/officeDocument/2006/relationships" xmlns:m="http://schemas.openxmlformats.org/officeDocument/2006/math" xmlns:v="urn:schemas-microsoft-com:vml" xmlns:wp14="http://schemas.microsoft.com/office/word/2010/wordprocessingDrawing" xmlns:wp="http://schemas.openxmlformats.org/drawingml/2006/wordprocessingDrawing" xmlns:w10="urn:schemas-microsoft-com:office:word" xmlns:w="http://schemas.openxmlformats.org/wordprocessingml/2006/main" xmlns:w14="http://schemas.microsoft.com/office/word/2010/wordml" xmlns:w15="http://schemas.microsoft.com/office/word/2012/wordml" xmlns:wpg="http://schemas.microsoft.com/office/word/2010/wordprocessingGroup" xmlns:wpi="http://schemas.microsoft.com/office/word/2010/wordprocessingInk" xmlns:wne="http://schemas.microsoft.com/office/word/2006/wordml" xmlns:wps="http://schemas.microsoft.com/office/word/2010/wordprocessingShape" mc:Ignorable="w14 w15 wp14">
   <w:footnote w:type="separator" w:id="-1">
     <w:p>
       <w:pPr>
@@ -23028,7 +26277,7 @@
 </file>
 
 <file path=word/numbering.xml><?xml version="1.0" encoding="utf-8"?>
-<w:numbering xmlns:wpc="http://schemas.microsoft.com/office/word/2010/wordprocessingCanvas" xmlns:mc="http://schemas.openxmlformats.org/markup-compatibility/2006" xmlns:o="urn:schemas-microsoft-com:office:office" xmlns:r="http://schemas.openxmlformats.org/officeDocument/2006/relationships" xmlns:m="http://schemas.openxmlformats.org/officeDocument/2006/math" xmlns:v="urn:schemas-microsoft-com:vml" xmlns:wp14="http://schemas.microsoft.com/office/word/2010/wordprocessingDrawing" xmlns:wp="http://schemas.openxmlformats.org/drawingml/2006/wordprocessingDrawing" xmlns:w10="urn:schemas-microsoft-com:office:word" xmlns:w="http://schemas.openxmlformats.org/wordprocessingml/2006/main" xmlns:w14="http://schemas.microsoft.com/office/word/2010/wordml" xmlns:wpg="http://schemas.microsoft.com/office/word/2010/wordprocessingGroup" xmlns:wpi="http://schemas.microsoft.com/office/word/2010/wordprocessingInk" xmlns:wne="http://schemas.microsoft.com/office/word/2006/wordml" xmlns:wps="http://schemas.microsoft.com/office/word/2010/wordprocessingShape" mc:Ignorable="w14 wp14">
+<w:numbering xmlns:wpc="http://schemas.microsoft.com/office/word/2010/wordprocessingCanvas" xmlns:mc="http://schemas.openxmlformats.org/markup-compatibility/2006" xmlns:o="urn:schemas-microsoft-com:office:office" xmlns:r="http://schemas.openxmlformats.org/officeDocument/2006/relationships" xmlns:m="http://schemas.openxmlformats.org/officeDocument/2006/math" xmlns:v="urn:schemas-microsoft-com:vml" xmlns:wp14="http://schemas.microsoft.com/office/word/2010/wordprocessingDrawing" xmlns:wp="http://schemas.openxmlformats.org/drawingml/2006/wordprocessingDrawing" xmlns:w10="urn:schemas-microsoft-com:office:word" xmlns:w="http://schemas.openxmlformats.org/wordprocessingml/2006/main" xmlns:w14="http://schemas.microsoft.com/office/word/2010/wordml" xmlns:w15="http://schemas.microsoft.com/office/word/2012/wordml" xmlns:wpg="http://schemas.microsoft.com/office/word/2010/wordprocessingGroup" xmlns:wpi="http://schemas.microsoft.com/office/word/2010/wordprocessingInk" xmlns:wne="http://schemas.microsoft.com/office/word/2006/wordml" xmlns:wps="http://schemas.microsoft.com/office/word/2010/wordprocessingShape" mc:Ignorable="w14 w15 wp14">
   <w:abstractNum w:abstractNumId="0">
     <w:nsid w:val="00154E64"/>
     <w:multiLevelType w:val="hybridMultilevel"/>
@@ -24030,7 +27279,7 @@
 </file>
 
 <file path=word/styles.xml><?xml version="1.0" encoding="utf-8"?>
-<w:styles xmlns:mc="http://schemas.openxmlformats.org/markup-compatibility/2006" xmlns:r="http://schemas.openxmlformats.org/officeDocument/2006/relationships" xmlns:w="http://schemas.openxmlformats.org/wordprocessingml/2006/main" xmlns:w14="http://schemas.microsoft.com/office/word/2010/wordml" mc:Ignorable="w14">
+<w:styles xmlns:mc="http://schemas.openxmlformats.org/markup-compatibility/2006" xmlns:r="http://schemas.openxmlformats.org/officeDocument/2006/relationships" xmlns:w="http://schemas.openxmlformats.org/wordprocessingml/2006/main" xmlns:w14="http://schemas.microsoft.com/office/word/2010/wordml" xmlns:w15="http://schemas.microsoft.com/office/word/2012/wordml" mc:Ignorable="w14 w15">
   <w:docDefaults>
     <w:rPrDefault>
       <w:rPr>
@@ -24046,939 +27295,378 @@
       </w:pPr>
     </w:pPrDefault>
   </w:docDefaults>
-  <w:latentStyles w:defLockedState="0" w:defUIPriority="99" w:defSemiHidden="1" w:defUnhideWhenUsed="1" w:defQFormat="0" w:count="267">
-    <w:lsdException w:name="Normal" w:semiHidden="0" w:uiPriority="0" w:unhideWhenUsed="0" w:qFormat="1"/>
-    <w:lsdException w:name="heading 1" w:semiHidden="0" w:uiPriority="9" w:unhideWhenUsed="0" w:qFormat="1"/>
-    <w:lsdException w:name="heading 2" w:uiPriority="9" w:qFormat="1"/>
-    <w:lsdException w:name="heading 3" w:uiPriority="9" w:qFormat="1"/>
-    <w:lsdException w:name="heading 4" w:uiPriority="9" w:qFormat="1"/>
-    <w:lsdException w:name="heading 5" w:uiPriority="9" w:qFormat="1"/>
-    <w:lsdException w:name="heading 6" w:uiPriority="9" w:qFormat="1"/>
-    <w:lsdException w:name="heading 7" w:uiPriority="9" w:qFormat="1"/>
-    <w:lsdException w:name="heading 8" w:uiPriority="9" w:qFormat="1"/>
-    <w:lsdException w:name="heading 9" w:uiPriority="9" w:qFormat="1"/>
-    <w:lsdException w:name="toc 1" w:uiPriority="39"/>
-    <w:lsdException w:name="toc 2" w:uiPriority="39"/>
-    <w:lsdException w:name="toc 3" w:uiPriority="39"/>
-    <w:lsdException w:name="toc 4" w:uiPriority="39"/>
-    <w:lsdException w:name="toc 5" w:uiPriority="39"/>
-    <w:lsdException w:name="toc 6" w:uiPriority="39"/>
-    <w:lsdException w:name="toc 7" w:uiPriority="39"/>
-    <w:lsdException w:name="toc 8" w:uiPriority="39"/>
-    <w:lsdException w:name="toc 9" w:uiPriority="39"/>
-    <w:lsdException w:name="caption" w:uiPriority="35" w:qFormat="1"/>
-    <w:lsdException w:name="Title" w:semiHidden="0" w:uiPriority="10" w:unhideWhenUsed="0" w:qFormat="1"/>
-    <w:lsdException w:name="Default Paragraph Font" w:uiPriority="1"/>
-    <w:lsdException w:name="Subtitle" w:semiHidden="0" w:uiPriority="11" w:unhideWhenUsed="0" w:qFormat="1"/>
-    <w:lsdException w:name="Strong" w:semiHidden="0" w:uiPriority="22" w:unhideWhenUsed="0" w:qFormat="1"/>
-    <w:lsdException w:name="Emphasis" w:semiHidden="0" w:uiPriority="20" w:unhideWhenUsed="0" w:qFormat="1"/>
-    <w:lsdException w:name="Table Grid" w:semiHidden="0" w:uiPriority="39" w:unhideWhenUsed="0"/>
-    <w:lsdException w:name="Placeholder Text" w:unhideWhenUsed="0"/>
-    <w:lsdException w:name="No Spacing" w:semiHidden="0" w:uiPriority="1" w:unhideWhenUsed="0" w:qFormat="1"/>
-    <w:lsdException w:name="Light Shading" w:semiHidden="0" w:uiPriority="60" w:unhideWhenUsed="0"/>
-    <w:lsdException w:name="Light List" w:semiHidden="0" w:uiPriority="61" w:unhideWhenUsed="0"/>
-    <w:lsdException w:name="Light Grid" w:semiHidden="0" w:uiPriority="62" w:unhideWhenUsed="0"/>
-    <w:lsdException w:name="Medium Shading 1" w:semiHidden="0" w:uiPriority="63" w:unhideWhenUsed="0"/>
-    <w:lsdException w:name="Medium Shading 2" w:semiHidden="0" w:uiPriority="64" w:unhideWhenUsed="0"/>
-    <w:lsdException w:name="Medium List 1" w:semiHidden="0" w:uiPriority="65" w:unhideWhenUsed="0"/>
-    <w:lsdException w:name="Medium List 2" w:semiHidden="0" w:uiPriority="66" w:unhideWhenUsed="0"/>
-    <w:lsdException w:name="Medium Grid 1" w:semiHidden="0" w:uiPriority="67" w:unhideWhenUsed="0"/>
-    <w:lsdException w:name="Medium Grid 2" w:semiHidden="0" w:uiPriority="68" w:unhideWhenUsed="0"/>
-    <w:lsdException w:name="Medium Grid 3" w:semiHidden="0" w:uiPriority="69" w:unhideWhenUsed="0"/>
-    <w:lsdException w:name="Dark List" w:semiHidden="0" w:uiPriority="70" w:unhideWhenUsed="0"/>
-    <w:lsdException w:name="Colorful Shading" w:semiHidden="0" w:uiPriority="71" w:unhideWhenUsed="0"/>
-    <w:lsdException w:name="Colorful List" w:semiHidden="0" w:uiPriority="72" w:unhideWhenUsed="0"/>
-    <w:lsdException w:name="Colorful Grid" w:semiHidden="0" w:uiPriority="73" w:unhideWhenUsed="0"/>
-    <w:lsdException w:name="Light Shading Accent 1" w:semiHidden="0" w:uiPriority="60" w:unhideWhenUsed="0"/>
-    <w:lsdException w:name="Light List Accent 1" w:semiHidden="0" w:uiPriority="61" w:unhideWhenUsed="0"/>
-    <w:lsdException w:name="Light Grid Accent 1" w:semiHidden="0" w:uiPriority="62" w:unhideWhenUsed="0"/>
-    <w:lsdException w:name="Medium Shading 1 Accent 1" w:semiHidden="0" w:uiPriority="63" w:unhideWhenUsed="0"/>
-    <w:lsdException w:name="Medium Shading 2 Accent 1" w:semiHidden="0" w:uiPriority="64" w:unhideWhenUsed="0"/>
-    <w:lsdException w:name="Medium List 1 Accent 1" w:semiHidden="0" w:uiPriority="65" w:unhideWhenUsed="0"/>
-    <w:lsdException w:name="Revision" w:unhideWhenUsed="0"/>
-    <w:lsdException w:name="List Paragraph" w:semiHidden="0" w:uiPriority="34" w:unhideWhenUsed="0" w:qFormat="1"/>
-    <w:lsdException w:name="Quote" w:semiHidden="0" w:uiPriority="29" w:unhideWhenUsed="0" w:qFormat="1"/>
-    <w:lsdException w:name="Intense Quote" w:semiHidden="0" w:uiPriority="30" w:unhideWhenUsed="0" w:qFormat="1"/>
-    <w:lsdException w:name="Medium List 2 Accent 1" w:semiHidden="0" w:uiPriority="66" w:unhideWhenUsed="0"/>
-    <w:lsdException w:name="Medium Grid 1 Accent 1" w:semiHidden="0" w:uiPriority="67" w:unhideWhenUsed="0"/>
-    <w:lsdException w:name="Medium Grid 2 Accent 1" w:semiHidden="0" w:uiPriority="68" w:unhideWhenUsed="0"/>
-    <w:lsdException w:name="Medium Grid 3 Accent 1" w:semiHidden="0" w:uiPriority="69" w:unhideWhenUsed="0"/>
-    <w:lsdException w:name="Dark List Accent 1" w:semiHidden="0" w:uiPriority="70" w:unhideWhenUsed="0"/>
-    <w:lsdException w:name="Colorful Shading Accent 1" w:semiHidden="0" w:uiPriority="71" w:unhideWhenUsed="0"/>
-    <w:lsdException w:name="Colorful List Accent 1" w:semiHidden="0" w:uiPriority="72" w:unhideWhenUsed="0"/>
-    <w:lsdException w:name="Colorful Grid Accent 1" w:semiHidden="0" w:uiPriority="73" w:unhideWhenUsed="0"/>
-    <w:lsdException w:name="Light Shading Accent 2" w:semiHidden="0" w:uiPriority="60" w:unhideWhenUsed="0"/>
-    <w:lsdException w:name="Light List Accent 2" w:semiHidden="0" w:uiPriority="61" w:unhideWhenUsed="0"/>
-    <w:lsdException w:name="Light Grid Accent 2" w:semiHidden="0" w:uiPriority="62" w:unhideWhenUsed="0"/>
-    <w:lsdException w:name="Medium Shading 1 Accent 2" w:semiHidden="0" w:uiPriority="63" w:unhideWhenUsed="0"/>
-    <w:lsdException w:name="Medium Shading 2 Accent 2" w:semiHidden="0" w:uiPriority="64" w:unhideWhenUsed="0"/>
-    <w:lsdException w:name="Medium List 1 Accent 2" w:semiHidden="0" w:uiPriority="65" w:unhideWhenUsed="0"/>
-    <w:lsdException w:name="Medium List 2 Accent 2" w:semiHidden="0" w:uiPriority="66" w:unhideWhenUsed="0"/>
-    <w:lsdException w:name="Medium Grid 1 Accent 2" w:semiHidden="0" w:uiPriority="67" w:unhideWhenUsed="0"/>
-    <w:lsdException w:name="Medium Grid 2 Accent 2" w:semiHidden="0" w:uiPriority="68" w:unhideWhenUsed="0"/>
-    <w:lsdException w:name="Medium Grid 3 Accent 2" w:semiHidden="0" w:uiPriority="69" w:unhideWhenUsed="0"/>
-    <w:lsdException w:name="Dark List Accent 2" w:semiHidden="0" w:uiPriority="70" w:unhideWhenUsed="0"/>
-    <w:lsdException w:name="Colorful Shading Accent 2" w:semiHidden="0" w:uiPriority="71" w:unhideWhenUsed="0"/>
-    <w:lsdException w:name="Colorful List Accent 2" w:semiHidden="0" w:uiPriority="72" w:unhideWhenUsed="0"/>
-    <w:lsdException w:name="Colorful Grid Accent 2" w:semiHidden="0" w:uiPriority="73" w:unhideWhenUsed="0"/>
-    <w:lsdException w:name="Light Shading Accent 3" w:semiHidden="0" w:uiPriority="60" w:unhideWhenUsed="0"/>
-    <w:lsdException w:name="Light List Accent 3" w:semiHidden="0" w:uiPriority="61" w:unhideWhenUsed="0"/>
-    <w:lsdException w:name="Light Grid Accent 3" w:semiHidden="0" w:uiPriority="62" w:unhideWhenUsed="0"/>
-    <w:lsdException w:name="Medium Shading 1 Accent 3" w:semiHidden="0" w:uiPriority="63" w:unhideWhenUsed="0"/>
-    <w:lsdException w:name="Medium Shading 2 Accent 3" w:semiHidden="0" w:uiPriority="64" w:unhideWhenUsed="0"/>
-    <w:lsdException w:name="Medium List 1 Accent 3" w:semiHidden="0" w:uiPriority="65" w:unhideWhenUsed="0"/>
-    <w:lsdException w:name="Medium List 2 Accent 3" w:semiHidden="0" w:uiPriority="66" w:unhideWhenUsed="0"/>
-    <w:lsdException w:name="Medium Grid 1 Accent 3" w:semiHidden="0" w:uiPriority="67" w:unhideWhenUsed="0"/>
-    <w:lsdException w:name="Medium Grid 2 Accent 3" w:semiHidden="0" w:uiPriority="68" w:unhideWhenUsed="0"/>
-    <w:lsdException w:name="Medium Grid 3 Accent 3" w:semiHidden="0" w:uiPriority="69" w:unhideWhenUsed="0"/>
-    <w:lsdException w:name="Dark List Accent 3" w:semiHidden="0" w:uiPriority="70" w:unhideWhenUsed="0"/>
-    <w:lsdException w:name="Colorful Shading Accent 3" w:semiHidden="0" w:uiPriority="71" w:unhideWhenUsed="0"/>
-    <w:lsdException w:name="Colorful List Accent 3" w:semiHidden="0" w:uiPriority="72" w:unhideWhenUsed="0"/>
-    <w:lsdException w:name="Colorful Grid Accent 3" w:semiHidden="0" w:uiPriority="73" w:unhideWhenUsed="0"/>
-    <w:lsdException w:name="Light Shading Accent 4" w:semiHidden="0" w:uiPriority="60" w:unhideWhenUsed="0"/>
-    <w:lsdException w:name="Light List Accent 4" w:semiHidden="0" w:uiPriority="61" w:unhideWhenUsed="0"/>
-    <w:lsdException w:name="Light Grid Accent 4" w:semiHidden="0" w:uiPriority="62" w:unhideWhenUsed="0"/>
-    <w:lsdException w:name="Medium Shading 1 Accent 4" w:semiHidden="0" w:uiPriority="63" w:unhideWhenUsed="0"/>
-    <w:lsdException w:name="Medium Shading 2 Accent 4" w:semiHidden="0" w:uiPriority="64" w:unhideWhenUsed="0"/>
-    <w:lsdException w:name="Medium List 1 Accent 4" w:semiHidden="0" w:uiPriority="65" w:unhideWhenUsed="0"/>
-    <w:lsdException w:name="Medium List 2 Accent 4" w:semiHidden="0" w:uiPriority="66" w:unhideWhenUsed="0"/>
-    <w:lsdException w:name="Medium Grid 1 Accent 4" w:semiHidden="0" w:uiPriority="67" w:unhideWhenUsed="0"/>
-    <w:lsdException w:name="Medium Grid 2 Accent 4" w:semiHidden="0" w:uiPriority="68" w:unhideWhenUsed="0"/>
-    <w:lsdException w:name="Medium Grid 3 Accent 4" w:semiHidden="0" w:uiPriority="69" w:unhideWhenUsed="0"/>
-    <w:lsdException w:name="Dark List Accent 4" w:semiHidden="0" w:uiPriority="70" w:unhideWhenUsed="0"/>
-    <w:lsdException w:name="Colorful Shading Accent 4" w:semiHidden="0" w:uiPriority="71" w:unhideWhenUsed="0"/>
-    <w:lsdException w:name="Colorful List Accent 4" w:semiHidden="0" w:uiPriority="72" w:unhideWhenUsed="0"/>
-    <w:lsdException w:name="Colorful Grid Accent 4" w:semiHidden="0" w:uiPriority="73" w:unhideWhenUsed="0"/>
-    <w:lsdException w:name="Light Shading Accent 5" w:semiHidden="0" w:uiPriority="60" w:unhideWhenUsed="0"/>
-    <w:lsdException w:name="Light List Accent 5" w:semiHidden="0" w:uiPriority="61" w:unhideWhenUsed="0"/>
-    <w:lsdException w:name="Light Grid Accent 5" w:semiHidden="0" w:uiPriority="62" w:unhideWhenUsed="0"/>
-    <w:lsdException w:name="Medium Shading 1 Accent 5" w:semiHidden="0" w:uiPriority="63" w:unhideWhenUsed="0"/>
-    <w:lsdException w:name="Medium Shading 2 Accent 5" w:semiHidden="0" w:uiPriority="64" w:unhideWhenUsed="0"/>
-    <w:lsdException w:name="Medium List 1 Accent 5" w:semiHidden="0" w:uiPriority="65" w:unhideWhenUsed="0"/>
-    <w:lsdException w:name="Medium List 2 Accent 5" w:semiHidden="0" w:uiPriority="66" w:unhideWhenUsed="0"/>
-    <w:lsdException w:name="Medium Grid 1 Accent 5" w:semiHidden="0" w:uiPriority="67" w:unhideWhenUsed="0"/>
-    <w:lsdException w:name="Medium Grid 2 Accent 5" w:semiHidden="0" w:uiPriority="68" w:unhideWhenUsed="0"/>
-    <w:lsdException w:name="Medium Grid 3 Accent 5" w:semiHidden="0" w:uiPriority="69" w:unhideWhenUsed="0"/>
-    <w:lsdException w:name="Dark List Accent 5" w:semiHidden="0" w:uiPriority="70" w:unhideWhenUsed="0"/>
-    <w:lsdException w:name="Colorful Shading Accent 5" w:semiHidden="0" w:uiPriority="71" w:unhideWhenUsed="0"/>
-    <w:lsdException w:name="Colorful List Accent 5" w:semiHidden="0" w:uiPriority="72" w:unhideWhenUsed="0"/>
-    <w:lsdException w:name="Colorful Grid Accent 5" w:semiHidden="0" w:uiPriority="73" w:unhideWhenUsed="0"/>
-    <w:lsdException w:name="Light Shading Accent 6" w:semiHidden="0" w:uiPriority="60" w:unhideWhenUsed="0"/>
-    <w:lsdException w:name="Light List Accent 6" w:semiHidden="0" w:uiPriority="61" w:unhideWhenUsed="0"/>
-    <w:lsdException w:name="Light Grid Accent 6" w:semiHidden="0" w:uiPriority="62" w:unhideWhenUsed="0"/>
-    <w:lsdException w:name="Medium Shading 1 Accent 6" w:semiHidden="0" w:uiPriority="63" w:unhideWhenUsed="0"/>
-    <w:lsdException w:name="Medium Shading 2 Accent 6" w:semiHidden="0" w:uiPriority="64" w:unhideWhenUsed="0"/>
-    <w:lsdException w:name="Medium List 1 Accent 6" w:semiHidden="0" w:uiPriority="65" w:unhideWhenUsed="0"/>
-    <w:lsdException w:name="Medium List 2 Accent 6" w:semiHidden="0" w:uiPriority="66" w:unhideWhenUsed="0"/>
-    <w:lsdException w:name="Medium Grid 1 Accent 6" w:semiHidden="0" w:uiPriority="67" w:unhideWhenUsed="0"/>
-    <w:lsdException w:name="Medium Grid 2 Accent 6" w:semiHidden="0" w:uiPriority="68" w:unhideWhenUsed="0"/>
-    <w:lsdException w:name="Medium Grid 3 Accent 6" w:semiHidden="0" w:uiPriority="69" w:unhideWhenUsed="0"/>
-    <w:lsdException w:name="Dark List Accent 6" w:semiHidden="0" w:uiPriority="70" w:unhideWhenUsed="0"/>
-    <w:lsdException w:name="Colorful Shading Accent 6" w:semiHidden="0" w:uiPriority="71" w:unhideWhenUsed="0"/>
-    <w:lsdException w:name="Colorful List Accent 6" w:semiHidden="0" w:uiPriority="72" w:unhideWhenUsed="0"/>
-    <w:lsdException w:name="Colorful Grid Accent 6" w:semiHidden="0" w:uiPriority="73" w:unhideWhenUsed="0"/>
-    <w:lsdException w:name="Subtle Emphasis" w:semiHidden="0" w:uiPriority="19" w:unhideWhenUsed="0" w:qFormat="1"/>
-    <w:lsdException w:name="Intense Emphasis" w:semiHidden="0" w:uiPriority="21" w:unhideWhenUsed="0" w:qFormat="1"/>
-    <w:lsdException w:name="Subtle Reference" w:semiHidden="0" w:uiPriority="31" w:unhideWhenUsed="0" w:qFormat="1"/>
-    <w:lsdException w:name="Intense Reference" w:semiHidden="0" w:uiPriority="32" w:unhideWhenUsed="0" w:qFormat="1"/>
-    <w:lsdException w:name="Book Title" w:semiHidden="0" w:uiPriority="33" w:unhideWhenUsed="0" w:qFormat="1"/>
-    <w:lsdException w:name="Bibliography" w:uiPriority="37"/>
-    <w:lsdException w:name="TOC Heading" w:uiPriority="39" w:qFormat="1"/>
-  </w:latentStyles>
-  <w:style w:type="paragraph" w:default="1" w:styleId="Normal">
-    <w:name w:val="Normal"/>
-    <w:qFormat/>
-  </w:style>
-  <w:style w:type="paragraph" w:styleId="Heading1">
-    <w:name w:val="heading 1"/>
-    <w:basedOn w:val="Default"/>
-    <w:next w:val="Normal"/>
-    <w:link w:val="Heading1Char"/>
-    <w:uiPriority w:val="9"/>
-    <w:qFormat/>
-    <w:rsid w:val="00735A12"/>
-    <w:pPr>
-      <w:numPr>
-        <w:numId w:val="9"/>
-      </w:numPr>
-      <w:outlineLvl w:val="0"/>
-    </w:pPr>
-    <w:rPr>
-      <w:b/>
-      <w:bCs/>
-      <w:sz w:val="36"/>
-      <w:szCs w:val="32"/>
-    </w:rPr>
-  </w:style>
-  <w:style w:type="paragraph" w:styleId="Heading2">
-    <w:name w:val="heading 2"/>
-    <w:basedOn w:val="Default"/>
-    <w:next w:val="Normal"/>
-    <w:link w:val="Heading2Char"/>
-    <w:uiPriority w:val="9"/>
-    <w:unhideWhenUsed/>
-    <w:qFormat/>
-    <w:rsid w:val="00E46055"/>
-    <w:pPr>
-      <w:numPr>
-        <w:numId w:val="7"/>
-      </w:numPr>
-      <w:spacing w:before="100"/>
-      <w:outlineLvl w:val="1"/>
-    </w:pPr>
-    <w:rPr>
-      <w:b/>
-      <w:bCs/>
-      <w:sz w:val="32"/>
-      <w:szCs w:val="32"/>
-    </w:rPr>
-  </w:style>
-  <w:style w:type="paragraph" w:styleId="Heading3">
-    <w:name w:val="heading 3"/>
-    <w:basedOn w:val="Default"/>
-    <w:next w:val="Normal"/>
-    <w:link w:val="Heading3Char"/>
-    <w:uiPriority w:val="9"/>
-    <w:unhideWhenUsed/>
-    <w:qFormat/>
-    <w:rsid w:val="00E46055"/>
-    <w:pPr>
-      <w:numPr>
-        <w:ilvl w:val="1"/>
-        <w:numId w:val="7"/>
-      </w:numPr>
-      <w:spacing w:before="120"/>
-      <w:ind w:left="1080"/>
-      <w:outlineLvl w:val="2"/>
-    </w:pPr>
-    <w:rPr>
-      <w:b/>
-      <w:bCs/>
-      <w:sz w:val="28"/>
-      <w:szCs w:val="28"/>
-    </w:rPr>
-  </w:style>
-  <w:style w:type="paragraph" w:styleId="Heading4">
-    <w:name w:val="heading 4"/>
-    <w:basedOn w:val="Normal"/>
-    <w:next w:val="Normal"/>
-    <w:link w:val="Heading4Char"/>
-    <w:uiPriority w:val="9"/>
-    <w:unhideWhenUsed/>
-    <w:qFormat/>
-    <w:rsid w:val="00B12DDC"/>
-    <w:pPr>
-      <w:numPr>
-        <w:ilvl w:val="2"/>
-        <w:numId w:val="7"/>
-      </w:numPr>
-      <w:autoSpaceDE w:val="0"/>
-      <w:autoSpaceDN w:val="0"/>
-      <w:adjustRightInd w:val="0"/>
-      <w:spacing w:before="120" w:after="80" w:line="240" w:lineRule="auto"/>
-      <w:ind w:left="1440" w:hanging="630"/>
-      <w:jc w:val="both"/>
-      <w:outlineLvl w:val="3"/>
-    </w:pPr>
-    <w:rPr>
-      <w:rFonts w:asciiTheme="majorHAnsi" w:eastAsiaTheme="majorEastAsia" w:hAnsiTheme="majorHAnsi" w:cstheme="majorBidi"/>
-      <w:b/>
-      <w:bCs/>
-      <w:iCs/>
-      <w:sz w:val="26"/>
-      <w:szCs w:val="26"/>
-    </w:rPr>
-  </w:style>
-  <w:style w:type="paragraph" w:styleId="Heading5">
-    <w:name w:val="heading 5"/>
-    <w:basedOn w:val="Heading2"/>
-    <w:next w:val="Normal"/>
-    <w:link w:val="Heading5Char"/>
-    <w:uiPriority w:val="9"/>
-    <w:unhideWhenUsed/>
-    <w:qFormat/>
-    <w:rsid w:val="00C152A9"/>
-    <w:pPr>
-      <w:numPr>
-        <w:ilvl w:val="3"/>
-      </w:numPr>
-      <w:ind w:left="2520" w:hanging="810"/>
-      <w:outlineLvl w:val="4"/>
-    </w:pPr>
-    <w:rPr>
-      <w:sz w:val="24"/>
-      <w:szCs w:val="24"/>
-    </w:rPr>
-  </w:style>
-  <w:style w:type="character" w:default="1" w:styleId="DefaultParagraphFont">
-    <w:name w:val="Default Paragraph Font"/>
-    <w:uiPriority w:val="1"/>
-    <w:semiHidden/>
-    <w:unhideWhenUsed/>
-  </w:style>
-  <w:style w:type="table" w:default="1" w:styleId="TableNormal">
-    <w:name w:val="Normal Table"/>
-    <w:uiPriority w:val="99"/>
-    <w:semiHidden/>
-    <w:unhideWhenUsed/>
-    <w:tblPr>
-      <w:tblInd w:w="0" w:type="dxa"/>
-      <w:tblCellMar>
-        <w:top w:w="0" w:type="dxa"/>
-        <w:left w:w="108" w:type="dxa"/>
-        <w:bottom w:w="0" w:type="dxa"/>
-        <w:right w:w="108" w:type="dxa"/>
-      </w:tblCellMar>
-    </w:tblPr>
-  </w:style>
-  <w:style w:type="numbering" w:default="1" w:styleId="NoList">
-    <w:name w:val="No List"/>
-    <w:uiPriority w:val="99"/>
-    <w:semiHidden/>
-    <w:unhideWhenUsed/>
-  </w:style>
-  <w:style w:type="paragraph" w:styleId="BalloonText">
-    <w:name w:val="Balloon Text"/>
-    <w:basedOn w:val="Normal"/>
-    <w:link w:val="BalloonTextChar"/>
-    <w:uiPriority w:val="99"/>
-    <w:semiHidden/>
-    <w:unhideWhenUsed/>
-    <w:rsid w:val="00177F06"/>
-    <w:pPr>
-      <w:spacing w:after="0" w:line="240" w:lineRule="auto"/>
-    </w:pPr>
-    <w:rPr>
-      <w:rFonts w:ascii="Tahoma" w:hAnsi="Tahoma" w:cs="Tahoma"/>
-      <w:sz w:val="16"/>
-      <w:szCs w:val="16"/>
-    </w:rPr>
-  </w:style>
-  <w:style w:type="character" w:customStyle="1" w:styleId="BalloonTextChar">
-    <w:name w:val="Balloon Text Char"/>
-    <w:basedOn w:val="DefaultParagraphFont"/>
-    <w:link w:val="BalloonText"/>
-    <w:uiPriority w:val="99"/>
-    <w:semiHidden/>
-    <w:rsid w:val="00177F06"/>
-    <w:rPr>
-      <w:rFonts w:ascii="Tahoma" w:hAnsi="Tahoma" w:cs="Tahoma"/>
-      <w:sz w:val="16"/>
-      <w:szCs w:val="16"/>
-    </w:rPr>
-  </w:style>
-  <w:style w:type="table" w:styleId="TableGrid">
-    <w:name w:val="Table Grid"/>
-    <w:basedOn w:val="TableNormal"/>
-    <w:uiPriority w:val="39"/>
-    <w:rsid w:val="00177F06"/>
-    <w:pPr>
-      <w:spacing w:after="0" w:line="240" w:lineRule="auto"/>
-    </w:pPr>
-    <w:tblPr>
-      <w:tblInd w:w="0" w:type="dxa"/>
-      <w:tblBorders>
-        <w:top w:val="single" w:sz="4" w:space="0" w:color="auto"/>
-        <w:left w:val="single" w:sz="4" w:space="0" w:color="auto"/>
-        <w:bottom w:val="single" w:sz="4" w:space="0" w:color="auto"/>
-        <w:right w:val="single" w:sz="4" w:space="0" w:color="auto"/>
-        <w:insideH w:val="single" w:sz="4" w:space="0" w:color="auto"/>
-        <w:insideV w:val="single" w:sz="4" w:space="0" w:color="auto"/>
-      </w:tblBorders>
-      <w:tblCellMar>
-        <w:top w:w="0" w:type="dxa"/>
-        <w:left w:w="108" w:type="dxa"/>
-        <w:bottom w:w="0" w:type="dxa"/>
-        <w:right w:w="108" w:type="dxa"/>
-      </w:tblCellMar>
-    </w:tblPr>
-  </w:style>
-  <w:style w:type="paragraph" w:styleId="Header">
-    <w:name w:val="header"/>
-    <w:basedOn w:val="Normal"/>
-    <w:link w:val="HeaderChar"/>
-    <w:uiPriority w:val="99"/>
-    <w:unhideWhenUsed/>
-    <w:rsid w:val="006678EB"/>
-    <w:pPr>
-      <w:tabs>
-        <w:tab w:val="center" w:pos="4680"/>
-        <w:tab w:val="right" w:pos="9360"/>
-      </w:tabs>
-      <w:spacing w:after="0" w:line="240" w:lineRule="auto"/>
-    </w:pPr>
-  </w:style>
-  <w:style w:type="character" w:customStyle="1" w:styleId="HeaderChar">
-    <w:name w:val="Header Char"/>
-    <w:basedOn w:val="DefaultParagraphFont"/>
-    <w:link w:val="Header"/>
-    <w:uiPriority w:val="99"/>
-    <w:rsid w:val="006678EB"/>
-  </w:style>
-  <w:style w:type="paragraph" w:styleId="Footer">
-    <w:name w:val="footer"/>
-    <w:basedOn w:val="Normal"/>
-    <w:link w:val="FooterChar"/>
-    <w:uiPriority w:val="99"/>
-    <w:unhideWhenUsed/>
-    <w:rsid w:val="006678EB"/>
-    <w:pPr>
-      <w:tabs>
-        <w:tab w:val="center" w:pos="4680"/>
-        <w:tab w:val="right" w:pos="9360"/>
-      </w:tabs>
-      <w:spacing w:after="0" w:line="240" w:lineRule="auto"/>
-    </w:pPr>
-  </w:style>
-  <w:style w:type="character" w:customStyle="1" w:styleId="FooterChar">
-    <w:name w:val="Footer Char"/>
-    <w:basedOn w:val="DefaultParagraphFont"/>
-    <w:link w:val="Footer"/>
-    <w:uiPriority w:val="99"/>
-    <w:rsid w:val="006678EB"/>
-  </w:style>
-  <w:style w:type="character" w:customStyle="1" w:styleId="Heading1Char">
-    <w:name w:val="Heading 1 Char"/>
-    <w:basedOn w:val="DefaultParagraphFont"/>
-    <w:link w:val="Heading1"/>
-    <w:uiPriority w:val="9"/>
-    <w:rsid w:val="00735A12"/>
-    <w:rPr>
-      <w:rFonts w:ascii="Cambria" w:hAnsi="Cambria" w:cs="Cambria"/>
-      <w:b/>
-      <w:bCs/>
-      <w:color w:val="000000"/>
-      <w:sz w:val="36"/>
-      <w:szCs w:val="32"/>
-    </w:rPr>
-  </w:style>
-  <w:style w:type="character" w:customStyle="1" w:styleId="Heading2Char">
-    <w:name w:val="Heading 2 Char"/>
-    <w:basedOn w:val="DefaultParagraphFont"/>
-    <w:link w:val="Heading2"/>
-    <w:uiPriority w:val="9"/>
-    <w:rsid w:val="00E46055"/>
-    <w:rPr>
-      <w:rFonts w:ascii="Cambria" w:hAnsi="Cambria" w:cs="Cambria"/>
-      <w:b/>
-      <w:bCs/>
-      <w:color w:val="000000"/>
-      <w:sz w:val="32"/>
-      <w:szCs w:val="32"/>
-    </w:rPr>
-  </w:style>
-  <w:style w:type="character" w:customStyle="1" w:styleId="Heading3Char">
-    <w:name w:val="Heading 3 Char"/>
-    <w:basedOn w:val="DefaultParagraphFont"/>
-    <w:link w:val="Heading3"/>
-    <w:uiPriority w:val="9"/>
-    <w:rsid w:val="00E46055"/>
-    <w:rPr>
-      <w:rFonts w:ascii="Cambria" w:hAnsi="Cambria" w:cs="Cambria"/>
-      <w:b/>
-      <w:bCs/>
-      <w:color w:val="000000"/>
-      <w:sz w:val="28"/>
-      <w:szCs w:val="28"/>
-    </w:rPr>
-  </w:style>
-  <w:style w:type="paragraph" w:customStyle="1" w:styleId="Default">
-    <w:name w:val="Default"/>
-    <w:rsid w:val="00BD7BA5"/>
-    <w:pPr>
-      <w:autoSpaceDE w:val="0"/>
-      <w:autoSpaceDN w:val="0"/>
-      <w:adjustRightInd w:val="0"/>
-      <w:spacing w:after="0" w:line="240" w:lineRule="auto"/>
-    </w:pPr>
-    <w:rPr>
-      <w:rFonts w:ascii="Cambria" w:hAnsi="Cambria" w:cs="Cambria"/>
-      <w:color w:val="000000"/>
-      <w:sz w:val="24"/>
-      <w:szCs w:val="24"/>
-    </w:rPr>
-  </w:style>
-  <w:style w:type="character" w:styleId="Hyperlink">
-    <w:name w:val="Hyperlink"/>
-    <w:basedOn w:val="DefaultParagraphFont"/>
-    <w:uiPriority w:val="99"/>
-    <w:unhideWhenUsed/>
-    <w:rsid w:val="00BD7BA5"/>
-    <w:rPr>
-      <w:color w:val="0000FF" w:themeColor="hyperlink"/>
-      <w:u w:val="single"/>
-    </w:rPr>
-  </w:style>
-  <w:style w:type="character" w:customStyle="1" w:styleId="Heading4Char">
-    <w:name w:val="Heading 4 Char"/>
-    <w:basedOn w:val="DefaultParagraphFont"/>
-    <w:link w:val="Heading4"/>
-    <w:uiPriority w:val="9"/>
-    <w:rsid w:val="00B12DDC"/>
-    <w:rPr>
-      <w:rFonts w:asciiTheme="majorHAnsi" w:eastAsiaTheme="majorEastAsia" w:hAnsiTheme="majorHAnsi" w:cstheme="majorBidi"/>
-      <w:b/>
-      <w:bCs/>
-      <w:iCs/>
-      <w:sz w:val="26"/>
-      <w:szCs w:val="26"/>
-    </w:rPr>
-  </w:style>
-  <w:style w:type="character" w:customStyle="1" w:styleId="Heading5Char">
-    <w:name w:val="Heading 5 Char"/>
-    <w:basedOn w:val="DefaultParagraphFont"/>
-    <w:link w:val="Heading5"/>
-    <w:uiPriority w:val="9"/>
-    <w:rsid w:val="00C152A9"/>
-    <w:rPr>
-      <w:rFonts w:ascii="Cambria" w:hAnsi="Cambria" w:cs="Cambria"/>
-      <w:b/>
-      <w:bCs/>
-      <w:color w:val="000000"/>
-      <w:sz w:val="24"/>
-      <w:szCs w:val="24"/>
-    </w:rPr>
-  </w:style>
-  <w:style w:type="character" w:customStyle="1" w:styleId="apple-converted-space">
-    <w:name w:val="apple-converted-space"/>
-    <w:basedOn w:val="DefaultParagraphFont"/>
-    <w:rsid w:val="0053103D"/>
-  </w:style>
-  <w:style w:type="character" w:customStyle="1" w:styleId="bxgy-byline-text">
-    <w:name w:val="bxgy-byline-text"/>
-    <w:basedOn w:val="DefaultParagraphFont"/>
-    <w:rsid w:val="0053103D"/>
-  </w:style>
-  <w:style w:type="paragraph" w:styleId="ListParagraph">
-    <w:name w:val="List Paragraph"/>
-    <w:basedOn w:val="Normal"/>
-    <w:uiPriority w:val="34"/>
-    <w:qFormat/>
-    <w:rsid w:val="0053103D"/>
-    <w:pPr>
-      <w:spacing w:after="160" w:line="259" w:lineRule="auto"/>
-      <w:ind w:left="720"/>
-      <w:contextualSpacing/>
-    </w:pPr>
-  </w:style>
-  <w:style w:type="table" w:styleId="LightGrid">
-    <w:name w:val="Light Grid"/>
-    <w:basedOn w:val="TableNormal"/>
-    <w:uiPriority w:val="62"/>
-    <w:rsid w:val="0053103D"/>
-    <w:pPr>
-      <w:spacing w:after="0" w:line="240" w:lineRule="auto"/>
-    </w:pPr>
-    <w:tblPr>
-      <w:tblStyleRowBandSize w:val="1"/>
-      <w:tblStyleColBandSize w:val="1"/>
-      <w:tblInd w:w="0" w:type="dxa"/>
-      <w:tblBorders>
-        <w:top w:val="single" w:sz="8" w:space="0" w:color="000000" w:themeColor="text1"/>
-        <w:left w:val="single" w:sz="8" w:space="0" w:color="000000" w:themeColor="text1"/>
-        <w:bottom w:val="single" w:sz="8" w:space="0" w:color="000000" w:themeColor="text1"/>
-        <w:right w:val="single" w:sz="8" w:space="0" w:color="000000" w:themeColor="text1"/>
-        <w:insideH w:val="single" w:sz="8" w:space="0" w:color="000000" w:themeColor="text1"/>
-        <w:insideV w:val="single" w:sz="8" w:space="0" w:color="000000" w:themeColor="text1"/>
-      </w:tblBorders>
-      <w:tblCellMar>
-        <w:top w:w="0" w:type="dxa"/>
-        <w:left w:w="108" w:type="dxa"/>
-        <w:bottom w:w="0" w:type="dxa"/>
-        <w:right w:w="108" w:type="dxa"/>
-      </w:tblCellMar>
-    </w:tblPr>
-    <w:tblStylePr w:type="firstRow">
-      <w:pPr>
-        <w:spacing w:before="0" w:after="0" w:line="240" w:lineRule="auto"/>
-      </w:pPr>
-      <w:rPr>
-        <w:rFonts w:asciiTheme="majorHAnsi" w:eastAsiaTheme="majorEastAsia" w:hAnsiTheme="majorHAnsi" w:cstheme="majorBidi"/>
-        <w:b/>
-        <w:bCs/>
-      </w:rPr>
-      <w:tblPr/>
-      <w:tcPr>
-        <w:tcBorders>
-          <w:top w:val="single" w:sz="8" w:space="0" w:color="000000" w:themeColor="text1"/>
-          <w:left w:val="single" w:sz="8" w:space="0" w:color="000000" w:themeColor="text1"/>
-          <w:bottom w:val="single" w:sz="18" w:space="0" w:color="000000" w:themeColor="text1"/>
-          <w:right w:val="single" w:sz="8" w:space="0" w:color="000000" w:themeColor="text1"/>
-          <w:insideH w:val="nil"/>
-          <w:insideV w:val="single" w:sz="8" w:space="0" w:color="000000" w:themeColor="text1"/>
-        </w:tcBorders>
-      </w:tcPr>
-    </w:tblStylePr>
-    <w:tblStylePr w:type="lastRow">
-      <w:pPr>
-        <w:spacing w:before="0" w:after="0" w:line="240" w:lineRule="auto"/>
-      </w:pPr>
-      <w:rPr>
-        <w:rFonts w:asciiTheme="majorHAnsi" w:eastAsiaTheme="majorEastAsia" w:hAnsiTheme="majorHAnsi" w:cstheme="majorBidi"/>
-        <w:b/>
-        <w:bCs/>
-      </w:rPr>
-      <w:tblPr/>
-      <w:tcPr>
-        <w:tcBorders>
-          <w:top w:val="double" w:sz="6" w:space="0" w:color="000000" w:themeColor="text1"/>
-          <w:left w:val="single" w:sz="8" w:space="0" w:color="000000" w:themeColor="text1"/>
-          <w:bottom w:val="single" w:sz="8" w:space="0" w:color="000000" w:themeColor="text1"/>
-          <w:right w:val="single" w:sz="8" w:space="0" w:color="000000" w:themeColor="text1"/>
-          <w:insideH w:val="nil"/>
-          <w:insideV w:val="single" w:sz="8" w:space="0" w:color="000000" w:themeColor="text1"/>
-        </w:tcBorders>
-      </w:tcPr>
-    </w:tblStylePr>
-    <w:tblStylePr w:type="firstCol">
-      <w:rPr>
-        <w:rFonts w:asciiTheme="majorHAnsi" w:eastAsiaTheme="majorEastAsia" w:hAnsiTheme="majorHAnsi" w:cstheme="majorBidi"/>
-        <w:b/>
-        <w:bCs/>
-      </w:rPr>
-    </w:tblStylePr>
-    <w:tblStylePr w:type="lastCol">
-      <w:rPr>
-        <w:rFonts w:asciiTheme="majorHAnsi" w:eastAsiaTheme="majorEastAsia" w:hAnsiTheme="majorHAnsi" w:cstheme="majorBidi"/>
-        <w:b/>
-        <w:bCs/>
-      </w:rPr>
-      <w:tblPr/>
-      <w:tcPr>
-        <w:tcBorders>
-          <w:top w:val="single" w:sz="8" w:space="0" w:color="000000" w:themeColor="text1"/>
-          <w:left w:val="single" w:sz="8" w:space="0" w:color="000000" w:themeColor="text1"/>
-          <w:bottom w:val="single" w:sz="8" w:space="0" w:color="000000" w:themeColor="text1"/>
-          <w:right w:val="single" w:sz="8" w:space="0" w:color="000000" w:themeColor="text1"/>
-        </w:tcBorders>
-      </w:tcPr>
-    </w:tblStylePr>
-    <w:tblStylePr w:type="band1Vert">
-      <w:tblPr/>
-      <w:tcPr>
-        <w:tcBorders>
-          <w:top w:val="single" w:sz="8" w:space="0" w:color="000000" w:themeColor="text1"/>
-          <w:left w:val="single" w:sz="8" w:space="0" w:color="000000" w:themeColor="text1"/>
-          <w:bottom w:val="single" w:sz="8" w:space="0" w:color="000000" w:themeColor="text1"/>
-          <w:right w:val="single" w:sz="8" w:space="0" w:color="000000" w:themeColor="text1"/>
-        </w:tcBorders>
-        <w:shd w:val="clear" w:color="auto" w:fill="C0C0C0" w:themeFill="text1" w:themeFillTint="3F"/>
-      </w:tcPr>
-    </w:tblStylePr>
-    <w:tblStylePr w:type="band1Horz">
-      <w:tblPr/>
-      <w:tcPr>
-        <w:tcBorders>
-          <w:top w:val="single" w:sz="8" w:space="0" w:color="000000" w:themeColor="text1"/>
-          <w:left w:val="single" w:sz="8" w:space="0" w:color="000000" w:themeColor="text1"/>
-          <w:bottom w:val="single" w:sz="8" w:space="0" w:color="000000" w:themeColor="text1"/>
-          <w:right w:val="single" w:sz="8" w:space="0" w:color="000000" w:themeColor="text1"/>
-          <w:insideV w:val="single" w:sz="8" w:space="0" w:color="000000" w:themeColor="text1"/>
-        </w:tcBorders>
-        <w:shd w:val="clear" w:color="auto" w:fill="C0C0C0" w:themeFill="text1" w:themeFillTint="3F"/>
-      </w:tcPr>
-    </w:tblStylePr>
-    <w:tblStylePr w:type="band2Horz">
-      <w:tblPr/>
-      <w:tcPr>
-        <w:tcBorders>
-          <w:top w:val="single" w:sz="8" w:space="0" w:color="000000" w:themeColor="text1"/>
-          <w:left w:val="single" w:sz="8" w:space="0" w:color="000000" w:themeColor="text1"/>
-          <w:bottom w:val="single" w:sz="8" w:space="0" w:color="000000" w:themeColor="text1"/>
-          <w:right w:val="single" w:sz="8" w:space="0" w:color="000000" w:themeColor="text1"/>
-          <w:insideV w:val="single" w:sz="8" w:space="0" w:color="000000" w:themeColor="text1"/>
-        </w:tcBorders>
-      </w:tcPr>
-    </w:tblStylePr>
-  </w:style>
-  <w:style w:type="paragraph" w:styleId="TOCHeading">
-    <w:name w:val="TOC Heading"/>
-    <w:basedOn w:val="Heading1"/>
-    <w:next w:val="Normal"/>
-    <w:uiPriority w:val="39"/>
-    <w:unhideWhenUsed/>
-    <w:qFormat/>
-    <w:rsid w:val="005A4846"/>
-    <w:pPr>
-      <w:keepNext/>
-      <w:keepLines/>
-      <w:autoSpaceDE/>
-      <w:autoSpaceDN/>
-      <w:adjustRightInd/>
-      <w:spacing w:before="480" w:line="276" w:lineRule="auto"/>
-      <w:ind w:left="0"/>
-      <w:outlineLvl w:val="9"/>
-    </w:pPr>
-    <w:rPr>
-      <w:rFonts w:asciiTheme="majorHAnsi" w:eastAsiaTheme="majorEastAsia" w:hAnsiTheme="majorHAnsi" w:cstheme="majorBidi"/>
-      <w:color w:val="365F91" w:themeColor="accent1" w:themeShade="BF"/>
-      <w:sz w:val="28"/>
-      <w:szCs w:val="28"/>
-      <w:lang w:eastAsia="ja-JP"/>
-    </w:rPr>
-  </w:style>
-  <w:style w:type="paragraph" w:styleId="TOC1">
-    <w:name w:val="toc 1"/>
-    <w:basedOn w:val="Normal"/>
-    <w:next w:val="Normal"/>
-    <w:autoRedefine/>
-    <w:uiPriority w:val="39"/>
-    <w:unhideWhenUsed/>
-    <w:rsid w:val="005A4846"/>
-    <w:pPr>
-      <w:spacing w:after="100"/>
-    </w:pPr>
-  </w:style>
-  <w:style w:type="paragraph" w:styleId="TOC2">
-    <w:name w:val="toc 2"/>
-    <w:basedOn w:val="Normal"/>
-    <w:next w:val="Normal"/>
-    <w:autoRedefine/>
-    <w:uiPriority w:val="39"/>
-    <w:unhideWhenUsed/>
-    <w:rsid w:val="005A4846"/>
-    <w:pPr>
-      <w:spacing w:after="100"/>
-      <w:ind w:left="220"/>
-    </w:pPr>
-  </w:style>
-  <w:style w:type="paragraph" w:styleId="TOC3">
-    <w:name w:val="toc 3"/>
-    <w:basedOn w:val="Normal"/>
-    <w:next w:val="Normal"/>
-    <w:autoRedefine/>
-    <w:uiPriority w:val="39"/>
-    <w:unhideWhenUsed/>
-    <w:rsid w:val="005A4846"/>
-    <w:pPr>
-      <w:spacing w:after="100"/>
-      <w:ind w:left="440"/>
-    </w:pPr>
-  </w:style>
-  <w:style w:type="paragraph" w:styleId="Caption">
-    <w:name w:val="caption"/>
-    <w:basedOn w:val="Normal"/>
-    <w:next w:val="Normal"/>
-    <w:uiPriority w:val="35"/>
-    <w:unhideWhenUsed/>
-    <w:qFormat/>
-    <w:rsid w:val="005A4846"/>
-    <w:pPr>
-      <w:spacing w:line="240" w:lineRule="auto"/>
-    </w:pPr>
-    <w:rPr>
-      <w:b/>
-      <w:bCs/>
-      <w:color w:val="4F81BD" w:themeColor="accent1"/>
-      <w:sz w:val="18"/>
-      <w:szCs w:val="18"/>
-    </w:rPr>
-  </w:style>
-  <w:style w:type="paragraph" w:styleId="TableofFigures">
-    <w:name w:val="table of figures"/>
-    <w:basedOn w:val="Normal"/>
-    <w:next w:val="Normal"/>
-    <w:uiPriority w:val="99"/>
-    <w:unhideWhenUsed/>
-    <w:rsid w:val="00880A71"/>
-    <w:pPr>
-      <w:spacing w:after="0"/>
-    </w:pPr>
-  </w:style>
-  <w:style w:type="character" w:customStyle="1" w:styleId="fblongblurb">
-    <w:name w:val="fblongblurb"/>
-    <w:basedOn w:val="DefaultParagraphFont"/>
-    <w:rsid w:val="005B6969"/>
-  </w:style>
-  <w:style w:type="paragraph" w:styleId="Subtitle">
-    <w:name w:val="Subtitle"/>
-    <w:basedOn w:val="Normal"/>
-    <w:next w:val="Normal"/>
-    <w:link w:val="SubtitleChar"/>
-    <w:uiPriority w:val="11"/>
-    <w:qFormat/>
-    <w:rsid w:val="005C0A92"/>
-    <w:pPr>
-      <w:jc w:val="center"/>
-    </w:pPr>
-    <w:rPr>
-      <w:rFonts w:asciiTheme="majorHAnsi" w:hAnsiTheme="majorHAnsi"/>
-      <w:b/>
-      <w:sz w:val="24"/>
-      <w:szCs w:val="24"/>
-    </w:rPr>
-  </w:style>
-  <w:style w:type="character" w:customStyle="1" w:styleId="SubtitleChar">
-    <w:name w:val="Subtitle Char"/>
-    <w:basedOn w:val="DefaultParagraphFont"/>
-    <w:link w:val="Subtitle"/>
-    <w:uiPriority w:val="11"/>
-    <w:rsid w:val="005C0A92"/>
-    <w:rPr>
-      <w:rFonts w:asciiTheme="majorHAnsi" w:hAnsiTheme="majorHAnsi"/>
-      <w:b/>
-      <w:sz w:val="24"/>
-      <w:szCs w:val="24"/>
-    </w:rPr>
-  </w:style>
-</w:styles>
-</file>
-
-<file path=word/stylesWithEffects.xml><?xml version="1.0" encoding="utf-8"?>
-<w:styles xmlns:wpc="http://schemas.microsoft.com/office/word/2010/wordprocessingCanvas" xmlns:mc="http://schemas.openxmlformats.org/markup-compatibility/2006" xmlns:o="urn:schemas-microsoft-com:office:office" xmlns:r="http://schemas.openxmlformats.org/officeDocument/2006/relationships" xmlns:m="http://schemas.openxmlformats.org/officeDocument/2006/math" xmlns:v="urn:schemas-microsoft-com:vml" xmlns:wp14="http://schemas.microsoft.com/office/word/2010/wordprocessingDrawing" xmlns:wp="http://schemas.openxmlformats.org/drawingml/2006/wordprocessingDrawing" xmlns:w10="urn:schemas-microsoft-com:office:word" xmlns:w="http://schemas.openxmlformats.org/wordprocessingml/2006/main" xmlns:w14="http://schemas.microsoft.com/office/word/2010/wordml" xmlns:wpg="http://schemas.microsoft.com/office/word/2010/wordprocessingGroup" xmlns:wpi="http://schemas.microsoft.com/office/word/2010/wordprocessingInk" xmlns:wne="http://schemas.microsoft.com/office/word/2006/wordml" xmlns:wps="http://schemas.microsoft.com/office/word/2010/wordprocessingShape" mc:Ignorable="w14 wp14">
-  <w:docDefaults>
-    <w:rPrDefault>
-      <w:rPr>
-        <w:rFonts w:asciiTheme="minorHAnsi" w:eastAsiaTheme="minorHAnsi" w:hAnsiTheme="minorHAnsi" w:cstheme="minorBidi"/>
-        <w:sz w:val="22"/>
-        <w:szCs w:val="22"/>
-        <w:lang w:val="en-US" w:eastAsia="en-US" w:bidi="ar-SA"/>
-      </w:rPr>
-    </w:rPrDefault>
-    <w:pPrDefault>
-      <w:pPr>
-        <w:spacing w:after="200" w:line="276" w:lineRule="auto"/>
-      </w:pPr>
-    </w:pPrDefault>
-  </w:docDefaults>
-  <w:latentStyles w:defLockedState="0" w:defUIPriority="99" w:defSemiHidden="1" w:defUnhideWhenUsed="1" w:defQFormat="0" w:count="267">
-    <w:lsdException w:name="Normal" w:semiHidden="0" w:uiPriority="0" w:unhideWhenUsed="0" w:qFormat="1"/>
-    <w:lsdException w:name="heading 1" w:semiHidden="0" w:uiPriority="9" w:unhideWhenUsed="0" w:qFormat="1"/>
-    <w:lsdException w:name="heading 2" w:uiPriority="9" w:qFormat="1"/>
-    <w:lsdException w:name="heading 3" w:uiPriority="9" w:qFormat="1"/>
-    <w:lsdException w:name="heading 4" w:uiPriority="9" w:qFormat="1"/>
-    <w:lsdException w:name="heading 5" w:uiPriority="9" w:qFormat="1"/>
-    <w:lsdException w:name="heading 6" w:uiPriority="9" w:qFormat="1"/>
-    <w:lsdException w:name="heading 7" w:uiPriority="9" w:qFormat="1"/>
-    <w:lsdException w:name="heading 8" w:uiPriority="9" w:qFormat="1"/>
-    <w:lsdException w:name="heading 9" w:uiPriority="9" w:qFormat="1"/>
-    <w:lsdException w:name="toc 1" w:uiPriority="39"/>
-    <w:lsdException w:name="toc 2" w:uiPriority="39"/>
-    <w:lsdException w:name="toc 3" w:uiPriority="39"/>
-    <w:lsdException w:name="toc 4" w:uiPriority="39"/>
-    <w:lsdException w:name="toc 5" w:uiPriority="39"/>
-    <w:lsdException w:name="toc 6" w:uiPriority="39"/>
-    <w:lsdException w:name="toc 7" w:uiPriority="39"/>
-    <w:lsdException w:name="toc 8" w:uiPriority="39"/>
-    <w:lsdException w:name="toc 9" w:uiPriority="39"/>
-    <w:lsdException w:name="caption" w:uiPriority="35" w:qFormat="1"/>
-    <w:lsdException w:name="Title" w:semiHidden="0" w:uiPriority="10" w:unhideWhenUsed="0" w:qFormat="1"/>
-    <w:lsdException w:name="Default Paragraph Font" w:uiPriority="1"/>
-    <w:lsdException w:name="Subtitle" w:semiHidden="0" w:uiPriority="11" w:unhideWhenUsed="0" w:qFormat="1"/>
-    <w:lsdException w:name="Strong" w:semiHidden="0" w:uiPriority="22" w:unhideWhenUsed="0" w:qFormat="1"/>
-    <w:lsdException w:name="Emphasis" w:semiHidden="0" w:uiPriority="20" w:unhideWhenUsed="0" w:qFormat="1"/>
-    <w:lsdException w:name="Table Grid" w:semiHidden="0" w:uiPriority="39" w:unhideWhenUsed="0"/>
-    <w:lsdException w:name="Placeholder Text" w:unhideWhenUsed="0"/>
-    <w:lsdException w:name="No Spacing" w:semiHidden="0" w:uiPriority="1" w:unhideWhenUsed="0" w:qFormat="1"/>
-    <w:lsdException w:name="Light Shading" w:semiHidden="0" w:uiPriority="60" w:unhideWhenUsed="0"/>
-    <w:lsdException w:name="Light List" w:semiHidden="0" w:uiPriority="61" w:unhideWhenUsed="0"/>
-    <w:lsdException w:name="Light Grid" w:semiHidden="0" w:uiPriority="62" w:unhideWhenUsed="0"/>
-    <w:lsdException w:name="Medium Shading 1" w:semiHidden="0" w:uiPriority="63" w:unhideWhenUsed="0"/>
-    <w:lsdException w:name="Medium Shading 2" w:semiHidden="0" w:uiPriority="64" w:unhideWhenUsed="0"/>
-    <w:lsdException w:name="Medium List 1" w:semiHidden="0" w:uiPriority="65" w:unhideWhenUsed="0"/>
-    <w:lsdException w:name="Medium List 2" w:semiHidden="0" w:uiPriority="66" w:unhideWhenUsed="0"/>
-    <w:lsdException w:name="Medium Grid 1" w:semiHidden="0" w:uiPriority="67" w:unhideWhenUsed="0"/>
-    <w:lsdException w:name="Medium Grid 2" w:semiHidden="0" w:uiPriority="68" w:unhideWhenUsed="0"/>
-    <w:lsdException w:name="Medium Grid 3" w:semiHidden="0" w:uiPriority="69" w:unhideWhenUsed="0"/>
-    <w:lsdException w:name="Dark List" w:semiHidden="0" w:uiPriority="70" w:unhideWhenUsed="0"/>
-    <w:lsdException w:name="Colorful Shading" w:semiHidden="0" w:uiPriority="71" w:unhideWhenUsed="0"/>
-    <w:lsdException w:name="Colorful List" w:semiHidden="0" w:uiPriority="72" w:unhideWhenUsed="0"/>
-    <w:lsdException w:name="Colorful Grid" w:semiHidden="0" w:uiPriority="73" w:unhideWhenUsed="0"/>
-    <w:lsdException w:name="Light Shading Accent 1" w:semiHidden="0" w:uiPriority="60" w:unhideWhenUsed="0"/>
-    <w:lsdException w:name="Light List Accent 1" w:semiHidden="0" w:uiPriority="61" w:unhideWhenUsed="0"/>
-    <w:lsdException w:name="Light Grid Accent 1" w:semiHidden="0" w:uiPriority="62" w:unhideWhenUsed="0"/>
-    <w:lsdException w:name="Medium Shading 1 Accent 1" w:semiHidden="0" w:uiPriority="63" w:unhideWhenUsed="0"/>
-    <w:lsdException w:name="Medium Shading 2 Accent 1" w:semiHidden="0" w:uiPriority="64" w:unhideWhenUsed="0"/>
-    <w:lsdException w:name="Medium List 1 Accent 1" w:semiHidden="0" w:uiPriority="65" w:unhideWhenUsed="0"/>
-    <w:lsdException w:name="Revision" w:unhideWhenUsed="0"/>
-    <w:lsdException w:name="List Paragraph" w:semiHidden="0" w:uiPriority="34" w:unhideWhenUsed="0" w:qFormat="1"/>
-    <w:lsdException w:name="Quote" w:semiHidden="0" w:uiPriority="29" w:unhideWhenUsed="0" w:qFormat="1"/>
-    <w:lsdException w:name="Intense Quote" w:semiHidden="0" w:uiPriority="30" w:unhideWhenUsed="0" w:qFormat="1"/>
-    <w:lsdException w:name="Medium List 2 Accent 1" w:semiHidden="0" w:uiPriority="66" w:unhideWhenUsed="0"/>
-    <w:lsdException w:name="Medium Grid 1 Accent 1" w:semiHidden="0" w:uiPriority="67" w:unhideWhenUsed="0"/>
-    <w:lsdException w:name="Medium Grid 2 Accent 1" w:semiHidden="0" w:uiPriority="68" w:unhideWhenUsed="0"/>
-    <w:lsdException w:name="Medium Grid 3 Accent 1" w:semiHidden="0" w:uiPriority="69" w:unhideWhenUsed="0"/>
-    <w:lsdException w:name="Dark List Accent 1" w:semiHidden="0" w:uiPriority="70" w:unhideWhenUsed="0"/>
-    <w:lsdException w:name="Colorful Shading Accent 1" w:semiHidden="0" w:uiPriority="71" w:unhideWhenUsed="0"/>
-    <w:lsdException w:name="Colorful List Accent 1" w:semiHidden="0" w:uiPriority="72" w:unhideWhenUsed="0"/>
-    <w:lsdException w:name="Colorful Grid Accent 1" w:semiHidden="0" w:uiPriority="73" w:unhideWhenUsed="0"/>
-    <w:lsdException w:name="Light Shading Accent 2" w:semiHidden="0" w:uiPriority="60" w:unhideWhenUsed="0"/>
-    <w:lsdException w:name="Light List Accent 2" w:semiHidden="0" w:uiPriority="61" w:unhideWhenUsed="0"/>
-    <w:lsdException w:name="Light Grid Accent 2" w:semiHidden="0" w:uiPriority="62" w:unhideWhenUsed="0"/>
-    <w:lsdException w:name="Medium Shading 1 Accent 2" w:semiHidden="0" w:uiPriority="63" w:unhideWhenUsed="0"/>
-    <w:lsdException w:name="Medium Shading 2 Accent 2" w:semiHidden="0" w:uiPriority="64" w:unhideWhenUsed="0"/>
-    <w:lsdException w:name="Medium List 1 Accent 2" w:semiHidden="0" w:uiPriority="65" w:unhideWhenUsed="0"/>
-    <w:lsdException w:name="Medium List 2 Accent 2" w:semiHidden="0" w:uiPriority="66" w:unhideWhenUsed="0"/>
-    <w:lsdException w:name="Medium Grid 1 Accent 2" w:semiHidden="0" w:uiPriority="67" w:unhideWhenUsed="0"/>
-    <w:lsdException w:name="Medium Grid 2 Accent 2" w:semiHidden="0" w:uiPriority="68" w:unhideWhenUsed="0"/>
-    <w:lsdException w:name="Medium Grid 3 Accent 2" w:semiHidden="0" w:uiPriority="69" w:unhideWhenUsed="0"/>
-    <w:lsdException w:name="Dark List Accent 2" w:semiHidden="0" w:uiPriority="70" w:unhideWhenUsed="0"/>
-    <w:lsdException w:name="Colorful Shading Accent 2" w:semiHidden="0" w:uiPriority="71" w:unhideWhenUsed="0"/>
-    <w:lsdException w:name="Colorful List Accent 2" w:semiHidden="0" w:uiPriority="72" w:unhideWhenUsed="0"/>
-    <w:lsdException w:name="Colorful Grid Accent 2" w:semiHidden="0" w:uiPriority="73" w:unhideWhenUsed="0"/>
-    <w:lsdException w:name="Light Shading Accent 3" w:semiHidden="0" w:uiPriority="60" w:unhideWhenUsed="0"/>
-    <w:lsdException w:name="Light List Accent 3" w:semiHidden="0" w:uiPriority="61" w:unhideWhenUsed="0"/>
-    <w:lsdException w:name="Light Grid Accent 3" w:semiHidden="0" w:uiPriority="62" w:unhideWhenUsed="0"/>
-    <w:lsdException w:name="Medium Shading 1 Accent 3" w:semiHidden="0" w:uiPriority="63" w:unhideWhenUsed="0"/>
-    <w:lsdException w:name="Medium Shading 2 Accent 3" w:semiHidden="0" w:uiPriority="64" w:unhideWhenUsed="0"/>
-    <w:lsdException w:name="Medium List 1 Accent 3" w:semiHidden="0" w:uiPriority="65" w:unhideWhenUsed="0"/>
-    <w:lsdException w:name="Medium List 2 Accent 3" w:semiHidden="0" w:uiPriority="66" w:unhideWhenUsed="0"/>
-    <w:lsdException w:name="Medium Grid 1 Accent 3" w:semiHidden="0" w:uiPriority="67" w:unhideWhenUsed="0"/>
-    <w:lsdException w:name="Medium Grid 2 Accent 3" w:semiHidden="0" w:uiPriority="68" w:unhideWhenUsed="0"/>
-    <w:lsdException w:name="Medium Grid 3 Accent 3" w:semiHidden="0" w:uiPriority="69" w:unhideWhenUsed="0"/>
-    <w:lsdException w:name="Dark List Accent 3" w:semiHidden="0" w:uiPriority="70" w:unhideWhenUsed="0"/>
-    <w:lsdException w:name="Colorful Shading Accent 3" w:semiHidden="0" w:uiPriority="71" w:unhideWhenUsed="0"/>
-    <w:lsdException w:name="Colorful List Accent 3" w:semiHidden="0" w:uiPriority="72" w:unhideWhenUsed="0"/>
-    <w:lsdException w:name="Colorful Grid Accent 3" w:semiHidden="0" w:uiPriority="73" w:unhideWhenUsed="0"/>
-    <w:lsdException w:name="Light Shading Accent 4" w:semiHidden="0" w:uiPriority="60" w:unhideWhenUsed="0"/>
-    <w:lsdException w:name="Light List Accent 4" w:semiHidden="0" w:uiPriority="61" w:unhideWhenUsed="0"/>
-    <w:lsdException w:name="Light Grid Accent 4" w:semiHidden="0" w:uiPriority="62" w:unhideWhenUsed="0"/>
-    <w:lsdException w:name="Medium Shading 1 Accent 4" w:semiHidden="0" w:uiPriority="63" w:unhideWhenUsed="0"/>
-    <w:lsdException w:name="Medium Shading 2 Accent 4" w:semiHidden="0" w:uiPriority="64" w:unhideWhenUsed="0"/>
-    <w:lsdException w:name="Medium List 1 Accent 4" w:semiHidden="0" w:uiPriority="65" w:unhideWhenUsed="0"/>
-    <w:lsdException w:name="Medium List 2 Accent 4" w:semiHidden="0" w:uiPriority="66" w:unhideWhenUsed="0"/>
-    <w:lsdException w:name="Medium Grid 1 Accent 4" w:semiHidden="0" w:uiPriority="67" w:unhideWhenUsed="0"/>
-    <w:lsdException w:name="Medium Grid 2 Accent 4" w:semiHidden="0" w:uiPriority="68" w:unhideWhenUsed="0"/>
-    <w:lsdException w:name="Medium Grid 3 Accent 4" w:semiHidden="0" w:uiPriority="69" w:unhideWhenUsed="0"/>
-    <w:lsdException w:name="Dark List Accent 4" w:semiHidden="0" w:uiPriority="70" w:unhideWhenUsed="0"/>
-    <w:lsdException w:name="Colorful Shading Accent 4" w:semiHidden="0" w:uiPriority="71" w:unhideWhenUsed="0"/>
-    <w:lsdException w:name="Colorful List Accent 4" w:semiHidden="0" w:uiPriority="72" w:unhideWhenUsed="0"/>
-    <w:lsdException w:name="Colorful Grid Accent 4" w:semiHidden="0" w:uiPriority="73" w:unhideWhenUsed="0"/>
-    <w:lsdException w:name="Light Shading Accent 5" w:semiHidden="0" w:uiPriority="60" w:unhideWhenUsed="0"/>
-    <w:lsdException w:name="Light List Accent 5" w:semiHidden="0" w:uiPriority="61" w:unhideWhenUsed="0"/>
-    <w:lsdException w:name="Light Grid Accent 5" w:semiHidden="0" w:uiPriority="62" w:unhideWhenUsed="0"/>
-    <w:lsdException w:name="Medium Shading 1 Accent 5" w:semiHidden="0" w:uiPriority="63" w:unhideWhenUsed="0"/>
-    <w:lsdException w:name="Medium Shading 2 Accent 5" w:semiHidden="0" w:uiPriority="64" w:unhideWhenUsed="0"/>
-    <w:lsdException w:name="Medium List 1 Accent 5" w:semiHidden="0" w:uiPriority="65" w:unhideWhenUsed="0"/>
-    <w:lsdException w:name="Medium List 2 Accent 5" w:semiHidden="0" w:uiPriority="66" w:unhideWhenUsed="0"/>
-    <w:lsdException w:name="Medium Grid 1 Accent 5" w:semiHidden="0" w:uiPriority="67" w:unhideWhenUsed="0"/>
-    <w:lsdException w:name="Medium Grid 2 Accent 5" w:semiHidden="0" w:uiPriority="68" w:unhideWhenUsed="0"/>
-    <w:lsdException w:name="Medium Grid 3 Accent 5" w:semiHidden="0" w:uiPriority="69" w:unhideWhenUsed="0"/>
-    <w:lsdException w:name="Dark List Accent 5" w:semiHidden="0" w:uiPriority="70" w:unhideWhenUsed="0"/>
-    <w:lsdException w:name="Colorful Shading Accent 5" w:semiHidden="0" w:uiPriority="71" w:unhideWhenUsed="0"/>
-    <w:lsdException w:name="Colorful List Accent 5" w:semiHidden="0" w:uiPriority="72" w:unhideWhenUsed="0"/>
-    <w:lsdException w:name="Colorful Grid Accent 5" w:semiHidden="0" w:uiPriority="73" w:unhideWhenUsed="0"/>
-    <w:lsdException w:name="Light Shading Accent 6" w:semiHidden="0" w:uiPriority="60" w:unhideWhenUsed="0"/>
-    <w:lsdException w:name="Light List Accent 6" w:semiHidden="0" w:uiPriority="61" w:unhideWhenUsed="0"/>
-    <w:lsdException w:name="Light Grid Accent 6" w:semiHidden="0" w:uiPriority="62" w:unhideWhenUsed="0"/>
-    <w:lsdException w:name="Medium Shading 1 Accent 6" w:semiHidden="0" w:uiPriority="63" w:unhideWhenUsed="0"/>
-    <w:lsdException w:name="Medium Shading 2 Accent 6" w:semiHidden="0" w:uiPriority="64" w:unhideWhenUsed="0"/>
-    <w:lsdException w:name="Medium List 1 Accent 6" w:semiHidden="0" w:uiPriority="65" w:unhideWhenUsed="0"/>
-    <w:lsdException w:name="Medium List 2 Accent 6" w:semiHidden="0" w:uiPriority="66" w:unhideWhenUsed="0"/>
-    <w:lsdException w:name="Medium Grid 1 Accent 6" w:semiHidden="0" w:uiPriority="67" w:unhideWhenUsed="0"/>
-    <w:lsdException w:name="Medium Grid 2 Accent 6" w:semiHidden="0" w:uiPriority="68" w:unhideWhenUsed="0"/>
-    <w:lsdException w:name="Medium Grid 3 Accent 6" w:semiHidden="0" w:uiPriority="69" w:unhideWhenUsed="0"/>
-    <w:lsdException w:name="Dark List Accent 6" w:semiHidden="0" w:uiPriority="70" w:unhideWhenUsed="0"/>
-    <w:lsdException w:name="Colorful Shading Accent 6" w:semiHidden="0" w:uiPriority="71" w:unhideWhenUsed="0"/>
-    <w:lsdException w:name="Colorful List Accent 6" w:semiHidden="0" w:uiPriority="72" w:unhideWhenUsed="0"/>
-    <w:lsdException w:name="Colorful Grid Accent 6" w:semiHidden="0" w:uiPriority="73" w:unhideWhenUsed="0"/>
-    <w:lsdException w:name="Subtle Emphasis" w:semiHidden="0" w:uiPriority="19" w:unhideWhenUsed="0" w:qFormat="1"/>
-    <w:lsdException w:name="Intense Emphasis" w:semiHidden="0" w:uiPriority="21" w:unhideWhenUsed="0" w:qFormat="1"/>
-    <w:lsdException w:name="Subtle Reference" w:semiHidden="0" w:uiPriority="31" w:unhideWhenUsed="0" w:qFormat="1"/>
-    <w:lsdException w:name="Intense Reference" w:semiHidden="0" w:uiPriority="32" w:unhideWhenUsed="0" w:qFormat="1"/>
-    <w:lsdException w:name="Book Title" w:semiHidden="0" w:uiPriority="33" w:unhideWhenUsed="0" w:qFormat="1"/>
-    <w:lsdException w:name="Bibliography" w:uiPriority="37"/>
-    <w:lsdException w:name="TOC Heading" w:uiPriority="39" w:qFormat="1"/>
+  <w:latentStyles w:defLockedState="0" w:defUIPriority="99" w:defSemiHidden="0" w:defUnhideWhenUsed="0" w:defQFormat="0" w:count="371">
+    <w:lsdException w:name="Normal" w:uiPriority="0" w:qFormat="1"/>
+    <w:lsdException w:name="heading 1" w:uiPriority="9" w:qFormat="1"/>
+    <w:lsdException w:name="heading 2" w:semiHidden="1" w:uiPriority="9" w:unhideWhenUsed="1" w:qFormat="1"/>
+    <w:lsdException w:name="heading 3" w:semiHidden="1" w:uiPriority="9" w:unhideWhenUsed="1" w:qFormat="1"/>
+    <w:lsdException w:name="heading 4" w:semiHidden="1" w:uiPriority="9" w:unhideWhenUsed="1" w:qFormat="1"/>
+    <w:lsdException w:name="heading 5" w:semiHidden="1" w:uiPriority="9" w:unhideWhenUsed="1" w:qFormat="1"/>
+    <w:lsdException w:name="heading 6" w:semiHidden="1" w:uiPriority="9" w:unhideWhenUsed="1" w:qFormat="1"/>
+    <w:lsdException w:name="heading 7" w:semiHidden="1" w:uiPriority="9" w:unhideWhenUsed="1" w:qFormat="1"/>
+    <w:lsdException w:name="heading 8" w:semiHidden="1" w:uiPriority="9" w:unhideWhenUsed="1" w:qFormat="1"/>
+    <w:lsdException w:name="heading 9" w:semiHidden="1" w:uiPriority="9" w:unhideWhenUsed="1" w:qFormat="1"/>
+    <w:lsdException w:name="index 1" w:semiHidden="1" w:unhideWhenUsed="1"/>
+    <w:lsdException w:name="index 2" w:semiHidden="1" w:unhideWhenUsed="1"/>
+    <w:lsdException w:name="index 3" w:semiHidden="1" w:unhideWhenUsed="1"/>
+    <w:lsdException w:name="index 4" w:semiHidden="1" w:unhideWhenUsed="1"/>
+    <w:lsdException w:name="index 5" w:semiHidden="1" w:unhideWhenUsed="1"/>
+    <w:lsdException w:name="index 6" w:semiHidden="1" w:unhideWhenUsed="1"/>
+    <w:lsdException w:name="index 7" w:semiHidden="1" w:unhideWhenUsed="1"/>
+    <w:lsdException w:name="index 8" w:semiHidden="1" w:unhideWhenUsed="1"/>
+    <w:lsdException w:name="index 9" w:semiHidden="1" w:unhideWhenUsed="1"/>
+    <w:lsdException w:name="toc 1" w:semiHidden="1" w:uiPriority="39" w:unhideWhenUsed="1"/>
+    <w:lsdException w:name="toc 2" w:semiHidden="1" w:uiPriority="39" w:unhideWhenUsed="1"/>
+    <w:lsdException w:name="toc 3" w:semiHidden="1" w:uiPriority="39" w:unhideWhenUsed="1"/>
+    <w:lsdException w:name="toc 4" w:semiHidden="1" w:uiPriority="39" w:unhideWhenUsed="1"/>
+    <w:lsdException w:name="toc 5" w:semiHidden="1" w:uiPriority="39" w:unhideWhenUsed="1"/>
+    <w:lsdException w:name="toc 6" w:semiHidden="1" w:uiPriority="39" w:unhideWhenUsed="1"/>
+    <w:lsdException w:name="toc 7" w:semiHidden="1" w:uiPriority="39" w:unhideWhenUsed="1"/>
+    <w:lsdException w:name="toc 8" w:semiHidden="1" w:uiPriority="39" w:unhideWhenUsed="1"/>
+    <w:lsdException w:name="toc 9" w:semiHidden="1" w:uiPriority="39" w:unhideWhenUsed="1"/>
+    <w:lsdException w:name="Normal Indent" w:semiHidden="1" w:unhideWhenUsed="1"/>
+    <w:lsdException w:name="footnote text" w:semiHidden="1" w:unhideWhenUsed="1"/>
+    <w:lsdException w:name="annotation text" w:semiHidden="1" w:unhideWhenUsed="1"/>
+    <w:lsdException w:name="header" w:semiHidden="1" w:unhideWhenUsed="1"/>
+    <w:lsdException w:name="footer" w:semiHidden="1" w:unhideWhenUsed="1"/>
+    <w:lsdException w:name="index heading" w:semiHidden="1" w:unhideWhenUsed="1"/>
+    <w:lsdException w:name="caption" w:semiHidden="1" w:uiPriority="35" w:unhideWhenUsed="1" w:qFormat="1"/>
+    <w:lsdException w:name="table of figures" w:semiHidden="1" w:unhideWhenUsed="1"/>
+    <w:lsdException w:name="envelope address" w:semiHidden="1" w:unhideWhenUsed="1"/>
+    <w:lsdException w:name="envelope return" w:semiHidden="1" w:unhideWhenUsed="1"/>
+    <w:lsdException w:name="footnote reference" w:semiHidden="1" w:unhideWhenUsed="1"/>
+    <w:lsdException w:name="annotation reference" w:semiHidden="1" w:unhideWhenUsed="1"/>
+    <w:lsdException w:name="line number" w:semiHidden="1" w:unhideWhenUsed="1"/>
+    <w:lsdException w:name="page number" w:semiHidden="1" w:unhideWhenUsed="1"/>
+    <w:lsdException w:name="endnote reference" w:semiHidden="1" w:unhideWhenUsed="1"/>
+    <w:lsdException w:name="endnote text" w:semiHidden="1" w:unhideWhenUsed="1"/>
+    <w:lsdException w:name="table of authorities" w:semiHidden="1" w:unhideWhenUsed="1"/>
+    <w:lsdException w:name="macro" w:semiHidden="1" w:unhideWhenUsed="1"/>
+    <w:lsdException w:name="toa heading" w:semiHidden="1" w:unhideWhenUsed="1"/>
+    <w:lsdException w:name="List" w:semiHidden="1" w:unhideWhenUsed="1"/>
+    <w:lsdException w:name="List Bullet" w:semiHidden="1" w:unhideWhenUsed="1"/>
+    <w:lsdException w:name="List Number" w:semiHidden="1" w:unhideWhenUsed="1"/>
+    <w:lsdException w:name="List 2" w:semiHidden="1" w:unhideWhenUsed="1"/>
+    <w:lsdException w:name="List 3" w:semiHidden="1" w:unhideWhenUsed="1"/>
+    <w:lsdException w:name="List 4" w:semiHidden="1" w:unhideWhenUsed="1"/>
+    <w:lsdException w:name="List 5" w:semiHidden="1" w:unhideWhenUsed="1"/>
+    <w:lsdException w:name="List Bullet 2" w:semiHidden="1" w:unhideWhenUsed="1"/>
+    <w:lsdException w:name="List Bullet 3" w:semiHidden="1" w:unhideWhenUsed="1"/>
+    <w:lsdException w:name="List Bullet 4" w:semiHidden="1" w:unhideWhenUsed="1"/>
+    <w:lsdException w:name="List Bullet 5" w:semiHidden="1" w:unhideWhenUsed="1"/>
+    <w:lsdException w:name="List Number 2" w:semiHidden="1" w:unhideWhenUsed="1"/>
+    <w:lsdException w:name="List Number 3" w:semiHidden="1" w:unhideWhenUsed="1"/>
+    <w:lsdException w:name="List Number 4" w:semiHidden="1" w:unhideWhenUsed="1"/>
+    <w:lsdException w:name="List Number 5" w:semiHidden="1" w:unhideWhenUsed="1"/>
+    <w:lsdException w:name="Title" w:uiPriority="10" w:qFormat="1"/>
+    <w:lsdException w:name="Closing" w:semiHidden="1" w:unhideWhenUsed="1"/>
+    <w:lsdException w:name="Signature" w:semiHidden="1" w:unhideWhenUsed="1"/>
+    <w:lsdException w:name="Default Paragraph Font" w:semiHidden="1" w:uiPriority="1" w:unhideWhenUsed="1"/>
+    <w:lsdException w:name="Body Text" w:semiHidden="1" w:unhideWhenUsed="1"/>
+    <w:lsdException w:name="Body Text Indent" w:semiHidden="1" w:unhideWhenUsed="1"/>
+    <w:lsdException w:name="List Continue" w:semiHidden="1" w:unhideWhenUsed="1"/>
+    <w:lsdException w:name="List Continue 2" w:semiHidden="1" w:unhideWhenUsed="1"/>
+    <w:lsdException w:name="List Continue 3" w:semiHidden="1" w:unhideWhenUsed="1"/>
+    <w:lsdException w:name="List Continue 4" w:semiHidden="1" w:unhideWhenUsed="1"/>
+    <w:lsdException w:name="List Continue 5" w:semiHidden="1" w:unhideWhenUsed="1"/>
+    <w:lsdException w:name="Message Header" w:semiHidden="1" w:unhideWhenUsed="1"/>
+    <w:lsdException w:name="Subtitle" w:uiPriority="11" w:qFormat="1"/>
+    <w:lsdException w:name="Salutation" w:semiHidden="1" w:unhideWhenUsed="1"/>
+    <w:lsdException w:name="Date" w:semiHidden="1" w:unhideWhenUsed="1"/>
+    <w:lsdException w:name="Body Text First Indent" w:semiHidden="1" w:unhideWhenUsed="1"/>
+    <w:lsdException w:name="Body Text First Indent 2" w:semiHidden="1" w:unhideWhenUsed="1"/>
+    <w:lsdException w:name="Note Heading" w:semiHidden="1" w:unhideWhenUsed="1"/>
+    <w:lsdException w:name="Body Text 2" w:semiHidden="1" w:unhideWhenUsed="1"/>
+    <w:lsdException w:name="Body Text 3" w:semiHidden="1" w:unhideWhenUsed="1"/>
+    <w:lsdException w:name="Body Text Indent 2" w:semiHidden="1" w:unhideWhenUsed="1"/>
+    <w:lsdException w:name="Body Text Indent 3" w:semiHidden="1" w:unhideWhenUsed="1"/>
+    <w:lsdException w:name="Block Text" w:semiHidden="1" w:unhideWhenUsed="1"/>
+    <w:lsdException w:name="Hyperlink" w:semiHidden="1" w:unhideWhenUsed="1"/>
+    <w:lsdException w:name="FollowedHyperlink" w:semiHidden="1" w:unhideWhenUsed="1"/>
+    <w:lsdException w:name="Strong" w:uiPriority="22" w:qFormat="1"/>
+    <w:lsdException w:name="Emphasis" w:uiPriority="20" w:qFormat="1"/>
+    <w:lsdException w:name="Document Map" w:semiHidden="1" w:unhideWhenUsed="1"/>
+    <w:lsdException w:name="Plain Text" w:semiHidden="1" w:unhideWhenUsed="1"/>
+    <w:lsdException w:name="E-mail Signature" w:semiHidden="1" w:unhideWhenUsed="1"/>
+    <w:lsdException w:name="HTML Top of Form" w:semiHidden="1" w:unhideWhenUsed="1"/>
+    <w:lsdException w:name="HTML Bottom of Form" w:semiHidden="1" w:unhideWhenUsed="1"/>
+    <w:lsdException w:name="Normal (Web)" w:semiHidden="1" w:unhideWhenUsed="1"/>
+    <w:lsdException w:name="HTML Acronym" w:semiHidden="1" w:unhideWhenUsed="1"/>
+    <w:lsdException w:name="HTML Address" w:semiHidden="1" w:unhideWhenUsed="1"/>
+    <w:lsdException w:name="HTML Cite" w:semiHidden="1" w:unhideWhenUsed="1"/>
+    <w:lsdException w:name="HTML Code" w:semiHidden="1" w:unhideWhenUsed="1"/>
+    <w:lsdException w:name="HTML Definition" w:semiHidden="1" w:unhideWhenUsed="1"/>
+    <w:lsdException w:name="HTML Keyboard" w:semiHidden="1" w:unhideWhenUsed="1"/>
+    <w:lsdException w:name="HTML Preformatted" w:semiHidden="1" w:unhideWhenUsed="1"/>
+    <w:lsdException w:name="HTML Sample" w:semiHidden="1" w:unhideWhenUsed="1"/>
+    <w:lsdException w:name="HTML Typewriter" w:semiHidden="1" w:unhideWhenUsed="1"/>
+    <w:lsdException w:name="HTML Variable" w:semiHidden="1" w:unhideWhenUsed="1"/>
+    <w:lsdException w:name="Normal Table" w:semiHidden="1" w:unhideWhenUsed="1"/>
+    <w:lsdException w:name="annotation subject" w:semiHidden="1" w:unhideWhenUsed="1"/>
+    <w:lsdException w:name="No List" w:semiHidden="1" w:unhideWhenUsed="1"/>
+    <w:lsdException w:name="Outline List 1" w:semiHidden="1" w:unhideWhenUsed="1"/>
+    <w:lsdException w:name="Outline List 2" w:semiHidden="1" w:unhideWhenUsed="1"/>
+    <w:lsdException w:name="Outline List 3" w:semiHidden="1" w:unhideWhenUsed="1"/>
+    <w:lsdException w:name="Table Simple 1" w:semiHidden="1" w:unhideWhenUsed="1"/>
+    <w:lsdException w:name="Table Simple 2" w:semiHidden="1" w:unhideWhenUsed="1"/>
+    <w:lsdException w:name="Table Simple 3" w:semiHidden="1" w:unhideWhenUsed="1"/>
+    <w:lsdException w:name="Table Classic 1" w:semiHidden="1" w:unhideWhenUsed="1"/>
+    <w:lsdException w:name="Table Classic 2" w:semiHidden="1" w:unhideWhenUsed="1"/>
+    <w:lsdException w:name="Table Classic 3" w:semiHidden="1" w:unhideWhenUsed="1"/>
+    <w:lsdException w:name="Table Classic 4" w:semiHidden="1" w:unhideWhenUsed="1"/>
+    <w:lsdException w:name="Table Colorful 1" w:semiHidden="1" w:unhideWhenUsed="1"/>
+    <w:lsdException w:name="Table Colorful 2" w:semiHidden="1" w:unhideWhenUsed="1"/>
+    <w:lsdException w:name="Table Colorful 3" w:semiHidden="1" w:unhideWhenUsed="1"/>
+    <w:lsdException w:name="Table Columns 1" w:semiHidden="1" w:unhideWhenUsed="1"/>
+    <w:lsdException w:name="Table Columns 2" w:semiHidden="1" w:unhideWhenUsed="1"/>
+    <w:lsdException w:name="Table Columns 3" w:semiHidden="1" w:unhideWhenUsed="1"/>
+    <w:lsdException w:name="Table Columns 4" w:semiHidden="1" w:unhideWhenUsed="1"/>
+    <w:lsdException w:name="Table Columns 5" w:semiHidden="1" w:unhideWhenUsed="1"/>
+    <w:lsdException w:name="Table Grid 1" w:semiHidden="1" w:unhideWhenUsed="1"/>
+    <w:lsdException w:name="Table Grid 2" w:semiHidden="1" w:unhideWhenUsed="1"/>
+    <w:lsdException w:name="Table Grid 3" w:semiHidden="1" w:unhideWhenUsed="1"/>
+    <w:lsdException w:name="Table Grid 4" w:semiHidden="1" w:unhideWhenUsed="1"/>
+    <w:lsdException w:name="Table Grid 5" w:semiHidden="1" w:unhideWhenUsed="1"/>
+    <w:lsdException w:name="Table Grid 6" w:semiHidden="1" w:unhideWhenUsed="1"/>
+    <w:lsdException w:name="Table Grid 7" w:semiHidden="1" w:unhideWhenUsed="1"/>
+    <w:lsdException w:name="Table Grid 8" w:semiHidden="1" w:unhideWhenUsed="1"/>
+    <w:lsdException w:name="Table List 1" w:semiHidden="1" w:unhideWhenUsed="1"/>
+    <w:lsdException w:name="Table List 2" w:semiHidden="1" w:unhideWhenUsed="1"/>
+    <w:lsdException w:name="Table List 3" w:semiHidden="1" w:unhideWhenUsed="1"/>
+    <w:lsdException w:name="Table List 4" w:semiHidden="1" w:unhideWhenUsed="1"/>
+    <w:lsdException w:name="Table List 5" w:semiHidden="1" w:unhideWhenUsed="1"/>
+    <w:lsdException w:name="Table List 6" w:semiHidden="1" w:unhideWhenUsed="1"/>
+    <w:lsdException w:name="Table List 7" w:semiHidden="1" w:unhideWhenUsed="1"/>
+    <w:lsdException w:name="Table List 8" w:semiHidden="1" w:unhideWhenUsed="1"/>
+    <w:lsdException w:name="Table 3D effects 1" w:semiHidden="1" w:unhideWhenUsed="1"/>
+    <w:lsdException w:name="Table 3D effects 2" w:semiHidden="1" w:unhideWhenUsed="1"/>
+    <w:lsdException w:name="Table 3D effects 3" w:semiHidden="1" w:unhideWhenUsed="1"/>
+    <w:lsdException w:name="Table Contemporary" w:semiHidden="1" w:unhideWhenUsed="1"/>
+    <w:lsdException w:name="Table Elegant" w:semiHidden="1" w:unhideWhenUsed="1"/>
+    <w:lsdException w:name="Table Professional" w:semiHidden="1" w:unhideWhenUsed="1"/>
+    <w:lsdException w:name="Table Subtle 1" w:semiHidden="1" w:unhideWhenUsed="1"/>
+    <w:lsdException w:name="Table Subtle 2" w:semiHidden="1" w:unhideWhenUsed="1"/>
+    <w:lsdException w:name="Table Web 1" w:semiHidden="1" w:unhideWhenUsed="1"/>
+    <w:lsdException w:name="Table Web 2" w:semiHidden="1" w:unhideWhenUsed="1"/>
+    <w:lsdException w:name="Table Web 3" w:semiHidden="1" w:unhideWhenUsed="1"/>
+    <w:lsdException w:name="Balloon Text" w:semiHidden="1" w:unhideWhenUsed="1"/>
+    <w:lsdException w:name="Table Grid" w:uiPriority="39"/>
+    <w:lsdException w:name="Table Theme" w:semiHidden="1" w:unhideWhenUsed="1"/>
+    <w:lsdException w:name="Placeholder Text" w:semiHidden="1"/>
+    <w:lsdException w:name="No Spacing" w:uiPriority="1" w:qFormat="1"/>
+    <w:lsdException w:name="Light Shading" w:uiPriority="60"/>
+    <w:lsdException w:name="Light List" w:uiPriority="61"/>
+    <w:lsdException w:name="Light Grid" w:uiPriority="62"/>
+    <w:lsdException w:name="Medium Shading 1" w:uiPriority="63"/>
+    <w:lsdException w:name="Medium Shading 2" w:uiPriority="64"/>
+    <w:lsdException w:name="Medium List 1" w:uiPriority="65"/>
+    <w:lsdException w:name="Medium List 2" w:uiPriority="66"/>
+    <w:lsdException w:name="Medium Grid 1" w:uiPriority="67"/>
+    <w:lsdException w:name="Medium Grid 2" w:uiPriority="68"/>
+    <w:lsdException w:name="Medium Grid 3" w:uiPriority="69"/>
+    <w:lsdException w:name="Dark List" w:uiPriority="70"/>
+    <w:lsdException w:name="Colorful Shading" w:uiPriority="71"/>
+    <w:lsdException w:name="Colorful List" w:uiPriority="72"/>
+    <w:lsdException w:name="Colorful Grid" w:uiPriority="73"/>
+    <w:lsdException w:name="Light Shading Accent 1" w:uiPriority="60"/>
+    <w:lsdException w:name="Light List Accent 1" w:uiPriority="61"/>
+    <w:lsdException w:name="Light Grid Accent 1" w:uiPriority="62"/>
+    <w:lsdException w:name="Medium Shading 1 Accent 1" w:uiPriority="63"/>
+    <w:lsdException w:name="Medium Shading 2 Accent 1" w:uiPriority="64"/>
+    <w:lsdException w:name="Medium List 1 Accent 1" w:uiPriority="65"/>
+    <w:lsdException w:name="Revision" w:semiHidden="1"/>
+    <w:lsdException w:name="List Paragraph" w:uiPriority="34" w:qFormat="1"/>
+    <w:lsdException w:name="Quote" w:uiPriority="29" w:qFormat="1"/>
+    <w:lsdException w:name="Intense Quote" w:uiPriority="30" w:qFormat="1"/>
+    <w:lsdException w:name="Medium List 2 Accent 1" w:uiPriority="66"/>
+    <w:lsdException w:name="Medium Grid 1 Accent 1" w:uiPriority="67"/>
+    <w:lsdException w:name="Medium Grid 2 Accent 1" w:uiPriority="68"/>
+    <w:lsdException w:name="Medium Grid 3 Accent 1" w:uiPriority="69"/>
+    <w:lsdException w:name="Dark List Accent 1" w:uiPriority="70"/>
+    <w:lsdException w:name="Colorful Shading Accent 1" w:uiPriority="71"/>
+    <w:lsdException w:name="Colorful List Accent 1" w:uiPriority="72"/>
+    <w:lsdException w:name="Colorful Grid Accent 1" w:uiPriority="73"/>
+    <w:lsdException w:name="Light Shading Accent 2" w:uiPriority="60"/>
+    <w:lsdException w:name="Light List Accent 2" w:uiPriority="61"/>
+    <w:lsdException w:name="Light Grid Accent 2" w:uiPriority="62"/>
+    <w:lsdException w:name="Medium Shading 1 Accent 2" w:uiPriority="63"/>
+    <w:lsdException w:name="Medium Shading 2 Accent 2" w:uiPriority="64"/>
+    <w:lsdException w:name="Medium List 1 Accent 2" w:uiPriority="65"/>
+    <w:lsdException w:name="Medium List 2 Accent 2" w:uiPriority="66"/>
+    <w:lsdException w:name="Medium Grid 1 Accent 2" w:uiPriority="67"/>
+    <w:lsdException w:name="Medium Grid 2 Accent 2" w:uiPriority="68"/>
+    <w:lsdException w:name="Medium Grid 3 Accent 2" w:uiPriority="69"/>
+    <w:lsdException w:name="Dark List Accent 2" w:uiPriority="70"/>
+    <w:lsdException w:name="Colorful Shading Accent 2" w:uiPriority="71"/>
+    <w:lsdException w:name="Colorful List Accent 2" w:uiPriority="72"/>
+    <w:lsdException w:name="Colorful Grid Accent 2" w:uiPriority="73"/>
+    <w:lsdException w:name="Light Shading Accent 3" w:uiPriority="60"/>
+    <w:lsdException w:name="Light List Accent 3" w:uiPriority="61"/>
+    <w:lsdException w:name="Light Grid Accent 3" w:uiPriority="62"/>
+    <w:lsdException w:name="Medium Shading 1 Accent 3" w:uiPriority="63"/>
+    <w:lsdException w:name="Medium Shading 2 Accent 3" w:uiPriority="64"/>
+    <w:lsdException w:name="Medium List 1 Accent 3" w:uiPriority="65"/>
+    <w:lsdException w:name="Medium List 2 Accent 3" w:uiPriority="66"/>
+    <w:lsdException w:name="Medium Grid 1 Accent 3" w:uiPriority="67"/>
+    <w:lsdException w:name="Medium Grid 2 Accent 3" w:uiPriority="68"/>
+    <w:lsdException w:name="Medium Grid 3 Accent 3" w:uiPriority="69"/>
+    <w:lsdException w:name="Dark List Accent 3" w:uiPriority="70"/>
+    <w:lsdException w:name="Colorful Shading Accent 3" w:uiPriority="71"/>
+    <w:lsdException w:name="Colorful List Accent 3" w:uiPriority="72"/>
+    <w:lsdException w:name="Colorful Grid Accent 3" w:uiPriority="73"/>
+    <w:lsdException w:name="Light Shading Accent 4" w:uiPriority="60"/>
+    <w:lsdException w:name="Light List Accent 4" w:uiPriority="61"/>
+    <w:lsdException w:name="Light Grid Accent 4" w:uiPriority="62"/>
+    <w:lsdException w:name="Medium Shading 1 Accent 4" w:uiPriority="63"/>
+    <w:lsdException w:name="Medium Shading 2 Accent 4" w:uiPriority="64"/>
+    <w:lsdException w:name="Medium List 1 Accent 4" w:uiPriority="65"/>
+    <w:lsdException w:name="Medium List 2 Accent 4" w:uiPriority="66"/>
+    <w:lsdException w:name="Medium Grid 1 Accent 4" w:uiPriority="67"/>
+    <w:lsdException w:name="Medium Grid 2 Accent 4" w:uiPriority="68"/>
+    <w:lsdException w:name="Medium Grid 3 Accent 4" w:uiPriority="69"/>
+    <w:lsdException w:name="Dark List Accent 4" w:uiPriority="70"/>
+    <w:lsdException w:name="Colorful Shading Accent 4" w:uiPriority="71"/>
+    <w:lsdException w:name="Colorful List Accent 4" w:uiPriority="72"/>
+    <w:lsdException w:name="Colorful Grid Accent 4" w:uiPriority="73"/>
+    <w:lsdException w:name="Light Shading Accent 5" w:uiPriority="60"/>
+    <w:lsdException w:name="Light List Accent 5" w:uiPriority="61"/>
+    <w:lsdException w:name="Light Grid Accent 5" w:uiPriority="62"/>
+    <w:lsdException w:name="Medium Shading 1 Accent 5" w:uiPriority="63"/>
+    <w:lsdException w:name="Medium Shading 2 Accent 5" w:uiPriority="64"/>
+    <w:lsdException w:name="Medium List 1 Accent 5" w:uiPriority="65"/>
+    <w:lsdException w:name="Medium List 2 Accent 5" w:uiPriority="66"/>
+    <w:lsdException w:name="Medium Grid 1 Accent 5" w:uiPriority="67"/>
+    <w:lsdException w:name="Medium Grid 2 Accent 5" w:uiPriority="68"/>
+    <w:lsdException w:name="Medium Grid 3 Accent 5" w:uiPriority="69"/>
+    <w:lsdException w:name="Dark List Accent 5" w:uiPriority="70"/>
+    <w:lsdException w:name="Colorful Shading Accent 5" w:uiPriority="71"/>
+    <w:lsdException w:name="Colorful List Accent 5" w:uiPriority="72"/>
+    <w:lsdException w:name="Colorful Grid Accent 5" w:uiPriority="73"/>
+    <w:lsdException w:name="Light Shading Accent 6" w:uiPriority="60"/>
+    <w:lsdException w:name="Light List Accent 6" w:uiPriority="61"/>
+    <w:lsdException w:name="Light Grid Accent 6" w:uiPriority="62"/>
+    <w:lsdException w:name="Medium Shading 1 Accent 6" w:uiPriority="63"/>
+    <w:lsdException w:name="Medium Shading 2 Accent 6" w:uiPriority="64"/>
+    <w:lsdException w:name="Medium List 1 Accent 6" w:uiPriority="65"/>
+    <w:lsdException w:name="Medium List 2 Accent 6" w:uiPriority="66"/>
+    <w:lsdException w:name="Medium Grid 1 Accent 6" w:uiPriority="67"/>
+    <w:lsdException w:name="Medium Grid 2 Accent 6" w:uiPriority="68"/>
+    <w:lsdException w:name="Medium Grid 3 Accent 6" w:uiPriority="69"/>
+    <w:lsdException w:name="Dark List Accent 6" w:uiPriority="70"/>
+    <w:lsdException w:name="Colorful Shading Accent 6" w:uiPriority="71"/>
+    <w:lsdException w:name="Colorful List Accent 6" w:uiPriority="72"/>
+    <w:lsdException w:name="Colorful Grid Accent 6" w:uiPriority="73"/>
+    <w:lsdException w:name="Subtle Emphasis" w:uiPriority="19" w:qFormat="1"/>
+    <w:lsdException w:name="Intense Emphasis" w:uiPriority="21" w:qFormat="1"/>
+    <w:lsdException w:name="Subtle Reference" w:uiPriority="31" w:qFormat="1"/>
+    <w:lsdException w:name="Intense Reference" w:uiPriority="32" w:qFormat="1"/>
+    <w:lsdException w:name="Book Title" w:uiPriority="33" w:qFormat="1"/>
+    <w:lsdException w:name="Bibliography" w:semiHidden="1" w:uiPriority="37" w:unhideWhenUsed="1"/>
+    <w:lsdException w:name="TOC Heading" w:semiHidden="1" w:uiPriority="39" w:unhideWhenUsed="1" w:qFormat="1"/>
+    <w:lsdException w:name="Plain Table 1" w:uiPriority="41"/>
+    <w:lsdException w:name="Plain Table 2" w:uiPriority="42"/>
+    <w:lsdException w:name="Plain Table 3" w:uiPriority="43"/>
+    <w:lsdException w:name="Plain Table 4" w:uiPriority="44"/>
+    <w:lsdException w:name="Plain Table 5" w:uiPriority="45"/>
+    <w:lsdException w:name="Grid Table Light" w:uiPriority="40"/>
+    <w:lsdException w:name="Grid Table 1 Light" w:uiPriority="46"/>
+    <w:lsdException w:name="Grid Table 2" w:uiPriority="47"/>
+    <w:lsdException w:name="Grid Table 3" w:uiPriority="48"/>
+    <w:lsdException w:name="Grid Table 4" w:uiPriority="49"/>
+    <w:lsdException w:name="Grid Table 5 Dark" w:uiPriority="50"/>
+    <w:lsdException w:name="Grid Table 6 Colorful" w:uiPriority="51"/>
+    <w:lsdException w:name="Grid Table 7 Colorful" w:uiPriority="52"/>
+    <w:lsdException w:name="Grid Table 1 Light Accent 1" w:uiPriority="46"/>
+    <w:lsdException w:name="Grid Table 2 Accent 1" w:uiPriority="47"/>
+    <w:lsdException w:name="Grid Table 3 Accent 1" w:uiPriority="48"/>
+    <w:lsdException w:name="Grid Table 4 Accent 1" w:uiPriority="49"/>
+    <w:lsdException w:name="Grid Table 5 Dark Accent 1" w:uiPriority="50"/>
+    <w:lsdException w:name="Grid Table 6 Colorful Accent 1" w:uiPriority="51"/>
+    <w:lsdException w:name="Grid Table 7 Colorful Accent 1" w:uiPriority="52"/>
+    <w:lsdException w:name="Grid Table 1 Light Accent 2" w:uiPriority="46"/>
+    <w:lsdException w:name="Grid Table 2 Accent 2" w:uiPriority="47"/>
+    <w:lsdException w:name="Grid Table 3 Accent 2" w:uiPriority="48"/>
+    <w:lsdException w:name="Grid Table 4 Accent 2" w:uiPriority="49"/>
+    <w:lsdException w:name="Grid Table 5 Dark Accent 2" w:uiPriority="50"/>
+    <w:lsdException w:name="Grid Table 6 Colorful Accent 2" w:uiPriority="51"/>
+    <w:lsdException w:name="Grid Table 7 Colorful Accent 2" w:uiPriority="52"/>
+    <w:lsdException w:name="Grid Table 1 Light Accent 3" w:uiPriority="46"/>
+    <w:lsdException w:name="Grid Table 2 Accent 3" w:uiPriority="47"/>
+    <w:lsdException w:name="Grid Table 3 Accent 3" w:uiPriority="48"/>
+    <w:lsdException w:name="Grid Table 4 Accent 3" w:uiPriority="49"/>
+    <w:lsdException w:name="Grid Table 5 Dark Accent 3" w:uiPriority="50"/>
+    <w:lsdException w:name="Grid Table 6 Colorful Accent 3" w:uiPriority="51"/>
+    <w:lsdException w:name="Grid Table 7 Colorful Accent 3" w:uiPriority="52"/>
+    <w:lsdException w:name="Grid Table 1 Light Accent 4" w:uiPriority="46"/>
+    <w:lsdException w:name="Grid Table 2 Accent 4" w:uiPriority="47"/>
+    <w:lsdException w:name="Grid Table 3 Accent 4" w:uiPriority="48"/>
+    <w:lsdException w:name="Grid Table 4 Accent 4" w:uiPriority="49"/>
+    <w:lsdException w:name="Grid Table 5 Dark Accent 4" w:uiPriority="50"/>
+    <w:lsdException w:name="Grid Table 6 Colorful Accent 4" w:uiPriority="51"/>
+    <w:lsdException w:name="Grid Table 7 Colorful Accent 4" w:uiPriority="52"/>
+    <w:lsdException w:name="Grid Table 1 Light Accent 5" w:uiPriority="46"/>
+    <w:lsdException w:name="Grid Table 2 Accent 5" w:uiPriority="47"/>
+    <w:lsdException w:name="Grid Table 3 Accent 5" w:uiPriority="48"/>
+    <w:lsdException w:name="Grid Table 4 Accent 5" w:uiPriority="49"/>
+    <w:lsdException w:name="Grid Table 5 Dark Accent 5" w:uiPriority="50"/>
+    <w:lsdException w:name="Grid Table 6 Colorful Accent 5" w:uiPriority="51"/>
+    <w:lsdException w:name="Grid Table 7 Colorful Accent 5" w:uiPriority="52"/>
+    <w:lsdException w:name="Grid Table 1 Light Accent 6" w:uiPriority="46"/>
+    <w:lsdException w:name="Grid Table 2 Accent 6" w:uiPriority="47"/>
+    <w:lsdException w:name="Grid Table 3 Accent 6" w:uiPriority="48"/>
+    <w:lsdException w:name="Grid Table 4 Accent 6" w:uiPriority="49"/>
+    <w:lsdException w:name="Grid Table 5 Dark Accent 6" w:uiPriority="50"/>
+    <w:lsdException w:name="Grid Table 6 Colorful Accent 6" w:uiPriority="51"/>
+    <w:lsdException w:name="Grid Table 7 Colorful Accent 6" w:uiPriority="52"/>
+    <w:lsdException w:name="List Table 1 Light" w:uiPriority="46"/>
+    <w:lsdException w:name="List Table 2" w:uiPriority="47"/>
+    <w:lsdException w:name="List Table 3" w:uiPriority="48"/>
+    <w:lsdException w:name="List Table 4" w:uiPriority="49"/>
+    <w:lsdException w:name="List Table 5 Dark" w:uiPriority="50"/>
+    <w:lsdException w:name="List Table 6 Colorful" w:uiPriority="51"/>
+    <w:lsdException w:name="List Table 7 Colorful" w:uiPriority="52"/>
+    <w:lsdException w:name="List Table 1 Light Accent 1" w:uiPriority="46"/>
+    <w:lsdException w:name="List Table 2 Accent 1" w:uiPriority="47"/>
+    <w:lsdException w:name="List Table 3 Accent 1" w:uiPriority="48"/>
+    <w:lsdException w:name="List Table 4 Accent 1" w:uiPriority="49"/>
+    <w:lsdException w:name="List Table 5 Dark Accent 1" w:uiPriority="50"/>
+    <w:lsdException w:name="List Table 6 Colorful Accent 1" w:uiPriority="51"/>
+    <w:lsdException w:name="List Table 7 Colorful Accent 1" w:uiPriority="52"/>
+    <w:lsdException w:name="List Table 1 Light Accent 2" w:uiPriority="46"/>
+    <w:lsdException w:name="List Table 2 Accent 2" w:uiPriority="47"/>
+    <w:lsdException w:name="List Table 3 Accent 2" w:uiPriority="48"/>
+    <w:lsdException w:name="List Table 4 Accent 2" w:uiPriority="49"/>
+    <w:lsdException w:name="List Table 5 Dark Accent 2" w:uiPriority="50"/>
+    <w:lsdException w:name="List Table 6 Colorful Accent 2" w:uiPriority="51"/>
+    <w:lsdException w:name="List Table 7 Colorful Accent 2" w:uiPriority="52"/>
+    <w:lsdException w:name="List Table 1 Light Accent 3" w:uiPriority="46"/>
+    <w:lsdException w:name="List Table 2 Accent 3" w:uiPriority="47"/>
+    <w:lsdException w:name="List Table 3 Accent 3" w:uiPriority="48"/>
+    <w:lsdException w:name="List Table 4 Accent 3" w:uiPriority="49"/>
+    <w:lsdException w:name="List Table 5 Dark Accent 3" w:uiPriority="50"/>
+    <w:lsdException w:name="List Table 6 Colorful Accent 3" w:uiPriority="51"/>
+    <w:lsdException w:name="List Table 7 Colorful Accent 3" w:uiPriority="52"/>
+    <w:lsdException w:name="List Table 1 Light Accent 4" w:uiPriority="46"/>
+    <w:lsdException w:name="List Table 2 Accent 4" w:uiPriority="47"/>
+    <w:lsdException w:name="List Table 3 Accent 4" w:uiPriority="48"/>
+    <w:lsdException w:name="List Table 4 Accent 4" w:uiPriority="49"/>
+    <w:lsdException w:name="List Table 5 Dark Accent 4" w:uiPriority="50"/>
+    <w:lsdException w:name="List Table 6 Colorful Accent 4" w:uiPriority="51"/>
+    <w:lsdException w:name="List Table 7 Colorful Accent 4" w:uiPriority="52"/>
+    <w:lsdException w:name="List Table 1 Light Accent 5" w:uiPriority="46"/>
+    <w:lsdException w:name="List Table 2 Accent 5" w:uiPriority="47"/>
+    <w:lsdException w:name="List Table 3 Accent 5" w:uiPriority="48"/>
+    <w:lsdException w:name="List Table 4 Accent 5" w:uiPriority="49"/>
+    <w:lsdException w:name="List Table 5 Dark Accent 5" w:uiPriority="50"/>
+    <w:lsdException w:name="List Table 6 Colorful Accent 5" w:uiPriority="51"/>
+    <w:lsdException w:name="List Table 7 Colorful Accent 5" w:uiPriority="52"/>
+    <w:lsdException w:name="List Table 1 Light Accent 6" w:uiPriority="46"/>
+    <w:lsdException w:name="List Table 2 Accent 6" w:uiPriority="47"/>
+    <w:lsdException w:name="List Table 3 Accent 6" w:uiPriority="48"/>
+    <w:lsdException w:name="List Table 4 Accent 6" w:uiPriority="49"/>
+    <w:lsdException w:name="List Table 5 Dark Accent 6" w:uiPriority="50"/>
+    <w:lsdException w:name="List Table 6 Colorful Accent 6" w:uiPriority="51"/>
+    <w:lsdException w:name="List Table 7 Colorful Accent 6" w:uiPriority="52"/>
   </w:latentStyles>
   <w:style w:type="paragraph" w:default="1" w:styleId="Normal">
     <w:name w:val="Normal"/>
@@ -25909,7 +28597,7 @@
 </file>
 
 <file path=customXml/itemProps1.xml><?xml version="1.0" encoding="utf-8"?>
-<ds:datastoreItem xmlns:ds="http://schemas.openxmlformats.org/officeDocument/2006/customXml" ds:itemID="{084C3EBB-E5D9-457A-BA4F-01327D14B6F9}">
+<ds:datastoreItem xmlns:ds="http://schemas.openxmlformats.org/officeDocument/2006/customXml" ds:itemID="{667FE724-30B3-4FE0-B38E-D64E73E6B9D2}">
   <ds:schemaRefs>
     <ds:schemaRef ds:uri="http://schemas.openxmlformats.org/officeDocument/2006/bibliography"/>
   </ds:schemaRefs>

--- a/trunk/Document/Final Document - Binh.docx
+++ b/trunk/Document/Final Document - Binh.docx
@@ -24772,7 +24772,25 @@
                 <w:sz w:val="24"/>
                 <w:szCs w:val="24"/>
               </w:rPr>
-              <w:t>USE CASE – GU001</w:t>
+              <w:t xml:space="preserve">USE CASE – </w:t>
+            </w:r>
+            <w:r>
+              <w:rPr>
+                <w:rFonts w:asciiTheme="majorHAnsi" w:hAnsiTheme="majorHAnsi"/>
+                <w:b/>
+                <w:sz w:val="24"/>
+                <w:szCs w:val="24"/>
+              </w:rPr>
+              <w:t>I</w:t>
+            </w:r>
+            <w:r>
+              <w:rPr>
+                <w:rFonts w:asciiTheme="majorHAnsi" w:hAnsiTheme="majorHAnsi"/>
+                <w:b/>
+                <w:sz w:val="24"/>
+                <w:szCs w:val="24"/>
+              </w:rPr>
+              <w:t>U001</w:t>
             </w:r>
           </w:p>
         </w:tc>
@@ -24821,7 +24839,15 @@
                 <w:sz w:val="24"/>
                 <w:szCs w:val="24"/>
               </w:rPr>
-              <w:t>GU001</w:t>
+              <w:t>I</w:t>
+            </w:r>
+            <w:r>
+              <w:rPr>
+                <w:rFonts w:asciiTheme="majorHAnsi" w:hAnsiTheme="majorHAnsi"/>
+                <w:sz w:val="24"/>
+                <w:szCs w:val="24"/>
+              </w:rPr>
+              <w:t>U001</w:t>
             </w:r>
           </w:p>
         </w:tc>
@@ -24918,7 +24944,7 @@
                 <w:sz w:val="24"/>
                 <w:szCs w:val="24"/>
               </w:rPr>
-              <w:t>Login</w:t>
+              <w:t>Logout</w:t>
             </w:r>
           </w:p>
         </w:tc>
@@ -24968,7 +24994,7 @@
                 <w:sz w:val="24"/>
                 <w:szCs w:val="24"/>
               </w:rPr>
-              <w:t xml:space="preserve">Pham </w:t>
+              <w:t xml:space="preserve">Nguyen Thanh </w:t>
             </w:r>
             <w:proofErr w:type="spellStart"/>
             <w:r>
@@ -24977,17 +25003,9 @@
                 <w:sz w:val="24"/>
                 <w:szCs w:val="24"/>
               </w:rPr>
-              <w:t>Huy</w:t>
+              <w:t>Binh</w:t>
             </w:r>
             <w:proofErr w:type="spellEnd"/>
-            <w:r>
-              <w:rPr>
-                <w:rFonts w:asciiTheme="majorHAnsi" w:hAnsiTheme="majorHAnsi"/>
-                <w:sz w:val="24"/>
-                <w:szCs w:val="24"/>
-              </w:rPr>
-              <w:t xml:space="preserve"> Hoang</w:t>
-            </w:r>
           </w:p>
         </w:tc>
       </w:tr>
@@ -25035,7 +25053,15 @@
                 <w:sz w:val="24"/>
                 <w:szCs w:val="24"/>
               </w:rPr>
-              <w:t>19/09/2013</w:t>
+              <w:t>20</w:t>
+            </w:r>
+            <w:r>
+              <w:rPr>
+                <w:rFonts w:asciiTheme="majorHAnsi" w:hAnsiTheme="majorHAnsi"/>
+                <w:sz w:val="24"/>
+                <w:szCs w:val="24"/>
+              </w:rPr>
+              <w:t>/09/2013</w:t>
             </w:r>
           </w:p>
         </w:tc>
@@ -25124,7 +25150,7 @@
                 <w:sz w:val="24"/>
                 <w:szCs w:val="24"/>
               </w:rPr>
-              <w:t>Guest</w:t>
+              <w:t>Instructor</w:t>
             </w:r>
             <w:r>
               <w:rPr>
@@ -25168,7 +25194,15 @@
                 <w:sz w:val="24"/>
                 <w:szCs w:val="24"/>
               </w:rPr>
-              <w:t>Customer uses this case to view shopping cart.</w:t>
+              <w:t>Instructor log out systems</w:t>
+            </w:r>
+            <w:r>
+              <w:rPr>
+                <w:rFonts w:asciiTheme="majorHAnsi" w:hAnsiTheme="majorHAnsi"/>
+                <w:sz w:val="24"/>
+                <w:szCs w:val="24"/>
+              </w:rPr>
+              <w:t>.</w:t>
             </w:r>
           </w:p>
           <w:p>
@@ -25204,8 +25238,26 @@
                 <w:sz w:val="24"/>
                 <w:szCs w:val="24"/>
               </w:rPr>
-              <w:t>Allow customer views list of product on their shopping cart.</w:t>
-            </w:r>
+              <w:t xml:space="preserve">Allow </w:t>
+            </w:r>
+            <w:proofErr w:type="gramStart"/>
+            <w:r>
+              <w:rPr>
+                <w:rFonts w:asciiTheme="majorHAnsi" w:hAnsiTheme="majorHAnsi"/>
+                <w:sz w:val="24"/>
+                <w:szCs w:val="24"/>
+              </w:rPr>
+              <w:t xml:space="preserve">instructor </w:t>
+            </w:r>
+            <w:r>
+              <w:rPr>
+                <w:rFonts w:asciiTheme="majorHAnsi" w:hAnsiTheme="majorHAnsi"/>
+                <w:sz w:val="24"/>
+                <w:szCs w:val="24"/>
+              </w:rPr>
+              <w:t>.</w:t>
+            </w:r>
+            <w:proofErr w:type="gramEnd"/>
           </w:p>
           <w:p>
             <w:pPr>
@@ -25710,6 +25762,8 @@
             </w:r>
           </w:p>
         </w:tc>
+        <w:bookmarkStart w:id="54" w:name="_GoBack"/>
+        <w:bookmarkEnd w:id="54"/>
       </w:tr>
     </w:tbl>
     <w:p>
@@ -35808,10 +35862,7 @@
         </w:tc>
       </w:tr>
     </w:tbl>
-    <w:p>
-      <w:bookmarkStart w:id="54" w:name="_GoBack"/>
-      <w:bookmarkEnd w:id="54"/>
-    </w:p>
+    <w:p/>
     <w:p/>
     <w:p>
       <w:pPr>
@@ -36026,7 +36077,7 @@
         <w:rFonts w:asciiTheme="majorHAnsi" w:eastAsiaTheme="majorEastAsia" w:hAnsiTheme="majorHAnsi" w:cstheme="majorBidi"/>
         <w:noProof/>
       </w:rPr>
-      <w:t>38</w:t>
+      <w:t>27</w:t>
     </w:r>
     <w:r>
       <w:rPr>
@@ -38390,7 +38441,7 @@
 </file>
 
 <file path=customXml/itemProps1.xml><?xml version="1.0" encoding="utf-8"?>
-<ds:datastoreItem xmlns:ds="http://schemas.openxmlformats.org/officeDocument/2006/customXml" ds:itemID="{88FB03F8-5BFD-4BEA-A2C6-FE898C95FFDF}">
+<ds:datastoreItem xmlns:ds="http://schemas.openxmlformats.org/officeDocument/2006/customXml" ds:itemID="{5AE0694B-157F-417E-91F8-CC5EE6C87179}">
   <ds:schemaRefs>
     <ds:schemaRef ds:uri="http://schemas.openxmlformats.org/officeDocument/2006/bibliography"/>
   </ds:schemaRefs>

--- a/trunk/Document/Final Document - Binh.docx
+++ b/trunk/Document/Final Document - Binh.docx
@@ -25238,16 +25238,7 @@
                 <w:sz w:val="24"/>
                 <w:szCs w:val="24"/>
               </w:rPr>
-              <w:t xml:space="preserve">Allow </w:t>
-            </w:r>
-            <w:proofErr w:type="gramStart"/>
-            <w:r>
-              <w:rPr>
-                <w:rFonts w:asciiTheme="majorHAnsi" w:hAnsiTheme="majorHAnsi"/>
-                <w:sz w:val="24"/>
-                <w:szCs w:val="24"/>
-              </w:rPr>
-              <w:t xml:space="preserve">instructor </w:t>
+              <w:t>Instructor log out systems</w:t>
             </w:r>
             <w:r>
               <w:rPr>
@@ -25257,7 +25248,6 @@
               </w:rPr>
               <w:t>.</w:t>
             </w:r>
-            <w:proofErr w:type="gramEnd"/>
           </w:p>
           <w:p>
             <w:pPr>
@@ -25292,51 +25282,7 @@
                 <w:sz w:val="24"/>
                 <w:szCs w:val="24"/>
               </w:rPr>
-              <w:t xml:space="preserve">-  Customer can view all products that they added to shopping cart. They also can </w:t>
-            </w:r>
-          </w:p>
-          <w:p>
-            <w:pPr>
-              <w:rPr>
-                <w:rFonts w:asciiTheme="majorHAnsi" w:hAnsiTheme="majorHAnsi"/>
-                <w:sz w:val="24"/>
-                <w:szCs w:val="24"/>
-              </w:rPr>
-            </w:pPr>
-            <w:proofErr w:type="gramStart"/>
-            <w:r>
-              <w:rPr>
-                <w:rFonts w:asciiTheme="majorHAnsi" w:hAnsiTheme="majorHAnsi"/>
-                <w:sz w:val="24"/>
-                <w:szCs w:val="24"/>
-              </w:rPr>
-              <w:t>update</w:t>
-            </w:r>
-            <w:proofErr w:type="gramEnd"/>
-            <w:r>
-              <w:rPr>
-                <w:rFonts w:asciiTheme="majorHAnsi" w:hAnsiTheme="majorHAnsi"/>
-                <w:sz w:val="24"/>
-                <w:szCs w:val="24"/>
-              </w:rPr>
-              <w:t xml:space="preserve"> quantity of product, delete product or choose product’s size.</w:t>
-            </w:r>
-          </w:p>
-          <w:p>
-            <w:pPr>
-              <w:rPr>
-                <w:rFonts w:asciiTheme="majorHAnsi" w:hAnsiTheme="majorHAnsi"/>
-                <w:sz w:val="24"/>
-                <w:szCs w:val="24"/>
-              </w:rPr>
-            </w:pPr>
-            <w:r>
-              <w:rPr>
-                <w:rFonts w:asciiTheme="majorHAnsi" w:hAnsiTheme="majorHAnsi"/>
-                <w:sz w:val="24"/>
-                <w:szCs w:val="24"/>
-              </w:rPr>
-              <w:t>-  Customer clicks on icon shopping cart on header of page to view shopping cart.</w:t>
+              <w:t>Instructor can log out of systems and stop application.</w:t>
             </w:r>
           </w:p>
           <w:p>
@@ -25398,27 +25344,42 @@
                 <w:sz w:val="24"/>
                 <w:szCs w:val="24"/>
               </w:rPr>
-              <w:t xml:space="preserve">-  Success: System will transfer to view cart page and show all products in shopping </w:t>
-            </w:r>
-          </w:p>
-          <w:p>
-            <w:pPr>
-              <w:rPr>
-                <w:rFonts w:asciiTheme="majorHAnsi" w:hAnsiTheme="majorHAnsi"/>
-                <w:sz w:val="24"/>
-                <w:szCs w:val="24"/>
-              </w:rPr>
-            </w:pPr>
-            <w:proofErr w:type="gramStart"/>
-            <w:r>
-              <w:rPr>
-                <w:rFonts w:asciiTheme="majorHAnsi" w:hAnsiTheme="majorHAnsi"/>
-                <w:sz w:val="24"/>
-                <w:szCs w:val="24"/>
-              </w:rPr>
-              <w:t>cart</w:t>
-            </w:r>
-            <w:proofErr w:type="gramEnd"/>
+              <w:t>-  Success</w:t>
+            </w:r>
+          </w:p>
+          <w:p>
+            <w:pPr>
+              <w:rPr>
+                <w:rFonts w:asciiTheme="majorHAnsi" w:hAnsiTheme="majorHAnsi"/>
+                <w:sz w:val="24"/>
+                <w:szCs w:val="24"/>
+              </w:rPr>
+            </w:pPr>
+            <w:r>
+              <w:rPr>
+                <w:rFonts w:asciiTheme="majorHAnsi" w:hAnsiTheme="majorHAnsi"/>
+                <w:b/>
+                <w:sz w:val="24"/>
+                <w:szCs w:val="24"/>
+              </w:rPr>
+              <w:t>Fail:</w:t>
+            </w:r>
+            <w:r>
+              <w:rPr>
+                <w:rFonts w:asciiTheme="majorHAnsi" w:hAnsiTheme="majorHAnsi"/>
+                <w:sz w:val="24"/>
+                <w:szCs w:val="24"/>
+              </w:rPr>
+              <w:t xml:space="preserve"> System will transfer to error page or </w:t>
+            </w:r>
+            <w:r>
+              <w:rPr>
+                <w:rFonts w:asciiTheme="majorHAnsi" w:hAnsiTheme="majorHAnsi"/>
+                <w:sz w:val="24"/>
+                <w:szCs w:val="24"/>
+              </w:rPr>
+              <w:t>back to previous page</w:t>
+            </w:r>
             <w:r>
               <w:rPr>
                 <w:rFonts w:asciiTheme="majorHAnsi" w:hAnsiTheme="majorHAnsi"/>
@@ -25426,32 +25387,6 @@
                 <w:szCs w:val="24"/>
               </w:rPr>
               <w:t>.</w:t>
-            </w:r>
-          </w:p>
-          <w:p>
-            <w:pPr>
-              <w:rPr>
-                <w:rFonts w:asciiTheme="majorHAnsi" w:hAnsiTheme="majorHAnsi"/>
-                <w:sz w:val="24"/>
-                <w:szCs w:val="24"/>
-              </w:rPr>
-            </w:pPr>
-            <w:r>
-              <w:rPr>
-                <w:rFonts w:asciiTheme="majorHAnsi" w:hAnsiTheme="majorHAnsi"/>
-                <w:b/>
-                <w:sz w:val="24"/>
-                <w:szCs w:val="24"/>
-              </w:rPr>
-              <w:t>Fail:</w:t>
-            </w:r>
-            <w:r>
-              <w:rPr>
-                <w:rFonts w:asciiTheme="majorHAnsi" w:hAnsiTheme="majorHAnsi"/>
-                <w:sz w:val="24"/>
-                <w:szCs w:val="24"/>
-              </w:rPr>
-              <w:t xml:space="preserve"> System will transfer to error page or still in current page.</w:t>
             </w:r>
           </w:p>
           <w:p>
@@ -25695,6 +25630,7 @@
                 <w:sz w:val="24"/>
                 <w:szCs w:val="24"/>
               </w:rPr>
+              <w:lastRenderedPageBreak/>
               <w:t xml:space="preserve">Exceptions: </w:t>
             </w:r>
             <w:r>
@@ -25723,14 +25659,6 @@
               </w:rPr>
               <w:t xml:space="preserve">Relationships: </w:t>
             </w:r>
-            <w:r>
-              <w:rPr>
-                <w:rFonts w:asciiTheme="majorHAnsi" w:hAnsiTheme="majorHAnsi"/>
-                <w:sz w:val="24"/>
-                <w:szCs w:val="24"/>
-              </w:rPr>
-              <w:t>Manage Order</w:t>
-            </w:r>
           </w:p>
           <w:p>
             <w:pPr>
@@ -25762,8 +25690,6 @@
             </w:r>
           </w:p>
         </w:tc>
-        <w:bookmarkStart w:id="54" w:name="_GoBack"/>
-        <w:bookmarkEnd w:id="54"/>
       </w:tr>
     </w:tbl>
     <w:p>
@@ -25827,7 +25753,15 @@
                 <w:sz w:val="24"/>
                 <w:szCs w:val="24"/>
               </w:rPr>
-              <w:t>USE CASE – GU001</w:t>
+              <w:t xml:space="preserve">USE CASE – </w:t>
+            </w:r>
+            <w:r>
+              <w:rPr>
+                <w:rFonts w:asciiTheme="majorHAnsi" w:hAnsiTheme="majorHAnsi"/>
+                <w:sz w:val="24"/>
+                <w:szCs w:val="24"/>
+              </w:rPr>
+              <w:t>IU002</w:t>
             </w:r>
           </w:p>
         </w:tc>
@@ -25876,7 +25810,7 @@
                 <w:sz w:val="24"/>
                 <w:szCs w:val="24"/>
               </w:rPr>
-              <w:t>GU001</w:t>
+              <w:t>IU002</w:t>
             </w:r>
           </w:p>
         </w:tc>
@@ -25960,20 +25894,8 @@
             <w:gridSpan w:val="3"/>
           </w:tcPr>
           <w:p>
-            <w:pPr>
-              <w:rPr>
-                <w:rFonts w:asciiTheme="majorHAnsi" w:hAnsiTheme="majorHAnsi"/>
-                <w:sz w:val="24"/>
-                <w:szCs w:val="24"/>
-              </w:rPr>
-            </w:pPr>
-            <w:r>
-              <w:rPr>
-                <w:rFonts w:asciiTheme="majorHAnsi" w:hAnsiTheme="majorHAnsi"/>
-                <w:sz w:val="24"/>
-                <w:szCs w:val="24"/>
-              </w:rPr>
-              <w:t>Login</w:t>
+            <w:r>
+              <w:t>Check Attendance by Taking Picture</w:t>
             </w:r>
           </w:p>
         </w:tc>
@@ -26010,39 +25932,14 @@
             <w:gridSpan w:val="3"/>
           </w:tcPr>
           <w:p>
-            <w:pPr>
-              <w:rPr>
-                <w:rFonts w:asciiTheme="majorHAnsi" w:hAnsiTheme="majorHAnsi"/>
-                <w:sz w:val="24"/>
-                <w:szCs w:val="24"/>
-              </w:rPr>
-            </w:pPr>
-            <w:r>
-              <w:rPr>
-                <w:rFonts w:asciiTheme="majorHAnsi" w:hAnsiTheme="majorHAnsi"/>
-                <w:sz w:val="24"/>
-                <w:szCs w:val="24"/>
-              </w:rPr>
-              <w:t xml:space="preserve">Pham </w:t>
+            <w:r>
+              <w:t xml:space="preserve">Nguyen Thanh </w:t>
             </w:r>
             <w:proofErr w:type="spellStart"/>
             <w:r>
-              <w:rPr>
-                <w:rFonts w:asciiTheme="majorHAnsi" w:hAnsiTheme="majorHAnsi"/>
-                <w:sz w:val="24"/>
-                <w:szCs w:val="24"/>
-              </w:rPr>
-              <w:t>Huy</w:t>
+              <w:t>Binh</w:t>
             </w:r>
             <w:proofErr w:type="spellEnd"/>
-            <w:r>
-              <w:rPr>
-                <w:rFonts w:asciiTheme="majorHAnsi" w:hAnsiTheme="majorHAnsi"/>
-                <w:sz w:val="24"/>
-                <w:szCs w:val="24"/>
-              </w:rPr>
-              <w:t xml:space="preserve"> Hoang</w:t>
-            </w:r>
           </w:p>
         </w:tc>
       </w:tr>
@@ -26090,7 +25987,15 @@
                 <w:sz w:val="24"/>
                 <w:szCs w:val="24"/>
               </w:rPr>
-              <w:t>19/09/2013</w:t>
+              <w:t>22</w:t>
+            </w:r>
+            <w:r>
+              <w:rPr>
+                <w:rFonts w:asciiTheme="majorHAnsi" w:hAnsiTheme="majorHAnsi"/>
+                <w:sz w:val="24"/>
+                <w:szCs w:val="24"/>
+              </w:rPr>
+              <w:t>/09/2013</w:t>
             </w:r>
           </w:p>
         </w:tc>
@@ -26179,7 +26084,7 @@
                 <w:sz w:val="24"/>
                 <w:szCs w:val="24"/>
               </w:rPr>
-              <w:t>Guest</w:t>
+              <w:t>Instructor</w:t>
             </w:r>
             <w:r>
               <w:rPr>
@@ -26223,7 +26128,15 @@
                 <w:sz w:val="24"/>
                 <w:szCs w:val="24"/>
               </w:rPr>
-              <w:t>Customer uses this case to view shopping cart.</w:t>
+              <w:t>Instructor use this case to check attendance</w:t>
+            </w:r>
+            <w:r>
+              <w:rPr>
+                <w:rFonts w:asciiTheme="majorHAnsi" w:hAnsiTheme="majorHAnsi"/>
+                <w:sz w:val="24"/>
+                <w:szCs w:val="24"/>
+              </w:rPr>
+              <w:t>.</w:t>
             </w:r>
           </w:p>
           <w:p>
@@ -26259,7 +26172,39 @@
                 <w:sz w:val="24"/>
                 <w:szCs w:val="24"/>
               </w:rPr>
-              <w:t>Allow customer views list of product on their shopping cart.</w:t>
+              <w:t xml:space="preserve">Allow </w:t>
+            </w:r>
+            <w:r>
+              <w:rPr>
+                <w:rFonts w:asciiTheme="majorHAnsi" w:hAnsiTheme="majorHAnsi"/>
+                <w:sz w:val="24"/>
+                <w:szCs w:val="24"/>
+              </w:rPr>
+              <w:t>Instructor</w:t>
+            </w:r>
+            <w:r>
+              <w:rPr>
+                <w:rFonts w:asciiTheme="majorHAnsi" w:hAnsiTheme="majorHAnsi"/>
+                <w:sz w:val="24"/>
+                <w:szCs w:val="24"/>
+              </w:rPr>
+              <w:t xml:space="preserve"> </w:t>
+            </w:r>
+            <w:r>
+              <w:rPr>
+                <w:rFonts w:asciiTheme="majorHAnsi" w:hAnsiTheme="majorHAnsi"/>
+                <w:sz w:val="24"/>
+                <w:szCs w:val="24"/>
+              </w:rPr>
+              <w:t>check attendance by taking a picture</w:t>
+            </w:r>
+            <w:r>
+              <w:rPr>
+                <w:rFonts w:asciiTheme="majorHAnsi" w:hAnsiTheme="majorHAnsi"/>
+                <w:sz w:val="24"/>
+                <w:szCs w:val="24"/>
+              </w:rPr>
+              <w:t>.</w:t>
             </w:r>
           </w:p>
           <w:p>
@@ -26295,51 +26240,56 @@
                 <w:sz w:val="24"/>
                 <w:szCs w:val="24"/>
               </w:rPr>
-              <w:t xml:space="preserve">-  Customer can view all products that they added to shopping cart. They also can </w:t>
-            </w:r>
-          </w:p>
-          <w:p>
-            <w:pPr>
-              <w:rPr>
-                <w:rFonts w:asciiTheme="majorHAnsi" w:hAnsiTheme="majorHAnsi"/>
-                <w:sz w:val="24"/>
-                <w:szCs w:val="24"/>
-              </w:rPr>
-            </w:pPr>
-            <w:proofErr w:type="gramStart"/>
-            <w:r>
-              <w:rPr>
-                <w:rFonts w:asciiTheme="majorHAnsi" w:hAnsiTheme="majorHAnsi"/>
-                <w:sz w:val="24"/>
-                <w:szCs w:val="24"/>
-              </w:rPr>
-              <w:t>update</w:t>
-            </w:r>
-            <w:proofErr w:type="gramEnd"/>
-            <w:r>
-              <w:rPr>
-                <w:rFonts w:asciiTheme="majorHAnsi" w:hAnsiTheme="majorHAnsi"/>
-                <w:sz w:val="24"/>
-                <w:szCs w:val="24"/>
-              </w:rPr>
-              <w:t xml:space="preserve"> quantity of product, delete product or choose product’s size.</w:t>
-            </w:r>
-          </w:p>
-          <w:p>
-            <w:pPr>
-              <w:rPr>
-                <w:rFonts w:asciiTheme="majorHAnsi" w:hAnsiTheme="majorHAnsi"/>
-                <w:sz w:val="24"/>
-                <w:szCs w:val="24"/>
-              </w:rPr>
-            </w:pPr>
-            <w:r>
-              <w:rPr>
-                <w:rFonts w:asciiTheme="majorHAnsi" w:hAnsiTheme="majorHAnsi"/>
-                <w:sz w:val="24"/>
-                <w:szCs w:val="24"/>
-              </w:rPr>
-              <w:t>-  Customer clicks on icon shopping cart on header of page to view shopping cart.</w:t>
+              <w:t xml:space="preserve">-  </w:t>
+            </w:r>
+            <w:r>
+              <w:rPr>
+                <w:rFonts w:asciiTheme="majorHAnsi" w:hAnsiTheme="majorHAnsi"/>
+                <w:sz w:val="24"/>
+                <w:szCs w:val="24"/>
+              </w:rPr>
+              <w:t>Instructor taking a picture by using application, then send that picture to web service</w:t>
+            </w:r>
+            <w:r>
+              <w:rPr>
+                <w:rFonts w:asciiTheme="majorHAnsi" w:hAnsiTheme="majorHAnsi"/>
+                <w:sz w:val="24"/>
+                <w:szCs w:val="24"/>
+              </w:rPr>
+              <w:t>.</w:t>
+            </w:r>
+          </w:p>
+          <w:p>
+            <w:pPr>
+              <w:rPr>
+                <w:rFonts w:asciiTheme="majorHAnsi" w:hAnsiTheme="majorHAnsi"/>
+                <w:sz w:val="24"/>
+                <w:szCs w:val="24"/>
+              </w:rPr>
+            </w:pPr>
+            <w:r>
+              <w:rPr>
+                <w:rFonts w:asciiTheme="majorHAnsi" w:hAnsiTheme="majorHAnsi"/>
+                <w:sz w:val="24"/>
+                <w:szCs w:val="24"/>
+              </w:rPr>
+              <w:t>-</w:t>
+            </w:r>
+            <w:r>
+              <w:rPr>
+                <w:rFonts w:asciiTheme="majorHAnsi" w:hAnsiTheme="majorHAnsi"/>
+                <w:sz w:val="24"/>
+                <w:szCs w:val="24"/>
+              </w:rPr>
+              <w:t xml:space="preserve">  Receive result from web services and check attendance for all member present/absent or strangers</w:t>
+            </w:r>
+            <w:r>
+              <w:rPr>
+                <w:rFonts w:asciiTheme="majorHAnsi" w:hAnsiTheme="majorHAnsi"/>
+                <w:sz w:val="24"/>
+                <w:szCs w:val="24"/>
+              </w:rPr>
+              <w:t>.</w:t>
             </w:r>
           </w:p>
           <w:p>
@@ -26401,27 +26351,16 @@
                 <w:sz w:val="24"/>
                 <w:szCs w:val="24"/>
               </w:rPr>
-              <w:t xml:space="preserve">-  Success: System will transfer to view cart page and show all products in shopping </w:t>
-            </w:r>
-          </w:p>
-          <w:p>
-            <w:pPr>
-              <w:rPr>
-                <w:rFonts w:asciiTheme="majorHAnsi" w:hAnsiTheme="majorHAnsi"/>
-                <w:sz w:val="24"/>
-                <w:szCs w:val="24"/>
-              </w:rPr>
-            </w:pPr>
-            <w:proofErr w:type="gramStart"/>
-            <w:r>
-              <w:rPr>
-                <w:rFonts w:asciiTheme="majorHAnsi" w:hAnsiTheme="majorHAnsi"/>
-                <w:sz w:val="24"/>
-                <w:szCs w:val="24"/>
-              </w:rPr>
-              <w:t>cart</w:t>
-            </w:r>
-            <w:proofErr w:type="gramEnd"/>
+              <w:t xml:space="preserve">-  Success: </w:t>
+            </w:r>
+            <w:r>
+              <w:rPr>
+                <w:rFonts w:asciiTheme="majorHAnsi" w:hAnsiTheme="majorHAnsi"/>
+                <w:sz w:val="24"/>
+                <w:szCs w:val="24"/>
+              </w:rPr>
+              <w:t>Systems will get the picture and detected face’s member and send result to instructor, then use attendance result of instructor and check attendance for member</w:t>
+            </w:r>
             <w:r>
               <w:rPr>
                 <w:rFonts w:asciiTheme="majorHAnsi" w:hAnsiTheme="majorHAnsi"/>
@@ -26454,7 +26393,39 @@
                 <w:sz w:val="24"/>
                 <w:szCs w:val="24"/>
               </w:rPr>
-              <w:t xml:space="preserve"> System will transfer to error page or still in current page.</w:t>
+              <w:t xml:space="preserve"> System will transfer to error page</w:t>
+            </w:r>
+            <w:r>
+              <w:rPr>
+                <w:rFonts w:asciiTheme="majorHAnsi" w:hAnsiTheme="majorHAnsi"/>
+                <w:sz w:val="24"/>
+                <w:szCs w:val="24"/>
+              </w:rPr>
+              <w:t>,</w:t>
+            </w:r>
+            <w:r>
+              <w:rPr>
+                <w:rFonts w:asciiTheme="majorHAnsi" w:hAnsiTheme="majorHAnsi"/>
+                <w:sz w:val="24"/>
+                <w:szCs w:val="24"/>
+              </w:rPr>
+              <w:t xml:space="preserve"> </w:t>
+            </w:r>
+            <w:r>
+              <w:rPr>
+                <w:rFonts w:asciiTheme="majorHAnsi" w:hAnsiTheme="majorHAnsi"/>
+                <w:sz w:val="24"/>
+                <w:szCs w:val="24"/>
+              </w:rPr>
+              <w:t>no detected right face, no detected strangers</w:t>
+            </w:r>
+            <w:r>
+              <w:rPr>
+                <w:rFonts w:asciiTheme="majorHAnsi" w:hAnsiTheme="majorHAnsi"/>
+                <w:sz w:val="24"/>
+                <w:szCs w:val="24"/>
+              </w:rPr>
+              <w:t>.</w:t>
             </w:r>
           </w:p>
           <w:p>
@@ -26726,14 +26697,6 @@
               </w:rPr>
               <w:t xml:space="preserve">Relationships: </w:t>
             </w:r>
-            <w:r>
-              <w:rPr>
-                <w:rFonts w:asciiTheme="majorHAnsi" w:hAnsiTheme="majorHAnsi"/>
-                <w:sz w:val="24"/>
-                <w:szCs w:val="24"/>
-              </w:rPr>
-              <w:t>Manage Order</w:t>
-            </w:r>
           </w:p>
           <w:p>
             <w:pPr>
@@ -26773,12 +26736,12 @@
         <w:pStyle w:val="Heading5"/>
       </w:pPr>
       <w:r>
-        <w:lastRenderedPageBreak/>
         <w:t>&lt;Instructor&gt; Check Attendance Manually</w:t>
       </w:r>
     </w:p>
     <w:p>
       <w:r>
+        <w:lastRenderedPageBreak/>
         <w:pict>
           <v:shape id="_x0000_i1027" type="#_x0000_t75" style="width:438.75pt;height:159.75pt">
             <v:imagedata r:id="rId20" o:title="IU3"/>
@@ -26821,7 +26784,7 @@
                 <w:sz w:val="24"/>
                 <w:szCs w:val="24"/>
               </w:rPr>
-              <w:t>USE CASE – GU001</w:t>
+              <w:t>USE CASE – IU003</w:t>
             </w:r>
           </w:p>
         </w:tc>
@@ -26870,7 +26833,7 @@
                 <w:sz w:val="24"/>
                 <w:szCs w:val="24"/>
               </w:rPr>
-              <w:t>GU001</w:t>
+              <w:t>IU003</w:t>
             </w:r>
           </w:p>
         </w:tc>
@@ -26962,12 +26925,7 @@
               </w:rPr>
             </w:pPr>
             <w:r>
-              <w:rPr>
-                <w:rFonts w:asciiTheme="majorHAnsi" w:hAnsiTheme="majorHAnsi"/>
-                <w:sz w:val="24"/>
-                <w:szCs w:val="24"/>
-              </w:rPr>
-              <w:t>Login</w:t>
+              <w:t>Check Attendance Manually</w:t>
             </w:r>
           </w:p>
         </w:tc>
@@ -27017,7 +26975,7 @@
                 <w:sz w:val="24"/>
                 <w:szCs w:val="24"/>
               </w:rPr>
-              <w:t xml:space="preserve">Pham </w:t>
+              <w:t xml:space="preserve">Nguyen Thanh </w:t>
             </w:r>
             <w:proofErr w:type="spellStart"/>
             <w:r>
@@ -27026,17 +26984,9 @@
                 <w:sz w:val="24"/>
                 <w:szCs w:val="24"/>
               </w:rPr>
-              <w:t>Huy</w:t>
+              <w:t>Binh</w:t>
             </w:r>
             <w:proofErr w:type="spellEnd"/>
-            <w:r>
-              <w:rPr>
-                <w:rFonts w:asciiTheme="majorHAnsi" w:hAnsiTheme="majorHAnsi"/>
-                <w:sz w:val="24"/>
-                <w:szCs w:val="24"/>
-              </w:rPr>
-              <w:t xml:space="preserve"> Hoang</w:t>
-            </w:r>
           </w:p>
         </w:tc>
       </w:tr>
@@ -27084,7 +27034,15 @@
                 <w:sz w:val="24"/>
                 <w:szCs w:val="24"/>
               </w:rPr>
-              <w:t>19/09/2013</w:t>
+              <w:t>22</w:t>
+            </w:r>
+            <w:r>
+              <w:rPr>
+                <w:rFonts w:asciiTheme="majorHAnsi" w:hAnsiTheme="majorHAnsi"/>
+                <w:sz w:val="24"/>
+                <w:szCs w:val="24"/>
+              </w:rPr>
+              <w:t>/09/2013</w:t>
             </w:r>
           </w:p>
         </w:tc>
@@ -27173,7 +27131,7 @@
                 <w:sz w:val="24"/>
                 <w:szCs w:val="24"/>
               </w:rPr>
-              <w:t>Guest</w:t>
+              <w:t>Instructor</w:t>
             </w:r>
             <w:r>
               <w:rPr>
@@ -27217,7 +27175,39 @@
                 <w:sz w:val="24"/>
                 <w:szCs w:val="24"/>
               </w:rPr>
-              <w:t>Customer uses this case to view shopping cart.</w:t>
+              <w:t>Instructor</w:t>
+            </w:r>
+            <w:r>
+              <w:rPr>
+                <w:rFonts w:asciiTheme="majorHAnsi" w:hAnsiTheme="majorHAnsi"/>
+                <w:sz w:val="24"/>
+                <w:szCs w:val="24"/>
+              </w:rPr>
+              <w:t xml:space="preserve"> uses this case to </w:t>
+            </w:r>
+            <w:r>
+              <w:rPr>
+                <w:rFonts w:asciiTheme="majorHAnsi" w:hAnsiTheme="majorHAnsi"/>
+                <w:sz w:val="24"/>
+                <w:szCs w:val="24"/>
+              </w:rPr>
+              <w:t>check attendance</w:t>
+            </w:r>
+            <w:r>
+              <w:rPr>
+                <w:rFonts w:asciiTheme="majorHAnsi" w:hAnsiTheme="majorHAnsi"/>
+                <w:sz w:val="24"/>
+                <w:szCs w:val="24"/>
+              </w:rPr>
+              <w:t xml:space="preserve"> again for members have special reason</w:t>
+            </w:r>
+            <w:r>
+              <w:rPr>
+                <w:rFonts w:asciiTheme="majorHAnsi" w:hAnsiTheme="majorHAnsi"/>
+                <w:sz w:val="24"/>
+                <w:szCs w:val="24"/>
+              </w:rPr>
+              <w:t>.</w:t>
             </w:r>
           </w:p>
           <w:p>
@@ -27253,7 +27243,15 @@
                 <w:sz w:val="24"/>
                 <w:szCs w:val="24"/>
               </w:rPr>
-              <w:t>Allow customer views list of product on their shopping cart.</w:t>
+              <w:t>Allow all member can be checked attendance</w:t>
+            </w:r>
+            <w:r>
+              <w:rPr>
+                <w:rFonts w:asciiTheme="majorHAnsi" w:hAnsiTheme="majorHAnsi"/>
+                <w:sz w:val="24"/>
+                <w:szCs w:val="24"/>
+              </w:rPr>
+              <w:t>.</w:t>
             </w:r>
           </w:p>
           <w:p>
@@ -27289,167 +27287,182 @@
                 <w:sz w:val="24"/>
                 <w:szCs w:val="24"/>
               </w:rPr>
-              <w:t xml:space="preserve">-  Customer can view all products that they added to shopping cart. They also can </w:t>
-            </w:r>
-          </w:p>
-          <w:p>
-            <w:pPr>
-              <w:rPr>
-                <w:rFonts w:asciiTheme="majorHAnsi" w:hAnsiTheme="majorHAnsi"/>
-                <w:sz w:val="24"/>
-                <w:szCs w:val="24"/>
-              </w:rPr>
-            </w:pPr>
+              <w:t xml:space="preserve">-  </w:t>
+            </w:r>
+            <w:r>
+              <w:rPr>
+                <w:rFonts w:asciiTheme="majorHAnsi" w:hAnsiTheme="majorHAnsi"/>
+                <w:sz w:val="24"/>
+                <w:szCs w:val="24"/>
+              </w:rPr>
+              <w:t>Instructor view list all member and check attendance again for members have special reason on current day or previous day</w:t>
+            </w:r>
+            <w:r>
+              <w:rPr>
+                <w:rFonts w:asciiTheme="majorHAnsi" w:hAnsiTheme="majorHAnsi"/>
+                <w:sz w:val="24"/>
+                <w:szCs w:val="24"/>
+              </w:rPr>
+              <w:t>.</w:t>
+            </w:r>
+          </w:p>
+          <w:p>
+            <w:pPr>
+              <w:rPr>
+                <w:rFonts w:asciiTheme="majorHAnsi" w:hAnsiTheme="majorHAnsi"/>
+                <w:sz w:val="24"/>
+                <w:szCs w:val="24"/>
+              </w:rPr>
+            </w:pPr>
+            <w:r>
+              <w:rPr>
+                <w:rFonts w:asciiTheme="majorHAnsi" w:hAnsiTheme="majorHAnsi"/>
+                <w:sz w:val="24"/>
+                <w:szCs w:val="24"/>
+              </w:rPr>
+              <w:t xml:space="preserve">-  </w:t>
+            </w:r>
+            <w:r>
+              <w:rPr>
+                <w:rFonts w:asciiTheme="majorHAnsi" w:hAnsiTheme="majorHAnsi"/>
+                <w:sz w:val="24"/>
+                <w:szCs w:val="24"/>
+              </w:rPr>
+              <w:t>Instructor choose members and click checkbox, then click button “Check Attendance” send request to server</w:t>
+            </w:r>
+            <w:r>
+              <w:rPr>
+                <w:rFonts w:asciiTheme="majorHAnsi" w:hAnsiTheme="majorHAnsi"/>
+                <w:sz w:val="24"/>
+                <w:szCs w:val="24"/>
+              </w:rPr>
+              <w:t>.</w:t>
+            </w:r>
+          </w:p>
+          <w:p>
+            <w:pPr>
+              <w:rPr>
+                <w:rFonts w:asciiTheme="majorHAnsi" w:hAnsiTheme="majorHAnsi"/>
+                <w:sz w:val="24"/>
+                <w:szCs w:val="24"/>
+              </w:rPr>
+            </w:pPr>
+            <w:r>
+              <w:rPr>
+                <w:rFonts w:asciiTheme="majorHAnsi" w:hAnsiTheme="majorHAnsi"/>
+                <w:b/>
+                <w:sz w:val="24"/>
+                <w:szCs w:val="24"/>
+              </w:rPr>
+              <w:t>Preconditions:</w:t>
+            </w:r>
+            <w:r>
+              <w:rPr>
+                <w:rFonts w:asciiTheme="majorHAnsi" w:hAnsiTheme="majorHAnsi"/>
+                <w:sz w:val="24"/>
+                <w:szCs w:val="24"/>
+              </w:rPr>
+              <w:t xml:space="preserve">  N/A.</w:t>
+            </w:r>
+          </w:p>
+          <w:p>
+            <w:pPr>
+              <w:rPr>
+                <w:rFonts w:asciiTheme="majorHAnsi" w:hAnsiTheme="majorHAnsi"/>
+                <w:b/>
+                <w:sz w:val="24"/>
+                <w:szCs w:val="24"/>
+              </w:rPr>
+            </w:pPr>
+            <w:r>
+              <w:rPr>
+                <w:rFonts w:asciiTheme="majorHAnsi" w:hAnsiTheme="majorHAnsi"/>
+                <w:b/>
+                <w:sz w:val="24"/>
+                <w:szCs w:val="24"/>
+              </w:rPr>
+              <w:t>Post Conditions:</w:t>
+            </w:r>
+          </w:p>
+          <w:p>
+            <w:pPr>
+              <w:rPr>
+                <w:rFonts w:asciiTheme="majorHAnsi" w:hAnsiTheme="majorHAnsi"/>
+                <w:sz w:val="24"/>
+                <w:szCs w:val="24"/>
+              </w:rPr>
+            </w:pPr>
+            <w:r>
+              <w:rPr>
+                <w:rFonts w:asciiTheme="majorHAnsi" w:hAnsiTheme="majorHAnsi"/>
+                <w:sz w:val="24"/>
+                <w:szCs w:val="24"/>
+              </w:rPr>
+              <w:t xml:space="preserve">-  Success: </w:t>
+            </w:r>
+            <w:r>
+              <w:rPr>
+                <w:rFonts w:asciiTheme="majorHAnsi" w:hAnsiTheme="majorHAnsi"/>
+                <w:sz w:val="24"/>
+                <w:szCs w:val="24"/>
+              </w:rPr>
+              <w:t xml:space="preserve">Systems help instructor check attendance again for members have special </w:t>
+            </w:r>
+            <w:proofErr w:type="spellStart"/>
+            <w:r>
+              <w:rPr>
+                <w:rFonts w:asciiTheme="majorHAnsi" w:hAnsiTheme="majorHAnsi"/>
+                <w:sz w:val="24"/>
+                <w:szCs w:val="24"/>
+              </w:rPr>
+              <w:t>reson</w:t>
+            </w:r>
+            <w:proofErr w:type="spellEnd"/>
+            <w:r>
+              <w:rPr>
+                <w:rFonts w:asciiTheme="majorHAnsi" w:hAnsiTheme="majorHAnsi"/>
+                <w:sz w:val="24"/>
+                <w:szCs w:val="24"/>
+              </w:rPr>
+              <w:t>.</w:t>
+            </w:r>
+          </w:p>
+          <w:p>
+            <w:pPr>
+              <w:rPr>
+                <w:rFonts w:asciiTheme="majorHAnsi" w:hAnsiTheme="majorHAnsi"/>
+                <w:sz w:val="24"/>
+                <w:szCs w:val="24"/>
+              </w:rPr>
+            </w:pPr>
+            <w:r>
+              <w:rPr>
+                <w:rFonts w:asciiTheme="majorHAnsi" w:hAnsiTheme="majorHAnsi"/>
+                <w:b/>
+                <w:sz w:val="24"/>
+                <w:szCs w:val="24"/>
+              </w:rPr>
+              <w:t>Fail</w:t>
+            </w:r>
             <w:proofErr w:type="gramStart"/>
             <w:r>
               <w:rPr>
                 <w:rFonts w:asciiTheme="majorHAnsi" w:hAnsiTheme="majorHAnsi"/>
-                <w:sz w:val="24"/>
-                <w:szCs w:val="24"/>
-              </w:rPr>
-              <w:t>update</w:t>
+                <w:b/>
+                <w:sz w:val="24"/>
+                <w:szCs w:val="24"/>
+              </w:rPr>
+              <w:t>:</w:t>
+            </w:r>
+            <w:r>
+              <w:rPr>
+                <w:rFonts w:asciiTheme="majorHAnsi" w:hAnsiTheme="majorHAnsi"/>
+                <w:sz w:val="24"/>
+                <w:szCs w:val="24"/>
+              </w:rPr>
+              <w:t>.</w:t>
             </w:r>
             <w:proofErr w:type="gramEnd"/>
-            <w:r>
-              <w:rPr>
-                <w:rFonts w:asciiTheme="majorHAnsi" w:hAnsiTheme="majorHAnsi"/>
-                <w:sz w:val="24"/>
-                <w:szCs w:val="24"/>
-              </w:rPr>
-              <w:t xml:space="preserve"> quantity of product, delete product or choose product’s size.</w:t>
-            </w:r>
-          </w:p>
-          <w:p>
-            <w:pPr>
-              <w:rPr>
-                <w:rFonts w:asciiTheme="majorHAnsi" w:hAnsiTheme="majorHAnsi"/>
-                <w:sz w:val="24"/>
-                <w:szCs w:val="24"/>
-              </w:rPr>
-            </w:pPr>
-            <w:r>
-              <w:rPr>
-                <w:rFonts w:asciiTheme="majorHAnsi" w:hAnsiTheme="majorHAnsi"/>
-                <w:sz w:val="24"/>
-                <w:szCs w:val="24"/>
-              </w:rPr>
-              <w:t>-  Customer clicks on icon shopping cart on header of page to view shopping cart.</w:t>
-            </w:r>
-          </w:p>
-          <w:p>
-            <w:pPr>
-              <w:rPr>
-                <w:rFonts w:asciiTheme="majorHAnsi" w:hAnsiTheme="majorHAnsi"/>
-                <w:sz w:val="24"/>
-                <w:szCs w:val="24"/>
-              </w:rPr>
-            </w:pPr>
-            <w:r>
-              <w:rPr>
-                <w:rFonts w:asciiTheme="majorHAnsi" w:hAnsiTheme="majorHAnsi"/>
-                <w:b/>
-                <w:sz w:val="24"/>
-                <w:szCs w:val="24"/>
-              </w:rPr>
-              <w:t>Preconditions:</w:t>
-            </w:r>
-            <w:r>
-              <w:rPr>
-                <w:rFonts w:asciiTheme="majorHAnsi" w:hAnsiTheme="majorHAnsi"/>
-                <w:sz w:val="24"/>
-                <w:szCs w:val="24"/>
-              </w:rPr>
-              <w:t xml:space="preserve">  N/A.</w:t>
-            </w:r>
-          </w:p>
-          <w:p>
-            <w:pPr>
-              <w:rPr>
-                <w:rFonts w:asciiTheme="majorHAnsi" w:hAnsiTheme="majorHAnsi"/>
-                <w:b/>
-                <w:sz w:val="24"/>
-                <w:szCs w:val="24"/>
-              </w:rPr>
-            </w:pPr>
-            <w:r>
-              <w:rPr>
-                <w:rFonts w:asciiTheme="majorHAnsi" w:hAnsiTheme="majorHAnsi"/>
-                <w:b/>
-                <w:sz w:val="24"/>
-                <w:szCs w:val="24"/>
-              </w:rPr>
-              <w:t>Post Conditions:</w:t>
-            </w:r>
-          </w:p>
-          <w:p>
-            <w:pPr>
-              <w:rPr>
-                <w:rFonts w:asciiTheme="majorHAnsi" w:hAnsiTheme="majorHAnsi"/>
-                <w:sz w:val="24"/>
-                <w:szCs w:val="24"/>
-              </w:rPr>
-            </w:pPr>
-            <w:r>
-              <w:rPr>
-                <w:rFonts w:asciiTheme="majorHAnsi" w:hAnsiTheme="majorHAnsi"/>
-                <w:sz w:val="24"/>
-                <w:szCs w:val="24"/>
-              </w:rPr>
-              <w:t xml:space="preserve">-  Success: System will transfer to view cart page and show all products in shopping </w:t>
-            </w:r>
-          </w:p>
-          <w:p>
-            <w:pPr>
-              <w:rPr>
-                <w:rFonts w:asciiTheme="majorHAnsi" w:hAnsiTheme="majorHAnsi"/>
-                <w:sz w:val="24"/>
-                <w:szCs w:val="24"/>
-              </w:rPr>
-            </w:pPr>
-            <w:proofErr w:type="gramStart"/>
-            <w:r>
-              <w:rPr>
-                <w:rFonts w:asciiTheme="majorHAnsi" w:hAnsiTheme="majorHAnsi"/>
-                <w:sz w:val="24"/>
-                <w:szCs w:val="24"/>
-              </w:rPr>
-              <w:t>cart</w:t>
-            </w:r>
-            <w:proofErr w:type="gramEnd"/>
-            <w:r>
-              <w:rPr>
-                <w:rFonts w:asciiTheme="majorHAnsi" w:hAnsiTheme="majorHAnsi"/>
-                <w:sz w:val="24"/>
-                <w:szCs w:val="24"/>
-              </w:rPr>
-              <w:t>.</w:t>
-            </w:r>
-          </w:p>
-          <w:p>
-            <w:pPr>
-              <w:rPr>
-                <w:rFonts w:asciiTheme="majorHAnsi" w:hAnsiTheme="majorHAnsi"/>
-                <w:sz w:val="24"/>
-                <w:szCs w:val="24"/>
-              </w:rPr>
-            </w:pPr>
-            <w:r>
-              <w:rPr>
-                <w:rFonts w:asciiTheme="majorHAnsi" w:hAnsiTheme="majorHAnsi"/>
-                <w:b/>
-                <w:sz w:val="24"/>
-                <w:szCs w:val="24"/>
-              </w:rPr>
-              <w:t>Fail:</w:t>
-            </w:r>
-            <w:r>
-              <w:rPr>
-                <w:rFonts w:asciiTheme="majorHAnsi" w:hAnsiTheme="majorHAnsi"/>
-                <w:sz w:val="24"/>
-                <w:szCs w:val="24"/>
-              </w:rPr>
-              <w:t xml:space="preserve"> System will transfer to error page or still in current page.</w:t>
-            </w:r>
           </w:p>
           <w:p>
             <w:pPr>
@@ -27720,14 +27733,6 @@
               </w:rPr>
               <w:t xml:space="preserve">Relationships: </w:t>
             </w:r>
-            <w:r>
-              <w:rPr>
-                <w:rFonts w:asciiTheme="majorHAnsi" w:hAnsiTheme="majorHAnsi"/>
-                <w:sz w:val="24"/>
-                <w:szCs w:val="24"/>
-              </w:rPr>
-              <w:t>Manage Order</w:t>
-            </w:r>
           </w:p>
           <w:p>
             <w:pPr>
@@ -27815,7 +27820,7 @@
                 <w:sz w:val="24"/>
                 <w:szCs w:val="24"/>
               </w:rPr>
-              <w:t>USE CASE – GU001</w:t>
+              <w:t>USE CASE – IU004</w:t>
             </w:r>
           </w:p>
         </w:tc>
@@ -27864,7 +27869,7 @@
                 <w:sz w:val="24"/>
                 <w:szCs w:val="24"/>
               </w:rPr>
-              <w:t>GU001</w:t>
+              <w:t>IU004</w:t>
             </w:r>
           </w:p>
         </w:tc>
@@ -27956,12 +27961,7 @@
               </w:rPr>
             </w:pPr>
             <w:r>
-              <w:rPr>
-                <w:rFonts w:asciiTheme="majorHAnsi" w:hAnsiTheme="majorHAnsi"/>
-                <w:sz w:val="24"/>
-                <w:szCs w:val="24"/>
-              </w:rPr>
-              <w:t>Login</w:t>
+              <w:t>View Roll Call List</w:t>
             </w:r>
           </w:p>
         </w:tc>
@@ -28011,7 +28011,7 @@
                 <w:sz w:val="24"/>
                 <w:szCs w:val="24"/>
               </w:rPr>
-              <w:t xml:space="preserve">Pham </w:t>
+              <w:t xml:space="preserve">Nguyen Thanh </w:t>
             </w:r>
             <w:proofErr w:type="spellStart"/>
             <w:r>
@@ -28020,17 +28020,9 @@
                 <w:sz w:val="24"/>
                 <w:szCs w:val="24"/>
               </w:rPr>
-              <w:t>Huy</w:t>
+              <w:t>Binh</w:t>
             </w:r>
             <w:proofErr w:type="spellEnd"/>
-            <w:r>
-              <w:rPr>
-                <w:rFonts w:asciiTheme="majorHAnsi" w:hAnsiTheme="majorHAnsi"/>
-                <w:sz w:val="24"/>
-                <w:szCs w:val="24"/>
-              </w:rPr>
-              <w:t xml:space="preserve"> Hoang</w:t>
-            </w:r>
           </w:p>
         </w:tc>
       </w:tr>
@@ -28078,7 +28070,15 @@
                 <w:sz w:val="24"/>
                 <w:szCs w:val="24"/>
               </w:rPr>
-              <w:t>19/09/2013</w:t>
+              <w:t>22</w:t>
+            </w:r>
+            <w:r>
+              <w:rPr>
+                <w:rFonts w:asciiTheme="majorHAnsi" w:hAnsiTheme="majorHAnsi"/>
+                <w:sz w:val="24"/>
+                <w:szCs w:val="24"/>
+              </w:rPr>
+              <w:t>/09/2013</w:t>
             </w:r>
           </w:p>
         </w:tc>
@@ -28167,7 +28167,7 @@
                 <w:sz w:val="24"/>
                 <w:szCs w:val="24"/>
               </w:rPr>
-              <w:t>Guest</w:t>
+              <w:t>Instructor</w:t>
             </w:r>
             <w:r>
               <w:rPr>
@@ -28211,7 +28211,23 @@
                 <w:sz w:val="24"/>
                 <w:szCs w:val="24"/>
               </w:rPr>
-              <w:t>Customer uses this case to view shopping cart.</w:t>
+              <w:t xml:space="preserve">Customer uses this case to view </w:t>
+            </w:r>
+            <w:r>
+              <w:rPr>
+                <w:rFonts w:asciiTheme="majorHAnsi" w:hAnsiTheme="majorHAnsi"/>
+                <w:sz w:val="24"/>
+                <w:szCs w:val="24"/>
+              </w:rPr>
+              <w:t>roll call list</w:t>
+            </w:r>
+            <w:r>
+              <w:rPr>
+                <w:rFonts w:asciiTheme="majorHAnsi" w:hAnsiTheme="majorHAnsi"/>
+                <w:sz w:val="24"/>
+                <w:szCs w:val="24"/>
+              </w:rPr>
+              <w:t>.</w:t>
             </w:r>
           </w:p>
           <w:p>
@@ -28247,7 +28263,55 @@
                 <w:sz w:val="24"/>
                 <w:szCs w:val="24"/>
               </w:rPr>
-              <w:t>Allow customer views list of product on their shopping cart.</w:t>
+              <w:t xml:space="preserve">Allow </w:t>
+            </w:r>
+            <w:r>
+              <w:rPr>
+                <w:rFonts w:asciiTheme="majorHAnsi" w:hAnsiTheme="majorHAnsi"/>
+                <w:sz w:val="24"/>
+                <w:szCs w:val="24"/>
+              </w:rPr>
+              <w:t>instructor</w:t>
+            </w:r>
+            <w:r>
+              <w:rPr>
+                <w:rFonts w:asciiTheme="majorHAnsi" w:hAnsiTheme="majorHAnsi"/>
+                <w:sz w:val="24"/>
+                <w:szCs w:val="24"/>
+              </w:rPr>
+              <w:t xml:space="preserve"> views list of </w:t>
+            </w:r>
+            <w:r>
+              <w:rPr>
+                <w:rFonts w:asciiTheme="majorHAnsi" w:hAnsiTheme="majorHAnsi"/>
+                <w:sz w:val="24"/>
+                <w:szCs w:val="24"/>
+              </w:rPr>
+              <w:t>roll call</w:t>
+            </w:r>
+            <w:r>
+              <w:rPr>
+                <w:rFonts w:asciiTheme="majorHAnsi" w:hAnsiTheme="majorHAnsi"/>
+                <w:sz w:val="24"/>
+                <w:szCs w:val="24"/>
+              </w:rPr>
+              <w:t xml:space="preserve"> on </w:t>
+            </w:r>
+            <w:r>
+              <w:rPr>
+                <w:rFonts w:asciiTheme="majorHAnsi" w:hAnsiTheme="majorHAnsi"/>
+                <w:sz w:val="24"/>
+                <w:szCs w:val="24"/>
+              </w:rPr>
+              <w:t>systems</w:t>
+            </w:r>
+            <w:r>
+              <w:rPr>
+                <w:rFonts w:asciiTheme="majorHAnsi" w:hAnsiTheme="majorHAnsi"/>
+                <w:sz w:val="24"/>
+                <w:szCs w:val="24"/>
+              </w:rPr>
+              <w:t>.</w:t>
             </w:r>
           </w:p>
           <w:p>
@@ -28283,17 +28347,16 @@
                 <w:sz w:val="24"/>
                 <w:szCs w:val="24"/>
               </w:rPr>
-              <w:t xml:space="preserve">-  Customer can view all products that they added to shopping cart. They also can </w:t>
-            </w:r>
-          </w:p>
-          <w:p>
-            <w:pPr>
-              <w:rPr>
-                <w:rFonts w:asciiTheme="majorHAnsi" w:hAnsiTheme="majorHAnsi"/>
-                <w:sz w:val="24"/>
-                <w:szCs w:val="24"/>
-              </w:rPr>
-            </w:pPr>
+              <w:t xml:space="preserve">-  </w:t>
+            </w:r>
+            <w:r>
+              <w:rPr>
+                <w:rFonts w:asciiTheme="majorHAnsi" w:hAnsiTheme="majorHAnsi"/>
+                <w:sz w:val="24"/>
+                <w:szCs w:val="24"/>
+              </w:rPr>
+              <w:t>Instructor view all members: name, course, ID, time,</w:t>
+            </w:r>
             <w:proofErr w:type="gramStart"/>
             <w:r>
               <w:rPr>
@@ -28301,33 +28364,57 @@
                 <w:sz w:val="24"/>
                 <w:szCs w:val="24"/>
               </w:rPr>
-              <w:t>update</w:t>
+              <w:t>…</w:t>
+            </w:r>
+            <w:r>
+              <w:rPr>
+                <w:rFonts w:asciiTheme="majorHAnsi" w:hAnsiTheme="majorHAnsi"/>
+                <w:sz w:val="24"/>
+                <w:szCs w:val="24"/>
+              </w:rPr>
+              <w:t xml:space="preserve"> </w:t>
+            </w:r>
+            <w:r>
+              <w:rPr>
+                <w:rFonts w:asciiTheme="majorHAnsi" w:hAnsiTheme="majorHAnsi"/>
+                <w:sz w:val="24"/>
+                <w:szCs w:val="24"/>
+              </w:rPr>
+              <w:t>.</w:t>
             </w:r>
             <w:proofErr w:type="gramEnd"/>
-            <w:r>
-              <w:rPr>
-                <w:rFonts w:asciiTheme="majorHAnsi" w:hAnsiTheme="majorHAnsi"/>
-                <w:sz w:val="24"/>
-                <w:szCs w:val="24"/>
-              </w:rPr>
-              <w:t xml:space="preserve"> quantity of product, delete product or choose product’s size.</w:t>
-            </w:r>
-          </w:p>
-          <w:p>
-            <w:pPr>
-              <w:rPr>
-                <w:rFonts w:asciiTheme="majorHAnsi" w:hAnsiTheme="majorHAnsi"/>
-                <w:sz w:val="24"/>
-                <w:szCs w:val="24"/>
-              </w:rPr>
-            </w:pPr>
-            <w:r>
-              <w:rPr>
-                <w:rFonts w:asciiTheme="majorHAnsi" w:hAnsiTheme="majorHAnsi"/>
-                <w:sz w:val="24"/>
-                <w:szCs w:val="24"/>
-              </w:rPr>
-              <w:t>-  Customer clicks on icon shopping cart on header of page to view shopping cart.</w:t>
+          </w:p>
+          <w:p>
+            <w:pPr>
+              <w:rPr>
+                <w:rFonts w:asciiTheme="majorHAnsi" w:hAnsiTheme="majorHAnsi"/>
+                <w:sz w:val="24"/>
+                <w:szCs w:val="24"/>
+              </w:rPr>
+            </w:pPr>
+            <w:r>
+              <w:rPr>
+                <w:rFonts w:asciiTheme="majorHAnsi" w:hAnsiTheme="majorHAnsi"/>
+                <w:sz w:val="24"/>
+                <w:szCs w:val="24"/>
+              </w:rPr>
+              <w:t xml:space="preserve">-  </w:t>
+            </w:r>
+            <w:r>
+              <w:rPr>
+                <w:rFonts w:asciiTheme="majorHAnsi" w:hAnsiTheme="majorHAnsi"/>
+                <w:sz w:val="24"/>
+                <w:szCs w:val="24"/>
+              </w:rPr>
+              <w:t>Instructor click “show” to view roll call list</w:t>
+            </w:r>
+            <w:r>
+              <w:rPr>
+                <w:rFonts w:asciiTheme="majorHAnsi" w:hAnsiTheme="majorHAnsi"/>
+                <w:sz w:val="24"/>
+                <w:szCs w:val="24"/>
+              </w:rPr>
+              <w:t>.</w:t>
             </w:r>
           </w:p>
           <w:p>
@@ -28389,27 +28476,32 @@
                 <w:sz w:val="24"/>
                 <w:szCs w:val="24"/>
               </w:rPr>
-              <w:t xml:space="preserve">-  Success: System will transfer to view cart page and show all products in shopping </w:t>
-            </w:r>
-          </w:p>
-          <w:p>
-            <w:pPr>
-              <w:rPr>
-                <w:rFonts w:asciiTheme="majorHAnsi" w:hAnsiTheme="majorHAnsi"/>
-                <w:sz w:val="24"/>
-                <w:szCs w:val="24"/>
-              </w:rPr>
-            </w:pPr>
-            <w:proofErr w:type="gramStart"/>
-            <w:r>
-              <w:rPr>
-                <w:rFonts w:asciiTheme="majorHAnsi" w:hAnsiTheme="majorHAnsi"/>
-                <w:sz w:val="24"/>
-                <w:szCs w:val="24"/>
-              </w:rPr>
-              <w:t>cart</w:t>
-            </w:r>
-            <w:proofErr w:type="gramEnd"/>
+              <w:t xml:space="preserve">-  Success: System will transfer to </w:t>
+            </w:r>
+            <w:r>
+              <w:rPr>
+                <w:rFonts w:asciiTheme="majorHAnsi" w:hAnsiTheme="majorHAnsi"/>
+                <w:sz w:val="24"/>
+                <w:szCs w:val="24"/>
+              </w:rPr>
+              <w:t>roll call list page</w:t>
+            </w:r>
+            <w:r>
+              <w:rPr>
+                <w:rFonts w:asciiTheme="majorHAnsi" w:hAnsiTheme="majorHAnsi"/>
+                <w:sz w:val="24"/>
+                <w:szCs w:val="24"/>
+              </w:rPr>
+              <w:t xml:space="preserve"> and show all </w:t>
+            </w:r>
+            <w:r>
+              <w:rPr>
+                <w:rFonts w:asciiTheme="majorHAnsi" w:hAnsiTheme="majorHAnsi"/>
+                <w:sz w:val="24"/>
+                <w:szCs w:val="24"/>
+              </w:rPr>
+              <w:t>members</w:t>
+            </w:r>
             <w:r>
               <w:rPr>
                 <w:rFonts w:asciiTheme="majorHAnsi" w:hAnsiTheme="majorHAnsi"/>
@@ -28714,14 +28806,6 @@
               </w:rPr>
               <w:t xml:space="preserve">Relationships: </w:t>
             </w:r>
-            <w:r>
-              <w:rPr>
-                <w:rFonts w:asciiTheme="majorHAnsi" w:hAnsiTheme="majorHAnsi"/>
-                <w:sz w:val="24"/>
-                <w:szCs w:val="24"/>
-              </w:rPr>
-              <w:t>Manage Order</w:t>
-            </w:r>
           </w:p>
           <w:p>
             <w:pPr>
@@ -28809,7 +28893,7 @@
                 <w:sz w:val="24"/>
                 <w:szCs w:val="24"/>
               </w:rPr>
-              <w:t>USE CASE – GU001</w:t>
+              <w:t>USE CASE – IU005</w:t>
             </w:r>
           </w:p>
         </w:tc>
@@ -28858,7 +28942,7 @@
                 <w:sz w:val="24"/>
                 <w:szCs w:val="24"/>
               </w:rPr>
-              <w:t>GU001</w:t>
+              <w:t>IU005</w:t>
             </w:r>
           </w:p>
         </w:tc>
@@ -28950,12 +29034,7 @@
               </w:rPr>
             </w:pPr>
             <w:r>
-              <w:rPr>
-                <w:rFonts w:asciiTheme="majorHAnsi" w:hAnsiTheme="majorHAnsi"/>
-                <w:sz w:val="24"/>
-                <w:szCs w:val="24"/>
-              </w:rPr>
-              <w:t>Login</w:t>
+              <w:t>Report Attendance Rate</w:t>
             </w:r>
           </w:p>
         </w:tc>
@@ -29005,7 +29084,7 @@
                 <w:sz w:val="24"/>
                 <w:szCs w:val="24"/>
               </w:rPr>
-              <w:t xml:space="preserve">Pham </w:t>
+              <w:t xml:space="preserve">Nguyen Thanh </w:t>
             </w:r>
             <w:proofErr w:type="spellStart"/>
             <w:r>
@@ -29014,17 +29093,9 @@
                 <w:sz w:val="24"/>
                 <w:szCs w:val="24"/>
               </w:rPr>
-              <w:t>Huy</w:t>
+              <w:t>Binh</w:t>
             </w:r>
             <w:proofErr w:type="spellEnd"/>
-            <w:r>
-              <w:rPr>
-                <w:rFonts w:asciiTheme="majorHAnsi" w:hAnsiTheme="majorHAnsi"/>
-                <w:sz w:val="24"/>
-                <w:szCs w:val="24"/>
-              </w:rPr>
-              <w:t xml:space="preserve"> Hoang</w:t>
-            </w:r>
           </w:p>
         </w:tc>
       </w:tr>
@@ -29072,7 +29143,15 @@
                 <w:sz w:val="24"/>
                 <w:szCs w:val="24"/>
               </w:rPr>
-              <w:t>19/09/2013</w:t>
+              <w:t>22</w:t>
+            </w:r>
+            <w:r>
+              <w:rPr>
+                <w:rFonts w:asciiTheme="majorHAnsi" w:hAnsiTheme="majorHAnsi"/>
+                <w:sz w:val="24"/>
+                <w:szCs w:val="24"/>
+              </w:rPr>
+              <w:t>/09/2013</w:t>
             </w:r>
           </w:p>
         </w:tc>
@@ -29161,7 +29240,7 @@
                 <w:sz w:val="24"/>
                 <w:szCs w:val="24"/>
               </w:rPr>
-              <w:t>Guest</w:t>
+              <w:t>Instructor</w:t>
             </w:r>
             <w:r>
               <w:rPr>
@@ -29205,7 +29284,31 @@
                 <w:sz w:val="24"/>
                 <w:szCs w:val="24"/>
               </w:rPr>
-              <w:t>Customer uses this case to view shopping cart.</w:t>
+              <w:t>Instructor</w:t>
+            </w:r>
+            <w:r>
+              <w:rPr>
+                <w:rFonts w:asciiTheme="majorHAnsi" w:hAnsiTheme="majorHAnsi"/>
+                <w:sz w:val="24"/>
+                <w:szCs w:val="24"/>
+              </w:rPr>
+              <w:t xml:space="preserve"> uses this case to </w:t>
+            </w:r>
+            <w:r>
+              <w:rPr>
+                <w:rFonts w:asciiTheme="majorHAnsi" w:hAnsiTheme="majorHAnsi"/>
+                <w:sz w:val="24"/>
+                <w:szCs w:val="24"/>
+              </w:rPr>
+              <w:t>report attendance rate</w:t>
+            </w:r>
+            <w:r>
+              <w:rPr>
+                <w:rFonts w:asciiTheme="majorHAnsi" w:hAnsiTheme="majorHAnsi"/>
+                <w:sz w:val="24"/>
+                <w:szCs w:val="24"/>
+              </w:rPr>
+              <w:t>.</w:t>
             </w:r>
           </w:p>
           <w:p>
@@ -29241,7 +29344,23 @@
                 <w:sz w:val="24"/>
                 <w:szCs w:val="24"/>
               </w:rPr>
-              <w:t>Allow customer views list of product on their shopping cart.</w:t>
+              <w:t xml:space="preserve">Allow </w:t>
+            </w:r>
+            <w:r>
+              <w:rPr>
+                <w:rFonts w:asciiTheme="majorHAnsi" w:hAnsiTheme="majorHAnsi"/>
+                <w:sz w:val="24"/>
+                <w:szCs w:val="24"/>
+              </w:rPr>
+              <w:t>instructor view attendance rate of all members in course</w:t>
+            </w:r>
+            <w:r>
+              <w:rPr>
+                <w:rFonts w:asciiTheme="majorHAnsi" w:hAnsiTheme="majorHAnsi"/>
+                <w:sz w:val="24"/>
+                <w:szCs w:val="24"/>
+              </w:rPr>
+              <w:t>.</w:t>
             </w:r>
           </w:p>
           <w:p>
@@ -29277,51 +29396,23 @@
                 <w:sz w:val="24"/>
                 <w:szCs w:val="24"/>
               </w:rPr>
-              <w:t xml:space="preserve">-  Customer can view all products that they added to shopping cart. They also can </w:t>
-            </w:r>
-          </w:p>
-          <w:p>
-            <w:pPr>
-              <w:rPr>
-                <w:rFonts w:asciiTheme="majorHAnsi" w:hAnsiTheme="majorHAnsi"/>
-                <w:sz w:val="24"/>
-                <w:szCs w:val="24"/>
-              </w:rPr>
-            </w:pPr>
-            <w:proofErr w:type="gramStart"/>
-            <w:r>
-              <w:rPr>
-                <w:rFonts w:asciiTheme="majorHAnsi" w:hAnsiTheme="majorHAnsi"/>
-                <w:sz w:val="24"/>
-                <w:szCs w:val="24"/>
-              </w:rPr>
-              <w:t>update</w:t>
-            </w:r>
-            <w:proofErr w:type="gramEnd"/>
-            <w:r>
-              <w:rPr>
-                <w:rFonts w:asciiTheme="majorHAnsi" w:hAnsiTheme="majorHAnsi"/>
-                <w:sz w:val="24"/>
-                <w:szCs w:val="24"/>
-              </w:rPr>
-              <w:t xml:space="preserve"> quantity of product, delete product or choose product’s size.</w:t>
-            </w:r>
-          </w:p>
-          <w:p>
-            <w:pPr>
-              <w:rPr>
-                <w:rFonts w:asciiTheme="majorHAnsi" w:hAnsiTheme="majorHAnsi"/>
-                <w:sz w:val="24"/>
-                <w:szCs w:val="24"/>
-              </w:rPr>
-            </w:pPr>
-            <w:r>
-              <w:rPr>
-                <w:rFonts w:asciiTheme="majorHAnsi" w:hAnsiTheme="majorHAnsi"/>
-                <w:sz w:val="24"/>
-                <w:szCs w:val="24"/>
-              </w:rPr>
-              <w:t>-  Customer clicks on icon shopping cart on header of page to view shopping cart.</w:t>
+              <w:t xml:space="preserve">-  </w:t>
+            </w:r>
+            <w:r>
+              <w:rPr>
+                <w:rFonts w:asciiTheme="majorHAnsi" w:hAnsiTheme="majorHAnsi"/>
+                <w:sz w:val="24"/>
+                <w:szCs w:val="24"/>
+              </w:rPr>
+              <w:t>Instructor will know attendance rate of all members then can give some advises members about their course status</w:t>
+            </w:r>
+            <w:r>
+              <w:rPr>
+                <w:rFonts w:asciiTheme="majorHAnsi" w:hAnsiTheme="majorHAnsi"/>
+                <w:sz w:val="24"/>
+                <w:szCs w:val="24"/>
+              </w:rPr>
+              <w:t>.</w:t>
             </w:r>
           </w:p>
           <w:p>
@@ -29383,27 +29474,32 @@
                 <w:sz w:val="24"/>
                 <w:szCs w:val="24"/>
               </w:rPr>
-              <w:t xml:space="preserve">-  Success: System will transfer to view cart page and show all products in shopping </w:t>
-            </w:r>
-          </w:p>
-          <w:p>
-            <w:pPr>
-              <w:rPr>
-                <w:rFonts w:asciiTheme="majorHAnsi" w:hAnsiTheme="majorHAnsi"/>
-                <w:sz w:val="24"/>
-                <w:szCs w:val="24"/>
-              </w:rPr>
-            </w:pPr>
-            <w:proofErr w:type="gramStart"/>
-            <w:r>
-              <w:rPr>
-                <w:rFonts w:asciiTheme="majorHAnsi" w:hAnsiTheme="majorHAnsi"/>
-                <w:sz w:val="24"/>
-                <w:szCs w:val="24"/>
-              </w:rPr>
-              <w:t>cart</w:t>
-            </w:r>
-            <w:proofErr w:type="gramEnd"/>
+              <w:t xml:space="preserve">-  Success: System will </w:t>
+            </w:r>
+            <w:r>
+              <w:rPr>
+                <w:rFonts w:asciiTheme="majorHAnsi" w:hAnsiTheme="majorHAnsi"/>
+                <w:sz w:val="24"/>
+                <w:szCs w:val="24"/>
+              </w:rPr>
+              <w:t>report attendance rate about members in</w:t>
+            </w:r>
+            <w:r>
+              <w:rPr>
+                <w:rFonts w:asciiTheme="majorHAnsi" w:hAnsiTheme="majorHAnsi"/>
+                <w:sz w:val="24"/>
+                <w:szCs w:val="24"/>
+              </w:rPr>
+              <w:t xml:space="preserve"> </w:t>
+            </w:r>
+            <w:r>
+              <w:rPr>
+                <w:rFonts w:asciiTheme="majorHAnsi" w:hAnsiTheme="majorHAnsi"/>
+                <w:sz w:val="24"/>
+                <w:szCs w:val="24"/>
+              </w:rPr>
+              <w:t>course</w:t>
+            </w:r>
             <w:r>
               <w:rPr>
                 <w:rFonts w:asciiTheme="majorHAnsi" w:hAnsiTheme="majorHAnsi"/>
@@ -29708,14 +29804,6 @@
               </w:rPr>
               <w:t xml:space="preserve">Relationships: </w:t>
             </w:r>
-            <w:r>
-              <w:rPr>
-                <w:rFonts w:asciiTheme="majorHAnsi" w:hAnsiTheme="majorHAnsi"/>
-                <w:sz w:val="24"/>
-                <w:szCs w:val="24"/>
-              </w:rPr>
-              <w:t>Manage Order</w:t>
-            </w:r>
           </w:p>
           <w:p>
             <w:pPr>
@@ -29804,7 +29892,7 @@
                 <w:sz w:val="24"/>
                 <w:szCs w:val="24"/>
               </w:rPr>
-              <w:t>USE CASE – GU001</w:t>
+              <w:t>USE CASE – IU006</w:t>
             </w:r>
           </w:p>
         </w:tc>
@@ -29853,7 +29941,7 @@
                 <w:sz w:val="24"/>
                 <w:szCs w:val="24"/>
               </w:rPr>
-              <w:t>GU001</w:t>
+              <w:t>IU006</w:t>
             </w:r>
           </w:p>
         </w:tc>
@@ -29945,12 +30033,7 @@
               </w:rPr>
             </w:pPr>
             <w:r>
-              <w:rPr>
-                <w:rFonts w:asciiTheme="majorHAnsi" w:hAnsiTheme="majorHAnsi"/>
-                <w:sz w:val="24"/>
-                <w:szCs w:val="24"/>
-              </w:rPr>
-              <w:t>Login</w:t>
+              <w:t>Report by Class</w:t>
             </w:r>
           </w:p>
         </w:tc>
@@ -30000,7 +30083,7 @@
                 <w:sz w:val="24"/>
                 <w:szCs w:val="24"/>
               </w:rPr>
-              <w:t xml:space="preserve">Pham </w:t>
+              <w:t xml:space="preserve">Nguyen Thanh </w:t>
             </w:r>
             <w:proofErr w:type="spellStart"/>
             <w:r>
@@ -30009,17 +30092,9 @@
                 <w:sz w:val="24"/>
                 <w:szCs w:val="24"/>
               </w:rPr>
-              <w:t>Huy</w:t>
+              <w:t>Binh</w:t>
             </w:r>
             <w:proofErr w:type="spellEnd"/>
-            <w:r>
-              <w:rPr>
-                <w:rFonts w:asciiTheme="majorHAnsi" w:hAnsiTheme="majorHAnsi"/>
-                <w:sz w:val="24"/>
-                <w:szCs w:val="24"/>
-              </w:rPr>
-              <w:t xml:space="preserve"> Hoang</w:t>
-            </w:r>
           </w:p>
         </w:tc>
       </w:tr>
@@ -30067,7 +30142,15 @@
                 <w:sz w:val="24"/>
                 <w:szCs w:val="24"/>
               </w:rPr>
-              <w:t>19/09/2013</w:t>
+              <w:t>22</w:t>
+            </w:r>
+            <w:r>
+              <w:rPr>
+                <w:rFonts w:asciiTheme="majorHAnsi" w:hAnsiTheme="majorHAnsi"/>
+                <w:sz w:val="24"/>
+                <w:szCs w:val="24"/>
+              </w:rPr>
+              <w:t>/09/2013</w:t>
             </w:r>
           </w:p>
         </w:tc>
@@ -30156,7 +30239,7 @@
                 <w:sz w:val="24"/>
                 <w:szCs w:val="24"/>
               </w:rPr>
-              <w:t>Guest</w:t>
+              <w:t>Instructor</w:t>
             </w:r>
             <w:r>
               <w:rPr>
@@ -30200,7 +30283,31 @@
                 <w:sz w:val="24"/>
                 <w:szCs w:val="24"/>
               </w:rPr>
-              <w:t>Customer uses this case to view shopping cart.</w:t>
+              <w:t>Instructor</w:t>
+            </w:r>
+            <w:r>
+              <w:rPr>
+                <w:rFonts w:asciiTheme="majorHAnsi" w:hAnsiTheme="majorHAnsi"/>
+                <w:sz w:val="24"/>
+                <w:szCs w:val="24"/>
+              </w:rPr>
+              <w:t xml:space="preserve"> uses this case to </w:t>
+            </w:r>
+            <w:r>
+              <w:rPr>
+                <w:rFonts w:asciiTheme="majorHAnsi" w:hAnsiTheme="majorHAnsi"/>
+                <w:sz w:val="24"/>
+                <w:szCs w:val="24"/>
+              </w:rPr>
+              <w:t>view attendance rate of class</w:t>
+            </w:r>
+            <w:r>
+              <w:rPr>
+                <w:rFonts w:asciiTheme="majorHAnsi" w:hAnsiTheme="majorHAnsi"/>
+                <w:sz w:val="24"/>
+                <w:szCs w:val="24"/>
+              </w:rPr>
+              <w:t>.</w:t>
             </w:r>
           </w:p>
           <w:p>
@@ -30236,7 +30343,23 @@
                 <w:sz w:val="24"/>
                 <w:szCs w:val="24"/>
               </w:rPr>
-              <w:t>Allow customer views list of product on their shopping cart.</w:t>
+              <w:t xml:space="preserve">Allow customer views </w:t>
+            </w:r>
+            <w:r>
+              <w:rPr>
+                <w:rFonts w:asciiTheme="majorHAnsi" w:hAnsiTheme="majorHAnsi"/>
+                <w:sz w:val="24"/>
+                <w:szCs w:val="24"/>
+              </w:rPr>
+              <w:t>attendance rate of selected class</w:t>
+            </w:r>
+            <w:r>
+              <w:rPr>
+                <w:rFonts w:asciiTheme="majorHAnsi" w:hAnsiTheme="majorHAnsi"/>
+                <w:sz w:val="24"/>
+                <w:szCs w:val="24"/>
+              </w:rPr>
+              <w:t>.</w:t>
             </w:r>
           </w:p>
           <w:p>
@@ -30272,51 +30395,23 @@
                 <w:sz w:val="24"/>
                 <w:szCs w:val="24"/>
               </w:rPr>
-              <w:t xml:space="preserve">-  Customer can view all products that they added to shopping cart. They also can </w:t>
-            </w:r>
-          </w:p>
-          <w:p>
-            <w:pPr>
-              <w:rPr>
-                <w:rFonts w:asciiTheme="majorHAnsi" w:hAnsiTheme="majorHAnsi"/>
-                <w:sz w:val="24"/>
-                <w:szCs w:val="24"/>
-              </w:rPr>
-            </w:pPr>
-            <w:proofErr w:type="gramStart"/>
-            <w:r>
-              <w:rPr>
-                <w:rFonts w:asciiTheme="majorHAnsi" w:hAnsiTheme="majorHAnsi"/>
-                <w:sz w:val="24"/>
-                <w:szCs w:val="24"/>
-              </w:rPr>
-              <w:t>update</w:t>
-            </w:r>
-            <w:proofErr w:type="gramEnd"/>
-            <w:r>
-              <w:rPr>
-                <w:rFonts w:asciiTheme="majorHAnsi" w:hAnsiTheme="majorHAnsi"/>
-                <w:sz w:val="24"/>
-                <w:szCs w:val="24"/>
-              </w:rPr>
-              <w:t xml:space="preserve"> quantity of product, delete product or choose product’s size.</w:t>
-            </w:r>
-          </w:p>
-          <w:p>
-            <w:pPr>
-              <w:rPr>
-                <w:rFonts w:asciiTheme="majorHAnsi" w:hAnsiTheme="majorHAnsi"/>
-                <w:sz w:val="24"/>
-                <w:szCs w:val="24"/>
-              </w:rPr>
-            </w:pPr>
-            <w:r>
-              <w:rPr>
-                <w:rFonts w:asciiTheme="majorHAnsi" w:hAnsiTheme="majorHAnsi"/>
-                <w:sz w:val="24"/>
-                <w:szCs w:val="24"/>
-              </w:rPr>
-              <w:t>-  Customer clicks on icon shopping cart on header of page to view shopping cart.</w:t>
+              <w:t xml:space="preserve">-  </w:t>
+            </w:r>
+            <w:r>
+              <w:rPr>
+                <w:rFonts w:asciiTheme="majorHAnsi" w:hAnsiTheme="majorHAnsi"/>
+                <w:sz w:val="24"/>
+                <w:szCs w:val="24"/>
+              </w:rPr>
+              <w:t>Instructor can view status of all members in class</w:t>
+            </w:r>
+            <w:r>
+              <w:rPr>
+                <w:rFonts w:asciiTheme="majorHAnsi" w:hAnsiTheme="majorHAnsi"/>
+                <w:sz w:val="24"/>
+                <w:szCs w:val="24"/>
+              </w:rPr>
+              <w:t>.</w:t>
             </w:r>
           </w:p>
           <w:p>
@@ -30378,34 +30473,31 @@
                 <w:sz w:val="24"/>
                 <w:szCs w:val="24"/>
               </w:rPr>
-              <w:t xml:space="preserve">-  Success: System will transfer to view cart page and show all products in shopping </w:t>
-            </w:r>
-          </w:p>
-          <w:p>
-            <w:pPr>
-              <w:rPr>
-                <w:rFonts w:asciiTheme="majorHAnsi" w:hAnsiTheme="majorHAnsi"/>
-                <w:sz w:val="24"/>
-                <w:szCs w:val="24"/>
-              </w:rPr>
-            </w:pPr>
-            <w:proofErr w:type="gramStart"/>
-            <w:r>
-              <w:rPr>
-                <w:rFonts w:asciiTheme="majorHAnsi" w:hAnsiTheme="majorHAnsi"/>
-                <w:sz w:val="24"/>
-                <w:szCs w:val="24"/>
-              </w:rPr>
-              <w:t>cart</w:t>
-            </w:r>
-            <w:proofErr w:type="gramEnd"/>
-            <w:r>
-              <w:rPr>
-                <w:rFonts w:asciiTheme="majorHAnsi" w:hAnsiTheme="majorHAnsi"/>
-                <w:sz w:val="24"/>
-                <w:szCs w:val="24"/>
-              </w:rPr>
-              <w:t>.</w:t>
+              <w:t xml:space="preserve">-  Success: System will transfer to </w:t>
+            </w:r>
+            <w:r>
+              <w:rPr>
+                <w:rFonts w:asciiTheme="majorHAnsi" w:hAnsiTheme="majorHAnsi"/>
+                <w:sz w:val="24"/>
+                <w:szCs w:val="24"/>
+              </w:rPr>
+              <w:t>attendance rate page</w:t>
+            </w:r>
+            <w:r>
+              <w:rPr>
+                <w:rFonts w:asciiTheme="majorHAnsi" w:hAnsiTheme="majorHAnsi"/>
+                <w:sz w:val="24"/>
+                <w:szCs w:val="24"/>
+              </w:rPr>
+              <w:t xml:space="preserve"> and show all </w:t>
+            </w:r>
+            <w:r>
+              <w:rPr>
+                <w:rFonts w:asciiTheme="majorHAnsi" w:hAnsiTheme="majorHAnsi"/>
+                <w:sz w:val="24"/>
+                <w:szCs w:val="24"/>
+              </w:rPr>
+              <w:t>status of members in selected class.</w:t>
             </w:r>
           </w:p>
           <w:p>
@@ -30703,14 +30795,6 @@
               </w:rPr>
               <w:t xml:space="preserve">Relationships: </w:t>
             </w:r>
-            <w:r>
-              <w:rPr>
-                <w:rFonts w:asciiTheme="majorHAnsi" w:hAnsiTheme="majorHAnsi"/>
-                <w:sz w:val="24"/>
-                <w:szCs w:val="24"/>
-              </w:rPr>
-              <w:t>Manage Order</w:t>
-            </w:r>
           </w:p>
           <w:p>
             <w:pPr>
@@ -30940,7 +31024,25 @@
                 <w:sz w:val="24"/>
                 <w:szCs w:val="24"/>
               </w:rPr>
-              <w:t>USE CASE – GU001</w:t>
+              <w:t xml:space="preserve">USE CASE – </w:t>
+            </w:r>
+            <w:r>
+              <w:rPr>
+                <w:rFonts w:asciiTheme="majorHAnsi" w:hAnsiTheme="majorHAnsi"/>
+                <w:b/>
+                <w:sz w:val="24"/>
+                <w:szCs w:val="24"/>
+              </w:rPr>
+              <w:t>S</w:t>
+            </w:r>
+            <w:r>
+              <w:rPr>
+                <w:rFonts w:asciiTheme="majorHAnsi" w:hAnsiTheme="majorHAnsi"/>
+                <w:b/>
+                <w:sz w:val="24"/>
+                <w:szCs w:val="24"/>
+              </w:rPr>
+              <w:t>U001</w:t>
             </w:r>
           </w:p>
         </w:tc>
@@ -30989,7 +31091,15 @@
                 <w:sz w:val="24"/>
                 <w:szCs w:val="24"/>
               </w:rPr>
-              <w:t>GU001</w:t>
+              <w:t>S</w:t>
+            </w:r>
+            <w:r>
+              <w:rPr>
+                <w:rFonts w:asciiTheme="majorHAnsi" w:hAnsiTheme="majorHAnsi"/>
+                <w:sz w:val="24"/>
+                <w:szCs w:val="24"/>
+              </w:rPr>
+              <w:t>U001</w:t>
             </w:r>
           </w:p>
         </w:tc>
@@ -31086,7 +31196,7 @@
                 <w:sz w:val="24"/>
                 <w:szCs w:val="24"/>
               </w:rPr>
-              <w:t>Login</w:t>
+              <w:t>Logout</w:t>
             </w:r>
           </w:p>
         </w:tc>
@@ -31136,7 +31246,7 @@
                 <w:sz w:val="24"/>
                 <w:szCs w:val="24"/>
               </w:rPr>
-              <w:t xml:space="preserve">Pham </w:t>
+              <w:t xml:space="preserve">Nguyen Thanh </w:t>
             </w:r>
             <w:proofErr w:type="spellStart"/>
             <w:r>
@@ -31145,17 +31255,9 @@
                 <w:sz w:val="24"/>
                 <w:szCs w:val="24"/>
               </w:rPr>
-              <w:t>Huy</w:t>
+              <w:t>Binh</w:t>
             </w:r>
             <w:proofErr w:type="spellEnd"/>
-            <w:r>
-              <w:rPr>
-                <w:rFonts w:asciiTheme="majorHAnsi" w:hAnsiTheme="majorHAnsi"/>
-                <w:sz w:val="24"/>
-                <w:szCs w:val="24"/>
-              </w:rPr>
-              <w:t xml:space="preserve"> Hoang</w:t>
-            </w:r>
           </w:p>
         </w:tc>
       </w:tr>
@@ -31203,7 +31305,15 @@
                 <w:sz w:val="24"/>
                 <w:szCs w:val="24"/>
               </w:rPr>
-              <w:t>19/09/2013</w:t>
+              <w:t>21</w:t>
+            </w:r>
+            <w:r>
+              <w:rPr>
+                <w:rFonts w:asciiTheme="majorHAnsi" w:hAnsiTheme="majorHAnsi"/>
+                <w:sz w:val="24"/>
+                <w:szCs w:val="24"/>
+              </w:rPr>
+              <w:t>/09/2013</w:t>
             </w:r>
           </w:p>
         </w:tc>
@@ -31292,7 +31402,7 @@
                 <w:sz w:val="24"/>
                 <w:szCs w:val="24"/>
               </w:rPr>
-              <w:t>Guest</w:t>
+              <w:t>Student</w:t>
             </w:r>
             <w:r>
               <w:rPr>
@@ -31336,7 +31446,31 @@
                 <w:sz w:val="24"/>
                 <w:szCs w:val="24"/>
               </w:rPr>
-              <w:t>Customer uses this case to view shopping cart.</w:t>
+              <w:t>Student</w:t>
+            </w:r>
+            <w:r>
+              <w:rPr>
+                <w:rFonts w:asciiTheme="majorHAnsi" w:hAnsiTheme="majorHAnsi"/>
+                <w:sz w:val="24"/>
+                <w:szCs w:val="24"/>
+              </w:rPr>
+              <w:t xml:space="preserve"> </w:t>
+            </w:r>
+            <w:r>
+              <w:rPr>
+                <w:rFonts w:asciiTheme="majorHAnsi" w:hAnsiTheme="majorHAnsi"/>
+                <w:sz w:val="24"/>
+                <w:szCs w:val="24"/>
+              </w:rPr>
+              <w:t>log out systems</w:t>
+            </w:r>
+            <w:r>
+              <w:rPr>
+                <w:rFonts w:asciiTheme="majorHAnsi" w:hAnsiTheme="majorHAnsi"/>
+                <w:sz w:val="24"/>
+                <w:szCs w:val="24"/>
+              </w:rPr>
+              <w:t>.</w:t>
             </w:r>
           </w:p>
           <w:p>
@@ -31372,7 +31506,31 @@
                 <w:sz w:val="24"/>
                 <w:szCs w:val="24"/>
               </w:rPr>
-              <w:t>Allow customer views list of product on their shopping cart.</w:t>
+              <w:t>Student</w:t>
+            </w:r>
+            <w:r>
+              <w:rPr>
+                <w:rFonts w:asciiTheme="majorHAnsi" w:hAnsiTheme="majorHAnsi"/>
+                <w:sz w:val="24"/>
+                <w:szCs w:val="24"/>
+              </w:rPr>
+              <w:t xml:space="preserve"> </w:t>
+            </w:r>
+            <w:r>
+              <w:rPr>
+                <w:rFonts w:asciiTheme="majorHAnsi" w:hAnsiTheme="majorHAnsi"/>
+                <w:sz w:val="24"/>
+                <w:szCs w:val="24"/>
+              </w:rPr>
+              <w:t>log out systems</w:t>
+            </w:r>
+            <w:r>
+              <w:rPr>
+                <w:rFonts w:asciiTheme="majorHAnsi" w:hAnsiTheme="majorHAnsi"/>
+                <w:sz w:val="24"/>
+                <w:szCs w:val="24"/>
+              </w:rPr>
+              <w:t>.</w:t>
             </w:r>
           </w:p>
           <w:p>
@@ -31408,51 +31566,23 @@
                 <w:sz w:val="24"/>
                 <w:szCs w:val="24"/>
               </w:rPr>
-              <w:t xml:space="preserve">-  Customer can view all products that they added to shopping cart. They also can </w:t>
-            </w:r>
-          </w:p>
-          <w:p>
-            <w:pPr>
-              <w:rPr>
-                <w:rFonts w:asciiTheme="majorHAnsi" w:hAnsiTheme="majorHAnsi"/>
-                <w:sz w:val="24"/>
-                <w:szCs w:val="24"/>
-              </w:rPr>
-            </w:pPr>
-            <w:proofErr w:type="gramStart"/>
-            <w:r>
-              <w:rPr>
-                <w:rFonts w:asciiTheme="majorHAnsi" w:hAnsiTheme="majorHAnsi"/>
-                <w:sz w:val="24"/>
-                <w:szCs w:val="24"/>
-              </w:rPr>
-              <w:t>update</w:t>
-            </w:r>
-            <w:proofErr w:type="gramEnd"/>
-            <w:r>
-              <w:rPr>
-                <w:rFonts w:asciiTheme="majorHAnsi" w:hAnsiTheme="majorHAnsi"/>
-                <w:sz w:val="24"/>
-                <w:szCs w:val="24"/>
-              </w:rPr>
-              <w:t xml:space="preserve"> quantity of product, delete product or choose product’s size.</w:t>
-            </w:r>
-          </w:p>
-          <w:p>
-            <w:pPr>
-              <w:rPr>
-                <w:rFonts w:asciiTheme="majorHAnsi" w:hAnsiTheme="majorHAnsi"/>
-                <w:sz w:val="24"/>
-                <w:szCs w:val="24"/>
-              </w:rPr>
-            </w:pPr>
-            <w:r>
-              <w:rPr>
-                <w:rFonts w:asciiTheme="majorHAnsi" w:hAnsiTheme="majorHAnsi"/>
-                <w:sz w:val="24"/>
-                <w:szCs w:val="24"/>
-              </w:rPr>
-              <w:t>-  Customer clicks on icon shopping cart on header of page to view shopping cart.</w:t>
+              <w:t>Student</w:t>
+            </w:r>
+            <w:r>
+              <w:rPr>
+                <w:rFonts w:asciiTheme="majorHAnsi" w:hAnsiTheme="majorHAnsi"/>
+                <w:sz w:val="24"/>
+                <w:szCs w:val="24"/>
+              </w:rPr>
+              <w:t xml:space="preserve"> </w:t>
+            </w:r>
+            <w:r>
+              <w:rPr>
+                <w:rFonts w:asciiTheme="majorHAnsi" w:hAnsiTheme="majorHAnsi"/>
+                <w:sz w:val="24"/>
+                <w:szCs w:val="24"/>
+              </w:rPr>
+              <w:t>can log out of systems and stop application.</w:t>
             </w:r>
           </w:p>
           <w:p>
@@ -31514,27 +31644,42 @@
                 <w:sz w:val="24"/>
                 <w:szCs w:val="24"/>
               </w:rPr>
-              <w:t xml:space="preserve">-  Success: System will transfer to view cart page and show all products in shopping </w:t>
-            </w:r>
-          </w:p>
-          <w:p>
-            <w:pPr>
-              <w:rPr>
-                <w:rFonts w:asciiTheme="majorHAnsi" w:hAnsiTheme="majorHAnsi"/>
-                <w:sz w:val="24"/>
-                <w:szCs w:val="24"/>
-              </w:rPr>
-            </w:pPr>
-            <w:proofErr w:type="gramStart"/>
-            <w:r>
-              <w:rPr>
-                <w:rFonts w:asciiTheme="majorHAnsi" w:hAnsiTheme="majorHAnsi"/>
-                <w:sz w:val="24"/>
-                <w:szCs w:val="24"/>
-              </w:rPr>
-              <w:t>cart</w:t>
-            </w:r>
-            <w:proofErr w:type="gramEnd"/>
+              <w:t>-  Success</w:t>
+            </w:r>
+          </w:p>
+          <w:p>
+            <w:pPr>
+              <w:rPr>
+                <w:rFonts w:asciiTheme="majorHAnsi" w:hAnsiTheme="majorHAnsi"/>
+                <w:sz w:val="24"/>
+                <w:szCs w:val="24"/>
+              </w:rPr>
+            </w:pPr>
+            <w:r>
+              <w:rPr>
+                <w:rFonts w:asciiTheme="majorHAnsi" w:hAnsiTheme="majorHAnsi"/>
+                <w:b/>
+                <w:sz w:val="24"/>
+                <w:szCs w:val="24"/>
+              </w:rPr>
+              <w:t>Fail:</w:t>
+            </w:r>
+            <w:r>
+              <w:rPr>
+                <w:rFonts w:asciiTheme="majorHAnsi" w:hAnsiTheme="majorHAnsi"/>
+                <w:sz w:val="24"/>
+                <w:szCs w:val="24"/>
+              </w:rPr>
+              <w:t xml:space="preserve"> System will transfer to error page or </w:t>
+            </w:r>
+            <w:r>
+              <w:rPr>
+                <w:rFonts w:asciiTheme="majorHAnsi" w:hAnsiTheme="majorHAnsi"/>
+                <w:sz w:val="24"/>
+                <w:szCs w:val="24"/>
+              </w:rPr>
+              <w:t>back to previous page</w:t>
+            </w:r>
             <w:r>
               <w:rPr>
                 <w:rFonts w:asciiTheme="majorHAnsi" w:hAnsiTheme="majorHAnsi"/>
@@ -31542,32 +31687,6 @@
                 <w:szCs w:val="24"/>
               </w:rPr>
               <w:t>.</w:t>
-            </w:r>
-          </w:p>
-          <w:p>
-            <w:pPr>
-              <w:rPr>
-                <w:rFonts w:asciiTheme="majorHAnsi" w:hAnsiTheme="majorHAnsi"/>
-                <w:sz w:val="24"/>
-                <w:szCs w:val="24"/>
-              </w:rPr>
-            </w:pPr>
-            <w:r>
-              <w:rPr>
-                <w:rFonts w:asciiTheme="majorHAnsi" w:hAnsiTheme="majorHAnsi"/>
-                <w:b/>
-                <w:sz w:val="24"/>
-                <w:szCs w:val="24"/>
-              </w:rPr>
-              <w:t>Fail:</w:t>
-            </w:r>
-            <w:r>
-              <w:rPr>
-                <w:rFonts w:asciiTheme="majorHAnsi" w:hAnsiTheme="majorHAnsi"/>
-                <w:sz w:val="24"/>
-                <w:szCs w:val="24"/>
-              </w:rPr>
-              <w:t xml:space="preserve"> System will transfer to error page or still in current page.</w:t>
             </w:r>
           </w:p>
           <w:p>
@@ -31837,15 +31956,8 @@
                 <w:sz w:val="24"/>
                 <w:szCs w:val="24"/>
               </w:rPr>
+              <w:lastRenderedPageBreak/>
               <w:t xml:space="preserve">Relationships: </w:t>
-            </w:r>
-            <w:r>
-              <w:rPr>
-                <w:rFonts w:asciiTheme="majorHAnsi" w:hAnsiTheme="majorHAnsi"/>
-                <w:sz w:val="24"/>
-                <w:szCs w:val="24"/>
-              </w:rPr>
-              <w:t>Manage Order</w:t>
             </w:r>
           </w:p>
           <w:p>
@@ -31933,7 +32045,7 @@
                 <w:sz w:val="24"/>
                 <w:szCs w:val="24"/>
               </w:rPr>
-              <w:t>USE CASE – GU001</w:t>
+              <w:t>USE CASE – SU002</w:t>
             </w:r>
           </w:p>
         </w:tc>
@@ -31982,7 +32094,7 @@
                 <w:sz w:val="24"/>
                 <w:szCs w:val="24"/>
               </w:rPr>
-              <w:t>GU001</w:t>
+              <w:t>SU002</w:t>
             </w:r>
           </w:p>
         </w:tc>
@@ -32074,12 +32186,7 @@
               </w:rPr>
             </w:pPr>
             <w:r>
-              <w:rPr>
-                <w:rFonts w:asciiTheme="majorHAnsi" w:hAnsiTheme="majorHAnsi"/>
-                <w:sz w:val="24"/>
-                <w:szCs w:val="24"/>
-              </w:rPr>
-              <w:t>Login</w:t>
+              <w:t>Search Course</w:t>
             </w:r>
           </w:p>
         </w:tc>
@@ -32129,7 +32236,7 @@
                 <w:sz w:val="24"/>
                 <w:szCs w:val="24"/>
               </w:rPr>
-              <w:t xml:space="preserve">Pham </w:t>
+              <w:t xml:space="preserve">Nguyen Thanh </w:t>
             </w:r>
             <w:proofErr w:type="spellStart"/>
             <w:r>
@@ -32138,17 +32245,9 @@
                 <w:sz w:val="24"/>
                 <w:szCs w:val="24"/>
               </w:rPr>
-              <w:t>Huy</w:t>
+              <w:t>Binh</w:t>
             </w:r>
             <w:proofErr w:type="spellEnd"/>
-            <w:r>
-              <w:rPr>
-                <w:rFonts w:asciiTheme="majorHAnsi" w:hAnsiTheme="majorHAnsi"/>
-                <w:sz w:val="24"/>
-                <w:szCs w:val="24"/>
-              </w:rPr>
-              <w:t xml:space="preserve"> Hoang</w:t>
-            </w:r>
           </w:p>
         </w:tc>
       </w:tr>
@@ -32196,7 +32295,15 @@
                 <w:sz w:val="24"/>
                 <w:szCs w:val="24"/>
               </w:rPr>
-              <w:t>19/09/2013</w:t>
+              <w:t>21</w:t>
+            </w:r>
+            <w:r>
+              <w:rPr>
+                <w:rFonts w:asciiTheme="majorHAnsi" w:hAnsiTheme="majorHAnsi"/>
+                <w:sz w:val="24"/>
+                <w:szCs w:val="24"/>
+              </w:rPr>
+              <w:t>/09/2013</w:t>
             </w:r>
           </w:p>
         </w:tc>
@@ -32285,7 +32392,7 @@
                 <w:sz w:val="24"/>
                 <w:szCs w:val="24"/>
               </w:rPr>
-              <w:t>Guest</w:t>
+              <w:t>Student</w:t>
             </w:r>
             <w:r>
               <w:rPr>
@@ -32329,7 +32436,31 @@
                 <w:sz w:val="24"/>
                 <w:szCs w:val="24"/>
               </w:rPr>
-              <w:t>Customer uses this case to view shopping cart.</w:t>
+              <w:t>Student</w:t>
+            </w:r>
+            <w:r>
+              <w:rPr>
+                <w:rFonts w:asciiTheme="majorHAnsi" w:hAnsiTheme="majorHAnsi"/>
+                <w:sz w:val="24"/>
+                <w:szCs w:val="24"/>
+              </w:rPr>
+              <w:t xml:space="preserve"> uses this case to </w:t>
+            </w:r>
+            <w:r>
+              <w:rPr>
+                <w:rFonts w:asciiTheme="majorHAnsi" w:hAnsiTheme="majorHAnsi"/>
+                <w:sz w:val="24"/>
+                <w:szCs w:val="24"/>
+              </w:rPr>
+              <w:t>search learned/learning course</w:t>
+            </w:r>
+            <w:r>
+              <w:rPr>
+                <w:rFonts w:asciiTheme="majorHAnsi" w:hAnsiTheme="majorHAnsi"/>
+                <w:sz w:val="24"/>
+                <w:szCs w:val="24"/>
+              </w:rPr>
+              <w:t>.</w:t>
             </w:r>
           </w:p>
           <w:p>
@@ -32365,7 +32496,55 @@
                 <w:sz w:val="24"/>
                 <w:szCs w:val="24"/>
               </w:rPr>
-              <w:t>Allow customer views list of product on their shopping cart.</w:t>
+              <w:t xml:space="preserve">Allow </w:t>
+            </w:r>
+            <w:r>
+              <w:rPr>
+                <w:rFonts w:asciiTheme="majorHAnsi" w:hAnsiTheme="majorHAnsi"/>
+                <w:sz w:val="24"/>
+                <w:szCs w:val="24"/>
+              </w:rPr>
+              <w:t>student</w:t>
+            </w:r>
+            <w:r>
+              <w:rPr>
+                <w:rFonts w:asciiTheme="majorHAnsi" w:hAnsiTheme="majorHAnsi"/>
+                <w:sz w:val="24"/>
+                <w:szCs w:val="24"/>
+              </w:rPr>
+              <w:t xml:space="preserve"> views</w:t>
+            </w:r>
+            <w:r>
+              <w:rPr>
+                <w:rFonts w:asciiTheme="majorHAnsi" w:hAnsiTheme="majorHAnsi"/>
+                <w:sz w:val="24"/>
+                <w:szCs w:val="24"/>
+              </w:rPr>
+              <w:t xml:space="preserve"> </w:t>
+            </w:r>
+            <w:r>
+              <w:rPr>
+                <w:rFonts w:asciiTheme="majorHAnsi" w:hAnsiTheme="majorHAnsi"/>
+                <w:sz w:val="24"/>
+                <w:szCs w:val="24"/>
+              </w:rPr>
+              <w:t>learned/learning course</w:t>
+            </w:r>
+            <w:r>
+              <w:rPr>
+                <w:rFonts w:asciiTheme="majorHAnsi" w:hAnsiTheme="majorHAnsi"/>
+                <w:sz w:val="24"/>
+                <w:szCs w:val="24"/>
+              </w:rPr>
+              <w:t xml:space="preserve"> info</w:t>
+            </w:r>
+            <w:r>
+              <w:rPr>
+                <w:rFonts w:asciiTheme="majorHAnsi" w:hAnsiTheme="majorHAnsi"/>
+                <w:sz w:val="24"/>
+                <w:szCs w:val="24"/>
+              </w:rPr>
+              <w:t>.</w:t>
             </w:r>
           </w:p>
           <w:p>
@@ -32401,51 +32580,39 @@
                 <w:sz w:val="24"/>
                 <w:szCs w:val="24"/>
               </w:rPr>
-              <w:t xml:space="preserve">-  Customer can view all products that they added to shopping cart. They also can </w:t>
-            </w:r>
-          </w:p>
-          <w:p>
-            <w:pPr>
-              <w:rPr>
-                <w:rFonts w:asciiTheme="majorHAnsi" w:hAnsiTheme="majorHAnsi"/>
-                <w:sz w:val="24"/>
-                <w:szCs w:val="24"/>
-              </w:rPr>
-            </w:pPr>
-            <w:proofErr w:type="gramStart"/>
-            <w:r>
-              <w:rPr>
-                <w:rFonts w:asciiTheme="majorHAnsi" w:hAnsiTheme="majorHAnsi"/>
-                <w:sz w:val="24"/>
-                <w:szCs w:val="24"/>
-              </w:rPr>
-              <w:t>update</w:t>
-            </w:r>
-            <w:proofErr w:type="gramEnd"/>
-            <w:r>
-              <w:rPr>
-                <w:rFonts w:asciiTheme="majorHAnsi" w:hAnsiTheme="majorHAnsi"/>
-                <w:sz w:val="24"/>
-                <w:szCs w:val="24"/>
-              </w:rPr>
-              <w:t xml:space="preserve"> quantity of product, delete product or choose product’s size.</w:t>
-            </w:r>
-          </w:p>
-          <w:p>
-            <w:pPr>
-              <w:rPr>
-                <w:rFonts w:asciiTheme="majorHAnsi" w:hAnsiTheme="majorHAnsi"/>
-                <w:sz w:val="24"/>
-                <w:szCs w:val="24"/>
-              </w:rPr>
-            </w:pPr>
-            <w:r>
-              <w:rPr>
-                <w:rFonts w:asciiTheme="majorHAnsi" w:hAnsiTheme="majorHAnsi"/>
-                <w:sz w:val="24"/>
-                <w:szCs w:val="24"/>
-              </w:rPr>
-              <w:t>-  Customer clicks on icon shopping cart on header of page to view shopping cart.</w:t>
+              <w:t xml:space="preserve">-  </w:t>
+            </w:r>
+            <w:r>
+              <w:rPr>
+                <w:rFonts w:asciiTheme="majorHAnsi" w:hAnsiTheme="majorHAnsi"/>
+                <w:sz w:val="24"/>
+                <w:szCs w:val="24"/>
+              </w:rPr>
+              <w:t>Student</w:t>
+            </w:r>
+            <w:r>
+              <w:rPr>
+                <w:rFonts w:asciiTheme="majorHAnsi" w:hAnsiTheme="majorHAnsi"/>
+                <w:sz w:val="24"/>
+                <w:szCs w:val="24"/>
+              </w:rPr>
+              <w:t xml:space="preserve"> can </w:t>
+            </w:r>
+            <w:r>
+              <w:rPr>
+                <w:rFonts w:asciiTheme="majorHAnsi" w:hAnsiTheme="majorHAnsi"/>
+                <w:sz w:val="24"/>
+                <w:szCs w:val="24"/>
+              </w:rPr>
+              <w:t>type name of course and search it, then view all info about that course: attendance rate, subject, marks, assignment …</w:t>
+            </w:r>
+            <w:r>
+              <w:rPr>
+                <w:rFonts w:asciiTheme="majorHAnsi" w:hAnsiTheme="majorHAnsi"/>
+                <w:sz w:val="24"/>
+                <w:szCs w:val="24"/>
+              </w:rPr>
+              <w:t>.</w:t>
             </w:r>
           </w:p>
           <w:p>
@@ -32507,27 +32674,32 @@
                 <w:sz w:val="24"/>
                 <w:szCs w:val="24"/>
               </w:rPr>
-              <w:t xml:space="preserve">-  Success: System will transfer to view cart page and show all products in shopping </w:t>
-            </w:r>
-          </w:p>
-          <w:p>
-            <w:pPr>
-              <w:rPr>
-                <w:rFonts w:asciiTheme="majorHAnsi" w:hAnsiTheme="majorHAnsi"/>
-                <w:sz w:val="24"/>
-                <w:szCs w:val="24"/>
-              </w:rPr>
-            </w:pPr>
-            <w:proofErr w:type="gramStart"/>
-            <w:r>
-              <w:rPr>
-                <w:rFonts w:asciiTheme="majorHAnsi" w:hAnsiTheme="majorHAnsi"/>
-                <w:sz w:val="24"/>
-                <w:szCs w:val="24"/>
-              </w:rPr>
-              <w:t>cart</w:t>
-            </w:r>
-            <w:proofErr w:type="gramEnd"/>
+              <w:t xml:space="preserve">-  Success: System will transfer to </w:t>
+            </w:r>
+            <w:r>
+              <w:rPr>
+                <w:rFonts w:asciiTheme="majorHAnsi" w:hAnsiTheme="majorHAnsi"/>
+                <w:sz w:val="24"/>
+                <w:szCs w:val="24"/>
+              </w:rPr>
+              <w:t>Course Info page</w:t>
+            </w:r>
+            <w:r>
+              <w:rPr>
+                <w:rFonts w:asciiTheme="majorHAnsi" w:hAnsiTheme="majorHAnsi"/>
+                <w:sz w:val="24"/>
+                <w:szCs w:val="24"/>
+              </w:rPr>
+              <w:t xml:space="preserve"> and show all </w:t>
+            </w:r>
+            <w:r>
+              <w:rPr>
+                <w:rFonts w:asciiTheme="majorHAnsi" w:hAnsiTheme="majorHAnsi"/>
+                <w:sz w:val="24"/>
+                <w:szCs w:val="24"/>
+              </w:rPr>
+              <w:t>info about that course</w:t>
+            </w:r>
             <w:r>
               <w:rPr>
                 <w:rFonts w:asciiTheme="majorHAnsi" w:hAnsiTheme="majorHAnsi"/>
@@ -32830,15 +33002,7 @@
                 <w:sz w:val="24"/>
                 <w:szCs w:val="24"/>
               </w:rPr>
-              <w:t xml:space="preserve">Relationships: </w:t>
-            </w:r>
-            <w:r>
-              <w:rPr>
-                <w:rFonts w:asciiTheme="majorHAnsi" w:hAnsiTheme="majorHAnsi"/>
-                <w:sz w:val="24"/>
-                <w:szCs w:val="24"/>
-              </w:rPr>
-              <w:t>Manage Order</w:t>
+              <w:t>Relationships</w:t>
             </w:r>
           </w:p>
           <w:p>
@@ -32884,6 +33048,7 @@
     </w:p>
     <w:p>
       <w:r>
+        <w:lastRenderedPageBreak/>
         <w:pict>
           <v:shape id="_x0000_i1033" type="#_x0000_t75" style="width:323.25pt;height:183pt">
             <v:imagedata r:id="rId28" o:title="SU3"/>
@@ -32926,7 +33091,7 @@
                 <w:sz w:val="24"/>
                 <w:szCs w:val="24"/>
               </w:rPr>
-              <w:t>USE CASE – GU001</w:t>
+              <w:t>USE CASE – SU003</w:t>
             </w:r>
           </w:p>
         </w:tc>
@@ -32975,7 +33140,7 @@
                 <w:sz w:val="24"/>
                 <w:szCs w:val="24"/>
               </w:rPr>
-              <w:t>GU001</w:t>
+              <w:t>SU003</w:t>
             </w:r>
           </w:p>
         </w:tc>
@@ -33067,12 +33232,7 @@
               </w:rPr>
             </w:pPr>
             <w:r>
-              <w:rPr>
-                <w:rFonts w:asciiTheme="majorHAnsi" w:hAnsiTheme="majorHAnsi"/>
-                <w:sz w:val="24"/>
-                <w:szCs w:val="24"/>
-              </w:rPr>
-              <w:t>Login</w:t>
+              <w:t>View Learned Course</w:t>
             </w:r>
           </w:p>
         </w:tc>
@@ -33122,7 +33282,7 @@
                 <w:sz w:val="24"/>
                 <w:szCs w:val="24"/>
               </w:rPr>
-              <w:t xml:space="preserve">Pham </w:t>
+              <w:t xml:space="preserve">Nguyen Thanh </w:t>
             </w:r>
             <w:proofErr w:type="spellStart"/>
             <w:r>
@@ -33131,17 +33291,9 @@
                 <w:sz w:val="24"/>
                 <w:szCs w:val="24"/>
               </w:rPr>
-              <w:t>Huy</w:t>
+              <w:t>Binh</w:t>
             </w:r>
             <w:proofErr w:type="spellEnd"/>
-            <w:r>
-              <w:rPr>
-                <w:rFonts w:asciiTheme="majorHAnsi" w:hAnsiTheme="majorHAnsi"/>
-                <w:sz w:val="24"/>
-                <w:szCs w:val="24"/>
-              </w:rPr>
-              <w:t xml:space="preserve"> Hoang</w:t>
-            </w:r>
           </w:p>
         </w:tc>
       </w:tr>
@@ -33189,7 +33341,15 @@
                 <w:sz w:val="24"/>
                 <w:szCs w:val="24"/>
               </w:rPr>
-              <w:t>19/09/2013</w:t>
+              <w:t>21</w:t>
+            </w:r>
+            <w:r>
+              <w:rPr>
+                <w:rFonts w:asciiTheme="majorHAnsi" w:hAnsiTheme="majorHAnsi"/>
+                <w:sz w:val="24"/>
+                <w:szCs w:val="24"/>
+              </w:rPr>
+              <w:t>/09/2013</w:t>
             </w:r>
           </w:p>
         </w:tc>
@@ -33278,7 +33438,7 @@
                 <w:sz w:val="24"/>
                 <w:szCs w:val="24"/>
               </w:rPr>
-              <w:t>Guest</w:t>
+              <w:t>Student</w:t>
             </w:r>
             <w:r>
               <w:rPr>
@@ -33322,7 +33482,31 @@
                 <w:sz w:val="24"/>
                 <w:szCs w:val="24"/>
               </w:rPr>
-              <w:t>Customer uses this case to view shopping cart.</w:t>
+              <w:t>Student</w:t>
+            </w:r>
+            <w:r>
+              <w:rPr>
+                <w:rFonts w:asciiTheme="majorHAnsi" w:hAnsiTheme="majorHAnsi"/>
+                <w:sz w:val="24"/>
+                <w:szCs w:val="24"/>
+              </w:rPr>
+              <w:t xml:space="preserve"> uses this case to </w:t>
+            </w:r>
+            <w:r>
+              <w:rPr>
+                <w:rFonts w:asciiTheme="majorHAnsi" w:hAnsiTheme="majorHAnsi"/>
+                <w:sz w:val="24"/>
+                <w:szCs w:val="24"/>
+              </w:rPr>
+              <w:t>info about all learned course</w:t>
+            </w:r>
+            <w:r>
+              <w:rPr>
+                <w:rFonts w:asciiTheme="majorHAnsi" w:hAnsiTheme="majorHAnsi"/>
+                <w:sz w:val="24"/>
+                <w:szCs w:val="24"/>
+              </w:rPr>
+              <w:t>.</w:t>
             </w:r>
           </w:p>
           <w:p>
@@ -33358,7 +33542,55 @@
                 <w:sz w:val="24"/>
                 <w:szCs w:val="24"/>
               </w:rPr>
-              <w:t>Allow customer views list of product on their shopping cart.</w:t>
+              <w:t xml:space="preserve">Allow </w:t>
+            </w:r>
+            <w:r>
+              <w:rPr>
+                <w:rFonts w:asciiTheme="majorHAnsi" w:hAnsiTheme="majorHAnsi"/>
+                <w:sz w:val="24"/>
+                <w:szCs w:val="24"/>
+              </w:rPr>
+              <w:t>student</w:t>
+            </w:r>
+            <w:r>
+              <w:rPr>
+                <w:rFonts w:asciiTheme="majorHAnsi" w:hAnsiTheme="majorHAnsi"/>
+                <w:sz w:val="24"/>
+                <w:szCs w:val="24"/>
+              </w:rPr>
+              <w:t xml:space="preserve"> views list of</w:t>
+            </w:r>
+            <w:r>
+              <w:rPr>
+                <w:rFonts w:asciiTheme="majorHAnsi" w:hAnsiTheme="majorHAnsi"/>
+                <w:sz w:val="24"/>
+                <w:szCs w:val="24"/>
+              </w:rPr>
+              <w:t xml:space="preserve"> learned</w:t>
+            </w:r>
+            <w:r>
+              <w:rPr>
+                <w:rFonts w:asciiTheme="majorHAnsi" w:hAnsiTheme="majorHAnsi"/>
+                <w:sz w:val="24"/>
+                <w:szCs w:val="24"/>
+              </w:rPr>
+              <w:t xml:space="preserve"> </w:t>
+            </w:r>
+            <w:r>
+              <w:rPr>
+                <w:rFonts w:asciiTheme="majorHAnsi" w:hAnsiTheme="majorHAnsi"/>
+                <w:sz w:val="24"/>
+                <w:szCs w:val="24"/>
+              </w:rPr>
+              <w:t>course and info about selected course in that course list</w:t>
+            </w:r>
+            <w:r>
+              <w:rPr>
+                <w:rFonts w:asciiTheme="majorHAnsi" w:hAnsiTheme="majorHAnsi"/>
+                <w:sz w:val="24"/>
+                <w:szCs w:val="24"/>
+              </w:rPr>
+              <w:t>.</w:t>
             </w:r>
           </w:p>
           <w:p>
@@ -33394,51 +33626,98 @@
                 <w:sz w:val="24"/>
                 <w:szCs w:val="24"/>
               </w:rPr>
-              <w:t xml:space="preserve">-  Customer can view all products that they added to shopping cart. They also can </w:t>
-            </w:r>
-          </w:p>
-          <w:p>
-            <w:pPr>
-              <w:rPr>
-                <w:rFonts w:asciiTheme="majorHAnsi" w:hAnsiTheme="majorHAnsi"/>
-                <w:sz w:val="24"/>
-                <w:szCs w:val="24"/>
-              </w:rPr>
-            </w:pPr>
-            <w:proofErr w:type="gramStart"/>
-            <w:r>
-              <w:rPr>
-                <w:rFonts w:asciiTheme="majorHAnsi" w:hAnsiTheme="majorHAnsi"/>
-                <w:sz w:val="24"/>
-                <w:szCs w:val="24"/>
-              </w:rPr>
-              <w:t>update</w:t>
-            </w:r>
-            <w:proofErr w:type="gramEnd"/>
-            <w:r>
-              <w:rPr>
-                <w:rFonts w:asciiTheme="majorHAnsi" w:hAnsiTheme="majorHAnsi"/>
-                <w:sz w:val="24"/>
-                <w:szCs w:val="24"/>
-              </w:rPr>
-              <w:t xml:space="preserve"> quantity of product, delete product or choose product’s size.</w:t>
-            </w:r>
-          </w:p>
-          <w:p>
-            <w:pPr>
-              <w:rPr>
-                <w:rFonts w:asciiTheme="majorHAnsi" w:hAnsiTheme="majorHAnsi"/>
-                <w:sz w:val="24"/>
-                <w:szCs w:val="24"/>
-              </w:rPr>
-            </w:pPr>
-            <w:r>
-              <w:rPr>
-                <w:rFonts w:asciiTheme="majorHAnsi" w:hAnsiTheme="majorHAnsi"/>
-                <w:sz w:val="24"/>
-                <w:szCs w:val="24"/>
-              </w:rPr>
-              <w:t>-  Customer clicks on icon shopping cart on header of page to view shopping cart.</w:t>
+              <w:t xml:space="preserve">-  </w:t>
+            </w:r>
+            <w:r>
+              <w:rPr>
+                <w:rFonts w:asciiTheme="majorHAnsi" w:hAnsiTheme="majorHAnsi"/>
+                <w:sz w:val="24"/>
+                <w:szCs w:val="24"/>
+              </w:rPr>
+              <w:t>Student</w:t>
+            </w:r>
+            <w:r>
+              <w:rPr>
+                <w:rFonts w:asciiTheme="majorHAnsi" w:hAnsiTheme="majorHAnsi"/>
+                <w:sz w:val="24"/>
+                <w:szCs w:val="24"/>
+              </w:rPr>
+              <w:t xml:space="preserve"> </w:t>
+            </w:r>
+            <w:r>
+              <w:rPr>
+                <w:rFonts w:asciiTheme="majorHAnsi" w:hAnsiTheme="majorHAnsi"/>
+                <w:sz w:val="24"/>
+                <w:szCs w:val="24"/>
+              </w:rPr>
+              <w:t xml:space="preserve">can view all </w:t>
+            </w:r>
+            <w:r>
+              <w:rPr>
+                <w:rFonts w:asciiTheme="majorHAnsi" w:hAnsiTheme="majorHAnsi"/>
+                <w:sz w:val="24"/>
+                <w:szCs w:val="24"/>
+              </w:rPr>
+              <w:t>learned course</w:t>
+            </w:r>
+            <w:r>
+              <w:rPr>
+                <w:rFonts w:asciiTheme="majorHAnsi" w:hAnsiTheme="majorHAnsi"/>
+                <w:sz w:val="24"/>
+                <w:szCs w:val="24"/>
+              </w:rPr>
+              <w:t>.</w:t>
+            </w:r>
+          </w:p>
+          <w:p>
+            <w:pPr>
+              <w:rPr>
+                <w:rFonts w:asciiTheme="majorHAnsi" w:hAnsiTheme="majorHAnsi"/>
+                <w:sz w:val="24"/>
+                <w:szCs w:val="24"/>
+              </w:rPr>
+            </w:pPr>
+            <w:r>
+              <w:rPr>
+                <w:rFonts w:asciiTheme="majorHAnsi" w:hAnsiTheme="majorHAnsi"/>
+                <w:sz w:val="24"/>
+                <w:szCs w:val="24"/>
+              </w:rPr>
+              <w:t xml:space="preserve">-  </w:t>
+            </w:r>
+            <w:r>
+              <w:rPr>
+                <w:rFonts w:asciiTheme="majorHAnsi" w:hAnsiTheme="majorHAnsi"/>
+                <w:sz w:val="24"/>
+                <w:szCs w:val="24"/>
+              </w:rPr>
+              <w:t xml:space="preserve">Student </w:t>
+            </w:r>
+            <w:proofErr w:type="spellStart"/>
+            <w:r>
+              <w:rPr>
+                <w:rFonts w:asciiTheme="majorHAnsi" w:hAnsiTheme="majorHAnsi"/>
+                <w:sz w:val="24"/>
+                <w:szCs w:val="24"/>
+              </w:rPr>
+              <w:t>clisk</w:t>
+            </w:r>
+            <w:proofErr w:type="spellEnd"/>
+            <w:r>
+              <w:rPr>
+                <w:rFonts w:asciiTheme="majorHAnsi" w:hAnsiTheme="majorHAnsi"/>
+                <w:sz w:val="24"/>
+                <w:szCs w:val="24"/>
+              </w:rPr>
+              <w:t xml:space="preserve"> choose one course and view info about that course</w:t>
+            </w:r>
+            <w:r>
+              <w:rPr>
+                <w:rFonts w:asciiTheme="majorHAnsi" w:hAnsiTheme="majorHAnsi"/>
+                <w:sz w:val="24"/>
+                <w:szCs w:val="24"/>
+              </w:rPr>
+              <w:t>.</w:t>
             </w:r>
           </w:p>
           <w:p>
@@ -33500,27 +33779,40 @@
                 <w:sz w:val="24"/>
                 <w:szCs w:val="24"/>
               </w:rPr>
-              <w:t xml:space="preserve">-  Success: System will transfer to view cart page and show all products in shopping </w:t>
-            </w:r>
-          </w:p>
-          <w:p>
-            <w:pPr>
-              <w:rPr>
-                <w:rFonts w:asciiTheme="majorHAnsi" w:hAnsiTheme="majorHAnsi"/>
-                <w:sz w:val="24"/>
-                <w:szCs w:val="24"/>
-              </w:rPr>
-            </w:pPr>
-            <w:proofErr w:type="gramStart"/>
-            <w:r>
-              <w:rPr>
-                <w:rFonts w:asciiTheme="majorHAnsi" w:hAnsiTheme="majorHAnsi"/>
-                <w:sz w:val="24"/>
-                <w:szCs w:val="24"/>
-              </w:rPr>
-              <w:t>cart</w:t>
-            </w:r>
-            <w:proofErr w:type="gramEnd"/>
+              <w:t xml:space="preserve">-  Success: </w:t>
+            </w:r>
+            <w:r>
+              <w:rPr>
+                <w:rFonts w:asciiTheme="majorHAnsi" w:hAnsiTheme="majorHAnsi"/>
+                <w:sz w:val="24"/>
+                <w:szCs w:val="24"/>
+              </w:rPr>
+              <w:t xml:space="preserve">System will transfer to </w:t>
+            </w:r>
+            <w:r>
+              <w:rPr>
+                <w:rFonts w:asciiTheme="majorHAnsi" w:hAnsiTheme="majorHAnsi"/>
+                <w:sz w:val="24"/>
+                <w:szCs w:val="24"/>
+              </w:rPr>
+              <w:t>Course Info page</w:t>
+            </w:r>
+            <w:r>
+              <w:rPr>
+                <w:rFonts w:asciiTheme="majorHAnsi" w:hAnsiTheme="majorHAnsi"/>
+                <w:sz w:val="24"/>
+                <w:szCs w:val="24"/>
+              </w:rPr>
+              <w:t xml:space="preserve"> and show all </w:t>
+            </w:r>
+            <w:r>
+              <w:rPr>
+                <w:rFonts w:asciiTheme="majorHAnsi" w:hAnsiTheme="majorHAnsi"/>
+                <w:sz w:val="24"/>
+                <w:szCs w:val="24"/>
+              </w:rPr>
+              <w:t>info about that course</w:t>
+            </w:r>
             <w:r>
               <w:rPr>
                 <w:rFonts w:asciiTheme="majorHAnsi" w:hAnsiTheme="majorHAnsi"/>
@@ -33825,14 +34117,6 @@
               </w:rPr>
               <w:t xml:space="preserve">Relationships: </w:t>
             </w:r>
-            <w:r>
-              <w:rPr>
-                <w:rFonts w:asciiTheme="majorHAnsi" w:hAnsiTheme="majorHAnsi"/>
-                <w:sz w:val="24"/>
-                <w:szCs w:val="24"/>
-              </w:rPr>
-              <w:t>Manage Order</w:t>
-            </w:r>
           </w:p>
           <w:p>
             <w:pPr>
@@ -33920,7 +34204,16 @@
                 <w:sz w:val="24"/>
                 <w:szCs w:val="24"/>
               </w:rPr>
-              <w:t>USE CASE – GU001</w:t>
+              <w:t>USE CASE – S</w:t>
+            </w:r>
+            <w:r>
+              <w:rPr>
+                <w:rFonts w:asciiTheme="majorHAnsi" w:hAnsiTheme="majorHAnsi"/>
+                <w:b/>
+                <w:sz w:val="24"/>
+                <w:szCs w:val="24"/>
+              </w:rPr>
+              <w:t>U004</w:t>
             </w:r>
           </w:p>
         </w:tc>
@@ -33969,7 +34262,15 @@
                 <w:sz w:val="24"/>
                 <w:szCs w:val="24"/>
               </w:rPr>
-              <w:t>GU001</w:t>
+              <w:t>S</w:t>
+            </w:r>
+            <w:r>
+              <w:rPr>
+                <w:rFonts w:asciiTheme="majorHAnsi" w:hAnsiTheme="majorHAnsi"/>
+                <w:sz w:val="24"/>
+                <w:szCs w:val="24"/>
+              </w:rPr>
+              <w:t>U004</w:t>
             </w:r>
           </w:p>
         </w:tc>
@@ -34061,12 +34362,13 @@
               </w:rPr>
             </w:pPr>
             <w:r>
-              <w:rPr>
-                <w:rFonts w:asciiTheme="majorHAnsi" w:hAnsiTheme="majorHAnsi"/>
-                <w:sz w:val="24"/>
-                <w:szCs w:val="24"/>
-              </w:rPr>
-              <w:t>Login</w:t>
+              <w:t xml:space="preserve">View </w:t>
+            </w:r>
+            <w:r>
+              <w:t>Learning</w:t>
+            </w:r>
+            <w:r>
+              <w:t xml:space="preserve"> Course</w:t>
             </w:r>
           </w:p>
         </w:tc>
@@ -34116,7 +34418,7 @@
                 <w:sz w:val="24"/>
                 <w:szCs w:val="24"/>
               </w:rPr>
-              <w:t xml:space="preserve">Pham </w:t>
+              <w:t xml:space="preserve">Nguyen Thanh </w:t>
             </w:r>
             <w:proofErr w:type="spellStart"/>
             <w:r>
@@ -34125,17 +34427,9 @@
                 <w:sz w:val="24"/>
                 <w:szCs w:val="24"/>
               </w:rPr>
-              <w:t>Huy</w:t>
+              <w:t>Binh</w:t>
             </w:r>
             <w:proofErr w:type="spellEnd"/>
-            <w:r>
-              <w:rPr>
-                <w:rFonts w:asciiTheme="majorHAnsi" w:hAnsiTheme="majorHAnsi"/>
-                <w:sz w:val="24"/>
-                <w:szCs w:val="24"/>
-              </w:rPr>
-              <w:t xml:space="preserve"> Hoang</w:t>
-            </w:r>
           </w:p>
         </w:tc>
       </w:tr>
@@ -34183,7 +34477,15 @@
                 <w:sz w:val="24"/>
                 <w:szCs w:val="24"/>
               </w:rPr>
-              <w:t>19/09/2013</w:t>
+              <w:t>21</w:t>
+            </w:r>
+            <w:r>
+              <w:rPr>
+                <w:rFonts w:asciiTheme="majorHAnsi" w:hAnsiTheme="majorHAnsi"/>
+                <w:sz w:val="24"/>
+                <w:szCs w:val="24"/>
+              </w:rPr>
+              <w:t>/09/2013</w:t>
             </w:r>
           </w:p>
         </w:tc>
@@ -34272,7 +34574,7 @@
                 <w:sz w:val="24"/>
                 <w:szCs w:val="24"/>
               </w:rPr>
-              <w:t>Guest</w:t>
+              <w:t>Student</w:t>
             </w:r>
             <w:r>
               <w:rPr>
@@ -34316,7 +34618,42 @@
                 <w:sz w:val="24"/>
                 <w:szCs w:val="24"/>
               </w:rPr>
-              <w:t>Customer uses this case to view shopping cart.</w:t>
+              <w:t>Student</w:t>
+            </w:r>
+            <w:r>
+              <w:rPr>
+                <w:rFonts w:asciiTheme="majorHAnsi" w:hAnsiTheme="majorHAnsi"/>
+                <w:sz w:val="24"/>
+                <w:szCs w:val="24"/>
+              </w:rPr>
+              <w:t xml:space="preserve"> uses this case to </w:t>
+            </w:r>
+            <w:r>
+              <w:rPr>
+                <w:rFonts w:asciiTheme="majorHAnsi" w:hAnsiTheme="majorHAnsi"/>
+                <w:sz w:val="24"/>
+                <w:szCs w:val="24"/>
+              </w:rPr>
+              <w:t xml:space="preserve">info about all </w:t>
+            </w:r>
+            <w:r>
+              <w:t xml:space="preserve">Learning </w:t>
+            </w:r>
+            <w:r>
+              <w:rPr>
+                <w:rFonts w:asciiTheme="majorHAnsi" w:hAnsiTheme="majorHAnsi"/>
+                <w:sz w:val="24"/>
+                <w:szCs w:val="24"/>
+              </w:rPr>
+              <w:t>course</w:t>
+            </w:r>
+            <w:r>
+              <w:rPr>
+                <w:rFonts w:asciiTheme="majorHAnsi" w:hAnsiTheme="majorHAnsi"/>
+                <w:sz w:val="24"/>
+                <w:szCs w:val="24"/>
+              </w:rPr>
+              <w:t>.</w:t>
             </w:r>
           </w:p>
           <w:p>
@@ -34352,7 +34689,50 @@
                 <w:sz w:val="24"/>
                 <w:szCs w:val="24"/>
               </w:rPr>
-              <w:t>Allow customer views list of product on their shopping cart.</w:t>
+              <w:t xml:space="preserve">Allow </w:t>
+            </w:r>
+            <w:r>
+              <w:rPr>
+                <w:rFonts w:asciiTheme="majorHAnsi" w:hAnsiTheme="majorHAnsi"/>
+                <w:sz w:val="24"/>
+                <w:szCs w:val="24"/>
+              </w:rPr>
+              <w:t>student</w:t>
+            </w:r>
+            <w:r>
+              <w:rPr>
+                <w:rFonts w:asciiTheme="majorHAnsi" w:hAnsiTheme="majorHAnsi"/>
+                <w:sz w:val="24"/>
+                <w:szCs w:val="24"/>
+              </w:rPr>
+              <w:t xml:space="preserve"> views list of</w:t>
+            </w:r>
+            <w:r>
+              <w:rPr>
+                <w:rFonts w:asciiTheme="majorHAnsi" w:hAnsiTheme="majorHAnsi"/>
+                <w:sz w:val="24"/>
+                <w:szCs w:val="24"/>
+              </w:rPr>
+              <w:t xml:space="preserve"> </w:t>
+            </w:r>
+            <w:r>
+              <w:t xml:space="preserve">Learning </w:t>
+            </w:r>
+            <w:r>
+              <w:rPr>
+                <w:rFonts w:asciiTheme="majorHAnsi" w:hAnsiTheme="majorHAnsi"/>
+                <w:sz w:val="24"/>
+                <w:szCs w:val="24"/>
+              </w:rPr>
+              <w:t>course and info about selected course in that course list</w:t>
+            </w:r>
+            <w:r>
+              <w:rPr>
+                <w:rFonts w:asciiTheme="majorHAnsi" w:hAnsiTheme="majorHAnsi"/>
+                <w:sz w:val="24"/>
+                <w:szCs w:val="24"/>
+              </w:rPr>
+              <w:t>.</w:t>
             </w:r>
           </w:p>
           <w:p>
@@ -34388,51 +34768,93 @@
                 <w:sz w:val="24"/>
                 <w:szCs w:val="24"/>
               </w:rPr>
-              <w:t xml:space="preserve">-  Customer can view all products that they added to shopping cart. They also can </w:t>
-            </w:r>
-          </w:p>
-          <w:p>
-            <w:pPr>
-              <w:rPr>
-                <w:rFonts w:asciiTheme="majorHAnsi" w:hAnsiTheme="majorHAnsi"/>
-                <w:sz w:val="24"/>
-                <w:szCs w:val="24"/>
-              </w:rPr>
-            </w:pPr>
-            <w:proofErr w:type="gramStart"/>
-            <w:r>
-              <w:rPr>
-                <w:rFonts w:asciiTheme="majorHAnsi" w:hAnsiTheme="majorHAnsi"/>
-                <w:sz w:val="24"/>
-                <w:szCs w:val="24"/>
-              </w:rPr>
-              <w:t>update</w:t>
-            </w:r>
-            <w:proofErr w:type="gramEnd"/>
-            <w:r>
-              <w:rPr>
-                <w:rFonts w:asciiTheme="majorHAnsi" w:hAnsiTheme="majorHAnsi"/>
-                <w:sz w:val="24"/>
-                <w:szCs w:val="24"/>
-              </w:rPr>
-              <w:t xml:space="preserve"> quantity of product, delete product or choose product’s size.</w:t>
-            </w:r>
-          </w:p>
-          <w:p>
-            <w:pPr>
-              <w:rPr>
-                <w:rFonts w:asciiTheme="majorHAnsi" w:hAnsiTheme="majorHAnsi"/>
-                <w:sz w:val="24"/>
-                <w:szCs w:val="24"/>
-              </w:rPr>
-            </w:pPr>
-            <w:r>
-              <w:rPr>
-                <w:rFonts w:asciiTheme="majorHAnsi" w:hAnsiTheme="majorHAnsi"/>
-                <w:sz w:val="24"/>
-                <w:szCs w:val="24"/>
-              </w:rPr>
-              <w:t>-  Customer clicks on icon shopping cart on header of page to view shopping cart.</w:t>
+              <w:t xml:space="preserve">-  </w:t>
+            </w:r>
+            <w:r>
+              <w:rPr>
+                <w:rFonts w:asciiTheme="majorHAnsi" w:hAnsiTheme="majorHAnsi"/>
+                <w:sz w:val="24"/>
+                <w:szCs w:val="24"/>
+              </w:rPr>
+              <w:t>Student</w:t>
+            </w:r>
+            <w:r>
+              <w:rPr>
+                <w:rFonts w:asciiTheme="majorHAnsi" w:hAnsiTheme="majorHAnsi"/>
+                <w:sz w:val="24"/>
+                <w:szCs w:val="24"/>
+              </w:rPr>
+              <w:t xml:space="preserve"> can view all </w:t>
+            </w:r>
+            <w:r>
+              <w:t xml:space="preserve">Learning </w:t>
+            </w:r>
+            <w:r>
+              <w:rPr>
+                <w:rFonts w:asciiTheme="majorHAnsi" w:hAnsiTheme="majorHAnsi"/>
+                <w:sz w:val="24"/>
+                <w:szCs w:val="24"/>
+              </w:rPr>
+              <w:t>course</w:t>
+            </w:r>
+            <w:r>
+              <w:rPr>
+                <w:rFonts w:asciiTheme="majorHAnsi" w:hAnsiTheme="majorHAnsi"/>
+                <w:sz w:val="24"/>
+                <w:szCs w:val="24"/>
+              </w:rPr>
+              <w:t>.</w:t>
+            </w:r>
+          </w:p>
+          <w:p>
+            <w:pPr>
+              <w:rPr>
+                <w:rFonts w:asciiTheme="majorHAnsi" w:hAnsiTheme="majorHAnsi"/>
+                <w:sz w:val="24"/>
+                <w:szCs w:val="24"/>
+              </w:rPr>
+            </w:pPr>
+            <w:r>
+              <w:rPr>
+                <w:rFonts w:asciiTheme="majorHAnsi" w:hAnsiTheme="majorHAnsi"/>
+                <w:sz w:val="24"/>
+                <w:szCs w:val="24"/>
+              </w:rPr>
+              <w:t xml:space="preserve">-  </w:t>
+            </w:r>
+            <w:r>
+              <w:rPr>
+                <w:rFonts w:asciiTheme="majorHAnsi" w:hAnsiTheme="majorHAnsi"/>
+                <w:sz w:val="24"/>
+                <w:szCs w:val="24"/>
+              </w:rPr>
+              <w:t xml:space="preserve">Student </w:t>
+            </w:r>
+            <w:proofErr w:type="spellStart"/>
+            <w:r>
+              <w:rPr>
+                <w:rFonts w:asciiTheme="majorHAnsi" w:hAnsiTheme="majorHAnsi"/>
+                <w:sz w:val="24"/>
+                <w:szCs w:val="24"/>
+              </w:rPr>
+              <w:t>clisk</w:t>
+            </w:r>
+            <w:proofErr w:type="spellEnd"/>
+            <w:r>
+              <w:rPr>
+                <w:rFonts w:asciiTheme="majorHAnsi" w:hAnsiTheme="majorHAnsi"/>
+                <w:sz w:val="24"/>
+                <w:szCs w:val="24"/>
+              </w:rPr>
+              <w:t xml:space="preserve"> choose one course and view info about that course</w:t>
+            </w:r>
+            <w:r>
+              <w:rPr>
+                <w:rFonts w:asciiTheme="majorHAnsi" w:hAnsiTheme="majorHAnsi"/>
+                <w:sz w:val="24"/>
+                <w:szCs w:val="24"/>
+              </w:rPr>
+              <w:t>.</w:t>
             </w:r>
           </w:p>
           <w:p>
@@ -34494,27 +34916,32 @@
                 <w:sz w:val="24"/>
                 <w:szCs w:val="24"/>
               </w:rPr>
-              <w:t xml:space="preserve">-  Success: System will transfer to view cart page and show all products in shopping </w:t>
-            </w:r>
-          </w:p>
-          <w:p>
-            <w:pPr>
-              <w:rPr>
-                <w:rFonts w:asciiTheme="majorHAnsi" w:hAnsiTheme="majorHAnsi"/>
-                <w:sz w:val="24"/>
-                <w:szCs w:val="24"/>
-              </w:rPr>
-            </w:pPr>
-            <w:proofErr w:type="gramStart"/>
-            <w:r>
-              <w:rPr>
-                <w:rFonts w:asciiTheme="majorHAnsi" w:hAnsiTheme="majorHAnsi"/>
-                <w:sz w:val="24"/>
-                <w:szCs w:val="24"/>
-              </w:rPr>
-              <w:t>cart</w:t>
-            </w:r>
-            <w:proofErr w:type="gramEnd"/>
+              <w:t xml:space="preserve">-  Success: System will transfer to </w:t>
+            </w:r>
+            <w:r>
+              <w:rPr>
+                <w:rFonts w:asciiTheme="majorHAnsi" w:hAnsiTheme="majorHAnsi"/>
+                <w:sz w:val="24"/>
+                <w:szCs w:val="24"/>
+              </w:rPr>
+              <w:t>Course Info page</w:t>
+            </w:r>
+            <w:r>
+              <w:rPr>
+                <w:rFonts w:asciiTheme="majorHAnsi" w:hAnsiTheme="majorHAnsi"/>
+                <w:sz w:val="24"/>
+                <w:szCs w:val="24"/>
+              </w:rPr>
+              <w:t xml:space="preserve"> and show all </w:t>
+            </w:r>
+            <w:r>
+              <w:rPr>
+                <w:rFonts w:asciiTheme="majorHAnsi" w:hAnsiTheme="majorHAnsi"/>
+                <w:sz w:val="24"/>
+                <w:szCs w:val="24"/>
+              </w:rPr>
+              <w:t>info about that course</w:t>
+            </w:r>
             <w:r>
               <w:rPr>
                 <w:rFonts w:asciiTheme="majorHAnsi" w:hAnsiTheme="majorHAnsi"/>
@@ -34819,14 +35246,6 @@
               </w:rPr>
               <w:t xml:space="preserve">Relationships: </w:t>
             </w:r>
-            <w:r>
-              <w:rPr>
-                <w:rFonts w:asciiTheme="majorHAnsi" w:hAnsiTheme="majorHAnsi"/>
-                <w:sz w:val="24"/>
-                <w:szCs w:val="24"/>
-              </w:rPr>
-              <w:t>Manage Order</w:t>
-            </w:r>
           </w:p>
           <w:p>
             <w:pPr>
@@ -34922,7 +35341,7 @@
                 <w:sz w:val="24"/>
                 <w:szCs w:val="24"/>
               </w:rPr>
-              <w:t>USE CASE – GU001</w:t>
+              <w:t>USE CASE – SU005</w:t>
             </w:r>
           </w:p>
         </w:tc>
@@ -34971,7 +35390,7 @@
                 <w:sz w:val="24"/>
                 <w:szCs w:val="24"/>
               </w:rPr>
-              <w:t>GU001</w:t>
+              <w:t>GU005</w:t>
             </w:r>
           </w:p>
         </w:tc>
@@ -35063,12 +35482,7 @@
               </w:rPr>
             </w:pPr>
             <w:r>
-              <w:rPr>
-                <w:rFonts w:asciiTheme="majorHAnsi" w:hAnsiTheme="majorHAnsi"/>
-                <w:sz w:val="24"/>
-                <w:szCs w:val="24"/>
-              </w:rPr>
-              <w:t>Login</w:t>
+              <w:t>Check Present’s Rate By Course</w:t>
             </w:r>
           </w:p>
         </w:tc>
@@ -35185,7 +35599,15 @@
                 <w:sz w:val="24"/>
                 <w:szCs w:val="24"/>
               </w:rPr>
-              <w:t>19/09/2013</w:t>
+              <w:t>21</w:t>
+            </w:r>
+            <w:r>
+              <w:rPr>
+                <w:rFonts w:asciiTheme="majorHAnsi" w:hAnsiTheme="majorHAnsi"/>
+                <w:sz w:val="24"/>
+                <w:szCs w:val="24"/>
+              </w:rPr>
+              <w:t>/09/2013</w:t>
             </w:r>
           </w:p>
         </w:tc>
@@ -35274,7 +35696,7 @@
                 <w:sz w:val="24"/>
                 <w:szCs w:val="24"/>
               </w:rPr>
-              <w:t>Guest</w:t>
+              <w:t>Student</w:t>
             </w:r>
             <w:r>
               <w:rPr>
@@ -35318,7 +35740,31 @@
                 <w:sz w:val="24"/>
                 <w:szCs w:val="24"/>
               </w:rPr>
-              <w:t>Customer uses this case to view shopping cart.</w:t>
+              <w:t>Student</w:t>
+            </w:r>
+            <w:r>
+              <w:rPr>
+                <w:rFonts w:asciiTheme="majorHAnsi" w:hAnsiTheme="majorHAnsi"/>
+                <w:sz w:val="24"/>
+                <w:szCs w:val="24"/>
+              </w:rPr>
+              <w:t xml:space="preserve"> uses this case to view </w:t>
+            </w:r>
+            <w:r>
+              <w:rPr>
+                <w:rFonts w:asciiTheme="majorHAnsi" w:hAnsiTheme="majorHAnsi"/>
+                <w:sz w:val="24"/>
+                <w:szCs w:val="24"/>
+              </w:rPr>
+              <w:t>info course and check attendance rate by that course</w:t>
+            </w:r>
+            <w:r>
+              <w:rPr>
+                <w:rFonts w:asciiTheme="majorHAnsi" w:hAnsiTheme="majorHAnsi"/>
+                <w:sz w:val="24"/>
+                <w:szCs w:val="24"/>
+              </w:rPr>
+              <w:t>.</w:t>
             </w:r>
           </w:p>
           <w:p>
@@ -35354,7 +35800,23 @@
                 <w:sz w:val="24"/>
                 <w:szCs w:val="24"/>
               </w:rPr>
-              <w:t>Allow customer views list of product on their shopping cart.</w:t>
+              <w:t xml:space="preserve">Allow customer views </w:t>
+            </w:r>
+            <w:r>
+              <w:rPr>
+                <w:rFonts w:asciiTheme="majorHAnsi" w:hAnsiTheme="majorHAnsi"/>
+                <w:sz w:val="24"/>
+                <w:szCs w:val="24"/>
+              </w:rPr>
+              <w:t>attendance rate on their course</w:t>
+            </w:r>
+            <w:r>
+              <w:rPr>
+                <w:rFonts w:asciiTheme="majorHAnsi" w:hAnsiTheme="majorHAnsi"/>
+                <w:sz w:val="24"/>
+                <w:szCs w:val="24"/>
+              </w:rPr>
+              <w:t>.</w:t>
             </w:r>
           </w:p>
           <w:p>
@@ -35390,51 +35852,47 @@
                 <w:sz w:val="24"/>
                 <w:szCs w:val="24"/>
               </w:rPr>
-              <w:t xml:space="preserve">-  Customer can view all products that they added to shopping cart. They also can </w:t>
-            </w:r>
-          </w:p>
-          <w:p>
-            <w:pPr>
-              <w:rPr>
-                <w:rFonts w:asciiTheme="majorHAnsi" w:hAnsiTheme="majorHAnsi"/>
-                <w:sz w:val="24"/>
-                <w:szCs w:val="24"/>
-              </w:rPr>
-            </w:pPr>
-            <w:proofErr w:type="gramStart"/>
-            <w:r>
-              <w:rPr>
-                <w:rFonts w:asciiTheme="majorHAnsi" w:hAnsiTheme="majorHAnsi"/>
-                <w:sz w:val="24"/>
-                <w:szCs w:val="24"/>
-              </w:rPr>
-              <w:t>update</w:t>
-            </w:r>
-            <w:proofErr w:type="gramEnd"/>
-            <w:r>
-              <w:rPr>
-                <w:rFonts w:asciiTheme="majorHAnsi" w:hAnsiTheme="majorHAnsi"/>
-                <w:sz w:val="24"/>
-                <w:szCs w:val="24"/>
-              </w:rPr>
-              <w:t xml:space="preserve"> quantity of product, delete product or choose product’s size.</w:t>
-            </w:r>
-          </w:p>
-          <w:p>
-            <w:pPr>
-              <w:rPr>
-                <w:rFonts w:asciiTheme="majorHAnsi" w:hAnsiTheme="majorHAnsi"/>
-                <w:sz w:val="24"/>
-                <w:szCs w:val="24"/>
-              </w:rPr>
-            </w:pPr>
-            <w:r>
-              <w:rPr>
-                <w:rFonts w:asciiTheme="majorHAnsi" w:hAnsiTheme="majorHAnsi"/>
-                <w:sz w:val="24"/>
-                <w:szCs w:val="24"/>
-              </w:rPr>
-              <w:t>-  Customer clicks on icon shopping cart on header of page to view shopping cart.</w:t>
+              <w:t xml:space="preserve">-  </w:t>
+            </w:r>
+            <w:r>
+              <w:rPr>
+                <w:rFonts w:asciiTheme="majorHAnsi" w:hAnsiTheme="majorHAnsi"/>
+                <w:sz w:val="24"/>
+                <w:szCs w:val="24"/>
+              </w:rPr>
+              <w:t>Student</w:t>
+            </w:r>
+            <w:r>
+              <w:rPr>
+                <w:rFonts w:asciiTheme="majorHAnsi" w:hAnsiTheme="majorHAnsi"/>
+                <w:sz w:val="24"/>
+                <w:szCs w:val="24"/>
+              </w:rPr>
+              <w:t xml:space="preserve"> can view </w:t>
+            </w:r>
+            <w:r>
+              <w:rPr>
+                <w:rFonts w:asciiTheme="majorHAnsi" w:hAnsiTheme="majorHAnsi"/>
+                <w:sz w:val="24"/>
+                <w:szCs w:val="24"/>
+              </w:rPr>
+              <w:t>attendance rate</w:t>
+            </w:r>
+            <w:r>
+              <w:rPr>
+                <w:rFonts w:asciiTheme="majorHAnsi" w:hAnsiTheme="majorHAnsi"/>
+                <w:sz w:val="24"/>
+                <w:szCs w:val="24"/>
+              </w:rPr>
+              <w:t xml:space="preserve"> on selected course</w:t>
+            </w:r>
+            <w:r>
+              <w:rPr>
+                <w:rFonts w:asciiTheme="majorHAnsi" w:hAnsiTheme="majorHAnsi"/>
+                <w:sz w:val="24"/>
+                <w:szCs w:val="24"/>
+              </w:rPr>
+              <w:t>.</w:t>
             </w:r>
           </w:p>
           <w:p>
@@ -35496,34 +35954,15 @@
                 <w:sz w:val="24"/>
                 <w:szCs w:val="24"/>
               </w:rPr>
-              <w:t xml:space="preserve">-  Success: System will transfer to view cart page and show all products in shopping </w:t>
-            </w:r>
-          </w:p>
-          <w:p>
-            <w:pPr>
-              <w:rPr>
-                <w:rFonts w:asciiTheme="majorHAnsi" w:hAnsiTheme="majorHAnsi"/>
-                <w:sz w:val="24"/>
-                <w:szCs w:val="24"/>
-              </w:rPr>
-            </w:pPr>
-            <w:proofErr w:type="gramStart"/>
-            <w:r>
-              <w:rPr>
-                <w:rFonts w:asciiTheme="majorHAnsi" w:hAnsiTheme="majorHAnsi"/>
-                <w:sz w:val="24"/>
-                <w:szCs w:val="24"/>
-              </w:rPr>
-              <w:t>cart</w:t>
-            </w:r>
-            <w:proofErr w:type="gramEnd"/>
-            <w:r>
-              <w:rPr>
-                <w:rFonts w:asciiTheme="majorHAnsi" w:hAnsiTheme="majorHAnsi"/>
-                <w:sz w:val="24"/>
-                <w:szCs w:val="24"/>
-              </w:rPr>
-              <w:t>.</w:t>
+              <w:t xml:space="preserve">-  Success: System will transfer to </w:t>
+            </w:r>
+            <w:r>
+              <w:rPr>
+                <w:rFonts w:asciiTheme="majorHAnsi" w:hAnsiTheme="majorHAnsi"/>
+                <w:sz w:val="24"/>
+                <w:szCs w:val="24"/>
+              </w:rPr>
+              <w:t>Attendance rate page.</w:t>
             </w:r>
           </w:p>
           <w:p>
@@ -35821,14 +36260,8 @@
               </w:rPr>
               <w:t xml:space="preserve">Relationships: </w:t>
             </w:r>
-            <w:r>
-              <w:rPr>
-                <w:rFonts w:asciiTheme="majorHAnsi" w:hAnsiTheme="majorHAnsi"/>
-                <w:sz w:val="24"/>
-                <w:szCs w:val="24"/>
-              </w:rPr>
-              <w:t>Manage Order</w:t>
-            </w:r>
+            <w:bookmarkStart w:id="54" w:name="_GoBack"/>
+            <w:bookmarkEnd w:id="54"/>
           </w:p>
           <w:p>
             <w:pPr>
@@ -36077,7 +36510,7 @@
         <w:rFonts w:asciiTheme="majorHAnsi" w:eastAsiaTheme="majorEastAsia" w:hAnsiTheme="majorHAnsi" w:cstheme="majorBidi"/>
         <w:noProof/>
       </w:rPr>
-      <w:t>27</w:t>
+      <w:t>36</w:t>
     </w:r>
     <w:r>
       <w:rPr>
@@ -38441,7 +38874,7 @@
 </file>
 
 <file path=customXml/itemProps1.xml><?xml version="1.0" encoding="utf-8"?>
-<ds:datastoreItem xmlns:ds="http://schemas.openxmlformats.org/officeDocument/2006/customXml" ds:itemID="{5AE0694B-157F-417E-91F8-CC5EE6C87179}">
+<ds:datastoreItem xmlns:ds="http://schemas.openxmlformats.org/officeDocument/2006/customXml" ds:itemID="{7E387762-0E78-4AF9-98EF-EB69FC457E82}">
   <ds:schemaRefs>
     <ds:schemaRef ds:uri="http://schemas.openxmlformats.org/officeDocument/2006/bibliography"/>
   </ds:schemaRefs>

--- a/trunk/Document/Final Document - Binh.docx
+++ b/trunk/Document/Final Document - Binh.docx
@@ -314,25 +314,7 @@
                 <w:sz w:val="24"/>
                 <w:szCs w:val="24"/>
               </w:rPr>
-              <w:t xml:space="preserve">Pham </w:t>
-            </w:r>
-            <w:proofErr w:type="spellStart"/>
-            <w:r>
-              <w:rPr>
-                <w:rFonts w:ascii="Cambria" w:hAnsi="Cambria"/>
-                <w:sz w:val="24"/>
-                <w:szCs w:val="24"/>
-              </w:rPr>
-              <w:t>Huy</w:t>
-            </w:r>
-            <w:proofErr w:type="spellEnd"/>
-            <w:r>
-              <w:rPr>
-                <w:rFonts w:ascii="Cambria" w:hAnsi="Cambria"/>
-                <w:sz w:val="24"/>
-                <w:szCs w:val="24"/>
-              </w:rPr>
-              <w:t xml:space="preserve"> Hoang – Team Leader – 60740</w:t>
+              <w:t>Pham Huy Hoang – Team Leader – 60740</w:t>
             </w:r>
           </w:p>
           <w:p>
@@ -351,25 +333,7 @@
                 <w:sz w:val="24"/>
                 <w:szCs w:val="24"/>
               </w:rPr>
-              <w:t xml:space="preserve">Nguyen Thanh </w:t>
-            </w:r>
-            <w:proofErr w:type="spellStart"/>
-            <w:r>
-              <w:rPr>
-                <w:rFonts w:ascii="Cambria" w:hAnsi="Cambria"/>
-                <w:sz w:val="24"/>
-                <w:szCs w:val="24"/>
-              </w:rPr>
-              <w:t>Binh</w:t>
-            </w:r>
-            <w:proofErr w:type="spellEnd"/>
-            <w:r>
-              <w:rPr>
-                <w:rFonts w:ascii="Cambria" w:hAnsi="Cambria"/>
-                <w:sz w:val="24"/>
-                <w:szCs w:val="24"/>
-              </w:rPr>
-              <w:t xml:space="preserve"> – Team Member - 60321 </w:t>
+              <w:t xml:space="preserve">Nguyen Thanh Binh – Team Member - 60321 </w:t>
             </w:r>
           </w:p>
           <w:p>
@@ -390,7 +354,6 @@
               </w:rPr>
               <w:t xml:space="preserve">Nguyen </w:t>
             </w:r>
-            <w:proofErr w:type="spellStart"/>
             <w:r>
               <w:rPr>
                 <w:rFonts w:ascii="Cambria" w:hAnsi="Cambria"/>
@@ -399,32 +362,13 @@
               </w:rPr>
               <w:t>Quoc</w:t>
             </w:r>
-            <w:proofErr w:type="spellEnd"/>
-            <w:r>
-              <w:rPr>
-                <w:rFonts w:ascii="Cambria" w:hAnsi="Cambria"/>
-                <w:sz w:val="24"/>
-                <w:szCs w:val="24"/>
-              </w:rPr>
-              <w:t xml:space="preserve"> </w:t>
-            </w:r>
-            <w:proofErr w:type="spellStart"/>
-            <w:r>
-              <w:rPr>
-                <w:rFonts w:ascii="Cambria" w:hAnsi="Cambria"/>
-                <w:sz w:val="24"/>
-                <w:szCs w:val="24"/>
-              </w:rPr>
-              <w:t>Huy</w:t>
-            </w:r>
-            <w:proofErr w:type="spellEnd"/>
-            <w:r>
-              <w:rPr>
-                <w:rFonts w:ascii="Cambria" w:hAnsi="Cambria"/>
-                <w:sz w:val="24"/>
-                <w:szCs w:val="24"/>
-              </w:rPr>
-              <w:t xml:space="preserve"> – Team Member  - 60551</w:t>
+            <w:r>
+              <w:rPr>
+                <w:rFonts w:ascii="Cambria" w:hAnsi="Cambria"/>
+                <w:sz w:val="24"/>
+                <w:szCs w:val="24"/>
+              </w:rPr>
+              <w:t xml:space="preserve"> Huy – Team Member  - 60551</w:t>
             </w:r>
           </w:p>
           <w:p>
@@ -443,25 +387,7 @@
                 <w:sz w:val="24"/>
                 <w:szCs w:val="24"/>
               </w:rPr>
-              <w:t xml:space="preserve">Do Minh </w:t>
-            </w:r>
-            <w:proofErr w:type="spellStart"/>
-            <w:r>
-              <w:rPr>
-                <w:rFonts w:ascii="Cambria" w:hAnsi="Cambria"/>
-                <w:sz w:val="24"/>
-                <w:szCs w:val="24"/>
-              </w:rPr>
-              <w:t>Dat</w:t>
-            </w:r>
-            <w:proofErr w:type="spellEnd"/>
-            <w:r>
-              <w:rPr>
-                <w:rFonts w:ascii="Cambria" w:hAnsi="Cambria"/>
-                <w:sz w:val="24"/>
-                <w:szCs w:val="24"/>
-              </w:rPr>
-              <w:t xml:space="preserve"> – Team Member - 60545</w:t>
+              <w:t>Do Minh Dat – Team Member - 60545</w:t>
             </w:r>
           </w:p>
         </w:tc>
@@ -513,54 +439,8 @@
                 <w:sz w:val="24"/>
                 <w:szCs w:val="24"/>
               </w:rPr>
-              <w:t xml:space="preserve">Mr. </w:t>
-            </w:r>
-            <w:proofErr w:type="spellStart"/>
-            <w:r>
-              <w:rPr>
-                <w:rFonts w:ascii="Cambria" w:hAnsi="Cambria"/>
-                <w:sz w:val="24"/>
-                <w:szCs w:val="24"/>
-              </w:rPr>
-              <w:t>Kieu</w:t>
-            </w:r>
-            <w:proofErr w:type="spellEnd"/>
-            <w:r>
-              <w:rPr>
-                <w:rFonts w:ascii="Cambria" w:hAnsi="Cambria"/>
-                <w:sz w:val="24"/>
-                <w:szCs w:val="24"/>
-              </w:rPr>
-              <w:t xml:space="preserve"> </w:t>
-            </w:r>
-            <w:proofErr w:type="spellStart"/>
-            <w:r>
-              <w:rPr>
-                <w:rFonts w:ascii="Cambria" w:hAnsi="Cambria"/>
-                <w:sz w:val="24"/>
-                <w:szCs w:val="24"/>
-              </w:rPr>
-              <w:t>Trong</w:t>
-            </w:r>
-            <w:proofErr w:type="spellEnd"/>
-            <w:r>
-              <w:rPr>
-                <w:rFonts w:ascii="Cambria" w:hAnsi="Cambria"/>
-                <w:sz w:val="24"/>
-                <w:szCs w:val="24"/>
-              </w:rPr>
-              <w:t xml:space="preserve"> </w:t>
-            </w:r>
-            <w:proofErr w:type="spellStart"/>
-            <w:r>
-              <w:rPr>
-                <w:rFonts w:ascii="Cambria" w:hAnsi="Cambria"/>
-                <w:sz w:val="24"/>
-                <w:szCs w:val="24"/>
-              </w:rPr>
-              <w:t>Khanh</w:t>
-            </w:r>
-            <w:proofErr w:type="spellEnd"/>
+              <w:t>Mr. Kieu Trong Khanh</w:t>
+            </w:r>
           </w:p>
         </w:tc>
       </w:tr>
@@ -813,49 +693,7 @@
         <w:rPr>
           <w:rFonts w:ascii="Cambria" w:hAnsi="Cambria"/>
         </w:rPr>
-        <w:t xml:space="preserve">Special thanks should be given to </w:t>
-      </w:r>
-      <w:proofErr w:type="spellStart"/>
-      <w:r>
-        <w:rPr>
-          <w:rFonts w:ascii="Cambria" w:hAnsi="Cambria"/>
-        </w:rPr>
-        <w:t>Mr.Kiều</w:t>
-      </w:r>
-      <w:proofErr w:type="spellEnd"/>
-      <w:r>
-        <w:rPr>
-          <w:rFonts w:ascii="Cambria" w:hAnsi="Cambria"/>
-        </w:rPr>
-        <w:t xml:space="preserve"> </w:t>
-      </w:r>
-      <w:proofErr w:type="spellStart"/>
-      <w:r>
-        <w:rPr>
-          <w:rFonts w:ascii="Cambria" w:hAnsi="Cambria"/>
-        </w:rPr>
-        <w:t>Trọng</w:t>
-      </w:r>
-      <w:proofErr w:type="spellEnd"/>
-      <w:r>
-        <w:rPr>
-          <w:rFonts w:ascii="Cambria" w:hAnsi="Cambria"/>
-        </w:rPr>
-        <w:t xml:space="preserve"> </w:t>
-      </w:r>
-      <w:proofErr w:type="spellStart"/>
-      <w:r>
-        <w:rPr>
-          <w:rFonts w:ascii="Cambria" w:hAnsi="Cambria"/>
-        </w:rPr>
-        <w:t>Khánh</w:t>
-      </w:r>
-      <w:proofErr w:type="spellEnd"/>
-      <w:r>
-        <w:rPr>
-          <w:rFonts w:ascii="Cambria" w:hAnsi="Cambria"/>
-        </w:rPr>
-        <w:t>, our research supervisor for his professional guidance and the useful, constructive recommendations throughout the course of this project.</w:t>
+        <w:t>Special thanks should be given to Mr.Kiều Trọng Khánh, our research supervisor for his professional guidance and the useful, constructive recommendations throughout the course of this project.</w:t>
       </w:r>
       <w:r>
         <w:rPr>
@@ -6619,87 +6457,31 @@
         <w:rPr>
           <w:bCs/>
         </w:rPr>
-        <w:t xml:space="preserve">Roll system was known with HPLite32, </w:t>
-      </w:r>
-      <w:proofErr w:type="spellStart"/>
+        <w:t>Roll system was known with HPLite32, SimplePass of HP fingerpint system; roll system with ID card using by almost corp</w:t>
+      </w:r>
       <w:r>
         <w:rPr>
           <w:bCs/>
         </w:rPr>
-        <w:t>SimplePass</w:t>
-      </w:r>
-      <w:proofErr w:type="spellEnd"/>
+        <w:t>oration</w:t>
+      </w:r>
       <w:r>
         <w:rPr>
           <w:bCs/>
         </w:rPr>
-        <w:t xml:space="preserve"> of HP </w:t>
-      </w:r>
-      <w:proofErr w:type="spellStart"/>
+        <w:t xml:space="preserve"> or com</w:t>
+      </w:r>
       <w:r>
         <w:rPr>
           <w:bCs/>
         </w:rPr>
-        <w:t>fingerpint</w:t>
-      </w:r>
-      <w:proofErr w:type="spellEnd"/>
+        <w:t>pany</w:t>
+      </w:r>
       <w:r>
         <w:rPr>
           <w:bCs/>
         </w:rPr>
-        <w:t xml:space="preserve"> system; roll system with ID card using by almost corp</w:t>
-      </w:r>
-      <w:r>
-        <w:rPr>
-          <w:bCs/>
-        </w:rPr>
-        <w:t>oration</w:t>
-      </w:r>
-      <w:r>
-        <w:rPr>
-          <w:bCs/>
-        </w:rPr>
-        <w:t xml:space="preserve"> or com</w:t>
-      </w:r>
-      <w:r>
-        <w:rPr>
-          <w:bCs/>
-        </w:rPr>
-        <w:t>pany</w:t>
-      </w:r>
-      <w:r>
-        <w:rPr>
-          <w:bCs/>
-        </w:rPr>
-        <w:t xml:space="preserve"> around the world; the system face identify by </w:t>
-      </w:r>
-      <w:proofErr w:type="spellStart"/>
-      <w:r>
-        <w:rPr>
-          <w:bCs/>
-        </w:rPr>
-        <w:t>Uniqul</w:t>
-      </w:r>
-      <w:proofErr w:type="spellEnd"/>
-      <w:r>
-        <w:rPr>
-          <w:bCs/>
-        </w:rPr>
-        <w:t xml:space="preserve"> – Finland publish on 7/15/2013 or </w:t>
-      </w:r>
-      <w:proofErr w:type="spellStart"/>
-      <w:r>
-        <w:rPr>
-          <w:bCs/>
-        </w:rPr>
-        <w:t>LogonSmart</w:t>
-      </w:r>
-      <w:proofErr w:type="spellEnd"/>
-      <w:r>
-        <w:rPr>
-          <w:bCs/>
-        </w:rPr>
-        <w:t xml:space="preserve"> by Asus. Today, the trend machines replace humans in the hard work or the work does not require high intelligence became popular. So roll system face recognition becomes ever more necessary. The number of students in a university as well as the number of employees in large corporations in Vietnam is increasing dramatically, which means that the system should have professional roll with accuracy high.</w:t>
+        <w:t xml:space="preserve"> around the world; the system face identify by Uniqul – Finland publish on 7/15/2013 or LogonSmart by Asus. Today, the trend machines replace humans in the hard work or the work does not require high intelligence became popular. So roll system face recognition becomes ever more necessary. The number of students in a university as well as the number of employees in large corporations in Vietnam is increasing dramatically, which means that the system should have professional roll with accuracy high.</w:t>
       </w:r>
     </w:p>
     <w:p>
@@ -6752,23 +6534,7 @@
           <w:bCs/>
           <w:szCs w:val="32"/>
         </w:rPr>
-        <w:t xml:space="preserve">By manual: This system is widely used in school, university. The instructor will call the name of each student, check the absent, then submit the </w:t>
-      </w:r>
-      <w:proofErr w:type="gramStart"/>
-      <w:r>
-        <w:rPr>
-          <w:bCs/>
-          <w:szCs w:val="32"/>
-        </w:rPr>
-        <w:t>result  to</w:t>
-      </w:r>
-      <w:proofErr w:type="gramEnd"/>
-      <w:r>
-        <w:rPr>
-          <w:bCs/>
-          <w:szCs w:val="32"/>
-        </w:rPr>
-        <w:t xml:space="preserve"> log system.</w:t>
+        <w:t>By manual: This system is widely used in school, university. The instructor will call the name of each student, check the absent, then submit the result  to log system.</w:t>
       </w:r>
     </w:p>
     <w:p>
@@ -6977,23 +6743,7 @@
           <w:bCs/>
           <w:szCs w:val="32"/>
         </w:rPr>
-        <w:t xml:space="preserve">                         + Disadvantage: High cost (ID </w:t>
-      </w:r>
-      <w:proofErr w:type="gramStart"/>
-      <w:r>
-        <w:rPr>
-          <w:bCs/>
-          <w:szCs w:val="32"/>
-        </w:rPr>
-        <w:t>Card</w:t>
-      </w:r>
-      <w:proofErr w:type="gramEnd"/>
-      <w:r>
-        <w:rPr>
-          <w:bCs/>
-          <w:szCs w:val="32"/>
-        </w:rPr>
-        <w:t xml:space="preserve">, Card Reader). Risk of ID card </w:t>
+        <w:t xml:space="preserve">                         + Disadvantage: High cost (ID Card, Card Reader). Risk of ID card </w:t>
       </w:r>
       <w:r>
         <w:rPr>
@@ -8520,42 +8270,12 @@
                 <w:szCs w:val="28"/>
               </w:rPr>
             </w:pPr>
-            <w:proofErr w:type="spellStart"/>
             <w:r>
               <w:rPr>
                 <w:szCs w:val="28"/>
               </w:rPr>
-              <w:t>Kiều</w:t>
-            </w:r>
-            <w:proofErr w:type="spellEnd"/>
-            <w:r>
-              <w:rPr>
-                <w:szCs w:val="28"/>
-              </w:rPr>
-              <w:t xml:space="preserve"> </w:t>
-            </w:r>
-            <w:proofErr w:type="spellStart"/>
-            <w:r>
-              <w:rPr>
-                <w:szCs w:val="28"/>
-              </w:rPr>
-              <w:t>Trọng</w:t>
-            </w:r>
-            <w:proofErr w:type="spellEnd"/>
-            <w:r>
-              <w:rPr>
-                <w:szCs w:val="28"/>
-              </w:rPr>
-              <w:t xml:space="preserve"> </w:t>
-            </w:r>
-            <w:proofErr w:type="spellStart"/>
-            <w:r>
-              <w:rPr>
-                <w:szCs w:val="28"/>
-              </w:rPr>
-              <w:t>Khánh</w:t>
-            </w:r>
-            <w:proofErr w:type="spellEnd"/>
+              <w:t>Kiều Trọng Khánh</w:t>
+            </w:r>
           </w:p>
         </w:tc>
         <w:tc>
@@ -8647,42 +8367,12 @@
                 <w:szCs w:val="28"/>
               </w:rPr>
             </w:pPr>
-            <w:proofErr w:type="spellStart"/>
             <w:r>
               <w:rPr>
                 <w:szCs w:val="28"/>
               </w:rPr>
-              <w:t>Phạm</w:t>
-            </w:r>
-            <w:proofErr w:type="spellEnd"/>
-            <w:r>
-              <w:rPr>
-                <w:szCs w:val="28"/>
-              </w:rPr>
-              <w:t xml:space="preserve"> </w:t>
-            </w:r>
-            <w:proofErr w:type="spellStart"/>
-            <w:r>
-              <w:rPr>
-                <w:szCs w:val="28"/>
-              </w:rPr>
-              <w:t>Huy</w:t>
-            </w:r>
-            <w:proofErr w:type="spellEnd"/>
-            <w:r>
-              <w:rPr>
-                <w:szCs w:val="28"/>
-              </w:rPr>
-              <w:t xml:space="preserve"> </w:t>
-            </w:r>
-            <w:proofErr w:type="spellStart"/>
-            <w:r>
-              <w:rPr>
-                <w:szCs w:val="28"/>
-              </w:rPr>
-              <w:t>Hoàng</w:t>
-            </w:r>
-            <w:proofErr w:type="spellEnd"/>
+              <w:t>Phạm Huy Hoàng</w:t>
+            </w:r>
           </w:p>
         </w:tc>
         <w:tc>
@@ -8881,7 +8571,6 @@
               </w:rPr>
               <w:t xml:space="preserve">Nguyễn </w:t>
             </w:r>
-            <w:proofErr w:type="spellStart"/>
             <w:r>
               <w:rPr>
                 <w:szCs w:val="28"/>
@@ -8894,21 +8583,12 @@
               </w:rPr>
               <w:t>c</w:t>
             </w:r>
-            <w:proofErr w:type="spellEnd"/>
             <w:r>
               <w:rPr>
                 <w:szCs w:val="28"/>
               </w:rPr>
-              <w:t xml:space="preserve"> </w:t>
-            </w:r>
-            <w:proofErr w:type="spellStart"/>
-            <w:r>
-              <w:rPr>
-                <w:szCs w:val="28"/>
-              </w:rPr>
-              <w:t>Huy</w:t>
-            </w:r>
-            <w:proofErr w:type="spellEnd"/>
+              <w:t xml:space="preserve"> Huy</w:t>
+            </w:r>
           </w:p>
         </w:tc>
         <w:tc>
@@ -9004,28 +8684,12 @@
                 <w:szCs w:val="28"/>
               </w:rPr>
             </w:pPr>
-            <w:proofErr w:type="spellStart"/>
             <w:r>
               <w:rPr>
                 <w:szCs w:val="28"/>
               </w:rPr>
-              <w:t>Đỗ</w:t>
-            </w:r>
-            <w:proofErr w:type="spellEnd"/>
-            <w:r>
-              <w:rPr>
-                <w:szCs w:val="28"/>
-              </w:rPr>
-              <w:t xml:space="preserve"> Minh </w:t>
-            </w:r>
-            <w:proofErr w:type="spellStart"/>
-            <w:r>
-              <w:rPr>
-                <w:szCs w:val="28"/>
-              </w:rPr>
-              <w:t>Đạt</w:t>
-            </w:r>
-            <w:proofErr w:type="spellEnd"/>
+              <w:t>Đỗ Minh Đạt</w:t>
+            </w:r>
           </w:p>
         </w:tc>
         <w:tc>
@@ -9284,111 +8948,39 @@
           <w:sz w:val="23"/>
           <w:szCs w:val="23"/>
         </w:rPr>
-        <w:t xml:space="preserve">Roll system was known with HPLite32, </w:t>
-      </w:r>
-      <w:proofErr w:type="spellStart"/>
+        <w:t>Roll system was known with HPLite32, SimplePass of HP fingerpint system; roll system with ID card using by almost corp</w:t>
+      </w:r>
       <w:r>
         <w:rPr>
           <w:bCs/>
           <w:sz w:val="23"/>
           <w:szCs w:val="23"/>
         </w:rPr>
-        <w:t>SimplePass</w:t>
-      </w:r>
-      <w:proofErr w:type="spellEnd"/>
+        <w:t>oration</w:t>
+      </w:r>
       <w:r>
         <w:rPr>
           <w:bCs/>
           <w:sz w:val="23"/>
           <w:szCs w:val="23"/>
         </w:rPr>
-        <w:t xml:space="preserve"> of HP </w:t>
-      </w:r>
-      <w:proofErr w:type="spellStart"/>
+        <w:t xml:space="preserve"> or com</w:t>
+      </w:r>
       <w:r>
         <w:rPr>
           <w:bCs/>
           <w:sz w:val="23"/>
           <w:szCs w:val="23"/>
         </w:rPr>
-        <w:t>fingerpint</w:t>
-      </w:r>
-      <w:proofErr w:type="spellEnd"/>
+        <w:t>pany</w:t>
+      </w:r>
       <w:r>
         <w:rPr>
           <w:bCs/>
           <w:sz w:val="23"/>
           <w:szCs w:val="23"/>
         </w:rPr>
-        <w:t xml:space="preserve"> system; roll system with ID card using by almost corp</w:t>
-      </w:r>
-      <w:r>
-        <w:rPr>
-          <w:bCs/>
-          <w:sz w:val="23"/>
-          <w:szCs w:val="23"/>
-        </w:rPr>
-        <w:t>oration</w:t>
-      </w:r>
-      <w:r>
-        <w:rPr>
-          <w:bCs/>
-          <w:sz w:val="23"/>
-          <w:szCs w:val="23"/>
-        </w:rPr>
-        <w:t xml:space="preserve"> or com</w:t>
-      </w:r>
-      <w:r>
-        <w:rPr>
-          <w:bCs/>
-          <w:sz w:val="23"/>
-          <w:szCs w:val="23"/>
-        </w:rPr>
-        <w:t>pany</w:t>
-      </w:r>
-      <w:r>
-        <w:rPr>
-          <w:bCs/>
-          <w:sz w:val="23"/>
-          <w:szCs w:val="23"/>
-        </w:rPr>
-        <w:t xml:space="preserve"> around the world; the system face identify by </w:t>
-      </w:r>
-      <w:proofErr w:type="spellStart"/>
-      <w:r>
-        <w:rPr>
-          <w:bCs/>
-          <w:sz w:val="23"/>
-          <w:szCs w:val="23"/>
-        </w:rPr>
-        <w:t>Uniqul</w:t>
-      </w:r>
-      <w:proofErr w:type="spellEnd"/>
-      <w:r>
-        <w:rPr>
-          <w:bCs/>
-          <w:sz w:val="23"/>
-          <w:szCs w:val="23"/>
-        </w:rPr>
-        <w:t xml:space="preserve"> – Finland publish on 7/15/2013 or </w:t>
-      </w:r>
-      <w:proofErr w:type="spellStart"/>
-      <w:r>
-        <w:rPr>
-          <w:bCs/>
-          <w:sz w:val="23"/>
-          <w:szCs w:val="23"/>
-        </w:rPr>
-        <w:t>LogonSmart</w:t>
-      </w:r>
-      <w:proofErr w:type="spellEnd"/>
-      <w:r>
-        <w:rPr>
-          <w:bCs/>
-          <w:sz w:val="23"/>
-          <w:szCs w:val="23"/>
-        </w:rPr>
-        <w:t xml:space="preserve"> by Asus. Today, the trend machines replace humans in the hard work or the work does not require high intelligence became popular. So roll system face recognition becomes ever more necessary. The number of students in a university as well as the number of employees in large corporations in Vietnam is increasing dramatically, which means that the system should have professional roll with accuracy high.</w:t>
+        <w:t xml:space="preserve"> around the world; the system face identify by Uniqul – Finland publish on 7/15/2013 or LogonSmart by Asus. Today, the trend machines replace humans in the hard work or the work does not require high intelligence became popular. So roll system face recognition becomes ever more necessary. The number of students in a university as well as the number of employees in large corporations in Vietnam is increasing dramatically, which means that the system should have professional roll with accuracy high.</w:t>
       </w:r>
     </w:p>
     <w:p>
@@ -9453,23 +9045,7 @@
           <w:bCs/>
           <w:szCs w:val="32"/>
         </w:rPr>
-        <w:t xml:space="preserve">By manual: This system is widely used in school, university. The instructor will call the name of each student, check the absent, then submit the </w:t>
-      </w:r>
-      <w:proofErr w:type="gramStart"/>
-      <w:r>
-        <w:rPr>
-          <w:bCs/>
-          <w:szCs w:val="32"/>
-        </w:rPr>
-        <w:t>result  to</w:t>
-      </w:r>
-      <w:proofErr w:type="gramEnd"/>
-      <w:r>
-        <w:rPr>
-          <w:bCs/>
-          <w:szCs w:val="32"/>
-        </w:rPr>
-        <w:t xml:space="preserve"> log system.</w:t>
+        <w:t>By manual: This system is widely used in school, university. The instructor will call the name of each student, check the absent, then submit the result  to log system.</w:t>
       </w:r>
     </w:p>
     <w:p>
@@ -9563,23 +9139,7 @@
           <w:bCs/>
           <w:szCs w:val="32"/>
         </w:rPr>
-        <w:t xml:space="preserve">+ Disadvantage: High cost (ID </w:t>
-      </w:r>
-      <w:proofErr w:type="gramStart"/>
-      <w:r>
-        <w:rPr>
-          <w:bCs/>
-          <w:szCs w:val="32"/>
-        </w:rPr>
-        <w:t>Card</w:t>
-      </w:r>
-      <w:proofErr w:type="gramEnd"/>
-      <w:r>
-        <w:rPr>
-          <w:bCs/>
-          <w:szCs w:val="32"/>
-        </w:rPr>
-        <w:t>, Card Reader). Risk of ID card lending, missing.</w:t>
+        <w:t>+ Disadvantage: High cost (ID Card, Card Reader). Risk of ID card lending, missing.</w:t>
       </w:r>
     </w:p>
     <w:p>
@@ -10561,9 +10121,8 @@
                 <w:sz w:val="23"/>
                 <w:szCs w:val="23"/>
               </w:rPr>
-              <w:t xml:space="preserve">Cable, </w:t>
-            </w:r>
-            <w:proofErr w:type="spellStart"/>
+              <w:t>Cable, Wifi</w:t>
+            </w:r>
             <w:r>
               <w:rPr>
                 <w:rFonts w:ascii="Cambria" w:hAnsi="Cambria" w:cs="Cambria"/>
@@ -10571,57 +10130,36 @@
                 <w:sz w:val="23"/>
                 <w:szCs w:val="23"/>
               </w:rPr>
-              <w:t>Wifi</w:t>
-            </w:r>
-            <w:proofErr w:type="spellEnd"/>
-            <w:r>
+              <w:t xml:space="preserve"> (4 Mbps)</w:t>
+            </w:r>
+          </w:p>
+        </w:tc>
+        <w:tc>
+          <w:tcPr>
+            <w:tcW w:w="3554" w:type="dxa"/>
+          </w:tcPr>
+          <w:p>
+            <w:pPr>
+              <w:autoSpaceDE w:val="0"/>
+              <w:autoSpaceDN w:val="0"/>
+              <w:adjustRightInd w:val="0"/>
+              <w:cnfStyle w:val="000000100000" w:firstRow="0" w:lastRow="0" w:firstColumn="0" w:lastColumn="0" w:oddVBand="0" w:evenVBand="0" w:oddHBand="1" w:evenHBand="0" w:firstRowFirstColumn="0" w:firstRowLastColumn="0" w:lastRowFirstColumn="0" w:lastRowLastColumn="0"/>
               <w:rPr>
                 <w:rFonts w:ascii="Cambria" w:hAnsi="Cambria" w:cs="Cambria"/>
                 <w:color w:val="000000"/>
                 <w:sz w:val="23"/>
                 <w:szCs w:val="23"/>
               </w:rPr>
-              <w:t xml:space="preserve"> (4 Mbps)</w:t>
-            </w:r>
-          </w:p>
-        </w:tc>
-        <w:tc>
-          <w:tcPr>
-            <w:tcW w:w="3554" w:type="dxa"/>
-          </w:tcPr>
-          <w:p>
-            <w:pPr>
-              <w:autoSpaceDE w:val="0"/>
-              <w:autoSpaceDN w:val="0"/>
-              <w:adjustRightInd w:val="0"/>
-              <w:cnfStyle w:val="000000100000" w:firstRow="0" w:lastRow="0" w:firstColumn="0" w:lastColumn="0" w:oddVBand="0" w:evenVBand="0" w:oddHBand="1" w:evenHBand="0" w:firstRowFirstColumn="0" w:firstRowLastColumn="0" w:lastRowFirstColumn="0" w:lastRowLastColumn="0"/>
+            </w:pPr>
+            <w:r>
               <w:rPr>
                 <w:rFonts w:ascii="Cambria" w:hAnsi="Cambria" w:cs="Cambria"/>
                 <w:color w:val="000000"/>
                 <w:sz w:val="23"/>
                 <w:szCs w:val="23"/>
               </w:rPr>
-            </w:pPr>
-            <w:r>
-              <w:rPr>
-                <w:rFonts w:ascii="Cambria" w:hAnsi="Cambria" w:cs="Cambria"/>
-                <w:color w:val="000000"/>
-                <w:sz w:val="23"/>
-                <w:szCs w:val="23"/>
-              </w:rPr>
-              <w:t xml:space="preserve">Cable, </w:t>
-            </w:r>
-            <w:proofErr w:type="spellStart"/>
-            <w:r>
-              <w:rPr>
-                <w:rFonts w:ascii="Cambria" w:hAnsi="Cambria" w:cs="Cambria"/>
-                <w:color w:val="000000"/>
-                <w:sz w:val="23"/>
-                <w:szCs w:val="23"/>
-              </w:rPr>
-              <w:t>Wifi</w:t>
-            </w:r>
-            <w:proofErr w:type="spellEnd"/>
+              <w:t>Cable, Wifi</w:t>
+            </w:r>
             <w:r>
               <w:rPr>
                 <w:rFonts w:ascii="Cambria" w:hAnsi="Cambria" w:cs="Cambria"/>
@@ -11171,7 +10709,6 @@
                 <w:szCs w:val="23"/>
               </w:rPr>
             </w:pPr>
-            <w:proofErr w:type="spellStart"/>
             <w:r>
               <w:rPr>
                 <w:rFonts w:ascii="Cambria" w:hAnsi="Cambria" w:cs="Cambria"/>
@@ -11181,7 +10718,6 @@
               </w:rPr>
               <w:t>Wifi</w:t>
             </w:r>
-            <w:proofErr w:type="spellEnd"/>
             <w:r>
               <w:rPr>
                 <w:rFonts w:ascii="Cambria" w:hAnsi="Cambria" w:cs="Cambria"/>
@@ -11211,7 +10747,6 @@
                 <w:szCs w:val="23"/>
               </w:rPr>
             </w:pPr>
-            <w:proofErr w:type="spellStart"/>
             <w:r>
               <w:rPr>
                 <w:rFonts w:ascii="Cambria" w:hAnsi="Cambria" w:cs="Cambria"/>
@@ -11221,7 +10756,6 @@
               </w:rPr>
               <w:t>Wifi</w:t>
             </w:r>
-            <w:proofErr w:type="spellEnd"/>
             <w:r>
               <w:rPr>
                 <w:rFonts w:ascii="Cambria" w:hAnsi="Cambria" w:cs="Cambria"/>
@@ -11677,13 +11211,8 @@
         <w:ind w:left="1890"/>
         <w:jc w:val="both"/>
       </w:pPr>
-      <w:proofErr w:type="spellStart"/>
-      <w:r>
-        <w:t>StarUML</w:t>
-      </w:r>
-      <w:proofErr w:type="spellEnd"/>
-      <w:r>
-        <w:t>: used to create models and diagrams</w:t>
+      <w:r>
+        <w:t>StarUML: used to create models and diagrams</w:t>
       </w:r>
     </w:p>
     <w:p>
@@ -11739,15 +11268,7 @@
         <w:jc w:val="both"/>
       </w:pPr>
       <w:r>
-        <w:t xml:space="preserve">Google Code &amp; </w:t>
-      </w:r>
-      <w:proofErr w:type="spellStart"/>
-      <w:r>
-        <w:t>TortoiseSVN</w:t>
-      </w:r>
-      <w:proofErr w:type="spellEnd"/>
-      <w:r>
-        <w:t>: used for source control.</w:t>
+        <w:t>Google Code &amp; TortoiseSVN: used for source control.</w:t>
       </w:r>
     </w:p>
     <w:p>
@@ -12157,7 +11678,6 @@
                 <w:szCs w:val="24"/>
               </w:rPr>
             </w:pPr>
-            <w:proofErr w:type="spellStart"/>
             <w:r>
               <w:rPr>
                 <w:rFonts w:ascii="Cambria" w:hAnsi="Cambria"/>
@@ -12172,45 +11692,8 @@
                 <w:sz w:val="24"/>
                 <w:szCs w:val="24"/>
               </w:rPr>
-              <w:t>ều</w:t>
-            </w:r>
-            <w:proofErr w:type="spellEnd"/>
-            <w:r>
-              <w:rPr>
-                <w:rFonts w:ascii="Cambria" w:hAnsi="Cambria" w:cs="Arial"/>
-                <w:sz w:val="24"/>
-                <w:szCs w:val="24"/>
-              </w:rPr>
-              <w:t xml:space="preserve"> </w:t>
-            </w:r>
-            <w:proofErr w:type="spellStart"/>
-            <w:r>
-              <w:rPr>
-                <w:rFonts w:ascii="Cambria" w:hAnsi="Cambria" w:cs="Arial"/>
-                <w:sz w:val="24"/>
-                <w:szCs w:val="24"/>
-              </w:rPr>
-              <w:t>Trọng</w:t>
-            </w:r>
-            <w:proofErr w:type="spellEnd"/>
-            <w:r>
-              <w:rPr>
-                <w:rFonts w:ascii="Cambria" w:hAnsi="Cambria" w:cs="Arial"/>
-                <w:sz w:val="24"/>
-                <w:szCs w:val="24"/>
-              </w:rPr>
-              <w:t xml:space="preserve"> </w:t>
-            </w:r>
-            <w:proofErr w:type="spellStart"/>
-            <w:r>
-              <w:rPr>
-                <w:rFonts w:ascii="Cambria" w:hAnsi="Cambria" w:cs="Arial"/>
-                <w:sz w:val="24"/>
-                <w:szCs w:val="24"/>
-              </w:rPr>
-              <w:t>Khánh</w:t>
-            </w:r>
-            <w:proofErr w:type="spellEnd"/>
+              <w:t>ều Trọng Khánh</w:t>
+            </w:r>
           </w:p>
         </w:tc>
         <w:tc>
@@ -12350,7 +11833,6 @@
                 <w:szCs w:val="24"/>
               </w:rPr>
             </w:pPr>
-            <w:proofErr w:type="spellStart"/>
             <w:r>
               <w:rPr>
                 <w:rFonts w:ascii="Cambria" w:hAnsi="Cambria"/>
@@ -12365,45 +11847,8 @@
                 <w:sz w:val="24"/>
                 <w:szCs w:val="24"/>
               </w:rPr>
-              <w:t>ạm</w:t>
-            </w:r>
-            <w:proofErr w:type="spellEnd"/>
-            <w:r>
-              <w:rPr>
-                <w:rFonts w:ascii="Cambria" w:hAnsi="Cambria" w:cs="Arial"/>
-                <w:sz w:val="24"/>
-                <w:szCs w:val="24"/>
-              </w:rPr>
-              <w:t xml:space="preserve"> </w:t>
-            </w:r>
-            <w:proofErr w:type="spellStart"/>
-            <w:r>
-              <w:rPr>
-                <w:rFonts w:ascii="Cambria" w:hAnsi="Cambria" w:cs="Arial"/>
-                <w:sz w:val="24"/>
-                <w:szCs w:val="24"/>
-              </w:rPr>
-              <w:t>Huy</w:t>
-            </w:r>
-            <w:proofErr w:type="spellEnd"/>
-            <w:r>
-              <w:rPr>
-                <w:rFonts w:ascii="Cambria" w:hAnsi="Cambria" w:cs="Arial"/>
-                <w:sz w:val="24"/>
-                <w:szCs w:val="24"/>
-              </w:rPr>
-              <w:t xml:space="preserve"> </w:t>
-            </w:r>
-            <w:proofErr w:type="spellStart"/>
-            <w:r>
-              <w:rPr>
-                <w:rFonts w:ascii="Cambria" w:hAnsi="Cambria" w:cs="Arial"/>
-                <w:sz w:val="24"/>
-                <w:szCs w:val="24"/>
-              </w:rPr>
-              <w:t>Hoàng</w:t>
-            </w:r>
-            <w:proofErr w:type="spellEnd"/>
+              <w:t>ạm Huy Hoàng</w:t>
+            </w:r>
           </w:p>
         </w:tc>
         <w:tc>
@@ -12930,36 +12375,8 @@
                 <w:sz w:val="24"/>
                 <w:szCs w:val="24"/>
               </w:rPr>
-              <w:t xml:space="preserve">ễn </w:t>
-            </w:r>
-            <w:proofErr w:type="spellStart"/>
-            <w:r>
-              <w:rPr>
-                <w:rFonts w:ascii="Cambria" w:hAnsi="Cambria" w:cs="Arial"/>
-                <w:sz w:val="24"/>
-                <w:szCs w:val="24"/>
-              </w:rPr>
-              <w:t>Quốc</w:t>
-            </w:r>
-            <w:proofErr w:type="spellEnd"/>
-            <w:r>
-              <w:rPr>
-                <w:rFonts w:ascii="Cambria" w:hAnsi="Cambria" w:cs="Arial"/>
-                <w:sz w:val="24"/>
-                <w:szCs w:val="24"/>
-              </w:rPr>
-              <w:t xml:space="preserve"> </w:t>
-            </w:r>
-            <w:proofErr w:type="spellStart"/>
-            <w:r>
-              <w:rPr>
-                <w:rFonts w:ascii="Cambria" w:hAnsi="Cambria" w:cs="Arial"/>
-                <w:sz w:val="24"/>
-                <w:szCs w:val="24"/>
-              </w:rPr>
-              <w:t>Huy</w:t>
-            </w:r>
-            <w:proofErr w:type="spellEnd"/>
+              <w:t>ễn Quốc Huy</w:t>
+            </w:r>
           </w:p>
         </w:tc>
         <w:tc>
@@ -13195,34 +12612,14 @@
                 <w:szCs w:val="24"/>
               </w:rPr>
             </w:pPr>
-            <w:proofErr w:type="spellStart"/>
-            <w:r>
-              <w:rPr>
-                <w:rFonts w:ascii="Cambria" w:hAnsi="Cambria"/>
-                <w:sz w:val="24"/>
-                <w:szCs w:val="24"/>
-              </w:rPr>
-              <w:t>Đỗ</w:t>
-            </w:r>
-            <w:proofErr w:type="spellEnd"/>
-            <w:r>
-              <w:rPr>
-                <w:rFonts w:ascii="Cambria" w:hAnsi="Cambria"/>
-                <w:sz w:val="24"/>
-                <w:szCs w:val="24"/>
-              </w:rPr>
-              <w:t xml:space="preserve"> Minh </w:t>
-            </w:r>
-            <w:proofErr w:type="spellStart"/>
-            <w:r>
-              <w:rPr>
-                <w:rFonts w:ascii="Cambria" w:hAnsi="Cambria"/>
-                <w:sz w:val="24"/>
-                <w:szCs w:val="24"/>
-              </w:rPr>
-              <w:t>Đạt</w:t>
-            </w:r>
-            <w:proofErr w:type="spellEnd"/>
+            <w:r>
+              <w:rPr>
+                <w:rFonts w:ascii="Cambria" w:hAnsi="Cambria"/>
+                <w:sz w:val="24"/>
+                <w:szCs w:val="24"/>
+              </w:rPr>
+              <w:t>Đỗ Minh Đạt</w:t>
+            </w:r>
           </w:p>
         </w:tc>
         <w:tc>
@@ -13536,25 +12933,7 @@
           <w:sz w:val="24"/>
           <w:szCs w:val="24"/>
         </w:rPr>
-        <w:t xml:space="preserve">-  Front-end technologies: HTML5, CSS3, JavaScript, </w:t>
-      </w:r>
-      <w:proofErr w:type="spellStart"/>
-      <w:r>
-        <w:rPr>
-          <w:rFonts w:ascii="Cambria" w:hAnsi="Cambria"/>
-          <w:sz w:val="24"/>
-          <w:szCs w:val="24"/>
-        </w:rPr>
-        <w:t>jQuery</w:t>
-      </w:r>
-      <w:proofErr w:type="spellEnd"/>
-      <w:r>
-        <w:rPr>
-          <w:rFonts w:ascii="Cambria" w:hAnsi="Cambria"/>
-          <w:sz w:val="24"/>
-          <w:szCs w:val="24"/>
-        </w:rPr>
-        <w:t>, AJAX.</w:t>
+        <w:t>-  Front-end technologies: HTML5, CSS3, JavaScript, jQuery, AJAX.</w:t>
       </w:r>
     </w:p>
     <w:p>
@@ -14596,18 +13975,8 @@
                 <w:sz w:val="24"/>
                 <w:szCs w:val="24"/>
               </w:rPr>
-              <w:t xml:space="preserve">Create the roll call list, based on the information of student, instructor, class and </w:t>
-            </w:r>
-            <w:proofErr w:type="gramStart"/>
-            <w:r>
-              <w:rPr>
-                <w:rFonts w:ascii="Cambria" w:hAnsi="Cambria"/>
-                <w:sz w:val="24"/>
-                <w:szCs w:val="24"/>
-              </w:rPr>
-              <w:t>course .</w:t>
-            </w:r>
-            <w:proofErr w:type="gramEnd"/>
+              <w:t>Create the roll call list, based on the information of student, instructor, class and course .</w:t>
+            </w:r>
           </w:p>
         </w:tc>
         <w:tc>
@@ -14791,25 +14160,7 @@
                 <w:sz w:val="24"/>
                 <w:szCs w:val="24"/>
               </w:rPr>
-              <w:t xml:space="preserve">Create and deploy the web service on server. Provide </w:t>
-            </w:r>
-            <w:proofErr w:type="spellStart"/>
-            <w:r>
-              <w:rPr>
-                <w:rFonts w:ascii="Cambria" w:hAnsi="Cambria"/>
-                <w:sz w:val="24"/>
-                <w:szCs w:val="24"/>
-              </w:rPr>
-              <w:t>RestFul</w:t>
-            </w:r>
-            <w:proofErr w:type="spellEnd"/>
-            <w:r>
-              <w:rPr>
-                <w:rFonts w:ascii="Cambria" w:hAnsi="Cambria"/>
-                <w:sz w:val="24"/>
-                <w:szCs w:val="24"/>
-              </w:rPr>
-              <w:t xml:space="preserve"> </w:t>
+              <w:t xml:space="preserve">Create and deploy the web service on server. Provide RestFul </w:t>
             </w:r>
             <w:r>
               <w:rPr>
@@ -15566,52 +14917,14 @@
                 <w:szCs w:val="24"/>
               </w:rPr>
             </w:pPr>
-            <w:proofErr w:type="spellStart"/>
-            <w:r>
-              <w:rPr>
-                <w:rFonts w:ascii="Cambria" w:hAnsi="Cambria"/>
-                <w:sz w:val="24"/>
-                <w:szCs w:val="24"/>
-              </w:rPr>
-              <w:t>HuyNQ</w:t>
-            </w:r>
-            <w:proofErr w:type="spellEnd"/>
-            <w:r>
-              <w:rPr>
-                <w:rFonts w:ascii="Cambria" w:hAnsi="Cambria"/>
-                <w:sz w:val="24"/>
-                <w:szCs w:val="24"/>
-              </w:rPr>
-              <w:t xml:space="preserve">, </w:t>
-            </w:r>
-            <w:proofErr w:type="spellStart"/>
-            <w:r>
-              <w:rPr>
-                <w:rFonts w:ascii="Cambria" w:hAnsi="Cambria"/>
-                <w:sz w:val="24"/>
-                <w:szCs w:val="24"/>
-              </w:rPr>
-              <w:t>HoangPH</w:t>
-            </w:r>
-            <w:proofErr w:type="spellEnd"/>
-            <w:r>
-              <w:rPr>
-                <w:rFonts w:ascii="Cambria" w:hAnsi="Cambria"/>
-                <w:sz w:val="24"/>
-                <w:szCs w:val="24"/>
-              </w:rPr>
-              <w:t xml:space="preserve">, </w:t>
-            </w:r>
-            <w:proofErr w:type="spellStart"/>
-            <w:r>
-              <w:rPr>
-                <w:rFonts w:ascii="Cambria" w:hAnsi="Cambria"/>
-                <w:sz w:val="24"/>
-                <w:szCs w:val="24"/>
-              </w:rPr>
-              <w:t>BinhNT</w:t>
-            </w:r>
-            <w:proofErr w:type="spellEnd"/>
+            <w:r>
+              <w:rPr>
+                <w:rFonts w:ascii="Cambria" w:hAnsi="Cambria"/>
+                <w:sz w:val="24"/>
+                <w:szCs w:val="24"/>
+              </w:rPr>
+              <w:t>HuyNQ, HoangPH, BinhNT</w:t>
+            </w:r>
           </w:p>
         </w:tc>
       </w:tr>
@@ -15674,52 +14987,14 @@
                 <w:szCs w:val="24"/>
               </w:rPr>
             </w:pPr>
-            <w:proofErr w:type="spellStart"/>
-            <w:r>
-              <w:rPr>
-                <w:rFonts w:ascii="Cambria" w:hAnsi="Cambria"/>
-                <w:sz w:val="24"/>
-                <w:szCs w:val="24"/>
-              </w:rPr>
-              <w:t>HuyNQ</w:t>
-            </w:r>
-            <w:proofErr w:type="spellEnd"/>
-            <w:r>
-              <w:rPr>
-                <w:rFonts w:ascii="Cambria" w:hAnsi="Cambria"/>
-                <w:sz w:val="24"/>
-                <w:szCs w:val="24"/>
-              </w:rPr>
-              <w:t xml:space="preserve">, </w:t>
-            </w:r>
-            <w:proofErr w:type="spellStart"/>
-            <w:r>
-              <w:rPr>
-                <w:rFonts w:ascii="Cambria" w:hAnsi="Cambria"/>
-                <w:sz w:val="24"/>
-                <w:szCs w:val="24"/>
-              </w:rPr>
-              <w:t>HoangPH</w:t>
-            </w:r>
-            <w:proofErr w:type="spellEnd"/>
-            <w:r>
-              <w:rPr>
-                <w:rFonts w:ascii="Cambria" w:hAnsi="Cambria"/>
-                <w:sz w:val="24"/>
-                <w:szCs w:val="24"/>
-              </w:rPr>
-              <w:t xml:space="preserve">, </w:t>
-            </w:r>
-            <w:proofErr w:type="spellStart"/>
-            <w:r>
-              <w:rPr>
-                <w:rFonts w:ascii="Cambria" w:hAnsi="Cambria"/>
-                <w:sz w:val="24"/>
-                <w:szCs w:val="24"/>
-              </w:rPr>
-              <w:t>BinhNT</w:t>
-            </w:r>
-            <w:proofErr w:type="spellEnd"/>
+            <w:r>
+              <w:rPr>
+                <w:rFonts w:ascii="Cambria" w:hAnsi="Cambria"/>
+                <w:sz w:val="24"/>
+                <w:szCs w:val="24"/>
+              </w:rPr>
+              <w:t>HuyNQ, HoangPH, BinhNT</w:t>
+            </w:r>
           </w:p>
         </w:tc>
       </w:tr>
@@ -15782,7 +15057,6 @@
                 <w:szCs w:val="24"/>
               </w:rPr>
             </w:pPr>
-            <w:proofErr w:type="spellStart"/>
             <w:r>
               <w:rPr>
                 <w:rFonts w:ascii="Cambria" w:hAnsi="Cambria"/>
@@ -15791,7 +15065,6 @@
               </w:rPr>
               <w:t>HoangPH</w:t>
             </w:r>
-            <w:proofErr w:type="spellEnd"/>
           </w:p>
         </w:tc>
       </w:tr>
@@ -15890,7 +15163,6 @@
                 <w:szCs w:val="24"/>
               </w:rPr>
             </w:pPr>
-            <w:proofErr w:type="spellStart"/>
             <w:r>
               <w:rPr>
                 <w:rFonts w:ascii="Cambria" w:hAnsi="Cambria"/>
@@ -15899,7 +15171,6 @@
               </w:rPr>
               <w:t>HoangPH</w:t>
             </w:r>
-            <w:proofErr w:type="spellEnd"/>
           </w:p>
         </w:tc>
       </w:tr>
@@ -15962,34 +15233,14 @@
                 <w:szCs w:val="24"/>
               </w:rPr>
             </w:pPr>
-            <w:proofErr w:type="spellStart"/>
-            <w:r>
-              <w:rPr>
-                <w:rFonts w:ascii="Cambria" w:hAnsi="Cambria"/>
-                <w:sz w:val="24"/>
-                <w:szCs w:val="24"/>
-              </w:rPr>
-              <w:t>HuyNQ</w:t>
-            </w:r>
-            <w:proofErr w:type="spellEnd"/>
-            <w:r>
-              <w:rPr>
-                <w:rFonts w:ascii="Cambria" w:hAnsi="Cambria"/>
-                <w:sz w:val="24"/>
-                <w:szCs w:val="24"/>
-              </w:rPr>
-              <w:t xml:space="preserve">, </w:t>
-            </w:r>
-            <w:proofErr w:type="spellStart"/>
-            <w:r>
-              <w:rPr>
-                <w:rFonts w:ascii="Cambria" w:hAnsi="Cambria"/>
-                <w:sz w:val="24"/>
-                <w:szCs w:val="24"/>
-              </w:rPr>
-              <w:t>HoangPH</w:t>
-            </w:r>
-            <w:proofErr w:type="spellEnd"/>
+            <w:r>
+              <w:rPr>
+                <w:rFonts w:ascii="Cambria" w:hAnsi="Cambria"/>
+                <w:sz w:val="24"/>
+                <w:szCs w:val="24"/>
+              </w:rPr>
+              <w:t>HuyNQ, HoangPH</w:t>
+            </w:r>
           </w:p>
         </w:tc>
       </w:tr>
@@ -16052,34 +15303,14 @@
                 <w:szCs w:val="24"/>
               </w:rPr>
             </w:pPr>
-            <w:proofErr w:type="spellStart"/>
-            <w:r>
-              <w:rPr>
-                <w:rFonts w:ascii="Cambria" w:hAnsi="Cambria"/>
-                <w:sz w:val="24"/>
-                <w:szCs w:val="24"/>
-              </w:rPr>
-              <w:t>BinhNT</w:t>
-            </w:r>
-            <w:proofErr w:type="spellEnd"/>
-            <w:r>
-              <w:rPr>
-                <w:rFonts w:ascii="Cambria" w:hAnsi="Cambria"/>
-                <w:sz w:val="24"/>
-                <w:szCs w:val="24"/>
-              </w:rPr>
-              <w:t xml:space="preserve">, </w:t>
-            </w:r>
-            <w:proofErr w:type="spellStart"/>
-            <w:r>
-              <w:rPr>
-                <w:rFonts w:ascii="Cambria" w:hAnsi="Cambria"/>
-                <w:sz w:val="24"/>
-                <w:szCs w:val="24"/>
-              </w:rPr>
-              <w:t>HoangPH</w:t>
-            </w:r>
-            <w:proofErr w:type="spellEnd"/>
+            <w:r>
+              <w:rPr>
+                <w:rFonts w:ascii="Cambria" w:hAnsi="Cambria"/>
+                <w:sz w:val="24"/>
+                <w:szCs w:val="24"/>
+              </w:rPr>
+              <w:t>BinhNT, HoangPH</w:t>
+            </w:r>
           </w:p>
         </w:tc>
       </w:tr>
@@ -16153,52 +15384,14 @@
                 <w:szCs w:val="24"/>
               </w:rPr>
             </w:pPr>
-            <w:proofErr w:type="spellStart"/>
-            <w:r>
-              <w:rPr>
-                <w:rFonts w:ascii="Cambria" w:hAnsi="Cambria"/>
-                <w:sz w:val="24"/>
-                <w:szCs w:val="24"/>
-              </w:rPr>
-              <w:t>HoangPH</w:t>
-            </w:r>
-            <w:proofErr w:type="spellEnd"/>
-            <w:r>
-              <w:rPr>
-                <w:rFonts w:ascii="Cambria" w:hAnsi="Cambria"/>
-                <w:sz w:val="24"/>
-                <w:szCs w:val="24"/>
-              </w:rPr>
-              <w:t xml:space="preserve">, </w:t>
-            </w:r>
-            <w:proofErr w:type="spellStart"/>
-            <w:r>
-              <w:rPr>
-                <w:rFonts w:ascii="Cambria" w:hAnsi="Cambria"/>
-                <w:sz w:val="24"/>
-                <w:szCs w:val="24"/>
-              </w:rPr>
-              <w:t>HuyNQ</w:t>
-            </w:r>
-            <w:proofErr w:type="spellEnd"/>
-            <w:r>
-              <w:rPr>
-                <w:rFonts w:ascii="Cambria" w:hAnsi="Cambria"/>
-                <w:sz w:val="24"/>
-                <w:szCs w:val="24"/>
-              </w:rPr>
-              <w:t xml:space="preserve">, </w:t>
-            </w:r>
-            <w:proofErr w:type="spellStart"/>
-            <w:r>
-              <w:rPr>
-                <w:rFonts w:ascii="Cambria" w:hAnsi="Cambria"/>
-                <w:sz w:val="24"/>
-                <w:szCs w:val="24"/>
-              </w:rPr>
-              <w:t>BinhNT</w:t>
-            </w:r>
-            <w:proofErr w:type="spellEnd"/>
+            <w:r>
+              <w:rPr>
+                <w:rFonts w:ascii="Cambria" w:hAnsi="Cambria"/>
+                <w:sz w:val="24"/>
+                <w:szCs w:val="24"/>
+              </w:rPr>
+              <w:t>HoangPH, HuyNQ, BinhNT</w:t>
+            </w:r>
           </w:p>
         </w:tc>
       </w:tr>
@@ -16449,23 +15642,13 @@
                 <w:szCs w:val="24"/>
               </w:rPr>
             </w:pPr>
-            <w:proofErr w:type="gramStart"/>
-            <w:r>
-              <w:rPr>
-                <w:rFonts w:ascii="Cambria" w:hAnsi="Cambria"/>
-                <w:sz w:val="24"/>
-                <w:szCs w:val="24"/>
-              </w:rPr>
-              <w:t>implement</w:t>
-            </w:r>
-            <w:proofErr w:type="gramEnd"/>
-            <w:r>
-              <w:rPr>
-                <w:rFonts w:ascii="Cambria" w:hAnsi="Cambria"/>
-                <w:sz w:val="24"/>
-                <w:szCs w:val="24"/>
-              </w:rPr>
-              <w:t>.</w:t>
+            <w:r>
+              <w:rPr>
+                <w:rFonts w:ascii="Cambria" w:hAnsi="Cambria"/>
+                <w:sz w:val="24"/>
+                <w:szCs w:val="24"/>
+              </w:rPr>
+              <w:t>implement.</w:t>
             </w:r>
           </w:p>
         </w:tc>
@@ -16481,7 +15664,6 @@
                 <w:szCs w:val="24"/>
               </w:rPr>
             </w:pPr>
-            <w:proofErr w:type="spellStart"/>
             <w:r>
               <w:rPr>
                 <w:rFonts w:ascii="Cambria" w:hAnsi="Cambria"/>
@@ -16490,7 +15672,6 @@
               </w:rPr>
               <w:t>HoangPH</w:t>
             </w:r>
-            <w:proofErr w:type="spellEnd"/>
           </w:p>
         </w:tc>
       </w:tr>
@@ -16537,18 +15718,8 @@
                 <w:sz w:val="24"/>
                 <w:szCs w:val="24"/>
               </w:rPr>
-              <w:t xml:space="preserve">Studying algorithm, implement by using library </w:t>
-            </w:r>
-            <w:proofErr w:type="spellStart"/>
-            <w:r>
-              <w:rPr>
-                <w:rFonts w:ascii="Cambria" w:hAnsi="Cambria"/>
-                <w:sz w:val="24"/>
-                <w:szCs w:val="24"/>
-              </w:rPr>
-              <w:t>EmguCV</w:t>
-            </w:r>
-            <w:proofErr w:type="spellEnd"/>
+              <w:t>Studying algorithm, implement by using library EmguCV</w:t>
+            </w:r>
             <w:r>
               <w:rPr>
                 <w:rFonts w:ascii="Cambria" w:hAnsi="Cambria"/>
@@ -16571,7 +15742,6 @@
                 <w:szCs w:val="24"/>
               </w:rPr>
             </w:pPr>
-            <w:proofErr w:type="spellStart"/>
             <w:r>
               <w:rPr>
                 <w:rFonts w:ascii="Cambria" w:hAnsi="Cambria"/>
@@ -16580,7 +15750,6 @@
               </w:rPr>
               <w:t>HoangPH</w:t>
             </w:r>
-            <w:proofErr w:type="spellEnd"/>
           </w:p>
         </w:tc>
       </w:tr>
@@ -16643,7 +15812,6 @@
                 <w:szCs w:val="24"/>
               </w:rPr>
             </w:pPr>
-            <w:proofErr w:type="spellStart"/>
             <w:r>
               <w:rPr>
                 <w:rFonts w:ascii="Cambria" w:hAnsi="Cambria"/>
@@ -16652,7 +15820,6 @@
               </w:rPr>
               <w:t>HoangPH</w:t>
             </w:r>
-            <w:proofErr w:type="spellEnd"/>
           </w:p>
         </w:tc>
       </w:tr>
@@ -16715,7 +15882,6 @@
                 <w:szCs w:val="24"/>
               </w:rPr>
             </w:pPr>
-            <w:proofErr w:type="spellStart"/>
             <w:r>
               <w:rPr>
                 <w:rFonts w:ascii="Cambria" w:hAnsi="Cambria"/>
@@ -16724,7 +15890,6 @@
               </w:rPr>
               <w:t>HoangPH</w:t>
             </w:r>
-            <w:proofErr w:type="spellEnd"/>
           </w:p>
         </w:tc>
       </w:tr>
@@ -16787,7 +15952,6 @@
                 <w:szCs w:val="24"/>
               </w:rPr>
             </w:pPr>
-            <w:proofErr w:type="spellStart"/>
             <w:r>
               <w:rPr>
                 <w:rFonts w:ascii="Cambria" w:hAnsi="Cambria"/>
@@ -16796,7 +15960,6 @@
               </w:rPr>
               <w:t>HoangPH</w:t>
             </w:r>
-            <w:proofErr w:type="spellEnd"/>
           </w:p>
         </w:tc>
       </w:tr>
@@ -16859,7 +16022,6 @@
                 <w:szCs w:val="24"/>
               </w:rPr>
             </w:pPr>
-            <w:proofErr w:type="spellStart"/>
             <w:r>
               <w:rPr>
                 <w:rFonts w:ascii="Cambria" w:hAnsi="Cambria"/>
@@ -16868,7 +16030,6 @@
               </w:rPr>
               <w:t>HoangPH</w:t>
             </w:r>
-            <w:proofErr w:type="spellEnd"/>
           </w:p>
         </w:tc>
       </w:tr>
@@ -16982,70 +16143,14 @@
                 <w:szCs w:val="24"/>
               </w:rPr>
             </w:pPr>
-            <w:proofErr w:type="spellStart"/>
-            <w:r>
-              <w:rPr>
-                <w:rFonts w:ascii="Cambria" w:hAnsi="Cambria"/>
-                <w:sz w:val="24"/>
-                <w:szCs w:val="24"/>
-              </w:rPr>
-              <w:t>HoangPH</w:t>
-            </w:r>
-            <w:proofErr w:type="spellEnd"/>
-            <w:r>
-              <w:rPr>
-                <w:rFonts w:ascii="Cambria" w:hAnsi="Cambria"/>
-                <w:sz w:val="24"/>
-                <w:szCs w:val="24"/>
-              </w:rPr>
-              <w:t xml:space="preserve">, </w:t>
-            </w:r>
-            <w:proofErr w:type="spellStart"/>
-            <w:r>
-              <w:rPr>
-                <w:rFonts w:ascii="Cambria" w:hAnsi="Cambria"/>
-                <w:sz w:val="24"/>
-                <w:szCs w:val="24"/>
-              </w:rPr>
-              <w:t>HuyNQ</w:t>
-            </w:r>
-            <w:proofErr w:type="spellEnd"/>
-            <w:r>
-              <w:rPr>
-                <w:rFonts w:ascii="Cambria" w:hAnsi="Cambria"/>
-                <w:sz w:val="24"/>
-                <w:szCs w:val="24"/>
-              </w:rPr>
-              <w:t xml:space="preserve">, </w:t>
-            </w:r>
-            <w:proofErr w:type="spellStart"/>
-            <w:r>
-              <w:rPr>
-                <w:rFonts w:ascii="Cambria" w:hAnsi="Cambria"/>
-                <w:sz w:val="24"/>
-                <w:szCs w:val="24"/>
-              </w:rPr>
-              <w:t>BinhNT</w:t>
-            </w:r>
-            <w:proofErr w:type="spellEnd"/>
-            <w:r>
-              <w:rPr>
-                <w:rFonts w:ascii="Cambria" w:hAnsi="Cambria"/>
-                <w:sz w:val="24"/>
-                <w:szCs w:val="24"/>
-              </w:rPr>
-              <w:t xml:space="preserve">, </w:t>
-            </w:r>
-            <w:proofErr w:type="spellStart"/>
-            <w:r>
-              <w:rPr>
-                <w:rFonts w:ascii="Cambria" w:hAnsi="Cambria"/>
-                <w:sz w:val="24"/>
-                <w:szCs w:val="24"/>
-              </w:rPr>
-              <w:t>DatDM</w:t>
-            </w:r>
-            <w:proofErr w:type="spellEnd"/>
+            <w:r>
+              <w:rPr>
+                <w:rFonts w:ascii="Cambria" w:hAnsi="Cambria"/>
+                <w:sz w:val="24"/>
+                <w:szCs w:val="24"/>
+              </w:rPr>
+              <w:t>HoangPH, HuyNQ, BinhNT, DatDM</w:t>
+            </w:r>
           </w:p>
         </w:tc>
       </w:tr>
@@ -17143,70 +16248,14 @@
                 <w:szCs w:val="24"/>
               </w:rPr>
             </w:pPr>
-            <w:proofErr w:type="spellStart"/>
-            <w:r>
-              <w:rPr>
-                <w:rFonts w:ascii="Cambria" w:hAnsi="Cambria"/>
-                <w:sz w:val="24"/>
-                <w:szCs w:val="24"/>
-              </w:rPr>
-              <w:t>HoangPH</w:t>
-            </w:r>
-            <w:proofErr w:type="spellEnd"/>
-            <w:r>
-              <w:rPr>
-                <w:rFonts w:ascii="Cambria" w:hAnsi="Cambria"/>
-                <w:sz w:val="24"/>
-                <w:szCs w:val="24"/>
-              </w:rPr>
-              <w:t xml:space="preserve">, </w:t>
-            </w:r>
-            <w:proofErr w:type="spellStart"/>
-            <w:r>
-              <w:rPr>
-                <w:rFonts w:ascii="Cambria" w:hAnsi="Cambria"/>
-                <w:sz w:val="24"/>
-                <w:szCs w:val="24"/>
-              </w:rPr>
-              <w:t>HuyNQ</w:t>
-            </w:r>
-            <w:proofErr w:type="spellEnd"/>
-            <w:r>
-              <w:rPr>
-                <w:rFonts w:ascii="Cambria" w:hAnsi="Cambria"/>
-                <w:sz w:val="24"/>
-                <w:szCs w:val="24"/>
-              </w:rPr>
-              <w:t xml:space="preserve">, </w:t>
-            </w:r>
-            <w:proofErr w:type="spellStart"/>
-            <w:r>
-              <w:rPr>
-                <w:rFonts w:ascii="Cambria" w:hAnsi="Cambria"/>
-                <w:sz w:val="24"/>
-                <w:szCs w:val="24"/>
-              </w:rPr>
-              <w:t>BinhNT</w:t>
-            </w:r>
-            <w:proofErr w:type="spellEnd"/>
-            <w:r>
-              <w:rPr>
-                <w:rFonts w:ascii="Cambria" w:hAnsi="Cambria"/>
-                <w:sz w:val="24"/>
-                <w:szCs w:val="24"/>
-              </w:rPr>
-              <w:t xml:space="preserve">, </w:t>
-            </w:r>
-            <w:proofErr w:type="spellStart"/>
-            <w:r>
-              <w:rPr>
-                <w:rFonts w:ascii="Cambria" w:hAnsi="Cambria"/>
-                <w:sz w:val="24"/>
-                <w:szCs w:val="24"/>
-              </w:rPr>
-              <w:t>DatDM</w:t>
-            </w:r>
-            <w:proofErr w:type="spellEnd"/>
+            <w:r>
+              <w:rPr>
+                <w:rFonts w:ascii="Cambria" w:hAnsi="Cambria"/>
+                <w:sz w:val="24"/>
+                <w:szCs w:val="24"/>
+              </w:rPr>
+              <w:t>HoangPH, HuyNQ, BinhNT, DatDM</w:t>
+            </w:r>
           </w:p>
         </w:tc>
       </w:tr>
@@ -17456,23 +16505,13 @@
                 <w:szCs w:val="24"/>
               </w:rPr>
             </w:pPr>
-            <w:proofErr w:type="gramStart"/>
-            <w:r>
-              <w:rPr>
-                <w:rFonts w:ascii="Cambria" w:hAnsi="Cambria"/>
-                <w:sz w:val="24"/>
-                <w:szCs w:val="24"/>
-              </w:rPr>
-              <w:t>implement</w:t>
-            </w:r>
-            <w:proofErr w:type="gramEnd"/>
-            <w:r>
-              <w:rPr>
-                <w:rFonts w:ascii="Cambria" w:hAnsi="Cambria"/>
-                <w:sz w:val="24"/>
-                <w:szCs w:val="24"/>
-              </w:rPr>
-              <w:t>.</w:t>
+            <w:r>
+              <w:rPr>
+                <w:rFonts w:ascii="Cambria" w:hAnsi="Cambria"/>
+                <w:sz w:val="24"/>
+                <w:szCs w:val="24"/>
+              </w:rPr>
+              <w:t>implement.</w:t>
             </w:r>
           </w:p>
         </w:tc>
@@ -17488,70 +16527,14 @@
                 <w:szCs w:val="24"/>
               </w:rPr>
             </w:pPr>
-            <w:proofErr w:type="spellStart"/>
-            <w:r>
-              <w:rPr>
-                <w:rFonts w:ascii="Cambria" w:hAnsi="Cambria"/>
-                <w:sz w:val="24"/>
-                <w:szCs w:val="24"/>
-              </w:rPr>
-              <w:t>HoangPH</w:t>
-            </w:r>
-            <w:proofErr w:type="spellEnd"/>
-            <w:r>
-              <w:rPr>
-                <w:rFonts w:ascii="Cambria" w:hAnsi="Cambria"/>
-                <w:sz w:val="24"/>
-                <w:szCs w:val="24"/>
-              </w:rPr>
-              <w:t xml:space="preserve">, </w:t>
-            </w:r>
-            <w:proofErr w:type="spellStart"/>
-            <w:r>
-              <w:rPr>
-                <w:rFonts w:ascii="Cambria" w:hAnsi="Cambria"/>
-                <w:sz w:val="24"/>
-                <w:szCs w:val="24"/>
-              </w:rPr>
-              <w:t>HuyNQ</w:t>
-            </w:r>
-            <w:proofErr w:type="spellEnd"/>
-            <w:r>
-              <w:rPr>
-                <w:rFonts w:ascii="Cambria" w:hAnsi="Cambria"/>
-                <w:sz w:val="24"/>
-                <w:szCs w:val="24"/>
-              </w:rPr>
-              <w:t xml:space="preserve">, </w:t>
-            </w:r>
-            <w:proofErr w:type="spellStart"/>
-            <w:r>
-              <w:rPr>
-                <w:rFonts w:ascii="Cambria" w:hAnsi="Cambria"/>
-                <w:sz w:val="24"/>
-                <w:szCs w:val="24"/>
-              </w:rPr>
-              <w:t>BinhNT</w:t>
-            </w:r>
-            <w:proofErr w:type="spellEnd"/>
-            <w:r>
-              <w:rPr>
-                <w:rFonts w:ascii="Cambria" w:hAnsi="Cambria"/>
-                <w:sz w:val="24"/>
-                <w:szCs w:val="24"/>
-              </w:rPr>
-              <w:t xml:space="preserve">, </w:t>
-            </w:r>
-            <w:proofErr w:type="spellStart"/>
-            <w:r>
-              <w:rPr>
-                <w:rFonts w:ascii="Cambria" w:hAnsi="Cambria"/>
-                <w:sz w:val="24"/>
-                <w:szCs w:val="24"/>
-              </w:rPr>
-              <w:t>DatDM</w:t>
-            </w:r>
-            <w:proofErr w:type="spellEnd"/>
+            <w:r>
+              <w:rPr>
+                <w:rFonts w:ascii="Cambria" w:hAnsi="Cambria"/>
+                <w:sz w:val="24"/>
+                <w:szCs w:val="24"/>
+              </w:rPr>
+              <w:t>HoangPH, HuyNQ, BinhNT, DatDM</w:t>
+            </w:r>
           </w:p>
         </w:tc>
       </w:tr>
@@ -17614,70 +16597,14 @@
                 <w:szCs w:val="24"/>
               </w:rPr>
             </w:pPr>
-            <w:proofErr w:type="spellStart"/>
-            <w:r>
-              <w:rPr>
-                <w:rFonts w:ascii="Cambria" w:hAnsi="Cambria"/>
-                <w:sz w:val="24"/>
-                <w:szCs w:val="24"/>
-              </w:rPr>
-              <w:t>HoangPH</w:t>
-            </w:r>
-            <w:proofErr w:type="spellEnd"/>
-            <w:r>
-              <w:rPr>
-                <w:rFonts w:ascii="Cambria" w:hAnsi="Cambria"/>
-                <w:sz w:val="24"/>
-                <w:szCs w:val="24"/>
-              </w:rPr>
-              <w:t xml:space="preserve">, </w:t>
-            </w:r>
-            <w:proofErr w:type="spellStart"/>
-            <w:r>
-              <w:rPr>
-                <w:rFonts w:ascii="Cambria" w:hAnsi="Cambria"/>
-                <w:sz w:val="24"/>
-                <w:szCs w:val="24"/>
-              </w:rPr>
-              <w:t>HuyNQ</w:t>
-            </w:r>
-            <w:proofErr w:type="spellEnd"/>
-            <w:r>
-              <w:rPr>
-                <w:rFonts w:ascii="Cambria" w:hAnsi="Cambria"/>
-                <w:sz w:val="24"/>
-                <w:szCs w:val="24"/>
-              </w:rPr>
-              <w:t xml:space="preserve">, </w:t>
-            </w:r>
-            <w:proofErr w:type="spellStart"/>
-            <w:r>
-              <w:rPr>
-                <w:rFonts w:ascii="Cambria" w:hAnsi="Cambria"/>
-                <w:sz w:val="24"/>
-                <w:szCs w:val="24"/>
-              </w:rPr>
-              <w:t>BinhNT</w:t>
-            </w:r>
-            <w:proofErr w:type="spellEnd"/>
-            <w:r>
-              <w:rPr>
-                <w:rFonts w:ascii="Cambria" w:hAnsi="Cambria"/>
-                <w:sz w:val="24"/>
-                <w:szCs w:val="24"/>
-              </w:rPr>
-              <w:t xml:space="preserve">, </w:t>
-            </w:r>
-            <w:proofErr w:type="spellStart"/>
-            <w:r>
-              <w:rPr>
-                <w:rFonts w:ascii="Cambria" w:hAnsi="Cambria"/>
-                <w:sz w:val="24"/>
-                <w:szCs w:val="24"/>
-              </w:rPr>
-              <w:t>DatDM</w:t>
-            </w:r>
-            <w:proofErr w:type="spellEnd"/>
+            <w:r>
+              <w:rPr>
+                <w:rFonts w:ascii="Cambria" w:hAnsi="Cambria"/>
+                <w:sz w:val="24"/>
+                <w:szCs w:val="24"/>
+              </w:rPr>
+              <w:t>HoangPH, HuyNQ, BinhNT, DatDM</w:t>
+            </w:r>
           </w:p>
         </w:tc>
       </w:tr>
@@ -17740,7 +16667,6 @@
                 <w:szCs w:val="24"/>
               </w:rPr>
             </w:pPr>
-            <w:proofErr w:type="spellStart"/>
             <w:r>
               <w:rPr>
                 <w:rFonts w:ascii="Cambria" w:hAnsi="Cambria"/>
@@ -17749,7 +16675,6 @@
               </w:rPr>
               <w:t>HuyNQ</w:t>
             </w:r>
-            <w:proofErr w:type="spellEnd"/>
           </w:p>
         </w:tc>
       </w:tr>
@@ -17812,34 +16737,14 @@
                 <w:szCs w:val="24"/>
               </w:rPr>
             </w:pPr>
-            <w:proofErr w:type="spellStart"/>
-            <w:r>
-              <w:rPr>
-                <w:rFonts w:ascii="Cambria" w:hAnsi="Cambria"/>
-                <w:sz w:val="24"/>
-                <w:szCs w:val="24"/>
-              </w:rPr>
-              <w:t>HuyNQ</w:t>
-            </w:r>
-            <w:proofErr w:type="spellEnd"/>
-            <w:r>
-              <w:rPr>
-                <w:rFonts w:ascii="Cambria" w:hAnsi="Cambria"/>
-                <w:sz w:val="24"/>
-                <w:szCs w:val="24"/>
-              </w:rPr>
-              <w:t xml:space="preserve">, </w:t>
-            </w:r>
-            <w:proofErr w:type="spellStart"/>
-            <w:r>
-              <w:rPr>
-                <w:rFonts w:ascii="Cambria" w:hAnsi="Cambria"/>
-                <w:sz w:val="24"/>
-                <w:szCs w:val="24"/>
-              </w:rPr>
-              <w:t>HoangPH</w:t>
-            </w:r>
-            <w:proofErr w:type="spellEnd"/>
+            <w:r>
+              <w:rPr>
+                <w:rFonts w:ascii="Cambria" w:hAnsi="Cambria"/>
+                <w:sz w:val="24"/>
+                <w:szCs w:val="24"/>
+              </w:rPr>
+              <w:t>HuyNQ, HoangPH</w:t>
+            </w:r>
           </w:p>
         </w:tc>
       </w:tr>
@@ -17902,34 +16807,14 @@
                 <w:szCs w:val="24"/>
               </w:rPr>
             </w:pPr>
-            <w:proofErr w:type="spellStart"/>
-            <w:r>
-              <w:rPr>
-                <w:rFonts w:ascii="Cambria" w:hAnsi="Cambria"/>
-                <w:sz w:val="24"/>
-                <w:szCs w:val="24"/>
-              </w:rPr>
-              <w:t>HuyNQ</w:t>
-            </w:r>
-            <w:proofErr w:type="spellEnd"/>
-            <w:r>
-              <w:rPr>
-                <w:rFonts w:ascii="Cambria" w:hAnsi="Cambria"/>
-                <w:sz w:val="24"/>
-                <w:szCs w:val="24"/>
-              </w:rPr>
-              <w:t xml:space="preserve">, </w:t>
-            </w:r>
-            <w:proofErr w:type="spellStart"/>
-            <w:r>
-              <w:rPr>
-                <w:rFonts w:ascii="Cambria" w:hAnsi="Cambria"/>
-                <w:sz w:val="24"/>
-                <w:szCs w:val="24"/>
-              </w:rPr>
-              <w:t>HoangNQ</w:t>
-            </w:r>
-            <w:proofErr w:type="spellEnd"/>
+            <w:r>
+              <w:rPr>
+                <w:rFonts w:ascii="Cambria" w:hAnsi="Cambria"/>
+                <w:sz w:val="24"/>
+                <w:szCs w:val="24"/>
+              </w:rPr>
+              <w:t>HuyNQ, HoangNQ</w:t>
+            </w:r>
           </w:p>
         </w:tc>
       </w:tr>
@@ -18043,70 +16928,14 @@
                 <w:szCs w:val="24"/>
               </w:rPr>
             </w:pPr>
-            <w:proofErr w:type="spellStart"/>
-            <w:r>
-              <w:rPr>
-                <w:rFonts w:ascii="Cambria" w:hAnsi="Cambria"/>
-                <w:sz w:val="24"/>
-                <w:szCs w:val="24"/>
-              </w:rPr>
-              <w:t>HoangPH</w:t>
-            </w:r>
-            <w:proofErr w:type="spellEnd"/>
-            <w:r>
-              <w:rPr>
-                <w:rFonts w:ascii="Cambria" w:hAnsi="Cambria"/>
-                <w:sz w:val="24"/>
-                <w:szCs w:val="24"/>
-              </w:rPr>
-              <w:t xml:space="preserve">, </w:t>
-            </w:r>
-            <w:proofErr w:type="spellStart"/>
-            <w:r>
-              <w:rPr>
-                <w:rFonts w:ascii="Cambria" w:hAnsi="Cambria"/>
-                <w:sz w:val="24"/>
-                <w:szCs w:val="24"/>
-              </w:rPr>
-              <w:t>HuyNQ</w:t>
-            </w:r>
-            <w:proofErr w:type="spellEnd"/>
-            <w:r>
-              <w:rPr>
-                <w:rFonts w:ascii="Cambria" w:hAnsi="Cambria"/>
-                <w:sz w:val="24"/>
-                <w:szCs w:val="24"/>
-              </w:rPr>
-              <w:t xml:space="preserve">, </w:t>
-            </w:r>
-            <w:proofErr w:type="spellStart"/>
-            <w:r>
-              <w:rPr>
-                <w:rFonts w:ascii="Cambria" w:hAnsi="Cambria"/>
-                <w:sz w:val="24"/>
-                <w:szCs w:val="24"/>
-              </w:rPr>
-              <w:t>BinhNT</w:t>
-            </w:r>
-            <w:proofErr w:type="spellEnd"/>
-            <w:r>
-              <w:rPr>
-                <w:rFonts w:ascii="Cambria" w:hAnsi="Cambria"/>
-                <w:sz w:val="24"/>
-                <w:szCs w:val="24"/>
-              </w:rPr>
-              <w:t xml:space="preserve">, </w:t>
-            </w:r>
-            <w:proofErr w:type="spellStart"/>
-            <w:r>
-              <w:rPr>
-                <w:rFonts w:ascii="Cambria" w:hAnsi="Cambria"/>
-                <w:sz w:val="24"/>
-                <w:szCs w:val="24"/>
-              </w:rPr>
-              <w:t>DatDM</w:t>
-            </w:r>
-            <w:proofErr w:type="spellEnd"/>
+            <w:r>
+              <w:rPr>
+                <w:rFonts w:ascii="Cambria" w:hAnsi="Cambria"/>
+                <w:sz w:val="24"/>
+                <w:szCs w:val="24"/>
+              </w:rPr>
+              <w:t>HoangPH, HuyNQ, BinhNT, DatDM</w:t>
+            </w:r>
           </w:p>
         </w:tc>
       </w:tr>
@@ -18205,7 +17034,6 @@
                 <w:szCs w:val="24"/>
               </w:rPr>
             </w:pPr>
-            <w:proofErr w:type="spellStart"/>
             <w:r>
               <w:rPr>
                 <w:rFonts w:ascii="Cambria" w:hAnsi="Cambria"/>
@@ -18213,63 +17041,8 @@
                 <w:szCs w:val="24"/>
               </w:rPr>
               <w:lastRenderedPageBreak/>
-              <w:t>HoangPH</w:t>
-            </w:r>
-            <w:proofErr w:type="spellEnd"/>
-            <w:r>
-              <w:rPr>
-                <w:rFonts w:ascii="Cambria" w:hAnsi="Cambria"/>
-                <w:sz w:val="24"/>
-                <w:szCs w:val="24"/>
-              </w:rPr>
-              <w:t xml:space="preserve">, </w:t>
-            </w:r>
-            <w:proofErr w:type="spellStart"/>
-            <w:r>
-              <w:rPr>
-                <w:rFonts w:ascii="Cambria" w:hAnsi="Cambria"/>
-                <w:sz w:val="24"/>
-                <w:szCs w:val="24"/>
-              </w:rPr>
-              <w:t>HuyNQ</w:t>
-            </w:r>
-            <w:proofErr w:type="spellEnd"/>
-            <w:r>
-              <w:rPr>
-                <w:rFonts w:ascii="Cambria" w:hAnsi="Cambria"/>
-                <w:sz w:val="24"/>
-                <w:szCs w:val="24"/>
-              </w:rPr>
-              <w:t xml:space="preserve">, </w:t>
-            </w:r>
-            <w:proofErr w:type="spellStart"/>
-            <w:r>
-              <w:rPr>
-                <w:rFonts w:ascii="Cambria" w:hAnsi="Cambria"/>
-                <w:sz w:val="24"/>
-                <w:szCs w:val="24"/>
-              </w:rPr>
-              <w:t>BinhNT</w:t>
-            </w:r>
-            <w:proofErr w:type="spellEnd"/>
-            <w:r>
-              <w:rPr>
-                <w:rFonts w:ascii="Cambria" w:hAnsi="Cambria"/>
-                <w:sz w:val="24"/>
-                <w:szCs w:val="24"/>
-              </w:rPr>
-              <w:t xml:space="preserve">, </w:t>
-            </w:r>
-            <w:proofErr w:type="spellStart"/>
-            <w:r>
-              <w:rPr>
-                <w:rFonts w:ascii="Cambria" w:hAnsi="Cambria"/>
-                <w:sz w:val="24"/>
-                <w:szCs w:val="24"/>
-              </w:rPr>
-              <w:t>DatDM</w:t>
-            </w:r>
-            <w:proofErr w:type="spellEnd"/>
+              <w:t>HoangPH, HuyNQ, BinhNT, DatDM</w:t>
+            </w:r>
           </w:p>
         </w:tc>
       </w:tr>
@@ -18520,23 +17293,13 @@
                 <w:szCs w:val="24"/>
               </w:rPr>
             </w:pPr>
-            <w:proofErr w:type="gramStart"/>
-            <w:r>
-              <w:rPr>
-                <w:rFonts w:ascii="Cambria" w:hAnsi="Cambria"/>
-                <w:sz w:val="24"/>
-                <w:szCs w:val="24"/>
-              </w:rPr>
-              <w:t>implement</w:t>
-            </w:r>
-            <w:proofErr w:type="gramEnd"/>
-            <w:r>
-              <w:rPr>
-                <w:rFonts w:ascii="Cambria" w:hAnsi="Cambria"/>
-                <w:sz w:val="24"/>
-                <w:szCs w:val="24"/>
-              </w:rPr>
-              <w:t>.</w:t>
+            <w:r>
+              <w:rPr>
+                <w:rFonts w:ascii="Cambria" w:hAnsi="Cambria"/>
+                <w:sz w:val="24"/>
+                <w:szCs w:val="24"/>
+              </w:rPr>
+              <w:t>implement.</w:t>
             </w:r>
           </w:p>
         </w:tc>
@@ -18552,70 +17315,14 @@
                 <w:szCs w:val="24"/>
               </w:rPr>
             </w:pPr>
-            <w:proofErr w:type="spellStart"/>
-            <w:r>
-              <w:rPr>
-                <w:rFonts w:ascii="Cambria" w:hAnsi="Cambria"/>
-                <w:sz w:val="24"/>
-                <w:szCs w:val="24"/>
-              </w:rPr>
-              <w:t>HoangPH</w:t>
-            </w:r>
-            <w:proofErr w:type="spellEnd"/>
-            <w:r>
-              <w:rPr>
-                <w:rFonts w:ascii="Cambria" w:hAnsi="Cambria"/>
-                <w:sz w:val="24"/>
-                <w:szCs w:val="24"/>
-              </w:rPr>
-              <w:t xml:space="preserve">, </w:t>
-            </w:r>
-            <w:proofErr w:type="spellStart"/>
-            <w:r>
-              <w:rPr>
-                <w:rFonts w:ascii="Cambria" w:hAnsi="Cambria"/>
-                <w:sz w:val="24"/>
-                <w:szCs w:val="24"/>
-              </w:rPr>
-              <w:t>HuyNQ</w:t>
-            </w:r>
-            <w:proofErr w:type="spellEnd"/>
-            <w:r>
-              <w:rPr>
-                <w:rFonts w:ascii="Cambria" w:hAnsi="Cambria"/>
-                <w:sz w:val="24"/>
-                <w:szCs w:val="24"/>
-              </w:rPr>
-              <w:t xml:space="preserve">, </w:t>
-            </w:r>
-            <w:proofErr w:type="spellStart"/>
-            <w:r>
-              <w:rPr>
-                <w:rFonts w:ascii="Cambria" w:hAnsi="Cambria"/>
-                <w:sz w:val="24"/>
-                <w:szCs w:val="24"/>
-              </w:rPr>
-              <w:t>BinhNT</w:t>
-            </w:r>
-            <w:proofErr w:type="spellEnd"/>
-            <w:r>
-              <w:rPr>
-                <w:rFonts w:ascii="Cambria" w:hAnsi="Cambria"/>
-                <w:sz w:val="24"/>
-                <w:szCs w:val="24"/>
-              </w:rPr>
-              <w:t xml:space="preserve">, </w:t>
-            </w:r>
-            <w:proofErr w:type="spellStart"/>
-            <w:r>
-              <w:rPr>
-                <w:rFonts w:ascii="Cambria" w:hAnsi="Cambria"/>
-                <w:sz w:val="24"/>
-                <w:szCs w:val="24"/>
-              </w:rPr>
-              <w:t>DatDM</w:t>
-            </w:r>
-            <w:proofErr w:type="spellEnd"/>
+            <w:r>
+              <w:rPr>
+                <w:rFonts w:ascii="Cambria" w:hAnsi="Cambria"/>
+                <w:sz w:val="24"/>
+                <w:szCs w:val="24"/>
+              </w:rPr>
+              <w:t>HoangPH, HuyNQ, BinhNT, DatDM</w:t>
+            </w:r>
           </w:p>
         </w:tc>
       </w:tr>
@@ -18687,7 +17394,6 @@
                 <w:szCs w:val="24"/>
               </w:rPr>
             </w:pPr>
-            <w:proofErr w:type="spellStart"/>
             <w:r>
               <w:rPr>
                 <w:rFonts w:ascii="Cambria" w:hAnsi="Cambria"/>
@@ -18696,7 +17402,6 @@
               </w:rPr>
               <w:t>DatDM</w:t>
             </w:r>
-            <w:proofErr w:type="spellEnd"/>
           </w:p>
         </w:tc>
       </w:tr>
@@ -18768,7 +17473,6 @@
                 <w:szCs w:val="24"/>
               </w:rPr>
             </w:pPr>
-            <w:proofErr w:type="spellStart"/>
             <w:r>
               <w:rPr>
                 <w:rFonts w:ascii="Cambria" w:hAnsi="Cambria"/>
@@ -18777,7 +17481,6 @@
               </w:rPr>
               <w:t>DatDM</w:t>
             </w:r>
-            <w:proofErr w:type="spellEnd"/>
           </w:p>
         </w:tc>
       </w:tr>
@@ -18866,7 +17569,6 @@
                 <w:szCs w:val="24"/>
               </w:rPr>
             </w:pPr>
-            <w:proofErr w:type="spellStart"/>
             <w:r>
               <w:rPr>
                 <w:rFonts w:ascii="Cambria" w:hAnsi="Cambria"/>
@@ -18875,7 +17577,6 @@
               </w:rPr>
               <w:t>HuyNQ</w:t>
             </w:r>
-            <w:proofErr w:type="spellEnd"/>
           </w:p>
         </w:tc>
       </w:tr>
@@ -18964,34 +17665,14 @@
                 <w:szCs w:val="24"/>
               </w:rPr>
             </w:pPr>
-            <w:proofErr w:type="spellStart"/>
-            <w:r>
-              <w:rPr>
-                <w:rFonts w:ascii="Cambria" w:hAnsi="Cambria"/>
-                <w:sz w:val="24"/>
-                <w:szCs w:val="24"/>
-              </w:rPr>
-              <w:t>HuyNQ</w:t>
-            </w:r>
-            <w:proofErr w:type="spellEnd"/>
-            <w:r>
-              <w:rPr>
-                <w:rFonts w:ascii="Cambria" w:hAnsi="Cambria"/>
-                <w:sz w:val="24"/>
-                <w:szCs w:val="24"/>
-              </w:rPr>
-              <w:t xml:space="preserve">, </w:t>
-            </w:r>
-            <w:proofErr w:type="spellStart"/>
-            <w:r>
-              <w:rPr>
-                <w:rFonts w:ascii="Cambria" w:hAnsi="Cambria"/>
-                <w:sz w:val="24"/>
-                <w:szCs w:val="24"/>
-              </w:rPr>
-              <w:t>HoangPH</w:t>
-            </w:r>
-            <w:proofErr w:type="spellEnd"/>
+            <w:r>
+              <w:rPr>
+                <w:rFonts w:ascii="Cambria" w:hAnsi="Cambria"/>
+                <w:sz w:val="24"/>
+                <w:szCs w:val="24"/>
+              </w:rPr>
+              <w:t>HuyNQ, HoangPH</w:t>
+            </w:r>
           </w:p>
         </w:tc>
       </w:tr>
@@ -19080,7 +17761,6 @@
                 <w:szCs w:val="24"/>
               </w:rPr>
             </w:pPr>
-            <w:proofErr w:type="spellStart"/>
             <w:r>
               <w:rPr>
                 <w:rFonts w:ascii="Cambria" w:hAnsi="Cambria"/>
@@ -19089,7 +17769,6 @@
               </w:rPr>
               <w:t>HuyNQ</w:t>
             </w:r>
-            <w:proofErr w:type="spellEnd"/>
           </w:p>
         </w:tc>
       </w:tr>
@@ -19161,52 +17840,14 @@
                 <w:szCs w:val="24"/>
               </w:rPr>
             </w:pPr>
-            <w:proofErr w:type="spellStart"/>
-            <w:r>
-              <w:rPr>
-                <w:rFonts w:ascii="Cambria" w:hAnsi="Cambria"/>
-                <w:sz w:val="24"/>
-                <w:szCs w:val="24"/>
-              </w:rPr>
-              <w:t>HuyNQ</w:t>
-            </w:r>
-            <w:proofErr w:type="spellEnd"/>
-            <w:r>
-              <w:rPr>
-                <w:rFonts w:ascii="Cambria" w:hAnsi="Cambria"/>
-                <w:sz w:val="24"/>
-                <w:szCs w:val="24"/>
-              </w:rPr>
-              <w:t xml:space="preserve">, </w:t>
-            </w:r>
-            <w:proofErr w:type="spellStart"/>
-            <w:r>
-              <w:rPr>
-                <w:rFonts w:ascii="Cambria" w:hAnsi="Cambria"/>
-                <w:sz w:val="24"/>
-                <w:szCs w:val="24"/>
-              </w:rPr>
-              <w:t>BinhNT</w:t>
-            </w:r>
-            <w:proofErr w:type="spellEnd"/>
-            <w:r>
-              <w:rPr>
-                <w:rFonts w:ascii="Cambria" w:hAnsi="Cambria"/>
-                <w:sz w:val="24"/>
-                <w:szCs w:val="24"/>
-              </w:rPr>
-              <w:t xml:space="preserve">, </w:t>
-            </w:r>
-            <w:proofErr w:type="spellStart"/>
-            <w:r>
-              <w:rPr>
-                <w:rFonts w:ascii="Cambria" w:hAnsi="Cambria"/>
-                <w:sz w:val="24"/>
-                <w:szCs w:val="24"/>
-              </w:rPr>
-              <w:t>HoangPH</w:t>
-            </w:r>
-            <w:proofErr w:type="spellEnd"/>
+            <w:r>
+              <w:rPr>
+                <w:rFonts w:ascii="Cambria" w:hAnsi="Cambria"/>
+                <w:sz w:val="24"/>
+                <w:szCs w:val="24"/>
+              </w:rPr>
+              <w:t>HuyNQ, BinhNT, HoangPH</w:t>
+            </w:r>
           </w:p>
         </w:tc>
       </w:tr>
@@ -19329,70 +17970,14 @@
                 <w:szCs w:val="24"/>
               </w:rPr>
             </w:pPr>
-            <w:proofErr w:type="spellStart"/>
-            <w:r>
-              <w:rPr>
-                <w:rFonts w:ascii="Cambria" w:hAnsi="Cambria"/>
-                <w:sz w:val="24"/>
-                <w:szCs w:val="24"/>
-              </w:rPr>
-              <w:t>HoangPH</w:t>
-            </w:r>
-            <w:proofErr w:type="spellEnd"/>
-            <w:r>
-              <w:rPr>
-                <w:rFonts w:ascii="Cambria" w:hAnsi="Cambria"/>
-                <w:sz w:val="24"/>
-                <w:szCs w:val="24"/>
-              </w:rPr>
-              <w:t xml:space="preserve">, </w:t>
-            </w:r>
-            <w:proofErr w:type="spellStart"/>
-            <w:r>
-              <w:rPr>
-                <w:rFonts w:ascii="Cambria" w:hAnsi="Cambria"/>
-                <w:sz w:val="24"/>
-                <w:szCs w:val="24"/>
-              </w:rPr>
-              <w:t>HuyNQ</w:t>
-            </w:r>
-            <w:proofErr w:type="spellEnd"/>
-            <w:r>
-              <w:rPr>
-                <w:rFonts w:ascii="Cambria" w:hAnsi="Cambria"/>
-                <w:sz w:val="24"/>
-                <w:szCs w:val="24"/>
-              </w:rPr>
-              <w:t xml:space="preserve">, </w:t>
-            </w:r>
-            <w:proofErr w:type="spellStart"/>
-            <w:r>
-              <w:rPr>
-                <w:rFonts w:ascii="Cambria" w:hAnsi="Cambria"/>
-                <w:sz w:val="24"/>
-                <w:szCs w:val="24"/>
-              </w:rPr>
-              <w:t>BinhNT</w:t>
-            </w:r>
-            <w:proofErr w:type="spellEnd"/>
-            <w:r>
-              <w:rPr>
-                <w:rFonts w:ascii="Cambria" w:hAnsi="Cambria"/>
-                <w:sz w:val="24"/>
-                <w:szCs w:val="24"/>
-              </w:rPr>
-              <w:t xml:space="preserve">, </w:t>
-            </w:r>
-            <w:proofErr w:type="spellStart"/>
-            <w:r>
-              <w:rPr>
-                <w:rFonts w:ascii="Cambria" w:hAnsi="Cambria"/>
-                <w:sz w:val="24"/>
-                <w:szCs w:val="24"/>
-              </w:rPr>
-              <w:t>DatDM</w:t>
-            </w:r>
-            <w:proofErr w:type="spellEnd"/>
+            <w:r>
+              <w:rPr>
+                <w:rFonts w:ascii="Cambria" w:hAnsi="Cambria"/>
+                <w:sz w:val="24"/>
+                <w:szCs w:val="24"/>
+              </w:rPr>
+              <w:t>HoangPH, HuyNQ, BinhNT, DatDM</w:t>
+            </w:r>
           </w:p>
         </w:tc>
       </w:tr>
@@ -19499,70 +18084,14 @@
                 <w:szCs w:val="24"/>
               </w:rPr>
             </w:pPr>
-            <w:proofErr w:type="spellStart"/>
-            <w:r>
-              <w:rPr>
-                <w:rFonts w:ascii="Cambria" w:hAnsi="Cambria"/>
-                <w:sz w:val="24"/>
-                <w:szCs w:val="24"/>
-              </w:rPr>
-              <w:t>HoangPH</w:t>
-            </w:r>
-            <w:proofErr w:type="spellEnd"/>
-            <w:r>
-              <w:rPr>
-                <w:rFonts w:ascii="Cambria" w:hAnsi="Cambria"/>
-                <w:sz w:val="24"/>
-                <w:szCs w:val="24"/>
-              </w:rPr>
-              <w:t xml:space="preserve">, </w:t>
-            </w:r>
-            <w:proofErr w:type="spellStart"/>
-            <w:r>
-              <w:rPr>
-                <w:rFonts w:ascii="Cambria" w:hAnsi="Cambria"/>
-                <w:sz w:val="24"/>
-                <w:szCs w:val="24"/>
-              </w:rPr>
-              <w:t>HuyNQ</w:t>
-            </w:r>
-            <w:proofErr w:type="spellEnd"/>
-            <w:r>
-              <w:rPr>
-                <w:rFonts w:ascii="Cambria" w:hAnsi="Cambria"/>
-                <w:sz w:val="24"/>
-                <w:szCs w:val="24"/>
-              </w:rPr>
-              <w:t xml:space="preserve">, </w:t>
-            </w:r>
-            <w:proofErr w:type="spellStart"/>
-            <w:r>
-              <w:rPr>
-                <w:rFonts w:ascii="Cambria" w:hAnsi="Cambria"/>
-                <w:sz w:val="24"/>
-                <w:szCs w:val="24"/>
-              </w:rPr>
-              <w:t>BinhNT</w:t>
-            </w:r>
-            <w:proofErr w:type="spellEnd"/>
-            <w:r>
-              <w:rPr>
-                <w:rFonts w:ascii="Cambria" w:hAnsi="Cambria"/>
-                <w:sz w:val="24"/>
-                <w:szCs w:val="24"/>
-              </w:rPr>
-              <w:t xml:space="preserve">, </w:t>
-            </w:r>
-            <w:proofErr w:type="spellStart"/>
-            <w:r>
-              <w:rPr>
-                <w:rFonts w:ascii="Cambria" w:hAnsi="Cambria"/>
-                <w:sz w:val="24"/>
-                <w:szCs w:val="24"/>
-              </w:rPr>
-              <w:t>DatDM</w:t>
-            </w:r>
-            <w:proofErr w:type="spellEnd"/>
+            <w:r>
+              <w:rPr>
+                <w:rFonts w:ascii="Cambria" w:hAnsi="Cambria"/>
+                <w:sz w:val="24"/>
+                <w:szCs w:val="24"/>
+              </w:rPr>
+              <w:t>HoangPH, HuyNQ, BinhNT, DatDM</w:t>
+            </w:r>
           </w:p>
         </w:tc>
       </w:tr>
@@ -19821,23 +18350,13 @@
                 <w:szCs w:val="24"/>
               </w:rPr>
             </w:pPr>
-            <w:proofErr w:type="gramStart"/>
-            <w:r>
-              <w:rPr>
-                <w:rFonts w:ascii="Cambria" w:hAnsi="Cambria"/>
-                <w:sz w:val="24"/>
-                <w:szCs w:val="24"/>
-              </w:rPr>
-              <w:t>implement</w:t>
-            </w:r>
-            <w:proofErr w:type="gramEnd"/>
-            <w:r>
-              <w:rPr>
-                <w:rFonts w:ascii="Cambria" w:hAnsi="Cambria"/>
-                <w:sz w:val="24"/>
-                <w:szCs w:val="24"/>
-              </w:rPr>
-              <w:t>.</w:t>
+            <w:r>
+              <w:rPr>
+                <w:rFonts w:ascii="Cambria" w:hAnsi="Cambria"/>
+                <w:sz w:val="24"/>
+                <w:szCs w:val="24"/>
+              </w:rPr>
+              <w:t>implement.</w:t>
             </w:r>
           </w:p>
         </w:tc>
@@ -19853,70 +18372,14 @@
                 <w:szCs w:val="24"/>
               </w:rPr>
             </w:pPr>
-            <w:proofErr w:type="spellStart"/>
-            <w:r>
-              <w:rPr>
-                <w:rFonts w:ascii="Cambria" w:hAnsi="Cambria"/>
-                <w:sz w:val="24"/>
-                <w:szCs w:val="24"/>
-              </w:rPr>
-              <w:t>HoangPH</w:t>
-            </w:r>
-            <w:proofErr w:type="spellEnd"/>
-            <w:r>
-              <w:rPr>
-                <w:rFonts w:ascii="Cambria" w:hAnsi="Cambria"/>
-                <w:sz w:val="24"/>
-                <w:szCs w:val="24"/>
-              </w:rPr>
-              <w:t xml:space="preserve">, </w:t>
-            </w:r>
-            <w:proofErr w:type="spellStart"/>
-            <w:r>
-              <w:rPr>
-                <w:rFonts w:ascii="Cambria" w:hAnsi="Cambria"/>
-                <w:sz w:val="24"/>
-                <w:szCs w:val="24"/>
-              </w:rPr>
-              <w:t>HuyNQ</w:t>
-            </w:r>
-            <w:proofErr w:type="spellEnd"/>
-            <w:r>
-              <w:rPr>
-                <w:rFonts w:ascii="Cambria" w:hAnsi="Cambria"/>
-                <w:sz w:val="24"/>
-                <w:szCs w:val="24"/>
-              </w:rPr>
-              <w:t xml:space="preserve">, </w:t>
-            </w:r>
-            <w:proofErr w:type="spellStart"/>
-            <w:r>
-              <w:rPr>
-                <w:rFonts w:ascii="Cambria" w:hAnsi="Cambria"/>
-                <w:sz w:val="24"/>
-                <w:szCs w:val="24"/>
-              </w:rPr>
-              <w:t>BinhNT</w:t>
-            </w:r>
-            <w:proofErr w:type="spellEnd"/>
-            <w:r>
-              <w:rPr>
-                <w:rFonts w:ascii="Cambria" w:hAnsi="Cambria"/>
-                <w:sz w:val="24"/>
-                <w:szCs w:val="24"/>
-              </w:rPr>
-              <w:t xml:space="preserve">, </w:t>
-            </w:r>
-            <w:proofErr w:type="spellStart"/>
-            <w:r>
-              <w:rPr>
-                <w:rFonts w:ascii="Cambria" w:hAnsi="Cambria"/>
-                <w:sz w:val="24"/>
-                <w:szCs w:val="24"/>
-              </w:rPr>
-              <w:t>DatDM</w:t>
-            </w:r>
-            <w:proofErr w:type="spellEnd"/>
+            <w:r>
+              <w:rPr>
+                <w:rFonts w:ascii="Cambria" w:hAnsi="Cambria"/>
+                <w:sz w:val="24"/>
+                <w:szCs w:val="24"/>
+              </w:rPr>
+              <w:t>HoangPH, HuyNQ, BinhNT, DatDM</w:t>
+            </w:r>
           </w:p>
         </w:tc>
       </w:tr>
@@ -19988,7 +18451,6 @@
                 <w:szCs w:val="24"/>
               </w:rPr>
             </w:pPr>
-            <w:proofErr w:type="spellStart"/>
             <w:r>
               <w:rPr>
                 <w:rFonts w:ascii="Cambria" w:hAnsi="Cambria"/>
@@ -19997,7 +18459,6 @@
               </w:rPr>
               <w:t>HuyNQ</w:t>
             </w:r>
-            <w:proofErr w:type="spellEnd"/>
           </w:p>
         </w:tc>
       </w:tr>
@@ -20104,7 +18565,6 @@
                 <w:szCs w:val="24"/>
               </w:rPr>
             </w:pPr>
-            <w:proofErr w:type="spellStart"/>
             <w:r>
               <w:rPr>
                 <w:rFonts w:ascii="Cambria" w:hAnsi="Cambria"/>
@@ -20113,7 +18573,6 @@
               </w:rPr>
               <w:t>HuyNQ</w:t>
             </w:r>
-            <w:proofErr w:type="spellEnd"/>
           </w:p>
         </w:tc>
       </w:tr>
@@ -20227,7 +18686,6 @@
                 <w:szCs w:val="24"/>
               </w:rPr>
             </w:pPr>
-            <w:proofErr w:type="spellStart"/>
             <w:r>
               <w:rPr>
                 <w:rFonts w:ascii="Cambria" w:hAnsi="Cambria"/>
@@ -20236,7 +18694,6 @@
               </w:rPr>
               <w:t>HuyNQ</w:t>
             </w:r>
-            <w:proofErr w:type="spellEnd"/>
           </w:p>
         </w:tc>
       </w:tr>
@@ -20334,34 +18791,14 @@
                 <w:szCs w:val="24"/>
               </w:rPr>
             </w:pPr>
-            <w:proofErr w:type="spellStart"/>
-            <w:r>
-              <w:rPr>
-                <w:rFonts w:ascii="Cambria" w:hAnsi="Cambria"/>
-                <w:sz w:val="24"/>
-                <w:szCs w:val="24"/>
-              </w:rPr>
-              <w:t>HuyNQ</w:t>
-            </w:r>
-            <w:proofErr w:type="spellEnd"/>
-            <w:r>
-              <w:rPr>
-                <w:rFonts w:ascii="Cambria" w:hAnsi="Cambria"/>
-                <w:sz w:val="24"/>
-                <w:szCs w:val="24"/>
-              </w:rPr>
-              <w:t xml:space="preserve">, </w:t>
-            </w:r>
-            <w:proofErr w:type="spellStart"/>
-            <w:r>
-              <w:rPr>
-                <w:rFonts w:ascii="Cambria" w:hAnsi="Cambria"/>
-                <w:sz w:val="24"/>
-                <w:szCs w:val="24"/>
-              </w:rPr>
-              <w:t>BinhNT</w:t>
-            </w:r>
-            <w:proofErr w:type="spellEnd"/>
+            <w:r>
+              <w:rPr>
+                <w:rFonts w:ascii="Cambria" w:hAnsi="Cambria"/>
+                <w:sz w:val="24"/>
+                <w:szCs w:val="24"/>
+              </w:rPr>
+              <w:t>HuyNQ, BinhNT</w:t>
+            </w:r>
           </w:p>
         </w:tc>
       </w:tr>
@@ -20484,70 +18921,14 @@
                 <w:szCs w:val="24"/>
               </w:rPr>
             </w:pPr>
-            <w:proofErr w:type="spellStart"/>
-            <w:r>
-              <w:rPr>
-                <w:rFonts w:ascii="Cambria" w:hAnsi="Cambria"/>
-                <w:sz w:val="24"/>
-                <w:szCs w:val="24"/>
-              </w:rPr>
-              <w:t>HoangPH</w:t>
-            </w:r>
-            <w:proofErr w:type="spellEnd"/>
-            <w:r>
-              <w:rPr>
-                <w:rFonts w:ascii="Cambria" w:hAnsi="Cambria"/>
-                <w:sz w:val="24"/>
-                <w:szCs w:val="24"/>
-              </w:rPr>
-              <w:t xml:space="preserve">, </w:t>
-            </w:r>
-            <w:proofErr w:type="spellStart"/>
-            <w:r>
-              <w:rPr>
-                <w:rFonts w:ascii="Cambria" w:hAnsi="Cambria"/>
-                <w:sz w:val="24"/>
-                <w:szCs w:val="24"/>
-              </w:rPr>
-              <w:t>HuyNQ</w:t>
-            </w:r>
-            <w:proofErr w:type="spellEnd"/>
-            <w:r>
-              <w:rPr>
-                <w:rFonts w:ascii="Cambria" w:hAnsi="Cambria"/>
-                <w:sz w:val="24"/>
-                <w:szCs w:val="24"/>
-              </w:rPr>
-              <w:t xml:space="preserve">, </w:t>
-            </w:r>
-            <w:proofErr w:type="spellStart"/>
-            <w:r>
-              <w:rPr>
-                <w:rFonts w:ascii="Cambria" w:hAnsi="Cambria"/>
-                <w:sz w:val="24"/>
-                <w:szCs w:val="24"/>
-              </w:rPr>
-              <w:t>BinhNT</w:t>
-            </w:r>
-            <w:proofErr w:type="spellEnd"/>
-            <w:r>
-              <w:rPr>
-                <w:rFonts w:ascii="Cambria" w:hAnsi="Cambria"/>
-                <w:sz w:val="24"/>
-                <w:szCs w:val="24"/>
-              </w:rPr>
-              <w:t xml:space="preserve">, </w:t>
-            </w:r>
-            <w:proofErr w:type="spellStart"/>
-            <w:r>
-              <w:rPr>
-                <w:rFonts w:ascii="Cambria" w:hAnsi="Cambria"/>
-                <w:sz w:val="24"/>
-                <w:szCs w:val="24"/>
-              </w:rPr>
-              <w:t>DatDM</w:t>
-            </w:r>
-            <w:proofErr w:type="spellEnd"/>
+            <w:r>
+              <w:rPr>
+                <w:rFonts w:ascii="Cambria" w:hAnsi="Cambria"/>
+                <w:sz w:val="24"/>
+                <w:szCs w:val="24"/>
+              </w:rPr>
+              <w:t>HoangPH, HuyNQ, BinhNT, DatDM</w:t>
+            </w:r>
           </w:p>
         </w:tc>
       </w:tr>
@@ -20654,70 +19035,14 @@
                 <w:szCs w:val="24"/>
               </w:rPr>
             </w:pPr>
-            <w:proofErr w:type="spellStart"/>
-            <w:r>
-              <w:rPr>
-                <w:rFonts w:ascii="Cambria" w:hAnsi="Cambria"/>
-                <w:sz w:val="24"/>
-                <w:szCs w:val="24"/>
-              </w:rPr>
-              <w:t>HoangPH</w:t>
-            </w:r>
-            <w:proofErr w:type="spellEnd"/>
-            <w:r>
-              <w:rPr>
-                <w:rFonts w:ascii="Cambria" w:hAnsi="Cambria"/>
-                <w:sz w:val="24"/>
-                <w:szCs w:val="24"/>
-              </w:rPr>
-              <w:t xml:space="preserve">, </w:t>
-            </w:r>
-            <w:proofErr w:type="spellStart"/>
-            <w:r>
-              <w:rPr>
-                <w:rFonts w:ascii="Cambria" w:hAnsi="Cambria"/>
-                <w:sz w:val="24"/>
-                <w:szCs w:val="24"/>
-              </w:rPr>
-              <w:t>HuyNQ</w:t>
-            </w:r>
-            <w:proofErr w:type="spellEnd"/>
-            <w:r>
-              <w:rPr>
-                <w:rFonts w:ascii="Cambria" w:hAnsi="Cambria"/>
-                <w:sz w:val="24"/>
-                <w:szCs w:val="24"/>
-              </w:rPr>
-              <w:t xml:space="preserve">, </w:t>
-            </w:r>
-            <w:proofErr w:type="spellStart"/>
-            <w:r>
-              <w:rPr>
-                <w:rFonts w:ascii="Cambria" w:hAnsi="Cambria"/>
-                <w:sz w:val="24"/>
-                <w:szCs w:val="24"/>
-              </w:rPr>
-              <w:t>BinhNT</w:t>
-            </w:r>
-            <w:proofErr w:type="spellEnd"/>
-            <w:r>
-              <w:rPr>
-                <w:rFonts w:ascii="Cambria" w:hAnsi="Cambria"/>
-                <w:sz w:val="24"/>
-                <w:szCs w:val="24"/>
-              </w:rPr>
-              <w:t xml:space="preserve">, </w:t>
-            </w:r>
-            <w:proofErr w:type="spellStart"/>
-            <w:r>
-              <w:rPr>
-                <w:rFonts w:ascii="Cambria" w:hAnsi="Cambria"/>
-                <w:sz w:val="24"/>
-                <w:szCs w:val="24"/>
-              </w:rPr>
-              <w:t>DatDM</w:t>
-            </w:r>
-            <w:proofErr w:type="spellEnd"/>
+            <w:r>
+              <w:rPr>
+                <w:rFonts w:ascii="Cambria" w:hAnsi="Cambria"/>
+                <w:sz w:val="24"/>
+                <w:szCs w:val="24"/>
+              </w:rPr>
+              <w:t>HoangPH, HuyNQ, BinhNT, DatDM</w:t>
+            </w:r>
           </w:p>
         </w:tc>
       </w:tr>
@@ -20970,23 +19295,13 @@
                 <w:szCs w:val="24"/>
               </w:rPr>
             </w:pPr>
-            <w:proofErr w:type="gramStart"/>
-            <w:r>
-              <w:rPr>
-                <w:rFonts w:ascii="Cambria" w:hAnsi="Cambria"/>
-                <w:sz w:val="24"/>
-                <w:szCs w:val="24"/>
-              </w:rPr>
-              <w:t>implement</w:t>
-            </w:r>
-            <w:proofErr w:type="gramEnd"/>
-            <w:r>
-              <w:rPr>
-                <w:rFonts w:ascii="Cambria" w:hAnsi="Cambria"/>
-                <w:sz w:val="24"/>
-                <w:szCs w:val="24"/>
-              </w:rPr>
-              <w:t>.</w:t>
+            <w:r>
+              <w:rPr>
+                <w:rFonts w:ascii="Cambria" w:hAnsi="Cambria"/>
+                <w:sz w:val="24"/>
+                <w:szCs w:val="24"/>
+              </w:rPr>
+              <w:t>implement.</w:t>
             </w:r>
           </w:p>
         </w:tc>
@@ -21002,70 +19317,14 @@
                 <w:szCs w:val="24"/>
               </w:rPr>
             </w:pPr>
-            <w:proofErr w:type="spellStart"/>
-            <w:r>
-              <w:rPr>
-                <w:rFonts w:ascii="Cambria" w:hAnsi="Cambria"/>
-                <w:sz w:val="24"/>
-                <w:szCs w:val="24"/>
-              </w:rPr>
-              <w:t>HoangPH</w:t>
-            </w:r>
-            <w:proofErr w:type="spellEnd"/>
-            <w:r>
-              <w:rPr>
-                <w:rFonts w:ascii="Cambria" w:hAnsi="Cambria"/>
-                <w:sz w:val="24"/>
-                <w:szCs w:val="24"/>
-              </w:rPr>
-              <w:t xml:space="preserve">, </w:t>
-            </w:r>
-            <w:proofErr w:type="spellStart"/>
-            <w:r>
-              <w:rPr>
-                <w:rFonts w:ascii="Cambria" w:hAnsi="Cambria"/>
-                <w:sz w:val="24"/>
-                <w:szCs w:val="24"/>
-              </w:rPr>
-              <w:t>HuyNQ</w:t>
-            </w:r>
-            <w:proofErr w:type="spellEnd"/>
-            <w:r>
-              <w:rPr>
-                <w:rFonts w:ascii="Cambria" w:hAnsi="Cambria"/>
-                <w:sz w:val="24"/>
-                <w:szCs w:val="24"/>
-              </w:rPr>
-              <w:t xml:space="preserve">, </w:t>
-            </w:r>
-            <w:proofErr w:type="spellStart"/>
-            <w:r>
-              <w:rPr>
-                <w:rFonts w:ascii="Cambria" w:hAnsi="Cambria"/>
-                <w:sz w:val="24"/>
-                <w:szCs w:val="24"/>
-              </w:rPr>
-              <w:t>BinhNT</w:t>
-            </w:r>
-            <w:proofErr w:type="spellEnd"/>
-            <w:r>
-              <w:rPr>
-                <w:rFonts w:ascii="Cambria" w:hAnsi="Cambria"/>
-                <w:sz w:val="24"/>
-                <w:szCs w:val="24"/>
-              </w:rPr>
-              <w:t xml:space="preserve">, </w:t>
-            </w:r>
-            <w:proofErr w:type="spellStart"/>
-            <w:r>
-              <w:rPr>
-                <w:rFonts w:ascii="Cambria" w:hAnsi="Cambria"/>
-                <w:sz w:val="24"/>
-                <w:szCs w:val="24"/>
-              </w:rPr>
-              <w:t>DatDM</w:t>
-            </w:r>
-            <w:proofErr w:type="spellEnd"/>
+            <w:r>
+              <w:rPr>
+                <w:rFonts w:ascii="Cambria" w:hAnsi="Cambria"/>
+                <w:sz w:val="24"/>
+                <w:szCs w:val="24"/>
+              </w:rPr>
+              <w:t>HoangPH, HuyNQ, BinhNT, DatDM</w:t>
+            </w:r>
           </w:p>
         </w:tc>
       </w:tr>
@@ -21128,7 +19387,6 @@
                 <w:szCs w:val="24"/>
               </w:rPr>
             </w:pPr>
-            <w:proofErr w:type="spellStart"/>
             <w:r>
               <w:rPr>
                 <w:rFonts w:ascii="Cambria" w:hAnsi="Cambria"/>
@@ -21137,7 +19395,6 @@
               </w:rPr>
               <w:t>BinhNT</w:t>
             </w:r>
-            <w:proofErr w:type="spellEnd"/>
           </w:p>
         </w:tc>
       </w:tr>
@@ -21200,7 +19457,6 @@
                 <w:szCs w:val="24"/>
               </w:rPr>
             </w:pPr>
-            <w:proofErr w:type="spellStart"/>
             <w:r>
               <w:rPr>
                 <w:rFonts w:ascii="Cambria" w:hAnsi="Cambria"/>
@@ -21209,7 +19465,6 @@
               </w:rPr>
               <w:t>BinhNT</w:t>
             </w:r>
-            <w:proofErr w:type="spellEnd"/>
           </w:p>
         </w:tc>
       </w:tr>
@@ -21272,7 +19527,6 @@
                 <w:szCs w:val="24"/>
               </w:rPr>
             </w:pPr>
-            <w:proofErr w:type="spellStart"/>
             <w:r>
               <w:rPr>
                 <w:rFonts w:ascii="Cambria" w:hAnsi="Cambria"/>
@@ -21281,7 +19535,6 @@
               </w:rPr>
               <w:t>BinhNT</w:t>
             </w:r>
-            <w:proofErr w:type="spellEnd"/>
           </w:p>
         </w:tc>
       </w:tr>
@@ -21344,52 +19597,14 @@
                 <w:szCs w:val="24"/>
               </w:rPr>
             </w:pPr>
-            <w:proofErr w:type="spellStart"/>
-            <w:r>
-              <w:rPr>
-                <w:rFonts w:ascii="Cambria" w:hAnsi="Cambria"/>
-                <w:sz w:val="24"/>
-                <w:szCs w:val="24"/>
-              </w:rPr>
-              <w:t>BinhNT</w:t>
-            </w:r>
-            <w:proofErr w:type="spellEnd"/>
-            <w:r>
-              <w:rPr>
-                <w:rFonts w:ascii="Cambria" w:hAnsi="Cambria"/>
-                <w:sz w:val="24"/>
-                <w:szCs w:val="24"/>
-              </w:rPr>
-              <w:t xml:space="preserve">, </w:t>
-            </w:r>
-            <w:proofErr w:type="spellStart"/>
-            <w:r>
-              <w:rPr>
-                <w:rFonts w:ascii="Cambria" w:hAnsi="Cambria"/>
-                <w:sz w:val="24"/>
-                <w:szCs w:val="24"/>
-              </w:rPr>
-              <w:t>HuyNQ</w:t>
-            </w:r>
-            <w:proofErr w:type="spellEnd"/>
-            <w:r>
-              <w:rPr>
-                <w:rFonts w:ascii="Cambria" w:hAnsi="Cambria"/>
-                <w:sz w:val="24"/>
-                <w:szCs w:val="24"/>
-              </w:rPr>
-              <w:t xml:space="preserve">, </w:t>
-            </w:r>
-            <w:proofErr w:type="spellStart"/>
-            <w:r>
-              <w:rPr>
-                <w:rFonts w:ascii="Cambria" w:hAnsi="Cambria"/>
-                <w:sz w:val="24"/>
-                <w:szCs w:val="24"/>
-              </w:rPr>
-              <w:t>HoangNQ</w:t>
-            </w:r>
-            <w:proofErr w:type="spellEnd"/>
+            <w:r>
+              <w:rPr>
+                <w:rFonts w:ascii="Cambria" w:hAnsi="Cambria"/>
+                <w:sz w:val="24"/>
+                <w:szCs w:val="24"/>
+              </w:rPr>
+              <w:t>BinhNT, HuyNQ, HoangNQ</w:t>
+            </w:r>
           </w:p>
         </w:tc>
       </w:tr>
@@ -21503,70 +19718,14 @@
                 <w:szCs w:val="24"/>
               </w:rPr>
             </w:pPr>
-            <w:proofErr w:type="spellStart"/>
-            <w:r>
-              <w:rPr>
-                <w:rFonts w:ascii="Cambria" w:hAnsi="Cambria"/>
-                <w:sz w:val="24"/>
-                <w:szCs w:val="24"/>
-              </w:rPr>
-              <w:t>HoangPH</w:t>
-            </w:r>
-            <w:proofErr w:type="spellEnd"/>
-            <w:r>
-              <w:rPr>
-                <w:rFonts w:ascii="Cambria" w:hAnsi="Cambria"/>
-                <w:sz w:val="24"/>
-                <w:szCs w:val="24"/>
-              </w:rPr>
-              <w:t xml:space="preserve">, </w:t>
-            </w:r>
-            <w:proofErr w:type="spellStart"/>
-            <w:r>
-              <w:rPr>
-                <w:rFonts w:ascii="Cambria" w:hAnsi="Cambria"/>
-                <w:sz w:val="24"/>
-                <w:szCs w:val="24"/>
-              </w:rPr>
-              <w:t>HuyNQ</w:t>
-            </w:r>
-            <w:proofErr w:type="spellEnd"/>
-            <w:r>
-              <w:rPr>
-                <w:rFonts w:ascii="Cambria" w:hAnsi="Cambria"/>
-                <w:sz w:val="24"/>
-                <w:szCs w:val="24"/>
-              </w:rPr>
-              <w:t xml:space="preserve">, </w:t>
-            </w:r>
-            <w:proofErr w:type="spellStart"/>
-            <w:r>
-              <w:rPr>
-                <w:rFonts w:ascii="Cambria" w:hAnsi="Cambria"/>
-                <w:sz w:val="24"/>
-                <w:szCs w:val="24"/>
-              </w:rPr>
-              <w:t>BinhNT</w:t>
-            </w:r>
-            <w:proofErr w:type="spellEnd"/>
-            <w:r>
-              <w:rPr>
-                <w:rFonts w:ascii="Cambria" w:hAnsi="Cambria"/>
-                <w:sz w:val="24"/>
-                <w:szCs w:val="24"/>
-              </w:rPr>
-              <w:t xml:space="preserve">, </w:t>
-            </w:r>
-            <w:proofErr w:type="spellStart"/>
-            <w:r>
-              <w:rPr>
-                <w:rFonts w:ascii="Cambria" w:hAnsi="Cambria"/>
-                <w:sz w:val="24"/>
-                <w:szCs w:val="24"/>
-              </w:rPr>
-              <w:t>DatDM</w:t>
-            </w:r>
-            <w:proofErr w:type="spellEnd"/>
+            <w:r>
+              <w:rPr>
+                <w:rFonts w:ascii="Cambria" w:hAnsi="Cambria"/>
+                <w:sz w:val="24"/>
+                <w:szCs w:val="24"/>
+              </w:rPr>
+              <w:t>HoangPH, HuyNQ, BinhNT, DatDM</w:t>
+            </w:r>
           </w:p>
         </w:tc>
       </w:tr>
@@ -21664,70 +19823,14 @@
                 <w:szCs w:val="24"/>
               </w:rPr>
             </w:pPr>
-            <w:proofErr w:type="spellStart"/>
-            <w:r>
-              <w:rPr>
-                <w:rFonts w:ascii="Cambria" w:hAnsi="Cambria"/>
-                <w:sz w:val="24"/>
-                <w:szCs w:val="24"/>
-              </w:rPr>
-              <w:t>HoangPH</w:t>
-            </w:r>
-            <w:proofErr w:type="spellEnd"/>
-            <w:r>
-              <w:rPr>
-                <w:rFonts w:ascii="Cambria" w:hAnsi="Cambria"/>
-                <w:sz w:val="24"/>
-                <w:szCs w:val="24"/>
-              </w:rPr>
-              <w:t xml:space="preserve">, </w:t>
-            </w:r>
-            <w:proofErr w:type="spellStart"/>
-            <w:r>
-              <w:rPr>
-                <w:rFonts w:ascii="Cambria" w:hAnsi="Cambria"/>
-                <w:sz w:val="24"/>
-                <w:szCs w:val="24"/>
-              </w:rPr>
-              <w:t>HuyNQ</w:t>
-            </w:r>
-            <w:proofErr w:type="spellEnd"/>
-            <w:r>
-              <w:rPr>
-                <w:rFonts w:ascii="Cambria" w:hAnsi="Cambria"/>
-                <w:sz w:val="24"/>
-                <w:szCs w:val="24"/>
-              </w:rPr>
-              <w:t xml:space="preserve">, </w:t>
-            </w:r>
-            <w:proofErr w:type="spellStart"/>
-            <w:r>
-              <w:rPr>
-                <w:rFonts w:ascii="Cambria" w:hAnsi="Cambria"/>
-                <w:sz w:val="24"/>
-                <w:szCs w:val="24"/>
-              </w:rPr>
-              <w:t>BinhNT</w:t>
-            </w:r>
-            <w:proofErr w:type="spellEnd"/>
-            <w:r>
-              <w:rPr>
-                <w:rFonts w:ascii="Cambria" w:hAnsi="Cambria"/>
-                <w:sz w:val="24"/>
-                <w:szCs w:val="24"/>
-              </w:rPr>
-              <w:t xml:space="preserve">, </w:t>
-            </w:r>
-            <w:proofErr w:type="spellStart"/>
-            <w:r>
-              <w:rPr>
-                <w:rFonts w:ascii="Cambria" w:hAnsi="Cambria"/>
-                <w:sz w:val="24"/>
-                <w:szCs w:val="24"/>
-              </w:rPr>
-              <w:t>DatDM</w:t>
-            </w:r>
-            <w:proofErr w:type="spellEnd"/>
+            <w:r>
+              <w:rPr>
+                <w:rFonts w:ascii="Cambria" w:hAnsi="Cambria"/>
+                <w:sz w:val="24"/>
+                <w:szCs w:val="24"/>
+              </w:rPr>
+              <w:t>HoangPH, HuyNQ, BinhNT, DatDM</w:t>
+            </w:r>
           </w:p>
         </w:tc>
       </w:tr>
@@ -21937,27 +20040,7 @@
                 <w:sz w:val="24"/>
                 <w:szCs w:val="24"/>
               </w:rPr>
-              <w:t xml:space="preserve">1. </w:t>
-            </w:r>
-            <w:proofErr w:type="gramStart"/>
-            <w:r>
-              <w:rPr>
-                <w:rFonts w:ascii="Cambria" w:hAnsi="Cambria"/>
-                <w:b/>
-                <w:sz w:val="24"/>
-                <w:szCs w:val="24"/>
-              </w:rPr>
-              <w:t>Identifying  Requirement</w:t>
-            </w:r>
-            <w:proofErr w:type="gramEnd"/>
-            <w:r>
-              <w:rPr>
-                <w:rFonts w:ascii="Cambria" w:hAnsi="Cambria"/>
-                <w:b/>
-                <w:sz w:val="24"/>
-                <w:szCs w:val="24"/>
-              </w:rPr>
-              <w:t xml:space="preserve"> and Planning.</w:t>
+              <w:t>1. Identifying  Requirement and Planning.</w:t>
             </w:r>
           </w:p>
         </w:tc>
@@ -22007,23 +20090,13 @@
                 <w:szCs w:val="24"/>
               </w:rPr>
             </w:pPr>
-            <w:proofErr w:type="gramStart"/>
-            <w:r>
-              <w:rPr>
-                <w:rFonts w:ascii="Cambria" w:hAnsi="Cambria"/>
-                <w:sz w:val="24"/>
-                <w:szCs w:val="24"/>
-              </w:rPr>
-              <w:t>implement</w:t>
-            </w:r>
-            <w:proofErr w:type="gramEnd"/>
-            <w:r>
-              <w:rPr>
-                <w:rFonts w:ascii="Cambria" w:hAnsi="Cambria"/>
-                <w:sz w:val="24"/>
-                <w:szCs w:val="24"/>
-              </w:rPr>
-              <w:t>.</w:t>
+            <w:r>
+              <w:rPr>
+                <w:rFonts w:ascii="Cambria" w:hAnsi="Cambria"/>
+                <w:sz w:val="24"/>
+                <w:szCs w:val="24"/>
+              </w:rPr>
+              <w:t>implement.</w:t>
             </w:r>
           </w:p>
         </w:tc>
@@ -22039,70 +20112,14 @@
                 <w:szCs w:val="24"/>
               </w:rPr>
             </w:pPr>
-            <w:proofErr w:type="spellStart"/>
-            <w:r>
-              <w:rPr>
-                <w:rFonts w:ascii="Cambria" w:hAnsi="Cambria"/>
-                <w:sz w:val="24"/>
-                <w:szCs w:val="24"/>
-              </w:rPr>
-              <w:t>HoangPH</w:t>
-            </w:r>
-            <w:proofErr w:type="spellEnd"/>
-            <w:r>
-              <w:rPr>
-                <w:rFonts w:ascii="Cambria" w:hAnsi="Cambria"/>
-                <w:sz w:val="24"/>
-                <w:szCs w:val="24"/>
-              </w:rPr>
-              <w:t xml:space="preserve">, </w:t>
-            </w:r>
-            <w:proofErr w:type="spellStart"/>
-            <w:r>
-              <w:rPr>
-                <w:rFonts w:ascii="Cambria" w:hAnsi="Cambria"/>
-                <w:sz w:val="24"/>
-                <w:szCs w:val="24"/>
-              </w:rPr>
-              <w:t>HuyNQ</w:t>
-            </w:r>
-            <w:proofErr w:type="spellEnd"/>
-            <w:r>
-              <w:rPr>
-                <w:rFonts w:ascii="Cambria" w:hAnsi="Cambria"/>
-                <w:sz w:val="24"/>
-                <w:szCs w:val="24"/>
-              </w:rPr>
-              <w:t xml:space="preserve">, </w:t>
-            </w:r>
-            <w:proofErr w:type="spellStart"/>
-            <w:r>
-              <w:rPr>
-                <w:rFonts w:ascii="Cambria" w:hAnsi="Cambria"/>
-                <w:sz w:val="24"/>
-                <w:szCs w:val="24"/>
-              </w:rPr>
-              <w:t>BinhNT</w:t>
-            </w:r>
-            <w:proofErr w:type="spellEnd"/>
-            <w:r>
-              <w:rPr>
-                <w:rFonts w:ascii="Cambria" w:hAnsi="Cambria"/>
-                <w:sz w:val="24"/>
-                <w:szCs w:val="24"/>
-              </w:rPr>
-              <w:t xml:space="preserve">, </w:t>
-            </w:r>
-            <w:proofErr w:type="spellStart"/>
-            <w:r>
-              <w:rPr>
-                <w:rFonts w:ascii="Cambria" w:hAnsi="Cambria"/>
-                <w:sz w:val="24"/>
-                <w:szCs w:val="24"/>
-              </w:rPr>
-              <w:t>DatDM</w:t>
-            </w:r>
-            <w:proofErr w:type="spellEnd"/>
+            <w:r>
+              <w:rPr>
+                <w:rFonts w:ascii="Cambria" w:hAnsi="Cambria"/>
+                <w:sz w:val="24"/>
+                <w:szCs w:val="24"/>
+              </w:rPr>
+              <w:t>HoangPH, HuyNQ, BinhNT, DatDM</w:t>
+            </w:r>
           </w:p>
         </w:tc>
       </w:tr>
@@ -22185,7 +20202,6 @@
                 <w:szCs w:val="24"/>
               </w:rPr>
             </w:pPr>
-            <w:proofErr w:type="spellStart"/>
             <w:r>
               <w:rPr>
                 <w:rFonts w:ascii="Cambria" w:hAnsi="Cambria"/>
@@ -22195,7 +20211,6 @@
               <w:lastRenderedPageBreak/>
               <w:t>HoangPH</w:t>
             </w:r>
-            <w:proofErr w:type="spellEnd"/>
           </w:p>
         </w:tc>
       </w:tr>
@@ -22259,7 +20274,6 @@
                 <w:szCs w:val="24"/>
               </w:rPr>
             </w:pPr>
-            <w:proofErr w:type="spellStart"/>
             <w:r>
               <w:rPr>
                 <w:rFonts w:ascii="Cambria" w:hAnsi="Cambria"/>
@@ -22268,7 +20282,6 @@
               </w:rPr>
               <w:t>HoangPH</w:t>
             </w:r>
-            <w:proofErr w:type="spellEnd"/>
           </w:p>
         </w:tc>
       </w:tr>
@@ -22331,7 +20344,6 @@
                 <w:szCs w:val="24"/>
               </w:rPr>
             </w:pPr>
-            <w:proofErr w:type="spellStart"/>
             <w:r>
               <w:rPr>
                 <w:rFonts w:ascii="Cambria" w:hAnsi="Cambria"/>
@@ -22340,7 +20352,6 @@
               </w:rPr>
               <w:t>HuyNQ</w:t>
             </w:r>
-            <w:proofErr w:type="spellEnd"/>
           </w:p>
         </w:tc>
       </w:tr>
@@ -22454,70 +20465,14 @@
                 <w:szCs w:val="24"/>
               </w:rPr>
             </w:pPr>
-            <w:proofErr w:type="spellStart"/>
-            <w:r>
-              <w:rPr>
-                <w:rFonts w:ascii="Cambria" w:hAnsi="Cambria"/>
-                <w:sz w:val="24"/>
-                <w:szCs w:val="24"/>
-              </w:rPr>
-              <w:t>HoangPH</w:t>
-            </w:r>
-            <w:proofErr w:type="spellEnd"/>
-            <w:r>
-              <w:rPr>
-                <w:rFonts w:ascii="Cambria" w:hAnsi="Cambria"/>
-                <w:sz w:val="24"/>
-                <w:szCs w:val="24"/>
-              </w:rPr>
-              <w:t xml:space="preserve">, </w:t>
-            </w:r>
-            <w:proofErr w:type="spellStart"/>
-            <w:r>
-              <w:rPr>
-                <w:rFonts w:ascii="Cambria" w:hAnsi="Cambria"/>
-                <w:sz w:val="24"/>
-                <w:szCs w:val="24"/>
-              </w:rPr>
-              <w:t>HuyNQ</w:t>
-            </w:r>
-            <w:proofErr w:type="spellEnd"/>
-            <w:r>
-              <w:rPr>
-                <w:rFonts w:ascii="Cambria" w:hAnsi="Cambria"/>
-                <w:sz w:val="24"/>
-                <w:szCs w:val="24"/>
-              </w:rPr>
-              <w:t xml:space="preserve">, </w:t>
-            </w:r>
-            <w:proofErr w:type="spellStart"/>
-            <w:r>
-              <w:rPr>
-                <w:rFonts w:ascii="Cambria" w:hAnsi="Cambria"/>
-                <w:sz w:val="24"/>
-                <w:szCs w:val="24"/>
-              </w:rPr>
-              <w:t>BinhNT</w:t>
-            </w:r>
-            <w:proofErr w:type="spellEnd"/>
-            <w:r>
-              <w:rPr>
-                <w:rFonts w:ascii="Cambria" w:hAnsi="Cambria"/>
-                <w:sz w:val="24"/>
-                <w:szCs w:val="24"/>
-              </w:rPr>
-              <w:t xml:space="preserve">, </w:t>
-            </w:r>
-            <w:proofErr w:type="spellStart"/>
-            <w:r>
-              <w:rPr>
-                <w:rFonts w:ascii="Cambria" w:hAnsi="Cambria"/>
-                <w:sz w:val="24"/>
-                <w:szCs w:val="24"/>
-              </w:rPr>
-              <w:t>DatDM</w:t>
-            </w:r>
-            <w:proofErr w:type="spellEnd"/>
+            <w:r>
+              <w:rPr>
+                <w:rFonts w:ascii="Cambria" w:hAnsi="Cambria"/>
+                <w:sz w:val="24"/>
+                <w:szCs w:val="24"/>
+              </w:rPr>
+              <w:t>HoangPH, HuyNQ, BinhNT, DatDM</w:t>
+            </w:r>
           </w:p>
         </w:tc>
       </w:tr>
@@ -22615,70 +20570,14 @@
                 <w:szCs w:val="24"/>
               </w:rPr>
             </w:pPr>
-            <w:proofErr w:type="spellStart"/>
-            <w:r>
-              <w:rPr>
-                <w:rFonts w:ascii="Cambria" w:hAnsi="Cambria"/>
-                <w:sz w:val="24"/>
-                <w:szCs w:val="24"/>
-              </w:rPr>
-              <w:t>HoangPH</w:t>
-            </w:r>
-            <w:proofErr w:type="spellEnd"/>
-            <w:r>
-              <w:rPr>
-                <w:rFonts w:ascii="Cambria" w:hAnsi="Cambria"/>
-                <w:sz w:val="24"/>
-                <w:szCs w:val="24"/>
-              </w:rPr>
-              <w:t xml:space="preserve">, </w:t>
-            </w:r>
-            <w:proofErr w:type="spellStart"/>
-            <w:r>
-              <w:rPr>
-                <w:rFonts w:ascii="Cambria" w:hAnsi="Cambria"/>
-                <w:sz w:val="24"/>
-                <w:szCs w:val="24"/>
-              </w:rPr>
-              <w:t>HuyNQ</w:t>
-            </w:r>
-            <w:proofErr w:type="spellEnd"/>
-            <w:r>
-              <w:rPr>
-                <w:rFonts w:ascii="Cambria" w:hAnsi="Cambria"/>
-                <w:sz w:val="24"/>
-                <w:szCs w:val="24"/>
-              </w:rPr>
-              <w:t xml:space="preserve">, </w:t>
-            </w:r>
-            <w:proofErr w:type="spellStart"/>
-            <w:r>
-              <w:rPr>
-                <w:rFonts w:ascii="Cambria" w:hAnsi="Cambria"/>
-                <w:sz w:val="24"/>
-                <w:szCs w:val="24"/>
-              </w:rPr>
-              <w:t>BinhNT</w:t>
-            </w:r>
-            <w:proofErr w:type="spellEnd"/>
-            <w:r>
-              <w:rPr>
-                <w:rFonts w:ascii="Cambria" w:hAnsi="Cambria"/>
-                <w:sz w:val="24"/>
-                <w:szCs w:val="24"/>
-              </w:rPr>
-              <w:t xml:space="preserve">, </w:t>
-            </w:r>
-            <w:proofErr w:type="spellStart"/>
-            <w:r>
-              <w:rPr>
-                <w:rFonts w:ascii="Cambria" w:hAnsi="Cambria"/>
-                <w:sz w:val="24"/>
-                <w:szCs w:val="24"/>
-              </w:rPr>
-              <w:t>DatDM</w:t>
-            </w:r>
-            <w:proofErr w:type="spellEnd"/>
+            <w:r>
+              <w:rPr>
+                <w:rFonts w:ascii="Cambria" w:hAnsi="Cambria"/>
+                <w:sz w:val="24"/>
+                <w:szCs w:val="24"/>
+              </w:rPr>
+              <w:t>HoangPH, HuyNQ, BinhNT, DatDM</w:t>
+            </w:r>
           </w:p>
         </w:tc>
       </w:tr>
@@ -23421,14 +21320,27 @@
       <w:r>
         <w:t xml:space="preserve">Figure </w:t>
       </w:r>
-      <w:fldSimple w:instr=" SEQ Figure \* ARABIC ">
-        <w:r>
-          <w:rPr>
-            <w:noProof/>
-          </w:rPr>
-          <w:t>2</w:t>
-        </w:r>
-      </w:fldSimple>
+      <w:r>
+        <w:fldChar w:fldCharType="begin"/>
+      </w:r>
+      <w:r>
+        <w:instrText xml:space="preserve"> SEQ Figure \* ARABIC </w:instrText>
+      </w:r>
+      <w:r>
+        <w:fldChar w:fldCharType="separate"/>
+      </w:r>
+      <w:r>
+        <w:rPr>
+          <w:noProof/>
+        </w:rPr>
+        <w:t>2</w:t>
+      </w:r>
+      <w:r>
+        <w:rPr>
+          <w:noProof/>
+        </w:rPr>
+        <w:fldChar w:fldCharType="end"/>
+      </w:r>
       <w:r>
         <w:t xml:space="preserve"> System Overview Use Case</w:t>
       </w:r>
@@ -23514,14 +21426,27 @@
       <w:r>
         <w:t xml:space="preserve">Figure </w:t>
       </w:r>
-      <w:fldSimple w:instr=" SEQ Figure \* ARABIC ">
-        <w:r>
-          <w:rPr>
-            <w:noProof/>
-          </w:rPr>
-          <w:t>3</w:t>
-        </w:r>
-      </w:fldSimple>
+      <w:r>
+        <w:fldChar w:fldCharType="begin"/>
+      </w:r>
+      <w:r>
+        <w:instrText xml:space="preserve"> SEQ Figure \* ARABIC </w:instrText>
+      </w:r>
+      <w:r>
+        <w:fldChar w:fldCharType="separate"/>
+      </w:r>
+      <w:r>
+        <w:rPr>
+          <w:noProof/>
+        </w:rPr>
+        <w:t>3</w:t>
+      </w:r>
+      <w:r>
+        <w:rPr>
+          <w:noProof/>
+        </w:rPr>
+        <w:fldChar w:fldCharType="end"/>
+      </w:r>
       <w:r>
         <w:t>: &lt;Guest&gt; Overview Use Case</w:t>
       </w:r>
@@ -23608,14 +21533,27 @@
       <w:r>
         <w:t xml:space="preserve">Figure </w:t>
       </w:r>
-      <w:fldSimple w:instr=" SEQ Figure \* ARABIC ">
-        <w:r>
-          <w:rPr>
-            <w:noProof/>
-          </w:rPr>
-          <w:t>4</w:t>
-        </w:r>
-      </w:fldSimple>
+      <w:r>
+        <w:fldChar w:fldCharType="begin"/>
+      </w:r>
+      <w:r>
+        <w:instrText xml:space="preserve"> SEQ Figure \* ARABIC </w:instrText>
+      </w:r>
+      <w:r>
+        <w:fldChar w:fldCharType="separate"/>
+      </w:r>
+      <w:r>
+        <w:rPr>
+          <w:noProof/>
+        </w:rPr>
+        <w:t>4</w:t>
+      </w:r>
+      <w:r>
+        <w:rPr>
+          <w:noProof/>
+        </w:rPr>
+        <w:fldChar w:fldCharType="end"/>
+      </w:r>
       <w:r>
         <w:t>: &lt;Guest&gt; Login</w:t>
       </w:r>
@@ -23859,25 +21797,7 @@
                 <w:sz w:val="24"/>
                 <w:szCs w:val="24"/>
               </w:rPr>
-              <w:t xml:space="preserve">Pham </w:t>
-            </w:r>
-            <w:proofErr w:type="spellStart"/>
-            <w:r>
-              <w:rPr>
-                <w:rFonts w:asciiTheme="majorHAnsi" w:hAnsiTheme="majorHAnsi"/>
-                <w:sz w:val="24"/>
-                <w:szCs w:val="24"/>
-              </w:rPr>
-              <w:t>Huy</w:t>
-            </w:r>
-            <w:proofErr w:type="spellEnd"/>
-            <w:r>
-              <w:rPr>
-                <w:rFonts w:asciiTheme="majorHAnsi" w:hAnsiTheme="majorHAnsi"/>
-                <w:sz w:val="24"/>
-                <w:szCs w:val="24"/>
-              </w:rPr>
-              <w:t xml:space="preserve"> Hoang</w:t>
+              <w:t>Pham Huy Hoang</w:t>
             </w:r>
           </w:p>
         </w:tc>
@@ -24142,23 +22062,13 @@
                 <w:szCs w:val="24"/>
               </w:rPr>
             </w:pPr>
-            <w:proofErr w:type="gramStart"/>
-            <w:r>
-              <w:rPr>
-                <w:rFonts w:asciiTheme="majorHAnsi" w:hAnsiTheme="majorHAnsi"/>
-                <w:sz w:val="24"/>
-                <w:szCs w:val="24"/>
-              </w:rPr>
-              <w:t>update</w:t>
-            </w:r>
-            <w:proofErr w:type="gramEnd"/>
-            <w:r>
-              <w:rPr>
-                <w:rFonts w:asciiTheme="majorHAnsi" w:hAnsiTheme="majorHAnsi"/>
-                <w:sz w:val="24"/>
-                <w:szCs w:val="24"/>
-              </w:rPr>
-              <w:t xml:space="preserve"> quantity of product, delete product or choose product’s size.</w:t>
+            <w:r>
+              <w:rPr>
+                <w:rFonts w:asciiTheme="majorHAnsi" w:hAnsiTheme="majorHAnsi"/>
+                <w:sz w:val="24"/>
+                <w:szCs w:val="24"/>
+              </w:rPr>
+              <w:t>update quantity of product, delete product or choose product’s size.</w:t>
             </w:r>
           </w:p>
           <w:p>
@@ -24248,23 +22158,13 @@
                 <w:szCs w:val="24"/>
               </w:rPr>
             </w:pPr>
-            <w:proofErr w:type="gramStart"/>
-            <w:r>
-              <w:rPr>
-                <w:rFonts w:asciiTheme="majorHAnsi" w:hAnsiTheme="majorHAnsi"/>
-                <w:sz w:val="24"/>
-                <w:szCs w:val="24"/>
-              </w:rPr>
-              <w:t>cart</w:t>
-            </w:r>
-            <w:proofErr w:type="gramEnd"/>
-            <w:r>
-              <w:rPr>
-                <w:rFonts w:asciiTheme="majorHAnsi" w:hAnsiTheme="majorHAnsi"/>
-                <w:sz w:val="24"/>
-                <w:szCs w:val="24"/>
-              </w:rPr>
-              <w:t>.</w:t>
+            <w:r>
+              <w:rPr>
+                <w:rFonts w:asciiTheme="majorHAnsi" w:hAnsiTheme="majorHAnsi"/>
+                <w:sz w:val="24"/>
+                <w:szCs w:val="24"/>
+              </w:rPr>
+              <w:t>cart.</w:t>
             </w:r>
           </w:p>
           <w:p>
@@ -24619,14 +22519,27 @@
       <w:r>
         <w:t xml:space="preserve">Table </w:t>
       </w:r>
-      <w:fldSimple w:instr=" SEQ Table \* ARABIC ">
-        <w:r>
-          <w:rPr>
-            <w:noProof/>
-          </w:rPr>
-          <w:t>13</w:t>
-        </w:r>
-      </w:fldSimple>
+      <w:r>
+        <w:fldChar w:fldCharType="begin"/>
+      </w:r>
+      <w:r>
+        <w:instrText xml:space="preserve"> SEQ Table \* ARABIC </w:instrText>
+      </w:r>
+      <w:r>
+        <w:fldChar w:fldCharType="separate"/>
+      </w:r>
+      <w:r>
+        <w:rPr>
+          <w:noProof/>
+        </w:rPr>
+        <w:t>13</w:t>
+      </w:r>
+      <w:r>
+        <w:rPr>
+          <w:noProof/>
+        </w:rPr>
+        <w:fldChar w:fldCharType="end"/>
+      </w:r>
       <w:r>
         <w:t>: &lt;Guest&gt; Login</w:t>
       </w:r>
@@ -24994,18 +22907,8 @@
                 <w:sz w:val="24"/>
                 <w:szCs w:val="24"/>
               </w:rPr>
-              <w:t xml:space="preserve">Nguyen Thanh </w:t>
-            </w:r>
-            <w:proofErr w:type="spellStart"/>
-            <w:r>
-              <w:rPr>
-                <w:rFonts w:asciiTheme="majorHAnsi" w:hAnsiTheme="majorHAnsi"/>
-                <w:sz w:val="24"/>
-                <w:szCs w:val="24"/>
-              </w:rPr>
-              <w:t>Binh</w:t>
-            </w:r>
-            <w:proofErr w:type="spellEnd"/>
+              <w:t>Nguyen Thanh Binh</w:t>
+            </w:r>
           </w:p>
         </w:tc>
       </w:tr>
@@ -25933,13 +23836,8 @@
           </w:tcPr>
           <w:p>
             <w:r>
-              <w:t xml:space="preserve">Nguyen Thanh </w:t>
-            </w:r>
-            <w:proofErr w:type="spellStart"/>
-            <w:r>
-              <w:t>Binh</w:t>
-            </w:r>
-            <w:proofErr w:type="spellEnd"/>
+              <w:t>Nguyen Thanh Binh</w:t>
+            </w:r>
           </w:p>
         </w:tc>
       </w:tr>
@@ -26975,18 +24873,8 @@
                 <w:sz w:val="24"/>
                 <w:szCs w:val="24"/>
               </w:rPr>
-              <w:t xml:space="preserve">Nguyen Thanh </w:t>
-            </w:r>
-            <w:proofErr w:type="spellStart"/>
-            <w:r>
-              <w:rPr>
-                <w:rFonts w:asciiTheme="majorHAnsi" w:hAnsiTheme="majorHAnsi"/>
-                <w:sz w:val="24"/>
-                <w:szCs w:val="24"/>
-              </w:rPr>
-              <w:t>Binh</w:t>
-            </w:r>
-            <w:proofErr w:type="spellEnd"/>
+              <w:t>Nguyen Thanh Binh</w:t>
+            </w:r>
           </w:p>
         </w:tc>
       </w:tr>
@@ -27406,18 +25294,8 @@
                 <w:sz w:val="24"/>
                 <w:szCs w:val="24"/>
               </w:rPr>
-              <w:t xml:space="preserve">Systems help instructor check attendance again for members have special </w:t>
-            </w:r>
-            <w:proofErr w:type="spellStart"/>
-            <w:r>
-              <w:rPr>
-                <w:rFonts w:asciiTheme="majorHAnsi" w:hAnsiTheme="majorHAnsi"/>
-                <w:sz w:val="24"/>
-                <w:szCs w:val="24"/>
-              </w:rPr>
-              <w:t>reson</w:t>
-            </w:r>
-            <w:proofErr w:type="spellEnd"/>
+              <w:t>Systems help instructor check attendance again for members have special reson</w:t>
+            </w:r>
             <w:r>
               <w:rPr>
                 <w:rFonts w:asciiTheme="majorHAnsi" w:hAnsiTheme="majorHAnsi"/>
@@ -27442,17 +25320,7 @@
                 <w:sz w:val="24"/>
                 <w:szCs w:val="24"/>
               </w:rPr>
-              <w:t>Fail</w:t>
-            </w:r>
-            <w:proofErr w:type="gramStart"/>
-            <w:r>
-              <w:rPr>
-                <w:rFonts w:asciiTheme="majorHAnsi" w:hAnsiTheme="majorHAnsi"/>
-                <w:b/>
-                <w:sz w:val="24"/>
-                <w:szCs w:val="24"/>
-              </w:rPr>
-              <w:t>:</w:t>
+              <w:t>Fail:</w:t>
             </w:r>
             <w:r>
               <w:rPr>
@@ -27462,7 +25330,6 @@
               </w:rPr>
               <w:t>.</w:t>
             </w:r>
-            <w:proofErr w:type="gramEnd"/>
           </w:p>
           <w:p>
             <w:pPr>
@@ -28011,18 +25878,8 @@
                 <w:sz w:val="24"/>
                 <w:szCs w:val="24"/>
               </w:rPr>
-              <w:t xml:space="preserve">Nguyen Thanh </w:t>
-            </w:r>
-            <w:proofErr w:type="spellStart"/>
-            <w:r>
-              <w:rPr>
-                <w:rFonts w:asciiTheme="majorHAnsi" w:hAnsiTheme="majorHAnsi"/>
-                <w:sz w:val="24"/>
-                <w:szCs w:val="24"/>
-              </w:rPr>
-              <w:t>Binh</w:t>
-            </w:r>
-            <w:proofErr w:type="spellEnd"/>
+              <w:t>Nguyen Thanh Binh</w:t>
+            </w:r>
           </w:p>
         </w:tc>
       </w:tr>
@@ -28357,7 +26214,6 @@
               </w:rPr>
               <w:t>Instructor view all members: name, course, ID, time,</w:t>
             </w:r>
-            <w:proofErr w:type="gramStart"/>
             <w:r>
               <w:rPr>
                 <w:rFonts w:asciiTheme="majorHAnsi" w:hAnsiTheme="majorHAnsi"/>
@@ -28382,7 +26238,6 @@
               </w:rPr>
               <w:t>.</w:t>
             </w:r>
-            <w:proofErr w:type="gramEnd"/>
           </w:p>
           <w:p>
             <w:pPr>
@@ -29084,18 +26939,8 @@
                 <w:sz w:val="24"/>
                 <w:szCs w:val="24"/>
               </w:rPr>
-              <w:t xml:space="preserve">Nguyen Thanh </w:t>
-            </w:r>
-            <w:proofErr w:type="spellStart"/>
-            <w:r>
-              <w:rPr>
-                <w:rFonts w:asciiTheme="majorHAnsi" w:hAnsiTheme="majorHAnsi"/>
-                <w:sz w:val="24"/>
-                <w:szCs w:val="24"/>
-              </w:rPr>
-              <w:t>Binh</w:t>
-            </w:r>
-            <w:proofErr w:type="spellEnd"/>
+              <w:t>Nguyen Thanh Binh</w:t>
+            </w:r>
           </w:p>
         </w:tc>
       </w:tr>
@@ -30083,18 +27928,8 @@
                 <w:sz w:val="24"/>
                 <w:szCs w:val="24"/>
               </w:rPr>
-              <w:t xml:space="preserve">Nguyen Thanh </w:t>
-            </w:r>
-            <w:proofErr w:type="spellStart"/>
-            <w:r>
-              <w:rPr>
-                <w:rFonts w:asciiTheme="majorHAnsi" w:hAnsiTheme="majorHAnsi"/>
-                <w:sz w:val="24"/>
-                <w:szCs w:val="24"/>
-              </w:rPr>
-              <w:t>Binh</w:t>
-            </w:r>
-            <w:proofErr w:type="spellEnd"/>
+              <w:t>Nguyen Thanh Binh</w:t>
+            </w:r>
           </w:p>
         </w:tc>
       </w:tr>
@@ -31246,18 +29081,8 @@
                 <w:sz w:val="24"/>
                 <w:szCs w:val="24"/>
               </w:rPr>
-              <w:t xml:space="preserve">Nguyen Thanh </w:t>
-            </w:r>
-            <w:proofErr w:type="spellStart"/>
-            <w:r>
-              <w:rPr>
-                <w:rFonts w:asciiTheme="majorHAnsi" w:hAnsiTheme="majorHAnsi"/>
-                <w:sz w:val="24"/>
-                <w:szCs w:val="24"/>
-              </w:rPr>
-              <w:t>Binh</w:t>
-            </w:r>
-            <w:proofErr w:type="spellEnd"/>
+              <w:t>Nguyen Thanh Binh</w:t>
+            </w:r>
           </w:p>
         </w:tc>
       </w:tr>
@@ -31446,15 +29271,7 @@
                 <w:sz w:val="24"/>
                 <w:szCs w:val="24"/>
               </w:rPr>
-              <w:t>Student</w:t>
-            </w:r>
-            <w:r>
-              <w:rPr>
-                <w:rFonts w:asciiTheme="majorHAnsi" w:hAnsiTheme="majorHAnsi"/>
-                <w:sz w:val="24"/>
-                <w:szCs w:val="24"/>
-              </w:rPr>
-              <w:t xml:space="preserve"> </w:t>
+              <w:t xml:space="preserve">Student </w:t>
             </w:r>
             <w:r>
               <w:rPr>
@@ -31506,15 +29323,7 @@
                 <w:sz w:val="24"/>
                 <w:szCs w:val="24"/>
               </w:rPr>
-              <w:t>Student</w:t>
-            </w:r>
-            <w:r>
-              <w:rPr>
-                <w:rFonts w:asciiTheme="majorHAnsi" w:hAnsiTheme="majorHAnsi"/>
-                <w:sz w:val="24"/>
-                <w:szCs w:val="24"/>
-              </w:rPr>
-              <w:t xml:space="preserve"> </w:t>
+              <w:t xml:space="preserve">Student </w:t>
             </w:r>
             <w:r>
               <w:rPr>
@@ -31566,15 +29375,7 @@
                 <w:sz w:val="24"/>
                 <w:szCs w:val="24"/>
               </w:rPr>
-              <w:t>Student</w:t>
-            </w:r>
-            <w:r>
-              <w:rPr>
-                <w:rFonts w:asciiTheme="majorHAnsi" w:hAnsiTheme="majorHAnsi"/>
-                <w:sz w:val="24"/>
-                <w:szCs w:val="24"/>
-              </w:rPr>
-              <w:t xml:space="preserve"> </w:t>
+              <w:t xml:space="preserve">Student </w:t>
             </w:r>
             <w:r>
               <w:rPr>
@@ -32236,18 +30037,8 @@
                 <w:sz w:val="24"/>
                 <w:szCs w:val="24"/>
               </w:rPr>
-              <w:t xml:space="preserve">Nguyen Thanh </w:t>
-            </w:r>
-            <w:proofErr w:type="spellStart"/>
-            <w:r>
-              <w:rPr>
-                <w:rFonts w:asciiTheme="majorHAnsi" w:hAnsiTheme="majorHAnsi"/>
-                <w:sz w:val="24"/>
-                <w:szCs w:val="24"/>
-              </w:rPr>
-              <w:t>Binh</w:t>
-            </w:r>
-            <w:proofErr w:type="spellEnd"/>
+              <w:t>Nguyen Thanh Binh</w:t>
+            </w:r>
           </w:p>
         </w:tc>
       </w:tr>
@@ -32520,23 +30311,7 @@
                 <w:sz w:val="24"/>
                 <w:szCs w:val="24"/>
               </w:rPr>
-              <w:t xml:space="preserve"> </w:t>
-            </w:r>
-            <w:r>
-              <w:rPr>
-                <w:rFonts w:asciiTheme="majorHAnsi" w:hAnsiTheme="majorHAnsi"/>
-                <w:sz w:val="24"/>
-                <w:szCs w:val="24"/>
-              </w:rPr>
-              <w:t>learned/learning course</w:t>
-            </w:r>
-            <w:r>
-              <w:rPr>
-                <w:rFonts w:asciiTheme="majorHAnsi" w:hAnsiTheme="majorHAnsi"/>
-                <w:sz w:val="24"/>
-                <w:szCs w:val="24"/>
-              </w:rPr>
-              <w:t xml:space="preserve"> info</w:t>
+              <w:t xml:space="preserve"> learned/learning course info</w:t>
             </w:r>
             <w:r>
               <w:rPr>
@@ -33282,18 +31057,8 @@
                 <w:sz w:val="24"/>
                 <w:szCs w:val="24"/>
               </w:rPr>
-              <w:t xml:space="preserve">Nguyen Thanh </w:t>
-            </w:r>
-            <w:proofErr w:type="spellStart"/>
-            <w:r>
-              <w:rPr>
-                <w:rFonts w:asciiTheme="majorHAnsi" w:hAnsiTheme="majorHAnsi"/>
-                <w:sz w:val="24"/>
-                <w:szCs w:val="24"/>
-              </w:rPr>
-              <w:t>Binh</w:t>
-            </w:r>
-            <w:proofErr w:type="spellEnd"/>
+              <w:t>Nguyen Thanh Binh</w:t>
+            </w:r>
           </w:p>
         </w:tc>
       </w:tr>
@@ -33691,25 +31456,7 @@
                 <w:sz w:val="24"/>
                 <w:szCs w:val="24"/>
               </w:rPr>
-              <w:t xml:space="preserve">Student </w:t>
-            </w:r>
-            <w:proofErr w:type="spellStart"/>
-            <w:r>
-              <w:rPr>
-                <w:rFonts w:asciiTheme="majorHAnsi" w:hAnsiTheme="majorHAnsi"/>
-                <w:sz w:val="24"/>
-                <w:szCs w:val="24"/>
-              </w:rPr>
-              <w:t>clisk</w:t>
-            </w:r>
-            <w:proofErr w:type="spellEnd"/>
-            <w:r>
-              <w:rPr>
-                <w:rFonts w:asciiTheme="majorHAnsi" w:hAnsiTheme="majorHAnsi"/>
-                <w:sz w:val="24"/>
-                <w:szCs w:val="24"/>
-              </w:rPr>
-              <w:t xml:space="preserve"> choose one course and view info about that course</w:t>
+              <w:t>Student clisk choose one course and view info about that course</w:t>
             </w:r>
             <w:r>
               <w:rPr>
@@ -34204,16 +31951,7 @@
                 <w:sz w:val="24"/>
                 <w:szCs w:val="24"/>
               </w:rPr>
-              <w:t>USE CASE – S</w:t>
-            </w:r>
-            <w:r>
-              <w:rPr>
-                <w:rFonts w:asciiTheme="majorHAnsi" w:hAnsiTheme="majorHAnsi"/>
-                <w:b/>
-                <w:sz w:val="24"/>
-                <w:szCs w:val="24"/>
-              </w:rPr>
-              <w:t>U004</w:t>
+              <w:t>USE CASE – SU004</w:t>
             </w:r>
           </w:p>
         </w:tc>
@@ -34262,15 +32000,7 @@
                 <w:sz w:val="24"/>
                 <w:szCs w:val="24"/>
               </w:rPr>
-              <w:t>S</w:t>
-            </w:r>
-            <w:r>
-              <w:rPr>
-                <w:rFonts w:asciiTheme="majorHAnsi" w:hAnsiTheme="majorHAnsi"/>
-                <w:sz w:val="24"/>
-                <w:szCs w:val="24"/>
-              </w:rPr>
-              <w:t>U004</w:t>
+              <w:t>SU004</w:t>
             </w:r>
           </w:p>
         </w:tc>
@@ -34362,13 +32092,7 @@
               </w:rPr>
             </w:pPr>
             <w:r>
-              <w:t xml:space="preserve">View </w:t>
-            </w:r>
-            <w:r>
-              <w:t>Learning</w:t>
-            </w:r>
-            <w:r>
-              <w:t xml:space="preserve"> Course</w:t>
+              <w:t>View Learning Course</w:t>
             </w:r>
           </w:p>
         </w:tc>
@@ -34418,18 +32142,8 @@
                 <w:sz w:val="24"/>
                 <w:szCs w:val="24"/>
               </w:rPr>
-              <w:t xml:space="preserve">Nguyen Thanh </w:t>
-            </w:r>
-            <w:proofErr w:type="spellStart"/>
-            <w:r>
-              <w:rPr>
-                <w:rFonts w:asciiTheme="majorHAnsi" w:hAnsiTheme="majorHAnsi"/>
-                <w:sz w:val="24"/>
-                <w:szCs w:val="24"/>
-              </w:rPr>
-              <w:t>Binh</w:t>
-            </w:r>
-            <w:proofErr w:type="spellEnd"/>
+              <w:t>Nguyen Thanh Binh</w:t>
+            </w:r>
           </w:p>
         </w:tc>
       </w:tr>
@@ -34828,25 +32542,7 @@
                 <w:sz w:val="24"/>
                 <w:szCs w:val="24"/>
               </w:rPr>
-              <w:t xml:space="preserve">Student </w:t>
-            </w:r>
-            <w:proofErr w:type="spellStart"/>
-            <w:r>
-              <w:rPr>
-                <w:rFonts w:asciiTheme="majorHAnsi" w:hAnsiTheme="majorHAnsi"/>
-                <w:sz w:val="24"/>
-                <w:szCs w:val="24"/>
-              </w:rPr>
-              <w:t>clisk</w:t>
-            </w:r>
-            <w:proofErr w:type="spellEnd"/>
-            <w:r>
-              <w:rPr>
-                <w:rFonts w:asciiTheme="majorHAnsi" w:hAnsiTheme="majorHAnsi"/>
-                <w:sz w:val="24"/>
-                <w:szCs w:val="24"/>
-              </w:rPr>
-              <w:t xml:space="preserve"> choose one course and view info about that course</w:t>
+              <w:t>Student clisk choose one course and view info about that course</w:t>
             </w:r>
             <w:r>
               <w:rPr>
@@ -35285,15 +32981,7 @@
         <w:pStyle w:val="Heading5"/>
       </w:pPr>
       <w:r>
-        <w:t xml:space="preserve">&lt;Student&gt;Check Present’s Rate </w:t>
-      </w:r>
-      <w:proofErr w:type="gramStart"/>
-      <w:r>
-        <w:t>By</w:t>
-      </w:r>
-      <w:proofErr w:type="gramEnd"/>
-      <w:r>
-        <w:t xml:space="preserve"> Course</w:t>
+        <w:t>&lt;Student&gt;Check Present’s Rate By Course</w:t>
       </w:r>
     </w:p>
     <w:p>
@@ -35390,7 +33078,17 @@
                 <w:sz w:val="24"/>
                 <w:szCs w:val="24"/>
               </w:rPr>
-              <w:t>GU005</w:t>
+              <w:t>S</w:t>
+            </w:r>
+            <w:bookmarkStart w:id="54" w:name="_GoBack"/>
+            <w:bookmarkEnd w:id="54"/>
+            <w:r>
+              <w:rPr>
+                <w:rFonts w:asciiTheme="majorHAnsi" w:hAnsiTheme="majorHAnsi"/>
+                <w:sz w:val="24"/>
+                <w:szCs w:val="24"/>
+              </w:rPr>
+              <w:t>U005</w:t>
             </w:r>
           </w:p>
         </w:tc>
@@ -35532,25 +33230,7 @@
                 <w:sz w:val="24"/>
                 <w:szCs w:val="24"/>
               </w:rPr>
-              <w:t xml:space="preserve">Pham </w:t>
-            </w:r>
-            <w:proofErr w:type="spellStart"/>
-            <w:r>
-              <w:rPr>
-                <w:rFonts w:asciiTheme="majorHAnsi" w:hAnsiTheme="majorHAnsi"/>
-                <w:sz w:val="24"/>
-                <w:szCs w:val="24"/>
-              </w:rPr>
-              <w:t>Huy</w:t>
-            </w:r>
-            <w:proofErr w:type="spellEnd"/>
-            <w:r>
-              <w:rPr>
-                <w:rFonts w:asciiTheme="majorHAnsi" w:hAnsiTheme="majorHAnsi"/>
-                <w:sz w:val="24"/>
-                <w:szCs w:val="24"/>
-              </w:rPr>
-              <w:t xml:space="preserve"> Hoang</w:t>
+              <w:t>Nguyen Thanh Binh</w:t>
             </w:r>
           </w:p>
         </w:tc>
@@ -35876,15 +33556,7 @@
                 <w:sz w:val="24"/>
                 <w:szCs w:val="24"/>
               </w:rPr>
-              <w:t>attendance rate</w:t>
-            </w:r>
-            <w:r>
-              <w:rPr>
-                <w:rFonts w:asciiTheme="majorHAnsi" w:hAnsiTheme="majorHAnsi"/>
-                <w:sz w:val="24"/>
-                <w:szCs w:val="24"/>
-              </w:rPr>
-              <w:t xml:space="preserve"> on selected course</w:t>
+              <w:t>attendance rate on selected course</w:t>
             </w:r>
             <w:r>
               <w:rPr>
@@ -36260,8 +33932,6 @@
               </w:rPr>
               <w:t xml:space="preserve">Relationships: </w:t>
             </w:r>
-            <w:bookmarkStart w:id="54" w:name="_GoBack"/>
-            <w:bookmarkEnd w:id="54"/>
           </w:p>
           <w:p>
             <w:pPr>
@@ -36510,7 +34180,7 @@
         <w:rFonts w:asciiTheme="majorHAnsi" w:eastAsiaTheme="majorEastAsia" w:hAnsiTheme="majorHAnsi" w:cstheme="majorBidi"/>
         <w:noProof/>
       </w:rPr>
-      <w:t>36</w:t>
+      <w:t>33</w:t>
     </w:r>
     <w:r>
       <w:rPr>
@@ -38874,7 +36544,7 @@
 </file>
 
 <file path=customXml/itemProps1.xml><?xml version="1.0" encoding="utf-8"?>
-<ds:datastoreItem xmlns:ds="http://schemas.openxmlformats.org/officeDocument/2006/customXml" ds:itemID="{7E387762-0E78-4AF9-98EF-EB69FC457E82}">
+<ds:datastoreItem xmlns:ds="http://schemas.openxmlformats.org/officeDocument/2006/customXml" ds:itemID="{411A657E-717D-4D28-9F08-2C4D240BFBE3}">
   <ds:schemaRefs>
     <ds:schemaRef ds:uri="http://schemas.openxmlformats.org/officeDocument/2006/bibliography"/>
   </ds:schemaRefs>

--- a/trunk/Document/Final Document - Binh.docx
+++ b/trunk/Document/Final Document - Binh.docx
@@ -23421,14 +23421,27 @@
       <w:r>
         <w:t xml:space="preserve">Figure </w:t>
       </w:r>
-      <w:fldSimple w:instr=" SEQ Figure \* ARABIC ">
-        <w:r>
-          <w:rPr>
-            <w:noProof/>
-          </w:rPr>
-          <w:t>2</w:t>
-        </w:r>
-      </w:fldSimple>
+      <w:r>
+        <w:fldChar w:fldCharType="begin"/>
+      </w:r>
+      <w:r>
+        <w:instrText xml:space="preserve"> SEQ Figure \* ARABIC </w:instrText>
+      </w:r>
+      <w:r>
+        <w:fldChar w:fldCharType="separate"/>
+      </w:r>
+      <w:r>
+        <w:rPr>
+          <w:noProof/>
+        </w:rPr>
+        <w:t>2</w:t>
+      </w:r>
+      <w:r>
+        <w:rPr>
+          <w:noProof/>
+        </w:rPr>
+        <w:fldChar w:fldCharType="end"/>
+      </w:r>
       <w:r>
         <w:t xml:space="preserve"> System Overview Use Case</w:t>
       </w:r>
@@ -23514,14 +23527,27 @@
       <w:r>
         <w:t xml:space="preserve">Figure </w:t>
       </w:r>
-      <w:fldSimple w:instr=" SEQ Figure \* ARABIC ">
-        <w:r>
-          <w:rPr>
-            <w:noProof/>
-          </w:rPr>
-          <w:t>3</w:t>
-        </w:r>
-      </w:fldSimple>
+      <w:r>
+        <w:fldChar w:fldCharType="begin"/>
+      </w:r>
+      <w:r>
+        <w:instrText xml:space="preserve"> SEQ Figure \* ARABIC </w:instrText>
+      </w:r>
+      <w:r>
+        <w:fldChar w:fldCharType="separate"/>
+      </w:r>
+      <w:r>
+        <w:rPr>
+          <w:noProof/>
+        </w:rPr>
+        <w:t>3</w:t>
+      </w:r>
+      <w:r>
+        <w:rPr>
+          <w:noProof/>
+        </w:rPr>
+        <w:fldChar w:fldCharType="end"/>
+      </w:r>
       <w:r>
         <w:t>: &lt;Guest&gt; Overview Use Case</w:t>
       </w:r>
@@ -23608,14 +23634,27 @@
       <w:r>
         <w:t xml:space="preserve">Figure </w:t>
       </w:r>
-      <w:fldSimple w:instr=" SEQ Figure \* ARABIC ">
-        <w:r>
-          <w:rPr>
-            <w:noProof/>
-          </w:rPr>
-          <w:t>4</w:t>
-        </w:r>
-      </w:fldSimple>
+      <w:r>
+        <w:fldChar w:fldCharType="begin"/>
+      </w:r>
+      <w:r>
+        <w:instrText xml:space="preserve"> SEQ Figure \* ARABIC </w:instrText>
+      </w:r>
+      <w:r>
+        <w:fldChar w:fldCharType="separate"/>
+      </w:r>
+      <w:r>
+        <w:rPr>
+          <w:noProof/>
+        </w:rPr>
+        <w:t>4</w:t>
+      </w:r>
+      <w:r>
+        <w:rPr>
+          <w:noProof/>
+        </w:rPr>
+        <w:fldChar w:fldCharType="end"/>
+      </w:r>
       <w:r>
         <w:t>: &lt;Guest&gt; Login</w:t>
       </w:r>
@@ -24619,14 +24658,27 @@
       <w:r>
         <w:t xml:space="preserve">Table </w:t>
       </w:r>
-      <w:fldSimple w:instr=" SEQ Table \* ARABIC ">
-        <w:r>
-          <w:rPr>
-            <w:noProof/>
-          </w:rPr>
-          <w:t>13</w:t>
-        </w:r>
-      </w:fldSimple>
+      <w:r>
+        <w:fldChar w:fldCharType="begin"/>
+      </w:r>
+      <w:r>
+        <w:instrText xml:space="preserve"> SEQ Table \* ARABIC </w:instrText>
+      </w:r>
+      <w:r>
+        <w:fldChar w:fldCharType="separate"/>
+      </w:r>
+      <w:r>
+        <w:rPr>
+          <w:noProof/>
+        </w:rPr>
+        <w:t>13</w:t>
+      </w:r>
+      <w:r>
+        <w:rPr>
+          <w:noProof/>
+        </w:rPr>
+        <w:fldChar w:fldCharType="end"/>
+      </w:r>
       <w:r>
         <w:t>: &lt;Guest&gt; Login</w:t>
       </w:r>
@@ -24671,7 +24723,7 @@
             <v:path o:extrusionok="f" gradientshapeok="t" o:connecttype="rect"/>
             <o:lock v:ext="edit" aspectratio="t"/>
           </v:shapetype>
-          <v:shape id="_x0000_i1033" type="#_x0000_t75" style="width:438.75pt;height:191.25pt">
+          <v:shape id="_x0000_i1025" type="#_x0000_t75" style="width:438.75pt;height:191.25pt">
             <v:imagedata r:id="rId17" o:title="Instructor Overview"/>
           </v:shape>
         </w:pict>
@@ -24688,7 +24740,7 @@
     <w:p>
       <w:r>
         <w:pict>
-          <v:shape id="_x0000_i1025" type="#_x0000_t75" style="width:438.75pt;height:159.75pt">
+          <v:shape id="_x0000_i1026" type="#_x0000_t75" style="width:438.75pt;height:159.75pt">
             <v:imagedata r:id="rId18" o:title="IU002_Check Attendance TKP"/>
           </v:shape>
         </w:pict>
@@ -24729,25 +24781,7 @@
                 <w:sz w:val="24"/>
                 <w:szCs w:val="24"/>
               </w:rPr>
-              <w:t xml:space="preserve">USE CASE – </w:t>
-            </w:r>
-            <w:r>
-              <w:rPr>
-                <w:rFonts w:asciiTheme="majorHAnsi" w:hAnsiTheme="majorHAnsi"/>
-                <w:b/>
-                <w:sz w:val="24"/>
-                <w:szCs w:val="24"/>
-              </w:rPr>
-              <w:t>I</w:t>
-            </w:r>
-            <w:r>
-              <w:rPr>
-                <w:rFonts w:asciiTheme="majorHAnsi" w:hAnsiTheme="majorHAnsi"/>
-                <w:b/>
-                <w:sz w:val="24"/>
-                <w:szCs w:val="24"/>
-              </w:rPr>
-              <w:t>U001</w:t>
+              <w:t>USE CASE – IU001</w:t>
             </w:r>
           </w:p>
         </w:tc>
@@ -24796,15 +24830,7 @@
                 <w:sz w:val="24"/>
                 <w:szCs w:val="24"/>
               </w:rPr>
-              <w:t>I</w:t>
-            </w:r>
-            <w:r>
-              <w:rPr>
-                <w:rFonts w:asciiTheme="majorHAnsi" w:hAnsiTheme="majorHAnsi"/>
-                <w:sz w:val="24"/>
-                <w:szCs w:val="24"/>
-              </w:rPr>
-              <w:t>U001</w:t>
+              <w:t>IU001</w:t>
             </w:r>
           </w:p>
         </w:tc>
@@ -25440,7 +25466,30 @@
                 <w:sz w:val="24"/>
                 <w:szCs w:val="24"/>
               </w:rPr>
-              <w:t xml:space="preserve">  N/A.</w:t>
+              <w:t xml:space="preserve">  </w:t>
+            </w:r>
+          </w:p>
+          <w:p>
+            <w:pPr>
+              <w:pStyle w:val="ListParagraph"/>
+              <w:numPr>
+                <w:ilvl w:val="0"/>
+                <w:numId w:val="4"/>
+              </w:numPr>
+              <w:spacing w:after="0" w:line="240" w:lineRule="auto"/>
+              <w:rPr>
+                <w:rFonts w:asciiTheme="majorHAnsi" w:hAnsiTheme="majorHAnsi"/>
+                <w:sz w:val="24"/>
+                <w:szCs w:val="24"/>
+              </w:rPr>
+            </w:pPr>
+            <w:r>
+              <w:rPr>
+                <w:rFonts w:asciiTheme="majorHAnsi" w:hAnsiTheme="majorHAnsi"/>
+                <w:sz w:val="24"/>
+                <w:szCs w:val="24"/>
+              </w:rPr>
+              <w:t>User must logged in the system with the role is Instructor</w:t>
             </w:r>
           </w:p>
           <w:p>
@@ -25551,6 +25600,7 @@
                 <w:sz w:val="24"/>
                 <w:szCs w:val="24"/>
               </w:rPr>
+              <w:lastRenderedPageBreak/>
               <w:t xml:space="preserve">- </w:t>
             </w:r>
             <w:r>
@@ -25587,7 +25637,6 @@
                 <w:sz w:val="24"/>
                 <w:szCs w:val="24"/>
               </w:rPr>
-              <w:lastRenderedPageBreak/>
               <w:t>Main Success Scenario:</w:t>
             </w:r>
           </w:p>
@@ -26028,23 +26077,7 @@
                       <w:sz w:val="24"/>
                       <w:szCs w:val="24"/>
                     </w:rPr>
-                    <w:t xml:space="preserve"> Instructor click button </w:t>
-                  </w:r>
-                  <w:r>
-                    <w:rPr>
-                      <w:rFonts w:asciiTheme="majorHAnsi" w:hAnsiTheme="majorHAnsi"/>
-                      <w:sz w:val="24"/>
-                      <w:szCs w:val="24"/>
-                    </w:rPr>
-                    <w:t>Attendance</w:t>
-                  </w:r>
-                  <w:r>
-                    <w:rPr>
-                      <w:rFonts w:asciiTheme="majorHAnsi" w:hAnsiTheme="majorHAnsi"/>
-                      <w:sz w:val="24"/>
-                      <w:szCs w:val="24"/>
-                    </w:rPr>
-                    <w:t xml:space="preserve"> to </w:t>
+                    <w:t xml:space="preserve"> Instructor click button Attendance to </w:t>
                   </w:r>
                   <w:r>
                     <w:rPr>
@@ -26322,7 +26355,23 @@
                       <w:sz w:val="24"/>
                       <w:szCs w:val="24"/>
                     </w:rPr>
-                    <w:t>ansfer to Check Attendance page:</w:t>
+                    <w:t xml:space="preserve">ansfer to </w:t>
+                  </w:r>
+                  <w:r>
+                    <w:rPr>
+                      <w:rFonts w:asciiTheme="majorHAnsi" w:hAnsiTheme="majorHAnsi"/>
+                      <w:sz w:val="24"/>
+                      <w:szCs w:val="24"/>
+                    </w:rPr>
+                    <w:t>Roll Call</w:t>
+                  </w:r>
+                  <w:r>
+                    <w:rPr>
+                      <w:rFonts w:asciiTheme="majorHAnsi" w:hAnsiTheme="majorHAnsi"/>
+                      <w:sz w:val="24"/>
+                      <w:szCs w:val="24"/>
+                    </w:rPr>
+                    <w:t xml:space="preserve"> page:</w:t>
                   </w:r>
                 </w:p>
                 <w:p>
@@ -26345,7 +26394,7 @@
                       <w:sz w:val="24"/>
                       <w:szCs w:val="24"/>
                     </w:rPr>
-                    <w:t>Class Name: text</w:t>
+                    <w:t>Roll call: Text</w:t>
                   </w:r>
                 </w:p>
                 <w:p>
@@ -26368,7 +26417,7 @@
                       <w:sz w:val="24"/>
                       <w:szCs w:val="24"/>
                     </w:rPr>
-                    <w:t>Course Name: text</w:t>
+                    <w:t>Instructor Name: Text</w:t>
                   </w:r>
                 </w:p>
                 <w:p>
@@ -26391,15 +26440,7 @@
                       <w:sz w:val="24"/>
                       <w:szCs w:val="24"/>
                     </w:rPr>
-                    <w:t>Time: Calenda</w:t>
-                  </w:r>
-                  <w:r>
-                    <w:rPr>
-                      <w:rFonts w:asciiTheme="majorHAnsi" w:hAnsiTheme="majorHAnsi"/>
-                      <w:sz w:val="24"/>
-                      <w:szCs w:val="24"/>
-                    </w:rPr>
-                    <w:t>r</w:t>
+                    <w:t>Class Name: drop down list</w:t>
                   </w:r>
                 </w:p>
                 <w:p>
@@ -26422,7 +26463,7 @@
                       <w:sz w:val="24"/>
                       <w:szCs w:val="24"/>
                     </w:rPr>
-                    <w:t>The List members table(Name, Code )</w:t>
+                    <w:t>Course Name: drop down list</w:t>
                   </w:r>
                 </w:p>
                 <w:p>
@@ -26445,7 +26486,30 @@
                       <w:sz w:val="24"/>
                       <w:szCs w:val="24"/>
                     </w:rPr>
-                    <w:t>Check: check box</w:t>
+                    <w:t>Date &amp; Time: Calendar</w:t>
+                  </w:r>
+                </w:p>
+                <w:p>
+                  <w:pPr>
+                    <w:pStyle w:val="ListParagraph"/>
+                    <w:numPr>
+                      <w:ilvl w:val="0"/>
+                      <w:numId w:val="4"/>
+                    </w:numPr>
+                    <w:spacing w:after="0" w:line="240" w:lineRule="auto"/>
+                    <w:rPr>
+                      <w:rFonts w:asciiTheme="majorHAnsi" w:hAnsiTheme="majorHAnsi"/>
+                      <w:sz w:val="24"/>
+                      <w:szCs w:val="24"/>
+                    </w:rPr>
+                  </w:pPr>
+                  <w:r>
+                    <w:rPr>
+                      <w:rFonts w:asciiTheme="majorHAnsi" w:hAnsiTheme="majorHAnsi"/>
+                      <w:sz w:val="24"/>
+                      <w:szCs w:val="24"/>
+                    </w:rPr>
+                    <w:t>Student List(No., Name, Code, Status, Checkbox )</w:t>
                   </w:r>
                 </w:p>
                 <w:p>
@@ -26494,15 +26558,6 @@
                     <w:t>Attendance: Button</w:t>
                   </w:r>
                 </w:p>
-                <w:p>
-                  <w:pPr>
-                    <w:rPr>
-                      <w:rFonts w:asciiTheme="majorHAnsi" w:hAnsiTheme="majorHAnsi"/>
-                      <w:sz w:val="24"/>
-                      <w:szCs w:val="24"/>
-                    </w:rPr>
-                  </w:pPr>
-                </w:p>
               </w:tc>
             </w:tr>
             <w:tr>
@@ -26546,7 +26601,7 @@
                       <w:sz w:val="24"/>
                       <w:szCs w:val="24"/>
                     </w:rPr>
-                    <w:t xml:space="preserve">Instructor click checkbox with name of present member (or click button “Check/Uncheck” to check All), then click button “Attendance” send request to </w:t>
+                    <w:t xml:space="preserve">Instructor, choose current day or previous day, choose course &amp; class, then click checkbox with Student List (or click button “Check/Uncheck” to </w:t>
                   </w:r>
                   <w:r>
                     <w:rPr>
@@ -26554,7 +26609,25 @@
                       <w:sz w:val="24"/>
                       <w:szCs w:val="24"/>
                     </w:rPr>
-                    <w:t xml:space="preserve">check attendance for present </w:t>
+                    <w:lastRenderedPageBreak/>
+                    <w:t>check All).</w:t>
+                  </w:r>
+                </w:p>
+                <w:p>
+                  <w:pPr>
+                    <w:rPr>
+                      <w:rFonts w:asciiTheme="majorHAnsi" w:hAnsiTheme="majorHAnsi"/>
+                      <w:sz w:val="24"/>
+                      <w:szCs w:val="24"/>
+                    </w:rPr>
+                  </w:pPr>
+                  <w:r>
+                    <w:rPr>
+                      <w:rFonts w:asciiTheme="majorHAnsi" w:hAnsiTheme="majorHAnsi"/>
+                      <w:sz w:val="24"/>
+                      <w:szCs w:val="24"/>
+                    </w:rPr>
+                    <w:t>Click button “Attendance”</w:t>
                   </w:r>
                   <w:r>
                     <w:rPr>
@@ -26562,8 +26635,23 @@
                       <w:sz w:val="24"/>
                       <w:szCs w:val="24"/>
                     </w:rPr>
-                    <w:lastRenderedPageBreak/>
-                    <w:t>member</w:t>
+                    <w:t xml:space="preserve"> (submit)</w:t>
+                  </w:r>
+                  <w:r>
+                    <w:rPr>
+                      <w:rFonts w:asciiTheme="majorHAnsi" w:hAnsiTheme="majorHAnsi"/>
+                      <w:sz w:val="24"/>
+                      <w:szCs w:val="24"/>
+                    </w:rPr>
+                    <w:t xml:space="preserve"> send request to check attendance for present member.</w:t>
+                  </w:r>
+                  <w:r>
+                    <w:rPr>
+                      <w:rFonts w:asciiTheme="majorHAnsi" w:hAnsiTheme="majorHAnsi"/>
+                      <w:sz w:val="24"/>
+                      <w:szCs w:val="24"/>
+                    </w:rPr>
+                    <w:t xml:space="preserve"> member</w:t>
                   </w:r>
                   <w:r>
                     <w:rPr>
@@ -26594,7 +26682,63 @@
                       <w:szCs w:val="24"/>
                     </w:rPr>
                     <w:lastRenderedPageBreak/>
-                    <w:t>System will send request check attendance for present member to server.</w:t>
+                    <w:t>System show Student List flow course, class and day</w:t>
+                  </w:r>
+                  <w:r>
+                    <w:rPr>
+                      <w:rFonts w:asciiTheme="majorHAnsi" w:hAnsiTheme="majorHAnsi"/>
+                      <w:sz w:val="24"/>
+                      <w:szCs w:val="24"/>
+                    </w:rPr>
+                    <w:t xml:space="preserve"> </w:t>
+                  </w:r>
+                  <w:r>
+                    <w:rPr>
+                      <w:rFonts w:asciiTheme="majorHAnsi" w:hAnsiTheme="majorHAnsi"/>
+                      <w:sz w:val="24"/>
+                      <w:szCs w:val="24"/>
+                    </w:rPr>
+                    <w:t>includes: Roll call, subject, instructor, class, date, time, student list</w:t>
+                  </w:r>
+                  <w:r>
+                    <w:rPr>
+                      <w:rFonts w:asciiTheme="majorHAnsi" w:hAnsiTheme="majorHAnsi"/>
+                      <w:sz w:val="24"/>
+                      <w:szCs w:val="24"/>
+                    </w:rPr>
+                    <w:t xml:space="preserve"> </w:t>
+                  </w:r>
+                  <w:r>
+                    <w:rPr>
+                      <w:rFonts w:asciiTheme="majorHAnsi" w:hAnsiTheme="majorHAnsi"/>
+                      <w:sz w:val="24"/>
+                      <w:szCs w:val="24"/>
+                    </w:rPr>
+                    <w:t>(No., name, Code, Status, Check</w:t>
+                  </w:r>
+                  <w:r>
+                    <w:rPr>
+                      <w:rFonts w:asciiTheme="majorHAnsi" w:hAnsiTheme="majorHAnsi"/>
+                      <w:sz w:val="24"/>
+                      <w:szCs w:val="24"/>
+                    </w:rPr>
+                    <w:t xml:space="preserve"> </w:t>
+                  </w:r>
+                  <w:r>
+                    <w:rPr>
+                      <w:rFonts w:asciiTheme="majorHAnsi" w:hAnsiTheme="majorHAnsi"/>
+                      <w:sz w:val="24"/>
+                      <w:szCs w:val="24"/>
+                    </w:rPr>
+                    <w:t>box)</w:t>
+                  </w:r>
+                  <w:r>
+                    <w:rPr>
+                      <w:rFonts w:asciiTheme="majorHAnsi" w:hAnsiTheme="majorHAnsi"/>
+                      <w:sz w:val="24"/>
+                      <w:szCs w:val="24"/>
+                    </w:rPr>
+                    <w:t>. System will send request check attendance for present member to server.</w:t>
                   </w:r>
                 </w:p>
               </w:tc>
@@ -26749,7 +26893,7 @@
     <w:p>
       <w:r>
         <w:pict>
-          <v:shape id="_x0000_i1026" type="#_x0000_t75" style="width:438.75pt;height:159.75pt">
+          <v:shape id="_x0000_i1027" type="#_x0000_t75" style="width:438.75pt;height:159.75pt">
             <v:imagedata r:id="rId19" o:title="IU003_Check Attendance M"/>
           </v:shape>
         </w:pict>
@@ -26790,16 +26934,7 @@
                 <w:sz w:val="24"/>
                 <w:szCs w:val="24"/>
               </w:rPr>
-              <w:t>USE CASE – I</w:t>
-            </w:r>
-            <w:r>
-              <w:rPr>
-                <w:rFonts w:asciiTheme="majorHAnsi" w:hAnsiTheme="majorHAnsi"/>
-                <w:b/>
-                <w:sz w:val="24"/>
-                <w:szCs w:val="24"/>
-              </w:rPr>
-              <w:t>U002</w:t>
+              <w:t>USE CASE – IU002</w:t>
             </w:r>
           </w:p>
         </w:tc>
@@ -26848,15 +26983,7 @@
                 <w:sz w:val="24"/>
                 <w:szCs w:val="24"/>
               </w:rPr>
-              <w:t>I</w:t>
-            </w:r>
-            <w:r>
-              <w:rPr>
-                <w:rFonts w:asciiTheme="majorHAnsi" w:hAnsiTheme="majorHAnsi"/>
-                <w:sz w:val="24"/>
-                <w:szCs w:val="24"/>
-              </w:rPr>
-              <w:t>U002</w:t>
+              <w:t>IU002</w:t>
             </w:r>
           </w:p>
         </w:tc>
@@ -27370,7 +27497,7 @@
                 <w:sz w:val="22"/>
                 <w:szCs w:val="22"/>
               </w:rPr>
-              <w:t>Check Attendance</w:t>
+              <w:t>Roll Call</w:t>
             </w:r>
             <w:r>
               <w:rPr>
@@ -27419,7 +27546,30 @@
                 <w:sz w:val="24"/>
                 <w:szCs w:val="24"/>
               </w:rPr>
-              <w:t xml:space="preserve">  N/A.</w:t>
+              <w:t xml:space="preserve">  </w:t>
+            </w:r>
+          </w:p>
+          <w:p>
+            <w:pPr>
+              <w:pStyle w:val="ListParagraph"/>
+              <w:numPr>
+                <w:ilvl w:val="0"/>
+                <w:numId w:val="4"/>
+              </w:numPr>
+              <w:spacing w:after="0" w:line="240" w:lineRule="auto"/>
+              <w:rPr>
+                <w:rFonts w:asciiTheme="majorHAnsi" w:hAnsiTheme="majorHAnsi"/>
+                <w:sz w:val="24"/>
+                <w:szCs w:val="24"/>
+              </w:rPr>
+            </w:pPr>
+            <w:r>
+              <w:rPr>
+                <w:rFonts w:asciiTheme="majorHAnsi" w:hAnsiTheme="majorHAnsi"/>
+                <w:sz w:val="24"/>
+                <w:szCs w:val="24"/>
+              </w:rPr>
+              <w:t>User must logged in the system with the role is Instructor</w:t>
             </w:r>
           </w:p>
           <w:p>
@@ -27687,7 +27837,16 @@
                       <w:sz w:val="24"/>
                       <w:szCs w:val="24"/>
                     </w:rPr>
-                    <w:t>Instructor type username, password to login application.</w:t>
+                    <w:t xml:space="preserve">Instructor type </w:t>
+                  </w:r>
+                  <w:r>
+                    <w:rPr>
+                      <w:rFonts w:asciiTheme="majorHAnsi" w:hAnsiTheme="majorHAnsi"/>
+                      <w:sz w:val="24"/>
+                      <w:szCs w:val="24"/>
+                    </w:rPr>
+                    <w:lastRenderedPageBreak/>
+                    <w:t>username, password to login application.</w:t>
                   </w:r>
                 </w:p>
               </w:tc>
@@ -27709,7 +27868,17 @@
                       <w:sz w:val="24"/>
                       <w:szCs w:val="24"/>
                     </w:rPr>
-                    <w:t>System will show the Course page with information includes:</w:t>
+                    <w:lastRenderedPageBreak/>
+                    <w:t xml:space="preserve">System will show the Course page with information </w:t>
+                  </w:r>
+                  <w:r>
+                    <w:rPr>
+                      <w:rFonts w:asciiTheme="majorHAnsi" w:hAnsiTheme="majorHAnsi"/>
+                      <w:sz w:val="24"/>
+                      <w:szCs w:val="24"/>
+                    </w:rPr>
+                    <w:lastRenderedPageBreak/>
+                    <w:t>includes:</w:t>
                   </w:r>
                 </w:p>
                 <w:p>
@@ -27796,7 +27965,6 @@
                       <w:sz w:val="24"/>
                       <w:szCs w:val="24"/>
                     </w:rPr>
-                    <w:lastRenderedPageBreak/>
                     <w:t xml:space="preserve">Main menu: </w:t>
                   </w:r>
                 </w:p>
@@ -27966,7 +28134,23 @@
                       <w:sz w:val="24"/>
                       <w:szCs w:val="24"/>
                     </w:rPr>
-                    <w:t>Instructor check report then click “Report” button transfer to Check Attendance page:</w:t>
+                    <w:t xml:space="preserve">Instructor check report then click “Report” button transfer to </w:t>
+                  </w:r>
+                  <w:r>
+                    <w:rPr>
+                      <w:rFonts w:asciiTheme="majorHAnsi" w:hAnsiTheme="majorHAnsi"/>
+                      <w:sz w:val="24"/>
+                      <w:szCs w:val="24"/>
+                    </w:rPr>
+                    <w:t>Roll Call</w:t>
+                  </w:r>
+                  <w:r>
+                    <w:rPr>
+                      <w:rFonts w:asciiTheme="majorHAnsi" w:hAnsiTheme="majorHAnsi"/>
+                      <w:sz w:val="24"/>
+                      <w:szCs w:val="24"/>
+                    </w:rPr>
+                    <w:t xml:space="preserve"> page:</w:t>
                   </w:r>
                 </w:p>
                 <w:p>
@@ -27989,7 +28173,7 @@
                       <w:sz w:val="24"/>
                       <w:szCs w:val="24"/>
                     </w:rPr>
-                    <w:t>Class Name: text</w:t>
+                    <w:t>Roll call: Text</w:t>
                   </w:r>
                 </w:p>
                 <w:p>
@@ -28012,7 +28196,7 @@
                       <w:sz w:val="24"/>
                       <w:szCs w:val="24"/>
                     </w:rPr>
-                    <w:t>Course Name: text</w:t>
+                    <w:t>Instructor Name: Text</w:t>
                   </w:r>
                 </w:p>
                 <w:p>
@@ -28029,6 +28213,76 @@
                       <w:szCs w:val="24"/>
                     </w:rPr>
                   </w:pPr>
+                  <w:r>
+                    <w:rPr>
+                      <w:rFonts w:asciiTheme="majorHAnsi" w:hAnsiTheme="majorHAnsi"/>
+                      <w:sz w:val="24"/>
+                      <w:szCs w:val="24"/>
+                    </w:rPr>
+                    <w:t xml:space="preserve">Class Name: </w:t>
+                  </w:r>
+                  <w:r>
+                    <w:rPr>
+                      <w:rFonts w:asciiTheme="majorHAnsi" w:hAnsiTheme="majorHAnsi"/>
+                      <w:sz w:val="24"/>
+                      <w:szCs w:val="24"/>
+                    </w:rPr>
+                    <w:t>drop down list</w:t>
+                  </w:r>
+                </w:p>
+                <w:p>
+                  <w:pPr>
+                    <w:pStyle w:val="ListParagraph"/>
+                    <w:numPr>
+                      <w:ilvl w:val="0"/>
+                      <w:numId w:val="4"/>
+                    </w:numPr>
+                    <w:spacing w:after="0" w:line="240" w:lineRule="auto"/>
+                    <w:rPr>
+                      <w:rFonts w:asciiTheme="majorHAnsi" w:hAnsiTheme="majorHAnsi"/>
+                      <w:sz w:val="24"/>
+                      <w:szCs w:val="24"/>
+                    </w:rPr>
+                  </w:pPr>
+                  <w:r>
+                    <w:rPr>
+                      <w:rFonts w:asciiTheme="majorHAnsi" w:hAnsiTheme="majorHAnsi"/>
+                      <w:sz w:val="24"/>
+                      <w:szCs w:val="24"/>
+                    </w:rPr>
+                    <w:t xml:space="preserve">Course Name: </w:t>
+                  </w:r>
+                  <w:r>
+                    <w:rPr>
+                      <w:rFonts w:asciiTheme="majorHAnsi" w:hAnsiTheme="majorHAnsi"/>
+                      <w:sz w:val="24"/>
+                      <w:szCs w:val="24"/>
+                    </w:rPr>
+                    <w:t>drop down list</w:t>
+                  </w:r>
+                </w:p>
+                <w:p>
+                  <w:pPr>
+                    <w:pStyle w:val="ListParagraph"/>
+                    <w:numPr>
+                      <w:ilvl w:val="0"/>
+                      <w:numId w:val="4"/>
+                    </w:numPr>
+                    <w:spacing w:after="0" w:line="240" w:lineRule="auto"/>
+                    <w:rPr>
+                      <w:rFonts w:asciiTheme="majorHAnsi" w:hAnsiTheme="majorHAnsi"/>
+                      <w:sz w:val="24"/>
+                      <w:szCs w:val="24"/>
+                    </w:rPr>
+                  </w:pPr>
+                  <w:r>
+                    <w:rPr>
+                      <w:rFonts w:asciiTheme="majorHAnsi" w:hAnsiTheme="majorHAnsi"/>
+                      <w:sz w:val="24"/>
+                      <w:szCs w:val="24"/>
+                    </w:rPr>
+                    <w:t xml:space="preserve">Date &amp; </w:t>
+                  </w:r>
                   <w:r>
                     <w:rPr>
                       <w:rFonts w:asciiTheme="majorHAnsi" w:hAnsiTheme="majorHAnsi"/>
@@ -28058,30 +28312,47 @@
                       <w:sz w:val="24"/>
                       <w:szCs w:val="24"/>
                     </w:rPr>
-                    <w:t>The List members table(Name, Code )</w:t>
+                    <w:t>Student List</w:t>
                   </w:r>
-                </w:p>
-                <w:p>
-                  <w:pPr>
-                    <w:pStyle w:val="ListParagraph"/>
-                    <w:numPr>
-                      <w:ilvl w:val="0"/>
-                      <w:numId w:val="4"/>
-                    </w:numPr>
-                    <w:spacing w:after="0" w:line="240" w:lineRule="auto"/>
-                    <w:rPr>
-                      <w:rFonts w:asciiTheme="majorHAnsi" w:hAnsiTheme="majorHAnsi"/>
-                      <w:sz w:val="24"/>
-                      <w:szCs w:val="24"/>
-                    </w:rPr>
-                  </w:pPr>
                   <w:r>
                     <w:rPr>
                       <w:rFonts w:asciiTheme="majorHAnsi" w:hAnsiTheme="majorHAnsi"/>
                       <w:sz w:val="24"/>
                       <w:szCs w:val="24"/>
                     </w:rPr>
-                    <w:t>Check: check box</w:t>
+                    <w:t>(</w:t>
+                  </w:r>
+                  <w:r>
+                    <w:rPr>
+                      <w:rFonts w:asciiTheme="majorHAnsi" w:hAnsiTheme="majorHAnsi"/>
+                      <w:sz w:val="24"/>
+                      <w:szCs w:val="24"/>
+                    </w:rPr>
+                    <w:t xml:space="preserve">No., </w:t>
+                  </w:r>
+                  <w:r>
+                    <w:rPr>
+                      <w:rFonts w:asciiTheme="majorHAnsi" w:hAnsiTheme="majorHAnsi"/>
+                      <w:sz w:val="24"/>
+                      <w:szCs w:val="24"/>
+                    </w:rPr>
+                    <w:t>Name, Code</w:t>
+                  </w:r>
+                  <w:r>
+                    <w:rPr>
+                      <w:rFonts w:asciiTheme="majorHAnsi" w:hAnsiTheme="majorHAnsi"/>
+                      <w:sz w:val="24"/>
+                      <w:szCs w:val="24"/>
+                    </w:rPr>
+                    <w:t>, Status, Checkbox</w:t>
+                  </w:r>
+                  <w:r>
+                    <w:rPr>
+                      <w:rFonts w:asciiTheme="majorHAnsi" w:hAnsiTheme="majorHAnsi"/>
+                      <w:sz w:val="24"/>
+                      <w:szCs w:val="24"/>
+                    </w:rPr>
+                    <w:t xml:space="preserve"> )</w:t>
                   </w:r>
                 </w:p>
                 <w:p>
@@ -28181,7 +28452,7 @@
                       <w:sz w:val="24"/>
                       <w:szCs w:val="24"/>
                     </w:rPr>
-                    <w:t>, choose current day or previous day, then</w:t>
+                    <w:t>, choose current day or previous day</w:t>
                   </w:r>
                   <w:r>
                     <w:rPr>
@@ -28189,7 +28460,39 @@
                       <w:sz w:val="24"/>
                       <w:szCs w:val="24"/>
                     </w:rPr>
-                    <w:t xml:space="preserve"> click checkbox with name of present member (or click button “Check/Uncheck” to check All)</w:t>
+                    <w:t>, choose course &amp; class</w:t>
+                  </w:r>
+                  <w:r>
+                    <w:rPr>
+                      <w:rFonts w:asciiTheme="majorHAnsi" w:hAnsiTheme="majorHAnsi"/>
+                      <w:sz w:val="24"/>
+                      <w:szCs w:val="24"/>
+                    </w:rPr>
+                    <w:t>, then</w:t>
+                  </w:r>
+                  <w:r>
+                    <w:rPr>
+                      <w:rFonts w:asciiTheme="majorHAnsi" w:hAnsiTheme="majorHAnsi"/>
+                      <w:sz w:val="24"/>
+                      <w:szCs w:val="24"/>
+                    </w:rPr>
+                    <w:t xml:space="preserve"> click checkbox with </w:t>
+                  </w:r>
+                  <w:r>
+                    <w:rPr>
+                      <w:rFonts w:asciiTheme="majorHAnsi" w:hAnsiTheme="majorHAnsi"/>
+                      <w:sz w:val="24"/>
+                      <w:szCs w:val="24"/>
+                    </w:rPr>
+                    <w:t>Student List</w:t>
+                  </w:r>
+                  <w:r>
+                    <w:rPr>
+                      <w:rFonts w:asciiTheme="majorHAnsi" w:hAnsiTheme="majorHAnsi"/>
+                      <w:sz w:val="24"/>
+                      <w:szCs w:val="24"/>
+                    </w:rPr>
+                    <w:t xml:space="preserve"> (or click button “Check/Uncheck” to check All)</w:t>
                   </w:r>
                   <w:r>
                     <w:rPr>
@@ -28222,7 +28525,31 @@
                       <w:sz w:val="24"/>
                       <w:szCs w:val="24"/>
                     </w:rPr>
-                    <w:t>lick button “Attendance” send request to check attendance for present member.</w:t>
+                    <w:t>lick button “Attendance”</w:t>
+                  </w:r>
+                  <w:r>
+                    <w:rPr>
+                      <w:rFonts w:asciiTheme="majorHAnsi" w:hAnsiTheme="majorHAnsi"/>
+                      <w:sz w:val="24"/>
+                      <w:szCs w:val="24"/>
+                    </w:rPr>
+                    <w:t xml:space="preserve"> </w:t>
+                  </w:r>
+                  <w:r>
+                    <w:rPr>
+                      <w:rFonts w:asciiTheme="majorHAnsi" w:hAnsiTheme="majorHAnsi"/>
+                      <w:sz w:val="24"/>
+                      <w:szCs w:val="24"/>
+                    </w:rPr>
+                    <w:t>(submit)</w:t>
+                  </w:r>
+                  <w:r>
+                    <w:rPr>
+                      <w:rFonts w:asciiTheme="majorHAnsi" w:hAnsiTheme="majorHAnsi"/>
+                      <w:sz w:val="24"/>
+                      <w:szCs w:val="24"/>
+                    </w:rPr>
+                    <w:t xml:space="preserve"> send request to check attendance for present member.</w:t>
                   </w:r>
                 </w:p>
               </w:tc>
@@ -28244,6 +28571,70 @@
                       <w:sz w:val="24"/>
                       <w:szCs w:val="24"/>
                     </w:rPr>
+                    <w:t>System show Student List flow course, class and day</w:t>
+                  </w:r>
+                  <w:r>
+                    <w:rPr>
+                      <w:rFonts w:asciiTheme="majorHAnsi" w:hAnsiTheme="majorHAnsi"/>
+                      <w:sz w:val="24"/>
+                      <w:szCs w:val="24"/>
+                    </w:rPr>
+                    <w:t xml:space="preserve"> </w:t>
+                  </w:r>
+                  <w:r>
+                    <w:rPr>
+                      <w:rFonts w:asciiTheme="majorHAnsi" w:hAnsiTheme="majorHAnsi"/>
+                      <w:sz w:val="24"/>
+                      <w:szCs w:val="24"/>
+                    </w:rPr>
+                    <w:t>includes: Roll call, subject, instructor, class, date, time, student list</w:t>
+                  </w:r>
+                  <w:r>
+                    <w:rPr>
+                      <w:rFonts w:asciiTheme="majorHAnsi" w:hAnsiTheme="majorHAnsi"/>
+                      <w:sz w:val="24"/>
+                      <w:szCs w:val="24"/>
+                    </w:rPr>
+                    <w:t xml:space="preserve"> </w:t>
+                  </w:r>
+                  <w:r>
+                    <w:rPr>
+                      <w:rFonts w:asciiTheme="majorHAnsi" w:hAnsiTheme="majorHAnsi"/>
+                      <w:sz w:val="24"/>
+                      <w:szCs w:val="24"/>
+                    </w:rPr>
+                    <w:t>(No., name, Code, Status, Check</w:t>
+                  </w:r>
+                  <w:r>
+                    <w:rPr>
+                      <w:rFonts w:asciiTheme="majorHAnsi" w:hAnsiTheme="majorHAnsi"/>
+                      <w:sz w:val="24"/>
+                      <w:szCs w:val="24"/>
+                    </w:rPr>
+                    <w:t xml:space="preserve"> </w:t>
+                  </w:r>
+                  <w:r>
+                    <w:rPr>
+                      <w:rFonts w:asciiTheme="majorHAnsi" w:hAnsiTheme="majorHAnsi"/>
+                      <w:sz w:val="24"/>
+                      <w:szCs w:val="24"/>
+                    </w:rPr>
+                    <w:t>box)</w:t>
+                  </w:r>
+                  <w:r>
+                    <w:rPr>
+                      <w:rFonts w:asciiTheme="majorHAnsi" w:hAnsiTheme="majorHAnsi"/>
+                      <w:sz w:val="24"/>
+                      <w:szCs w:val="24"/>
+                    </w:rPr>
+                    <w:t xml:space="preserve">. </w:t>
+                  </w:r>
+                  <w:r>
+                    <w:rPr>
+                      <w:rFonts w:asciiTheme="majorHAnsi" w:hAnsiTheme="majorHAnsi"/>
+                      <w:sz w:val="24"/>
+                      <w:szCs w:val="24"/>
+                    </w:rPr>
                     <w:t>System will send request check attendance for present member to server.</w:t>
                   </w:r>
                 </w:p>
@@ -28391,7 +28782,7 @@
       <w:r>
         <w:lastRenderedPageBreak/>
         <w:pict>
-          <v:shape id="_x0000_i1027" type="#_x0000_t75" style="width:438.75pt;height:208.5pt">
+          <v:shape id="_x0000_i1028" type="#_x0000_t75" style="width:438.75pt;height:208.5pt">
             <v:imagedata r:id="rId20" o:title="IU004_View Roll Call"/>
           </v:shape>
         </w:pict>
@@ -28432,16 +28823,7 @@
                 <w:sz w:val="24"/>
                 <w:szCs w:val="24"/>
               </w:rPr>
-              <w:t>USE CASE – IU0</w:t>
-            </w:r>
-            <w:r>
-              <w:rPr>
-                <w:rFonts w:asciiTheme="majorHAnsi" w:hAnsiTheme="majorHAnsi"/>
-                <w:b/>
-                <w:sz w:val="24"/>
-                <w:szCs w:val="24"/>
-              </w:rPr>
-              <w:t>03</w:t>
+              <w:t>USE CASE – IU003</w:t>
             </w:r>
           </w:p>
         </w:tc>
@@ -28492,8 +28874,6 @@
               </w:rPr>
               <w:t>IU003</w:t>
             </w:r>
-            <w:bookmarkStart w:id="54" w:name="_GoBack"/>
-            <w:bookmarkEnd w:id="54"/>
           </w:p>
         </w:tc>
         <w:tc>
@@ -28539,7 +28919,15 @@
                 <w:sz w:val="24"/>
                 <w:szCs w:val="24"/>
               </w:rPr>
-              <w:t>1.0</w:t>
+              <w:t>2</w:t>
+            </w:r>
+            <w:r>
+              <w:rPr>
+                <w:rFonts w:asciiTheme="majorHAnsi" w:hAnsiTheme="majorHAnsi"/>
+                <w:sz w:val="24"/>
+                <w:szCs w:val="24"/>
+              </w:rPr>
+              <w:t>.0</w:t>
             </w:r>
           </w:p>
         </w:tc>
@@ -28693,7 +29081,7 @@
                 <w:sz w:val="24"/>
                 <w:szCs w:val="24"/>
               </w:rPr>
-              <w:t>22</w:t>
+              <w:t>23</w:t>
             </w:r>
             <w:r>
               <w:rPr>
@@ -28834,15 +29222,23 @@
                 <w:sz w:val="24"/>
                 <w:szCs w:val="24"/>
               </w:rPr>
-              <w:t xml:space="preserve">Customer uses this case to view </w:t>
-            </w:r>
-            <w:r>
-              <w:rPr>
-                <w:rFonts w:asciiTheme="majorHAnsi" w:hAnsiTheme="majorHAnsi"/>
-                <w:sz w:val="24"/>
-                <w:szCs w:val="24"/>
-              </w:rPr>
-              <w:t>roll call list</w:t>
+              <w:t>Instructor</w:t>
+            </w:r>
+            <w:r>
+              <w:rPr>
+                <w:rFonts w:asciiTheme="majorHAnsi" w:hAnsiTheme="majorHAnsi"/>
+                <w:sz w:val="24"/>
+                <w:szCs w:val="24"/>
+              </w:rPr>
+              <w:t xml:space="preserve"> uses this case to </w:t>
+            </w:r>
+            <w:r>
+              <w:rPr>
+                <w:rFonts w:asciiTheme="majorHAnsi" w:hAnsiTheme="majorHAnsi"/>
+                <w:sz w:val="24"/>
+                <w:szCs w:val="24"/>
+              </w:rPr>
+              <w:t>view all roll call list</w:t>
             </w:r>
             <w:r>
               <w:rPr>
@@ -28902,15 +29298,228 @@
                 <w:sz w:val="24"/>
                 <w:szCs w:val="24"/>
               </w:rPr>
-              <w:t xml:space="preserve"> views list of </w:t>
-            </w:r>
-            <w:r>
-              <w:rPr>
-                <w:rFonts w:asciiTheme="majorHAnsi" w:hAnsiTheme="majorHAnsi"/>
-                <w:sz w:val="24"/>
-                <w:szCs w:val="24"/>
-              </w:rPr>
-              <w:t>roll call</w:t>
+              <w:t xml:space="preserve"> </w:t>
+            </w:r>
+            <w:r>
+              <w:rPr>
+                <w:rFonts w:asciiTheme="majorHAnsi" w:hAnsiTheme="majorHAnsi"/>
+                <w:sz w:val="24"/>
+                <w:szCs w:val="24"/>
+              </w:rPr>
+              <w:t>view roll call list with current day or previous day to check attendance again for member have special reason</w:t>
+            </w:r>
+            <w:r>
+              <w:rPr>
+                <w:rFonts w:asciiTheme="majorHAnsi" w:hAnsiTheme="majorHAnsi"/>
+                <w:sz w:val="24"/>
+                <w:szCs w:val="24"/>
+              </w:rPr>
+              <w:t>.</w:t>
+            </w:r>
+            <w:r>
+              <w:rPr>
+                <w:rFonts w:asciiTheme="majorHAnsi" w:hAnsiTheme="majorHAnsi"/>
+                <w:sz w:val="24"/>
+                <w:szCs w:val="24"/>
+              </w:rPr>
+              <w:t xml:space="preserve"> </w:t>
+            </w:r>
+          </w:p>
+          <w:p>
+            <w:pPr>
+              <w:rPr>
+                <w:rFonts w:asciiTheme="majorHAnsi" w:hAnsiTheme="majorHAnsi"/>
+                <w:b/>
+                <w:sz w:val="24"/>
+                <w:szCs w:val="24"/>
+              </w:rPr>
+            </w:pPr>
+            <w:r>
+              <w:rPr>
+                <w:rFonts w:asciiTheme="majorHAnsi" w:hAnsiTheme="majorHAnsi"/>
+                <w:b/>
+                <w:sz w:val="24"/>
+                <w:szCs w:val="24"/>
+              </w:rPr>
+              <w:t>Triggers:</w:t>
+            </w:r>
+          </w:p>
+          <w:p>
+            <w:pPr>
+              <w:pStyle w:val="Default"/>
+              <w:rPr>
+                <w:sz w:val="22"/>
+                <w:szCs w:val="22"/>
+              </w:rPr>
+            </w:pPr>
+            <w:r>
+              <w:rPr>
+                <w:sz w:val="22"/>
+                <w:szCs w:val="22"/>
+              </w:rPr>
+              <w:t>- Instructor login application and click button “Report” in Course page. System transfer to “</w:t>
+            </w:r>
+            <w:r>
+              <w:rPr>
+                <w:sz w:val="22"/>
+                <w:szCs w:val="22"/>
+              </w:rPr>
+              <w:t>Roll Call</w:t>
+            </w:r>
+            <w:r>
+              <w:rPr>
+                <w:sz w:val="22"/>
+                <w:szCs w:val="22"/>
+              </w:rPr>
+              <w:t>” Page.</w:t>
+            </w:r>
+          </w:p>
+          <w:p>
+            <w:pPr>
+              <w:pStyle w:val="Default"/>
+              <w:rPr>
+                <w:sz w:val="22"/>
+                <w:szCs w:val="22"/>
+              </w:rPr>
+            </w:pPr>
+            <w:r>
+              <w:rPr>
+                <w:sz w:val="22"/>
+                <w:szCs w:val="22"/>
+              </w:rPr>
+              <w:t>- Instructor review all members</w:t>
+            </w:r>
+            <w:r>
+              <w:rPr>
+                <w:sz w:val="22"/>
+                <w:szCs w:val="22"/>
+              </w:rPr>
+              <w:t xml:space="preserve"> with course, class and selected day</w:t>
+            </w:r>
+            <w:r>
+              <w:rPr>
+                <w:sz w:val="22"/>
+                <w:szCs w:val="22"/>
+              </w:rPr>
+              <w:t>.</w:t>
+            </w:r>
+          </w:p>
+          <w:p>
+            <w:pPr>
+              <w:rPr>
+                <w:rFonts w:asciiTheme="majorHAnsi" w:hAnsiTheme="majorHAnsi"/>
+                <w:sz w:val="24"/>
+                <w:szCs w:val="24"/>
+              </w:rPr>
+            </w:pPr>
+            <w:r>
+              <w:rPr>
+                <w:rFonts w:asciiTheme="majorHAnsi" w:hAnsiTheme="majorHAnsi"/>
+                <w:b/>
+                <w:sz w:val="24"/>
+                <w:szCs w:val="24"/>
+              </w:rPr>
+              <w:t>Preconditions:</w:t>
+            </w:r>
+            <w:r>
+              <w:rPr>
+                <w:rFonts w:asciiTheme="majorHAnsi" w:hAnsiTheme="majorHAnsi"/>
+                <w:sz w:val="24"/>
+                <w:szCs w:val="24"/>
+              </w:rPr>
+              <w:t xml:space="preserve">  </w:t>
+            </w:r>
+          </w:p>
+          <w:p>
+            <w:pPr>
+              <w:pStyle w:val="ListParagraph"/>
+              <w:numPr>
+                <w:ilvl w:val="0"/>
+                <w:numId w:val="4"/>
+              </w:numPr>
+              <w:spacing w:after="0" w:line="240" w:lineRule="auto"/>
+              <w:rPr>
+                <w:rFonts w:asciiTheme="majorHAnsi" w:hAnsiTheme="majorHAnsi"/>
+                <w:sz w:val="24"/>
+                <w:szCs w:val="24"/>
+              </w:rPr>
+            </w:pPr>
+            <w:r>
+              <w:rPr>
+                <w:rFonts w:asciiTheme="majorHAnsi" w:hAnsiTheme="majorHAnsi"/>
+                <w:sz w:val="24"/>
+                <w:szCs w:val="24"/>
+              </w:rPr>
+              <w:t>User must logged in the system with the role is Instructor</w:t>
+            </w:r>
+          </w:p>
+          <w:p>
+            <w:pPr>
+              <w:rPr>
+                <w:rFonts w:asciiTheme="majorHAnsi" w:hAnsiTheme="majorHAnsi"/>
+                <w:b/>
+                <w:sz w:val="24"/>
+                <w:szCs w:val="24"/>
+              </w:rPr>
+            </w:pPr>
+            <w:r>
+              <w:rPr>
+                <w:rFonts w:asciiTheme="majorHAnsi" w:hAnsiTheme="majorHAnsi"/>
+                <w:b/>
+                <w:sz w:val="24"/>
+                <w:szCs w:val="24"/>
+              </w:rPr>
+              <w:t>Post Conditions:</w:t>
+            </w:r>
+          </w:p>
+          <w:p>
+            <w:pPr>
+              <w:rPr>
+                <w:rFonts w:asciiTheme="majorHAnsi" w:hAnsiTheme="majorHAnsi"/>
+                <w:sz w:val="24"/>
+                <w:szCs w:val="24"/>
+              </w:rPr>
+            </w:pPr>
+            <w:r>
+              <w:rPr>
+                <w:rFonts w:asciiTheme="majorHAnsi" w:hAnsiTheme="majorHAnsi"/>
+                <w:sz w:val="24"/>
+                <w:szCs w:val="24"/>
+              </w:rPr>
+              <w:t xml:space="preserve">-  </w:t>
+            </w:r>
+            <w:r>
+              <w:rPr>
+                <w:rFonts w:asciiTheme="majorHAnsi" w:hAnsiTheme="majorHAnsi"/>
+                <w:b/>
+                <w:sz w:val="24"/>
+                <w:szCs w:val="24"/>
+              </w:rPr>
+              <w:t>Success</w:t>
+            </w:r>
+            <w:r>
+              <w:rPr>
+                <w:rFonts w:asciiTheme="majorHAnsi" w:hAnsiTheme="majorHAnsi"/>
+                <w:sz w:val="24"/>
+                <w:szCs w:val="24"/>
+              </w:rPr>
+              <w:t xml:space="preserve">: </w:t>
+            </w:r>
+            <w:r>
+              <w:rPr>
+                <w:rFonts w:asciiTheme="majorHAnsi" w:hAnsiTheme="majorHAnsi"/>
+                <w:sz w:val="24"/>
+                <w:szCs w:val="24"/>
+              </w:rPr>
+              <w:t xml:space="preserve">Instructor can </w:t>
+            </w:r>
+            <w:r>
+              <w:rPr>
+                <w:rFonts w:asciiTheme="majorHAnsi" w:hAnsiTheme="majorHAnsi"/>
+                <w:sz w:val="24"/>
+                <w:szCs w:val="24"/>
+              </w:rPr>
+              <w:t>view list of members</w:t>
             </w:r>
             <w:r>
               <w:rPr>
@@ -28926,7 +29535,23 @@
                 <w:sz w:val="24"/>
                 <w:szCs w:val="24"/>
               </w:rPr>
-              <w:t>systems</w:t>
+              <w:t>current day</w:t>
+            </w:r>
+            <w:r>
+              <w:rPr>
+                <w:rFonts w:asciiTheme="majorHAnsi" w:hAnsiTheme="majorHAnsi"/>
+                <w:sz w:val="24"/>
+                <w:szCs w:val="24"/>
+              </w:rPr>
+              <w:t xml:space="preserve"> or previous day</w:t>
+            </w:r>
+            <w:r>
+              <w:rPr>
+                <w:rFonts w:asciiTheme="majorHAnsi" w:hAnsiTheme="majorHAnsi"/>
+                <w:sz w:val="24"/>
+                <w:szCs w:val="24"/>
+              </w:rPr>
+              <w:t xml:space="preserve"> with selected course, class</w:t>
             </w:r>
             <w:r>
               <w:rPr>
@@ -28936,6 +29561,1477 @@
               </w:rPr>
               <w:t>.</w:t>
             </w:r>
+            <w:r>
+              <w:rPr>
+                <w:rFonts w:asciiTheme="majorHAnsi" w:hAnsiTheme="majorHAnsi"/>
+                <w:sz w:val="24"/>
+                <w:szCs w:val="24"/>
+              </w:rPr>
+              <w:t xml:space="preserve"> </w:t>
+            </w:r>
+          </w:p>
+          <w:p>
+            <w:pPr>
+              <w:rPr>
+                <w:rFonts w:asciiTheme="majorHAnsi" w:hAnsiTheme="majorHAnsi"/>
+                <w:sz w:val="24"/>
+                <w:szCs w:val="24"/>
+              </w:rPr>
+            </w:pPr>
+            <w:r>
+              <w:rPr>
+                <w:rFonts w:asciiTheme="majorHAnsi" w:hAnsiTheme="majorHAnsi"/>
+                <w:b/>
+                <w:sz w:val="24"/>
+                <w:szCs w:val="24"/>
+              </w:rPr>
+              <w:t xml:space="preserve">- </w:t>
+            </w:r>
+            <w:r>
+              <w:rPr>
+                <w:rFonts w:asciiTheme="majorHAnsi" w:hAnsiTheme="majorHAnsi"/>
+                <w:b/>
+                <w:sz w:val="24"/>
+                <w:szCs w:val="24"/>
+              </w:rPr>
+              <w:t>Fail:</w:t>
+            </w:r>
+            <w:r>
+              <w:rPr>
+                <w:rFonts w:asciiTheme="majorHAnsi" w:hAnsiTheme="majorHAnsi"/>
+                <w:sz w:val="24"/>
+                <w:szCs w:val="24"/>
+              </w:rPr>
+              <w:t xml:space="preserve"> System will transfer to error page or still in current page.</w:t>
+            </w:r>
+          </w:p>
+          <w:p>
+            <w:pPr>
+              <w:rPr>
+                <w:rFonts w:asciiTheme="majorHAnsi" w:hAnsiTheme="majorHAnsi"/>
+                <w:b/>
+                <w:sz w:val="24"/>
+                <w:szCs w:val="24"/>
+              </w:rPr>
+            </w:pPr>
+            <w:r>
+              <w:rPr>
+                <w:rFonts w:asciiTheme="majorHAnsi" w:hAnsiTheme="majorHAnsi"/>
+                <w:b/>
+                <w:sz w:val="24"/>
+                <w:szCs w:val="24"/>
+              </w:rPr>
+              <w:t>Main Success Scenario:</w:t>
+            </w:r>
+          </w:p>
+          <w:tbl>
+            <w:tblPr>
+              <w:tblStyle w:val="TableGrid"/>
+              <w:tblW w:w="0" w:type="auto"/>
+              <w:tblLook w:val="04A0" w:firstRow="1" w:lastRow="0" w:firstColumn="1" w:lastColumn="0" w:noHBand="0" w:noVBand="1"/>
+            </w:tblPr>
+            <w:tblGrid>
+              <w:gridCol w:w="729"/>
+              <w:gridCol w:w="2559"/>
+              <w:gridCol w:w="5490"/>
+            </w:tblGrid>
+            <w:tr>
+              <w:tc>
+                <w:tcPr>
+                  <w:tcW w:w="729" w:type="dxa"/>
+                  <w:shd w:val="clear" w:color="auto" w:fill="D9D9D9" w:themeFill="background1" w:themeFillShade="D9"/>
+                </w:tcPr>
+                <w:p>
+                  <w:pPr>
+                    <w:jc w:val="center"/>
+                    <w:rPr>
+                      <w:rFonts w:asciiTheme="majorHAnsi" w:hAnsiTheme="majorHAnsi"/>
+                      <w:sz w:val="24"/>
+                      <w:szCs w:val="24"/>
+                    </w:rPr>
+                  </w:pPr>
+                  <w:r>
+                    <w:rPr>
+                      <w:rFonts w:asciiTheme="majorHAnsi" w:hAnsiTheme="majorHAnsi"/>
+                      <w:sz w:val="24"/>
+                      <w:szCs w:val="24"/>
+                    </w:rPr>
+                    <w:t>Step</w:t>
+                  </w:r>
+                </w:p>
+              </w:tc>
+              <w:tc>
+                <w:tcPr>
+                  <w:tcW w:w="2559" w:type="dxa"/>
+                  <w:shd w:val="clear" w:color="auto" w:fill="D9D9D9" w:themeFill="background1" w:themeFillShade="D9"/>
+                </w:tcPr>
+                <w:p>
+                  <w:pPr>
+                    <w:jc w:val="center"/>
+                    <w:rPr>
+                      <w:rFonts w:asciiTheme="majorHAnsi" w:hAnsiTheme="majorHAnsi"/>
+                      <w:sz w:val="24"/>
+                      <w:szCs w:val="24"/>
+                    </w:rPr>
+                  </w:pPr>
+                  <w:r>
+                    <w:rPr>
+                      <w:rFonts w:asciiTheme="majorHAnsi" w:hAnsiTheme="majorHAnsi"/>
+                      <w:sz w:val="24"/>
+                      <w:szCs w:val="24"/>
+                    </w:rPr>
+                    <w:t>Actor Action</w:t>
+                  </w:r>
+                </w:p>
+              </w:tc>
+              <w:tc>
+                <w:tcPr>
+                  <w:tcW w:w="5490" w:type="dxa"/>
+                  <w:shd w:val="clear" w:color="auto" w:fill="D9D9D9" w:themeFill="background1" w:themeFillShade="D9"/>
+                </w:tcPr>
+                <w:p>
+                  <w:pPr>
+                    <w:jc w:val="center"/>
+                    <w:rPr>
+                      <w:rFonts w:asciiTheme="majorHAnsi" w:hAnsiTheme="majorHAnsi"/>
+                      <w:sz w:val="24"/>
+                      <w:szCs w:val="24"/>
+                    </w:rPr>
+                  </w:pPr>
+                  <w:r>
+                    <w:rPr>
+                      <w:rFonts w:asciiTheme="majorHAnsi" w:hAnsiTheme="majorHAnsi"/>
+                      <w:sz w:val="24"/>
+                      <w:szCs w:val="24"/>
+                    </w:rPr>
+                    <w:t>System Response</w:t>
+                  </w:r>
+                </w:p>
+              </w:tc>
+            </w:tr>
+            <w:tr>
+              <w:tc>
+                <w:tcPr>
+                  <w:tcW w:w="729" w:type="dxa"/>
+                </w:tcPr>
+                <w:p>
+                  <w:pPr>
+                    <w:rPr>
+                      <w:rFonts w:asciiTheme="majorHAnsi" w:hAnsiTheme="majorHAnsi"/>
+                      <w:sz w:val="24"/>
+                      <w:szCs w:val="24"/>
+                    </w:rPr>
+                  </w:pPr>
+                  <w:r>
+                    <w:rPr>
+                      <w:rFonts w:asciiTheme="majorHAnsi" w:hAnsiTheme="majorHAnsi"/>
+                      <w:sz w:val="24"/>
+                      <w:szCs w:val="24"/>
+                    </w:rPr>
+                    <w:t>1</w:t>
+                  </w:r>
+                </w:p>
+              </w:tc>
+              <w:tc>
+                <w:tcPr>
+                  <w:tcW w:w="2559" w:type="dxa"/>
+                </w:tcPr>
+                <w:p>
+                  <w:pPr>
+                    <w:rPr>
+                      <w:rFonts w:asciiTheme="majorHAnsi" w:hAnsiTheme="majorHAnsi"/>
+                      <w:sz w:val="24"/>
+                      <w:szCs w:val="24"/>
+                    </w:rPr>
+                  </w:pPr>
+                  <w:r>
+                    <w:rPr>
+                      <w:rFonts w:asciiTheme="majorHAnsi" w:hAnsiTheme="majorHAnsi"/>
+                      <w:sz w:val="24"/>
+                      <w:szCs w:val="24"/>
+                    </w:rPr>
+                    <w:t>Instructor type username, password to login application.</w:t>
+                  </w:r>
+                </w:p>
+              </w:tc>
+              <w:tc>
+                <w:tcPr>
+                  <w:tcW w:w="5490" w:type="dxa"/>
+                </w:tcPr>
+                <w:p>
+                  <w:pPr>
+                    <w:rPr>
+                      <w:rFonts w:asciiTheme="majorHAnsi" w:hAnsiTheme="majorHAnsi"/>
+                      <w:sz w:val="24"/>
+                      <w:szCs w:val="24"/>
+                    </w:rPr>
+                  </w:pPr>
+                  <w:r>
+                    <w:rPr>
+                      <w:rFonts w:asciiTheme="majorHAnsi" w:hAnsiTheme="majorHAnsi"/>
+                      <w:sz w:val="24"/>
+                      <w:szCs w:val="24"/>
+                    </w:rPr>
+                    <w:t>System will show the Course page with information includes:</w:t>
+                  </w:r>
+                </w:p>
+                <w:p>
+                  <w:pPr>
+                    <w:rPr>
+                      <w:rFonts w:asciiTheme="majorHAnsi" w:hAnsiTheme="majorHAnsi"/>
+                      <w:sz w:val="24"/>
+                      <w:szCs w:val="24"/>
+                    </w:rPr>
+                  </w:pPr>
+                  <w:r>
+                    <w:rPr>
+                      <w:rFonts w:asciiTheme="majorHAnsi" w:hAnsiTheme="majorHAnsi"/>
+                      <w:sz w:val="24"/>
+                      <w:szCs w:val="24"/>
+                    </w:rPr>
+                    <w:t xml:space="preserve">- Instructor name: Text </w:t>
+                  </w:r>
+                </w:p>
+                <w:p>
+                  <w:pPr>
+                    <w:rPr>
+                      <w:rFonts w:asciiTheme="majorHAnsi" w:hAnsiTheme="majorHAnsi"/>
+                      <w:sz w:val="24"/>
+                      <w:szCs w:val="24"/>
+                    </w:rPr>
+                  </w:pPr>
+                  <w:r>
+                    <w:rPr>
+                      <w:rFonts w:asciiTheme="majorHAnsi" w:hAnsiTheme="majorHAnsi"/>
+                      <w:sz w:val="24"/>
+                      <w:szCs w:val="24"/>
+                    </w:rPr>
+                    <w:t xml:space="preserve">- Course name: Text </w:t>
+                  </w:r>
+                </w:p>
+                <w:p>
+                  <w:pPr>
+                    <w:rPr>
+                      <w:rFonts w:asciiTheme="majorHAnsi" w:hAnsiTheme="majorHAnsi"/>
+                      <w:sz w:val="24"/>
+                      <w:szCs w:val="24"/>
+                    </w:rPr>
+                  </w:pPr>
+                  <w:r>
+                    <w:rPr>
+                      <w:rFonts w:asciiTheme="majorHAnsi" w:hAnsiTheme="majorHAnsi"/>
+                      <w:sz w:val="24"/>
+                      <w:szCs w:val="24"/>
+                    </w:rPr>
+                    <w:t xml:space="preserve">- Class name: Text </w:t>
+                  </w:r>
+                </w:p>
+                <w:p>
+                  <w:pPr>
+                    <w:rPr>
+                      <w:rFonts w:asciiTheme="majorHAnsi" w:hAnsiTheme="majorHAnsi"/>
+                      <w:sz w:val="24"/>
+                      <w:szCs w:val="24"/>
+                    </w:rPr>
+                  </w:pPr>
+                  <w:r>
+                    <w:rPr>
+                      <w:rFonts w:asciiTheme="majorHAnsi" w:hAnsiTheme="majorHAnsi"/>
+                      <w:sz w:val="24"/>
+                      <w:szCs w:val="24"/>
+                    </w:rPr>
+                    <w:t xml:space="preserve">- Attendance: Number Information about Course (Assignment, quiz …): Text </w:t>
+                  </w:r>
+                </w:p>
+                <w:p>
+                  <w:pPr>
+                    <w:rPr>
+                      <w:rFonts w:asciiTheme="majorHAnsi" w:hAnsiTheme="majorHAnsi"/>
+                      <w:b/>
+                      <w:sz w:val="24"/>
+                      <w:szCs w:val="24"/>
+                    </w:rPr>
+                  </w:pPr>
+                  <w:r>
+                    <w:rPr>
+                      <w:rFonts w:asciiTheme="majorHAnsi" w:hAnsiTheme="majorHAnsi"/>
+                      <w:b/>
+                      <w:sz w:val="24"/>
+                      <w:szCs w:val="24"/>
+                    </w:rPr>
+                    <w:t xml:space="preserve">Main menu: </w:t>
+                  </w:r>
+                </w:p>
+                <w:p>
+                  <w:pPr>
+                    <w:rPr>
+                      <w:rFonts w:asciiTheme="majorHAnsi" w:hAnsiTheme="majorHAnsi"/>
+                      <w:sz w:val="24"/>
+                      <w:szCs w:val="24"/>
+                    </w:rPr>
+                  </w:pPr>
+                  <w:r>
+                    <w:rPr>
+                      <w:rFonts w:asciiTheme="majorHAnsi" w:hAnsiTheme="majorHAnsi"/>
+                      <w:sz w:val="24"/>
+                      <w:szCs w:val="24"/>
+                    </w:rPr>
+                    <w:t>Report: Button</w:t>
+                  </w:r>
+                </w:p>
+                <w:p>
+                  <w:pPr>
+                    <w:rPr>
+                      <w:rFonts w:asciiTheme="majorHAnsi" w:hAnsiTheme="majorHAnsi"/>
+                      <w:sz w:val="24"/>
+                      <w:szCs w:val="24"/>
+                    </w:rPr>
+                  </w:pPr>
+                  <w:r>
+                    <w:rPr>
+                      <w:rFonts w:asciiTheme="majorHAnsi" w:hAnsiTheme="majorHAnsi"/>
+                      <w:sz w:val="24"/>
+                      <w:szCs w:val="24"/>
+                    </w:rPr>
+                    <w:t>Attendance: Button</w:t>
+                  </w:r>
+                </w:p>
+                <w:p>
+                  <w:pPr>
+                    <w:rPr>
+                      <w:rFonts w:asciiTheme="majorHAnsi" w:hAnsiTheme="majorHAnsi"/>
+                      <w:sz w:val="24"/>
+                      <w:szCs w:val="24"/>
+                    </w:rPr>
+                  </w:pPr>
+                  <w:r>
+                    <w:rPr>
+                      <w:rFonts w:asciiTheme="majorHAnsi" w:hAnsiTheme="majorHAnsi"/>
+                      <w:sz w:val="24"/>
+                      <w:szCs w:val="24"/>
+                    </w:rPr>
+                    <w:lastRenderedPageBreak/>
+                    <w:t xml:space="preserve">Course: drop down list </w:t>
+                  </w:r>
+                </w:p>
+                <w:p>
+                  <w:pPr>
+                    <w:rPr>
+                      <w:rFonts w:asciiTheme="majorHAnsi" w:hAnsiTheme="majorHAnsi"/>
+                      <w:sz w:val="24"/>
+                      <w:szCs w:val="24"/>
+                    </w:rPr>
+                  </w:pPr>
+                  <w:r>
+                    <w:rPr>
+                      <w:rFonts w:asciiTheme="majorHAnsi" w:hAnsiTheme="majorHAnsi"/>
+                      <w:sz w:val="24"/>
+                      <w:szCs w:val="24"/>
+                    </w:rPr>
+                    <w:t>Class: drop down list</w:t>
+                  </w:r>
+                </w:p>
+              </w:tc>
+            </w:tr>
+            <w:tr>
+              <w:tc>
+                <w:tcPr>
+                  <w:tcW w:w="729" w:type="dxa"/>
+                </w:tcPr>
+                <w:p>
+                  <w:pPr>
+                    <w:rPr>
+                      <w:rFonts w:asciiTheme="majorHAnsi" w:hAnsiTheme="majorHAnsi"/>
+                      <w:sz w:val="24"/>
+                      <w:szCs w:val="24"/>
+                    </w:rPr>
+                  </w:pPr>
+                  <w:r>
+                    <w:rPr>
+                      <w:rFonts w:asciiTheme="majorHAnsi" w:hAnsiTheme="majorHAnsi"/>
+                      <w:sz w:val="24"/>
+                      <w:szCs w:val="24"/>
+                    </w:rPr>
+                    <w:lastRenderedPageBreak/>
+                    <w:t>2</w:t>
+                  </w:r>
+                </w:p>
+              </w:tc>
+              <w:tc>
+                <w:tcPr>
+                  <w:tcW w:w="2559" w:type="dxa"/>
+                </w:tcPr>
+                <w:p>
+                  <w:pPr>
+                    <w:rPr>
+                      <w:rFonts w:asciiTheme="majorHAnsi" w:hAnsiTheme="majorHAnsi"/>
+                      <w:sz w:val="24"/>
+                      <w:szCs w:val="24"/>
+                    </w:rPr>
+                  </w:pPr>
+                  <w:r>
+                    <w:rPr>
+                      <w:rFonts w:asciiTheme="majorHAnsi" w:hAnsiTheme="majorHAnsi"/>
+                      <w:sz w:val="24"/>
+                      <w:szCs w:val="24"/>
+                    </w:rPr>
+                    <w:t xml:space="preserve">After chose course, class on class time. Instructor click button Report to check attendance. </w:t>
+                  </w:r>
+                </w:p>
+              </w:tc>
+              <w:tc>
+                <w:tcPr>
+                  <w:tcW w:w="5490" w:type="dxa"/>
+                </w:tcPr>
+                <w:p>
+                  <w:pPr>
+                    <w:rPr>
+                      <w:rFonts w:asciiTheme="majorHAnsi" w:hAnsiTheme="majorHAnsi"/>
+                      <w:sz w:val="24"/>
+                      <w:szCs w:val="24"/>
+                    </w:rPr>
+                  </w:pPr>
+                  <w:r>
+                    <w:rPr>
+                      <w:rFonts w:asciiTheme="majorHAnsi" w:hAnsiTheme="majorHAnsi"/>
+                      <w:sz w:val="24"/>
+                      <w:szCs w:val="24"/>
+                    </w:rPr>
+                    <w:t>Instructor check report then click “Report” button transfer to Roll Call page:</w:t>
+                  </w:r>
+                </w:p>
+                <w:p>
+                  <w:pPr>
+                    <w:pStyle w:val="ListParagraph"/>
+                    <w:numPr>
+                      <w:ilvl w:val="0"/>
+                      <w:numId w:val="4"/>
+                    </w:numPr>
+                    <w:spacing w:after="0" w:line="240" w:lineRule="auto"/>
+                    <w:rPr>
+                      <w:rFonts w:asciiTheme="majorHAnsi" w:hAnsiTheme="majorHAnsi"/>
+                      <w:sz w:val="24"/>
+                      <w:szCs w:val="24"/>
+                    </w:rPr>
+                  </w:pPr>
+                  <w:r>
+                    <w:rPr>
+                      <w:rFonts w:asciiTheme="majorHAnsi" w:hAnsiTheme="majorHAnsi"/>
+                      <w:sz w:val="24"/>
+                      <w:szCs w:val="24"/>
+                    </w:rPr>
+                    <w:t>Roll call: Text</w:t>
+                  </w:r>
+                </w:p>
+                <w:p>
+                  <w:pPr>
+                    <w:pStyle w:val="ListParagraph"/>
+                    <w:numPr>
+                      <w:ilvl w:val="0"/>
+                      <w:numId w:val="4"/>
+                    </w:numPr>
+                    <w:spacing w:after="0" w:line="240" w:lineRule="auto"/>
+                    <w:rPr>
+                      <w:rFonts w:asciiTheme="majorHAnsi" w:hAnsiTheme="majorHAnsi"/>
+                      <w:sz w:val="24"/>
+                      <w:szCs w:val="24"/>
+                    </w:rPr>
+                  </w:pPr>
+                  <w:r>
+                    <w:rPr>
+                      <w:rFonts w:asciiTheme="majorHAnsi" w:hAnsiTheme="majorHAnsi"/>
+                      <w:sz w:val="24"/>
+                      <w:szCs w:val="24"/>
+                    </w:rPr>
+                    <w:t>Instructor Name: Text</w:t>
+                  </w:r>
+                </w:p>
+                <w:p>
+                  <w:pPr>
+                    <w:pStyle w:val="ListParagraph"/>
+                    <w:numPr>
+                      <w:ilvl w:val="0"/>
+                      <w:numId w:val="4"/>
+                    </w:numPr>
+                    <w:spacing w:after="0" w:line="240" w:lineRule="auto"/>
+                    <w:rPr>
+                      <w:rFonts w:asciiTheme="majorHAnsi" w:hAnsiTheme="majorHAnsi"/>
+                      <w:sz w:val="24"/>
+                      <w:szCs w:val="24"/>
+                    </w:rPr>
+                  </w:pPr>
+                  <w:r>
+                    <w:rPr>
+                      <w:rFonts w:asciiTheme="majorHAnsi" w:hAnsiTheme="majorHAnsi"/>
+                      <w:sz w:val="24"/>
+                      <w:szCs w:val="24"/>
+                    </w:rPr>
+                    <w:t>Class Name: drop down list</w:t>
+                  </w:r>
+                </w:p>
+                <w:p>
+                  <w:pPr>
+                    <w:pStyle w:val="ListParagraph"/>
+                    <w:numPr>
+                      <w:ilvl w:val="0"/>
+                      <w:numId w:val="4"/>
+                    </w:numPr>
+                    <w:spacing w:after="0" w:line="240" w:lineRule="auto"/>
+                    <w:rPr>
+                      <w:rFonts w:asciiTheme="majorHAnsi" w:hAnsiTheme="majorHAnsi"/>
+                      <w:sz w:val="24"/>
+                      <w:szCs w:val="24"/>
+                    </w:rPr>
+                  </w:pPr>
+                  <w:r>
+                    <w:rPr>
+                      <w:rFonts w:asciiTheme="majorHAnsi" w:hAnsiTheme="majorHAnsi"/>
+                      <w:sz w:val="24"/>
+                      <w:szCs w:val="24"/>
+                    </w:rPr>
+                    <w:t>Course Name: drop down list</w:t>
+                  </w:r>
+                </w:p>
+                <w:p>
+                  <w:pPr>
+                    <w:pStyle w:val="ListParagraph"/>
+                    <w:numPr>
+                      <w:ilvl w:val="0"/>
+                      <w:numId w:val="4"/>
+                    </w:numPr>
+                    <w:spacing w:after="0" w:line="240" w:lineRule="auto"/>
+                    <w:rPr>
+                      <w:rFonts w:asciiTheme="majorHAnsi" w:hAnsiTheme="majorHAnsi"/>
+                      <w:sz w:val="24"/>
+                      <w:szCs w:val="24"/>
+                    </w:rPr>
+                  </w:pPr>
+                  <w:r>
+                    <w:rPr>
+                      <w:rFonts w:asciiTheme="majorHAnsi" w:hAnsiTheme="majorHAnsi"/>
+                      <w:sz w:val="24"/>
+                      <w:szCs w:val="24"/>
+                    </w:rPr>
+                    <w:t>Date &amp; Time: Calendar</w:t>
+                  </w:r>
+                </w:p>
+                <w:p>
+                  <w:pPr>
+                    <w:pStyle w:val="ListParagraph"/>
+                    <w:numPr>
+                      <w:ilvl w:val="0"/>
+                      <w:numId w:val="4"/>
+                    </w:numPr>
+                    <w:spacing w:after="0" w:line="240" w:lineRule="auto"/>
+                    <w:rPr>
+                      <w:rFonts w:asciiTheme="majorHAnsi" w:hAnsiTheme="majorHAnsi"/>
+                      <w:sz w:val="24"/>
+                      <w:szCs w:val="24"/>
+                    </w:rPr>
+                  </w:pPr>
+                  <w:r>
+                    <w:rPr>
+                      <w:rFonts w:asciiTheme="majorHAnsi" w:hAnsiTheme="majorHAnsi"/>
+                      <w:sz w:val="24"/>
+                      <w:szCs w:val="24"/>
+                    </w:rPr>
+                    <w:t>Student List(No., Name, Code, Status, Checkbox )</w:t>
+                  </w:r>
+                </w:p>
+                <w:p>
+                  <w:pPr>
+                    <w:pStyle w:val="ListParagraph"/>
+                    <w:numPr>
+                      <w:ilvl w:val="0"/>
+                      <w:numId w:val="4"/>
+                    </w:numPr>
+                    <w:spacing w:after="0" w:line="240" w:lineRule="auto"/>
+                    <w:rPr>
+                      <w:rFonts w:asciiTheme="majorHAnsi" w:hAnsiTheme="majorHAnsi"/>
+                      <w:sz w:val="24"/>
+                      <w:szCs w:val="24"/>
+                    </w:rPr>
+                  </w:pPr>
+                  <w:r>
+                    <w:rPr>
+                      <w:rFonts w:asciiTheme="majorHAnsi" w:hAnsiTheme="majorHAnsi"/>
+                      <w:sz w:val="24"/>
+                      <w:szCs w:val="24"/>
+                    </w:rPr>
+                    <w:t>Check/Uncheck: Button</w:t>
+                  </w:r>
+                </w:p>
+                <w:p>
+                  <w:pPr>
+                    <w:pStyle w:val="ListParagraph"/>
+                    <w:numPr>
+                      <w:ilvl w:val="0"/>
+                      <w:numId w:val="4"/>
+                    </w:numPr>
+                    <w:spacing w:after="0" w:line="240" w:lineRule="auto"/>
+                    <w:rPr>
+                      <w:rFonts w:asciiTheme="majorHAnsi" w:hAnsiTheme="majorHAnsi"/>
+                      <w:sz w:val="24"/>
+                      <w:szCs w:val="24"/>
+                    </w:rPr>
+                  </w:pPr>
+                  <w:r>
+                    <w:rPr>
+                      <w:rFonts w:asciiTheme="majorHAnsi" w:hAnsiTheme="majorHAnsi"/>
+                      <w:sz w:val="24"/>
+                      <w:szCs w:val="24"/>
+                    </w:rPr>
+                    <w:t>Attendance: Button</w:t>
+                  </w:r>
+                </w:p>
+              </w:tc>
+            </w:tr>
+            <w:tr>
+              <w:tc>
+                <w:tcPr>
+                  <w:tcW w:w="729" w:type="dxa"/>
+                </w:tcPr>
+                <w:p>
+                  <w:pPr>
+                    <w:rPr>
+                      <w:rFonts w:asciiTheme="majorHAnsi" w:hAnsiTheme="majorHAnsi"/>
+                      <w:sz w:val="24"/>
+                      <w:szCs w:val="24"/>
+                    </w:rPr>
+                  </w:pPr>
+                  <w:r>
+                    <w:rPr>
+                      <w:rFonts w:asciiTheme="majorHAnsi" w:hAnsiTheme="majorHAnsi"/>
+                      <w:sz w:val="24"/>
+                      <w:szCs w:val="24"/>
+                    </w:rPr>
+                    <w:t>3</w:t>
+                  </w:r>
+                </w:p>
+              </w:tc>
+              <w:tc>
+                <w:tcPr>
+                  <w:tcW w:w="2559" w:type="dxa"/>
+                </w:tcPr>
+                <w:p>
+                  <w:pPr>
+                    <w:rPr>
+                      <w:rFonts w:asciiTheme="majorHAnsi" w:hAnsiTheme="majorHAnsi"/>
+                      <w:sz w:val="24"/>
+                      <w:szCs w:val="24"/>
+                    </w:rPr>
+                  </w:pPr>
+                  <w:r>
+                    <w:rPr>
+                      <w:rFonts w:asciiTheme="majorHAnsi" w:hAnsiTheme="majorHAnsi"/>
+                      <w:sz w:val="24"/>
+                      <w:szCs w:val="24"/>
+                    </w:rPr>
+                    <w:t>Instructor, choose current day or previous day, choose course &amp; class</w:t>
+                  </w:r>
+                  <w:r>
+                    <w:rPr>
+                      <w:rFonts w:asciiTheme="majorHAnsi" w:hAnsiTheme="majorHAnsi"/>
+                      <w:sz w:val="24"/>
+                      <w:szCs w:val="24"/>
+                    </w:rPr>
+                    <w:t>.</w:t>
+                  </w:r>
+                </w:p>
+                <w:p>
+                  <w:pPr>
+                    <w:rPr>
+                      <w:rFonts w:asciiTheme="majorHAnsi" w:hAnsiTheme="majorHAnsi"/>
+                      <w:sz w:val="24"/>
+                      <w:szCs w:val="24"/>
+                    </w:rPr>
+                  </w:pPr>
+                </w:p>
+              </w:tc>
+              <w:tc>
+                <w:tcPr>
+                  <w:tcW w:w="5490" w:type="dxa"/>
+                </w:tcPr>
+                <w:p>
+                  <w:pPr>
+                    <w:rPr>
+                      <w:rFonts w:asciiTheme="majorHAnsi" w:hAnsiTheme="majorHAnsi"/>
+                      <w:sz w:val="24"/>
+                      <w:szCs w:val="24"/>
+                    </w:rPr>
+                  </w:pPr>
+                  <w:r>
+                    <w:rPr>
+                      <w:rFonts w:asciiTheme="majorHAnsi" w:hAnsiTheme="majorHAnsi"/>
+                      <w:sz w:val="24"/>
+                      <w:szCs w:val="24"/>
+                    </w:rPr>
+                    <w:t>System show Student List flow course, class and day</w:t>
+                  </w:r>
+                  <w:r>
+                    <w:rPr>
+                      <w:rFonts w:asciiTheme="majorHAnsi" w:hAnsiTheme="majorHAnsi"/>
+                      <w:sz w:val="24"/>
+                      <w:szCs w:val="24"/>
+                    </w:rPr>
+                    <w:t xml:space="preserve"> includes</w:t>
+                  </w:r>
+                  <w:r>
+                    <w:rPr>
+                      <w:rFonts w:asciiTheme="majorHAnsi" w:hAnsiTheme="majorHAnsi"/>
+                      <w:sz w:val="24"/>
+                      <w:szCs w:val="24"/>
+                    </w:rPr>
+                    <w:t>:</w:t>
+                  </w:r>
+                  <w:r>
+                    <w:rPr>
+                      <w:rFonts w:asciiTheme="majorHAnsi" w:hAnsiTheme="majorHAnsi"/>
+                      <w:sz w:val="24"/>
+                      <w:szCs w:val="24"/>
+                    </w:rPr>
+                    <w:t xml:space="preserve"> Roll call, subject, instructor, class, date, time, student list</w:t>
+                  </w:r>
+                  <w:r>
+                    <w:rPr>
+                      <w:rFonts w:asciiTheme="majorHAnsi" w:hAnsiTheme="majorHAnsi"/>
+                      <w:sz w:val="24"/>
+                      <w:szCs w:val="24"/>
+                    </w:rPr>
+                    <w:t xml:space="preserve"> </w:t>
+                  </w:r>
+                  <w:r>
+                    <w:rPr>
+                      <w:rFonts w:asciiTheme="majorHAnsi" w:hAnsiTheme="majorHAnsi"/>
+                      <w:sz w:val="24"/>
+                      <w:szCs w:val="24"/>
+                    </w:rPr>
+                    <w:t>(No., name, Code, Status, Check</w:t>
+                  </w:r>
+                  <w:r>
+                    <w:rPr>
+                      <w:rFonts w:asciiTheme="majorHAnsi" w:hAnsiTheme="majorHAnsi"/>
+                      <w:sz w:val="24"/>
+                      <w:szCs w:val="24"/>
+                    </w:rPr>
+                    <w:t xml:space="preserve"> </w:t>
+                  </w:r>
+                  <w:r>
+                    <w:rPr>
+                      <w:rFonts w:asciiTheme="majorHAnsi" w:hAnsiTheme="majorHAnsi"/>
+                      <w:sz w:val="24"/>
+                      <w:szCs w:val="24"/>
+                    </w:rPr>
+                    <w:t>box)</w:t>
+                  </w:r>
+                  <w:r>
+                    <w:rPr>
+                      <w:rFonts w:asciiTheme="majorHAnsi" w:hAnsiTheme="majorHAnsi"/>
+                      <w:sz w:val="24"/>
+                      <w:szCs w:val="24"/>
+                    </w:rPr>
+                    <w:t>.</w:t>
+                  </w:r>
+                  <w:r>
+                    <w:rPr>
+                      <w:rFonts w:asciiTheme="majorHAnsi" w:hAnsiTheme="majorHAnsi"/>
+                      <w:sz w:val="24"/>
+                      <w:szCs w:val="24"/>
+                    </w:rPr>
+                    <w:t xml:space="preserve"> </w:t>
+                  </w:r>
+                </w:p>
+              </w:tc>
+            </w:tr>
+          </w:tbl>
+          <w:p>
+            <w:pPr>
+              <w:rPr>
+                <w:rFonts w:asciiTheme="majorHAnsi" w:hAnsiTheme="majorHAnsi"/>
+                <w:sz w:val="24"/>
+                <w:szCs w:val="24"/>
+              </w:rPr>
+            </w:pPr>
+            <w:r>
+              <w:rPr>
+                <w:rFonts w:asciiTheme="majorHAnsi" w:hAnsiTheme="majorHAnsi"/>
+                <w:b/>
+                <w:sz w:val="24"/>
+                <w:szCs w:val="24"/>
+              </w:rPr>
+              <w:t xml:space="preserve">Alternative Scenario: </w:t>
+            </w:r>
+            <w:r>
+              <w:rPr>
+                <w:rFonts w:asciiTheme="majorHAnsi" w:hAnsiTheme="majorHAnsi"/>
+                <w:sz w:val="24"/>
+                <w:szCs w:val="24"/>
+              </w:rPr>
+              <w:t>N/A</w:t>
+            </w:r>
+          </w:p>
+          <w:p>
+            <w:pPr>
+              <w:rPr>
+                <w:rFonts w:asciiTheme="majorHAnsi" w:hAnsiTheme="majorHAnsi"/>
+                <w:b/>
+                <w:sz w:val="24"/>
+                <w:szCs w:val="24"/>
+              </w:rPr>
+            </w:pPr>
+            <w:r>
+              <w:rPr>
+                <w:rFonts w:asciiTheme="majorHAnsi" w:hAnsiTheme="majorHAnsi"/>
+                <w:b/>
+                <w:sz w:val="24"/>
+                <w:szCs w:val="24"/>
+              </w:rPr>
+              <w:t xml:space="preserve">Exceptions: </w:t>
+            </w:r>
+            <w:r>
+              <w:rPr>
+                <w:rFonts w:asciiTheme="majorHAnsi" w:hAnsiTheme="majorHAnsi"/>
+                <w:sz w:val="24"/>
+                <w:szCs w:val="24"/>
+              </w:rPr>
+              <w:t>N/A</w:t>
+            </w:r>
+          </w:p>
+          <w:p>
+            <w:pPr>
+              <w:rPr>
+                <w:rFonts w:asciiTheme="majorHAnsi" w:hAnsiTheme="majorHAnsi"/>
+                <w:sz w:val="24"/>
+                <w:szCs w:val="24"/>
+              </w:rPr>
+            </w:pPr>
+            <w:r>
+              <w:rPr>
+                <w:rFonts w:asciiTheme="majorHAnsi" w:hAnsiTheme="majorHAnsi"/>
+                <w:b/>
+                <w:sz w:val="24"/>
+                <w:szCs w:val="24"/>
+              </w:rPr>
+              <w:t>Relationships</w:t>
+            </w:r>
+          </w:p>
+          <w:p>
+            <w:pPr>
+              <w:keepNext/>
+              <w:rPr>
+                <w:rFonts w:asciiTheme="majorHAnsi" w:hAnsiTheme="majorHAnsi"/>
+                <w:b/>
+                <w:sz w:val="24"/>
+                <w:szCs w:val="24"/>
+              </w:rPr>
+            </w:pPr>
+            <w:r>
+              <w:rPr>
+                <w:rFonts w:asciiTheme="majorHAnsi" w:hAnsiTheme="majorHAnsi"/>
+                <w:b/>
+                <w:sz w:val="24"/>
+                <w:szCs w:val="24"/>
+              </w:rPr>
+              <w:t>Business Rules</w:t>
+            </w:r>
+            <w:r>
+              <w:rPr>
+                <w:rFonts w:asciiTheme="majorHAnsi" w:hAnsiTheme="majorHAnsi"/>
+                <w:b/>
+                <w:sz w:val="24"/>
+                <w:szCs w:val="24"/>
+              </w:rPr>
+              <w:t>:</w:t>
+            </w:r>
+          </w:p>
+          <w:p>
+            <w:pPr>
+              <w:pStyle w:val="ListParagraph"/>
+              <w:keepNext/>
+              <w:numPr>
+                <w:ilvl w:val="0"/>
+                <w:numId w:val="4"/>
+              </w:numPr>
+              <w:spacing w:after="0" w:line="240" w:lineRule="auto"/>
+              <w:rPr>
+                <w:rFonts w:asciiTheme="majorHAnsi" w:hAnsiTheme="majorHAnsi"/>
+                <w:b/>
+                <w:sz w:val="24"/>
+                <w:szCs w:val="24"/>
+              </w:rPr>
+            </w:pPr>
+            <w:r>
+              <w:rPr>
+                <w:rFonts w:asciiTheme="majorHAnsi" w:hAnsiTheme="majorHAnsi"/>
+                <w:sz w:val="24"/>
+                <w:szCs w:val="24"/>
+              </w:rPr>
+              <w:t xml:space="preserve">Instructor can </w:t>
+            </w:r>
+            <w:r>
+              <w:rPr>
+                <w:rFonts w:asciiTheme="majorHAnsi" w:hAnsiTheme="majorHAnsi"/>
+                <w:sz w:val="24"/>
+                <w:szCs w:val="24"/>
+              </w:rPr>
+              <w:t>view all roll call list, help to review status of student and check attendance again for members have special reason</w:t>
+            </w:r>
+            <w:r>
+              <w:rPr>
+                <w:rFonts w:asciiTheme="majorHAnsi" w:hAnsiTheme="majorHAnsi"/>
+                <w:sz w:val="24"/>
+                <w:szCs w:val="24"/>
+              </w:rPr>
+              <w:t>.</w:t>
+            </w:r>
+          </w:p>
+        </w:tc>
+      </w:tr>
+    </w:tbl>
+    <w:p/>
+    <w:p>
+      <w:pPr>
+        <w:pStyle w:val="Heading5"/>
+      </w:pPr>
+      <w:r>
+        <w:t>&lt;In</w:t>
+      </w:r>
+      <w:r>
+        <w:t>structor&gt; Report Attendance</w:t>
+      </w:r>
+      <w:r>
+        <w:t xml:space="preserve"> by Class</w:t>
+      </w:r>
+    </w:p>
+    <w:p>
+      <w:r>
+        <w:pict>
+          <v:shape id="_x0000_i1029" type="#_x0000_t75" style="width:438.75pt;height:180.75pt">
+            <v:imagedata r:id="rId21" o:title="7"/>
+          </v:shape>
+        </w:pict>
+      </w:r>
+    </w:p>
+    <w:tbl>
+      <w:tblPr>
+        <w:tblStyle w:val="TableGrid"/>
+        <w:tblW w:w="0" w:type="auto"/>
+        <w:tblLook w:val="04A0" w:firstRow="1" w:lastRow="0" w:firstColumn="1" w:lastColumn="0" w:noHBand="0" w:noVBand="1"/>
+      </w:tblPr>
+      <w:tblGrid>
+        <w:gridCol w:w="2251"/>
+        <w:gridCol w:w="2251"/>
+        <w:gridCol w:w="2251"/>
+        <w:gridCol w:w="2251"/>
+      </w:tblGrid>
+      <w:tr>
+        <w:tc>
+          <w:tcPr>
+            <w:tcW w:w="9004" w:type="dxa"/>
+            <w:gridSpan w:val="4"/>
+            <w:shd w:val="clear" w:color="auto" w:fill="D9D9D9" w:themeFill="background1" w:themeFillShade="D9"/>
+          </w:tcPr>
+          <w:p>
+            <w:pPr>
+              <w:rPr>
+                <w:rFonts w:asciiTheme="majorHAnsi" w:hAnsiTheme="majorHAnsi"/>
+                <w:b/>
+                <w:sz w:val="24"/>
+                <w:szCs w:val="24"/>
+              </w:rPr>
+            </w:pPr>
+            <w:r>
+              <w:rPr>
+                <w:rFonts w:asciiTheme="majorHAnsi" w:hAnsiTheme="majorHAnsi"/>
+                <w:b/>
+                <w:sz w:val="24"/>
+                <w:szCs w:val="24"/>
+              </w:rPr>
+              <w:t xml:space="preserve">USE CASE – </w:t>
+            </w:r>
+            <w:r>
+              <w:rPr>
+                <w:rFonts w:asciiTheme="majorHAnsi" w:hAnsiTheme="majorHAnsi"/>
+                <w:b/>
+                <w:sz w:val="24"/>
+                <w:szCs w:val="24"/>
+              </w:rPr>
+              <w:t>IU004</w:t>
+            </w:r>
+          </w:p>
+        </w:tc>
+      </w:tr>
+      <w:tr>
+        <w:tc>
+          <w:tcPr>
+            <w:tcW w:w="2251" w:type="dxa"/>
+            <w:shd w:val="clear" w:color="auto" w:fill="D9D9D9" w:themeFill="background1" w:themeFillShade="D9"/>
+          </w:tcPr>
+          <w:p>
+            <w:pPr>
+              <w:rPr>
+                <w:rFonts w:asciiTheme="majorHAnsi" w:hAnsiTheme="majorHAnsi"/>
+                <w:b/>
+                <w:sz w:val="24"/>
+                <w:szCs w:val="24"/>
+              </w:rPr>
+            </w:pPr>
+            <w:r>
+              <w:rPr>
+                <w:rFonts w:asciiTheme="majorHAnsi" w:hAnsiTheme="majorHAnsi"/>
+                <w:b/>
+                <w:sz w:val="24"/>
+                <w:szCs w:val="24"/>
+              </w:rPr>
+              <w:t>Use Case No.</w:t>
+            </w:r>
+          </w:p>
+        </w:tc>
+        <w:tc>
+          <w:tcPr>
+            <w:tcW w:w="2251" w:type="dxa"/>
+          </w:tcPr>
+          <w:p>
+            <w:pPr>
+              <w:rPr>
+                <w:rFonts w:asciiTheme="majorHAnsi" w:hAnsiTheme="majorHAnsi"/>
+                <w:sz w:val="24"/>
+                <w:szCs w:val="24"/>
+              </w:rPr>
+            </w:pPr>
+            <w:r>
+              <w:rPr>
+                <w:rFonts w:asciiTheme="majorHAnsi" w:hAnsiTheme="majorHAnsi"/>
+                <w:sz w:val="24"/>
+                <w:szCs w:val="24"/>
+              </w:rPr>
+              <w:t>IU004</w:t>
+            </w:r>
+          </w:p>
+        </w:tc>
+        <w:tc>
+          <w:tcPr>
+            <w:tcW w:w="2251" w:type="dxa"/>
+            <w:shd w:val="clear" w:color="auto" w:fill="D9D9D9" w:themeFill="background1" w:themeFillShade="D9"/>
+          </w:tcPr>
+          <w:p>
+            <w:pPr>
+              <w:rPr>
+                <w:rFonts w:asciiTheme="majorHAnsi" w:hAnsiTheme="majorHAnsi"/>
+                <w:b/>
+                <w:sz w:val="24"/>
+                <w:szCs w:val="24"/>
+              </w:rPr>
+            </w:pPr>
+            <w:r>
+              <w:rPr>
+                <w:rFonts w:asciiTheme="majorHAnsi" w:hAnsiTheme="majorHAnsi"/>
+                <w:b/>
+                <w:sz w:val="24"/>
+                <w:szCs w:val="24"/>
+              </w:rPr>
+              <w:t>Use Case Version</w:t>
+            </w:r>
+          </w:p>
+        </w:tc>
+        <w:tc>
+          <w:tcPr>
+            <w:tcW w:w="2251" w:type="dxa"/>
+          </w:tcPr>
+          <w:p>
+            <w:pPr>
+              <w:rPr>
+                <w:rFonts w:asciiTheme="majorHAnsi" w:hAnsiTheme="majorHAnsi"/>
+                <w:sz w:val="24"/>
+                <w:szCs w:val="24"/>
+              </w:rPr>
+            </w:pPr>
+            <w:r>
+              <w:rPr>
+                <w:rFonts w:asciiTheme="majorHAnsi" w:hAnsiTheme="majorHAnsi"/>
+                <w:sz w:val="24"/>
+                <w:szCs w:val="24"/>
+              </w:rPr>
+              <w:t>2</w:t>
+            </w:r>
+            <w:r>
+              <w:rPr>
+                <w:rFonts w:asciiTheme="majorHAnsi" w:hAnsiTheme="majorHAnsi"/>
+                <w:sz w:val="24"/>
+                <w:szCs w:val="24"/>
+              </w:rPr>
+              <w:t>.0</w:t>
+            </w:r>
+          </w:p>
+        </w:tc>
+      </w:tr>
+      <w:tr>
+        <w:tc>
+          <w:tcPr>
+            <w:tcW w:w="2251" w:type="dxa"/>
+            <w:shd w:val="clear" w:color="auto" w:fill="D9D9D9" w:themeFill="background1" w:themeFillShade="D9"/>
+          </w:tcPr>
+          <w:p>
+            <w:pPr>
+              <w:rPr>
+                <w:rFonts w:asciiTheme="majorHAnsi" w:hAnsiTheme="majorHAnsi"/>
+                <w:b/>
+                <w:sz w:val="24"/>
+                <w:szCs w:val="24"/>
+              </w:rPr>
+            </w:pPr>
+            <w:r>
+              <w:rPr>
+                <w:rFonts w:asciiTheme="majorHAnsi" w:hAnsiTheme="majorHAnsi"/>
+                <w:b/>
+                <w:sz w:val="24"/>
+                <w:szCs w:val="24"/>
+              </w:rPr>
+              <w:t>Use Case Name</w:t>
+            </w:r>
+          </w:p>
+        </w:tc>
+        <w:tc>
+          <w:tcPr>
+            <w:tcW w:w="6753" w:type="dxa"/>
+            <w:gridSpan w:val="3"/>
+          </w:tcPr>
+          <w:p>
+            <w:pPr>
+              <w:rPr>
+                <w:rFonts w:asciiTheme="majorHAnsi" w:hAnsiTheme="majorHAnsi"/>
+                <w:sz w:val="24"/>
+                <w:szCs w:val="24"/>
+              </w:rPr>
+            </w:pPr>
+            <w:r>
+              <w:rPr>
+                <w:rFonts w:asciiTheme="majorHAnsi" w:hAnsiTheme="majorHAnsi"/>
+                <w:sz w:val="24"/>
+                <w:szCs w:val="24"/>
+              </w:rPr>
+              <w:t>Report by Class.</w:t>
+            </w:r>
+          </w:p>
+        </w:tc>
+      </w:tr>
+      <w:tr>
+        <w:tc>
+          <w:tcPr>
+            <w:tcW w:w="2251" w:type="dxa"/>
+            <w:shd w:val="clear" w:color="auto" w:fill="D9D9D9" w:themeFill="background1" w:themeFillShade="D9"/>
+          </w:tcPr>
+          <w:p>
+            <w:pPr>
+              <w:rPr>
+                <w:rFonts w:asciiTheme="majorHAnsi" w:hAnsiTheme="majorHAnsi"/>
+                <w:b/>
+                <w:sz w:val="24"/>
+                <w:szCs w:val="24"/>
+              </w:rPr>
+            </w:pPr>
+            <w:r>
+              <w:rPr>
+                <w:rFonts w:asciiTheme="majorHAnsi" w:hAnsiTheme="majorHAnsi"/>
+                <w:b/>
+                <w:sz w:val="24"/>
+                <w:szCs w:val="24"/>
+              </w:rPr>
+              <w:t>Author</w:t>
+            </w:r>
+          </w:p>
+        </w:tc>
+        <w:tc>
+          <w:tcPr>
+            <w:tcW w:w="6753" w:type="dxa"/>
+            <w:gridSpan w:val="3"/>
+          </w:tcPr>
+          <w:p>
+            <w:pPr>
+              <w:rPr>
+                <w:rFonts w:asciiTheme="majorHAnsi" w:hAnsiTheme="majorHAnsi"/>
+                <w:sz w:val="24"/>
+                <w:szCs w:val="24"/>
+              </w:rPr>
+            </w:pPr>
+            <w:r>
+              <w:rPr>
+                <w:rFonts w:asciiTheme="majorHAnsi" w:hAnsiTheme="majorHAnsi"/>
+                <w:sz w:val="24"/>
+                <w:szCs w:val="24"/>
+              </w:rPr>
+              <w:t xml:space="preserve">Nguyen Thanh </w:t>
+            </w:r>
+            <w:proofErr w:type="spellStart"/>
+            <w:r>
+              <w:rPr>
+                <w:rFonts w:asciiTheme="majorHAnsi" w:hAnsiTheme="majorHAnsi"/>
+                <w:sz w:val="24"/>
+                <w:szCs w:val="24"/>
+              </w:rPr>
+              <w:t>Binh</w:t>
+            </w:r>
+            <w:proofErr w:type="spellEnd"/>
+            <w:r>
+              <w:rPr>
+                <w:rFonts w:asciiTheme="majorHAnsi" w:hAnsiTheme="majorHAnsi"/>
+                <w:sz w:val="24"/>
+                <w:szCs w:val="24"/>
+              </w:rPr>
+              <w:t>.</w:t>
+            </w:r>
+          </w:p>
+        </w:tc>
+      </w:tr>
+      <w:tr>
+        <w:tc>
+          <w:tcPr>
+            <w:tcW w:w="2251" w:type="dxa"/>
+            <w:shd w:val="clear" w:color="auto" w:fill="D9D9D9" w:themeFill="background1" w:themeFillShade="D9"/>
+          </w:tcPr>
+          <w:p>
+            <w:pPr>
+              <w:rPr>
+                <w:rFonts w:asciiTheme="majorHAnsi" w:hAnsiTheme="majorHAnsi"/>
+                <w:b/>
+                <w:sz w:val="24"/>
+                <w:szCs w:val="24"/>
+              </w:rPr>
+            </w:pPr>
+            <w:r>
+              <w:rPr>
+                <w:rFonts w:asciiTheme="majorHAnsi" w:hAnsiTheme="majorHAnsi"/>
+                <w:b/>
+                <w:sz w:val="24"/>
+                <w:szCs w:val="24"/>
+              </w:rPr>
+              <w:t>Date</w:t>
+            </w:r>
+          </w:p>
+        </w:tc>
+        <w:tc>
+          <w:tcPr>
+            <w:tcW w:w="2251" w:type="dxa"/>
+          </w:tcPr>
+          <w:p>
+            <w:pPr>
+              <w:rPr>
+                <w:rFonts w:asciiTheme="majorHAnsi" w:hAnsiTheme="majorHAnsi"/>
+                <w:sz w:val="24"/>
+                <w:szCs w:val="24"/>
+              </w:rPr>
+            </w:pPr>
+            <w:r>
+              <w:rPr>
+                <w:rFonts w:asciiTheme="majorHAnsi" w:hAnsiTheme="majorHAnsi"/>
+                <w:sz w:val="24"/>
+                <w:szCs w:val="24"/>
+              </w:rPr>
+              <w:t>23</w:t>
+            </w:r>
+            <w:r>
+              <w:rPr>
+                <w:rFonts w:asciiTheme="majorHAnsi" w:hAnsiTheme="majorHAnsi"/>
+                <w:sz w:val="24"/>
+                <w:szCs w:val="24"/>
+              </w:rPr>
+              <w:t>/09/2013</w:t>
+            </w:r>
+          </w:p>
+        </w:tc>
+        <w:tc>
+          <w:tcPr>
+            <w:tcW w:w="2251" w:type="dxa"/>
+            <w:shd w:val="clear" w:color="auto" w:fill="D9D9D9" w:themeFill="background1" w:themeFillShade="D9"/>
+          </w:tcPr>
+          <w:p>
+            <w:pPr>
+              <w:rPr>
+                <w:rFonts w:asciiTheme="majorHAnsi" w:hAnsiTheme="majorHAnsi"/>
+                <w:b/>
+                <w:sz w:val="24"/>
+                <w:szCs w:val="24"/>
+              </w:rPr>
+            </w:pPr>
+            <w:r>
+              <w:rPr>
+                <w:rFonts w:asciiTheme="majorHAnsi" w:hAnsiTheme="majorHAnsi"/>
+                <w:b/>
+                <w:sz w:val="24"/>
+                <w:szCs w:val="24"/>
+              </w:rPr>
+              <w:t>Priority</w:t>
+            </w:r>
+          </w:p>
+        </w:tc>
+        <w:tc>
+          <w:tcPr>
+            <w:tcW w:w="2251" w:type="dxa"/>
+          </w:tcPr>
+          <w:p>
+            <w:pPr>
+              <w:rPr>
+                <w:rFonts w:asciiTheme="majorHAnsi" w:hAnsiTheme="majorHAnsi"/>
+                <w:sz w:val="24"/>
+                <w:szCs w:val="24"/>
+              </w:rPr>
+            </w:pPr>
+            <w:r>
+              <w:rPr>
+                <w:rFonts w:asciiTheme="majorHAnsi" w:hAnsiTheme="majorHAnsi"/>
+                <w:sz w:val="24"/>
+                <w:szCs w:val="24"/>
+              </w:rPr>
+              <w:t>Normal</w:t>
+            </w:r>
+          </w:p>
+        </w:tc>
+      </w:tr>
+      <w:tr>
+        <w:tc>
+          <w:tcPr>
+            <w:tcW w:w="9004" w:type="dxa"/>
+            <w:gridSpan w:val="4"/>
+          </w:tcPr>
+          <w:p>
+            <w:pPr>
+              <w:rPr>
+                <w:rFonts w:asciiTheme="majorHAnsi" w:hAnsiTheme="majorHAnsi"/>
+                <w:sz w:val="24"/>
+                <w:szCs w:val="24"/>
+              </w:rPr>
+            </w:pPr>
+            <w:r>
+              <w:rPr>
+                <w:rFonts w:asciiTheme="majorHAnsi" w:hAnsiTheme="majorHAnsi"/>
+                <w:b/>
+                <w:sz w:val="24"/>
+                <w:szCs w:val="24"/>
+              </w:rPr>
+              <w:t>Actor:</w:t>
+            </w:r>
+            <w:r>
+              <w:rPr>
+                <w:rFonts w:asciiTheme="majorHAnsi" w:hAnsiTheme="majorHAnsi"/>
+                <w:b/>
+                <w:sz w:val="24"/>
+                <w:szCs w:val="24"/>
+              </w:rPr>
+              <w:t xml:space="preserve"> </w:t>
+            </w:r>
+            <w:r>
+              <w:rPr>
+                <w:rFonts w:asciiTheme="majorHAnsi" w:hAnsiTheme="majorHAnsi"/>
+                <w:sz w:val="24"/>
+                <w:szCs w:val="24"/>
+              </w:rPr>
+              <w:t>Instructor</w:t>
+            </w:r>
+            <w:r>
+              <w:rPr>
+                <w:rFonts w:asciiTheme="majorHAnsi" w:hAnsiTheme="majorHAnsi"/>
+                <w:sz w:val="24"/>
+                <w:szCs w:val="24"/>
+              </w:rPr>
+              <w:t>.</w:t>
+            </w:r>
+          </w:p>
+          <w:p>
+            <w:pPr>
+              <w:rPr>
+                <w:rFonts w:asciiTheme="majorHAnsi" w:hAnsiTheme="majorHAnsi"/>
+                <w:b/>
+                <w:sz w:val="24"/>
+                <w:szCs w:val="24"/>
+              </w:rPr>
+            </w:pPr>
+            <w:r>
+              <w:rPr>
+                <w:rFonts w:asciiTheme="majorHAnsi" w:hAnsiTheme="majorHAnsi"/>
+                <w:b/>
+                <w:sz w:val="24"/>
+                <w:szCs w:val="24"/>
+              </w:rPr>
+              <w:t>Summary:</w:t>
+            </w:r>
+          </w:p>
+          <w:p>
+            <w:pPr>
+              <w:rPr>
+                <w:rFonts w:asciiTheme="majorHAnsi" w:hAnsiTheme="majorHAnsi"/>
+                <w:sz w:val="24"/>
+                <w:szCs w:val="24"/>
+              </w:rPr>
+            </w:pPr>
+            <w:r>
+              <w:rPr>
+                <w:rFonts w:asciiTheme="majorHAnsi" w:hAnsiTheme="majorHAnsi"/>
+                <w:sz w:val="24"/>
+                <w:szCs w:val="24"/>
+              </w:rPr>
+              <w:lastRenderedPageBreak/>
+              <w:t>This use case allows staff report attendance of all students by class.</w:t>
+            </w:r>
+          </w:p>
+          <w:p>
+            <w:pPr>
+              <w:rPr>
+                <w:rFonts w:asciiTheme="majorHAnsi" w:hAnsiTheme="majorHAnsi"/>
+                <w:b/>
+                <w:sz w:val="24"/>
+                <w:szCs w:val="24"/>
+              </w:rPr>
+            </w:pPr>
+            <w:r>
+              <w:rPr>
+                <w:rFonts w:asciiTheme="majorHAnsi" w:hAnsiTheme="majorHAnsi"/>
+                <w:b/>
+                <w:sz w:val="24"/>
+                <w:szCs w:val="24"/>
+              </w:rPr>
+              <w:t>Goal:</w:t>
+            </w:r>
+          </w:p>
+          <w:p>
+            <w:pPr>
+              <w:rPr>
+                <w:rFonts w:asciiTheme="majorHAnsi" w:hAnsiTheme="majorHAnsi"/>
+                <w:sz w:val="24"/>
+                <w:szCs w:val="24"/>
+              </w:rPr>
+            </w:pPr>
+            <w:r>
+              <w:rPr>
+                <w:rFonts w:asciiTheme="majorHAnsi" w:hAnsiTheme="majorHAnsi"/>
+                <w:sz w:val="24"/>
+                <w:szCs w:val="24"/>
+              </w:rPr>
+              <w:t>Instructor</w:t>
+            </w:r>
+            <w:r>
+              <w:rPr>
+                <w:rFonts w:asciiTheme="majorHAnsi" w:hAnsiTheme="majorHAnsi"/>
+                <w:sz w:val="24"/>
+                <w:szCs w:val="24"/>
+              </w:rPr>
+              <w:t xml:space="preserve"> </w:t>
+            </w:r>
+            <w:r>
+              <w:rPr>
+                <w:rFonts w:asciiTheme="majorHAnsi" w:hAnsiTheme="majorHAnsi"/>
+                <w:sz w:val="24"/>
+                <w:szCs w:val="24"/>
+              </w:rPr>
+              <w:t>can report attendance of class</w:t>
+            </w:r>
+            <w:r>
+              <w:rPr>
+                <w:rFonts w:asciiTheme="majorHAnsi" w:hAnsiTheme="majorHAnsi"/>
+                <w:sz w:val="24"/>
+                <w:szCs w:val="24"/>
+              </w:rPr>
+              <w:t>.</w:t>
+            </w:r>
           </w:p>
           <w:p>
             <w:pPr>
@@ -28958,36 +31054,25 @@
           </w:p>
           <w:p>
             <w:pPr>
-              <w:rPr>
-                <w:rFonts w:asciiTheme="majorHAnsi" w:hAnsiTheme="majorHAnsi"/>
-                <w:sz w:val="24"/>
-                <w:szCs w:val="24"/>
-              </w:rPr>
-            </w:pPr>
-            <w:r>
-              <w:rPr>
-                <w:rFonts w:asciiTheme="majorHAnsi" w:hAnsiTheme="majorHAnsi"/>
-                <w:sz w:val="24"/>
-                <w:szCs w:val="24"/>
-              </w:rPr>
-              <w:t xml:space="preserve">-  </w:t>
-            </w:r>
-            <w:r>
-              <w:rPr>
-                <w:rFonts w:asciiTheme="majorHAnsi" w:hAnsiTheme="majorHAnsi"/>
-                <w:sz w:val="24"/>
-                <w:szCs w:val="24"/>
-              </w:rPr>
-              <w:t>Instructor view all members: name, course, ID, time,</w:t>
-            </w:r>
-            <w:proofErr w:type="gramStart"/>
-            <w:r>
-              <w:rPr>
-                <w:rFonts w:asciiTheme="majorHAnsi" w:hAnsiTheme="majorHAnsi"/>
-                <w:sz w:val="24"/>
-                <w:szCs w:val="24"/>
-              </w:rPr>
-              <w:t>…</w:t>
+              <w:pStyle w:val="ListParagraph"/>
+              <w:numPr>
+                <w:ilvl w:val="0"/>
+                <w:numId w:val="14"/>
+              </w:numPr>
+              <w:spacing w:after="0" w:line="240" w:lineRule="auto"/>
+              <w:rPr>
+                <w:rFonts w:asciiTheme="majorHAnsi" w:hAnsiTheme="majorHAnsi"/>
+                <w:sz w:val="24"/>
+                <w:szCs w:val="24"/>
+              </w:rPr>
+            </w:pPr>
+            <w:r>
+              <w:rPr>
+                <w:rFonts w:asciiTheme="majorHAnsi" w:hAnsiTheme="majorHAnsi"/>
+                <w:sz w:val="24"/>
+                <w:szCs w:val="24"/>
+              </w:rPr>
+              <w:t>Instructor</w:t>
             </w:r>
             <w:r>
               <w:rPr>
@@ -29003,41 +31088,164 @@
                 <w:sz w:val="24"/>
                 <w:szCs w:val="24"/>
               </w:rPr>
-              <w:t>.</w:t>
-            </w:r>
-            <w:proofErr w:type="gramEnd"/>
-          </w:p>
-          <w:p>
-            <w:pPr>
-              <w:rPr>
-                <w:rFonts w:asciiTheme="majorHAnsi" w:hAnsiTheme="majorHAnsi"/>
-                <w:sz w:val="24"/>
-                <w:szCs w:val="24"/>
-              </w:rPr>
-            </w:pPr>
-            <w:r>
-              <w:rPr>
-                <w:rFonts w:asciiTheme="majorHAnsi" w:hAnsiTheme="majorHAnsi"/>
-                <w:sz w:val="24"/>
-                <w:szCs w:val="24"/>
-              </w:rPr>
-              <w:t xml:space="preserve">-  </w:t>
-            </w:r>
-            <w:r>
-              <w:rPr>
-                <w:rFonts w:asciiTheme="majorHAnsi" w:hAnsiTheme="majorHAnsi"/>
-                <w:sz w:val="24"/>
-                <w:szCs w:val="24"/>
-              </w:rPr>
-              <w:t>Instructor click “show” to view roll call list</w:t>
-            </w:r>
-            <w:r>
-              <w:rPr>
-                <w:rFonts w:asciiTheme="majorHAnsi" w:hAnsiTheme="majorHAnsi"/>
-                <w:sz w:val="24"/>
-                <w:szCs w:val="24"/>
-              </w:rPr>
-              <w:t>.</w:t>
+              <w:t>can report information of class: subject, student, attendance…</w:t>
+            </w:r>
+            <w:r>
+              <w:rPr>
+                <w:rFonts w:asciiTheme="majorHAnsi" w:hAnsiTheme="majorHAnsi"/>
+                <w:sz w:val="24"/>
+                <w:szCs w:val="24"/>
+              </w:rPr>
+              <w:t xml:space="preserve"> </w:t>
+            </w:r>
+          </w:p>
+          <w:p>
+            <w:pPr>
+              <w:pStyle w:val="ListParagraph"/>
+              <w:numPr>
+                <w:ilvl w:val="0"/>
+                <w:numId w:val="14"/>
+              </w:numPr>
+              <w:spacing w:after="0" w:line="240" w:lineRule="auto"/>
+              <w:rPr>
+                <w:rFonts w:asciiTheme="majorHAnsi" w:hAnsiTheme="majorHAnsi"/>
+                <w:sz w:val="24"/>
+                <w:szCs w:val="24"/>
+              </w:rPr>
+            </w:pPr>
+            <w:r>
+              <w:rPr>
+                <w:rFonts w:asciiTheme="majorHAnsi" w:hAnsiTheme="majorHAnsi"/>
+                <w:sz w:val="24"/>
+                <w:szCs w:val="24"/>
+              </w:rPr>
+              <w:t>Instructor</w:t>
+            </w:r>
+            <w:r>
+              <w:rPr>
+                <w:rFonts w:asciiTheme="majorHAnsi" w:hAnsiTheme="majorHAnsi"/>
+                <w:sz w:val="24"/>
+                <w:szCs w:val="24"/>
+              </w:rPr>
+              <w:t xml:space="preserve"> </w:t>
+            </w:r>
+            <w:r>
+              <w:rPr>
+                <w:rFonts w:asciiTheme="majorHAnsi" w:hAnsiTheme="majorHAnsi"/>
+                <w:sz w:val="24"/>
+                <w:szCs w:val="24"/>
+              </w:rPr>
+              <w:t>must do these step to view report result:</w:t>
+            </w:r>
+          </w:p>
+          <w:p>
+            <w:pPr>
+              <w:pStyle w:val="ListParagraph"/>
+              <w:numPr>
+                <w:ilvl w:val="1"/>
+                <w:numId w:val="14"/>
+              </w:numPr>
+              <w:spacing w:after="0" w:line="240" w:lineRule="auto"/>
+              <w:rPr>
+                <w:rFonts w:asciiTheme="majorHAnsi" w:hAnsiTheme="majorHAnsi"/>
+                <w:sz w:val="24"/>
+                <w:szCs w:val="24"/>
+              </w:rPr>
+            </w:pPr>
+            <w:r>
+              <w:rPr>
+                <w:rFonts w:asciiTheme="majorHAnsi" w:hAnsiTheme="majorHAnsi"/>
+                <w:sz w:val="24"/>
+                <w:szCs w:val="24"/>
+              </w:rPr>
+              <w:t xml:space="preserve">On Home page, click on </w:t>
+            </w:r>
+            <w:proofErr w:type="spellStart"/>
+            <w:r>
+              <w:rPr>
+                <w:rFonts w:asciiTheme="majorHAnsi" w:hAnsiTheme="majorHAnsi"/>
+                <w:sz w:val="24"/>
+                <w:szCs w:val="24"/>
+              </w:rPr>
+              <w:t>link”Report</w:t>
+            </w:r>
+            <w:proofErr w:type="spellEnd"/>
+            <w:r>
+              <w:rPr>
+                <w:rFonts w:asciiTheme="majorHAnsi" w:hAnsiTheme="majorHAnsi"/>
+                <w:sz w:val="24"/>
+                <w:szCs w:val="24"/>
+              </w:rPr>
+              <w:t>” in menu bar and Report page will be showed.</w:t>
+            </w:r>
+          </w:p>
+          <w:p>
+            <w:pPr>
+              <w:pStyle w:val="ListParagraph"/>
+              <w:numPr>
+                <w:ilvl w:val="1"/>
+                <w:numId w:val="14"/>
+              </w:numPr>
+              <w:spacing w:after="0" w:line="240" w:lineRule="auto"/>
+              <w:rPr>
+                <w:rFonts w:asciiTheme="majorHAnsi" w:hAnsiTheme="majorHAnsi"/>
+                <w:sz w:val="24"/>
+                <w:szCs w:val="24"/>
+              </w:rPr>
+            </w:pPr>
+            <w:r>
+              <w:rPr>
+                <w:rFonts w:asciiTheme="majorHAnsi" w:hAnsiTheme="majorHAnsi"/>
+                <w:sz w:val="24"/>
+                <w:szCs w:val="24"/>
+              </w:rPr>
+              <w:t>Then, in select box “Report by” choose type:  Class.</w:t>
+            </w:r>
+          </w:p>
+          <w:p>
+            <w:pPr>
+              <w:pStyle w:val="ListParagraph"/>
+              <w:numPr>
+                <w:ilvl w:val="1"/>
+                <w:numId w:val="14"/>
+              </w:numPr>
+              <w:spacing w:after="0" w:line="240" w:lineRule="auto"/>
+              <w:rPr>
+                <w:rFonts w:asciiTheme="majorHAnsi" w:hAnsiTheme="majorHAnsi"/>
+                <w:sz w:val="24"/>
+                <w:szCs w:val="24"/>
+              </w:rPr>
+            </w:pPr>
+            <w:r>
+              <w:rPr>
+                <w:rFonts w:asciiTheme="majorHAnsi" w:hAnsiTheme="majorHAnsi"/>
+                <w:sz w:val="24"/>
+                <w:szCs w:val="24"/>
+              </w:rPr>
+              <w:t>Then, in drop down list “Name” chose the class name.</w:t>
+            </w:r>
+          </w:p>
+          <w:p>
+            <w:pPr>
+              <w:pStyle w:val="ListParagraph"/>
+              <w:numPr>
+                <w:ilvl w:val="1"/>
+                <w:numId w:val="14"/>
+              </w:numPr>
+              <w:spacing w:after="0" w:line="240" w:lineRule="auto"/>
+              <w:rPr>
+                <w:rFonts w:asciiTheme="majorHAnsi" w:hAnsiTheme="majorHAnsi"/>
+                <w:sz w:val="24"/>
+                <w:szCs w:val="24"/>
+              </w:rPr>
+            </w:pPr>
+            <w:r>
+              <w:rPr>
+                <w:rFonts w:asciiTheme="majorHAnsi" w:hAnsiTheme="majorHAnsi"/>
+                <w:sz w:val="24"/>
+                <w:szCs w:val="24"/>
+              </w:rPr>
+              <w:t>Click on button “Statistic”.</w:t>
             </w:r>
           </w:p>
           <w:p>
@@ -29057,13 +31265,29 @@
               </w:rPr>
               <w:t>Preconditions:</w:t>
             </w:r>
-            <w:r>
-              <w:rPr>
-                <w:rFonts w:asciiTheme="majorHAnsi" w:hAnsiTheme="majorHAnsi"/>
-                <w:sz w:val="24"/>
-                <w:szCs w:val="24"/>
-              </w:rPr>
-              <w:t xml:space="preserve">  N/A.</w:t>
+          </w:p>
+          <w:p>
+            <w:pPr>
+              <w:pStyle w:val="ListParagraph"/>
+              <w:numPr>
+                <w:ilvl w:val="0"/>
+                <w:numId w:val="13"/>
+              </w:numPr>
+              <w:spacing w:after="0" w:line="240" w:lineRule="auto"/>
+              <w:rPr>
+                <w:rFonts w:asciiTheme="majorHAnsi" w:hAnsiTheme="majorHAnsi"/>
+                <w:b/>
+                <w:sz w:val="24"/>
+                <w:szCs w:val="24"/>
+              </w:rPr>
+            </w:pPr>
+            <w:r>
+              <w:rPr>
+                <w:rFonts w:asciiTheme="majorHAnsi" w:hAnsiTheme="majorHAnsi"/>
+                <w:sz w:val="24"/>
+                <w:szCs w:val="24"/>
+              </w:rPr>
+              <w:t>User must logged in the system with the role is Instructor.</w:t>
             </w:r>
           </w:p>
           <w:p>
@@ -29087,55 +31311,52 @@
           </w:p>
           <w:p>
             <w:pPr>
-              <w:rPr>
-                <w:rFonts w:asciiTheme="majorHAnsi" w:hAnsiTheme="majorHAnsi"/>
-                <w:sz w:val="24"/>
-                <w:szCs w:val="24"/>
-              </w:rPr>
-            </w:pPr>
-            <w:r>
-              <w:rPr>
-                <w:rFonts w:asciiTheme="majorHAnsi" w:hAnsiTheme="majorHAnsi"/>
-                <w:sz w:val="24"/>
-                <w:szCs w:val="24"/>
-              </w:rPr>
-              <w:t xml:space="preserve">-  Success: System will transfer to </w:t>
-            </w:r>
-            <w:r>
-              <w:rPr>
-                <w:rFonts w:asciiTheme="majorHAnsi" w:hAnsiTheme="majorHAnsi"/>
-                <w:sz w:val="24"/>
-                <w:szCs w:val="24"/>
-              </w:rPr>
-              <w:t>roll call list page</w:t>
-            </w:r>
-            <w:r>
-              <w:rPr>
-                <w:rFonts w:asciiTheme="majorHAnsi" w:hAnsiTheme="majorHAnsi"/>
-                <w:sz w:val="24"/>
-                <w:szCs w:val="24"/>
-              </w:rPr>
-              <w:t xml:space="preserve"> and show all </w:t>
-            </w:r>
-            <w:r>
-              <w:rPr>
-                <w:rFonts w:asciiTheme="majorHAnsi" w:hAnsiTheme="majorHAnsi"/>
-                <w:sz w:val="24"/>
-                <w:szCs w:val="24"/>
-              </w:rPr>
-              <w:t>members</w:t>
-            </w:r>
-            <w:r>
-              <w:rPr>
-                <w:rFonts w:asciiTheme="majorHAnsi" w:hAnsiTheme="majorHAnsi"/>
-                <w:sz w:val="24"/>
-                <w:szCs w:val="24"/>
-              </w:rPr>
-              <w:t>.</w:t>
-            </w:r>
-          </w:p>
-          <w:p>
-            <w:pPr>
+              <w:pStyle w:val="ListParagraph"/>
+              <w:numPr>
+                <w:ilvl w:val="0"/>
+                <w:numId w:val="13"/>
+              </w:numPr>
+              <w:spacing w:after="0" w:line="240" w:lineRule="auto"/>
+              <w:rPr>
+                <w:rFonts w:asciiTheme="majorHAnsi" w:hAnsiTheme="majorHAnsi"/>
+                <w:sz w:val="24"/>
+                <w:szCs w:val="24"/>
+              </w:rPr>
+            </w:pPr>
+            <w:r>
+              <w:rPr>
+                <w:rFonts w:asciiTheme="majorHAnsi" w:hAnsiTheme="majorHAnsi"/>
+                <w:b/>
+                <w:sz w:val="24"/>
+                <w:szCs w:val="24"/>
+              </w:rPr>
+              <w:t>Success</w:t>
+            </w:r>
+            <w:r>
+              <w:rPr>
+                <w:rFonts w:asciiTheme="majorHAnsi" w:hAnsiTheme="majorHAnsi"/>
+                <w:sz w:val="24"/>
+                <w:szCs w:val="24"/>
+              </w:rPr>
+              <w:t xml:space="preserve">: </w:t>
+            </w:r>
+            <w:r>
+              <w:rPr>
+                <w:rFonts w:asciiTheme="majorHAnsi" w:hAnsiTheme="majorHAnsi"/>
+                <w:sz w:val="24"/>
+                <w:szCs w:val="24"/>
+              </w:rPr>
+              <w:t>A report attendance by class will be showed on screen.</w:t>
+            </w:r>
+          </w:p>
+          <w:p>
+            <w:pPr>
+              <w:pStyle w:val="ListParagraph"/>
+              <w:numPr>
+                <w:ilvl w:val="0"/>
+                <w:numId w:val="13"/>
+              </w:numPr>
+              <w:spacing w:after="0" w:line="240" w:lineRule="auto"/>
               <w:rPr>
                 <w:rFonts w:asciiTheme="majorHAnsi" w:hAnsiTheme="majorHAnsi"/>
                 <w:sz w:val="24"/>
@@ -29157,7 +31378,7 @@
                 <w:sz w:val="24"/>
                 <w:szCs w:val="24"/>
               </w:rPr>
-              <w:t xml:space="preserve"> System will transfer to error page or still in current page.</w:t>
+              <w:t xml:space="preserve"> System will not return any value. Transfer to error page or still in current page.</w:t>
             </w:r>
           </w:p>
           <w:p>
@@ -29271,13 +31492,21 @@
                 </w:tcPr>
                 <w:p>
                   <w:pPr>
-                    <w:rPr>
-                      <w:rFonts w:asciiTheme="majorHAnsi" w:hAnsiTheme="majorHAnsi"/>
-                      <w:b/>
+                    <w:jc w:val="center"/>
+                    <w:rPr>
+                      <w:rFonts w:asciiTheme="majorHAnsi" w:hAnsiTheme="majorHAnsi"/>
                       <w:sz w:val="24"/>
                       <w:szCs w:val="24"/>
                     </w:rPr>
                   </w:pPr>
+                  <w:r>
+                    <w:rPr>
+                      <w:rFonts w:asciiTheme="majorHAnsi" w:hAnsiTheme="majorHAnsi"/>
+                      <w:sz w:val="24"/>
+                      <w:szCs w:val="24"/>
+                    </w:rPr>
+                    <w:t>1</w:t>
+                  </w:r>
                 </w:p>
               </w:tc>
               <w:tc>
@@ -29288,11 +31517,18 @@
                   <w:pPr>
                     <w:rPr>
                       <w:rFonts w:asciiTheme="majorHAnsi" w:hAnsiTheme="majorHAnsi"/>
-                      <w:b/>
                       <w:sz w:val="24"/>
                       <w:szCs w:val="24"/>
                     </w:rPr>
                   </w:pPr>
+                  <w:r>
+                    <w:rPr>
+                      <w:rFonts w:asciiTheme="majorHAnsi" w:hAnsiTheme="majorHAnsi"/>
+                      <w:sz w:val="24"/>
+                      <w:szCs w:val="24"/>
+                    </w:rPr>
+                    <w:t>Click “Report” link in menu bar.</w:t>
+                  </w:r>
                 </w:p>
               </w:tc>
               <w:tc>
@@ -29303,906 +31539,112 @@
                   <w:pPr>
                     <w:rPr>
                       <w:rFonts w:asciiTheme="majorHAnsi" w:hAnsiTheme="majorHAnsi"/>
-                      <w:b/>
                       <w:sz w:val="24"/>
                       <w:szCs w:val="24"/>
                     </w:rPr>
                   </w:pPr>
+                  <w:r>
+                    <w:rPr>
+                      <w:rFonts w:asciiTheme="majorHAnsi" w:hAnsiTheme="majorHAnsi"/>
+                      <w:sz w:val="24"/>
+                      <w:szCs w:val="24"/>
+                    </w:rPr>
+                    <w:t>Redirect to Report Page, include 4 part:</w:t>
+                  </w:r>
                 </w:p>
-              </w:tc>
-            </w:tr>
-            <w:tr>
-              <w:tc>
-                <w:tcPr>
-                  <w:tcW w:w="985" w:type="dxa"/>
-                </w:tcPr>
                 <w:p>
                   <w:pPr>
-                    <w:rPr>
-                      <w:rFonts w:asciiTheme="majorHAnsi" w:hAnsiTheme="majorHAnsi"/>
-                      <w:b/>
+                    <w:pStyle w:val="ListParagraph"/>
+                    <w:numPr>
+                      <w:ilvl w:val="0"/>
+                      <w:numId w:val="15"/>
+                    </w:numPr>
+                    <w:spacing w:after="0" w:line="240" w:lineRule="auto"/>
+                    <w:rPr>
+                      <w:rFonts w:asciiTheme="majorHAnsi" w:hAnsiTheme="majorHAnsi"/>
                       <w:sz w:val="24"/>
                       <w:szCs w:val="24"/>
                     </w:rPr>
                   </w:pPr>
+                  <w:r>
+                    <w:rPr>
+                      <w:rFonts w:asciiTheme="majorHAnsi" w:hAnsiTheme="majorHAnsi"/>
+                      <w:sz w:val="24"/>
+                      <w:szCs w:val="24"/>
+                    </w:rPr>
+                    <w:t>Drop down list “R</w:t>
+                  </w:r>
+                  <w:r>
+                    <w:rPr>
+                      <w:rFonts w:asciiTheme="majorHAnsi" w:hAnsiTheme="majorHAnsi"/>
+                      <w:sz w:val="24"/>
+                      <w:szCs w:val="24"/>
+                    </w:rPr>
+                    <w:t>eport</w:t>
+                  </w:r>
+                  <w:r>
+                    <w:rPr>
+                      <w:rFonts w:asciiTheme="majorHAnsi" w:hAnsiTheme="majorHAnsi"/>
+                      <w:sz w:val="24"/>
+                      <w:szCs w:val="24"/>
+                    </w:rPr>
+                    <w:t xml:space="preserve"> by” (value: Class, Student, Block, and Semester).</w:t>
+                  </w:r>
                 </w:p>
-              </w:tc>
-              <w:tc>
-                <w:tcPr>
-                  <w:tcW w:w="4863" w:type="dxa"/>
-                </w:tcPr>
                 <w:p>
                   <w:pPr>
-                    <w:rPr>
-                      <w:rFonts w:asciiTheme="majorHAnsi" w:hAnsiTheme="majorHAnsi"/>
-                      <w:b/>
+                    <w:pStyle w:val="ListParagraph"/>
+                    <w:numPr>
+                      <w:ilvl w:val="0"/>
+                      <w:numId w:val="15"/>
+                    </w:numPr>
+                    <w:spacing w:after="0" w:line="240" w:lineRule="auto"/>
+                    <w:rPr>
+                      <w:rFonts w:asciiTheme="majorHAnsi" w:hAnsiTheme="majorHAnsi"/>
                       <w:sz w:val="24"/>
                       <w:szCs w:val="24"/>
                     </w:rPr>
                   </w:pPr>
+                  <w:r>
+                    <w:rPr>
+                      <w:rFonts w:asciiTheme="majorHAnsi" w:hAnsiTheme="majorHAnsi"/>
+                      <w:sz w:val="24"/>
+                      <w:szCs w:val="24"/>
+                    </w:rPr>
+                    <w:t xml:space="preserve">Drop down list “Name” (value: auto set based on drop down list Report by) </w:t>
+                  </w:r>
                 </w:p>
-              </w:tc>
-              <w:tc>
-                <w:tcPr>
-                  <w:tcW w:w="2925" w:type="dxa"/>
-                </w:tcPr>
                 <w:p>
                   <w:pPr>
-                    <w:rPr>
-                      <w:rFonts w:asciiTheme="majorHAnsi" w:hAnsiTheme="majorHAnsi"/>
-                      <w:b/>
+                    <w:pStyle w:val="ListParagraph"/>
+                    <w:numPr>
+                      <w:ilvl w:val="0"/>
+                      <w:numId w:val="15"/>
+                    </w:numPr>
+                    <w:spacing w:after="0" w:line="240" w:lineRule="auto"/>
+                    <w:rPr>
+                      <w:rFonts w:asciiTheme="majorHAnsi" w:hAnsiTheme="majorHAnsi"/>
                       <w:sz w:val="24"/>
                       <w:szCs w:val="24"/>
                     </w:rPr>
                   </w:pPr>
+                  <w:r>
+                    <w:rPr>
+                      <w:rFonts w:asciiTheme="majorHAnsi" w:hAnsiTheme="majorHAnsi"/>
+                      <w:sz w:val="24"/>
+                      <w:szCs w:val="24"/>
+                    </w:rPr>
+                    <w:t>Button “Statistic”</w:t>
+                  </w:r>
                 </w:p>
-              </w:tc>
-            </w:tr>
-          </w:tbl>
-          <w:p>
-            <w:pPr>
-              <w:rPr>
-                <w:rFonts w:asciiTheme="majorHAnsi" w:hAnsiTheme="majorHAnsi"/>
-                <w:sz w:val="24"/>
-                <w:szCs w:val="24"/>
-              </w:rPr>
-            </w:pPr>
-            <w:r>
-              <w:rPr>
-                <w:rFonts w:asciiTheme="majorHAnsi" w:hAnsiTheme="majorHAnsi"/>
-                <w:b/>
-                <w:sz w:val="24"/>
-                <w:szCs w:val="24"/>
-              </w:rPr>
-              <w:t xml:space="preserve">Alternative Scenario: </w:t>
-            </w:r>
-            <w:r>
-              <w:rPr>
-                <w:rFonts w:asciiTheme="majorHAnsi" w:hAnsiTheme="majorHAnsi"/>
-                <w:sz w:val="24"/>
-                <w:szCs w:val="24"/>
-              </w:rPr>
-              <w:t>N/A</w:t>
-            </w:r>
-          </w:p>
-          <w:p>
-            <w:pPr>
-              <w:rPr>
-                <w:rFonts w:asciiTheme="majorHAnsi" w:hAnsiTheme="majorHAnsi"/>
-                <w:b/>
-                <w:sz w:val="24"/>
-                <w:szCs w:val="24"/>
-              </w:rPr>
-            </w:pPr>
-            <w:r>
-              <w:rPr>
-                <w:rFonts w:asciiTheme="majorHAnsi" w:hAnsiTheme="majorHAnsi"/>
-                <w:b/>
-                <w:sz w:val="24"/>
-                <w:szCs w:val="24"/>
-              </w:rPr>
-              <w:t xml:space="preserve">Exceptions: </w:t>
-            </w:r>
-            <w:r>
-              <w:rPr>
-                <w:rFonts w:asciiTheme="majorHAnsi" w:hAnsiTheme="majorHAnsi"/>
-                <w:sz w:val="24"/>
-                <w:szCs w:val="24"/>
-              </w:rPr>
-              <w:t>N/A</w:t>
-            </w:r>
-          </w:p>
-          <w:p>
-            <w:pPr>
-              <w:rPr>
-                <w:rFonts w:asciiTheme="majorHAnsi" w:hAnsiTheme="majorHAnsi"/>
-                <w:sz w:val="24"/>
-                <w:szCs w:val="24"/>
-              </w:rPr>
-            </w:pPr>
-            <w:r>
-              <w:rPr>
-                <w:rFonts w:asciiTheme="majorHAnsi" w:hAnsiTheme="majorHAnsi"/>
-                <w:b/>
-                <w:sz w:val="24"/>
-                <w:szCs w:val="24"/>
-              </w:rPr>
-              <w:t xml:space="preserve">Relationships: </w:t>
-            </w:r>
-          </w:p>
-          <w:p>
-            <w:pPr>
-              <w:keepNext/>
-              <w:rPr>
-                <w:rFonts w:asciiTheme="majorHAnsi" w:hAnsiTheme="majorHAnsi"/>
-                <w:b/>
-                <w:sz w:val="24"/>
-                <w:szCs w:val="24"/>
-              </w:rPr>
-            </w:pPr>
-            <w:r>
-              <w:rPr>
-                <w:rFonts w:asciiTheme="majorHAnsi" w:hAnsiTheme="majorHAnsi"/>
-                <w:b/>
-                <w:sz w:val="24"/>
-                <w:szCs w:val="24"/>
-              </w:rPr>
-              <w:t>Business Rules</w:t>
-            </w:r>
-            <w:r>
-              <w:rPr>
-                <w:rFonts w:asciiTheme="majorHAnsi" w:hAnsiTheme="majorHAnsi"/>
-                <w:b/>
-                <w:sz w:val="24"/>
-                <w:szCs w:val="24"/>
-              </w:rPr>
-              <w:t>:</w:t>
-            </w:r>
-          </w:p>
-        </w:tc>
-      </w:tr>
-    </w:tbl>
-    <w:p/>
-    <w:p>
-      <w:pPr>
-        <w:pStyle w:val="Heading5"/>
-      </w:pPr>
-      <w:r>
-        <w:t>&lt;In</w:t>
-      </w:r>
-      <w:r>
-        <w:t>structor&gt; Report Attendance</w:t>
-      </w:r>
-      <w:r>
-        <w:t xml:space="preserve"> by Class</w:t>
-      </w:r>
-    </w:p>
-    <w:p>
-      <w:r>
-        <w:lastRenderedPageBreak/>
-        <w:pict>
-          <v:shape id="_x0000_i1032" type="#_x0000_t75" style="width:438.75pt;height:180.75pt">
-            <v:imagedata r:id="rId21" o:title="7"/>
-          </v:shape>
-        </w:pict>
-      </w:r>
-    </w:p>
-    <w:tbl>
-      <w:tblPr>
-        <w:tblStyle w:val="TableGrid"/>
-        <w:tblW w:w="0" w:type="auto"/>
-        <w:tblLook w:val="04A0" w:firstRow="1" w:lastRow="0" w:firstColumn="1" w:lastColumn="0" w:noHBand="0" w:noVBand="1"/>
-      </w:tblPr>
-      <w:tblGrid>
-        <w:gridCol w:w="2251"/>
-        <w:gridCol w:w="2251"/>
-        <w:gridCol w:w="2251"/>
-        <w:gridCol w:w="2251"/>
-      </w:tblGrid>
-      <w:tr>
-        <w:tc>
-          <w:tcPr>
-            <w:tcW w:w="9004" w:type="dxa"/>
-            <w:gridSpan w:val="4"/>
-            <w:shd w:val="clear" w:color="auto" w:fill="D9D9D9" w:themeFill="background1" w:themeFillShade="D9"/>
-          </w:tcPr>
-          <w:p>
-            <w:pPr>
-              <w:rPr>
-                <w:rFonts w:asciiTheme="majorHAnsi" w:hAnsiTheme="majorHAnsi"/>
-                <w:b/>
-                <w:sz w:val="24"/>
-                <w:szCs w:val="24"/>
-              </w:rPr>
-            </w:pPr>
-            <w:r>
-              <w:rPr>
-                <w:rFonts w:asciiTheme="majorHAnsi" w:hAnsiTheme="majorHAnsi"/>
-                <w:b/>
-                <w:sz w:val="24"/>
-                <w:szCs w:val="24"/>
-              </w:rPr>
-              <w:t>USE CASE – IU005</w:t>
-            </w:r>
-          </w:p>
-        </w:tc>
-      </w:tr>
-      <w:tr>
-        <w:tc>
-          <w:tcPr>
-            <w:tcW w:w="2251" w:type="dxa"/>
-            <w:shd w:val="clear" w:color="auto" w:fill="D9D9D9" w:themeFill="background1" w:themeFillShade="D9"/>
-          </w:tcPr>
-          <w:p>
-            <w:pPr>
-              <w:rPr>
-                <w:rFonts w:asciiTheme="majorHAnsi" w:hAnsiTheme="majorHAnsi"/>
-                <w:b/>
-                <w:sz w:val="24"/>
-                <w:szCs w:val="24"/>
-              </w:rPr>
-            </w:pPr>
-            <w:r>
-              <w:rPr>
-                <w:rFonts w:asciiTheme="majorHAnsi" w:hAnsiTheme="majorHAnsi"/>
-                <w:b/>
-                <w:sz w:val="24"/>
-                <w:szCs w:val="24"/>
-              </w:rPr>
-              <w:t>Use Case No.</w:t>
-            </w:r>
-          </w:p>
-        </w:tc>
-        <w:tc>
-          <w:tcPr>
-            <w:tcW w:w="2251" w:type="dxa"/>
-          </w:tcPr>
-          <w:p>
-            <w:pPr>
-              <w:rPr>
-                <w:rFonts w:asciiTheme="majorHAnsi" w:hAnsiTheme="majorHAnsi"/>
-                <w:sz w:val="24"/>
-                <w:szCs w:val="24"/>
-              </w:rPr>
-            </w:pPr>
-            <w:r>
-              <w:rPr>
-                <w:rFonts w:asciiTheme="majorHAnsi" w:hAnsiTheme="majorHAnsi"/>
-                <w:sz w:val="24"/>
-                <w:szCs w:val="24"/>
-              </w:rPr>
-              <w:t>IU005</w:t>
-            </w:r>
-          </w:p>
-        </w:tc>
-        <w:tc>
-          <w:tcPr>
-            <w:tcW w:w="2251" w:type="dxa"/>
-            <w:shd w:val="clear" w:color="auto" w:fill="D9D9D9" w:themeFill="background1" w:themeFillShade="D9"/>
-          </w:tcPr>
-          <w:p>
-            <w:pPr>
-              <w:rPr>
-                <w:rFonts w:asciiTheme="majorHAnsi" w:hAnsiTheme="majorHAnsi"/>
-                <w:b/>
-                <w:sz w:val="24"/>
-                <w:szCs w:val="24"/>
-              </w:rPr>
-            </w:pPr>
-            <w:r>
-              <w:rPr>
-                <w:rFonts w:asciiTheme="majorHAnsi" w:hAnsiTheme="majorHAnsi"/>
-                <w:b/>
-                <w:sz w:val="24"/>
-                <w:szCs w:val="24"/>
-              </w:rPr>
-              <w:t>Use Case Version</w:t>
-            </w:r>
-          </w:p>
-        </w:tc>
-        <w:tc>
-          <w:tcPr>
-            <w:tcW w:w="2251" w:type="dxa"/>
-          </w:tcPr>
-          <w:p>
-            <w:pPr>
-              <w:rPr>
-                <w:rFonts w:asciiTheme="majorHAnsi" w:hAnsiTheme="majorHAnsi"/>
-                <w:sz w:val="24"/>
-                <w:szCs w:val="24"/>
-              </w:rPr>
-            </w:pPr>
-            <w:r>
-              <w:rPr>
-                <w:rFonts w:asciiTheme="majorHAnsi" w:hAnsiTheme="majorHAnsi"/>
-                <w:sz w:val="24"/>
-                <w:szCs w:val="24"/>
-              </w:rPr>
-              <w:t>1.0</w:t>
-            </w:r>
-          </w:p>
-        </w:tc>
-      </w:tr>
-      <w:tr>
-        <w:tc>
-          <w:tcPr>
-            <w:tcW w:w="2251" w:type="dxa"/>
-            <w:shd w:val="clear" w:color="auto" w:fill="D9D9D9" w:themeFill="background1" w:themeFillShade="D9"/>
-          </w:tcPr>
-          <w:p>
-            <w:pPr>
-              <w:rPr>
-                <w:rFonts w:asciiTheme="majorHAnsi" w:hAnsiTheme="majorHAnsi"/>
-                <w:b/>
-                <w:sz w:val="24"/>
-                <w:szCs w:val="24"/>
-              </w:rPr>
-            </w:pPr>
-            <w:r>
-              <w:rPr>
-                <w:rFonts w:asciiTheme="majorHAnsi" w:hAnsiTheme="majorHAnsi"/>
-                <w:b/>
-                <w:sz w:val="24"/>
-                <w:szCs w:val="24"/>
-              </w:rPr>
-              <w:t>Use Case Name</w:t>
-            </w:r>
-          </w:p>
-        </w:tc>
-        <w:tc>
-          <w:tcPr>
-            <w:tcW w:w="6753" w:type="dxa"/>
-            <w:gridSpan w:val="3"/>
-          </w:tcPr>
-          <w:p>
-            <w:pPr>
-              <w:rPr>
-                <w:rFonts w:asciiTheme="majorHAnsi" w:hAnsiTheme="majorHAnsi"/>
-                <w:sz w:val="24"/>
-                <w:szCs w:val="24"/>
-              </w:rPr>
-            </w:pPr>
-            <w:r>
-              <w:t>Report Attendance Rate</w:t>
-            </w:r>
-          </w:p>
-        </w:tc>
-      </w:tr>
-      <w:tr>
-        <w:tc>
-          <w:tcPr>
-            <w:tcW w:w="2251" w:type="dxa"/>
-            <w:shd w:val="clear" w:color="auto" w:fill="D9D9D9" w:themeFill="background1" w:themeFillShade="D9"/>
-          </w:tcPr>
-          <w:p>
-            <w:pPr>
-              <w:rPr>
-                <w:rFonts w:asciiTheme="majorHAnsi" w:hAnsiTheme="majorHAnsi"/>
-                <w:b/>
-                <w:sz w:val="24"/>
-                <w:szCs w:val="24"/>
-              </w:rPr>
-            </w:pPr>
-            <w:r>
-              <w:rPr>
-                <w:rFonts w:asciiTheme="majorHAnsi" w:hAnsiTheme="majorHAnsi"/>
-                <w:b/>
-                <w:sz w:val="24"/>
-                <w:szCs w:val="24"/>
-              </w:rPr>
-              <w:t>Author</w:t>
-            </w:r>
-          </w:p>
-        </w:tc>
-        <w:tc>
-          <w:tcPr>
-            <w:tcW w:w="6753" w:type="dxa"/>
-            <w:gridSpan w:val="3"/>
-          </w:tcPr>
-          <w:p>
-            <w:pPr>
-              <w:rPr>
-                <w:rFonts w:asciiTheme="majorHAnsi" w:hAnsiTheme="majorHAnsi"/>
-                <w:sz w:val="24"/>
-                <w:szCs w:val="24"/>
-              </w:rPr>
-            </w:pPr>
-            <w:r>
-              <w:rPr>
-                <w:rFonts w:asciiTheme="majorHAnsi" w:hAnsiTheme="majorHAnsi"/>
-                <w:sz w:val="24"/>
-                <w:szCs w:val="24"/>
-              </w:rPr>
-              <w:t xml:space="preserve">Nguyen Thanh </w:t>
-            </w:r>
-            <w:proofErr w:type="spellStart"/>
-            <w:r>
-              <w:rPr>
-                <w:rFonts w:asciiTheme="majorHAnsi" w:hAnsiTheme="majorHAnsi"/>
-                <w:sz w:val="24"/>
-                <w:szCs w:val="24"/>
-              </w:rPr>
-              <w:t>Binh</w:t>
-            </w:r>
-            <w:proofErr w:type="spellEnd"/>
-          </w:p>
-        </w:tc>
-      </w:tr>
-      <w:tr>
-        <w:tc>
-          <w:tcPr>
-            <w:tcW w:w="2251" w:type="dxa"/>
-            <w:shd w:val="clear" w:color="auto" w:fill="D9D9D9" w:themeFill="background1" w:themeFillShade="D9"/>
-          </w:tcPr>
-          <w:p>
-            <w:pPr>
-              <w:rPr>
-                <w:rFonts w:asciiTheme="majorHAnsi" w:hAnsiTheme="majorHAnsi"/>
-                <w:b/>
-                <w:sz w:val="24"/>
-                <w:szCs w:val="24"/>
-              </w:rPr>
-            </w:pPr>
-            <w:r>
-              <w:rPr>
-                <w:rFonts w:asciiTheme="majorHAnsi" w:hAnsiTheme="majorHAnsi"/>
-                <w:b/>
-                <w:sz w:val="24"/>
-                <w:szCs w:val="24"/>
-              </w:rPr>
-              <w:t>Date</w:t>
-            </w:r>
-          </w:p>
-        </w:tc>
-        <w:tc>
-          <w:tcPr>
-            <w:tcW w:w="2251" w:type="dxa"/>
-          </w:tcPr>
-          <w:p>
-            <w:pPr>
-              <w:rPr>
-                <w:rFonts w:asciiTheme="majorHAnsi" w:hAnsiTheme="majorHAnsi"/>
-                <w:sz w:val="24"/>
-                <w:szCs w:val="24"/>
-              </w:rPr>
-            </w:pPr>
-            <w:r>
-              <w:rPr>
-                <w:rFonts w:asciiTheme="majorHAnsi" w:hAnsiTheme="majorHAnsi"/>
-                <w:sz w:val="24"/>
-                <w:szCs w:val="24"/>
-              </w:rPr>
-              <w:t>22</w:t>
-            </w:r>
-            <w:r>
-              <w:rPr>
-                <w:rFonts w:asciiTheme="majorHAnsi" w:hAnsiTheme="majorHAnsi"/>
-                <w:sz w:val="24"/>
-                <w:szCs w:val="24"/>
-              </w:rPr>
-              <w:t>/09/2013</w:t>
-            </w:r>
-          </w:p>
-        </w:tc>
-        <w:tc>
-          <w:tcPr>
-            <w:tcW w:w="2251" w:type="dxa"/>
-            <w:shd w:val="clear" w:color="auto" w:fill="D9D9D9" w:themeFill="background1" w:themeFillShade="D9"/>
-          </w:tcPr>
-          <w:p>
-            <w:pPr>
-              <w:rPr>
-                <w:rFonts w:asciiTheme="majorHAnsi" w:hAnsiTheme="majorHAnsi"/>
-                <w:b/>
-                <w:sz w:val="24"/>
-                <w:szCs w:val="24"/>
-              </w:rPr>
-            </w:pPr>
-            <w:r>
-              <w:rPr>
-                <w:rFonts w:asciiTheme="majorHAnsi" w:hAnsiTheme="majorHAnsi"/>
-                <w:b/>
-                <w:sz w:val="24"/>
-                <w:szCs w:val="24"/>
-              </w:rPr>
-              <w:t>Priority</w:t>
-            </w:r>
-          </w:p>
-        </w:tc>
-        <w:tc>
-          <w:tcPr>
-            <w:tcW w:w="2251" w:type="dxa"/>
-          </w:tcPr>
-          <w:p>
-            <w:pPr>
-              <w:rPr>
-                <w:rFonts w:asciiTheme="majorHAnsi" w:hAnsiTheme="majorHAnsi"/>
-                <w:sz w:val="24"/>
-                <w:szCs w:val="24"/>
-              </w:rPr>
-            </w:pPr>
-            <w:r>
-              <w:rPr>
-                <w:rFonts w:asciiTheme="majorHAnsi" w:hAnsiTheme="majorHAnsi"/>
-                <w:sz w:val="24"/>
-                <w:szCs w:val="24"/>
-              </w:rPr>
-              <w:t>Normal</w:t>
-            </w:r>
-          </w:p>
-        </w:tc>
-      </w:tr>
-      <w:tr>
-        <w:tc>
-          <w:tcPr>
-            <w:tcW w:w="9004" w:type="dxa"/>
-            <w:gridSpan w:val="4"/>
-          </w:tcPr>
-          <w:p>
-            <w:pPr>
-              <w:rPr>
-                <w:rFonts w:asciiTheme="majorHAnsi" w:hAnsiTheme="majorHAnsi"/>
-                <w:sz w:val="24"/>
-                <w:szCs w:val="24"/>
-              </w:rPr>
-            </w:pPr>
-            <w:r>
-              <w:rPr>
-                <w:rFonts w:asciiTheme="majorHAnsi" w:hAnsiTheme="majorHAnsi"/>
-                <w:b/>
-                <w:sz w:val="24"/>
-                <w:szCs w:val="24"/>
-              </w:rPr>
-              <w:t>Actor:</w:t>
-            </w:r>
-            <w:r>
-              <w:rPr>
-                <w:rFonts w:asciiTheme="majorHAnsi" w:hAnsiTheme="majorHAnsi"/>
-                <w:sz w:val="24"/>
-                <w:szCs w:val="24"/>
-              </w:rPr>
-              <w:t xml:space="preserve"> </w:t>
-            </w:r>
-            <w:r>
-              <w:rPr>
-                <w:rFonts w:asciiTheme="majorHAnsi" w:hAnsiTheme="majorHAnsi"/>
-                <w:sz w:val="24"/>
-                <w:szCs w:val="24"/>
-              </w:rPr>
-              <w:t>Instructor</w:t>
-            </w:r>
-            <w:r>
-              <w:rPr>
-                <w:rFonts w:asciiTheme="majorHAnsi" w:hAnsiTheme="majorHAnsi"/>
-                <w:sz w:val="24"/>
-                <w:szCs w:val="24"/>
-              </w:rPr>
-              <w:t>.</w:t>
-            </w:r>
-          </w:p>
-          <w:p>
-            <w:pPr>
-              <w:rPr>
-                <w:rFonts w:asciiTheme="majorHAnsi" w:hAnsiTheme="majorHAnsi"/>
-                <w:b/>
-                <w:sz w:val="24"/>
-                <w:szCs w:val="24"/>
-              </w:rPr>
-            </w:pPr>
-            <w:r>
-              <w:rPr>
-                <w:rFonts w:asciiTheme="majorHAnsi" w:hAnsiTheme="majorHAnsi"/>
-                <w:b/>
-                <w:sz w:val="24"/>
-                <w:szCs w:val="24"/>
-              </w:rPr>
-              <w:t>Summary:</w:t>
-            </w:r>
-          </w:p>
-          <w:p>
-            <w:pPr>
-              <w:rPr>
-                <w:rFonts w:asciiTheme="majorHAnsi" w:hAnsiTheme="majorHAnsi"/>
-                <w:sz w:val="24"/>
-                <w:szCs w:val="24"/>
-              </w:rPr>
-            </w:pPr>
-            <w:r>
-              <w:rPr>
-                <w:rFonts w:asciiTheme="majorHAnsi" w:hAnsiTheme="majorHAnsi"/>
-                <w:sz w:val="24"/>
-                <w:szCs w:val="24"/>
-              </w:rPr>
-              <w:t>Instructor</w:t>
-            </w:r>
-            <w:r>
-              <w:rPr>
-                <w:rFonts w:asciiTheme="majorHAnsi" w:hAnsiTheme="majorHAnsi"/>
-                <w:sz w:val="24"/>
-                <w:szCs w:val="24"/>
-              </w:rPr>
-              <w:t xml:space="preserve"> uses this case to </w:t>
-            </w:r>
-            <w:r>
-              <w:rPr>
-                <w:rFonts w:asciiTheme="majorHAnsi" w:hAnsiTheme="majorHAnsi"/>
-                <w:sz w:val="24"/>
-                <w:szCs w:val="24"/>
-              </w:rPr>
-              <w:t>report attendance rate</w:t>
-            </w:r>
-            <w:r>
-              <w:rPr>
-                <w:rFonts w:asciiTheme="majorHAnsi" w:hAnsiTheme="majorHAnsi"/>
-                <w:sz w:val="24"/>
-                <w:szCs w:val="24"/>
-              </w:rPr>
-              <w:t>.</w:t>
-            </w:r>
-          </w:p>
-          <w:p>
-            <w:pPr>
-              <w:rPr>
-                <w:rFonts w:asciiTheme="majorHAnsi" w:hAnsiTheme="majorHAnsi"/>
-                <w:b/>
-                <w:sz w:val="24"/>
-                <w:szCs w:val="24"/>
-              </w:rPr>
-            </w:pPr>
-            <w:r>
-              <w:rPr>
-                <w:rFonts w:asciiTheme="majorHAnsi" w:hAnsiTheme="majorHAnsi"/>
-                <w:b/>
-                <w:sz w:val="24"/>
-                <w:szCs w:val="24"/>
-              </w:rPr>
-              <w:t>Goal:</w:t>
-            </w:r>
-          </w:p>
-          <w:p>
-            <w:pPr>
-              <w:rPr>
-                <w:rFonts w:asciiTheme="majorHAnsi" w:hAnsiTheme="majorHAnsi"/>
-                <w:sz w:val="24"/>
-                <w:szCs w:val="24"/>
-              </w:rPr>
-            </w:pPr>
-            <w:r>
-              <w:rPr>
-                <w:rFonts w:asciiTheme="majorHAnsi" w:hAnsiTheme="majorHAnsi"/>
-                <w:sz w:val="24"/>
-                <w:szCs w:val="24"/>
-              </w:rPr>
-              <w:t xml:space="preserve">Allow </w:t>
-            </w:r>
-            <w:r>
-              <w:rPr>
-                <w:rFonts w:asciiTheme="majorHAnsi" w:hAnsiTheme="majorHAnsi"/>
-                <w:sz w:val="24"/>
-                <w:szCs w:val="24"/>
-              </w:rPr>
-              <w:t>instructor view attendance rate of all members in course</w:t>
-            </w:r>
-            <w:r>
-              <w:rPr>
-                <w:rFonts w:asciiTheme="majorHAnsi" w:hAnsiTheme="majorHAnsi"/>
-                <w:sz w:val="24"/>
-                <w:szCs w:val="24"/>
-              </w:rPr>
-              <w:t>.</w:t>
-            </w:r>
-          </w:p>
-          <w:p>
-            <w:pPr>
-              <w:rPr>
-                <w:rFonts w:asciiTheme="majorHAnsi" w:hAnsiTheme="majorHAnsi"/>
-                <w:b/>
-                <w:sz w:val="24"/>
-                <w:szCs w:val="24"/>
-              </w:rPr>
-            </w:pPr>
-            <w:r>
-              <w:rPr>
-                <w:rFonts w:asciiTheme="majorHAnsi" w:hAnsiTheme="majorHAnsi"/>
-                <w:b/>
-                <w:sz w:val="24"/>
-                <w:szCs w:val="24"/>
-              </w:rPr>
-              <w:t>Triggers:</w:t>
-            </w:r>
-          </w:p>
-          <w:p>
-            <w:pPr>
-              <w:rPr>
-                <w:rFonts w:asciiTheme="majorHAnsi" w:hAnsiTheme="majorHAnsi"/>
-                <w:sz w:val="24"/>
-                <w:szCs w:val="24"/>
-              </w:rPr>
-            </w:pPr>
-            <w:r>
-              <w:rPr>
-                <w:rFonts w:asciiTheme="majorHAnsi" w:hAnsiTheme="majorHAnsi"/>
-                <w:sz w:val="24"/>
-                <w:szCs w:val="24"/>
-              </w:rPr>
-              <w:t xml:space="preserve">-  </w:t>
-            </w:r>
-            <w:r>
-              <w:rPr>
-                <w:rFonts w:asciiTheme="majorHAnsi" w:hAnsiTheme="majorHAnsi"/>
-                <w:sz w:val="24"/>
-                <w:szCs w:val="24"/>
-              </w:rPr>
-              <w:t>Instructor will know attendance rate of all members then can give some advises members about their course status</w:t>
-            </w:r>
-            <w:r>
-              <w:rPr>
-                <w:rFonts w:asciiTheme="majorHAnsi" w:hAnsiTheme="majorHAnsi"/>
-                <w:sz w:val="24"/>
-                <w:szCs w:val="24"/>
-              </w:rPr>
-              <w:t>.</w:t>
-            </w:r>
-          </w:p>
-          <w:p>
-            <w:pPr>
-              <w:rPr>
-                <w:rFonts w:asciiTheme="majorHAnsi" w:hAnsiTheme="majorHAnsi"/>
-                <w:sz w:val="24"/>
-                <w:szCs w:val="24"/>
-              </w:rPr>
-            </w:pPr>
-            <w:r>
-              <w:rPr>
-                <w:rFonts w:asciiTheme="majorHAnsi" w:hAnsiTheme="majorHAnsi"/>
-                <w:b/>
-                <w:sz w:val="24"/>
-                <w:szCs w:val="24"/>
-              </w:rPr>
-              <w:t>Preconditions:</w:t>
-            </w:r>
-            <w:r>
-              <w:rPr>
-                <w:rFonts w:asciiTheme="majorHAnsi" w:hAnsiTheme="majorHAnsi"/>
-                <w:sz w:val="24"/>
-                <w:szCs w:val="24"/>
-              </w:rPr>
-              <w:t xml:space="preserve">  N/A.</w:t>
-            </w:r>
-          </w:p>
-          <w:p>
-            <w:pPr>
-              <w:rPr>
-                <w:rFonts w:asciiTheme="majorHAnsi" w:hAnsiTheme="majorHAnsi"/>
-                <w:b/>
-                <w:sz w:val="24"/>
-                <w:szCs w:val="24"/>
-              </w:rPr>
-            </w:pPr>
-            <w:r>
-              <w:rPr>
-                <w:rFonts w:asciiTheme="majorHAnsi" w:hAnsiTheme="majorHAnsi"/>
-                <w:b/>
-                <w:sz w:val="24"/>
-                <w:szCs w:val="24"/>
-              </w:rPr>
-              <w:t>Post Conditions:</w:t>
-            </w:r>
-          </w:p>
-          <w:p>
-            <w:pPr>
-              <w:rPr>
-                <w:rFonts w:asciiTheme="majorHAnsi" w:hAnsiTheme="majorHAnsi"/>
-                <w:sz w:val="24"/>
-                <w:szCs w:val="24"/>
-              </w:rPr>
-            </w:pPr>
-            <w:r>
-              <w:rPr>
-                <w:rFonts w:asciiTheme="majorHAnsi" w:hAnsiTheme="majorHAnsi"/>
-                <w:sz w:val="24"/>
-                <w:szCs w:val="24"/>
-              </w:rPr>
-              <w:t xml:space="preserve">-  Success: System will </w:t>
-            </w:r>
-            <w:r>
-              <w:rPr>
-                <w:rFonts w:asciiTheme="majorHAnsi" w:hAnsiTheme="majorHAnsi"/>
-                <w:sz w:val="24"/>
-                <w:szCs w:val="24"/>
-              </w:rPr>
-              <w:t>report attendance rate about members in</w:t>
-            </w:r>
-            <w:r>
-              <w:rPr>
-                <w:rFonts w:asciiTheme="majorHAnsi" w:hAnsiTheme="majorHAnsi"/>
-                <w:sz w:val="24"/>
-                <w:szCs w:val="24"/>
-              </w:rPr>
-              <w:t xml:space="preserve"> </w:t>
-            </w:r>
-            <w:r>
-              <w:rPr>
-                <w:rFonts w:asciiTheme="majorHAnsi" w:hAnsiTheme="majorHAnsi"/>
-                <w:sz w:val="24"/>
-                <w:szCs w:val="24"/>
-              </w:rPr>
-              <w:t>course</w:t>
-            </w:r>
-            <w:r>
-              <w:rPr>
-                <w:rFonts w:asciiTheme="majorHAnsi" w:hAnsiTheme="majorHAnsi"/>
-                <w:sz w:val="24"/>
-                <w:szCs w:val="24"/>
-              </w:rPr>
-              <w:t>.</w:t>
-            </w:r>
-          </w:p>
-          <w:p>
-            <w:pPr>
-              <w:rPr>
-                <w:rFonts w:asciiTheme="majorHAnsi" w:hAnsiTheme="majorHAnsi"/>
-                <w:sz w:val="24"/>
-                <w:szCs w:val="24"/>
-              </w:rPr>
-            </w:pPr>
-            <w:r>
-              <w:rPr>
-                <w:rFonts w:asciiTheme="majorHAnsi" w:hAnsiTheme="majorHAnsi"/>
-                <w:b/>
-                <w:sz w:val="24"/>
-                <w:szCs w:val="24"/>
-              </w:rPr>
-              <w:t>Fail:</w:t>
-            </w:r>
-            <w:r>
-              <w:rPr>
-                <w:rFonts w:asciiTheme="majorHAnsi" w:hAnsiTheme="majorHAnsi"/>
-                <w:sz w:val="24"/>
-                <w:szCs w:val="24"/>
-              </w:rPr>
-              <w:t xml:space="preserve"> System will transfer to error page or still in current page.</w:t>
-            </w:r>
-          </w:p>
-          <w:p>
-            <w:pPr>
-              <w:rPr>
-                <w:rFonts w:asciiTheme="majorHAnsi" w:hAnsiTheme="majorHAnsi"/>
-                <w:b/>
-                <w:sz w:val="24"/>
-                <w:szCs w:val="24"/>
-              </w:rPr>
-            </w:pPr>
-            <w:r>
-              <w:rPr>
-                <w:rFonts w:asciiTheme="majorHAnsi" w:hAnsiTheme="majorHAnsi"/>
-                <w:b/>
-                <w:sz w:val="24"/>
-                <w:szCs w:val="24"/>
-              </w:rPr>
-              <w:t>Main Success Scenario:</w:t>
-            </w:r>
-          </w:p>
-          <w:tbl>
-            <w:tblPr>
-              <w:tblStyle w:val="TableGrid"/>
-              <w:tblW w:w="0" w:type="auto"/>
-              <w:tblLook w:val="04A0" w:firstRow="1" w:lastRow="0" w:firstColumn="1" w:lastColumn="0" w:noHBand="0" w:noVBand="1"/>
-            </w:tblPr>
-            <w:tblGrid>
-              <w:gridCol w:w="985"/>
-              <w:gridCol w:w="4863"/>
-              <w:gridCol w:w="2925"/>
-            </w:tblGrid>
-            <w:tr>
-              <w:tc>
-                <w:tcPr>
-                  <w:tcW w:w="985" w:type="dxa"/>
-                  <w:shd w:val="clear" w:color="auto" w:fill="D9D9D9" w:themeFill="background1" w:themeFillShade="D9"/>
-                </w:tcPr>
                 <w:p>
                   <w:pPr>
-                    <w:jc w:val="center"/>
+                    <w:pStyle w:val="ListParagraph"/>
+                    <w:numPr>
+                      <w:ilvl w:val="0"/>
+                      <w:numId w:val="15"/>
+                    </w:numPr>
+                    <w:spacing w:after="0" w:line="240" w:lineRule="auto"/>
                     <w:rPr>
                       <w:rFonts w:asciiTheme="majorHAnsi" w:hAnsiTheme="majorHAnsi"/>
                       <w:sz w:val="24"/>
@@ -30215,55 +31657,7 @@
                       <w:sz w:val="24"/>
                       <w:szCs w:val="24"/>
                     </w:rPr>
-                    <w:t>Step</w:t>
-                  </w:r>
-                </w:p>
-              </w:tc>
-              <w:tc>
-                <w:tcPr>
-                  <w:tcW w:w="4863" w:type="dxa"/>
-                  <w:shd w:val="clear" w:color="auto" w:fill="D9D9D9" w:themeFill="background1" w:themeFillShade="D9"/>
-                </w:tcPr>
-                <w:p>
-                  <w:pPr>
-                    <w:jc w:val="center"/>
-                    <w:rPr>
-                      <w:rFonts w:asciiTheme="majorHAnsi" w:hAnsiTheme="majorHAnsi"/>
-                      <w:sz w:val="24"/>
-                      <w:szCs w:val="24"/>
-                    </w:rPr>
-                  </w:pPr>
-                  <w:r>
-                    <w:rPr>
-                      <w:rFonts w:asciiTheme="majorHAnsi" w:hAnsiTheme="majorHAnsi"/>
-                      <w:sz w:val="24"/>
-                      <w:szCs w:val="24"/>
-                    </w:rPr>
-                    <w:t>Actor Action</w:t>
-                  </w:r>
-                </w:p>
-              </w:tc>
-              <w:tc>
-                <w:tcPr>
-                  <w:tcW w:w="2925" w:type="dxa"/>
-                  <w:shd w:val="clear" w:color="auto" w:fill="D9D9D9" w:themeFill="background1" w:themeFillShade="D9"/>
-                </w:tcPr>
-                <w:p>
-                  <w:pPr>
-                    <w:jc w:val="center"/>
-                    <w:rPr>
-                      <w:rFonts w:asciiTheme="majorHAnsi" w:hAnsiTheme="majorHAnsi"/>
-                      <w:sz w:val="24"/>
-                      <w:szCs w:val="24"/>
-                    </w:rPr>
-                  </w:pPr>
-                  <w:r>
-                    <w:rPr>
-                      <w:rFonts w:asciiTheme="majorHAnsi" w:hAnsiTheme="majorHAnsi"/>
-                      <w:sz w:val="24"/>
-                      <w:szCs w:val="24"/>
-                    </w:rPr>
-                    <w:t>System Response</w:t>
+                    <w:t>Button “Export”.</w:t>
                   </w:r>
                 </w:p>
               </w:tc>
@@ -30275,13 +31669,21 @@
                 </w:tcPr>
                 <w:p>
                   <w:pPr>
-                    <w:rPr>
-                      <w:rFonts w:asciiTheme="majorHAnsi" w:hAnsiTheme="majorHAnsi"/>
-                      <w:b/>
+                    <w:jc w:val="center"/>
+                    <w:rPr>
+                      <w:rFonts w:asciiTheme="majorHAnsi" w:hAnsiTheme="majorHAnsi"/>
                       <w:sz w:val="24"/>
                       <w:szCs w:val="24"/>
                     </w:rPr>
                   </w:pPr>
+                  <w:r>
+                    <w:rPr>
+                      <w:rFonts w:asciiTheme="majorHAnsi" w:hAnsiTheme="majorHAnsi"/>
+                      <w:sz w:val="24"/>
+                      <w:szCs w:val="24"/>
+                    </w:rPr>
+                    <w:t>2</w:t>
+                  </w:r>
                 </w:p>
               </w:tc>
               <w:tc>
@@ -30292,7 +31694,23 @@
                   <w:pPr>
                     <w:rPr>
                       <w:rFonts w:asciiTheme="majorHAnsi" w:hAnsiTheme="majorHAnsi"/>
-                      <w:b/>
+                      <w:sz w:val="24"/>
+                      <w:szCs w:val="24"/>
+                    </w:rPr>
+                  </w:pPr>
+                  <w:r>
+                    <w:rPr>
+                      <w:rFonts w:asciiTheme="majorHAnsi" w:hAnsiTheme="majorHAnsi"/>
+                      <w:sz w:val="24"/>
+                      <w:szCs w:val="24"/>
+                    </w:rPr>
+                    <w:t>Choose “Class” in drop down list Report by.</w:t>
+                  </w:r>
+                </w:p>
+                <w:p>
+                  <w:pPr>
+                    <w:rPr>
+                      <w:rFonts w:asciiTheme="majorHAnsi" w:hAnsiTheme="majorHAnsi"/>
                       <w:sz w:val="24"/>
                       <w:szCs w:val="24"/>
                     </w:rPr>
@@ -30307,11 +31725,18 @@
                   <w:pPr>
                     <w:rPr>
                       <w:rFonts w:asciiTheme="majorHAnsi" w:hAnsiTheme="majorHAnsi"/>
-                      <w:b/>
                       <w:sz w:val="24"/>
                       <w:szCs w:val="24"/>
                     </w:rPr>
                   </w:pPr>
+                  <w:r>
+                    <w:rPr>
+                      <w:rFonts w:asciiTheme="majorHAnsi" w:hAnsiTheme="majorHAnsi"/>
+                      <w:sz w:val="24"/>
+                      <w:szCs w:val="24"/>
+                    </w:rPr>
+                    <w:t xml:space="preserve">System will auto set value based on type Class. </w:t>
+                  </w:r>
                 </w:p>
               </w:tc>
             </w:tr>
@@ -30322,13 +31747,21 @@
                 </w:tcPr>
                 <w:p>
                   <w:pPr>
-                    <w:rPr>
-                      <w:rFonts w:asciiTheme="majorHAnsi" w:hAnsiTheme="majorHAnsi"/>
-                      <w:b/>
+                    <w:jc w:val="center"/>
+                    <w:rPr>
+                      <w:rFonts w:asciiTheme="majorHAnsi" w:hAnsiTheme="majorHAnsi"/>
                       <w:sz w:val="24"/>
                       <w:szCs w:val="24"/>
                     </w:rPr>
                   </w:pPr>
+                  <w:r>
+                    <w:rPr>
+                      <w:rFonts w:asciiTheme="majorHAnsi" w:hAnsiTheme="majorHAnsi"/>
+                      <w:sz w:val="24"/>
+                      <w:szCs w:val="24"/>
+                    </w:rPr>
+                    <w:t>3</w:t>
+                  </w:r>
                 </w:p>
               </w:tc>
               <w:tc>
@@ -30339,11 +31772,18 @@
                   <w:pPr>
                     <w:rPr>
                       <w:rFonts w:asciiTheme="majorHAnsi" w:hAnsiTheme="majorHAnsi"/>
-                      <w:b/>
                       <w:sz w:val="24"/>
                       <w:szCs w:val="24"/>
                     </w:rPr>
                   </w:pPr>
+                  <w:r>
+                    <w:rPr>
+                      <w:rFonts w:asciiTheme="majorHAnsi" w:hAnsiTheme="majorHAnsi"/>
+                      <w:sz w:val="24"/>
+                      <w:szCs w:val="24"/>
+                    </w:rPr>
+                    <w:t>Chose the class in drop down list “Name”. Click button “Statistic”</w:t>
+                  </w:r>
                 </w:p>
               </w:tc>
               <w:tc>
@@ -30354,11 +31794,43 @@
                   <w:pPr>
                     <w:rPr>
                       <w:rFonts w:asciiTheme="majorHAnsi" w:hAnsiTheme="majorHAnsi"/>
-                      <w:b/>
                       <w:sz w:val="24"/>
                       <w:szCs w:val="24"/>
                     </w:rPr>
                   </w:pPr>
+                  <w:r>
+                    <w:rPr>
+                      <w:rFonts w:asciiTheme="majorHAnsi" w:hAnsiTheme="majorHAnsi"/>
+                      <w:sz w:val="24"/>
+                      <w:szCs w:val="24"/>
+                    </w:rPr>
+                    <w:t xml:space="preserve">System will </w:t>
+                  </w:r>
+                  <w:r>
+                    <w:rPr>
+                      <w:rFonts w:asciiTheme="majorHAnsi" w:hAnsiTheme="majorHAnsi"/>
+                      <w:sz w:val="24"/>
+                      <w:szCs w:val="24"/>
+                    </w:rPr>
+                    <w:t xml:space="preserve">show result attendance by class on screen. </w:t>
+                  </w:r>
+                </w:p>
+                <w:p>
+                  <w:pPr>
+                    <w:rPr>
+                      <w:rFonts w:asciiTheme="majorHAnsi" w:hAnsiTheme="majorHAnsi"/>
+                      <w:sz w:val="24"/>
+                      <w:szCs w:val="24"/>
+                    </w:rPr>
+                  </w:pPr>
+                  <w:r>
+                    <w:rPr>
+                      <w:rFonts w:asciiTheme="majorHAnsi" w:hAnsiTheme="majorHAnsi"/>
+                      <w:sz w:val="24"/>
+                      <w:szCs w:val="24"/>
+                    </w:rPr>
+                    <w:t>System still in current “Report” page.</w:t>
+                  </w:r>
                 </w:p>
               </w:tc>
             </w:tr>
@@ -30433,6 +31905,22 @@
               </w:rPr>
               <w:t xml:space="preserve">Relationships: </w:t>
             </w:r>
+            <w:r>
+              <w:rPr>
+                <w:rFonts w:asciiTheme="majorHAnsi" w:hAnsiTheme="majorHAnsi"/>
+                <w:sz w:val="24"/>
+                <w:szCs w:val="24"/>
+              </w:rPr>
+              <w:t xml:space="preserve">Manage </w:t>
+            </w:r>
+            <w:r>
+              <w:rPr>
+                <w:rFonts w:asciiTheme="majorHAnsi" w:hAnsiTheme="majorHAnsi"/>
+                <w:sz w:val="24"/>
+                <w:szCs w:val="24"/>
+              </w:rPr>
+              <w:t>Report Attendance.</w:t>
+            </w:r>
           </w:p>
           <w:p>
             <w:pPr>
@@ -30461,18 +31949,116 @@
                 <w:szCs w:val="24"/>
               </w:rPr>
               <w:t>:</w:t>
+            </w:r>
+          </w:p>
+          <w:p>
+            <w:pPr>
+              <w:pStyle w:val="ListParagraph"/>
+              <w:keepNext/>
+              <w:numPr>
+                <w:ilvl w:val="0"/>
+                <w:numId w:val="16"/>
+              </w:numPr>
+              <w:spacing w:after="0" w:line="240" w:lineRule="auto"/>
+              <w:rPr>
+                <w:rFonts w:asciiTheme="majorHAnsi" w:hAnsiTheme="majorHAnsi"/>
+                <w:sz w:val="24"/>
+                <w:szCs w:val="24"/>
+              </w:rPr>
+            </w:pPr>
+            <w:r>
+              <w:rPr>
+                <w:rFonts w:asciiTheme="majorHAnsi" w:hAnsiTheme="majorHAnsi"/>
+                <w:sz w:val="24"/>
+                <w:szCs w:val="24"/>
+              </w:rPr>
+              <w:t xml:space="preserve">System will show </w:t>
+            </w:r>
+            <w:r>
+              <w:rPr>
+                <w:rFonts w:asciiTheme="majorHAnsi" w:hAnsiTheme="majorHAnsi"/>
+                <w:sz w:val="24"/>
+                <w:szCs w:val="24"/>
+              </w:rPr>
+              <w:t xml:space="preserve">attendance </w:t>
+            </w:r>
+            <w:r>
+              <w:rPr>
+                <w:rFonts w:asciiTheme="majorHAnsi" w:hAnsiTheme="majorHAnsi"/>
+                <w:sz w:val="24"/>
+                <w:szCs w:val="24"/>
+              </w:rPr>
+              <w:t>result in chosen conditions.</w:t>
+            </w:r>
+          </w:p>
+          <w:p>
+            <w:pPr>
+              <w:pStyle w:val="ListParagraph"/>
+              <w:keepNext/>
+              <w:numPr>
+                <w:ilvl w:val="0"/>
+                <w:numId w:val="16"/>
+              </w:numPr>
+              <w:spacing w:after="0" w:line="240" w:lineRule="auto"/>
+              <w:rPr>
+                <w:rFonts w:asciiTheme="majorHAnsi" w:hAnsiTheme="majorHAnsi"/>
+                <w:sz w:val="24"/>
+                <w:szCs w:val="24"/>
+              </w:rPr>
+            </w:pPr>
+            <w:r>
+              <w:rPr>
+                <w:rFonts w:asciiTheme="majorHAnsi" w:hAnsiTheme="majorHAnsi"/>
+                <w:sz w:val="24"/>
+                <w:szCs w:val="24"/>
+              </w:rPr>
+              <w:t xml:space="preserve">Default </w:t>
+            </w:r>
+            <w:r>
+              <w:rPr>
+                <w:rFonts w:asciiTheme="majorHAnsi" w:hAnsiTheme="majorHAnsi"/>
+                <w:sz w:val="24"/>
+                <w:szCs w:val="24"/>
+              </w:rPr>
+              <w:t>value</w:t>
+            </w:r>
+            <w:r>
+              <w:rPr>
+                <w:rFonts w:asciiTheme="majorHAnsi" w:hAnsiTheme="majorHAnsi"/>
+                <w:sz w:val="24"/>
+                <w:szCs w:val="24"/>
+              </w:rPr>
+              <w:t xml:space="preserve"> when manager clicks on tab “</w:t>
+            </w:r>
+            <w:r>
+              <w:rPr>
+                <w:rFonts w:asciiTheme="majorHAnsi" w:hAnsiTheme="majorHAnsi"/>
+                <w:sz w:val="24"/>
+                <w:szCs w:val="24"/>
+              </w:rPr>
+              <w:t>Report</w:t>
+            </w:r>
+            <w:r>
+              <w:rPr>
+                <w:rFonts w:asciiTheme="majorHAnsi" w:hAnsiTheme="majorHAnsi"/>
+                <w:sz w:val="24"/>
+                <w:szCs w:val="24"/>
+              </w:rPr>
+              <w:t xml:space="preserve">” is: </w:t>
+            </w:r>
+            <w:r>
+              <w:rPr>
+                <w:rFonts w:asciiTheme="majorHAnsi" w:hAnsiTheme="majorHAnsi"/>
+                <w:sz w:val="24"/>
+                <w:szCs w:val="24"/>
+              </w:rPr>
+              <w:t>Class.</w:t>
             </w:r>
           </w:p>
         </w:tc>
       </w:tr>
     </w:tbl>
     <w:p/>
-    <w:p/>
-    <w:p/>
-    <w:p/>
-    <w:p/>
-    <w:p/>
-    <w:p/>
     <w:p>
       <w:pPr>
         <w:pStyle w:val="Heading4"/>
@@ -30492,6 +32078,7 @@
         <w:rPr>
           <w:noProof/>
         </w:rPr>
+        <w:lastRenderedPageBreak/>
         <w:drawing>
           <wp:inline distT="0" distB="0" distL="0" distR="0">
             <wp:extent cx="5580380" cy="5254004"/>
@@ -30555,9 +32142,8 @@
         <w:rPr>
           <w:noProof/>
         </w:rPr>
-        <w:lastRenderedPageBreak/>
         <w:pict>
-          <v:shape id="_x0000_i1031" type="#_x0000_t75" style="width:438.75pt;height:249pt">
+          <v:shape id="_x0000_i1030" type="#_x0000_t75" style="width:438.75pt;height:249pt">
             <v:imagedata r:id="rId23" o:title="Student Overview 2"/>
           </v:shape>
         </w:pict>
@@ -30587,7 +32173,7 @@
     <w:p>
       <w:r>
         <w:pict>
-          <v:shape id="_x0000_i1028" type="#_x0000_t75" style="width:438.75pt;height:162.75pt">
+          <v:shape id="_x0000_i1031" type="#_x0000_t75" style="width:438.75pt;height:162.75pt">
             <v:imagedata r:id="rId24" o:title="1"/>
           </v:shape>
         </w:pict>
@@ -31275,7 +32861,6 @@
                 <w:sz w:val="22"/>
                 <w:szCs w:val="22"/>
               </w:rPr>
-              <w:lastRenderedPageBreak/>
               <w:t>- On list search page, student choose the course. System will show information detail about that course.</w:t>
             </w:r>
           </w:p>
@@ -31302,7 +32887,30 @@
                 <w:sz w:val="24"/>
                 <w:szCs w:val="24"/>
               </w:rPr>
-              <w:t xml:space="preserve">  N/A.</w:t>
+              <w:t xml:space="preserve"> </w:t>
+            </w:r>
+          </w:p>
+          <w:p>
+            <w:pPr>
+              <w:pStyle w:val="ListParagraph"/>
+              <w:numPr>
+                <w:ilvl w:val="0"/>
+                <w:numId w:val="16"/>
+              </w:numPr>
+              <w:spacing w:after="0" w:line="240" w:lineRule="auto"/>
+              <w:rPr>
+                <w:rFonts w:asciiTheme="majorHAnsi" w:hAnsiTheme="majorHAnsi"/>
+                <w:sz w:val="24"/>
+                <w:szCs w:val="24"/>
+              </w:rPr>
+            </w:pPr>
+            <w:r>
+              <w:rPr>
+                <w:rFonts w:asciiTheme="majorHAnsi" w:hAnsiTheme="majorHAnsi"/>
+                <w:sz w:val="24"/>
+                <w:szCs w:val="24"/>
+              </w:rPr>
+              <w:t>User must logged in the system with the role is Instructor</w:t>
             </w:r>
           </w:p>
           <w:p>
@@ -31338,6 +32946,14 @@
                 <w:sz w:val="24"/>
                 <w:szCs w:val="24"/>
               </w:rPr>
+              <w:t xml:space="preserve">       </w:t>
+            </w:r>
+            <w:r>
+              <w:rPr>
+                <w:rFonts w:asciiTheme="majorHAnsi" w:hAnsiTheme="majorHAnsi"/>
+                <w:sz w:val="24"/>
+                <w:szCs w:val="24"/>
+              </w:rPr>
               <w:t xml:space="preserve">-  </w:t>
             </w:r>
             <w:r>
@@ -31382,6 +32998,15 @@
                 <w:szCs w:val="24"/>
               </w:rPr>
             </w:pPr>
+            <w:r>
+              <w:rPr>
+                <w:rFonts w:asciiTheme="majorHAnsi" w:hAnsiTheme="majorHAnsi"/>
+                <w:b/>
+                <w:sz w:val="24"/>
+                <w:szCs w:val="24"/>
+              </w:rPr>
+              <w:t xml:space="preserve">       </w:t>
+            </w:r>
             <w:r>
               <w:rPr>
                 <w:rFonts w:asciiTheme="majorHAnsi" w:hAnsiTheme="majorHAnsi"/>
@@ -31684,7 +33309,16 @@
                       <w:sz w:val="24"/>
                       <w:szCs w:val="24"/>
                     </w:rPr>
-                    <w:t>List Courses table includes 5 column: No (number), Course Name, Semester, Time, Present Rate.</w:t>
+                    <w:t xml:space="preserve">List Courses table includes 5 column: No (number), Course Name, Semester, Time, </w:t>
+                  </w:r>
+                  <w:r>
+                    <w:rPr>
+                      <w:rFonts w:asciiTheme="majorHAnsi" w:hAnsiTheme="majorHAnsi"/>
+                      <w:sz w:val="24"/>
+                      <w:szCs w:val="24"/>
+                    </w:rPr>
+                    <w:lastRenderedPageBreak/>
+                    <w:t>Present Rate.</w:t>
                   </w:r>
                 </w:p>
               </w:tc>
@@ -31708,6 +33342,7 @@
                       <w:sz w:val="24"/>
                       <w:szCs w:val="24"/>
                     </w:rPr>
+                    <w:lastRenderedPageBreak/>
                     <w:t>3</w:t>
                   </w:r>
                 </w:p>
@@ -31946,7 +33581,7 @@
     <w:p>
       <w:r>
         <w:pict>
-          <v:shape id="_x0000_i1029" type="#_x0000_t75" style="width:438.75pt;height:162.75pt">
+          <v:shape id="_x0000_i1032" type="#_x0000_t75" style="width:438.75pt;height:162.75pt">
             <v:imagedata r:id="rId25" o:title="3"/>
           </v:shape>
         </w:pict>
@@ -31987,16 +33622,7 @@
                 <w:sz w:val="24"/>
                 <w:szCs w:val="24"/>
               </w:rPr>
-              <w:t>USE CASE – ST</w:t>
-            </w:r>
-            <w:r>
-              <w:rPr>
-                <w:rFonts w:asciiTheme="majorHAnsi" w:hAnsiTheme="majorHAnsi"/>
-                <w:b/>
-                <w:sz w:val="24"/>
-                <w:szCs w:val="24"/>
-              </w:rPr>
-              <w:t>U002</w:t>
+              <w:t>USE CASE – STU002</w:t>
             </w:r>
           </w:p>
         </w:tc>
@@ -32045,15 +33671,7 @@
                 <w:sz w:val="24"/>
                 <w:szCs w:val="24"/>
               </w:rPr>
-              <w:t>ST</w:t>
-            </w:r>
-            <w:r>
-              <w:rPr>
-                <w:rFonts w:asciiTheme="majorHAnsi" w:hAnsiTheme="majorHAnsi"/>
-                <w:sz w:val="24"/>
-                <w:szCs w:val="24"/>
-              </w:rPr>
-              <w:t>U002</w:t>
+              <w:t>STU002</w:t>
             </w:r>
           </w:p>
         </w:tc>
@@ -32172,7 +33790,6 @@
                 <w:sz w:val="24"/>
                 <w:szCs w:val="24"/>
               </w:rPr>
-              <w:lastRenderedPageBreak/>
               <w:t>Author</w:t>
             </w:r>
           </w:p>
@@ -32412,15 +34029,7 @@
                 <w:sz w:val="24"/>
                 <w:szCs w:val="24"/>
               </w:rPr>
-              <w:t>search learned</w:t>
-            </w:r>
-            <w:r>
-              <w:rPr>
-                <w:rFonts w:asciiTheme="majorHAnsi" w:hAnsiTheme="majorHAnsi"/>
-                <w:sz w:val="24"/>
-                <w:szCs w:val="24"/>
-              </w:rPr>
-              <w:t xml:space="preserve"> course</w:t>
+              <w:t>search learned course</w:t>
             </w:r>
             <w:r>
               <w:rPr>
@@ -32520,23 +34129,7 @@
                 <w:sz w:val="24"/>
                 <w:szCs w:val="24"/>
               </w:rPr>
-              <w:t xml:space="preserve">is </w:t>
-            </w:r>
-            <w:r>
-              <w:rPr>
-                <w:rFonts w:asciiTheme="majorHAnsi" w:hAnsiTheme="majorHAnsi"/>
-                <w:sz w:val="24"/>
-                <w:szCs w:val="24"/>
-              </w:rPr>
-              <w:t>semester</w:t>
-            </w:r>
-            <w:r>
-              <w:rPr>
-                <w:rFonts w:asciiTheme="majorHAnsi" w:hAnsiTheme="majorHAnsi"/>
-                <w:sz w:val="24"/>
-                <w:szCs w:val="24"/>
-              </w:rPr>
-              <w:t>.</w:t>
+              <w:t>is semester.</w:t>
             </w:r>
             <w:r>
               <w:t xml:space="preserve"> </w:t>
@@ -32574,36 +34167,22 @@
                 <w:sz w:val="22"/>
                 <w:szCs w:val="22"/>
               </w:rPr>
-              <w:t>- On list</w:t>
-            </w:r>
-            <w:r>
+              <w:t xml:space="preserve">- On list learned courses page, student choose search condition. System will show list search in list course table at current page. </w:t>
+            </w:r>
+          </w:p>
+          <w:p>
+            <w:pPr>
+              <w:pStyle w:val="Default"/>
               <w:rPr>
                 <w:sz w:val="22"/>
                 <w:szCs w:val="22"/>
               </w:rPr>
-              <w:t xml:space="preserve"> learned</w:t>
-            </w:r>
+            </w:pPr>
             <w:r>
               <w:rPr>
                 <w:sz w:val="22"/>
                 <w:szCs w:val="22"/>
               </w:rPr>
-              <w:t xml:space="preserve"> courses page, student choose search condition. System will show list search in list course table at current page. </w:t>
-            </w:r>
-          </w:p>
-          <w:p>
-            <w:pPr>
-              <w:pStyle w:val="Default"/>
-              <w:rPr>
-                <w:sz w:val="22"/>
-                <w:szCs w:val="22"/>
-              </w:rPr>
-            </w:pPr>
-            <w:r>
-              <w:rPr>
-                <w:sz w:val="22"/>
-                <w:szCs w:val="22"/>
-              </w:rPr>
               <w:t>- On list search page, student choose the course. System will show information detail about that course.</w:t>
             </w:r>
           </w:p>
@@ -32630,7 +34209,30 @@
                 <w:sz w:val="24"/>
                 <w:szCs w:val="24"/>
               </w:rPr>
-              <w:t xml:space="preserve">  N/A.</w:t>
+              <w:t xml:space="preserve">  </w:t>
+            </w:r>
+          </w:p>
+          <w:p>
+            <w:pPr>
+              <w:pStyle w:val="ListParagraph"/>
+              <w:numPr>
+                <w:ilvl w:val="0"/>
+                <w:numId w:val="4"/>
+              </w:numPr>
+              <w:spacing w:after="0" w:line="240" w:lineRule="auto"/>
+              <w:rPr>
+                <w:rFonts w:asciiTheme="majorHAnsi" w:hAnsiTheme="majorHAnsi"/>
+                <w:sz w:val="24"/>
+                <w:szCs w:val="24"/>
+              </w:rPr>
+            </w:pPr>
+            <w:r>
+              <w:rPr>
+                <w:rFonts w:asciiTheme="majorHAnsi" w:hAnsiTheme="majorHAnsi"/>
+                <w:sz w:val="24"/>
+                <w:szCs w:val="24"/>
+              </w:rPr>
+              <w:t>User must logged in the system with the role is Instructor</w:t>
             </w:r>
           </w:p>
           <w:p>
@@ -32666,6 +34268,14 @@
                 <w:sz w:val="24"/>
                 <w:szCs w:val="24"/>
               </w:rPr>
+              <w:t xml:space="preserve">                              </w:t>
+            </w:r>
+            <w:r>
+              <w:rPr>
+                <w:rFonts w:asciiTheme="majorHAnsi" w:hAnsiTheme="majorHAnsi"/>
+                <w:sz w:val="24"/>
+                <w:szCs w:val="24"/>
+              </w:rPr>
               <w:t xml:space="preserve">-  </w:t>
             </w:r>
             <w:r>
@@ -32710,6 +34320,16 @@
                 <w:szCs w:val="24"/>
               </w:rPr>
             </w:pPr>
+            <w:r>
+              <w:rPr>
+                <w:rFonts w:asciiTheme="majorHAnsi" w:hAnsiTheme="majorHAnsi"/>
+                <w:b/>
+                <w:sz w:val="24"/>
+                <w:szCs w:val="24"/>
+              </w:rPr>
+              <w:lastRenderedPageBreak/>
+              <w:t xml:space="preserve">                          </w:t>
+            </w:r>
             <w:r>
               <w:rPr>
                 <w:rFonts w:asciiTheme="majorHAnsi" w:hAnsiTheme="majorHAnsi"/>
@@ -33329,9 +34949,8 @@
     </w:p>
     <w:p>
       <w:r>
-        <w:lastRenderedPageBreak/>
         <w:pict>
-          <v:shape id="_x0000_i1030" type="#_x0000_t75" style="width:438.75pt;height:162.75pt">
+          <v:shape id="_x0000_i1033" type="#_x0000_t75" style="width:438.75pt;height:162.75pt">
             <v:imagedata r:id="rId26" o:title="2"/>
           </v:shape>
         </w:pict>
@@ -33372,16 +34991,7 @@
                 <w:sz w:val="24"/>
                 <w:szCs w:val="24"/>
               </w:rPr>
-              <w:t>USE CASE – ST</w:t>
-            </w:r>
-            <w:r>
-              <w:rPr>
-                <w:rFonts w:asciiTheme="majorHAnsi" w:hAnsiTheme="majorHAnsi"/>
-                <w:b/>
-                <w:sz w:val="24"/>
-                <w:szCs w:val="24"/>
-              </w:rPr>
-              <w:t>U003</w:t>
+              <w:t>USE CASE – STU003</w:t>
             </w:r>
           </w:p>
         </w:tc>
@@ -33430,15 +35040,7 @@
                 <w:sz w:val="24"/>
                 <w:szCs w:val="24"/>
               </w:rPr>
-              <w:t>ST</w:t>
-            </w:r>
-            <w:r>
-              <w:rPr>
-                <w:rFonts w:asciiTheme="majorHAnsi" w:hAnsiTheme="majorHAnsi"/>
-                <w:sz w:val="24"/>
-                <w:szCs w:val="24"/>
-              </w:rPr>
-              <w:t>U003</w:t>
+              <w:t>STU003</w:t>
             </w:r>
           </w:p>
         </w:tc>
@@ -33796,23 +35398,7 @@
                 <w:sz w:val="24"/>
                 <w:szCs w:val="24"/>
               </w:rPr>
-              <w:t xml:space="preserve">search </w:t>
-            </w:r>
-            <w:r>
-              <w:rPr>
-                <w:rFonts w:asciiTheme="majorHAnsi" w:hAnsiTheme="majorHAnsi"/>
-                <w:sz w:val="24"/>
-                <w:szCs w:val="24"/>
-              </w:rPr>
-              <w:t>learning</w:t>
-            </w:r>
-            <w:r>
-              <w:rPr>
-                <w:rFonts w:asciiTheme="majorHAnsi" w:hAnsiTheme="majorHAnsi"/>
-                <w:sz w:val="24"/>
-                <w:szCs w:val="24"/>
-              </w:rPr>
-              <w:t xml:space="preserve"> course</w:t>
+              <w:t>search learning course</w:t>
             </w:r>
             <w:r>
               <w:rPr>
@@ -33915,6 +35501,7 @@
                 <w:sz w:val="24"/>
                 <w:szCs w:val="24"/>
               </w:rPr>
+              <w:lastRenderedPageBreak/>
               <w:t>Triggers:</w:t>
             </w:r>
           </w:p>
@@ -33951,20 +35538,13 @@
                 <w:sz w:val="22"/>
                 <w:szCs w:val="22"/>
               </w:rPr>
-              <w:t xml:space="preserve"> </w:t>
+              <w:t xml:space="preserve"> student choose the course. System will show information detail about that course</w:t>
             </w:r>
             <w:r>
               <w:rPr>
                 <w:sz w:val="22"/>
                 <w:szCs w:val="22"/>
               </w:rPr>
-              <w:t>student choose the course. System will show information detail about that course</w:t>
-            </w:r>
-            <w:r>
-              <w:rPr>
-                <w:sz w:val="22"/>
-                <w:szCs w:val="22"/>
-              </w:rPr>
               <w:t xml:space="preserve">. </w:t>
             </w:r>
           </w:p>
@@ -33991,7 +35571,30 @@
                 <w:sz w:val="24"/>
                 <w:szCs w:val="24"/>
               </w:rPr>
-              <w:t xml:space="preserve">  N/A.</w:t>
+              <w:t xml:space="preserve">  </w:t>
+            </w:r>
+          </w:p>
+          <w:p>
+            <w:pPr>
+              <w:pStyle w:val="ListParagraph"/>
+              <w:numPr>
+                <w:ilvl w:val="0"/>
+                <w:numId w:val="4"/>
+              </w:numPr>
+              <w:spacing w:after="0" w:line="240" w:lineRule="auto"/>
+              <w:rPr>
+                <w:rFonts w:asciiTheme="majorHAnsi" w:hAnsiTheme="majorHAnsi"/>
+                <w:sz w:val="24"/>
+                <w:szCs w:val="24"/>
+              </w:rPr>
+            </w:pPr>
+            <w:r>
+              <w:rPr>
+                <w:rFonts w:asciiTheme="majorHAnsi" w:hAnsiTheme="majorHAnsi"/>
+                <w:sz w:val="24"/>
+                <w:szCs w:val="24"/>
+              </w:rPr>
+              <w:t>User must logged in the system with the role is Instructor</w:t>
             </w:r>
           </w:p>
           <w:p>
@@ -34027,6 +35630,14 @@
                 <w:sz w:val="24"/>
                 <w:szCs w:val="24"/>
               </w:rPr>
+              <w:t xml:space="preserve">                              </w:t>
+            </w:r>
+            <w:r>
+              <w:rPr>
+                <w:rFonts w:asciiTheme="majorHAnsi" w:hAnsiTheme="majorHAnsi"/>
+                <w:sz w:val="24"/>
+                <w:szCs w:val="24"/>
+              </w:rPr>
               <w:t xml:space="preserve">-  </w:t>
             </w:r>
             <w:r>
@@ -34071,6 +35682,17 @@
                 <w:szCs w:val="24"/>
               </w:rPr>
             </w:pPr>
+            <w:r>
+              <w:rPr>
+                <w:rFonts w:asciiTheme="majorHAnsi" w:hAnsiTheme="majorHAnsi"/>
+                <w:b/>
+                <w:sz w:val="24"/>
+                <w:szCs w:val="24"/>
+              </w:rPr>
+              <w:t xml:space="preserve">                              </w:t>
+            </w:r>
+            <w:bookmarkStart w:id="54" w:name="_GoBack"/>
+            <w:bookmarkEnd w:id="54"/>
             <w:r>
               <w:rPr>
                 <w:rFonts w:asciiTheme="majorHAnsi" w:hAnsiTheme="majorHAnsi"/>
@@ -34530,7 +36152,6 @@
         <w:pStyle w:val="Heading4"/>
       </w:pPr>
       <w:r>
-        <w:lastRenderedPageBreak/>
         <w:t>&lt;Admin&gt;Overview Use Case</w:t>
       </w:r>
     </w:p>
@@ -34594,6 +36215,7 @@
         <w:pStyle w:val="Heading4"/>
       </w:pPr>
       <w:r>
+        <w:lastRenderedPageBreak/>
         <w:t>&lt;System&gt;Overview Use Case</w:t>
       </w:r>
     </w:p>
@@ -34738,7 +36360,7 @@
         <w:rFonts w:asciiTheme="majorHAnsi" w:eastAsiaTheme="majorEastAsia" w:hAnsiTheme="majorHAnsi" w:cstheme="majorBidi"/>
         <w:noProof/>
       </w:rPr>
-      <w:t>32</w:t>
+      <w:t>37</w:t>
     </w:r>
     <w:r>
       <w:rPr>
@@ -34897,6 +36519,119 @@
     </w:lvl>
   </w:abstractNum>
   <w:abstractNum w:abstractNumId="1">
+    <w:nsid w:val="03E522B1"/>
+    <w:multiLevelType w:val="hybridMultilevel"/>
+    <w:tmpl w:val="261697B6"/>
+    <w:lvl w:ilvl="0" w:tplc="7F5E9F04">
+      <w:start w:val="1"/>
+      <w:numFmt w:val="bullet"/>
+      <w:lvlText w:val="-"/>
+      <w:lvlJc w:val="left"/>
+      <w:pPr>
+        <w:ind w:left="720" w:hanging="360"/>
+      </w:pPr>
+      <w:rPr>
+        <w:rFonts w:ascii="Cambria" w:eastAsiaTheme="minorHAnsi" w:hAnsi="Cambria" w:cs="Cambria" w:hint="default"/>
+      </w:rPr>
+    </w:lvl>
+    <w:lvl w:ilvl="1" w:tplc="04090003" w:tentative="1">
+      <w:start w:val="1"/>
+      <w:numFmt w:val="bullet"/>
+      <w:lvlText w:val="o"/>
+      <w:lvlJc w:val="left"/>
+      <w:pPr>
+        <w:ind w:left="1440" w:hanging="360"/>
+      </w:pPr>
+      <w:rPr>
+        <w:rFonts w:ascii="Courier New" w:hAnsi="Courier New" w:cs="Courier New" w:hint="default"/>
+      </w:rPr>
+    </w:lvl>
+    <w:lvl w:ilvl="2" w:tplc="04090005" w:tentative="1">
+      <w:start w:val="1"/>
+      <w:numFmt w:val="bullet"/>
+      <w:lvlText w:val=""/>
+      <w:lvlJc w:val="left"/>
+      <w:pPr>
+        <w:ind w:left="2160" w:hanging="360"/>
+      </w:pPr>
+      <w:rPr>
+        <w:rFonts w:ascii="Wingdings" w:hAnsi="Wingdings" w:hint="default"/>
+      </w:rPr>
+    </w:lvl>
+    <w:lvl w:ilvl="3" w:tplc="04090001" w:tentative="1">
+      <w:start w:val="1"/>
+      <w:numFmt w:val="bullet"/>
+      <w:lvlText w:val=""/>
+      <w:lvlJc w:val="left"/>
+      <w:pPr>
+        <w:ind w:left="2880" w:hanging="360"/>
+      </w:pPr>
+      <w:rPr>
+        <w:rFonts w:ascii="Symbol" w:hAnsi="Symbol" w:hint="default"/>
+      </w:rPr>
+    </w:lvl>
+    <w:lvl w:ilvl="4" w:tplc="04090003" w:tentative="1">
+      <w:start w:val="1"/>
+      <w:numFmt w:val="bullet"/>
+      <w:lvlText w:val="o"/>
+      <w:lvlJc w:val="left"/>
+      <w:pPr>
+        <w:ind w:left="3600" w:hanging="360"/>
+      </w:pPr>
+      <w:rPr>
+        <w:rFonts w:ascii="Courier New" w:hAnsi="Courier New" w:cs="Courier New" w:hint="default"/>
+      </w:rPr>
+    </w:lvl>
+    <w:lvl w:ilvl="5" w:tplc="04090005" w:tentative="1">
+      <w:start w:val="1"/>
+      <w:numFmt w:val="bullet"/>
+      <w:lvlText w:val=""/>
+      <w:lvlJc w:val="left"/>
+      <w:pPr>
+        <w:ind w:left="4320" w:hanging="360"/>
+      </w:pPr>
+      <w:rPr>
+        <w:rFonts w:ascii="Wingdings" w:hAnsi="Wingdings" w:hint="default"/>
+      </w:rPr>
+    </w:lvl>
+    <w:lvl w:ilvl="6" w:tplc="04090001" w:tentative="1">
+      <w:start w:val="1"/>
+      <w:numFmt w:val="bullet"/>
+      <w:lvlText w:val=""/>
+      <w:lvlJc w:val="left"/>
+      <w:pPr>
+        <w:ind w:left="5040" w:hanging="360"/>
+      </w:pPr>
+      <w:rPr>
+        <w:rFonts w:ascii="Symbol" w:hAnsi="Symbol" w:hint="default"/>
+      </w:rPr>
+    </w:lvl>
+    <w:lvl w:ilvl="7" w:tplc="04090003" w:tentative="1">
+      <w:start w:val="1"/>
+      <w:numFmt w:val="bullet"/>
+      <w:lvlText w:val="o"/>
+      <w:lvlJc w:val="left"/>
+      <w:pPr>
+        <w:ind w:left="5760" w:hanging="360"/>
+      </w:pPr>
+      <w:rPr>
+        <w:rFonts w:ascii="Courier New" w:hAnsi="Courier New" w:cs="Courier New" w:hint="default"/>
+      </w:rPr>
+    </w:lvl>
+    <w:lvl w:ilvl="8" w:tplc="04090005" w:tentative="1">
+      <w:start w:val="1"/>
+      <w:numFmt w:val="bullet"/>
+      <w:lvlText w:val=""/>
+      <w:lvlJc w:val="left"/>
+      <w:pPr>
+        <w:ind w:left="6480" w:hanging="360"/>
+      </w:pPr>
+      <w:rPr>
+        <w:rFonts w:ascii="Wingdings" w:hAnsi="Wingdings" w:hint="default"/>
+      </w:rPr>
+    </w:lvl>
+  </w:abstractNum>
+  <w:abstractNum w:abstractNumId="2">
     <w:nsid w:val="12FF71F9"/>
     <w:multiLevelType w:val="hybridMultilevel"/>
     <w:tmpl w:val="CC5A349E"/>
@@ -35009,7 +36744,7 @@
       </w:rPr>
     </w:lvl>
   </w:abstractNum>
-  <w:abstractNum w:abstractNumId="2">
+  <w:abstractNum w:abstractNumId="3">
     <w:nsid w:val="169452CA"/>
     <w:multiLevelType w:val="hybridMultilevel"/>
     <w:tmpl w:val="523062B2"/>
@@ -35099,7 +36834,7 @@
       </w:pPr>
     </w:lvl>
   </w:abstractNum>
-  <w:abstractNum w:abstractNumId="3">
+  <w:abstractNum w:abstractNumId="4">
     <w:nsid w:val="246A2E90"/>
     <w:multiLevelType w:val="hybridMultilevel"/>
     <w:tmpl w:val="BA18ADD0"/>
@@ -35188,7 +36923,7 @@
       </w:pPr>
     </w:lvl>
   </w:abstractNum>
-  <w:abstractNum w:abstractNumId="4">
+  <w:abstractNum w:abstractNumId="5">
     <w:nsid w:val="3415456C"/>
     <w:multiLevelType w:val="hybridMultilevel"/>
     <w:tmpl w:val="22129210"/>
@@ -35301,7 +37036,7 @@
       </w:rPr>
     </w:lvl>
   </w:abstractNum>
-  <w:abstractNum w:abstractNumId="5">
+  <w:abstractNum w:abstractNumId="6">
     <w:nsid w:val="34347ADB"/>
     <w:multiLevelType w:val="hybridMultilevel"/>
     <w:tmpl w:val="0CF2DD04"/>
@@ -35414,7 +37149,233 @@
       </w:rPr>
     </w:lvl>
   </w:abstractNum>
-  <w:abstractNum w:abstractNumId="6">
+  <w:abstractNum w:abstractNumId="7">
+    <w:nsid w:val="4F6639D7"/>
+    <w:multiLevelType w:val="hybridMultilevel"/>
+    <w:tmpl w:val="6D26DECE"/>
+    <w:lvl w:ilvl="0" w:tplc="04090001">
+      <w:start w:val="1"/>
+      <w:numFmt w:val="bullet"/>
+      <w:lvlText w:val=""/>
+      <w:lvlJc w:val="left"/>
+      <w:pPr>
+        <w:ind w:left="720" w:hanging="360"/>
+      </w:pPr>
+      <w:rPr>
+        <w:rFonts w:ascii="Symbol" w:hAnsi="Symbol" w:hint="default"/>
+      </w:rPr>
+    </w:lvl>
+    <w:lvl w:ilvl="1" w:tplc="04090003" w:tentative="1">
+      <w:start w:val="1"/>
+      <w:numFmt w:val="bullet"/>
+      <w:lvlText w:val="o"/>
+      <w:lvlJc w:val="left"/>
+      <w:pPr>
+        <w:ind w:left="1440" w:hanging="360"/>
+      </w:pPr>
+      <w:rPr>
+        <w:rFonts w:ascii="Courier New" w:hAnsi="Courier New" w:cs="Courier New" w:hint="default"/>
+      </w:rPr>
+    </w:lvl>
+    <w:lvl w:ilvl="2" w:tplc="04090005" w:tentative="1">
+      <w:start w:val="1"/>
+      <w:numFmt w:val="bullet"/>
+      <w:lvlText w:val=""/>
+      <w:lvlJc w:val="left"/>
+      <w:pPr>
+        <w:ind w:left="2160" w:hanging="360"/>
+      </w:pPr>
+      <w:rPr>
+        <w:rFonts w:ascii="Wingdings" w:hAnsi="Wingdings" w:hint="default"/>
+      </w:rPr>
+    </w:lvl>
+    <w:lvl w:ilvl="3" w:tplc="04090001" w:tentative="1">
+      <w:start w:val="1"/>
+      <w:numFmt w:val="bullet"/>
+      <w:lvlText w:val=""/>
+      <w:lvlJc w:val="left"/>
+      <w:pPr>
+        <w:ind w:left="2880" w:hanging="360"/>
+      </w:pPr>
+      <w:rPr>
+        <w:rFonts w:ascii="Symbol" w:hAnsi="Symbol" w:hint="default"/>
+      </w:rPr>
+    </w:lvl>
+    <w:lvl w:ilvl="4" w:tplc="04090003" w:tentative="1">
+      <w:start w:val="1"/>
+      <w:numFmt w:val="bullet"/>
+      <w:lvlText w:val="o"/>
+      <w:lvlJc w:val="left"/>
+      <w:pPr>
+        <w:ind w:left="3600" w:hanging="360"/>
+      </w:pPr>
+      <w:rPr>
+        <w:rFonts w:ascii="Courier New" w:hAnsi="Courier New" w:cs="Courier New" w:hint="default"/>
+      </w:rPr>
+    </w:lvl>
+    <w:lvl w:ilvl="5" w:tplc="04090005" w:tentative="1">
+      <w:start w:val="1"/>
+      <w:numFmt w:val="bullet"/>
+      <w:lvlText w:val=""/>
+      <w:lvlJc w:val="left"/>
+      <w:pPr>
+        <w:ind w:left="4320" w:hanging="360"/>
+      </w:pPr>
+      <w:rPr>
+        <w:rFonts w:ascii="Wingdings" w:hAnsi="Wingdings" w:hint="default"/>
+      </w:rPr>
+    </w:lvl>
+    <w:lvl w:ilvl="6" w:tplc="04090001" w:tentative="1">
+      <w:start w:val="1"/>
+      <w:numFmt w:val="bullet"/>
+      <w:lvlText w:val=""/>
+      <w:lvlJc w:val="left"/>
+      <w:pPr>
+        <w:ind w:left="5040" w:hanging="360"/>
+      </w:pPr>
+      <w:rPr>
+        <w:rFonts w:ascii="Symbol" w:hAnsi="Symbol" w:hint="default"/>
+      </w:rPr>
+    </w:lvl>
+    <w:lvl w:ilvl="7" w:tplc="04090003" w:tentative="1">
+      <w:start w:val="1"/>
+      <w:numFmt w:val="bullet"/>
+      <w:lvlText w:val="o"/>
+      <w:lvlJc w:val="left"/>
+      <w:pPr>
+        <w:ind w:left="5760" w:hanging="360"/>
+      </w:pPr>
+      <w:rPr>
+        <w:rFonts w:ascii="Courier New" w:hAnsi="Courier New" w:cs="Courier New" w:hint="default"/>
+      </w:rPr>
+    </w:lvl>
+    <w:lvl w:ilvl="8" w:tplc="04090005" w:tentative="1">
+      <w:start w:val="1"/>
+      <w:numFmt w:val="bullet"/>
+      <w:lvlText w:val=""/>
+      <w:lvlJc w:val="left"/>
+      <w:pPr>
+        <w:ind w:left="6480" w:hanging="360"/>
+      </w:pPr>
+      <w:rPr>
+        <w:rFonts w:ascii="Wingdings" w:hAnsi="Wingdings" w:hint="default"/>
+      </w:rPr>
+    </w:lvl>
+  </w:abstractNum>
+  <w:abstractNum w:abstractNumId="8">
+    <w:nsid w:val="66EC3368"/>
+    <w:multiLevelType w:val="hybridMultilevel"/>
+    <w:tmpl w:val="F036F6B4"/>
+    <w:lvl w:ilvl="0" w:tplc="7F5E9F04">
+      <w:start w:val="1"/>
+      <w:numFmt w:val="bullet"/>
+      <w:lvlText w:val="-"/>
+      <w:lvlJc w:val="left"/>
+      <w:pPr>
+        <w:ind w:left="720" w:hanging="360"/>
+      </w:pPr>
+      <w:rPr>
+        <w:rFonts w:ascii="Cambria" w:eastAsiaTheme="minorHAnsi" w:hAnsi="Cambria" w:cs="Cambria" w:hint="default"/>
+      </w:rPr>
+    </w:lvl>
+    <w:lvl w:ilvl="1" w:tplc="04090003" w:tentative="1">
+      <w:start w:val="1"/>
+      <w:numFmt w:val="bullet"/>
+      <w:lvlText w:val="o"/>
+      <w:lvlJc w:val="left"/>
+      <w:pPr>
+        <w:ind w:left="1440" w:hanging="360"/>
+      </w:pPr>
+      <w:rPr>
+        <w:rFonts w:ascii="Courier New" w:hAnsi="Courier New" w:cs="Courier New" w:hint="default"/>
+      </w:rPr>
+    </w:lvl>
+    <w:lvl w:ilvl="2" w:tplc="04090005" w:tentative="1">
+      <w:start w:val="1"/>
+      <w:numFmt w:val="bullet"/>
+      <w:lvlText w:val=""/>
+      <w:lvlJc w:val="left"/>
+      <w:pPr>
+        <w:ind w:left="2160" w:hanging="360"/>
+      </w:pPr>
+      <w:rPr>
+        <w:rFonts w:ascii="Wingdings" w:hAnsi="Wingdings" w:hint="default"/>
+      </w:rPr>
+    </w:lvl>
+    <w:lvl w:ilvl="3" w:tplc="04090001" w:tentative="1">
+      <w:start w:val="1"/>
+      <w:numFmt w:val="bullet"/>
+      <w:lvlText w:val=""/>
+      <w:lvlJc w:val="left"/>
+      <w:pPr>
+        <w:ind w:left="2880" w:hanging="360"/>
+      </w:pPr>
+      <w:rPr>
+        <w:rFonts w:ascii="Symbol" w:hAnsi="Symbol" w:hint="default"/>
+      </w:rPr>
+    </w:lvl>
+    <w:lvl w:ilvl="4" w:tplc="04090003" w:tentative="1">
+      <w:start w:val="1"/>
+      <w:numFmt w:val="bullet"/>
+      <w:lvlText w:val="o"/>
+      <w:lvlJc w:val="left"/>
+      <w:pPr>
+        <w:ind w:left="3600" w:hanging="360"/>
+      </w:pPr>
+      <w:rPr>
+        <w:rFonts w:ascii="Courier New" w:hAnsi="Courier New" w:cs="Courier New" w:hint="default"/>
+      </w:rPr>
+    </w:lvl>
+    <w:lvl w:ilvl="5" w:tplc="04090005" w:tentative="1">
+      <w:start w:val="1"/>
+      <w:numFmt w:val="bullet"/>
+      <w:lvlText w:val=""/>
+      <w:lvlJc w:val="left"/>
+      <w:pPr>
+        <w:ind w:left="4320" w:hanging="360"/>
+      </w:pPr>
+      <w:rPr>
+        <w:rFonts w:ascii="Wingdings" w:hAnsi="Wingdings" w:hint="default"/>
+      </w:rPr>
+    </w:lvl>
+    <w:lvl w:ilvl="6" w:tplc="04090001" w:tentative="1">
+      <w:start w:val="1"/>
+      <w:numFmt w:val="bullet"/>
+      <w:lvlText w:val=""/>
+      <w:lvlJc w:val="left"/>
+      <w:pPr>
+        <w:ind w:left="5040" w:hanging="360"/>
+      </w:pPr>
+      <w:rPr>
+        <w:rFonts w:ascii="Symbol" w:hAnsi="Symbol" w:hint="default"/>
+      </w:rPr>
+    </w:lvl>
+    <w:lvl w:ilvl="7" w:tplc="04090003" w:tentative="1">
+      <w:start w:val="1"/>
+      <w:numFmt w:val="bullet"/>
+      <w:lvlText w:val="o"/>
+      <w:lvlJc w:val="left"/>
+      <w:pPr>
+        <w:ind w:left="5760" w:hanging="360"/>
+      </w:pPr>
+      <w:rPr>
+        <w:rFonts w:ascii="Courier New" w:hAnsi="Courier New" w:cs="Courier New" w:hint="default"/>
+      </w:rPr>
+    </w:lvl>
+    <w:lvl w:ilvl="8" w:tplc="04090005" w:tentative="1">
+      <w:start w:val="1"/>
+      <w:numFmt w:val="bullet"/>
+      <w:lvlText w:val=""/>
+      <w:lvlJc w:val="left"/>
+      <w:pPr>
+        <w:ind w:left="6480" w:hanging="360"/>
+      </w:pPr>
+      <w:rPr>
+        <w:rFonts w:ascii="Wingdings" w:hAnsi="Wingdings" w:hint="default"/>
+      </w:rPr>
+    </w:lvl>
+  </w:abstractNum>
+  <w:abstractNum w:abstractNumId="9">
     <w:nsid w:val="72CD7B58"/>
     <w:multiLevelType w:val="multilevel"/>
     <w:tmpl w:val="EED64D4A"/>
@@ -35539,7 +37500,120 @@
       </w:rPr>
     </w:lvl>
   </w:abstractNum>
-  <w:abstractNum w:abstractNumId="7">
+  <w:abstractNum w:abstractNumId="10">
+    <w:nsid w:val="7AD47A6B"/>
+    <w:multiLevelType w:val="hybridMultilevel"/>
+    <w:tmpl w:val="BBC65102"/>
+    <w:lvl w:ilvl="0" w:tplc="7F5E9F04">
+      <w:start w:val="1"/>
+      <w:numFmt w:val="bullet"/>
+      <w:lvlText w:val="-"/>
+      <w:lvlJc w:val="left"/>
+      <w:pPr>
+        <w:ind w:left="720" w:hanging="360"/>
+      </w:pPr>
+      <w:rPr>
+        <w:rFonts w:ascii="Cambria" w:eastAsiaTheme="minorHAnsi" w:hAnsi="Cambria" w:cs="Cambria" w:hint="default"/>
+      </w:rPr>
+    </w:lvl>
+    <w:lvl w:ilvl="1" w:tplc="04090003">
+      <w:start w:val="1"/>
+      <w:numFmt w:val="bullet"/>
+      <w:lvlText w:val="o"/>
+      <w:lvlJc w:val="left"/>
+      <w:pPr>
+        <w:ind w:left="1440" w:hanging="360"/>
+      </w:pPr>
+      <w:rPr>
+        <w:rFonts w:ascii="Courier New" w:hAnsi="Courier New" w:cs="Courier New" w:hint="default"/>
+      </w:rPr>
+    </w:lvl>
+    <w:lvl w:ilvl="2" w:tplc="04090005" w:tentative="1">
+      <w:start w:val="1"/>
+      <w:numFmt w:val="bullet"/>
+      <w:lvlText w:val=""/>
+      <w:lvlJc w:val="left"/>
+      <w:pPr>
+        <w:ind w:left="2160" w:hanging="360"/>
+      </w:pPr>
+      <w:rPr>
+        <w:rFonts w:ascii="Wingdings" w:hAnsi="Wingdings" w:hint="default"/>
+      </w:rPr>
+    </w:lvl>
+    <w:lvl w:ilvl="3" w:tplc="04090001">
+      <w:start w:val="1"/>
+      <w:numFmt w:val="bullet"/>
+      <w:lvlText w:val=""/>
+      <w:lvlJc w:val="left"/>
+      <w:pPr>
+        <w:ind w:left="2880" w:hanging="360"/>
+      </w:pPr>
+      <w:rPr>
+        <w:rFonts w:ascii="Symbol" w:hAnsi="Symbol" w:hint="default"/>
+      </w:rPr>
+    </w:lvl>
+    <w:lvl w:ilvl="4" w:tplc="04090003" w:tentative="1">
+      <w:start w:val="1"/>
+      <w:numFmt w:val="bullet"/>
+      <w:lvlText w:val="o"/>
+      <w:lvlJc w:val="left"/>
+      <w:pPr>
+        <w:ind w:left="3600" w:hanging="360"/>
+      </w:pPr>
+      <w:rPr>
+        <w:rFonts w:ascii="Courier New" w:hAnsi="Courier New" w:cs="Courier New" w:hint="default"/>
+      </w:rPr>
+    </w:lvl>
+    <w:lvl w:ilvl="5" w:tplc="04090005" w:tentative="1">
+      <w:start w:val="1"/>
+      <w:numFmt w:val="bullet"/>
+      <w:lvlText w:val=""/>
+      <w:lvlJc w:val="left"/>
+      <w:pPr>
+        <w:ind w:left="4320" w:hanging="360"/>
+      </w:pPr>
+      <w:rPr>
+        <w:rFonts w:ascii="Wingdings" w:hAnsi="Wingdings" w:hint="default"/>
+      </w:rPr>
+    </w:lvl>
+    <w:lvl w:ilvl="6" w:tplc="04090001" w:tentative="1">
+      <w:start w:val="1"/>
+      <w:numFmt w:val="bullet"/>
+      <w:lvlText w:val=""/>
+      <w:lvlJc w:val="left"/>
+      <w:pPr>
+        <w:ind w:left="5040" w:hanging="360"/>
+      </w:pPr>
+      <w:rPr>
+        <w:rFonts w:ascii="Symbol" w:hAnsi="Symbol" w:hint="default"/>
+      </w:rPr>
+    </w:lvl>
+    <w:lvl w:ilvl="7" w:tplc="04090003" w:tentative="1">
+      <w:start w:val="1"/>
+      <w:numFmt w:val="bullet"/>
+      <w:lvlText w:val="o"/>
+      <w:lvlJc w:val="left"/>
+      <w:pPr>
+        <w:ind w:left="5760" w:hanging="360"/>
+      </w:pPr>
+      <w:rPr>
+        <w:rFonts w:ascii="Courier New" w:hAnsi="Courier New" w:cs="Courier New" w:hint="default"/>
+      </w:rPr>
+    </w:lvl>
+    <w:lvl w:ilvl="8" w:tplc="04090005" w:tentative="1">
+      <w:start w:val="1"/>
+      <w:numFmt w:val="bullet"/>
+      <w:lvlText w:val=""/>
+      <w:lvlJc w:val="left"/>
+      <w:pPr>
+        <w:ind w:left="6480" w:hanging="360"/>
+      </w:pPr>
+      <w:rPr>
+        <w:rFonts w:ascii="Wingdings" w:hAnsi="Wingdings" w:hint="default"/>
+      </w:rPr>
+    </w:lvl>
+  </w:abstractNum>
+  <w:abstractNum w:abstractNumId="11">
     <w:nsid w:val="7D480DD4"/>
     <w:multiLevelType w:val="multilevel"/>
     <w:tmpl w:val="D22C6B4E"/>
@@ -35661,28 +37735,28 @@
     </w:lvl>
   </w:abstractNum>
   <w:num w:numId="1">
-    <w:abstractNumId w:val="3"/>
+    <w:abstractNumId w:val="4"/>
   </w:num>
   <w:num w:numId="2">
-    <w:abstractNumId w:val="7"/>
+    <w:abstractNumId w:val="11"/>
   </w:num>
   <w:num w:numId="3">
-    <w:abstractNumId w:val="1"/>
+    <w:abstractNumId w:val="2"/>
   </w:num>
   <w:num w:numId="4">
-    <w:abstractNumId w:val="4"/>
+    <w:abstractNumId w:val="5"/>
   </w:num>
   <w:num w:numId="5">
     <w:abstractNumId w:val="0"/>
   </w:num>
   <w:num w:numId="6">
-    <w:abstractNumId w:val="5"/>
+    <w:abstractNumId w:val="6"/>
   </w:num>
   <w:num w:numId="7">
-    <w:abstractNumId w:val="6"/>
+    <w:abstractNumId w:val="9"/>
   </w:num>
   <w:num w:numId="8">
-    <w:abstractNumId w:val="6"/>
+    <w:abstractNumId w:val="9"/>
     <w:lvlOverride w:ilvl="0">
       <w:startOverride w:val="1"/>
     </w:lvlOverride>
@@ -35712,16 +37786,16 @@
     </w:lvlOverride>
   </w:num>
   <w:num w:numId="9">
-    <w:abstractNumId w:val="2"/>
+    <w:abstractNumId w:val="3"/>
   </w:num>
   <w:num w:numId="10">
-    <w:abstractNumId w:val="2"/>
+    <w:abstractNumId w:val="3"/>
     <w:lvlOverride w:ilvl="0">
       <w:startOverride w:val="1"/>
     </w:lvlOverride>
   </w:num>
   <w:num w:numId="11">
-    <w:abstractNumId w:val="6"/>
+    <w:abstractNumId w:val="9"/>
     <w:lvlOverride w:ilvl="0">
       <w:startOverride w:val="1"/>
     </w:lvlOverride>
@@ -35751,7 +37825,7 @@
     </w:lvlOverride>
   </w:num>
   <w:num w:numId="12">
-    <w:abstractNumId w:val="6"/>
+    <w:abstractNumId w:val="9"/>
     <w:lvlOverride w:ilvl="0">
       <w:startOverride w:val="1"/>
     </w:lvlOverride>
@@ -35779,6 +37853,18 @@
     <w:lvlOverride w:ilvl="8">
       <w:startOverride w:val="1"/>
     </w:lvlOverride>
+  </w:num>
+  <w:num w:numId="13">
+    <w:abstractNumId w:val="8"/>
+  </w:num>
+  <w:num w:numId="14">
+    <w:abstractNumId w:val="10"/>
+  </w:num>
+  <w:num w:numId="15">
+    <w:abstractNumId w:val="7"/>
+  </w:num>
+  <w:num w:numId="16">
+    <w:abstractNumId w:val="1"/>
   </w:num>
 </w:numbering>
 </file>
@@ -37102,7 +39188,7 @@
 </file>
 
 <file path=customXml/itemProps1.xml><?xml version="1.0" encoding="utf-8"?>
-<ds:datastoreItem xmlns:ds="http://schemas.openxmlformats.org/officeDocument/2006/customXml" ds:itemID="{3548F18A-7721-484C-B769-07A44356A77E}">
+<ds:datastoreItem xmlns:ds="http://schemas.openxmlformats.org/officeDocument/2006/customXml" ds:itemID="{E6402522-17D7-4B4B-B237-3DE1DA05BF5A}">
   <ds:schemaRefs>
     <ds:schemaRef ds:uri="http://schemas.openxmlformats.org/officeDocument/2006/bibliography"/>
   </ds:schemaRefs>

--- a/trunk/Document/Final Document - Binh.docx
+++ b/trunk/Document/Final Document - Binh.docx
@@ -23421,27 +23421,14 @@
       <w:r>
         <w:t xml:space="preserve">Figure </w:t>
       </w:r>
-      <w:r>
-        <w:fldChar w:fldCharType="begin"/>
-      </w:r>
-      <w:r>
-        <w:instrText xml:space="preserve"> SEQ Figure \* ARABIC </w:instrText>
-      </w:r>
-      <w:r>
-        <w:fldChar w:fldCharType="separate"/>
-      </w:r>
-      <w:r>
-        <w:rPr>
-          <w:noProof/>
-        </w:rPr>
-        <w:t>2</w:t>
-      </w:r>
-      <w:r>
-        <w:rPr>
-          <w:noProof/>
-        </w:rPr>
-        <w:fldChar w:fldCharType="end"/>
-      </w:r>
+      <w:fldSimple w:instr=" SEQ Figure \* ARABIC ">
+        <w:r>
+          <w:rPr>
+            <w:noProof/>
+          </w:rPr>
+          <w:t>2</w:t>
+        </w:r>
+      </w:fldSimple>
       <w:r>
         <w:t xml:space="preserve"> System Overview Use Case</w:t>
       </w:r>
@@ -23527,27 +23514,14 @@
       <w:r>
         <w:t xml:space="preserve">Figure </w:t>
       </w:r>
-      <w:r>
-        <w:fldChar w:fldCharType="begin"/>
-      </w:r>
-      <w:r>
-        <w:instrText xml:space="preserve"> SEQ Figure \* ARABIC </w:instrText>
-      </w:r>
-      <w:r>
-        <w:fldChar w:fldCharType="separate"/>
-      </w:r>
-      <w:r>
-        <w:rPr>
-          <w:noProof/>
-        </w:rPr>
-        <w:t>3</w:t>
-      </w:r>
-      <w:r>
-        <w:rPr>
-          <w:noProof/>
-        </w:rPr>
-        <w:fldChar w:fldCharType="end"/>
-      </w:r>
+      <w:fldSimple w:instr=" SEQ Figure \* ARABIC ">
+        <w:r>
+          <w:rPr>
+            <w:noProof/>
+          </w:rPr>
+          <w:t>3</w:t>
+        </w:r>
+      </w:fldSimple>
       <w:r>
         <w:t>: &lt;Guest&gt; Overview Use Case</w:t>
       </w:r>
@@ -23634,27 +23608,14 @@
       <w:r>
         <w:t xml:space="preserve">Figure </w:t>
       </w:r>
-      <w:r>
-        <w:fldChar w:fldCharType="begin"/>
-      </w:r>
-      <w:r>
-        <w:instrText xml:space="preserve"> SEQ Figure \* ARABIC </w:instrText>
-      </w:r>
-      <w:r>
-        <w:fldChar w:fldCharType="separate"/>
-      </w:r>
-      <w:r>
-        <w:rPr>
-          <w:noProof/>
-        </w:rPr>
-        <w:t>4</w:t>
-      </w:r>
-      <w:r>
-        <w:rPr>
-          <w:noProof/>
-        </w:rPr>
-        <w:fldChar w:fldCharType="end"/>
-      </w:r>
+      <w:fldSimple w:instr=" SEQ Figure \* ARABIC ">
+        <w:r>
+          <w:rPr>
+            <w:noProof/>
+          </w:rPr>
+          <w:t>4</w:t>
+        </w:r>
+      </w:fldSimple>
       <w:r>
         <w:t>: &lt;Guest&gt; Login</w:t>
       </w:r>
@@ -24658,27 +24619,14 @@
       <w:r>
         <w:t xml:space="preserve">Table </w:t>
       </w:r>
-      <w:r>
-        <w:fldChar w:fldCharType="begin"/>
-      </w:r>
-      <w:r>
-        <w:instrText xml:space="preserve"> SEQ Table \* ARABIC </w:instrText>
-      </w:r>
-      <w:r>
-        <w:fldChar w:fldCharType="separate"/>
-      </w:r>
-      <w:r>
-        <w:rPr>
-          <w:noProof/>
-        </w:rPr>
-        <w:t>13</w:t>
-      </w:r>
-      <w:r>
-        <w:rPr>
-          <w:noProof/>
-        </w:rPr>
-        <w:fldChar w:fldCharType="end"/>
-      </w:r>
+      <w:fldSimple w:instr=" SEQ Table \* ARABIC ">
+        <w:r>
+          <w:rPr>
+            <w:noProof/>
+          </w:rPr>
+          <w:t>13</w:t>
+        </w:r>
+      </w:fldSimple>
       <w:r>
         <w:t>: &lt;Guest&gt; Login</w:t>
       </w:r>
@@ -25320,6 +25268,87 @@
           </w:p>
           <w:p>
             <w:pPr>
+              <w:rPr>
+                <w:rFonts w:asciiTheme="majorHAnsi" w:hAnsiTheme="majorHAnsi"/>
+                <w:sz w:val="24"/>
+                <w:szCs w:val="24"/>
+              </w:rPr>
+            </w:pPr>
+            <w:r>
+              <w:rPr>
+                <w:rFonts w:asciiTheme="majorHAnsi" w:hAnsiTheme="majorHAnsi"/>
+                <w:sz w:val="24"/>
+                <w:szCs w:val="24"/>
+              </w:rPr>
+              <w:t>Instructor can use mobile to take picture. This picture will be used for attenda</w:t>
+            </w:r>
+            <w:r>
+              <w:rPr>
+                <w:rFonts w:asciiTheme="majorHAnsi" w:hAnsiTheme="majorHAnsi"/>
+                <w:sz w:val="24"/>
+                <w:szCs w:val="24"/>
+              </w:rPr>
+              <w:t>n</w:t>
+            </w:r>
+            <w:r>
+              <w:rPr>
+                <w:rFonts w:asciiTheme="majorHAnsi" w:hAnsiTheme="majorHAnsi"/>
+                <w:sz w:val="24"/>
+                <w:szCs w:val="24"/>
+              </w:rPr>
+              <w:t>ce che</w:t>
+            </w:r>
+            <w:r>
+              <w:rPr>
+                <w:rFonts w:asciiTheme="majorHAnsi" w:hAnsiTheme="majorHAnsi"/>
+                <w:sz w:val="24"/>
+                <w:szCs w:val="24"/>
+              </w:rPr>
+              <w:t>c</w:t>
+            </w:r>
+            <w:r>
+              <w:rPr>
+                <w:rFonts w:asciiTheme="majorHAnsi" w:hAnsiTheme="majorHAnsi"/>
+                <w:sz w:val="24"/>
+                <w:szCs w:val="24"/>
+              </w:rPr>
+              <w:t>king</w:t>
+            </w:r>
+            <w:r>
+              <w:rPr>
+                <w:rFonts w:asciiTheme="majorHAnsi" w:hAnsiTheme="majorHAnsi"/>
+                <w:sz w:val="24"/>
+                <w:szCs w:val="24"/>
+              </w:rPr>
+              <w:t xml:space="preserve"> </w:t>
+            </w:r>
+            <w:r>
+              <w:rPr>
+                <w:rFonts w:asciiTheme="majorHAnsi" w:hAnsiTheme="majorHAnsi"/>
+                <w:sz w:val="24"/>
+                <w:szCs w:val="24"/>
+              </w:rPr>
+              <w:t>...</w:t>
+            </w:r>
+            <w:r>
+              <w:rPr>
+                <w:rFonts w:asciiTheme="majorHAnsi" w:hAnsiTheme="majorHAnsi"/>
+                <w:sz w:val="24"/>
+                <w:szCs w:val="24"/>
+              </w:rPr>
+              <w:t xml:space="preserve"> </w:t>
+            </w:r>
+            <w:r>
+              <w:rPr>
+                <w:rFonts w:asciiTheme="majorHAnsi" w:hAnsiTheme="majorHAnsi"/>
+                <w:sz w:val="24"/>
+                <w:szCs w:val="24"/>
+              </w:rPr>
+              <w:t>To check attendance using picture, instructor must do:</w:t>
+            </w:r>
+          </w:p>
+          <w:p>
+            <w:pPr>
               <w:pStyle w:val="Default"/>
               <w:rPr>
                 <w:sz w:val="22"/>
@@ -25525,6 +25554,7 @@
                 <w:sz w:val="24"/>
                 <w:szCs w:val="24"/>
               </w:rPr>
+              <w:lastRenderedPageBreak/>
               <w:t xml:space="preserve">-  </w:t>
             </w:r>
             <w:r>
@@ -25600,7 +25630,6 @@
                 <w:sz w:val="24"/>
                 <w:szCs w:val="24"/>
               </w:rPr>
-              <w:lastRenderedPageBreak/>
               <w:t xml:space="preserve">- </w:t>
             </w:r>
             <w:r>
@@ -25654,7 +25683,7 @@
             <w:tr>
               <w:tc>
                 <w:tcPr>
-                  <w:tcW w:w="985" w:type="dxa"/>
+                  <w:tcW w:w="729" w:type="dxa"/>
                   <w:shd w:val="clear" w:color="auto" w:fill="D9D9D9" w:themeFill="background1" w:themeFillShade="D9"/>
                 </w:tcPr>
                 <w:p>
@@ -25678,7 +25707,7 @@
               </w:tc>
               <w:tc>
                 <w:tcPr>
-                  <w:tcW w:w="4863" w:type="dxa"/>
+                  <w:tcW w:w="2559" w:type="dxa"/>
                   <w:shd w:val="clear" w:color="auto" w:fill="D9D9D9" w:themeFill="background1" w:themeFillShade="D9"/>
                 </w:tcPr>
                 <w:p>
@@ -25702,7 +25731,7 @@
               </w:tc>
               <w:tc>
                 <w:tcPr>
-                  <w:tcW w:w="2925" w:type="dxa"/>
+                  <w:tcW w:w="5490" w:type="dxa"/>
                   <w:shd w:val="clear" w:color="auto" w:fill="D9D9D9" w:themeFill="background1" w:themeFillShade="D9"/>
                 </w:tcPr>
                 <w:p>
@@ -25728,7 +25757,7 @@
             <w:tr>
               <w:tc>
                 <w:tcPr>
-                  <w:tcW w:w="985" w:type="dxa"/>
+                  <w:tcW w:w="729" w:type="dxa"/>
                 </w:tcPr>
                 <w:p>
                   <w:pPr>
@@ -25750,7 +25779,7 @@
               </w:tc>
               <w:tc>
                 <w:tcPr>
-                  <w:tcW w:w="4863" w:type="dxa"/>
+                  <w:tcW w:w="2559" w:type="dxa"/>
                 </w:tcPr>
                 <w:p>
                   <w:pPr>
@@ -25772,7 +25801,7 @@
               </w:tc>
               <w:tc>
                 <w:tcPr>
-                  <w:tcW w:w="2925" w:type="dxa"/>
+                  <w:tcW w:w="5490" w:type="dxa"/>
                 </w:tcPr>
                 <w:p>
                   <w:pPr>
@@ -26015,7 +26044,7 @@
             <w:tr>
               <w:tc>
                 <w:tcPr>
-                  <w:tcW w:w="985" w:type="dxa"/>
+                  <w:tcW w:w="729" w:type="dxa"/>
                 </w:tcPr>
                 <w:p>
                   <w:pPr>
@@ -26037,7 +26066,7 @@
               </w:tc>
               <w:tc>
                 <w:tcPr>
-                  <w:tcW w:w="4863" w:type="dxa"/>
+                  <w:tcW w:w="2559" w:type="dxa"/>
                 </w:tcPr>
                 <w:p>
                   <w:pPr>
@@ -26099,7 +26128,7 @@
               </w:tc>
               <w:tc>
                 <w:tcPr>
-                  <w:tcW w:w="2925" w:type="dxa"/>
+                  <w:tcW w:w="5490" w:type="dxa"/>
                 </w:tcPr>
                 <w:p>
                   <w:pPr>
@@ -26169,7 +26198,7 @@
             <w:tr>
               <w:tc>
                 <w:tcPr>
-                  <w:tcW w:w="985" w:type="dxa"/>
+                  <w:tcW w:w="729" w:type="dxa"/>
                 </w:tcPr>
                 <w:p>
                   <w:pPr>
@@ -26191,7 +26220,7 @@
               </w:tc>
               <w:tc>
                 <w:tcPr>
-                  <w:tcW w:w="4863" w:type="dxa"/>
+                  <w:tcW w:w="2559" w:type="dxa"/>
                 </w:tcPr>
                 <w:p>
                   <w:pPr>
@@ -26221,7 +26250,7 @@
               </w:tc>
               <w:tc>
                 <w:tcPr>
-                  <w:tcW w:w="2925" w:type="dxa"/>
+                  <w:tcW w:w="5490" w:type="dxa"/>
                 </w:tcPr>
                 <w:p>
                   <w:pPr>
@@ -26237,8 +26266,33 @@
                       <w:sz w:val="24"/>
                       <w:szCs w:val="24"/>
                     </w:rPr>
-                    <w:t>System will save image on real time when instructor click button “Capture” and send to web service. Then, system create an alert show (popup) about “sending success or fail”.</w:t>
+                    <w:t>System will save image on real time when instructor click button “Capture” and send to web service. Then, system create an alert show (popup) about “sendin</w:t>
                   </w:r>
+                  <w:r>
+                    <w:rPr>
+                      <w:rFonts w:asciiTheme="majorHAnsi" w:hAnsiTheme="majorHAnsi"/>
+                      <w:sz w:val="24"/>
+                      <w:szCs w:val="24"/>
+                    </w:rPr>
+                    <w:t>g success</w:t>
+                  </w:r>
+                  <w:r>
+                    <w:rPr>
+                      <w:rFonts w:asciiTheme="majorHAnsi" w:hAnsiTheme="majorHAnsi"/>
+                      <w:sz w:val="24"/>
+                      <w:szCs w:val="24"/>
+                    </w:rPr>
+                    <w:t>”.</w:t>
+                  </w:r>
+                </w:p>
+                <w:p>
+                  <w:pPr>
+                    <w:rPr>
+                      <w:rFonts w:asciiTheme="majorHAnsi" w:hAnsiTheme="majorHAnsi"/>
+                      <w:sz w:val="24"/>
+                      <w:szCs w:val="24"/>
+                    </w:rPr>
+                  </w:pPr>
                 </w:p>
                 <w:p>
                   <w:pPr>
@@ -26254,7 +26308,15 @@
                       <w:sz w:val="24"/>
                       <w:szCs w:val="24"/>
                     </w:rPr>
-                    <w:t>With case “sending success”, instructor click “OK” button to return Course page.</w:t>
+                    <w:t>I</w:t>
+                  </w:r>
+                  <w:r>
+                    <w:rPr>
+                      <w:rFonts w:asciiTheme="majorHAnsi" w:hAnsiTheme="majorHAnsi"/>
+                      <w:sz w:val="24"/>
+                      <w:szCs w:val="24"/>
+                    </w:rPr>
+                    <w:t>nstructor click “OK” button to return Course page.</w:t>
                   </w:r>
                 </w:p>
                 <w:p>
@@ -26265,21 +26327,13 @@
                       <w:szCs w:val="24"/>
                     </w:rPr>
                   </w:pPr>
-                  <w:r>
-                    <w:rPr>
-                      <w:rFonts w:asciiTheme="majorHAnsi" w:hAnsiTheme="majorHAnsi"/>
-                      <w:sz w:val="24"/>
-                      <w:szCs w:val="24"/>
-                    </w:rPr>
-                    <w:t>With case “sending fail”, instructor click “OK” button to retake an image.</w:t>
-                  </w:r>
                 </w:p>
               </w:tc>
             </w:tr>
             <w:tr>
               <w:tc>
                 <w:tcPr>
-                  <w:tcW w:w="985" w:type="dxa"/>
+                  <w:tcW w:w="729" w:type="dxa"/>
                 </w:tcPr>
                 <w:p>
                   <w:pPr>
@@ -26301,7 +26355,7 @@
               </w:tc>
               <w:tc>
                 <w:tcPr>
-                  <w:tcW w:w="4863" w:type="dxa"/>
+                  <w:tcW w:w="2559" w:type="dxa"/>
                 </w:tcPr>
                 <w:p>
                   <w:pPr>
@@ -26323,7 +26377,7 @@
               </w:tc>
               <w:tc>
                 <w:tcPr>
-                  <w:tcW w:w="2925" w:type="dxa"/>
+                  <w:tcW w:w="5490" w:type="dxa"/>
                 </w:tcPr>
                 <w:p>
                   <w:pPr>
@@ -26560,189 +26614,6 @@
                 </w:p>
               </w:tc>
             </w:tr>
-            <w:tr>
-              <w:tc>
-                <w:tcPr>
-                  <w:tcW w:w="985" w:type="dxa"/>
-                </w:tcPr>
-                <w:p>
-                  <w:pPr>
-                    <w:rPr>
-                      <w:rFonts w:asciiTheme="majorHAnsi" w:hAnsiTheme="majorHAnsi"/>
-                      <w:sz w:val="24"/>
-                      <w:szCs w:val="24"/>
-                    </w:rPr>
-                  </w:pPr>
-                  <w:r>
-                    <w:rPr>
-                      <w:rFonts w:asciiTheme="majorHAnsi" w:hAnsiTheme="majorHAnsi"/>
-                      <w:sz w:val="24"/>
-                      <w:szCs w:val="24"/>
-                    </w:rPr>
-                    <w:t>5</w:t>
-                  </w:r>
-                </w:p>
-              </w:tc>
-              <w:tc>
-                <w:tcPr>
-                  <w:tcW w:w="4863" w:type="dxa"/>
-                </w:tcPr>
-                <w:p>
-                  <w:pPr>
-                    <w:rPr>
-                      <w:rFonts w:asciiTheme="majorHAnsi" w:hAnsiTheme="majorHAnsi"/>
-                      <w:sz w:val="24"/>
-                      <w:szCs w:val="24"/>
-                    </w:rPr>
-                  </w:pPr>
-                  <w:r>
-                    <w:rPr>
-                      <w:rFonts w:asciiTheme="majorHAnsi" w:hAnsiTheme="majorHAnsi"/>
-                      <w:sz w:val="24"/>
-                      <w:szCs w:val="24"/>
-                    </w:rPr>
-                    <w:t xml:space="preserve">Instructor, choose current day or previous day, choose course &amp; class, then click checkbox with Student List (or click button “Check/Uncheck” to </w:t>
-                  </w:r>
-                  <w:r>
-                    <w:rPr>
-                      <w:rFonts w:asciiTheme="majorHAnsi" w:hAnsiTheme="majorHAnsi"/>
-                      <w:sz w:val="24"/>
-                      <w:szCs w:val="24"/>
-                    </w:rPr>
-                    <w:lastRenderedPageBreak/>
-                    <w:t>check All).</w:t>
-                  </w:r>
-                </w:p>
-                <w:p>
-                  <w:pPr>
-                    <w:rPr>
-                      <w:rFonts w:asciiTheme="majorHAnsi" w:hAnsiTheme="majorHAnsi"/>
-                      <w:sz w:val="24"/>
-                      <w:szCs w:val="24"/>
-                    </w:rPr>
-                  </w:pPr>
-                  <w:r>
-                    <w:rPr>
-                      <w:rFonts w:asciiTheme="majorHAnsi" w:hAnsiTheme="majorHAnsi"/>
-                      <w:sz w:val="24"/>
-                      <w:szCs w:val="24"/>
-                    </w:rPr>
-                    <w:t>Click button “Attendance”</w:t>
-                  </w:r>
-                  <w:r>
-                    <w:rPr>
-                      <w:rFonts w:asciiTheme="majorHAnsi" w:hAnsiTheme="majorHAnsi"/>
-                      <w:sz w:val="24"/>
-                      <w:szCs w:val="24"/>
-                    </w:rPr>
-                    <w:t xml:space="preserve"> (submit)</w:t>
-                  </w:r>
-                  <w:r>
-                    <w:rPr>
-                      <w:rFonts w:asciiTheme="majorHAnsi" w:hAnsiTheme="majorHAnsi"/>
-                      <w:sz w:val="24"/>
-                      <w:szCs w:val="24"/>
-                    </w:rPr>
-                    <w:t xml:space="preserve"> send request to check attendance for present member.</w:t>
-                  </w:r>
-                  <w:r>
-                    <w:rPr>
-                      <w:rFonts w:asciiTheme="majorHAnsi" w:hAnsiTheme="majorHAnsi"/>
-                      <w:sz w:val="24"/>
-                      <w:szCs w:val="24"/>
-                    </w:rPr>
-                    <w:t xml:space="preserve"> member</w:t>
-                  </w:r>
-                  <w:r>
-                    <w:rPr>
-                      <w:rFonts w:asciiTheme="majorHAnsi" w:hAnsiTheme="majorHAnsi"/>
-                      <w:sz w:val="24"/>
-                      <w:szCs w:val="24"/>
-                    </w:rPr>
-                    <w:t>.</w:t>
-                  </w:r>
-                </w:p>
-              </w:tc>
-              <w:tc>
-                <w:tcPr>
-                  <w:tcW w:w="2925" w:type="dxa"/>
-                </w:tcPr>
-                <w:p>
-                  <w:pPr>
-                    <w:rPr>
-                      <w:rFonts w:asciiTheme="majorHAnsi" w:hAnsiTheme="majorHAnsi"/>
-                      <w:sz w:val="24"/>
-                      <w:szCs w:val="24"/>
-                    </w:rPr>
-                  </w:pPr>
-                  <w:r>
-                    <w:rPr>
-                      <w:rFonts w:asciiTheme="majorHAnsi" w:hAnsiTheme="majorHAnsi"/>
-                      <w:sz w:val="24"/>
-                      <w:szCs w:val="24"/>
-                    </w:rPr>
-                    <w:lastRenderedPageBreak/>
-                    <w:t>System show Student List flow course, class and day</w:t>
-                  </w:r>
-                  <w:r>
-                    <w:rPr>
-                      <w:rFonts w:asciiTheme="majorHAnsi" w:hAnsiTheme="majorHAnsi"/>
-                      <w:sz w:val="24"/>
-                      <w:szCs w:val="24"/>
-                    </w:rPr>
-                    <w:t xml:space="preserve"> </w:t>
-                  </w:r>
-                  <w:r>
-                    <w:rPr>
-                      <w:rFonts w:asciiTheme="majorHAnsi" w:hAnsiTheme="majorHAnsi"/>
-                      <w:sz w:val="24"/>
-                      <w:szCs w:val="24"/>
-                    </w:rPr>
-                    <w:t>includes: Roll call, subject, instructor, class, date, time, student list</w:t>
-                  </w:r>
-                  <w:r>
-                    <w:rPr>
-                      <w:rFonts w:asciiTheme="majorHAnsi" w:hAnsiTheme="majorHAnsi"/>
-                      <w:sz w:val="24"/>
-                      <w:szCs w:val="24"/>
-                    </w:rPr>
-                    <w:t xml:space="preserve"> </w:t>
-                  </w:r>
-                  <w:r>
-                    <w:rPr>
-                      <w:rFonts w:asciiTheme="majorHAnsi" w:hAnsiTheme="majorHAnsi"/>
-                      <w:sz w:val="24"/>
-                      <w:szCs w:val="24"/>
-                    </w:rPr>
-                    <w:t>(No., name, Code, Status, Check</w:t>
-                  </w:r>
-                  <w:r>
-                    <w:rPr>
-                      <w:rFonts w:asciiTheme="majorHAnsi" w:hAnsiTheme="majorHAnsi"/>
-                      <w:sz w:val="24"/>
-                      <w:szCs w:val="24"/>
-                    </w:rPr>
-                    <w:t xml:space="preserve"> </w:t>
-                  </w:r>
-                  <w:r>
-                    <w:rPr>
-                      <w:rFonts w:asciiTheme="majorHAnsi" w:hAnsiTheme="majorHAnsi"/>
-                      <w:sz w:val="24"/>
-                      <w:szCs w:val="24"/>
-                    </w:rPr>
-                    <w:t>box)</w:t>
-                  </w:r>
-                  <w:r>
-                    <w:rPr>
-                      <w:rFonts w:asciiTheme="majorHAnsi" w:hAnsiTheme="majorHAnsi"/>
-                      <w:sz w:val="24"/>
-                      <w:szCs w:val="24"/>
-                    </w:rPr>
-                    <w:t>. System will send request check attendance for present member to server.</w:t>
-                  </w:r>
-                </w:p>
-              </w:tc>
-            </w:tr>
           </w:tbl>
           <w:p>
             <w:pPr>
@@ -26759,7 +26630,6 @@
                 <w:sz w:val="24"/>
                 <w:szCs w:val="24"/>
               </w:rPr>
-              <w:lastRenderedPageBreak/>
               <w:t xml:space="preserve">Alternative Scenario: </w:t>
             </w:r>
             <w:r>
@@ -26789,14 +26659,112 @@
               </w:rPr>
               <w:t xml:space="preserve">Exceptions: </w:t>
             </w:r>
-            <w:r>
-              <w:rPr>
-                <w:rFonts w:asciiTheme="majorHAnsi" w:hAnsiTheme="majorHAnsi"/>
-                <w:sz w:val="24"/>
-                <w:szCs w:val="24"/>
-              </w:rPr>
-              <w:t>N/A</w:t>
-            </w:r>
+          </w:p>
+          <w:p>
+            <w:pPr>
+              <w:pStyle w:val="ListParagraph"/>
+              <w:numPr>
+                <w:ilvl w:val="0"/>
+                <w:numId w:val="4"/>
+              </w:numPr>
+              <w:spacing w:after="0" w:line="240" w:lineRule="auto"/>
+              <w:rPr>
+                <w:rFonts w:asciiTheme="majorHAnsi" w:hAnsiTheme="majorHAnsi"/>
+                <w:b/>
+                <w:sz w:val="24"/>
+                <w:szCs w:val="24"/>
+              </w:rPr>
+            </w:pPr>
+            <w:r>
+              <w:rPr>
+                <w:rFonts w:asciiTheme="majorHAnsi" w:hAnsiTheme="majorHAnsi"/>
+                <w:sz w:val="24"/>
+                <w:szCs w:val="24"/>
+              </w:rPr>
+              <w:t>Camera not found, no internet</w:t>
+            </w:r>
+            <w:r>
+              <w:rPr>
+                <w:rFonts w:asciiTheme="majorHAnsi" w:hAnsiTheme="majorHAnsi"/>
+                <w:sz w:val="24"/>
+                <w:szCs w:val="24"/>
+              </w:rPr>
+              <w:t xml:space="preserve"> </w:t>
+            </w:r>
+          </w:p>
+          <w:p>
+            <w:pPr>
+              <w:pStyle w:val="ListParagraph"/>
+              <w:numPr>
+                <w:ilvl w:val="0"/>
+                <w:numId w:val="4"/>
+              </w:numPr>
+              <w:spacing w:after="0" w:line="240" w:lineRule="auto"/>
+              <w:rPr>
+                <w:rFonts w:asciiTheme="majorHAnsi" w:hAnsiTheme="majorHAnsi"/>
+                <w:b/>
+                <w:sz w:val="24"/>
+                <w:szCs w:val="24"/>
+              </w:rPr>
+            </w:pPr>
+            <w:r>
+              <w:rPr>
+                <w:rFonts w:asciiTheme="majorHAnsi" w:hAnsiTheme="majorHAnsi"/>
+                <w:sz w:val="24"/>
+                <w:szCs w:val="24"/>
+              </w:rPr>
+              <w:t xml:space="preserve">On step 3: </w:t>
+            </w:r>
+            <w:r>
+              <w:rPr>
+                <w:rFonts w:asciiTheme="majorHAnsi" w:hAnsiTheme="majorHAnsi"/>
+                <w:sz w:val="24"/>
+                <w:szCs w:val="24"/>
+              </w:rPr>
+              <w:t>With case</w:t>
+            </w:r>
+            <w:r>
+              <w:rPr>
+                <w:rFonts w:asciiTheme="majorHAnsi" w:hAnsiTheme="majorHAnsi"/>
+                <w:sz w:val="24"/>
+                <w:szCs w:val="24"/>
+              </w:rPr>
+              <w:t xml:space="preserve"> </w:t>
+            </w:r>
+            <w:r>
+              <w:rPr>
+                <w:rFonts w:asciiTheme="majorHAnsi" w:hAnsiTheme="majorHAnsi"/>
+                <w:sz w:val="24"/>
+                <w:szCs w:val="24"/>
+              </w:rPr>
+              <w:t>“sending fail”</w:t>
+            </w:r>
+            <w:r>
+              <w:rPr>
+                <w:rFonts w:asciiTheme="majorHAnsi" w:hAnsiTheme="majorHAnsi"/>
+                <w:sz w:val="24"/>
+                <w:szCs w:val="24"/>
+              </w:rPr>
+              <w:t>,</w:t>
+            </w:r>
+            <w:r>
+              <w:rPr>
+                <w:rFonts w:asciiTheme="majorHAnsi" w:hAnsiTheme="majorHAnsi"/>
+                <w:sz w:val="24"/>
+                <w:szCs w:val="24"/>
+              </w:rPr>
+              <w:t xml:space="preserve"> I</w:t>
+            </w:r>
+            <w:r>
+              <w:rPr>
+                <w:rFonts w:asciiTheme="majorHAnsi" w:hAnsiTheme="majorHAnsi"/>
+                <w:sz w:val="24"/>
+                <w:szCs w:val="24"/>
+              </w:rPr>
+              <w:t>nstructor click “OK” button to retake an image.</w:t>
+            </w:r>
+            <w:bookmarkStart w:id="54" w:name="_GoBack"/>
+            <w:bookmarkEnd w:id="54"/>
           </w:p>
           <w:p>
             <w:pPr>
@@ -26814,6 +26782,31 @@
                 <w:szCs w:val="24"/>
               </w:rPr>
               <w:t>Relationships</w:t>
+            </w:r>
+            <w:r>
+              <w:rPr>
+                <w:rFonts w:asciiTheme="majorHAnsi" w:hAnsiTheme="majorHAnsi"/>
+                <w:b/>
+                <w:sz w:val="24"/>
+                <w:szCs w:val="24"/>
+              </w:rPr>
+              <w:t xml:space="preserve">: </w:t>
+            </w:r>
+            <w:r>
+              <w:rPr>
+                <w:rFonts w:asciiTheme="majorHAnsi" w:hAnsiTheme="majorHAnsi"/>
+                <w:sz w:val="24"/>
+                <w:szCs w:val="24"/>
+              </w:rPr>
+              <w:t>C</w:t>
+            </w:r>
+            <w:r>
+              <w:rPr>
+                <w:rFonts w:asciiTheme="majorHAnsi" w:hAnsiTheme="majorHAnsi"/>
+                <w:sz w:val="24"/>
+                <w:szCs w:val="24"/>
+              </w:rPr>
+              <w:t>heck attendance</w:t>
             </w:r>
           </w:p>
           <w:p>
@@ -26867,6 +26860,7 @@
                 <w:sz w:val="24"/>
                 <w:szCs w:val="24"/>
               </w:rPr>
+              <w:lastRenderedPageBreak/>
               <w:t>Instructor can check present member easily</w:t>
             </w:r>
             <w:r>
@@ -27837,16 +27831,7 @@
                       <w:sz w:val="24"/>
                       <w:szCs w:val="24"/>
                     </w:rPr>
-                    <w:t xml:space="preserve">Instructor type </w:t>
-                  </w:r>
-                  <w:r>
-                    <w:rPr>
-                      <w:rFonts w:asciiTheme="majorHAnsi" w:hAnsiTheme="majorHAnsi"/>
-                      <w:sz w:val="24"/>
-                      <w:szCs w:val="24"/>
-                    </w:rPr>
-                    <w:lastRenderedPageBreak/>
-                    <w:t>username, password to login application.</w:t>
+                    <w:t>Instructor type username, password to login application.</w:t>
                   </w:r>
                 </w:p>
               </w:tc>
@@ -27868,17 +27853,7 @@
                       <w:sz w:val="24"/>
                       <w:szCs w:val="24"/>
                     </w:rPr>
-                    <w:lastRenderedPageBreak/>
-                    <w:t xml:space="preserve">System will show the Course page with information </w:t>
-                  </w:r>
-                  <w:r>
-                    <w:rPr>
-                      <w:rFonts w:asciiTheme="majorHAnsi" w:hAnsiTheme="majorHAnsi"/>
-                      <w:sz w:val="24"/>
-                      <w:szCs w:val="24"/>
-                    </w:rPr>
-                    <w:lastRenderedPageBreak/>
-                    <w:t>includes:</w:t>
+                    <w:t>System will show the Course page with information includes:</w:t>
                   </w:r>
                 </w:p>
                 <w:p>
@@ -28033,6 +28008,7 @@
                       <w:sz w:val="24"/>
                       <w:szCs w:val="24"/>
                     </w:rPr>
+                    <w:lastRenderedPageBreak/>
                     <w:t>Class: drop down list</w:t>
                   </w:r>
                 </w:p>
@@ -28533,15 +28509,7 @@
                       <w:sz w:val="24"/>
                       <w:szCs w:val="24"/>
                     </w:rPr>
-                    <w:t xml:space="preserve"> </w:t>
-                  </w:r>
-                  <w:r>
-                    <w:rPr>
-                      <w:rFonts w:asciiTheme="majorHAnsi" w:hAnsiTheme="majorHAnsi"/>
-                      <w:sz w:val="24"/>
-                      <w:szCs w:val="24"/>
-                    </w:rPr>
-                    <w:t>(submit)</w:t>
+                    <w:t xml:space="preserve"> (submit)</w:t>
                   </w:r>
                   <w:r>
                     <w:rPr>
@@ -28579,31 +28547,7 @@
                       <w:sz w:val="24"/>
                       <w:szCs w:val="24"/>
                     </w:rPr>
-                    <w:t xml:space="preserve"> </w:t>
-                  </w:r>
-                  <w:r>
-                    <w:rPr>
-                      <w:rFonts w:asciiTheme="majorHAnsi" w:hAnsiTheme="majorHAnsi"/>
-                      <w:sz w:val="24"/>
-                      <w:szCs w:val="24"/>
-                    </w:rPr>
-                    <w:t>includes: Roll call, subject, instructor, class, date, time, student list</w:t>
-                  </w:r>
-                  <w:r>
-                    <w:rPr>
-                      <w:rFonts w:asciiTheme="majorHAnsi" w:hAnsiTheme="majorHAnsi"/>
-                      <w:sz w:val="24"/>
-                      <w:szCs w:val="24"/>
-                    </w:rPr>
-                    <w:t xml:space="preserve"> </w:t>
-                  </w:r>
-                  <w:r>
-                    <w:rPr>
-                      <w:rFonts w:asciiTheme="majorHAnsi" w:hAnsiTheme="majorHAnsi"/>
-                      <w:sz w:val="24"/>
-                      <w:szCs w:val="24"/>
-                    </w:rPr>
-                    <w:t>(No., name, Code, Status, Check</w:t>
+                    <w:t xml:space="preserve"> includes: Roll call, subject, instructor, class, date, time, student list (No., name, Code, Status, Check</w:t>
                   </w:r>
                   <w:r>
                     <w:rPr>
@@ -28691,7 +28635,15 @@
                 <w:sz w:val="24"/>
                 <w:szCs w:val="24"/>
               </w:rPr>
-              <w:t>N/A</w:t>
+              <w:t>N</w:t>
+            </w:r>
+            <w:r>
+              <w:rPr>
+                <w:rFonts w:asciiTheme="majorHAnsi" w:hAnsiTheme="majorHAnsi"/>
+                <w:sz w:val="24"/>
+                <w:szCs w:val="24"/>
+              </w:rPr>
+              <w:t xml:space="preserve">o internet … </w:t>
             </w:r>
           </w:p>
           <w:p>
@@ -28710,6 +28662,31 @@
                 <w:szCs w:val="24"/>
               </w:rPr>
               <w:t>Relationships</w:t>
+            </w:r>
+            <w:r>
+              <w:rPr>
+                <w:rFonts w:asciiTheme="majorHAnsi" w:hAnsiTheme="majorHAnsi"/>
+                <w:b/>
+                <w:sz w:val="24"/>
+                <w:szCs w:val="24"/>
+              </w:rPr>
+              <w:t xml:space="preserve">: </w:t>
+            </w:r>
+            <w:r>
+              <w:rPr>
+                <w:rFonts w:asciiTheme="majorHAnsi" w:hAnsiTheme="majorHAnsi"/>
+                <w:sz w:val="24"/>
+                <w:szCs w:val="24"/>
+              </w:rPr>
+              <w:t>C</w:t>
+            </w:r>
+            <w:r>
+              <w:rPr>
+                <w:rFonts w:asciiTheme="majorHAnsi" w:hAnsiTheme="majorHAnsi"/>
+                <w:sz w:val="24"/>
+                <w:szCs w:val="24"/>
+              </w:rPr>
+              <w:t>heck attendance</w:t>
             </w:r>
           </w:p>
           <w:p>
@@ -28780,7 +28757,6 @@
     </w:p>
     <w:p>
       <w:r>
-        <w:lastRenderedPageBreak/>
         <w:pict>
           <v:shape id="_x0000_i1028" type="#_x0000_t75" style="width:438.75pt;height:208.5pt">
             <v:imagedata r:id="rId20" o:title="IU004_View Roll Call"/>
@@ -28823,6 +28799,7 @@
                 <w:sz w:val="24"/>
                 <w:szCs w:val="24"/>
               </w:rPr>
+              <w:lastRenderedPageBreak/>
               <w:t>USE CASE – IU003</w:t>
             </w:r>
           </w:p>
@@ -29357,51 +29334,23 @@
                 <w:sz w:val="22"/>
                 <w:szCs w:val="22"/>
               </w:rPr>
-              <w:t>- Instructor login application and click button “Report” in Course page. System transfer to “</w:t>
-            </w:r>
-            <w:r>
+              <w:t>- Instructor login application and click button “Report” in Course page. System transfer to “Roll Call” Page.</w:t>
+            </w:r>
+          </w:p>
+          <w:p>
+            <w:pPr>
+              <w:pStyle w:val="Default"/>
               <w:rPr>
                 <w:sz w:val="22"/>
                 <w:szCs w:val="22"/>
               </w:rPr>
-              <w:t>Roll Call</w:t>
-            </w:r>
+            </w:pPr>
             <w:r>
               <w:rPr>
                 <w:sz w:val="22"/>
                 <w:szCs w:val="22"/>
               </w:rPr>
-              <w:t>” Page.</w:t>
-            </w:r>
-          </w:p>
-          <w:p>
-            <w:pPr>
-              <w:pStyle w:val="Default"/>
-              <w:rPr>
-                <w:sz w:val="22"/>
-                <w:szCs w:val="22"/>
-              </w:rPr>
-            </w:pPr>
-            <w:r>
-              <w:rPr>
-                <w:sz w:val="22"/>
-                <w:szCs w:val="22"/>
-              </w:rPr>
-              <w:t>- Instructor review all members</w:t>
-            </w:r>
-            <w:r>
-              <w:rPr>
-                <w:sz w:val="22"/>
-                <w:szCs w:val="22"/>
-              </w:rPr>
-              <w:t xml:space="preserve"> with course, class and selected day</w:t>
-            </w:r>
-            <w:r>
-              <w:rPr>
-                <w:sz w:val="22"/>
-                <w:szCs w:val="22"/>
-              </w:rPr>
-              <w:t>.</w:t>
+              <w:t>- Instructor review all members with course, class and selected day.</w:t>
             </w:r>
           </w:p>
           <w:p>
@@ -29511,47 +29460,7 @@
                 <w:sz w:val="24"/>
                 <w:szCs w:val="24"/>
               </w:rPr>
-              <w:t xml:space="preserve">Instructor can </w:t>
-            </w:r>
-            <w:r>
-              <w:rPr>
-                <w:rFonts w:asciiTheme="majorHAnsi" w:hAnsiTheme="majorHAnsi"/>
-                <w:sz w:val="24"/>
-                <w:szCs w:val="24"/>
-              </w:rPr>
-              <w:t>view list of members</w:t>
-            </w:r>
-            <w:r>
-              <w:rPr>
-                <w:rFonts w:asciiTheme="majorHAnsi" w:hAnsiTheme="majorHAnsi"/>
-                <w:sz w:val="24"/>
-                <w:szCs w:val="24"/>
-              </w:rPr>
-              <w:t xml:space="preserve"> on </w:t>
-            </w:r>
-            <w:r>
-              <w:rPr>
-                <w:rFonts w:asciiTheme="majorHAnsi" w:hAnsiTheme="majorHAnsi"/>
-                <w:sz w:val="24"/>
-                <w:szCs w:val="24"/>
-              </w:rPr>
-              <w:t>current day</w:t>
-            </w:r>
-            <w:r>
-              <w:rPr>
-                <w:rFonts w:asciiTheme="majorHAnsi" w:hAnsiTheme="majorHAnsi"/>
-                <w:sz w:val="24"/>
-                <w:szCs w:val="24"/>
-              </w:rPr>
-              <w:t xml:space="preserve"> or previous day</w:t>
-            </w:r>
-            <w:r>
-              <w:rPr>
-                <w:rFonts w:asciiTheme="majorHAnsi" w:hAnsiTheme="majorHAnsi"/>
-                <w:sz w:val="24"/>
-                <w:szCs w:val="24"/>
-              </w:rPr>
-              <w:t xml:space="preserve"> with selected course, class</w:t>
+              <w:t>Instructor can view list of members on current day or previous day with selected course, class</w:t>
             </w:r>
             <w:r>
               <w:rPr>
@@ -29910,7 +29819,6 @@
                       <w:sz w:val="24"/>
                       <w:szCs w:val="24"/>
                     </w:rPr>
-                    <w:lastRenderedPageBreak/>
                     <w:t xml:space="preserve">Course: drop down list </w:t>
                   </w:r>
                 </w:p>
@@ -29952,7 +29860,6 @@
                       <w:sz w:val="24"/>
                       <w:szCs w:val="24"/>
                     </w:rPr>
-                    <w:lastRenderedPageBreak/>
                     <w:t>2</w:t>
                   </w:r>
                 </w:p>
@@ -30227,7 +30134,7 @@
                       <w:sz w:val="24"/>
                       <w:szCs w:val="24"/>
                     </w:rPr>
-                    <w:t>Instructor, choose current day or previous day, choose course &amp; class</w:t>
+                    <w:t xml:space="preserve">Instructor, choose current day or previous day, choose </w:t>
                   </w:r>
                   <w:r>
                     <w:rPr>
@@ -30235,7 +30142,8 @@
                       <w:sz w:val="24"/>
                       <w:szCs w:val="24"/>
                     </w:rPr>
-                    <w:t>.</w:t>
+                    <w:lastRenderedPageBreak/>
+                    <w:t>course &amp; class.</w:t>
                   </w:r>
                 </w:p>
                 <w:p>
@@ -30266,15 +30174,8 @@
                       <w:sz w:val="24"/>
                       <w:szCs w:val="24"/>
                     </w:rPr>
-                    <w:t>System show Student List flow course, class and day</w:t>
-                  </w:r>
-                  <w:r>
-                    <w:rPr>
-                      <w:rFonts w:asciiTheme="majorHAnsi" w:hAnsiTheme="majorHAnsi"/>
-                      <w:sz w:val="24"/>
-                      <w:szCs w:val="24"/>
-                    </w:rPr>
-                    <w:t xml:space="preserve"> includes</w:t>
+                    <w:lastRenderedPageBreak/>
+                    <w:t>System show Student List flow course, class and day includes</w:t>
                   </w:r>
                   <w:r>
                     <w:rPr>
@@ -30306,7 +30207,16 @@
                       <w:sz w:val="24"/>
                       <w:szCs w:val="24"/>
                     </w:rPr>
-                    <w:t>(No., name, Code, Status, Check</w:t>
+                    <w:t xml:space="preserve">(No., name, Code, Status, </w:t>
+                  </w:r>
+                  <w:r>
+                    <w:rPr>
+                      <w:rFonts w:asciiTheme="majorHAnsi" w:hAnsiTheme="majorHAnsi"/>
+                      <w:sz w:val="24"/>
+                      <w:szCs w:val="24"/>
+                    </w:rPr>
+                    <w:lastRenderedPageBreak/>
+                    <w:t>Check</w:t>
                   </w:r>
                   <w:r>
                     <w:rPr>
@@ -30359,6 +30269,7 @@
                 <w:sz w:val="24"/>
                 <w:szCs w:val="24"/>
               </w:rPr>
+              <w:lastRenderedPageBreak/>
               <w:t xml:space="preserve">Alternative Scenario: </w:t>
             </w:r>
             <w:r>
@@ -30969,7 +30880,6 @@
                 <w:sz w:val="24"/>
                 <w:szCs w:val="24"/>
               </w:rPr>
-              <w:lastRenderedPageBreak/>
               <w:t>This use case allows staff report attendance of all students by class.</w:t>
             </w:r>
           </w:p>
@@ -31006,23 +30916,7 @@
                 <w:sz w:val="24"/>
                 <w:szCs w:val="24"/>
               </w:rPr>
-              <w:t>Instructor</w:t>
-            </w:r>
-            <w:r>
-              <w:rPr>
-                <w:rFonts w:asciiTheme="majorHAnsi" w:hAnsiTheme="majorHAnsi"/>
-                <w:sz w:val="24"/>
-                <w:szCs w:val="24"/>
-              </w:rPr>
-              <w:t xml:space="preserve"> </w:t>
-            </w:r>
-            <w:r>
-              <w:rPr>
-                <w:rFonts w:asciiTheme="majorHAnsi" w:hAnsiTheme="majorHAnsi"/>
-                <w:sz w:val="24"/>
-                <w:szCs w:val="24"/>
-              </w:rPr>
-              <w:t>can report attendance of class</w:t>
+              <w:t>Instructor can report attendance of class</w:t>
             </w:r>
             <w:r>
               <w:rPr>
@@ -31072,23 +30966,7 @@
                 <w:sz w:val="24"/>
                 <w:szCs w:val="24"/>
               </w:rPr>
-              <w:t>Instructor</w:t>
-            </w:r>
-            <w:r>
-              <w:rPr>
-                <w:rFonts w:asciiTheme="majorHAnsi" w:hAnsiTheme="majorHAnsi"/>
-                <w:sz w:val="24"/>
-                <w:szCs w:val="24"/>
-              </w:rPr>
-              <w:t xml:space="preserve"> </w:t>
-            </w:r>
-            <w:r>
-              <w:rPr>
-                <w:rFonts w:asciiTheme="majorHAnsi" w:hAnsiTheme="majorHAnsi"/>
-                <w:sz w:val="24"/>
-                <w:szCs w:val="24"/>
-              </w:rPr>
-              <w:t>can report information of class: subject, student, attendance…</w:t>
+              <w:t>Instructor can report information of class: subject, student, attendance…</w:t>
             </w:r>
             <w:r>
               <w:rPr>
@@ -31119,23 +30997,7 @@
                 <w:sz w:val="24"/>
                 <w:szCs w:val="24"/>
               </w:rPr>
-              <w:t>Instructor</w:t>
-            </w:r>
-            <w:r>
-              <w:rPr>
-                <w:rFonts w:asciiTheme="majorHAnsi" w:hAnsiTheme="majorHAnsi"/>
-                <w:sz w:val="24"/>
-                <w:szCs w:val="24"/>
-              </w:rPr>
-              <w:t xml:space="preserve"> </w:t>
-            </w:r>
-            <w:r>
-              <w:rPr>
-                <w:rFonts w:asciiTheme="majorHAnsi" w:hAnsiTheme="majorHAnsi"/>
-                <w:sz w:val="24"/>
-                <w:szCs w:val="24"/>
-              </w:rPr>
-              <w:t>must do these step to view report result:</w:t>
+              <w:t>Instructor must do these step to view report result:</w:t>
             </w:r>
           </w:p>
           <w:p>
@@ -31378,7 +31240,16 @@
                 <w:sz w:val="24"/>
                 <w:szCs w:val="24"/>
               </w:rPr>
-              <w:t xml:space="preserve"> System will not return any value. Transfer to error page or still in current page.</w:t>
+              <w:t xml:space="preserve"> System will not return any value. Transfer to error page or still in current </w:t>
+            </w:r>
+            <w:r>
+              <w:rPr>
+                <w:rFonts w:asciiTheme="majorHAnsi" w:hAnsiTheme="majorHAnsi"/>
+                <w:sz w:val="24"/>
+                <w:szCs w:val="24"/>
+              </w:rPr>
+              <w:lastRenderedPageBreak/>
+              <w:t>page.</w:t>
             </w:r>
           </w:p>
           <w:p>
@@ -35691,8 +35562,6 @@
               </w:rPr>
               <w:t xml:space="preserve">                              </w:t>
             </w:r>
-            <w:bookmarkStart w:id="54" w:name="_GoBack"/>
-            <w:bookmarkEnd w:id="54"/>
             <w:r>
               <w:rPr>
                 <w:rFonts w:asciiTheme="majorHAnsi" w:hAnsiTheme="majorHAnsi"/>
@@ -36360,7 +36229,7 @@
         <w:rFonts w:asciiTheme="majorHAnsi" w:eastAsiaTheme="majorEastAsia" w:hAnsiTheme="majorHAnsi" w:cstheme="majorBidi"/>
         <w:noProof/>
       </w:rPr>
-      <w:t>37</w:t>
+      <w:t>28</w:t>
     </w:r>
     <w:r>
       <w:rPr>
@@ -39188,7 +39057,7 @@
 </file>
 
 <file path=customXml/itemProps1.xml><?xml version="1.0" encoding="utf-8"?>
-<ds:datastoreItem xmlns:ds="http://schemas.openxmlformats.org/officeDocument/2006/customXml" ds:itemID="{E6402522-17D7-4B4B-B237-3DE1DA05BF5A}">
+<ds:datastoreItem xmlns:ds="http://schemas.openxmlformats.org/officeDocument/2006/customXml" ds:itemID="{5639EA38-9AE8-45FA-87C6-FA1D59C94652}">
   <ds:schemaRefs>
     <ds:schemaRef ds:uri="http://schemas.openxmlformats.org/officeDocument/2006/bibliography"/>
   </ds:schemaRefs>

--- a/trunk/Document/Final Document - Binh.docx
+++ b/trunk/Document/Final Document - Binh.docx
@@ -23421,14 +23421,27 @@
       <w:r>
         <w:t xml:space="preserve">Figure </w:t>
       </w:r>
-      <w:fldSimple w:instr=" SEQ Figure \* ARABIC ">
-        <w:r>
-          <w:rPr>
-            <w:noProof/>
-          </w:rPr>
-          <w:t>2</w:t>
-        </w:r>
-      </w:fldSimple>
+      <w:r>
+        <w:fldChar w:fldCharType="begin"/>
+      </w:r>
+      <w:r>
+        <w:instrText xml:space="preserve"> SEQ Figure \* ARABIC </w:instrText>
+      </w:r>
+      <w:r>
+        <w:fldChar w:fldCharType="separate"/>
+      </w:r>
+      <w:r>
+        <w:rPr>
+          <w:noProof/>
+        </w:rPr>
+        <w:t>2</w:t>
+      </w:r>
+      <w:r>
+        <w:rPr>
+          <w:noProof/>
+        </w:rPr>
+        <w:fldChar w:fldCharType="end"/>
+      </w:r>
       <w:r>
         <w:t xml:space="preserve"> System Overview Use Case</w:t>
       </w:r>
@@ -23514,14 +23527,27 @@
       <w:r>
         <w:t xml:space="preserve">Figure </w:t>
       </w:r>
-      <w:fldSimple w:instr=" SEQ Figure \* ARABIC ">
-        <w:r>
-          <w:rPr>
-            <w:noProof/>
-          </w:rPr>
-          <w:t>3</w:t>
-        </w:r>
-      </w:fldSimple>
+      <w:r>
+        <w:fldChar w:fldCharType="begin"/>
+      </w:r>
+      <w:r>
+        <w:instrText xml:space="preserve"> SEQ Figure \* ARABIC </w:instrText>
+      </w:r>
+      <w:r>
+        <w:fldChar w:fldCharType="separate"/>
+      </w:r>
+      <w:r>
+        <w:rPr>
+          <w:noProof/>
+        </w:rPr>
+        <w:t>3</w:t>
+      </w:r>
+      <w:r>
+        <w:rPr>
+          <w:noProof/>
+        </w:rPr>
+        <w:fldChar w:fldCharType="end"/>
+      </w:r>
       <w:r>
         <w:t>: &lt;Guest&gt; Overview Use Case</w:t>
       </w:r>
@@ -23608,14 +23634,27 @@
       <w:r>
         <w:t xml:space="preserve">Figure </w:t>
       </w:r>
-      <w:fldSimple w:instr=" SEQ Figure \* ARABIC ">
-        <w:r>
-          <w:rPr>
-            <w:noProof/>
-          </w:rPr>
-          <w:t>4</w:t>
-        </w:r>
-      </w:fldSimple>
+      <w:r>
+        <w:fldChar w:fldCharType="begin"/>
+      </w:r>
+      <w:r>
+        <w:instrText xml:space="preserve"> SEQ Figure \* ARABIC </w:instrText>
+      </w:r>
+      <w:r>
+        <w:fldChar w:fldCharType="separate"/>
+      </w:r>
+      <w:r>
+        <w:rPr>
+          <w:noProof/>
+        </w:rPr>
+        <w:t>4</w:t>
+      </w:r>
+      <w:r>
+        <w:rPr>
+          <w:noProof/>
+        </w:rPr>
+        <w:fldChar w:fldCharType="end"/>
+      </w:r>
       <w:r>
         <w:t>: &lt;Guest&gt; Login</w:t>
       </w:r>
@@ -24619,14 +24658,27 @@
       <w:r>
         <w:t xml:space="preserve">Table </w:t>
       </w:r>
-      <w:fldSimple w:instr=" SEQ Table \* ARABIC ">
-        <w:r>
-          <w:rPr>
-            <w:noProof/>
-          </w:rPr>
-          <w:t>13</w:t>
-        </w:r>
-      </w:fldSimple>
+      <w:r>
+        <w:fldChar w:fldCharType="begin"/>
+      </w:r>
+      <w:r>
+        <w:instrText xml:space="preserve"> SEQ Table \* ARABIC </w:instrText>
+      </w:r>
+      <w:r>
+        <w:fldChar w:fldCharType="separate"/>
+      </w:r>
+      <w:r>
+        <w:rPr>
+          <w:noProof/>
+        </w:rPr>
+        <w:t>13</w:t>
+      </w:r>
+      <w:r>
+        <w:rPr>
+          <w:noProof/>
+        </w:rPr>
+        <w:fldChar w:fldCharType="end"/>
+      </w:r>
       <w:r>
         <w:t>: &lt;Guest&gt; Login</w:t>
       </w:r>
@@ -26660,1051 +26712,6 @@
               <w:t xml:space="preserve">Exceptions: </w:t>
             </w:r>
           </w:p>
-          <w:p>
-            <w:pPr>
-              <w:pStyle w:val="ListParagraph"/>
-              <w:numPr>
-                <w:ilvl w:val="0"/>
-                <w:numId w:val="4"/>
-              </w:numPr>
-              <w:spacing w:after="0" w:line="240" w:lineRule="auto"/>
-              <w:rPr>
-                <w:rFonts w:asciiTheme="majorHAnsi" w:hAnsiTheme="majorHAnsi"/>
-                <w:b/>
-                <w:sz w:val="24"/>
-                <w:szCs w:val="24"/>
-              </w:rPr>
-            </w:pPr>
-            <w:r>
-              <w:rPr>
-                <w:rFonts w:asciiTheme="majorHAnsi" w:hAnsiTheme="majorHAnsi"/>
-                <w:sz w:val="24"/>
-                <w:szCs w:val="24"/>
-              </w:rPr>
-              <w:t>Camera not found, no internet</w:t>
-            </w:r>
-            <w:r>
-              <w:rPr>
-                <w:rFonts w:asciiTheme="majorHAnsi" w:hAnsiTheme="majorHAnsi"/>
-                <w:sz w:val="24"/>
-                <w:szCs w:val="24"/>
-              </w:rPr>
-              <w:t xml:space="preserve"> </w:t>
-            </w:r>
-          </w:p>
-          <w:p>
-            <w:pPr>
-              <w:pStyle w:val="ListParagraph"/>
-              <w:numPr>
-                <w:ilvl w:val="0"/>
-                <w:numId w:val="4"/>
-              </w:numPr>
-              <w:spacing w:after="0" w:line="240" w:lineRule="auto"/>
-              <w:rPr>
-                <w:rFonts w:asciiTheme="majorHAnsi" w:hAnsiTheme="majorHAnsi"/>
-                <w:b/>
-                <w:sz w:val="24"/>
-                <w:szCs w:val="24"/>
-              </w:rPr>
-            </w:pPr>
-            <w:r>
-              <w:rPr>
-                <w:rFonts w:asciiTheme="majorHAnsi" w:hAnsiTheme="majorHAnsi"/>
-                <w:sz w:val="24"/>
-                <w:szCs w:val="24"/>
-              </w:rPr>
-              <w:t xml:space="preserve">On step 3: </w:t>
-            </w:r>
-            <w:r>
-              <w:rPr>
-                <w:rFonts w:asciiTheme="majorHAnsi" w:hAnsiTheme="majorHAnsi"/>
-                <w:sz w:val="24"/>
-                <w:szCs w:val="24"/>
-              </w:rPr>
-              <w:t>With case</w:t>
-            </w:r>
-            <w:r>
-              <w:rPr>
-                <w:rFonts w:asciiTheme="majorHAnsi" w:hAnsiTheme="majorHAnsi"/>
-                <w:sz w:val="24"/>
-                <w:szCs w:val="24"/>
-              </w:rPr>
-              <w:t xml:space="preserve"> </w:t>
-            </w:r>
-            <w:r>
-              <w:rPr>
-                <w:rFonts w:asciiTheme="majorHAnsi" w:hAnsiTheme="majorHAnsi"/>
-                <w:sz w:val="24"/>
-                <w:szCs w:val="24"/>
-              </w:rPr>
-              <w:t>“sending fail”</w:t>
-            </w:r>
-            <w:r>
-              <w:rPr>
-                <w:rFonts w:asciiTheme="majorHAnsi" w:hAnsiTheme="majorHAnsi"/>
-                <w:sz w:val="24"/>
-                <w:szCs w:val="24"/>
-              </w:rPr>
-              <w:t>,</w:t>
-            </w:r>
-            <w:r>
-              <w:rPr>
-                <w:rFonts w:asciiTheme="majorHAnsi" w:hAnsiTheme="majorHAnsi"/>
-                <w:sz w:val="24"/>
-                <w:szCs w:val="24"/>
-              </w:rPr>
-              <w:t xml:space="preserve"> I</w:t>
-            </w:r>
-            <w:r>
-              <w:rPr>
-                <w:rFonts w:asciiTheme="majorHAnsi" w:hAnsiTheme="majorHAnsi"/>
-                <w:sz w:val="24"/>
-                <w:szCs w:val="24"/>
-              </w:rPr>
-              <w:t>nstructor click “OK” button to retake an image.</w:t>
-            </w:r>
-            <w:bookmarkStart w:id="54" w:name="_GoBack"/>
-            <w:bookmarkEnd w:id="54"/>
-          </w:p>
-          <w:p>
-            <w:pPr>
-              <w:rPr>
-                <w:rFonts w:asciiTheme="majorHAnsi" w:hAnsiTheme="majorHAnsi"/>
-                <w:sz w:val="24"/>
-                <w:szCs w:val="24"/>
-              </w:rPr>
-            </w:pPr>
-            <w:r>
-              <w:rPr>
-                <w:rFonts w:asciiTheme="majorHAnsi" w:hAnsiTheme="majorHAnsi"/>
-                <w:b/>
-                <w:sz w:val="24"/>
-                <w:szCs w:val="24"/>
-              </w:rPr>
-              <w:t>Relationships</w:t>
-            </w:r>
-            <w:r>
-              <w:rPr>
-                <w:rFonts w:asciiTheme="majorHAnsi" w:hAnsiTheme="majorHAnsi"/>
-                <w:b/>
-                <w:sz w:val="24"/>
-                <w:szCs w:val="24"/>
-              </w:rPr>
-              <w:t xml:space="preserve">: </w:t>
-            </w:r>
-            <w:r>
-              <w:rPr>
-                <w:rFonts w:asciiTheme="majorHAnsi" w:hAnsiTheme="majorHAnsi"/>
-                <w:sz w:val="24"/>
-                <w:szCs w:val="24"/>
-              </w:rPr>
-              <w:t>C</w:t>
-            </w:r>
-            <w:r>
-              <w:rPr>
-                <w:rFonts w:asciiTheme="majorHAnsi" w:hAnsiTheme="majorHAnsi"/>
-                <w:sz w:val="24"/>
-                <w:szCs w:val="24"/>
-              </w:rPr>
-              <w:t>heck attendance</w:t>
-            </w:r>
-          </w:p>
-          <w:p>
-            <w:pPr>
-              <w:keepNext/>
-              <w:rPr>
-                <w:rFonts w:asciiTheme="majorHAnsi" w:hAnsiTheme="majorHAnsi"/>
-                <w:b/>
-                <w:sz w:val="24"/>
-                <w:szCs w:val="24"/>
-              </w:rPr>
-            </w:pPr>
-            <w:r>
-              <w:rPr>
-                <w:rFonts w:asciiTheme="majorHAnsi" w:hAnsiTheme="majorHAnsi"/>
-                <w:b/>
-                <w:sz w:val="24"/>
-                <w:szCs w:val="24"/>
-              </w:rPr>
-              <w:t>Business Rules</w:t>
-            </w:r>
-            <w:r>
-              <w:rPr>
-                <w:rFonts w:asciiTheme="majorHAnsi" w:hAnsiTheme="majorHAnsi"/>
-                <w:b/>
-                <w:sz w:val="24"/>
-                <w:szCs w:val="24"/>
-              </w:rPr>
-              <w:t>:</w:t>
-            </w:r>
-          </w:p>
-          <w:p>
-            <w:pPr>
-              <w:pStyle w:val="ListParagraph"/>
-              <w:keepNext/>
-              <w:numPr>
-                <w:ilvl w:val="0"/>
-                <w:numId w:val="4"/>
-              </w:numPr>
-              <w:spacing w:after="0" w:line="240" w:lineRule="auto"/>
-              <w:rPr>
-                <w:rFonts w:asciiTheme="majorHAnsi" w:hAnsiTheme="majorHAnsi"/>
-                <w:b/>
-                <w:sz w:val="24"/>
-                <w:szCs w:val="24"/>
-              </w:rPr>
-            </w:pPr>
-            <w:r>
-              <w:rPr>
-                <w:rFonts w:asciiTheme="majorHAnsi" w:hAnsiTheme="majorHAnsi"/>
-                <w:sz w:val="24"/>
-                <w:szCs w:val="24"/>
-              </w:rPr>
-              <w:lastRenderedPageBreak/>
-              <w:t>Instructor can check present member easily</w:t>
-            </w:r>
-            <w:r>
-              <w:rPr>
-                <w:rFonts w:asciiTheme="majorHAnsi" w:hAnsiTheme="majorHAnsi"/>
-                <w:sz w:val="24"/>
-                <w:szCs w:val="24"/>
-              </w:rPr>
-              <w:t>.</w:t>
-            </w:r>
-          </w:p>
-        </w:tc>
-      </w:tr>
-    </w:tbl>
-    <w:p/>
-    <w:p>
-      <w:pPr>
-        <w:pStyle w:val="Heading5"/>
-      </w:pPr>
-      <w:r>
-        <w:t>&lt;Instructor&gt; Check Attendance Manually</w:t>
-      </w:r>
-    </w:p>
-    <w:p>
-      <w:r>
-        <w:pict>
-          <v:shape id="_x0000_i1027" type="#_x0000_t75" style="width:438.75pt;height:159.75pt">
-            <v:imagedata r:id="rId19" o:title="IU003_Check Attendance M"/>
-          </v:shape>
-        </w:pict>
-      </w:r>
-    </w:p>
-    <w:tbl>
-      <w:tblPr>
-        <w:tblStyle w:val="TableGrid"/>
-        <w:tblW w:w="0" w:type="auto"/>
-        <w:tblLook w:val="04A0" w:firstRow="1" w:lastRow="0" w:firstColumn="1" w:lastColumn="0" w:noHBand="0" w:noVBand="1"/>
-      </w:tblPr>
-      <w:tblGrid>
-        <w:gridCol w:w="2251"/>
-        <w:gridCol w:w="2251"/>
-        <w:gridCol w:w="2251"/>
-        <w:gridCol w:w="2251"/>
-      </w:tblGrid>
-      <w:tr>
-        <w:tc>
-          <w:tcPr>
-            <w:tcW w:w="9004" w:type="dxa"/>
-            <w:gridSpan w:val="4"/>
-            <w:shd w:val="clear" w:color="auto" w:fill="D9D9D9" w:themeFill="background1" w:themeFillShade="D9"/>
-          </w:tcPr>
-          <w:p>
-            <w:pPr>
-              <w:rPr>
-                <w:rFonts w:asciiTheme="majorHAnsi" w:hAnsiTheme="majorHAnsi"/>
-                <w:b/>
-                <w:sz w:val="24"/>
-                <w:szCs w:val="24"/>
-              </w:rPr>
-            </w:pPr>
-            <w:r>
-              <w:rPr>
-                <w:rFonts w:asciiTheme="majorHAnsi" w:hAnsiTheme="majorHAnsi"/>
-                <w:b/>
-                <w:sz w:val="24"/>
-                <w:szCs w:val="24"/>
-              </w:rPr>
-              <w:t>USE CASE – IU002</w:t>
-            </w:r>
-          </w:p>
-        </w:tc>
-      </w:tr>
-      <w:tr>
-        <w:tc>
-          <w:tcPr>
-            <w:tcW w:w="2251" w:type="dxa"/>
-            <w:shd w:val="clear" w:color="auto" w:fill="D9D9D9" w:themeFill="background1" w:themeFillShade="D9"/>
-          </w:tcPr>
-          <w:p>
-            <w:pPr>
-              <w:rPr>
-                <w:rFonts w:asciiTheme="majorHAnsi" w:hAnsiTheme="majorHAnsi"/>
-                <w:b/>
-                <w:sz w:val="24"/>
-                <w:szCs w:val="24"/>
-              </w:rPr>
-            </w:pPr>
-            <w:r>
-              <w:rPr>
-                <w:rFonts w:asciiTheme="majorHAnsi" w:hAnsiTheme="majorHAnsi"/>
-                <w:b/>
-                <w:sz w:val="24"/>
-                <w:szCs w:val="24"/>
-              </w:rPr>
-              <w:t>Use Case No.</w:t>
-            </w:r>
-          </w:p>
-        </w:tc>
-        <w:tc>
-          <w:tcPr>
-            <w:tcW w:w="2251" w:type="dxa"/>
-          </w:tcPr>
-          <w:p>
-            <w:pPr>
-              <w:rPr>
-                <w:rFonts w:asciiTheme="majorHAnsi" w:hAnsiTheme="majorHAnsi"/>
-                <w:sz w:val="24"/>
-                <w:szCs w:val="24"/>
-              </w:rPr>
-            </w:pPr>
-            <w:r>
-              <w:rPr>
-                <w:rFonts w:asciiTheme="majorHAnsi" w:hAnsiTheme="majorHAnsi"/>
-                <w:sz w:val="24"/>
-                <w:szCs w:val="24"/>
-              </w:rPr>
-              <w:t>IU002</w:t>
-            </w:r>
-          </w:p>
-        </w:tc>
-        <w:tc>
-          <w:tcPr>
-            <w:tcW w:w="2251" w:type="dxa"/>
-            <w:shd w:val="clear" w:color="auto" w:fill="D9D9D9" w:themeFill="background1" w:themeFillShade="D9"/>
-          </w:tcPr>
-          <w:p>
-            <w:pPr>
-              <w:rPr>
-                <w:rFonts w:asciiTheme="majorHAnsi" w:hAnsiTheme="majorHAnsi"/>
-                <w:b/>
-                <w:sz w:val="24"/>
-                <w:szCs w:val="24"/>
-              </w:rPr>
-            </w:pPr>
-            <w:r>
-              <w:rPr>
-                <w:rFonts w:asciiTheme="majorHAnsi" w:hAnsiTheme="majorHAnsi"/>
-                <w:b/>
-                <w:sz w:val="24"/>
-                <w:szCs w:val="24"/>
-              </w:rPr>
-              <w:t>Use Case Version</w:t>
-            </w:r>
-          </w:p>
-        </w:tc>
-        <w:tc>
-          <w:tcPr>
-            <w:tcW w:w="2251" w:type="dxa"/>
-          </w:tcPr>
-          <w:p>
-            <w:pPr>
-              <w:rPr>
-                <w:rFonts w:asciiTheme="majorHAnsi" w:hAnsiTheme="majorHAnsi"/>
-                <w:sz w:val="24"/>
-                <w:szCs w:val="24"/>
-              </w:rPr>
-            </w:pPr>
-            <w:r>
-              <w:rPr>
-                <w:rFonts w:asciiTheme="majorHAnsi" w:hAnsiTheme="majorHAnsi"/>
-                <w:sz w:val="24"/>
-                <w:szCs w:val="24"/>
-              </w:rPr>
-              <w:t>2</w:t>
-            </w:r>
-            <w:r>
-              <w:rPr>
-                <w:rFonts w:asciiTheme="majorHAnsi" w:hAnsiTheme="majorHAnsi"/>
-                <w:sz w:val="24"/>
-                <w:szCs w:val="24"/>
-              </w:rPr>
-              <w:t>.0</w:t>
-            </w:r>
-          </w:p>
-        </w:tc>
-      </w:tr>
-      <w:tr>
-        <w:tc>
-          <w:tcPr>
-            <w:tcW w:w="2251" w:type="dxa"/>
-            <w:shd w:val="clear" w:color="auto" w:fill="D9D9D9" w:themeFill="background1" w:themeFillShade="D9"/>
-          </w:tcPr>
-          <w:p>
-            <w:pPr>
-              <w:rPr>
-                <w:rFonts w:asciiTheme="majorHAnsi" w:hAnsiTheme="majorHAnsi"/>
-                <w:b/>
-                <w:sz w:val="24"/>
-                <w:szCs w:val="24"/>
-              </w:rPr>
-            </w:pPr>
-            <w:r>
-              <w:rPr>
-                <w:rFonts w:asciiTheme="majorHAnsi" w:hAnsiTheme="majorHAnsi"/>
-                <w:b/>
-                <w:sz w:val="24"/>
-                <w:szCs w:val="24"/>
-              </w:rPr>
-              <w:t>Use Case Name</w:t>
-            </w:r>
-          </w:p>
-        </w:tc>
-        <w:tc>
-          <w:tcPr>
-            <w:tcW w:w="6753" w:type="dxa"/>
-            <w:gridSpan w:val="3"/>
-          </w:tcPr>
-          <w:p>
-            <w:pPr>
-              <w:rPr>
-                <w:rFonts w:asciiTheme="majorHAnsi" w:hAnsiTheme="majorHAnsi"/>
-                <w:sz w:val="24"/>
-                <w:szCs w:val="24"/>
-              </w:rPr>
-            </w:pPr>
-            <w:r>
-              <w:t>Check Attendance by Taking Picture</w:t>
-            </w:r>
-          </w:p>
-        </w:tc>
-      </w:tr>
-      <w:tr>
-        <w:tc>
-          <w:tcPr>
-            <w:tcW w:w="2251" w:type="dxa"/>
-            <w:shd w:val="clear" w:color="auto" w:fill="D9D9D9" w:themeFill="background1" w:themeFillShade="D9"/>
-          </w:tcPr>
-          <w:p>
-            <w:pPr>
-              <w:rPr>
-                <w:rFonts w:asciiTheme="majorHAnsi" w:hAnsiTheme="majorHAnsi"/>
-                <w:b/>
-                <w:sz w:val="24"/>
-                <w:szCs w:val="24"/>
-              </w:rPr>
-            </w:pPr>
-            <w:r>
-              <w:rPr>
-                <w:rFonts w:asciiTheme="majorHAnsi" w:hAnsiTheme="majorHAnsi"/>
-                <w:b/>
-                <w:sz w:val="24"/>
-                <w:szCs w:val="24"/>
-              </w:rPr>
-              <w:t>Author</w:t>
-            </w:r>
-          </w:p>
-        </w:tc>
-        <w:tc>
-          <w:tcPr>
-            <w:tcW w:w="6753" w:type="dxa"/>
-            <w:gridSpan w:val="3"/>
-          </w:tcPr>
-          <w:p>
-            <w:pPr>
-              <w:rPr>
-                <w:rFonts w:asciiTheme="majorHAnsi" w:hAnsiTheme="majorHAnsi"/>
-                <w:sz w:val="24"/>
-                <w:szCs w:val="24"/>
-              </w:rPr>
-            </w:pPr>
-            <w:r>
-              <w:rPr>
-                <w:rFonts w:asciiTheme="majorHAnsi" w:hAnsiTheme="majorHAnsi"/>
-                <w:sz w:val="24"/>
-                <w:szCs w:val="24"/>
-              </w:rPr>
-              <w:t xml:space="preserve">Nguyen Thanh </w:t>
-            </w:r>
-            <w:proofErr w:type="spellStart"/>
-            <w:r>
-              <w:rPr>
-                <w:rFonts w:asciiTheme="majorHAnsi" w:hAnsiTheme="majorHAnsi"/>
-                <w:sz w:val="24"/>
-                <w:szCs w:val="24"/>
-              </w:rPr>
-              <w:t>Binh</w:t>
-            </w:r>
-            <w:proofErr w:type="spellEnd"/>
-          </w:p>
-        </w:tc>
-      </w:tr>
-      <w:tr>
-        <w:tc>
-          <w:tcPr>
-            <w:tcW w:w="2251" w:type="dxa"/>
-            <w:shd w:val="clear" w:color="auto" w:fill="D9D9D9" w:themeFill="background1" w:themeFillShade="D9"/>
-          </w:tcPr>
-          <w:p>
-            <w:pPr>
-              <w:rPr>
-                <w:rFonts w:asciiTheme="majorHAnsi" w:hAnsiTheme="majorHAnsi"/>
-                <w:b/>
-                <w:sz w:val="24"/>
-                <w:szCs w:val="24"/>
-              </w:rPr>
-            </w:pPr>
-            <w:r>
-              <w:rPr>
-                <w:rFonts w:asciiTheme="majorHAnsi" w:hAnsiTheme="majorHAnsi"/>
-                <w:b/>
-                <w:sz w:val="24"/>
-                <w:szCs w:val="24"/>
-              </w:rPr>
-              <w:t>Date</w:t>
-            </w:r>
-          </w:p>
-        </w:tc>
-        <w:tc>
-          <w:tcPr>
-            <w:tcW w:w="2251" w:type="dxa"/>
-          </w:tcPr>
-          <w:p>
-            <w:pPr>
-              <w:rPr>
-                <w:rFonts w:asciiTheme="majorHAnsi" w:hAnsiTheme="majorHAnsi"/>
-                <w:sz w:val="24"/>
-                <w:szCs w:val="24"/>
-              </w:rPr>
-            </w:pPr>
-            <w:r>
-              <w:rPr>
-                <w:rFonts w:asciiTheme="majorHAnsi" w:hAnsiTheme="majorHAnsi"/>
-                <w:sz w:val="24"/>
-                <w:szCs w:val="24"/>
-              </w:rPr>
-              <w:t>23</w:t>
-            </w:r>
-            <w:r>
-              <w:rPr>
-                <w:rFonts w:asciiTheme="majorHAnsi" w:hAnsiTheme="majorHAnsi"/>
-                <w:sz w:val="24"/>
-                <w:szCs w:val="24"/>
-              </w:rPr>
-              <w:t>/09/2013</w:t>
-            </w:r>
-          </w:p>
-        </w:tc>
-        <w:tc>
-          <w:tcPr>
-            <w:tcW w:w="2251" w:type="dxa"/>
-            <w:shd w:val="clear" w:color="auto" w:fill="D9D9D9" w:themeFill="background1" w:themeFillShade="D9"/>
-          </w:tcPr>
-          <w:p>
-            <w:pPr>
-              <w:rPr>
-                <w:rFonts w:asciiTheme="majorHAnsi" w:hAnsiTheme="majorHAnsi"/>
-                <w:b/>
-                <w:sz w:val="24"/>
-                <w:szCs w:val="24"/>
-              </w:rPr>
-            </w:pPr>
-            <w:r>
-              <w:rPr>
-                <w:rFonts w:asciiTheme="majorHAnsi" w:hAnsiTheme="majorHAnsi"/>
-                <w:b/>
-                <w:sz w:val="24"/>
-                <w:szCs w:val="24"/>
-              </w:rPr>
-              <w:t>Priority</w:t>
-            </w:r>
-          </w:p>
-        </w:tc>
-        <w:tc>
-          <w:tcPr>
-            <w:tcW w:w="2251" w:type="dxa"/>
-          </w:tcPr>
-          <w:p>
-            <w:pPr>
-              <w:rPr>
-                <w:rFonts w:asciiTheme="majorHAnsi" w:hAnsiTheme="majorHAnsi"/>
-                <w:sz w:val="24"/>
-                <w:szCs w:val="24"/>
-              </w:rPr>
-            </w:pPr>
-            <w:r>
-              <w:rPr>
-                <w:rFonts w:asciiTheme="majorHAnsi" w:hAnsiTheme="majorHAnsi"/>
-                <w:sz w:val="24"/>
-                <w:szCs w:val="24"/>
-              </w:rPr>
-              <w:t>Normal</w:t>
-            </w:r>
-          </w:p>
-        </w:tc>
-      </w:tr>
-      <w:tr>
-        <w:tc>
-          <w:tcPr>
-            <w:tcW w:w="9004" w:type="dxa"/>
-            <w:gridSpan w:val="4"/>
-          </w:tcPr>
-          <w:p>
-            <w:pPr>
-              <w:rPr>
-                <w:rFonts w:asciiTheme="majorHAnsi" w:hAnsiTheme="majorHAnsi"/>
-                <w:sz w:val="24"/>
-                <w:szCs w:val="24"/>
-              </w:rPr>
-            </w:pPr>
-            <w:r>
-              <w:rPr>
-                <w:rFonts w:asciiTheme="majorHAnsi" w:hAnsiTheme="majorHAnsi"/>
-                <w:b/>
-                <w:sz w:val="24"/>
-                <w:szCs w:val="24"/>
-              </w:rPr>
-              <w:t>Actor:</w:t>
-            </w:r>
-            <w:r>
-              <w:rPr>
-                <w:rFonts w:asciiTheme="majorHAnsi" w:hAnsiTheme="majorHAnsi"/>
-                <w:sz w:val="24"/>
-                <w:szCs w:val="24"/>
-              </w:rPr>
-              <w:t xml:space="preserve"> </w:t>
-            </w:r>
-            <w:r>
-              <w:rPr>
-                <w:rFonts w:asciiTheme="majorHAnsi" w:hAnsiTheme="majorHAnsi"/>
-                <w:sz w:val="24"/>
-                <w:szCs w:val="24"/>
-              </w:rPr>
-              <w:t>Instructor</w:t>
-            </w:r>
-            <w:r>
-              <w:rPr>
-                <w:rFonts w:asciiTheme="majorHAnsi" w:hAnsiTheme="majorHAnsi"/>
-                <w:sz w:val="24"/>
-                <w:szCs w:val="24"/>
-              </w:rPr>
-              <w:t>.</w:t>
-            </w:r>
-          </w:p>
-          <w:p>
-            <w:pPr>
-              <w:rPr>
-                <w:rFonts w:asciiTheme="majorHAnsi" w:hAnsiTheme="majorHAnsi"/>
-                <w:b/>
-                <w:sz w:val="24"/>
-                <w:szCs w:val="24"/>
-              </w:rPr>
-            </w:pPr>
-            <w:r>
-              <w:rPr>
-                <w:rFonts w:asciiTheme="majorHAnsi" w:hAnsiTheme="majorHAnsi"/>
-                <w:b/>
-                <w:sz w:val="24"/>
-                <w:szCs w:val="24"/>
-              </w:rPr>
-              <w:t>Summary:</w:t>
-            </w:r>
-          </w:p>
-          <w:p>
-            <w:pPr>
-              <w:rPr>
-                <w:rFonts w:asciiTheme="majorHAnsi" w:hAnsiTheme="majorHAnsi"/>
-                <w:sz w:val="24"/>
-                <w:szCs w:val="24"/>
-              </w:rPr>
-            </w:pPr>
-            <w:r>
-              <w:rPr>
-                <w:rFonts w:asciiTheme="majorHAnsi" w:hAnsiTheme="majorHAnsi"/>
-                <w:sz w:val="24"/>
-                <w:szCs w:val="24"/>
-              </w:rPr>
-              <w:t>Instructor</w:t>
-            </w:r>
-            <w:r>
-              <w:rPr>
-                <w:rFonts w:asciiTheme="majorHAnsi" w:hAnsiTheme="majorHAnsi"/>
-                <w:sz w:val="24"/>
-                <w:szCs w:val="24"/>
-              </w:rPr>
-              <w:t xml:space="preserve"> uses this case to </w:t>
-            </w:r>
-            <w:r>
-              <w:rPr>
-                <w:rFonts w:asciiTheme="majorHAnsi" w:hAnsiTheme="majorHAnsi"/>
-                <w:sz w:val="24"/>
-                <w:szCs w:val="24"/>
-              </w:rPr>
-              <w:t>check attendance</w:t>
-            </w:r>
-            <w:r>
-              <w:rPr>
-                <w:rFonts w:asciiTheme="majorHAnsi" w:hAnsiTheme="majorHAnsi"/>
-                <w:sz w:val="24"/>
-                <w:szCs w:val="24"/>
-              </w:rPr>
-              <w:t>.</w:t>
-            </w:r>
-          </w:p>
-          <w:p>
-            <w:pPr>
-              <w:rPr>
-                <w:rFonts w:asciiTheme="majorHAnsi" w:hAnsiTheme="majorHAnsi"/>
-                <w:b/>
-                <w:sz w:val="24"/>
-                <w:szCs w:val="24"/>
-              </w:rPr>
-            </w:pPr>
-            <w:r>
-              <w:rPr>
-                <w:rFonts w:asciiTheme="majorHAnsi" w:hAnsiTheme="majorHAnsi"/>
-                <w:b/>
-                <w:sz w:val="24"/>
-                <w:szCs w:val="24"/>
-              </w:rPr>
-              <w:t>Goal:</w:t>
-            </w:r>
-          </w:p>
-          <w:p>
-            <w:pPr>
-              <w:rPr>
-                <w:rFonts w:asciiTheme="majorHAnsi" w:hAnsiTheme="majorHAnsi"/>
-                <w:sz w:val="24"/>
-                <w:szCs w:val="24"/>
-              </w:rPr>
-            </w:pPr>
-            <w:r>
-              <w:rPr>
-                <w:rFonts w:asciiTheme="majorHAnsi" w:hAnsiTheme="majorHAnsi"/>
-                <w:sz w:val="24"/>
-                <w:szCs w:val="24"/>
-              </w:rPr>
-              <w:t xml:space="preserve">Allow </w:t>
-            </w:r>
-            <w:r>
-              <w:rPr>
-                <w:rFonts w:asciiTheme="majorHAnsi" w:hAnsiTheme="majorHAnsi"/>
-                <w:sz w:val="24"/>
-                <w:szCs w:val="24"/>
-              </w:rPr>
-              <w:t>instructor</w:t>
-            </w:r>
-            <w:r>
-              <w:rPr>
-                <w:rFonts w:asciiTheme="majorHAnsi" w:hAnsiTheme="majorHAnsi"/>
-                <w:sz w:val="24"/>
-                <w:szCs w:val="24"/>
-              </w:rPr>
-              <w:t xml:space="preserve"> </w:t>
-            </w:r>
-            <w:r>
-              <w:rPr>
-                <w:rFonts w:asciiTheme="majorHAnsi" w:hAnsiTheme="majorHAnsi"/>
-                <w:sz w:val="24"/>
-                <w:szCs w:val="24"/>
-              </w:rPr>
-              <w:t>check attendance</w:t>
-            </w:r>
-            <w:r>
-              <w:rPr>
-                <w:rFonts w:asciiTheme="majorHAnsi" w:hAnsiTheme="majorHAnsi"/>
-                <w:sz w:val="24"/>
-                <w:szCs w:val="24"/>
-              </w:rPr>
-              <w:t xml:space="preserve"> again for member have special reason</w:t>
-            </w:r>
-            <w:r>
-              <w:rPr>
-                <w:rFonts w:asciiTheme="majorHAnsi" w:hAnsiTheme="majorHAnsi"/>
-                <w:sz w:val="24"/>
-                <w:szCs w:val="24"/>
-              </w:rPr>
-              <w:t>.</w:t>
-            </w:r>
-            <w:r>
-              <w:rPr>
-                <w:rFonts w:asciiTheme="majorHAnsi" w:hAnsiTheme="majorHAnsi"/>
-                <w:sz w:val="24"/>
-                <w:szCs w:val="24"/>
-              </w:rPr>
-              <w:t xml:space="preserve"> </w:t>
-            </w:r>
-          </w:p>
-          <w:p>
-            <w:pPr>
-              <w:rPr>
-                <w:rFonts w:asciiTheme="majorHAnsi" w:hAnsiTheme="majorHAnsi"/>
-                <w:b/>
-                <w:sz w:val="24"/>
-                <w:szCs w:val="24"/>
-              </w:rPr>
-            </w:pPr>
-            <w:r>
-              <w:rPr>
-                <w:rFonts w:asciiTheme="majorHAnsi" w:hAnsiTheme="majorHAnsi"/>
-                <w:b/>
-                <w:sz w:val="24"/>
-                <w:szCs w:val="24"/>
-              </w:rPr>
-              <w:t>Triggers:</w:t>
-            </w:r>
-          </w:p>
-          <w:p>
-            <w:pPr>
-              <w:pStyle w:val="Default"/>
-              <w:rPr>
-                <w:sz w:val="22"/>
-                <w:szCs w:val="22"/>
-              </w:rPr>
-            </w:pPr>
-            <w:r>
-              <w:rPr>
-                <w:sz w:val="22"/>
-                <w:szCs w:val="22"/>
-              </w:rPr>
-              <w:t>- Instructor login application and click button “</w:t>
-            </w:r>
-            <w:r>
-              <w:rPr>
-                <w:sz w:val="22"/>
-                <w:szCs w:val="22"/>
-              </w:rPr>
-              <w:t>Report</w:t>
-            </w:r>
-            <w:r>
-              <w:rPr>
-                <w:sz w:val="22"/>
-                <w:szCs w:val="22"/>
-              </w:rPr>
-              <w:t>” in Course page. System transfer to “</w:t>
-            </w:r>
-            <w:r>
-              <w:rPr>
-                <w:sz w:val="22"/>
-                <w:szCs w:val="22"/>
-              </w:rPr>
-              <w:t>Roll Call</w:t>
-            </w:r>
-            <w:r>
-              <w:rPr>
-                <w:sz w:val="22"/>
-                <w:szCs w:val="22"/>
-              </w:rPr>
-              <w:t>” Page.</w:t>
-            </w:r>
-          </w:p>
-          <w:p>
-            <w:pPr>
-              <w:pStyle w:val="Default"/>
-              <w:rPr>
-                <w:sz w:val="22"/>
-                <w:szCs w:val="22"/>
-              </w:rPr>
-            </w:pPr>
-            <w:r>
-              <w:rPr>
-                <w:sz w:val="22"/>
-                <w:szCs w:val="22"/>
-              </w:rPr>
-              <w:t>- Instructor review all members and check attendance for member have special reason on this day or previous day.</w:t>
-            </w:r>
-          </w:p>
-          <w:p>
-            <w:pPr>
-              <w:rPr>
-                <w:rFonts w:asciiTheme="majorHAnsi" w:hAnsiTheme="majorHAnsi"/>
-                <w:sz w:val="24"/>
-                <w:szCs w:val="24"/>
-              </w:rPr>
-            </w:pPr>
-            <w:r>
-              <w:rPr>
-                <w:rFonts w:asciiTheme="majorHAnsi" w:hAnsiTheme="majorHAnsi"/>
-                <w:b/>
-                <w:sz w:val="24"/>
-                <w:szCs w:val="24"/>
-              </w:rPr>
-              <w:t>Preconditions:</w:t>
-            </w:r>
-            <w:r>
-              <w:rPr>
-                <w:rFonts w:asciiTheme="majorHAnsi" w:hAnsiTheme="majorHAnsi"/>
-                <w:sz w:val="24"/>
-                <w:szCs w:val="24"/>
-              </w:rPr>
-              <w:t xml:space="preserve">  </w:t>
-            </w:r>
-          </w:p>
-          <w:p>
-            <w:pPr>
-              <w:pStyle w:val="ListParagraph"/>
-              <w:numPr>
-                <w:ilvl w:val="0"/>
-                <w:numId w:val="4"/>
-              </w:numPr>
-              <w:spacing w:after="0" w:line="240" w:lineRule="auto"/>
-              <w:rPr>
-                <w:rFonts w:asciiTheme="majorHAnsi" w:hAnsiTheme="majorHAnsi"/>
-                <w:sz w:val="24"/>
-                <w:szCs w:val="24"/>
-              </w:rPr>
-            </w:pPr>
-            <w:r>
-              <w:rPr>
-                <w:rFonts w:asciiTheme="majorHAnsi" w:hAnsiTheme="majorHAnsi"/>
-                <w:sz w:val="24"/>
-                <w:szCs w:val="24"/>
-              </w:rPr>
-              <w:t>User must logged in the system with the role is Instructor</w:t>
-            </w:r>
-          </w:p>
-          <w:p>
-            <w:pPr>
-              <w:rPr>
-                <w:rFonts w:asciiTheme="majorHAnsi" w:hAnsiTheme="majorHAnsi"/>
-                <w:b/>
-                <w:sz w:val="24"/>
-                <w:szCs w:val="24"/>
-              </w:rPr>
-            </w:pPr>
-            <w:r>
-              <w:rPr>
-                <w:rFonts w:asciiTheme="majorHAnsi" w:hAnsiTheme="majorHAnsi"/>
-                <w:b/>
-                <w:sz w:val="24"/>
-                <w:szCs w:val="24"/>
-              </w:rPr>
-              <w:t>Post Conditions:</w:t>
-            </w:r>
-          </w:p>
-          <w:p>
-            <w:pPr>
-              <w:rPr>
-                <w:rFonts w:asciiTheme="majorHAnsi" w:hAnsiTheme="majorHAnsi"/>
-                <w:sz w:val="24"/>
-                <w:szCs w:val="24"/>
-              </w:rPr>
-            </w:pPr>
-            <w:r>
-              <w:rPr>
-                <w:rFonts w:asciiTheme="majorHAnsi" w:hAnsiTheme="majorHAnsi"/>
-                <w:sz w:val="24"/>
-                <w:szCs w:val="24"/>
-              </w:rPr>
-              <w:t xml:space="preserve">-  </w:t>
-            </w:r>
-            <w:r>
-              <w:rPr>
-                <w:rFonts w:asciiTheme="majorHAnsi" w:hAnsiTheme="majorHAnsi"/>
-                <w:b/>
-                <w:sz w:val="24"/>
-                <w:szCs w:val="24"/>
-              </w:rPr>
-              <w:t>Success</w:t>
-            </w:r>
-            <w:r>
-              <w:rPr>
-                <w:rFonts w:asciiTheme="majorHAnsi" w:hAnsiTheme="majorHAnsi"/>
-                <w:sz w:val="24"/>
-                <w:szCs w:val="24"/>
-              </w:rPr>
-              <w:t xml:space="preserve">: </w:t>
-            </w:r>
-            <w:r>
-              <w:rPr>
-                <w:rFonts w:asciiTheme="majorHAnsi" w:hAnsiTheme="majorHAnsi"/>
-                <w:sz w:val="24"/>
-                <w:szCs w:val="24"/>
-              </w:rPr>
-              <w:t>Instructor can check attendance for member</w:t>
-            </w:r>
-            <w:r>
-              <w:rPr>
-                <w:rFonts w:asciiTheme="majorHAnsi" w:hAnsiTheme="majorHAnsi"/>
-                <w:sz w:val="24"/>
-                <w:szCs w:val="24"/>
-              </w:rPr>
-              <w:t xml:space="preserve"> on this day or previous day</w:t>
-            </w:r>
-            <w:r>
-              <w:rPr>
-                <w:rFonts w:asciiTheme="majorHAnsi" w:hAnsiTheme="majorHAnsi"/>
-                <w:sz w:val="24"/>
-                <w:szCs w:val="24"/>
-              </w:rPr>
-              <w:t>.</w:t>
-            </w:r>
-            <w:r>
-              <w:rPr>
-                <w:rFonts w:asciiTheme="majorHAnsi" w:hAnsiTheme="majorHAnsi"/>
-                <w:sz w:val="24"/>
-                <w:szCs w:val="24"/>
-              </w:rPr>
-              <w:t xml:space="preserve"> </w:t>
-            </w:r>
-          </w:p>
-          <w:p>
-            <w:pPr>
-              <w:rPr>
-                <w:rFonts w:asciiTheme="majorHAnsi" w:hAnsiTheme="majorHAnsi"/>
-                <w:sz w:val="24"/>
-                <w:szCs w:val="24"/>
-              </w:rPr>
-            </w:pPr>
-            <w:r>
-              <w:rPr>
-                <w:rFonts w:asciiTheme="majorHAnsi" w:hAnsiTheme="majorHAnsi"/>
-                <w:b/>
-                <w:sz w:val="24"/>
-                <w:szCs w:val="24"/>
-              </w:rPr>
-              <w:t xml:space="preserve">- </w:t>
-            </w:r>
-            <w:r>
-              <w:rPr>
-                <w:rFonts w:asciiTheme="majorHAnsi" w:hAnsiTheme="majorHAnsi"/>
-                <w:b/>
-                <w:sz w:val="24"/>
-                <w:szCs w:val="24"/>
-              </w:rPr>
-              <w:t>Fail:</w:t>
-            </w:r>
-            <w:r>
-              <w:rPr>
-                <w:rFonts w:asciiTheme="majorHAnsi" w:hAnsiTheme="majorHAnsi"/>
-                <w:sz w:val="24"/>
-                <w:szCs w:val="24"/>
-              </w:rPr>
-              <w:t xml:space="preserve"> System will transfer to error page or still in current page.</w:t>
-            </w:r>
-          </w:p>
-          <w:p>
-            <w:pPr>
-              <w:rPr>
-                <w:rFonts w:asciiTheme="majorHAnsi" w:hAnsiTheme="majorHAnsi"/>
-                <w:b/>
-                <w:sz w:val="24"/>
-                <w:szCs w:val="24"/>
-              </w:rPr>
-            </w:pPr>
-            <w:r>
-              <w:rPr>
-                <w:rFonts w:asciiTheme="majorHAnsi" w:hAnsiTheme="majorHAnsi"/>
-                <w:b/>
-                <w:sz w:val="24"/>
-                <w:szCs w:val="24"/>
-              </w:rPr>
-              <w:t>Main Success Scenario:</w:t>
-            </w:r>
-          </w:p>
           <w:tbl>
             <w:tblPr>
               <w:tblStyle w:val="TableGrid"/>
@@ -27831,7 +26838,7 @@
                       <w:sz w:val="24"/>
                       <w:szCs w:val="24"/>
                     </w:rPr>
-                    <w:t>Instructor type username, password to login application.</w:t>
+                    <w:t>No camera</w:t>
                   </w:r>
                 </w:p>
               </w:tc>
@@ -27853,163 +26860,15 @@
                       <w:sz w:val="24"/>
                       <w:szCs w:val="24"/>
                     </w:rPr>
-                    <w:t>System will show the Course page with information includes:</w:t>
+                    <w:t xml:space="preserve">System will show </w:t>
                   </w:r>
-                </w:p>
-                <w:p>
-                  <w:pPr>
-                    <w:rPr>
-                      <w:rFonts w:asciiTheme="majorHAnsi" w:hAnsiTheme="majorHAnsi"/>
-                      <w:sz w:val="24"/>
-                      <w:szCs w:val="24"/>
-                    </w:rPr>
-                  </w:pPr>
                   <w:r>
                     <w:rPr>
                       <w:rFonts w:asciiTheme="majorHAnsi" w:hAnsiTheme="majorHAnsi"/>
                       <w:sz w:val="24"/>
                       <w:szCs w:val="24"/>
                     </w:rPr>
-                    <w:t xml:space="preserve">- Instructor name: Text </w:t>
-                  </w:r>
-                </w:p>
-                <w:p>
-                  <w:pPr>
-                    <w:rPr>
-                      <w:rFonts w:asciiTheme="majorHAnsi" w:hAnsiTheme="majorHAnsi"/>
-                      <w:sz w:val="24"/>
-                      <w:szCs w:val="24"/>
-                    </w:rPr>
-                  </w:pPr>
-                  <w:r>
-                    <w:rPr>
-                      <w:rFonts w:asciiTheme="majorHAnsi" w:hAnsiTheme="majorHAnsi"/>
-                      <w:sz w:val="24"/>
-                      <w:szCs w:val="24"/>
-                    </w:rPr>
-                    <w:t xml:space="preserve">- Course name: Text </w:t>
-                  </w:r>
-                </w:p>
-                <w:p>
-                  <w:pPr>
-                    <w:rPr>
-                      <w:rFonts w:asciiTheme="majorHAnsi" w:hAnsiTheme="majorHAnsi"/>
-                      <w:sz w:val="24"/>
-                      <w:szCs w:val="24"/>
-                    </w:rPr>
-                  </w:pPr>
-                  <w:r>
-                    <w:rPr>
-                      <w:rFonts w:asciiTheme="majorHAnsi" w:hAnsiTheme="majorHAnsi"/>
-                      <w:sz w:val="24"/>
-                      <w:szCs w:val="24"/>
-                    </w:rPr>
-                    <w:t xml:space="preserve">- Class name: Text </w:t>
-                  </w:r>
-                </w:p>
-                <w:p>
-                  <w:pPr>
-                    <w:rPr>
-                      <w:rFonts w:asciiTheme="majorHAnsi" w:hAnsiTheme="majorHAnsi"/>
-                      <w:sz w:val="24"/>
-                      <w:szCs w:val="24"/>
-                    </w:rPr>
-                  </w:pPr>
-                  <w:r>
-                    <w:rPr>
-                      <w:rFonts w:asciiTheme="majorHAnsi" w:hAnsiTheme="majorHAnsi"/>
-                      <w:sz w:val="24"/>
-                      <w:szCs w:val="24"/>
-                    </w:rPr>
-                    <w:t xml:space="preserve">- Attendance: Number Information about Course (Assignment, quiz …): Text </w:t>
-                  </w:r>
-                </w:p>
-                <w:p>
-                  <w:pPr>
-                    <w:rPr>
-                      <w:rFonts w:asciiTheme="majorHAnsi" w:hAnsiTheme="majorHAnsi"/>
-                      <w:b/>
-                      <w:sz w:val="24"/>
-                      <w:szCs w:val="24"/>
-                    </w:rPr>
-                  </w:pPr>
-                  <w:r>
-                    <w:rPr>
-                      <w:rFonts w:asciiTheme="majorHAnsi" w:hAnsiTheme="majorHAnsi"/>
-                      <w:b/>
-                      <w:sz w:val="24"/>
-                      <w:szCs w:val="24"/>
-                    </w:rPr>
-                    <w:t xml:space="preserve">Main menu: </w:t>
-                  </w:r>
-                </w:p>
-                <w:p>
-                  <w:pPr>
-                    <w:rPr>
-                      <w:rFonts w:asciiTheme="majorHAnsi" w:hAnsiTheme="majorHAnsi"/>
-                      <w:sz w:val="24"/>
-                      <w:szCs w:val="24"/>
-                    </w:rPr>
-                  </w:pPr>
-                  <w:r>
-                    <w:rPr>
-                      <w:rFonts w:asciiTheme="majorHAnsi" w:hAnsiTheme="majorHAnsi"/>
-                      <w:sz w:val="24"/>
-                      <w:szCs w:val="24"/>
-                    </w:rPr>
-                    <w:t>Report: Button</w:t>
-                  </w:r>
-                </w:p>
-                <w:p>
-                  <w:pPr>
-                    <w:rPr>
-                      <w:rFonts w:asciiTheme="majorHAnsi" w:hAnsiTheme="majorHAnsi"/>
-                      <w:sz w:val="24"/>
-                      <w:szCs w:val="24"/>
-                    </w:rPr>
-                  </w:pPr>
-                  <w:r>
-                    <w:rPr>
-                      <w:rFonts w:asciiTheme="majorHAnsi" w:hAnsiTheme="majorHAnsi"/>
-                      <w:sz w:val="24"/>
-                      <w:szCs w:val="24"/>
-                    </w:rPr>
-                    <w:t>Attendance: Button</w:t>
-                  </w:r>
-                </w:p>
-                <w:p>
-                  <w:pPr>
-                    <w:rPr>
-                      <w:rFonts w:asciiTheme="majorHAnsi" w:hAnsiTheme="majorHAnsi"/>
-                      <w:sz w:val="24"/>
-                      <w:szCs w:val="24"/>
-                    </w:rPr>
-                  </w:pPr>
-                  <w:r>
-                    <w:rPr>
-                      <w:rFonts w:asciiTheme="majorHAnsi" w:hAnsiTheme="majorHAnsi"/>
-                      <w:sz w:val="24"/>
-                      <w:szCs w:val="24"/>
-                    </w:rPr>
-                    <w:t xml:space="preserve">Course: drop down list </w:t>
-                  </w:r>
-                </w:p>
-                <w:p>
-                  <w:pPr>
-                    <w:rPr>
-                      <w:rFonts w:asciiTheme="majorHAnsi" w:hAnsiTheme="majorHAnsi"/>
-                      <w:sz w:val="24"/>
-                      <w:szCs w:val="24"/>
-                    </w:rPr>
-                  </w:pPr>
-                  <w:r>
-                    <w:rPr>
-                      <w:rFonts w:asciiTheme="majorHAnsi" w:hAnsiTheme="majorHAnsi"/>
-                      <w:sz w:val="24"/>
-                      <w:szCs w:val="24"/>
-                    </w:rPr>
-                    <w:lastRenderedPageBreak/>
-                    <w:t>Class: drop down list</w:t>
+                    <w:t>alert (popup) “Camera not found”.</w:t>
                   </w:r>
                 </w:p>
               </w:tc>
@@ -28033,7 +26892,6 @@
                       <w:sz w:val="24"/>
                       <w:szCs w:val="24"/>
                     </w:rPr>
-                    <w:lastRenderedPageBreak/>
                     <w:t>2</w:t>
                   </w:r>
                 </w:p>
@@ -28056,31 +26914,7 @@
                       <w:sz w:val="24"/>
                       <w:szCs w:val="24"/>
                     </w:rPr>
-                    <w:t xml:space="preserve">After chose course, class on class time. Instructor click button </w:t>
-                  </w:r>
-                  <w:r>
-                    <w:rPr>
-                      <w:rFonts w:asciiTheme="majorHAnsi" w:hAnsiTheme="majorHAnsi"/>
-                      <w:sz w:val="24"/>
-                      <w:szCs w:val="24"/>
-                    </w:rPr>
-                    <w:t>Report</w:t>
-                  </w:r>
-                  <w:r>
-                    <w:rPr>
-                      <w:rFonts w:asciiTheme="majorHAnsi" w:hAnsiTheme="majorHAnsi"/>
-                      <w:sz w:val="24"/>
-                      <w:szCs w:val="24"/>
-                    </w:rPr>
-                    <w:t xml:space="preserve"> to </w:t>
-                  </w:r>
-                  <w:r>
-                    <w:rPr>
-                      <w:rFonts w:asciiTheme="majorHAnsi" w:hAnsiTheme="majorHAnsi"/>
-                      <w:sz w:val="24"/>
-                      <w:szCs w:val="24"/>
-                    </w:rPr>
-                    <w:t>check attendance</w:t>
+                    <w:t>No internet</w:t>
                   </w:r>
                   <w:r>
                     <w:rPr>
@@ -28110,7 +26944,7 @@
                       <w:sz w:val="24"/>
                       <w:szCs w:val="24"/>
                     </w:rPr>
-                    <w:t xml:space="preserve">Instructor check report then click “Report” button transfer to </w:t>
+                    <w:t>System will show alert (popup) “</w:t>
                   </w:r>
                   <w:r>
                     <w:rPr>
@@ -28118,7 +26952,7 @@
                       <w:sz w:val="24"/>
                       <w:szCs w:val="24"/>
                     </w:rPr>
-                    <w:t>Roll Call</w:t>
+                    <w:t>Sending fail</w:t>
                   </w:r>
                   <w:r>
                     <w:rPr>
@@ -28126,428 +26960,7 @@
                       <w:sz w:val="24"/>
                       <w:szCs w:val="24"/>
                     </w:rPr>
-                    <w:t xml:space="preserve"> page:</w:t>
-                  </w:r>
-                </w:p>
-                <w:p>
-                  <w:pPr>
-                    <w:pStyle w:val="ListParagraph"/>
-                    <w:numPr>
-                      <w:ilvl w:val="0"/>
-                      <w:numId w:val="4"/>
-                    </w:numPr>
-                    <w:spacing w:after="0" w:line="240" w:lineRule="auto"/>
-                    <w:rPr>
-                      <w:rFonts w:asciiTheme="majorHAnsi" w:hAnsiTheme="majorHAnsi"/>
-                      <w:sz w:val="24"/>
-                      <w:szCs w:val="24"/>
-                    </w:rPr>
-                  </w:pPr>
-                  <w:r>
-                    <w:rPr>
-                      <w:rFonts w:asciiTheme="majorHAnsi" w:hAnsiTheme="majorHAnsi"/>
-                      <w:sz w:val="24"/>
-                      <w:szCs w:val="24"/>
-                    </w:rPr>
-                    <w:t>Roll call: Text</w:t>
-                  </w:r>
-                </w:p>
-                <w:p>
-                  <w:pPr>
-                    <w:pStyle w:val="ListParagraph"/>
-                    <w:numPr>
-                      <w:ilvl w:val="0"/>
-                      <w:numId w:val="4"/>
-                    </w:numPr>
-                    <w:spacing w:after="0" w:line="240" w:lineRule="auto"/>
-                    <w:rPr>
-                      <w:rFonts w:asciiTheme="majorHAnsi" w:hAnsiTheme="majorHAnsi"/>
-                      <w:sz w:val="24"/>
-                      <w:szCs w:val="24"/>
-                    </w:rPr>
-                  </w:pPr>
-                  <w:r>
-                    <w:rPr>
-                      <w:rFonts w:asciiTheme="majorHAnsi" w:hAnsiTheme="majorHAnsi"/>
-                      <w:sz w:val="24"/>
-                      <w:szCs w:val="24"/>
-                    </w:rPr>
-                    <w:t>Instructor Name: Text</w:t>
-                  </w:r>
-                </w:p>
-                <w:p>
-                  <w:pPr>
-                    <w:pStyle w:val="ListParagraph"/>
-                    <w:numPr>
-                      <w:ilvl w:val="0"/>
-                      <w:numId w:val="4"/>
-                    </w:numPr>
-                    <w:spacing w:after="0" w:line="240" w:lineRule="auto"/>
-                    <w:rPr>
-                      <w:rFonts w:asciiTheme="majorHAnsi" w:hAnsiTheme="majorHAnsi"/>
-                      <w:sz w:val="24"/>
-                      <w:szCs w:val="24"/>
-                    </w:rPr>
-                  </w:pPr>
-                  <w:r>
-                    <w:rPr>
-                      <w:rFonts w:asciiTheme="majorHAnsi" w:hAnsiTheme="majorHAnsi"/>
-                      <w:sz w:val="24"/>
-                      <w:szCs w:val="24"/>
-                    </w:rPr>
-                    <w:t xml:space="preserve">Class Name: </w:t>
-                  </w:r>
-                  <w:r>
-                    <w:rPr>
-                      <w:rFonts w:asciiTheme="majorHAnsi" w:hAnsiTheme="majorHAnsi"/>
-                      <w:sz w:val="24"/>
-                      <w:szCs w:val="24"/>
-                    </w:rPr>
-                    <w:t>drop down list</w:t>
-                  </w:r>
-                </w:p>
-                <w:p>
-                  <w:pPr>
-                    <w:pStyle w:val="ListParagraph"/>
-                    <w:numPr>
-                      <w:ilvl w:val="0"/>
-                      <w:numId w:val="4"/>
-                    </w:numPr>
-                    <w:spacing w:after="0" w:line="240" w:lineRule="auto"/>
-                    <w:rPr>
-                      <w:rFonts w:asciiTheme="majorHAnsi" w:hAnsiTheme="majorHAnsi"/>
-                      <w:sz w:val="24"/>
-                      <w:szCs w:val="24"/>
-                    </w:rPr>
-                  </w:pPr>
-                  <w:r>
-                    <w:rPr>
-                      <w:rFonts w:asciiTheme="majorHAnsi" w:hAnsiTheme="majorHAnsi"/>
-                      <w:sz w:val="24"/>
-                      <w:szCs w:val="24"/>
-                    </w:rPr>
-                    <w:t xml:space="preserve">Course Name: </w:t>
-                  </w:r>
-                  <w:r>
-                    <w:rPr>
-                      <w:rFonts w:asciiTheme="majorHAnsi" w:hAnsiTheme="majorHAnsi"/>
-                      <w:sz w:val="24"/>
-                      <w:szCs w:val="24"/>
-                    </w:rPr>
-                    <w:t>drop down list</w:t>
-                  </w:r>
-                </w:p>
-                <w:p>
-                  <w:pPr>
-                    <w:pStyle w:val="ListParagraph"/>
-                    <w:numPr>
-                      <w:ilvl w:val="0"/>
-                      <w:numId w:val="4"/>
-                    </w:numPr>
-                    <w:spacing w:after="0" w:line="240" w:lineRule="auto"/>
-                    <w:rPr>
-                      <w:rFonts w:asciiTheme="majorHAnsi" w:hAnsiTheme="majorHAnsi"/>
-                      <w:sz w:val="24"/>
-                      <w:szCs w:val="24"/>
-                    </w:rPr>
-                  </w:pPr>
-                  <w:r>
-                    <w:rPr>
-                      <w:rFonts w:asciiTheme="majorHAnsi" w:hAnsiTheme="majorHAnsi"/>
-                      <w:sz w:val="24"/>
-                      <w:szCs w:val="24"/>
-                    </w:rPr>
-                    <w:t xml:space="preserve">Date &amp; </w:t>
-                  </w:r>
-                  <w:r>
-                    <w:rPr>
-                      <w:rFonts w:asciiTheme="majorHAnsi" w:hAnsiTheme="majorHAnsi"/>
-                      <w:sz w:val="24"/>
-                      <w:szCs w:val="24"/>
-                    </w:rPr>
-                    <w:t>Time: Calendar</w:t>
-                  </w:r>
-                </w:p>
-                <w:p>
-                  <w:pPr>
-                    <w:pStyle w:val="ListParagraph"/>
-                    <w:numPr>
-                      <w:ilvl w:val="0"/>
-                      <w:numId w:val="4"/>
-                    </w:numPr>
-                    <w:spacing w:after="0" w:line="240" w:lineRule="auto"/>
-                    <w:rPr>
-                      <w:rFonts w:asciiTheme="majorHAnsi" w:hAnsiTheme="majorHAnsi"/>
-                      <w:sz w:val="24"/>
-                      <w:szCs w:val="24"/>
-                    </w:rPr>
-                  </w:pPr>
-                  <w:r>
-                    <w:rPr>
-                      <w:rFonts w:asciiTheme="majorHAnsi" w:hAnsiTheme="majorHAnsi"/>
-                      <w:sz w:val="24"/>
-                      <w:szCs w:val="24"/>
-                    </w:rPr>
-                    <w:t>Student List</w:t>
-                  </w:r>
-                  <w:r>
-                    <w:rPr>
-                      <w:rFonts w:asciiTheme="majorHAnsi" w:hAnsiTheme="majorHAnsi"/>
-                      <w:sz w:val="24"/>
-                      <w:szCs w:val="24"/>
-                    </w:rPr>
-                    <w:t>(</w:t>
-                  </w:r>
-                  <w:r>
-                    <w:rPr>
-                      <w:rFonts w:asciiTheme="majorHAnsi" w:hAnsiTheme="majorHAnsi"/>
-                      <w:sz w:val="24"/>
-                      <w:szCs w:val="24"/>
-                    </w:rPr>
-                    <w:t xml:space="preserve">No., </w:t>
-                  </w:r>
-                  <w:r>
-                    <w:rPr>
-                      <w:rFonts w:asciiTheme="majorHAnsi" w:hAnsiTheme="majorHAnsi"/>
-                      <w:sz w:val="24"/>
-                      <w:szCs w:val="24"/>
-                    </w:rPr>
-                    <w:t>Name, Code</w:t>
-                  </w:r>
-                  <w:r>
-                    <w:rPr>
-                      <w:rFonts w:asciiTheme="majorHAnsi" w:hAnsiTheme="majorHAnsi"/>
-                      <w:sz w:val="24"/>
-                      <w:szCs w:val="24"/>
-                    </w:rPr>
-                    <w:t>, Status, Checkbox</w:t>
-                  </w:r>
-                  <w:r>
-                    <w:rPr>
-                      <w:rFonts w:asciiTheme="majorHAnsi" w:hAnsiTheme="majorHAnsi"/>
-                      <w:sz w:val="24"/>
-                      <w:szCs w:val="24"/>
-                    </w:rPr>
-                    <w:t xml:space="preserve"> )</w:t>
-                  </w:r>
-                </w:p>
-                <w:p>
-                  <w:pPr>
-                    <w:pStyle w:val="ListParagraph"/>
-                    <w:numPr>
-                      <w:ilvl w:val="0"/>
-                      <w:numId w:val="4"/>
-                    </w:numPr>
-                    <w:spacing w:after="0" w:line="240" w:lineRule="auto"/>
-                    <w:rPr>
-                      <w:rFonts w:asciiTheme="majorHAnsi" w:hAnsiTheme="majorHAnsi"/>
-                      <w:sz w:val="24"/>
-                      <w:szCs w:val="24"/>
-                    </w:rPr>
-                  </w:pPr>
-                  <w:r>
-                    <w:rPr>
-                      <w:rFonts w:asciiTheme="majorHAnsi" w:hAnsiTheme="majorHAnsi"/>
-                      <w:sz w:val="24"/>
-                      <w:szCs w:val="24"/>
-                    </w:rPr>
-                    <w:t>Check/Uncheck: Button</w:t>
-                  </w:r>
-                </w:p>
-                <w:p>
-                  <w:pPr>
-                    <w:pStyle w:val="ListParagraph"/>
-                    <w:numPr>
-                      <w:ilvl w:val="0"/>
-                      <w:numId w:val="4"/>
-                    </w:numPr>
-                    <w:spacing w:after="0" w:line="240" w:lineRule="auto"/>
-                    <w:rPr>
-                      <w:rFonts w:asciiTheme="majorHAnsi" w:hAnsiTheme="majorHAnsi"/>
-                      <w:sz w:val="24"/>
-                      <w:szCs w:val="24"/>
-                    </w:rPr>
-                  </w:pPr>
-                  <w:r>
-                    <w:rPr>
-                      <w:rFonts w:asciiTheme="majorHAnsi" w:hAnsiTheme="majorHAnsi"/>
-                      <w:sz w:val="24"/>
-                      <w:szCs w:val="24"/>
-                    </w:rPr>
-                    <w:t>Attendance: Button</w:t>
-                  </w:r>
-                </w:p>
-              </w:tc>
-            </w:tr>
-            <w:tr>
-              <w:tc>
-                <w:tcPr>
-                  <w:tcW w:w="729" w:type="dxa"/>
-                </w:tcPr>
-                <w:p>
-                  <w:pPr>
-                    <w:rPr>
-                      <w:rFonts w:asciiTheme="majorHAnsi" w:hAnsiTheme="majorHAnsi"/>
-                      <w:sz w:val="24"/>
-                      <w:szCs w:val="24"/>
-                    </w:rPr>
-                  </w:pPr>
-                  <w:r>
-                    <w:rPr>
-                      <w:rFonts w:asciiTheme="majorHAnsi" w:hAnsiTheme="majorHAnsi"/>
-                      <w:sz w:val="24"/>
-                      <w:szCs w:val="24"/>
-                    </w:rPr>
-                    <w:t>3</w:t>
-                  </w:r>
-                </w:p>
-              </w:tc>
-              <w:tc>
-                <w:tcPr>
-                  <w:tcW w:w="2559" w:type="dxa"/>
-                </w:tcPr>
-                <w:p>
-                  <w:pPr>
-                    <w:rPr>
-                      <w:rFonts w:asciiTheme="majorHAnsi" w:hAnsiTheme="majorHAnsi"/>
-                      <w:sz w:val="24"/>
-                      <w:szCs w:val="24"/>
-                    </w:rPr>
-                  </w:pPr>
-                  <w:r>
-                    <w:rPr>
-                      <w:rFonts w:asciiTheme="majorHAnsi" w:hAnsiTheme="majorHAnsi"/>
-                      <w:sz w:val="24"/>
-                      <w:szCs w:val="24"/>
-                    </w:rPr>
-                    <w:t>Instructor</w:t>
-                  </w:r>
-                  <w:r>
-                    <w:rPr>
-                      <w:rFonts w:asciiTheme="majorHAnsi" w:hAnsiTheme="majorHAnsi"/>
-                      <w:sz w:val="24"/>
-                      <w:szCs w:val="24"/>
-                    </w:rPr>
-                    <w:t>, choose current day or previous day</w:t>
-                  </w:r>
-                  <w:r>
-                    <w:rPr>
-                      <w:rFonts w:asciiTheme="majorHAnsi" w:hAnsiTheme="majorHAnsi"/>
-                      <w:sz w:val="24"/>
-                      <w:szCs w:val="24"/>
-                    </w:rPr>
-                    <w:t>, choose course &amp; class</w:t>
-                  </w:r>
-                  <w:r>
-                    <w:rPr>
-                      <w:rFonts w:asciiTheme="majorHAnsi" w:hAnsiTheme="majorHAnsi"/>
-                      <w:sz w:val="24"/>
-                      <w:szCs w:val="24"/>
-                    </w:rPr>
-                    <w:t>, then</w:t>
-                  </w:r>
-                  <w:r>
-                    <w:rPr>
-                      <w:rFonts w:asciiTheme="majorHAnsi" w:hAnsiTheme="majorHAnsi"/>
-                      <w:sz w:val="24"/>
-                      <w:szCs w:val="24"/>
-                    </w:rPr>
-                    <w:t xml:space="preserve"> click checkbox with </w:t>
-                  </w:r>
-                  <w:r>
-                    <w:rPr>
-                      <w:rFonts w:asciiTheme="majorHAnsi" w:hAnsiTheme="majorHAnsi"/>
-                      <w:sz w:val="24"/>
-                      <w:szCs w:val="24"/>
-                    </w:rPr>
-                    <w:t>Student List</w:t>
-                  </w:r>
-                  <w:r>
-                    <w:rPr>
-                      <w:rFonts w:asciiTheme="majorHAnsi" w:hAnsiTheme="majorHAnsi"/>
-                      <w:sz w:val="24"/>
-                      <w:szCs w:val="24"/>
-                    </w:rPr>
-                    <w:t xml:space="preserve"> (or click button “Check/Uncheck” to check All)</w:t>
-                  </w:r>
-                  <w:r>
-                    <w:rPr>
-                      <w:rFonts w:asciiTheme="majorHAnsi" w:hAnsiTheme="majorHAnsi"/>
-                      <w:sz w:val="24"/>
-                      <w:szCs w:val="24"/>
-                    </w:rPr>
-                    <w:t>.</w:t>
-                  </w:r>
-                </w:p>
-                <w:p>
-                  <w:pPr>
-                    <w:rPr>
-                      <w:rFonts w:asciiTheme="majorHAnsi" w:hAnsiTheme="majorHAnsi"/>
-                      <w:sz w:val="24"/>
-                      <w:szCs w:val="24"/>
-                    </w:rPr>
-                  </w:pPr>
-                  <w:r>
-                    <w:rPr>
-                      <w:rFonts w:asciiTheme="majorHAnsi" w:hAnsiTheme="majorHAnsi"/>
-                      <w:sz w:val="24"/>
-                      <w:szCs w:val="24"/>
-                    </w:rPr>
-                    <w:t>C</w:t>
-                  </w:r>
-                  <w:r>
-                    <w:rPr>
-                      <w:rFonts w:asciiTheme="majorHAnsi" w:hAnsiTheme="majorHAnsi"/>
-                      <w:sz w:val="24"/>
-                      <w:szCs w:val="24"/>
-                    </w:rPr>
-                    <w:t>lick button “Attendance”</w:t>
-                  </w:r>
-                  <w:r>
-                    <w:rPr>
-                      <w:rFonts w:asciiTheme="majorHAnsi" w:hAnsiTheme="majorHAnsi"/>
-                      <w:sz w:val="24"/>
-                      <w:szCs w:val="24"/>
-                    </w:rPr>
-                    <w:t xml:space="preserve"> (submit)</w:t>
-                  </w:r>
-                  <w:r>
-                    <w:rPr>
-                      <w:rFonts w:asciiTheme="majorHAnsi" w:hAnsiTheme="majorHAnsi"/>
-                      <w:sz w:val="24"/>
-                      <w:szCs w:val="24"/>
-                    </w:rPr>
-                    <w:t xml:space="preserve"> send request to check attendance for present member.</w:t>
-                  </w:r>
-                </w:p>
-              </w:tc>
-              <w:tc>
-                <w:tcPr>
-                  <w:tcW w:w="5490" w:type="dxa"/>
-                </w:tcPr>
-                <w:p>
-                  <w:pPr>
-                    <w:rPr>
-                      <w:rFonts w:asciiTheme="majorHAnsi" w:hAnsiTheme="majorHAnsi"/>
-                      <w:sz w:val="24"/>
-                      <w:szCs w:val="24"/>
-                    </w:rPr>
-                  </w:pPr>
-                  <w:r>
-                    <w:rPr>
-                      <w:rFonts w:asciiTheme="majorHAnsi" w:hAnsiTheme="majorHAnsi"/>
-                      <w:sz w:val="24"/>
-                      <w:szCs w:val="24"/>
-                    </w:rPr>
-                    <w:t>System show Student List flow course, class and day</w:t>
-                  </w:r>
-                  <w:r>
-                    <w:rPr>
-                      <w:rFonts w:asciiTheme="majorHAnsi" w:hAnsiTheme="majorHAnsi"/>
-                      <w:sz w:val="24"/>
-                      <w:szCs w:val="24"/>
-                    </w:rPr>
-                    <w:t xml:space="preserve"> includes: Roll call, subject, instructor, class, date, time, student list (No., name, Code, Status, Check</w:t>
+                    <w:t>”.</w:t>
                   </w:r>
                   <w:r>
                     <w:rPr>
@@ -28563,23 +26976,7 @@
                       <w:sz w:val="24"/>
                       <w:szCs w:val="24"/>
                     </w:rPr>
-                    <w:t>box)</w:t>
-                  </w:r>
-                  <w:r>
-                    <w:rPr>
-                      <w:rFonts w:asciiTheme="majorHAnsi" w:hAnsiTheme="majorHAnsi"/>
-                      <w:sz w:val="24"/>
-                      <w:szCs w:val="24"/>
-                    </w:rPr>
-                    <w:t xml:space="preserve">. </w:t>
-                  </w:r>
-                  <w:r>
-                    <w:rPr>
-                      <w:rFonts w:asciiTheme="majorHAnsi" w:hAnsiTheme="majorHAnsi"/>
-                      <w:sz w:val="24"/>
-                      <w:szCs w:val="24"/>
-                    </w:rPr>
-                    <w:t>System will send request check attendance for present member to server.</w:t>
+                    <w:t>Instructor click “OK” button to retake an image.</w:t>
                   </w:r>
                 </w:p>
               </w:tc>
@@ -28600,67 +26997,7 @@
                 <w:sz w:val="24"/>
                 <w:szCs w:val="24"/>
               </w:rPr>
-              <w:t xml:space="preserve">Alternative Scenario: </w:t>
-            </w:r>
-            <w:r>
-              <w:rPr>
-                <w:rFonts w:asciiTheme="majorHAnsi" w:hAnsiTheme="majorHAnsi"/>
-                <w:sz w:val="24"/>
-                <w:szCs w:val="24"/>
-              </w:rPr>
-              <w:t>N/A</w:t>
-            </w:r>
-          </w:p>
-          <w:p>
-            <w:pPr>
-              <w:rPr>
-                <w:rFonts w:asciiTheme="majorHAnsi" w:hAnsiTheme="majorHAnsi"/>
-                <w:b/>
-                <w:sz w:val="24"/>
-                <w:szCs w:val="24"/>
-              </w:rPr>
-            </w:pPr>
-            <w:r>
-              <w:rPr>
-                <w:rFonts w:asciiTheme="majorHAnsi" w:hAnsiTheme="majorHAnsi"/>
-                <w:b/>
-                <w:sz w:val="24"/>
-                <w:szCs w:val="24"/>
-              </w:rPr>
-              <w:t xml:space="preserve">Exceptions: </w:t>
-            </w:r>
-            <w:r>
-              <w:rPr>
-                <w:rFonts w:asciiTheme="majorHAnsi" w:hAnsiTheme="majorHAnsi"/>
-                <w:sz w:val="24"/>
-                <w:szCs w:val="24"/>
-              </w:rPr>
-              <w:t>N</w:t>
-            </w:r>
-            <w:r>
-              <w:rPr>
-                <w:rFonts w:asciiTheme="majorHAnsi" w:hAnsiTheme="majorHAnsi"/>
-                <w:sz w:val="24"/>
-                <w:szCs w:val="24"/>
-              </w:rPr>
-              <w:t xml:space="preserve">o internet … </w:t>
-            </w:r>
-          </w:p>
-          <w:p>
-            <w:pPr>
-              <w:rPr>
-                <w:rFonts w:asciiTheme="majorHAnsi" w:hAnsiTheme="majorHAnsi"/>
-                <w:sz w:val="24"/>
-                <w:szCs w:val="24"/>
-              </w:rPr>
-            </w:pPr>
-            <w:r>
-              <w:rPr>
-                <w:rFonts w:asciiTheme="majorHAnsi" w:hAnsiTheme="majorHAnsi"/>
-                <w:b/>
-                <w:sz w:val="24"/>
-                <w:szCs w:val="24"/>
-              </w:rPr>
+              <w:lastRenderedPageBreak/>
               <w:t>Relationships</w:t>
             </w:r>
             <w:r>
@@ -28740,7 +27077,15 @@
                 <w:sz w:val="24"/>
                 <w:szCs w:val="24"/>
               </w:rPr>
-              <w:t>Instructor can check present member easily.</w:t>
+              <w:t>Instructor can check present member easily</w:t>
+            </w:r>
+            <w:r>
+              <w:rPr>
+                <w:rFonts w:asciiTheme="majorHAnsi" w:hAnsiTheme="majorHAnsi"/>
+                <w:sz w:val="24"/>
+                <w:szCs w:val="24"/>
+              </w:rPr>
+              <w:t>.</w:t>
             </w:r>
           </w:p>
         </w:tc>
@@ -28752,14 +27097,14 @@
         <w:pStyle w:val="Heading5"/>
       </w:pPr>
       <w:r>
-        <w:t>&lt;Instructor&gt; View Roll Call List</w:t>
+        <w:t>&lt;Instructor&gt; Check Attendance Manually</w:t>
       </w:r>
     </w:p>
     <w:p>
       <w:r>
         <w:pict>
-          <v:shape id="_x0000_i1028" type="#_x0000_t75" style="width:438.75pt;height:208.5pt">
-            <v:imagedata r:id="rId20" o:title="IU004_View Roll Call"/>
+          <v:shape id="_x0000_i1027" type="#_x0000_t75" style="width:438.75pt;height:159.75pt">
+            <v:imagedata r:id="rId19" o:title="IU003_Check Attendance M"/>
           </v:shape>
         </w:pict>
       </w:r>
@@ -28799,8 +27144,7 @@
                 <w:sz w:val="24"/>
                 <w:szCs w:val="24"/>
               </w:rPr>
-              <w:lastRenderedPageBreak/>
-              <w:t>USE CASE – IU003</w:t>
+              <w:t>USE CASE – IU002</w:t>
             </w:r>
           </w:p>
         </w:tc>
@@ -28849,7 +27193,7 @@
                 <w:sz w:val="24"/>
                 <w:szCs w:val="24"/>
               </w:rPr>
-              <w:t>IU003</w:t>
+              <w:t>IU002</w:t>
             </w:r>
           </w:p>
         </w:tc>
@@ -28949,7 +27293,7 @@
               </w:rPr>
             </w:pPr>
             <w:r>
-              <w:t>View Roll Call List</w:t>
+              <w:t>Check Attendance by Taking Picture</w:t>
             </w:r>
           </w:p>
         </w:tc>
@@ -29215,7 +27559,7 @@
                 <w:sz w:val="24"/>
                 <w:szCs w:val="24"/>
               </w:rPr>
-              <w:t>view all roll call list</w:t>
+              <w:t>check attendance</w:t>
             </w:r>
             <w:r>
               <w:rPr>
@@ -29283,7 +27627,15 @@
                 <w:sz w:val="24"/>
                 <w:szCs w:val="24"/>
               </w:rPr>
-              <w:t>view roll call list with current day or previous day to check attendance again for member have special reason</w:t>
+              <w:t>check attendance</w:t>
+            </w:r>
+            <w:r>
+              <w:rPr>
+                <w:rFonts w:asciiTheme="majorHAnsi" w:hAnsiTheme="majorHAnsi"/>
+                <w:sz w:val="24"/>
+                <w:szCs w:val="24"/>
+              </w:rPr>
+              <w:t xml:space="preserve"> again for member have special reason</w:t>
             </w:r>
             <w:r>
               <w:rPr>
@@ -29319,6 +27671,88 @@
                 <w:szCs w:val="24"/>
               </w:rPr>
               <w:t>Triggers:</w:t>
+            </w:r>
+          </w:p>
+          <w:p>
+            <w:pPr>
+              <w:rPr>
+                <w:rFonts w:asciiTheme="majorHAnsi" w:hAnsiTheme="majorHAnsi"/>
+                <w:b/>
+                <w:sz w:val="24"/>
+                <w:szCs w:val="24"/>
+              </w:rPr>
+            </w:pPr>
+            <w:r>
+              <w:rPr>
+                <w:rFonts w:asciiTheme="majorHAnsi" w:hAnsiTheme="majorHAnsi"/>
+                <w:sz w:val="24"/>
+                <w:szCs w:val="24"/>
+              </w:rPr>
+              <w:t>Instructor can use mobile to take picture. This picture will be used for attenda</w:t>
+            </w:r>
+            <w:r>
+              <w:rPr>
+                <w:rFonts w:asciiTheme="majorHAnsi" w:hAnsiTheme="majorHAnsi"/>
+                <w:sz w:val="24"/>
+                <w:szCs w:val="24"/>
+              </w:rPr>
+              <w:t>n</w:t>
+            </w:r>
+            <w:r>
+              <w:rPr>
+                <w:rFonts w:asciiTheme="majorHAnsi" w:hAnsiTheme="majorHAnsi"/>
+                <w:sz w:val="24"/>
+                <w:szCs w:val="24"/>
+              </w:rPr>
+              <w:t>ce che</w:t>
+            </w:r>
+            <w:r>
+              <w:rPr>
+                <w:rFonts w:asciiTheme="majorHAnsi" w:hAnsiTheme="majorHAnsi"/>
+                <w:sz w:val="24"/>
+                <w:szCs w:val="24"/>
+              </w:rPr>
+              <w:t>c</w:t>
+            </w:r>
+            <w:r>
+              <w:rPr>
+                <w:rFonts w:asciiTheme="majorHAnsi" w:hAnsiTheme="majorHAnsi"/>
+                <w:sz w:val="24"/>
+                <w:szCs w:val="24"/>
+              </w:rPr>
+              <w:t>king</w:t>
+            </w:r>
+            <w:r>
+              <w:rPr>
+                <w:rFonts w:asciiTheme="majorHAnsi" w:hAnsiTheme="majorHAnsi"/>
+                <w:sz w:val="24"/>
+                <w:szCs w:val="24"/>
+              </w:rPr>
+              <w:t xml:space="preserve"> </w:t>
+            </w:r>
+            <w:r>
+              <w:rPr>
+                <w:rFonts w:asciiTheme="majorHAnsi" w:hAnsiTheme="majorHAnsi"/>
+                <w:sz w:val="24"/>
+                <w:szCs w:val="24"/>
+              </w:rPr>
+              <w:t>...</w:t>
+            </w:r>
+            <w:r>
+              <w:rPr>
+                <w:rFonts w:asciiTheme="majorHAnsi" w:hAnsiTheme="majorHAnsi"/>
+                <w:sz w:val="24"/>
+                <w:szCs w:val="24"/>
+              </w:rPr>
+              <w:t xml:space="preserve"> </w:t>
+            </w:r>
+            <w:r>
+              <w:rPr>
+                <w:rFonts w:asciiTheme="majorHAnsi" w:hAnsiTheme="majorHAnsi"/>
+                <w:sz w:val="24"/>
+                <w:szCs w:val="24"/>
+              </w:rPr>
+              <w:t>To check attendance using picture, instructor must do:</w:t>
             </w:r>
           </w:p>
           <w:p>
@@ -29334,23 +27768,51 @@
                 <w:sz w:val="22"/>
                 <w:szCs w:val="22"/>
               </w:rPr>
-              <w:t>- Instructor login application and click button “Report” in Course page. System transfer to “Roll Call” Page.</w:t>
-            </w:r>
-          </w:p>
-          <w:p>
-            <w:pPr>
-              <w:pStyle w:val="Default"/>
+              <w:t>- Instructor login application and click button “</w:t>
+            </w:r>
+            <w:r>
               <w:rPr>
                 <w:sz w:val="22"/>
                 <w:szCs w:val="22"/>
               </w:rPr>
-            </w:pPr>
+              <w:t>Report</w:t>
+            </w:r>
             <w:r>
               <w:rPr>
                 <w:sz w:val="22"/>
                 <w:szCs w:val="22"/>
               </w:rPr>
-              <w:t>- Instructor review all members with course, class and selected day.</w:t>
+              <w:t>” in Course page. System transfer to “</w:t>
+            </w:r>
+            <w:r>
+              <w:rPr>
+                <w:sz w:val="22"/>
+                <w:szCs w:val="22"/>
+              </w:rPr>
+              <w:t>Roll Call</w:t>
+            </w:r>
+            <w:r>
+              <w:rPr>
+                <w:sz w:val="22"/>
+                <w:szCs w:val="22"/>
+              </w:rPr>
+              <w:t>” Page.</w:t>
+            </w:r>
+          </w:p>
+          <w:p>
+            <w:pPr>
+              <w:pStyle w:val="Default"/>
+              <w:rPr>
+                <w:sz w:val="22"/>
+                <w:szCs w:val="22"/>
+              </w:rPr>
+            </w:pPr>
+            <w:r>
+              <w:rPr>
+                <w:sz w:val="22"/>
+                <w:szCs w:val="22"/>
+              </w:rPr>
+              <w:t>- Instructor review all members and check attendance for member have special reason on this day or previous day.</w:t>
             </w:r>
           </w:p>
           <w:p>
@@ -29460,7 +27922,15 @@
                 <w:sz w:val="24"/>
                 <w:szCs w:val="24"/>
               </w:rPr>
-              <w:t>Instructor can view list of members on current day or previous day with selected course, class</w:t>
+              <w:t>Instructor can check attendance for member</w:t>
+            </w:r>
+            <w:r>
+              <w:rPr>
+                <w:rFonts w:asciiTheme="majorHAnsi" w:hAnsiTheme="majorHAnsi"/>
+                <w:sz w:val="24"/>
+                <w:szCs w:val="24"/>
+              </w:rPr>
+              <w:t xml:space="preserve"> on this day or previous day</w:t>
             </w:r>
             <w:r>
               <w:rPr>
@@ -29768,6 +28238,7 @@
                       <w:sz w:val="24"/>
                       <w:szCs w:val="24"/>
                     </w:rPr>
+                    <w:lastRenderedPageBreak/>
                     <w:t xml:space="preserve">Main menu: </w:t>
                   </w:r>
                 </w:p>
@@ -29860,6 +28331,7 @@
                       <w:sz w:val="24"/>
                       <w:szCs w:val="24"/>
                     </w:rPr>
+                    <w:lastRenderedPageBreak/>
                     <w:t>2</w:t>
                   </w:r>
                 </w:p>
@@ -29882,7 +28354,39 @@
                       <w:sz w:val="24"/>
                       <w:szCs w:val="24"/>
                     </w:rPr>
-                    <w:t xml:space="preserve">After chose course, class on class time. Instructor click button Report to check attendance. </w:t>
+                    <w:t xml:space="preserve">After chose course, class on class time. Instructor click button </w:t>
+                  </w:r>
+                  <w:r>
+                    <w:rPr>
+                      <w:rFonts w:asciiTheme="majorHAnsi" w:hAnsiTheme="majorHAnsi"/>
+                      <w:sz w:val="24"/>
+                      <w:szCs w:val="24"/>
+                    </w:rPr>
+                    <w:t>Report</w:t>
+                  </w:r>
+                  <w:r>
+                    <w:rPr>
+                      <w:rFonts w:asciiTheme="majorHAnsi" w:hAnsiTheme="majorHAnsi"/>
+                      <w:sz w:val="24"/>
+                      <w:szCs w:val="24"/>
+                    </w:rPr>
+                    <w:t xml:space="preserve"> to </w:t>
+                  </w:r>
+                  <w:r>
+                    <w:rPr>
+                      <w:rFonts w:asciiTheme="majorHAnsi" w:hAnsiTheme="majorHAnsi"/>
+                      <w:sz w:val="24"/>
+                      <w:szCs w:val="24"/>
+                    </w:rPr>
+                    <w:t>check attendance</w:t>
+                  </w:r>
+                  <w:r>
+                    <w:rPr>
+                      <w:rFonts w:asciiTheme="majorHAnsi" w:hAnsiTheme="majorHAnsi"/>
+                      <w:sz w:val="24"/>
+                      <w:szCs w:val="24"/>
+                    </w:rPr>
+                    <w:t xml:space="preserve">. </w:t>
                   </w:r>
                 </w:p>
               </w:tc>
@@ -29904,7 +28408,23 @@
                       <w:sz w:val="24"/>
                       <w:szCs w:val="24"/>
                     </w:rPr>
-                    <w:t>Instructor check report then click “Report” button transfer to Roll Call page:</w:t>
+                    <w:t xml:space="preserve">Instructor check report then click “Report” button transfer to </w:t>
+                  </w:r>
+                  <w:r>
+                    <w:rPr>
+                      <w:rFonts w:asciiTheme="majorHAnsi" w:hAnsiTheme="majorHAnsi"/>
+                      <w:sz w:val="24"/>
+                      <w:szCs w:val="24"/>
+                    </w:rPr>
+                    <w:t>Roll Call</w:t>
+                  </w:r>
+                  <w:r>
+                    <w:rPr>
+                      <w:rFonts w:asciiTheme="majorHAnsi" w:hAnsiTheme="majorHAnsi"/>
+                      <w:sz w:val="24"/>
+                      <w:szCs w:val="24"/>
+                    </w:rPr>
+                    <w:t xml:space="preserve"> page:</w:t>
                   </w:r>
                 </w:p>
                 <w:p>
@@ -29973,7 +28493,15 @@
                       <w:sz w:val="24"/>
                       <w:szCs w:val="24"/>
                     </w:rPr>
-                    <w:t>Class Name: drop down list</w:t>
+                    <w:t xml:space="preserve">Class Name: </w:t>
+                  </w:r>
+                  <w:r>
+                    <w:rPr>
+                      <w:rFonts w:asciiTheme="majorHAnsi" w:hAnsiTheme="majorHAnsi"/>
+                      <w:sz w:val="24"/>
+                      <w:szCs w:val="24"/>
+                    </w:rPr>
+                    <w:t>drop down list</w:t>
                   </w:r>
                 </w:p>
                 <w:p>
@@ -29996,7 +28524,15 @@
                       <w:sz w:val="24"/>
                       <w:szCs w:val="24"/>
                     </w:rPr>
-                    <w:t>Course Name: drop down list</w:t>
+                    <w:t xml:space="preserve">Course Name: </w:t>
+                  </w:r>
+                  <w:r>
+                    <w:rPr>
+                      <w:rFonts w:asciiTheme="majorHAnsi" w:hAnsiTheme="majorHAnsi"/>
+                      <w:sz w:val="24"/>
+                      <w:szCs w:val="24"/>
+                    </w:rPr>
+                    <w:t>drop down list</w:t>
                   </w:r>
                 </w:p>
                 <w:p>
@@ -30019,7 +28555,15 @@
                       <w:sz w:val="24"/>
                       <w:szCs w:val="24"/>
                     </w:rPr>
-                    <w:t>Date &amp; Time: Calendar</w:t>
+                    <w:t xml:space="preserve">Date &amp; </w:t>
+                  </w:r>
+                  <w:r>
+                    <w:rPr>
+                      <w:rFonts w:asciiTheme="majorHAnsi" w:hAnsiTheme="majorHAnsi"/>
+                      <w:sz w:val="24"/>
+                      <w:szCs w:val="24"/>
+                    </w:rPr>
+                    <w:t>Time: Calendar</w:t>
                   </w:r>
                 </w:p>
                 <w:p>
@@ -30042,7 +28586,47 @@
                       <w:sz w:val="24"/>
                       <w:szCs w:val="24"/>
                     </w:rPr>
-                    <w:t>Student List(No., Name, Code, Status, Checkbox )</w:t>
+                    <w:t>Student List</w:t>
+                  </w:r>
+                  <w:r>
+                    <w:rPr>
+                      <w:rFonts w:asciiTheme="majorHAnsi" w:hAnsiTheme="majorHAnsi"/>
+                      <w:sz w:val="24"/>
+                      <w:szCs w:val="24"/>
+                    </w:rPr>
+                    <w:t>(</w:t>
+                  </w:r>
+                  <w:r>
+                    <w:rPr>
+                      <w:rFonts w:asciiTheme="majorHAnsi" w:hAnsiTheme="majorHAnsi"/>
+                      <w:sz w:val="24"/>
+                      <w:szCs w:val="24"/>
+                    </w:rPr>
+                    <w:t xml:space="preserve">No., </w:t>
+                  </w:r>
+                  <w:r>
+                    <w:rPr>
+                      <w:rFonts w:asciiTheme="majorHAnsi" w:hAnsiTheme="majorHAnsi"/>
+                      <w:sz w:val="24"/>
+                      <w:szCs w:val="24"/>
+                    </w:rPr>
+                    <w:t>Name, Code</w:t>
+                  </w:r>
+                  <w:r>
+                    <w:rPr>
+                      <w:rFonts w:asciiTheme="majorHAnsi" w:hAnsiTheme="majorHAnsi"/>
+                      <w:sz w:val="24"/>
+                      <w:szCs w:val="24"/>
+                    </w:rPr>
+                    <w:t>, Status, Checkbox</w:t>
+                  </w:r>
+                  <w:r>
+                    <w:rPr>
+                      <w:rFonts w:asciiTheme="majorHAnsi" w:hAnsiTheme="majorHAnsi"/>
+                      <w:sz w:val="24"/>
+                      <w:szCs w:val="24"/>
+                    </w:rPr>
+                    <w:t xml:space="preserve"> )</w:t>
                   </w:r>
                 </w:p>
                 <w:p>
@@ -30134,7 +28718,7 @@
                       <w:sz w:val="24"/>
                       <w:szCs w:val="24"/>
                     </w:rPr>
-                    <w:t xml:space="preserve">Instructor, choose current day or previous day, choose </w:t>
+                    <w:t>Instructor</w:t>
                   </w:r>
                   <w:r>
                     <w:rPr>
@@ -30142,8 +28726,55 @@
                       <w:sz w:val="24"/>
                       <w:szCs w:val="24"/>
                     </w:rPr>
-                    <w:lastRenderedPageBreak/>
-                    <w:t>course &amp; class.</w:t>
+                    <w:t>, choose current day or previous day</w:t>
+                  </w:r>
+                  <w:r>
+                    <w:rPr>
+                      <w:rFonts w:asciiTheme="majorHAnsi" w:hAnsiTheme="majorHAnsi"/>
+                      <w:sz w:val="24"/>
+                      <w:szCs w:val="24"/>
+                    </w:rPr>
+                    <w:t>, choose course &amp; class</w:t>
+                  </w:r>
+                  <w:r>
+                    <w:rPr>
+                      <w:rFonts w:asciiTheme="majorHAnsi" w:hAnsiTheme="majorHAnsi"/>
+                      <w:sz w:val="24"/>
+                      <w:szCs w:val="24"/>
+                    </w:rPr>
+                    <w:t>, then</w:t>
+                  </w:r>
+                  <w:r>
+                    <w:rPr>
+                      <w:rFonts w:asciiTheme="majorHAnsi" w:hAnsiTheme="majorHAnsi"/>
+                      <w:sz w:val="24"/>
+                      <w:szCs w:val="24"/>
+                    </w:rPr>
+                    <w:t xml:space="preserve"> click checkbox with </w:t>
+                  </w:r>
+                  <w:r>
+                    <w:rPr>
+                      <w:rFonts w:asciiTheme="majorHAnsi" w:hAnsiTheme="majorHAnsi"/>
+                      <w:sz w:val="24"/>
+                      <w:szCs w:val="24"/>
+                    </w:rPr>
+                    <w:t>Student List</w:t>
+                  </w:r>
+                  <w:r>
+                    <w:rPr>
+                      <w:rFonts w:asciiTheme="majorHAnsi" w:hAnsiTheme="majorHAnsi"/>
+                      <w:sz w:val="24"/>
+                      <w:szCs w:val="24"/>
+                    </w:rPr>
+                    <w:t xml:space="preserve"> (or click button “Check/Uncheck” to check All)</w:t>
+                  </w:r>
+                  <w:r>
+                    <w:rPr>
+                      <w:rFonts w:asciiTheme="majorHAnsi" w:hAnsiTheme="majorHAnsi"/>
+                      <w:sz w:val="24"/>
+                      <w:szCs w:val="24"/>
+                    </w:rPr>
+                    <w:t>.</w:t>
                   </w:r>
                 </w:p>
                 <w:p>
@@ -30174,8 +28805,7 @@
                       <w:sz w:val="24"/>
                       <w:szCs w:val="24"/>
                     </w:rPr>
-                    <w:lastRenderedPageBreak/>
-                    <w:t>System show Student List flow course, class and day includes</w:t>
+                    <w:t>System show Student List flow course, class and day</w:t>
                   </w:r>
                   <w:r>
                     <w:rPr>
@@ -30183,15 +28813,7 @@
                       <w:sz w:val="24"/>
                       <w:szCs w:val="24"/>
                     </w:rPr>
-                    <w:t>:</w:t>
-                  </w:r>
-                  <w:r>
-                    <w:rPr>
-                      <w:rFonts w:asciiTheme="majorHAnsi" w:hAnsiTheme="majorHAnsi"/>
-                      <w:sz w:val="24"/>
-                      <w:szCs w:val="24"/>
-                    </w:rPr>
-                    <w:t xml:space="preserve"> Roll call, subject, instructor, class, date, time, student list</w:t>
+                    <w:t xml:space="preserve"> includes: Roll call, subject, instructor, class, date, time, student list (No., name, Code, Status, Check</w:t>
                   </w:r>
                   <w:r>
                     <w:rPr>
@@ -30207,31 +28829,6 @@
                       <w:sz w:val="24"/>
                       <w:szCs w:val="24"/>
                     </w:rPr>
-                    <w:t xml:space="preserve">(No., name, Code, Status, </w:t>
-                  </w:r>
-                  <w:r>
-                    <w:rPr>
-                      <w:rFonts w:asciiTheme="majorHAnsi" w:hAnsiTheme="majorHAnsi"/>
-                      <w:sz w:val="24"/>
-                      <w:szCs w:val="24"/>
-                    </w:rPr>
-                    <w:lastRenderedPageBreak/>
-                    <w:t>Check</w:t>
-                  </w:r>
-                  <w:r>
-                    <w:rPr>
-                      <w:rFonts w:asciiTheme="majorHAnsi" w:hAnsiTheme="majorHAnsi"/>
-                      <w:sz w:val="24"/>
-                      <w:szCs w:val="24"/>
-                    </w:rPr>
-                    <w:t xml:space="preserve"> </w:t>
-                  </w:r>
-                  <w:r>
-                    <w:rPr>
-                      <w:rFonts w:asciiTheme="majorHAnsi" w:hAnsiTheme="majorHAnsi"/>
-                      <w:sz w:val="24"/>
-                      <w:szCs w:val="24"/>
-                    </w:rPr>
                     <w:t>box)</w:t>
                   </w:r>
                   <w:r>
@@ -30240,15 +28837,75 @@
                       <w:sz w:val="24"/>
                       <w:szCs w:val="24"/>
                     </w:rPr>
-                    <w:t>.</w:t>
+                    <w:t xml:space="preserve">. </w:t>
                   </w:r>
+                </w:p>
+              </w:tc>
+            </w:tr>
+            <w:tr>
+              <w:tc>
+                <w:tcPr>
+                  <w:tcW w:w="729" w:type="dxa"/>
+                </w:tcPr>
+                <w:p>
+                  <w:pPr>
+                    <w:rPr>
+                      <w:rFonts w:asciiTheme="majorHAnsi" w:hAnsiTheme="majorHAnsi"/>
+                      <w:sz w:val="24"/>
+                      <w:szCs w:val="24"/>
+                    </w:rPr>
+                  </w:pPr>
                   <w:r>
                     <w:rPr>
                       <w:rFonts w:asciiTheme="majorHAnsi" w:hAnsiTheme="majorHAnsi"/>
                       <w:sz w:val="24"/>
                       <w:szCs w:val="24"/>
                     </w:rPr>
-                    <w:t xml:space="preserve"> </w:t>
+                    <w:t>4</w:t>
+                  </w:r>
+                </w:p>
+              </w:tc>
+              <w:tc>
+                <w:tcPr>
+                  <w:tcW w:w="2559" w:type="dxa"/>
+                </w:tcPr>
+                <w:p>
+                  <w:pPr>
+                    <w:rPr>
+                      <w:rFonts w:asciiTheme="majorHAnsi" w:hAnsiTheme="majorHAnsi"/>
+                      <w:sz w:val="24"/>
+                      <w:szCs w:val="24"/>
+                    </w:rPr>
+                  </w:pPr>
+                  <w:r>
+                    <w:rPr>
+                      <w:rFonts w:asciiTheme="majorHAnsi" w:hAnsiTheme="majorHAnsi"/>
+                      <w:sz w:val="24"/>
+                      <w:szCs w:val="24"/>
+                    </w:rPr>
+                    <w:t>Click button “Attendance” (submit) send request to check attendance for present member.</w:t>
+                  </w:r>
+                </w:p>
+              </w:tc>
+              <w:tc>
+                <w:tcPr>
+                  <w:tcW w:w="5490" w:type="dxa"/>
+                </w:tcPr>
+                <w:p>
+                  <w:pPr>
+                    <w:rPr>
+                      <w:rFonts w:asciiTheme="majorHAnsi" w:hAnsiTheme="majorHAnsi"/>
+                      <w:sz w:val="24"/>
+                      <w:szCs w:val="24"/>
+                    </w:rPr>
+                  </w:pPr>
+                  <w:r>
+                    <w:rPr>
+                      <w:rFonts w:asciiTheme="majorHAnsi" w:hAnsiTheme="majorHAnsi"/>
+                      <w:sz w:val="24"/>
+                      <w:szCs w:val="24"/>
+                    </w:rPr>
+                    <w:t>System will send request check attendance for present member to server.</w:t>
                   </w:r>
                 </w:p>
               </w:tc>
@@ -30269,7 +28926,6 @@
                 <w:sz w:val="24"/>
                 <w:szCs w:val="24"/>
               </w:rPr>
-              <w:lastRenderedPageBreak/>
               <w:t xml:space="preserve">Alternative Scenario: </w:t>
             </w:r>
             <w:r>
@@ -30285,7 +28941,6 @@
             <w:pPr>
               <w:rPr>
                 <w:rFonts w:asciiTheme="majorHAnsi" w:hAnsiTheme="majorHAnsi"/>
-                <w:b/>
                 <w:sz w:val="24"/>
                 <w:szCs w:val="24"/>
               </w:rPr>
@@ -30299,14 +28954,210 @@
               </w:rPr>
               <w:t xml:space="preserve">Exceptions: </w:t>
             </w:r>
-            <w:r>
-              <w:rPr>
-                <w:rFonts w:asciiTheme="majorHAnsi" w:hAnsiTheme="majorHAnsi"/>
-                <w:sz w:val="24"/>
-                <w:szCs w:val="24"/>
-              </w:rPr>
-              <w:t>N/A</w:t>
-            </w:r>
+          </w:p>
+          <w:tbl>
+            <w:tblPr>
+              <w:tblStyle w:val="TableGrid"/>
+              <w:tblW w:w="0" w:type="auto"/>
+              <w:tblLook w:val="04A0" w:firstRow="1" w:lastRow="0" w:firstColumn="1" w:lastColumn="0" w:noHBand="0" w:noVBand="1"/>
+            </w:tblPr>
+            <w:tblGrid>
+              <w:gridCol w:w="729"/>
+              <w:gridCol w:w="2559"/>
+              <w:gridCol w:w="5490"/>
+            </w:tblGrid>
+            <w:tr>
+              <w:tc>
+                <w:tcPr>
+                  <w:tcW w:w="729" w:type="dxa"/>
+                  <w:shd w:val="clear" w:color="auto" w:fill="D9D9D9" w:themeFill="background1" w:themeFillShade="D9"/>
+                </w:tcPr>
+                <w:p>
+                  <w:pPr>
+                    <w:jc w:val="center"/>
+                    <w:rPr>
+                      <w:rFonts w:asciiTheme="majorHAnsi" w:hAnsiTheme="majorHAnsi"/>
+                      <w:sz w:val="24"/>
+                      <w:szCs w:val="24"/>
+                    </w:rPr>
+                  </w:pPr>
+                  <w:r>
+                    <w:rPr>
+                      <w:rFonts w:asciiTheme="majorHAnsi" w:hAnsiTheme="majorHAnsi"/>
+                      <w:sz w:val="24"/>
+                      <w:szCs w:val="24"/>
+                    </w:rPr>
+                    <w:t>Step</w:t>
+                  </w:r>
+                </w:p>
+              </w:tc>
+              <w:tc>
+                <w:tcPr>
+                  <w:tcW w:w="2559" w:type="dxa"/>
+                  <w:shd w:val="clear" w:color="auto" w:fill="D9D9D9" w:themeFill="background1" w:themeFillShade="D9"/>
+                </w:tcPr>
+                <w:p>
+                  <w:pPr>
+                    <w:jc w:val="center"/>
+                    <w:rPr>
+                      <w:rFonts w:asciiTheme="majorHAnsi" w:hAnsiTheme="majorHAnsi"/>
+                      <w:sz w:val="24"/>
+                      <w:szCs w:val="24"/>
+                    </w:rPr>
+                  </w:pPr>
+                  <w:r>
+                    <w:rPr>
+                      <w:rFonts w:asciiTheme="majorHAnsi" w:hAnsiTheme="majorHAnsi"/>
+                      <w:sz w:val="24"/>
+                      <w:szCs w:val="24"/>
+                    </w:rPr>
+                    <w:t>Actor Action</w:t>
+                  </w:r>
+                </w:p>
+              </w:tc>
+              <w:tc>
+                <w:tcPr>
+                  <w:tcW w:w="5490" w:type="dxa"/>
+                  <w:shd w:val="clear" w:color="auto" w:fill="D9D9D9" w:themeFill="background1" w:themeFillShade="D9"/>
+                </w:tcPr>
+                <w:p>
+                  <w:pPr>
+                    <w:jc w:val="center"/>
+                    <w:rPr>
+                      <w:rFonts w:asciiTheme="majorHAnsi" w:hAnsiTheme="majorHAnsi"/>
+                      <w:sz w:val="24"/>
+                      <w:szCs w:val="24"/>
+                    </w:rPr>
+                  </w:pPr>
+                  <w:r>
+                    <w:rPr>
+                      <w:rFonts w:asciiTheme="majorHAnsi" w:hAnsiTheme="majorHAnsi"/>
+                      <w:sz w:val="24"/>
+                      <w:szCs w:val="24"/>
+                    </w:rPr>
+                    <w:t>System Response</w:t>
+                  </w:r>
+                </w:p>
+              </w:tc>
+            </w:tr>
+            <w:tr>
+              <w:tc>
+                <w:tcPr>
+                  <w:tcW w:w="729" w:type="dxa"/>
+                </w:tcPr>
+                <w:p>
+                  <w:pPr>
+                    <w:rPr>
+                      <w:rFonts w:asciiTheme="majorHAnsi" w:hAnsiTheme="majorHAnsi"/>
+                      <w:sz w:val="24"/>
+                      <w:szCs w:val="24"/>
+                    </w:rPr>
+                  </w:pPr>
+                  <w:r>
+                    <w:rPr>
+                      <w:rFonts w:asciiTheme="majorHAnsi" w:hAnsiTheme="majorHAnsi"/>
+                      <w:sz w:val="24"/>
+                      <w:szCs w:val="24"/>
+                    </w:rPr>
+                    <w:t>1</w:t>
+                  </w:r>
+                </w:p>
+              </w:tc>
+              <w:tc>
+                <w:tcPr>
+                  <w:tcW w:w="2559" w:type="dxa"/>
+                </w:tcPr>
+                <w:p>
+                  <w:pPr>
+                    <w:rPr>
+                      <w:rFonts w:asciiTheme="majorHAnsi" w:hAnsiTheme="majorHAnsi"/>
+                      <w:sz w:val="24"/>
+                      <w:szCs w:val="24"/>
+                    </w:rPr>
+                  </w:pPr>
+                  <w:r>
+                    <w:rPr>
+                      <w:rFonts w:asciiTheme="majorHAnsi" w:hAnsiTheme="majorHAnsi"/>
+                      <w:sz w:val="24"/>
+                      <w:szCs w:val="24"/>
+                    </w:rPr>
+                    <w:t xml:space="preserve">No internet. </w:t>
+                  </w:r>
+                </w:p>
+              </w:tc>
+              <w:tc>
+                <w:tcPr>
+                  <w:tcW w:w="5490" w:type="dxa"/>
+                </w:tcPr>
+                <w:p>
+                  <w:pPr>
+                    <w:rPr>
+                      <w:rFonts w:asciiTheme="majorHAnsi" w:hAnsiTheme="majorHAnsi"/>
+                      <w:sz w:val="24"/>
+                      <w:szCs w:val="24"/>
+                    </w:rPr>
+                  </w:pPr>
+                  <w:r>
+                    <w:rPr>
+                      <w:rFonts w:asciiTheme="majorHAnsi" w:hAnsiTheme="majorHAnsi"/>
+                      <w:sz w:val="24"/>
+                      <w:szCs w:val="24"/>
+                    </w:rPr>
+                    <w:t>System will show alert (popup) “</w:t>
+                  </w:r>
+                  <w:r>
+                    <w:rPr>
+                      <w:rFonts w:asciiTheme="majorHAnsi" w:hAnsiTheme="majorHAnsi"/>
+                      <w:sz w:val="24"/>
+                      <w:szCs w:val="24"/>
+                    </w:rPr>
+                    <w:t>Sending fail</w:t>
+                  </w:r>
+                  <w:r>
+                    <w:rPr>
+                      <w:rFonts w:asciiTheme="majorHAnsi" w:hAnsiTheme="majorHAnsi"/>
+                      <w:sz w:val="24"/>
+                      <w:szCs w:val="24"/>
+                    </w:rPr>
+                    <w:t>”.</w:t>
+                  </w:r>
+                  <w:r>
+                    <w:rPr>
+                      <w:rFonts w:asciiTheme="majorHAnsi" w:hAnsiTheme="majorHAnsi"/>
+                      <w:sz w:val="24"/>
+                      <w:szCs w:val="24"/>
+                    </w:rPr>
+                    <w:t xml:space="preserve"> </w:t>
+                  </w:r>
+                  <w:r>
+                    <w:rPr>
+                      <w:rFonts w:asciiTheme="majorHAnsi" w:hAnsiTheme="majorHAnsi"/>
+                      <w:sz w:val="24"/>
+                      <w:szCs w:val="24"/>
+                    </w:rPr>
+                    <w:t xml:space="preserve">Instructor click “OK” button to </w:t>
+                  </w:r>
+                  <w:r>
+                    <w:rPr>
+                      <w:rFonts w:asciiTheme="majorHAnsi" w:hAnsiTheme="majorHAnsi"/>
+                      <w:sz w:val="24"/>
+                      <w:szCs w:val="24"/>
+                    </w:rPr>
+                    <w:t>transfer Roll Call page.</w:t>
+                  </w:r>
+                </w:p>
+              </w:tc>
+            </w:tr>
+          </w:tbl>
+          <w:p>
+            <w:pPr>
+              <w:rPr>
+                <w:rFonts w:asciiTheme="majorHAnsi" w:hAnsiTheme="majorHAnsi"/>
+                <w:b/>
+                <w:sz w:val="24"/>
+                <w:szCs w:val="24"/>
+              </w:rPr>
+            </w:pPr>
           </w:p>
           <w:p>
             <w:pPr>
@@ -30324,6 +29175,31 @@
                 <w:szCs w:val="24"/>
               </w:rPr>
               <w:t>Relationships</w:t>
+            </w:r>
+            <w:r>
+              <w:rPr>
+                <w:rFonts w:asciiTheme="majorHAnsi" w:hAnsiTheme="majorHAnsi"/>
+                <w:b/>
+                <w:sz w:val="24"/>
+                <w:szCs w:val="24"/>
+              </w:rPr>
+              <w:t xml:space="preserve">: </w:t>
+            </w:r>
+            <w:r>
+              <w:rPr>
+                <w:rFonts w:asciiTheme="majorHAnsi" w:hAnsiTheme="majorHAnsi"/>
+                <w:sz w:val="24"/>
+                <w:szCs w:val="24"/>
+              </w:rPr>
+              <w:t>C</w:t>
+            </w:r>
+            <w:r>
+              <w:rPr>
+                <w:rFonts w:asciiTheme="majorHAnsi" w:hAnsiTheme="majorHAnsi"/>
+                <w:sz w:val="24"/>
+                <w:szCs w:val="24"/>
+              </w:rPr>
+              <w:t>heck attendance</w:t>
             </w:r>
           </w:p>
           <w:p>
@@ -30377,26 +29253,12 @@
                 <w:sz w:val="24"/>
                 <w:szCs w:val="24"/>
               </w:rPr>
-              <w:t xml:space="preserve">Instructor can </w:t>
-            </w:r>
-            <w:r>
-              <w:rPr>
-                <w:rFonts w:asciiTheme="majorHAnsi" w:hAnsiTheme="majorHAnsi"/>
-                <w:sz w:val="24"/>
-                <w:szCs w:val="24"/>
-              </w:rPr>
-              <w:t>view all roll call list, help to review status of student and check attendance again for members have special reason</w:t>
-            </w:r>
-            <w:r>
-              <w:rPr>
-                <w:rFonts w:asciiTheme="majorHAnsi" w:hAnsiTheme="majorHAnsi"/>
-                <w:sz w:val="24"/>
-                <w:szCs w:val="24"/>
-              </w:rPr>
-              <w:t>.</w:t>
-            </w:r>
-          </w:p>
-        </w:tc>
+              <w:t>Instructor can check present member easily.</w:t>
+            </w:r>
+          </w:p>
+        </w:tc>
+        <w:bookmarkStart w:id="54" w:name="_GoBack"/>
+        <w:bookmarkEnd w:id="54"/>
       </w:tr>
     </w:tbl>
     <w:p/>
@@ -30405,20 +29267,15 @@
         <w:pStyle w:val="Heading5"/>
       </w:pPr>
       <w:r>
-        <w:t>&lt;In</w:t>
-      </w:r>
-      <w:r>
-        <w:t>structor&gt; Report Attendance</w:t>
-      </w:r>
-      <w:r>
-        <w:t xml:space="preserve"> by Class</w:t>
+        <w:t>&lt;Instructor&gt; View Roll Call List</w:t>
       </w:r>
     </w:p>
     <w:p>
       <w:r>
+        <w:lastRenderedPageBreak/>
         <w:pict>
-          <v:shape id="_x0000_i1029" type="#_x0000_t75" style="width:438.75pt;height:180.75pt">
-            <v:imagedata r:id="rId21" o:title="7"/>
+          <v:shape id="_x0000_i1028" type="#_x0000_t75" style="width:438.75pt;height:208.5pt">
+            <v:imagedata r:id="rId20" o:title="IU004_View Roll Call"/>
           </v:shape>
         </w:pict>
       </w:r>
@@ -30458,16 +29315,7 @@
                 <w:sz w:val="24"/>
                 <w:szCs w:val="24"/>
               </w:rPr>
-              <w:t xml:space="preserve">USE CASE – </w:t>
-            </w:r>
-            <w:r>
-              <w:rPr>
-                <w:rFonts w:asciiTheme="majorHAnsi" w:hAnsiTheme="majorHAnsi"/>
-                <w:b/>
-                <w:sz w:val="24"/>
-                <w:szCs w:val="24"/>
-              </w:rPr>
-              <w:t>IU004</w:t>
+              <w:t>USE CASE – IU003</w:t>
             </w:r>
           </w:p>
         </w:tc>
@@ -30516,7 +29364,7 @@
                 <w:sz w:val="24"/>
                 <w:szCs w:val="24"/>
               </w:rPr>
-              <w:t>IU004</w:t>
+              <w:t>IU003</w:t>
             </w:r>
           </w:p>
         </w:tc>
@@ -30616,12 +29464,7 @@
               </w:rPr>
             </w:pPr>
             <w:r>
-              <w:rPr>
-                <w:rFonts w:asciiTheme="majorHAnsi" w:hAnsiTheme="majorHAnsi"/>
-                <w:sz w:val="24"/>
-                <w:szCs w:val="24"/>
-              </w:rPr>
-              <w:t>Report by Class.</w:t>
+              <w:t>View Roll Call List</w:t>
             </w:r>
           </w:p>
         </w:tc>
@@ -30683,14 +29526,6 @@
               <w:t>Binh</w:t>
             </w:r>
             <w:proofErr w:type="spellEnd"/>
-            <w:r>
-              <w:rPr>
-                <w:rFonts w:asciiTheme="majorHAnsi" w:hAnsiTheme="majorHAnsi"/>
-                <w:sz w:val="24"/>
-                <w:szCs w:val="24"/>
-              </w:rPr>
-              <w:t>.</w:t>
-            </w:r>
           </w:p>
         </w:tc>
       </w:tr>
@@ -30824,7 +29659,6 @@
             <w:r>
               <w:rPr>
                 <w:rFonts w:asciiTheme="majorHAnsi" w:hAnsiTheme="majorHAnsi"/>
-                <w:b/>
                 <w:sz w:val="24"/>
                 <w:szCs w:val="24"/>
               </w:rPr>
@@ -30880,6 +29714,1670 @@
                 <w:sz w:val="24"/>
                 <w:szCs w:val="24"/>
               </w:rPr>
+              <w:t>Instructor</w:t>
+            </w:r>
+            <w:r>
+              <w:rPr>
+                <w:rFonts w:asciiTheme="majorHAnsi" w:hAnsiTheme="majorHAnsi"/>
+                <w:sz w:val="24"/>
+                <w:szCs w:val="24"/>
+              </w:rPr>
+              <w:t xml:space="preserve"> uses this case to </w:t>
+            </w:r>
+            <w:r>
+              <w:rPr>
+                <w:rFonts w:asciiTheme="majorHAnsi" w:hAnsiTheme="majorHAnsi"/>
+                <w:sz w:val="24"/>
+                <w:szCs w:val="24"/>
+              </w:rPr>
+              <w:t>view all roll call list</w:t>
+            </w:r>
+            <w:r>
+              <w:rPr>
+                <w:rFonts w:asciiTheme="majorHAnsi" w:hAnsiTheme="majorHAnsi"/>
+                <w:sz w:val="24"/>
+                <w:szCs w:val="24"/>
+              </w:rPr>
+              <w:t>.</w:t>
+            </w:r>
+          </w:p>
+          <w:p>
+            <w:pPr>
+              <w:rPr>
+                <w:rFonts w:asciiTheme="majorHAnsi" w:hAnsiTheme="majorHAnsi"/>
+                <w:b/>
+                <w:sz w:val="24"/>
+                <w:szCs w:val="24"/>
+              </w:rPr>
+            </w:pPr>
+            <w:r>
+              <w:rPr>
+                <w:rFonts w:asciiTheme="majorHAnsi" w:hAnsiTheme="majorHAnsi"/>
+                <w:b/>
+                <w:sz w:val="24"/>
+                <w:szCs w:val="24"/>
+              </w:rPr>
+              <w:t>Goal:</w:t>
+            </w:r>
+          </w:p>
+          <w:p>
+            <w:pPr>
+              <w:rPr>
+                <w:rFonts w:asciiTheme="majorHAnsi" w:hAnsiTheme="majorHAnsi"/>
+                <w:sz w:val="24"/>
+                <w:szCs w:val="24"/>
+              </w:rPr>
+            </w:pPr>
+            <w:r>
+              <w:rPr>
+                <w:rFonts w:asciiTheme="majorHAnsi" w:hAnsiTheme="majorHAnsi"/>
+                <w:sz w:val="24"/>
+                <w:szCs w:val="24"/>
+              </w:rPr>
+              <w:t xml:space="preserve">Allow </w:t>
+            </w:r>
+            <w:r>
+              <w:rPr>
+                <w:rFonts w:asciiTheme="majorHAnsi" w:hAnsiTheme="majorHAnsi"/>
+                <w:sz w:val="24"/>
+                <w:szCs w:val="24"/>
+              </w:rPr>
+              <w:t>instructor</w:t>
+            </w:r>
+            <w:r>
+              <w:rPr>
+                <w:rFonts w:asciiTheme="majorHAnsi" w:hAnsiTheme="majorHAnsi"/>
+                <w:sz w:val="24"/>
+                <w:szCs w:val="24"/>
+              </w:rPr>
+              <w:t xml:space="preserve"> </w:t>
+            </w:r>
+            <w:r>
+              <w:rPr>
+                <w:rFonts w:asciiTheme="majorHAnsi" w:hAnsiTheme="majorHAnsi"/>
+                <w:sz w:val="24"/>
+                <w:szCs w:val="24"/>
+              </w:rPr>
+              <w:t>view roll call list with current day or previous day to check attendance again for member have special reason</w:t>
+            </w:r>
+            <w:r>
+              <w:rPr>
+                <w:rFonts w:asciiTheme="majorHAnsi" w:hAnsiTheme="majorHAnsi"/>
+                <w:sz w:val="24"/>
+                <w:szCs w:val="24"/>
+              </w:rPr>
+              <w:t>.</w:t>
+            </w:r>
+            <w:r>
+              <w:rPr>
+                <w:rFonts w:asciiTheme="majorHAnsi" w:hAnsiTheme="majorHAnsi"/>
+                <w:sz w:val="24"/>
+                <w:szCs w:val="24"/>
+              </w:rPr>
+              <w:t xml:space="preserve"> </w:t>
+            </w:r>
+          </w:p>
+          <w:p>
+            <w:pPr>
+              <w:rPr>
+                <w:rFonts w:asciiTheme="majorHAnsi" w:hAnsiTheme="majorHAnsi"/>
+                <w:b/>
+                <w:sz w:val="24"/>
+                <w:szCs w:val="24"/>
+              </w:rPr>
+            </w:pPr>
+            <w:r>
+              <w:rPr>
+                <w:rFonts w:asciiTheme="majorHAnsi" w:hAnsiTheme="majorHAnsi"/>
+                <w:b/>
+                <w:sz w:val="24"/>
+                <w:szCs w:val="24"/>
+              </w:rPr>
+              <w:t>Triggers:</w:t>
+            </w:r>
+          </w:p>
+          <w:p>
+            <w:pPr>
+              <w:pStyle w:val="Default"/>
+              <w:rPr>
+                <w:sz w:val="22"/>
+                <w:szCs w:val="22"/>
+              </w:rPr>
+            </w:pPr>
+            <w:r>
+              <w:rPr>
+                <w:sz w:val="22"/>
+                <w:szCs w:val="22"/>
+              </w:rPr>
+              <w:t>- Instructor login application and click button “Report” in Course page. System transfer to “Roll Call” Page.</w:t>
+            </w:r>
+          </w:p>
+          <w:p>
+            <w:pPr>
+              <w:pStyle w:val="Default"/>
+              <w:rPr>
+                <w:sz w:val="22"/>
+                <w:szCs w:val="22"/>
+              </w:rPr>
+            </w:pPr>
+            <w:r>
+              <w:rPr>
+                <w:sz w:val="22"/>
+                <w:szCs w:val="22"/>
+              </w:rPr>
+              <w:t>- Instructor review all members with course, class and selected day.</w:t>
+            </w:r>
+          </w:p>
+          <w:p>
+            <w:pPr>
+              <w:rPr>
+                <w:rFonts w:asciiTheme="majorHAnsi" w:hAnsiTheme="majorHAnsi"/>
+                <w:sz w:val="24"/>
+                <w:szCs w:val="24"/>
+              </w:rPr>
+            </w:pPr>
+            <w:r>
+              <w:rPr>
+                <w:rFonts w:asciiTheme="majorHAnsi" w:hAnsiTheme="majorHAnsi"/>
+                <w:b/>
+                <w:sz w:val="24"/>
+                <w:szCs w:val="24"/>
+              </w:rPr>
+              <w:t>Preconditions:</w:t>
+            </w:r>
+            <w:r>
+              <w:rPr>
+                <w:rFonts w:asciiTheme="majorHAnsi" w:hAnsiTheme="majorHAnsi"/>
+                <w:sz w:val="24"/>
+                <w:szCs w:val="24"/>
+              </w:rPr>
+              <w:t xml:space="preserve">  </w:t>
+            </w:r>
+          </w:p>
+          <w:p>
+            <w:pPr>
+              <w:pStyle w:val="ListParagraph"/>
+              <w:numPr>
+                <w:ilvl w:val="0"/>
+                <w:numId w:val="4"/>
+              </w:numPr>
+              <w:spacing w:after="0" w:line="240" w:lineRule="auto"/>
+              <w:rPr>
+                <w:rFonts w:asciiTheme="majorHAnsi" w:hAnsiTheme="majorHAnsi"/>
+                <w:sz w:val="24"/>
+                <w:szCs w:val="24"/>
+              </w:rPr>
+            </w:pPr>
+            <w:r>
+              <w:rPr>
+                <w:rFonts w:asciiTheme="majorHAnsi" w:hAnsiTheme="majorHAnsi"/>
+                <w:sz w:val="24"/>
+                <w:szCs w:val="24"/>
+              </w:rPr>
+              <w:t>User must logged in the system with the role is Instructor</w:t>
+            </w:r>
+          </w:p>
+          <w:p>
+            <w:pPr>
+              <w:rPr>
+                <w:rFonts w:asciiTheme="majorHAnsi" w:hAnsiTheme="majorHAnsi"/>
+                <w:b/>
+                <w:sz w:val="24"/>
+                <w:szCs w:val="24"/>
+              </w:rPr>
+            </w:pPr>
+            <w:r>
+              <w:rPr>
+                <w:rFonts w:asciiTheme="majorHAnsi" w:hAnsiTheme="majorHAnsi"/>
+                <w:b/>
+                <w:sz w:val="24"/>
+                <w:szCs w:val="24"/>
+              </w:rPr>
+              <w:t>Post Conditions:</w:t>
+            </w:r>
+          </w:p>
+          <w:p>
+            <w:pPr>
+              <w:rPr>
+                <w:rFonts w:asciiTheme="majorHAnsi" w:hAnsiTheme="majorHAnsi"/>
+                <w:sz w:val="24"/>
+                <w:szCs w:val="24"/>
+              </w:rPr>
+            </w:pPr>
+            <w:r>
+              <w:rPr>
+                <w:rFonts w:asciiTheme="majorHAnsi" w:hAnsiTheme="majorHAnsi"/>
+                <w:sz w:val="24"/>
+                <w:szCs w:val="24"/>
+              </w:rPr>
+              <w:t xml:space="preserve">-  </w:t>
+            </w:r>
+            <w:r>
+              <w:rPr>
+                <w:rFonts w:asciiTheme="majorHAnsi" w:hAnsiTheme="majorHAnsi"/>
+                <w:b/>
+                <w:sz w:val="24"/>
+                <w:szCs w:val="24"/>
+              </w:rPr>
+              <w:t>Success</w:t>
+            </w:r>
+            <w:r>
+              <w:rPr>
+                <w:rFonts w:asciiTheme="majorHAnsi" w:hAnsiTheme="majorHAnsi"/>
+                <w:sz w:val="24"/>
+                <w:szCs w:val="24"/>
+              </w:rPr>
+              <w:t xml:space="preserve">: </w:t>
+            </w:r>
+            <w:r>
+              <w:rPr>
+                <w:rFonts w:asciiTheme="majorHAnsi" w:hAnsiTheme="majorHAnsi"/>
+                <w:sz w:val="24"/>
+                <w:szCs w:val="24"/>
+              </w:rPr>
+              <w:t>Instructor can view list of members on current day or previous day with selected course, class</w:t>
+            </w:r>
+            <w:r>
+              <w:rPr>
+                <w:rFonts w:asciiTheme="majorHAnsi" w:hAnsiTheme="majorHAnsi"/>
+                <w:sz w:val="24"/>
+                <w:szCs w:val="24"/>
+              </w:rPr>
+              <w:t>.</w:t>
+            </w:r>
+            <w:r>
+              <w:rPr>
+                <w:rFonts w:asciiTheme="majorHAnsi" w:hAnsiTheme="majorHAnsi"/>
+                <w:sz w:val="24"/>
+                <w:szCs w:val="24"/>
+              </w:rPr>
+              <w:t xml:space="preserve"> </w:t>
+            </w:r>
+          </w:p>
+          <w:p>
+            <w:pPr>
+              <w:rPr>
+                <w:rFonts w:asciiTheme="majorHAnsi" w:hAnsiTheme="majorHAnsi"/>
+                <w:sz w:val="24"/>
+                <w:szCs w:val="24"/>
+              </w:rPr>
+            </w:pPr>
+            <w:r>
+              <w:rPr>
+                <w:rFonts w:asciiTheme="majorHAnsi" w:hAnsiTheme="majorHAnsi"/>
+                <w:b/>
+                <w:sz w:val="24"/>
+                <w:szCs w:val="24"/>
+              </w:rPr>
+              <w:t xml:space="preserve">- </w:t>
+            </w:r>
+            <w:r>
+              <w:rPr>
+                <w:rFonts w:asciiTheme="majorHAnsi" w:hAnsiTheme="majorHAnsi"/>
+                <w:b/>
+                <w:sz w:val="24"/>
+                <w:szCs w:val="24"/>
+              </w:rPr>
+              <w:t>Fail:</w:t>
+            </w:r>
+            <w:r>
+              <w:rPr>
+                <w:rFonts w:asciiTheme="majorHAnsi" w:hAnsiTheme="majorHAnsi"/>
+                <w:sz w:val="24"/>
+                <w:szCs w:val="24"/>
+              </w:rPr>
+              <w:t xml:space="preserve"> System will transfer to error page or still in current page.</w:t>
+            </w:r>
+          </w:p>
+          <w:p>
+            <w:pPr>
+              <w:rPr>
+                <w:rFonts w:asciiTheme="majorHAnsi" w:hAnsiTheme="majorHAnsi"/>
+                <w:b/>
+                <w:sz w:val="24"/>
+                <w:szCs w:val="24"/>
+              </w:rPr>
+            </w:pPr>
+            <w:r>
+              <w:rPr>
+                <w:rFonts w:asciiTheme="majorHAnsi" w:hAnsiTheme="majorHAnsi"/>
+                <w:b/>
+                <w:sz w:val="24"/>
+                <w:szCs w:val="24"/>
+              </w:rPr>
+              <w:t>Main Success Scenario:</w:t>
+            </w:r>
+          </w:p>
+          <w:tbl>
+            <w:tblPr>
+              <w:tblStyle w:val="TableGrid"/>
+              <w:tblW w:w="0" w:type="auto"/>
+              <w:tblLook w:val="04A0" w:firstRow="1" w:lastRow="0" w:firstColumn="1" w:lastColumn="0" w:noHBand="0" w:noVBand="1"/>
+            </w:tblPr>
+            <w:tblGrid>
+              <w:gridCol w:w="729"/>
+              <w:gridCol w:w="2559"/>
+              <w:gridCol w:w="5490"/>
+            </w:tblGrid>
+            <w:tr>
+              <w:tc>
+                <w:tcPr>
+                  <w:tcW w:w="729" w:type="dxa"/>
+                  <w:shd w:val="clear" w:color="auto" w:fill="D9D9D9" w:themeFill="background1" w:themeFillShade="D9"/>
+                </w:tcPr>
+                <w:p>
+                  <w:pPr>
+                    <w:jc w:val="center"/>
+                    <w:rPr>
+                      <w:rFonts w:asciiTheme="majorHAnsi" w:hAnsiTheme="majorHAnsi"/>
+                      <w:sz w:val="24"/>
+                      <w:szCs w:val="24"/>
+                    </w:rPr>
+                  </w:pPr>
+                  <w:r>
+                    <w:rPr>
+                      <w:rFonts w:asciiTheme="majorHAnsi" w:hAnsiTheme="majorHAnsi"/>
+                      <w:sz w:val="24"/>
+                      <w:szCs w:val="24"/>
+                    </w:rPr>
+                    <w:t>Step</w:t>
+                  </w:r>
+                </w:p>
+              </w:tc>
+              <w:tc>
+                <w:tcPr>
+                  <w:tcW w:w="2559" w:type="dxa"/>
+                  <w:shd w:val="clear" w:color="auto" w:fill="D9D9D9" w:themeFill="background1" w:themeFillShade="D9"/>
+                </w:tcPr>
+                <w:p>
+                  <w:pPr>
+                    <w:jc w:val="center"/>
+                    <w:rPr>
+                      <w:rFonts w:asciiTheme="majorHAnsi" w:hAnsiTheme="majorHAnsi"/>
+                      <w:sz w:val="24"/>
+                      <w:szCs w:val="24"/>
+                    </w:rPr>
+                  </w:pPr>
+                  <w:r>
+                    <w:rPr>
+                      <w:rFonts w:asciiTheme="majorHAnsi" w:hAnsiTheme="majorHAnsi"/>
+                      <w:sz w:val="24"/>
+                      <w:szCs w:val="24"/>
+                    </w:rPr>
+                    <w:t>Actor Action</w:t>
+                  </w:r>
+                </w:p>
+              </w:tc>
+              <w:tc>
+                <w:tcPr>
+                  <w:tcW w:w="5490" w:type="dxa"/>
+                  <w:shd w:val="clear" w:color="auto" w:fill="D9D9D9" w:themeFill="background1" w:themeFillShade="D9"/>
+                </w:tcPr>
+                <w:p>
+                  <w:pPr>
+                    <w:jc w:val="center"/>
+                    <w:rPr>
+                      <w:rFonts w:asciiTheme="majorHAnsi" w:hAnsiTheme="majorHAnsi"/>
+                      <w:sz w:val="24"/>
+                      <w:szCs w:val="24"/>
+                    </w:rPr>
+                  </w:pPr>
+                  <w:r>
+                    <w:rPr>
+                      <w:rFonts w:asciiTheme="majorHAnsi" w:hAnsiTheme="majorHAnsi"/>
+                      <w:sz w:val="24"/>
+                      <w:szCs w:val="24"/>
+                    </w:rPr>
+                    <w:t>System Response</w:t>
+                  </w:r>
+                </w:p>
+              </w:tc>
+            </w:tr>
+            <w:tr>
+              <w:tc>
+                <w:tcPr>
+                  <w:tcW w:w="729" w:type="dxa"/>
+                </w:tcPr>
+                <w:p>
+                  <w:pPr>
+                    <w:rPr>
+                      <w:rFonts w:asciiTheme="majorHAnsi" w:hAnsiTheme="majorHAnsi"/>
+                      <w:sz w:val="24"/>
+                      <w:szCs w:val="24"/>
+                    </w:rPr>
+                  </w:pPr>
+                  <w:r>
+                    <w:rPr>
+                      <w:rFonts w:asciiTheme="majorHAnsi" w:hAnsiTheme="majorHAnsi"/>
+                      <w:sz w:val="24"/>
+                      <w:szCs w:val="24"/>
+                    </w:rPr>
+                    <w:t>1</w:t>
+                  </w:r>
+                </w:p>
+              </w:tc>
+              <w:tc>
+                <w:tcPr>
+                  <w:tcW w:w="2559" w:type="dxa"/>
+                </w:tcPr>
+                <w:p>
+                  <w:pPr>
+                    <w:rPr>
+                      <w:rFonts w:asciiTheme="majorHAnsi" w:hAnsiTheme="majorHAnsi"/>
+                      <w:sz w:val="24"/>
+                      <w:szCs w:val="24"/>
+                    </w:rPr>
+                  </w:pPr>
+                  <w:r>
+                    <w:rPr>
+                      <w:rFonts w:asciiTheme="majorHAnsi" w:hAnsiTheme="majorHAnsi"/>
+                      <w:sz w:val="24"/>
+                      <w:szCs w:val="24"/>
+                    </w:rPr>
+                    <w:t>Instructor type username, password to login application.</w:t>
+                  </w:r>
+                </w:p>
+              </w:tc>
+              <w:tc>
+                <w:tcPr>
+                  <w:tcW w:w="5490" w:type="dxa"/>
+                </w:tcPr>
+                <w:p>
+                  <w:pPr>
+                    <w:rPr>
+                      <w:rFonts w:asciiTheme="majorHAnsi" w:hAnsiTheme="majorHAnsi"/>
+                      <w:sz w:val="24"/>
+                      <w:szCs w:val="24"/>
+                    </w:rPr>
+                  </w:pPr>
+                  <w:r>
+                    <w:rPr>
+                      <w:rFonts w:asciiTheme="majorHAnsi" w:hAnsiTheme="majorHAnsi"/>
+                      <w:sz w:val="24"/>
+                      <w:szCs w:val="24"/>
+                    </w:rPr>
+                    <w:t>System will show the Course page with information includes:</w:t>
+                  </w:r>
+                </w:p>
+                <w:p>
+                  <w:pPr>
+                    <w:rPr>
+                      <w:rFonts w:asciiTheme="majorHAnsi" w:hAnsiTheme="majorHAnsi"/>
+                      <w:sz w:val="24"/>
+                      <w:szCs w:val="24"/>
+                    </w:rPr>
+                  </w:pPr>
+                  <w:r>
+                    <w:rPr>
+                      <w:rFonts w:asciiTheme="majorHAnsi" w:hAnsiTheme="majorHAnsi"/>
+                      <w:sz w:val="24"/>
+                      <w:szCs w:val="24"/>
+                    </w:rPr>
+                    <w:t xml:space="preserve">- Instructor name: Text </w:t>
+                  </w:r>
+                </w:p>
+                <w:p>
+                  <w:pPr>
+                    <w:rPr>
+                      <w:rFonts w:asciiTheme="majorHAnsi" w:hAnsiTheme="majorHAnsi"/>
+                      <w:sz w:val="24"/>
+                      <w:szCs w:val="24"/>
+                    </w:rPr>
+                  </w:pPr>
+                  <w:r>
+                    <w:rPr>
+                      <w:rFonts w:asciiTheme="majorHAnsi" w:hAnsiTheme="majorHAnsi"/>
+                      <w:sz w:val="24"/>
+                      <w:szCs w:val="24"/>
+                    </w:rPr>
+                    <w:t xml:space="preserve">- Course name: Text </w:t>
+                  </w:r>
+                </w:p>
+                <w:p>
+                  <w:pPr>
+                    <w:rPr>
+                      <w:rFonts w:asciiTheme="majorHAnsi" w:hAnsiTheme="majorHAnsi"/>
+                      <w:sz w:val="24"/>
+                      <w:szCs w:val="24"/>
+                    </w:rPr>
+                  </w:pPr>
+                  <w:r>
+                    <w:rPr>
+                      <w:rFonts w:asciiTheme="majorHAnsi" w:hAnsiTheme="majorHAnsi"/>
+                      <w:sz w:val="24"/>
+                      <w:szCs w:val="24"/>
+                    </w:rPr>
+                    <w:t xml:space="preserve">- Class name: Text </w:t>
+                  </w:r>
+                </w:p>
+                <w:p>
+                  <w:pPr>
+                    <w:rPr>
+                      <w:rFonts w:asciiTheme="majorHAnsi" w:hAnsiTheme="majorHAnsi"/>
+                      <w:sz w:val="24"/>
+                      <w:szCs w:val="24"/>
+                    </w:rPr>
+                  </w:pPr>
+                  <w:r>
+                    <w:rPr>
+                      <w:rFonts w:asciiTheme="majorHAnsi" w:hAnsiTheme="majorHAnsi"/>
+                      <w:sz w:val="24"/>
+                      <w:szCs w:val="24"/>
+                    </w:rPr>
+                    <w:t xml:space="preserve">- Attendance: Number Information about Course (Assignment, quiz …): Text </w:t>
+                  </w:r>
+                </w:p>
+                <w:p>
+                  <w:pPr>
+                    <w:rPr>
+                      <w:rFonts w:asciiTheme="majorHAnsi" w:hAnsiTheme="majorHAnsi"/>
+                      <w:b/>
+                      <w:sz w:val="24"/>
+                      <w:szCs w:val="24"/>
+                    </w:rPr>
+                  </w:pPr>
+                  <w:r>
+                    <w:rPr>
+                      <w:rFonts w:asciiTheme="majorHAnsi" w:hAnsiTheme="majorHAnsi"/>
+                      <w:b/>
+                      <w:sz w:val="24"/>
+                      <w:szCs w:val="24"/>
+                    </w:rPr>
+                    <w:t xml:space="preserve">Main menu: </w:t>
+                  </w:r>
+                </w:p>
+                <w:p>
+                  <w:pPr>
+                    <w:rPr>
+                      <w:rFonts w:asciiTheme="majorHAnsi" w:hAnsiTheme="majorHAnsi"/>
+                      <w:sz w:val="24"/>
+                      <w:szCs w:val="24"/>
+                    </w:rPr>
+                  </w:pPr>
+                  <w:r>
+                    <w:rPr>
+                      <w:rFonts w:asciiTheme="majorHAnsi" w:hAnsiTheme="majorHAnsi"/>
+                      <w:sz w:val="24"/>
+                      <w:szCs w:val="24"/>
+                    </w:rPr>
+                    <w:t>Report: Button</w:t>
+                  </w:r>
+                </w:p>
+                <w:p>
+                  <w:pPr>
+                    <w:rPr>
+                      <w:rFonts w:asciiTheme="majorHAnsi" w:hAnsiTheme="majorHAnsi"/>
+                      <w:sz w:val="24"/>
+                      <w:szCs w:val="24"/>
+                    </w:rPr>
+                  </w:pPr>
+                  <w:r>
+                    <w:rPr>
+                      <w:rFonts w:asciiTheme="majorHAnsi" w:hAnsiTheme="majorHAnsi"/>
+                      <w:sz w:val="24"/>
+                      <w:szCs w:val="24"/>
+                    </w:rPr>
+                    <w:t>Attendance: Button</w:t>
+                  </w:r>
+                </w:p>
+                <w:p>
+                  <w:pPr>
+                    <w:rPr>
+                      <w:rFonts w:asciiTheme="majorHAnsi" w:hAnsiTheme="majorHAnsi"/>
+                      <w:sz w:val="24"/>
+                      <w:szCs w:val="24"/>
+                    </w:rPr>
+                  </w:pPr>
+                  <w:r>
+                    <w:rPr>
+                      <w:rFonts w:asciiTheme="majorHAnsi" w:hAnsiTheme="majorHAnsi"/>
+                      <w:sz w:val="24"/>
+                      <w:szCs w:val="24"/>
+                    </w:rPr>
+                    <w:lastRenderedPageBreak/>
+                    <w:t xml:space="preserve">Course: drop down list </w:t>
+                  </w:r>
+                </w:p>
+                <w:p>
+                  <w:pPr>
+                    <w:rPr>
+                      <w:rFonts w:asciiTheme="majorHAnsi" w:hAnsiTheme="majorHAnsi"/>
+                      <w:sz w:val="24"/>
+                      <w:szCs w:val="24"/>
+                    </w:rPr>
+                  </w:pPr>
+                  <w:r>
+                    <w:rPr>
+                      <w:rFonts w:asciiTheme="majorHAnsi" w:hAnsiTheme="majorHAnsi"/>
+                      <w:sz w:val="24"/>
+                      <w:szCs w:val="24"/>
+                    </w:rPr>
+                    <w:t>Class: drop down list</w:t>
+                  </w:r>
+                </w:p>
+              </w:tc>
+            </w:tr>
+            <w:tr>
+              <w:tc>
+                <w:tcPr>
+                  <w:tcW w:w="729" w:type="dxa"/>
+                </w:tcPr>
+                <w:p>
+                  <w:pPr>
+                    <w:rPr>
+                      <w:rFonts w:asciiTheme="majorHAnsi" w:hAnsiTheme="majorHAnsi"/>
+                      <w:sz w:val="24"/>
+                      <w:szCs w:val="24"/>
+                    </w:rPr>
+                  </w:pPr>
+                  <w:r>
+                    <w:rPr>
+                      <w:rFonts w:asciiTheme="majorHAnsi" w:hAnsiTheme="majorHAnsi"/>
+                      <w:sz w:val="24"/>
+                      <w:szCs w:val="24"/>
+                    </w:rPr>
+                    <w:lastRenderedPageBreak/>
+                    <w:t>2</w:t>
+                  </w:r>
+                </w:p>
+              </w:tc>
+              <w:tc>
+                <w:tcPr>
+                  <w:tcW w:w="2559" w:type="dxa"/>
+                </w:tcPr>
+                <w:p>
+                  <w:pPr>
+                    <w:rPr>
+                      <w:rFonts w:asciiTheme="majorHAnsi" w:hAnsiTheme="majorHAnsi"/>
+                      <w:sz w:val="24"/>
+                      <w:szCs w:val="24"/>
+                    </w:rPr>
+                  </w:pPr>
+                  <w:r>
+                    <w:rPr>
+                      <w:rFonts w:asciiTheme="majorHAnsi" w:hAnsiTheme="majorHAnsi"/>
+                      <w:sz w:val="24"/>
+                      <w:szCs w:val="24"/>
+                    </w:rPr>
+                    <w:t xml:space="preserve">After chose course, class on class time. Instructor click button Report to check attendance. </w:t>
+                  </w:r>
+                </w:p>
+              </w:tc>
+              <w:tc>
+                <w:tcPr>
+                  <w:tcW w:w="5490" w:type="dxa"/>
+                </w:tcPr>
+                <w:p>
+                  <w:pPr>
+                    <w:rPr>
+                      <w:rFonts w:asciiTheme="majorHAnsi" w:hAnsiTheme="majorHAnsi"/>
+                      <w:sz w:val="24"/>
+                      <w:szCs w:val="24"/>
+                    </w:rPr>
+                  </w:pPr>
+                  <w:r>
+                    <w:rPr>
+                      <w:rFonts w:asciiTheme="majorHAnsi" w:hAnsiTheme="majorHAnsi"/>
+                      <w:sz w:val="24"/>
+                      <w:szCs w:val="24"/>
+                    </w:rPr>
+                    <w:t>Instructor check report then click “Report” button transfer to Roll Call page:</w:t>
+                  </w:r>
+                </w:p>
+                <w:p>
+                  <w:pPr>
+                    <w:pStyle w:val="ListParagraph"/>
+                    <w:numPr>
+                      <w:ilvl w:val="0"/>
+                      <w:numId w:val="4"/>
+                    </w:numPr>
+                    <w:spacing w:after="0" w:line="240" w:lineRule="auto"/>
+                    <w:rPr>
+                      <w:rFonts w:asciiTheme="majorHAnsi" w:hAnsiTheme="majorHAnsi"/>
+                      <w:sz w:val="24"/>
+                      <w:szCs w:val="24"/>
+                    </w:rPr>
+                  </w:pPr>
+                  <w:r>
+                    <w:rPr>
+                      <w:rFonts w:asciiTheme="majorHAnsi" w:hAnsiTheme="majorHAnsi"/>
+                      <w:sz w:val="24"/>
+                      <w:szCs w:val="24"/>
+                    </w:rPr>
+                    <w:t>Roll call: Text</w:t>
+                  </w:r>
+                </w:p>
+                <w:p>
+                  <w:pPr>
+                    <w:pStyle w:val="ListParagraph"/>
+                    <w:numPr>
+                      <w:ilvl w:val="0"/>
+                      <w:numId w:val="4"/>
+                    </w:numPr>
+                    <w:spacing w:after="0" w:line="240" w:lineRule="auto"/>
+                    <w:rPr>
+                      <w:rFonts w:asciiTheme="majorHAnsi" w:hAnsiTheme="majorHAnsi"/>
+                      <w:sz w:val="24"/>
+                      <w:szCs w:val="24"/>
+                    </w:rPr>
+                  </w:pPr>
+                  <w:r>
+                    <w:rPr>
+                      <w:rFonts w:asciiTheme="majorHAnsi" w:hAnsiTheme="majorHAnsi"/>
+                      <w:sz w:val="24"/>
+                      <w:szCs w:val="24"/>
+                    </w:rPr>
+                    <w:t>Instructor Name: Text</w:t>
+                  </w:r>
+                </w:p>
+                <w:p>
+                  <w:pPr>
+                    <w:pStyle w:val="ListParagraph"/>
+                    <w:numPr>
+                      <w:ilvl w:val="0"/>
+                      <w:numId w:val="4"/>
+                    </w:numPr>
+                    <w:spacing w:after="0" w:line="240" w:lineRule="auto"/>
+                    <w:rPr>
+                      <w:rFonts w:asciiTheme="majorHAnsi" w:hAnsiTheme="majorHAnsi"/>
+                      <w:sz w:val="24"/>
+                      <w:szCs w:val="24"/>
+                    </w:rPr>
+                  </w:pPr>
+                  <w:r>
+                    <w:rPr>
+                      <w:rFonts w:asciiTheme="majorHAnsi" w:hAnsiTheme="majorHAnsi"/>
+                      <w:sz w:val="24"/>
+                      <w:szCs w:val="24"/>
+                    </w:rPr>
+                    <w:t>Class Name: drop down list</w:t>
+                  </w:r>
+                </w:p>
+                <w:p>
+                  <w:pPr>
+                    <w:pStyle w:val="ListParagraph"/>
+                    <w:numPr>
+                      <w:ilvl w:val="0"/>
+                      <w:numId w:val="4"/>
+                    </w:numPr>
+                    <w:spacing w:after="0" w:line="240" w:lineRule="auto"/>
+                    <w:rPr>
+                      <w:rFonts w:asciiTheme="majorHAnsi" w:hAnsiTheme="majorHAnsi"/>
+                      <w:sz w:val="24"/>
+                      <w:szCs w:val="24"/>
+                    </w:rPr>
+                  </w:pPr>
+                  <w:r>
+                    <w:rPr>
+                      <w:rFonts w:asciiTheme="majorHAnsi" w:hAnsiTheme="majorHAnsi"/>
+                      <w:sz w:val="24"/>
+                      <w:szCs w:val="24"/>
+                    </w:rPr>
+                    <w:t>Course Name: drop down list</w:t>
+                  </w:r>
+                </w:p>
+                <w:p>
+                  <w:pPr>
+                    <w:pStyle w:val="ListParagraph"/>
+                    <w:numPr>
+                      <w:ilvl w:val="0"/>
+                      <w:numId w:val="4"/>
+                    </w:numPr>
+                    <w:spacing w:after="0" w:line="240" w:lineRule="auto"/>
+                    <w:rPr>
+                      <w:rFonts w:asciiTheme="majorHAnsi" w:hAnsiTheme="majorHAnsi"/>
+                      <w:sz w:val="24"/>
+                      <w:szCs w:val="24"/>
+                    </w:rPr>
+                  </w:pPr>
+                  <w:r>
+                    <w:rPr>
+                      <w:rFonts w:asciiTheme="majorHAnsi" w:hAnsiTheme="majorHAnsi"/>
+                      <w:sz w:val="24"/>
+                      <w:szCs w:val="24"/>
+                    </w:rPr>
+                    <w:t>Date &amp; Time: Calendar</w:t>
+                  </w:r>
+                </w:p>
+                <w:p>
+                  <w:pPr>
+                    <w:pStyle w:val="ListParagraph"/>
+                    <w:numPr>
+                      <w:ilvl w:val="0"/>
+                      <w:numId w:val="4"/>
+                    </w:numPr>
+                    <w:spacing w:after="0" w:line="240" w:lineRule="auto"/>
+                    <w:rPr>
+                      <w:rFonts w:asciiTheme="majorHAnsi" w:hAnsiTheme="majorHAnsi"/>
+                      <w:sz w:val="24"/>
+                      <w:szCs w:val="24"/>
+                    </w:rPr>
+                  </w:pPr>
+                  <w:r>
+                    <w:rPr>
+                      <w:rFonts w:asciiTheme="majorHAnsi" w:hAnsiTheme="majorHAnsi"/>
+                      <w:sz w:val="24"/>
+                      <w:szCs w:val="24"/>
+                    </w:rPr>
+                    <w:t>Student List(No., Name, Code, Status, Checkbox )</w:t>
+                  </w:r>
+                </w:p>
+                <w:p>
+                  <w:pPr>
+                    <w:pStyle w:val="ListParagraph"/>
+                    <w:numPr>
+                      <w:ilvl w:val="0"/>
+                      <w:numId w:val="4"/>
+                    </w:numPr>
+                    <w:spacing w:after="0" w:line="240" w:lineRule="auto"/>
+                    <w:rPr>
+                      <w:rFonts w:asciiTheme="majorHAnsi" w:hAnsiTheme="majorHAnsi"/>
+                      <w:sz w:val="24"/>
+                      <w:szCs w:val="24"/>
+                    </w:rPr>
+                  </w:pPr>
+                  <w:r>
+                    <w:rPr>
+                      <w:rFonts w:asciiTheme="majorHAnsi" w:hAnsiTheme="majorHAnsi"/>
+                      <w:sz w:val="24"/>
+                      <w:szCs w:val="24"/>
+                    </w:rPr>
+                    <w:t>Check/Uncheck: Button</w:t>
+                  </w:r>
+                </w:p>
+                <w:p>
+                  <w:pPr>
+                    <w:pStyle w:val="ListParagraph"/>
+                    <w:numPr>
+                      <w:ilvl w:val="0"/>
+                      <w:numId w:val="4"/>
+                    </w:numPr>
+                    <w:spacing w:after="0" w:line="240" w:lineRule="auto"/>
+                    <w:rPr>
+                      <w:rFonts w:asciiTheme="majorHAnsi" w:hAnsiTheme="majorHAnsi"/>
+                      <w:sz w:val="24"/>
+                      <w:szCs w:val="24"/>
+                    </w:rPr>
+                  </w:pPr>
+                  <w:r>
+                    <w:rPr>
+                      <w:rFonts w:asciiTheme="majorHAnsi" w:hAnsiTheme="majorHAnsi"/>
+                      <w:sz w:val="24"/>
+                      <w:szCs w:val="24"/>
+                    </w:rPr>
+                    <w:t>Attendance: Button</w:t>
+                  </w:r>
+                </w:p>
+              </w:tc>
+            </w:tr>
+            <w:tr>
+              <w:tc>
+                <w:tcPr>
+                  <w:tcW w:w="729" w:type="dxa"/>
+                </w:tcPr>
+                <w:p>
+                  <w:pPr>
+                    <w:rPr>
+                      <w:rFonts w:asciiTheme="majorHAnsi" w:hAnsiTheme="majorHAnsi"/>
+                      <w:sz w:val="24"/>
+                      <w:szCs w:val="24"/>
+                    </w:rPr>
+                  </w:pPr>
+                  <w:r>
+                    <w:rPr>
+                      <w:rFonts w:asciiTheme="majorHAnsi" w:hAnsiTheme="majorHAnsi"/>
+                      <w:sz w:val="24"/>
+                      <w:szCs w:val="24"/>
+                    </w:rPr>
+                    <w:t>3</w:t>
+                  </w:r>
+                </w:p>
+              </w:tc>
+              <w:tc>
+                <w:tcPr>
+                  <w:tcW w:w="2559" w:type="dxa"/>
+                </w:tcPr>
+                <w:p>
+                  <w:pPr>
+                    <w:rPr>
+                      <w:rFonts w:asciiTheme="majorHAnsi" w:hAnsiTheme="majorHAnsi"/>
+                      <w:sz w:val="24"/>
+                      <w:szCs w:val="24"/>
+                    </w:rPr>
+                  </w:pPr>
+                  <w:r>
+                    <w:rPr>
+                      <w:rFonts w:asciiTheme="majorHAnsi" w:hAnsiTheme="majorHAnsi"/>
+                      <w:sz w:val="24"/>
+                      <w:szCs w:val="24"/>
+                    </w:rPr>
+                    <w:t>Instructor, choose current day or previous day, choose course &amp; class.</w:t>
+                  </w:r>
+                </w:p>
+                <w:p>
+                  <w:pPr>
+                    <w:rPr>
+                      <w:rFonts w:asciiTheme="majorHAnsi" w:hAnsiTheme="majorHAnsi"/>
+                      <w:sz w:val="24"/>
+                      <w:szCs w:val="24"/>
+                    </w:rPr>
+                  </w:pPr>
+                </w:p>
+              </w:tc>
+              <w:tc>
+                <w:tcPr>
+                  <w:tcW w:w="5490" w:type="dxa"/>
+                </w:tcPr>
+                <w:p>
+                  <w:pPr>
+                    <w:rPr>
+                      <w:rFonts w:asciiTheme="majorHAnsi" w:hAnsiTheme="majorHAnsi"/>
+                      <w:sz w:val="24"/>
+                      <w:szCs w:val="24"/>
+                    </w:rPr>
+                  </w:pPr>
+                  <w:r>
+                    <w:rPr>
+                      <w:rFonts w:asciiTheme="majorHAnsi" w:hAnsiTheme="majorHAnsi"/>
+                      <w:sz w:val="24"/>
+                      <w:szCs w:val="24"/>
+                    </w:rPr>
+                    <w:t>System show Student List flow course, class and day includes</w:t>
+                  </w:r>
+                  <w:r>
+                    <w:rPr>
+                      <w:rFonts w:asciiTheme="majorHAnsi" w:hAnsiTheme="majorHAnsi"/>
+                      <w:sz w:val="24"/>
+                      <w:szCs w:val="24"/>
+                    </w:rPr>
+                    <w:t>:</w:t>
+                  </w:r>
+                  <w:r>
+                    <w:rPr>
+                      <w:rFonts w:asciiTheme="majorHAnsi" w:hAnsiTheme="majorHAnsi"/>
+                      <w:sz w:val="24"/>
+                      <w:szCs w:val="24"/>
+                    </w:rPr>
+                    <w:t xml:space="preserve"> Roll call, subject, instructor, class, date, time, student list</w:t>
+                  </w:r>
+                  <w:r>
+                    <w:rPr>
+                      <w:rFonts w:asciiTheme="majorHAnsi" w:hAnsiTheme="majorHAnsi"/>
+                      <w:sz w:val="24"/>
+                      <w:szCs w:val="24"/>
+                    </w:rPr>
+                    <w:t xml:space="preserve"> </w:t>
+                  </w:r>
+                  <w:r>
+                    <w:rPr>
+                      <w:rFonts w:asciiTheme="majorHAnsi" w:hAnsiTheme="majorHAnsi"/>
+                      <w:sz w:val="24"/>
+                      <w:szCs w:val="24"/>
+                    </w:rPr>
+                    <w:t>(No., name, Code, Status, Check</w:t>
+                  </w:r>
+                  <w:r>
+                    <w:rPr>
+                      <w:rFonts w:asciiTheme="majorHAnsi" w:hAnsiTheme="majorHAnsi"/>
+                      <w:sz w:val="24"/>
+                      <w:szCs w:val="24"/>
+                    </w:rPr>
+                    <w:t xml:space="preserve"> </w:t>
+                  </w:r>
+                  <w:r>
+                    <w:rPr>
+                      <w:rFonts w:asciiTheme="majorHAnsi" w:hAnsiTheme="majorHAnsi"/>
+                      <w:sz w:val="24"/>
+                      <w:szCs w:val="24"/>
+                    </w:rPr>
+                    <w:t>box)</w:t>
+                  </w:r>
+                  <w:r>
+                    <w:rPr>
+                      <w:rFonts w:asciiTheme="majorHAnsi" w:hAnsiTheme="majorHAnsi"/>
+                      <w:sz w:val="24"/>
+                      <w:szCs w:val="24"/>
+                    </w:rPr>
+                    <w:t>.</w:t>
+                  </w:r>
+                  <w:r>
+                    <w:rPr>
+                      <w:rFonts w:asciiTheme="majorHAnsi" w:hAnsiTheme="majorHAnsi"/>
+                      <w:sz w:val="24"/>
+                      <w:szCs w:val="24"/>
+                    </w:rPr>
+                    <w:t xml:space="preserve"> </w:t>
+                  </w:r>
+                </w:p>
+              </w:tc>
+            </w:tr>
+          </w:tbl>
+          <w:p>
+            <w:pPr>
+              <w:rPr>
+                <w:rFonts w:asciiTheme="majorHAnsi" w:hAnsiTheme="majorHAnsi"/>
+                <w:sz w:val="24"/>
+                <w:szCs w:val="24"/>
+              </w:rPr>
+            </w:pPr>
+            <w:r>
+              <w:rPr>
+                <w:rFonts w:asciiTheme="majorHAnsi" w:hAnsiTheme="majorHAnsi"/>
+                <w:b/>
+                <w:sz w:val="24"/>
+                <w:szCs w:val="24"/>
+              </w:rPr>
+              <w:t xml:space="preserve">Alternative Scenario: </w:t>
+            </w:r>
+            <w:r>
+              <w:rPr>
+                <w:rFonts w:asciiTheme="majorHAnsi" w:hAnsiTheme="majorHAnsi"/>
+                <w:sz w:val="24"/>
+                <w:szCs w:val="24"/>
+              </w:rPr>
+              <w:t>N/A</w:t>
+            </w:r>
+          </w:p>
+          <w:p>
+            <w:pPr>
+              <w:rPr>
+                <w:rFonts w:asciiTheme="majorHAnsi" w:hAnsiTheme="majorHAnsi"/>
+                <w:b/>
+                <w:sz w:val="24"/>
+                <w:szCs w:val="24"/>
+              </w:rPr>
+            </w:pPr>
+            <w:r>
+              <w:rPr>
+                <w:rFonts w:asciiTheme="majorHAnsi" w:hAnsiTheme="majorHAnsi"/>
+                <w:b/>
+                <w:sz w:val="24"/>
+                <w:szCs w:val="24"/>
+              </w:rPr>
+              <w:t xml:space="preserve">Exceptions: </w:t>
+            </w:r>
+            <w:r>
+              <w:rPr>
+                <w:rFonts w:asciiTheme="majorHAnsi" w:hAnsiTheme="majorHAnsi"/>
+                <w:sz w:val="24"/>
+                <w:szCs w:val="24"/>
+              </w:rPr>
+              <w:t>N/A</w:t>
+            </w:r>
+          </w:p>
+          <w:p>
+            <w:pPr>
+              <w:rPr>
+                <w:rFonts w:asciiTheme="majorHAnsi" w:hAnsiTheme="majorHAnsi"/>
+                <w:sz w:val="24"/>
+                <w:szCs w:val="24"/>
+              </w:rPr>
+            </w:pPr>
+            <w:r>
+              <w:rPr>
+                <w:rFonts w:asciiTheme="majorHAnsi" w:hAnsiTheme="majorHAnsi"/>
+                <w:b/>
+                <w:sz w:val="24"/>
+                <w:szCs w:val="24"/>
+              </w:rPr>
+              <w:t>Relationships</w:t>
+            </w:r>
+          </w:p>
+          <w:p>
+            <w:pPr>
+              <w:keepNext/>
+              <w:rPr>
+                <w:rFonts w:asciiTheme="majorHAnsi" w:hAnsiTheme="majorHAnsi"/>
+                <w:b/>
+                <w:sz w:val="24"/>
+                <w:szCs w:val="24"/>
+              </w:rPr>
+            </w:pPr>
+            <w:r>
+              <w:rPr>
+                <w:rFonts w:asciiTheme="majorHAnsi" w:hAnsiTheme="majorHAnsi"/>
+                <w:b/>
+                <w:sz w:val="24"/>
+                <w:szCs w:val="24"/>
+              </w:rPr>
+              <w:t>Business Rules</w:t>
+            </w:r>
+            <w:r>
+              <w:rPr>
+                <w:rFonts w:asciiTheme="majorHAnsi" w:hAnsiTheme="majorHAnsi"/>
+                <w:b/>
+                <w:sz w:val="24"/>
+                <w:szCs w:val="24"/>
+              </w:rPr>
+              <w:t>:</w:t>
+            </w:r>
+          </w:p>
+          <w:p>
+            <w:pPr>
+              <w:pStyle w:val="ListParagraph"/>
+              <w:keepNext/>
+              <w:numPr>
+                <w:ilvl w:val="0"/>
+                <w:numId w:val="4"/>
+              </w:numPr>
+              <w:spacing w:after="0" w:line="240" w:lineRule="auto"/>
+              <w:rPr>
+                <w:rFonts w:asciiTheme="majorHAnsi" w:hAnsiTheme="majorHAnsi"/>
+                <w:b/>
+                <w:sz w:val="24"/>
+                <w:szCs w:val="24"/>
+              </w:rPr>
+            </w:pPr>
+            <w:r>
+              <w:rPr>
+                <w:rFonts w:asciiTheme="majorHAnsi" w:hAnsiTheme="majorHAnsi"/>
+                <w:sz w:val="24"/>
+                <w:szCs w:val="24"/>
+              </w:rPr>
+              <w:t xml:space="preserve">Instructor can </w:t>
+            </w:r>
+            <w:r>
+              <w:rPr>
+                <w:rFonts w:asciiTheme="majorHAnsi" w:hAnsiTheme="majorHAnsi"/>
+                <w:sz w:val="24"/>
+                <w:szCs w:val="24"/>
+              </w:rPr>
+              <w:t>view all roll call list, help to review status of student and check attendance again for members have special reason</w:t>
+            </w:r>
+            <w:r>
+              <w:rPr>
+                <w:rFonts w:asciiTheme="majorHAnsi" w:hAnsiTheme="majorHAnsi"/>
+                <w:sz w:val="24"/>
+                <w:szCs w:val="24"/>
+              </w:rPr>
+              <w:t>.</w:t>
+            </w:r>
+          </w:p>
+        </w:tc>
+      </w:tr>
+    </w:tbl>
+    <w:p/>
+    <w:p>
+      <w:pPr>
+        <w:pStyle w:val="Heading5"/>
+      </w:pPr>
+      <w:r>
+        <w:t>&lt;In</w:t>
+      </w:r>
+      <w:r>
+        <w:t>structor&gt; Report Attendance</w:t>
+      </w:r>
+      <w:r>
+        <w:t xml:space="preserve"> by Class</w:t>
+      </w:r>
+    </w:p>
+    <w:p>
+      <w:r>
+        <w:pict>
+          <v:shape id="_x0000_i1029" type="#_x0000_t75" style="width:438.75pt;height:180.75pt">
+            <v:imagedata r:id="rId21" o:title="7"/>
+          </v:shape>
+        </w:pict>
+      </w:r>
+    </w:p>
+    <w:tbl>
+      <w:tblPr>
+        <w:tblStyle w:val="TableGrid"/>
+        <w:tblW w:w="0" w:type="auto"/>
+        <w:tblLook w:val="04A0" w:firstRow="1" w:lastRow="0" w:firstColumn="1" w:lastColumn="0" w:noHBand="0" w:noVBand="1"/>
+      </w:tblPr>
+      <w:tblGrid>
+        <w:gridCol w:w="2251"/>
+        <w:gridCol w:w="2251"/>
+        <w:gridCol w:w="2251"/>
+        <w:gridCol w:w="2251"/>
+      </w:tblGrid>
+      <w:tr>
+        <w:tc>
+          <w:tcPr>
+            <w:tcW w:w="9004" w:type="dxa"/>
+            <w:gridSpan w:val="4"/>
+            <w:shd w:val="clear" w:color="auto" w:fill="D9D9D9" w:themeFill="background1" w:themeFillShade="D9"/>
+          </w:tcPr>
+          <w:p>
+            <w:pPr>
+              <w:rPr>
+                <w:rFonts w:asciiTheme="majorHAnsi" w:hAnsiTheme="majorHAnsi"/>
+                <w:b/>
+                <w:sz w:val="24"/>
+                <w:szCs w:val="24"/>
+              </w:rPr>
+            </w:pPr>
+            <w:r>
+              <w:rPr>
+                <w:rFonts w:asciiTheme="majorHAnsi" w:hAnsiTheme="majorHAnsi"/>
+                <w:b/>
+                <w:sz w:val="24"/>
+                <w:szCs w:val="24"/>
+              </w:rPr>
+              <w:t xml:space="preserve">USE CASE – </w:t>
+            </w:r>
+            <w:r>
+              <w:rPr>
+                <w:rFonts w:asciiTheme="majorHAnsi" w:hAnsiTheme="majorHAnsi"/>
+                <w:b/>
+                <w:sz w:val="24"/>
+                <w:szCs w:val="24"/>
+              </w:rPr>
+              <w:t>IU004</w:t>
+            </w:r>
+          </w:p>
+        </w:tc>
+      </w:tr>
+      <w:tr>
+        <w:tc>
+          <w:tcPr>
+            <w:tcW w:w="2251" w:type="dxa"/>
+            <w:shd w:val="clear" w:color="auto" w:fill="D9D9D9" w:themeFill="background1" w:themeFillShade="D9"/>
+          </w:tcPr>
+          <w:p>
+            <w:pPr>
+              <w:rPr>
+                <w:rFonts w:asciiTheme="majorHAnsi" w:hAnsiTheme="majorHAnsi"/>
+                <w:b/>
+                <w:sz w:val="24"/>
+                <w:szCs w:val="24"/>
+              </w:rPr>
+            </w:pPr>
+            <w:r>
+              <w:rPr>
+                <w:rFonts w:asciiTheme="majorHAnsi" w:hAnsiTheme="majorHAnsi"/>
+                <w:b/>
+                <w:sz w:val="24"/>
+                <w:szCs w:val="24"/>
+              </w:rPr>
+              <w:t>Use Case No.</w:t>
+            </w:r>
+          </w:p>
+        </w:tc>
+        <w:tc>
+          <w:tcPr>
+            <w:tcW w:w="2251" w:type="dxa"/>
+          </w:tcPr>
+          <w:p>
+            <w:pPr>
+              <w:rPr>
+                <w:rFonts w:asciiTheme="majorHAnsi" w:hAnsiTheme="majorHAnsi"/>
+                <w:sz w:val="24"/>
+                <w:szCs w:val="24"/>
+              </w:rPr>
+            </w:pPr>
+            <w:r>
+              <w:rPr>
+                <w:rFonts w:asciiTheme="majorHAnsi" w:hAnsiTheme="majorHAnsi"/>
+                <w:sz w:val="24"/>
+                <w:szCs w:val="24"/>
+              </w:rPr>
+              <w:t>IU004</w:t>
+            </w:r>
+          </w:p>
+        </w:tc>
+        <w:tc>
+          <w:tcPr>
+            <w:tcW w:w="2251" w:type="dxa"/>
+            <w:shd w:val="clear" w:color="auto" w:fill="D9D9D9" w:themeFill="background1" w:themeFillShade="D9"/>
+          </w:tcPr>
+          <w:p>
+            <w:pPr>
+              <w:rPr>
+                <w:rFonts w:asciiTheme="majorHAnsi" w:hAnsiTheme="majorHAnsi"/>
+                <w:b/>
+                <w:sz w:val="24"/>
+                <w:szCs w:val="24"/>
+              </w:rPr>
+            </w:pPr>
+            <w:r>
+              <w:rPr>
+                <w:rFonts w:asciiTheme="majorHAnsi" w:hAnsiTheme="majorHAnsi"/>
+                <w:b/>
+                <w:sz w:val="24"/>
+                <w:szCs w:val="24"/>
+              </w:rPr>
+              <w:t>Use Case Version</w:t>
+            </w:r>
+          </w:p>
+        </w:tc>
+        <w:tc>
+          <w:tcPr>
+            <w:tcW w:w="2251" w:type="dxa"/>
+          </w:tcPr>
+          <w:p>
+            <w:pPr>
+              <w:rPr>
+                <w:rFonts w:asciiTheme="majorHAnsi" w:hAnsiTheme="majorHAnsi"/>
+                <w:sz w:val="24"/>
+                <w:szCs w:val="24"/>
+              </w:rPr>
+            </w:pPr>
+            <w:r>
+              <w:rPr>
+                <w:rFonts w:asciiTheme="majorHAnsi" w:hAnsiTheme="majorHAnsi"/>
+                <w:sz w:val="24"/>
+                <w:szCs w:val="24"/>
+              </w:rPr>
+              <w:t>2</w:t>
+            </w:r>
+            <w:r>
+              <w:rPr>
+                <w:rFonts w:asciiTheme="majorHAnsi" w:hAnsiTheme="majorHAnsi"/>
+                <w:sz w:val="24"/>
+                <w:szCs w:val="24"/>
+              </w:rPr>
+              <w:t>.0</w:t>
+            </w:r>
+          </w:p>
+        </w:tc>
+      </w:tr>
+      <w:tr>
+        <w:tc>
+          <w:tcPr>
+            <w:tcW w:w="2251" w:type="dxa"/>
+            <w:shd w:val="clear" w:color="auto" w:fill="D9D9D9" w:themeFill="background1" w:themeFillShade="D9"/>
+          </w:tcPr>
+          <w:p>
+            <w:pPr>
+              <w:rPr>
+                <w:rFonts w:asciiTheme="majorHAnsi" w:hAnsiTheme="majorHAnsi"/>
+                <w:b/>
+                <w:sz w:val="24"/>
+                <w:szCs w:val="24"/>
+              </w:rPr>
+            </w:pPr>
+            <w:r>
+              <w:rPr>
+                <w:rFonts w:asciiTheme="majorHAnsi" w:hAnsiTheme="majorHAnsi"/>
+                <w:b/>
+                <w:sz w:val="24"/>
+                <w:szCs w:val="24"/>
+              </w:rPr>
+              <w:t>Use Case Name</w:t>
+            </w:r>
+          </w:p>
+        </w:tc>
+        <w:tc>
+          <w:tcPr>
+            <w:tcW w:w="6753" w:type="dxa"/>
+            <w:gridSpan w:val="3"/>
+          </w:tcPr>
+          <w:p>
+            <w:pPr>
+              <w:rPr>
+                <w:rFonts w:asciiTheme="majorHAnsi" w:hAnsiTheme="majorHAnsi"/>
+                <w:sz w:val="24"/>
+                <w:szCs w:val="24"/>
+              </w:rPr>
+            </w:pPr>
+            <w:r>
+              <w:rPr>
+                <w:rFonts w:asciiTheme="majorHAnsi" w:hAnsiTheme="majorHAnsi"/>
+                <w:sz w:val="24"/>
+                <w:szCs w:val="24"/>
+              </w:rPr>
+              <w:t>Report by Class.</w:t>
+            </w:r>
+          </w:p>
+        </w:tc>
+      </w:tr>
+      <w:tr>
+        <w:tc>
+          <w:tcPr>
+            <w:tcW w:w="2251" w:type="dxa"/>
+            <w:shd w:val="clear" w:color="auto" w:fill="D9D9D9" w:themeFill="background1" w:themeFillShade="D9"/>
+          </w:tcPr>
+          <w:p>
+            <w:pPr>
+              <w:rPr>
+                <w:rFonts w:asciiTheme="majorHAnsi" w:hAnsiTheme="majorHAnsi"/>
+                <w:b/>
+                <w:sz w:val="24"/>
+                <w:szCs w:val="24"/>
+              </w:rPr>
+            </w:pPr>
+            <w:r>
+              <w:rPr>
+                <w:rFonts w:asciiTheme="majorHAnsi" w:hAnsiTheme="majorHAnsi"/>
+                <w:b/>
+                <w:sz w:val="24"/>
+                <w:szCs w:val="24"/>
+              </w:rPr>
+              <w:t>Author</w:t>
+            </w:r>
+          </w:p>
+        </w:tc>
+        <w:tc>
+          <w:tcPr>
+            <w:tcW w:w="6753" w:type="dxa"/>
+            <w:gridSpan w:val="3"/>
+          </w:tcPr>
+          <w:p>
+            <w:pPr>
+              <w:rPr>
+                <w:rFonts w:asciiTheme="majorHAnsi" w:hAnsiTheme="majorHAnsi"/>
+                <w:sz w:val="24"/>
+                <w:szCs w:val="24"/>
+              </w:rPr>
+            </w:pPr>
+            <w:r>
+              <w:rPr>
+                <w:rFonts w:asciiTheme="majorHAnsi" w:hAnsiTheme="majorHAnsi"/>
+                <w:sz w:val="24"/>
+                <w:szCs w:val="24"/>
+              </w:rPr>
+              <w:t xml:space="preserve">Nguyen Thanh </w:t>
+            </w:r>
+            <w:proofErr w:type="spellStart"/>
+            <w:r>
+              <w:rPr>
+                <w:rFonts w:asciiTheme="majorHAnsi" w:hAnsiTheme="majorHAnsi"/>
+                <w:sz w:val="24"/>
+                <w:szCs w:val="24"/>
+              </w:rPr>
+              <w:t>Binh</w:t>
+            </w:r>
+            <w:proofErr w:type="spellEnd"/>
+            <w:r>
+              <w:rPr>
+                <w:rFonts w:asciiTheme="majorHAnsi" w:hAnsiTheme="majorHAnsi"/>
+                <w:sz w:val="24"/>
+                <w:szCs w:val="24"/>
+              </w:rPr>
+              <w:t>.</w:t>
+            </w:r>
+          </w:p>
+        </w:tc>
+      </w:tr>
+      <w:tr>
+        <w:tc>
+          <w:tcPr>
+            <w:tcW w:w="2251" w:type="dxa"/>
+            <w:shd w:val="clear" w:color="auto" w:fill="D9D9D9" w:themeFill="background1" w:themeFillShade="D9"/>
+          </w:tcPr>
+          <w:p>
+            <w:pPr>
+              <w:rPr>
+                <w:rFonts w:asciiTheme="majorHAnsi" w:hAnsiTheme="majorHAnsi"/>
+                <w:b/>
+                <w:sz w:val="24"/>
+                <w:szCs w:val="24"/>
+              </w:rPr>
+            </w:pPr>
+            <w:r>
+              <w:rPr>
+                <w:rFonts w:asciiTheme="majorHAnsi" w:hAnsiTheme="majorHAnsi"/>
+                <w:b/>
+                <w:sz w:val="24"/>
+                <w:szCs w:val="24"/>
+              </w:rPr>
+              <w:t>Date</w:t>
+            </w:r>
+          </w:p>
+        </w:tc>
+        <w:tc>
+          <w:tcPr>
+            <w:tcW w:w="2251" w:type="dxa"/>
+          </w:tcPr>
+          <w:p>
+            <w:pPr>
+              <w:rPr>
+                <w:rFonts w:asciiTheme="majorHAnsi" w:hAnsiTheme="majorHAnsi"/>
+                <w:sz w:val="24"/>
+                <w:szCs w:val="24"/>
+              </w:rPr>
+            </w:pPr>
+            <w:r>
+              <w:rPr>
+                <w:rFonts w:asciiTheme="majorHAnsi" w:hAnsiTheme="majorHAnsi"/>
+                <w:sz w:val="24"/>
+                <w:szCs w:val="24"/>
+              </w:rPr>
+              <w:t>23</w:t>
+            </w:r>
+            <w:r>
+              <w:rPr>
+                <w:rFonts w:asciiTheme="majorHAnsi" w:hAnsiTheme="majorHAnsi"/>
+                <w:sz w:val="24"/>
+                <w:szCs w:val="24"/>
+              </w:rPr>
+              <w:t>/09/2013</w:t>
+            </w:r>
+          </w:p>
+        </w:tc>
+        <w:tc>
+          <w:tcPr>
+            <w:tcW w:w="2251" w:type="dxa"/>
+            <w:shd w:val="clear" w:color="auto" w:fill="D9D9D9" w:themeFill="background1" w:themeFillShade="D9"/>
+          </w:tcPr>
+          <w:p>
+            <w:pPr>
+              <w:rPr>
+                <w:rFonts w:asciiTheme="majorHAnsi" w:hAnsiTheme="majorHAnsi"/>
+                <w:b/>
+                <w:sz w:val="24"/>
+                <w:szCs w:val="24"/>
+              </w:rPr>
+            </w:pPr>
+            <w:r>
+              <w:rPr>
+                <w:rFonts w:asciiTheme="majorHAnsi" w:hAnsiTheme="majorHAnsi"/>
+                <w:b/>
+                <w:sz w:val="24"/>
+                <w:szCs w:val="24"/>
+              </w:rPr>
+              <w:t>Priority</w:t>
+            </w:r>
+          </w:p>
+        </w:tc>
+        <w:tc>
+          <w:tcPr>
+            <w:tcW w:w="2251" w:type="dxa"/>
+          </w:tcPr>
+          <w:p>
+            <w:pPr>
+              <w:rPr>
+                <w:rFonts w:asciiTheme="majorHAnsi" w:hAnsiTheme="majorHAnsi"/>
+                <w:sz w:val="24"/>
+                <w:szCs w:val="24"/>
+              </w:rPr>
+            </w:pPr>
+            <w:r>
+              <w:rPr>
+                <w:rFonts w:asciiTheme="majorHAnsi" w:hAnsiTheme="majorHAnsi"/>
+                <w:sz w:val="24"/>
+                <w:szCs w:val="24"/>
+              </w:rPr>
+              <w:t>Normal</w:t>
+            </w:r>
+          </w:p>
+        </w:tc>
+      </w:tr>
+      <w:tr>
+        <w:tc>
+          <w:tcPr>
+            <w:tcW w:w="9004" w:type="dxa"/>
+            <w:gridSpan w:val="4"/>
+          </w:tcPr>
+          <w:p>
+            <w:pPr>
+              <w:rPr>
+                <w:rFonts w:asciiTheme="majorHAnsi" w:hAnsiTheme="majorHAnsi"/>
+                <w:sz w:val="24"/>
+                <w:szCs w:val="24"/>
+              </w:rPr>
+            </w:pPr>
+            <w:r>
+              <w:rPr>
+                <w:rFonts w:asciiTheme="majorHAnsi" w:hAnsiTheme="majorHAnsi"/>
+                <w:b/>
+                <w:sz w:val="24"/>
+                <w:szCs w:val="24"/>
+              </w:rPr>
+              <w:t>Actor:</w:t>
+            </w:r>
+            <w:r>
+              <w:rPr>
+                <w:rFonts w:asciiTheme="majorHAnsi" w:hAnsiTheme="majorHAnsi"/>
+                <w:b/>
+                <w:sz w:val="24"/>
+                <w:szCs w:val="24"/>
+              </w:rPr>
+              <w:t xml:space="preserve"> </w:t>
+            </w:r>
+            <w:r>
+              <w:rPr>
+                <w:rFonts w:asciiTheme="majorHAnsi" w:hAnsiTheme="majorHAnsi"/>
+                <w:sz w:val="24"/>
+                <w:szCs w:val="24"/>
+              </w:rPr>
+              <w:t>Instructor</w:t>
+            </w:r>
+            <w:r>
+              <w:rPr>
+                <w:rFonts w:asciiTheme="majorHAnsi" w:hAnsiTheme="majorHAnsi"/>
+                <w:sz w:val="24"/>
+                <w:szCs w:val="24"/>
+              </w:rPr>
+              <w:t>.</w:t>
+            </w:r>
+          </w:p>
+          <w:p>
+            <w:pPr>
+              <w:rPr>
+                <w:rFonts w:asciiTheme="majorHAnsi" w:hAnsiTheme="majorHAnsi"/>
+                <w:b/>
+                <w:sz w:val="24"/>
+                <w:szCs w:val="24"/>
+              </w:rPr>
+            </w:pPr>
+            <w:r>
+              <w:rPr>
+                <w:rFonts w:asciiTheme="majorHAnsi" w:hAnsiTheme="majorHAnsi"/>
+                <w:b/>
+                <w:sz w:val="24"/>
+                <w:szCs w:val="24"/>
+              </w:rPr>
+              <w:t>Summary:</w:t>
+            </w:r>
+          </w:p>
+          <w:p>
+            <w:pPr>
+              <w:rPr>
+                <w:rFonts w:asciiTheme="majorHAnsi" w:hAnsiTheme="majorHAnsi"/>
+                <w:sz w:val="24"/>
+                <w:szCs w:val="24"/>
+              </w:rPr>
+            </w:pPr>
+            <w:r>
+              <w:rPr>
+                <w:rFonts w:asciiTheme="majorHAnsi" w:hAnsiTheme="majorHAnsi"/>
+                <w:sz w:val="24"/>
+                <w:szCs w:val="24"/>
+              </w:rPr>
+              <w:lastRenderedPageBreak/>
               <w:t>This use case allows staff report attendance of all students by class.</w:t>
             </w:r>
           </w:p>
@@ -31022,23 +31520,39 @@
               </w:rPr>
               <w:t xml:space="preserve">On Home page, click on </w:t>
             </w:r>
-            <w:proofErr w:type="spellStart"/>
-            <w:r>
-              <w:rPr>
-                <w:rFonts w:asciiTheme="majorHAnsi" w:hAnsiTheme="majorHAnsi"/>
-                <w:sz w:val="24"/>
-                <w:szCs w:val="24"/>
-              </w:rPr>
-              <w:t>link”Report</w:t>
-            </w:r>
-            <w:proofErr w:type="spellEnd"/>
-            <w:r>
-              <w:rPr>
-                <w:rFonts w:asciiTheme="majorHAnsi" w:hAnsiTheme="majorHAnsi"/>
-                <w:sz w:val="24"/>
-                <w:szCs w:val="24"/>
-              </w:rPr>
-              <w:t>” in menu bar and Report page will be showed.</w:t>
+            <w:proofErr w:type="gramStart"/>
+            <w:r>
+              <w:rPr>
+                <w:rFonts w:asciiTheme="majorHAnsi" w:hAnsiTheme="majorHAnsi"/>
+                <w:sz w:val="24"/>
+                <w:szCs w:val="24"/>
+              </w:rPr>
+              <w:t>link</w:t>
+            </w:r>
+            <w:r>
+              <w:rPr>
+                <w:rFonts w:asciiTheme="majorHAnsi" w:hAnsiTheme="majorHAnsi"/>
+                <w:sz w:val="24"/>
+                <w:szCs w:val="24"/>
+              </w:rPr>
+              <w:t xml:space="preserve"> </w:t>
+            </w:r>
+            <w:r>
+              <w:rPr>
+                <w:rFonts w:asciiTheme="majorHAnsi" w:hAnsiTheme="majorHAnsi"/>
+                <w:sz w:val="24"/>
+                <w:szCs w:val="24"/>
+              </w:rPr>
+              <w:t>”</w:t>
+            </w:r>
+            <w:proofErr w:type="gramEnd"/>
+            <w:r>
+              <w:rPr>
+                <w:rFonts w:asciiTheme="majorHAnsi" w:hAnsiTheme="majorHAnsi"/>
+                <w:sz w:val="24"/>
+                <w:szCs w:val="24"/>
+              </w:rPr>
+              <w:t>Report” in menu bar and Report page will be showed.</w:t>
             </w:r>
           </w:p>
           <w:p>
@@ -31240,16 +31754,7 @@
                 <w:sz w:val="24"/>
                 <w:szCs w:val="24"/>
               </w:rPr>
-              <w:t xml:space="preserve"> System will not return any value. Transfer to error page or still in current </w:t>
-            </w:r>
-            <w:r>
-              <w:rPr>
-                <w:rFonts w:asciiTheme="majorHAnsi" w:hAnsiTheme="majorHAnsi"/>
-                <w:sz w:val="24"/>
-                <w:szCs w:val="24"/>
-              </w:rPr>
-              <w:lastRenderedPageBreak/>
-              <w:t>page.</w:t>
+              <w:t xml:space="preserve"> System will not return any value. Transfer to error page or still in current page.</w:t>
             </w:r>
           </w:p>
           <w:p>
@@ -32781,7 +33286,15 @@
                 <w:sz w:val="24"/>
                 <w:szCs w:val="24"/>
               </w:rPr>
-              <w:t>User must logged in the system with the role is Instructor</w:t>
+              <w:t xml:space="preserve">User must logged in the system with the role is </w:t>
+            </w:r>
+            <w:r>
+              <w:rPr>
+                <w:rFonts w:asciiTheme="majorHAnsi" w:hAnsiTheme="majorHAnsi"/>
+                <w:sz w:val="24"/>
+                <w:szCs w:val="24"/>
+              </w:rPr>
+              <w:t>Student.</w:t>
             </w:r>
           </w:p>
           <w:p>
@@ -33311,7 +33824,6 @@
             <w:pPr>
               <w:rPr>
                 <w:rFonts w:asciiTheme="majorHAnsi" w:hAnsiTheme="majorHAnsi"/>
-                <w:b/>
                 <w:sz w:val="24"/>
                 <w:szCs w:val="24"/>
               </w:rPr>
@@ -33325,14 +33837,170 @@
               </w:rPr>
               <w:t xml:space="preserve">Exceptions: </w:t>
             </w:r>
-            <w:r>
-              <w:rPr>
-                <w:rFonts w:asciiTheme="majorHAnsi" w:hAnsiTheme="majorHAnsi"/>
-                <w:sz w:val="24"/>
-                <w:szCs w:val="24"/>
-              </w:rPr>
-              <w:t>N/A</w:t>
-            </w:r>
+          </w:p>
+          <w:tbl>
+            <w:tblPr>
+              <w:tblStyle w:val="TableGrid"/>
+              <w:tblW w:w="0" w:type="auto"/>
+              <w:tblLook w:val="04A0" w:firstRow="1" w:lastRow="0" w:firstColumn="1" w:lastColumn="0" w:noHBand="0" w:noVBand="1"/>
+            </w:tblPr>
+            <w:tblGrid>
+              <w:gridCol w:w="856"/>
+              <w:gridCol w:w="3391"/>
+              <w:gridCol w:w="4531"/>
+            </w:tblGrid>
+            <w:tr>
+              <w:tc>
+                <w:tcPr>
+                  <w:tcW w:w="856" w:type="dxa"/>
+                  <w:shd w:val="clear" w:color="auto" w:fill="D9D9D9" w:themeFill="background1" w:themeFillShade="D9"/>
+                </w:tcPr>
+                <w:p>
+                  <w:pPr>
+                    <w:jc w:val="center"/>
+                    <w:rPr>
+                      <w:rFonts w:asciiTheme="majorHAnsi" w:hAnsiTheme="majorHAnsi"/>
+                      <w:sz w:val="24"/>
+                      <w:szCs w:val="24"/>
+                    </w:rPr>
+                  </w:pPr>
+                  <w:r>
+                    <w:rPr>
+                      <w:rFonts w:asciiTheme="majorHAnsi" w:hAnsiTheme="majorHAnsi"/>
+                      <w:sz w:val="24"/>
+                      <w:szCs w:val="24"/>
+                    </w:rPr>
+                    <w:t>Step</w:t>
+                  </w:r>
+                </w:p>
+              </w:tc>
+              <w:tc>
+                <w:tcPr>
+                  <w:tcW w:w="3391" w:type="dxa"/>
+                  <w:shd w:val="clear" w:color="auto" w:fill="D9D9D9" w:themeFill="background1" w:themeFillShade="D9"/>
+                </w:tcPr>
+                <w:p>
+                  <w:pPr>
+                    <w:jc w:val="center"/>
+                    <w:rPr>
+                      <w:rFonts w:asciiTheme="majorHAnsi" w:hAnsiTheme="majorHAnsi"/>
+                      <w:sz w:val="24"/>
+                      <w:szCs w:val="24"/>
+                    </w:rPr>
+                  </w:pPr>
+                  <w:r>
+                    <w:rPr>
+                      <w:rFonts w:asciiTheme="majorHAnsi" w:hAnsiTheme="majorHAnsi"/>
+                      <w:sz w:val="24"/>
+                      <w:szCs w:val="24"/>
+                    </w:rPr>
+                    <w:t>Actor Action</w:t>
+                  </w:r>
+                </w:p>
+              </w:tc>
+              <w:tc>
+                <w:tcPr>
+                  <w:tcW w:w="4531" w:type="dxa"/>
+                  <w:shd w:val="clear" w:color="auto" w:fill="D9D9D9" w:themeFill="background1" w:themeFillShade="D9"/>
+                </w:tcPr>
+                <w:p>
+                  <w:pPr>
+                    <w:jc w:val="center"/>
+                    <w:rPr>
+                      <w:rFonts w:asciiTheme="majorHAnsi" w:hAnsiTheme="majorHAnsi"/>
+                      <w:sz w:val="24"/>
+                      <w:szCs w:val="24"/>
+                    </w:rPr>
+                  </w:pPr>
+                  <w:r>
+                    <w:rPr>
+                      <w:rFonts w:asciiTheme="majorHAnsi" w:hAnsiTheme="majorHAnsi"/>
+                      <w:sz w:val="24"/>
+                      <w:szCs w:val="24"/>
+                    </w:rPr>
+                    <w:t>System Response</w:t>
+                  </w:r>
+                </w:p>
+              </w:tc>
+            </w:tr>
+            <w:tr>
+              <w:tc>
+                <w:tcPr>
+                  <w:tcW w:w="856" w:type="dxa"/>
+                </w:tcPr>
+                <w:p>
+                  <w:pPr>
+                    <w:rPr>
+                      <w:rFonts w:asciiTheme="majorHAnsi" w:hAnsiTheme="majorHAnsi"/>
+                      <w:sz w:val="24"/>
+                      <w:szCs w:val="24"/>
+                    </w:rPr>
+                  </w:pPr>
+                  <w:r>
+                    <w:rPr>
+                      <w:rFonts w:asciiTheme="majorHAnsi" w:hAnsiTheme="majorHAnsi"/>
+                      <w:sz w:val="24"/>
+                      <w:szCs w:val="24"/>
+                    </w:rPr>
+                    <w:t>1</w:t>
+                  </w:r>
+                </w:p>
+              </w:tc>
+              <w:tc>
+                <w:tcPr>
+                  <w:tcW w:w="3391" w:type="dxa"/>
+                </w:tcPr>
+                <w:p>
+                  <w:pPr>
+                    <w:rPr>
+                      <w:rFonts w:asciiTheme="majorHAnsi" w:hAnsiTheme="majorHAnsi"/>
+                      <w:sz w:val="24"/>
+                      <w:szCs w:val="24"/>
+                    </w:rPr>
+                  </w:pPr>
+                  <w:r>
+                    <w:rPr>
+                      <w:rFonts w:asciiTheme="majorHAnsi" w:hAnsiTheme="majorHAnsi"/>
+                      <w:sz w:val="24"/>
+                      <w:szCs w:val="24"/>
+                    </w:rPr>
+                    <w:t>Search not found</w:t>
+                  </w:r>
+                </w:p>
+              </w:tc>
+              <w:tc>
+                <w:tcPr>
+                  <w:tcW w:w="4531" w:type="dxa"/>
+                </w:tcPr>
+                <w:p>
+                  <w:pPr>
+                    <w:rPr>
+                      <w:rFonts w:asciiTheme="majorHAnsi" w:hAnsiTheme="majorHAnsi"/>
+                      <w:sz w:val="24"/>
+                      <w:szCs w:val="24"/>
+                    </w:rPr>
+                  </w:pPr>
+                  <w:r>
+                    <w:rPr>
+                      <w:rFonts w:asciiTheme="majorHAnsi" w:hAnsiTheme="majorHAnsi"/>
+                      <w:sz w:val="24"/>
+                      <w:szCs w:val="24"/>
+                    </w:rPr>
+                    <w:t>System will show “No course was found!”</w:t>
+                  </w:r>
+                </w:p>
+              </w:tc>
+            </w:tr>
+          </w:tbl>
+          <w:p>
+            <w:pPr>
+              <w:rPr>
+                <w:rFonts w:asciiTheme="majorHAnsi" w:hAnsiTheme="majorHAnsi"/>
+                <w:b/>
+                <w:sz w:val="24"/>
+                <w:szCs w:val="24"/>
+              </w:rPr>
+            </w:pPr>
           </w:p>
           <w:p>
             <w:pPr>
@@ -33350,6 +34018,18 @@
                 <w:szCs w:val="24"/>
               </w:rPr>
               <w:t>Relationships</w:t>
+            </w:r>
+            <w:r>
+              <w:rPr>
+                <w:rFonts w:asciiTheme="majorHAnsi" w:hAnsiTheme="majorHAnsi"/>
+                <w:b/>
+                <w:sz w:val="24"/>
+                <w:szCs w:val="24"/>
+              </w:rPr>
+              <w:t xml:space="preserve">: </w:t>
+            </w:r>
+            <w:r>
+              <w:t>Check Present Rate</w:t>
             </w:r>
           </w:p>
           <w:p>
@@ -34103,25 +34783,26 @@
                 <w:sz w:val="24"/>
                 <w:szCs w:val="24"/>
               </w:rPr>
-              <w:t>User must logged in the system with the role is Instructor</w:t>
-            </w:r>
-          </w:p>
-          <w:p>
-            <w:pPr>
-              <w:rPr>
-                <w:rFonts w:asciiTheme="majorHAnsi" w:hAnsiTheme="majorHAnsi"/>
-                <w:b/>
-                <w:sz w:val="24"/>
-                <w:szCs w:val="24"/>
-              </w:rPr>
-            </w:pPr>
-            <w:r>
-              <w:rPr>
-                <w:rFonts w:asciiTheme="majorHAnsi" w:hAnsiTheme="majorHAnsi"/>
-                <w:b/>
-                <w:sz w:val="24"/>
-                <w:szCs w:val="24"/>
-              </w:rPr>
+              <w:t>User must logged in the system with the role is Student.</w:t>
+            </w:r>
+          </w:p>
+          <w:p>
+            <w:pPr>
+              <w:rPr>
+                <w:rFonts w:asciiTheme="majorHAnsi" w:hAnsiTheme="majorHAnsi"/>
+                <w:b/>
+                <w:sz w:val="24"/>
+                <w:szCs w:val="24"/>
+              </w:rPr>
+            </w:pPr>
+            <w:r>
+              <w:rPr>
+                <w:rFonts w:asciiTheme="majorHAnsi" w:hAnsiTheme="majorHAnsi"/>
+                <w:b/>
+                <w:sz w:val="24"/>
+                <w:szCs w:val="24"/>
+              </w:rPr>
+              <w:lastRenderedPageBreak/>
               <w:t>Post Conditions:</w:t>
             </w:r>
           </w:p>
@@ -34198,7 +34879,6 @@
                 <w:sz w:val="24"/>
                 <w:szCs w:val="24"/>
               </w:rPr>
-              <w:lastRenderedPageBreak/>
               <w:t xml:space="preserve">                          </w:t>
             </w:r>
             <w:r>
@@ -34688,6 +35368,18 @@
               </w:rPr>
               <w:t>Relationships</w:t>
             </w:r>
+            <w:r>
+              <w:rPr>
+                <w:rFonts w:asciiTheme="majorHAnsi" w:hAnsiTheme="majorHAnsi"/>
+                <w:b/>
+                <w:sz w:val="24"/>
+                <w:szCs w:val="24"/>
+              </w:rPr>
+              <w:t xml:space="preserve">: </w:t>
+            </w:r>
+            <w:r>
+              <w:t>Check Present Rate</w:t>
+            </w:r>
           </w:p>
           <w:p>
             <w:pPr>
@@ -35253,6 +35945,7 @@
                 <w:sz w:val="24"/>
                 <w:szCs w:val="24"/>
               </w:rPr>
+              <w:lastRenderedPageBreak/>
               <w:t>Student</w:t>
             </w:r>
             <w:r>
@@ -35372,7 +36065,6 @@
                 <w:sz w:val="24"/>
                 <w:szCs w:val="24"/>
               </w:rPr>
-              <w:lastRenderedPageBreak/>
               <w:t>Triggers:</w:t>
             </w:r>
           </w:p>
@@ -35465,7 +36157,7 @@
                 <w:sz w:val="24"/>
                 <w:szCs w:val="24"/>
               </w:rPr>
-              <w:t>User must logged in the system with the role is Instructor</w:t>
+              <w:t>User must logged in the system with the role is Student.</w:t>
             </w:r>
           </w:p>
           <w:p>
@@ -35957,6 +36649,18 @@
               </w:rPr>
               <w:t>Relationships</w:t>
             </w:r>
+            <w:r>
+              <w:rPr>
+                <w:rFonts w:asciiTheme="majorHAnsi" w:hAnsiTheme="majorHAnsi"/>
+                <w:b/>
+                <w:sz w:val="24"/>
+                <w:szCs w:val="24"/>
+              </w:rPr>
+              <w:t xml:space="preserve">: </w:t>
+            </w:r>
+            <w:r>
+              <w:t>Check Present Rate</w:t>
+            </w:r>
           </w:p>
           <w:p>
             <w:pPr>
@@ -36029,6 +36733,7 @@
         <w:rPr>
           <w:noProof/>
         </w:rPr>
+        <w:lastRenderedPageBreak/>
         <w:drawing>
           <wp:inline distT="0" distB="0" distL="0" distR="0">
             <wp:extent cx="5580380" cy="3624422"/>
@@ -36084,7 +36789,6 @@
         <w:pStyle w:val="Heading4"/>
       </w:pPr>
       <w:r>
-        <w:lastRenderedPageBreak/>
         <w:t>&lt;System&gt;Overview Use Case</w:t>
       </w:r>
     </w:p>
@@ -36229,7 +36933,7 @@
         <w:rFonts w:asciiTheme="majorHAnsi" w:eastAsiaTheme="majorEastAsia" w:hAnsiTheme="majorHAnsi" w:cstheme="majorBidi"/>
         <w:noProof/>
       </w:rPr>
-      <w:t>28</w:t>
+      <w:t>30</w:t>
     </w:r>
     <w:r>
       <w:rPr>
@@ -39057,7 +39761,7 @@
 </file>
 
 <file path=customXml/itemProps1.xml><?xml version="1.0" encoding="utf-8"?>
-<ds:datastoreItem xmlns:ds="http://schemas.openxmlformats.org/officeDocument/2006/customXml" ds:itemID="{5639EA38-9AE8-45FA-87C6-FA1D59C94652}">
+<ds:datastoreItem xmlns:ds="http://schemas.openxmlformats.org/officeDocument/2006/customXml" ds:itemID="{97E54A28-E92F-4D53-ABF6-260A31B4B65A}">
   <ds:schemaRefs>
     <ds:schemaRef ds:uri="http://schemas.openxmlformats.org/officeDocument/2006/bibliography"/>
   </ds:schemaRefs>

--- a/trunk/Document/Final Document - Binh.docx
+++ b/trunk/Document/Final Document - Binh.docx
@@ -23421,27 +23421,14 @@
       <w:r>
         <w:t xml:space="preserve">Figure </w:t>
       </w:r>
-      <w:r>
-        <w:fldChar w:fldCharType="begin"/>
-      </w:r>
-      <w:r>
-        <w:instrText xml:space="preserve"> SEQ Figure \* ARABIC </w:instrText>
-      </w:r>
-      <w:r>
-        <w:fldChar w:fldCharType="separate"/>
-      </w:r>
-      <w:r>
-        <w:rPr>
-          <w:noProof/>
-        </w:rPr>
-        <w:t>2</w:t>
-      </w:r>
-      <w:r>
-        <w:rPr>
-          <w:noProof/>
-        </w:rPr>
-        <w:fldChar w:fldCharType="end"/>
-      </w:r>
+      <w:fldSimple w:instr=" SEQ Figure \* ARABIC ">
+        <w:r>
+          <w:rPr>
+            <w:noProof/>
+          </w:rPr>
+          <w:t>2</w:t>
+        </w:r>
+      </w:fldSimple>
       <w:r>
         <w:t xml:space="preserve"> System Overview Use Case</w:t>
       </w:r>
@@ -23527,27 +23514,14 @@
       <w:r>
         <w:t xml:space="preserve">Figure </w:t>
       </w:r>
-      <w:r>
-        <w:fldChar w:fldCharType="begin"/>
-      </w:r>
-      <w:r>
-        <w:instrText xml:space="preserve"> SEQ Figure \* ARABIC </w:instrText>
-      </w:r>
-      <w:r>
-        <w:fldChar w:fldCharType="separate"/>
-      </w:r>
-      <w:r>
-        <w:rPr>
-          <w:noProof/>
-        </w:rPr>
-        <w:t>3</w:t>
-      </w:r>
-      <w:r>
-        <w:rPr>
-          <w:noProof/>
-        </w:rPr>
-        <w:fldChar w:fldCharType="end"/>
-      </w:r>
+      <w:fldSimple w:instr=" SEQ Figure \* ARABIC ">
+        <w:r>
+          <w:rPr>
+            <w:noProof/>
+          </w:rPr>
+          <w:t>3</w:t>
+        </w:r>
+      </w:fldSimple>
       <w:r>
         <w:t>: &lt;Guest&gt; Overview Use Case</w:t>
       </w:r>
@@ -23634,27 +23608,14 @@
       <w:r>
         <w:t xml:space="preserve">Figure </w:t>
       </w:r>
-      <w:r>
-        <w:fldChar w:fldCharType="begin"/>
-      </w:r>
-      <w:r>
-        <w:instrText xml:space="preserve"> SEQ Figure \* ARABIC </w:instrText>
-      </w:r>
-      <w:r>
-        <w:fldChar w:fldCharType="separate"/>
-      </w:r>
-      <w:r>
-        <w:rPr>
-          <w:noProof/>
-        </w:rPr>
-        <w:t>4</w:t>
-      </w:r>
-      <w:r>
-        <w:rPr>
-          <w:noProof/>
-        </w:rPr>
-        <w:fldChar w:fldCharType="end"/>
-      </w:r>
+      <w:fldSimple w:instr=" SEQ Figure \* ARABIC ">
+        <w:r>
+          <w:rPr>
+            <w:noProof/>
+          </w:rPr>
+          <w:t>4</w:t>
+        </w:r>
+      </w:fldSimple>
       <w:r>
         <w:t>: &lt;Guest&gt; Login</w:t>
       </w:r>
@@ -24658,27 +24619,14 @@
       <w:r>
         <w:t xml:space="preserve">Table </w:t>
       </w:r>
-      <w:r>
-        <w:fldChar w:fldCharType="begin"/>
-      </w:r>
-      <w:r>
-        <w:instrText xml:space="preserve"> SEQ Table \* ARABIC </w:instrText>
-      </w:r>
-      <w:r>
-        <w:fldChar w:fldCharType="separate"/>
-      </w:r>
-      <w:r>
-        <w:rPr>
-          <w:noProof/>
-        </w:rPr>
-        <w:t>13</w:t>
-      </w:r>
-      <w:r>
-        <w:rPr>
-          <w:noProof/>
-        </w:rPr>
-        <w:fldChar w:fldCharType="end"/>
-      </w:r>
+      <w:fldSimple w:instr=" SEQ Table \* ARABIC ">
+        <w:r>
+          <w:rPr>
+            <w:noProof/>
+          </w:rPr>
+          <w:t>13</w:t>
+        </w:r>
+      </w:fldSimple>
       <w:r>
         <w:t>: &lt;Guest&gt; Login</w:t>
       </w:r>
@@ -26860,15 +26808,7 @@
                       <w:sz w:val="24"/>
                       <w:szCs w:val="24"/>
                     </w:rPr>
-                    <w:t xml:space="preserve">System will show </w:t>
-                  </w:r>
-                  <w:r>
-                    <w:rPr>
-                      <w:rFonts w:asciiTheme="majorHAnsi" w:hAnsiTheme="majorHAnsi"/>
-                      <w:sz w:val="24"/>
-                      <w:szCs w:val="24"/>
-                    </w:rPr>
-                    <w:t>alert (popup) “Camera not found”.</w:t>
+                    <w:t>System will show alert (popup) “Camera not found”.</w:t>
                   </w:r>
                 </w:p>
               </w:tc>
@@ -26914,15 +26854,7 @@
                       <w:sz w:val="24"/>
                       <w:szCs w:val="24"/>
                     </w:rPr>
-                    <w:t>No internet</w:t>
-                  </w:r>
-                  <w:r>
-                    <w:rPr>
-                      <w:rFonts w:asciiTheme="majorHAnsi" w:hAnsiTheme="majorHAnsi"/>
-                      <w:sz w:val="24"/>
-                      <w:szCs w:val="24"/>
-                    </w:rPr>
-                    <w:t xml:space="preserve">. </w:t>
+                    <w:t xml:space="preserve">No internet. </w:t>
                   </w:r>
                 </w:p>
               </w:tc>
@@ -29257,8 +29189,6 @@
             </w:r>
           </w:p>
         </w:tc>
-        <w:bookmarkStart w:id="54" w:name="_GoBack"/>
-        <w:bookmarkEnd w:id="54"/>
       </w:tr>
     </w:tbl>
     <w:p/>
@@ -32686,7 +32616,15 @@
                 <w:sz w:val="24"/>
                 <w:szCs w:val="24"/>
               </w:rPr>
-              <w:t>1.0</w:t>
+              <w:t>2</w:t>
+            </w:r>
+            <w:r>
+              <w:rPr>
+                <w:rFonts w:asciiTheme="majorHAnsi" w:hAnsiTheme="majorHAnsi"/>
+                <w:sz w:val="24"/>
+                <w:szCs w:val="24"/>
+              </w:rPr>
+              <w:t>.0</w:t>
             </w:r>
           </w:p>
         </w:tc>
@@ -34269,7 +34207,15 @@
                 <w:sz w:val="24"/>
                 <w:szCs w:val="24"/>
               </w:rPr>
-              <w:t>1.0</w:t>
+              <w:t>2</w:t>
+            </w:r>
+            <w:r>
+              <w:rPr>
+                <w:rFonts w:asciiTheme="majorHAnsi" w:hAnsiTheme="majorHAnsi"/>
+                <w:sz w:val="24"/>
+                <w:szCs w:val="24"/>
+              </w:rPr>
+              <w:t>.0</w:t>
             </w:r>
           </w:p>
         </w:tc>
@@ -35650,7 +35596,15 @@
                 <w:sz w:val="24"/>
                 <w:szCs w:val="24"/>
               </w:rPr>
-              <w:t>1.0</w:t>
+              <w:t>2</w:t>
+            </w:r>
+            <w:r>
+              <w:rPr>
+                <w:rFonts w:asciiTheme="majorHAnsi" w:hAnsiTheme="majorHAnsi"/>
+                <w:sz w:val="24"/>
+                <w:szCs w:val="24"/>
+              </w:rPr>
+              <w:t>.0</w:t>
             </w:r>
           </w:p>
         </w:tc>
@@ -36725,15 +36679,3354 @@
         <w:pStyle w:val="Heading4"/>
       </w:pPr>
       <w:r>
-        <w:t>&lt;Admin&gt;Overview Use Case</w:t>
+        <w:t>&lt;User&gt; Overview Use case</w:t>
       </w:r>
     </w:p>
     <w:p>
+      <w:pPr>
+        <w:pStyle w:val="Heading5"/>
+      </w:pPr>
+      <w:r>
+        <w:t>&lt;User&gt; Change Password</w:t>
+      </w:r>
+    </w:p>
+    <w:p>
+      <w:r>
+        <w:pict>
+          <v:shape id="_x0000_i1034" type="#_x0000_t75" style="width:439.5pt;height:165pt">
+            <v:imagedata r:id="rId27" o:title="1"/>
+          </v:shape>
+        </w:pict>
+      </w:r>
+    </w:p>
+    <w:tbl>
+      <w:tblPr>
+        <w:tblStyle w:val="TableGrid"/>
+        <w:tblW w:w="0" w:type="auto"/>
+        <w:tblLook w:val="04A0" w:firstRow="1" w:lastRow="0" w:firstColumn="1" w:lastColumn="0" w:noHBand="0" w:noVBand="1"/>
+      </w:tblPr>
+      <w:tblGrid>
+        <w:gridCol w:w="2251"/>
+        <w:gridCol w:w="2251"/>
+        <w:gridCol w:w="2251"/>
+        <w:gridCol w:w="2251"/>
+      </w:tblGrid>
+      <w:tr>
+        <w:tc>
+          <w:tcPr>
+            <w:tcW w:w="9004" w:type="dxa"/>
+            <w:gridSpan w:val="4"/>
+            <w:shd w:val="clear" w:color="auto" w:fill="D9D9D9" w:themeFill="background1" w:themeFillShade="D9"/>
+          </w:tcPr>
+          <w:p>
+            <w:pPr>
+              <w:rPr>
+                <w:rFonts w:asciiTheme="majorHAnsi" w:hAnsiTheme="majorHAnsi"/>
+                <w:b/>
+                <w:sz w:val="24"/>
+                <w:szCs w:val="24"/>
+              </w:rPr>
+            </w:pPr>
+            <w:r>
+              <w:rPr>
+                <w:rFonts w:asciiTheme="majorHAnsi" w:hAnsiTheme="majorHAnsi"/>
+                <w:b/>
+                <w:sz w:val="24"/>
+                <w:szCs w:val="24"/>
+              </w:rPr>
+              <w:t>USE CASE – UU001</w:t>
+            </w:r>
+          </w:p>
+        </w:tc>
+      </w:tr>
+      <w:tr>
+        <w:tc>
+          <w:tcPr>
+            <w:tcW w:w="2251" w:type="dxa"/>
+            <w:shd w:val="clear" w:color="auto" w:fill="D9D9D9" w:themeFill="background1" w:themeFillShade="D9"/>
+          </w:tcPr>
+          <w:p>
+            <w:pPr>
+              <w:rPr>
+                <w:rFonts w:asciiTheme="majorHAnsi" w:hAnsiTheme="majorHAnsi"/>
+                <w:b/>
+                <w:sz w:val="24"/>
+                <w:szCs w:val="24"/>
+              </w:rPr>
+            </w:pPr>
+            <w:r>
+              <w:rPr>
+                <w:rFonts w:asciiTheme="majorHAnsi" w:hAnsiTheme="majorHAnsi"/>
+                <w:b/>
+                <w:sz w:val="24"/>
+                <w:szCs w:val="24"/>
+              </w:rPr>
+              <w:t>Use Case No.</w:t>
+            </w:r>
+          </w:p>
+        </w:tc>
+        <w:tc>
+          <w:tcPr>
+            <w:tcW w:w="2251" w:type="dxa"/>
+          </w:tcPr>
+          <w:p>
+            <w:pPr>
+              <w:rPr>
+                <w:rFonts w:asciiTheme="majorHAnsi" w:hAnsiTheme="majorHAnsi"/>
+                <w:sz w:val="24"/>
+                <w:szCs w:val="24"/>
+              </w:rPr>
+            </w:pPr>
+            <w:r>
+              <w:rPr>
+                <w:rFonts w:asciiTheme="majorHAnsi" w:hAnsiTheme="majorHAnsi"/>
+                <w:sz w:val="24"/>
+                <w:szCs w:val="24"/>
+              </w:rPr>
+              <w:t>UU001</w:t>
+            </w:r>
+          </w:p>
+        </w:tc>
+        <w:tc>
+          <w:tcPr>
+            <w:tcW w:w="2251" w:type="dxa"/>
+            <w:shd w:val="clear" w:color="auto" w:fill="D9D9D9" w:themeFill="background1" w:themeFillShade="D9"/>
+          </w:tcPr>
+          <w:p>
+            <w:pPr>
+              <w:rPr>
+                <w:rFonts w:asciiTheme="majorHAnsi" w:hAnsiTheme="majorHAnsi"/>
+                <w:b/>
+                <w:sz w:val="24"/>
+                <w:szCs w:val="24"/>
+              </w:rPr>
+            </w:pPr>
+            <w:r>
+              <w:rPr>
+                <w:rFonts w:asciiTheme="majorHAnsi" w:hAnsiTheme="majorHAnsi"/>
+                <w:b/>
+                <w:sz w:val="24"/>
+                <w:szCs w:val="24"/>
+              </w:rPr>
+              <w:t>Use Case Version</w:t>
+            </w:r>
+          </w:p>
+        </w:tc>
+        <w:tc>
+          <w:tcPr>
+            <w:tcW w:w="2251" w:type="dxa"/>
+          </w:tcPr>
+          <w:p>
+            <w:pPr>
+              <w:rPr>
+                <w:rFonts w:asciiTheme="majorHAnsi" w:hAnsiTheme="majorHAnsi"/>
+                <w:sz w:val="24"/>
+                <w:szCs w:val="24"/>
+              </w:rPr>
+            </w:pPr>
+            <w:r>
+              <w:rPr>
+                <w:rFonts w:asciiTheme="majorHAnsi" w:hAnsiTheme="majorHAnsi"/>
+                <w:sz w:val="24"/>
+                <w:szCs w:val="24"/>
+              </w:rPr>
+              <w:t>2</w:t>
+            </w:r>
+            <w:r>
+              <w:rPr>
+                <w:rFonts w:asciiTheme="majorHAnsi" w:hAnsiTheme="majorHAnsi"/>
+                <w:sz w:val="24"/>
+                <w:szCs w:val="24"/>
+              </w:rPr>
+              <w:t>.0</w:t>
+            </w:r>
+          </w:p>
+        </w:tc>
+      </w:tr>
+      <w:tr>
+        <w:tc>
+          <w:tcPr>
+            <w:tcW w:w="2251" w:type="dxa"/>
+            <w:shd w:val="clear" w:color="auto" w:fill="D9D9D9" w:themeFill="background1" w:themeFillShade="D9"/>
+          </w:tcPr>
+          <w:p>
+            <w:pPr>
+              <w:rPr>
+                <w:rFonts w:asciiTheme="majorHAnsi" w:hAnsiTheme="majorHAnsi"/>
+                <w:b/>
+                <w:sz w:val="24"/>
+                <w:szCs w:val="24"/>
+              </w:rPr>
+            </w:pPr>
+            <w:r>
+              <w:rPr>
+                <w:rFonts w:asciiTheme="majorHAnsi" w:hAnsiTheme="majorHAnsi"/>
+                <w:b/>
+                <w:sz w:val="24"/>
+                <w:szCs w:val="24"/>
+              </w:rPr>
+              <w:t>Use Case Name</w:t>
+            </w:r>
+          </w:p>
+        </w:tc>
+        <w:tc>
+          <w:tcPr>
+            <w:tcW w:w="6753" w:type="dxa"/>
+            <w:gridSpan w:val="3"/>
+          </w:tcPr>
+          <w:p>
+            <w:pPr>
+              <w:rPr>
+                <w:rFonts w:asciiTheme="majorHAnsi" w:hAnsiTheme="majorHAnsi"/>
+                <w:sz w:val="24"/>
+                <w:szCs w:val="24"/>
+              </w:rPr>
+            </w:pPr>
+            <w:r>
+              <w:t>Change Password</w:t>
+            </w:r>
+          </w:p>
+        </w:tc>
+      </w:tr>
+      <w:tr>
+        <w:tc>
+          <w:tcPr>
+            <w:tcW w:w="2251" w:type="dxa"/>
+            <w:shd w:val="clear" w:color="auto" w:fill="D9D9D9" w:themeFill="background1" w:themeFillShade="D9"/>
+          </w:tcPr>
+          <w:p>
+            <w:pPr>
+              <w:rPr>
+                <w:rFonts w:asciiTheme="majorHAnsi" w:hAnsiTheme="majorHAnsi"/>
+                <w:b/>
+                <w:sz w:val="24"/>
+                <w:szCs w:val="24"/>
+              </w:rPr>
+            </w:pPr>
+            <w:r>
+              <w:rPr>
+                <w:rFonts w:asciiTheme="majorHAnsi" w:hAnsiTheme="majorHAnsi"/>
+                <w:b/>
+                <w:sz w:val="24"/>
+                <w:szCs w:val="24"/>
+              </w:rPr>
+              <w:lastRenderedPageBreak/>
+              <w:t>Author</w:t>
+            </w:r>
+          </w:p>
+        </w:tc>
+        <w:tc>
+          <w:tcPr>
+            <w:tcW w:w="6753" w:type="dxa"/>
+            <w:gridSpan w:val="3"/>
+          </w:tcPr>
+          <w:p>
+            <w:pPr>
+              <w:rPr>
+                <w:rFonts w:asciiTheme="majorHAnsi" w:hAnsiTheme="majorHAnsi"/>
+                <w:sz w:val="24"/>
+                <w:szCs w:val="24"/>
+              </w:rPr>
+            </w:pPr>
+            <w:r>
+              <w:rPr>
+                <w:rFonts w:asciiTheme="majorHAnsi" w:hAnsiTheme="majorHAnsi"/>
+                <w:sz w:val="24"/>
+                <w:szCs w:val="24"/>
+              </w:rPr>
+              <w:t xml:space="preserve">Nguyen Thanh </w:t>
+            </w:r>
+            <w:proofErr w:type="spellStart"/>
+            <w:r>
+              <w:rPr>
+                <w:rFonts w:asciiTheme="majorHAnsi" w:hAnsiTheme="majorHAnsi"/>
+                <w:sz w:val="24"/>
+                <w:szCs w:val="24"/>
+              </w:rPr>
+              <w:t>Binh</w:t>
+            </w:r>
+            <w:proofErr w:type="spellEnd"/>
+          </w:p>
+        </w:tc>
+      </w:tr>
+      <w:tr>
+        <w:tc>
+          <w:tcPr>
+            <w:tcW w:w="2251" w:type="dxa"/>
+            <w:shd w:val="clear" w:color="auto" w:fill="D9D9D9" w:themeFill="background1" w:themeFillShade="D9"/>
+          </w:tcPr>
+          <w:p>
+            <w:pPr>
+              <w:rPr>
+                <w:rFonts w:asciiTheme="majorHAnsi" w:hAnsiTheme="majorHAnsi"/>
+                <w:b/>
+                <w:sz w:val="24"/>
+                <w:szCs w:val="24"/>
+              </w:rPr>
+            </w:pPr>
+            <w:r>
+              <w:rPr>
+                <w:rFonts w:asciiTheme="majorHAnsi" w:hAnsiTheme="majorHAnsi"/>
+                <w:b/>
+                <w:sz w:val="24"/>
+                <w:szCs w:val="24"/>
+              </w:rPr>
+              <w:t>Date</w:t>
+            </w:r>
+          </w:p>
+        </w:tc>
+        <w:tc>
+          <w:tcPr>
+            <w:tcW w:w="2251" w:type="dxa"/>
+          </w:tcPr>
+          <w:p>
+            <w:pPr>
+              <w:rPr>
+                <w:rFonts w:asciiTheme="majorHAnsi" w:hAnsiTheme="majorHAnsi"/>
+                <w:sz w:val="24"/>
+                <w:szCs w:val="24"/>
+              </w:rPr>
+            </w:pPr>
+            <w:r>
+              <w:rPr>
+                <w:rFonts w:asciiTheme="majorHAnsi" w:hAnsiTheme="majorHAnsi"/>
+                <w:sz w:val="24"/>
+                <w:szCs w:val="24"/>
+              </w:rPr>
+              <w:t>23</w:t>
+            </w:r>
+            <w:r>
+              <w:rPr>
+                <w:rFonts w:asciiTheme="majorHAnsi" w:hAnsiTheme="majorHAnsi"/>
+                <w:sz w:val="24"/>
+                <w:szCs w:val="24"/>
+              </w:rPr>
+              <w:t>/09/2013</w:t>
+            </w:r>
+          </w:p>
+        </w:tc>
+        <w:tc>
+          <w:tcPr>
+            <w:tcW w:w="2251" w:type="dxa"/>
+            <w:shd w:val="clear" w:color="auto" w:fill="D9D9D9" w:themeFill="background1" w:themeFillShade="D9"/>
+          </w:tcPr>
+          <w:p>
+            <w:pPr>
+              <w:rPr>
+                <w:rFonts w:asciiTheme="majorHAnsi" w:hAnsiTheme="majorHAnsi"/>
+                <w:b/>
+                <w:sz w:val="24"/>
+                <w:szCs w:val="24"/>
+              </w:rPr>
+            </w:pPr>
+            <w:r>
+              <w:rPr>
+                <w:rFonts w:asciiTheme="majorHAnsi" w:hAnsiTheme="majorHAnsi"/>
+                <w:b/>
+                <w:sz w:val="24"/>
+                <w:szCs w:val="24"/>
+              </w:rPr>
+              <w:t>Priority</w:t>
+            </w:r>
+          </w:p>
+        </w:tc>
+        <w:tc>
+          <w:tcPr>
+            <w:tcW w:w="2251" w:type="dxa"/>
+          </w:tcPr>
+          <w:p>
+            <w:pPr>
+              <w:rPr>
+                <w:rFonts w:asciiTheme="majorHAnsi" w:hAnsiTheme="majorHAnsi"/>
+                <w:sz w:val="24"/>
+                <w:szCs w:val="24"/>
+              </w:rPr>
+            </w:pPr>
+            <w:r>
+              <w:rPr>
+                <w:rFonts w:asciiTheme="majorHAnsi" w:hAnsiTheme="majorHAnsi"/>
+                <w:sz w:val="24"/>
+                <w:szCs w:val="24"/>
+              </w:rPr>
+              <w:t>Normal</w:t>
+            </w:r>
+          </w:p>
+        </w:tc>
+      </w:tr>
+      <w:tr>
+        <w:tc>
+          <w:tcPr>
+            <w:tcW w:w="9004" w:type="dxa"/>
+            <w:gridSpan w:val="4"/>
+          </w:tcPr>
+          <w:p>
+            <w:pPr>
+              <w:rPr>
+                <w:rFonts w:asciiTheme="majorHAnsi" w:hAnsiTheme="majorHAnsi"/>
+                <w:sz w:val="24"/>
+                <w:szCs w:val="24"/>
+              </w:rPr>
+            </w:pPr>
+            <w:r>
+              <w:rPr>
+                <w:rFonts w:asciiTheme="majorHAnsi" w:hAnsiTheme="majorHAnsi"/>
+                <w:b/>
+                <w:sz w:val="24"/>
+                <w:szCs w:val="24"/>
+              </w:rPr>
+              <w:t>Actor:</w:t>
+            </w:r>
+            <w:r>
+              <w:rPr>
+                <w:rFonts w:asciiTheme="majorHAnsi" w:hAnsiTheme="majorHAnsi"/>
+                <w:sz w:val="24"/>
+                <w:szCs w:val="24"/>
+              </w:rPr>
+              <w:t xml:space="preserve"> </w:t>
+            </w:r>
+            <w:r>
+              <w:rPr>
+                <w:rFonts w:asciiTheme="majorHAnsi" w:hAnsiTheme="majorHAnsi"/>
+                <w:sz w:val="24"/>
+                <w:szCs w:val="24"/>
+              </w:rPr>
+              <w:t>User (Instructor, Staff, Student, Admin)</w:t>
+            </w:r>
+            <w:r>
+              <w:rPr>
+                <w:rFonts w:asciiTheme="majorHAnsi" w:hAnsiTheme="majorHAnsi"/>
+                <w:sz w:val="24"/>
+                <w:szCs w:val="24"/>
+              </w:rPr>
+              <w:t>.</w:t>
+            </w:r>
+          </w:p>
+          <w:p>
+            <w:pPr>
+              <w:rPr>
+                <w:rFonts w:asciiTheme="majorHAnsi" w:hAnsiTheme="majorHAnsi"/>
+                <w:b/>
+                <w:sz w:val="24"/>
+                <w:szCs w:val="24"/>
+              </w:rPr>
+            </w:pPr>
+            <w:r>
+              <w:rPr>
+                <w:rFonts w:asciiTheme="majorHAnsi" w:hAnsiTheme="majorHAnsi"/>
+                <w:b/>
+                <w:sz w:val="24"/>
+                <w:szCs w:val="24"/>
+              </w:rPr>
+              <w:t>Summary:</w:t>
+            </w:r>
+          </w:p>
+          <w:p>
+            <w:pPr>
+              <w:rPr>
+                <w:rFonts w:asciiTheme="majorHAnsi" w:hAnsiTheme="majorHAnsi"/>
+                <w:sz w:val="24"/>
+                <w:szCs w:val="24"/>
+              </w:rPr>
+            </w:pPr>
+            <w:r>
+              <w:rPr>
+                <w:rFonts w:asciiTheme="majorHAnsi" w:hAnsiTheme="majorHAnsi"/>
+                <w:sz w:val="24"/>
+                <w:szCs w:val="24"/>
+              </w:rPr>
+              <w:t>User</w:t>
+            </w:r>
+            <w:r>
+              <w:rPr>
+                <w:rFonts w:asciiTheme="majorHAnsi" w:hAnsiTheme="majorHAnsi"/>
+                <w:sz w:val="24"/>
+                <w:szCs w:val="24"/>
+              </w:rPr>
+              <w:t xml:space="preserve"> use</w:t>
+            </w:r>
+            <w:r>
+              <w:rPr>
+                <w:rFonts w:asciiTheme="majorHAnsi" w:hAnsiTheme="majorHAnsi"/>
+                <w:sz w:val="24"/>
+                <w:szCs w:val="24"/>
+              </w:rPr>
+              <w:t>r</w:t>
+            </w:r>
+            <w:r>
+              <w:rPr>
+                <w:rFonts w:asciiTheme="majorHAnsi" w:hAnsiTheme="majorHAnsi"/>
+                <w:sz w:val="24"/>
+                <w:szCs w:val="24"/>
+              </w:rPr>
+              <w:t xml:space="preserve">s this case to </w:t>
+            </w:r>
+            <w:r>
+              <w:rPr>
+                <w:rFonts w:asciiTheme="majorHAnsi" w:hAnsiTheme="majorHAnsi"/>
+                <w:sz w:val="24"/>
+                <w:szCs w:val="24"/>
+              </w:rPr>
+              <w:t>change their password</w:t>
+            </w:r>
+            <w:r>
+              <w:rPr>
+                <w:rFonts w:asciiTheme="majorHAnsi" w:hAnsiTheme="majorHAnsi"/>
+                <w:sz w:val="24"/>
+                <w:szCs w:val="24"/>
+              </w:rPr>
+              <w:t>.</w:t>
+            </w:r>
+          </w:p>
+          <w:p>
+            <w:pPr>
+              <w:rPr>
+                <w:rFonts w:asciiTheme="majorHAnsi" w:hAnsiTheme="majorHAnsi"/>
+                <w:b/>
+                <w:sz w:val="24"/>
+                <w:szCs w:val="24"/>
+              </w:rPr>
+            </w:pPr>
+            <w:r>
+              <w:rPr>
+                <w:rFonts w:asciiTheme="majorHAnsi" w:hAnsiTheme="majorHAnsi"/>
+                <w:b/>
+                <w:sz w:val="24"/>
+                <w:szCs w:val="24"/>
+              </w:rPr>
+              <w:t>Goal:</w:t>
+            </w:r>
+          </w:p>
+          <w:p>
+            <w:pPr>
+              <w:rPr>
+                <w:rFonts w:asciiTheme="majorHAnsi" w:hAnsiTheme="majorHAnsi"/>
+                <w:sz w:val="24"/>
+                <w:szCs w:val="24"/>
+              </w:rPr>
+            </w:pPr>
+            <w:r>
+              <w:rPr>
+                <w:rFonts w:asciiTheme="majorHAnsi" w:hAnsiTheme="majorHAnsi"/>
+                <w:sz w:val="24"/>
+                <w:szCs w:val="24"/>
+              </w:rPr>
+              <w:t xml:space="preserve">Allow </w:t>
+            </w:r>
+            <w:r>
+              <w:rPr>
+                <w:rFonts w:asciiTheme="majorHAnsi" w:hAnsiTheme="majorHAnsi"/>
+                <w:sz w:val="24"/>
+                <w:szCs w:val="24"/>
+              </w:rPr>
+              <w:t>users can change their password</w:t>
+            </w:r>
+            <w:r>
+              <w:rPr>
+                <w:rFonts w:asciiTheme="majorHAnsi" w:hAnsiTheme="majorHAnsi"/>
+                <w:sz w:val="24"/>
+                <w:szCs w:val="24"/>
+              </w:rPr>
+              <w:t>.</w:t>
+            </w:r>
+            <w:r>
+              <w:rPr>
+                <w:rFonts w:asciiTheme="majorHAnsi" w:hAnsiTheme="majorHAnsi"/>
+                <w:sz w:val="24"/>
+                <w:szCs w:val="24"/>
+              </w:rPr>
+              <w:t xml:space="preserve"> </w:t>
+            </w:r>
+          </w:p>
+          <w:p>
+            <w:pPr>
+              <w:rPr>
+                <w:rFonts w:asciiTheme="majorHAnsi" w:hAnsiTheme="majorHAnsi"/>
+                <w:b/>
+                <w:sz w:val="24"/>
+                <w:szCs w:val="24"/>
+              </w:rPr>
+            </w:pPr>
+            <w:r>
+              <w:rPr>
+                <w:rFonts w:asciiTheme="majorHAnsi" w:hAnsiTheme="majorHAnsi"/>
+                <w:b/>
+                <w:sz w:val="24"/>
+                <w:szCs w:val="24"/>
+              </w:rPr>
+              <w:t>Triggers:</w:t>
+            </w:r>
+          </w:p>
+          <w:p>
+            <w:pPr>
+              <w:rPr>
+                <w:rFonts w:asciiTheme="majorHAnsi" w:hAnsiTheme="majorHAnsi"/>
+                <w:sz w:val="24"/>
+                <w:szCs w:val="24"/>
+              </w:rPr>
+            </w:pPr>
+            <w:r>
+              <w:rPr>
+                <w:rFonts w:asciiTheme="majorHAnsi" w:hAnsiTheme="majorHAnsi"/>
+                <w:sz w:val="24"/>
+                <w:szCs w:val="24"/>
+              </w:rPr>
+              <w:t xml:space="preserve">User use this use case to help improve their account security. </w:t>
+            </w:r>
+          </w:p>
+          <w:p>
+            <w:pPr>
+              <w:pStyle w:val="Default"/>
+              <w:rPr>
+                <w:sz w:val="22"/>
+                <w:szCs w:val="22"/>
+              </w:rPr>
+            </w:pPr>
+            <w:r>
+              <w:rPr>
+                <w:sz w:val="22"/>
+                <w:szCs w:val="22"/>
+              </w:rPr>
+              <w:t xml:space="preserve">- </w:t>
+            </w:r>
+            <w:r>
+              <w:rPr>
+                <w:sz w:val="22"/>
+                <w:szCs w:val="22"/>
+              </w:rPr>
+              <w:t>User login their account, click “Change Password” link</w:t>
+            </w:r>
+            <w:r>
+              <w:rPr>
+                <w:sz w:val="22"/>
+                <w:szCs w:val="22"/>
+              </w:rPr>
+              <w:t>.</w:t>
+            </w:r>
+            <w:r>
+              <w:rPr>
+                <w:sz w:val="22"/>
+                <w:szCs w:val="22"/>
+              </w:rPr>
+              <w:t xml:space="preserve"> Go to “Change Password” page.</w:t>
+            </w:r>
+            <w:r>
+              <w:rPr>
+                <w:sz w:val="22"/>
+                <w:szCs w:val="22"/>
+              </w:rPr>
+              <w:t xml:space="preserve"> </w:t>
+            </w:r>
+          </w:p>
+          <w:p>
+            <w:pPr>
+              <w:rPr>
+                <w:rFonts w:asciiTheme="majorHAnsi" w:hAnsiTheme="majorHAnsi"/>
+                <w:sz w:val="24"/>
+                <w:szCs w:val="24"/>
+              </w:rPr>
+            </w:pPr>
+            <w:r>
+              <w:rPr>
+                <w:rFonts w:asciiTheme="majorHAnsi" w:hAnsiTheme="majorHAnsi"/>
+                <w:b/>
+                <w:sz w:val="24"/>
+                <w:szCs w:val="24"/>
+              </w:rPr>
+              <w:t>Preconditions:</w:t>
+            </w:r>
+            <w:r>
+              <w:rPr>
+                <w:rFonts w:asciiTheme="majorHAnsi" w:hAnsiTheme="majorHAnsi"/>
+                <w:sz w:val="24"/>
+                <w:szCs w:val="24"/>
+              </w:rPr>
+              <w:t xml:space="preserve">  </w:t>
+            </w:r>
+          </w:p>
+          <w:p>
+            <w:pPr>
+              <w:pStyle w:val="ListParagraph"/>
+              <w:numPr>
+                <w:ilvl w:val="0"/>
+                <w:numId w:val="4"/>
+              </w:numPr>
+              <w:spacing w:after="0" w:line="240" w:lineRule="auto"/>
+              <w:rPr>
+                <w:rFonts w:asciiTheme="majorHAnsi" w:hAnsiTheme="majorHAnsi"/>
+                <w:sz w:val="24"/>
+                <w:szCs w:val="24"/>
+              </w:rPr>
+            </w:pPr>
+            <w:r>
+              <w:rPr>
+                <w:rFonts w:asciiTheme="majorHAnsi" w:hAnsiTheme="majorHAnsi"/>
+                <w:sz w:val="24"/>
+                <w:szCs w:val="24"/>
+              </w:rPr>
+              <w:t xml:space="preserve">User must logged in the system with the role is </w:t>
+            </w:r>
+            <w:r>
+              <w:rPr>
+                <w:rFonts w:asciiTheme="majorHAnsi" w:hAnsiTheme="majorHAnsi"/>
+                <w:sz w:val="24"/>
+                <w:szCs w:val="24"/>
+              </w:rPr>
+              <w:t>User (Staff, Instructor, Student, Admin)</w:t>
+            </w:r>
+            <w:r>
+              <w:rPr>
+                <w:rFonts w:asciiTheme="majorHAnsi" w:hAnsiTheme="majorHAnsi"/>
+                <w:sz w:val="24"/>
+                <w:szCs w:val="24"/>
+              </w:rPr>
+              <w:t>.</w:t>
+            </w:r>
+          </w:p>
+          <w:p>
+            <w:pPr>
+              <w:rPr>
+                <w:rFonts w:asciiTheme="majorHAnsi" w:hAnsiTheme="majorHAnsi"/>
+                <w:b/>
+                <w:sz w:val="24"/>
+                <w:szCs w:val="24"/>
+              </w:rPr>
+            </w:pPr>
+            <w:r>
+              <w:rPr>
+                <w:rFonts w:asciiTheme="majorHAnsi" w:hAnsiTheme="majorHAnsi"/>
+                <w:b/>
+                <w:sz w:val="24"/>
+                <w:szCs w:val="24"/>
+              </w:rPr>
+              <w:t>Post Conditions:</w:t>
+            </w:r>
+          </w:p>
+          <w:p>
+            <w:pPr>
+              <w:rPr>
+                <w:rFonts w:asciiTheme="majorHAnsi" w:hAnsiTheme="majorHAnsi"/>
+                <w:sz w:val="24"/>
+                <w:szCs w:val="24"/>
+              </w:rPr>
+            </w:pPr>
+            <w:r>
+              <w:rPr>
+                <w:rFonts w:asciiTheme="majorHAnsi" w:hAnsiTheme="majorHAnsi"/>
+                <w:sz w:val="24"/>
+                <w:szCs w:val="24"/>
+              </w:rPr>
+              <w:t xml:space="preserve">                              </w:t>
+            </w:r>
+            <w:r>
+              <w:rPr>
+                <w:rFonts w:asciiTheme="majorHAnsi" w:hAnsiTheme="majorHAnsi"/>
+                <w:sz w:val="24"/>
+                <w:szCs w:val="24"/>
+              </w:rPr>
+              <w:t xml:space="preserve">-  </w:t>
+            </w:r>
+            <w:r>
+              <w:rPr>
+                <w:rFonts w:asciiTheme="majorHAnsi" w:hAnsiTheme="majorHAnsi"/>
+                <w:b/>
+                <w:sz w:val="24"/>
+                <w:szCs w:val="24"/>
+              </w:rPr>
+              <w:t>Success</w:t>
+            </w:r>
+            <w:r>
+              <w:rPr>
+                <w:rFonts w:asciiTheme="majorHAnsi" w:hAnsiTheme="majorHAnsi"/>
+                <w:sz w:val="24"/>
+                <w:szCs w:val="24"/>
+              </w:rPr>
+              <w:t xml:space="preserve">: </w:t>
+            </w:r>
+            <w:r>
+              <w:rPr>
+                <w:rFonts w:asciiTheme="majorHAnsi" w:hAnsiTheme="majorHAnsi"/>
+                <w:sz w:val="24"/>
+                <w:szCs w:val="24"/>
+              </w:rPr>
+              <w:t>The password be changed.</w:t>
+            </w:r>
+          </w:p>
+          <w:p>
+            <w:pPr>
+              <w:rPr>
+                <w:rFonts w:asciiTheme="majorHAnsi" w:hAnsiTheme="majorHAnsi"/>
+                <w:sz w:val="24"/>
+                <w:szCs w:val="24"/>
+              </w:rPr>
+            </w:pPr>
+            <w:r>
+              <w:rPr>
+                <w:rFonts w:asciiTheme="majorHAnsi" w:hAnsiTheme="majorHAnsi"/>
+                <w:b/>
+                <w:sz w:val="24"/>
+                <w:szCs w:val="24"/>
+              </w:rPr>
+              <w:t xml:space="preserve">                              - </w:t>
+            </w:r>
+            <w:r>
+              <w:rPr>
+                <w:rFonts w:asciiTheme="majorHAnsi" w:hAnsiTheme="majorHAnsi"/>
+                <w:b/>
+                <w:sz w:val="24"/>
+                <w:szCs w:val="24"/>
+              </w:rPr>
+              <w:t>Fail:</w:t>
+            </w:r>
+            <w:r>
+              <w:rPr>
+                <w:rFonts w:asciiTheme="majorHAnsi" w:hAnsiTheme="majorHAnsi"/>
+                <w:sz w:val="24"/>
+                <w:szCs w:val="24"/>
+              </w:rPr>
+              <w:t xml:space="preserve"> System will transfer to error page or still in current page.</w:t>
+            </w:r>
+          </w:p>
+          <w:p>
+            <w:pPr>
+              <w:rPr>
+                <w:rFonts w:asciiTheme="majorHAnsi" w:hAnsiTheme="majorHAnsi"/>
+                <w:b/>
+                <w:sz w:val="24"/>
+                <w:szCs w:val="24"/>
+              </w:rPr>
+            </w:pPr>
+            <w:r>
+              <w:rPr>
+                <w:rFonts w:asciiTheme="majorHAnsi" w:hAnsiTheme="majorHAnsi"/>
+                <w:b/>
+                <w:sz w:val="24"/>
+                <w:szCs w:val="24"/>
+              </w:rPr>
+              <w:t>Main Success Scenario:</w:t>
+            </w:r>
+          </w:p>
+          <w:tbl>
+            <w:tblPr>
+              <w:tblStyle w:val="TableGrid"/>
+              <w:tblW w:w="0" w:type="auto"/>
+              <w:tblLook w:val="04A0" w:firstRow="1" w:lastRow="0" w:firstColumn="1" w:lastColumn="0" w:noHBand="0" w:noVBand="1"/>
+            </w:tblPr>
+            <w:tblGrid>
+              <w:gridCol w:w="833"/>
+              <w:gridCol w:w="3112"/>
+              <w:gridCol w:w="4833"/>
+            </w:tblGrid>
+            <w:tr>
+              <w:tc>
+                <w:tcPr>
+                  <w:tcW w:w="833" w:type="dxa"/>
+                  <w:shd w:val="clear" w:color="auto" w:fill="D9D9D9" w:themeFill="background1" w:themeFillShade="D9"/>
+                </w:tcPr>
+                <w:p>
+                  <w:pPr>
+                    <w:jc w:val="center"/>
+                    <w:rPr>
+                      <w:rFonts w:asciiTheme="majorHAnsi" w:hAnsiTheme="majorHAnsi"/>
+                      <w:sz w:val="24"/>
+                      <w:szCs w:val="24"/>
+                    </w:rPr>
+                  </w:pPr>
+                  <w:r>
+                    <w:rPr>
+                      <w:rFonts w:asciiTheme="majorHAnsi" w:hAnsiTheme="majorHAnsi"/>
+                      <w:sz w:val="24"/>
+                      <w:szCs w:val="24"/>
+                    </w:rPr>
+                    <w:t>Step</w:t>
+                  </w:r>
+                </w:p>
+              </w:tc>
+              <w:tc>
+                <w:tcPr>
+                  <w:tcW w:w="3112" w:type="dxa"/>
+                  <w:shd w:val="clear" w:color="auto" w:fill="D9D9D9" w:themeFill="background1" w:themeFillShade="D9"/>
+                </w:tcPr>
+                <w:p>
+                  <w:pPr>
+                    <w:jc w:val="center"/>
+                    <w:rPr>
+                      <w:rFonts w:asciiTheme="majorHAnsi" w:hAnsiTheme="majorHAnsi"/>
+                      <w:sz w:val="24"/>
+                      <w:szCs w:val="24"/>
+                    </w:rPr>
+                  </w:pPr>
+                  <w:r>
+                    <w:rPr>
+                      <w:rFonts w:asciiTheme="majorHAnsi" w:hAnsiTheme="majorHAnsi"/>
+                      <w:sz w:val="24"/>
+                      <w:szCs w:val="24"/>
+                    </w:rPr>
+                    <w:t>Actor Action</w:t>
+                  </w:r>
+                </w:p>
+              </w:tc>
+              <w:tc>
+                <w:tcPr>
+                  <w:tcW w:w="4833" w:type="dxa"/>
+                  <w:shd w:val="clear" w:color="auto" w:fill="D9D9D9" w:themeFill="background1" w:themeFillShade="D9"/>
+                </w:tcPr>
+                <w:p>
+                  <w:pPr>
+                    <w:jc w:val="center"/>
+                    <w:rPr>
+                      <w:rFonts w:asciiTheme="majorHAnsi" w:hAnsiTheme="majorHAnsi"/>
+                      <w:sz w:val="24"/>
+                      <w:szCs w:val="24"/>
+                    </w:rPr>
+                  </w:pPr>
+                  <w:r>
+                    <w:rPr>
+                      <w:rFonts w:asciiTheme="majorHAnsi" w:hAnsiTheme="majorHAnsi"/>
+                      <w:sz w:val="24"/>
+                      <w:szCs w:val="24"/>
+                    </w:rPr>
+                    <w:t>System Response</w:t>
+                  </w:r>
+                </w:p>
+              </w:tc>
+            </w:tr>
+            <w:tr>
+              <w:tc>
+                <w:tcPr>
+                  <w:tcW w:w="833" w:type="dxa"/>
+                </w:tcPr>
+                <w:p>
+                  <w:pPr>
+                    <w:rPr>
+                      <w:rFonts w:asciiTheme="majorHAnsi" w:hAnsiTheme="majorHAnsi"/>
+                      <w:sz w:val="24"/>
+                      <w:szCs w:val="24"/>
+                    </w:rPr>
+                  </w:pPr>
+                  <w:r>
+                    <w:rPr>
+                      <w:rFonts w:asciiTheme="majorHAnsi" w:hAnsiTheme="majorHAnsi"/>
+                      <w:sz w:val="24"/>
+                      <w:szCs w:val="24"/>
+                    </w:rPr>
+                    <w:t>1</w:t>
+                  </w:r>
+                </w:p>
+              </w:tc>
+              <w:tc>
+                <w:tcPr>
+                  <w:tcW w:w="3112" w:type="dxa"/>
+                </w:tcPr>
+                <w:p>
+                  <w:pPr>
+                    <w:rPr>
+                      <w:rFonts w:asciiTheme="majorHAnsi" w:hAnsiTheme="majorHAnsi"/>
+                      <w:sz w:val="24"/>
+                      <w:szCs w:val="24"/>
+                    </w:rPr>
+                  </w:pPr>
+                  <w:r>
+                    <w:rPr>
+                      <w:rFonts w:asciiTheme="majorHAnsi" w:hAnsiTheme="majorHAnsi"/>
+                      <w:sz w:val="24"/>
+                      <w:szCs w:val="24"/>
+                    </w:rPr>
+                    <w:t xml:space="preserve">User selects the “Change Password” command in the </w:t>
+                  </w:r>
+                  <w:r>
+                    <w:rPr>
+                      <w:rFonts w:asciiTheme="majorHAnsi" w:hAnsiTheme="majorHAnsi"/>
+                      <w:sz w:val="24"/>
+                      <w:szCs w:val="24"/>
+                    </w:rPr>
+                    <w:t xml:space="preserve">top-right column </w:t>
+                  </w:r>
+                  <w:r>
+                    <w:rPr>
+                      <w:rFonts w:asciiTheme="majorHAnsi" w:hAnsiTheme="majorHAnsi"/>
+                      <w:sz w:val="24"/>
+                      <w:szCs w:val="24"/>
+                    </w:rPr>
+                    <w:t xml:space="preserve">of </w:t>
+                  </w:r>
+                  <w:r>
+                    <w:rPr>
+                      <w:rFonts w:asciiTheme="majorHAnsi" w:hAnsiTheme="majorHAnsi"/>
+                      <w:sz w:val="24"/>
+                      <w:szCs w:val="24"/>
+                    </w:rPr>
+                    <w:t>Home</w:t>
+                  </w:r>
+                  <w:r>
+                    <w:rPr>
+                      <w:rFonts w:asciiTheme="majorHAnsi" w:hAnsiTheme="majorHAnsi"/>
+                      <w:sz w:val="24"/>
+                      <w:szCs w:val="24"/>
+                    </w:rPr>
+                    <w:t xml:space="preserve"> page.</w:t>
+                  </w:r>
+                </w:p>
+              </w:tc>
+              <w:tc>
+                <w:tcPr>
+                  <w:tcW w:w="4833" w:type="dxa"/>
+                </w:tcPr>
+                <w:p>
+                  <w:pPr>
+                    <w:rPr>
+                      <w:rFonts w:asciiTheme="majorHAnsi" w:hAnsiTheme="majorHAnsi"/>
+                      <w:sz w:val="24"/>
+                      <w:szCs w:val="24"/>
+                    </w:rPr>
+                  </w:pPr>
+                  <w:r>
+                    <w:rPr>
+                      <w:rFonts w:asciiTheme="majorHAnsi" w:hAnsiTheme="majorHAnsi"/>
+                      <w:sz w:val="24"/>
+                      <w:szCs w:val="24"/>
+                    </w:rPr>
+                    <w:t>System will show “Change Password” page includes:</w:t>
+                  </w:r>
+                </w:p>
+                <w:p>
+                  <w:pPr>
+                    <w:pStyle w:val="NormalFlow"/>
+                    <w:numPr>
+                      <w:ilvl w:val="0"/>
+                      <w:numId w:val="19"/>
+                    </w:numPr>
+                    <w:rPr>
+                      <w:rFonts w:asciiTheme="majorHAnsi" w:hAnsiTheme="majorHAnsi"/>
+                      <w:sz w:val="24"/>
+                      <w:szCs w:val="24"/>
+                    </w:rPr>
+                  </w:pPr>
+                  <w:r>
+                    <w:rPr>
+                      <w:rFonts w:asciiTheme="majorHAnsi" w:hAnsiTheme="majorHAnsi"/>
+                      <w:sz w:val="24"/>
+                      <w:szCs w:val="24"/>
+                    </w:rPr>
+                    <w:t>Username</w:t>
+                  </w:r>
+                  <w:r>
+                    <w:rPr>
+                      <w:rFonts w:asciiTheme="majorHAnsi" w:hAnsiTheme="majorHAnsi"/>
+                      <w:sz w:val="24"/>
+                      <w:szCs w:val="24"/>
+                    </w:rPr>
+                    <w:t xml:space="preserve"> – </w:t>
+                  </w:r>
+                  <w:r>
+                    <w:rPr>
+                      <w:rFonts w:asciiTheme="majorHAnsi" w:hAnsiTheme="majorHAnsi"/>
+                      <w:sz w:val="24"/>
+                      <w:szCs w:val="24"/>
+                    </w:rPr>
+                    <w:t>Text box</w:t>
+                  </w:r>
+                </w:p>
+                <w:p>
+                  <w:pPr>
+                    <w:pStyle w:val="NormalFlow"/>
+                    <w:numPr>
+                      <w:ilvl w:val="0"/>
+                      <w:numId w:val="19"/>
+                    </w:numPr>
+                    <w:rPr>
+                      <w:rFonts w:asciiTheme="majorHAnsi" w:hAnsiTheme="majorHAnsi"/>
+                      <w:sz w:val="24"/>
+                      <w:szCs w:val="24"/>
+                    </w:rPr>
+                  </w:pPr>
+                  <w:r>
+                    <w:rPr>
+                      <w:rFonts w:asciiTheme="majorHAnsi" w:hAnsiTheme="majorHAnsi"/>
+                      <w:sz w:val="24"/>
+                      <w:szCs w:val="24"/>
+                    </w:rPr>
+                    <w:t>Current Password</w:t>
+                  </w:r>
+                  <w:r>
+                    <w:rPr>
+                      <w:rFonts w:asciiTheme="majorHAnsi" w:hAnsiTheme="majorHAnsi"/>
+                      <w:sz w:val="24"/>
+                      <w:szCs w:val="24"/>
+                    </w:rPr>
+                    <w:t xml:space="preserve"> – </w:t>
+                  </w:r>
+                  <w:r>
+                    <w:rPr>
+                      <w:rFonts w:asciiTheme="majorHAnsi" w:hAnsiTheme="majorHAnsi"/>
+                      <w:sz w:val="24"/>
+                      <w:szCs w:val="24"/>
+                    </w:rPr>
+                    <w:t>Text box</w:t>
+                  </w:r>
+                </w:p>
+                <w:p>
+                  <w:pPr>
+                    <w:pStyle w:val="NormalFlow"/>
+                    <w:numPr>
+                      <w:ilvl w:val="0"/>
+                      <w:numId w:val="19"/>
+                    </w:numPr>
+                    <w:rPr>
+                      <w:rFonts w:asciiTheme="majorHAnsi" w:hAnsiTheme="majorHAnsi"/>
+                      <w:sz w:val="24"/>
+                      <w:szCs w:val="24"/>
+                    </w:rPr>
+                  </w:pPr>
+                  <w:r>
+                    <w:rPr>
+                      <w:rFonts w:asciiTheme="majorHAnsi" w:hAnsiTheme="majorHAnsi"/>
+                      <w:sz w:val="24"/>
+                      <w:szCs w:val="24"/>
+                    </w:rPr>
+                    <w:t>New Password</w:t>
+                  </w:r>
+                  <w:r>
+                    <w:rPr>
+                      <w:rFonts w:asciiTheme="majorHAnsi" w:hAnsiTheme="majorHAnsi"/>
+                      <w:sz w:val="24"/>
+                      <w:szCs w:val="24"/>
+                    </w:rPr>
+                    <w:t xml:space="preserve"> – </w:t>
+                  </w:r>
+                  <w:r>
+                    <w:rPr>
+                      <w:rFonts w:asciiTheme="majorHAnsi" w:hAnsiTheme="majorHAnsi"/>
+                      <w:sz w:val="24"/>
+                      <w:szCs w:val="24"/>
+                    </w:rPr>
+                    <w:t>Text box</w:t>
+                  </w:r>
+                  <w:r>
+                    <w:rPr>
+                      <w:rFonts w:asciiTheme="majorHAnsi" w:hAnsiTheme="majorHAnsi"/>
+                      <w:sz w:val="24"/>
+                      <w:szCs w:val="24"/>
+                    </w:rPr>
+                    <w:t xml:space="preserve"> </w:t>
+                  </w:r>
+                </w:p>
+                <w:p>
+                  <w:pPr>
+                    <w:pStyle w:val="NormalFlow"/>
+                    <w:numPr>
+                      <w:ilvl w:val="0"/>
+                      <w:numId w:val="19"/>
+                    </w:numPr>
+                    <w:rPr>
+                      <w:rFonts w:asciiTheme="majorHAnsi" w:hAnsiTheme="majorHAnsi"/>
+                      <w:sz w:val="24"/>
+                      <w:szCs w:val="24"/>
+                    </w:rPr>
+                  </w:pPr>
+                  <w:r>
+                    <w:rPr>
+                      <w:rFonts w:asciiTheme="majorHAnsi" w:hAnsiTheme="majorHAnsi"/>
+                      <w:sz w:val="24"/>
+                      <w:szCs w:val="24"/>
+                    </w:rPr>
+                    <w:t>Confirm New Password</w:t>
+                  </w:r>
+                  <w:r>
+                    <w:rPr>
+                      <w:rFonts w:asciiTheme="majorHAnsi" w:hAnsiTheme="majorHAnsi"/>
+                      <w:sz w:val="24"/>
+                      <w:szCs w:val="24"/>
+                    </w:rPr>
+                    <w:t xml:space="preserve"> – </w:t>
+                  </w:r>
+                  <w:r>
+                    <w:rPr>
+                      <w:rFonts w:asciiTheme="majorHAnsi" w:hAnsiTheme="majorHAnsi"/>
+                      <w:sz w:val="24"/>
+                      <w:szCs w:val="24"/>
+                    </w:rPr>
+                    <w:t>Text box</w:t>
+                  </w:r>
+                </w:p>
+                <w:p>
+                  <w:pPr>
+                    <w:pStyle w:val="NormalFlow"/>
+                    <w:numPr>
+                      <w:ilvl w:val="0"/>
+                      <w:numId w:val="19"/>
+                    </w:numPr>
+                    <w:rPr>
+                      <w:rFonts w:asciiTheme="majorHAnsi" w:hAnsiTheme="majorHAnsi"/>
+                      <w:sz w:val="24"/>
+                      <w:szCs w:val="24"/>
+                    </w:rPr>
+                  </w:pPr>
+                  <w:r>
+                    <w:rPr>
+                      <w:rFonts w:asciiTheme="majorHAnsi" w:hAnsiTheme="majorHAnsi"/>
+                      <w:sz w:val="24"/>
+                      <w:szCs w:val="24"/>
+                    </w:rPr>
+                    <w:t>Submit – Button</w:t>
+                  </w:r>
+                </w:p>
+                <w:p>
+                  <w:pPr>
+                    <w:pStyle w:val="NormalFlow"/>
+                    <w:numPr>
+                      <w:ilvl w:val="0"/>
+                      <w:numId w:val="19"/>
+                    </w:numPr>
+                    <w:rPr>
+                      <w:rFonts w:asciiTheme="majorHAnsi" w:hAnsiTheme="majorHAnsi"/>
+                      <w:sz w:val="24"/>
+                      <w:szCs w:val="24"/>
+                    </w:rPr>
+                  </w:pPr>
+                  <w:r>
+                    <w:rPr>
+                      <w:rFonts w:asciiTheme="majorHAnsi" w:hAnsiTheme="majorHAnsi"/>
+                      <w:sz w:val="24"/>
+                      <w:szCs w:val="24"/>
+                    </w:rPr>
+                    <w:t>Reset - Button</w:t>
+                  </w:r>
+                </w:p>
+              </w:tc>
+            </w:tr>
+            <w:tr>
+              <w:tc>
+                <w:tcPr>
+                  <w:tcW w:w="833" w:type="dxa"/>
+                </w:tcPr>
+                <w:p>
+                  <w:pPr>
+                    <w:rPr>
+                      <w:rFonts w:asciiTheme="majorHAnsi" w:hAnsiTheme="majorHAnsi"/>
+                      <w:sz w:val="24"/>
+                      <w:szCs w:val="24"/>
+                    </w:rPr>
+                  </w:pPr>
+                  <w:r>
+                    <w:rPr>
+                      <w:rFonts w:asciiTheme="majorHAnsi" w:hAnsiTheme="majorHAnsi"/>
+                      <w:sz w:val="24"/>
+                      <w:szCs w:val="24"/>
+                    </w:rPr>
+                    <w:t>2</w:t>
+                  </w:r>
+                </w:p>
+              </w:tc>
+              <w:tc>
+                <w:tcPr>
+                  <w:tcW w:w="3112" w:type="dxa"/>
+                </w:tcPr>
+                <w:p>
+                  <w:pPr>
+                    <w:rPr>
+                      <w:rFonts w:asciiTheme="majorHAnsi" w:hAnsiTheme="majorHAnsi"/>
+                      <w:sz w:val="24"/>
+                      <w:szCs w:val="24"/>
+                    </w:rPr>
+                  </w:pPr>
+                  <w:r>
+                    <w:rPr>
+                      <w:rFonts w:asciiTheme="majorHAnsi" w:hAnsiTheme="majorHAnsi"/>
+                      <w:sz w:val="24"/>
+                      <w:szCs w:val="24"/>
+                    </w:rPr>
+                    <w:t>User enters the following information</w:t>
+                  </w:r>
+                  <w:r>
+                    <w:rPr>
+                      <w:rFonts w:asciiTheme="majorHAnsi" w:hAnsiTheme="majorHAnsi"/>
+                      <w:sz w:val="24"/>
+                      <w:szCs w:val="24"/>
+                    </w:rPr>
+                    <w:t xml:space="preserve"> (Username, Current Password, New password, Confirm new password). </w:t>
+                  </w:r>
+                </w:p>
+                <w:p>
+                  <w:pPr>
+                    <w:rPr>
+                      <w:rFonts w:asciiTheme="majorHAnsi" w:hAnsiTheme="majorHAnsi"/>
+                      <w:sz w:val="24"/>
+                      <w:szCs w:val="24"/>
+                    </w:rPr>
+                  </w:pPr>
+                  <w:r>
+                    <w:rPr>
+                      <w:rFonts w:asciiTheme="majorHAnsi" w:hAnsiTheme="majorHAnsi"/>
+                      <w:sz w:val="24"/>
+                      <w:szCs w:val="24"/>
+                    </w:rPr>
+                    <w:t>Click “Submit” button to send request.</w:t>
+                  </w:r>
+                </w:p>
+              </w:tc>
+              <w:tc>
+                <w:tcPr>
+                  <w:tcW w:w="4833" w:type="dxa"/>
+                </w:tcPr>
+                <w:p>
+                  <w:pPr>
+                    <w:pStyle w:val="ListParagraph"/>
+                    <w:numPr>
+                      <w:ilvl w:val="0"/>
+                      <w:numId w:val="19"/>
+                    </w:numPr>
+                    <w:spacing w:after="0" w:line="240" w:lineRule="auto"/>
+                    <w:rPr>
+                      <w:rFonts w:asciiTheme="majorHAnsi" w:hAnsiTheme="majorHAnsi"/>
+                      <w:sz w:val="24"/>
+                      <w:szCs w:val="24"/>
+                    </w:rPr>
+                  </w:pPr>
+                  <w:r>
+                    <w:rPr>
+                      <w:rFonts w:asciiTheme="majorHAnsi" w:hAnsiTheme="majorHAnsi"/>
+                      <w:sz w:val="24"/>
+                      <w:szCs w:val="24"/>
+                    </w:rPr>
+                    <w:t>System changes the user’s password.</w:t>
+                  </w:r>
+                </w:p>
+                <w:p>
+                  <w:pPr>
+                    <w:pStyle w:val="ListParagraph"/>
+                    <w:numPr>
+                      <w:ilvl w:val="0"/>
+                      <w:numId w:val="19"/>
+                    </w:numPr>
+                    <w:spacing w:after="0" w:line="240" w:lineRule="auto"/>
+                    <w:rPr>
+                      <w:rFonts w:asciiTheme="majorHAnsi" w:hAnsiTheme="majorHAnsi"/>
+                      <w:sz w:val="24"/>
+                      <w:szCs w:val="24"/>
+                    </w:rPr>
+                  </w:pPr>
+                  <w:r>
+                    <w:rPr>
+                      <w:rFonts w:asciiTheme="majorHAnsi" w:hAnsiTheme="majorHAnsi"/>
+                      <w:sz w:val="24"/>
+                      <w:szCs w:val="24"/>
+                    </w:rPr>
+                    <w:t>System automatically re-authenticates the user with the new credentials.</w:t>
+                  </w:r>
+                </w:p>
+                <w:p>
+                  <w:pPr>
+                    <w:pStyle w:val="ListParagraph"/>
+                    <w:numPr>
+                      <w:ilvl w:val="0"/>
+                      <w:numId w:val="19"/>
+                    </w:numPr>
+                    <w:spacing w:after="0" w:line="240" w:lineRule="auto"/>
+                    <w:rPr>
+                      <w:rFonts w:asciiTheme="majorHAnsi" w:hAnsiTheme="majorHAnsi"/>
+                      <w:sz w:val="24"/>
+                      <w:szCs w:val="24"/>
+                    </w:rPr>
+                  </w:pPr>
+                  <w:r>
+                    <w:rPr>
+                      <w:rFonts w:asciiTheme="majorHAnsi" w:hAnsiTheme="majorHAnsi"/>
+                      <w:sz w:val="24"/>
+                      <w:szCs w:val="24"/>
+                    </w:rPr>
+                    <w:t>System will show “Your password was changed successfully!”</w:t>
+                  </w:r>
+                </w:p>
+                <w:p>
+                  <w:pPr>
+                    <w:pStyle w:val="ListParagraph"/>
+                    <w:numPr>
+                      <w:ilvl w:val="0"/>
+                      <w:numId w:val="19"/>
+                    </w:numPr>
+                    <w:spacing w:after="0" w:line="240" w:lineRule="auto"/>
+                    <w:rPr>
+                      <w:rFonts w:asciiTheme="majorHAnsi" w:hAnsiTheme="majorHAnsi"/>
+                      <w:sz w:val="24"/>
+                      <w:szCs w:val="24"/>
+                    </w:rPr>
+                  </w:pPr>
+                  <w:r>
+                    <w:rPr>
+                      <w:rFonts w:asciiTheme="majorHAnsi" w:hAnsiTheme="majorHAnsi"/>
+                      <w:sz w:val="24"/>
+                      <w:szCs w:val="24"/>
+                    </w:rPr>
+                    <w:t>System presents message confirming that the password was changed successfully.</w:t>
+                  </w:r>
+                </w:p>
+              </w:tc>
+            </w:tr>
+          </w:tbl>
+          <w:p>
+            <w:pPr>
+              <w:rPr>
+                <w:rFonts w:asciiTheme="majorHAnsi" w:hAnsiTheme="majorHAnsi"/>
+                <w:sz w:val="24"/>
+                <w:szCs w:val="24"/>
+              </w:rPr>
+            </w:pPr>
+            <w:r>
+              <w:rPr>
+                <w:rFonts w:asciiTheme="majorHAnsi" w:hAnsiTheme="majorHAnsi"/>
+                <w:b/>
+                <w:sz w:val="24"/>
+                <w:szCs w:val="24"/>
+              </w:rPr>
+              <w:t xml:space="preserve">Alternative Scenario: </w:t>
+            </w:r>
+            <w:r>
+              <w:rPr>
+                <w:rFonts w:asciiTheme="majorHAnsi" w:hAnsiTheme="majorHAnsi"/>
+                <w:sz w:val="24"/>
+                <w:szCs w:val="24"/>
+              </w:rPr>
+              <w:t>N/A</w:t>
+            </w:r>
+          </w:p>
+          <w:p>
+            <w:pPr>
+              <w:rPr>
+                <w:rFonts w:asciiTheme="majorHAnsi" w:hAnsiTheme="majorHAnsi"/>
+                <w:sz w:val="24"/>
+                <w:szCs w:val="24"/>
+              </w:rPr>
+            </w:pPr>
+            <w:r>
+              <w:rPr>
+                <w:rFonts w:asciiTheme="majorHAnsi" w:hAnsiTheme="majorHAnsi"/>
+                <w:b/>
+                <w:sz w:val="24"/>
+                <w:szCs w:val="24"/>
+              </w:rPr>
+              <w:t xml:space="preserve">Exceptions: </w:t>
+            </w:r>
+          </w:p>
+          <w:tbl>
+            <w:tblPr>
+              <w:tblStyle w:val="TableGrid"/>
+              <w:tblW w:w="0" w:type="auto"/>
+              <w:tblLook w:val="04A0" w:firstRow="1" w:lastRow="0" w:firstColumn="1" w:lastColumn="0" w:noHBand="0" w:noVBand="1"/>
+            </w:tblPr>
+            <w:tblGrid>
+              <w:gridCol w:w="833"/>
+              <w:gridCol w:w="3112"/>
+              <w:gridCol w:w="4833"/>
+            </w:tblGrid>
+            <w:tr>
+              <w:tc>
+                <w:tcPr>
+                  <w:tcW w:w="833" w:type="dxa"/>
+                  <w:shd w:val="clear" w:color="auto" w:fill="D9D9D9" w:themeFill="background1" w:themeFillShade="D9"/>
+                </w:tcPr>
+                <w:p>
+                  <w:pPr>
+                    <w:jc w:val="center"/>
+                    <w:rPr>
+                      <w:rFonts w:asciiTheme="majorHAnsi" w:hAnsiTheme="majorHAnsi"/>
+                      <w:sz w:val="24"/>
+                      <w:szCs w:val="24"/>
+                    </w:rPr>
+                  </w:pPr>
+                  <w:r>
+                    <w:rPr>
+                      <w:rFonts w:asciiTheme="majorHAnsi" w:hAnsiTheme="majorHAnsi"/>
+                      <w:sz w:val="24"/>
+                      <w:szCs w:val="24"/>
+                    </w:rPr>
+                    <w:t>Step</w:t>
+                  </w:r>
+                </w:p>
+              </w:tc>
+              <w:tc>
+                <w:tcPr>
+                  <w:tcW w:w="3112" w:type="dxa"/>
+                  <w:shd w:val="clear" w:color="auto" w:fill="D9D9D9" w:themeFill="background1" w:themeFillShade="D9"/>
+                </w:tcPr>
+                <w:p>
+                  <w:pPr>
+                    <w:jc w:val="center"/>
+                    <w:rPr>
+                      <w:rFonts w:asciiTheme="majorHAnsi" w:hAnsiTheme="majorHAnsi"/>
+                      <w:sz w:val="24"/>
+                      <w:szCs w:val="24"/>
+                    </w:rPr>
+                  </w:pPr>
+                  <w:r>
+                    <w:rPr>
+                      <w:rFonts w:asciiTheme="majorHAnsi" w:hAnsiTheme="majorHAnsi"/>
+                      <w:sz w:val="24"/>
+                      <w:szCs w:val="24"/>
+                    </w:rPr>
+                    <w:t>Actor Action</w:t>
+                  </w:r>
+                </w:p>
+              </w:tc>
+              <w:tc>
+                <w:tcPr>
+                  <w:tcW w:w="4833" w:type="dxa"/>
+                  <w:shd w:val="clear" w:color="auto" w:fill="D9D9D9" w:themeFill="background1" w:themeFillShade="D9"/>
+                </w:tcPr>
+                <w:p>
+                  <w:pPr>
+                    <w:jc w:val="center"/>
+                    <w:rPr>
+                      <w:rFonts w:asciiTheme="majorHAnsi" w:hAnsiTheme="majorHAnsi"/>
+                      <w:sz w:val="24"/>
+                      <w:szCs w:val="24"/>
+                    </w:rPr>
+                  </w:pPr>
+                  <w:r>
+                    <w:rPr>
+                      <w:rFonts w:asciiTheme="majorHAnsi" w:hAnsiTheme="majorHAnsi"/>
+                      <w:sz w:val="24"/>
+                      <w:szCs w:val="24"/>
+                    </w:rPr>
+                    <w:t>System Response</w:t>
+                  </w:r>
+                </w:p>
+              </w:tc>
+            </w:tr>
+            <w:tr>
+              <w:tc>
+                <w:tcPr>
+                  <w:tcW w:w="833" w:type="dxa"/>
+                </w:tcPr>
+                <w:p>
+                  <w:pPr>
+                    <w:rPr>
+                      <w:rFonts w:asciiTheme="majorHAnsi" w:hAnsiTheme="majorHAnsi"/>
+                      <w:sz w:val="24"/>
+                      <w:szCs w:val="24"/>
+                    </w:rPr>
+                  </w:pPr>
+                  <w:r>
+                    <w:rPr>
+                      <w:rFonts w:asciiTheme="majorHAnsi" w:hAnsiTheme="majorHAnsi"/>
+                      <w:sz w:val="24"/>
+                      <w:szCs w:val="24"/>
+                    </w:rPr>
+                    <w:t>1</w:t>
+                  </w:r>
+                </w:p>
+              </w:tc>
+              <w:tc>
+                <w:tcPr>
+                  <w:tcW w:w="3112" w:type="dxa"/>
+                </w:tcPr>
+                <w:p>
+                  <w:pPr>
+                    <w:rPr>
+                      <w:rFonts w:asciiTheme="majorHAnsi" w:hAnsiTheme="majorHAnsi"/>
+                      <w:sz w:val="24"/>
+                      <w:szCs w:val="24"/>
+                    </w:rPr>
+                  </w:pPr>
+                  <w:r>
+                    <w:t>System verifies that the Username and Current Password entries are correct and correspond to a current user</w:t>
+                  </w:r>
+                  <w:r>
+                    <w:t>.</w:t>
+                  </w:r>
+                </w:p>
+              </w:tc>
+              <w:tc>
+                <w:tcPr>
+                  <w:tcW w:w="4833" w:type="dxa"/>
+                </w:tcPr>
+                <w:p>
+                  <w:pPr>
+                    <w:pStyle w:val="NormalFlow"/>
+                    <w:numPr>
+                      <w:ilvl w:val="0"/>
+                      <w:numId w:val="0"/>
+                    </w:numPr>
+                    <w:ind w:left="360" w:hanging="360"/>
+                    <w:rPr>
+                      <w:rFonts w:asciiTheme="majorHAnsi" w:hAnsiTheme="majorHAnsi"/>
+                      <w:sz w:val="24"/>
+                      <w:szCs w:val="24"/>
+                    </w:rPr>
+                  </w:pPr>
+                  <w:r>
+                    <w:rPr>
+                      <w:rFonts w:asciiTheme="majorHAnsi" w:hAnsiTheme="majorHAnsi"/>
+                      <w:sz w:val="24"/>
+                      <w:szCs w:val="24"/>
+                    </w:rPr>
+                    <w:t>System will show “Wrong username/ password” and reset all.</w:t>
+                  </w:r>
+                </w:p>
+              </w:tc>
+            </w:tr>
+            <w:tr>
+              <w:tc>
+                <w:tcPr>
+                  <w:tcW w:w="833" w:type="dxa"/>
+                </w:tcPr>
+                <w:p>
+                  <w:pPr>
+                    <w:rPr>
+                      <w:rFonts w:asciiTheme="majorHAnsi" w:hAnsiTheme="majorHAnsi"/>
+                      <w:sz w:val="24"/>
+                      <w:szCs w:val="24"/>
+                    </w:rPr>
+                  </w:pPr>
+                  <w:r>
+                    <w:rPr>
+                      <w:rFonts w:asciiTheme="majorHAnsi" w:hAnsiTheme="majorHAnsi"/>
+                      <w:sz w:val="24"/>
+                      <w:szCs w:val="24"/>
+                    </w:rPr>
+                    <w:t>2</w:t>
+                  </w:r>
+                </w:p>
+              </w:tc>
+              <w:tc>
+                <w:tcPr>
+                  <w:tcW w:w="3112" w:type="dxa"/>
+                </w:tcPr>
+                <w:p>
+                  <w:r>
+                    <w:t>New password same current password</w:t>
+                  </w:r>
+                </w:p>
+                <w:p>
+                  <w:pPr>
+                    <w:rPr>
+                      <w:rFonts w:asciiTheme="majorHAnsi" w:hAnsiTheme="majorHAnsi"/>
+                      <w:sz w:val="24"/>
+                      <w:szCs w:val="24"/>
+                    </w:rPr>
+                  </w:pPr>
+                </w:p>
+              </w:tc>
+              <w:tc>
+                <w:tcPr>
+                  <w:tcW w:w="4833" w:type="dxa"/>
+                </w:tcPr>
+                <w:p>
+                  <w:pPr>
+                    <w:rPr>
+                      <w:rFonts w:asciiTheme="majorHAnsi" w:hAnsiTheme="majorHAnsi"/>
+                      <w:sz w:val="24"/>
+                      <w:szCs w:val="24"/>
+                    </w:rPr>
+                  </w:pPr>
+                  <w:r>
+                    <w:rPr>
+                      <w:rFonts w:asciiTheme="majorHAnsi" w:hAnsiTheme="majorHAnsi"/>
+                      <w:sz w:val="24"/>
+                      <w:szCs w:val="24"/>
+                    </w:rPr>
+                    <w:t>System will show “New password was used! Please choose new password” and reset all.</w:t>
+                  </w:r>
+                </w:p>
+                <w:p>
+                  <w:pPr>
+                    <w:rPr>
+                      <w:rFonts w:asciiTheme="majorHAnsi" w:hAnsiTheme="majorHAnsi"/>
+                      <w:sz w:val="24"/>
+                      <w:szCs w:val="24"/>
+                    </w:rPr>
+                  </w:pPr>
+                </w:p>
+              </w:tc>
+            </w:tr>
+            <w:tr>
+              <w:tc>
+                <w:tcPr>
+                  <w:tcW w:w="833" w:type="dxa"/>
+                </w:tcPr>
+                <w:p>
+                  <w:pPr>
+                    <w:rPr>
+                      <w:rFonts w:asciiTheme="majorHAnsi" w:hAnsiTheme="majorHAnsi"/>
+                      <w:sz w:val="24"/>
+                      <w:szCs w:val="24"/>
+                    </w:rPr>
+                  </w:pPr>
+                  <w:r>
+                    <w:rPr>
+                      <w:rFonts w:asciiTheme="majorHAnsi" w:hAnsiTheme="majorHAnsi"/>
+                      <w:sz w:val="24"/>
+                      <w:szCs w:val="24"/>
+                    </w:rPr>
+                    <w:lastRenderedPageBreak/>
+                    <w:t>3</w:t>
+                  </w:r>
+                </w:p>
+              </w:tc>
+              <w:tc>
+                <w:tcPr>
+                  <w:tcW w:w="3112" w:type="dxa"/>
+                </w:tcPr>
+                <w:p>
+                  <w:r>
+                    <w:t xml:space="preserve">New password and confirm new password does not match. </w:t>
+                  </w:r>
+                </w:p>
+              </w:tc>
+              <w:tc>
+                <w:tcPr>
+                  <w:tcW w:w="4833" w:type="dxa"/>
+                </w:tcPr>
+                <w:p>
+                  <w:pPr>
+                    <w:rPr>
+                      <w:rFonts w:asciiTheme="majorHAnsi" w:hAnsiTheme="majorHAnsi"/>
+                      <w:sz w:val="24"/>
+                      <w:szCs w:val="24"/>
+                    </w:rPr>
+                  </w:pPr>
+                  <w:r>
+                    <w:rPr>
+                      <w:rFonts w:asciiTheme="majorHAnsi" w:hAnsiTheme="majorHAnsi"/>
+                      <w:sz w:val="24"/>
+                      <w:szCs w:val="24"/>
+                    </w:rPr>
+                    <w:t>System will show “</w:t>
+                  </w:r>
+                  <w:r>
+                    <w:rPr>
+                      <w:rFonts w:asciiTheme="majorHAnsi" w:hAnsiTheme="majorHAnsi"/>
+                      <w:sz w:val="24"/>
+                      <w:szCs w:val="24"/>
+                    </w:rPr>
+                    <w:t>Password does not match</w:t>
+                  </w:r>
+                  <w:r>
+                    <w:rPr>
+                      <w:rFonts w:asciiTheme="majorHAnsi" w:hAnsiTheme="majorHAnsi"/>
+                      <w:sz w:val="24"/>
+                      <w:szCs w:val="24"/>
+                    </w:rPr>
+                    <w:t>” and reset all.</w:t>
+                  </w:r>
+                </w:p>
+              </w:tc>
+            </w:tr>
+          </w:tbl>
+          <w:p>
+            <w:pPr>
+              <w:rPr>
+                <w:rFonts w:asciiTheme="majorHAnsi" w:hAnsiTheme="majorHAnsi"/>
+                <w:b/>
+                <w:sz w:val="24"/>
+                <w:szCs w:val="24"/>
+              </w:rPr>
+            </w:pPr>
+          </w:p>
+          <w:p>
+            <w:pPr>
+              <w:rPr>
+                <w:rFonts w:asciiTheme="majorHAnsi" w:hAnsiTheme="majorHAnsi"/>
+                <w:sz w:val="24"/>
+                <w:szCs w:val="24"/>
+              </w:rPr>
+            </w:pPr>
+            <w:r>
+              <w:rPr>
+                <w:rFonts w:asciiTheme="majorHAnsi" w:hAnsiTheme="majorHAnsi"/>
+                <w:b/>
+                <w:sz w:val="24"/>
+                <w:szCs w:val="24"/>
+              </w:rPr>
+              <w:t>Relationships</w:t>
+            </w:r>
+            <w:r>
+              <w:rPr>
+                <w:rFonts w:asciiTheme="majorHAnsi" w:hAnsiTheme="majorHAnsi"/>
+                <w:b/>
+                <w:sz w:val="24"/>
+                <w:szCs w:val="24"/>
+              </w:rPr>
+              <w:t xml:space="preserve">: </w:t>
+            </w:r>
+          </w:p>
+          <w:p>
+            <w:pPr>
+              <w:keepNext/>
+              <w:rPr>
+                <w:rFonts w:asciiTheme="majorHAnsi" w:hAnsiTheme="majorHAnsi"/>
+                <w:b/>
+                <w:sz w:val="24"/>
+                <w:szCs w:val="24"/>
+              </w:rPr>
+            </w:pPr>
+            <w:r>
+              <w:rPr>
+                <w:rFonts w:asciiTheme="majorHAnsi" w:hAnsiTheme="majorHAnsi"/>
+                <w:b/>
+                <w:sz w:val="24"/>
+                <w:szCs w:val="24"/>
+              </w:rPr>
+              <w:t xml:space="preserve">Business </w:t>
+            </w:r>
+            <w:proofErr w:type="spellStart"/>
+            <w:r>
+              <w:rPr>
+                <w:rFonts w:asciiTheme="majorHAnsi" w:hAnsiTheme="majorHAnsi"/>
+                <w:b/>
+                <w:sz w:val="24"/>
+                <w:szCs w:val="24"/>
+              </w:rPr>
+              <w:t>Rules</w:t>
+            </w:r>
+            <w:r>
+              <w:rPr>
+                <w:rFonts w:asciiTheme="majorHAnsi" w:hAnsiTheme="majorHAnsi"/>
+                <w:b/>
+                <w:sz w:val="24"/>
+                <w:szCs w:val="24"/>
+              </w:rPr>
+              <w:t>:</w:t>
+            </w:r>
+            <w:r>
+              <w:rPr>
+                <w:rFonts w:asciiTheme="majorHAnsi" w:hAnsiTheme="majorHAnsi"/>
+                <w:b/>
+                <w:sz w:val="24"/>
+                <w:szCs w:val="24"/>
+              </w:rPr>
+              <w:t>N</w:t>
+            </w:r>
+            <w:proofErr w:type="spellEnd"/>
+            <w:r>
+              <w:rPr>
+                <w:rFonts w:asciiTheme="majorHAnsi" w:hAnsiTheme="majorHAnsi"/>
+                <w:b/>
+                <w:sz w:val="24"/>
+                <w:szCs w:val="24"/>
+              </w:rPr>
+              <w:t>/A</w:t>
+            </w:r>
+          </w:p>
+        </w:tc>
+      </w:tr>
+    </w:tbl>
+    <w:p/>
+    <w:p>
+      <w:pPr>
+        <w:pStyle w:val="Heading5"/>
+      </w:pPr>
+      <w:r>
+        <w:t>&lt;User&gt;Logout</w:t>
+      </w:r>
+    </w:p>
+    <w:p>
+      <w:r>
+        <w:pict>
+          <v:shape id="_x0000_i1035" type="#_x0000_t75" style="width:439.5pt;height:165pt">
+            <v:imagedata r:id="rId28" o:title="2"/>
+          </v:shape>
+        </w:pict>
+      </w:r>
+    </w:p>
+    <w:tbl>
+      <w:tblPr>
+        <w:tblStyle w:val="TableGrid"/>
+        <w:tblW w:w="0" w:type="auto"/>
+        <w:tblLook w:val="04A0" w:firstRow="1" w:lastRow="0" w:firstColumn="1" w:lastColumn="0" w:noHBand="0" w:noVBand="1"/>
+      </w:tblPr>
+      <w:tblGrid>
+        <w:gridCol w:w="2251"/>
+        <w:gridCol w:w="2251"/>
+        <w:gridCol w:w="2251"/>
+        <w:gridCol w:w="2251"/>
+      </w:tblGrid>
+      <w:tr>
+        <w:tc>
+          <w:tcPr>
+            <w:tcW w:w="9004" w:type="dxa"/>
+            <w:gridSpan w:val="4"/>
+            <w:shd w:val="clear" w:color="auto" w:fill="D9D9D9" w:themeFill="background1" w:themeFillShade="D9"/>
+          </w:tcPr>
+          <w:p>
+            <w:pPr>
+              <w:rPr>
+                <w:rFonts w:asciiTheme="majorHAnsi" w:hAnsiTheme="majorHAnsi"/>
+                <w:b/>
+                <w:sz w:val="24"/>
+                <w:szCs w:val="24"/>
+              </w:rPr>
+            </w:pPr>
+            <w:r>
+              <w:rPr>
+                <w:rFonts w:asciiTheme="majorHAnsi" w:hAnsiTheme="majorHAnsi"/>
+                <w:b/>
+                <w:sz w:val="24"/>
+                <w:szCs w:val="24"/>
+              </w:rPr>
+              <w:t>USE CASE – U</w:t>
+            </w:r>
+            <w:r>
+              <w:rPr>
+                <w:rFonts w:asciiTheme="majorHAnsi" w:hAnsiTheme="majorHAnsi"/>
+                <w:b/>
+                <w:sz w:val="24"/>
+                <w:szCs w:val="24"/>
+              </w:rPr>
+              <w:t>U002</w:t>
+            </w:r>
+          </w:p>
+        </w:tc>
+      </w:tr>
+      <w:tr>
+        <w:tc>
+          <w:tcPr>
+            <w:tcW w:w="2251" w:type="dxa"/>
+            <w:shd w:val="clear" w:color="auto" w:fill="D9D9D9" w:themeFill="background1" w:themeFillShade="D9"/>
+          </w:tcPr>
+          <w:p>
+            <w:pPr>
+              <w:rPr>
+                <w:rFonts w:asciiTheme="majorHAnsi" w:hAnsiTheme="majorHAnsi"/>
+                <w:b/>
+                <w:sz w:val="24"/>
+                <w:szCs w:val="24"/>
+              </w:rPr>
+            </w:pPr>
+            <w:r>
+              <w:rPr>
+                <w:rFonts w:asciiTheme="majorHAnsi" w:hAnsiTheme="majorHAnsi"/>
+                <w:b/>
+                <w:sz w:val="24"/>
+                <w:szCs w:val="24"/>
+              </w:rPr>
+              <w:t>Use Case No.</w:t>
+            </w:r>
+          </w:p>
+        </w:tc>
+        <w:tc>
+          <w:tcPr>
+            <w:tcW w:w="2251" w:type="dxa"/>
+          </w:tcPr>
+          <w:p>
+            <w:pPr>
+              <w:rPr>
+                <w:rFonts w:asciiTheme="majorHAnsi" w:hAnsiTheme="majorHAnsi"/>
+                <w:sz w:val="24"/>
+                <w:szCs w:val="24"/>
+              </w:rPr>
+            </w:pPr>
+            <w:r>
+              <w:rPr>
+                <w:rFonts w:asciiTheme="majorHAnsi" w:hAnsiTheme="majorHAnsi"/>
+                <w:sz w:val="24"/>
+                <w:szCs w:val="24"/>
+              </w:rPr>
+              <w:t>U</w:t>
+            </w:r>
+            <w:r>
+              <w:rPr>
+                <w:rFonts w:asciiTheme="majorHAnsi" w:hAnsiTheme="majorHAnsi"/>
+                <w:sz w:val="24"/>
+                <w:szCs w:val="24"/>
+              </w:rPr>
+              <w:t>U002</w:t>
+            </w:r>
+          </w:p>
+        </w:tc>
+        <w:tc>
+          <w:tcPr>
+            <w:tcW w:w="2251" w:type="dxa"/>
+            <w:shd w:val="clear" w:color="auto" w:fill="D9D9D9" w:themeFill="background1" w:themeFillShade="D9"/>
+          </w:tcPr>
+          <w:p>
+            <w:pPr>
+              <w:rPr>
+                <w:rFonts w:asciiTheme="majorHAnsi" w:hAnsiTheme="majorHAnsi"/>
+                <w:b/>
+                <w:sz w:val="24"/>
+                <w:szCs w:val="24"/>
+              </w:rPr>
+            </w:pPr>
+            <w:r>
+              <w:rPr>
+                <w:rFonts w:asciiTheme="majorHAnsi" w:hAnsiTheme="majorHAnsi"/>
+                <w:b/>
+                <w:sz w:val="24"/>
+                <w:szCs w:val="24"/>
+              </w:rPr>
+              <w:t>Use Case Version</w:t>
+            </w:r>
+          </w:p>
+        </w:tc>
+        <w:tc>
+          <w:tcPr>
+            <w:tcW w:w="2251" w:type="dxa"/>
+          </w:tcPr>
+          <w:p>
+            <w:pPr>
+              <w:rPr>
+                <w:rFonts w:asciiTheme="majorHAnsi" w:hAnsiTheme="majorHAnsi"/>
+                <w:sz w:val="24"/>
+                <w:szCs w:val="24"/>
+              </w:rPr>
+            </w:pPr>
+            <w:r>
+              <w:rPr>
+                <w:rFonts w:asciiTheme="majorHAnsi" w:hAnsiTheme="majorHAnsi"/>
+                <w:sz w:val="24"/>
+                <w:szCs w:val="24"/>
+              </w:rPr>
+              <w:t>2</w:t>
+            </w:r>
+            <w:r>
+              <w:rPr>
+                <w:rFonts w:asciiTheme="majorHAnsi" w:hAnsiTheme="majorHAnsi"/>
+                <w:sz w:val="24"/>
+                <w:szCs w:val="24"/>
+              </w:rPr>
+              <w:t>.0</w:t>
+            </w:r>
+          </w:p>
+        </w:tc>
+      </w:tr>
+      <w:tr>
+        <w:tc>
+          <w:tcPr>
+            <w:tcW w:w="2251" w:type="dxa"/>
+            <w:shd w:val="clear" w:color="auto" w:fill="D9D9D9" w:themeFill="background1" w:themeFillShade="D9"/>
+          </w:tcPr>
+          <w:p>
+            <w:pPr>
+              <w:rPr>
+                <w:rFonts w:asciiTheme="majorHAnsi" w:hAnsiTheme="majorHAnsi"/>
+                <w:b/>
+                <w:sz w:val="24"/>
+                <w:szCs w:val="24"/>
+              </w:rPr>
+            </w:pPr>
+            <w:r>
+              <w:rPr>
+                <w:rFonts w:asciiTheme="majorHAnsi" w:hAnsiTheme="majorHAnsi"/>
+                <w:b/>
+                <w:sz w:val="24"/>
+                <w:szCs w:val="24"/>
+              </w:rPr>
+              <w:t>Use Case Name</w:t>
+            </w:r>
+          </w:p>
+        </w:tc>
+        <w:tc>
+          <w:tcPr>
+            <w:tcW w:w="6753" w:type="dxa"/>
+            <w:gridSpan w:val="3"/>
+          </w:tcPr>
+          <w:p>
+            <w:pPr>
+              <w:rPr>
+                <w:rFonts w:asciiTheme="majorHAnsi" w:hAnsiTheme="majorHAnsi"/>
+                <w:sz w:val="24"/>
+                <w:szCs w:val="24"/>
+              </w:rPr>
+            </w:pPr>
+            <w:r>
+              <w:t>Change Password</w:t>
+            </w:r>
+          </w:p>
+        </w:tc>
+      </w:tr>
+      <w:tr>
+        <w:tc>
+          <w:tcPr>
+            <w:tcW w:w="2251" w:type="dxa"/>
+            <w:shd w:val="clear" w:color="auto" w:fill="D9D9D9" w:themeFill="background1" w:themeFillShade="D9"/>
+          </w:tcPr>
+          <w:p>
+            <w:pPr>
+              <w:rPr>
+                <w:rFonts w:asciiTheme="majorHAnsi" w:hAnsiTheme="majorHAnsi"/>
+                <w:b/>
+                <w:sz w:val="24"/>
+                <w:szCs w:val="24"/>
+              </w:rPr>
+            </w:pPr>
+            <w:r>
+              <w:rPr>
+                <w:rFonts w:asciiTheme="majorHAnsi" w:hAnsiTheme="majorHAnsi"/>
+                <w:b/>
+                <w:sz w:val="24"/>
+                <w:szCs w:val="24"/>
+              </w:rPr>
+              <w:t>Author</w:t>
+            </w:r>
+          </w:p>
+        </w:tc>
+        <w:tc>
+          <w:tcPr>
+            <w:tcW w:w="6753" w:type="dxa"/>
+            <w:gridSpan w:val="3"/>
+          </w:tcPr>
+          <w:p>
+            <w:pPr>
+              <w:rPr>
+                <w:rFonts w:asciiTheme="majorHAnsi" w:hAnsiTheme="majorHAnsi"/>
+                <w:sz w:val="24"/>
+                <w:szCs w:val="24"/>
+              </w:rPr>
+            </w:pPr>
+            <w:r>
+              <w:rPr>
+                <w:rFonts w:asciiTheme="majorHAnsi" w:hAnsiTheme="majorHAnsi"/>
+                <w:sz w:val="24"/>
+                <w:szCs w:val="24"/>
+              </w:rPr>
+              <w:t xml:space="preserve">Nguyen Thanh </w:t>
+            </w:r>
+            <w:proofErr w:type="spellStart"/>
+            <w:r>
+              <w:rPr>
+                <w:rFonts w:asciiTheme="majorHAnsi" w:hAnsiTheme="majorHAnsi"/>
+                <w:sz w:val="24"/>
+                <w:szCs w:val="24"/>
+              </w:rPr>
+              <w:t>Binh</w:t>
+            </w:r>
+            <w:proofErr w:type="spellEnd"/>
+          </w:p>
+        </w:tc>
+      </w:tr>
+      <w:tr>
+        <w:tc>
+          <w:tcPr>
+            <w:tcW w:w="2251" w:type="dxa"/>
+            <w:shd w:val="clear" w:color="auto" w:fill="D9D9D9" w:themeFill="background1" w:themeFillShade="D9"/>
+          </w:tcPr>
+          <w:p>
+            <w:pPr>
+              <w:rPr>
+                <w:rFonts w:asciiTheme="majorHAnsi" w:hAnsiTheme="majorHAnsi"/>
+                <w:b/>
+                <w:sz w:val="24"/>
+                <w:szCs w:val="24"/>
+              </w:rPr>
+            </w:pPr>
+            <w:r>
+              <w:rPr>
+                <w:rFonts w:asciiTheme="majorHAnsi" w:hAnsiTheme="majorHAnsi"/>
+                <w:b/>
+                <w:sz w:val="24"/>
+                <w:szCs w:val="24"/>
+              </w:rPr>
+              <w:t>Date</w:t>
+            </w:r>
+          </w:p>
+        </w:tc>
+        <w:tc>
+          <w:tcPr>
+            <w:tcW w:w="2251" w:type="dxa"/>
+          </w:tcPr>
+          <w:p>
+            <w:pPr>
+              <w:rPr>
+                <w:rFonts w:asciiTheme="majorHAnsi" w:hAnsiTheme="majorHAnsi"/>
+                <w:sz w:val="24"/>
+                <w:szCs w:val="24"/>
+              </w:rPr>
+            </w:pPr>
+            <w:r>
+              <w:rPr>
+                <w:rFonts w:asciiTheme="majorHAnsi" w:hAnsiTheme="majorHAnsi"/>
+                <w:sz w:val="24"/>
+                <w:szCs w:val="24"/>
+              </w:rPr>
+              <w:t>23</w:t>
+            </w:r>
+            <w:r>
+              <w:rPr>
+                <w:rFonts w:asciiTheme="majorHAnsi" w:hAnsiTheme="majorHAnsi"/>
+                <w:sz w:val="24"/>
+                <w:szCs w:val="24"/>
+              </w:rPr>
+              <w:t>/09/2013</w:t>
+            </w:r>
+          </w:p>
+        </w:tc>
+        <w:tc>
+          <w:tcPr>
+            <w:tcW w:w="2251" w:type="dxa"/>
+            <w:shd w:val="clear" w:color="auto" w:fill="D9D9D9" w:themeFill="background1" w:themeFillShade="D9"/>
+          </w:tcPr>
+          <w:p>
+            <w:pPr>
+              <w:rPr>
+                <w:rFonts w:asciiTheme="majorHAnsi" w:hAnsiTheme="majorHAnsi"/>
+                <w:b/>
+                <w:sz w:val="24"/>
+                <w:szCs w:val="24"/>
+              </w:rPr>
+            </w:pPr>
+            <w:r>
+              <w:rPr>
+                <w:rFonts w:asciiTheme="majorHAnsi" w:hAnsiTheme="majorHAnsi"/>
+                <w:b/>
+                <w:sz w:val="24"/>
+                <w:szCs w:val="24"/>
+              </w:rPr>
+              <w:t>Priority</w:t>
+            </w:r>
+          </w:p>
+        </w:tc>
+        <w:tc>
+          <w:tcPr>
+            <w:tcW w:w="2251" w:type="dxa"/>
+          </w:tcPr>
+          <w:p>
+            <w:pPr>
+              <w:rPr>
+                <w:rFonts w:asciiTheme="majorHAnsi" w:hAnsiTheme="majorHAnsi"/>
+                <w:sz w:val="24"/>
+                <w:szCs w:val="24"/>
+              </w:rPr>
+            </w:pPr>
+            <w:r>
+              <w:rPr>
+                <w:rFonts w:asciiTheme="majorHAnsi" w:hAnsiTheme="majorHAnsi"/>
+                <w:sz w:val="24"/>
+                <w:szCs w:val="24"/>
+              </w:rPr>
+              <w:t>Normal</w:t>
+            </w:r>
+          </w:p>
+        </w:tc>
+      </w:tr>
+      <w:tr>
+        <w:tc>
+          <w:tcPr>
+            <w:tcW w:w="9004" w:type="dxa"/>
+            <w:gridSpan w:val="4"/>
+          </w:tcPr>
+          <w:p>
+            <w:pPr>
+              <w:rPr>
+                <w:rFonts w:asciiTheme="majorHAnsi" w:hAnsiTheme="majorHAnsi"/>
+                <w:sz w:val="24"/>
+                <w:szCs w:val="24"/>
+              </w:rPr>
+            </w:pPr>
+            <w:r>
+              <w:rPr>
+                <w:rFonts w:asciiTheme="majorHAnsi" w:hAnsiTheme="majorHAnsi"/>
+                <w:b/>
+                <w:sz w:val="24"/>
+                <w:szCs w:val="24"/>
+              </w:rPr>
+              <w:t>Actor:</w:t>
+            </w:r>
+            <w:r>
+              <w:rPr>
+                <w:rFonts w:asciiTheme="majorHAnsi" w:hAnsiTheme="majorHAnsi"/>
+                <w:sz w:val="24"/>
+                <w:szCs w:val="24"/>
+              </w:rPr>
+              <w:t xml:space="preserve"> </w:t>
+            </w:r>
+            <w:r>
+              <w:rPr>
+                <w:rFonts w:asciiTheme="majorHAnsi" w:hAnsiTheme="majorHAnsi"/>
+                <w:sz w:val="24"/>
+                <w:szCs w:val="24"/>
+              </w:rPr>
+              <w:t>User (Instructor, Staff, Student, Admin)</w:t>
+            </w:r>
+            <w:r>
+              <w:rPr>
+                <w:rFonts w:asciiTheme="majorHAnsi" w:hAnsiTheme="majorHAnsi"/>
+                <w:sz w:val="24"/>
+                <w:szCs w:val="24"/>
+              </w:rPr>
+              <w:t>.</w:t>
+            </w:r>
+          </w:p>
+          <w:p>
+            <w:pPr>
+              <w:rPr>
+                <w:rFonts w:asciiTheme="majorHAnsi" w:hAnsiTheme="majorHAnsi"/>
+                <w:b/>
+                <w:sz w:val="24"/>
+                <w:szCs w:val="24"/>
+              </w:rPr>
+            </w:pPr>
+            <w:r>
+              <w:rPr>
+                <w:rFonts w:asciiTheme="majorHAnsi" w:hAnsiTheme="majorHAnsi"/>
+                <w:b/>
+                <w:sz w:val="24"/>
+                <w:szCs w:val="24"/>
+              </w:rPr>
+              <w:t>Summary:</w:t>
+            </w:r>
+          </w:p>
+          <w:p>
+            <w:pPr>
+              <w:rPr>
+                <w:rFonts w:asciiTheme="majorHAnsi" w:hAnsiTheme="majorHAnsi"/>
+                <w:sz w:val="24"/>
+                <w:szCs w:val="24"/>
+              </w:rPr>
+            </w:pPr>
+            <w:r>
+              <w:rPr>
+                <w:rFonts w:asciiTheme="majorHAnsi" w:hAnsiTheme="majorHAnsi"/>
+                <w:sz w:val="24"/>
+                <w:szCs w:val="24"/>
+              </w:rPr>
+              <w:t>User use this use case to logout system.</w:t>
+            </w:r>
+          </w:p>
+          <w:p>
+            <w:pPr>
+              <w:rPr>
+                <w:rFonts w:asciiTheme="majorHAnsi" w:hAnsiTheme="majorHAnsi"/>
+                <w:b/>
+                <w:sz w:val="24"/>
+                <w:szCs w:val="24"/>
+              </w:rPr>
+            </w:pPr>
+            <w:r>
+              <w:rPr>
+                <w:rFonts w:asciiTheme="majorHAnsi" w:hAnsiTheme="majorHAnsi"/>
+                <w:b/>
+                <w:sz w:val="24"/>
+                <w:szCs w:val="24"/>
+              </w:rPr>
+              <w:t>Goal:</w:t>
+            </w:r>
+          </w:p>
+          <w:p>
+            <w:pPr>
+              <w:rPr>
+                <w:rFonts w:asciiTheme="majorHAnsi" w:hAnsiTheme="majorHAnsi"/>
+                <w:sz w:val="24"/>
+                <w:szCs w:val="24"/>
+              </w:rPr>
+            </w:pPr>
+            <w:r>
+              <w:rPr>
+                <w:rFonts w:asciiTheme="majorHAnsi" w:hAnsiTheme="majorHAnsi"/>
+                <w:sz w:val="24"/>
+                <w:szCs w:val="24"/>
+              </w:rPr>
+              <w:t xml:space="preserve">The user selects the option to log off of the HCPT website and is then redirected back to the Login page. </w:t>
+            </w:r>
+          </w:p>
+          <w:p>
+            <w:pPr>
+              <w:rPr>
+                <w:rFonts w:asciiTheme="majorHAnsi" w:hAnsiTheme="majorHAnsi"/>
+                <w:b/>
+                <w:sz w:val="24"/>
+                <w:szCs w:val="24"/>
+              </w:rPr>
+            </w:pPr>
+            <w:r>
+              <w:rPr>
+                <w:rFonts w:asciiTheme="majorHAnsi" w:hAnsiTheme="majorHAnsi"/>
+                <w:b/>
+                <w:sz w:val="24"/>
+                <w:szCs w:val="24"/>
+              </w:rPr>
+              <w:t>Triggers:</w:t>
+            </w:r>
+          </w:p>
+          <w:p>
+            <w:pPr>
+              <w:pStyle w:val="BodyText"/>
+              <w:rPr>
+                <w:rFonts w:asciiTheme="majorHAnsi" w:hAnsiTheme="majorHAnsi"/>
+                <w:sz w:val="24"/>
+                <w:szCs w:val="24"/>
+              </w:rPr>
+            </w:pPr>
+            <w:r>
+              <w:rPr>
+                <w:rFonts w:asciiTheme="majorHAnsi" w:hAnsiTheme="majorHAnsi"/>
+                <w:sz w:val="24"/>
+                <w:szCs w:val="24"/>
+              </w:rPr>
+              <w:t>The use case starts when the user selects the option to logout.</w:t>
+            </w:r>
+          </w:p>
+          <w:p>
+            <w:pPr>
+              <w:pStyle w:val="BodyText"/>
+              <w:keepLines/>
+              <w:widowControl w:val="0"/>
+              <w:numPr>
+                <w:ilvl w:val="0"/>
+                <w:numId w:val="19"/>
+              </w:numPr>
+              <w:spacing w:line="240" w:lineRule="atLeast"/>
+              <w:rPr>
+                <w:rFonts w:asciiTheme="majorHAnsi" w:hAnsiTheme="majorHAnsi"/>
+                <w:sz w:val="24"/>
+                <w:szCs w:val="24"/>
+              </w:rPr>
+            </w:pPr>
+            <w:r>
+              <w:rPr>
+                <w:rFonts w:asciiTheme="majorHAnsi" w:hAnsiTheme="majorHAnsi"/>
+                <w:sz w:val="24"/>
+                <w:szCs w:val="24"/>
+              </w:rPr>
+              <w:t>The user selects the option to logout.</w:t>
+            </w:r>
+          </w:p>
+          <w:p>
+            <w:pPr>
+              <w:pStyle w:val="BodyText"/>
+              <w:keepLines/>
+              <w:widowControl w:val="0"/>
+              <w:numPr>
+                <w:ilvl w:val="0"/>
+                <w:numId w:val="19"/>
+              </w:numPr>
+              <w:spacing w:line="240" w:lineRule="atLeast"/>
+              <w:rPr>
+                <w:rFonts w:asciiTheme="majorHAnsi" w:hAnsiTheme="majorHAnsi"/>
+                <w:sz w:val="24"/>
+                <w:szCs w:val="24"/>
+              </w:rPr>
+            </w:pPr>
+            <w:r>
+              <w:rPr>
+                <w:rFonts w:asciiTheme="majorHAnsi" w:hAnsiTheme="majorHAnsi"/>
+                <w:sz w:val="24"/>
+                <w:szCs w:val="24"/>
+              </w:rPr>
+              <w:t>The system informs the user of logging out.</w:t>
+            </w:r>
+          </w:p>
+          <w:p>
+            <w:pPr>
+              <w:pStyle w:val="BodyText"/>
+              <w:keepLines/>
+              <w:widowControl w:val="0"/>
+              <w:numPr>
+                <w:ilvl w:val="0"/>
+                <w:numId w:val="19"/>
+              </w:numPr>
+              <w:spacing w:line="240" w:lineRule="atLeast"/>
+              <w:rPr>
+                <w:rFonts w:asciiTheme="majorHAnsi" w:hAnsiTheme="majorHAnsi"/>
+                <w:sz w:val="24"/>
+                <w:szCs w:val="24"/>
+              </w:rPr>
+            </w:pPr>
+            <w:r>
+              <w:rPr>
+                <w:rFonts w:asciiTheme="majorHAnsi" w:hAnsiTheme="majorHAnsi"/>
+                <w:sz w:val="24"/>
+                <w:szCs w:val="24"/>
+              </w:rPr>
+              <w:t>The user confirms logging out.</w:t>
+            </w:r>
+          </w:p>
+          <w:p>
+            <w:pPr>
+              <w:pStyle w:val="Default"/>
+              <w:numPr>
+                <w:ilvl w:val="0"/>
+                <w:numId w:val="19"/>
+              </w:numPr>
+              <w:rPr>
+                <w:rFonts w:asciiTheme="majorHAnsi" w:hAnsiTheme="majorHAnsi"/>
+              </w:rPr>
+            </w:pPr>
+            <w:r>
+              <w:rPr>
+                <w:rFonts w:asciiTheme="majorHAnsi" w:hAnsiTheme="majorHAnsi"/>
+              </w:rPr>
+              <w:t>The system redirects user back to the Login page.</w:t>
+            </w:r>
+          </w:p>
+          <w:p>
+            <w:pPr>
+              <w:rPr>
+                <w:rFonts w:asciiTheme="majorHAnsi" w:hAnsiTheme="majorHAnsi"/>
+                <w:sz w:val="24"/>
+                <w:szCs w:val="24"/>
+              </w:rPr>
+            </w:pPr>
+            <w:r>
+              <w:rPr>
+                <w:rFonts w:asciiTheme="majorHAnsi" w:hAnsiTheme="majorHAnsi"/>
+                <w:b/>
+                <w:sz w:val="24"/>
+                <w:szCs w:val="24"/>
+              </w:rPr>
+              <w:t>Preconditions:</w:t>
+            </w:r>
+            <w:r>
+              <w:rPr>
+                <w:rFonts w:asciiTheme="majorHAnsi" w:hAnsiTheme="majorHAnsi"/>
+                <w:sz w:val="24"/>
+                <w:szCs w:val="24"/>
+              </w:rPr>
+              <w:t xml:space="preserve">  </w:t>
+            </w:r>
+          </w:p>
+          <w:p>
+            <w:pPr>
+              <w:pStyle w:val="ListParagraph"/>
+              <w:numPr>
+                <w:ilvl w:val="0"/>
+                <w:numId w:val="4"/>
+              </w:numPr>
+              <w:spacing w:after="0" w:line="240" w:lineRule="auto"/>
+              <w:rPr>
+                <w:rFonts w:asciiTheme="majorHAnsi" w:hAnsiTheme="majorHAnsi"/>
+                <w:sz w:val="24"/>
+                <w:szCs w:val="24"/>
+              </w:rPr>
+            </w:pPr>
+            <w:r>
+              <w:rPr>
+                <w:rFonts w:asciiTheme="majorHAnsi" w:hAnsiTheme="majorHAnsi"/>
+                <w:sz w:val="24"/>
+                <w:szCs w:val="24"/>
+              </w:rPr>
+              <w:t>User must logged in the system with the role is User (Staff, Instructor, Student, Admin).</w:t>
+            </w:r>
+          </w:p>
+          <w:p>
+            <w:pPr>
+              <w:rPr>
+                <w:rFonts w:asciiTheme="majorHAnsi" w:hAnsiTheme="majorHAnsi"/>
+                <w:b/>
+                <w:sz w:val="24"/>
+                <w:szCs w:val="24"/>
+              </w:rPr>
+            </w:pPr>
+            <w:r>
+              <w:rPr>
+                <w:rFonts w:asciiTheme="majorHAnsi" w:hAnsiTheme="majorHAnsi"/>
+                <w:b/>
+                <w:sz w:val="24"/>
+                <w:szCs w:val="24"/>
+              </w:rPr>
+              <w:t>Post Conditions:</w:t>
+            </w:r>
+          </w:p>
+          <w:p>
+            <w:pPr>
+              <w:rPr>
+                <w:rFonts w:asciiTheme="majorHAnsi" w:hAnsiTheme="majorHAnsi"/>
+                <w:sz w:val="24"/>
+                <w:szCs w:val="24"/>
+              </w:rPr>
+            </w:pPr>
+            <w:r>
+              <w:rPr>
+                <w:rFonts w:asciiTheme="majorHAnsi" w:hAnsiTheme="majorHAnsi"/>
+                <w:sz w:val="24"/>
+                <w:szCs w:val="24"/>
+              </w:rPr>
+              <w:t xml:space="preserve">                              </w:t>
+            </w:r>
+            <w:r>
+              <w:rPr>
+                <w:rFonts w:asciiTheme="majorHAnsi" w:hAnsiTheme="majorHAnsi"/>
+                <w:sz w:val="24"/>
+                <w:szCs w:val="24"/>
+              </w:rPr>
+              <w:t xml:space="preserve">-  </w:t>
+            </w:r>
+            <w:r>
+              <w:rPr>
+                <w:rFonts w:asciiTheme="majorHAnsi" w:hAnsiTheme="majorHAnsi"/>
+                <w:b/>
+                <w:sz w:val="24"/>
+                <w:szCs w:val="24"/>
+              </w:rPr>
+              <w:t>Success</w:t>
+            </w:r>
+            <w:r>
+              <w:rPr>
+                <w:rFonts w:asciiTheme="majorHAnsi" w:hAnsiTheme="majorHAnsi"/>
+                <w:sz w:val="24"/>
+                <w:szCs w:val="24"/>
+              </w:rPr>
+              <w:t>:</w:t>
+            </w:r>
+            <w:r>
+              <w:rPr>
+                <w:rFonts w:asciiTheme="majorHAnsi" w:hAnsiTheme="majorHAnsi"/>
+                <w:sz w:val="24"/>
+                <w:szCs w:val="24"/>
+              </w:rPr>
+              <w:t xml:space="preserve"> User</w:t>
+            </w:r>
+            <w:r>
+              <w:rPr>
+                <w:rFonts w:asciiTheme="majorHAnsi" w:hAnsiTheme="majorHAnsi"/>
+                <w:sz w:val="24"/>
+                <w:szCs w:val="24"/>
+              </w:rPr>
+              <w:t xml:space="preserve"> </w:t>
+            </w:r>
+            <w:r>
+              <w:rPr>
+                <w:rFonts w:asciiTheme="majorHAnsi" w:hAnsiTheme="majorHAnsi"/>
+                <w:sz w:val="24"/>
+                <w:szCs w:val="24"/>
+              </w:rPr>
+              <w:t>logout system and redirect to login page</w:t>
+            </w:r>
+            <w:r>
+              <w:rPr>
+                <w:rFonts w:asciiTheme="majorHAnsi" w:hAnsiTheme="majorHAnsi"/>
+                <w:sz w:val="24"/>
+                <w:szCs w:val="24"/>
+              </w:rPr>
+              <w:t>.</w:t>
+            </w:r>
+          </w:p>
+          <w:p>
+            <w:pPr>
+              <w:rPr>
+                <w:rFonts w:asciiTheme="majorHAnsi" w:hAnsiTheme="majorHAnsi"/>
+                <w:sz w:val="24"/>
+                <w:szCs w:val="24"/>
+              </w:rPr>
+            </w:pPr>
+            <w:r>
+              <w:rPr>
+                <w:rFonts w:asciiTheme="majorHAnsi" w:hAnsiTheme="majorHAnsi"/>
+                <w:b/>
+                <w:sz w:val="24"/>
+                <w:szCs w:val="24"/>
+              </w:rPr>
+              <w:t xml:space="preserve">                              - </w:t>
+            </w:r>
+            <w:r>
+              <w:rPr>
+                <w:rFonts w:asciiTheme="majorHAnsi" w:hAnsiTheme="majorHAnsi"/>
+                <w:b/>
+                <w:sz w:val="24"/>
+                <w:szCs w:val="24"/>
+              </w:rPr>
+              <w:t>Fail:</w:t>
+            </w:r>
+            <w:r>
+              <w:rPr>
+                <w:rFonts w:asciiTheme="majorHAnsi" w:hAnsiTheme="majorHAnsi"/>
+                <w:sz w:val="24"/>
+                <w:szCs w:val="24"/>
+              </w:rPr>
+              <w:t xml:space="preserve"> System will transfer to error page or still in current page.</w:t>
+            </w:r>
+          </w:p>
+          <w:p>
+            <w:pPr>
+              <w:rPr>
+                <w:rFonts w:asciiTheme="majorHAnsi" w:hAnsiTheme="majorHAnsi"/>
+                <w:b/>
+                <w:sz w:val="24"/>
+                <w:szCs w:val="24"/>
+              </w:rPr>
+            </w:pPr>
+            <w:r>
+              <w:rPr>
+                <w:rFonts w:asciiTheme="majorHAnsi" w:hAnsiTheme="majorHAnsi"/>
+                <w:b/>
+                <w:sz w:val="24"/>
+                <w:szCs w:val="24"/>
+              </w:rPr>
+              <w:t>Main Success Scenario:</w:t>
+            </w:r>
+          </w:p>
+          <w:tbl>
+            <w:tblPr>
+              <w:tblStyle w:val="TableGrid"/>
+              <w:tblW w:w="0" w:type="auto"/>
+              <w:tblLook w:val="04A0" w:firstRow="1" w:lastRow="0" w:firstColumn="1" w:lastColumn="0" w:noHBand="0" w:noVBand="1"/>
+            </w:tblPr>
+            <w:tblGrid>
+              <w:gridCol w:w="833"/>
+              <w:gridCol w:w="3112"/>
+              <w:gridCol w:w="4833"/>
+            </w:tblGrid>
+            <w:tr>
+              <w:tc>
+                <w:tcPr>
+                  <w:tcW w:w="833" w:type="dxa"/>
+                  <w:shd w:val="clear" w:color="auto" w:fill="D9D9D9" w:themeFill="background1" w:themeFillShade="D9"/>
+                </w:tcPr>
+                <w:p>
+                  <w:pPr>
+                    <w:jc w:val="center"/>
+                    <w:rPr>
+                      <w:rFonts w:asciiTheme="majorHAnsi" w:hAnsiTheme="majorHAnsi"/>
+                      <w:sz w:val="24"/>
+                      <w:szCs w:val="24"/>
+                    </w:rPr>
+                  </w:pPr>
+                  <w:r>
+                    <w:rPr>
+                      <w:rFonts w:asciiTheme="majorHAnsi" w:hAnsiTheme="majorHAnsi"/>
+                      <w:sz w:val="24"/>
+                      <w:szCs w:val="24"/>
+                    </w:rPr>
+                    <w:t>Step</w:t>
+                  </w:r>
+                </w:p>
+              </w:tc>
+              <w:tc>
+                <w:tcPr>
+                  <w:tcW w:w="3112" w:type="dxa"/>
+                  <w:shd w:val="clear" w:color="auto" w:fill="D9D9D9" w:themeFill="background1" w:themeFillShade="D9"/>
+                </w:tcPr>
+                <w:p>
+                  <w:pPr>
+                    <w:jc w:val="center"/>
+                    <w:rPr>
+                      <w:rFonts w:asciiTheme="majorHAnsi" w:hAnsiTheme="majorHAnsi"/>
+                      <w:sz w:val="24"/>
+                      <w:szCs w:val="24"/>
+                    </w:rPr>
+                  </w:pPr>
+                  <w:r>
+                    <w:rPr>
+                      <w:rFonts w:asciiTheme="majorHAnsi" w:hAnsiTheme="majorHAnsi"/>
+                      <w:sz w:val="24"/>
+                      <w:szCs w:val="24"/>
+                    </w:rPr>
+                    <w:t>Actor Action</w:t>
+                  </w:r>
+                </w:p>
+              </w:tc>
+              <w:tc>
+                <w:tcPr>
+                  <w:tcW w:w="4833" w:type="dxa"/>
+                  <w:shd w:val="clear" w:color="auto" w:fill="D9D9D9" w:themeFill="background1" w:themeFillShade="D9"/>
+                </w:tcPr>
+                <w:p>
+                  <w:pPr>
+                    <w:jc w:val="center"/>
+                    <w:rPr>
+                      <w:rFonts w:asciiTheme="majorHAnsi" w:hAnsiTheme="majorHAnsi"/>
+                      <w:sz w:val="24"/>
+                      <w:szCs w:val="24"/>
+                    </w:rPr>
+                  </w:pPr>
+                  <w:r>
+                    <w:rPr>
+                      <w:rFonts w:asciiTheme="majorHAnsi" w:hAnsiTheme="majorHAnsi"/>
+                      <w:sz w:val="24"/>
+                      <w:szCs w:val="24"/>
+                    </w:rPr>
+                    <w:t>System Response</w:t>
+                  </w:r>
+                </w:p>
+              </w:tc>
+            </w:tr>
+            <w:tr>
+              <w:tc>
+                <w:tcPr>
+                  <w:tcW w:w="833" w:type="dxa"/>
+                </w:tcPr>
+                <w:p>
+                  <w:pPr>
+                    <w:rPr>
+                      <w:rFonts w:asciiTheme="majorHAnsi" w:hAnsiTheme="majorHAnsi"/>
+                      <w:sz w:val="24"/>
+                      <w:szCs w:val="24"/>
+                    </w:rPr>
+                  </w:pPr>
+                  <w:r>
+                    <w:rPr>
+                      <w:rFonts w:asciiTheme="majorHAnsi" w:hAnsiTheme="majorHAnsi"/>
+                      <w:sz w:val="24"/>
+                      <w:szCs w:val="24"/>
+                    </w:rPr>
+                    <w:t>1</w:t>
+                  </w:r>
+                </w:p>
+              </w:tc>
+              <w:tc>
+                <w:tcPr>
+                  <w:tcW w:w="3112" w:type="dxa"/>
+                </w:tcPr>
+                <w:p>
+                  <w:pPr>
+                    <w:widowControl w:val="0"/>
+                    <w:spacing w:line="240" w:lineRule="atLeast"/>
+                    <w:rPr>
+                      <w:rFonts w:asciiTheme="majorHAnsi" w:hAnsiTheme="majorHAnsi" w:cs="Arial"/>
+                      <w:sz w:val="24"/>
+                      <w:szCs w:val="24"/>
+                    </w:rPr>
+                  </w:pPr>
+                  <w:r>
+                    <w:rPr>
+                      <w:rFonts w:asciiTheme="majorHAnsi" w:hAnsiTheme="majorHAnsi" w:cs="Arial"/>
+                      <w:sz w:val="24"/>
+                      <w:szCs w:val="24"/>
+                    </w:rPr>
+                    <w:t xml:space="preserve">The user </w:t>
+                  </w:r>
+                  <w:r>
+                    <w:rPr>
+                      <w:rFonts w:asciiTheme="majorHAnsi" w:hAnsiTheme="majorHAnsi" w:cs="Arial"/>
+                      <w:sz w:val="24"/>
+                      <w:szCs w:val="24"/>
+                      <w:lang w:eastAsia="ko-KR"/>
+                    </w:rPr>
+                    <w:t>selects log out.</w:t>
+                  </w:r>
+                  <w:r>
+                    <w:rPr>
+                      <w:rFonts w:asciiTheme="majorHAnsi" w:hAnsiTheme="majorHAnsi" w:cs="Arial"/>
+                      <w:sz w:val="24"/>
+                      <w:szCs w:val="24"/>
+                    </w:rPr>
+                    <w:t xml:space="preserve"> </w:t>
+                  </w:r>
+                  <w:r>
+                    <w:rPr>
+                      <w:rFonts w:asciiTheme="majorHAnsi" w:hAnsiTheme="majorHAnsi" w:cs="Arial"/>
+                      <w:sz w:val="24"/>
+                      <w:szCs w:val="24"/>
+                    </w:rPr>
+                    <w:t xml:space="preserve">The system prompts for user </w:t>
+                  </w:r>
+                  <w:r>
+                    <w:rPr>
+                      <w:rFonts w:asciiTheme="majorHAnsi" w:hAnsiTheme="majorHAnsi" w:cs="Arial"/>
+                      <w:sz w:val="24"/>
+                      <w:szCs w:val="24"/>
+                    </w:rPr>
+                    <w:lastRenderedPageBreak/>
+                    <w:t>confirmation.</w:t>
+                  </w:r>
+                  <w:r>
+                    <w:rPr>
+                      <w:rFonts w:asciiTheme="majorHAnsi" w:hAnsiTheme="majorHAnsi" w:cs="Arial"/>
+                      <w:sz w:val="24"/>
+                      <w:szCs w:val="24"/>
+                    </w:rPr>
+                    <w:t xml:space="preserve"> </w:t>
+                  </w:r>
+                  <w:r>
+                    <w:rPr>
+                      <w:rFonts w:asciiTheme="majorHAnsi" w:hAnsiTheme="majorHAnsi" w:cs="Arial"/>
+                      <w:sz w:val="24"/>
+                      <w:szCs w:val="24"/>
+                    </w:rPr>
+                    <w:t>The user selects Yes to log out.</w:t>
+                  </w:r>
+                  <w:r>
+                    <w:rPr>
+                      <w:rFonts w:asciiTheme="majorHAnsi" w:hAnsiTheme="majorHAnsi" w:cs="Arial"/>
+                      <w:sz w:val="24"/>
+                      <w:szCs w:val="24"/>
+                    </w:rPr>
+                    <w:t xml:space="preserve"> </w:t>
+                  </w:r>
+                  <w:r>
+                    <w:rPr>
+                      <w:rFonts w:asciiTheme="majorHAnsi" w:hAnsiTheme="majorHAnsi" w:cs="Arial"/>
+                      <w:sz w:val="24"/>
+                      <w:szCs w:val="24"/>
+                    </w:rPr>
+                    <w:t xml:space="preserve">The </w:t>
+                  </w:r>
+                  <w:r>
+                    <w:rPr>
+                      <w:rFonts w:asciiTheme="majorHAnsi" w:hAnsiTheme="majorHAnsi" w:cs="Arial"/>
+                      <w:sz w:val="24"/>
+                      <w:szCs w:val="24"/>
+                      <w:lang w:eastAsia="ko-KR"/>
+                    </w:rPr>
+                    <w:t>user logs out successfully.</w:t>
+                  </w:r>
+                </w:p>
+                <w:p>
+                  <w:pPr>
+                    <w:rPr>
+                      <w:rFonts w:asciiTheme="majorHAnsi" w:hAnsiTheme="majorHAnsi"/>
+                      <w:sz w:val="24"/>
+                      <w:szCs w:val="24"/>
+                    </w:rPr>
+                  </w:pPr>
+                </w:p>
+              </w:tc>
+              <w:tc>
+                <w:tcPr>
+                  <w:tcW w:w="4833" w:type="dxa"/>
+                </w:tcPr>
+                <w:p>
+                  <w:pPr>
+                    <w:pStyle w:val="NormalFlow"/>
+                    <w:numPr>
+                      <w:ilvl w:val="0"/>
+                      <w:numId w:val="0"/>
+                    </w:numPr>
+                    <w:ind w:left="360" w:hanging="360"/>
+                    <w:rPr>
+                      <w:rFonts w:asciiTheme="majorHAnsi" w:hAnsiTheme="majorHAnsi"/>
+                      <w:sz w:val="24"/>
+                      <w:szCs w:val="24"/>
+                    </w:rPr>
+                  </w:pPr>
+                  <w:r>
+                    <w:rPr>
+                      <w:rFonts w:asciiTheme="majorHAnsi" w:hAnsiTheme="majorHAnsi"/>
+                      <w:sz w:val="24"/>
+                      <w:szCs w:val="24"/>
+                    </w:rPr>
+                    <w:lastRenderedPageBreak/>
+                    <w:t>The system</w:t>
+                  </w:r>
+                  <w:r>
+                    <w:rPr>
+                      <w:rFonts w:asciiTheme="majorHAnsi" w:hAnsiTheme="majorHAnsi"/>
+                      <w:sz w:val="24"/>
+                      <w:szCs w:val="24"/>
+                    </w:rPr>
+                    <w:t xml:space="preserve"> will move the user session and </w:t>
+                  </w:r>
+                  <w:r>
+                    <w:rPr>
+                      <w:rFonts w:asciiTheme="majorHAnsi" w:hAnsiTheme="majorHAnsi"/>
+                      <w:sz w:val="24"/>
+                      <w:szCs w:val="24"/>
+                    </w:rPr>
+                    <w:lastRenderedPageBreak/>
+                    <w:t>the user is logged out</w:t>
+                  </w:r>
+                </w:p>
+              </w:tc>
+            </w:tr>
+          </w:tbl>
+          <w:p>
+            <w:pPr>
+              <w:rPr>
+                <w:rFonts w:asciiTheme="majorHAnsi" w:hAnsiTheme="majorHAnsi"/>
+                <w:sz w:val="24"/>
+                <w:szCs w:val="24"/>
+              </w:rPr>
+            </w:pPr>
+            <w:r>
+              <w:rPr>
+                <w:rFonts w:asciiTheme="majorHAnsi" w:hAnsiTheme="majorHAnsi"/>
+                <w:b/>
+                <w:sz w:val="24"/>
+                <w:szCs w:val="24"/>
+              </w:rPr>
+              <w:lastRenderedPageBreak/>
+              <w:t xml:space="preserve">Alternative Scenario: </w:t>
+            </w:r>
+            <w:r>
+              <w:rPr>
+                <w:rFonts w:asciiTheme="majorHAnsi" w:hAnsiTheme="majorHAnsi"/>
+                <w:sz w:val="24"/>
+                <w:szCs w:val="24"/>
+              </w:rPr>
+              <w:t>N/A</w:t>
+            </w:r>
+          </w:p>
+          <w:p>
+            <w:pPr>
+              <w:rPr>
+                <w:rFonts w:asciiTheme="majorHAnsi" w:hAnsiTheme="majorHAnsi"/>
+                <w:sz w:val="24"/>
+                <w:szCs w:val="24"/>
+              </w:rPr>
+            </w:pPr>
+            <w:r>
+              <w:rPr>
+                <w:rFonts w:asciiTheme="majorHAnsi" w:hAnsiTheme="majorHAnsi"/>
+                <w:b/>
+                <w:sz w:val="24"/>
+                <w:szCs w:val="24"/>
+              </w:rPr>
+              <w:t xml:space="preserve">Exceptions: </w:t>
+            </w:r>
+          </w:p>
+          <w:tbl>
+            <w:tblPr>
+              <w:tblStyle w:val="TableGrid"/>
+              <w:tblW w:w="0" w:type="auto"/>
+              <w:tblLook w:val="04A0" w:firstRow="1" w:lastRow="0" w:firstColumn="1" w:lastColumn="0" w:noHBand="0" w:noVBand="1"/>
+            </w:tblPr>
+            <w:tblGrid>
+              <w:gridCol w:w="833"/>
+              <w:gridCol w:w="3112"/>
+              <w:gridCol w:w="4833"/>
+            </w:tblGrid>
+            <w:tr>
+              <w:tc>
+                <w:tcPr>
+                  <w:tcW w:w="833" w:type="dxa"/>
+                  <w:shd w:val="clear" w:color="auto" w:fill="D9D9D9" w:themeFill="background1" w:themeFillShade="D9"/>
+                </w:tcPr>
+                <w:p>
+                  <w:pPr>
+                    <w:jc w:val="center"/>
+                    <w:rPr>
+                      <w:rFonts w:asciiTheme="majorHAnsi" w:hAnsiTheme="majorHAnsi"/>
+                      <w:sz w:val="24"/>
+                      <w:szCs w:val="24"/>
+                    </w:rPr>
+                  </w:pPr>
+                  <w:r>
+                    <w:rPr>
+                      <w:rFonts w:asciiTheme="majorHAnsi" w:hAnsiTheme="majorHAnsi"/>
+                      <w:sz w:val="24"/>
+                      <w:szCs w:val="24"/>
+                    </w:rPr>
+                    <w:t>Step</w:t>
+                  </w:r>
+                </w:p>
+              </w:tc>
+              <w:tc>
+                <w:tcPr>
+                  <w:tcW w:w="3112" w:type="dxa"/>
+                  <w:shd w:val="clear" w:color="auto" w:fill="D9D9D9" w:themeFill="background1" w:themeFillShade="D9"/>
+                </w:tcPr>
+                <w:p>
+                  <w:pPr>
+                    <w:jc w:val="center"/>
+                    <w:rPr>
+                      <w:rFonts w:asciiTheme="majorHAnsi" w:hAnsiTheme="majorHAnsi"/>
+                      <w:sz w:val="24"/>
+                      <w:szCs w:val="24"/>
+                    </w:rPr>
+                  </w:pPr>
+                  <w:r>
+                    <w:rPr>
+                      <w:rFonts w:asciiTheme="majorHAnsi" w:hAnsiTheme="majorHAnsi"/>
+                      <w:sz w:val="24"/>
+                      <w:szCs w:val="24"/>
+                    </w:rPr>
+                    <w:t>Actor Action</w:t>
+                  </w:r>
+                </w:p>
+              </w:tc>
+              <w:tc>
+                <w:tcPr>
+                  <w:tcW w:w="4833" w:type="dxa"/>
+                  <w:shd w:val="clear" w:color="auto" w:fill="D9D9D9" w:themeFill="background1" w:themeFillShade="D9"/>
+                </w:tcPr>
+                <w:p>
+                  <w:pPr>
+                    <w:jc w:val="center"/>
+                    <w:rPr>
+                      <w:rFonts w:asciiTheme="majorHAnsi" w:hAnsiTheme="majorHAnsi"/>
+                      <w:sz w:val="24"/>
+                      <w:szCs w:val="24"/>
+                    </w:rPr>
+                  </w:pPr>
+                  <w:r>
+                    <w:rPr>
+                      <w:rFonts w:asciiTheme="majorHAnsi" w:hAnsiTheme="majorHAnsi"/>
+                      <w:sz w:val="24"/>
+                      <w:szCs w:val="24"/>
+                    </w:rPr>
+                    <w:t>System Response</w:t>
+                  </w:r>
+                </w:p>
+              </w:tc>
+            </w:tr>
+            <w:tr>
+              <w:tc>
+                <w:tcPr>
+                  <w:tcW w:w="833" w:type="dxa"/>
+                </w:tcPr>
+                <w:p>
+                  <w:pPr>
+                    <w:rPr>
+                      <w:rFonts w:asciiTheme="majorHAnsi" w:hAnsiTheme="majorHAnsi"/>
+                      <w:sz w:val="24"/>
+                      <w:szCs w:val="24"/>
+                    </w:rPr>
+                  </w:pPr>
+                  <w:r>
+                    <w:rPr>
+                      <w:rFonts w:asciiTheme="majorHAnsi" w:hAnsiTheme="majorHAnsi"/>
+                      <w:sz w:val="24"/>
+                      <w:szCs w:val="24"/>
+                    </w:rPr>
+                    <w:t>1</w:t>
+                  </w:r>
+                </w:p>
+              </w:tc>
+              <w:tc>
+                <w:tcPr>
+                  <w:tcW w:w="3112" w:type="dxa"/>
+                </w:tcPr>
+                <w:p>
+                  <w:pPr>
+                    <w:widowControl w:val="0"/>
+                    <w:spacing w:line="240" w:lineRule="atLeast"/>
+                    <w:rPr>
+                      <w:rFonts w:ascii="Arial" w:hAnsi="Arial" w:cs="Arial"/>
+                      <w:lang w:eastAsia="ko-KR"/>
+                    </w:rPr>
+                  </w:pPr>
+                  <w:r>
+                    <w:rPr>
+                      <w:rFonts w:ascii="Arial" w:hAnsi="Arial" w:cs="Arial"/>
+                    </w:rPr>
+                    <w:t xml:space="preserve">The user </w:t>
+                  </w:r>
+                  <w:r>
+                    <w:rPr>
+                      <w:rFonts w:ascii="Arial" w:hAnsi="Arial" w:cs="Arial" w:hint="eastAsia"/>
+                      <w:lang w:eastAsia="ko-KR"/>
+                    </w:rPr>
+                    <w:t xml:space="preserve">selects </w:t>
+                  </w:r>
+                  <w:r>
+                    <w:rPr>
+                      <w:rFonts w:ascii="Arial" w:hAnsi="Arial" w:cs="Arial"/>
+                      <w:lang w:eastAsia="ko-KR"/>
+                    </w:rPr>
+                    <w:t>log out.</w:t>
+                  </w:r>
+                  <w:r>
+                    <w:rPr>
+                      <w:rFonts w:ascii="Arial" w:hAnsi="Arial" w:cs="Arial"/>
+                      <w:lang w:eastAsia="ko-KR"/>
+                    </w:rPr>
+                    <w:t xml:space="preserve"> </w:t>
+                  </w:r>
+                  <w:r>
+                    <w:rPr>
+                      <w:rFonts w:ascii="Arial" w:hAnsi="Arial" w:cs="Arial"/>
+                    </w:rPr>
+                    <w:t>The system prompts for user confirmation</w:t>
+                  </w:r>
+                  <w:r>
+                    <w:rPr>
+                      <w:rFonts w:ascii="Arial" w:hAnsi="Arial" w:cs="Arial"/>
+                    </w:rPr>
+                    <w:t>.</w:t>
+                  </w:r>
+                  <w:r>
+                    <w:rPr>
+                      <w:rFonts w:ascii="Arial" w:hAnsi="Arial" w:cs="Arial"/>
+                      <w:lang w:eastAsia="ko-KR"/>
+                    </w:rPr>
+                    <w:t xml:space="preserve"> </w:t>
+                  </w:r>
+                  <w:r>
+                    <w:rPr>
+                      <w:rFonts w:ascii="Arial" w:hAnsi="Arial" w:cs="Arial"/>
+                    </w:rPr>
+                    <w:t xml:space="preserve">The user </w:t>
+                  </w:r>
+                  <w:r>
+                    <w:rPr>
+                      <w:rFonts w:ascii="Arial" w:hAnsi="Arial" w:cs="Arial"/>
+                      <w:lang w:eastAsia="ko-KR"/>
+                    </w:rPr>
+                    <w:t>selects No.</w:t>
+                  </w:r>
+                  <w:r>
+                    <w:rPr>
+                      <w:rFonts w:ascii="Arial" w:hAnsi="Arial" w:cs="Arial"/>
+                      <w:lang w:eastAsia="ko-KR"/>
+                    </w:rPr>
+                    <w:t xml:space="preserve"> </w:t>
+                  </w:r>
+                  <w:r>
+                    <w:rPr>
+                      <w:rFonts w:ascii="Arial" w:hAnsi="Arial" w:cs="Arial"/>
+                    </w:rPr>
+                    <w:t xml:space="preserve">The </w:t>
+                  </w:r>
+                  <w:r>
+                    <w:rPr>
+                      <w:rFonts w:ascii="Arial" w:hAnsi="Arial" w:cs="Arial" w:hint="eastAsia"/>
+                      <w:lang w:eastAsia="ko-KR"/>
+                    </w:rPr>
+                    <w:t xml:space="preserve">user </w:t>
+                  </w:r>
+                  <w:r>
+                    <w:rPr>
+                      <w:rFonts w:ascii="Arial" w:hAnsi="Arial" w:cs="Arial"/>
+                      <w:lang w:eastAsia="ko-KR"/>
+                    </w:rPr>
+                    <w:t xml:space="preserve">does not log out successfully. </w:t>
+                  </w:r>
+                  <w:r>
+                    <w:rPr>
+                      <w:rFonts w:ascii="Arial" w:hAnsi="Arial" w:cs="Arial"/>
+                      <w:lang w:eastAsia="ko-KR"/>
+                    </w:rPr>
+                    <w:t xml:space="preserve">The user </w:t>
+                  </w:r>
+                  <w:r>
+                    <w:rPr>
+                      <w:rFonts w:ascii="Arial" w:hAnsi="Arial" w:cs="Arial"/>
+                      <w:lang w:eastAsia="ko-KR"/>
+                    </w:rPr>
+                    <w:t>stay at current page</w:t>
+                  </w:r>
+                  <w:r>
+                    <w:rPr>
+                      <w:rFonts w:ascii="Arial" w:hAnsi="Arial" w:cs="Arial"/>
+                      <w:lang w:eastAsia="ko-KR"/>
+                    </w:rPr>
+                    <w:t>.</w:t>
+                  </w:r>
+                </w:p>
+              </w:tc>
+              <w:tc>
+                <w:tcPr>
+                  <w:tcW w:w="4833" w:type="dxa"/>
+                </w:tcPr>
+                <w:p>
+                  <w:pPr>
+                    <w:pStyle w:val="NormalFlow"/>
+                    <w:numPr>
+                      <w:ilvl w:val="0"/>
+                      <w:numId w:val="0"/>
+                    </w:numPr>
+                    <w:ind w:left="360" w:hanging="360"/>
+                    <w:rPr>
+                      <w:rFonts w:asciiTheme="majorHAnsi" w:hAnsiTheme="majorHAnsi"/>
+                      <w:sz w:val="24"/>
+                      <w:szCs w:val="24"/>
+                    </w:rPr>
+                  </w:pPr>
+                  <w:r>
+                    <w:rPr>
+                      <w:rFonts w:asciiTheme="majorHAnsi" w:hAnsiTheme="majorHAnsi"/>
+                      <w:sz w:val="24"/>
+                      <w:szCs w:val="24"/>
+                    </w:rPr>
+                    <w:t>System hide the popup and</w:t>
+                  </w:r>
+                  <w:bookmarkStart w:id="54" w:name="_GoBack"/>
+                  <w:bookmarkEnd w:id="54"/>
+                  <w:r>
+                    <w:rPr>
+                      <w:rFonts w:asciiTheme="majorHAnsi" w:hAnsiTheme="majorHAnsi"/>
+                      <w:sz w:val="24"/>
+                      <w:szCs w:val="24"/>
+                    </w:rPr>
+                    <w:t xml:space="preserve"> show current page.</w:t>
+                  </w:r>
+                </w:p>
+              </w:tc>
+            </w:tr>
+          </w:tbl>
+          <w:p>
+            <w:pPr>
+              <w:rPr>
+                <w:rFonts w:asciiTheme="majorHAnsi" w:hAnsiTheme="majorHAnsi"/>
+                <w:sz w:val="24"/>
+                <w:szCs w:val="24"/>
+              </w:rPr>
+            </w:pPr>
+          </w:p>
+          <w:p>
+            <w:pPr>
+              <w:rPr>
+                <w:rFonts w:asciiTheme="majorHAnsi" w:hAnsiTheme="majorHAnsi"/>
+                <w:sz w:val="24"/>
+                <w:szCs w:val="24"/>
+              </w:rPr>
+            </w:pPr>
+            <w:r>
+              <w:rPr>
+                <w:rFonts w:asciiTheme="majorHAnsi" w:hAnsiTheme="majorHAnsi"/>
+                <w:b/>
+                <w:sz w:val="24"/>
+                <w:szCs w:val="24"/>
+              </w:rPr>
+              <w:t>Relationships</w:t>
+            </w:r>
+            <w:r>
+              <w:rPr>
+                <w:rFonts w:asciiTheme="majorHAnsi" w:hAnsiTheme="majorHAnsi"/>
+                <w:b/>
+                <w:sz w:val="24"/>
+                <w:szCs w:val="24"/>
+              </w:rPr>
+              <w:t xml:space="preserve">: </w:t>
+            </w:r>
+          </w:p>
+          <w:p>
+            <w:pPr>
+              <w:keepNext/>
+              <w:rPr>
+                <w:rFonts w:asciiTheme="majorHAnsi" w:hAnsiTheme="majorHAnsi"/>
+                <w:b/>
+                <w:sz w:val="24"/>
+                <w:szCs w:val="24"/>
+              </w:rPr>
+            </w:pPr>
+            <w:r>
+              <w:rPr>
+                <w:rFonts w:asciiTheme="majorHAnsi" w:hAnsiTheme="majorHAnsi"/>
+                <w:b/>
+                <w:sz w:val="24"/>
+                <w:szCs w:val="24"/>
+              </w:rPr>
+              <w:t xml:space="preserve">Business </w:t>
+            </w:r>
+            <w:proofErr w:type="spellStart"/>
+            <w:r>
+              <w:rPr>
+                <w:rFonts w:asciiTheme="majorHAnsi" w:hAnsiTheme="majorHAnsi"/>
+                <w:b/>
+                <w:sz w:val="24"/>
+                <w:szCs w:val="24"/>
+              </w:rPr>
+              <w:t>Rules</w:t>
+            </w:r>
+            <w:r>
+              <w:rPr>
+                <w:rFonts w:asciiTheme="majorHAnsi" w:hAnsiTheme="majorHAnsi"/>
+                <w:b/>
+                <w:sz w:val="24"/>
+                <w:szCs w:val="24"/>
+              </w:rPr>
+              <w:t>:N</w:t>
+            </w:r>
+            <w:proofErr w:type="spellEnd"/>
+            <w:r>
+              <w:rPr>
+                <w:rFonts w:asciiTheme="majorHAnsi" w:hAnsiTheme="majorHAnsi"/>
+                <w:b/>
+                <w:sz w:val="24"/>
+                <w:szCs w:val="24"/>
+              </w:rPr>
+              <w:t>/A</w:t>
+            </w:r>
+          </w:p>
+        </w:tc>
+      </w:tr>
+    </w:tbl>
+    <w:p/>
+    <w:p>
+      <w:pPr>
+        <w:pStyle w:val="Heading4"/>
+      </w:pPr>
+      <w:r>
+        <w:t>&lt;Admin&gt;Overview Use Case</w:t>
+      </w:r>
+    </w:p>
+    <w:p/>
+    <w:p/>
+    <w:p>
       <w:r>
         <w:rPr>
           <w:noProof/>
         </w:rPr>
-        <w:lastRenderedPageBreak/>
         <w:drawing>
           <wp:inline distT="0" distB="0" distL="0" distR="0">
             <wp:extent cx="5580380" cy="3624422"/>
@@ -36752,7 +40045,7 @@
                     </pic:cNvPicPr>
                   </pic:nvPicPr>
                   <pic:blipFill>
-                    <a:blip r:embed="rId27">
+                    <a:blip r:embed="rId29">
                       <a:extLst>
                         <a:ext uri="{28A0092B-C50C-407E-A947-70E740481C1C}">
                           <a14:useLocalDpi xmlns:a14="http://schemas.microsoft.com/office/drawing/2010/main" val="0"/>
@@ -36797,6 +40090,7 @@
         <w:rPr>
           <w:noProof/>
         </w:rPr>
+        <w:lastRenderedPageBreak/>
         <w:drawing>
           <wp:inline distT="0" distB="0" distL="0" distR="0">
             <wp:extent cx="5580380" cy="3913041"/>
@@ -36815,7 +40109,7 @@
                     </pic:cNvPicPr>
                   </pic:nvPicPr>
                   <pic:blipFill>
-                    <a:blip r:embed="rId28">
+                    <a:blip r:embed="rId30">
                       <a:extLst>
                         <a:ext uri="{28A0092B-C50C-407E-A947-70E740481C1C}">
                           <a14:useLocalDpi xmlns:a14="http://schemas.microsoft.com/office/drawing/2010/main" val="0"/>
@@ -36933,7 +40227,7 @@
         <w:rFonts w:asciiTheme="majorHAnsi" w:eastAsiaTheme="majorEastAsia" w:hAnsiTheme="majorHAnsi" w:cstheme="majorBidi"/>
         <w:noProof/>
       </w:rPr>
-      <w:t>30</w:t>
+      <w:t>39</w:t>
     </w:r>
     <w:r>
       <w:rPr>
@@ -37497,6 +40791,232 @@
     </w:lvl>
   </w:abstractNum>
   <w:abstractNum w:abstractNumId="5">
+    <w:nsid w:val="2B0517EF"/>
+    <w:multiLevelType w:val="hybridMultilevel"/>
+    <w:tmpl w:val="B6347C56"/>
+    <w:lvl w:ilvl="0" w:tplc="0409000F">
+      <w:start w:val="1"/>
+      <w:numFmt w:val="decimal"/>
+      <w:lvlText w:val="%1."/>
+      <w:lvlJc w:val="left"/>
+      <w:pPr>
+        <w:tabs>
+          <w:tab w:val="num" w:pos="1440"/>
+        </w:tabs>
+        <w:ind w:left="1440" w:hanging="360"/>
+      </w:pPr>
+    </w:lvl>
+    <w:lvl w:ilvl="1" w:tplc="04090019" w:tentative="1">
+      <w:start w:val="1"/>
+      <w:numFmt w:val="lowerLetter"/>
+      <w:lvlText w:val="%2."/>
+      <w:lvlJc w:val="left"/>
+      <w:pPr>
+        <w:tabs>
+          <w:tab w:val="num" w:pos="2160"/>
+        </w:tabs>
+        <w:ind w:left="2160" w:hanging="360"/>
+      </w:pPr>
+    </w:lvl>
+    <w:lvl w:ilvl="2" w:tplc="0409001B" w:tentative="1">
+      <w:start w:val="1"/>
+      <w:numFmt w:val="lowerRoman"/>
+      <w:lvlText w:val="%3."/>
+      <w:lvlJc w:val="right"/>
+      <w:pPr>
+        <w:tabs>
+          <w:tab w:val="num" w:pos="2880"/>
+        </w:tabs>
+        <w:ind w:left="2880" w:hanging="180"/>
+      </w:pPr>
+    </w:lvl>
+    <w:lvl w:ilvl="3" w:tplc="0409000F" w:tentative="1">
+      <w:start w:val="1"/>
+      <w:numFmt w:val="decimal"/>
+      <w:lvlText w:val="%4."/>
+      <w:lvlJc w:val="left"/>
+      <w:pPr>
+        <w:tabs>
+          <w:tab w:val="num" w:pos="3600"/>
+        </w:tabs>
+        <w:ind w:left="3600" w:hanging="360"/>
+      </w:pPr>
+    </w:lvl>
+    <w:lvl w:ilvl="4" w:tplc="04090019" w:tentative="1">
+      <w:start w:val="1"/>
+      <w:numFmt w:val="lowerLetter"/>
+      <w:lvlText w:val="%5."/>
+      <w:lvlJc w:val="left"/>
+      <w:pPr>
+        <w:tabs>
+          <w:tab w:val="num" w:pos="4320"/>
+        </w:tabs>
+        <w:ind w:left="4320" w:hanging="360"/>
+      </w:pPr>
+    </w:lvl>
+    <w:lvl w:ilvl="5" w:tplc="0409001B" w:tentative="1">
+      <w:start w:val="1"/>
+      <w:numFmt w:val="lowerRoman"/>
+      <w:lvlText w:val="%6."/>
+      <w:lvlJc w:val="right"/>
+      <w:pPr>
+        <w:tabs>
+          <w:tab w:val="num" w:pos="5040"/>
+        </w:tabs>
+        <w:ind w:left="5040" w:hanging="180"/>
+      </w:pPr>
+    </w:lvl>
+    <w:lvl w:ilvl="6" w:tplc="0409000F" w:tentative="1">
+      <w:start w:val="1"/>
+      <w:numFmt w:val="decimal"/>
+      <w:lvlText w:val="%7."/>
+      <w:lvlJc w:val="left"/>
+      <w:pPr>
+        <w:tabs>
+          <w:tab w:val="num" w:pos="5760"/>
+        </w:tabs>
+        <w:ind w:left="5760" w:hanging="360"/>
+      </w:pPr>
+    </w:lvl>
+    <w:lvl w:ilvl="7" w:tplc="04090019" w:tentative="1">
+      <w:start w:val="1"/>
+      <w:numFmt w:val="lowerLetter"/>
+      <w:lvlText w:val="%8."/>
+      <w:lvlJc w:val="left"/>
+      <w:pPr>
+        <w:tabs>
+          <w:tab w:val="num" w:pos="6480"/>
+        </w:tabs>
+        <w:ind w:left="6480" w:hanging="360"/>
+      </w:pPr>
+    </w:lvl>
+    <w:lvl w:ilvl="8" w:tplc="0409001B" w:tentative="1">
+      <w:start w:val="1"/>
+      <w:numFmt w:val="lowerRoman"/>
+      <w:lvlText w:val="%9."/>
+      <w:lvlJc w:val="right"/>
+      <w:pPr>
+        <w:tabs>
+          <w:tab w:val="num" w:pos="7200"/>
+        </w:tabs>
+        <w:ind w:left="7200" w:hanging="180"/>
+      </w:pPr>
+    </w:lvl>
+  </w:abstractNum>
+  <w:abstractNum w:abstractNumId="6">
+    <w:nsid w:val="322A3BEF"/>
+    <w:multiLevelType w:val="hybridMultilevel"/>
+    <w:tmpl w:val="1376DC62"/>
+    <w:lvl w:ilvl="0" w:tplc="04090005">
+      <w:start w:val="1"/>
+      <w:numFmt w:val="bullet"/>
+      <w:lvlText w:val=""/>
+      <w:lvlJc w:val="left"/>
+      <w:pPr>
+        <w:ind w:left="720" w:hanging="360"/>
+      </w:pPr>
+      <w:rPr>
+        <w:rFonts w:ascii="Wingdings" w:hAnsi="Wingdings" w:hint="default"/>
+      </w:rPr>
+    </w:lvl>
+    <w:lvl w:ilvl="1" w:tplc="04090003">
+      <w:start w:val="1"/>
+      <w:numFmt w:val="bullet"/>
+      <w:lvlText w:val="o"/>
+      <w:lvlJc w:val="left"/>
+      <w:pPr>
+        <w:ind w:left="1440" w:hanging="360"/>
+      </w:pPr>
+      <w:rPr>
+        <w:rFonts w:ascii="Courier New" w:hAnsi="Courier New" w:cs="Courier New" w:hint="default"/>
+      </w:rPr>
+    </w:lvl>
+    <w:lvl w:ilvl="2" w:tplc="04090005">
+      <w:start w:val="1"/>
+      <w:numFmt w:val="bullet"/>
+      <w:lvlText w:val=""/>
+      <w:lvlJc w:val="left"/>
+      <w:pPr>
+        <w:ind w:left="2160" w:hanging="360"/>
+      </w:pPr>
+      <w:rPr>
+        <w:rFonts w:ascii="Wingdings" w:hAnsi="Wingdings" w:hint="default"/>
+      </w:rPr>
+    </w:lvl>
+    <w:lvl w:ilvl="3" w:tplc="04090001">
+      <w:start w:val="1"/>
+      <w:numFmt w:val="bullet"/>
+      <w:lvlText w:val=""/>
+      <w:lvlJc w:val="left"/>
+      <w:pPr>
+        <w:ind w:left="2880" w:hanging="360"/>
+      </w:pPr>
+      <w:rPr>
+        <w:rFonts w:ascii="Symbol" w:hAnsi="Symbol" w:hint="default"/>
+      </w:rPr>
+    </w:lvl>
+    <w:lvl w:ilvl="4" w:tplc="04090003">
+      <w:start w:val="1"/>
+      <w:numFmt w:val="bullet"/>
+      <w:lvlText w:val="o"/>
+      <w:lvlJc w:val="left"/>
+      <w:pPr>
+        <w:ind w:left="3600" w:hanging="360"/>
+      </w:pPr>
+      <w:rPr>
+        <w:rFonts w:ascii="Courier New" w:hAnsi="Courier New" w:cs="Courier New" w:hint="default"/>
+      </w:rPr>
+    </w:lvl>
+    <w:lvl w:ilvl="5" w:tplc="04090005">
+      <w:start w:val="1"/>
+      <w:numFmt w:val="bullet"/>
+      <w:lvlText w:val=""/>
+      <w:lvlJc w:val="left"/>
+      <w:pPr>
+        <w:ind w:left="4320" w:hanging="360"/>
+      </w:pPr>
+      <w:rPr>
+        <w:rFonts w:ascii="Wingdings" w:hAnsi="Wingdings" w:hint="default"/>
+      </w:rPr>
+    </w:lvl>
+    <w:lvl w:ilvl="6" w:tplc="04090001">
+      <w:start w:val="1"/>
+      <w:numFmt w:val="bullet"/>
+      <w:lvlText w:val=""/>
+      <w:lvlJc w:val="left"/>
+      <w:pPr>
+        <w:ind w:left="5040" w:hanging="360"/>
+      </w:pPr>
+      <w:rPr>
+        <w:rFonts w:ascii="Symbol" w:hAnsi="Symbol" w:hint="default"/>
+      </w:rPr>
+    </w:lvl>
+    <w:lvl w:ilvl="7" w:tplc="04090003">
+      <w:start w:val="1"/>
+      <w:numFmt w:val="bullet"/>
+      <w:lvlText w:val="o"/>
+      <w:lvlJc w:val="left"/>
+      <w:pPr>
+        <w:ind w:left="5760" w:hanging="360"/>
+      </w:pPr>
+      <w:rPr>
+        <w:rFonts w:ascii="Courier New" w:hAnsi="Courier New" w:cs="Courier New" w:hint="default"/>
+      </w:rPr>
+    </w:lvl>
+    <w:lvl w:ilvl="8" w:tplc="04090005">
+      <w:start w:val="1"/>
+      <w:numFmt w:val="bullet"/>
+      <w:lvlText w:val=""/>
+      <w:lvlJc w:val="left"/>
+      <w:pPr>
+        <w:ind w:left="6480" w:hanging="360"/>
+      </w:pPr>
+      <w:rPr>
+        <w:rFonts w:ascii="Wingdings" w:hAnsi="Wingdings" w:hint="default"/>
+      </w:rPr>
+    </w:lvl>
+  </w:abstractNum>
+  <w:abstractNum w:abstractNumId="7">
     <w:nsid w:val="3415456C"/>
     <w:multiLevelType w:val="hybridMultilevel"/>
     <w:tmpl w:val="22129210"/>
@@ -37609,7 +41129,7 @@
       </w:rPr>
     </w:lvl>
   </w:abstractNum>
-  <w:abstractNum w:abstractNumId="6">
+  <w:abstractNum w:abstractNumId="8">
     <w:nsid w:val="34347ADB"/>
     <w:multiLevelType w:val="hybridMultilevel"/>
     <w:tmpl w:val="0CF2DD04"/>
@@ -37722,7 +41242,210 @@
       </w:rPr>
     </w:lvl>
   </w:abstractNum>
-  <w:abstractNum w:abstractNumId="7">
+  <w:abstractNum w:abstractNumId="9">
+    <w:nsid w:val="38B42215"/>
+    <w:multiLevelType w:val="multilevel"/>
+    <w:tmpl w:val="4A4A5B5C"/>
+    <w:lvl w:ilvl="0">
+      <w:start w:val="1"/>
+      <w:numFmt w:val="decimal"/>
+      <w:pStyle w:val="NormalFlow"/>
+      <w:lvlText w:val="%1."/>
+      <w:lvlJc w:val="left"/>
+      <w:pPr>
+        <w:ind w:left="360" w:hanging="360"/>
+      </w:pPr>
+    </w:lvl>
+    <w:lvl w:ilvl="1">
+      <w:start w:val="1"/>
+      <w:numFmt w:val="decimal"/>
+      <w:lvlText w:val="%1.%2."/>
+      <w:lvlJc w:val="left"/>
+      <w:pPr>
+        <w:ind w:left="792" w:hanging="432"/>
+      </w:pPr>
+    </w:lvl>
+    <w:lvl w:ilvl="2">
+      <w:start w:val="1"/>
+      <w:numFmt w:val="decimal"/>
+      <w:lvlText w:val="%1.%2.%3."/>
+      <w:lvlJc w:val="left"/>
+      <w:pPr>
+        <w:ind w:left="1224" w:hanging="504"/>
+      </w:pPr>
+    </w:lvl>
+    <w:lvl w:ilvl="3">
+      <w:start w:val="1"/>
+      <w:numFmt w:val="decimal"/>
+      <w:lvlText w:val="%1.%2.%3.%4."/>
+      <w:lvlJc w:val="left"/>
+      <w:pPr>
+        <w:ind w:left="1728" w:hanging="648"/>
+      </w:pPr>
+    </w:lvl>
+    <w:lvl w:ilvl="4">
+      <w:start w:val="1"/>
+      <w:numFmt w:val="decimal"/>
+      <w:lvlText w:val="%1.%2.%3.%4.%5."/>
+      <w:lvlJc w:val="left"/>
+      <w:pPr>
+        <w:ind w:left="2232" w:hanging="792"/>
+      </w:pPr>
+    </w:lvl>
+    <w:lvl w:ilvl="5">
+      <w:start w:val="1"/>
+      <w:numFmt w:val="decimal"/>
+      <w:lvlText w:val="%1.%2.%3.%4.%5.%6."/>
+      <w:lvlJc w:val="left"/>
+      <w:pPr>
+        <w:ind w:left="2736" w:hanging="936"/>
+      </w:pPr>
+    </w:lvl>
+    <w:lvl w:ilvl="6">
+      <w:start w:val="1"/>
+      <w:numFmt w:val="decimal"/>
+      <w:lvlText w:val="%1.%2.%3.%4.%5.%6.%7."/>
+      <w:lvlJc w:val="left"/>
+      <w:pPr>
+        <w:ind w:left="3240" w:hanging="1080"/>
+      </w:pPr>
+    </w:lvl>
+    <w:lvl w:ilvl="7">
+      <w:start w:val="1"/>
+      <w:numFmt w:val="decimal"/>
+      <w:lvlText w:val="%1.%2.%3.%4.%5.%6.%7.%8."/>
+      <w:lvlJc w:val="left"/>
+      <w:pPr>
+        <w:ind w:left="3744" w:hanging="1224"/>
+      </w:pPr>
+    </w:lvl>
+    <w:lvl w:ilvl="8">
+      <w:start w:val="1"/>
+      <w:numFmt w:val="decimal"/>
+      <w:lvlText w:val="%1.%2.%3.%4.%5.%6.%7.%8.%9."/>
+      <w:lvlJc w:val="left"/>
+      <w:pPr>
+        <w:ind w:left="4320" w:hanging="1440"/>
+      </w:pPr>
+    </w:lvl>
+  </w:abstractNum>
+  <w:abstractNum w:abstractNumId="10">
+    <w:nsid w:val="42D0717C"/>
+    <w:multiLevelType w:val="hybridMultilevel"/>
+    <w:tmpl w:val="CA5A6BA8"/>
+    <w:lvl w:ilvl="0" w:tplc="037E720C">
+      <w:start w:val="1"/>
+      <w:numFmt w:val="decimal"/>
+      <w:lvlText w:val="%1."/>
+      <w:lvlJc w:val="left"/>
+      <w:pPr>
+        <w:tabs>
+          <w:tab w:val="num" w:pos="1440"/>
+        </w:tabs>
+        <w:ind w:left="1440" w:hanging="360"/>
+      </w:pPr>
+      <w:rPr>
+        <w:rFonts w:hint="default"/>
+      </w:rPr>
+    </w:lvl>
+    <w:lvl w:ilvl="1" w:tplc="04090019" w:tentative="1">
+      <w:start w:val="1"/>
+      <w:numFmt w:val="lowerLetter"/>
+      <w:lvlText w:val="%2."/>
+      <w:lvlJc w:val="left"/>
+      <w:pPr>
+        <w:tabs>
+          <w:tab w:val="num" w:pos="1800"/>
+        </w:tabs>
+        <w:ind w:left="1800" w:hanging="360"/>
+      </w:pPr>
+    </w:lvl>
+    <w:lvl w:ilvl="2" w:tplc="0409001B" w:tentative="1">
+      <w:start w:val="1"/>
+      <w:numFmt w:val="lowerRoman"/>
+      <w:lvlText w:val="%3."/>
+      <w:lvlJc w:val="right"/>
+      <w:pPr>
+        <w:tabs>
+          <w:tab w:val="num" w:pos="2520"/>
+        </w:tabs>
+        <w:ind w:left="2520" w:hanging="180"/>
+      </w:pPr>
+    </w:lvl>
+    <w:lvl w:ilvl="3" w:tplc="0409000F" w:tentative="1">
+      <w:start w:val="1"/>
+      <w:numFmt w:val="decimal"/>
+      <w:lvlText w:val="%4."/>
+      <w:lvlJc w:val="left"/>
+      <w:pPr>
+        <w:tabs>
+          <w:tab w:val="num" w:pos="3240"/>
+        </w:tabs>
+        <w:ind w:left="3240" w:hanging="360"/>
+      </w:pPr>
+    </w:lvl>
+    <w:lvl w:ilvl="4" w:tplc="04090019" w:tentative="1">
+      <w:start w:val="1"/>
+      <w:numFmt w:val="lowerLetter"/>
+      <w:lvlText w:val="%5."/>
+      <w:lvlJc w:val="left"/>
+      <w:pPr>
+        <w:tabs>
+          <w:tab w:val="num" w:pos="3960"/>
+        </w:tabs>
+        <w:ind w:left="3960" w:hanging="360"/>
+      </w:pPr>
+    </w:lvl>
+    <w:lvl w:ilvl="5" w:tplc="0409001B" w:tentative="1">
+      <w:start w:val="1"/>
+      <w:numFmt w:val="lowerRoman"/>
+      <w:lvlText w:val="%6."/>
+      <w:lvlJc w:val="right"/>
+      <w:pPr>
+        <w:tabs>
+          <w:tab w:val="num" w:pos="4680"/>
+        </w:tabs>
+        <w:ind w:left="4680" w:hanging="180"/>
+      </w:pPr>
+    </w:lvl>
+    <w:lvl w:ilvl="6" w:tplc="0409000F" w:tentative="1">
+      <w:start w:val="1"/>
+      <w:numFmt w:val="decimal"/>
+      <w:lvlText w:val="%7."/>
+      <w:lvlJc w:val="left"/>
+      <w:pPr>
+        <w:tabs>
+          <w:tab w:val="num" w:pos="5400"/>
+        </w:tabs>
+        <w:ind w:left="5400" w:hanging="360"/>
+      </w:pPr>
+    </w:lvl>
+    <w:lvl w:ilvl="7" w:tplc="04090019" w:tentative="1">
+      <w:start w:val="1"/>
+      <w:numFmt w:val="lowerLetter"/>
+      <w:lvlText w:val="%8."/>
+      <w:lvlJc w:val="left"/>
+      <w:pPr>
+        <w:tabs>
+          <w:tab w:val="num" w:pos="6120"/>
+        </w:tabs>
+        <w:ind w:left="6120" w:hanging="360"/>
+      </w:pPr>
+    </w:lvl>
+    <w:lvl w:ilvl="8" w:tplc="0409001B" w:tentative="1">
+      <w:start w:val="1"/>
+      <w:numFmt w:val="lowerRoman"/>
+      <w:lvlText w:val="%9."/>
+      <w:lvlJc w:val="right"/>
+      <w:pPr>
+        <w:tabs>
+          <w:tab w:val="num" w:pos="6840"/>
+        </w:tabs>
+        <w:ind w:left="6840" w:hanging="180"/>
+      </w:pPr>
+    </w:lvl>
+  </w:abstractNum>
+  <w:abstractNum w:abstractNumId="11">
     <w:nsid w:val="4F6639D7"/>
     <w:multiLevelType w:val="hybridMultilevel"/>
     <w:tmpl w:val="6D26DECE"/>
@@ -37835,7 +41558,209 @@
       </w:rPr>
     </w:lvl>
   </w:abstractNum>
-  <w:abstractNum w:abstractNumId="8">
+  <w:abstractNum w:abstractNumId="12">
+    <w:nsid w:val="51545783"/>
+    <w:multiLevelType w:val="hybridMultilevel"/>
+    <w:tmpl w:val="F3328374"/>
+    <w:lvl w:ilvl="0" w:tplc="7F5E9F04">
+      <w:start w:val="1"/>
+      <w:numFmt w:val="bullet"/>
+      <w:lvlText w:val="-"/>
+      <w:lvlJc w:val="left"/>
+      <w:pPr>
+        <w:ind w:left="720" w:hanging="360"/>
+      </w:pPr>
+      <w:rPr>
+        <w:rFonts w:ascii="Cambria" w:eastAsiaTheme="minorHAnsi" w:hAnsi="Cambria" w:cs="Cambria" w:hint="default"/>
+      </w:rPr>
+    </w:lvl>
+    <w:lvl w:ilvl="1" w:tplc="04090003">
+      <w:start w:val="1"/>
+      <w:numFmt w:val="bullet"/>
+      <w:lvlText w:val="o"/>
+      <w:lvlJc w:val="left"/>
+      <w:pPr>
+        <w:ind w:left="1440" w:hanging="360"/>
+      </w:pPr>
+      <w:rPr>
+        <w:rFonts w:ascii="Courier New" w:hAnsi="Courier New" w:cs="Courier New" w:hint="default"/>
+      </w:rPr>
+    </w:lvl>
+    <w:lvl w:ilvl="2" w:tplc="04090005">
+      <w:start w:val="1"/>
+      <w:numFmt w:val="bullet"/>
+      <w:lvlText w:val=""/>
+      <w:lvlJc w:val="left"/>
+      <w:pPr>
+        <w:ind w:left="2160" w:hanging="360"/>
+      </w:pPr>
+      <w:rPr>
+        <w:rFonts w:ascii="Wingdings" w:hAnsi="Wingdings" w:hint="default"/>
+      </w:rPr>
+    </w:lvl>
+    <w:lvl w:ilvl="3" w:tplc="04090001">
+      <w:start w:val="1"/>
+      <w:numFmt w:val="bullet"/>
+      <w:lvlText w:val=""/>
+      <w:lvlJc w:val="left"/>
+      <w:pPr>
+        <w:ind w:left="2880" w:hanging="360"/>
+      </w:pPr>
+      <w:rPr>
+        <w:rFonts w:ascii="Symbol" w:hAnsi="Symbol" w:hint="default"/>
+      </w:rPr>
+    </w:lvl>
+    <w:lvl w:ilvl="4" w:tplc="04090003">
+      <w:start w:val="1"/>
+      <w:numFmt w:val="bullet"/>
+      <w:lvlText w:val="o"/>
+      <w:lvlJc w:val="left"/>
+      <w:pPr>
+        <w:ind w:left="3600" w:hanging="360"/>
+      </w:pPr>
+      <w:rPr>
+        <w:rFonts w:ascii="Courier New" w:hAnsi="Courier New" w:cs="Courier New" w:hint="default"/>
+      </w:rPr>
+    </w:lvl>
+    <w:lvl w:ilvl="5" w:tplc="04090005">
+      <w:start w:val="1"/>
+      <w:numFmt w:val="bullet"/>
+      <w:lvlText w:val=""/>
+      <w:lvlJc w:val="left"/>
+      <w:pPr>
+        <w:ind w:left="4320" w:hanging="360"/>
+      </w:pPr>
+      <w:rPr>
+        <w:rFonts w:ascii="Wingdings" w:hAnsi="Wingdings" w:hint="default"/>
+      </w:rPr>
+    </w:lvl>
+    <w:lvl w:ilvl="6" w:tplc="04090001">
+      <w:start w:val="1"/>
+      <w:numFmt w:val="bullet"/>
+      <w:lvlText w:val=""/>
+      <w:lvlJc w:val="left"/>
+      <w:pPr>
+        <w:ind w:left="5040" w:hanging="360"/>
+      </w:pPr>
+      <w:rPr>
+        <w:rFonts w:ascii="Symbol" w:hAnsi="Symbol" w:hint="default"/>
+      </w:rPr>
+    </w:lvl>
+    <w:lvl w:ilvl="7" w:tplc="04090003">
+      <w:start w:val="1"/>
+      <w:numFmt w:val="bullet"/>
+      <w:lvlText w:val="o"/>
+      <w:lvlJc w:val="left"/>
+      <w:pPr>
+        <w:ind w:left="5760" w:hanging="360"/>
+      </w:pPr>
+      <w:rPr>
+        <w:rFonts w:ascii="Courier New" w:hAnsi="Courier New" w:cs="Courier New" w:hint="default"/>
+      </w:rPr>
+    </w:lvl>
+    <w:lvl w:ilvl="8" w:tplc="04090005">
+      <w:start w:val="1"/>
+      <w:numFmt w:val="bullet"/>
+      <w:lvlText w:val=""/>
+      <w:lvlJc w:val="left"/>
+      <w:pPr>
+        <w:ind w:left="6480" w:hanging="360"/>
+      </w:pPr>
+      <w:rPr>
+        <w:rFonts w:ascii="Wingdings" w:hAnsi="Wingdings" w:hint="default"/>
+      </w:rPr>
+    </w:lvl>
+  </w:abstractNum>
+  <w:abstractNum w:abstractNumId="13">
+    <w:nsid w:val="5F632DDC"/>
+    <w:multiLevelType w:val="hybridMultilevel"/>
+    <w:tmpl w:val="6F489FA8"/>
+    <w:lvl w:ilvl="0" w:tplc="F298787A">
+      <w:start w:val="1"/>
+      <w:numFmt w:val="decimal"/>
+      <w:lvlText w:val="%1."/>
+      <w:lvlJc w:val="left"/>
+      <w:pPr>
+        <w:ind w:left="1440" w:hanging="360"/>
+      </w:pPr>
+      <w:rPr>
+        <w:rFonts w:hint="default"/>
+      </w:rPr>
+    </w:lvl>
+    <w:lvl w:ilvl="1" w:tplc="04090019" w:tentative="1">
+      <w:start w:val="1"/>
+      <w:numFmt w:val="upperLetter"/>
+      <w:lvlText w:val="%2."/>
+      <w:lvlJc w:val="left"/>
+      <w:pPr>
+        <w:ind w:left="1880" w:hanging="400"/>
+      </w:pPr>
+    </w:lvl>
+    <w:lvl w:ilvl="2" w:tplc="0409001B" w:tentative="1">
+      <w:start w:val="1"/>
+      <w:numFmt w:val="lowerRoman"/>
+      <w:lvlText w:val="%3."/>
+      <w:lvlJc w:val="right"/>
+      <w:pPr>
+        <w:ind w:left="2280" w:hanging="400"/>
+      </w:pPr>
+    </w:lvl>
+    <w:lvl w:ilvl="3" w:tplc="0409000F" w:tentative="1">
+      <w:start w:val="1"/>
+      <w:numFmt w:val="decimal"/>
+      <w:lvlText w:val="%4."/>
+      <w:lvlJc w:val="left"/>
+      <w:pPr>
+        <w:ind w:left="2680" w:hanging="400"/>
+      </w:pPr>
+    </w:lvl>
+    <w:lvl w:ilvl="4" w:tplc="04090019" w:tentative="1">
+      <w:start w:val="1"/>
+      <w:numFmt w:val="upperLetter"/>
+      <w:lvlText w:val="%5."/>
+      <w:lvlJc w:val="left"/>
+      <w:pPr>
+        <w:ind w:left="3080" w:hanging="400"/>
+      </w:pPr>
+    </w:lvl>
+    <w:lvl w:ilvl="5" w:tplc="0409001B" w:tentative="1">
+      <w:start w:val="1"/>
+      <w:numFmt w:val="lowerRoman"/>
+      <w:lvlText w:val="%6."/>
+      <w:lvlJc w:val="right"/>
+      <w:pPr>
+        <w:ind w:left="3480" w:hanging="400"/>
+      </w:pPr>
+    </w:lvl>
+    <w:lvl w:ilvl="6" w:tplc="0409000F" w:tentative="1">
+      <w:start w:val="1"/>
+      <w:numFmt w:val="decimal"/>
+      <w:lvlText w:val="%7."/>
+      <w:lvlJc w:val="left"/>
+      <w:pPr>
+        <w:ind w:left="3880" w:hanging="400"/>
+      </w:pPr>
+    </w:lvl>
+    <w:lvl w:ilvl="7" w:tplc="04090019" w:tentative="1">
+      <w:start w:val="1"/>
+      <w:numFmt w:val="upperLetter"/>
+      <w:lvlText w:val="%8."/>
+      <w:lvlJc w:val="left"/>
+      <w:pPr>
+        <w:ind w:left="4280" w:hanging="400"/>
+      </w:pPr>
+    </w:lvl>
+    <w:lvl w:ilvl="8" w:tplc="0409001B" w:tentative="1">
+      <w:start w:val="1"/>
+      <w:numFmt w:val="lowerRoman"/>
+      <w:lvlText w:val="%9."/>
+      <w:lvlJc w:val="right"/>
+      <w:pPr>
+        <w:ind w:left="4680" w:hanging="400"/>
+      </w:pPr>
+    </w:lvl>
+  </w:abstractNum>
+  <w:abstractNum w:abstractNumId="14">
     <w:nsid w:val="66EC3368"/>
     <w:multiLevelType w:val="hybridMultilevel"/>
     <w:tmpl w:val="F036F6B4"/>
@@ -37948,7 +41873,7 @@
       </w:rPr>
     </w:lvl>
   </w:abstractNum>
-  <w:abstractNum w:abstractNumId="9">
+  <w:abstractNum w:abstractNumId="15">
     <w:nsid w:val="72CD7B58"/>
     <w:multiLevelType w:val="multilevel"/>
     <w:tmpl w:val="EED64D4A"/>
@@ -38073,7 +41998,7 @@
       </w:rPr>
     </w:lvl>
   </w:abstractNum>
-  <w:abstractNum w:abstractNumId="10">
+  <w:abstractNum w:abstractNumId="16">
     <w:nsid w:val="7AD47A6B"/>
     <w:multiLevelType w:val="hybridMultilevel"/>
     <w:tmpl w:val="BBC65102"/>
@@ -38186,7 +42111,7 @@
       </w:rPr>
     </w:lvl>
   </w:abstractNum>
-  <w:abstractNum w:abstractNumId="11">
+  <w:abstractNum w:abstractNumId="17">
     <w:nsid w:val="7D480DD4"/>
     <w:multiLevelType w:val="multilevel"/>
     <w:tmpl w:val="D22C6B4E"/>
@@ -38311,25 +42236,25 @@
     <w:abstractNumId w:val="4"/>
   </w:num>
   <w:num w:numId="2">
-    <w:abstractNumId w:val="11"/>
+    <w:abstractNumId w:val="17"/>
   </w:num>
   <w:num w:numId="3">
     <w:abstractNumId w:val="2"/>
   </w:num>
   <w:num w:numId="4">
-    <w:abstractNumId w:val="5"/>
+    <w:abstractNumId w:val="7"/>
   </w:num>
   <w:num w:numId="5">
     <w:abstractNumId w:val="0"/>
   </w:num>
   <w:num w:numId="6">
-    <w:abstractNumId w:val="6"/>
+    <w:abstractNumId w:val="8"/>
   </w:num>
   <w:num w:numId="7">
-    <w:abstractNumId w:val="9"/>
+    <w:abstractNumId w:val="15"/>
   </w:num>
   <w:num w:numId="8">
-    <w:abstractNumId w:val="9"/>
+    <w:abstractNumId w:val="15"/>
     <w:lvlOverride w:ilvl="0">
       <w:startOverride w:val="1"/>
     </w:lvlOverride>
@@ -38368,6 +42293,78 @@
     </w:lvlOverride>
   </w:num>
   <w:num w:numId="11">
+    <w:abstractNumId w:val="15"/>
+    <w:lvlOverride w:ilvl="0">
+      <w:startOverride w:val="1"/>
+    </w:lvlOverride>
+    <w:lvlOverride w:ilvl="1">
+      <w:startOverride w:val="1"/>
+    </w:lvlOverride>
+    <w:lvlOverride w:ilvl="2">
+      <w:startOverride w:val="1"/>
+    </w:lvlOverride>
+    <w:lvlOverride w:ilvl="3">
+      <w:startOverride w:val="1"/>
+    </w:lvlOverride>
+    <w:lvlOverride w:ilvl="4">
+      <w:startOverride w:val="1"/>
+    </w:lvlOverride>
+    <w:lvlOverride w:ilvl="5">
+      <w:startOverride w:val="1"/>
+    </w:lvlOverride>
+    <w:lvlOverride w:ilvl="6">
+      <w:startOverride w:val="1"/>
+    </w:lvlOverride>
+    <w:lvlOverride w:ilvl="7">
+      <w:startOverride w:val="1"/>
+    </w:lvlOverride>
+    <w:lvlOverride w:ilvl="8">
+      <w:startOverride w:val="1"/>
+    </w:lvlOverride>
+  </w:num>
+  <w:num w:numId="12">
+    <w:abstractNumId w:val="15"/>
+    <w:lvlOverride w:ilvl="0">
+      <w:startOverride w:val="1"/>
+    </w:lvlOverride>
+    <w:lvlOverride w:ilvl="1">
+      <w:startOverride w:val="1"/>
+    </w:lvlOverride>
+    <w:lvlOverride w:ilvl="2">
+      <w:startOverride w:val="1"/>
+    </w:lvlOverride>
+    <w:lvlOverride w:ilvl="3">
+      <w:startOverride w:val="1"/>
+    </w:lvlOverride>
+    <w:lvlOverride w:ilvl="4">
+      <w:startOverride w:val="1"/>
+    </w:lvlOverride>
+    <w:lvlOverride w:ilvl="5">
+      <w:startOverride w:val="1"/>
+    </w:lvlOverride>
+    <w:lvlOverride w:ilvl="6">
+      <w:startOverride w:val="1"/>
+    </w:lvlOverride>
+    <w:lvlOverride w:ilvl="7">
+      <w:startOverride w:val="1"/>
+    </w:lvlOverride>
+    <w:lvlOverride w:ilvl="8">
+      <w:startOverride w:val="1"/>
+    </w:lvlOverride>
+  </w:num>
+  <w:num w:numId="13">
+    <w:abstractNumId w:val="14"/>
+  </w:num>
+  <w:num w:numId="14">
+    <w:abstractNumId w:val="16"/>
+  </w:num>
+  <w:num w:numId="15">
+    <w:abstractNumId w:val="11"/>
+  </w:num>
+  <w:num w:numId="16">
+    <w:abstractNumId w:val="1"/>
+  </w:num>
+  <w:num w:numId="17">
     <w:abstractNumId w:val="9"/>
     <w:lvlOverride w:ilvl="0">
       <w:startOverride w:val="1"/>
@@ -38397,47 +42394,29 @@
       <w:startOverride w:val="1"/>
     </w:lvlOverride>
   </w:num>
-  <w:num w:numId="12">
-    <w:abstractNumId w:val="9"/>
-    <w:lvlOverride w:ilvl="0">
-      <w:startOverride w:val="1"/>
-    </w:lvlOverride>
-    <w:lvlOverride w:ilvl="1">
-      <w:startOverride w:val="1"/>
-    </w:lvlOverride>
-    <w:lvlOverride w:ilvl="2">
-      <w:startOverride w:val="1"/>
-    </w:lvlOverride>
-    <w:lvlOverride w:ilvl="3">
-      <w:startOverride w:val="1"/>
-    </w:lvlOverride>
-    <w:lvlOverride w:ilvl="4">
-      <w:startOverride w:val="1"/>
-    </w:lvlOverride>
-    <w:lvlOverride w:ilvl="5">
-      <w:startOverride w:val="1"/>
-    </w:lvlOverride>
-    <w:lvlOverride w:ilvl="6">
-      <w:startOverride w:val="1"/>
-    </w:lvlOverride>
-    <w:lvlOverride w:ilvl="7">
-      <w:startOverride w:val="1"/>
-    </w:lvlOverride>
-    <w:lvlOverride w:ilvl="8">
-      <w:startOverride w:val="1"/>
-    </w:lvlOverride>
+  <w:num w:numId="18">
+    <w:abstractNumId w:val="6"/>
+    <w:lvlOverride w:ilvl="0"/>
+    <w:lvlOverride w:ilvl="1"/>
+    <w:lvlOverride w:ilvl="2"/>
+    <w:lvlOverride w:ilvl="3"/>
+    <w:lvlOverride w:ilvl="4"/>
+    <w:lvlOverride w:ilvl="5"/>
+    <w:lvlOverride w:ilvl="6"/>
+    <w:lvlOverride w:ilvl="7"/>
+    <w:lvlOverride w:ilvl="8"/>
   </w:num>
-  <w:num w:numId="13">
-    <w:abstractNumId w:val="8"/>
+  <w:num w:numId="19">
+    <w:abstractNumId w:val="12"/>
   </w:num>
-  <w:num w:numId="14">
+  <w:num w:numId="20">
+    <w:abstractNumId w:val="5"/>
+  </w:num>
+  <w:num w:numId="21">
     <w:abstractNumId w:val="10"/>
   </w:num>
-  <w:num w:numId="15">
-    <w:abstractNumId w:val="7"/>
-  </w:num>
-  <w:num w:numId="16">
-    <w:abstractNumId w:val="1"/>
+  <w:num w:numId="22">
+    <w:abstractNumId w:val="13"/>
   </w:num>
 </w:numbering>
 </file>
@@ -39468,6 +43447,70 @@
       <w:szCs w:val="24"/>
     </w:rPr>
   </w:style>
+  <w:style w:type="character" w:customStyle="1" w:styleId="NormalFlowChar">
+    <w:name w:val="Normal Flow Char"/>
+    <w:basedOn w:val="DefaultParagraphFont"/>
+    <w:link w:val="NormalFlow"/>
+    <w:locked/>
+    <w:rsid w:val="00A31350"/>
+    <w:rPr>
+      <w:rFonts w:ascii="Arial" w:hAnsi="Arial" w:cs="Arial"/>
+      <w:color w:val="000000"/>
+    </w:rPr>
+  </w:style>
+  <w:style w:type="paragraph" w:customStyle="1" w:styleId="NormalFlow">
+    <w:name w:val="Normal Flow"/>
+    <w:basedOn w:val="BodyText"/>
+    <w:link w:val="NormalFlowChar"/>
+    <w:qFormat/>
+    <w:rsid w:val="00A31350"/>
+    <w:pPr>
+      <w:numPr>
+        <w:numId w:val="17"/>
+      </w:numPr>
+      <w:spacing w:before="40" w:line="240" w:lineRule="auto"/>
+    </w:pPr>
+    <w:rPr>
+      <w:rFonts w:ascii="Arial" w:hAnsi="Arial" w:cs="Arial"/>
+      <w:color w:val="000000"/>
+    </w:rPr>
+  </w:style>
+  <w:style w:type="paragraph" w:styleId="BodyText">
+    <w:name w:val="Body Text"/>
+    <w:basedOn w:val="Normal"/>
+    <w:link w:val="BodyTextChar"/>
+    <w:uiPriority w:val="99"/>
+    <w:semiHidden/>
+    <w:unhideWhenUsed/>
+    <w:rsid w:val="00A31350"/>
+    <w:pPr>
+      <w:spacing w:after="120"/>
+    </w:pPr>
+  </w:style>
+  <w:style w:type="character" w:customStyle="1" w:styleId="BodyTextChar">
+    <w:name w:val="Body Text Char"/>
+    <w:basedOn w:val="DefaultParagraphFont"/>
+    <w:link w:val="BodyText"/>
+    <w:uiPriority w:val="99"/>
+    <w:semiHidden/>
+    <w:rsid w:val="00A31350"/>
+  </w:style>
+  <w:style w:type="paragraph" w:customStyle="1" w:styleId="Paragraph3">
+    <w:name w:val="Paragraph3"/>
+    <w:basedOn w:val="Normal"/>
+    <w:rsid w:val="007F6268"/>
+    <w:pPr>
+      <w:widowControl w:val="0"/>
+      <w:spacing w:before="80" w:after="0" w:line="240" w:lineRule="auto"/>
+      <w:ind w:left="1530"/>
+      <w:jc w:val="both"/>
+    </w:pPr>
+    <w:rPr>
+      <w:rFonts w:ascii="Times New Roman" w:eastAsiaTheme="minorEastAsia" w:hAnsi="Times New Roman" w:cs="Times New Roman"/>
+      <w:sz w:val="20"/>
+      <w:szCs w:val="20"/>
+    </w:rPr>
+  </w:style>
 </w:styles>
 </file>
 
@@ -39761,7 +43804,7 @@
 </file>
 
 <file path=customXml/itemProps1.xml><?xml version="1.0" encoding="utf-8"?>
-<ds:datastoreItem xmlns:ds="http://schemas.openxmlformats.org/officeDocument/2006/customXml" ds:itemID="{97E54A28-E92F-4D53-ABF6-260A31B4B65A}">
+<ds:datastoreItem xmlns:ds="http://schemas.openxmlformats.org/officeDocument/2006/customXml" ds:itemID="{84A8A9BC-A648-4262-8462-606C061FFD30}">
   <ds:schemaRefs>
     <ds:schemaRef ds:uri="http://schemas.openxmlformats.org/officeDocument/2006/bibliography"/>
   </ds:schemaRefs>

--- a/trunk/Document/Final Document - Binh.docx
+++ b/trunk/Document/Final Document - Binh.docx
@@ -27620,71 +27620,23 @@
                 <w:sz w:val="24"/>
                 <w:szCs w:val="24"/>
               </w:rPr>
-              <w:t>Instructor can use mobile to take picture. This picture will be used for attenda</w:t>
-            </w:r>
-            <w:r>
-              <w:rPr>
-                <w:rFonts w:asciiTheme="majorHAnsi" w:hAnsiTheme="majorHAnsi"/>
-                <w:sz w:val="24"/>
-                <w:szCs w:val="24"/>
-              </w:rPr>
-              <w:t>n</w:t>
-            </w:r>
-            <w:r>
-              <w:rPr>
-                <w:rFonts w:asciiTheme="majorHAnsi" w:hAnsiTheme="majorHAnsi"/>
-                <w:sz w:val="24"/>
-                <w:szCs w:val="24"/>
-              </w:rPr>
-              <w:t>ce che</w:t>
-            </w:r>
-            <w:r>
-              <w:rPr>
-                <w:rFonts w:asciiTheme="majorHAnsi" w:hAnsiTheme="majorHAnsi"/>
-                <w:sz w:val="24"/>
-                <w:szCs w:val="24"/>
-              </w:rPr>
-              <w:t>c</w:t>
-            </w:r>
-            <w:r>
-              <w:rPr>
-                <w:rFonts w:asciiTheme="majorHAnsi" w:hAnsiTheme="majorHAnsi"/>
-                <w:sz w:val="24"/>
-                <w:szCs w:val="24"/>
-              </w:rPr>
-              <w:t>king</w:t>
-            </w:r>
-            <w:r>
-              <w:rPr>
-                <w:rFonts w:asciiTheme="majorHAnsi" w:hAnsiTheme="majorHAnsi"/>
-                <w:sz w:val="24"/>
-                <w:szCs w:val="24"/>
-              </w:rPr>
-              <w:t xml:space="preserve"> </w:t>
-            </w:r>
-            <w:r>
-              <w:rPr>
-                <w:rFonts w:asciiTheme="majorHAnsi" w:hAnsiTheme="majorHAnsi"/>
-                <w:sz w:val="24"/>
-                <w:szCs w:val="24"/>
-              </w:rPr>
-              <w:t>...</w:t>
-            </w:r>
-            <w:r>
-              <w:rPr>
-                <w:rFonts w:asciiTheme="majorHAnsi" w:hAnsiTheme="majorHAnsi"/>
-                <w:sz w:val="24"/>
-                <w:szCs w:val="24"/>
-              </w:rPr>
-              <w:t xml:space="preserve"> </w:t>
-            </w:r>
-            <w:r>
-              <w:rPr>
-                <w:rFonts w:asciiTheme="majorHAnsi" w:hAnsiTheme="majorHAnsi"/>
-                <w:sz w:val="24"/>
-                <w:szCs w:val="24"/>
-              </w:rPr>
-              <w:t>To check attendance using picture, instructor must do:</w:t>
+              <w:t xml:space="preserve">To check attendance </w:t>
+            </w:r>
+            <w:r>
+              <w:rPr>
+                <w:rFonts w:asciiTheme="majorHAnsi" w:hAnsiTheme="majorHAnsi"/>
+                <w:sz w:val="24"/>
+                <w:szCs w:val="24"/>
+              </w:rPr>
+              <w:t>again for member have special reason</w:t>
+            </w:r>
+            <w:r>
+              <w:rPr>
+                <w:rFonts w:asciiTheme="majorHAnsi" w:hAnsiTheme="majorHAnsi"/>
+                <w:sz w:val="24"/>
+                <w:szCs w:val="24"/>
+              </w:rPr>
+              <w:t>, instructor must do:</w:t>
             </w:r>
           </w:p>
           <w:p>
@@ -28170,7 +28122,6 @@
                       <w:sz w:val="24"/>
                       <w:szCs w:val="24"/>
                     </w:rPr>
-                    <w:lastRenderedPageBreak/>
                     <w:t xml:space="preserve">Main menu: </w:t>
                   </w:r>
                 </w:p>
@@ -28188,6 +28139,7 @@
                       <w:sz w:val="24"/>
                       <w:szCs w:val="24"/>
                     </w:rPr>
+                    <w:lastRenderedPageBreak/>
                     <w:t>Report: Button</w:t>
                   </w:r>
                 </w:p>
@@ -31043,12 +30995,15 @@
               </w:rPr>
             </w:pPr>
             <w:r>
-              <w:rPr>
-                <w:rFonts w:asciiTheme="majorHAnsi" w:hAnsiTheme="majorHAnsi"/>
-                <w:sz w:val="24"/>
-                <w:szCs w:val="24"/>
-              </w:rPr>
-              <w:t>Report by Class.</w:t>
+              <w:t>Report Attendance by Class</w:t>
+            </w:r>
+            <w:r>
+              <w:rPr>
+                <w:rFonts w:asciiTheme="majorHAnsi" w:hAnsiTheme="majorHAnsi"/>
+                <w:sz w:val="24"/>
+                <w:szCs w:val="24"/>
+              </w:rPr>
+              <w:t>.</w:t>
             </w:r>
           </w:p>
         </w:tc>
@@ -31308,7 +31263,31 @@
                 <w:szCs w:val="24"/>
               </w:rPr>
               <w:lastRenderedPageBreak/>
-              <w:t>This use case allows staff report attendance of all students by class.</w:t>
+              <w:t xml:space="preserve">This use case allows </w:t>
+            </w:r>
+            <w:r>
+              <w:rPr>
+                <w:rFonts w:asciiTheme="majorHAnsi" w:hAnsiTheme="majorHAnsi"/>
+                <w:sz w:val="24"/>
+                <w:szCs w:val="24"/>
+              </w:rPr>
+              <w:t>Instructor</w:t>
+            </w:r>
+            <w:r>
+              <w:rPr>
+                <w:rFonts w:asciiTheme="majorHAnsi" w:hAnsiTheme="majorHAnsi"/>
+                <w:sz w:val="24"/>
+                <w:szCs w:val="24"/>
+              </w:rPr>
+              <w:t xml:space="preserve"> </w:t>
+            </w:r>
+            <w:r>
+              <w:rPr>
+                <w:rFonts w:asciiTheme="majorHAnsi" w:hAnsiTheme="majorHAnsi"/>
+                <w:sz w:val="24"/>
+                <w:szCs w:val="24"/>
+              </w:rPr>
+              <w:t>report attendance of all students by class.</w:t>
             </w:r>
           </w:p>
           <w:p>
@@ -37631,39 +37610,7 @@
                       <w:sz w:val="24"/>
                       <w:szCs w:val="24"/>
                     </w:rPr>
-                    <w:t xml:space="preserve">User selects the “Change Password” command in the </w:t>
-                  </w:r>
-                  <w:r>
-                    <w:rPr>
-                      <w:rFonts w:asciiTheme="majorHAnsi" w:hAnsiTheme="majorHAnsi"/>
-                      <w:sz w:val="24"/>
-                      <w:szCs w:val="24"/>
-                    </w:rPr>
-                    <w:t xml:space="preserve">top-right column </w:t>
-                  </w:r>
-                  <w:r>
-                    <w:rPr>
-                      <w:rFonts w:asciiTheme="majorHAnsi" w:hAnsiTheme="majorHAnsi"/>
-                      <w:sz w:val="24"/>
-                      <w:szCs w:val="24"/>
-                    </w:rPr>
-                    <w:t xml:space="preserve">of </w:t>
-                  </w:r>
-                  <w:r>
-                    <w:rPr>
-                      <w:rFonts w:asciiTheme="majorHAnsi" w:hAnsiTheme="majorHAnsi"/>
-                      <w:sz w:val="24"/>
-                      <w:szCs w:val="24"/>
-                    </w:rPr>
-                    <w:t>Home</w:t>
-                  </w:r>
-                  <w:r>
-                    <w:rPr>
-                      <w:rFonts w:asciiTheme="majorHAnsi" w:hAnsiTheme="majorHAnsi"/>
-                      <w:sz w:val="24"/>
-                      <w:szCs w:val="24"/>
-                    </w:rPr>
-                    <w:t xml:space="preserve"> page.</w:t>
+                    <w:t>User selects the “Change Password” command in the top-right column of Home page.</w:t>
                   </w:r>
                 </w:p>
               </w:tc>
@@ -37707,23 +37654,7 @@
                       <w:sz w:val="24"/>
                       <w:szCs w:val="24"/>
                     </w:rPr>
-                    <w:t>Username</w:t>
-                  </w:r>
-                  <w:r>
-                    <w:rPr>
-                      <w:rFonts w:asciiTheme="majorHAnsi" w:hAnsiTheme="majorHAnsi"/>
-                      <w:sz w:val="24"/>
-                      <w:szCs w:val="24"/>
-                    </w:rPr>
-                    <w:t xml:space="preserve"> – </w:t>
-                  </w:r>
-                  <w:r>
-                    <w:rPr>
-                      <w:rFonts w:asciiTheme="majorHAnsi" w:hAnsiTheme="majorHAnsi"/>
-                      <w:sz w:val="24"/>
-                      <w:szCs w:val="24"/>
-                    </w:rPr>
-                    <w:t>Text box</w:t>
+                    <w:t>Username – Text box</w:t>
                   </w:r>
                 </w:p>
                 <w:p>
@@ -37745,23 +37676,7 @@
                       <w:sz w:val="24"/>
                       <w:szCs w:val="24"/>
                     </w:rPr>
-                    <w:t>Current Password</w:t>
-                  </w:r>
-                  <w:r>
-                    <w:rPr>
-                      <w:rFonts w:asciiTheme="majorHAnsi" w:hAnsiTheme="majorHAnsi"/>
-                      <w:sz w:val="24"/>
-                      <w:szCs w:val="24"/>
-                    </w:rPr>
-                    <w:t xml:space="preserve"> – </w:t>
-                  </w:r>
-                  <w:r>
-                    <w:rPr>
-                      <w:rFonts w:asciiTheme="majorHAnsi" w:hAnsiTheme="majorHAnsi"/>
-                      <w:sz w:val="24"/>
-                      <w:szCs w:val="24"/>
-                    </w:rPr>
-                    <w:t>Text box</w:t>
+                    <w:t>Current Password – Text box</w:t>
                   </w:r>
                 </w:p>
                 <w:p>
@@ -37783,31 +37698,7 @@
                       <w:sz w:val="24"/>
                       <w:szCs w:val="24"/>
                     </w:rPr>
-                    <w:t>New Password</w:t>
-                  </w:r>
-                  <w:r>
-                    <w:rPr>
-                      <w:rFonts w:asciiTheme="majorHAnsi" w:hAnsiTheme="majorHAnsi"/>
-                      <w:sz w:val="24"/>
-                      <w:szCs w:val="24"/>
-                    </w:rPr>
-                    <w:t xml:space="preserve"> – </w:t>
-                  </w:r>
-                  <w:r>
-                    <w:rPr>
-                      <w:rFonts w:asciiTheme="majorHAnsi" w:hAnsiTheme="majorHAnsi"/>
-                      <w:sz w:val="24"/>
-                      <w:szCs w:val="24"/>
-                    </w:rPr>
-                    <w:t>Text box</w:t>
-                  </w:r>
-                  <w:r>
-                    <w:rPr>
-                      <w:rFonts w:asciiTheme="majorHAnsi" w:hAnsiTheme="majorHAnsi"/>
-                      <w:sz w:val="24"/>
-                      <w:szCs w:val="24"/>
-                    </w:rPr>
-                    <w:t xml:space="preserve"> </w:t>
+                    <w:t xml:space="preserve">New Password – Text box </w:t>
                   </w:r>
                 </w:p>
                 <w:p>
@@ -37829,23 +37720,7 @@
                       <w:sz w:val="24"/>
                       <w:szCs w:val="24"/>
                     </w:rPr>
-                    <w:t>Confirm New Password</w:t>
-                  </w:r>
-                  <w:r>
-                    <w:rPr>
-                      <w:rFonts w:asciiTheme="majorHAnsi" w:hAnsiTheme="majorHAnsi"/>
-                      <w:sz w:val="24"/>
-                      <w:szCs w:val="24"/>
-                    </w:rPr>
-                    <w:t xml:space="preserve"> – </w:t>
-                  </w:r>
-                  <w:r>
-                    <w:rPr>
-                      <w:rFonts w:asciiTheme="majorHAnsi" w:hAnsiTheme="majorHAnsi"/>
-                      <w:sz w:val="24"/>
-                      <w:szCs w:val="24"/>
-                    </w:rPr>
-                    <w:t>Text box</w:t>
+                    <w:t>Confirm New Password – Text box</w:t>
                   </w:r>
                 </w:p>
                 <w:p>
@@ -37935,15 +37810,7 @@
                       <w:sz w:val="24"/>
                       <w:szCs w:val="24"/>
                     </w:rPr>
-                    <w:t>User enters the following information</w:t>
-                  </w:r>
-                  <w:r>
-                    <w:rPr>
-                      <w:rFonts w:asciiTheme="majorHAnsi" w:hAnsiTheme="majorHAnsi"/>
-                      <w:sz w:val="24"/>
-                      <w:szCs w:val="24"/>
-                    </w:rPr>
-                    <w:t xml:space="preserve"> (Username, Current Password, New password, Confirm new password). </w:t>
+                    <w:t xml:space="preserve">User enters the following information (Username, Current Password, New password, Confirm new password). </w:t>
                   </w:r>
                 </w:p>
                 <w:p>
@@ -38228,10 +38095,7 @@
                     </w:rPr>
                   </w:pPr>
                   <w:r>
-                    <w:t>System verifies that the Username and Current Password entries are correct and correspond to a current user</w:t>
-                  </w:r>
-                  <w:r>
-                    <w:t>.</w:t>
+                    <w:t>System verifies that the Username and Current Password entries are correct and correspond to a current user.</w:t>
                   </w:r>
                 </w:p>
               </w:tc>
@@ -38390,23 +38254,7 @@
                       <w:sz w:val="24"/>
                       <w:szCs w:val="24"/>
                     </w:rPr>
-                    <w:t>System will show “</w:t>
-                  </w:r>
-                  <w:r>
-                    <w:rPr>
-                      <w:rFonts w:asciiTheme="majorHAnsi" w:hAnsiTheme="majorHAnsi"/>
-                      <w:sz w:val="24"/>
-                      <w:szCs w:val="24"/>
-                    </w:rPr>
-                    <w:t>Password does not match</w:t>
-                  </w:r>
-                  <w:r>
-                    <w:rPr>
-                      <w:rFonts w:asciiTheme="majorHAnsi" w:hAnsiTheme="majorHAnsi"/>
-                      <w:sz w:val="24"/>
-                      <w:szCs w:val="24"/>
-                    </w:rPr>
-                    <w:t>” and reset all.</w:t>
+                    <w:t>System will show “Password does not match” and reset all.</w:t>
                   </w:r>
                 </w:p>
               </w:tc>
@@ -38563,16 +38411,7 @@
                 <w:sz w:val="24"/>
                 <w:szCs w:val="24"/>
               </w:rPr>
-              <w:t>USE CASE – U</w:t>
-            </w:r>
-            <w:r>
-              <w:rPr>
-                <w:rFonts w:asciiTheme="majorHAnsi" w:hAnsiTheme="majorHAnsi"/>
-                <w:b/>
-                <w:sz w:val="24"/>
-                <w:szCs w:val="24"/>
-              </w:rPr>
-              <w:t>U002</w:t>
+              <w:t>USE CASE – UU002</w:t>
             </w:r>
           </w:p>
         </w:tc>
@@ -38621,15 +38460,7 @@
                 <w:sz w:val="24"/>
                 <w:szCs w:val="24"/>
               </w:rPr>
-              <w:t>U</w:t>
-            </w:r>
-            <w:r>
-              <w:rPr>
-                <w:rFonts w:asciiTheme="majorHAnsi" w:hAnsiTheme="majorHAnsi"/>
-                <w:sz w:val="24"/>
-                <w:szCs w:val="24"/>
-              </w:rPr>
-              <w:t>U002</w:t>
+              <w:t>UU002</w:t>
             </w:r>
           </w:p>
         </w:tc>
@@ -39279,15 +39110,7 @@
                 <w:sz w:val="24"/>
                 <w:szCs w:val="24"/>
               </w:rPr>
-              <w:t>logout system and redirect to login page</w:t>
-            </w:r>
-            <w:r>
-              <w:rPr>
-                <w:rFonts w:asciiTheme="majorHAnsi" w:hAnsiTheme="majorHAnsi"/>
-                <w:sz w:val="24"/>
-                <w:szCs w:val="24"/>
-              </w:rPr>
-              <w:t>.</w:t>
+              <w:t>logout system and redirect to login page.</w:t>
             </w:r>
           </w:p>
           <w:p>
@@ -39442,6 +39265,7 @@
                       <w:szCs w:val="24"/>
                     </w:rPr>
                   </w:pPr>
+                  <w:bookmarkStart w:id="54" w:name="_GoBack"/>
                   <w:r>
                     <w:rPr>
                       <w:rFonts w:asciiTheme="majorHAnsi" w:hAnsiTheme="majorHAnsi"/>
@@ -39490,64 +39314,6 @@
                       <w:szCs w:val="24"/>
                     </w:rPr>
                     <w:t xml:space="preserve"> </w:t>
-                  </w:r>
-                  <w:r>
-                    <w:rPr>
-                      <w:rFonts w:asciiTheme="majorHAnsi" w:hAnsiTheme="majorHAnsi" w:cs="Arial"/>
-                      <w:sz w:val="24"/>
-                      <w:szCs w:val="24"/>
-                    </w:rPr>
-                    <w:t xml:space="preserve">The system prompts for user </w:t>
-                  </w:r>
-                  <w:r>
-                    <w:rPr>
-                      <w:rFonts w:asciiTheme="majorHAnsi" w:hAnsiTheme="majorHAnsi" w:cs="Arial"/>
-                      <w:sz w:val="24"/>
-                      <w:szCs w:val="24"/>
-                    </w:rPr>
-                    <w:lastRenderedPageBreak/>
-                    <w:t>confirmation.</w:t>
-                  </w:r>
-                  <w:r>
-                    <w:rPr>
-                      <w:rFonts w:asciiTheme="majorHAnsi" w:hAnsiTheme="majorHAnsi" w:cs="Arial"/>
-                      <w:sz w:val="24"/>
-                      <w:szCs w:val="24"/>
-                    </w:rPr>
-                    <w:t xml:space="preserve"> </w:t>
-                  </w:r>
-                  <w:r>
-                    <w:rPr>
-                      <w:rFonts w:asciiTheme="majorHAnsi" w:hAnsiTheme="majorHAnsi" w:cs="Arial"/>
-                      <w:sz w:val="24"/>
-                      <w:szCs w:val="24"/>
-                    </w:rPr>
-                    <w:t>The user selects Yes to log out.</w:t>
-                  </w:r>
-                  <w:r>
-                    <w:rPr>
-                      <w:rFonts w:asciiTheme="majorHAnsi" w:hAnsiTheme="majorHAnsi" w:cs="Arial"/>
-                      <w:sz w:val="24"/>
-                      <w:szCs w:val="24"/>
-                    </w:rPr>
-                    <w:t xml:space="preserve"> </w:t>
-                  </w:r>
-                  <w:r>
-                    <w:rPr>
-                      <w:rFonts w:asciiTheme="majorHAnsi" w:hAnsiTheme="majorHAnsi" w:cs="Arial"/>
-                      <w:sz w:val="24"/>
-                      <w:szCs w:val="24"/>
-                    </w:rPr>
-                    <w:t xml:space="preserve">The </w:t>
-                  </w:r>
-                  <w:r>
-                    <w:rPr>
-                      <w:rFonts w:asciiTheme="majorHAnsi" w:hAnsiTheme="majorHAnsi" w:cs="Arial"/>
-                      <w:sz w:val="24"/>
-                      <w:szCs w:val="24"/>
-                      <w:lang w:eastAsia="ko-KR"/>
-                    </w:rPr>
-                    <w:t>user logs out successfully.</w:t>
                   </w:r>
                 </w:p>
                 <w:p>
@@ -39584,16 +39350,7 @@
                       <w:sz w:val="24"/>
                       <w:szCs w:val="24"/>
                     </w:rPr>
-                    <w:lastRenderedPageBreak/>
-                    <w:t>The system</w:t>
-                  </w:r>
-                  <w:r>
-                    <w:rPr>
-                      <w:rFonts w:asciiTheme="majorHAnsi" w:hAnsiTheme="majorHAnsi"/>
-                      <w:sz w:val="24"/>
-                      <w:szCs w:val="24"/>
-                    </w:rPr>
-                    <w:t xml:space="preserve"> will move the user session and </w:t>
+                    <w:t xml:space="preserve">The system will move the user session and </w:t>
                   </w:r>
                   <w:r>
                     <w:rPr>
@@ -39625,32 +39382,6 @@
               </w:rPr>
               <w:lastRenderedPageBreak/>
               <w:t xml:space="preserve">Alternative Scenario: </w:t>
-            </w:r>
-            <w:r>
-              <w:rPr>
-                <w:rFonts w:asciiTheme="majorHAnsi" w:hAnsiTheme="majorHAnsi"/>
-                <w:sz w:val="24"/>
-                <w:szCs w:val="24"/>
-              </w:rPr>
-              <w:t>N/A</w:t>
-            </w:r>
-          </w:p>
-          <w:p>
-            <w:pPr>
-              <w:rPr>
-                <w:rFonts w:asciiTheme="majorHAnsi" w:hAnsiTheme="majorHAnsi"/>
-                <w:sz w:val="24"/>
-                <w:szCs w:val="24"/>
-              </w:rPr>
-            </w:pPr>
-            <w:r>
-              <w:rPr>
-                <w:rFonts w:asciiTheme="majorHAnsi" w:hAnsiTheme="majorHAnsi"/>
-                <w:b/>
-                <w:sz w:val="24"/>
-                <w:szCs w:val="24"/>
-              </w:rPr>
-              <w:t xml:space="preserve">Exceptions: </w:t>
             </w:r>
           </w:p>
           <w:tbl>
@@ -39770,116 +39501,95 @@
                     <w:widowControl w:val="0"/>
                     <w:spacing w:line="240" w:lineRule="atLeast"/>
                     <w:rPr>
-                      <w:rFonts w:ascii="Arial" w:hAnsi="Arial" w:cs="Arial"/>
+                      <w:rFonts w:asciiTheme="majorHAnsi" w:hAnsiTheme="majorHAnsi" w:cs="Arial"/>
+                      <w:sz w:val="24"/>
+                      <w:szCs w:val="24"/>
                       <w:lang w:eastAsia="ko-KR"/>
                     </w:rPr>
                   </w:pPr>
                   <w:r>
                     <w:rPr>
-                      <w:rFonts w:ascii="Arial" w:hAnsi="Arial" w:cs="Arial"/>
+                      <w:rFonts w:asciiTheme="majorHAnsi" w:hAnsiTheme="majorHAnsi" w:cs="Arial"/>
+                      <w:sz w:val="24"/>
+                      <w:szCs w:val="24"/>
                     </w:rPr>
                     <w:t xml:space="preserve">The user </w:t>
                   </w:r>
                   <w:r>
                     <w:rPr>
-                      <w:rFonts w:ascii="Arial" w:hAnsi="Arial" w:cs="Arial" w:hint="eastAsia"/>
+                      <w:rFonts w:asciiTheme="majorHAnsi" w:hAnsiTheme="majorHAnsi" w:cs="Arial"/>
+                      <w:sz w:val="24"/>
+                      <w:szCs w:val="24"/>
                       <w:lang w:eastAsia="ko-KR"/>
                     </w:rPr>
-                    <w:t xml:space="preserve">selects </w:t>
+                    <w:t xml:space="preserve">selects log out. </w:t>
                   </w:r>
                   <w:r>
                     <w:rPr>
-                      <w:rFonts w:ascii="Arial" w:hAnsi="Arial" w:cs="Arial"/>
-                      <w:lang w:eastAsia="ko-KR"/>
-                    </w:rPr>
-                    <w:t>log out.</w:t>
+                      <w:rFonts w:asciiTheme="majorHAnsi" w:hAnsiTheme="majorHAnsi" w:cs="Arial"/>
+                      <w:sz w:val="24"/>
+                      <w:szCs w:val="24"/>
+                    </w:rPr>
+                    <w:t>The system prompts</w:t>
                   </w:r>
                   <w:r>
                     <w:rPr>
-                      <w:rFonts w:ascii="Arial" w:hAnsi="Arial" w:cs="Arial"/>
+                      <w:rFonts w:asciiTheme="majorHAnsi" w:hAnsiTheme="majorHAnsi" w:cs="Arial"/>
+                      <w:sz w:val="24"/>
+                      <w:szCs w:val="24"/>
+                    </w:rPr>
+                    <w:t xml:space="preserve"> (popup)</w:t>
+                  </w:r>
+                  <w:r>
+                    <w:rPr>
+                      <w:rFonts w:asciiTheme="majorHAnsi" w:hAnsiTheme="majorHAnsi" w:cs="Arial"/>
+                      <w:sz w:val="24"/>
+                      <w:szCs w:val="24"/>
+                    </w:rPr>
+                    <w:t xml:space="preserve"> for user confirmation.</w:t>
+                  </w:r>
+                  <w:r>
+                    <w:rPr>
+                      <w:rFonts w:asciiTheme="majorHAnsi" w:hAnsiTheme="majorHAnsi" w:cs="Arial"/>
+                      <w:sz w:val="24"/>
+                      <w:szCs w:val="24"/>
                       <w:lang w:eastAsia="ko-KR"/>
                     </w:rPr>
                     <w:t xml:space="preserve"> </w:t>
                   </w:r>
                   <w:r>
                     <w:rPr>
-                      <w:rFonts w:ascii="Arial" w:hAnsi="Arial" w:cs="Arial"/>
-                    </w:rPr>
-                    <w:t>The system prompts for user confirmation</w:t>
-                  </w:r>
-                  <w:r>
-                    <w:rPr>
-                      <w:rFonts w:ascii="Arial" w:hAnsi="Arial" w:cs="Arial"/>
-                    </w:rPr>
-                    <w:t>.</w:t>
-                  </w:r>
-                  <w:r>
-                    <w:rPr>
-                      <w:rFonts w:ascii="Arial" w:hAnsi="Arial" w:cs="Arial"/>
-                      <w:lang w:eastAsia="ko-KR"/>
-                    </w:rPr>
-                    <w:t xml:space="preserve"> </w:t>
-                  </w:r>
-                  <w:r>
-                    <w:rPr>
-                      <w:rFonts w:ascii="Arial" w:hAnsi="Arial" w:cs="Arial"/>
+                      <w:rFonts w:asciiTheme="majorHAnsi" w:hAnsiTheme="majorHAnsi" w:cs="Arial"/>
+                      <w:sz w:val="24"/>
+                      <w:szCs w:val="24"/>
                     </w:rPr>
                     <w:t xml:space="preserve">The user </w:t>
                   </w:r>
                   <w:r>
                     <w:rPr>
-                      <w:rFonts w:ascii="Arial" w:hAnsi="Arial" w:cs="Arial"/>
+                      <w:rFonts w:asciiTheme="majorHAnsi" w:hAnsiTheme="majorHAnsi" w:cs="Arial"/>
+                      <w:sz w:val="24"/>
+                      <w:szCs w:val="24"/>
                       <w:lang w:eastAsia="ko-KR"/>
                     </w:rPr>
-                    <w:t>selects No.</w:t>
+                    <w:t xml:space="preserve">selects No. </w:t>
                   </w:r>
                   <w:r>
                     <w:rPr>
-                      <w:rFonts w:ascii="Arial" w:hAnsi="Arial" w:cs="Arial"/>
-                      <w:lang w:eastAsia="ko-KR"/>
-                    </w:rPr>
-                    <w:t xml:space="preserve"> </w:t>
-                  </w:r>
-                  <w:r>
-                    <w:rPr>
-                      <w:rFonts w:ascii="Arial" w:hAnsi="Arial" w:cs="Arial"/>
+                      <w:rFonts w:asciiTheme="majorHAnsi" w:hAnsiTheme="majorHAnsi" w:cs="Arial"/>
+                      <w:sz w:val="24"/>
+                      <w:szCs w:val="24"/>
                     </w:rPr>
                     <w:t xml:space="preserve">The </w:t>
                   </w:r>
                   <w:r>
                     <w:rPr>
-                      <w:rFonts w:ascii="Arial" w:hAnsi="Arial" w:cs="Arial" w:hint="eastAsia"/>
+                      <w:rFonts w:asciiTheme="majorHAnsi" w:hAnsiTheme="majorHAnsi" w:cs="Arial"/>
+                      <w:sz w:val="24"/>
+                      <w:szCs w:val="24"/>
                       <w:lang w:eastAsia="ko-KR"/>
                     </w:rPr>
-                    <w:t xml:space="preserve">user </w:t>
-                  </w:r>
-                  <w:r>
-                    <w:rPr>
-                      <w:rFonts w:ascii="Arial" w:hAnsi="Arial" w:cs="Arial"/>
-                      <w:lang w:eastAsia="ko-KR"/>
-                    </w:rPr>
-                    <w:t xml:space="preserve">does not log out successfully. </w:t>
-                  </w:r>
-                  <w:r>
-                    <w:rPr>
-                      <w:rFonts w:ascii="Arial" w:hAnsi="Arial" w:cs="Arial"/>
-                      <w:lang w:eastAsia="ko-KR"/>
-                    </w:rPr>
-                    <w:t xml:space="preserve">The user </w:t>
-                  </w:r>
-                  <w:r>
-                    <w:rPr>
-                      <w:rFonts w:ascii="Arial" w:hAnsi="Arial" w:cs="Arial"/>
-                      <w:lang w:eastAsia="ko-KR"/>
-                    </w:rPr>
-                    <w:t>stay at current page</w:t>
-                  </w:r>
-                  <w:r>
-                    <w:rPr>
-                      <w:rFonts w:ascii="Arial" w:hAnsi="Arial" w:cs="Arial"/>
-                      <w:lang w:eastAsia="ko-KR"/>
-                    </w:rPr>
-                    <w:t>.</w:t>
+                    <w:t>user does not log out successfully. The user stay at current page.</w:t>
                   </w:r>
                 </w:p>
               </w:tc>
@@ -39907,21 +39617,12 @@
                       <w:sz w:val="24"/>
                       <w:szCs w:val="24"/>
                     </w:rPr>
-                    <w:t>System hide the popup and</w:t>
-                  </w:r>
-                  <w:bookmarkStart w:id="54" w:name="_GoBack"/>
-                  <w:bookmarkEnd w:id="54"/>
-                  <w:r>
-                    <w:rPr>
-                      <w:rFonts w:asciiTheme="majorHAnsi" w:hAnsiTheme="majorHAnsi"/>
-                      <w:sz w:val="24"/>
-                      <w:szCs w:val="24"/>
-                    </w:rPr>
-                    <w:t xml:space="preserve"> show current page.</w:t>
+                    <w:t>System hide the popup and show current page.</w:t>
                   </w:r>
                 </w:p>
               </w:tc>
             </w:tr>
+            <w:bookmarkEnd w:id="54"/>
           </w:tbl>
           <w:p>
             <w:pPr>
@@ -39947,6 +39648,33 @@
                 <w:sz w:val="24"/>
                 <w:szCs w:val="24"/>
               </w:rPr>
+              <w:t xml:space="preserve">Exceptions: </w:t>
+            </w:r>
+            <w:r>
+              <w:rPr>
+                <w:rFonts w:asciiTheme="majorHAnsi" w:hAnsiTheme="majorHAnsi"/>
+                <w:b/>
+                <w:sz w:val="24"/>
+                <w:szCs w:val="24"/>
+              </w:rPr>
+              <w:t>N/A</w:t>
+            </w:r>
+          </w:p>
+          <w:p>
+            <w:pPr>
+              <w:rPr>
+                <w:rFonts w:asciiTheme="majorHAnsi" w:hAnsiTheme="majorHAnsi"/>
+                <w:sz w:val="24"/>
+                <w:szCs w:val="24"/>
+              </w:rPr>
+            </w:pPr>
+            <w:r>
+              <w:rPr>
+                <w:rFonts w:asciiTheme="majorHAnsi" w:hAnsiTheme="majorHAnsi"/>
+                <w:b/>
+                <w:sz w:val="24"/>
+                <w:szCs w:val="24"/>
+              </w:rPr>
               <w:t>Relationships</w:t>
             </w:r>
             <w:r>
@@ -39958,6 +39686,15 @@
               </w:rPr>
               <w:t xml:space="preserve">: </w:t>
             </w:r>
+            <w:r>
+              <w:rPr>
+                <w:rFonts w:asciiTheme="majorHAnsi" w:hAnsiTheme="majorHAnsi"/>
+                <w:b/>
+                <w:sz w:val="24"/>
+                <w:szCs w:val="24"/>
+              </w:rPr>
+              <w:t>N/A</w:t>
+            </w:r>
           </w:p>
           <w:p>
             <w:pPr>
@@ -39976,36 +39713,34 @@
                 <w:sz w:val="24"/>
                 <w:szCs w:val="24"/>
               </w:rPr>
-              <w:t xml:space="preserve">Business </w:t>
-            </w:r>
-            <w:proofErr w:type="spellStart"/>
-            <w:r>
-              <w:rPr>
-                <w:rFonts w:asciiTheme="majorHAnsi" w:hAnsiTheme="majorHAnsi"/>
-                <w:b/>
-                <w:sz w:val="24"/>
-                <w:szCs w:val="24"/>
-              </w:rPr>
-              <w:t>Rules</w:t>
-            </w:r>
-            <w:r>
-              <w:rPr>
-                <w:rFonts w:asciiTheme="majorHAnsi" w:hAnsiTheme="majorHAnsi"/>
-                <w:b/>
-                <w:sz w:val="24"/>
-                <w:szCs w:val="24"/>
-              </w:rPr>
-              <w:t>:N</w:t>
-            </w:r>
-            <w:proofErr w:type="spellEnd"/>
-            <w:r>
-              <w:rPr>
-                <w:rFonts w:asciiTheme="majorHAnsi" w:hAnsiTheme="majorHAnsi"/>
-                <w:b/>
-                <w:sz w:val="24"/>
-                <w:szCs w:val="24"/>
-              </w:rPr>
-              <w:t>/A</w:t>
+              <w:t>Business Rules</w:t>
+            </w:r>
+            <w:r>
+              <w:rPr>
+                <w:rFonts w:asciiTheme="majorHAnsi" w:hAnsiTheme="majorHAnsi"/>
+                <w:b/>
+                <w:sz w:val="24"/>
+                <w:szCs w:val="24"/>
+              </w:rPr>
+              <w:t>:</w:t>
+            </w:r>
+            <w:r>
+              <w:rPr>
+                <w:rFonts w:asciiTheme="majorHAnsi" w:hAnsiTheme="majorHAnsi"/>
+                <w:b/>
+                <w:sz w:val="24"/>
+                <w:szCs w:val="24"/>
+              </w:rPr>
+              <w:t xml:space="preserve"> </w:t>
+            </w:r>
+            <w:r>
+              <w:rPr>
+                <w:rFonts w:asciiTheme="majorHAnsi" w:hAnsiTheme="majorHAnsi"/>
+                <w:b/>
+                <w:sz w:val="24"/>
+                <w:szCs w:val="24"/>
+              </w:rPr>
+              <w:t>N/A</w:t>
             </w:r>
           </w:p>
         </w:tc>
@@ -40227,7 +39962,7 @@
         <w:rFonts w:asciiTheme="majorHAnsi" w:eastAsiaTheme="majorEastAsia" w:hAnsiTheme="majorHAnsi" w:cstheme="majorBidi"/>
         <w:noProof/>
       </w:rPr>
-      <w:t>39</w:t>
+      <w:t>40</w:t>
     </w:r>
     <w:r>
       <w:rPr>
@@ -42396,15 +42131,6 @@
   </w:num>
   <w:num w:numId="18">
     <w:abstractNumId w:val="6"/>
-    <w:lvlOverride w:ilvl="0"/>
-    <w:lvlOverride w:ilvl="1"/>
-    <w:lvlOverride w:ilvl="2"/>
-    <w:lvlOverride w:ilvl="3"/>
-    <w:lvlOverride w:ilvl="4"/>
-    <w:lvlOverride w:ilvl="5"/>
-    <w:lvlOverride w:ilvl="6"/>
-    <w:lvlOverride w:ilvl="7"/>
-    <w:lvlOverride w:ilvl="8"/>
   </w:num>
   <w:num w:numId="19">
     <w:abstractNumId w:val="12"/>
@@ -43804,7 +43530,7 @@
 </file>
 
 <file path=customXml/itemProps1.xml><?xml version="1.0" encoding="utf-8"?>
-<ds:datastoreItem xmlns:ds="http://schemas.openxmlformats.org/officeDocument/2006/customXml" ds:itemID="{84A8A9BC-A648-4262-8462-606C061FFD30}">
+<ds:datastoreItem xmlns:ds="http://schemas.openxmlformats.org/officeDocument/2006/customXml" ds:itemID="{9B307E3E-6A05-4D64-A73E-3BD3A7986A3D}">
   <ds:schemaRefs>
     <ds:schemaRef ds:uri="http://schemas.openxmlformats.org/officeDocument/2006/bibliography"/>
   </ds:schemaRefs>

--- a/trunk/Document/Final Document - Binh.docx
+++ b/trunk/Document/Final Document - Binh.docx
@@ -1,6 +1,6 @@
 
 <file path=word/document.xml><?xml version="1.0" encoding="utf-8"?>
-<w:document xmlns:wpc="http://schemas.microsoft.com/office/word/2010/wordprocessingCanvas" xmlns:mc="http://schemas.openxmlformats.org/markup-compatibility/2006" xmlns:o="urn:schemas-microsoft-com:office:office" xmlns:r="http://schemas.openxmlformats.org/officeDocument/2006/relationships" xmlns:m="http://schemas.openxmlformats.org/officeDocument/2006/math" xmlns:v="urn:schemas-microsoft-com:vml" xmlns:wp14="http://schemas.microsoft.com/office/word/2010/wordprocessingDrawing" xmlns:wp="http://schemas.openxmlformats.org/drawingml/2006/wordprocessingDrawing" xmlns:w10="urn:schemas-microsoft-com:office:word" xmlns:w="http://schemas.openxmlformats.org/wordprocessingml/2006/main" xmlns:w14="http://schemas.microsoft.com/office/word/2010/wordml" xmlns:wpg="http://schemas.microsoft.com/office/word/2010/wordprocessingGroup" xmlns:wpi="http://schemas.microsoft.com/office/word/2010/wordprocessingInk" xmlns:wne="http://schemas.microsoft.com/office/word/2006/wordml" xmlns:wps="http://schemas.microsoft.com/office/word/2010/wordprocessingShape" mc:Ignorable="w14 wp14">
+<w:document xmlns:wpc="http://schemas.microsoft.com/office/word/2010/wordprocessingCanvas" xmlns:mc="http://schemas.openxmlformats.org/markup-compatibility/2006" xmlns:o="urn:schemas-microsoft-com:office:office" xmlns:r="http://schemas.openxmlformats.org/officeDocument/2006/relationships" xmlns:m="http://schemas.openxmlformats.org/officeDocument/2006/math" xmlns:v="urn:schemas-microsoft-com:vml" xmlns:wp14="http://schemas.microsoft.com/office/word/2010/wordprocessingDrawing" xmlns:wp="http://schemas.openxmlformats.org/drawingml/2006/wordprocessingDrawing" xmlns:w10="urn:schemas-microsoft-com:office:word" xmlns:w="http://schemas.openxmlformats.org/wordprocessingml/2006/main" xmlns:w14="http://schemas.microsoft.com/office/word/2010/wordml" xmlns:w15="http://schemas.microsoft.com/office/word/2012/wordml" xmlns:wpg="http://schemas.microsoft.com/office/word/2010/wordprocessingGroup" xmlns:wpi="http://schemas.microsoft.com/office/word/2010/wordprocessingInk" xmlns:wne="http://schemas.microsoft.com/office/word/2006/wordml" xmlns:wps="http://schemas.microsoft.com/office/word/2010/wordprocessingShape" mc:Ignorable="w14 w15 wp14">
   <w:body>
     <w:p>
       <w:pPr>
@@ -16,7 +16,6 @@
           <w:rFonts w:ascii="Cambria" w:hAnsi="Cambria"/>
           <w:b/>
           <w:noProof/>
-          <w:lang w:eastAsia="zh-CN"/>
         </w:rPr>
         <w:drawing>
           <wp:anchor distT="0" distB="0" distL="114300" distR="114300" simplePos="0" relativeHeight="251658240" behindDoc="1" locked="0" layoutInCell="1" allowOverlap="1" wp14:anchorId="7AE5B992" wp14:editId="5A0D2154">
@@ -52,7 +51,7 @@
                     </pic:cNvPicPr>
                   </pic:nvPicPr>
                   <pic:blipFill>
-                    <a:blip r:embed="rId9" cstate="print">
+                    <a:blip r:embed="rId8" cstate="print">
                       <a:extLst>
                         <a:ext uri="{28A0092B-C50C-407E-A947-70E740481C1C}">
                           <a14:useLocalDpi xmlns:a14="http://schemas.microsoft.com/office/drawing/2010/main" val="0"/>
@@ -8522,7 +8521,7 @@
                 <w:szCs w:val="28"/>
               </w:rPr>
             </w:pPr>
-            <w:hyperlink r:id="rId10" w:history="1">
+            <w:hyperlink r:id="rId9" w:history="1">
               <w:r>
                 <w:rPr>
                   <w:rStyle w:val="Hyperlink"/>
@@ -8641,7 +8640,7 @@
                 <w:szCs w:val="28"/>
               </w:rPr>
             </w:pPr>
-            <w:hyperlink r:id="rId11" w:history="1">
+            <w:hyperlink r:id="rId10" w:history="1">
               <w:r>
                 <w:rPr>
                   <w:rStyle w:val="Hyperlink"/>
@@ -11349,7 +11348,6 @@
       <w:r>
         <w:rPr>
           <w:noProof/>
-          <w:lang w:eastAsia="zh-CN"/>
         </w:rPr>
         <w:lastRenderedPageBreak/>
         <w:drawing>
@@ -11370,7 +11368,7 @@
                     </pic:cNvPicPr>
                   </pic:nvPicPr>
                   <pic:blipFill>
-                    <a:blip r:embed="rId12">
+                    <a:blip r:embed="rId11">
                       <a:extLst>
                         <a:ext uri="{28A0092B-C50C-407E-A947-70E740481C1C}">
                           <a14:useLocalDpi xmlns:a14="http://schemas.microsoft.com/office/drawing/2010/main" val="0"/>
@@ -11482,7 +11480,7 @@
       <w:r>
         <w:t xml:space="preserve">For more information: </w:t>
       </w:r>
-      <w:hyperlink r:id="rId13" w:history="1">
+      <w:hyperlink r:id="rId12" w:history="1">
         <w:r>
           <w:rPr>
             <w:rStyle w:val="Hyperlink"/>
@@ -13008,7 +13006,7 @@
           <w:szCs w:val="24"/>
         </w:rPr>
         <w:sectPr>
-          <w:footerReference w:type="default" r:id="rId14"/>
+          <w:footerReference w:type="default" r:id="rId13"/>
           <w:pgSz w:w="11909" w:h="16834" w:code="9"/>
           <w:pgMar w:top="1418" w:right="1134" w:bottom="1418" w:left="1985" w:header="720" w:footer="720" w:gutter="0"/>
           <w:cols w:space="720"/>
@@ -21084,7 +21082,7 @@
           <w:szCs w:val="24"/>
         </w:rPr>
       </w:pPr>
-      <w:hyperlink r:id="rId15" w:history="1">
+      <w:hyperlink r:id="rId14" w:history="1">
         <w:r>
           <w:rPr>
             <w:rStyle w:val="Hyperlink"/>
@@ -21263,7 +21261,6 @@
       <w:r>
         <w:rPr>
           <w:noProof/>
-          <w:lang w:eastAsia="zh-CN"/>
         </w:rPr>
         <w:lastRenderedPageBreak/>
         <w:drawing>
@@ -21284,7 +21281,7 @@
                     </pic:cNvPicPr>
                   </pic:nvPicPr>
                   <pic:blipFill>
-                    <a:blip r:embed="rId16">
+                    <a:blip r:embed="rId15">
                       <a:extLst>
                         <a:ext uri="{28A0092B-C50C-407E-A947-70E740481C1C}">
                           <a14:useLocalDpi xmlns:a14="http://schemas.microsoft.com/office/drawing/2010/main" val="0"/>
@@ -21323,14 +21320,27 @@
       <w:r>
         <w:t xml:space="preserve">Figure </w:t>
       </w:r>
-      <w:fldSimple w:instr=" SEQ Figure \* ARABIC ">
-        <w:r>
-          <w:rPr>
-            <w:noProof/>
-          </w:rPr>
-          <w:t>2</w:t>
-        </w:r>
-      </w:fldSimple>
+      <w:r>
+        <w:fldChar w:fldCharType="begin"/>
+      </w:r>
+      <w:r>
+        <w:instrText xml:space="preserve"> SEQ Figure \* ARABIC </w:instrText>
+      </w:r>
+      <w:r>
+        <w:fldChar w:fldCharType="separate"/>
+      </w:r>
+      <w:r>
+        <w:rPr>
+          <w:noProof/>
+        </w:rPr>
+        <w:t>2</w:t>
+      </w:r>
+      <w:r>
+        <w:rPr>
+          <w:noProof/>
+        </w:rPr>
+        <w:fldChar w:fldCharType="end"/>
+      </w:r>
       <w:r>
         <w:t xml:space="preserve"> System Overview Use Case</w:t>
       </w:r>
@@ -21358,7 +21368,6 @@
       <w:r>
         <w:rPr>
           <w:noProof/>
-          <w:lang w:eastAsia="zh-CN"/>
         </w:rPr>
         <w:drawing>
           <wp:inline distT="0" distB="0" distL="0" distR="0" wp14:anchorId="6AEB719C" wp14:editId="65726F98">
@@ -21378,7 +21387,7 @@
                     </pic:cNvPicPr>
                   </pic:nvPicPr>
                   <pic:blipFill>
-                    <a:blip r:embed="rId17">
+                    <a:blip r:embed="rId16">
                       <a:extLst>
                         <a:ext uri="{28A0092B-C50C-407E-A947-70E740481C1C}">
                           <a14:useLocalDpi xmlns:a14="http://schemas.microsoft.com/office/drawing/2010/main" val="0"/>
@@ -21417,14 +21426,27 @@
       <w:r>
         <w:t xml:space="preserve">Figure </w:t>
       </w:r>
-      <w:fldSimple w:instr=" SEQ Figure \* ARABIC ">
-        <w:r>
-          <w:rPr>
-            <w:noProof/>
-          </w:rPr>
-          <w:t>3</w:t>
-        </w:r>
-      </w:fldSimple>
+      <w:r>
+        <w:fldChar w:fldCharType="begin"/>
+      </w:r>
+      <w:r>
+        <w:instrText xml:space="preserve"> SEQ Figure \* ARABIC </w:instrText>
+      </w:r>
+      <w:r>
+        <w:fldChar w:fldCharType="separate"/>
+      </w:r>
+      <w:r>
+        <w:rPr>
+          <w:noProof/>
+        </w:rPr>
+        <w:t>3</w:t>
+      </w:r>
+      <w:r>
+        <w:rPr>
+          <w:noProof/>
+        </w:rPr>
+        <w:fldChar w:fldCharType="end"/>
+      </w:r>
       <w:r>
         <w:t>: &lt;Guest&gt; Overview Use Case</w:t>
       </w:r>
@@ -21452,7 +21474,6 @@
       <w:r>
         <w:rPr>
           <w:noProof/>
-          <w:lang w:eastAsia="zh-CN"/>
         </w:rPr>
         <w:lastRenderedPageBreak/>
         <w:drawing>
@@ -21473,7 +21494,7 @@
                     </pic:cNvPicPr>
                   </pic:nvPicPr>
                   <pic:blipFill>
-                    <a:blip r:embed="rId17">
+                    <a:blip r:embed="rId16">
                       <a:extLst>
                         <a:ext uri="{28A0092B-C50C-407E-A947-70E740481C1C}">
                           <a14:useLocalDpi xmlns:a14="http://schemas.microsoft.com/office/drawing/2010/main" val="0"/>
@@ -21512,14 +21533,27 @@
       <w:r>
         <w:t xml:space="preserve">Figure </w:t>
       </w:r>
-      <w:fldSimple w:instr=" SEQ Figure \* ARABIC ">
-        <w:r>
-          <w:rPr>
-            <w:noProof/>
-          </w:rPr>
-          <w:t>4</w:t>
-        </w:r>
-      </w:fldSimple>
+      <w:r>
+        <w:fldChar w:fldCharType="begin"/>
+      </w:r>
+      <w:r>
+        <w:instrText xml:space="preserve"> SEQ Figure \* ARABIC </w:instrText>
+      </w:r>
+      <w:r>
+        <w:fldChar w:fldCharType="separate"/>
+      </w:r>
+      <w:r>
+        <w:rPr>
+          <w:noProof/>
+        </w:rPr>
+        <w:t>4</w:t>
+      </w:r>
+      <w:r>
+        <w:rPr>
+          <w:noProof/>
+        </w:rPr>
+        <w:fldChar w:fldCharType="end"/>
+      </w:r>
       <w:r>
         <w:t>: &lt;Guest&gt; Login</w:t>
       </w:r>
@@ -22485,14 +22519,27 @@
       <w:r>
         <w:t xml:space="preserve">Table </w:t>
       </w:r>
-      <w:fldSimple w:instr=" SEQ Table \* ARABIC ">
-        <w:r>
-          <w:rPr>
-            <w:noProof/>
-          </w:rPr>
-          <w:t>13</w:t>
-        </w:r>
-      </w:fldSimple>
+      <w:r>
+        <w:fldChar w:fldCharType="begin"/>
+      </w:r>
+      <w:r>
+        <w:instrText xml:space="preserve"> SEQ Table \* ARABIC </w:instrText>
+      </w:r>
+      <w:r>
+        <w:fldChar w:fldCharType="separate"/>
+      </w:r>
+      <w:r>
+        <w:rPr>
+          <w:noProof/>
+        </w:rPr>
+        <w:t>13</w:t>
+      </w:r>
+      <w:r>
+        <w:rPr>
+          <w:noProof/>
+        </w:rPr>
+        <w:fldChar w:fldCharType="end"/>
+      </w:r>
       <w:r>
         <w:t>: &lt;Guest&gt; Login</w:t>
       </w:r>
@@ -22538,7 +22585,7 @@
             <o:lock v:ext="edit" aspectratio="t"/>
           </v:shapetype>
           <v:shape id="_x0000_i1025" type="#_x0000_t75" style="width:438.75pt;height:191.25pt">
-            <v:imagedata r:id="rId18" o:title="Instructor Overview"/>
+            <v:imagedata r:id="rId17" o:title="Instructor Overview"/>
           </v:shape>
         </w:pict>
       </w:r>
@@ -22555,7 +22602,7 @@
       <w:r>
         <w:pict>
           <v:shape id="_x0000_i1026" type="#_x0000_t75" style="width:438.75pt;height:159.75pt">
-            <v:imagedata r:id="rId19" o:title="IU002_Check Attendance TKP"/>
+            <v:imagedata r:id="rId18" o:title="IU002_Check Attendance TKP"/>
           </v:shape>
         </w:pict>
       </w:r>
@@ -22744,11 +22791,6 @@
               </w:rPr>
             </w:pPr>
             <w:r>
-              <w:rPr>
-                <w:rFonts w:asciiTheme="majorHAnsi" w:hAnsiTheme="majorHAnsi"/>
-                <w:sz w:val="24"/>
-                <w:szCs w:val="24"/>
-              </w:rPr>
               <w:t>Check Attendance by Taking Picture</w:t>
             </w:r>
           </w:p>
@@ -23125,6 +23167,238 @@
                 <w:szCs w:val="24"/>
               </w:rPr>
               <w:t>Triggers:</w:t>
+            </w:r>
+          </w:p>
+          <w:p>
+            <w:pPr>
+              <w:rPr>
+                <w:rFonts w:asciiTheme="majorHAnsi" w:hAnsiTheme="majorHAnsi"/>
+                <w:sz w:val="24"/>
+                <w:szCs w:val="24"/>
+              </w:rPr>
+            </w:pPr>
+            <w:r>
+              <w:rPr>
+                <w:rFonts w:asciiTheme="majorHAnsi" w:hAnsiTheme="majorHAnsi"/>
+                <w:sz w:val="24"/>
+                <w:szCs w:val="24"/>
+              </w:rPr>
+              <w:t>Instructor can use mobile to take picture. This picture will be used for attenda</w:t>
+            </w:r>
+            <w:r>
+              <w:rPr>
+                <w:rFonts w:asciiTheme="majorHAnsi" w:hAnsiTheme="majorHAnsi"/>
+                <w:sz w:val="24"/>
+                <w:szCs w:val="24"/>
+              </w:rPr>
+              <w:t>n</w:t>
+            </w:r>
+            <w:r>
+              <w:rPr>
+                <w:rFonts w:asciiTheme="majorHAnsi" w:hAnsiTheme="majorHAnsi"/>
+                <w:sz w:val="24"/>
+                <w:szCs w:val="24"/>
+              </w:rPr>
+              <w:t>ce che</w:t>
+            </w:r>
+            <w:r>
+              <w:rPr>
+                <w:rFonts w:asciiTheme="majorHAnsi" w:hAnsiTheme="majorHAnsi"/>
+                <w:sz w:val="24"/>
+                <w:szCs w:val="24"/>
+              </w:rPr>
+              <w:t>c</w:t>
+            </w:r>
+            <w:r>
+              <w:rPr>
+                <w:rFonts w:asciiTheme="majorHAnsi" w:hAnsiTheme="majorHAnsi"/>
+                <w:sz w:val="24"/>
+                <w:szCs w:val="24"/>
+              </w:rPr>
+              <w:t>king</w:t>
+            </w:r>
+            <w:r>
+              <w:rPr>
+                <w:rFonts w:asciiTheme="majorHAnsi" w:hAnsiTheme="majorHAnsi"/>
+                <w:sz w:val="24"/>
+                <w:szCs w:val="24"/>
+              </w:rPr>
+              <w:t xml:space="preserve"> </w:t>
+            </w:r>
+            <w:r>
+              <w:rPr>
+                <w:rFonts w:asciiTheme="majorHAnsi" w:hAnsiTheme="majorHAnsi"/>
+                <w:sz w:val="24"/>
+                <w:szCs w:val="24"/>
+              </w:rPr>
+              <w:t>...</w:t>
+            </w:r>
+            <w:r>
+              <w:rPr>
+                <w:rFonts w:asciiTheme="majorHAnsi" w:hAnsiTheme="majorHAnsi"/>
+                <w:sz w:val="24"/>
+                <w:szCs w:val="24"/>
+              </w:rPr>
+              <w:t xml:space="preserve"> </w:t>
+            </w:r>
+            <w:r>
+              <w:rPr>
+                <w:rFonts w:asciiTheme="majorHAnsi" w:hAnsiTheme="majorHAnsi"/>
+                <w:sz w:val="24"/>
+                <w:szCs w:val="24"/>
+              </w:rPr>
+              <w:t>To check attendance using picture, instructor must do:</w:t>
+            </w:r>
+          </w:p>
+          <w:p>
+            <w:pPr>
+              <w:pStyle w:val="Default"/>
+              <w:rPr>
+                <w:sz w:val="22"/>
+                <w:szCs w:val="22"/>
+              </w:rPr>
+            </w:pPr>
+            <w:r>
+              <w:rPr>
+                <w:sz w:val="22"/>
+                <w:szCs w:val="22"/>
+              </w:rPr>
+              <w:t xml:space="preserve">- </w:t>
+            </w:r>
+            <w:r>
+              <w:rPr>
+                <w:sz w:val="22"/>
+                <w:szCs w:val="22"/>
+              </w:rPr>
+              <w:t>Instructor</w:t>
+            </w:r>
+            <w:r>
+              <w:rPr>
+                <w:sz w:val="22"/>
+                <w:szCs w:val="22"/>
+              </w:rPr>
+              <w:t xml:space="preserve"> </w:t>
+            </w:r>
+            <w:r>
+              <w:rPr>
+                <w:sz w:val="22"/>
+                <w:szCs w:val="22"/>
+              </w:rPr>
+              <w:t>login application and click button “Attendance” in Course page</w:t>
+            </w:r>
+            <w:r>
+              <w:rPr>
+                <w:sz w:val="22"/>
+                <w:szCs w:val="22"/>
+              </w:rPr>
+              <w:t xml:space="preserve">. </w:t>
+            </w:r>
+            <w:r>
+              <w:rPr>
+                <w:sz w:val="22"/>
+                <w:szCs w:val="22"/>
+              </w:rPr>
+              <w:t>System transfer to “Capture” Page.</w:t>
+            </w:r>
+          </w:p>
+          <w:p>
+            <w:pPr>
+              <w:pStyle w:val="Default"/>
+              <w:rPr>
+                <w:sz w:val="22"/>
+                <w:szCs w:val="22"/>
+              </w:rPr>
+            </w:pPr>
+            <w:r>
+              <w:rPr>
+                <w:sz w:val="22"/>
+                <w:szCs w:val="22"/>
+              </w:rPr>
+              <w:t xml:space="preserve">- </w:t>
+            </w:r>
+            <w:r>
+              <w:rPr>
+                <w:sz w:val="22"/>
+                <w:szCs w:val="22"/>
+              </w:rPr>
+              <w:t>On “capture” page, Instructor capture</w:t>
+            </w:r>
+            <w:r>
+              <w:rPr>
+                <w:sz w:val="22"/>
+                <w:szCs w:val="22"/>
+              </w:rPr>
+              <w:t xml:space="preserve"> </w:t>
+            </w:r>
+            <w:r>
+              <w:rPr>
+                <w:sz w:val="22"/>
+                <w:szCs w:val="22"/>
+              </w:rPr>
+              <w:t>image, then send image to web service for detected face of member.</w:t>
+            </w:r>
+          </w:p>
+          <w:p>
+            <w:pPr>
+              <w:pStyle w:val="Default"/>
+              <w:rPr>
+                <w:sz w:val="22"/>
+                <w:szCs w:val="22"/>
+              </w:rPr>
+            </w:pPr>
+            <w:r>
+              <w:rPr>
+                <w:sz w:val="22"/>
+                <w:szCs w:val="22"/>
+              </w:rPr>
+              <w:t xml:space="preserve">- </w:t>
+            </w:r>
+            <w:r>
+              <w:rPr>
+                <w:sz w:val="22"/>
+                <w:szCs w:val="22"/>
+              </w:rPr>
+              <w:t>Instructor receive result from Web service</w:t>
+            </w:r>
+            <w:r>
+              <w:rPr>
+                <w:sz w:val="22"/>
+                <w:szCs w:val="22"/>
+              </w:rPr>
+              <w:t>.</w:t>
+            </w:r>
+            <w:r>
+              <w:rPr>
+                <w:sz w:val="22"/>
+                <w:szCs w:val="22"/>
+              </w:rPr>
+              <w:t xml:space="preserve"> Instructor view result and check attendance for members.</w:t>
+            </w:r>
+          </w:p>
+          <w:p>
+            <w:pPr>
+              <w:rPr>
+                <w:rFonts w:asciiTheme="majorHAnsi" w:hAnsiTheme="majorHAnsi"/>
+                <w:sz w:val="24"/>
+                <w:szCs w:val="24"/>
+              </w:rPr>
+            </w:pPr>
+            <w:r>
+              <w:rPr>
+                <w:rFonts w:asciiTheme="majorHAnsi" w:hAnsiTheme="majorHAnsi"/>
+                <w:b/>
+                <w:sz w:val="24"/>
+                <w:szCs w:val="24"/>
+              </w:rPr>
+              <w:t>Preconditions:</w:t>
+            </w:r>
+            <w:r>
+              <w:rPr>
+                <w:rFonts w:asciiTheme="majorHAnsi" w:hAnsiTheme="majorHAnsi"/>
+                <w:sz w:val="24"/>
+                <w:szCs w:val="24"/>
+              </w:rPr>
+              <w:t xml:space="preserve">  </w:t>
             </w:r>
           </w:p>
           <w:p>
@@ -23132,7 +23406,7 @@
               <w:pStyle w:val="ListParagraph"/>
               <w:numPr>
                 <w:ilvl w:val="0"/>
-                <w:numId w:val="27"/>
+                <w:numId w:val="4"/>
               </w:numPr>
               <w:spacing w:after="0" w:line="240" w:lineRule="auto"/>
               <w:rPr>
@@ -23147,283 +23421,120 @@
                 <w:sz w:val="24"/>
                 <w:szCs w:val="24"/>
               </w:rPr>
-              <w:t>Instructor can use mobile to take picture. This picture will be used for attendance checking ... To check attendance using picture, instructor must do:</w:t>
-            </w:r>
-          </w:p>
-          <w:p>
-            <w:pPr>
-              <w:pStyle w:val="Default"/>
-              <w:numPr>
-                <w:ilvl w:val="0"/>
-                <w:numId w:val="26"/>
-              </w:numPr>
-              <w:ind w:left="1260" w:hanging="450"/>
-              <w:rPr>
-                <w:sz w:val="22"/>
-                <w:szCs w:val="22"/>
-              </w:rPr>
-            </w:pPr>
-            <w:r>
-              <w:rPr>
-                <w:sz w:val="22"/>
-                <w:szCs w:val="22"/>
-              </w:rPr>
-              <w:t>Instructor</w:t>
-            </w:r>
-            <w:r>
-              <w:rPr>
-                <w:sz w:val="22"/>
-                <w:szCs w:val="22"/>
+              <w:t>User must logged in the system with the role is Instructor</w:t>
+            </w:r>
+          </w:p>
+          <w:p>
+            <w:pPr>
+              <w:rPr>
+                <w:rFonts w:asciiTheme="majorHAnsi" w:hAnsiTheme="majorHAnsi"/>
+                <w:b/>
+                <w:sz w:val="24"/>
+                <w:szCs w:val="24"/>
+              </w:rPr>
+            </w:pPr>
+            <w:r>
+              <w:rPr>
+                <w:rFonts w:asciiTheme="majorHAnsi" w:hAnsiTheme="majorHAnsi"/>
+                <w:b/>
+                <w:sz w:val="24"/>
+                <w:szCs w:val="24"/>
+              </w:rPr>
+              <w:t>Post Conditions:</w:t>
+            </w:r>
+          </w:p>
+          <w:p>
+            <w:pPr>
+              <w:rPr>
+                <w:rFonts w:asciiTheme="majorHAnsi" w:hAnsiTheme="majorHAnsi"/>
+                <w:sz w:val="24"/>
+                <w:szCs w:val="24"/>
+              </w:rPr>
+            </w:pPr>
+            <w:r>
+              <w:rPr>
+                <w:rFonts w:asciiTheme="majorHAnsi" w:hAnsiTheme="majorHAnsi"/>
+                <w:sz w:val="24"/>
+                <w:szCs w:val="24"/>
+              </w:rPr>
+              <w:lastRenderedPageBreak/>
+              <w:t xml:space="preserve">-  </w:t>
+            </w:r>
+            <w:r>
+              <w:rPr>
+                <w:rFonts w:asciiTheme="majorHAnsi" w:hAnsiTheme="majorHAnsi"/>
+                <w:b/>
+                <w:sz w:val="24"/>
+                <w:szCs w:val="24"/>
+              </w:rPr>
+              <w:t>Success</w:t>
+            </w:r>
+            <w:r>
+              <w:rPr>
+                <w:rFonts w:asciiTheme="majorHAnsi" w:hAnsiTheme="majorHAnsi"/>
+                <w:sz w:val="24"/>
+                <w:szCs w:val="24"/>
+              </w:rPr>
+              <w:t xml:space="preserve">: </w:t>
+            </w:r>
+            <w:r>
+              <w:rPr>
+                <w:rFonts w:asciiTheme="majorHAnsi" w:hAnsiTheme="majorHAnsi"/>
+                <w:sz w:val="24"/>
+                <w:szCs w:val="24"/>
+              </w:rPr>
+              <w:t>Instructor can check attendance for member</w:t>
+            </w:r>
+            <w:r>
+              <w:rPr>
+                <w:rFonts w:asciiTheme="majorHAnsi" w:hAnsiTheme="majorHAnsi"/>
+                <w:sz w:val="24"/>
+                <w:szCs w:val="24"/>
+              </w:rPr>
+              <w:t>.</w:t>
+            </w:r>
+            <w:r>
+              <w:rPr>
+                <w:rFonts w:asciiTheme="majorHAnsi" w:hAnsiTheme="majorHAnsi"/>
+                <w:sz w:val="24"/>
+                <w:szCs w:val="24"/>
+              </w:rPr>
+              <w:t xml:space="preserve"> System will send image and receive result from web</w:t>
+            </w:r>
+            <w:r>
+              <w:rPr>
+                <w:rFonts w:asciiTheme="majorHAnsi" w:hAnsiTheme="majorHAnsi"/>
+                <w:sz w:val="24"/>
+                <w:szCs w:val="24"/>
               </w:rPr>
               <w:t xml:space="preserve"> </w:t>
             </w:r>
             <w:r>
               <w:rPr>
-                <w:sz w:val="22"/>
-                <w:szCs w:val="22"/>
-              </w:rPr>
-              <w:t>login application and click button “Attendance” in Course page</w:t>
-            </w:r>
-            <w:r>
-              <w:rPr>
-                <w:sz w:val="22"/>
-                <w:szCs w:val="22"/>
-              </w:rPr>
-              <w:t xml:space="preserve">. </w:t>
-            </w:r>
-            <w:r>
-              <w:rPr>
-                <w:sz w:val="22"/>
-                <w:szCs w:val="22"/>
-              </w:rPr>
-              <w:t>System transfer to “Capture” Page.</w:t>
-            </w:r>
-          </w:p>
-          <w:p>
-            <w:pPr>
-              <w:pStyle w:val="Default"/>
-              <w:numPr>
-                <w:ilvl w:val="0"/>
-                <w:numId w:val="26"/>
-              </w:numPr>
-              <w:ind w:left="1260" w:hanging="450"/>
-              <w:rPr>
-                <w:sz w:val="22"/>
-                <w:szCs w:val="22"/>
-              </w:rPr>
-            </w:pPr>
-            <w:r>
-              <w:rPr>
-                <w:sz w:val="22"/>
-                <w:szCs w:val="22"/>
-              </w:rPr>
-              <w:t>On “capture” page, Instructor capture</w:t>
-            </w:r>
-            <w:r>
-              <w:rPr>
-                <w:sz w:val="22"/>
-                <w:szCs w:val="22"/>
-              </w:rPr>
-              <w:t xml:space="preserve"> </w:t>
-            </w:r>
-            <w:r>
-              <w:rPr>
-                <w:sz w:val="22"/>
-                <w:szCs w:val="22"/>
-              </w:rPr>
-              <w:t>image, then send image to web service for detected face of member.</w:t>
-            </w:r>
-          </w:p>
-          <w:p>
-            <w:pPr>
-              <w:pStyle w:val="Default"/>
-              <w:numPr>
-                <w:ilvl w:val="0"/>
-                <w:numId w:val="26"/>
-              </w:numPr>
-              <w:ind w:left="1260" w:hanging="450"/>
-              <w:rPr>
-                <w:sz w:val="22"/>
-                <w:szCs w:val="22"/>
-              </w:rPr>
-            </w:pPr>
-            <w:r>
-              <w:rPr>
-                <w:sz w:val="22"/>
-                <w:szCs w:val="22"/>
-              </w:rPr>
-              <w:t>Instructor receive result from Web service</w:t>
-            </w:r>
-            <w:r>
-              <w:rPr>
-                <w:sz w:val="22"/>
-                <w:szCs w:val="22"/>
-              </w:rPr>
-              <w:t>.</w:t>
-            </w:r>
-            <w:r>
-              <w:rPr>
-                <w:sz w:val="22"/>
-                <w:szCs w:val="22"/>
-              </w:rPr>
-              <w:t xml:space="preserve"> Instructor view result and check attendance for members.</w:t>
-            </w:r>
-          </w:p>
-          <w:p>
-            <w:pPr>
-              <w:rPr>
-                <w:rFonts w:asciiTheme="majorHAnsi" w:hAnsiTheme="majorHAnsi"/>
-                <w:sz w:val="24"/>
-                <w:szCs w:val="24"/>
-              </w:rPr>
-            </w:pPr>
-            <w:r>
-              <w:rPr>
-                <w:rFonts w:asciiTheme="majorHAnsi" w:hAnsiTheme="majorHAnsi"/>
-                <w:b/>
-                <w:sz w:val="24"/>
-                <w:szCs w:val="24"/>
-              </w:rPr>
-              <w:t>Preconditions:</w:t>
-            </w:r>
-            <w:r>
-              <w:rPr>
-                <w:rFonts w:asciiTheme="majorHAnsi" w:hAnsiTheme="majorHAnsi"/>
-                <w:sz w:val="24"/>
-                <w:szCs w:val="24"/>
-              </w:rPr>
-              <w:t xml:space="preserve">  </w:t>
-            </w:r>
-          </w:p>
-          <w:p>
-            <w:pPr>
-              <w:pStyle w:val="ListParagraph"/>
-              <w:numPr>
-                <w:ilvl w:val="0"/>
-                <w:numId w:val="27"/>
-              </w:numPr>
-              <w:spacing w:after="0" w:line="240" w:lineRule="auto"/>
-              <w:rPr>
-                <w:rFonts w:asciiTheme="majorHAnsi" w:hAnsiTheme="majorHAnsi"/>
-                <w:sz w:val="24"/>
-                <w:szCs w:val="24"/>
-              </w:rPr>
-            </w:pPr>
-            <w:r>
-              <w:rPr>
-                <w:rFonts w:asciiTheme="majorHAnsi" w:hAnsiTheme="majorHAnsi"/>
-                <w:sz w:val="24"/>
-                <w:szCs w:val="24"/>
-              </w:rPr>
-              <w:t>User must logged in the system with the role is Instructor</w:t>
-            </w:r>
-          </w:p>
-          <w:p>
-            <w:pPr>
-              <w:rPr>
-                <w:rFonts w:asciiTheme="majorHAnsi" w:hAnsiTheme="majorHAnsi"/>
-                <w:b/>
-                <w:sz w:val="24"/>
-                <w:szCs w:val="24"/>
-              </w:rPr>
-            </w:pPr>
-            <w:r>
-              <w:rPr>
-                <w:rFonts w:asciiTheme="majorHAnsi" w:hAnsiTheme="majorHAnsi"/>
-                <w:b/>
-                <w:sz w:val="24"/>
-                <w:szCs w:val="24"/>
-              </w:rPr>
-              <w:t>Post Conditions:</w:t>
-            </w:r>
-          </w:p>
-          <w:p>
-            <w:pPr>
-              <w:pStyle w:val="ListParagraph"/>
-              <w:numPr>
-                <w:ilvl w:val="0"/>
-                <w:numId w:val="27"/>
-              </w:numPr>
-              <w:spacing w:after="0" w:line="240" w:lineRule="auto"/>
-              <w:rPr>
-                <w:rFonts w:asciiTheme="majorHAnsi" w:hAnsiTheme="majorHAnsi"/>
-                <w:sz w:val="24"/>
-                <w:szCs w:val="24"/>
-              </w:rPr>
-            </w:pPr>
-            <w:r>
-              <w:rPr>
-                <w:rFonts w:asciiTheme="majorHAnsi" w:hAnsiTheme="majorHAnsi"/>
-                <w:b/>
-                <w:sz w:val="24"/>
-                <w:szCs w:val="24"/>
-              </w:rPr>
-              <w:lastRenderedPageBreak/>
-              <w:t>Success</w:t>
-            </w:r>
-            <w:r>
-              <w:rPr>
-                <w:rFonts w:asciiTheme="majorHAnsi" w:hAnsiTheme="majorHAnsi"/>
-                <w:sz w:val="24"/>
-                <w:szCs w:val="24"/>
-              </w:rPr>
-              <w:t xml:space="preserve">: </w:t>
-            </w:r>
-            <w:r>
-              <w:rPr>
-                <w:rFonts w:asciiTheme="majorHAnsi" w:hAnsiTheme="majorHAnsi"/>
-                <w:sz w:val="24"/>
-                <w:szCs w:val="24"/>
-              </w:rPr>
-              <w:t xml:space="preserve">Instructor can check attendance for </w:t>
-            </w:r>
-            <w:r>
-              <w:rPr>
-                <w:rFonts w:asciiTheme="majorHAnsi" w:hAnsiTheme="majorHAnsi"/>
-                <w:sz w:val="24"/>
-                <w:szCs w:val="24"/>
-              </w:rPr>
-              <w:t>student</w:t>
-            </w:r>
-            <w:r>
-              <w:rPr>
-                <w:rFonts w:asciiTheme="majorHAnsi" w:hAnsiTheme="majorHAnsi"/>
-                <w:sz w:val="24"/>
-                <w:szCs w:val="24"/>
-              </w:rPr>
-              <w:t>.</w:t>
-            </w:r>
-            <w:r>
-              <w:rPr>
-                <w:rFonts w:asciiTheme="majorHAnsi" w:hAnsiTheme="majorHAnsi"/>
-                <w:sz w:val="24"/>
-                <w:szCs w:val="24"/>
-              </w:rPr>
-              <w:t xml:space="preserve"> The attendance log will be stored.</w:t>
-            </w:r>
-            <w:r>
-              <w:rPr>
-                <w:rFonts w:asciiTheme="majorHAnsi" w:hAnsiTheme="majorHAnsi"/>
-                <w:sz w:val="24"/>
-                <w:szCs w:val="24"/>
-              </w:rPr>
-              <w:t xml:space="preserve"> </w:t>
-            </w:r>
-          </w:p>
-          <w:p>
-            <w:pPr>
-              <w:pStyle w:val="ListParagraph"/>
-              <w:numPr>
-                <w:ilvl w:val="0"/>
-                <w:numId w:val="27"/>
-              </w:numPr>
-              <w:spacing w:after="0" w:line="240" w:lineRule="auto"/>
-              <w:rPr>
-                <w:rFonts w:asciiTheme="majorHAnsi" w:hAnsiTheme="majorHAnsi"/>
-                <w:sz w:val="24"/>
-                <w:szCs w:val="24"/>
-              </w:rPr>
-            </w:pPr>
+                <w:rFonts w:asciiTheme="majorHAnsi" w:hAnsiTheme="majorHAnsi"/>
+                <w:sz w:val="24"/>
+                <w:szCs w:val="24"/>
+              </w:rPr>
+              <w:t>service.</w:t>
+            </w:r>
+          </w:p>
+          <w:p>
+            <w:pPr>
+              <w:rPr>
+                <w:rFonts w:asciiTheme="majorHAnsi" w:hAnsiTheme="majorHAnsi"/>
+                <w:sz w:val="24"/>
+                <w:szCs w:val="24"/>
+              </w:rPr>
+            </w:pPr>
+            <w:r>
+              <w:rPr>
+                <w:rFonts w:asciiTheme="majorHAnsi" w:hAnsiTheme="majorHAnsi"/>
+                <w:b/>
+                <w:sz w:val="24"/>
+                <w:szCs w:val="24"/>
+              </w:rPr>
+              <w:t xml:space="preserve">- </w:t>
+            </w:r>
             <w:r>
               <w:rPr>
                 <w:rFonts w:asciiTheme="majorHAnsi" w:hAnsiTheme="majorHAnsi"/>
@@ -23439,23 +23550,7 @@
                 <w:sz w:val="24"/>
                 <w:szCs w:val="24"/>
               </w:rPr>
-              <w:t xml:space="preserve"> System will </w:t>
-            </w:r>
-            <w:r>
-              <w:rPr>
-                <w:rFonts w:asciiTheme="majorHAnsi" w:hAnsiTheme="majorHAnsi"/>
-                <w:sz w:val="24"/>
-                <w:szCs w:val="24"/>
-              </w:rPr>
-              <w:t>alert error</w:t>
-            </w:r>
-            <w:r>
-              <w:rPr>
-                <w:rFonts w:asciiTheme="majorHAnsi" w:hAnsiTheme="majorHAnsi"/>
-                <w:sz w:val="24"/>
-                <w:szCs w:val="24"/>
-              </w:rPr>
-              <w:t>.</w:t>
+              <w:t xml:space="preserve"> System will transfer to error page or still in current page.</w:t>
             </w:r>
           </w:p>
           <w:p>
@@ -23603,72 +23698,7 @@
                       <w:sz w:val="24"/>
                       <w:szCs w:val="24"/>
                     </w:rPr>
-                    <w:t>Instructor open mobile app.</w:t>
-                  </w:r>
-                </w:p>
-                <w:p>
-                  <w:pPr>
-                    <w:rPr>
-                      <w:rFonts w:asciiTheme="majorHAnsi" w:hAnsiTheme="majorHAnsi"/>
-                      <w:sz w:val="24"/>
-                      <w:szCs w:val="24"/>
-                    </w:rPr>
-                  </w:pPr>
-                  <w:r>
-                    <w:rPr>
-                      <w:rFonts w:asciiTheme="majorHAnsi" w:hAnsiTheme="majorHAnsi"/>
-                      <w:sz w:val="24"/>
-                      <w:szCs w:val="24"/>
-                    </w:rPr>
-                    <w:t>Instructor type username, password</w:t>
-                  </w:r>
-                  <w:r>
-                    <w:rPr>
-                      <w:rFonts w:asciiTheme="majorHAnsi" w:hAnsiTheme="majorHAnsi"/>
-                      <w:sz w:val="24"/>
-                      <w:szCs w:val="24"/>
-                    </w:rPr>
-                    <w:t>,</w:t>
-                  </w:r>
-                  <w:r>
-                    <w:rPr>
-                      <w:rFonts w:asciiTheme="majorHAnsi" w:hAnsiTheme="majorHAnsi"/>
-                      <w:sz w:val="24"/>
-                      <w:szCs w:val="24"/>
-                    </w:rPr>
-                    <w:t xml:space="preserve"> </w:t>
-                  </w:r>
-                  <w:r>
-                    <w:rPr>
-                      <w:rFonts w:asciiTheme="majorHAnsi" w:hAnsiTheme="majorHAnsi"/>
-                      <w:sz w:val="24"/>
-                      <w:szCs w:val="24"/>
-                    </w:rPr>
-                    <w:t xml:space="preserve">press “Login” </w:t>
-                  </w:r>
-                  <w:r>
-                    <w:rPr>
-                      <w:rFonts w:asciiTheme="majorHAnsi" w:hAnsiTheme="majorHAnsi"/>
-                      <w:sz w:val="24"/>
-                      <w:szCs w:val="24"/>
-                    </w:rPr>
-                    <w:t xml:space="preserve">to login </w:t>
-                  </w:r>
-                  <w:r>
-                    <w:rPr>
-                      <w:rFonts w:asciiTheme="majorHAnsi" w:hAnsiTheme="majorHAnsi"/>
-                      <w:sz w:val="24"/>
-                      <w:szCs w:val="24"/>
-                    </w:rPr>
-                    <w:t xml:space="preserve">into </w:t>
-                  </w:r>
-                  <w:r>
-                    <w:rPr>
-                      <w:rFonts w:asciiTheme="majorHAnsi" w:hAnsiTheme="majorHAnsi"/>
-                      <w:sz w:val="24"/>
-                      <w:szCs w:val="24"/>
-                    </w:rPr>
-                    <w:t>application.</w:t>
+                    <w:t>Instructor type username, password to login application.</w:t>
                   </w:r>
                 </w:p>
               </w:tc>
@@ -23711,18 +23741,20 @@
                 </w:p>
                 <w:p>
                   <w:pPr>
-                    <w:pStyle w:val="ListParagraph"/>
-                    <w:numPr>
-                      <w:ilvl w:val="0"/>
-                      <w:numId w:val="30"/>
-                    </w:numPr>
-                    <w:spacing w:after="0" w:line="240" w:lineRule="auto"/>
                     <w:rPr>
                       <w:rFonts w:asciiTheme="majorHAnsi" w:hAnsiTheme="majorHAnsi"/>
                       <w:sz w:val="24"/>
                       <w:szCs w:val="24"/>
                     </w:rPr>
                   </w:pPr>
+                  <w:r>
+                    <w:rPr>
+                      <w:rFonts w:asciiTheme="majorHAnsi" w:hAnsiTheme="majorHAnsi"/>
+                      <w:sz w:val="24"/>
+                      <w:szCs w:val="24"/>
+                    </w:rPr>
+                    <w:t xml:space="preserve">- </w:t>
+                  </w:r>
                   <w:r>
                     <w:rPr>
                       <w:rFonts w:asciiTheme="majorHAnsi" w:hAnsiTheme="majorHAnsi"/>
@@ -23742,18 +23774,20 @@
                 </w:p>
                 <w:p>
                   <w:pPr>
-                    <w:pStyle w:val="ListParagraph"/>
-                    <w:numPr>
-                      <w:ilvl w:val="0"/>
-                      <w:numId w:val="30"/>
-                    </w:numPr>
-                    <w:spacing w:after="0" w:line="240" w:lineRule="auto"/>
                     <w:rPr>
                       <w:rFonts w:asciiTheme="majorHAnsi" w:hAnsiTheme="majorHAnsi"/>
                       <w:sz w:val="24"/>
                       <w:szCs w:val="24"/>
                     </w:rPr>
                   </w:pPr>
+                  <w:r>
+                    <w:rPr>
+                      <w:rFonts w:asciiTheme="majorHAnsi" w:hAnsiTheme="majorHAnsi"/>
+                      <w:sz w:val="24"/>
+                      <w:szCs w:val="24"/>
+                    </w:rPr>
+                    <w:t xml:space="preserve">- </w:t>
+                  </w:r>
                   <w:r>
                     <w:rPr>
                       <w:rFonts w:asciiTheme="majorHAnsi" w:hAnsiTheme="majorHAnsi"/>
@@ -23773,18 +23807,20 @@
                 </w:p>
                 <w:p>
                   <w:pPr>
-                    <w:pStyle w:val="ListParagraph"/>
-                    <w:numPr>
-                      <w:ilvl w:val="0"/>
-                      <w:numId w:val="30"/>
-                    </w:numPr>
-                    <w:spacing w:after="0" w:line="240" w:lineRule="auto"/>
                     <w:rPr>
                       <w:rFonts w:asciiTheme="majorHAnsi" w:hAnsiTheme="majorHAnsi"/>
                       <w:sz w:val="24"/>
                       <w:szCs w:val="24"/>
                     </w:rPr>
                   </w:pPr>
+                  <w:r>
+                    <w:rPr>
+                      <w:rFonts w:asciiTheme="majorHAnsi" w:hAnsiTheme="majorHAnsi"/>
+                      <w:sz w:val="24"/>
+                      <w:szCs w:val="24"/>
+                    </w:rPr>
+                    <w:t xml:space="preserve">- </w:t>
+                  </w:r>
                   <w:r>
                     <w:rPr>
                       <w:rFonts w:asciiTheme="majorHAnsi" w:hAnsiTheme="majorHAnsi"/>
@@ -23796,12 +23832,6 @@
                 </w:p>
                 <w:p>
                   <w:pPr>
-                    <w:pStyle w:val="ListParagraph"/>
-                    <w:numPr>
-                      <w:ilvl w:val="0"/>
-                      <w:numId w:val="30"/>
-                    </w:numPr>
-                    <w:spacing w:after="0" w:line="240" w:lineRule="auto"/>
                     <w:rPr>
                       <w:rFonts w:asciiTheme="majorHAnsi" w:hAnsiTheme="majorHAnsi"/>
                       <w:sz w:val="24"/>
@@ -23814,30 +23844,15 @@
                       <w:sz w:val="24"/>
                       <w:szCs w:val="24"/>
                     </w:rPr>
-                    <w:t>Attendance: Number</w:t>
+                    <w:t xml:space="preserve">- </w:t>
                   </w:r>
-                </w:p>
-                <w:p>
-                  <w:pPr>
-                    <w:pStyle w:val="ListParagraph"/>
-                    <w:numPr>
-                      <w:ilvl w:val="0"/>
-                      <w:numId w:val="30"/>
-                    </w:numPr>
-                    <w:spacing w:after="0" w:line="240" w:lineRule="auto"/>
-                    <w:rPr>
-                      <w:rFonts w:asciiTheme="majorHAnsi" w:hAnsiTheme="majorHAnsi"/>
-                      <w:sz w:val="24"/>
-                      <w:szCs w:val="24"/>
-                    </w:rPr>
-                  </w:pPr>
                   <w:r>
                     <w:rPr>
                       <w:rFonts w:asciiTheme="majorHAnsi" w:hAnsiTheme="majorHAnsi"/>
                       <w:sz w:val="24"/>
                       <w:szCs w:val="24"/>
                     </w:rPr>
-                    <w:t xml:space="preserve">Information about Course (Assignment, quiz …): Text </w:t>
+                    <w:t xml:space="preserve">Attendance: Number Information about Course (Assignment, quiz …): Text </w:t>
                   </w:r>
                 </w:p>
                 <w:p>
@@ -23861,12 +23876,6 @@
                 </w:p>
                 <w:p>
                   <w:pPr>
-                    <w:pStyle w:val="ListParagraph"/>
-                    <w:numPr>
-                      <w:ilvl w:val="0"/>
-                      <w:numId w:val="29"/>
-                    </w:numPr>
-                    <w:spacing w:after="0" w:line="240" w:lineRule="auto"/>
                     <w:rPr>
                       <w:rFonts w:asciiTheme="majorHAnsi" w:hAnsiTheme="majorHAnsi"/>
                       <w:sz w:val="24"/>
@@ -23884,12 +23893,6 @@
                 </w:p>
                 <w:p>
                   <w:pPr>
-                    <w:pStyle w:val="ListParagraph"/>
-                    <w:numPr>
-                      <w:ilvl w:val="0"/>
-                      <w:numId w:val="29"/>
-                    </w:numPr>
-                    <w:spacing w:after="0" w:line="240" w:lineRule="auto"/>
                     <w:rPr>
                       <w:rFonts w:asciiTheme="majorHAnsi" w:hAnsiTheme="majorHAnsi"/>
                       <w:sz w:val="24"/>
@@ -23907,12 +23910,6 @@
                 </w:p>
                 <w:p>
                   <w:pPr>
-                    <w:pStyle w:val="ListParagraph"/>
-                    <w:numPr>
-                      <w:ilvl w:val="0"/>
-                      <w:numId w:val="29"/>
-                    </w:numPr>
-                    <w:spacing w:after="0" w:line="240" w:lineRule="auto"/>
                     <w:rPr>
                       <w:rFonts w:asciiTheme="majorHAnsi" w:hAnsiTheme="majorHAnsi"/>
                       <w:sz w:val="24"/>
@@ -23930,12 +23927,6 @@
                 </w:p>
                 <w:p>
                   <w:pPr>
-                    <w:pStyle w:val="ListParagraph"/>
-                    <w:numPr>
-                      <w:ilvl w:val="0"/>
-                      <w:numId w:val="29"/>
-                    </w:numPr>
-                    <w:spacing w:after="0" w:line="240" w:lineRule="auto"/>
                     <w:rPr>
                       <w:rFonts w:asciiTheme="majorHAnsi" w:hAnsiTheme="majorHAnsi"/>
                       <w:sz w:val="24"/>
@@ -23994,7 +23985,31 @@
                       <w:sz w:val="24"/>
                       <w:szCs w:val="24"/>
                     </w:rPr>
-                    <w:t xml:space="preserve">Instructor click button Attendance to </w:t>
+                    <w:t xml:space="preserve">After chose </w:t>
+                  </w:r>
+                  <w:r>
+                    <w:rPr>
+                      <w:rFonts w:asciiTheme="majorHAnsi" w:hAnsiTheme="majorHAnsi"/>
+                      <w:sz w:val="24"/>
+                      <w:szCs w:val="24"/>
+                    </w:rPr>
+                    <w:t>course, class on class time</w:t>
+                  </w:r>
+                  <w:r>
+                    <w:rPr>
+                      <w:rFonts w:asciiTheme="majorHAnsi" w:hAnsiTheme="majorHAnsi"/>
+                      <w:sz w:val="24"/>
+                      <w:szCs w:val="24"/>
+                    </w:rPr>
+                    <w:t>.</w:t>
+                  </w:r>
+                  <w:r>
+                    <w:rPr>
+                      <w:rFonts w:asciiTheme="majorHAnsi" w:hAnsiTheme="majorHAnsi"/>
+                      <w:sz w:val="24"/>
+                      <w:szCs w:val="24"/>
+                    </w:rPr>
+                    <w:t xml:space="preserve"> Instructor click button Attendance to </w:t>
                   </w:r>
                   <w:r>
                     <w:rPr>
@@ -24040,10 +24055,9 @@
                     <w:pStyle w:val="ListParagraph"/>
                     <w:numPr>
                       <w:ilvl w:val="0"/>
-                      <w:numId w:val="28"/>
+                      <w:numId w:val="4"/>
                     </w:numPr>
                     <w:spacing w:after="0" w:line="240" w:lineRule="auto"/>
-                    <w:ind w:left="649"/>
                     <w:rPr>
                       <w:rFonts w:asciiTheme="majorHAnsi" w:hAnsiTheme="majorHAnsi"/>
                       <w:sz w:val="24"/>
@@ -24064,10 +24078,9 @@
                     <w:pStyle w:val="ListParagraph"/>
                     <w:numPr>
                       <w:ilvl w:val="0"/>
-                      <w:numId w:val="28"/>
+                      <w:numId w:val="4"/>
                     </w:numPr>
                     <w:spacing w:after="0" w:line="240" w:lineRule="auto"/>
-                    <w:ind w:left="649"/>
                     <w:rPr>
                       <w:rFonts w:asciiTheme="majorHAnsi" w:hAnsiTheme="majorHAnsi"/>
                       <w:sz w:val="24"/>
@@ -24156,73 +24169,7 @@
                       <w:sz w:val="24"/>
                       <w:szCs w:val="24"/>
                     </w:rPr>
-                    <w:t>System will save image on real time when in</w:t>
-                  </w:r>
-                  <w:r>
-                    <w:rPr>
-                      <w:rFonts w:asciiTheme="majorHAnsi" w:hAnsiTheme="majorHAnsi"/>
-                      <w:sz w:val="24"/>
-                      <w:szCs w:val="24"/>
-                    </w:rPr>
-                    <w:t>structor click button “Capture”.</w:t>
-                  </w:r>
-                </w:p>
-                <w:p>
-                  <w:pPr>
-                    <w:rPr>
-                      <w:rFonts w:asciiTheme="majorHAnsi" w:hAnsiTheme="majorHAnsi"/>
-                      <w:sz w:val="24"/>
-                      <w:szCs w:val="24"/>
-                    </w:rPr>
-                  </w:pPr>
-                  <w:r>
-                    <w:rPr>
-                      <w:rFonts w:asciiTheme="majorHAnsi" w:hAnsiTheme="majorHAnsi"/>
-                      <w:sz w:val="24"/>
-                      <w:szCs w:val="24"/>
-                    </w:rPr>
-                    <w:t>Image is sent</w:t>
-                  </w:r>
-                  <w:r>
-                    <w:rPr>
-                      <w:rFonts w:asciiTheme="majorHAnsi" w:hAnsiTheme="majorHAnsi"/>
-                      <w:sz w:val="24"/>
-                      <w:szCs w:val="24"/>
-                    </w:rPr>
-                    <w:t xml:space="preserve"> to web service.</w:t>
-                  </w:r>
-                </w:p>
-                <w:p>
-                  <w:pPr>
-                    <w:rPr>
-                      <w:rFonts w:asciiTheme="majorHAnsi" w:hAnsiTheme="majorHAnsi"/>
-                      <w:sz w:val="24"/>
-                      <w:szCs w:val="24"/>
-                    </w:rPr>
-                  </w:pPr>
-                  <w:r>
-                    <w:rPr>
-                      <w:rFonts w:asciiTheme="majorHAnsi" w:hAnsiTheme="majorHAnsi"/>
-                      <w:sz w:val="24"/>
-                      <w:szCs w:val="24"/>
-                    </w:rPr>
-                    <w:t xml:space="preserve">Then, system create </w:t>
-                  </w:r>
-                  <w:r>
-                    <w:rPr>
-                      <w:rFonts w:asciiTheme="majorHAnsi" w:hAnsiTheme="majorHAnsi"/>
-                      <w:sz w:val="24"/>
-                      <w:szCs w:val="24"/>
-                    </w:rPr>
-                    <w:t xml:space="preserve">show a popup </w:t>
-                  </w:r>
-                  <w:r>
-                    <w:rPr>
-                      <w:rFonts w:asciiTheme="majorHAnsi" w:hAnsiTheme="majorHAnsi"/>
-                      <w:sz w:val="24"/>
-                      <w:szCs w:val="24"/>
-                    </w:rPr>
-                    <w:t>“sendin</w:t>
+                    <w:t>System will save image on real time when instructor click button “Capture” and send to web service. Then, system create an alert show (popup) about “sendin</w:t>
                   </w:r>
                   <w:r>
                     <w:rPr>
@@ -24249,13 +24196,22 @@
                       <w:szCs w:val="24"/>
                     </w:rPr>
                   </w:pPr>
+                </w:p>
+                <w:p>
+                  <w:pPr>
+                    <w:rPr>
+                      <w:rFonts w:asciiTheme="majorHAnsi" w:hAnsiTheme="majorHAnsi"/>
+                      <w:sz w:val="24"/>
+                      <w:szCs w:val="24"/>
+                    </w:rPr>
+                  </w:pPr>
                   <w:r>
                     <w:rPr>
                       <w:rFonts w:asciiTheme="majorHAnsi" w:hAnsiTheme="majorHAnsi"/>
                       <w:sz w:val="24"/>
                       <w:szCs w:val="24"/>
                     </w:rPr>
-                    <w:t xml:space="preserve"> </w:t>
+                    <w:t>I</w:t>
                   </w:r>
                   <w:r>
                     <w:rPr>
@@ -24263,8 +24219,17 @@
                       <w:sz w:val="24"/>
                       <w:szCs w:val="24"/>
                     </w:rPr>
-                    <w:t>[Exception 1,2]</w:t>
+                    <w:t>nstructor click “OK” button to return Course page.</w:t>
                   </w:r>
+                </w:p>
+                <w:p>
+                  <w:pPr>
+                    <w:rPr>
+                      <w:rFonts w:asciiTheme="majorHAnsi" w:hAnsiTheme="majorHAnsi"/>
+                      <w:sz w:val="24"/>
+                      <w:szCs w:val="24"/>
+                    </w:rPr>
+                  </w:pPr>
                 </w:p>
               </w:tc>
             </w:tr>
@@ -24309,15 +24274,7 @@
                       <w:sz w:val="24"/>
                       <w:szCs w:val="24"/>
                     </w:rPr>
-                    <w:t>Instructor click “OK</w:t>
-                  </w:r>
-                  <w:r>
-                    <w:rPr>
-                      <w:rFonts w:asciiTheme="majorHAnsi" w:hAnsiTheme="majorHAnsi"/>
-                      <w:sz w:val="24"/>
-                      <w:szCs w:val="24"/>
-                    </w:rPr>
-                    <w:t>” button to return to Course page</w:t>
+                    <w:t>Instructor receive result from web service by notification and check attendance.</w:t>
                   </w:r>
                 </w:p>
               </w:tc>
@@ -24339,7 +24296,7 @@
                       <w:sz w:val="24"/>
                       <w:szCs w:val="24"/>
                     </w:rPr>
-                    <w:t>System will notify</w:t>
+                    <w:t>System will shake to notify for Instructor about result from web service</w:t>
                   </w:r>
                   <w:r>
                     <w:rPr>
@@ -24347,7 +24304,7 @@
                       <w:sz w:val="24"/>
                       <w:szCs w:val="24"/>
                     </w:rPr>
-                    <w:t xml:space="preserve"> result</w:t>
+                    <w:t>. Instructor check report then click “Report” button tr</w:t>
                   </w:r>
                   <w:r>
                     <w:rPr>
@@ -24355,7 +24312,7 @@
                       <w:sz w:val="24"/>
                       <w:szCs w:val="24"/>
                     </w:rPr>
-                    <w:t xml:space="preserve"> </w:t>
+                    <w:t xml:space="preserve">ansfer to </w:t>
                   </w:r>
                   <w:r>
                     <w:rPr>
@@ -24363,7 +24320,7 @@
                       <w:sz w:val="24"/>
                       <w:szCs w:val="24"/>
                     </w:rPr>
-                    <w:t>to</w:t>
+                    <w:t>Roll Call</w:t>
                   </w:r>
                   <w:r>
                     <w:rPr>
@@ -24371,19 +24328,17 @@
                       <w:sz w:val="24"/>
                       <w:szCs w:val="24"/>
                     </w:rPr>
-                    <w:t xml:space="preserve"> Instructor</w:t>
-                  </w:r>
-                  <w:r>
-                    <w:rPr>
-                      <w:rFonts w:asciiTheme="majorHAnsi" w:hAnsiTheme="majorHAnsi"/>
-                      <w:sz w:val="24"/>
-                      <w:szCs w:val="24"/>
-                    </w:rPr>
-                    <w:t xml:space="preserve">. </w:t>
+                    <w:t xml:space="preserve"> page:</w:t>
                   </w:r>
                 </w:p>
                 <w:p>
                   <w:pPr>
+                    <w:pStyle w:val="ListParagraph"/>
+                    <w:numPr>
+                      <w:ilvl w:val="0"/>
+                      <w:numId w:val="4"/>
+                    </w:numPr>
+                    <w:spacing w:after="0" w:line="240" w:lineRule="auto"/>
                     <w:rPr>
                       <w:rFonts w:asciiTheme="majorHAnsi" w:hAnsiTheme="majorHAnsi"/>
                       <w:sz w:val="24"/>
@@ -24396,11 +24351,17 @@
                       <w:sz w:val="24"/>
                       <w:szCs w:val="24"/>
                     </w:rPr>
-                    <w:t>Result contains the students detected from image.</w:t>
+                    <w:t>Roll call: Text</w:t>
                   </w:r>
                 </w:p>
                 <w:p>
                   <w:pPr>
+                    <w:pStyle w:val="ListParagraph"/>
+                    <w:numPr>
+                      <w:ilvl w:val="0"/>
+                      <w:numId w:val="4"/>
+                    </w:numPr>
+                    <w:spacing w:after="0" w:line="240" w:lineRule="auto"/>
                     <w:rPr>
                       <w:rFonts w:asciiTheme="majorHAnsi" w:hAnsiTheme="majorHAnsi"/>
                       <w:sz w:val="24"/>
@@ -24413,39 +24374,145 @@
                       <w:sz w:val="24"/>
                       <w:szCs w:val="24"/>
                     </w:rPr>
-                    <w:t>[Exception 3,</w:t>
+                    <w:t>Instructor Name: Text</w:t>
                   </w:r>
+                </w:p>
+                <w:p>
+                  <w:pPr>
+                    <w:pStyle w:val="ListParagraph"/>
+                    <w:numPr>
+                      <w:ilvl w:val="0"/>
+                      <w:numId w:val="4"/>
+                    </w:numPr>
+                    <w:spacing w:after="0" w:line="240" w:lineRule="auto"/>
+                    <w:rPr>
+                      <w:rFonts w:asciiTheme="majorHAnsi" w:hAnsiTheme="majorHAnsi"/>
+                      <w:sz w:val="24"/>
+                      <w:szCs w:val="24"/>
+                    </w:rPr>
+                  </w:pPr>
                   <w:r>
                     <w:rPr>
                       <w:rFonts w:asciiTheme="majorHAnsi" w:hAnsiTheme="majorHAnsi"/>
                       <w:sz w:val="24"/>
                       <w:szCs w:val="24"/>
                     </w:rPr>
-                    <w:t xml:space="preserve"> </w:t>
+                    <w:t>Class Name: drop down list</w:t>
                   </w:r>
+                </w:p>
+                <w:p>
+                  <w:pPr>
+                    <w:pStyle w:val="ListParagraph"/>
+                    <w:numPr>
+                      <w:ilvl w:val="0"/>
+                      <w:numId w:val="4"/>
+                    </w:numPr>
+                    <w:spacing w:after="0" w:line="240" w:lineRule="auto"/>
+                    <w:rPr>
+                      <w:rFonts w:asciiTheme="majorHAnsi" w:hAnsiTheme="majorHAnsi"/>
+                      <w:sz w:val="24"/>
+                      <w:szCs w:val="24"/>
+                    </w:rPr>
+                  </w:pPr>
                   <w:r>
                     <w:rPr>
                       <w:rFonts w:asciiTheme="majorHAnsi" w:hAnsiTheme="majorHAnsi"/>
                       <w:sz w:val="24"/>
                       <w:szCs w:val="24"/>
                     </w:rPr>
-                    <w:t>4</w:t>
+                    <w:t>Course Name: drop down list</w:t>
                   </w:r>
+                </w:p>
+                <w:p>
+                  <w:pPr>
+                    <w:pStyle w:val="ListParagraph"/>
+                    <w:numPr>
+                      <w:ilvl w:val="0"/>
+                      <w:numId w:val="4"/>
+                    </w:numPr>
+                    <w:spacing w:after="0" w:line="240" w:lineRule="auto"/>
+                    <w:rPr>
+                      <w:rFonts w:asciiTheme="majorHAnsi" w:hAnsiTheme="majorHAnsi"/>
+                      <w:sz w:val="24"/>
+                      <w:szCs w:val="24"/>
+                    </w:rPr>
+                  </w:pPr>
                   <w:r>
                     <w:rPr>
                       <w:rFonts w:asciiTheme="majorHAnsi" w:hAnsiTheme="majorHAnsi"/>
                       <w:sz w:val="24"/>
                       <w:szCs w:val="24"/>
                     </w:rPr>
-                    <w:t>, 5</w:t>
+                    <w:t>Date &amp; Time: Calendar</w:t>
                   </w:r>
+                </w:p>
+                <w:p>
+                  <w:pPr>
+                    <w:pStyle w:val="ListParagraph"/>
+                    <w:numPr>
+                      <w:ilvl w:val="0"/>
+                      <w:numId w:val="4"/>
+                    </w:numPr>
+                    <w:spacing w:after="0" w:line="240" w:lineRule="auto"/>
+                    <w:rPr>
+                      <w:rFonts w:asciiTheme="majorHAnsi" w:hAnsiTheme="majorHAnsi"/>
+                      <w:sz w:val="24"/>
+                      <w:szCs w:val="24"/>
+                    </w:rPr>
+                  </w:pPr>
                   <w:r>
                     <w:rPr>
                       <w:rFonts w:asciiTheme="majorHAnsi" w:hAnsiTheme="majorHAnsi"/>
                       <w:sz w:val="24"/>
                       <w:szCs w:val="24"/>
                     </w:rPr>
-                    <w:t>]</w:t>
+                    <w:t>Student List(No., Name, Code, Status, Checkbox )</w:t>
+                  </w:r>
+                </w:p>
+                <w:p>
+                  <w:pPr>
+                    <w:pStyle w:val="ListParagraph"/>
+                    <w:numPr>
+                      <w:ilvl w:val="0"/>
+                      <w:numId w:val="4"/>
+                    </w:numPr>
+                    <w:spacing w:after="0" w:line="240" w:lineRule="auto"/>
+                    <w:rPr>
+                      <w:rFonts w:asciiTheme="majorHAnsi" w:hAnsiTheme="majorHAnsi"/>
+                      <w:sz w:val="24"/>
+                      <w:szCs w:val="24"/>
+                    </w:rPr>
+                  </w:pPr>
+                  <w:r>
+                    <w:rPr>
+                      <w:rFonts w:asciiTheme="majorHAnsi" w:hAnsiTheme="majorHAnsi"/>
+                      <w:sz w:val="24"/>
+                      <w:szCs w:val="24"/>
+                    </w:rPr>
+                    <w:t>Check/Uncheck: Button</w:t>
+                  </w:r>
+                </w:p>
+                <w:p>
+                  <w:pPr>
+                    <w:pStyle w:val="ListParagraph"/>
+                    <w:numPr>
+                      <w:ilvl w:val="0"/>
+                      <w:numId w:val="4"/>
+                    </w:numPr>
+                    <w:spacing w:after="0" w:line="240" w:lineRule="auto"/>
+                    <w:rPr>
+                      <w:rFonts w:asciiTheme="majorHAnsi" w:hAnsiTheme="majorHAnsi"/>
+                      <w:sz w:val="24"/>
+                      <w:szCs w:val="24"/>
+                    </w:rPr>
+                  </w:pPr>
+                  <w:r>
+                    <w:rPr>
+                      <w:rFonts w:asciiTheme="majorHAnsi" w:hAnsiTheme="majorHAnsi"/>
+                      <w:sz w:val="24"/>
+                      <w:szCs w:val="24"/>
+                    </w:rPr>
+                    <w:t>Attendance: Button</w:t>
                   </w:r>
                 </w:p>
               </w:tc>
@@ -24622,7 +24689,7 @@
                       <w:sz w:val="24"/>
                       <w:szCs w:val="24"/>
                     </w:rPr>
-                    <w:t>Error with camera (No camera, can’t connect to camera)</w:t>
+                    <w:t>No camera</w:t>
                   </w:r>
                 </w:p>
               </w:tc>
@@ -24644,23 +24711,7 @@
                       <w:sz w:val="24"/>
                       <w:szCs w:val="24"/>
                     </w:rPr>
-                    <w:t xml:space="preserve">System will show </w:t>
-                  </w:r>
-                  <w:r>
-                    <w:rPr>
-                      <w:rFonts w:asciiTheme="majorHAnsi" w:hAnsiTheme="majorHAnsi"/>
-                      <w:sz w:val="24"/>
-                      <w:szCs w:val="24"/>
-                    </w:rPr>
-                    <w:t>popup</w:t>
-                  </w:r>
-                  <w:r>
-                    <w:rPr>
-                      <w:rFonts w:asciiTheme="majorHAnsi" w:hAnsiTheme="majorHAnsi"/>
-                      <w:sz w:val="24"/>
-                      <w:szCs w:val="24"/>
-                    </w:rPr>
-                    <w:t xml:space="preserve"> “Camera not found”.</w:t>
+                    <w:t>System will show alert (popup) “Camera not found”.</w:t>
                   </w:r>
                 </w:p>
               </w:tc>
@@ -24706,15 +24757,7 @@
                       <w:sz w:val="24"/>
                       <w:szCs w:val="24"/>
                     </w:rPr>
-                    <w:t>Can’t send image to service</w:t>
-                  </w:r>
-                  <w:r>
-                    <w:rPr>
-                      <w:rFonts w:asciiTheme="majorHAnsi" w:hAnsiTheme="majorHAnsi"/>
-                      <w:sz w:val="24"/>
-                      <w:szCs w:val="24"/>
-                    </w:rPr>
-                    <w:t xml:space="preserve"> </w:t>
+                    <w:t xml:space="preserve">No internet. </w:t>
                   </w:r>
                 </w:p>
               </w:tc>
@@ -24736,23 +24779,7 @@
                       <w:sz w:val="24"/>
                       <w:szCs w:val="24"/>
                     </w:rPr>
-                    <w:t xml:space="preserve">System will show </w:t>
-                  </w:r>
-                  <w:r>
-                    <w:rPr>
-                      <w:rFonts w:asciiTheme="majorHAnsi" w:hAnsiTheme="majorHAnsi"/>
-                      <w:sz w:val="24"/>
-                      <w:szCs w:val="24"/>
-                    </w:rPr>
-                    <w:t>popup</w:t>
-                  </w:r>
-                  <w:r>
-                    <w:rPr>
-                      <w:rFonts w:asciiTheme="majorHAnsi" w:hAnsiTheme="majorHAnsi"/>
-                      <w:sz w:val="24"/>
-                      <w:szCs w:val="24"/>
-                    </w:rPr>
-                    <w:t xml:space="preserve"> “</w:t>
+                    <w:t>System will show alert (popup) “</w:t>
                   </w:r>
                   <w:r>
                     <w:rPr>
@@ -24789,338 +24816,6 @@
                 </w:p>
               </w:tc>
             </w:tr>
-            <w:tr>
-              <w:tc>
-                <w:tcPr>
-                  <w:tcW w:w="729" w:type="dxa"/>
-                </w:tcPr>
-                <w:p>
-                  <w:pPr>
-                    <w:rPr>
-                      <w:rFonts w:asciiTheme="majorHAnsi" w:hAnsiTheme="majorHAnsi"/>
-                      <w:sz w:val="24"/>
-                      <w:szCs w:val="24"/>
-                    </w:rPr>
-                  </w:pPr>
-                  <w:r>
-                    <w:rPr>
-                      <w:rFonts w:asciiTheme="majorHAnsi" w:hAnsiTheme="majorHAnsi"/>
-                      <w:sz w:val="24"/>
-                      <w:szCs w:val="24"/>
-                    </w:rPr>
-                    <w:t>3</w:t>
-                  </w:r>
-                </w:p>
-              </w:tc>
-              <w:tc>
-                <w:tcPr>
-                  <w:tcW w:w="2559" w:type="dxa"/>
-                </w:tcPr>
-                <w:p>
-                  <w:pPr>
-                    <w:rPr>
-                      <w:rFonts w:asciiTheme="majorHAnsi" w:hAnsiTheme="majorHAnsi"/>
-                      <w:sz w:val="24"/>
-                      <w:szCs w:val="24"/>
-                    </w:rPr>
-                  </w:pPr>
-                  <w:r>
-                    <w:rPr>
-                      <w:rFonts w:asciiTheme="majorHAnsi" w:hAnsiTheme="majorHAnsi"/>
-                      <w:sz w:val="24"/>
-                      <w:szCs w:val="24"/>
-                    </w:rPr>
-                    <w:t>No respond from service</w:t>
-                  </w:r>
-                </w:p>
-              </w:tc>
-              <w:tc>
-                <w:tcPr>
-                  <w:tcW w:w="5490" w:type="dxa"/>
-                </w:tcPr>
-                <w:p>
-                  <w:pPr>
-                    <w:rPr>
-                      <w:rFonts w:asciiTheme="majorHAnsi" w:hAnsiTheme="majorHAnsi"/>
-                      <w:sz w:val="24"/>
-                      <w:szCs w:val="24"/>
-                    </w:rPr>
-                  </w:pPr>
-                  <w:r>
-                    <w:rPr>
-                      <w:rFonts w:asciiTheme="majorHAnsi" w:hAnsiTheme="majorHAnsi"/>
-                      <w:sz w:val="24"/>
-                      <w:szCs w:val="24"/>
-                    </w:rPr>
-                    <w:t xml:space="preserve">System will show </w:t>
-                  </w:r>
-                  <w:r>
-                    <w:rPr>
-                      <w:rFonts w:asciiTheme="majorHAnsi" w:hAnsiTheme="majorHAnsi"/>
-                      <w:sz w:val="24"/>
-                      <w:szCs w:val="24"/>
-                    </w:rPr>
-                    <w:t>popup</w:t>
-                  </w:r>
-                  <w:r>
-                    <w:rPr>
-                      <w:rFonts w:asciiTheme="majorHAnsi" w:hAnsiTheme="majorHAnsi"/>
-                      <w:sz w:val="24"/>
-                      <w:szCs w:val="24"/>
-                    </w:rPr>
-                    <w:t xml:space="preserve"> “</w:t>
-                  </w:r>
-                  <w:r>
-                    <w:rPr>
-                      <w:rFonts w:asciiTheme="majorHAnsi" w:hAnsiTheme="majorHAnsi"/>
-                      <w:sz w:val="24"/>
-                      <w:szCs w:val="24"/>
-                    </w:rPr>
-                    <w:t>Request timeout. Please try again</w:t>
-                  </w:r>
-                  <w:r>
-                    <w:rPr>
-                      <w:rFonts w:asciiTheme="majorHAnsi" w:hAnsiTheme="majorHAnsi"/>
-                      <w:sz w:val="24"/>
-                      <w:szCs w:val="24"/>
-                    </w:rPr>
-                    <w:t>”.</w:t>
-                  </w:r>
-                  <w:r>
-                    <w:rPr>
-                      <w:rFonts w:asciiTheme="majorHAnsi" w:hAnsiTheme="majorHAnsi"/>
-                      <w:sz w:val="24"/>
-                      <w:szCs w:val="24"/>
-                    </w:rPr>
-                    <w:t xml:space="preserve"> </w:t>
-                  </w:r>
-                </w:p>
-              </w:tc>
-            </w:tr>
-            <w:tr>
-              <w:tc>
-                <w:tcPr>
-                  <w:tcW w:w="729" w:type="dxa"/>
-                </w:tcPr>
-                <w:p>
-                  <w:pPr>
-                    <w:rPr>
-                      <w:rFonts w:asciiTheme="majorHAnsi" w:hAnsiTheme="majorHAnsi"/>
-                      <w:sz w:val="24"/>
-                      <w:szCs w:val="24"/>
-                    </w:rPr>
-                  </w:pPr>
-                  <w:r>
-                    <w:rPr>
-                      <w:rFonts w:asciiTheme="majorHAnsi" w:hAnsiTheme="majorHAnsi"/>
-                      <w:sz w:val="24"/>
-                      <w:szCs w:val="24"/>
-                    </w:rPr>
-                    <w:t>4</w:t>
-                  </w:r>
-                </w:p>
-              </w:tc>
-              <w:tc>
-                <w:tcPr>
-                  <w:tcW w:w="2559" w:type="dxa"/>
-                </w:tcPr>
-                <w:p>
-                  <w:pPr>
-                    <w:rPr>
-                      <w:rFonts w:asciiTheme="majorHAnsi" w:hAnsiTheme="majorHAnsi"/>
-                      <w:sz w:val="24"/>
-                      <w:szCs w:val="24"/>
-                    </w:rPr>
-                  </w:pPr>
-                  <w:r>
-                    <w:rPr>
-                      <w:rFonts w:asciiTheme="majorHAnsi" w:hAnsiTheme="majorHAnsi"/>
-                      <w:sz w:val="24"/>
-                      <w:szCs w:val="24"/>
-                    </w:rPr>
-                    <w:t>Only some student detected</w:t>
-                  </w:r>
-                  <w:r>
-                    <w:rPr>
-                      <w:rFonts w:asciiTheme="majorHAnsi" w:hAnsiTheme="majorHAnsi"/>
-                      <w:sz w:val="24"/>
-                      <w:szCs w:val="24"/>
-                    </w:rPr>
-                    <w:t xml:space="preserve"> (&lt;30% number of class students)</w:t>
-                  </w:r>
-                </w:p>
-              </w:tc>
-              <w:tc>
-                <w:tcPr>
-                  <w:tcW w:w="5490" w:type="dxa"/>
-                </w:tcPr>
-                <w:p>
-                  <w:pPr>
-                    <w:rPr>
-                      <w:rFonts w:asciiTheme="majorHAnsi" w:hAnsiTheme="majorHAnsi"/>
-                      <w:sz w:val="24"/>
-                      <w:szCs w:val="24"/>
-                    </w:rPr>
-                  </w:pPr>
-                  <w:r>
-                    <w:rPr>
-                      <w:rFonts w:asciiTheme="majorHAnsi" w:hAnsiTheme="majorHAnsi"/>
-                      <w:sz w:val="24"/>
-                      <w:szCs w:val="24"/>
-                    </w:rPr>
-                    <w:t xml:space="preserve">System will </w:t>
-                  </w:r>
-                  <w:r>
-                    <w:rPr>
-                      <w:rFonts w:asciiTheme="majorHAnsi" w:hAnsiTheme="majorHAnsi"/>
-                      <w:sz w:val="24"/>
-                      <w:szCs w:val="24"/>
-                    </w:rPr>
-                    <w:t>v</w:t>
-                  </w:r>
-                  <w:r>
-                    <w:rPr>
-                      <w:rFonts w:asciiTheme="majorHAnsi" w:hAnsiTheme="majorHAnsi"/>
-                      <w:sz w:val="24"/>
-                      <w:szCs w:val="24"/>
-                    </w:rPr>
-                    <w:t>ibrate and</w:t>
-                  </w:r>
-                  <w:r>
-                    <w:rPr>
-                      <w:rFonts w:asciiTheme="majorHAnsi" w:hAnsiTheme="majorHAnsi"/>
-                      <w:sz w:val="24"/>
-                      <w:szCs w:val="24"/>
-                    </w:rPr>
-                    <w:t xml:space="preserve"> notify</w:t>
-                  </w:r>
-                  <w:r>
-                    <w:rPr>
-                      <w:rFonts w:asciiTheme="majorHAnsi" w:hAnsiTheme="majorHAnsi"/>
-                      <w:sz w:val="24"/>
-                      <w:szCs w:val="24"/>
-                    </w:rPr>
-                    <w:t xml:space="preserve"> “</w:t>
-                  </w:r>
-                  <w:r>
-                    <w:rPr>
-                      <w:rFonts w:asciiTheme="majorHAnsi" w:hAnsiTheme="majorHAnsi"/>
-                      <w:sz w:val="24"/>
-                      <w:szCs w:val="24"/>
-                    </w:rPr>
-                    <w:t>Only X student detetect. You can take more picture, or check attendance manually (See Use Case IU002)</w:t>
-                  </w:r>
-                  <w:r>
-                    <w:rPr>
-                      <w:rFonts w:asciiTheme="majorHAnsi" w:hAnsiTheme="majorHAnsi"/>
-                      <w:sz w:val="24"/>
-                      <w:szCs w:val="24"/>
-                    </w:rPr>
-                    <w:t>”.</w:t>
-                  </w:r>
-                </w:p>
-              </w:tc>
-            </w:tr>
-            <w:tr>
-              <w:tc>
-                <w:tcPr>
-                  <w:tcW w:w="729" w:type="dxa"/>
-                </w:tcPr>
-                <w:p>
-                  <w:pPr>
-                    <w:rPr>
-                      <w:rFonts w:asciiTheme="majorHAnsi" w:hAnsiTheme="majorHAnsi"/>
-                      <w:sz w:val="24"/>
-                      <w:szCs w:val="24"/>
-                    </w:rPr>
-                  </w:pPr>
-                  <w:r>
-                    <w:rPr>
-                      <w:rFonts w:asciiTheme="majorHAnsi" w:hAnsiTheme="majorHAnsi"/>
-                      <w:sz w:val="24"/>
-                      <w:szCs w:val="24"/>
-                    </w:rPr>
-                    <w:t>5</w:t>
-                  </w:r>
-                </w:p>
-              </w:tc>
-              <w:tc>
-                <w:tcPr>
-                  <w:tcW w:w="2559" w:type="dxa"/>
-                </w:tcPr>
-                <w:p>
-                  <w:pPr>
-                    <w:rPr>
-                      <w:rFonts w:asciiTheme="majorHAnsi" w:hAnsiTheme="majorHAnsi"/>
-                      <w:sz w:val="24"/>
-                      <w:szCs w:val="24"/>
-                    </w:rPr>
-                  </w:pPr>
-                  <w:r>
-                    <w:rPr>
-                      <w:rFonts w:asciiTheme="majorHAnsi" w:hAnsiTheme="majorHAnsi"/>
-                      <w:sz w:val="24"/>
-                      <w:szCs w:val="24"/>
-                    </w:rPr>
-                    <w:t>Stranger detected</w:t>
-                  </w:r>
-                </w:p>
-              </w:tc>
-              <w:tc>
-                <w:tcPr>
-                  <w:tcW w:w="5490" w:type="dxa"/>
-                </w:tcPr>
-                <w:p>
-                  <w:pPr>
-                    <w:rPr>
-                      <w:rFonts w:asciiTheme="majorHAnsi" w:hAnsiTheme="majorHAnsi"/>
-                      <w:sz w:val="24"/>
-                      <w:szCs w:val="24"/>
-                    </w:rPr>
-                  </w:pPr>
-                  <w:r>
-                    <w:rPr>
-                      <w:rFonts w:asciiTheme="majorHAnsi" w:hAnsiTheme="majorHAnsi"/>
-                      <w:sz w:val="24"/>
-                      <w:szCs w:val="24"/>
-                    </w:rPr>
-                    <w:t xml:space="preserve">System will </w:t>
-                  </w:r>
-                  <w:r>
-                    <w:rPr>
-                      <w:rFonts w:asciiTheme="majorHAnsi" w:hAnsiTheme="majorHAnsi"/>
-                      <w:sz w:val="24"/>
-                      <w:szCs w:val="24"/>
-                    </w:rPr>
-                    <w:t xml:space="preserve">vibrate and notify </w:t>
-                  </w:r>
-                  <w:r>
-                    <w:rPr>
-                      <w:rFonts w:asciiTheme="majorHAnsi" w:hAnsiTheme="majorHAnsi"/>
-                      <w:sz w:val="24"/>
-                      <w:szCs w:val="24"/>
-                    </w:rPr>
-                    <w:t>“</w:t>
-                  </w:r>
-                  <w:r>
-                    <w:rPr>
-                      <w:rFonts w:asciiTheme="majorHAnsi" w:hAnsiTheme="majorHAnsi"/>
-                      <w:sz w:val="24"/>
-                      <w:szCs w:val="24"/>
-                    </w:rPr>
-                    <w:t>Stranger Detected</w:t>
-                  </w:r>
-                  <w:r>
-                    <w:rPr>
-                      <w:rFonts w:asciiTheme="majorHAnsi" w:hAnsiTheme="majorHAnsi"/>
-                      <w:sz w:val="24"/>
-                      <w:szCs w:val="24"/>
-                    </w:rPr>
-                    <w:t>”.</w:t>
-                  </w:r>
-                </w:p>
-              </w:tc>
-            </w:tr>
           </w:tbl>
           <w:p>
             <w:pPr>
@@ -25137,6 +24832,7 @@
                 <w:sz w:val="24"/>
                 <w:szCs w:val="24"/>
               </w:rPr>
+              <w:lastRenderedPageBreak/>
               <w:t>Relationships</w:t>
             </w:r>
             <w:r>
@@ -25197,9 +24893,10 @@
           <w:p>
             <w:pPr>
               <w:pStyle w:val="ListParagraph"/>
+              <w:keepNext/>
               <w:numPr>
                 <w:ilvl w:val="0"/>
-                <w:numId w:val="27"/>
+                <w:numId w:val="4"/>
               </w:numPr>
               <w:spacing w:after="0" w:line="240" w:lineRule="auto"/>
               <w:rPr>
@@ -25215,48 +24912,15 @@
                 <w:sz w:val="24"/>
                 <w:szCs w:val="24"/>
               </w:rPr>
-              <w:t>The</w:t>
-            </w:r>
-            <w:r>
-              <w:rPr>
-                <w:rFonts w:asciiTheme="majorHAnsi" w:hAnsiTheme="majorHAnsi"/>
-                <w:sz w:val="24"/>
-                <w:szCs w:val="24"/>
-              </w:rPr>
-              <w:t xml:space="preserve"> </w:t>
-            </w:r>
-            <w:r>
-              <w:rPr>
-                <w:rFonts w:asciiTheme="majorHAnsi" w:hAnsiTheme="majorHAnsi"/>
-                <w:sz w:val="24"/>
-                <w:szCs w:val="24"/>
-              </w:rPr>
-              <w:t>avarage time for attendance taking is 10 seconds.</w:t>
-            </w:r>
-          </w:p>
-          <w:p>
-            <w:pPr>
-              <w:pStyle w:val="ListParagraph"/>
-              <w:numPr>
-                <w:ilvl w:val="0"/>
-                <w:numId w:val="27"/>
-              </w:numPr>
-              <w:spacing w:after="0" w:line="240" w:lineRule="auto"/>
-              <w:rPr>
-                <w:rFonts w:asciiTheme="majorHAnsi" w:hAnsiTheme="majorHAnsi"/>
-                <w:b/>
-                <w:sz w:val="24"/>
-                <w:szCs w:val="24"/>
-              </w:rPr>
-            </w:pPr>
-            <w:r>
-              <w:rPr>
-                <w:rFonts w:asciiTheme="majorHAnsi" w:hAnsiTheme="majorHAnsi"/>
-                <w:sz w:val="24"/>
-                <w:szCs w:val="24"/>
-              </w:rPr>
-              <w:lastRenderedPageBreak/>
-              <w:t>In success case, the app will notify normally, without sound or vibration. In exception case, the notify is with sound and vibration.</w:t>
+              <w:t>Instructor can check present member easily</w:t>
+            </w:r>
+            <w:r>
+              <w:rPr>
+                <w:rFonts w:asciiTheme="majorHAnsi" w:hAnsiTheme="majorHAnsi"/>
+                <w:sz w:val="24"/>
+                <w:szCs w:val="24"/>
+              </w:rPr>
+              <w:t>.</w:t>
             </w:r>
           </w:p>
         </w:tc>
@@ -25275,7 +24939,7 @@
       <w:r>
         <w:pict>
           <v:shape id="_x0000_i1027" type="#_x0000_t75" style="width:438.75pt;height:159.75pt">
-            <v:imagedata r:id="rId20" o:title="IU003_Check Attendance M"/>
+            <v:imagedata r:id="rId19" o:title="IU003_Check Attendance M"/>
           </v:shape>
         </w:pict>
       </w:r>
@@ -25464,20 +25128,7 @@
               </w:rPr>
             </w:pPr>
             <w:r>
-              <w:rPr>
-                <w:rFonts w:asciiTheme="majorHAnsi" w:hAnsiTheme="majorHAnsi"/>
-                <w:sz w:val="24"/>
-                <w:szCs w:val="24"/>
-              </w:rPr>
-              <w:t xml:space="preserve">Check Attendance </w:t>
-            </w:r>
-            <w:r>
-              <w:rPr>
-                <w:rFonts w:asciiTheme="majorHAnsi" w:hAnsiTheme="majorHAnsi"/>
-                <w:sz w:val="24"/>
-                <w:szCs w:val="24"/>
-              </w:rPr>
-              <w:t>Manually</w:t>
+              <w:t>Check Attendance by Taking Picture</w:t>
             </w:r>
           </w:p>
         </w:tc>
@@ -25741,14 +25392,6 @@
                 <w:sz w:val="24"/>
                 <w:szCs w:val="24"/>
               </w:rPr>
-              <w:t xml:space="preserve"> manually</w:t>
-            </w:r>
-            <w:r>
-              <w:rPr>
-                <w:rFonts w:asciiTheme="majorHAnsi" w:hAnsiTheme="majorHAnsi"/>
-                <w:sz w:val="24"/>
-                <w:szCs w:val="24"/>
-              </w:rPr>
               <w:t>.</w:t>
             </w:r>
           </w:p>
@@ -25817,31 +25460,7 @@
                 <w:sz w:val="24"/>
                 <w:szCs w:val="24"/>
               </w:rPr>
-              <w:t xml:space="preserve"> again</w:t>
-            </w:r>
-            <w:r>
-              <w:rPr>
-                <w:rFonts w:asciiTheme="majorHAnsi" w:hAnsiTheme="majorHAnsi"/>
-                <w:sz w:val="24"/>
-                <w:szCs w:val="24"/>
-              </w:rPr>
-              <w:t xml:space="preserve"> for some</w:t>
-            </w:r>
-            <w:r>
-              <w:rPr>
-                <w:rFonts w:asciiTheme="majorHAnsi" w:hAnsiTheme="majorHAnsi"/>
-                <w:sz w:val="24"/>
-                <w:szCs w:val="24"/>
-              </w:rPr>
-              <w:t xml:space="preserve"> special reason</w:t>
-            </w:r>
-            <w:r>
-              <w:rPr>
-                <w:rFonts w:asciiTheme="majorHAnsi" w:hAnsiTheme="majorHAnsi"/>
-                <w:sz w:val="24"/>
-                <w:szCs w:val="24"/>
-              </w:rPr>
-              <w:t>s</w:t>
+              <w:t xml:space="preserve"> again for member have special reason</w:t>
             </w:r>
             <w:r>
               <w:rPr>
@@ -25877,6 +25496,126 @@
                 <w:szCs w:val="24"/>
               </w:rPr>
               <w:t>Triggers:</w:t>
+            </w:r>
+          </w:p>
+          <w:p>
+            <w:pPr>
+              <w:rPr>
+                <w:rFonts w:asciiTheme="majorHAnsi" w:hAnsiTheme="majorHAnsi"/>
+                <w:b/>
+                <w:sz w:val="24"/>
+                <w:szCs w:val="24"/>
+              </w:rPr>
+            </w:pPr>
+            <w:r>
+              <w:rPr>
+                <w:rFonts w:asciiTheme="majorHAnsi" w:hAnsiTheme="majorHAnsi"/>
+                <w:sz w:val="24"/>
+                <w:szCs w:val="24"/>
+              </w:rPr>
+              <w:t xml:space="preserve">To check attendance </w:t>
+            </w:r>
+            <w:r>
+              <w:rPr>
+                <w:rFonts w:asciiTheme="majorHAnsi" w:hAnsiTheme="majorHAnsi"/>
+                <w:sz w:val="24"/>
+                <w:szCs w:val="24"/>
+              </w:rPr>
+              <w:t>again for member have special reason</w:t>
+            </w:r>
+            <w:r>
+              <w:rPr>
+                <w:rFonts w:asciiTheme="majorHAnsi" w:hAnsiTheme="majorHAnsi"/>
+                <w:sz w:val="24"/>
+                <w:szCs w:val="24"/>
+              </w:rPr>
+              <w:t>, instructor must do:</w:t>
+            </w:r>
+          </w:p>
+          <w:p>
+            <w:pPr>
+              <w:pStyle w:val="Default"/>
+              <w:rPr>
+                <w:sz w:val="22"/>
+                <w:szCs w:val="22"/>
+              </w:rPr>
+            </w:pPr>
+            <w:r>
+              <w:rPr>
+                <w:sz w:val="22"/>
+                <w:szCs w:val="22"/>
+              </w:rPr>
+              <w:t>- Instructor login application and click button “</w:t>
+            </w:r>
+            <w:r>
+              <w:rPr>
+                <w:sz w:val="22"/>
+                <w:szCs w:val="22"/>
+              </w:rPr>
+              <w:t>Report</w:t>
+            </w:r>
+            <w:r>
+              <w:rPr>
+                <w:sz w:val="22"/>
+                <w:szCs w:val="22"/>
+              </w:rPr>
+              <w:t>” in Course page. System transfer to “</w:t>
+            </w:r>
+            <w:r>
+              <w:rPr>
+                <w:sz w:val="22"/>
+                <w:szCs w:val="22"/>
+              </w:rPr>
+              <w:t>Roll Call</w:t>
+            </w:r>
+            <w:r>
+              <w:rPr>
+                <w:sz w:val="22"/>
+                <w:szCs w:val="22"/>
+              </w:rPr>
+              <w:t>” Page.</w:t>
+            </w:r>
+          </w:p>
+          <w:p>
+            <w:pPr>
+              <w:pStyle w:val="Default"/>
+              <w:rPr>
+                <w:sz w:val="22"/>
+                <w:szCs w:val="22"/>
+              </w:rPr>
+            </w:pPr>
+            <w:r>
+              <w:rPr>
+                <w:sz w:val="22"/>
+                <w:szCs w:val="22"/>
+              </w:rPr>
+              <w:t>- Instructor review all members and check attendance for member have special reason on this day or previous day.</w:t>
+            </w:r>
+          </w:p>
+          <w:p>
+            <w:pPr>
+              <w:rPr>
+                <w:rFonts w:asciiTheme="majorHAnsi" w:hAnsiTheme="majorHAnsi"/>
+                <w:sz w:val="24"/>
+                <w:szCs w:val="24"/>
+              </w:rPr>
+            </w:pPr>
+            <w:r>
+              <w:rPr>
+                <w:rFonts w:asciiTheme="majorHAnsi" w:hAnsiTheme="majorHAnsi"/>
+                <w:b/>
+                <w:sz w:val="24"/>
+                <w:szCs w:val="24"/>
+              </w:rPr>
+              <w:t>Preconditions:</w:t>
+            </w:r>
+            <w:r>
+              <w:rPr>
+                <w:rFonts w:asciiTheme="majorHAnsi" w:hAnsiTheme="majorHAnsi"/>
+                <w:sz w:val="24"/>
+                <w:szCs w:val="24"/>
+              </w:rPr>
+              <w:t xml:space="preserve">  </w:t>
             </w:r>
           </w:p>
           <w:p>
@@ -25884,7 +25623,7 @@
               <w:pStyle w:val="ListParagraph"/>
               <w:numPr>
                 <w:ilvl w:val="0"/>
-                <w:numId w:val="31"/>
+                <w:numId w:val="4"/>
               </w:numPr>
               <w:spacing w:after="0" w:line="240" w:lineRule="auto"/>
               <w:rPr>
@@ -25899,173 +25638,6 @@
                 <w:sz w:val="24"/>
                 <w:szCs w:val="24"/>
               </w:rPr>
-              <w:t>Sometimes, the auto attendance checking is not accuracy, the instructor must check attendance manually.</w:t>
-            </w:r>
-          </w:p>
-          <w:p>
-            <w:pPr>
-              <w:pStyle w:val="ListParagraph"/>
-              <w:numPr>
-                <w:ilvl w:val="0"/>
-                <w:numId w:val="31"/>
-              </w:numPr>
-              <w:spacing w:after="0" w:line="240" w:lineRule="auto"/>
-              <w:rPr>
-                <w:rFonts w:asciiTheme="majorHAnsi" w:hAnsiTheme="majorHAnsi"/>
-                <w:b/>
-                <w:sz w:val="24"/>
-                <w:szCs w:val="24"/>
-              </w:rPr>
-            </w:pPr>
-            <w:r>
-              <w:rPr>
-                <w:rFonts w:asciiTheme="majorHAnsi" w:hAnsiTheme="majorHAnsi"/>
-                <w:sz w:val="24"/>
-                <w:szCs w:val="24"/>
-              </w:rPr>
-              <w:t xml:space="preserve">To check attendance </w:t>
-            </w:r>
-            <w:r>
-              <w:rPr>
-                <w:rFonts w:asciiTheme="majorHAnsi" w:hAnsiTheme="majorHAnsi"/>
-                <w:sz w:val="24"/>
-                <w:szCs w:val="24"/>
-              </w:rPr>
-              <w:t>agai</w:t>
-            </w:r>
-            <w:r>
-              <w:rPr>
-                <w:rFonts w:asciiTheme="majorHAnsi" w:hAnsiTheme="majorHAnsi"/>
-                <w:sz w:val="24"/>
-                <w:szCs w:val="24"/>
-              </w:rPr>
-              <w:t>n manually,</w:t>
-            </w:r>
-            <w:r>
-              <w:rPr>
-                <w:rFonts w:asciiTheme="majorHAnsi" w:hAnsiTheme="majorHAnsi"/>
-                <w:sz w:val="24"/>
-                <w:szCs w:val="24"/>
-              </w:rPr>
-              <w:t xml:space="preserve"> instructor must do:</w:t>
-            </w:r>
-          </w:p>
-          <w:p>
-            <w:pPr>
-              <w:pStyle w:val="Default"/>
-              <w:numPr>
-                <w:ilvl w:val="0"/>
-                <w:numId w:val="32"/>
-              </w:numPr>
-              <w:ind w:left="1260"/>
-              <w:rPr>
-                <w:sz w:val="22"/>
-                <w:szCs w:val="22"/>
-              </w:rPr>
-            </w:pPr>
-            <w:r>
-              <w:rPr>
-                <w:sz w:val="22"/>
-                <w:szCs w:val="22"/>
-              </w:rPr>
-              <w:t>Instructor login application and click button “</w:t>
-            </w:r>
-            <w:r>
-              <w:rPr>
-                <w:sz w:val="22"/>
-                <w:szCs w:val="22"/>
-              </w:rPr>
-              <w:t>Report</w:t>
-            </w:r>
-            <w:r>
-              <w:rPr>
-                <w:sz w:val="22"/>
-                <w:szCs w:val="22"/>
-              </w:rPr>
-              <w:t>” in Course page. System transfer to “</w:t>
-            </w:r>
-            <w:r>
-              <w:rPr>
-                <w:sz w:val="22"/>
-                <w:szCs w:val="22"/>
-              </w:rPr>
-              <w:t>Roll Call</w:t>
-            </w:r>
-            <w:r>
-              <w:rPr>
-                <w:sz w:val="22"/>
-                <w:szCs w:val="22"/>
-              </w:rPr>
-              <w:t>” Page.</w:t>
-            </w:r>
-          </w:p>
-          <w:p>
-            <w:pPr>
-              <w:pStyle w:val="Default"/>
-              <w:numPr>
-                <w:ilvl w:val="0"/>
-                <w:numId w:val="32"/>
-              </w:numPr>
-              <w:ind w:left="1260"/>
-              <w:rPr>
-                <w:sz w:val="22"/>
-                <w:szCs w:val="22"/>
-              </w:rPr>
-            </w:pPr>
-            <w:r>
-              <w:rPr>
-                <w:sz w:val="22"/>
-                <w:szCs w:val="22"/>
-              </w:rPr>
-              <w:t>Instructor review all members and check attendance for member have special reason on this day or previous day.</w:t>
-            </w:r>
-          </w:p>
-          <w:p>
-            <w:pPr>
-              <w:rPr>
-                <w:rFonts w:asciiTheme="majorHAnsi" w:hAnsiTheme="majorHAnsi"/>
-                <w:sz w:val="24"/>
-                <w:szCs w:val="24"/>
-              </w:rPr>
-            </w:pPr>
-            <w:r>
-              <w:rPr>
-                <w:rFonts w:asciiTheme="majorHAnsi" w:hAnsiTheme="majorHAnsi"/>
-                <w:b/>
-                <w:sz w:val="24"/>
-                <w:szCs w:val="24"/>
-              </w:rPr>
-              <w:t>Preconditions:</w:t>
-            </w:r>
-            <w:r>
-              <w:rPr>
-                <w:rFonts w:asciiTheme="majorHAnsi" w:hAnsiTheme="majorHAnsi"/>
-                <w:sz w:val="24"/>
-                <w:szCs w:val="24"/>
-              </w:rPr>
-              <w:t xml:space="preserve">  </w:t>
-            </w:r>
-          </w:p>
-          <w:p>
-            <w:pPr>
-              <w:pStyle w:val="ListParagraph"/>
-              <w:numPr>
-                <w:ilvl w:val="0"/>
-                <w:numId w:val="35"/>
-              </w:numPr>
-              <w:spacing w:after="0" w:line="240" w:lineRule="auto"/>
-              <w:rPr>
-                <w:rFonts w:asciiTheme="majorHAnsi" w:hAnsiTheme="majorHAnsi"/>
-                <w:sz w:val="24"/>
-                <w:szCs w:val="24"/>
-              </w:rPr>
-            </w:pPr>
-            <w:r>
-              <w:rPr>
-                <w:rFonts w:asciiTheme="majorHAnsi" w:hAnsiTheme="majorHAnsi"/>
-                <w:sz w:val="24"/>
-                <w:szCs w:val="24"/>
-              </w:rPr>
               <w:t>User must logged in the system with the role is Instructor</w:t>
             </w:r>
           </w:p>
@@ -26090,18 +25662,20 @@
           </w:p>
           <w:p>
             <w:pPr>
-              <w:pStyle w:val="ListParagraph"/>
-              <w:numPr>
-                <w:ilvl w:val="0"/>
-                <w:numId w:val="34"/>
-              </w:numPr>
-              <w:spacing w:after="0" w:line="240" w:lineRule="auto"/>
-              <w:rPr>
-                <w:rFonts w:asciiTheme="majorHAnsi" w:hAnsiTheme="majorHAnsi"/>
-                <w:sz w:val="24"/>
-                <w:szCs w:val="24"/>
-              </w:rPr>
-            </w:pPr>
+              <w:rPr>
+                <w:rFonts w:asciiTheme="majorHAnsi" w:hAnsiTheme="majorHAnsi"/>
+                <w:sz w:val="24"/>
+                <w:szCs w:val="24"/>
+              </w:rPr>
+            </w:pPr>
+            <w:r>
+              <w:rPr>
+                <w:rFonts w:asciiTheme="majorHAnsi" w:hAnsiTheme="majorHAnsi"/>
+                <w:sz w:val="24"/>
+                <w:szCs w:val="24"/>
+              </w:rPr>
+              <w:t xml:space="preserve">-  </w:t>
+            </w:r>
             <w:r>
               <w:rPr>
                 <w:rFonts w:asciiTheme="majorHAnsi" w:hAnsiTheme="majorHAnsi"/>
@@ -26117,7 +25691,15 @@
                 <w:sz w:val="24"/>
                 <w:szCs w:val="24"/>
               </w:rPr>
-              <w:t>: Instructor can check attendance for member</w:t>
+              <w:t xml:space="preserve">: </w:t>
+            </w:r>
+            <w:r>
+              <w:rPr>
+                <w:rFonts w:asciiTheme="majorHAnsi" w:hAnsiTheme="majorHAnsi"/>
+                <w:sz w:val="24"/>
+                <w:szCs w:val="24"/>
+              </w:rPr>
+              <w:t>Instructor can check attendance for member</w:t>
             </w:r>
             <w:r>
               <w:rPr>
@@ -26133,23 +25715,34 @@
                 <w:sz w:val="24"/>
                 <w:szCs w:val="24"/>
               </w:rPr>
-              <w:t xml:space="preserve">. </w:t>
-            </w:r>
-          </w:p>
-          <w:p>
-            <w:pPr>
-              <w:pStyle w:val="ListParagraph"/>
-              <w:numPr>
-                <w:ilvl w:val="0"/>
-                <w:numId w:val="34"/>
-              </w:numPr>
-              <w:spacing w:after="0" w:line="240" w:lineRule="auto"/>
-              <w:rPr>
-                <w:rFonts w:asciiTheme="majorHAnsi" w:hAnsiTheme="majorHAnsi"/>
-                <w:sz w:val="24"/>
-                <w:szCs w:val="24"/>
-              </w:rPr>
-            </w:pPr>
+              <w:t>.</w:t>
+            </w:r>
+            <w:r>
+              <w:rPr>
+                <w:rFonts w:asciiTheme="majorHAnsi" w:hAnsiTheme="majorHAnsi"/>
+                <w:sz w:val="24"/>
+                <w:szCs w:val="24"/>
+              </w:rPr>
+              <w:t xml:space="preserve"> </w:t>
+            </w:r>
+          </w:p>
+          <w:p>
+            <w:pPr>
+              <w:rPr>
+                <w:rFonts w:asciiTheme="majorHAnsi" w:hAnsiTheme="majorHAnsi"/>
+                <w:sz w:val="24"/>
+                <w:szCs w:val="24"/>
+              </w:rPr>
+            </w:pPr>
+            <w:r>
+              <w:rPr>
+                <w:rFonts w:asciiTheme="majorHAnsi" w:hAnsiTheme="majorHAnsi"/>
+                <w:b/>
+                <w:sz w:val="24"/>
+                <w:szCs w:val="24"/>
+              </w:rPr>
+              <w:t xml:space="preserve">- </w:t>
+            </w:r>
             <w:r>
               <w:rPr>
                 <w:rFonts w:asciiTheme="majorHAnsi" w:hAnsiTheme="majorHAnsi"/>
@@ -26165,23 +25758,7 @@
                 <w:sz w:val="24"/>
                 <w:szCs w:val="24"/>
               </w:rPr>
-              <w:t xml:space="preserve"> </w:t>
-            </w:r>
-            <w:r>
-              <w:rPr>
-                <w:rFonts w:asciiTheme="majorHAnsi" w:hAnsiTheme="majorHAnsi"/>
-                <w:sz w:val="24"/>
-                <w:szCs w:val="24"/>
-              </w:rPr>
-              <w:t>System will alert error</w:t>
-            </w:r>
-            <w:r>
-              <w:rPr>
-                <w:rFonts w:asciiTheme="majorHAnsi" w:hAnsiTheme="majorHAnsi"/>
-                <w:sz w:val="24"/>
-                <w:szCs w:val="24"/>
-              </w:rPr>
-              <w:t>.</w:t>
+              <w:t xml:space="preserve"> System will transfer to error page or still in current page.</w:t>
             </w:r>
           </w:p>
           <w:p>
@@ -26329,24 +25906,7 @@
                       <w:sz w:val="24"/>
                       <w:szCs w:val="24"/>
                     </w:rPr>
-                    <w:t>Instructor open mobile app.</w:t>
-                  </w:r>
-                </w:p>
-                <w:p>
-                  <w:pPr>
-                    <w:rPr>
-                      <w:rFonts w:asciiTheme="majorHAnsi" w:hAnsiTheme="majorHAnsi"/>
-                      <w:sz w:val="24"/>
-                      <w:szCs w:val="24"/>
-                    </w:rPr>
-                  </w:pPr>
-                  <w:r>
-                    <w:rPr>
-                      <w:rFonts w:asciiTheme="majorHAnsi" w:hAnsiTheme="majorHAnsi"/>
-                      <w:sz w:val="24"/>
-                      <w:szCs w:val="24"/>
-                    </w:rPr>
-                    <w:t>Instructor type username, password, press “Login” to login into application.</w:t>
+                    <w:t>Instructor type username, password to login application.</w:t>
                   </w:r>
                 </w:p>
               </w:tc>
@@ -26373,12 +25933,6 @@
                 </w:p>
                 <w:p>
                   <w:pPr>
-                    <w:pStyle w:val="ListParagraph"/>
-                    <w:numPr>
-                      <w:ilvl w:val="0"/>
-                      <w:numId w:val="30"/>
-                    </w:numPr>
-                    <w:spacing w:after="0" w:line="240" w:lineRule="auto"/>
                     <w:rPr>
                       <w:rFonts w:asciiTheme="majorHAnsi" w:hAnsiTheme="majorHAnsi"/>
                       <w:sz w:val="24"/>
@@ -26391,17 +25945,11 @@
                       <w:sz w:val="24"/>
                       <w:szCs w:val="24"/>
                     </w:rPr>
-                    <w:t xml:space="preserve">Instructor name: Text </w:t>
+                    <w:t xml:space="preserve">- Instructor name: Text </w:t>
                   </w:r>
                 </w:p>
                 <w:p>
                   <w:pPr>
-                    <w:pStyle w:val="ListParagraph"/>
-                    <w:numPr>
-                      <w:ilvl w:val="0"/>
-                      <w:numId w:val="30"/>
-                    </w:numPr>
-                    <w:spacing w:after="0" w:line="240" w:lineRule="auto"/>
                     <w:rPr>
                       <w:rFonts w:asciiTheme="majorHAnsi" w:hAnsiTheme="majorHAnsi"/>
                       <w:sz w:val="24"/>
@@ -26414,17 +25962,11 @@
                       <w:sz w:val="24"/>
                       <w:szCs w:val="24"/>
                     </w:rPr>
-                    <w:t xml:space="preserve">Course name: Text </w:t>
+                    <w:t xml:space="preserve">- Course name: Text </w:t>
                   </w:r>
                 </w:p>
                 <w:p>
                   <w:pPr>
-                    <w:pStyle w:val="ListParagraph"/>
-                    <w:numPr>
-                      <w:ilvl w:val="0"/>
-                      <w:numId w:val="30"/>
-                    </w:numPr>
-                    <w:spacing w:after="0" w:line="240" w:lineRule="auto"/>
                     <w:rPr>
                       <w:rFonts w:asciiTheme="majorHAnsi" w:hAnsiTheme="majorHAnsi"/>
                       <w:sz w:val="24"/>
@@ -26437,17 +25979,11 @@
                       <w:sz w:val="24"/>
                       <w:szCs w:val="24"/>
                     </w:rPr>
-                    <w:t xml:space="preserve">Class name: Text </w:t>
+                    <w:t xml:space="preserve">- Class name: Text </w:t>
                   </w:r>
                 </w:p>
                 <w:p>
                   <w:pPr>
-                    <w:pStyle w:val="ListParagraph"/>
-                    <w:numPr>
-                      <w:ilvl w:val="0"/>
-                      <w:numId w:val="30"/>
-                    </w:numPr>
-                    <w:spacing w:after="0" w:line="240" w:lineRule="auto"/>
                     <w:rPr>
                       <w:rFonts w:asciiTheme="majorHAnsi" w:hAnsiTheme="majorHAnsi"/>
                       <w:sz w:val="24"/>
@@ -26460,31 +25996,7 @@
                       <w:sz w:val="24"/>
                       <w:szCs w:val="24"/>
                     </w:rPr>
-                    <w:t>Attendance: Number</w:t>
-                  </w:r>
-                </w:p>
-                <w:p>
-                  <w:pPr>
-                    <w:pStyle w:val="ListParagraph"/>
-                    <w:numPr>
-                      <w:ilvl w:val="0"/>
-                      <w:numId w:val="30"/>
-                    </w:numPr>
-                    <w:spacing w:after="0" w:line="240" w:lineRule="auto"/>
-                    <w:rPr>
-                      <w:rFonts w:asciiTheme="majorHAnsi" w:hAnsiTheme="majorHAnsi"/>
-                      <w:sz w:val="24"/>
-                      <w:szCs w:val="24"/>
-                    </w:rPr>
-                  </w:pPr>
-                  <w:r>
-                    <w:rPr>
-                      <w:rFonts w:asciiTheme="majorHAnsi" w:hAnsiTheme="majorHAnsi"/>
-                      <w:sz w:val="24"/>
-                      <w:szCs w:val="24"/>
-                    </w:rPr>
-                    <w:lastRenderedPageBreak/>
-                    <w:t xml:space="preserve">Information about Course (Assignment, quiz …): Text </w:t>
+                    <w:t xml:space="preserve">- Attendance: Number Information about Course (Assignment, quiz …): Text </w:t>
                   </w:r>
                 </w:p>
                 <w:p>
@@ -26508,12 +26020,6 @@
                 </w:p>
                 <w:p>
                   <w:pPr>
-                    <w:pStyle w:val="ListParagraph"/>
-                    <w:numPr>
-                      <w:ilvl w:val="0"/>
-                      <w:numId w:val="29"/>
-                    </w:numPr>
-                    <w:spacing w:after="0" w:line="240" w:lineRule="auto"/>
                     <w:rPr>
                       <w:rFonts w:asciiTheme="majorHAnsi" w:hAnsiTheme="majorHAnsi"/>
                       <w:sz w:val="24"/>
@@ -26526,17 +26032,12 @@
                       <w:sz w:val="24"/>
                       <w:szCs w:val="24"/>
                     </w:rPr>
+                    <w:lastRenderedPageBreak/>
                     <w:t>Report: Button</w:t>
                   </w:r>
                 </w:p>
                 <w:p>
                   <w:pPr>
-                    <w:pStyle w:val="ListParagraph"/>
-                    <w:numPr>
-                      <w:ilvl w:val="0"/>
-                      <w:numId w:val="29"/>
-                    </w:numPr>
-                    <w:spacing w:after="0" w:line="240" w:lineRule="auto"/>
                     <w:rPr>
                       <w:rFonts w:asciiTheme="majorHAnsi" w:hAnsiTheme="majorHAnsi"/>
                       <w:sz w:val="24"/>
@@ -26554,12 +26055,6 @@
                 </w:p>
                 <w:p>
                   <w:pPr>
-                    <w:pStyle w:val="ListParagraph"/>
-                    <w:numPr>
-                      <w:ilvl w:val="0"/>
-                      <w:numId w:val="29"/>
-                    </w:numPr>
-                    <w:spacing w:after="0" w:line="240" w:lineRule="auto"/>
                     <w:rPr>
                       <w:rFonts w:asciiTheme="majorHAnsi" w:hAnsiTheme="majorHAnsi"/>
                       <w:sz w:val="24"/>
@@ -26714,10 +26209,9 @@
                     <w:pStyle w:val="ListParagraph"/>
                     <w:numPr>
                       <w:ilvl w:val="0"/>
-                      <w:numId w:val="36"/>
+                      <w:numId w:val="4"/>
                     </w:numPr>
                     <w:spacing w:after="0" w:line="240" w:lineRule="auto"/>
-                    <w:ind w:left="739"/>
                     <w:rPr>
                       <w:rFonts w:asciiTheme="majorHAnsi" w:hAnsiTheme="majorHAnsi"/>
                       <w:sz w:val="24"/>
@@ -26738,10 +26232,9 @@
                     <w:pStyle w:val="ListParagraph"/>
                     <w:numPr>
                       <w:ilvl w:val="0"/>
-                      <w:numId w:val="36"/>
+                      <w:numId w:val="4"/>
                     </w:numPr>
                     <w:spacing w:after="0" w:line="240" w:lineRule="auto"/>
-                    <w:ind w:left="739"/>
                     <w:rPr>
                       <w:rFonts w:asciiTheme="majorHAnsi" w:hAnsiTheme="majorHAnsi"/>
                       <w:sz w:val="24"/>
@@ -26762,10 +26255,9 @@
                     <w:pStyle w:val="ListParagraph"/>
                     <w:numPr>
                       <w:ilvl w:val="0"/>
-                      <w:numId w:val="36"/>
+                      <w:numId w:val="4"/>
                     </w:numPr>
                     <w:spacing w:after="0" w:line="240" w:lineRule="auto"/>
-                    <w:ind w:left="739"/>
                     <w:rPr>
                       <w:rFonts w:asciiTheme="majorHAnsi" w:hAnsiTheme="majorHAnsi"/>
                       <w:sz w:val="24"/>
@@ -26794,10 +26286,9 @@
                     <w:pStyle w:val="ListParagraph"/>
                     <w:numPr>
                       <w:ilvl w:val="0"/>
-                      <w:numId w:val="36"/>
+                      <w:numId w:val="4"/>
                     </w:numPr>
                     <w:spacing w:after="0" w:line="240" w:lineRule="auto"/>
-                    <w:ind w:left="739"/>
                     <w:rPr>
                       <w:rFonts w:asciiTheme="majorHAnsi" w:hAnsiTheme="majorHAnsi"/>
                       <w:sz w:val="24"/>
@@ -26826,10 +26317,9 @@
                     <w:pStyle w:val="ListParagraph"/>
                     <w:numPr>
                       <w:ilvl w:val="0"/>
-                      <w:numId w:val="36"/>
+                      <w:numId w:val="4"/>
                     </w:numPr>
                     <w:spacing w:after="0" w:line="240" w:lineRule="auto"/>
-                    <w:ind w:left="739"/>
                     <w:rPr>
                       <w:rFonts w:asciiTheme="majorHAnsi" w:hAnsiTheme="majorHAnsi"/>
                       <w:sz w:val="24"/>
@@ -26858,10 +26348,9 @@
                     <w:pStyle w:val="ListParagraph"/>
                     <w:numPr>
                       <w:ilvl w:val="0"/>
-                      <w:numId w:val="36"/>
+                      <w:numId w:val="4"/>
                     </w:numPr>
                     <w:spacing w:after="0" w:line="240" w:lineRule="auto"/>
-                    <w:ind w:left="739"/>
                     <w:rPr>
                       <w:rFonts w:asciiTheme="majorHAnsi" w:hAnsiTheme="majorHAnsi"/>
                       <w:sz w:val="24"/>
@@ -26922,10 +26411,9 @@
                     <w:pStyle w:val="ListParagraph"/>
                     <w:numPr>
                       <w:ilvl w:val="0"/>
-                      <w:numId w:val="36"/>
+                      <w:numId w:val="4"/>
                     </w:numPr>
                     <w:spacing w:after="0" w:line="240" w:lineRule="auto"/>
-                    <w:ind w:left="739"/>
                     <w:rPr>
                       <w:rFonts w:asciiTheme="majorHAnsi" w:hAnsiTheme="majorHAnsi"/>
                       <w:sz w:val="24"/>
@@ -26946,10 +26434,9 @@
                     <w:pStyle w:val="ListParagraph"/>
                     <w:numPr>
                       <w:ilvl w:val="0"/>
-                      <w:numId w:val="36"/>
+                      <w:numId w:val="4"/>
                     </w:numPr>
                     <w:spacing w:after="0" w:line="240" w:lineRule="auto"/>
-                    <w:ind w:left="739"/>
                     <w:rPr>
                       <w:rFonts w:asciiTheme="majorHAnsi" w:hAnsiTheme="majorHAnsi"/>
                       <w:sz w:val="24"/>
@@ -27032,16 +26519,49 @@
                       <w:sz w:val="24"/>
                       <w:szCs w:val="24"/>
                     </w:rPr>
+                    <w:t>, then</w:t>
+                  </w:r>
+                  <w:r>
+                    <w:rPr>
+                      <w:rFonts w:asciiTheme="majorHAnsi" w:hAnsiTheme="majorHAnsi"/>
+                      <w:sz w:val="24"/>
+                      <w:szCs w:val="24"/>
+                    </w:rPr>
+                    <w:t xml:space="preserve"> click checkbox with </w:t>
+                  </w:r>
+                  <w:r>
+                    <w:rPr>
+                      <w:rFonts w:asciiTheme="majorHAnsi" w:hAnsiTheme="majorHAnsi"/>
+                      <w:sz w:val="24"/>
+                      <w:szCs w:val="24"/>
+                    </w:rPr>
+                    <w:t>Student List</w:t>
+                  </w:r>
+                  <w:r>
+                    <w:rPr>
+                      <w:rFonts w:asciiTheme="majorHAnsi" w:hAnsiTheme="majorHAnsi"/>
+                      <w:sz w:val="24"/>
+                      <w:szCs w:val="24"/>
+                    </w:rPr>
+                    <w:t xml:space="preserve"> (or click button “Check/Uncheck” to check All)</w:t>
+                  </w:r>
+                  <w:r>
+                    <w:rPr>
+                      <w:rFonts w:asciiTheme="majorHAnsi" w:hAnsiTheme="majorHAnsi"/>
+                      <w:sz w:val="24"/>
+                      <w:szCs w:val="24"/>
+                    </w:rPr>
                     <w:t>.</w:t>
                   </w:r>
-                  <w:r>
-                    <w:rPr>
-                      <w:rFonts w:asciiTheme="majorHAnsi" w:hAnsiTheme="majorHAnsi"/>
-                      <w:sz w:val="24"/>
-                      <w:szCs w:val="24"/>
-                    </w:rPr>
-                    <w:t xml:space="preserve"> </w:t>
-                  </w:r>
+                </w:p>
+                <w:p>
+                  <w:pPr>
+                    <w:rPr>
+                      <w:rFonts w:asciiTheme="majorHAnsi" w:hAnsiTheme="majorHAnsi"/>
+                      <w:sz w:val="24"/>
+                      <w:szCs w:val="24"/>
+                    </w:rPr>
+                  </w:pPr>
                 </w:p>
               </w:tc>
               <w:tc>
@@ -27126,39 +26646,6 @@
                 <w:tcPr>
                   <w:tcW w:w="2559" w:type="dxa"/>
                 </w:tcPr>
-                <w:p>
-                  <w:pPr>
-                    <w:rPr>
-                      <w:rFonts w:asciiTheme="majorHAnsi" w:hAnsiTheme="majorHAnsi"/>
-                      <w:sz w:val="24"/>
-                      <w:szCs w:val="24"/>
-                    </w:rPr>
-                  </w:pPr>
-                  <w:r>
-                    <w:rPr>
-                      <w:rFonts w:asciiTheme="majorHAnsi" w:hAnsiTheme="majorHAnsi"/>
-                      <w:sz w:val="24"/>
-                      <w:szCs w:val="24"/>
-                    </w:rPr>
-                    <w:t>Check the</w:t>
-                  </w:r>
-                  <w:r>
-                    <w:rPr>
-                      <w:rFonts w:asciiTheme="majorHAnsi" w:hAnsiTheme="majorHAnsi"/>
-                      <w:sz w:val="24"/>
-                      <w:szCs w:val="24"/>
-                    </w:rPr>
-                    <w:t xml:space="preserve"> checkbox with Student List (or click button “Check/Uncheck” to check All)</w:t>
-                  </w:r>
-                  <w:r>
-                    <w:rPr>
-                      <w:rFonts w:asciiTheme="majorHAnsi" w:hAnsiTheme="majorHAnsi"/>
-                      <w:sz w:val="24"/>
-                      <w:szCs w:val="24"/>
-                    </w:rPr>
-                    <w:t>.</w:t>
-                  </w:r>
-                </w:p>
                 <w:p>
                   <w:pPr>
                     <w:rPr>
@@ -27371,15 +26858,7 @@
                       <w:sz w:val="24"/>
                       <w:szCs w:val="24"/>
                     </w:rPr>
-                    <w:t>Can’t connection to service</w:t>
-                  </w:r>
-                  <w:r>
-                    <w:rPr>
-                      <w:rFonts w:asciiTheme="majorHAnsi" w:hAnsiTheme="majorHAnsi"/>
-                      <w:sz w:val="24"/>
-                      <w:szCs w:val="24"/>
-                    </w:rPr>
-                    <w:t xml:space="preserve"> </w:t>
+                    <w:t xml:space="preserve">No internet. </w:t>
                   </w:r>
                 </w:p>
               </w:tc>
@@ -27401,15 +26880,7 @@
                       <w:sz w:val="24"/>
                       <w:szCs w:val="24"/>
                     </w:rPr>
-                    <w:t>System will show apopup</w:t>
-                  </w:r>
-                  <w:r>
-                    <w:rPr>
-                      <w:rFonts w:asciiTheme="majorHAnsi" w:hAnsiTheme="majorHAnsi"/>
-                      <w:sz w:val="24"/>
-                      <w:szCs w:val="24"/>
-                    </w:rPr>
-                    <w:t xml:space="preserve"> “</w:t>
+                    <w:t>System will show alert (popup) “</w:t>
                   </w:r>
                   <w:r>
                     <w:rPr>
@@ -27579,7 +27050,7 @@
         <w:lastRenderedPageBreak/>
         <w:pict>
           <v:shape id="_x0000_i1028" type="#_x0000_t75" style="width:438.75pt;height:208.5pt">
-            <v:imagedata r:id="rId21" o:title="IU004_View Roll Call"/>
+            <v:imagedata r:id="rId20" o:title="IU004_View Roll Call"/>
           </v:shape>
         </w:pict>
       </w:r>
@@ -28133,11 +27604,6 @@
           <w:p>
             <w:pPr>
               <w:pStyle w:val="Default"/>
-              <w:numPr>
-                <w:ilvl w:val="0"/>
-                <w:numId w:val="38"/>
-              </w:numPr>
-              <w:ind w:left="990"/>
               <w:rPr>
                 <w:sz w:val="22"/>
                 <w:szCs w:val="22"/>
@@ -28148,17 +27614,12 @@
                 <w:sz w:val="22"/>
                 <w:szCs w:val="22"/>
               </w:rPr>
-              <w:t>Instructor login application and click button “Report” in Course page. System transfer to “Roll Call” Page.</w:t>
+              <w:t>- Instructor login application and click button “Report” in Course page. System transfer to “Roll Call” Page.</w:t>
             </w:r>
           </w:p>
           <w:p>
             <w:pPr>
               <w:pStyle w:val="Default"/>
-              <w:numPr>
-                <w:ilvl w:val="0"/>
-                <w:numId w:val="38"/>
-              </w:numPr>
-              <w:ind w:left="990"/>
               <w:rPr>
                 <w:sz w:val="22"/>
                 <w:szCs w:val="22"/>
@@ -28169,7 +27630,7 @@
                 <w:sz w:val="22"/>
                 <w:szCs w:val="22"/>
               </w:rPr>
-              <w:t>Instructor review all members with course, class and selected day.</w:t>
+              <w:t>- Instructor review all members with course, class and selected day.</w:t>
             </w:r>
           </w:p>
           <w:p>
@@ -28196,42 +27657,6 @@
                 <w:szCs w:val="24"/>
               </w:rPr>
               <w:t xml:space="preserve">  </w:t>
-            </w:r>
-          </w:p>
-          <w:p>
-            <w:pPr>
-              <w:rPr>
-                <w:rFonts w:asciiTheme="majorHAnsi" w:hAnsiTheme="majorHAnsi"/>
-                <w:sz w:val="24"/>
-                <w:szCs w:val="24"/>
-              </w:rPr>
-            </w:pPr>
-            <w:r>
-              <w:rPr>
-                <w:rFonts w:asciiTheme="majorHAnsi" w:hAnsiTheme="majorHAnsi"/>
-                <w:sz w:val="24"/>
-                <w:szCs w:val="24"/>
-              </w:rPr>
-              <w:t>User must logged in the system with the role is Instructor</w:t>
-            </w:r>
-          </w:p>
-          <w:p>
-            <w:pPr>
-              <w:rPr>
-                <w:rFonts w:asciiTheme="majorHAnsi" w:hAnsiTheme="majorHAnsi"/>
-                <w:b/>
-                <w:sz w:val="24"/>
-                <w:szCs w:val="24"/>
-              </w:rPr>
-            </w:pPr>
-            <w:r>
-              <w:rPr>
-                <w:rFonts w:asciiTheme="majorHAnsi" w:hAnsiTheme="majorHAnsi"/>
-                <w:b/>
-                <w:sz w:val="24"/>
-                <w:szCs w:val="24"/>
-              </w:rPr>
-              <w:t>Post Conditions:</w:t>
             </w:r>
           </w:p>
           <w:p>
@@ -28239,7 +27664,7 @@
               <w:pStyle w:val="ListParagraph"/>
               <w:numPr>
                 <w:ilvl w:val="0"/>
-                <w:numId w:val="39"/>
+                <w:numId w:val="4"/>
               </w:numPr>
               <w:spacing w:after="0" w:line="240" w:lineRule="auto"/>
               <w:rPr>
@@ -28251,6 +27676,50 @@
             <w:r>
               <w:rPr>
                 <w:rFonts w:asciiTheme="majorHAnsi" w:hAnsiTheme="majorHAnsi"/>
+                <w:sz w:val="24"/>
+                <w:szCs w:val="24"/>
+              </w:rPr>
+              <w:t>User must logged in the system with the role is Instructor</w:t>
+            </w:r>
+          </w:p>
+          <w:p>
+            <w:pPr>
+              <w:rPr>
+                <w:rFonts w:asciiTheme="majorHAnsi" w:hAnsiTheme="majorHAnsi"/>
+                <w:b/>
+                <w:sz w:val="24"/>
+                <w:szCs w:val="24"/>
+              </w:rPr>
+            </w:pPr>
+            <w:r>
+              <w:rPr>
+                <w:rFonts w:asciiTheme="majorHAnsi" w:hAnsiTheme="majorHAnsi"/>
+                <w:b/>
+                <w:sz w:val="24"/>
+                <w:szCs w:val="24"/>
+              </w:rPr>
+              <w:t>Post Conditions:</w:t>
+            </w:r>
+          </w:p>
+          <w:p>
+            <w:pPr>
+              <w:rPr>
+                <w:rFonts w:asciiTheme="majorHAnsi" w:hAnsiTheme="majorHAnsi"/>
+                <w:sz w:val="24"/>
+                <w:szCs w:val="24"/>
+              </w:rPr>
+            </w:pPr>
+            <w:r>
+              <w:rPr>
+                <w:rFonts w:asciiTheme="majorHAnsi" w:hAnsiTheme="majorHAnsi"/>
+                <w:sz w:val="24"/>
+                <w:szCs w:val="24"/>
+              </w:rPr>
+              <w:t xml:space="preserve">-  </w:t>
+            </w:r>
+            <w:r>
+              <w:rPr>
+                <w:rFonts w:asciiTheme="majorHAnsi" w:hAnsiTheme="majorHAnsi"/>
                 <w:b/>
                 <w:sz w:val="24"/>
                 <w:szCs w:val="24"/>
@@ -28263,23 +27732,50 @@
                 <w:sz w:val="24"/>
                 <w:szCs w:val="24"/>
               </w:rPr>
-              <w:t xml:space="preserve">: Instructor can view list of members on current day or previous day with selected course, class. </w:t>
-            </w:r>
-          </w:p>
-          <w:p>
-            <w:pPr>
-              <w:pStyle w:val="ListParagraph"/>
-              <w:numPr>
-                <w:ilvl w:val="0"/>
-                <w:numId w:val="39"/>
-              </w:numPr>
-              <w:spacing w:after="0" w:line="240" w:lineRule="auto"/>
-              <w:rPr>
-                <w:rFonts w:asciiTheme="majorHAnsi" w:hAnsiTheme="majorHAnsi"/>
-                <w:sz w:val="24"/>
-                <w:szCs w:val="24"/>
-              </w:rPr>
-            </w:pPr>
+              <w:t xml:space="preserve">: </w:t>
+            </w:r>
+            <w:r>
+              <w:rPr>
+                <w:rFonts w:asciiTheme="majorHAnsi" w:hAnsiTheme="majorHAnsi"/>
+                <w:sz w:val="24"/>
+                <w:szCs w:val="24"/>
+              </w:rPr>
+              <w:t>Instructor can view list of members on current day or previous day with selected course, class</w:t>
+            </w:r>
+            <w:r>
+              <w:rPr>
+                <w:rFonts w:asciiTheme="majorHAnsi" w:hAnsiTheme="majorHAnsi"/>
+                <w:sz w:val="24"/>
+                <w:szCs w:val="24"/>
+              </w:rPr>
+              <w:t>.</w:t>
+            </w:r>
+            <w:r>
+              <w:rPr>
+                <w:rFonts w:asciiTheme="majorHAnsi" w:hAnsiTheme="majorHAnsi"/>
+                <w:sz w:val="24"/>
+                <w:szCs w:val="24"/>
+              </w:rPr>
+              <w:t xml:space="preserve"> </w:t>
+            </w:r>
+          </w:p>
+          <w:p>
+            <w:pPr>
+              <w:rPr>
+                <w:rFonts w:asciiTheme="majorHAnsi" w:hAnsiTheme="majorHAnsi"/>
+                <w:sz w:val="24"/>
+                <w:szCs w:val="24"/>
+              </w:rPr>
+            </w:pPr>
+            <w:r>
+              <w:rPr>
+                <w:rFonts w:asciiTheme="majorHAnsi" w:hAnsiTheme="majorHAnsi"/>
+                <w:b/>
+                <w:sz w:val="24"/>
+                <w:szCs w:val="24"/>
+              </w:rPr>
+              <w:t xml:space="preserve">- </w:t>
+            </w:r>
             <w:r>
               <w:rPr>
                 <w:rFonts w:asciiTheme="majorHAnsi" w:hAnsiTheme="majorHAnsi"/>
@@ -29123,7 +28619,13 @@
           </w:p>
           <w:p>
             <w:pPr>
+              <w:pStyle w:val="ListParagraph"/>
               <w:keepNext/>
+              <w:numPr>
+                <w:ilvl w:val="0"/>
+                <w:numId w:val="4"/>
+              </w:numPr>
+              <w:spacing w:after="0" w:line="240" w:lineRule="auto"/>
               <w:rPr>
                 <w:rFonts w:asciiTheme="majorHAnsi" w:hAnsiTheme="majorHAnsi"/>
                 <w:b/>
@@ -29145,23 +28647,7 @@
                 <w:sz w:val="24"/>
                 <w:szCs w:val="24"/>
               </w:rPr>
-              <w:t xml:space="preserve">view all roll call list, help to review status of student and check attendance again for </w:t>
-            </w:r>
-            <w:r>
-              <w:rPr>
-                <w:rFonts w:asciiTheme="majorHAnsi" w:hAnsiTheme="majorHAnsi"/>
-                <w:sz w:val="24"/>
-                <w:szCs w:val="24"/>
-              </w:rPr>
-              <w:t>students</w:t>
-            </w:r>
-            <w:r>
-              <w:rPr>
-                <w:rFonts w:asciiTheme="majorHAnsi" w:hAnsiTheme="majorHAnsi"/>
-                <w:sz w:val="24"/>
-                <w:szCs w:val="24"/>
-              </w:rPr>
-              <w:t xml:space="preserve"> have special reason</w:t>
+              <w:t>view all roll call list, help to review status of student and check attendance again for members have special reason</w:t>
             </w:r>
             <w:r>
               <w:rPr>
@@ -29194,7 +28680,7 @@
       <w:r>
         <w:pict>
           <v:shape id="_x0000_i1029" type="#_x0000_t75" style="width:438.75pt;height:180.75pt">
-            <v:imagedata r:id="rId22" o:title="7"/>
+            <v:imagedata r:id="rId21" o:title="7"/>
           </v:shape>
         </w:pict>
       </w:r>
@@ -29392,12 +28878,15 @@
               </w:rPr>
             </w:pPr>
             <w:r>
-              <w:rPr>
-                <w:rFonts w:asciiTheme="majorHAnsi" w:hAnsiTheme="majorHAnsi"/>
-                <w:sz w:val="24"/>
-                <w:szCs w:val="24"/>
-              </w:rPr>
               <w:t>Report Attendance by Class</w:t>
+            </w:r>
+            <w:r>
+              <w:rPr>
+                <w:rFonts w:asciiTheme="majorHAnsi" w:hAnsiTheme="majorHAnsi"/>
+                <w:sz w:val="24"/>
+                <w:szCs w:val="24"/>
+              </w:rPr>
+              <w:t>.</w:t>
             </w:r>
           </w:p>
         </w:tc>
@@ -29638,6 +29127,7 @@
                 <w:sz w:val="24"/>
                 <w:szCs w:val="24"/>
               </w:rPr>
+              <w:lastRenderedPageBreak/>
               <w:t xml:space="preserve">This use case allows </w:t>
             </w:r>
             <w:r>
@@ -29673,7 +29163,6 @@
                 <w:sz w:val="24"/>
                 <w:szCs w:val="24"/>
               </w:rPr>
-              <w:lastRenderedPageBreak/>
               <w:t>Goal:</w:t>
             </w:r>
           </w:p>
@@ -30043,8 +29532,8 @@
             </w:tblPr>
             <w:tblGrid>
               <w:gridCol w:w="985"/>
-              <w:gridCol w:w="3330"/>
-              <w:gridCol w:w="4458"/>
+              <w:gridCol w:w="4863"/>
+              <w:gridCol w:w="2925"/>
             </w:tblGrid>
             <w:tr>
               <w:tc>
@@ -30073,7 +29562,7 @@
               </w:tc>
               <w:tc>
                 <w:tcPr>
-                  <w:tcW w:w="3330" w:type="dxa"/>
+                  <w:tcW w:w="4863" w:type="dxa"/>
                   <w:shd w:val="clear" w:color="auto" w:fill="D9D9D9" w:themeFill="background1" w:themeFillShade="D9"/>
                 </w:tcPr>
                 <w:p>
@@ -30097,7 +29586,7 @@
               </w:tc>
               <w:tc>
                 <w:tcPr>
-                  <w:tcW w:w="4458" w:type="dxa"/>
+                  <w:tcW w:w="2925" w:type="dxa"/>
                   <w:shd w:val="clear" w:color="auto" w:fill="D9D9D9" w:themeFill="background1" w:themeFillShade="D9"/>
                 </w:tcPr>
                 <w:p>
@@ -30146,7 +29635,7 @@
               </w:tc>
               <w:tc>
                 <w:tcPr>
-                  <w:tcW w:w="3330" w:type="dxa"/>
+                  <w:tcW w:w="4863" w:type="dxa"/>
                 </w:tcPr>
                 <w:p>
                   <w:pPr>
@@ -30168,7 +29657,7 @@
               </w:tc>
               <w:tc>
                 <w:tcPr>
-                  <w:tcW w:w="4458" w:type="dxa"/>
+                  <w:tcW w:w="2925" w:type="dxa"/>
                 </w:tcPr>
                 <w:p>
                   <w:pPr>
@@ -30323,7 +29812,7 @@
               </w:tc>
               <w:tc>
                 <w:tcPr>
-                  <w:tcW w:w="3330" w:type="dxa"/>
+                  <w:tcW w:w="4863" w:type="dxa"/>
                 </w:tcPr>
                 <w:p>
                   <w:pPr>
@@ -30354,7 +29843,7 @@
               </w:tc>
               <w:tc>
                 <w:tcPr>
-                  <w:tcW w:w="4458" w:type="dxa"/>
+                  <w:tcW w:w="2925" w:type="dxa"/>
                 </w:tcPr>
                 <w:p>
                   <w:pPr>
@@ -30401,7 +29890,7 @@
               </w:tc>
               <w:tc>
                 <w:tcPr>
-                  <w:tcW w:w="3330" w:type="dxa"/>
+                  <w:tcW w:w="4863" w:type="dxa"/>
                 </w:tcPr>
                 <w:p>
                   <w:pPr>
@@ -30423,7 +29912,7 @@
               </w:tc>
               <w:tc>
                 <w:tcPr>
-                  <w:tcW w:w="4458" w:type="dxa"/>
+                  <w:tcW w:w="2925" w:type="dxa"/>
                 </w:tcPr>
                 <w:p>
                   <w:pPr>
@@ -30712,7 +30201,6 @@
       <w:r>
         <w:rPr>
           <w:noProof/>
-          <w:lang w:eastAsia="zh-CN"/>
         </w:rPr>
         <w:lastRenderedPageBreak/>
         <w:drawing>
@@ -30733,7 +30221,7 @@
                     </pic:cNvPicPr>
                   </pic:nvPicPr>
                   <pic:blipFill>
-                    <a:blip r:embed="rId23">
+                    <a:blip r:embed="rId22">
                       <a:extLst>
                         <a:ext uri="{28A0092B-C50C-407E-A947-70E740481C1C}">
                           <a14:useLocalDpi xmlns:a14="http://schemas.microsoft.com/office/drawing/2010/main" val="0"/>
@@ -30780,7 +30268,7 @@
         </w:rPr>
         <w:pict>
           <v:shape id="_x0000_i1030" type="#_x0000_t75" style="width:438.75pt;height:249pt">
-            <v:imagedata r:id="rId24" o:title="Student Overview 2"/>
+            <v:imagedata r:id="rId23" o:title="Student Overview 2"/>
           </v:shape>
         </w:pict>
       </w:r>
@@ -30810,7 +30298,7 @@
       <w:r>
         <w:pict>
           <v:shape id="_x0000_i1031" type="#_x0000_t75" style="width:438.75pt;height:162.75pt">
-            <v:imagedata r:id="rId25" o:title="1"/>
+            <v:imagedata r:id="rId24" o:title="1"/>
           </v:shape>
         </w:pict>
       </w:r>
@@ -30999,11 +30487,6 @@
               </w:rPr>
             </w:pPr>
             <w:r>
-              <w:rPr>
-                <w:rFonts w:asciiTheme="majorHAnsi" w:hAnsiTheme="majorHAnsi"/>
-                <w:sz w:val="24"/>
-                <w:szCs w:val="24"/>
-              </w:rPr>
               <w:t>Check Present Rate by Searched Course</w:t>
             </w:r>
           </w:p>
@@ -31289,8 +30772,6 @@
               </w:rPr>
               <w:t>Goal:</w:t>
             </w:r>
-            <w:bookmarkStart w:id="54" w:name="_GoBack"/>
-            <w:bookmarkEnd w:id="54"/>
           </w:p>
           <w:p>
             <w:pPr>
@@ -32398,7 +31879,7 @@
       <w:r>
         <w:pict>
           <v:shape id="_x0000_i1032" type="#_x0000_t75" style="width:438.75pt;height:162.75pt">
-            <v:imagedata r:id="rId26" o:title="3"/>
+            <v:imagedata r:id="rId25" o:title="3"/>
           </v:shape>
         </w:pict>
       </w:r>
@@ -33777,7 +33258,7 @@
       <w:r>
         <w:pict>
           <v:shape id="_x0000_i1033" type="#_x0000_t75" style="width:438.75pt;height:162.75pt">
-            <v:imagedata r:id="rId27" o:title="2"/>
+            <v:imagedata r:id="rId26" o:title="2"/>
           </v:shape>
         </w:pict>
       </w:r>
@@ -34795,7 +34276,15 @@
                       <w:sz w:val="24"/>
                       <w:szCs w:val="24"/>
                     </w:rPr>
-                    <w:t>Ai list course table, student choose the course they want to view and click on that course name.</w:t>
+                    <w:t>At</w:t>
+                  </w:r>
+                  <w:r>
+                    <w:rPr>
+                      <w:rFonts w:asciiTheme="majorHAnsi" w:hAnsiTheme="majorHAnsi"/>
+                      <w:sz w:val="24"/>
+                      <w:szCs w:val="24"/>
+                    </w:rPr>
+                    <w:t xml:space="preserve"> list course table, student choose the course they want to view and click on that course name.</w:t>
                   </w:r>
                 </w:p>
               </w:tc>
@@ -34994,14 +34483,16 @@
         <w:pStyle w:val="Heading5"/>
       </w:pPr>
       <w:r>
-        <w:t>&lt;User&gt; Change Password</w:t>
-      </w:r>
+        <w:t>&lt;User&gt; Change PassworD</w:t>
+      </w:r>
+      <w:bookmarkStart w:id="54" w:name="_GoBack"/>
+      <w:bookmarkEnd w:id="54"/>
     </w:p>
     <w:p>
       <w:r>
         <w:pict>
           <v:shape id="_x0000_i1034" type="#_x0000_t75" style="width:439.5pt;height:165pt">
-            <v:imagedata r:id="rId28" o:title="1"/>
+            <v:imagedata r:id="rId27" o:title="1"/>
           </v:shape>
         </w:pict>
       </w:r>
@@ -36669,7 +36160,7 @@
       <w:r>
         <w:pict>
           <v:shape id="_x0000_i1035" type="#_x0000_t75" style="width:439.5pt;height:165pt">
-            <v:imagedata r:id="rId29" o:title="2"/>
+            <v:imagedata r:id="rId28" o:title="2"/>
           </v:shape>
         </w:pict>
       </w:r>
@@ -38031,7 +37522,6 @@
       <w:r>
         <w:rPr>
           <w:noProof/>
-          <w:lang w:eastAsia="zh-CN"/>
         </w:rPr>
         <w:drawing>
           <wp:inline distT="0" distB="0" distL="0" distR="0">
@@ -38051,7 +37541,7 @@
                     </pic:cNvPicPr>
                   </pic:nvPicPr>
                   <pic:blipFill>
-                    <a:blip r:embed="rId30">
+                    <a:blip r:embed="rId29">
                       <a:extLst>
                         <a:ext uri="{28A0092B-C50C-407E-A947-70E740481C1C}">
                           <a14:useLocalDpi xmlns:a14="http://schemas.microsoft.com/office/drawing/2010/main" val="0"/>
@@ -38095,7 +37585,6 @@
       <w:r>
         <w:rPr>
           <w:noProof/>
-          <w:lang w:eastAsia="zh-CN"/>
         </w:rPr>
         <w:lastRenderedPageBreak/>
         <w:drawing>
@@ -38116,7 +37605,7 @@
                     </pic:cNvPicPr>
                   </pic:nvPicPr>
                   <pic:blipFill>
-                    <a:blip r:embed="rId31">
+                    <a:blip r:embed="rId30">
                       <a:extLst>
                         <a:ext uri="{28A0092B-C50C-407E-A947-70E740481C1C}">
                           <a14:useLocalDpi xmlns:a14="http://schemas.microsoft.com/office/drawing/2010/main" val="0"/>
@@ -38159,7 +37648,7 @@
 </file>
 
 <file path=word/endnotes.xml><?xml version="1.0" encoding="utf-8"?>
-<w:endnotes xmlns:wpc="http://schemas.microsoft.com/office/word/2010/wordprocessingCanvas" xmlns:mc="http://schemas.openxmlformats.org/markup-compatibility/2006" xmlns:o="urn:schemas-microsoft-com:office:office" xmlns:r="http://schemas.openxmlformats.org/officeDocument/2006/relationships" xmlns:m="http://schemas.openxmlformats.org/officeDocument/2006/math" xmlns:v="urn:schemas-microsoft-com:vml" xmlns:wp14="http://schemas.microsoft.com/office/word/2010/wordprocessingDrawing" xmlns:wp="http://schemas.openxmlformats.org/drawingml/2006/wordprocessingDrawing" xmlns:w10="urn:schemas-microsoft-com:office:word" xmlns:w="http://schemas.openxmlformats.org/wordprocessingml/2006/main" xmlns:w14="http://schemas.microsoft.com/office/word/2010/wordml" xmlns:wpg="http://schemas.microsoft.com/office/word/2010/wordprocessingGroup" xmlns:wpi="http://schemas.microsoft.com/office/word/2010/wordprocessingInk" xmlns:wne="http://schemas.microsoft.com/office/word/2006/wordml" xmlns:wps="http://schemas.microsoft.com/office/word/2010/wordprocessingShape" mc:Ignorable="w14 wp14">
+<w:endnotes xmlns:wpc="http://schemas.microsoft.com/office/word/2010/wordprocessingCanvas" xmlns:mc="http://schemas.openxmlformats.org/markup-compatibility/2006" xmlns:o="urn:schemas-microsoft-com:office:office" xmlns:r="http://schemas.openxmlformats.org/officeDocument/2006/relationships" xmlns:m="http://schemas.openxmlformats.org/officeDocument/2006/math" xmlns:v="urn:schemas-microsoft-com:vml" xmlns:wp14="http://schemas.microsoft.com/office/word/2010/wordprocessingDrawing" xmlns:wp="http://schemas.openxmlformats.org/drawingml/2006/wordprocessingDrawing" xmlns:w10="urn:schemas-microsoft-com:office:word" xmlns:w="http://schemas.openxmlformats.org/wordprocessingml/2006/main" xmlns:w14="http://schemas.microsoft.com/office/word/2010/wordml" xmlns:w15="http://schemas.microsoft.com/office/word/2012/wordml" xmlns:wpg="http://schemas.microsoft.com/office/word/2010/wordprocessingGroup" xmlns:wpi="http://schemas.microsoft.com/office/word/2010/wordprocessingInk" xmlns:wne="http://schemas.microsoft.com/office/word/2006/wordml" xmlns:wps="http://schemas.microsoft.com/office/word/2010/wordprocessingShape" mc:Ignorable="w14 w15 wp14">
   <w:endnote w:type="separator" w:id="-1">
     <w:p>
       <w:pPr>
@@ -38184,7 +37673,7 @@
 </file>
 
 <file path=word/footer1.xml><?xml version="1.0" encoding="utf-8"?>
-<w:ftr xmlns:wpc="http://schemas.microsoft.com/office/word/2010/wordprocessingCanvas" xmlns:mc="http://schemas.openxmlformats.org/markup-compatibility/2006" xmlns:o="urn:schemas-microsoft-com:office:office" xmlns:r="http://schemas.openxmlformats.org/officeDocument/2006/relationships" xmlns:m="http://schemas.openxmlformats.org/officeDocument/2006/math" xmlns:v="urn:schemas-microsoft-com:vml" xmlns:wp14="http://schemas.microsoft.com/office/word/2010/wordprocessingDrawing" xmlns:wp="http://schemas.openxmlformats.org/drawingml/2006/wordprocessingDrawing" xmlns:w10="urn:schemas-microsoft-com:office:word" xmlns:w="http://schemas.openxmlformats.org/wordprocessingml/2006/main" xmlns:w14="http://schemas.microsoft.com/office/word/2010/wordml" xmlns:wpg="http://schemas.microsoft.com/office/word/2010/wordprocessingGroup" xmlns:wpi="http://schemas.microsoft.com/office/word/2010/wordprocessingInk" xmlns:wne="http://schemas.microsoft.com/office/word/2006/wordml" xmlns:wps="http://schemas.microsoft.com/office/word/2010/wordprocessingShape" mc:Ignorable="w14 wp14">
+<w:ftr xmlns:wpc="http://schemas.microsoft.com/office/word/2010/wordprocessingCanvas" xmlns:mc="http://schemas.openxmlformats.org/markup-compatibility/2006" xmlns:o="urn:schemas-microsoft-com:office:office" xmlns:r="http://schemas.openxmlformats.org/officeDocument/2006/relationships" xmlns:m="http://schemas.openxmlformats.org/officeDocument/2006/math" xmlns:v="urn:schemas-microsoft-com:vml" xmlns:wp14="http://schemas.microsoft.com/office/word/2010/wordprocessingDrawing" xmlns:wp="http://schemas.openxmlformats.org/drawingml/2006/wordprocessingDrawing" xmlns:w10="urn:schemas-microsoft-com:office:word" xmlns:w="http://schemas.openxmlformats.org/wordprocessingml/2006/main" xmlns:w14="http://schemas.microsoft.com/office/word/2010/wordml" xmlns:w15="http://schemas.microsoft.com/office/word/2012/wordml" xmlns:wpg="http://schemas.microsoft.com/office/word/2010/wordprocessingGroup" xmlns:wpi="http://schemas.microsoft.com/office/word/2010/wordprocessingInk" xmlns:wne="http://schemas.microsoft.com/office/word/2006/wordml" xmlns:wps="http://schemas.microsoft.com/office/word/2010/wordprocessingShape" mc:Ignorable="w14 w15 wp14">
   <w:p>
     <w:pPr>
       <w:pStyle w:val="Footer"/>
@@ -38253,7 +37742,7 @@
 </file>
 
 <file path=word/footnotes.xml><?xml version="1.0" encoding="utf-8"?>
-<w:footnotes xmlns:wpc="http://schemas.microsoft.com/office/word/2010/wordprocessingCanvas" xmlns:mc="http://schemas.openxmlformats.org/markup-compatibility/2006" xmlns:o="urn:schemas-microsoft-com:office:office" xmlns:r="http://schemas.openxmlformats.org/officeDocument/2006/relationships" xmlns:m="http://schemas.openxmlformats.org/officeDocument/2006/math" xmlns:v="urn:schemas-microsoft-com:vml" xmlns:wp14="http://schemas.microsoft.com/office/word/2010/wordprocessingDrawing" xmlns:wp="http://schemas.openxmlformats.org/drawingml/2006/wordprocessingDrawing" xmlns:w10="urn:schemas-microsoft-com:office:word" xmlns:w="http://schemas.openxmlformats.org/wordprocessingml/2006/main" xmlns:w14="http://schemas.microsoft.com/office/word/2010/wordml" xmlns:wpg="http://schemas.microsoft.com/office/word/2010/wordprocessingGroup" xmlns:wpi="http://schemas.microsoft.com/office/word/2010/wordprocessingInk" xmlns:wne="http://schemas.microsoft.com/office/word/2006/wordml" xmlns:wps="http://schemas.microsoft.com/office/word/2010/wordprocessingShape" mc:Ignorable="w14 wp14">
+<w:footnotes xmlns:wpc="http://schemas.microsoft.com/office/word/2010/wordprocessingCanvas" xmlns:mc="http://schemas.openxmlformats.org/markup-compatibility/2006" xmlns:o="urn:schemas-microsoft-com:office:office" xmlns:r="http://schemas.openxmlformats.org/officeDocument/2006/relationships" xmlns:m="http://schemas.openxmlformats.org/officeDocument/2006/math" xmlns:v="urn:schemas-microsoft-com:vml" xmlns:wp14="http://schemas.microsoft.com/office/word/2010/wordprocessingDrawing" xmlns:wp="http://schemas.openxmlformats.org/drawingml/2006/wordprocessingDrawing" xmlns:w10="urn:schemas-microsoft-com:office:word" xmlns:w="http://schemas.openxmlformats.org/wordprocessingml/2006/main" xmlns:w14="http://schemas.microsoft.com/office/word/2010/wordml" xmlns:w15="http://schemas.microsoft.com/office/word/2012/wordml" xmlns:wpg="http://schemas.microsoft.com/office/word/2010/wordprocessingGroup" xmlns:wpi="http://schemas.microsoft.com/office/word/2010/wordprocessingInk" xmlns:wne="http://schemas.microsoft.com/office/word/2006/wordml" xmlns:wps="http://schemas.microsoft.com/office/word/2010/wordprocessingShape" mc:Ignorable="w14 w15 wp14">
   <w:footnote w:type="separator" w:id="-1">
     <w:p>
       <w:pPr>
@@ -38278,7 +37767,7 @@
 </file>
 
 <file path=word/numbering.xml><?xml version="1.0" encoding="utf-8"?>
-<w:numbering xmlns:wpc="http://schemas.microsoft.com/office/word/2010/wordprocessingCanvas" xmlns:mc="http://schemas.openxmlformats.org/markup-compatibility/2006" xmlns:o="urn:schemas-microsoft-com:office:office" xmlns:r="http://schemas.openxmlformats.org/officeDocument/2006/relationships" xmlns:m="http://schemas.openxmlformats.org/officeDocument/2006/math" xmlns:v="urn:schemas-microsoft-com:vml" xmlns:wp14="http://schemas.microsoft.com/office/word/2010/wordprocessingDrawing" xmlns:wp="http://schemas.openxmlformats.org/drawingml/2006/wordprocessingDrawing" xmlns:w10="urn:schemas-microsoft-com:office:word" xmlns:w="http://schemas.openxmlformats.org/wordprocessingml/2006/main" xmlns:w14="http://schemas.microsoft.com/office/word/2010/wordml" xmlns:wpg="http://schemas.microsoft.com/office/word/2010/wordprocessingGroup" xmlns:wpi="http://schemas.microsoft.com/office/word/2010/wordprocessingInk" xmlns:wne="http://schemas.microsoft.com/office/word/2006/wordml" xmlns:wps="http://schemas.microsoft.com/office/word/2010/wordprocessingShape" mc:Ignorable="w14 wp14">
+<w:numbering xmlns:wpc="http://schemas.microsoft.com/office/word/2010/wordprocessingCanvas" xmlns:mc="http://schemas.openxmlformats.org/markup-compatibility/2006" xmlns:o="urn:schemas-microsoft-com:office:office" xmlns:r="http://schemas.openxmlformats.org/officeDocument/2006/relationships" xmlns:m="http://schemas.openxmlformats.org/officeDocument/2006/math" xmlns:v="urn:schemas-microsoft-com:vml" xmlns:wp14="http://schemas.microsoft.com/office/word/2010/wordprocessingDrawing" xmlns:wp="http://schemas.openxmlformats.org/drawingml/2006/wordprocessingDrawing" xmlns:w10="urn:schemas-microsoft-com:office:word" xmlns:w="http://schemas.openxmlformats.org/wordprocessingml/2006/main" xmlns:w14="http://schemas.microsoft.com/office/word/2010/wordml" xmlns:w15="http://schemas.microsoft.com/office/word/2012/wordml" xmlns:wpg="http://schemas.microsoft.com/office/word/2010/wordprocessingGroup" xmlns:wpi="http://schemas.microsoft.com/office/word/2010/wordprocessingInk" xmlns:wne="http://schemas.microsoft.com/office/word/2006/wordml" xmlns:wps="http://schemas.microsoft.com/office/word/2010/wordprocessingShape" mc:Ignorable="w14 w15 wp14">
   <w:abstractNum w:abstractNumId="0">
     <w:nsid w:val="00154E64"/>
     <w:multiLevelType w:val="hybridMultilevel"/>
@@ -38506,9 +37995,640 @@
     </w:lvl>
   </w:abstractNum>
   <w:abstractNum w:abstractNumId="2">
-    <w:nsid w:val="0EF73C77"/>
+    <w:nsid w:val="12FF71F9"/>
     <w:multiLevelType w:val="hybridMultilevel"/>
-    <w:tmpl w:val="AEAC74C6"/>
+    <w:tmpl w:val="CC5A349E"/>
+    <w:lvl w:ilvl="0" w:tplc="7F5E9F04">
+      <w:start w:val="1"/>
+      <w:numFmt w:val="bullet"/>
+      <w:lvlText w:val="-"/>
+      <w:lvlJc w:val="left"/>
+      <w:pPr>
+        <w:ind w:left="1170" w:hanging="360"/>
+      </w:pPr>
+      <w:rPr>
+        <w:rFonts w:ascii="Cambria" w:eastAsiaTheme="minorHAnsi" w:hAnsi="Cambria" w:cs="Cambria" w:hint="default"/>
+      </w:rPr>
+    </w:lvl>
+    <w:lvl w:ilvl="1" w:tplc="042A0003" w:tentative="1">
+      <w:start w:val="1"/>
+      <w:numFmt w:val="bullet"/>
+      <w:lvlText w:val="o"/>
+      <w:lvlJc w:val="left"/>
+      <w:pPr>
+        <w:ind w:left="1890" w:hanging="360"/>
+      </w:pPr>
+      <w:rPr>
+        <w:rFonts w:ascii="Courier New" w:hAnsi="Courier New" w:cs="Courier New" w:hint="default"/>
+      </w:rPr>
+    </w:lvl>
+    <w:lvl w:ilvl="2" w:tplc="042A0005" w:tentative="1">
+      <w:start w:val="1"/>
+      <w:numFmt w:val="bullet"/>
+      <w:lvlText w:val=""/>
+      <w:lvlJc w:val="left"/>
+      <w:pPr>
+        <w:ind w:left="2610" w:hanging="360"/>
+      </w:pPr>
+      <w:rPr>
+        <w:rFonts w:ascii="Wingdings" w:hAnsi="Wingdings" w:hint="default"/>
+      </w:rPr>
+    </w:lvl>
+    <w:lvl w:ilvl="3" w:tplc="042A0001" w:tentative="1">
+      <w:start w:val="1"/>
+      <w:numFmt w:val="bullet"/>
+      <w:lvlText w:val=""/>
+      <w:lvlJc w:val="left"/>
+      <w:pPr>
+        <w:ind w:left="3330" w:hanging="360"/>
+      </w:pPr>
+      <w:rPr>
+        <w:rFonts w:ascii="Symbol" w:hAnsi="Symbol" w:hint="default"/>
+      </w:rPr>
+    </w:lvl>
+    <w:lvl w:ilvl="4" w:tplc="042A0003" w:tentative="1">
+      <w:start w:val="1"/>
+      <w:numFmt w:val="bullet"/>
+      <w:lvlText w:val="o"/>
+      <w:lvlJc w:val="left"/>
+      <w:pPr>
+        <w:ind w:left="4050" w:hanging="360"/>
+      </w:pPr>
+      <w:rPr>
+        <w:rFonts w:ascii="Courier New" w:hAnsi="Courier New" w:cs="Courier New" w:hint="default"/>
+      </w:rPr>
+    </w:lvl>
+    <w:lvl w:ilvl="5" w:tplc="042A0005" w:tentative="1">
+      <w:start w:val="1"/>
+      <w:numFmt w:val="bullet"/>
+      <w:lvlText w:val=""/>
+      <w:lvlJc w:val="left"/>
+      <w:pPr>
+        <w:ind w:left="4770" w:hanging="360"/>
+      </w:pPr>
+      <w:rPr>
+        <w:rFonts w:ascii="Wingdings" w:hAnsi="Wingdings" w:hint="default"/>
+      </w:rPr>
+    </w:lvl>
+    <w:lvl w:ilvl="6" w:tplc="042A0001" w:tentative="1">
+      <w:start w:val="1"/>
+      <w:numFmt w:val="bullet"/>
+      <w:lvlText w:val=""/>
+      <w:lvlJc w:val="left"/>
+      <w:pPr>
+        <w:ind w:left="5490" w:hanging="360"/>
+      </w:pPr>
+      <w:rPr>
+        <w:rFonts w:ascii="Symbol" w:hAnsi="Symbol" w:hint="default"/>
+      </w:rPr>
+    </w:lvl>
+    <w:lvl w:ilvl="7" w:tplc="042A0003" w:tentative="1">
+      <w:start w:val="1"/>
+      <w:numFmt w:val="bullet"/>
+      <w:lvlText w:val="o"/>
+      <w:lvlJc w:val="left"/>
+      <w:pPr>
+        <w:ind w:left="6210" w:hanging="360"/>
+      </w:pPr>
+      <w:rPr>
+        <w:rFonts w:ascii="Courier New" w:hAnsi="Courier New" w:cs="Courier New" w:hint="default"/>
+      </w:rPr>
+    </w:lvl>
+    <w:lvl w:ilvl="8" w:tplc="042A0005" w:tentative="1">
+      <w:start w:val="1"/>
+      <w:numFmt w:val="bullet"/>
+      <w:lvlText w:val=""/>
+      <w:lvlJc w:val="left"/>
+      <w:pPr>
+        <w:ind w:left="6930" w:hanging="360"/>
+      </w:pPr>
+      <w:rPr>
+        <w:rFonts w:ascii="Wingdings" w:hAnsi="Wingdings" w:hint="default"/>
+      </w:rPr>
+    </w:lvl>
+  </w:abstractNum>
+  <w:abstractNum w:abstractNumId="3">
+    <w:nsid w:val="169452CA"/>
+    <w:multiLevelType w:val="hybridMultilevel"/>
+    <w:tmpl w:val="523062B2"/>
+    <w:lvl w:ilvl="0" w:tplc="D5720526">
+      <w:start w:val="1"/>
+      <w:numFmt w:val="upperLetter"/>
+      <w:pStyle w:val="Heading1"/>
+      <w:lvlText w:val="%1."/>
+      <w:lvlJc w:val="left"/>
+      <w:pPr>
+        <w:ind w:left="450" w:hanging="360"/>
+      </w:pPr>
+      <w:rPr>
+        <w:rFonts w:hint="default"/>
+      </w:rPr>
+    </w:lvl>
+    <w:lvl w:ilvl="1" w:tplc="04090019" w:tentative="1">
+      <w:start w:val="1"/>
+      <w:numFmt w:val="lowerLetter"/>
+      <w:lvlText w:val="%2."/>
+      <w:lvlJc w:val="left"/>
+      <w:pPr>
+        <w:ind w:left="1170" w:hanging="360"/>
+      </w:pPr>
+    </w:lvl>
+    <w:lvl w:ilvl="2" w:tplc="0409001B" w:tentative="1">
+      <w:start w:val="1"/>
+      <w:numFmt w:val="lowerRoman"/>
+      <w:lvlText w:val="%3."/>
+      <w:lvlJc w:val="right"/>
+      <w:pPr>
+        <w:ind w:left="1890" w:hanging="180"/>
+      </w:pPr>
+    </w:lvl>
+    <w:lvl w:ilvl="3" w:tplc="0409000F" w:tentative="1">
+      <w:start w:val="1"/>
+      <w:numFmt w:val="decimal"/>
+      <w:lvlText w:val="%4."/>
+      <w:lvlJc w:val="left"/>
+      <w:pPr>
+        <w:ind w:left="2610" w:hanging="360"/>
+      </w:pPr>
+    </w:lvl>
+    <w:lvl w:ilvl="4" w:tplc="04090019" w:tentative="1">
+      <w:start w:val="1"/>
+      <w:numFmt w:val="lowerLetter"/>
+      <w:lvlText w:val="%5."/>
+      <w:lvlJc w:val="left"/>
+      <w:pPr>
+        <w:ind w:left="3330" w:hanging="360"/>
+      </w:pPr>
+    </w:lvl>
+    <w:lvl w:ilvl="5" w:tplc="0409001B" w:tentative="1">
+      <w:start w:val="1"/>
+      <w:numFmt w:val="lowerRoman"/>
+      <w:lvlText w:val="%6."/>
+      <w:lvlJc w:val="right"/>
+      <w:pPr>
+        <w:ind w:left="4050" w:hanging="180"/>
+      </w:pPr>
+    </w:lvl>
+    <w:lvl w:ilvl="6" w:tplc="0409000F" w:tentative="1">
+      <w:start w:val="1"/>
+      <w:numFmt w:val="decimal"/>
+      <w:lvlText w:val="%7."/>
+      <w:lvlJc w:val="left"/>
+      <w:pPr>
+        <w:ind w:left="4770" w:hanging="360"/>
+      </w:pPr>
+    </w:lvl>
+    <w:lvl w:ilvl="7" w:tplc="04090019" w:tentative="1">
+      <w:start w:val="1"/>
+      <w:numFmt w:val="lowerLetter"/>
+      <w:lvlText w:val="%8."/>
+      <w:lvlJc w:val="left"/>
+      <w:pPr>
+        <w:ind w:left="5490" w:hanging="360"/>
+      </w:pPr>
+    </w:lvl>
+    <w:lvl w:ilvl="8" w:tplc="0409001B" w:tentative="1">
+      <w:start w:val="1"/>
+      <w:numFmt w:val="lowerRoman"/>
+      <w:lvlText w:val="%9."/>
+      <w:lvlJc w:val="right"/>
+      <w:pPr>
+        <w:ind w:left="6210" w:hanging="180"/>
+      </w:pPr>
+    </w:lvl>
+  </w:abstractNum>
+  <w:abstractNum w:abstractNumId="4">
+    <w:nsid w:val="246A2E90"/>
+    <w:multiLevelType w:val="hybridMultilevel"/>
+    <w:tmpl w:val="BA18ADD0"/>
+    <w:lvl w:ilvl="0" w:tplc="B302DDF6">
+      <w:start w:val="1"/>
+      <w:numFmt w:val="upperLetter"/>
+      <w:lvlText w:val="%1."/>
+      <w:lvlJc w:val="left"/>
+      <w:pPr>
+        <w:ind w:left="720" w:hanging="360"/>
+      </w:pPr>
+      <w:rPr>
+        <w:rFonts w:hint="default"/>
+      </w:rPr>
+    </w:lvl>
+    <w:lvl w:ilvl="1" w:tplc="042A0019" w:tentative="1">
+      <w:start w:val="1"/>
+      <w:numFmt w:val="lowerLetter"/>
+      <w:lvlText w:val="%2."/>
+      <w:lvlJc w:val="left"/>
+      <w:pPr>
+        <w:ind w:left="1440" w:hanging="360"/>
+      </w:pPr>
+    </w:lvl>
+    <w:lvl w:ilvl="2" w:tplc="042A001B" w:tentative="1">
+      <w:start w:val="1"/>
+      <w:numFmt w:val="lowerRoman"/>
+      <w:lvlText w:val="%3."/>
+      <w:lvlJc w:val="right"/>
+      <w:pPr>
+        <w:ind w:left="2160" w:hanging="180"/>
+      </w:pPr>
+    </w:lvl>
+    <w:lvl w:ilvl="3" w:tplc="042A000F" w:tentative="1">
+      <w:start w:val="1"/>
+      <w:numFmt w:val="decimal"/>
+      <w:lvlText w:val="%4."/>
+      <w:lvlJc w:val="left"/>
+      <w:pPr>
+        <w:ind w:left="2880" w:hanging="360"/>
+      </w:pPr>
+    </w:lvl>
+    <w:lvl w:ilvl="4" w:tplc="042A0019" w:tentative="1">
+      <w:start w:val="1"/>
+      <w:numFmt w:val="lowerLetter"/>
+      <w:lvlText w:val="%5."/>
+      <w:lvlJc w:val="left"/>
+      <w:pPr>
+        <w:ind w:left="3600" w:hanging="360"/>
+      </w:pPr>
+    </w:lvl>
+    <w:lvl w:ilvl="5" w:tplc="042A001B" w:tentative="1">
+      <w:start w:val="1"/>
+      <w:numFmt w:val="lowerRoman"/>
+      <w:lvlText w:val="%6."/>
+      <w:lvlJc w:val="right"/>
+      <w:pPr>
+        <w:ind w:left="4320" w:hanging="180"/>
+      </w:pPr>
+    </w:lvl>
+    <w:lvl w:ilvl="6" w:tplc="042A000F" w:tentative="1">
+      <w:start w:val="1"/>
+      <w:numFmt w:val="decimal"/>
+      <w:lvlText w:val="%7."/>
+      <w:lvlJc w:val="left"/>
+      <w:pPr>
+        <w:ind w:left="5040" w:hanging="360"/>
+      </w:pPr>
+    </w:lvl>
+    <w:lvl w:ilvl="7" w:tplc="042A0019" w:tentative="1">
+      <w:start w:val="1"/>
+      <w:numFmt w:val="lowerLetter"/>
+      <w:lvlText w:val="%8."/>
+      <w:lvlJc w:val="left"/>
+      <w:pPr>
+        <w:ind w:left="5760" w:hanging="360"/>
+      </w:pPr>
+    </w:lvl>
+    <w:lvl w:ilvl="8" w:tplc="042A001B" w:tentative="1">
+      <w:start w:val="1"/>
+      <w:numFmt w:val="lowerRoman"/>
+      <w:lvlText w:val="%9."/>
+      <w:lvlJc w:val="right"/>
+      <w:pPr>
+        <w:ind w:left="6480" w:hanging="180"/>
+      </w:pPr>
+    </w:lvl>
+  </w:abstractNum>
+  <w:abstractNum w:abstractNumId="5">
+    <w:nsid w:val="2B0517EF"/>
+    <w:multiLevelType w:val="hybridMultilevel"/>
+    <w:tmpl w:val="B6347C56"/>
+    <w:lvl w:ilvl="0" w:tplc="0409000F">
+      <w:start w:val="1"/>
+      <w:numFmt w:val="decimal"/>
+      <w:lvlText w:val="%1."/>
+      <w:lvlJc w:val="left"/>
+      <w:pPr>
+        <w:tabs>
+          <w:tab w:val="num" w:pos="1440"/>
+        </w:tabs>
+        <w:ind w:left="1440" w:hanging="360"/>
+      </w:pPr>
+    </w:lvl>
+    <w:lvl w:ilvl="1" w:tplc="04090019" w:tentative="1">
+      <w:start w:val="1"/>
+      <w:numFmt w:val="lowerLetter"/>
+      <w:lvlText w:val="%2."/>
+      <w:lvlJc w:val="left"/>
+      <w:pPr>
+        <w:tabs>
+          <w:tab w:val="num" w:pos="2160"/>
+        </w:tabs>
+        <w:ind w:left="2160" w:hanging="360"/>
+      </w:pPr>
+    </w:lvl>
+    <w:lvl w:ilvl="2" w:tplc="0409001B" w:tentative="1">
+      <w:start w:val="1"/>
+      <w:numFmt w:val="lowerRoman"/>
+      <w:lvlText w:val="%3."/>
+      <w:lvlJc w:val="right"/>
+      <w:pPr>
+        <w:tabs>
+          <w:tab w:val="num" w:pos="2880"/>
+        </w:tabs>
+        <w:ind w:left="2880" w:hanging="180"/>
+      </w:pPr>
+    </w:lvl>
+    <w:lvl w:ilvl="3" w:tplc="0409000F" w:tentative="1">
+      <w:start w:val="1"/>
+      <w:numFmt w:val="decimal"/>
+      <w:lvlText w:val="%4."/>
+      <w:lvlJc w:val="left"/>
+      <w:pPr>
+        <w:tabs>
+          <w:tab w:val="num" w:pos="3600"/>
+        </w:tabs>
+        <w:ind w:left="3600" w:hanging="360"/>
+      </w:pPr>
+    </w:lvl>
+    <w:lvl w:ilvl="4" w:tplc="04090019" w:tentative="1">
+      <w:start w:val="1"/>
+      <w:numFmt w:val="lowerLetter"/>
+      <w:lvlText w:val="%5."/>
+      <w:lvlJc w:val="left"/>
+      <w:pPr>
+        <w:tabs>
+          <w:tab w:val="num" w:pos="4320"/>
+        </w:tabs>
+        <w:ind w:left="4320" w:hanging="360"/>
+      </w:pPr>
+    </w:lvl>
+    <w:lvl w:ilvl="5" w:tplc="0409001B" w:tentative="1">
+      <w:start w:val="1"/>
+      <w:numFmt w:val="lowerRoman"/>
+      <w:lvlText w:val="%6."/>
+      <w:lvlJc w:val="right"/>
+      <w:pPr>
+        <w:tabs>
+          <w:tab w:val="num" w:pos="5040"/>
+        </w:tabs>
+        <w:ind w:left="5040" w:hanging="180"/>
+      </w:pPr>
+    </w:lvl>
+    <w:lvl w:ilvl="6" w:tplc="0409000F" w:tentative="1">
+      <w:start w:val="1"/>
+      <w:numFmt w:val="decimal"/>
+      <w:lvlText w:val="%7."/>
+      <w:lvlJc w:val="left"/>
+      <w:pPr>
+        <w:tabs>
+          <w:tab w:val="num" w:pos="5760"/>
+        </w:tabs>
+        <w:ind w:left="5760" w:hanging="360"/>
+      </w:pPr>
+    </w:lvl>
+    <w:lvl w:ilvl="7" w:tplc="04090019" w:tentative="1">
+      <w:start w:val="1"/>
+      <w:numFmt w:val="lowerLetter"/>
+      <w:lvlText w:val="%8."/>
+      <w:lvlJc w:val="left"/>
+      <w:pPr>
+        <w:tabs>
+          <w:tab w:val="num" w:pos="6480"/>
+        </w:tabs>
+        <w:ind w:left="6480" w:hanging="360"/>
+      </w:pPr>
+    </w:lvl>
+    <w:lvl w:ilvl="8" w:tplc="0409001B" w:tentative="1">
+      <w:start w:val="1"/>
+      <w:numFmt w:val="lowerRoman"/>
+      <w:lvlText w:val="%9."/>
+      <w:lvlJc w:val="right"/>
+      <w:pPr>
+        <w:tabs>
+          <w:tab w:val="num" w:pos="7200"/>
+        </w:tabs>
+        <w:ind w:left="7200" w:hanging="180"/>
+      </w:pPr>
+    </w:lvl>
+  </w:abstractNum>
+  <w:abstractNum w:abstractNumId="6">
+    <w:nsid w:val="322A3BEF"/>
+    <w:multiLevelType w:val="hybridMultilevel"/>
+    <w:tmpl w:val="1376DC62"/>
+    <w:lvl w:ilvl="0" w:tplc="04090005">
+      <w:start w:val="1"/>
+      <w:numFmt w:val="bullet"/>
+      <w:lvlText w:val=""/>
+      <w:lvlJc w:val="left"/>
+      <w:pPr>
+        <w:ind w:left="720" w:hanging="360"/>
+      </w:pPr>
+      <w:rPr>
+        <w:rFonts w:ascii="Wingdings" w:hAnsi="Wingdings" w:hint="default"/>
+      </w:rPr>
+    </w:lvl>
+    <w:lvl w:ilvl="1" w:tplc="04090003">
+      <w:start w:val="1"/>
+      <w:numFmt w:val="bullet"/>
+      <w:lvlText w:val="o"/>
+      <w:lvlJc w:val="left"/>
+      <w:pPr>
+        <w:ind w:left="1440" w:hanging="360"/>
+      </w:pPr>
+      <w:rPr>
+        <w:rFonts w:ascii="Courier New" w:hAnsi="Courier New" w:cs="Courier New" w:hint="default"/>
+      </w:rPr>
+    </w:lvl>
+    <w:lvl w:ilvl="2" w:tplc="04090005">
+      <w:start w:val="1"/>
+      <w:numFmt w:val="bullet"/>
+      <w:lvlText w:val=""/>
+      <w:lvlJc w:val="left"/>
+      <w:pPr>
+        <w:ind w:left="2160" w:hanging="360"/>
+      </w:pPr>
+      <w:rPr>
+        <w:rFonts w:ascii="Wingdings" w:hAnsi="Wingdings" w:hint="default"/>
+      </w:rPr>
+    </w:lvl>
+    <w:lvl w:ilvl="3" w:tplc="04090001">
+      <w:start w:val="1"/>
+      <w:numFmt w:val="bullet"/>
+      <w:lvlText w:val=""/>
+      <w:lvlJc w:val="left"/>
+      <w:pPr>
+        <w:ind w:left="2880" w:hanging="360"/>
+      </w:pPr>
+      <w:rPr>
+        <w:rFonts w:ascii="Symbol" w:hAnsi="Symbol" w:hint="default"/>
+      </w:rPr>
+    </w:lvl>
+    <w:lvl w:ilvl="4" w:tplc="04090003">
+      <w:start w:val="1"/>
+      <w:numFmt w:val="bullet"/>
+      <w:lvlText w:val="o"/>
+      <w:lvlJc w:val="left"/>
+      <w:pPr>
+        <w:ind w:left="3600" w:hanging="360"/>
+      </w:pPr>
+      <w:rPr>
+        <w:rFonts w:ascii="Courier New" w:hAnsi="Courier New" w:cs="Courier New" w:hint="default"/>
+      </w:rPr>
+    </w:lvl>
+    <w:lvl w:ilvl="5" w:tplc="04090005">
+      <w:start w:val="1"/>
+      <w:numFmt w:val="bullet"/>
+      <w:lvlText w:val=""/>
+      <w:lvlJc w:val="left"/>
+      <w:pPr>
+        <w:ind w:left="4320" w:hanging="360"/>
+      </w:pPr>
+      <w:rPr>
+        <w:rFonts w:ascii="Wingdings" w:hAnsi="Wingdings" w:hint="default"/>
+      </w:rPr>
+    </w:lvl>
+    <w:lvl w:ilvl="6" w:tplc="04090001">
+      <w:start w:val="1"/>
+      <w:numFmt w:val="bullet"/>
+      <w:lvlText w:val=""/>
+      <w:lvlJc w:val="left"/>
+      <w:pPr>
+        <w:ind w:left="5040" w:hanging="360"/>
+      </w:pPr>
+      <w:rPr>
+        <w:rFonts w:ascii="Symbol" w:hAnsi="Symbol" w:hint="default"/>
+      </w:rPr>
+    </w:lvl>
+    <w:lvl w:ilvl="7" w:tplc="04090003">
+      <w:start w:val="1"/>
+      <w:numFmt w:val="bullet"/>
+      <w:lvlText w:val="o"/>
+      <w:lvlJc w:val="left"/>
+      <w:pPr>
+        <w:ind w:left="5760" w:hanging="360"/>
+      </w:pPr>
+      <w:rPr>
+        <w:rFonts w:ascii="Courier New" w:hAnsi="Courier New" w:cs="Courier New" w:hint="default"/>
+      </w:rPr>
+    </w:lvl>
+    <w:lvl w:ilvl="8" w:tplc="04090005">
+      <w:start w:val="1"/>
+      <w:numFmt w:val="bullet"/>
+      <w:lvlText w:val=""/>
+      <w:lvlJc w:val="left"/>
+      <w:pPr>
+        <w:ind w:left="6480" w:hanging="360"/>
+      </w:pPr>
+      <w:rPr>
+        <w:rFonts w:ascii="Wingdings" w:hAnsi="Wingdings" w:hint="default"/>
+      </w:rPr>
+    </w:lvl>
+  </w:abstractNum>
+  <w:abstractNum w:abstractNumId="7">
+    <w:nsid w:val="3415456C"/>
+    <w:multiLevelType w:val="hybridMultilevel"/>
+    <w:tmpl w:val="22129210"/>
+    <w:lvl w:ilvl="0" w:tplc="7F5E9F04">
+      <w:start w:val="1"/>
+      <w:numFmt w:val="bullet"/>
+      <w:lvlText w:val="-"/>
+      <w:lvlJc w:val="left"/>
+      <w:pPr>
+        <w:ind w:left="1980" w:hanging="360"/>
+      </w:pPr>
+      <w:rPr>
+        <w:rFonts w:ascii="Cambria" w:eastAsiaTheme="minorHAnsi" w:hAnsi="Cambria" w:cs="Cambria" w:hint="default"/>
+      </w:rPr>
+    </w:lvl>
+    <w:lvl w:ilvl="1" w:tplc="042A0003">
+      <w:start w:val="1"/>
+      <w:numFmt w:val="bullet"/>
+      <w:lvlText w:val="o"/>
+      <w:lvlJc w:val="left"/>
+      <w:pPr>
+        <w:ind w:left="2250" w:hanging="360"/>
+      </w:pPr>
+      <w:rPr>
+        <w:rFonts w:ascii="Courier New" w:hAnsi="Courier New" w:cs="Courier New" w:hint="default"/>
+      </w:rPr>
+    </w:lvl>
+    <w:lvl w:ilvl="2" w:tplc="042A0005" w:tentative="1">
+      <w:start w:val="1"/>
+      <w:numFmt w:val="bullet"/>
+      <w:lvlText w:val=""/>
+      <w:lvlJc w:val="left"/>
+      <w:pPr>
+        <w:ind w:left="2970" w:hanging="360"/>
+      </w:pPr>
+      <w:rPr>
+        <w:rFonts w:ascii="Wingdings" w:hAnsi="Wingdings" w:hint="default"/>
+      </w:rPr>
+    </w:lvl>
+    <w:lvl w:ilvl="3" w:tplc="042A0001" w:tentative="1">
+      <w:start w:val="1"/>
+      <w:numFmt w:val="bullet"/>
+      <w:lvlText w:val=""/>
+      <w:lvlJc w:val="left"/>
+      <w:pPr>
+        <w:ind w:left="3690" w:hanging="360"/>
+      </w:pPr>
+      <w:rPr>
+        <w:rFonts w:ascii="Symbol" w:hAnsi="Symbol" w:hint="default"/>
+      </w:rPr>
+    </w:lvl>
+    <w:lvl w:ilvl="4" w:tplc="042A0003" w:tentative="1">
+      <w:start w:val="1"/>
+      <w:numFmt w:val="bullet"/>
+      <w:lvlText w:val="o"/>
+      <w:lvlJc w:val="left"/>
+      <w:pPr>
+        <w:ind w:left="4410" w:hanging="360"/>
+      </w:pPr>
+      <w:rPr>
+        <w:rFonts w:ascii="Courier New" w:hAnsi="Courier New" w:cs="Courier New" w:hint="default"/>
+      </w:rPr>
+    </w:lvl>
+    <w:lvl w:ilvl="5" w:tplc="042A0005" w:tentative="1">
+      <w:start w:val="1"/>
+      <w:numFmt w:val="bullet"/>
+      <w:lvlText w:val=""/>
+      <w:lvlJc w:val="left"/>
+      <w:pPr>
+        <w:ind w:left="5130" w:hanging="360"/>
+      </w:pPr>
+      <w:rPr>
+        <w:rFonts w:ascii="Wingdings" w:hAnsi="Wingdings" w:hint="default"/>
+      </w:rPr>
+    </w:lvl>
+    <w:lvl w:ilvl="6" w:tplc="042A0001" w:tentative="1">
+      <w:start w:val="1"/>
+      <w:numFmt w:val="bullet"/>
+      <w:lvlText w:val=""/>
+      <w:lvlJc w:val="left"/>
+      <w:pPr>
+        <w:ind w:left="5850" w:hanging="360"/>
+      </w:pPr>
+      <w:rPr>
+        <w:rFonts w:ascii="Symbol" w:hAnsi="Symbol" w:hint="default"/>
+      </w:rPr>
+    </w:lvl>
+    <w:lvl w:ilvl="7" w:tplc="042A0003" w:tentative="1">
+      <w:start w:val="1"/>
+      <w:numFmt w:val="bullet"/>
+      <w:lvlText w:val="o"/>
+      <w:lvlJc w:val="left"/>
+      <w:pPr>
+        <w:ind w:left="6570" w:hanging="360"/>
+      </w:pPr>
+      <w:rPr>
+        <w:rFonts w:ascii="Courier New" w:hAnsi="Courier New" w:cs="Courier New" w:hint="default"/>
+      </w:rPr>
+    </w:lvl>
+    <w:lvl w:ilvl="8" w:tplc="042A0005" w:tentative="1">
+      <w:start w:val="1"/>
+      <w:numFmt w:val="bullet"/>
+      <w:lvlText w:val=""/>
+      <w:lvlJc w:val="left"/>
+      <w:pPr>
+        <w:ind w:left="7290" w:hanging="360"/>
+      </w:pPr>
+      <w:rPr>
+        <w:rFonts w:ascii="Wingdings" w:hAnsi="Wingdings" w:hint="default"/>
+      </w:rPr>
+    </w:lvl>
+  </w:abstractNum>
+  <w:abstractNum w:abstractNumId="8">
+    <w:nsid w:val="34347ADB"/>
+    <w:multiLevelType w:val="hybridMultilevel"/>
+    <w:tmpl w:val="0CF2DD04"/>
     <w:lvl w:ilvl="0" w:tplc="04090001">
       <w:start w:val="1"/>
       <w:numFmt w:val="bullet"/>
@@ -38618,123 +38738,213 @@
       </w:rPr>
     </w:lvl>
   </w:abstractNum>
-  <w:abstractNum w:abstractNumId="3">
-    <w:nsid w:val="12FF71F9"/>
+  <w:abstractNum w:abstractNumId="9">
+    <w:nsid w:val="38B42215"/>
+    <w:multiLevelType w:val="multilevel"/>
+    <w:tmpl w:val="4A4A5B5C"/>
+    <w:lvl w:ilvl="0">
+      <w:start w:val="1"/>
+      <w:numFmt w:val="decimal"/>
+      <w:pStyle w:val="NormalFlow"/>
+      <w:lvlText w:val="%1."/>
+      <w:lvlJc w:val="left"/>
+      <w:pPr>
+        <w:ind w:left="360" w:hanging="360"/>
+      </w:pPr>
+    </w:lvl>
+    <w:lvl w:ilvl="1">
+      <w:start w:val="1"/>
+      <w:numFmt w:val="decimal"/>
+      <w:lvlText w:val="%1.%2."/>
+      <w:lvlJc w:val="left"/>
+      <w:pPr>
+        <w:ind w:left="792" w:hanging="432"/>
+      </w:pPr>
+    </w:lvl>
+    <w:lvl w:ilvl="2">
+      <w:start w:val="1"/>
+      <w:numFmt w:val="decimal"/>
+      <w:lvlText w:val="%1.%2.%3."/>
+      <w:lvlJc w:val="left"/>
+      <w:pPr>
+        <w:ind w:left="1224" w:hanging="504"/>
+      </w:pPr>
+    </w:lvl>
+    <w:lvl w:ilvl="3">
+      <w:start w:val="1"/>
+      <w:numFmt w:val="decimal"/>
+      <w:lvlText w:val="%1.%2.%3.%4."/>
+      <w:lvlJc w:val="left"/>
+      <w:pPr>
+        <w:ind w:left="1728" w:hanging="648"/>
+      </w:pPr>
+    </w:lvl>
+    <w:lvl w:ilvl="4">
+      <w:start w:val="1"/>
+      <w:numFmt w:val="decimal"/>
+      <w:lvlText w:val="%1.%2.%3.%4.%5."/>
+      <w:lvlJc w:val="left"/>
+      <w:pPr>
+        <w:ind w:left="2232" w:hanging="792"/>
+      </w:pPr>
+    </w:lvl>
+    <w:lvl w:ilvl="5">
+      <w:start w:val="1"/>
+      <w:numFmt w:val="decimal"/>
+      <w:lvlText w:val="%1.%2.%3.%4.%5.%6."/>
+      <w:lvlJc w:val="left"/>
+      <w:pPr>
+        <w:ind w:left="2736" w:hanging="936"/>
+      </w:pPr>
+    </w:lvl>
+    <w:lvl w:ilvl="6">
+      <w:start w:val="1"/>
+      <w:numFmt w:val="decimal"/>
+      <w:lvlText w:val="%1.%2.%3.%4.%5.%6.%7."/>
+      <w:lvlJc w:val="left"/>
+      <w:pPr>
+        <w:ind w:left="3240" w:hanging="1080"/>
+      </w:pPr>
+    </w:lvl>
+    <w:lvl w:ilvl="7">
+      <w:start w:val="1"/>
+      <w:numFmt w:val="decimal"/>
+      <w:lvlText w:val="%1.%2.%3.%4.%5.%6.%7.%8."/>
+      <w:lvlJc w:val="left"/>
+      <w:pPr>
+        <w:ind w:left="3744" w:hanging="1224"/>
+      </w:pPr>
+    </w:lvl>
+    <w:lvl w:ilvl="8">
+      <w:start w:val="1"/>
+      <w:numFmt w:val="decimal"/>
+      <w:lvlText w:val="%1.%2.%3.%4.%5.%6.%7.%8.%9."/>
+      <w:lvlJc w:val="left"/>
+      <w:pPr>
+        <w:ind w:left="4320" w:hanging="1440"/>
+      </w:pPr>
+    </w:lvl>
+  </w:abstractNum>
+  <w:abstractNum w:abstractNumId="10">
+    <w:nsid w:val="42D0717C"/>
     <w:multiLevelType w:val="hybridMultilevel"/>
-    <w:tmpl w:val="CC5A349E"/>
-    <w:lvl w:ilvl="0" w:tplc="7F5E9F04">
+    <w:tmpl w:val="CA5A6BA8"/>
+    <w:lvl w:ilvl="0" w:tplc="037E720C">
       <w:start w:val="1"/>
-      <w:numFmt w:val="bullet"/>
-      <w:lvlText w:val="-"/>
+      <w:numFmt w:val="decimal"/>
+      <w:lvlText w:val="%1."/>
       <w:lvlJc w:val="left"/>
       <w:pPr>
-        <w:ind w:left="1170" w:hanging="360"/>
+        <w:tabs>
+          <w:tab w:val="num" w:pos="1440"/>
+        </w:tabs>
+        <w:ind w:left="1440" w:hanging="360"/>
       </w:pPr>
       <w:rPr>
-        <w:rFonts w:ascii="Cambria" w:eastAsiaTheme="minorHAnsi" w:hAnsi="Cambria" w:cs="Cambria" w:hint="default"/>
+        <w:rFonts w:hint="default"/>
       </w:rPr>
     </w:lvl>
-    <w:lvl w:ilvl="1" w:tplc="042A0003" w:tentative="1">
+    <w:lvl w:ilvl="1" w:tplc="04090019" w:tentative="1">
       <w:start w:val="1"/>
-      <w:numFmt w:val="bullet"/>
-      <w:lvlText w:val="o"/>
+      <w:numFmt w:val="lowerLetter"/>
+      <w:lvlText w:val="%2."/>
       <w:lvlJc w:val="left"/>
       <w:pPr>
-        <w:ind w:left="1890" w:hanging="360"/>
-      </w:pPr>
-      <w:rPr>
-        <w:rFonts w:ascii="Courier New" w:hAnsi="Courier New" w:cs="Courier New" w:hint="default"/>
-      </w:rPr>
+        <w:tabs>
+          <w:tab w:val="num" w:pos="1800"/>
+        </w:tabs>
+        <w:ind w:left="1800" w:hanging="360"/>
+      </w:pPr>
     </w:lvl>
-    <w:lvl w:ilvl="2" w:tplc="042A0005" w:tentative="1">
+    <w:lvl w:ilvl="2" w:tplc="0409001B" w:tentative="1">
       <w:start w:val="1"/>
-      <w:numFmt w:val="bullet"/>
-      <w:lvlText w:val=""/>
+      <w:numFmt w:val="lowerRoman"/>
+      <w:lvlText w:val="%3."/>
+      <w:lvlJc w:val="right"/>
+      <w:pPr>
+        <w:tabs>
+          <w:tab w:val="num" w:pos="2520"/>
+        </w:tabs>
+        <w:ind w:left="2520" w:hanging="180"/>
+      </w:pPr>
+    </w:lvl>
+    <w:lvl w:ilvl="3" w:tplc="0409000F" w:tentative="1">
+      <w:start w:val="1"/>
+      <w:numFmt w:val="decimal"/>
+      <w:lvlText w:val="%4."/>
       <w:lvlJc w:val="left"/>
       <w:pPr>
-        <w:ind w:left="2610" w:hanging="360"/>
-      </w:pPr>
-      <w:rPr>
-        <w:rFonts w:ascii="Wingdings" w:hAnsi="Wingdings" w:hint="default"/>
-      </w:rPr>
+        <w:tabs>
+          <w:tab w:val="num" w:pos="3240"/>
+        </w:tabs>
+        <w:ind w:left="3240" w:hanging="360"/>
+      </w:pPr>
     </w:lvl>
-    <w:lvl w:ilvl="3" w:tplc="042A0001" w:tentative="1">
+    <w:lvl w:ilvl="4" w:tplc="04090019" w:tentative="1">
       <w:start w:val="1"/>
-      <w:numFmt w:val="bullet"/>
-      <w:lvlText w:val=""/>
+      <w:numFmt w:val="lowerLetter"/>
+      <w:lvlText w:val="%5."/>
       <w:lvlJc w:val="left"/>
       <w:pPr>
-        <w:ind w:left="3330" w:hanging="360"/>
-      </w:pPr>
-      <w:rPr>
-        <w:rFonts w:ascii="Symbol" w:hAnsi="Symbol" w:hint="default"/>
-      </w:rPr>
+        <w:tabs>
+          <w:tab w:val="num" w:pos="3960"/>
+        </w:tabs>
+        <w:ind w:left="3960" w:hanging="360"/>
+      </w:pPr>
     </w:lvl>
-    <w:lvl w:ilvl="4" w:tplc="042A0003" w:tentative="1">
+    <w:lvl w:ilvl="5" w:tplc="0409001B" w:tentative="1">
       <w:start w:val="1"/>
-      <w:numFmt w:val="bullet"/>
-      <w:lvlText w:val="o"/>
+      <w:numFmt w:val="lowerRoman"/>
+      <w:lvlText w:val="%6."/>
+      <w:lvlJc w:val="right"/>
+      <w:pPr>
+        <w:tabs>
+          <w:tab w:val="num" w:pos="4680"/>
+        </w:tabs>
+        <w:ind w:left="4680" w:hanging="180"/>
+      </w:pPr>
+    </w:lvl>
+    <w:lvl w:ilvl="6" w:tplc="0409000F" w:tentative="1">
+      <w:start w:val="1"/>
+      <w:numFmt w:val="decimal"/>
+      <w:lvlText w:val="%7."/>
       <w:lvlJc w:val="left"/>
       <w:pPr>
-        <w:ind w:left="4050" w:hanging="360"/>
-      </w:pPr>
-      <w:rPr>
-        <w:rFonts w:ascii="Courier New" w:hAnsi="Courier New" w:cs="Courier New" w:hint="default"/>
-      </w:rPr>
+        <w:tabs>
+          <w:tab w:val="num" w:pos="5400"/>
+        </w:tabs>
+        <w:ind w:left="5400" w:hanging="360"/>
+      </w:pPr>
     </w:lvl>
-    <w:lvl w:ilvl="5" w:tplc="042A0005" w:tentative="1">
+    <w:lvl w:ilvl="7" w:tplc="04090019" w:tentative="1">
       <w:start w:val="1"/>
-      <w:numFmt w:val="bullet"/>
-      <w:lvlText w:val=""/>
+      <w:numFmt w:val="lowerLetter"/>
+      <w:lvlText w:val="%8."/>
       <w:lvlJc w:val="left"/>
       <w:pPr>
-        <w:ind w:left="4770" w:hanging="360"/>
-      </w:pPr>
-      <w:rPr>
-        <w:rFonts w:ascii="Wingdings" w:hAnsi="Wingdings" w:hint="default"/>
-      </w:rPr>
+        <w:tabs>
+          <w:tab w:val="num" w:pos="6120"/>
+        </w:tabs>
+        <w:ind w:left="6120" w:hanging="360"/>
+      </w:pPr>
     </w:lvl>
-    <w:lvl w:ilvl="6" w:tplc="042A0001" w:tentative="1">
+    <w:lvl w:ilvl="8" w:tplc="0409001B" w:tentative="1">
       <w:start w:val="1"/>
-      <w:numFmt w:val="bullet"/>
-      <w:lvlText w:val=""/>
-      <w:lvlJc w:val="left"/>
-      <w:pPr>
-        <w:ind w:left="5490" w:hanging="360"/>
-      </w:pPr>
-      <w:rPr>
-        <w:rFonts w:ascii="Symbol" w:hAnsi="Symbol" w:hint="default"/>
-      </w:rPr>
-    </w:lvl>
-    <w:lvl w:ilvl="7" w:tplc="042A0003" w:tentative="1">
-      <w:start w:val="1"/>
-      <w:numFmt w:val="bullet"/>
-      <w:lvlText w:val="o"/>
-      <w:lvlJc w:val="left"/>
-      <w:pPr>
-        <w:ind w:left="6210" w:hanging="360"/>
-      </w:pPr>
-      <w:rPr>
-        <w:rFonts w:ascii="Courier New" w:hAnsi="Courier New" w:cs="Courier New" w:hint="default"/>
-      </w:rPr>
-    </w:lvl>
-    <w:lvl w:ilvl="8" w:tplc="042A0005" w:tentative="1">
-      <w:start w:val="1"/>
-      <w:numFmt w:val="bullet"/>
-      <w:lvlText w:val=""/>
-      <w:lvlJc w:val="left"/>
-      <w:pPr>
-        <w:ind w:left="6930" w:hanging="360"/>
-      </w:pPr>
-      <w:rPr>
-        <w:rFonts w:ascii="Wingdings" w:hAnsi="Wingdings" w:hint="default"/>
-      </w:rPr>
+      <w:numFmt w:val="lowerRoman"/>
+      <w:lvlText w:val="%9."/>
+      <w:lvlJc w:val="right"/>
+      <w:pPr>
+        <w:tabs>
+          <w:tab w:val="num" w:pos="6840"/>
+        </w:tabs>
+        <w:ind w:left="6840" w:hanging="180"/>
+      </w:pPr>
     </w:lvl>
   </w:abstractNum>
-  <w:abstractNum w:abstractNumId="4">
-    <w:nsid w:val="140F2B4D"/>
+  <w:abstractNum w:abstractNumId="11">
+    <w:nsid w:val="4F6639D7"/>
     <w:multiLevelType w:val="hybridMultilevel"/>
-    <w:tmpl w:val="BD447F58"/>
+    <w:tmpl w:val="6D26DECE"/>
     <w:lvl w:ilvl="0" w:tplc="04090001">
       <w:start w:val="1"/>
       <w:numFmt w:val="bullet"/>
@@ -38844,18 +39054,130 @@
       </w:rPr>
     </w:lvl>
   </w:abstractNum>
-  <w:abstractNum w:abstractNumId="5">
-    <w:nsid w:val="169452CA"/>
+  <w:abstractNum w:abstractNumId="12">
+    <w:nsid w:val="51545783"/>
     <w:multiLevelType w:val="hybridMultilevel"/>
-    <w:tmpl w:val="523062B2"/>
-    <w:lvl w:ilvl="0" w:tplc="D5720526">
+    <w:tmpl w:val="F3328374"/>
+    <w:lvl w:ilvl="0" w:tplc="7F5E9F04">
       <w:start w:val="1"/>
-      <w:numFmt w:val="upperLetter"/>
-      <w:pStyle w:val="Heading1"/>
+      <w:numFmt w:val="bullet"/>
+      <w:lvlText w:val="-"/>
+      <w:lvlJc w:val="left"/>
+      <w:pPr>
+        <w:ind w:left="720" w:hanging="360"/>
+      </w:pPr>
+      <w:rPr>
+        <w:rFonts w:ascii="Cambria" w:eastAsiaTheme="minorHAnsi" w:hAnsi="Cambria" w:cs="Cambria" w:hint="default"/>
+      </w:rPr>
+    </w:lvl>
+    <w:lvl w:ilvl="1" w:tplc="04090003">
+      <w:start w:val="1"/>
+      <w:numFmt w:val="bullet"/>
+      <w:lvlText w:val="o"/>
+      <w:lvlJc w:val="left"/>
+      <w:pPr>
+        <w:ind w:left="1440" w:hanging="360"/>
+      </w:pPr>
+      <w:rPr>
+        <w:rFonts w:ascii="Courier New" w:hAnsi="Courier New" w:cs="Courier New" w:hint="default"/>
+      </w:rPr>
+    </w:lvl>
+    <w:lvl w:ilvl="2" w:tplc="04090005">
+      <w:start w:val="1"/>
+      <w:numFmt w:val="bullet"/>
+      <w:lvlText w:val=""/>
+      <w:lvlJc w:val="left"/>
+      <w:pPr>
+        <w:ind w:left="2160" w:hanging="360"/>
+      </w:pPr>
+      <w:rPr>
+        <w:rFonts w:ascii="Wingdings" w:hAnsi="Wingdings" w:hint="default"/>
+      </w:rPr>
+    </w:lvl>
+    <w:lvl w:ilvl="3" w:tplc="04090001">
+      <w:start w:val="1"/>
+      <w:numFmt w:val="bullet"/>
+      <w:lvlText w:val=""/>
+      <w:lvlJc w:val="left"/>
+      <w:pPr>
+        <w:ind w:left="2880" w:hanging="360"/>
+      </w:pPr>
+      <w:rPr>
+        <w:rFonts w:ascii="Symbol" w:hAnsi="Symbol" w:hint="default"/>
+      </w:rPr>
+    </w:lvl>
+    <w:lvl w:ilvl="4" w:tplc="04090003">
+      <w:start w:val="1"/>
+      <w:numFmt w:val="bullet"/>
+      <w:lvlText w:val="o"/>
+      <w:lvlJc w:val="left"/>
+      <w:pPr>
+        <w:ind w:left="3600" w:hanging="360"/>
+      </w:pPr>
+      <w:rPr>
+        <w:rFonts w:ascii="Courier New" w:hAnsi="Courier New" w:cs="Courier New" w:hint="default"/>
+      </w:rPr>
+    </w:lvl>
+    <w:lvl w:ilvl="5" w:tplc="04090005">
+      <w:start w:val="1"/>
+      <w:numFmt w:val="bullet"/>
+      <w:lvlText w:val=""/>
+      <w:lvlJc w:val="left"/>
+      <w:pPr>
+        <w:ind w:left="4320" w:hanging="360"/>
+      </w:pPr>
+      <w:rPr>
+        <w:rFonts w:ascii="Wingdings" w:hAnsi="Wingdings" w:hint="default"/>
+      </w:rPr>
+    </w:lvl>
+    <w:lvl w:ilvl="6" w:tplc="04090001">
+      <w:start w:val="1"/>
+      <w:numFmt w:val="bullet"/>
+      <w:lvlText w:val=""/>
+      <w:lvlJc w:val="left"/>
+      <w:pPr>
+        <w:ind w:left="5040" w:hanging="360"/>
+      </w:pPr>
+      <w:rPr>
+        <w:rFonts w:ascii="Symbol" w:hAnsi="Symbol" w:hint="default"/>
+      </w:rPr>
+    </w:lvl>
+    <w:lvl w:ilvl="7" w:tplc="04090003">
+      <w:start w:val="1"/>
+      <w:numFmt w:val="bullet"/>
+      <w:lvlText w:val="o"/>
+      <w:lvlJc w:val="left"/>
+      <w:pPr>
+        <w:ind w:left="5760" w:hanging="360"/>
+      </w:pPr>
+      <w:rPr>
+        <w:rFonts w:ascii="Courier New" w:hAnsi="Courier New" w:cs="Courier New" w:hint="default"/>
+      </w:rPr>
+    </w:lvl>
+    <w:lvl w:ilvl="8" w:tplc="04090005">
+      <w:start w:val="1"/>
+      <w:numFmt w:val="bullet"/>
+      <w:lvlText w:val=""/>
+      <w:lvlJc w:val="left"/>
+      <w:pPr>
+        <w:ind w:left="6480" w:hanging="360"/>
+      </w:pPr>
+      <w:rPr>
+        <w:rFonts w:ascii="Wingdings" w:hAnsi="Wingdings" w:hint="default"/>
+      </w:rPr>
+    </w:lvl>
+  </w:abstractNum>
+  <w:abstractNum w:abstractNumId="13">
+    <w:nsid w:val="5F632DDC"/>
+    <w:multiLevelType w:val="hybridMultilevel"/>
+    <w:tmpl w:val="6F489FA8"/>
+    <w:lvl w:ilvl="0" w:tplc="F298787A">
+      <w:start w:val="1"/>
+      <w:numFmt w:val="decimal"/>
       <w:lvlText w:val="%1."/>
       <w:lvlJc w:val="left"/>
       <w:pPr>
-        <w:ind w:left="450" w:hanging="360"/>
+        <w:ind w:left="1440" w:hanging="360"/>
       </w:pPr>
       <w:rPr>
         <w:rFonts w:hint="default"/>
@@ -38863,11 +39185,11 @@
     </w:lvl>
     <w:lvl w:ilvl="1" w:tplc="04090019" w:tentative="1">
       <w:start w:val="1"/>
-      <w:numFmt w:val="lowerLetter"/>
+      <w:numFmt w:val="upperLetter"/>
       <w:lvlText w:val="%2."/>
       <w:lvlJc w:val="left"/>
       <w:pPr>
-        <w:ind w:left="1170" w:hanging="360"/>
+        <w:ind w:left="1880" w:hanging="400"/>
       </w:pPr>
     </w:lvl>
     <w:lvl w:ilvl="2" w:tplc="0409001B" w:tentative="1">
@@ -38876,7 +39198,7 @@
       <w:lvlText w:val="%3."/>
       <w:lvlJc w:val="right"/>
       <w:pPr>
-        <w:ind w:left="1890" w:hanging="180"/>
+        <w:ind w:left="2280" w:hanging="400"/>
       </w:pPr>
     </w:lvl>
     <w:lvl w:ilvl="3" w:tplc="0409000F" w:tentative="1">
@@ -38885,16 +39207,16 @@
       <w:lvlText w:val="%4."/>
       <w:lvlJc w:val="left"/>
       <w:pPr>
-        <w:ind w:left="2610" w:hanging="360"/>
+        <w:ind w:left="2680" w:hanging="400"/>
       </w:pPr>
     </w:lvl>
     <w:lvl w:ilvl="4" w:tplc="04090019" w:tentative="1">
       <w:start w:val="1"/>
-      <w:numFmt w:val="lowerLetter"/>
+      <w:numFmt w:val="upperLetter"/>
       <w:lvlText w:val="%5."/>
       <w:lvlJc w:val="left"/>
       <w:pPr>
-        <w:ind w:left="3330" w:hanging="360"/>
+        <w:ind w:left="3080" w:hanging="400"/>
       </w:pPr>
     </w:lvl>
     <w:lvl w:ilvl="5" w:tplc="0409001B" w:tentative="1">
@@ -38903,7 +39225,7 @@
       <w:lvlText w:val="%6."/>
       <w:lvlJc w:val="right"/>
       <w:pPr>
-        <w:ind w:left="4050" w:hanging="180"/>
+        <w:ind w:left="3480" w:hanging="400"/>
       </w:pPr>
     </w:lvl>
     <w:lvl w:ilvl="6" w:tplc="0409000F" w:tentative="1">
@@ -38912,16 +39234,16 @@
       <w:lvlText w:val="%7."/>
       <w:lvlJc w:val="left"/>
       <w:pPr>
-        <w:ind w:left="4770" w:hanging="360"/>
+        <w:ind w:left="3880" w:hanging="400"/>
       </w:pPr>
     </w:lvl>
     <w:lvl w:ilvl="7" w:tplc="04090019" w:tentative="1">
       <w:start w:val="1"/>
-      <w:numFmt w:val="lowerLetter"/>
+      <w:numFmt w:val="upperLetter"/>
       <w:lvlText w:val="%8."/>
       <w:lvlJc w:val="left"/>
       <w:pPr>
-        <w:ind w:left="5490" w:hanging="360"/>
+        <w:ind w:left="4280" w:hanging="400"/>
       </w:pPr>
     </w:lvl>
     <w:lvl w:ilvl="8" w:tplc="0409001B" w:tentative="1">
@@ -38930,14 +39252,14 @@
       <w:lvlText w:val="%9."/>
       <w:lvlJc w:val="right"/>
       <w:pPr>
-        <w:ind w:left="6210" w:hanging="180"/>
+        <w:ind w:left="4680" w:hanging="400"/>
       </w:pPr>
     </w:lvl>
   </w:abstractNum>
-  <w:abstractNum w:abstractNumId="6">
-    <w:nsid w:val="18C50666"/>
+  <w:abstractNum w:abstractNumId="14">
+    <w:nsid w:val="66EC3368"/>
     <w:multiLevelType w:val="hybridMultilevel"/>
-    <w:tmpl w:val="32B492C6"/>
+    <w:tmpl w:val="F036F6B4"/>
     <w:lvl w:ilvl="0" w:tplc="7F5E9F04">
       <w:start w:val="1"/>
       <w:numFmt w:val="bullet"/>
@@ -39047,2309 +39369,7 @@
       </w:rPr>
     </w:lvl>
   </w:abstractNum>
-  <w:abstractNum w:abstractNumId="7">
-    <w:nsid w:val="22316267"/>
-    <w:multiLevelType w:val="hybridMultilevel"/>
-    <w:tmpl w:val="5EA8ABEC"/>
-    <w:lvl w:ilvl="0" w:tplc="7F5E9F04">
-      <w:start w:val="1"/>
-      <w:numFmt w:val="bullet"/>
-      <w:lvlText w:val="-"/>
-      <w:lvlJc w:val="left"/>
-      <w:pPr>
-        <w:ind w:left="720" w:hanging="360"/>
-      </w:pPr>
-      <w:rPr>
-        <w:rFonts w:ascii="Cambria" w:eastAsiaTheme="minorHAnsi" w:hAnsi="Cambria" w:cs="Cambria" w:hint="default"/>
-      </w:rPr>
-    </w:lvl>
-    <w:lvl w:ilvl="1" w:tplc="04090003" w:tentative="1">
-      <w:start w:val="1"/>
-      <w:numFmt w:val="bullet"/>
-      <w:lvlText w:val="o"/>
-      <w:lvlJc w:val="left"/>
-      <w:pPr>
-        <w:ind w:left="1440" w:hanging="360"/>
-      </w:pPr>
-      <w:rPr>
-        <w:rFonts w:ascii="Courier New" w:hAnsi="Courier New" w:cs="Courier New" w:hint="default"/>
-      </w:rPr>
-    </w:lvl>
-    <w:lvl w:ilvl="2" w:tplc="04090005" w:tentative="1">
-      <w:start w:val="1"/>
-      <w:numFmt w:val="bullet"/>
-      <w:lvlText w:val=""/>
-      <w:lvlJc w:val="left"/>
-      <w:pPr>
-        <w:ind w:left="2160" w:hanging="360"/>
-      </w:pPr>
-      <w:rPr>
-        <w:rFonts w:ascii="Wingdings" w:hAnsi="Wingdings" w:hint="default"/>
-      </w:rPr>
-    </w:lvl>
-    <w:lvl w:ilvl="3" w:tplc="04090001" w:tentative="1">
-      <w:start w:val="1"/>
-      <w:numFmt w:val="bullet"/>
-      <w:lvlText w:val=""/>
-      <w:lvlJc w:val="left"/>
-      <w:pPr>
-        <w:ind w:left="2880" w:hanging="360"/>
-      </w:pPr>
-      <w:rPr>
-        <w:rFonts w:ascii="Symbol" w:hAnsi="Symbol" w:hint="default"/>
-      </w:rPr>
-    </w:lvl>
-    <w:lvl w:ilvl="4" w:tplc="04090003" w:tentative="1">
-      <w:start w:val="1"/>
-      <w:numFmt w:val="bullet"/>
-      <w:lvlText w:val="o"/>
-      <w:lvlJc w:val="left"/>
-      <w:pPr>
-        <w:ind w:left="3600" w:hanging="360"/>
-      </w:pPr>
-      <w:rPr>
-        <w:rFonts w:ascii="Courier New" w:hAnsi="Courier New" w:cs="Courier New" w:hint="default"/>
-      </w:rPr>
-    </w:lvl>
-    <w:lvl w:ilvl="5" w:tplc="04090005" w:tentative="1">
-      <w:start w:val="1"/>
-      <w:numFmt w:val="bullet"/>
-      <w:lvlText w:val=""/>
-      <w:lvlJc w:val="left"/>
-      <w:pPr>
-        <w:ind w:left="4320" w:hanging="360"/>
-      </w:pPr>
-      <w:rPr>
-        <w:rFonts w:ascii="Wingdings" w:hAnsi="Wingdings" w:hint="default"/>
-      </w:rPr>
-    </w:lvl>
-    <w:lvl w:ilvl="6" w:tplc="04090001" w:tentative="1">
-      <w:start w:val="1"/>
-      <w:numFmt w:val="bullet"/>
-      <w:lvlText w:val=""/>
-      <w:lvlJc w:val="left"/>
-      <w:pPr>
-        <w:ind w:left="5040" w:hanging="360"/>
-      </w:pPr>
-      <w:rPr>
-        <w:rFonts w:ascii="Symbol" w:hAnsi="Symbol" w:hint="default"/>
-      </w:rPr>
-    </w:lvl>
-    <w:lvl w:ilvl="7" w:tplc="04090003" w:tentative="1">
-      <w:start w:val="1"/>
-      <w:numFmt w:val="bullet"/>
-      <w:lvlText w:val="o"/>
-      <w:lvlJc w:val="left"/>
-      <w:pPr>
-        <w:ind w:left="5760" w:hanging="360"/>
-      </w:pPr>
-      <w:rPr>
-        <w:rFonts w:ascii="Courier New" w:hAnsi="Courier New" w:cs="Courier New" w:hint="default"/>
-      </w:rPr>
-    </w:lvl>
-    <w:lvl w:ilvl="8" w:tplc="04090005" w:tentative="1">
-      <w:start w:val="1"/>
-      <w:numFmt w:val="bullet"/>
-      <w:lvlText w:val=""/>
-      <w:lvlJc w:val="left"/>
-      <w:pPr>
-        <w:ind w:left="6480" w:hanging="360"/>
-      </w:pPr>
-      <w:rPr>
-        <w:rFonts w:ascii="Wingdings" w:hAnsi="Wingdings" w:hint="default"/>
-      </w:rPr>
-    </w:lvl>
-  </w:abstractNum>
-  <w:abstractNum w:abstractNumId="8">
-    <w:nsid w:val="246A2E90"/>
-    <w:multiLevelType w:val="hybridMultilevel"/>
-    <w:tmpl w:val="BA18ADD0"/>
-    <w:lvl w:ilvl="0" w:tplc="B302DDF6">
-      <w:start w:val="1"/>
-      <w:numFmt w:val="upperLetter"/>
-      <w:lvlText w:val="%1."/>
-      <w:lvlJc w:val="left"/>
-      <w:pPr>
-        <w:ind w:left="720" w:hanging="360"/>
-      </w:pPr>
-      <w:rPr>
-        <w:rFonts w:hint="default"/>
-      </w:rPr>
-    </w:lvl>
-    <w:lvl w:ilvl="1" w:tplc="042A0019" w:tentative="1">
-      <w:start w:val="1"/>
-      <w:numFmt w:val="lowerLetter"/>
-      <w:lvlText w:val="%2."/>
-      <w:lvlJc w:val="left"/>
-      <w:pPr>
-        <w:ind w:left="1440" w:hanging="360"/>
-      </w:pPr>
-    </w:lvl>
-    <w:lvl w:ilvl="2" w:tplc="042A001B" w:tentative="1">
-      <w:start w:val="1"/>
-      <w:numFmt w:val="lowerRoman"/>
-      <w:lvlText w:val="%3."/>
-      <w:lvlJc w:val="right"/>
-      <w:pPr>
-        <w:ind w:left="2160" w:hanging="180"/>
-      </w:pPr>
-    </w:lvl>
-    <w:lvl w:ilvl="3" w:tplc="042A000F" w:tentative="1">
-      <w:start w:val="1"/>
-      <w:numFmt w:val="decimal"/>
-      <w:lvlText w:val="%4."/>
-      <w:lvlJc w:val="left"/>
-      <w:pPr>
-        <w:ind w:left="2880" w:hanging="360"/>
-      </w:pPr>
-    </w:lvl>
-    <w:lvl w:ilvl="4" w:tplc="042A0019" w:tentative="1">
-      <w:start w:val="1"/>
-      <w:numFmt w:val="lowerLetter"/>
-      <w:lvlText w:val="%5."/>
-      <w:lvlJc w:val="left"/>
-      <w:pPr>
-        <w:ind w:left="3600" w:hanging="360"/>
-      </w:pPr>
-    </w:lvl>
-    <w:lvl w:ilvl="5" w:tplc="042A001B" w:tentative="1">
-      <w:start w:val="1"/>
-      <w:numFmt w:val="lowerRoman"/>
-      <w:lvlText w:val="%6."/>
-      <w:lvlJc w:val="right"/>
-      <w:pPr>
-        <w:ind w:left="4320" w:hanging="180"/>
-      </w:pPr>
-    </w:lvl>
-    <w:lvl w:ilvl="6" w:tplc="042A000F" w:tentative="1">
-      <w:start w:val="1"/>
-      <w:numFmt w:val="decimal"/>
-      <w:lvlText w:val="%7."/>
-      <w:lvlJc w:val="left"/>
-      <w:pPr>
-        <w:ind w:left="5040" w:hanging="360"/>
-      </w:pPr>
-    </w:lvl>
-    <w:lvl w:ilvl="7" w:tplc="042A0019" w:tentative="1">
-      <w:start w:val="1"/>
-      <w:numFmt w:val="lowerLetter"/>
-      <w:lvlText w:val="%8."/>
-      <w:lvlJc w:val="left"/>
-      <w:pPr>
-        <w:ind w:left="5760" w:hanging="360"/>
-      </w:pPr>
-    </w:lvl>
-    <w:lvl w:ilvl="8" w:tplc="042A001B" w:tentative="1">
-      <w:start w:val="1"/>
-      <w:numFmt w:val="lowerRoman"/>
-      <w:lvlText w:val="%9."/>
-      <w:lvlJc w:val="right"/>
-      <w:pPr>
-        <w:ind w:left="6480" w:hanging="180"/>
-      </w:pPr>
-    </w:lvl>
-  </w:abstractNum>
-  <w:abstractNum w:abstractNumId="9">
-    <w:nsid w:val="293C21CD"/>
-    <w:multiLevelType w:val="hybridMultilevel"/>
-    <w:tmpl w:val="CB30A194"/>
-    <w:lvl w:ilvl="0" w:tplc="7F5E9F04">
-      <w:start w:val="1"/>
-      <w:numFmt w:val="bullet"/>
-      <w:lvlText w:val="-"/>
-      <w:lvlJc w:val="left"/>
-      <w:pPr>
-        <w:ind w:left="1980" w:hanging="360"/>
-      </w:pPr>
-      <w:rPr>
-        <w:rFonts w:ascii="Cambria" w:eastAsiaTheme="minorHAnsi" w:hAnsi="Cambria" w:cs="Cambria" w:hint="default"/>
-      </w:rPr>
-    </w:lvl>
-    <w:lvl w:ilvl="1" w:tplc="042A0003">
-      <w:start w:val="1"/>
-      <w:numFmt w:val="bullet"/>
-      <w:lvlText w:val="o"/>
-      <w:lvlJc w:val="left"/>
-      <w:pPr>
-        <w:ind w:left="2250" w:hanging="360"/>
-      </w:pPr>
-      <w:rPr>
-        <w:rFonts w:ascii="Courier New" w:hAnsi="Courier New" w:cs="Courier New" w:hint="default"/>
-      </w:rPr>
-    </w:lvl>
-    <w:lvl w:ilvl="2" w:tplc="042A0005" w:tentative="1">
-      <w:start w:val="1"/>
-      <w:numFmt w:val="bullet"/>
-      <w:lvlText w:val=""/>
-      <w:lvlJc w:val="left"/>
-      <w:pPr>
-        <w:ind w:left="2970" w:hanging="360"/>
-      </w:pPr>
-      <w:rPr>
-        <w:rFonts w:ascii="Wingdings" w:hAnsi="Wingdings" w:hint="default"/>
-      </w:rPr>
-    </w:lvl>
-    <w:lvl w:ilvl="3" w:tplc="042A0001" w:tentative="1">
-      <w:start w:val="1"/>
-      <w:numFmt w:val="bullet"/>
-      <w:lvlText w:val=""/>
-      <w:lvlJc w:val="left"/>
-      <w:pPr>
-        <w:ind w:left="3690" w:hanging="360"/>
-      </w:pPr>
-      <w:rPr>
-        <w:rFonts w:ascii="Symbol" w:hAnsi="Symbol" w:hint="default"/>
-      </w:rPr>
-    </w:lvl>
-    <w:lvl w:ilvl="4" w:tplc="042A0003" w:tentative="1">
-      <w:start w:val="1"/>
-      <w:numFmt w:val="bullet"/>
-      <w:lvlText w:val="o"/>
-      <w:lvlJc w:val="left"/>
-      <w:pPr>
-        <w:ind w:left="4410" w:hanging="360"/>
-      </w:pPr>
-      <w:rPr>
-        <w:rFonts w:ascii="Courier New" w:hAnsi="Courier New" w:cs="Courier New" w:hint="default"/>
-      </w:rPr>
-    </w:lvl>
-    <w:lvl w:ilvl="5" w:tplc="042A0005" w:tentative="1">
-      <w:start w:val="1"/>
-      <w:numFmt w:val="bullet"/>
-      <w:lvlText w:val=""/>
-      <w:lvlJc w:val="left"/>
-      <w:pPr>
-        <w:ind w:left="5130" w:hanging="360"/>
-      </w:pPr>
-      <w:rPr>
-        <w:rFonts w:ascii="Wingdings" w:hAnsi="Wingdings" w:hint="default"/>
-      </w:rPr>
-    </w:lvl>
-    <w:lvl w:ilvl="6" w:tplc="042A0001" w:tentative="1">
-      <w:start w:val="1"/>
-      <w:numFmt w:val="bullet"/>
-      <w:lvlText w:val=""/>
-      <w:lvlJc w:val="left"/>
-      <w:pPr>
-        <w:ind w:left="5850" w:hanging="360"/>
-      </w:pPr>
-      <w:rPr>
-        <w:rFonts w:ascii="Symbol" w:hAnsi="Symbol" w:hint="default"/>
-      </w:rPr>
-    </w:lvl>
-    <w:lvl w:ilvl="7" w:tplc="042A0003" w:tentative="1">
-      <w:start w:val="1"/>
-      <w:numFmt w:val="bullet"/>
-      <w:lvlText w:val="o"/>
-      <w:lvlJc w:val="left"/>
-      <w:pPr>
-        <w:ind w:left="6570" w:hanging="360"/>
-      </w:pPr>
-      <w:rPr>
-        <w:rFonts w:ascii="Courier New" w:hAnsi="Courier New" w:cs="Courier New" w:hint="default"/>
-      </w:rPr>
-    </w:lvl>
-    <w:lvl w:ilvl="8" w:tplc="042A0005" w:tentative="1">
-      <w:start w:val="1"/>
-      <w:numFmt w:val="bullet"/>
-      <w:lvlText w:val=""/>
-      <w:lvlJc w:val="left"/>
-      <w:pPr>
-        <w:ind w:left="7290" w:hanging="360"/>
-      </w:pPr>
-      <w:rPr>
-        <w:rFonts w:ascii="Wingdings" w:hAnsi="Wingdings" w:hint="default"/>
-      </w:rPr>
-    </w:lvl>
-  </w:abstractNum>
-  <w:abstractNum w:abstractNumId="10">
-    <w:nsid w:val="2B0517EF"/>
-    <w:multiLevelType w:val="hybridMultilevel"/>
-    <w:tmpl w:val="B6347C56"/>
-    <w:lvl w:ilvl="0" w:tplc="0409000F">
-      <w:start w:val="1"/>
-      <w:numFmt w:val="decimal"/>
-      <w:lvlText w:val="%1."/>
-      <w:lvlJc w:val="left"/>
-      <w:pPr>
-        <w:tabs>
-          <w:tab w:val="num" w:pos="1440"/>
-        </w:tabs>
-        <w:ind w:left="1440" w:hanging="360"/>
-      </w:pPr>
-    </w:lvl>
-    <w:lvl w:ilvl="1" w:tplc="04090019" w:tentative="1">
-      <w:start w:val="1"/>
-      <w:numFmt w:val="lowerLetter"/>
-      <w:lvlText w:val="%2."/>
-      <w:lvlJc w:val="left"/>
-      <w:pPr>
-        <w:tabs>
-          <w:tab w:val="num" w:pos="2160"/>
-        </w:tabs>
-        <w:ind w:left="2160" w:hanging="360"/>
-      </w:pPr>
-    </w:lvl>
-    <w:lvl w:ilvl="2" w:tplc="0409001B" w:tentative="1">
-      <w:start w:val="1"/>
-      <w:numFmt w:val="lowerRoman"/>
-      <w:lvlText w:val="%3."/>
-      <w:lvlJc w:val="right"/>
-      <w:pPr>
-        <w:tabs>
-          <w:tab w:val="num" w:pos="2880"/>
-        </w:tabs>
-        <w:ind w:left="2880" w:hanging="180"/>
-      </w:pPr>
-    </w:lvl>
-    <w:lvl w:ilvl="3" w:tplc="0409000F" w:tentative="1">
-      <w:start w:val="1"/>
-      <w:numFmt w:val="decimal"/>
-      <w:lvlText w:val="%4."/>
-      <w:lvlJc w:val="left"/>
-      <w:pPr>
-        <w:tabs>
-          <w:tab w:val="num" w:pos="3600"/>
-        </w:tabs>
-        <w:ind w:left="3600" w:hanging="360"/>
-      </w:pPr>
-    </w:lvl>
-    <w:lvl w:ilvl="4" w:tplc="04090019" w:tentative="1">
-      <w:start w:val="1"/>
-      <w:numFmt w:val="lowerLetter"/>
-      <w:lvlText w:val="%5."/>
-      <w:lvlJc w:val="left"/>
-      <w:pPr>
-        <w:tabs>
-          <w:tab w:val="num" w:pos="4320"/>
-        </w:tabs>
-        <w:ind w:left="4320" w:hanging="360"/>
-      </w:pPr>
-    </w:lvl>
-    <w:lvl w:ilvl="5" w:tplc="0409001B" w:tentative="1">
-      <w:start w:val="1"/>
-      <w:numFmt w:val="lowerRoman"/>
-      <w:lvlText w:val="%6."/>
-      <w:lvlJc w:val="right"/>
-      <w:pPr>
-        <w:tabs>
-          <w:tab w:val="num" w:pos="5040"/>
-        </w:tabs>
-        <w:ind w:left="5040" w:hanging="180"/>
-      </w:pPr>
-    </w:lvl>
-    <w:lvl w:ilvl="6" w:tplc="0409000F" w:tentative="1">
-      <w:start w:val="1"/>
-      <w:numFmt w:val="decimal"/>
-      <w:lvlText w:val="%7."/>
-      <w:lvlJc w:val="left"/>
-      <w:pPr>
-        <w:tabs>
-          <w:tab w:val="num" w:pos="5760"/>
-        </w:tabs>
-        <w:ind w:left="5760" w:hanging="360"/>
-      </w:pPr>
-    </w:lvl>
-    <w:lvl w:ilvl="7" w:tplc="04090019" w:tentative="1">
-      <w:start w:val="1"/>
-      <w:numFmt w:val="lowerLetter"/>
-      <w:lvlText w:val="%8."/>
-      <w:lvlJc w:val="left"/>
-      <w:pPr>
-        <w:tabs>
-          <w:tab w:val="num" w:pos="6480"/>
-        </w:tabs>
-        <w:ind w:left="6480" w:hanging="360"/>
-      </w:pPr>
-    </w:lvl>
-    <w:lvl w:ilvl="8" w:tplc="0409001B" w:tentative="1">
-      <w:start w:val="1"/>
-      <w:numFmt w:val="lowerRoman"/>
-      <w:lvlText w:val="%9."/>
-      <w:lvlJc w:val="right"/>
-      <w:pPr>
-        <w:tabs>
-          <w:tab w:val="num" w:pos="7200"/>
-        </w:tabs>
-        <w:ind w:left="7200" w:hanging="180"/>
-      </w:pPr>
-    </w:lvl>
-  </w:abstractNum>
-  <w:abstractNum w:abstractNumId="11">
-    <w:nsid w:val="313E62FE"/>
-    <w:multiLevelType w:val="hybridMultilevel"/>
-    <w:tmpl w:val="1274299A"/>
-    <w:lvl w:ilvl="0" w:tplc="04090001">
-      <w:start w:val="1"/>
-      <w:numFmt w:val="bullet"/>
-      <w:lvlText w:val=""/>
-      <w:lvlJc w:val="left"/>
-      <w:pPr>
-        <w:ind w:left="1980" w:hanging="360"/>
-      </w:pPr>
-      <w:rPr>
-        <w:rFonts w:ascii="Symbol" w:hAnsi="Symbol" w:hint="default"/>
-      </w:rPr>
-    </w:lvl>
-    <w:lvl w:ilvl="1" w:tplc="042A0003">
-      <w:start w:val="1"/>
-      <w:numFmt w:val="bullet"/>
-      <w:lvlText w:val="o"/>
-      <w:lvlJc w:val="left"/>
-      <w:pPr>
-        <w:ind w:left="2250" w:hanging="360"/>
-      </w:pPr>
-      <w:rPr>
-        <w:rFonts w:ascii="Courier New" w:hAnsi="Courier New" w:cs="Courier New" w:hint="default"/>
-      </w:rPr>
-    </w:lvl>
-    <w:lvl w:ilvl="2" w:tplc="042A0005" w:tentative="1">
-      <w:start w:val="1"/>
-      <w:numFmt w:val="bullet"/>
-      <w:lvlText w:val=""/>
-      <w:lvlJc w:val="left"/>
-      <w:pPr>
-        <w:ind w:left="2970" w:hanging="360"/>
-      </w:pPr>
-      <w:rPr>
-        <w:rFonts w:ascii="Wingdings" w:hAnsi="Wingdings" w:hint="default"/>
-      </w:rPr>
-    </w:lvl>
-    <w:lvl w:ilvl="3" w:tplc="042A0001" w:tentative="1">
-      <w:start w:val="1"/>
-      <w:numFmt w:val="bullet"/>
-      <w:lvlText w:val=""/>
-      <w:lvlJc w:val="left"/>
-      <w:pPr>
-        <w:ind w:left="3690" w:hanging="360"/>
-      </w:pPr>
-      <w:rPr>
-        <w:rFonts w:ascii="Symbol" w:hAnsi="Symbol" w:hint="default"/>
-      </w:rPr>
-    </w:lvl>
-    <w:lvl w:ilvl="4" w:tplc="042A0003" w:tentative="1">
-      <w:start w:val="1"/>
-      <w:numFmt w:val="bullet"/>
-      <w:lvlText w:val="o"/>
-      <w:lvlJc w:val="left"/>
-      <w:pPr>
-        <w:ind w:left="4410" w:hanging="360"/>
-      </w:pPr>
-      <w:rPr>
-        <w:rFonts w:ascii="Courier New" w:hAnsi="Courier New" w:cs="Courier New" w:hint="default"/>
-      </w:rPr>
-    </w:lvl>
-    <w:lvl w:ilvl="5" w:tplc="042A0005" w:tentative="1">
-      <w:start w:val="1"/>
-      <w:numFmt w:val="bullet"/>
-      <w:lvlText w:val=""/>
-      <w:lvlJc w:val="left"/>
-      <w:pPr>
-        <w:ind w:left="5130" w:hanging="360"/>
-      </w:pPr>
-      <w:rPr>
-        <w:rFonts w:ascii="Wingdings" w:hAnsi="Wingdings" w:hint="default"/>
-      </w:rPr>
-    </w:lvl>
-    <w:lvl w:ilvl="6" w:tplc="042A0001" w:tentative="1">
-      <w:start w:val="1"/>
-      <w:numFmt w:val="bullet"/>
-      <w:lvlText w:val=""/>
-      <w:lvlJc w:val="left"/>
-      <w:pPr>
-        <w:ind w:left="5850" w:hanging="360"/>
-      </w:pPr>
-      <w:rPr>
-        <w:rFonts w:ascii="Symbol" w:hAnsi="Symbol" w:hint="default"/>
-      </w:rPr>
-    </w:lvl>
-    <w:lvl w:ilvl="7" w:tplc="042A0003" w:tentative="1">
-      <w:start w:val="1"/>
-      <w:numFmt w:val="bullet"/>
-      <w:lvlText w:val="o"/>
-      <w:lvlJc w:val="left"/>
-      <w:pPr>
-        <w:ind w:left="6570" w:hanging="360"/>
-      </w:pPr>
-      <w:rPr>
-        <w:rFonts w:ascii="Courier New" w:hAnsi="Courier New" w:cs="Courier New" w:hint="default"/>
-      </w:rPr>
-    </w:lvl>
-    <w:lvl w:ilvl="8" w:tplc="042A0005" w:tentative="1">
-      <w:start w:val="1"/>
-      <w:numFmt w:val="bullet"/>
-      <w:lvlText w:val=""/>
-      <w:lvlJc w:val="left"/>
-      <w:pPr>
-        <w:ind w:left="7290" w:hanging="360"/>
-      </w:pPr>
-      <w:rPr>
-        <w:rFonts w:ascii="Wingdings" w:hAnsi="Wingdings" w:hint="default"/>
-      </w:rPr>
-    </w:lvl>
-  </w:abstractNum>
-  <w:abstractNum w:abstractNumId="12">
-    <w:nsid w:val="322A3BEF"/>
-    <w:multiLevelType w:val="hybridMultilevel"/>
-    <w:tmpl w:val="1376DC62"/>
-    <w:lvl w:ilvl="0" w:tplc="04090005">
-      <w:start w:val="1"/>
-      <w:numFmt w:val="bullet"/>
-      <w:lvlText w:val=""/>
-      <w:lvlJc w:val="left"/>
-      <w:pPr>
-        <w:ind w:left="720" w:hanging="360"/>
-      </w:pPr>
-      <w:rPr>
-        <w:rFonts w:ascii="Wingdings" w:hAnsi="Wingdings" w:hint="default"/>
-      </w:rPr>
-    </w:lvl>
-    <w:lvl w:ilvl="1" w:tplc="04090003">
-      <w:start w:val="1"/>
-      <w:numFmt w:val="bullet"/>
-      <w:lvlText w:val="o"/>
-      <w:lvlJc w:val="left"/>
-      <w:pPr>
-        <w:ind w:left="1440" w:hanging="360"/>
-      </w:pPr>
-      <w:rPr>
-        <w:rFonts w:ascii="Courier New" w:hAnsi="Courier New" w:cs="Courier New" w:hint="default"/>
-      </w:rPr>
-    </w:lvl>
-    <w:lvl w:ilvl="2" w:tplc="04090005">
-      <w:start w:val="1"/>
-      <w:numFmt w:val="bullet"/>
-      <w:lvlText w:val=""/>
-      <w:lvlJc w:val="left"/>
-      <w:pPr>
-        <w:ind w:left="2160" w:hanging="360"/>
-      </w:pPr>
-      <w:rPr>
-        <w:rFonts w:ascii="Wingdings" w:hAnsi="Wingdings" w:hint="default"/>
-      </w:rPr>
-    </w:lvl>
-    <w:lvl w:ilvl="3" w:tplc="04090001">
-      <w:start w:val="1"/>
-      <w:numFmt w:val="bullet"/>
-      <w:lvlText w:val=""/>
-      <w:lvlJc w:val="left"/>
-      <w:pPr>
-        <w:ind w:left="2880" w:hanging="360"/>
-      </w:pPr>
-      <w:rPr>
-        <w:rFonts w:ascii="Symbol" w:hAnsi="Symbol" w:hint="default"/>
-      </w:rPr>
-    </w:lvl>
-    <w:lvl w:ilvl="4" w:tplc="04090003">
-      <w:start w:val="1"/>
-      <w:numFmt w:val="bullet"/>
-      <w:lvlText w:val="o"/>
-      <w:lvlJc w:val="left"/>
-      <w:pPr>
-        <w:ind w:left="3600" w:hanging="360"/>
-      </w:pPr>
-      <w:rPr>
-        <w:rFonts w:ascii="Courier New" w:hAnsi="Courier New" w:cs="Courier New" w:hint="default"/>
-      </w:rPr>
-    </w:lvl>
-    <w:lvl w:ilvl="5" w:tplc="04090005">
-      <w:start w:val="1"/>
-      <w:numFmt w:val="bullet"/>
-      <w:lvlText w:val=""/>
-      <w:lvlJc w:val="left"/>
-      <w:pPr>
-        <w:ind w:left="4320" w:hanging="360"/>
-      </w:pPr>
-      <w:rPr>
-        <w:rFonts w:ascii="Wingdings" w:hAnsi="Wingdings" w:hint="default"/>
-      </w:rPr>
-    </w:lvl>
-    <w:lvl w:ilvl="6" w:tplc="04090001">
-      <w:start w:val="1"/>
-      <w:numFmt w:val="bullet"/>
-      <w:lvlText w:val=""/>
-      <w:lvlJc w:val="left"/>
-      <w:pPr>
-        <w:ind w:left="5040" w:hanging="360"/>
-      </w:pPr>
-      <w:rPr>
-        <w:rFonts w:ascii="Symbol" w:hAnsi="Symbol" w:hint="default"/>
-      </w:rPr>
-    </w:lvl>
-    <w:lvl w:ilvl="7" w:tplc="04090003">
-      <w:start w:val="1"/>
-      <w:numFmt w:val="bullet"/>
-      <w:lvlText w:val="o"/>
-      <w:lvlJc w:val="left"/>
-      <w:pPr>
-        <w:ind w:left="5760" w:hanging="360"/>
-      </w:pPr>
-      <w:rPr>
-        <w:rFonts w:ascii="Courier New" w:hAnsi="Courier New" w:cs="Courier New" w:hint="default"/>
-      </w:rPr>
-    </w:lvl>
-    <w:lvl w:ilvl="8" w:tplc="04090005">
-      <w:start w:val="1"/>
-      <w:numFmt w:val="bullet"/>
-      <w:lvlText w:val=""/>
-      <w:lvlJc w:val="left"/>
-      <w:pPr>
-        <w:ind w:left="6480" w:hanging="360"/>
-      </w:pPr>
-      <w:rPr>
-        <w:rFonts w:ascii="Wingdings" w:hAnsi="Wingdings" w:hint="default"/>
-      </w:rPr>
-    </w:lvl>
-  </w:abstractNum>
-  <w:abstractNum w:abstractNumId="13">
-    <w:nsid w:val="3415456C"/>
-    <w:multiLevelType w:val="hybridMultilevel"/>
-    <w:tmpl w:val="22129210"/>
-    <w:lvl w:ilvl="0" w:tplc="7F5E9F04">
-      <w:start w:val="1"/>
-      <w:numFmt w:val="bullet"/>
-      <w:lvlText w:val="-"/>
-      <w:lvlJc w:val="left"/>
-      <w:pPr>
-        <w:ind w:left="1980" w:hanging="360"/>
-      </w:pPr>
-      <w:rPr>
-        <w:rFonts w:ascii="Cambria" w:eastAsiaTheme="minorHAnsi" w:hAnsi="Cambria" w:cs="Cambria" w:hint="default"/>
-      </w:rPr>
-    </w:lvl>
-    <w:lvl w:ilvl="1" w:tplc="042A0003">
-      <w:start w:val="1"/>
-      <w:numFmt w:val="bullet"/>
-      <w:lvlText w:val="o"/>
-      <w:lvlJc w:val="left"/>
-      <w:pPr>
-        <w:ind w:left="2250" w:hanging="360"/>
-      </w:pPr>
-      <w:rPr>
-        <w:rFonts w:ascii="Courier New" w:hAnsi="Courier New" w:cs="Courier New" w:hint="default"/>
-      </w:rPr>
-    </w:lvl>
-    <w:lvl w:ilvl="2" w:tplc="042A0005" w:tentative="1">
-      <w:start w:val="1"/>
-      <w:numFmt w:val="bullet"/>
-      <w:lvlText w:val=""/>
-      <w:lvlJc w:val="left"/>
-      <w:pPr>
-        <w:ind w:left="2970" w:hanging="360"/>
-      </w:pPr>
-      <w:rPr>
-        <w:rFonts w:ascii="Wingdings" w:hAnsi="Wingdings" w:hint="default"/>
-      </w:rPr>
-    </w:lvl>
-    <w:lvl w:ilvl="3" w:tplc="042A0001" w:tentative="1">
-      <w:start w:val="1"/>
-      <w:numFmt w:val="bullet"/>
-      <w:lvlText w:val=""/>
-      <w:lvlJc w:val="left"/>
-      <w:pPr>
-        <w:ind w:left="3690" w:hanging="360"/>
-      </w:pPr>
-      <w:rPr>
-        <w:rFonts w:ascii="Symbol" w:hAnsi="Symbol" w:hint="default"/>
-      </w:rPr>
-    </w:lvl>
-    <w:lvl w:ilvl="4" w:tplc="042A0003" w:tentative="1">
-      <w:start w:val="1"/>
-      <w:numFmt w:val="bullet"/>
-      <w:lvlText w:val="o"/>
-      <w:lvlJc w:val="left"/>
-      <w:pPr>
-        <w:ind w:left="4410" w:hanging="360"/>
-      </w:pPr>
-      <w:rPr>
-        <w:rFonts w:ascii="Courier New" w:hAnsi="Courier New" w:cs="Courier New" w:hint="default"/>
-      </w:rPr>
-    </w:lvl>
-    <w:lvl w:ilvl="5" w:tplc="042A0005" w:tentative="1">
-      <w:start w:val="1"/>
-      <w:numFmt w:val="bullet"/>
-      <w:lvlText w:val=""/>
-      <w:lvlJc w:val="left"/>
-      <w:pPr>
-        <w:ind w:left="5130" w:hanging="360"/>
-      </w:pPr>
-      <w:rPr>
-        <w:rFonts w:ascii="Wingdings" w:hAnsi="Wingdings" w:hint="default"/>
-      </w:rPr>
-    </w:lvl>
-    <w:lvl w:ilvl="6" w:tplc="042A0001" w:tentative="1">
-      <w:start w:val="1"/>
-      <w:numFmt w:val="bullet"/>
-      <w:lvlText w:val=""/>
-      <w:lvlJc w:val="left"/>
-      <w:pPr>
-        <w:ind w:left="5850" w:hanging="360"/>
-      </w:pPr>
-      <w:rPr>
-        <w:rFonts w:ascii="Symbol" w:hAnsi="Symbol" w:hint="default"/>
-      </w:rPr>
-    </w:lvl>
-    <w:lvl w:ilvl="7" w:tplc="042A0003" w:tentative="1">
-      <w:start w:val="1"/>
-      <w:numFmt w:val="bullet"/>
-      <w:lvlText w:val="o"/>
-      <w:lvlJc w:val="left"/>
-      <w:pPr>
-        <w:ind w:left="6570" w:hanging="360"/>
-      </w:pPr>
-      <w:rPr>
-        <w:rFonts w:ascii="Courier New" w:hAnsi="Courier New" w:cs="Courier New" w:hint="default"/>
-      </w:rPr>
-    </w:lvl>
-    <w:lvl w:ilvl="8" w:tplc="042A0005" w:tentative="1">
-      <w:start w:val="1"/>
-      <w:numFmt w:val="bullet"/>
-      <w:lvlText w:val=""/>
-      <w:lvlJc w:val="left"/>
-      <w:pPr>
-        <w:ind w:left="7290" w:hanging="360"/>
-      </w:pPr>
-      <w:rPr>
-        <w:rFonts w:ascii="Wingdings" w:hAnsi="Wingdings" w:hint="default"/>
-      </w:rPr>
-    </w:lvl>
-  </w:abstractNum>
-  <w:abstractNum w:abstractNumId="14">
-    <w:nsid w:val="34347ADB"/>
-    <w:multiLevelType w:val="hybridMultilevel"/>
-    <w:tmpl w:val="0CF2DD04"/>
-    <w:lvl w:ilvl="0" w:tplc="04090001">
-      <w:start w:val="1"/>
-      <w:numFmt w:val="bullet"/>
-      <w:lvlText w:val=""/>
-      <w:lvlJc w:val="left"/>
-      <w:pPr>
-        <w:ind w:left="720" w:hanging="360"/>
-      </w:pPr>
-      <w:rPr>
-        <w:rFonts w:ascii="Symbol" w:hAnsi="Symbol" w:hint="default"/>
-      </w:rPr>
-    </w:lvl>
-    <w:lvl w:ilvl="1" w:tplc="04090003" w:tentative="1">
-      <w:start w:val="1"/>
-      <w:numFmt w:val="bullet"/>
-      <w:lvlText w:val="o"/>
-      <w:lvlJc w:val="left"/>
-      <w:pPr>
-        <w:ind w:left="1440" w:hanging="360"/>
-      </w:pPr>
-      <w:rPr>
-        <w:rFonts w:ascii="Courier New" w:hAnsi="Courier New" w:cs="Courier New" w:hint="default"/>
-      </w:rPr>
-    </w:lvl>
-    <w:lvl w:ilvl="2" w:tplc="04090005" w:tentative="1">
-      <w:start w:val="1"/>
-      <w:numFmt w:val="bullet"/>
-      <w:lvlText w:val=""/>
-      <w:lvlJc w:val="left"/>
-      <w:pPr>
-        <w:ind w:left="2160" w:hanging="360"/>
-      </w:pPr>
-      <w:rPr>
-        <w:rFonts w:ascii="Wingdings" w:hAnsi="Wingdings" w:hint="default"/>
-      </w:rPr>
-    </w:lvl>
-    <w:lvl w:ilvl="3" w:tplc="04090001" w:tentative="1">
-      <w:start w:val="1"/>
-      <w:numFmt w:val="bullet"/>
-      <w:lvlText w:val=""/>
-      <w:lvlJc w:val="left"/>
-      <w:pPr>
-        <w:ind w:left="2880" w:hanging="360"/>
-      </w:pPr>
-      <w:rPr>
-        <w:rFonts w:ascii="Symbol" w:hAnsi="Symbol" w:hint="default"/>
-      </w:rPr>
-    </w:lvl>
-    <w:lvl w:ilvl="4" w:tplc="04090003" w:tentative="1">
-      <w:start w:val="1"/>
-      <w:numFmt w:val="bullet"/>
-      <w:lvlText w:val="o"/>
-      <w:lvlJc w:val="left"/>
-      <w:pPr>
-        <w:ind w:left="3600" w:hanging="360"/>
-      </w:pPr>
-      <w:rPr>
-        <w:rFonts w:ascii="Courier New" w:hAnsi="Courier New" w:cs="Courier New" w:hint="default"/>
-      </w:rPr>
-    </w:lvl>
-    <w:lvl w:ilvl="5" w:tplc="04090005" w:tentative="1">
-      <w:start w:val="1"/>
-      <w:numFmt w:val="bullet"/>
-      <w:lvlText w:val=""/>
-      <w:lvlJc w:val="left"/>
-      <w:pPr>
-        <w:ind w:left="4320" w:hanging="360"/>
-      </w:pPr>
-      <w:rPr>
-        <w:rFonts w:ascii="Wingdings" w:hAnsi="Wingdings" w:hint="default"/>
-      </w:rPr>
-    </w:lvl>
-    <w:lvl w:ilvl="6" w:tplc="04090001" w:tentative="1">
-      <w:start w:val="1"/>
-      <w:numFmt w:val="bullet"/>
-      <w:lvlText w:val=""/>
-      <w:lvlJc w:val="left"/>
-      <w:pPr>
-        <w:ind w:left="5040" w:hanging="360"/>
-      </w:pPr>
-      <w:rPr>
-        <w:rFonts w:ascii="Symbol" w:hAnsi="Symbol" w:hint="default"/>
-      </w:rPr>
-    </w:lvl>
-    <w:lvl w:ilvl="7" w:tplc="04090003" w:tentative="1">
-      <w:start w:val="1"/>
-      <w:numFmt w:val="bullet"/>
-      <w:lvlText w:val="o"/>
-      <w:lvlJc w:val="left"/>
-      <w:pPr>
-        <w:ind w:left="5760" w:hanging="360"/>
-      </w:pPr>
-      <w:rPr>
-        <w:rFonts w:ascii="Courier New" w:hAnsi="Courier New" w:cs="Courier New" w:hint="default"/>
-      </w:rPr>
-    </w:lvl>
-    <w:lvl w:ilvl="8" w:tplc="04090005" w:tentative="1">
-      <w:start w:val="1"/>
-      <w:numFmt w:val="bullet"/>
-      <w:lvlText w:val=""/>
-      <w:lvlJc w:val="left"/>
-      <w:pPr>
-        <w:ind w:left="6480" w:hanging="360"/>
-      </w:pPr>
-      <w:rPr>
-        <w:rFonts w:ascii="Wingdings" w:hAnsi="Wingdings" w:hint="default"/>
-      </w:rPr>
-    </w:lvl>
-  </w:abstractNum>
   <w:abstractNum w:abstractNumId="15">
-    <w:nsid w:val="38B42215"/>
-    <w:multiLevelType w:val="multilevel"/>
-    <w:tmpl w:val="4A4A5B5C"/>
-    <w:lvl w:ilvl="0">
-      <w:start w:val="1"/>
-      <w:numFmt w:val="decimal"/>
-      <w:pStyle w:val="NormalFlow"/>
-      <w:lvlText w:val="%1."/>
-      <w:lvlJc w:val="left"/>
-      <w:pPr>
-        <w:ind w:left="360" w:hanging="360"/>
-      </w:pPr>
-    </w:lvl>
-    <w:lvl w:ilvl="1">
-      <w:start w:val="1"/>
-      <w:numFmt w:val="decimal"/>
-      <w:lvlText w:val="%1.%2."/>
-      <w:lvlJc w:val="left"/>
-      <w:pPr>
-        <w:ind w:left="792" w:hanging="432"/>
-      </w:pPr>
-    </w:lvl>
-    <w:lvl w:ilvl="2">
-      <w:start w:val="1"/>
-      <w:numFmt w:val="decimal"/>
-      <w:lvlText w:val="%1.%2.%3."/>
-      <w:lvlJc w:val="left"/>
-      <w:pPr>
-        <w:ind w:left="1224" w:hanging="504"/>
-      </w:pPr>
-    </w:lvl>
-    <w:lvl w:ilvl="3">
-      <w:start w:val="1"/>
-      <w:numFmt w:val="decimal"/>
-      <w:lvlText w:val="%1.%2.%3.%4."/>
-      <w:lvlJc w:val="left"/>
-      <w:pPr>
-        <w:ind w:left="1728" w:hanging="648"/>
-      </w:pPr>
-    </w:lvl>
-    <w:lvl w:ilvl="4">
-      <w:start w:val="1"/>
-      <w:numFmt w:val="decimal"/>
-      <w:lvlText w:val="%1.%2.%3.%4.%5."/>
-      <w:lvlJc w:val="left"/>
-      <w:pPr>
-        <w:ind w:left="2232" w:hanging="792"/>
-      </w:pPr>
-    </w:lvl>
-    <w:lvl w:ilvl="5">
-      <w:start w:val="1"/>
-      <w:numFmt w:val="decimal"/>
-      <w:lvlText w:val="%1.%2.%3.%4.%5.%6."/>
-      <w:lvlJc w:val="left"/>
-      <w:pPr>
-        <w:ind w:left="2736" w:hanging="936"/>
-      </w:pPr>
-    </w:lvl>
-    <w:lvl w:ilvl="6">
-      <w:start w:val="1"/>
-      <w:numFmt w:val="decimal"/>
-      <w:lvlText w:val="%1.%2.%3.%4.%5.%6.%7."/>
-      <w:lvlJc w:val="left"/>
-      <w:pPr>
-        <w:ind w:left="3240" w:hanging="1080"/>
-      </w:pPr>
-    </w:lvl>
-    <w:lvl w:ilvl="7">
-      <w:start w:val="1"/>
-      <w:numFmt w:val="decimal"/>
-      <w:lvlText w:val="%1.%2.%3.%4.%5.%6.%7.%8."/>
-      <w:lvlJc w:val="left"/>
-      <w:pPr>
-        <w:ind w:left="3744" w:hanging="1224"/>
-      </w:pPr>
-    </w:lvl>
-    <w:lvl w:ilvl="8">
-      <w:start w:val="1"/>
-      <w:numFmt w:val="decimal"/>
-      <w:lvlText w:val="%1.%2.%3.%4.%5.%6.%7.%8.%9."/>
-      <w:lvlJc w:val="left"/>
-      <w:pPr>
-        <w:ind w:left="4320" w:hanging="1440"/>
-      </w:pPr>
-    </w:lvl>
-  </w:abstractNum>
-  <w:abstractNum w:abstractNumId="16">
-    <w:nsid w:val="3CF70C30"/>
-    <w:multiLevelType w:val="hybridMultilevel"/>
-    <w:tmpl w:val="9A925F16"/>
-    <w:lvl w:ilvl="0" w:tplc="04090001">
-      <w:start w:val="1"/>
-      <w:numFmt w:val="bullet"/>
-      <w:lvlText w:val=""/>
-      <w:lvlJc w:val="left"/>
-      <w:pPr>
-        <w:ind w:left="720" w:hanging="360"/>
-      </w:pPr>
-      <w:rPr>
-        <w:rFonts w:ascii="Symbol" w:hAnsi="Symbol" w:hint="default"/>
-      </w:rPr>
-    </w:lvl>
-    <w:lvl w:ilvl="1" w:tplc="04090003" w:tentative="1">
-      <w:start w:val="1"/>
-      <w:numFmt w:val="bullet"/>
-      <w:lvlText w:val="o"/>
-      <w:lvlJc w:val="left"/>
-      <w:pPr>
-        <w:ind w:left="1440" w:hanging="360"/>
-      </w:pPr>
-      <w:rPr>
-        <w:rFonts w:ascii="Courier New" w:hAnsi="Courier New" w:cs="Courier New" w:hint="default"/>
-      </w:rPr>
-    </w:lvl>
-    <w:lvl w:ilvl="2" w:tplc="04090005" w:tentative="1">
-      <w:start w:val="1"/>
-      <w:numFmt w:val="bullet"/>
-      <w:lvlText w:val=""/>
-      <w:lvlJc w:val="left"/>
-      <w:pPr>
-        <w:ind w:left="2160" w:hanging="360"/>
-      </w:pPr>
-      <w:rPr>
-        <w:rFonts w:ascii="Wingdings" w:hAnsi="Wingdings" w:hint="default"/>
-      </w:rPr>
-    </w:lvl>
-    <w:lvl w:ilvl="3" w:tplc="04090001" w:tentative="1">
-      <w:start w:val="1"/>
-      <w:numFmt w:val="bullet"/>
-      <w:lvlText w:val=""/>
-      <w:lvlJc w:val="left"/>
-      <w:pPr>
-        <w:ind w:left="2880" w:hanging="360"/>
-      </w:pPr>
-      <w:rPr>
-        <w:rFonts w:ascii="Symbol" w:hAnsi="Symbol" w:hint="default"/>
-      </w:rPr>
-    </w:lvl>
-    <w:lvl w:ilvl="4" w:tplc="04090003" w:tentative="1">
-      <w:start w:val="1"/>
-      <w:numFmt w:val="bullet"/>
-      <w:lvlText w:val="o"/>
-      <w:lvlJc w:val="left"/>
-      <w:pPr>
-        <w:ind w:left="3600" w:hanging="360"/>
-      </w:pPr>
-      <w:rPr>
-        <w:rFonts w:ascii="Courier New" w:hAnsi="Courier New" w:cs="Courier New" w:hint="default"/>
-      </w:rPr>
-    </w:lvl>
-    <w:lvl w:ilvl="5" w:tplc="04090005" w:tentative="1">
-      <w:start w:val="1"/>
-      <w:numFmt w:val="bullet"/>
-      <w:lvlText w:val=""/>
-      <w:lvlJc w:val="left"/>
-      <w:pPr>
-        <w:ind w:left="4320" w:hanging="360"/>
-      </w:pPr>
-      <w:rPr>
-        <w:rFonts w:ascii="Wingdings" w:hAnsi="Wingdings" w:hint="default"/>
-      </w:rPr>
-    </w:lvl>
-    <w:lvl w:ilvl="6" w:tplc="04090001" w:tentative="1">
-      <w:start w:val="1"/>
-      <w:numFmt w:val="bullet"/>
-      <w:lvlText w:val=""/>
-      <w:lvlJc w:val="left"/>
-      <w:pPr>
-        <w:ind w:left="5040" w:hanging="360"/>
-      </w:pPr>
-      <w:rPr>
-        <w:rFonts w:ascii="Symbol" w:hAnsi="Symbol" w:hint="default"/>
-      </w:rPr>
-    </w:lvl>
-    <w:lvl w:ilvl="7" w:tplc="04090003" w:tentative="1">
-      <w:start w:val="1"/>
-      <w:numFmt w:val="bullet"/>
-      <w:lvlText w:val="o"/>
-      <w:lvlJc w:val="left"/>
-      <w:pPr>
-        <w:ind w:left="5760" w:hanging="360"/>
-      </w:pPr>
-      <w:rPr>
-        <w:rFonts w:ascii="Courier New" w:hAnsi="Courier New" w:cs="Courier New" w:hint="default"/>
-      </w:rPr>
-    </w:lvl>
-    <w:lvl w:ilvl="8" w:tplc="04090005" w:tentative="1">
-      <w:start w:val="1"/>
-      <w:numFmt w:val="bullet"/>
-      <w:lvlText w:val=""/>
-      <w:lvlJc w:val="left"/>
-      <w:pPr>
-        <w:ind w:left="6480" w:hanging="360"/>
-      </w:pPr>
-      <w:rPr>
-        <w:rFonts w:ascii="Wingdings" w:hAnsi="Wingdings" w:hint="default"/>
-      </w:rPr>
-    </w:lvl>
-  </w:abstractNum>
-  <w:abstractNum w:abstractNumId="17">
-    <w:nsid w:val="3D214A5E"/>
-    <w:multiLevelType w:val="hybridMultilevel"/>
-    <w:tmpl w:val="9D82355C"/>
-    <w:lvl w:ilvl="0" w:tplc="04090001">
-      <w:start w:val="1"/>
-      <w:numFmt w:val="bullet"/>
-      <w:lvlText w:val=""/>
-      <w:lvlJc w:val="left"/>
-      <w:pPr>
-        <w:ind w:left="720" w:hanging="360"/>
-      </w:pPr>
-      <w:rPr>
-        <w:rFonts w:ascii="Symbol" w:hAnsi="Symbol" w:hint="default"/>
-      </w:rPr>
-    </w:lvl>
-    <w:lvl w:ilvl="1" w:tplc="04090003" w:tentative="1">
-      <w:start w:val="1"/>
-      <w:numFmt w:val="bullet"/>
-      <w:lvlText w:val="o"/>
-      <w:lvlJc w:val="left"/>
-      <w:pPr>
-        <w:ind w:left="1440" w:hanging="360"/>
-      </w:pPr>
-      <w:rPr>
-        <w:rFonts w:ascii="Courier New" w:hAnsi="Courier New" w:cs="Courier New" w:hint="default"/>
-      </w:rPr>
-    </w:lvl>
-    <w:lvl w:ilvl="2" w:tplc="04090005" w:tentative="1">
-      <w:start w:val="1"/>
-      <w:numFmt w:val="bullet"/>
-      <w:lvlText w:val=""/>
-      <w:lvlJc w:val="left"/>
-      <w:pPr>
-        <w:ind w:left="2160" w:hanging="360"/>
-      </w:pPr>
-      <w:rPr>
-        <w:rFonts w:ascii="Wingdings" w:hAnsi="Wingdings" w:hint="default"/>
-      </w:rPr>
-    </w:lvl>
-    <w:lvl w:ilvl="3" w:tplc="04090001" w:tentative="1">
-      <w:start w:val="1"/>
-      <w:numFmt w:val="bullet"/>
-      <w:lvlText w:val=""/>
-      <w:lvlJc w:val="left"/>
-      <w:pPr>
-        <w:ind w:left="2880" w:hanging="360"/>
-      </w:pPr>
-      <w:rPr>
-        <w:rFonts w:ascii="Symbol" w:hAnsi="Symbol" w:hint="default"/>
-      </w:rPr>
-    </w:lvl>
-    <w:lvl w:ilvl="4" w:tplc="04090003" w:tentative="1">
-      <w:start w:val="1"/>
-      <w:numFmt w:val="bullet"/>
-      <w:lvlText w:val="o"/>
-      <w:lvlJc w:val="left"/>
-      <w:pPr>
-        <w:ind w:left="3600" w:hanging="360"/>
-      </w:pPr>
-      <w:rPr>
-        <w:rFonts w:ascii="Courier New" w:hAnsi="Courier New" w:cs="Courier New" w:hint="default"/>
-      </w:rPr>
-    </w:lvl>
-    <w:lvl w:ilvl="5" w:tplc="04090005" w:tentative="1">
-      <w:start w:val="1"/>
-      <w:numFmt w:val="bullet"/>
-      <w:lvlText w:val=""/>
-      <w:lvlJc w:val="left"/>
-      <w:pPr>
-        <w:ind w:left="4320" w:hanging="360"/>
-      </w:pPr>
-      <w:rPr>
-        <w:rFonts w:ascii="Wingdings" w:hAnsi="Wingdings" w:hint="default"/>
-      </w:rPr>
-    </w:lvl>
-    <w:lvl w:ilvl="6" w:tplc="04090001" w:tentative="1">
-      <w:start w:val="1"/>
-      <w:numFmt w:val="bullet"/>
-      <w:lvlText w:val=""/>
-      <w:lvlJc w:val="left"/>
-      <w:pPr>
-        <w:ind w:left="5040" w:hanging="360"/>
-      </w:pPr>
-      <w:rPr>
-        <w:rFonts w:ascii="Symbol" w:hAnsi="Symbol" w:hint="default"/>
-      </w:rPr>
-    </w:lvl>
-    <w:lvl w:ilvl="7" w:tplc="04090003" w:tentative="1">
-      <w:start w:val="1"/>
-      <w:numFmt w:val="bullet"/>
-      <w:lvlText w:val="o"/>
-      <w:lvlJc w:val="left"/>
-      <w:pPr>
-        <w:ind w:left="5760" w:hanging="360"/>
-      </w:pPr>
-      <w:rPr>
-        <w:rFonts w:ascii="Courier New" w:hAnsi="Courier New" w:cs="Courier New" w:hint="default"/>
-      </w:rPr>
-    </w:lvl>
-    <w:lvl w:ilvl="8" w:tplc="04090005" w:tentative="1">
-      <w:start w:val="1"/>
-      <w:numFmt w:val="bullet"/>
-      <w:lvlText w:val=""/>
-      <w:lvlJc w:val="left"/>
-      <w:pPr>
-        <w:ind w:left="6480" w:hanging="360"/>
-      </w:pPr>
-      <w:rPr>
-        <w:rFonts w:ascii="Wingdings" w:hAnsi="Wingdings" w:hint="default"/>
-      </w:rPr>
-    </w:lvl>
-  </w:abstractNum>
-  <w:abstractNum w:abstractNumId="18">
-    <w:nsid w:val="42D0717C"/>
-    <w:multiLevelType w:val="hybridMultilevel"/>
-    <w:tmpl w:val="CA5A6BA8"/>
-    <w:lvl w:ilvl="0" w:tplc="037E720C">
-      <w:start w:val="1"/>
-      <w:numFmt w:val="decimal"/>
-      <w:lvlText w:val="%1."/>
-      <w:lvlJc w:val="left"/>
-      <w:pPr>
-        <w:tabs>
-          <w:tab w:val="num" w:pos="1440"/>
-        </w:tabs>
-        <w:ind w:left="1440" w:hanging="360"/>
-      </w:pPr>
-      <w:rPr>
-        <w:rFonts w:hint="default"/>
-      </w:rPr>
-    </w:lvl>
-    <w:lvl w:ilvl="1" w:tplc="04090019" w:tentative="1">
-      <w:start w:val="1"/>
-      <w:numFmt w:val="lowerLetter"/>
-      <w:lvlText w:val="%2."/>
-      <w:lvlJc w:val="left"/>
-      <w:pPr>
-        <w:tabs>
-          <w:tab w:val="num" w:pos="1800"/>
-        </w:tabs>
-        <w:ind w:left="1800" w:hanging="360"/>
-      </w:pPr>
-    </w:lvl>
-    <w:lvl w:ilvl="2" w:tplc="0409001B" w:tentative="1">
-      <w:start w:val="1"/>
-      <w:numFmt w:val="lowerRoman"/>
-      <w:lvlText w:val="%3."/>
-      <w:lvlJc w:val="right"/>
-      <w:pPr>
-        <w:tabs>
-          <w:tab w:val="num" w:pos="2520"/>
-        </w:tabs>
-        <w:ind w:left="2520" w:hanging="180"/>
-      </w:pPr>
-    </w:lvl>
-    <w:lvl w:ilvl="3" w:tplc="0409000F" w:tentative="1">
-      <w:start w:val="1"/>
-      <w:numFmt w:val="decimal"/>
-      <w:lvlText w:val="%4."/>
-      <w:lvlJc w:val="left"/>
-      <w:pPr>
-        <w:tabs>
-          <w:tab w:val="num" w:pos="3240"/>
-        </w:tabs>
-        <w:ind w:left="3240" w:hanging="360"/>
-      </w:pPr>
-    </w:lvl>
-    <w:lvl w:ilvl="4" w:tplc="04090019" w:tentative="1">
-      <w:start w:val="1"/>
-      <w:numFmt w:val="lowerLetter"/>
-      <w:lvlText w:val="%5."/>
-      <w:lvlJc w:val="left"/>
-      <w:pPr>
-        <w:tabs>
-          <w:tab w:val="num" w:pos="3960"/>
-        </w:tabs>
-        <w:ind w:left="3960" w:hanging="360"/>
-      </w:pPr>
-    </w:lvl>
-    <w:lvl w:ilvl="5" w:tplc="0409001B" w:tentative="1">
-      <w:start w:val="1"/>
-      <w:numFmt w:val="lowerRoman"/>
-      <w:lvlText w:val="%6."/>
-      <w:lvlJc w:val="right"/>
-      <w:pPr>
-        <w:tabs>
-          <w:tab w:val="num" w:pos="4680"/>
-        </w:tabs>
-        <w:ind w:left="4680" w:hanging="180"/>
-      </w:pPr>
-    </w:lvl>
-    <w:lvl w:ilvl="6" w:tplc="0409000F" w:tentative="1">
-      <w:start w:val="1"/>
-      <w:numFmt w:val="decimal"/>
-      <w:lvlText w:val="%7."/>
-      <w:lvlJc w:val="left"/>
-      <w:pPr>
-        <w:tabs>
-          <w:tab w:val="num" w:pos="5400"/>
-        </w:tabs>
-        <w:ind w:left="5400" w:hanging="360"/>
-      </w:pPr>
-    </w:lvl>
-    <w:lvl w:ilvl="7" w:tplc="04090019" w:tentative="1">
-      <w:start w:val="1"/>
-      <w:numFmt w:val="lowerLetter"/>
-      <w:lvlText w:val="%8."/>
-      <w:lvlJc w:val="left"/>
-      <w:pPr>
-        <w:tabs>
-          <w:tab w:val="num" w:pos="6120"/>
-        </w:tabs>
-        <w:ind w:left="6120" w:hanging="360"/>
-      </w:pPr>
-    </w:lvl>
-    <w:lvl w:ilvl="8" w:tplc="0409001B" w:tentative="1">
-      <w:start w:val="1"/>
-      <w:numFmt w:val="lowerRoman"/>
-      <w:lvlText w:val="%9."/>
-      <w:lvlJc w:val="right"/>
-      <w:pPr>
-        <w:tabs>
-          <w:tab w:val="num" w:pos="6840"/>
-        </w:tabs>
-        <w:ind w:left="6840" w:hanging="180"/>
-      </w:pPr>
-    </w:lvl>
-  </w:abstractNum>
-  <w:abstractNum w:abstractNumId="19">
-    <w:nsid w:val="4325249E"/>
-    <w:multiLevelType w:val="hybridMultilevel"/>
-    <w:tmpl w:val="082856FE"/>
-    <w:lvl w:ilvl="0" w:tplc="042A0001">
-      <w:start w:val="1"/>
-      <w:numFmt w:val="bullet"/>
-      <w:lvlText w:val=""/>
-      <w:lvlJc w:val="left"/>
-      <w:pPr>
-        <w:ind w:left="1980" w:hanging="360"/>
-      </w:pPr>
-      <w:rPr>
-        <w:rFonts w:ascii="Symbol" w:hAnsi="Symbol" w:hint="default"/>
-      </w:rPr>
-    </w:lvl>
-    <w:lvl w:ilvl="1" w:tplc="042A0003">
-      <w:start w:val="1"/>
-      <w:numFmt w:val="bullet"/>
-      <w:lvlText w:val="o"/>
-      <w:lvlJc w:val="left"/>
-      <w:pPr>
-        <w:ind w:left="2250" w:hanging="360"/>
-      </w:pPr>
-      <w:rPr>
-        <w:rFonts w:ascii="Courier New" w:hAnsi="Courier New" w:cs="Courier New" w:hint="default"/>
-      </w:rPr>
-    </w:lvl>
-    <w:lvl w:ilvl="2" w:tplc="042A0005" w:tentative="1">
-      <w:start w:val="1"/>
-      <w:numFmt w:val="bullet"/>
-      <w:lvlText w:val=""/>
-      <w:lvlJc w:val="left"/>
-      <w:pPr>
-        <w:ind w:left="2970" w:hanging="360"/>
-      </w:pPr>
-      <w:rPr>
-        <w:rFonts w:ascii="Wingdings" w:hAnsi="Wingdings" w:hint="default"/>
-      </w:rPr>
-    </w:lvl>
-    <w:lvl w:ilvl="3" w:tplc="042A0001" w:tentative="1">
-      <w:start w:val="1"/>
-      <w:numFmt w:val="bullet"/>
-      <w:lvlText w:val=""/>
-      <w:lvlJc w:val="left"/>
-      <w:pPr>
-        <w:ind w:left="3690" w:hanging="360"/>
-      </w:pPr>
-      <w:rPr>
-        <w:rFonts w:ascii="Symbol" w:hAnsi="Symbol" w:hint="default"/>
-      </w:rPr>
-    </w:lvl>
-    <w:lvl w:ilvl="4" w:tplc="042A0003" w:tentative="1">
-      <w:start w:val="1"/>
-      <w:numFmt w:val="bullet"/>
-      <w:lvlText w:val="o"/>
-      <w:lvlJc w:val="left"/>
-      <w:pPr>
-        <w:ind w:left="4410" w:hanging="360"/>
-      </w:pPr>
-      <w:rPr>
-        <w:rFonts w:ascii="Courier New" w:hAnsi="Courier New" w:cs="Courier New" w:hint="default"/>
-      </w:rPr>
-    </w:lvl>
-    <w:lvl w:ilvl="5" w:tplc="042A0005" w:tentative="1">
-      <w:start w:val="1"/>
-      <w:numFmt w:val="bullet"/>
-      <w:lvlText w:val=""/>
-      <w:lvlJc w:val="left"/>
-      <w:pPr>
-        <w:ind w:left="5130" w:hanging="360"/>
-      </w:pPr>
-      <w:rPr>
-        <w:rFonts w:ascii="Wingdings" w:hAnsi="Wingdings" w:hint="default"/>
-      </w:rPr>
-    </w:lvl>
-    <w:lvl w:ilvl="6" w:tplc="042A0001" w:tentative="1">
-      <w:start w:val="1"/>
-      <w:numFmt w:val="bullet"/>
-      <w:lvlText w:val=""/>
-      <w:lvlJc w:val="left"/>
-      <w:pPr>
-        <w:ind w:left="5850" w:hanging="360"/>
-      </w:pPr>
-      <w:rPr>
-        <w:rFonts w:ascii="Symbol" w:hAnsi="Symbol" w:hint="default"/>
-      </w:rPr>
-    </w:lvl>
-    <w:lvl w:ilvl="7" w:tplc="042A0003" w:tentative="1">
-      <w:start w:val="1"/>
-      <w:numFmt w:val="bullet"/>
-      <w:lvlText w:val="o"/>
-      <w:lvlJc w:val="left"/>
-      <w:pPr>
-        <w:ind w:left="6570" w:hanging="360"/>
-      </w:pPr>
-      <w:rPr>
-        <w:rFonts w:ascii="Courier New" w:hAnsi="Courier New" w:cs="Courier New" w:hint="default"/>
-      </w:rPr>
-    </w:lvl>
-    <w:lvl w:ilvl="8" w:tplc="042A0005" w:tentative="1">
-      <w:start w:val="1"/>
-      <w:numFmt w:val="bullet"/>
-      <w:lvlText w:val=""/>
-      <w:lvlJc w:val="left"/>
-      <w:pPr>
-        <w:ind w:left="7290" w:hanging="360"/>
-      </w:pPr>
-      <w:rPr>
-        <w:rFonts w:ascii="Wingdings" w:hAnsi="Wingdings" w:hint="default"/>
-      </w:rPr>
-    </w:lvl>
-  </w:abstractNum>
-  <w:abstractNum w:abstractNumId="20">
-    <w:nsid w:val="48522EF4"/>
-    <w:multiLevelType w:val="hybridMultilevel"/>
-    <w:tmpl w:val="25F0D06E"/>
-    <w:lvl w:ilvl="0" w:tplc="7F5E9F04">
-      <w:start w:val="1"/>
-      <w:numFmt w:val="bullet"/>
-      <w:lvlText w:val="-"/>
-      <w:lvlJc w:val="left"/>
-      <w:pPr>
-        <w:ind w:left="720" w:hanging="360"/>
-      </w:pPr>
-      <w:rPr>
-        <w:rFonts w:ascii="Cambria" w:eastAsiaTheme="minorHAnsi" w:hAnsi="Cambria" w:cs="Cambria" w:hint="default"/>
-      </w:rPr>
-    </w:lvl>
-    <w:lvl w:ilvl="1" w:tplc="04090003" w:tentative="1">
-      <w:start w:val="1"/>
-      <w:numFmt w:val="bullet"/>
-      <w:lvlText w:val="o"/>
-      <w:lvlJc w:val="left"/>
-      <w:pPr>
-        <w:ind w:left="1440" w:hanging="360"/>
-      </w:pPr>
-      <w:rPr>
-        <w:rFonts w:ascii="Courier New" w:hAnsi="Courier New" w:cs="Courier New" w:hint="default"/>
-      </w:rPr>
-    </w:lvl>
-    <w:lvl w:ilvl="2" w:tplc="04090005" w:tentative="1">
-      <w:start w:val="1"/>
-      <w:numFmt w:val="bullet"/>
-      <w:lvlText w:val=""/>
-      <w:lvlJc w:val="left"/>
-      <w:pPr>
-        <w:ind w:left="2160" w:hanging="360"/>
-      </w:pPr>
-      <w:rPr>
-        <w:rFonts w:ascii="Wingdings" w:hAnsi="Wingdings" w:hint="default"/>
-      </w:rPr>
-    </w:lvl>
-    <w:lvl w:ilvl="3" w:tplc="04090001" w:tentative="1">
-      <w:start w:val="1"/>
-      <w:numFmt w:val="bullet"/>
-      <w:lvlText w:val=""/>
-      <w:lvlJc w:val="left"/>
-      <w:pPr>
-        <w:ind w:left="2880" w:hanging="360"/>
-      </w:pPr>
-      <w:rPr>
-        <w:rFonts w:ascii="Symbol" w:hAnsi="Symbol" w:hint="default"/>
-      </w:rPr>
-    </w:lvl>
-    <w:lvl w:ilvl="4" w:tplc="04090003" w:tentative="1">
-      <w:start w:val="1"/>
-      <w:numFmt w:val="bullet"/>
-      <w:lvlText w:val="o"/>
-      <w:lvlJc w:val="left"/>
-      <w:pPr>
-        <w:ind w:left="3600" w:hanging="360"/>
-      </w:pPr>
-      <w:rPr>
-        <w:rFonts w:ascii="Courier New" w:hAnsi="Courier New" w:cs="Courier New" w:hint="default"/>
-      </w:rPr>
-    </w:lvl>
-    <w:lvl w:ilvl="5" w:tplc="04090005" w:tentative="1">
-      <w:start w:val="1"/>
-      <w:numFmt w:val="bullet"/>
-      <w:lvlText w:val=""/>
-      <w:lvlJc w:val="left"/>
-      <w:pPr>
-        <w:ind w:left="4320" w:hanging="360"/>
-      </w:pPr>
-      <w:rPr>
-        <w:rFonts w:ascii="Wingdings" w:hAnsi="Wingdings" w:hint="default"/>
-      </w:rPr>
-    </w:lvl>
-    <w:lvl w:ilvl="6" w:tplc="04090001" w:tentative="1">
-      <w:start w:val="1"/>
-      <w:numFmt w:val="bullet"/>
-      <w:lvlText w:val=""/>
-      <w:lvlJc w:val="left"/>
-      <w:pPr>
-        <w:ind w:left="5040" w:hanging="360"/>
-      </w:pPr>
-      <w:rPr>
-        <w:rFonts w:ascii="Symbol" w:hAnsi="Symbol" w:hint="default"/>
-      </w:rPr>
-    </w:lvl>
-    <w:lvl w:ilvl="7" w:tplc="04090003" w:tentative="1">
-      <w:start w:val="1"/>
-      <w:numFmt w:val="bullet"/>
-      <w:lvlText w:val="o"/>
-      <w:lvlJc w:val="left"/>
-      <w:pPr>
-        <w:ind w:left="5760" w:hanging="360"/>
-      </w:pPr>
-      <w:rPr>
-        <w:rFonts w:ascii="Courier New" w:hAnsi="Courier New" w:cs="Courier New" w:hint="default"/>
-      </w:rPr>
-    </w:lvl>
-    <w:lvl w:ilvl="8" w:tplc="04090005" w:tentative="1">
-      <w:start w:val="1"/>
-      <w:numFmt w:val="bullet"/>
-      <w:lvlText w:val=""/>
-      <w:lvlJc w:val="left"/>
-      <w:pPr>
-        <w:ind w:left="6480" w:hanging="360"/>
-      </w:pPr>
-      <w:rPr>
-        <w:rFonts w:ascii="Wingdings" w:hAnsi="Wingdings" w:hint="default"/>
-      </w:rPr>
-    </w:lvl>
-  </w:abstractNum>
-  <w:abstractNum w:abstractNumId="21">
-    <w:nsid w:val="4F6639D7"/>
-    <w:multiLevelType w:val="hybridMultilevel"/>
-    <w:tmpl w:val="6D26DECE"/>
-    <w:lvl w:ilvl="0" w:tplc="04090001">
-      <w:start w:val="1"/>
-      <w:numFmt w:val="bullet"/>
-      <w:lvlText w:val=""/>
-      <w:lvlJc w:val="left"/>
-      <w:pPr>
-        <w:ind w:left="720" w:hanging="360"/>
-      </w:pPr>
-      <w:rPr>
-        <w:rFonts w:ascii="Symbol" w:hAnsi="Symbol" w:hint="default"/>
-      </w:rPr>
-    </w:lvl>
-    <w:lvl w:ilvl="1" w:tplc="04090003" w:tentative="1">
-      <w:start w:val="1"/>
-      <w:numFmt w:val="bullet"/>
-      <w:lvlText w:val="o"/>
-      <w:lvlJc w:val="left"/>
-      <w:pPr>
-        <w:ind w:left="1440" w:hanging="360"/>
-      </w:pPr>
-      <w:rPr>
-        <w:rFonts w:ascii="Courier New" w:hAnsi="Courier New" w:cs="Courier New" w:hint="default"/>
-      </w:rPr>
-    </w:lvl>
-    <w:lvl w:ilvl="2" w:tplc="04090005" w:tentative="1">
-      <w:start w:val="1"/>
-      <w:numFmt w:val="bullet"/>
-      <w:lvlText w:val=""/>
-      <w:lvlJc w:val="left"/>
-      <w:pPr>
-        <w:ind w:left="2160" w:hanging="360"/>
-      </w:pPr>
-      <w:rPr>
-        <w:rFonts w:ascii="Wingdings" w:hAnsi="Wingdings" w:hint="default"/>
-      </w:rPr>
-    </w:lvl>
-    <w:lvl w:ilvl="3" w:tplc="04090001" w:tentative="1">
-      <w:start w:val="1"/>
-      <w:numFmt w:val="bullet"/>
-      <w:lvlText w:val=""/>
-      <w:lvlJc w:val="left"/>
-      <w:pPr>
-        <w:ind w:left="2880" w:hanging="360"/>
-      </w:pPr>
-      <w:rPr>
-        <w:rFonts w:ascii="Symbol" w:hAnsi="Symbol" w:hint="default"/>
-      </w:rPr>
-    </w:lvl>
-    <w:lvl w:ilvl="4" w:tplc="04090003" w:tentative="1">
-      <w:start w:val="1"/>
-      <w:numFmt w:val="bullet"/>
-      <w:lvlText w:val="o"/>
-      <w:lvlJc w:val="left"/>
-      <w:pPr>
-        <w:ind w:left="3600" w:hanging="360"/>
-      </w:pPr>
-      <w:rPr>
-        <w:rFonts w:ascii="Courier New" w:hAnsi="Courier New" w:cs="Courier New" w:hint="default"/>
-      </w:rPr>
-    </w:lvl>
-    <w:lvl w:ilvl="5" w:tplc="04090005" w:tentative="1">
-      <w:start w:val="1"/>
-      <w:numFmt w:val="bullet"/>
-      <w:lvlText w:val=""/>
-      <w:lvlJc w:val="left"/>
-      <w:pPr>
-        <w:ind w:left="4320" w:hanging="360"/>
-      </w:pPr>
-      <w:rPr>
-        <w:rFonts w:ascii="Wingdings" w:hAnsi="Wingdings" w:hint="default"/>
-      </w:rPr>
-    </w:lvl>
-    <w:lvl w:ilvl="6" w:tplc="04090001" w:tentative="1">
-      <w:start w:val="1"/>
-      <w:numFmt w:val="bullet"/>
-      <w:lvlText w:val=""/>
-      <w:lvlJc w:val="left"/>
-      <w:pPr>
-        <w:ind w:left="5040" w:hanging="360"/>
-      </w:pPr>
-      <w:rPr>
-        <w:rFonts w:ascii="Symbol" w:hAnsi="Symbol" w:hint="default"/>
-      </w:rPr>
-    </w:lvl>
-    <w:lvl w:ilvl="7" w:tplc="04090003" w:tentative="1">
-      <w:start w:val="1"/>
-      <w:numFmt w:val="bullet"/>
-      <w:lvlText w:val="o"/>
-      <w:lvlJc w:val="left"/>
-      <w:pPr>
-        <w:ind w:left="5760" w:hanging="360"/>
-      </w:pPr>
-      <w:rPr>
-        <w:rFonts w:ascii="Courier New" w:hAnsi="Courier New" w:cs="Courier New" w:hint="default"/>
-      </w:rPr>
-    </w:lvl>
-    <w:lvl w:ilvl="8" w:tplc="04090005" w:tentative="1">
-      <w:start w:val="1"/>
-      <w:numFmt w:val="bullet"/>
-      <w:lvlText w:val=""/>
-      <w:lvlJc w:val="left"/>
-      <w:pPr>
-        <w:ind w:left="6480" w:hanging="360"/>
-      </w:pPr>
-      <w:rPr>
-        <w:rFonts w:ascii="Wingdings" w:hAnsi="Wingdings" w:hint="default"/>
-      </w:rPr>
-    </w:lvl>
-  </w:abstractNum>
-  <w:abstractNum w:abstractNumId="22">
-    <w:nsid w:val="4FA93DB1"/>
-    <w:multiLevelType w:val="hybridMultilevel"/>
-    <w:tmpl w:val="D11EEB62"/>
-    <w:lvl w:ilvl="0" w:tplc="04090001">
-      <w:start w:val="1"/>
-      <w:numFmt w:val="bullet"/>
-      <w:lvlText w:val=""/>
-      <w:lvlJc w:val="left"/>
-      <w:pPr>
-        <w:ind w:left="720" w:hanging="360"/>
-      </w:pPr>
-      <w:rPr>
-        <w:rFonts w:ascii="Symbol" w:hAnsi="Symbol" w:hint="default"/>
-      </w:rPr>
-    </w:lvl>
-    <w:lvl w:ilvl="1" w:tplc="04090003" w:tentative="1">
-      <w:start w:val="1"/>
-      <w:numFmt w:val="bullet"/>
-      <w:lvlText w:val="o"/>
-      <w:lvlJc w:val="left"/>
-      <w:pPr>
-        <w:ind w:left="1440" w:hanging="360"/>
-      </w:pPr>
-      <w:rPr>
-        <w:rFonts w:ascii="Courier New" w:hAnsi="Courier New" w:cs="Courier New" w:hint="default"/>
-      </w:rPr>
-    </w:lvl>
-    <w:lvl w:ilvl="2" w:tplc="04090005" w:tentative="1">
-      <w:start w:val="1"/>
-      <w:numFmt w:val="bullet"/>
-      <w:lvlText w:val=""/>
-      <w:lvlJc w:val="left"/>
-      <w:pPr>
-        <w:ind w:left="2160" w:hanging="360"/>
-      </w:pPr>
-      <w:rPr>
-        <w:rFonts w:ascii="Wingdings" w:hAnsi="Wingdings" w:hint="default"/>
-      </w:rPr>
-    </w:lvl>
-    <w:lvl w:ilvl="3" w:tplc="04090001" w:tentative="1">
-      <w:start w:val="1"/>
-      <w:numFmt w:val="bullet"/>
-      <w:lvlText w:val=""/>
-      <w:lvlJc w:val="left"/>
-      <w:pPr>
-        <w:ind w:left="2880" w:hanging="360"/>
-      </w:pPr>
-      <w:rPr>
-        <w:rFonts w:ascii="Symbol" w:hAnsi="Symbol" w:hint="default"/>
-      </w:rPr>
-    </w:lvl>
-    <w:lvl w:ilvl="4" w:tplc="04090003" w:tentative="1">
-      <w:start w:val="1"/>
-      <w:numFmt w:val="bullet"/>
-      <w:lvlText w:val="o"/>
-      <w:lvlJc w:val="left"/>
-      <w:pPr>
-        <w:ind w:left="3600" w:hanging="360"/>
-      </w:pPr>
-      <w:rPr>
-        <w:rFonts w:ascii="Courier New" w:hAnsi="Courier New" w:cs="Courier New" w:hint="default"/>
-      </w:rPr>
-    </w:lvl>
-    <w:lvl w:ilvl="5" w:tplc="04090005" w:tentative="1">
-      <w:start w:val="1"/>
-      <w:numFmt w:val="bullet"/>
-      <w:lvlText w:val=""/>
-      <w:lvlJc w:val="left"/>
-      <w:pPr>
-        <w:ind w:left="4320" w:hanging="360"/>
-      </w:pPr>
-      <w:rPr>
-        <w:rFonts w:ascii="Wingdings" w:hAnsi="Wingdings" w:hint="default"/>
-      </w:rPr>
-    </w:lvl>
-    <w:lvl w:ilvl="6" w:tplc="04090001" w:tentative="1">
-      <w:start w:val="1"/>
-      <w:numFmt w:val="bullet"/>
-      <w:lvlText w:val=""/>
-      <w:lvlJc w:val="left"/>
-      <w:pPr>
-        <w:ind w:left="5040" w:hanging="360"/>
-      </w:pPr>
-      <w:rPr>
-        <w:rFonts w:ascii="Symbol" w:hAnsi="Symbol" w:hint="default"/>
-      </w:rPr>
-    </w:lvl>
-    <w:lvl w:ilvl="7" w:tplc="04090003" w:tentative="1">
-      <w:start w:val="1"/>
-      <w:numFmt w:val="bullet"/>
-      <w:lvlText w:val="o"/>
-      <w:lvlJc w:val="left"/>
-      <w:pPr>
-        <w:ind w:left="5760" w:hanging="360"/>
-      </w:pPr>
-      <w:rPr>
-        <w:rFonts w:ascii="Courier New" w:hAnsi="Courier New" w:cs="Courier New" w:hint="default"/>
-      </w:rPr>
-    </w:lvl>
-    <w:lvl w:ilvl="8" w:tplc="04090005" w:tentative="1">
-      <w:start w:val="1"/>
-      <w:numFmt w:val="bullet"/>
-      <w:lvlText w:val=""/>
-      <w:lvlJc w:val="left"/>
-      <w:pPr>
-        <w:ind w:left="6480" w:hanging="360"/>
-      </w:pPr>
-      <w:rPr>
-        <w:rFonts w:ascii="Wingdings" w:hAnsi="Wingdings" w:hint="default"/>
-      </w:rPr>
-    </w:lvl>
-  </w:abstractNum>
-  <w:abstractNum w:abstractNumId="23">
-    <w:nsid w:val="51545783"/>
-    <w:multiLevelType w:val="hybridMultilevel"/>
-    <w:tmpl w:val="F3328374"/>
-    <w:lvl w:ilvl="0" w:tplc="7F5E9F04">
-      <w:start w:val="1"/>
-      <w:numFmt w:val="bullet"/>
-      <w:lvlText w:val="-"/>
-      <w:lvlJc w:val="left"/>
-      <w:pPr>
-        <w:ind w:left="720" w:hanging="360"/>
-      </w:pPr>
-      <w:rPr>
-        <w:rFonts w:ascii="Cambria" w:eastAsiaTheme="minorHAnsi" w:hAnsi="Cambria" w:cs="Cambria" w:hint="default"/>
-      </w:rPr>
-    </w:lvl>
-    <w:lvl w:ilvl="1" w:tplc="04090003">
-      <w:start w:val="1"/>
-      <w:numFmt w:val="bullet"/>
-      <w:lvlText w:val="o"/>
-      <w:lvlJc w:val="left"/>
-      <w:pPr>
-        <w:ind w:left="1440" w:hanging="360"/>
-      </w:pPr>
-      <w:rPr>
-        <w:rFonts w:ascii="Courier New" w:hAnsi="Courier New" w:cs="Courier New" w:hint="default"/>
-      </w:rPr>
-    </w:lvl>
-    <w:lvl w:ilvl="2" w:tplc="04090005">
-      <w:start w:val="1"/>
-      <w:numFmt w:val="bullet"/>
-      <w:lvlText w:val=""/>
-      <w:lvlJc w:val="left"/>
-      <w:pPr>
-        <w:ind w:left="2160" w:hanging="360"/>
-      </w:pPr>
-      <w:rPr>
-        <w:rFonts w:ascii="Wingdings" w:hAnsi="Wingdings" w:hint="default"/>
-      </w:rPr>
-    </w:lvl>
-    <w:lvl w:ilvl="3" w:tplc="04090001">
-      <w:start w:val="1"/>
-      <w:numFmt w:val="bullet"/>
-      <w:lvlText w:val=""/>
-      <w:lvlJc w:val="left"/>
-      <w:pPr>
-        <w:ind w:left="2880" w:hanging="360"/>
-      </w:pPr>
-      <w:rPr>
-        <w:rFonts w:ascii="Symbol" w:hAnsi="Symbol" w:hint="default"/>
-      </w:rPr>
-    </w:lvl>
-    <w:lvl w:ilvl="4" w:tplc="04090003">
-      <w:start w:val="1"/>
-      <w:numFmt w:val="bullet"/>
-      <w:lvlText w:val="o"/>
-      <w:lvlJc w:val="left"/>
-      <w:pPr>
-        <w:ind w:left="3600" w:hanging="360"/>
-      </w:pPr>
-      <w:rPr>
-        <w:rFonts w:ascii="Courier New" w:hAnsi="Courier New" w:cs="Courier New" w:hint="default"/>
-      </w:rPr>
-    </w:lvl>
-    <w:lvl w:ilvl="5" w:tplc="04090005">
-      <w:start w:val="1"/>
-      <w:numFmt w:val="bullet"/>
-      <w:lvlText w:val=""/>
-      <w:lvlJc w:val="left"/>
-      <w:pPr>
-        <w:ind w:left="4320" w:hanging="360"/>
-      </w:pPr>
-      <w:rPr>
-        <w:rFonts w:ascii="Wingdings" w:hAnsi="Wingdings" w:hint="default"/>
-      </w:rPr>
-    </w:lvl>
-    <w:lvl w:ilvl="6" w:tplc="04090001">
-      <w:start w:val="1"/>
-      <w:numFmt w:val="bullet"/>
-      <w:lvlText w:val=""/>
-      <w:lvlJc w:val="left"/>
-      <w:pPr>
-        <w:ind w:left="5040" w:hanging="360"/>
-      </w:pPr>
-      <w:rPr>
-        <w:rFonts w:ascii="Symbol" w:hAnsi="Symbol" w:hint="default"/>
-      </w:rPr>
-    </w:lvl>
-    <w:lvl w:ilvl="7" w:tplc="04090003">
-      <w:start w:val="1"/>
-      <w:numFmt w:val="bullet"/>
-      <w:lvlText w:val="o"/>
-      <w:lvlJc w:val="left"/>
-      <w:pPr>
-        <w:ind w:left="5760" w:hanging="360"/>
-      </w:pPr>
-      <w:rPr>
-        <w:rFonts w:ascii="Courier New" w:hAnsi="Courier New" w:cs="Courier New" w:hint="default"/>
-      </w:rPr>
-    </w:lvl>
-    <w:lvl w:ilvl="8" w:tplc="04090005">
-      <w:start w:val="1"/>
-      <w:numFmt w:val="bullet"/>
-      <w:lvlText w:val=""/>
-      <w:lvlJc w:val="left"/>
-      <w:pPr>
-        <w:ind w:left="6480" w:hanging="360"/>
-      </w:pPr>
-      <w:rPr>
-        <w:rFonts w:ascii="Wingdings" w:hAnsi="Wingdings" w:hint="default"/>
-      </w:rPr>
-    </w:lvl>
-  </w:abstractNum>
-  <w:abstractNum w:abstractNumId="24">
-    <w:nsid w:val="56DB6210"/>
-    <w:multiLevelType w:val="hybridMultilevel"/>
-    <w:tmpl w:val="9C4EE4F6"/>
-    <w:lvl w:ilvl="0" w:tplc="0409000F">
-      <w:start w:val="1"/>
-      <w:numFmt w:val="decimal"/>
-      <w:lvlText w:val="%1."/>
-      <w:lvlJc w:val="left"/>
-      <w:pPr>
-        <w:ind w:left="1980" w:hanging="360"/>
-      </w:pPr>
-      <w:rPr>
-        <w:rFonts w:hint="default"/>
-      </w:rPr>
-    </w:lvl>
-    <w:lvl w:ilvl="1" w:tplc="042A0003">
-      <w:start w:val="1"/>
-      <w:numFmt w:val="bullet"/>
-      <w:lvlText w:val="o"/>
-      <w:lvlJc w:val="left"/>
-      <w:pPr>
-        <w:ind w:left="2250" w:hanging="360"/>
-      </w:pPr>
-      <w:rPr>
-        <w:rFonts w:ascii="Courier New" w:hAnsi="Courier New" w:cs="Courier New" w:hint="default"/>
-      </w:rPr>
-    </w:lvl>
-    <w:lvl w:ilvl="2" w:tplc="042A0005" w:tentative="1">
-      <w:start w:val="1"/>
-      <w:numFmt w:val="bullet"/>
-      <w:lvlText w:val=""/>
-      <w:lvlJc w:val="left"/>
-      <w:pPr>
-        <w:ind w:left="2970" w:hanging="360"/>
-      </w:pPr>
-      <w:rPr>
-        <w:rFonts w:ascii="Wingdings" w:hAnsi="Wingdings" w:hint="default"/>
-      </w:rPr>
-    </w:lvl>
-    <w:lvl w:ilvl="3" w:tplc="042A0001" w:tentative="1">
-      <w:start w:val="1"/>
-      <w:numFmt w:val="bullet"/>
-      <w:lvlText w:val=""/>
-      <w:lvlJc w:val="left"/>
-      <w:pPr>
-        <w:ind w:left="3690" w:hanging="360"/>
-      </w:pPr>
-      <w:rPr>
-        <w:rFonts w:ascii="Symbol" w:hAnsi="Symbol" w:hint="default"/>
-      </w:rPr>
-    </w:lvl>
-    <w:lvl w:ilvl="4" w:tplc="042A0003" w:tentative="1">
-      <w:start w:val="1"/>
-      <w:numFmt w:val="bullet"/>
-      <w:lvlText w:val="o"/>
-      <w:lvlJc w:val="left"/>
-      <w:pPr>
-        <w:ind w:left="4410" w:hanging="360"/>
-      </w:pPr>
-      <w:rPr>
-        <w:rFonts w:ascii="Courier New" w:hAnsi="Courier New" w:cs="Courier New" w:hint="default"/>
-      </w:rPr>
-    </w:lvl>
-    <w:lvl w:ilvl="5" w:tplc="042A0005" w:tentative="1">
-      <w:start w:val="1"/>
-      <w:numFmt w:val="bullet"/>
-      <w:lvlText w:val=""/>
-      <w:lvlJc w:val="left"/>
-      <w:pPr>
-        <w:ind w:left="5130" w:hanging="360"/>
-      </w:pPr>
-      <w:rPr>
-        <w:rFonts w:ascii="Wingdings" w:hAnsi="Wingdings" w:hint="default"/>
-      </w:rPr>
-    </w:lvl>
-    <w:lvl w:ilvl="6" w:tplc="042A0001" w:tentative="1">
-      <w:start w:val="1"/>
-      <w:numFmt w:val="bullet"/>
-      <w:lvlText w:val=""/>
-      <w:lvlJc w:val="left"/>
-      <w:pPr>
-        <w:ind w:left="5850" w:hanging="360"/>
-      </w:pPr>
-      <w:rPr>
-        <w:rFonts w:ascii="Symbol" w:hAnsi="Symbol" w:hint="default"/>
-      </w:rPr>
-    </w:lvl>
-    <w:lvl w:ilvl="7" w:tplc="042A0003" w:tentative="1">
-      <w:start w:val="1"/>
-      <w:numFmt w:val="bullet"/>
-      <w:lvlText w:val="o"/>
-      <w:lvlJc w:val="left"/>
-      <w:pPr>
-        <w:ind w:left="6570" w:hanging="360"/>
-      </w:pPr>
-      <w:rPr>
-        <w:rFonts w:ascii="Courier New" w:hAnsi="Courier New" w:cs="Courier New" w:hint="default"/>
-      </w:rPr>
-    </w:lvl>
-    <w:lvl w:ilvl="8" w:tplc="042A0005" w:tentative="1">
-      <w:start w:val="1"/>
-      <w:numFmt w:val="bullet"/>
-      <w:lvlText w:val=""/>
-      <w:lvlJc w:val="left"/>
-      <w:pPr>
-        <w:ind w:left="7290" w:hanging="360"/>
-      </w:pPr>
-      <w:rPr>
-        <w:rFonts w:ascii="Wingdings" w:hAnsi="Wingdings" w:hint="default"/>
-      </w:rPr>
-    </w:lvl>
-  </w:abstractNum>
-  <w:abstractNum w:abstractNumId="25">
-    <w:nsid w:val="59AC73F0"/>
-    <w:multiLevelType w:val="hybridMultilevel"/>
-    <w:tmpl w:val="3DE254B6"/>
-    <w:lvl w:ilvl="0" w:tplc="042A0001">
-      <w:start w:val="1"/>
-      <w:numFmt w:val="bullet"/>
-      <w:lvlText w:val=""/>
-      <w:lvlJc w:val="left"/>
-      <w:pPr>
-        <w:ind w:left="1980" w:hanging="360"/>
-      </w:pPr>
-      <w:rPr>
-        <w:rFonts w:ascii="Symbol" w:hAnsi="Symbol" w:hint="default"/>
-      </w:rPr>
-    </w:lvl>
-    <w:lvl w:ilvl="1" w:tplc="042A0003">
-      <w:start w:val="1"/>
-      <w:numFmt w:val="bullet"/>
-      <w:lvlText w:val="o"/>
-      <w:lvlJc w:val="left"/>
-      <w:pPr>
-        <w:ind w:left="2250" w:hanging="360"/>
-      </w:pPr>
-      <w:rPr>
-        <w:rFonts w:ascii="Courier New" w:hAnsi="Courier New" w:cs="Courier New" w:hint="default"/>
-      </w:rPr>
-    </w:lvl>
-    <w:lvl w:ilvl="2" w:tplc="042A0005" w:tentative="1">
-      <w:start w:val="1"/>
-      <w:numFmt w:val="bullet"/>
-      <w:lvlText w:val=""/>
-      <w:lvlJc w:val="left"/>
-      <w:pPr>
-        <w:ind w:left="2970" w:hanging="360"/>
-      </w:pPr>
-      <w:rPr>
-        <w:rFonts w:ascii="Wingdings" w:hAnsi="Wingdings" w:hint="default"/>
-      </w:rPr>
-    </w:lvl>
-    <w:lvl w:ilvl="3" w:tplc="042A0001" w:tentative="1">
-      <w:start w:val="1"/>
-      <w:numFmt w:val="bullet"/>
-      <w:lvlText w:val=""/>
-      <w:lvlJc w:val="left"/>
-      <w:pPr>
-        <w:ind w:left="3690" w:hanging="360"/>
-      </w:pPr>
-      <w:rPr>
-        <w:rFonts w:ascii="Symbol" w:hAnsi="Symbol" w:hint="default"/>
-      </w:rPr>
-    </w:lvl>
-    <w:lvl w:ilvl="4" w:tplc="042A0003" w:tentative="1">
-      <w:start w:val="1"/>
-      <w:numFmt w:val="bullet"/>
-      <w:lvlText w:val="o"/>
-      <w:lvlJc w:val="left"/>
-      <w:pPr>
-        <w:ind w:left="4410" w:hanging="360"/>
-      </w:pPr>
-      <w:rPr>
-        <w:rFonts w:ascii="Courier New" w:hAnsi="Courier New" w:cs="Courier New" w:hint="default"/>
-      </w:rPr>
-    </w:lvl>
-    <w:lvl w:ilvl="5" w:tplc="042A0005" w:tentative="1">
-      <w:start w:val="1"/>
-      <w:numFmt w:val="bullet"/>
-      <w:lvlText w:val=""/>
-      <w:lvlJc w:val="left"/>
-      <w:pPr>
-        <w:ind w:left="5130" w:hanging="360"/>
-      </w:pPr>
-      <w:rPr>
-        <w:rFonts w:ascii="Wingdings" w:hAnsi="Wingdings" w:hint="default"/>
-      </w:rPr>
-    </w:lvl>
-    <w:lvl w:ilvl="6" w:tplc="042A0001" w:tentative="1">
-      <w:start w:val="1"/>
-      <w:numFmt w:val="bullet"/>
-      <w:lvlText w:val=""/>
-      <w:lvlJc w:val="left"/>
-      <w:pPr>
-        <w:ind w:left="5850" w:hanging="360"/>
-      </w:pPr>
-      <w:rPr>
-        <w:rFonts w:ascii="Symbol" w:hAnsi="Symbol" w:hint="default"/>
-      </w:rPr>
-    </w:lvl>
-    <w:lvl w:ilvl="7" w:tplc="042A0003" w:tentative="1">
-      <w:start w:val="1"/>
-      <w:numFmt w:val="bullet"/>
-      <w:lvlText w:val="o"/>
-      <w:lvlJc w:val="left"/>
-      <w:pPr>
-        <w:ind w:left="6570" w:hanging="360"/>
-      </w:pPr>
-      <w:rPr>
-        <w:rFonts w:ascii="Courier New" w:hAnsi="Courier New" w:cs="Courier New" w:hint="default"/>
-      </w:rPr>
-    </w:lvl>
-    <w:lvl w:ilvl="8" w:tplc="042A0005" w:tentative="1">
-      <w:start w:val="1"/>
-      <w:numFmt w:val="bullet"/>
-      <w:lvlText w:val=""/>
-      <w:lvlJc w:val="left"/>
-      <w:pPr>
-        <w:ind w:left="7290" w:hanging="360"/>
-      </w:pPr>
-      <w:rPr>
-        <w:rFonts w:ascii="Wingdings" w:hAnsi="Wingdings" w:hint="default"/>
-      </w:rPr>
-    </w:lvl>
-  </w:abstractNum>
-  <w:abstractNum w:abstractNumId="26">
-    <w:nsid w:val="5F632DDC"/>
-    <w:multiLevelType w:val="hybridMultilevel"/>
-    <w:tmpl w:val="6F489FA8"/>
-    <w:lvl w:ilvl="0" w:tplc="F298787A">
-      <w:start w:val="1"/>
-      <w:numFmt w:val="decimal"/>
-      <w:lvlText w:val="%1."/>
-      <w:lvlJc w:val="left"/>
-      <w:pPr>
-        <w:ind w:left="1440" w:hanging="360"/>
-      </w:pPr>
-      <w:rPr>
-        <w:rFonts w:hint="default"/>
-      </w:rPr>
-    </w:lvl>
-    <w:lvl w:ilvl="1" w:tplc="04090019" w:tentative="1">
-      <w:start w:val="1"/>
-      <w:numFmt w:val="upperLetter"/>
-      <w:lvlText w:val="%2."/>
-      <w:lvlJc w:val="left"/>
-      <w:pPr>
-        <w:ind w:left="1880" w:hanging="400"/>
-      </w:pPr>
-    </w:lvl>
-    <w:lvl w:ilvl="2" w:tplc="0409001B" w:tentative="1">
-      <w:start w:val="1"/>
-      <w:numFmt w:val="lowerRoman"/>
-      <w:lvlText w:val="%3."/>
-      <w:lvlJc w:val="right"/>
-      <w:pPr>
-        <w:ind w:left="2280" w:hanging="400"/>
-      </w:pPr>
-    </w:lvl>
-    <w:lvl w:ilvl="3" w:tplc="0409000F" w:tentative="1">
-      <w:start w:val="1"/>
-      <w:numFmt w:val="decimal"/>
-      <w:lvlText w:val="%4."/>
-      <w:lvlJc w:val="left"/>
-      <w:pPr>
-        <w:ind w:left="2680" w:hanging="400"/>
-      </w:pPr>
-    </w:lvl>
-    <w:lvl w:ilvl="4" w:tplc="04090019" w:tentative="1">
-      <w:start w:val="1"/>
-      <w:numFmt w:val="upperLetter"/>
-      <w:lvlText w:val="%5."/>
-      <w:lvlJc w:val="left"/>
-      <w:pPr>
-        <w:ind w:left="3080" w:hanging="400"/>
-      </w:pPr>
-    </w:lvl>
-    <w:lvl w:ilvl="5" w:tplc="0409001B" w:tentative="1">
-      <w:start w:val="1"/>
-      <w:numFmt w:val="lowerRoman"/>
-      <w:lvlText w:val="%6."/>
-      <w:lvlJc w:val="right"/>
-      <w:pPr>
-        <w:ind w:left="3480" w:hanging="400"/>
-      </w:pPr>
-    </w:lvl>
-    <w:lvl w:ilvl="6" w:tplc="0409000F" w:tentative="1">
-      <w:start w:val="1"/>
-      <w:numFmt w:val="decimal"/>
-      <w:lvlText w:val="%7."/>
-      <w:lvlJc w:val="left"/>
-      <w:pPr>
-        <w:ind w:left="3880" w:hanging="400"/>
-      </w:pPr>
-    </w:lvl>
-    <w:lvl w:ilvl="7" w:tplc="04090019" w:tentative="1">
-      <w:start w:val="1"/>
-      <w:numFmt w:val="upperLetter"/>
-      <w:lvlText w:val="%8."/>
-      <w:lvlJc w:val="left"/>
-      <w:pPr>
-        <w:ind w:left="4280" w:hanging="400"/>
-      </w:pPr>
-    </w:lvl>
-    <w:lvl w:ilvl="8" w:tplc="0409001B" w:tentative="1">
-      <w:start w:val="1"/>
-      <w:numFmt w:val="lowerRoman"/>
-      <w:lvlText w:val="%9."/>
-      <w:lvlJc w:val="right"/>
-      <w:pPr>
-        <w:ind w:left="4680" w:hanging="400"/>
-      </w:pPr>
-    </w:lvl>
-  </w:abstractNum>
-  <w:abstractNum w:abstractNumId="27">
-    <w:nsid w:val="66EC3368"/>
-    <w:multiLevelType w:val="hybridMultilevel"/>
-    <w:tmpl w:val="F036F6B4"/>
-    <w:lvl w:ilvl="0" w:tplc="7F5E9F04">
-      <w:start w:val="1"/>
-      <w:numFmt w:val="bullet"/>
-      <w:lvlText w:val="-"/>
-      <w:lvlJc w:val="left"/>
-      <w:pPr>
-        <w:ind w:left="720" w:hanging="360"/>
-      </w:pPr>
-      <w:rPr>
-        <w:rFonts w:ascii="Cambria" w:eastAsiaTheme="minorHAnsi" w:hAnsi="Cambria" w:cs="Cambria" w:hint="default"/>
-      </w:rPr>
-    </w:lvl>
-    <w:lvl w:ilvl="1" w:tplc="04090003" w:tentative="1">
-      <w:start w:val="1"/>
-      <w:numFmt w:val="bullet"/>
-      <w:lvlText w:val="o"/>
-      <w:lvlJc w:val="left"/>
-      <w:pPr>
-        <w:ind w:left="1440" w:hanging="360"/>
-      </w:pPr>
-      <w:rPr>
-        <w:rFonts w:ascii="Courier New" w:hAnsi="Courier New" w:cs="Courier New" w:hint="default"/>
-      </w:rPr>
-    </w:lvl>
-    <w:lvl w:ilvl="2" w:tplc="04090005" w:tentative="1">
-      <w:start w:val="1"/>
-      <w:numFmt w:val="bullet"/>
-      <w:lvlText w:val=""/>
-      <w:lvlJc w:val="left"/>
-      <w:pPr>
-        <w:ind w:left="2160" w:hanging="360"/>
-      </w:pPr>
-      <w:rPr>
-        <w:rFonts w:ascii="Wingdings" w:hAnsi="Wingdings" w:hint="default"/>
-      </w:rPr>
-    </w:lvl>
-    <w:lvl w:ilvl="3" w:tplc="04090001" w:tentative="1">
-      <w:start w:val="1"/>
-      <w:numFmt w:val="bullet"/>
-      <w:lvlText w:val=""/>
-      <w:lvlJc w:val="left"/>
-      <w:pPr>
-        <w:ind w:left="2880" w:hanging="360"/>
-      </w:pPr>
-      <w:rPr>
-        <w:rFonts w:ascii="Symbol" w:hAnsi="Symbol" w:hint="default"/>
-      </w:rPr>
-    </w:lvl>
-    <w:lvl w:ilvl="4" w:tplc="04090003" w:tentative="1">
-      <w:start w:val="1"/>
-      <w:numFmt w:val="bullet"/>
-      <w:lvlText w:val="o"/>
-      <w:lvlJc w:val="left"/>
-      <w:pPr>
-        <w:ind w:left="3600" w:hanging="360"/>
-      </w:pPr>
-      <w:rPr>
-        <w:rFonts w:ascii="Courier New" w:hAnsi="Courier New" w:cs="Courier New" w:hint="default"/>
-      </w:rPr>
-    </w:lvl>
-    <w:lvl w:ilvl="5" w:tplc="04090005" w:tentative="1">
-      <w:start w:val="1"/>
-      <w:numFmt w:val="bullet"/>
-      <w:lvlText w:val=""/>
-      <w:lvlJc w:val="left"/>
-      <w:pPr>
-        <w:ind w:left="4320" w:hanging="360"/>
-      </w:pPr>
-      <w:rPr>
-        <w:rFonts w:ascii="Wingdings" w:hAnsi="Wingdings" w:hint="default"/>
-      </w:rPr>
-    </w:lvl>
-    <w:lvl w:ilvl="6" w:tplc="04090001" w:tentative="1">
-      <w:start w:val="1"/>
-      <w:numFmt w:val="bullet"/>
-      <w:lvlText w:val=""/>
-      <w:lvlJc w:val="left"/>
-      <w:pPr>
-        <w:ind w:left="5040" w:hanging="360"/>
-      </w:pPr>
-      <w:rPr>
-        <w:rFonts w:ascii="Symbol" w:hAnsi="Symbol" w:hint="default"/>
-      </w:rPr>
-    </w:lvl>
-    <w:lvl w:ilvl="7" w:tplc="04090003" w:tentative="1">
-      <w:start w:val="1"/>
-      <w:numFmt w:val="bullet"/>
-      <w:lvlText w:val="o"/>
-      <w:lvlJc w:val="left"/>
-      <w:pPr>
-        <w:ind w:left="5760" w:hanging="360"/>
-      </w:pPr>
-      <w:rPr>
-        <w:rFonts w:ascii="Courier New" w:hAnsi="Courier New" w:cs="Courier New" w:hint="default"/>
-      </w:rPr>
-    </w:lvl>
-    <w:lvl w:ilvl="8" w:tplc="04090005" w:tentative="1">
-      <w:start w:val="1"/>
-      <w:numFmt w:val="bullet"/>
-      <w:lvlText w:val=""/>
-      <w:lvlJc w:val="left"/>
-      <w:pPr>
-        <w:ind w:left="6480" w:hanging="360"/>
-      </w:pPr>
-      <w:rPr>
-        <w:rFonts w:ascii="Wingdings" w:hAnsi="Wingdings" w:hint="default"/>
-      </w:rPr>
-    </w:lvl>
-  </w:abstractNum>
-  <w:abstractNum w:abstractNumId="28">
     <w:nsid w:val="72CD7B58"/>
     <w:multiLevelType w:val="multilevel"/>
     <w:tmpl w:val="EED64D4A"/>
@@ -41474,10 +39494,10 @@
       </w:rPr>
     </w:lvl>
   </w:abstractNum>
-  <w:abstractNum w:abstractNumId="29">
-    <w:nsid w:val="7374673B"/>
+  <w:abstractNum w:abstractNumId="16">
+    <w:nsid w:val="7AD47A6B"/>
     <w:multiLevelType w:val="hybridMultilevel"/>
-    <w:tmpl w:val="848A23EA"/>
+    <w:tmpl w:val="BBC65102"/>
     <w:lvl w:ilvl="0" w:tplc="7F5E9F04">
       <w:start w:val="1"/>
       <w:numFmt w:val="bullet"/>
@@ -41490,7 +39510,7 @@
         <w:rFonts w:ascii="Cambria" w:eastAsiaTheme="minorHAnsi" w:hAnsi="Cambria" w:cs="Cambria" w:hint="default"/>
       </w:rPr>
     </w:lvl>
-    <w:lvl w:ilvl="1" w:tplc="04090003" w:tentative="1">
+    <w:lvl w:ilvl="1" w:tplc="04090003">
       <w:start w:val="1"/>
       <w:numFmt w:val="bullet"/>
       <w:lvlText w:val="o"/>
@@ -41514,7 +39534,7 @@
         <w:rFonts w:ascii="Wingdings" w:hAnsi="Wingdings" w:hint="default"/>
       </w:rPr>
     </w:lvl>
-    <w:lvl w:ilvl="3" w:tplc="04090001" w:tentative="1">
+    <w:lvl w:ilvl="3" w:tplc="04090001">
       <w:start w:val="1"/>
       <w:numFmt w:val="bullet"/>
       <w:lvlText w:val=""/>
@@ -41587,459 +39607,7 @@
       </w:rPr>
     </w:lvl>
   </w:abstractNum>
-  <w:abstractNum w:abstractNumId="30">
-    <w:nsid w:val="77891471"/>
-    <w:multiLevelType w:val="hybridMultilevel"/>
-    <w:tmpl w:val="ED16E40E"/>
-    <w:lvl w:ilvl="0" w:tplc="7F5E9F04">
-      <w:start w:val="1"/>
-      <w:numFmt w:val="bullet"/>
-      <w:lvlText w:val="-"/>
-      <w:lvlJc w:val="left"/>
-      <w:pPr>
-        <w:ind w:left="720" w:hanging="360"/>
-      </w:pPr>
-      <w:rPr>
-        <w:rFonts w:ascii="Cambria" w:eastAsiaTheme="minorHAnsi" w:hAnsi="Cambria" w:cs="Cambria" w:hint="default"/>
-      </w:rPr>
-    </w:lvl>
-    <w:lvl w:ilvl="1" w:tplc="04090003" w:tentative="1">
-      <w:start w:val="1"/>
-      <w:numFmt w:val="bullet"/>
-      <w:lvlText w:val="o"/>
-      <w:lvlJc w:val="left"/>
-      <w:pPr>
-        <w:ind w:left="1440" w:hanging="360"/>
-      </w:pPr>
-      <w:rPr>
-        <w:rFonts w:ascii="Courier New" w:hAnsi="Courier New" w:cs="Courier New" w:hint="default"/>
-      </w:rPr>
-    </w:lvl>
-    <w:lvl w:ilvl="2" w:tplc="04090005" w:tentative="1">
-      <w:start w:val="1"/>
-      <w:numFmt w:val="bullet"/>
-      <w:lvlText w:val=""/>
-      <w:lvlJc w:val="left"/>
-      <w:pPr>
-        <w:ind w:left="2160" w:hanging="360"/>
-      </w:pPr>
-      <w:rPr>
-        <w:rFonts w:ascii="Wingdings" w:hAnsi="Wingdings" w:hint="default"/>
-      </w:rPr>
-    </w:lvl>
-    <w:lvl w:ilvl="3" w:tplc="04090001" w:tentative="1">
-      <w:start w:val="1"/>
-      <w:numFmt w:val="bullet"/>
-      <w:lvlText w:val=""/>
-      <w:lvlJc w:val="left"/>
-      <w:pPr>
-        <w:ind w:left="2880" w:hanging="360"/>
-      </w:pPr>
-      <w:rPr>
-        <w:rFonts w:ascii="Symbol" w:hAnsi="Symbol" w:hint="default"/>
-      </w:rPr>
-    </w:lvl>
-    <w:lvl w:ilvl="4" w:tplc="04090003" w:tentative="1">
-      <w:start w:val="1"/>
-      <w:numFmt w:val="bullet"/>
-      <w:lvlText w:val="o"/>
-      <w:lvlJc w:val="left"/>
-      <w:pPr>
-        <w:ind w:left="3600" w:hanging="360"/>
-      </w:pPr>
-      <w:rPr>
-        <w:rFonts w:ascii="Courier New" w:hAnsi="Courier New" w:cs="Courier New" w:hint="default"/>
-      </w:rPr>
-    </w:lvl>
-    <w:lvl w:ilvl="5" w:tplc="04090005" w:tentative="1">
-      <w:start w:val="1"/>
-      <w:numFmt w:val="bullet"/>
-      <w:lvlText w:val=""/>
-      <w:lvlJc w:val="left"/>
-      <w:pPr>
-        <w:ind w:left="4320" w:hanging="360"/>
-      </w:pPr>
-      <w:rPr>
-        <w:rFonts w:ascii="Wingdings" w:hAnsi="Wingdings" w:hint="default"/>
-      </w:rPr>
-    </w:lvl>
-    <w:lvl w:ilvl="6" w:tplc="04090001" w:tentative="1">
-      <w:start w:val="1"/>
-      <w:numFmt w:val="bullet"/>
-      <w:lvlText w:val=""/>
-      <w:lvlJc w:val="left"/>
-      <w:pPr>
-        <w:ind w:left="5040" w:hanging="360"/>
-      </w:pPr>
-      <w:rPr>
-        <w:rFonts w:ascii="Symbol" w:hAnsi="Symbol" w:hint="default"/>
-      </w:rPr>
-    </w:lvl>
-    <w:lvl w:ilvl="7" w:tplc="04090003" w:tentative="1">
-      <w:start w:val="1"/>
-      <w:numFmt w:val="bullet"/>
-      <w:lvlText w:val="o"/>
-      <w:lvlJc w:val="left"/>
-      <w:pPr>
-        <w:ind w:left="5760" w:hanging="360"/>
-      </w:pPr>
-      <w:rPr>
-        <w:rFonts w:ascii="Courier New" w:hAnsi="Courier New" w:cs="Courier New" w:hint="default"/>
-      </w:rPr>
-    </w:lvl>
-    <w:lvl w:ilvl="8" w:tplc="04090005" w:tentative="1">
-      <w:start w:val="1"/>
-      <w:numFmt w:val="bullet"/>
-      <w:lvlText w:val=""/>
-      <w:lvlJc w:val="left"/>
-      <w:pPr>
-        <w:ind w:left="6480" w:hanging="360"/>
-      </w:pPr>
-      <w:rPr>
-        <w:rFonts w:ascii="Wingdings" w:hAnsi="Wingdings" w:hint="default"/>
-      </w:rPr>
-    </w:lvl>
-  </w:abstractNum>
-  <w:abstractNum w:abstractNumId="31">
-    <w:nsid w:val="787D1389"/>
-    <w:multiLevelType w:val="hybridMultilevel"/>
-    <w:tmpl w:val="3432B1E2"/>
-    <w:lvl w:ilvl="0" w:tplc="04090001">
-      <w:start w:val="1"/>
-      <w:numFmt w:val="bullet"/>
-      <w:lvlText w:val=""/>
-      <w:lvlJc w:val="left"/>
-      <w:pPr>
-        <w:ind w:left="720" w:hanging="360"/>
-      </w:pPr>
-      <w:rPr>
-        <w:rFonts w:ascii="Symbol" w:hAnsi="Symbol" w:hint="default"/>
-      </w:rPr>
-    </w:lvl>
-    <w:lvl w:ilvl="1" w:tplc="04090003" w:tentative="1">
-      <w:start w:val="1"/>
-      <w:numFmt w:val="bullet"/>
-      <w:lvlText w:val="o"/>
-      <w:lvlJc w:val="left"/>
-      <w:pPr>
-        <w:ind w:left="1440" w:hanging="360"/>
-      </w:pPr>
-      <w:rPr>
-        <w:rFonts w:ascii="Courier New" w:hAnsi="Courier New" w:cs="Courier New" w:hint="default"/>
-      </w:rPr>
-    </w:lvl>
-    <w:lvl w:ilvl="2" w:tplc="04090005" w:tentative="1">
-      <w:start w:val="1"/>
-      <w:numFmt w:val="bullet"/>
-      <w:lvlText w:val=""/>
-      <w:lvlJc w:val="left"/>
-      <w:pPr>
-        <w:ind w:left="2160" w:hanging="360"/>
-      </w:pPr>
-      <w:rPr>
-        <w:rFonts w:ascii="Wingdings" w:hAnsi="Wingdings" w:hint="default"/>
-      </w:rPr>
-    </w:lvl>
-    <w:lvl w:ilvl="3" w:tplc="04090001" w:tentative="1">
-      <w:start w:val="1"/>
-      <w:numFmt w:val="bullet"/>
-      <w:lvlText w:val=""/>
-      <w:lvlJc w:val="left"/>
-      <w:pPr>
-        <w:ind w:left="2880" w:hanging="360"/>
-      </w:pPr>
-      <w:rPr>
-        <w:rFonts w:ascii="Symbol" w:hAnsi="Symbol" w:hint="default"/>
-      </w:rPr>
-    </w:lvl>
-    <w:lvl w:ilvl="4" w:tplc="04090003" w:tentative="1">
-      <w:start w:val="1"/>
-      <w:numFmt w:val="bullet"/>
-      <w:lvlText w:val="o"/>
-      <w:lvlJc w:val="left"/>
-      <w:pPr>
-        <w:ind w:left="3600" w:hanging="360"/>
-      </w:pPr>
-      <w:rPr>
-        <w:rFonts w:ascii="Courier New" w:hAnsi="Courier New" w:cs="Courier New" w:hint="default"/>
-      </w:rPr>
-    </w:lvl>
-    <w:lvl w:ilvl="5" w:tplc="04090005" w:tentative="1">
-      <w:start w:val="1"/>
-      <w:numFmt w:val="bullet"/>
-      <w:lvlText w:val=""/>
-      <w:lvlJc w:val="left"/>
-      <w:pPr>
-        <w:ind w:left="4320" w:hanging="360"/>
-      </w:pPr>
-      <w:rPr>
-        <w:rFonts w:ascii="Wingdings" w:hAnsi="Wingdings" w:hint="default"/>
-      </w:rPr>
-    </w:lvl>
-    <w:lvl w:ilvl="6" w:tplc="04090001" w:tentative="1">
-      <w:start w:val="1"/>
-      <w:numFmt w:val="bullet"/>
-      <w:lvlText w:val=""/>
-      <w:lvlJc w:val="left"/>
-      <w:pPr>
-        <w:ind w:left="5040" w:hanging="360"/>
-      </w:pPr>
-      <w:rPr>
-        <w:rFonts w:ascii="Symbol" w:hAnsi="Symbol" w:hint="default"/>
-      </w:rPr>
-    </w:lvl>
-    <w:lvl w:ilvl="7" w:tplc="04090003" w:tentative="1">
-      <w:start w:val="1"/>
-      <w:numFmt w:val="bullet"/>
-      <w:lvlText w:val="o"/>
-      <w:lvlJc w:val="left"/>
-      <w:pPr>
-        <w:ind w:left="5760" w:hanging="360"/>
-      </w:pPr>
-      <w:rPr>
-        <w:rFonts w:ascii="Courier New" w:hAnsi="Courier New" w:cs="Courier New" w:hint="default"/>
-      </w:rPr>
-    </w:lvl>
-    <w:lvl w:ilvl="8" w:tplc="04090005" w:tentative="1">
-      <w:start w:val="1"/>
-      <w:numFmt w:val="bullet"/>
-      <w:lvlText w:val=""/>
-      <w:lvlJc w:val="left"/>
-      <w:pPr>
-        <w:ind w:left="6480" w:hanging="360"/>
-      </w:pPr>
-      <w:rPr>
-        <w:rFonts w:ascii="Wingdings" w:hAnsi="Wingdings" w:hint="default"/>
-      </w:rPr>
-    </w:lvl>
-  </w:abstractNum>
-  <w:abstractNum w:abstractNumId="32">
-    <w:nsid w:val="78F93ECF"/>
-    <w:multiLevelType w:val="hybridMultilevel"/>
-    <w:tmpl w:val="A80C419A"/>
-    <w:lvl w:ilvl="0" w:tplc="04090001">
-      <w:start w:val="1"/>
-      <w:numFmt w:val="bullet"/>
-      <w:lvlText w:val=""/>
-      <w:lvlJc w:val="left"/>
-      <w:pPr>
-        <w:ind w:left="1980" w:hanging="360"/>
-      </w:pPr>
-      <w:rPr>
-        <w:rFonts w:ascii="Symbol" w:hAnsi="Symbol" w:hint="default"/>
-      </w:rPr>
-    </w:lvl>
-    <w:lvl w:ilvl="1" w:tplc="042A0003">
-      <w:start w:val="1"/>
-      <w:numFmt w:val="bullet"/>
-      <w:lvlText w:val="o"/>
-      <w:lvlJc w:val="left"/>
-      <w:pPr>
-        <w:ind w:left="2250" w:hanging="360"/>
-      </w:pPr>
-      <w:rPr>
-        <w:rFonts w:ascii="Courier New" w:hAnsi="Courier New" w:cs="Courier New" w:hint="default"/>
-      </w:rPr>
-    </w:lvl>
-    <w:lvl w:ilvl="2" w:tplc="042A0005" w:tentative="1">
-      <w:start w:val="1"/>
-      <w:numFmt w:val="bullet"/>
-      <w:lvlText w:val=""/>
-      <w:lvlJc w:val="left"/>
-      <w:pPr>
-        <w:ind w:left="2970" w:hanging="360"/>
-      </w:pPr>
-      <w:rPr>
-        <w:rFonts w:ascii="Wingdings" w:hAnsi="Wingdings" w:hint="default"/>
-      </w:rPr>
-    </w:lvl>
-    <w:lvl w:ilvl="3" w:tplc="042A0001" w:tentative="1">
-      <w:start w:val="1"/>
-      <w:numFmt w:val="bullet"/>
-      <w:lvlText w:val=""/>
-      <w:lvlJc w:val="left"/>
-      <w:pPr>
-        <w:ind w:left="3690" w:hanging="360"/>
-      </w:pPr>
-      <w:rPr>
-        <w:rFonts w:ascii="Symbol" w:hAnsi="Symbol" w:hint="default"/>
-      </w:rPr>
-    </w:lvl>
-    <w:lvl w:ilvl="4" w:tplc="042A0003" w:tentative="1">
-      <w:start w:val="1"/>
-      <w:numFmt w:val="bullet"/>
-      <w:lvlText w:val="o"/>
-      <w:lvlJc w:val="left"/>
-      <w:pPr>
-        <w:ind w:left="4410" w:hanging="360"/>
-      </w:pPr>
-      <w:rPr>
-        <w:rFonts w:ascii="Courier New" w:hAnsi="Courier New" w:cs="Courier New" w:hint="default"/>
-      </w:rPr>
-    </w:lvl>
-    <w:lvl w:ilvl="5" w:tplc="042A0005" w:tentative="1">
-      <w:start w:val="1"/>
-      <w:numFmt w:val="bullet"/>
-      <w:lvlText w:val=""/>
-      <w:lvlJc w:val="left"/>
-      <w:pPr>
-        <w:ind w:left="5130" w:hanging="360"/>
-      </w:pPr>
-      <w:rPr>
-        <w:rFonts w:ascii="Wingdings" w:hAnsi="Wingdings" w:hint="default"/>
-      </w:rPr>
-    </w:lvl>
-    <w:lvl w:ilvl="6" w:tplc="042A0001" w:tentative="1">
-      <w:start w:val="1"/>
-      <w:numFmt w:val="bullet"/>
-      <w:lvlText w:val=""/>
-      <w:lvlJc w:val="left"/>
-      <w:pPr>
-        <w:ind w:left="5850" w:hanging="360"/>
-      </w:pPr>
-      <w:rPr>
-        <w:rFonts w:ascii="Symbol" w:hAnsi="Symbol" w:hint="default"/>
-      </w:rPr>
-    </w:lvl>
-    <w:lvl w:ilvl="7" w:tplc="042A0003" w:tentative="1">
-      <w:start w:val="1"/>
-      <w:numFmt w:val="bullet"/>
-      <w:lvlText w:val="o"/>
-      <w:lvlJc w:val="left"/>
-      <w:pPr>
-        <w:ind w:left="6570" w:hanging="360"/>
-      </w:pPr>
-      <w:rPr>
-        <w:rFonts w:ascii="Courier New" w:hAnsi="Courier New" w:cs="Courier New" w:hint="default"/>
-      </w:rPr>
-    </w:lvl>
-    <w:lvl w:ilvl="8" w:tplc="042A0005" w:tentative="1">
-      <w:start w:val="1"/>
-      <w:numFmt w:val="bullet"/>
-      <w:lvlText w:val=""/>
-      <w:lvlJc w:val="left"/>
-      <w:pPr>
-        <w:ind w:left="7290" w:hanging="360"/>
-      </w:pPr>
-      <w:rPr>
-        <w:rFonts w:ascii="Wingdings" w:hAnsi="Wingdings" w:hint="default"/>
-      </w:rPr>
-    </w:lvl>
-  </w:abstractNum>
-  <w:abstractNum w:abstractNumId="33">
-    <w:nsid w:val="7AD47A6B"/>
-    <w:multiLevelType w:val="hybridMultilevel"/>
-    <w:tmpl w:val="BBC65102"/>
-    <w:lvl w:ilvl="0" w:tplc="7F5E9F04">
-      <w:start w:val="1"/>
-      <w:numFmt w:val="bullet"/>
-      <w:lvlText w:val="-"/>
-      <w:lvlJc w:val="left"/>
-      <w:pPr>
-        <w:ind w:left="720" w:hanging="360"/>
-      </w:pPr>
-      <w:rPr>
-        <w:rFonts w:ascii="Cambria" w:eastAsiaTheme="minorHAnsi" w:hAnsi="Cambria" w:cs="Cambria" w:hint="default"/>
-      </w:rPr>
-    </w:lvl>
-    <w:lvl w:ilvl="1" w:tplc="04090003">
-      <w:start w:val="1"/>
-      <w:numFmt w:val="bullet"/>
-      <w:lvlText w:val="o"/>
-      <w:lvlJc w:val="left"/>
-      <w:pPr>
-        <w:ind w:left="1440" w:hanging="360"/>
-      </w:pPr>
-      <w:rPr>
-        <w:rFonts w:ascii="Courier New" w:hAnsi="Courier New" w:cs="Courier New" w:hint="default"/>
-      </w:rPr>
-    </w:lvl>
-    <w:lvl w:ilvl="2" w:tplc="04090005" w:tentative="1">
-      <w:start w:val="1"/>
-      <w:numFmt w:val="bullet"/>
-      <w:lvlText w:val=""/>
-      <w:lvlJc w:val="left"/>
-      <w:pPr>
-        <w:ind w:left="2160" w:hanging="360"/>
-      </w:pPr>
-      <w:rPr>
-        <w:rFonts w:ascii="Wingdings" w:hAnsi="Wingdings" w:hint="default"/>
-      </w:rPr>
-    </w:lvl>
-    <w:lvl w:ilvl="3" w:tplc="04090001">
-      <w:start w:val="1"/>
-      <w:numFmt w:val="bullet"/>
-      <w:lvlText w:val=""/>
-      <w:lvlJc w:val="left"/>
-      <w:pPr>
-        <w:ind w:left="2880" w:hanging="360"/>
-      </w:pPr>
-      <w:rPr>
-        <w:rFonts w:ascii="Symbol" w:hAnsi="Symbol" w:hint="default"/>
-      </w:rPr>
-    </w:lvl>
-    <w:lvl w:ilvl="4" w:tplc="04090003" w:tentative="1">
-      <w:start w:val="1"/>
-      <w:numFmt w:val="bullet"/>
-      <w:lvlText w:val="o"/>
-      <w:lvlJc w:val="left"/>
-      <w:pPr>
-        <w:ind w:left="3600" w:hanging="360"/>
-      </w:pPr>
-      <w:rPr>
-        <w:rFonts w:ascii="Courier New" w:hAnsi="Courier New" w:cs="Courier New" w:hint="default"/>
-      </w:rPr>
-    </w:lvl>
-    <w:lvl w:ilvl="5" w:tplc="04090005" w:tentative="1">
-      <w:start w:val="1"/>
-      <w:numFmt w:val="bullet"/>
-      <w:lvlText w:val=""/>
-      <w:lvlJc w:val="left"/>
-      <w:pPr>
-        <w:ind w:left="4320" w:hanging="360"/>
-      </w:pPr>
-      <w:rPr>
-        <w:rFonts w:ascii="Wingdings" w:hAnsi="Wingdings" w:hint="default"/>
-      </w:rPr>
-    </w:lvl>
-    <w:lvl w:ilvl="6" w:tplc="04090001" w:tentative="1">
-      <w:start w:val="1"/>
-      <w:numFmt w:val="bullet"/>
-      <w:lvlText w:val=""/>
-      <w:lvlJc w:val="left"/>
-      <w:pPr>
-        <w:ind w:left="5040" w:hanging="360"/>
-      </w:pPr>
-      <w:rPr>
-        <w:rFonts w:ascii="Symbol" w:hAnsi="Symbol" w:hint="default"/>
-      </w:rPr>
-    </w:lvl>
-    <w:lvl w:ilvl="7" w:tplc="04090003" w:tentative="1">
-      <w:start w:val="1"/>
-      <w:numFmt w:val="bullet"/>
-      <w:lvlText w:val="o"/>
-      <w:lvlJc w:val="left"/>
-      <w:pPr>
-        <w:ind w:left="5760" w:hanging="360"/>
-      </w:pPr>
-      <w:rPr>
-        <w:rFonts w:ascii="Courier New" w:hAnsi="Courier New" w:cs="Courier New" w:hint="default"/>
-      </w:rPr>
-    </w:lvl>
-    <w:lvl w:ilvl="8" w:tplc="04090005" w:tentative="1">
-      <w:start w:val="1"/>
-      <w:numFmt w:val="bullet"/>
-      <w:lvlText w:val=""/>
-      <w:lvlJc w:val="left"/>
-      <w:pPr>
-        <w:ind w:left="6480" w:hanging="360"/>
-      </w:pPr>
-      <w:rPr>
-        <w:rFonts w:ascii="Wingdings" w:hAnsi="Wingdings" w:hint="default"/>
-      </w:rPr>
-    </w:lvl>
-  </w:abstractNum>
-  <w:abstractNum w:abstractNumId="34">
+  <w:abstractNum w:abstractNumId="17">
     <w:nsid w:val="7D480DD4"/>
     <w:multiLevelType w:val="multilevel"/>
     <w:tmpl w:val="D22C6B4E"/>
@@ -42161,28 +39729,28 @@
     </w:lvl>
   </w:abstractNum>
   <w:num w:numId="1">
-    <w:abstractNumId w:val="8"/>
+    <w:abstractNumId w:val="4"/>
   </w:num>
   <w:num w:numId="2">
-    <w:abstractNumId w:val="34"/>
+    <w:abstractNumId w:val="17"/>
   </w:num>
   <w:num w:numId="3">
-    <w:abstractNumId w:val="3"/>
+    <w:abstractNumId w:val="2"/>
   </w:num>
   <w:num w:numId="4">
-    <w:abstractNumId w:val="13"/>
+    <w:abstractNumId w:val="7"/>
   </w:num>
   <w:num w:numId="5">
     <w:abstractNumId w:val="0"/>
   </w:num>
   <w:num w:numId="6">
-    <w:abstractNumId w:val="14"/>
+    <w:abstractNumId w:val="8"/>
   </w:num>
   <w:num w:numId="7">
-    <w:abstractNumId w:val="28"/>
+    <w:abstractNumId w:val="15"/>
   </w:num>
   <w:num w:numId="8">
-    <w:abstractNumId w:val="28"/>
+    <w:abstractNumId w:val="15"/>
     <w:lvlOverride w:ilvl="0">
       <w:startOverride w:val="1"/>
     </w:lvlOverride>
@@ -42212,16 +39780,16 @@
     </w:lvlOverride>
   </w:num>
   <w:num w:numId="9">
-    <w:abstractNumId w:val="5"/>
+    <w:abstractNumId w:val="3"/>
   </w:num>
   <w:num w:numId="10">
-    <w:abstractNumId w:val="5"/>
+    <w:abstractNumId w:val="3"/>
     <w:lvlOverride w:ilvl="0">
       <w:startOverride w:val="1"/>
     </w:lvlOverride>
   </w:num>
   <w:num w:numId="11">
-    <w:abstractNumId w:val="28"/>
+    <w:abstractNumId w:val="15"/>
     <w:lvlOverride w:ilvl="0">
       <w:startOverride w:val="1"/>
     </w:lvlOverride>
@@ -42251,7 +39819,7 @@
     </w:lvlOverride>
   </w:num>
   <w:num w:numId="12">
-    <w:abstractNumId w:val="28"/>
+    <w:abstractNumId w:val="15"/>
     <w:lvlOverride w:ilvl="0">
       <w:startOverride w:val="1"/>
     </w:lvlOverride>
@@ -42281,19 +39849,19 @@
     </w:lvlOverride>
   </w:num>
   <w:num w:numId="13">
-    <w:abstractNumId w:val="27"/>
+    <w:abstractNumId w:val="14"/>
   </w:num>
   <w:num w:numId="14">
-    <w:abstractNumId w:val="33"/>
+    <w:abstractNumId w:val="16"/>
   </w:num>
   <w:num w:numId="15">
-    <w:abstractNumId w:val="21"/>
+    <w:abstractNumId w:val="11"/>
   </w:num>
   <w:num w:numId="16">
     <w:abstractNumId w:val="1"/>
   </w:num>
   <w:num w:numId="17">
-    <w:abstractNumId w:val="15"/>
+    <w:abstractNumId w:val="9"/>
     <w:lvlOverride w:ilvl="0">
       <w:startOverride w:val="1"/>
     </w:lvlOverride>
@@ -42323,76 +39891,25 @@
     </w:lvlOverride>
   </w:num>
   <w:num w:numId="18">
+    <w:abstractNumId w:val="6"/>
+  </w:num>
+  <w:num w:numId="19">
     <w:abstractNumId w:val="12"/>
   </w:num>
-  <w:num w:numId="19">
-    <w:abstractNumId w:val="23"/>
+  <w:num w:numId="20">
+    <w:abstractNumId w:val="5"/>
   </w:num>
-  <w:num w:numId="20">
+  <w:num w:numId="21">
     <w:abstractNumId w:val="10"/>
   </w:num>
-  <w:num w:numId="21">
-    <w:abstractNumId w:val="18"/>
-  </w:num>
   <w:num w:numId="22">
-    <w:abstractNumId w:val="26"/>
-  </w:num>
-  <w:num w:numId="23">
-    <w:abstractNumId w:val="22"/>
-  </w:num>
-  <w:num w:numId="24">
-    <w:abstractNumId w:val="24"/>
-  </w:num>
-  <w:num w:numId="25">
-    <w:abstractNumId w:val="9"/>
-  </w:num>
-  <w:num w:numId="26">
-    <w:abstractNumId w:val="19"/>
-  </w:num>
-  <w:num w:numId="27">
-    <w:abstractNumId w:val="7"/>
-  </w:num>
-  <w:num w:numId="28">
-    <w:abstractNumId w:val="11"/>
-  </w:num>
-  <w:num w:numId="29">
-    <w:abstractNumId w:val="2"/>
-  </w:num>
-  <w:num w:numId="30">
-    <w:abstractNumId w:val="16"/>
-  </w:num>
-  <w:num w:numId="31">
-    <w:abstractNumId w:val="29"/>
-  </w:num>
-  <w:num w:numId="32">
-    <w:abstractNumId w:val="17"/>
-  </w:num>
-  <w:num w:numId="33">
-    <w:abstractNumId w:val="4"/>
-  </w:num>
-  <w:num w:numId="34">
-    <w:abstractNumId w:val="20"/>
-  </w:num>
-  <w:num w:numId="35">
-    <w:abstractNumId w:val="30"/>
-  </w:num>
-  <w:num w:numId="36">
-    <w:abstractNumId w:val="32"/>
-  </w:num>
-  <w:num w:numId="37">
-    <w:abstractNumId w:val="31"/>
-  </w:num>
-  <w:num w:numId="38">
-    <w:abstractNumId w:val="25"/>
-  </w:num>
-  <w:num w:numId="39">
-    <w:abstractNumId w:val="6"/>
+    <w:abstractNumId w:val="13"/>
   </w:num>
 </w:numbering>
 </file>
 
 <file path=word/styles.xml><?xml version="1.0" encoding="utf-8"?>
-<w:styles xmlns:mc="http://schemas.openxmlformats.org/markup-compatibility/2006" xmlns:r="http://schemas.openxmlformats.org/officeDocument/2006/relationships" xmlns:w="http://schemas.openxmlformats.org/wordprocessingml/2006/main" xmlns:w14="http://schemas.microsoft.com/office/word/2010/wordml" mc:Ignorable="w14">
+<w:styles xmlns:mc="http://schemas.openxmlformats.org/markup-compatibility/2006" xmlns:r="http://schemas.openxmlformats.org/officeDocument/2006/relationships" xmlns:w="http://schemas.openxmlformats.org/wordprocessingml/2006/main" xmlns:w14="http://schemas.microsoft.com/office/word/2010/wordml" xmlns:w15="http://schemas.microsoft.com/office/word/2012/wordml" mc:Ignorable="w14 w15">
   <w:docDefaults>
     <w:rPrDefault>
       <w:rPr>
@@ -42408,1003 +39925,378 @@
       </w:pPr>
     </w:pPrDefault>
   </w:docDefaults>
-  <w:latentStyles w:defLockedState="0" w:defUIPriority="99" w:defSemiHidden="1" w:defUnhideWhenUsed="1" w:defQFormat="0" w:count="267">
-    <w:lsdException w:name="Normal" w:semiHidden="0" w:uiPriority="0" w:unhideWhenUsed="0" w:qFormat="1"/>
-    <w:lsdException w:name="heading 1" w:semiHidden="0" w:uiPriority="9" w:unhideWhenUsed="0" w:qFormat="1"/>
-    <w:lsdException w:name="heading 2" w:uiPriority="9" w:qFormat="1"/>
-    <w:lsdException w:name="heading 3" w:uiPriority="9" w:qFormat="1"/>
-    <w:lsdException w:name="heading 4" w:uiPriority="9" w:qFormat="1"/>
-    <w:lsdException w:name="heading 5" w:uiPriority="9" w:qFormat="1"/>
-    <w:lsdException w:name="heading 6" w:uiPriority="9" w:qFormat="1"/>
-    <w:lsdException w:name="heading 7" w:uiPriority="9" w:qFormat="1"/>
-    <w:lsdException w:name="heading 8" w:uiPriority="9" w:qFormat="1"/>
-    <w:lsdException w:name="heading 9" w:uiPriority="9" w:qFormat="1"/>
-    <w:lsdException w:name="toc 1" w:uiPriority="39"/>
-    <w:lsdException w:name="toc 2" w:uiPriority="39"/>
-    <w:lsdException w:name="toc 3" w:uiPriority="39"/>
-    <w:lsdException w:name="toc 4" w:uiPriority="39"/>
-    <w:lsdException w:name="toc 5" w:uiPriority="39"/>
-    <w:lsdException w:name="toc 6" w:uiPriority="39"/>
-    <w:lsdException w:name="toc 7" w:uiPriority="39"/>
-    <w:lsdException w:name="toc 8" w:uiPriority="39"/>
-    <w:lsdException w:name="toc 9" w:uiPriority="39"/>
-    <w:lsdException w:name="caption" w:uiPriority="35" w:qFormat="1"/>
-    <w:lsdException w:name="Title" w:semiHidden="0" w:uiPriority="10" w:unhideWhenUsed="0" w:qFormat="1"/>
-    <w:lsdException w:name="Default Paragraph Font" w:uiPriority="1"/>
-    <w:lsdException w:name="Subtitle" w:semiHidden="0" w:uiPriority="11" w:unhideWhenUsed="0" w:qFormat="1"/>
-    <w:lsdException w:name="Strong" w:semiHidden="0" w:uiPriority="22" w:unhideWhenUsed="0" w:qFormat="1"/>
-    <w:lsdException w:name="Emphasis" w:semiHidden="0" w:uiPriority="20" w:unhideWhenUsed="0" w:qFormat="1"/>
-    <w:lsdException w:name="Table Grid" w:semiHidden="0" w:uiPriority="39" w:unhideWhenUsed="0"/>
-    <w:lsdException w:name="Placeholder Text" w:unhideWhenUsed="0"/>
-    <w:lsdException w:name="No Spacing" w:semiHidden="0" w:uiPriority="1" w:unhideWhenUsed="0" w:qFormat="1"/>
-    <w:lsdException w:name="Light Shading" w:semiHidden="0" w:uiPriority="60" w:unhideWhenUsed="0"/>
-    <w:lsdException w:name="Light List" w:semiHidden="0" w:uiPriority="61" w:unhideWhenUsed="0"/>
-    <w:lsdException w:name="Light Grid" w:semiHidden="0" w:uiPriority="62" w:unhideWhenUsed="0"/>
-    <w:lsdException w:name="Medium Shading 1" w:semiHidden="0" w:uiPriority="63" w:unhideWhenUsed="0"/>
-    <w:lsdException w:name="Medium Shading 2" w:semiHidden="0" w:uiPriority="64" w:unhideWhenUsed="0"/>
-    <w:lsdException w:name="Medium List 1" w:semiHidden="0" w:uiPriority="65" w:unhideWhenUsed="0"/>
-    <w:lsdException w:name="Medium List 2" w:semiHidden="0" w:uiPriority="66" w:unhideWhenUsed="0"/>
-    <w:lsdException w:name="Medium Grid 1" w:semiHidden="0" w:uiPriority="67" w:unhideWhenUsed="0"/>
-    <w:lsdException w:name="Medium Grid 2" w:semiHidden="0" w:uiPriority="68" w:unhideWhenUsed="0"/>
-    <w:lsdException w:name="Medium Grid 3" w:semiHidden="0" w:uiPriority="69" w:unhideWhenUsed="0"/>
-    <w:lsdException w:name="Dark List" w:semiHidden="0" w:uiPriority="70" w:unhideWhenUsed="0"/>
-    <w:lsdException w:name="Colorful Shading" w:semiHidden="0" w:uiPriority="71" w:unhideWhenUsed="0"/>
-    <w:lsdException w:name="Colorful List" w:semiHidden="0" w:uiPriority="72" w:unhideWhenUsed="0"/>
-    <w:lsdException w:name="Colorful Grid" w:semiHidden="0" w:uiPriority="73" w:unhideWhenUsed="0"/>
-    <w:lsdException w:name="Light Shading Accent 1" w:semiHidden="0" w:uiPriority="60" w:unhideWhenUsed="0"/>
-    <w:lsdException w:name="Light List Accent 1" w:semiHidden="0" w:uiPriority="61" w:unhideWhenUsed="0"/>
-    <w:lsdException w:name="Light Grid Accent 1" w:semiHidden="0" w:uiPriority="62" w:unhideWhenUsed="0"/>
-    <w:lsdException w:name="Medium Shading 1 Accent 1" w:semiHidden="0" w:uiPriority="63" w:unhideWhenUsed="0"/>
-    <w:lsdException w:name="Medium Shading 2 Accent 1" w:semiHidden="0" w:uiPriority="64" w:unhideWhenUsed="0"/>
-    <w:lsdException w:name="Medium List 1 Accent 1" w:semiHidden="0" w:uiPriority="65" w:unhideWhenUsed="0"/>
-    <w:lsdException w:name="Revision" w:unhideWhenUsed="0"/>
-    <w:lsdException w:name="List Paragraph" w:semiHidden="0" w:uiPriority="34" w:unhideWhenUsed="0" w:qFormat="1"/>
-    <w:lsdException w:name="Quote" w:semiHidden="0" w:uiPriority="29" w:unhideWhenUsed="0" w:qFormat="1"/>
-    <w:lsdException w:name="Intense Quote" w:semiHidden="0" w:uiPriority="30" w:unhideWhenUsed="0" w:qFormat="1"/>
-    <w:lsdException w:name="Medium List 2 Accent 1" w:semiHidden="0" w:uiPriority="66" w:unhideWhenUsed="0"/>
-    <w:lsdException w:name="Medium Grid 1 Accent 1" w:semiHidden="0" w:uiPriority="67" w:unhideWhenUsed="0"/>
-    <w:lsdException w:name="Medium Grid 2 Accent 1" w:semiHidden="0" w:uiPriority="68" w:unhideWhenUsed="0"/>
-    <w:lsdException w:name="Medium Grid 3 Accent 1" w:semiHidden="0" w:uiPriority="69" w:unhideWhenUsed="0"/>
-    <w:lsdException w:name="Dark List Accent 1" w:semiHidden="0" w:uiPriority="70" w:unhideWhenUsed="0"/>
-    <w:lsdException w:name="Colorful Shading Accent 1" w:semiHidden="0" w:uiPriority="71" w:unhideWhenUsed="0"/>
-    <w:lsdException w:name="Colorful List Accent 1" w:semiHidden="0" w:uiPriority="72" w:unhideWhenUsed="0"/>
-    <w:lsdException w:name="Colorful Grid Accent 1" w:semiHidden="0" w:uiPriority="73" w:unhideWhenUsed="0"/>
-    <w:lsdException w:name="Light Shading Accent 2" w:semiHidden="0" w:uiPriority="60" w:unhideWhenUsed="0"/>
-    <w:lsdException w:name="Light List Accent 2" w:semiHidden="0" w:uiPriority="61" w:unhideWhenUsed="0"/>
-    <w:lsdException w:name="Light Grid Accent 2" w:semiHidden="0" w:uiPriority="62" w:unhideWhenUsed="0"/>
-    <w:lsdException w:name="Medium Shading 1 Accent 2" w:semiHidden="0" w:uiPriority="63" w:unhideWhenUsed="0"/>
-    <w:lsdException w:name="Medium Shading 2 Accent 2" w:semiHidden="0" w:uiPriority="64" w:unhideWhenUsed="0"/>
-    <w:lsdException w:name="Medium List 1 Accent 2" w:semiHidden="0" w:uiPriority="65" w:unhideWhenUsed="0"/>
-    <w:lsdException w:name="Medium List 2 Accent 2" w:semiHidden="0" w:uiPriority="66" w:unhideWhenUsed="0"/>
-    <w:lsdException w:name="Medium Grid 1 Accent 2" w:semiHidden="0" w:uiPriority="67" w:unhideWhenUsed="0"/>
-    <w:lsdException w:name="Medium Grid 2 Accent 2" w:semiHidden="0" w:uiPriority="68" w:unhideWhenUsed="0"/>
-    <w:lsdException w:name="Medium Grid 3 Accent 2" w:semiHidden="0" w:uiPriority="69" w:unhideWhenUsed="0"/>
-    <w:lsdException w:name="Dark List Accent 2" w:semiHidden="0" w:uiPriority="70" w:unhideWhenUsed="0"/>
-    <w:lsdException w:name="Colorful Shading Accent 2" w:semiHidden="0" w:uiPriority="71" w:unhideWhenUsed="0"/>
-    <w:lsdException w:name="Colorful List Accent 2" w:semiHidden="0" w:uiPriority="72" w:unhideWhenUsed="0"/>
-    <w:lsdException w:name="Colorful Grid Accent 2" w:semiHidden="0" w:uiPriority="73" w:unhideWhenUsed="0"/>
-    <w:lsdException w:name="Light Shading Accent 3" w:semiHidden="0" w:uiPriority="60" w:unhideWhenUsed="0"/>
-    <w:lsdException w:name="Light List Accent 3" w:semiHidden="0" w:uiPriority="61" w:unhideWhenUsed="0"/>
-    <w:lsdException w:name="Light Grid Accent 3" w:semiHidden="0" w:uiPriority="62" w:unhideWhenUsed="0"/>
-    <w:lsdException w:name="Medium Shading 1 Accent 3" w:semiHidden="0" w:uiPriority="63" w:unhideWhenUsed="0"/>
-    <w:lsdException w:name="Medium Shading 2 Accent 3" w:semiHidden="0" w:uiPriority="64" w:unhideWhenUsed="0"/>
-    <w:lsdException w:name="Medium List 1 Accent 3" w:semiHidden="0" w:uiPriority="65" w:unhideWhenUsed="0"/>
-    <w:lsdException w:name="Medium List 2 Accent 3" w:semiHidden="0" w:uiPriority="66" w:unhideWhenUsed="0"/>
-    <w:lsdException w:name="Medium Grid 1 Accent 3" w:semiHidden="0" w:uiPriority="67" w:unhideWhenUsed="0"/>
-    <w:lsdException w:name="Medium Grid 2 Accent 3" w:semiHidden="0" w:uiPriority="68" w:unhideWhenUsed="0"/>
-    <w:lsdException w:name="Medium Grid 3 Accent 3" w:semiHidden="0" w:uiPriority="69" w:unhideWhenUsed="0"/>
-    <w:lsdException w:name="Dark List Accent 3" w:semiHidden="0" w:uiPriority="70" w:unhideWhenUsed="0"/>
-    <w:lsdException w:name="Colorful Shading Accent 3" w:semiHidden="0" w:uiPriority="71" w:unhideWhenUsed="0"/>
-    <w:lsdException w:name="Colorful List Accent 3" w:semiHidden="0" w:uiPriority="72" w:unhideWhenUsed="0"/>
-    <w:lsdException w:name="Colorful Grid Accent 3" w:semiHidden="0" w:uiPriority="73" w:unhideWhenUsed="0"/>
-    <w:lsdException w:name="Light Shading Accent 4" w:semiHidden="0" w:uiPriority="60" w:unhideWhenUsed="0"/>
-    <w:lsdException w:name="Light List Accent 4" w:semiHidden="0" w:uiPriority="61" w:unhideWhenUsed="0"/>
-    <w:lsdException w:name="Light Grid Accent 4" w:semiHidden="0" w:uiPriority="62" w:unhideWhenUsed="0"/>
-    <w:lsdException w:name="Medium Shading 1 Accent 4" w:semiHidden="0" w:uiPriority="63" w:unhideWhenUsed="0"/>
-    <w:lsdException w:name="Medium Shading 2 Accent 4" w:semiHidden="0" w:uiPriority="64" w:unhideWhenUsed="0"/>
-    <w:lsdException w:name="Medium List 1 Accent 4" w:semiHidden="0" w:uiPriority="65" w:unhideWhenUsed="0"/>
-    <w:lsdException w:name="Medium List 2 Accent 4" w:semiHidden="0" w:uiPriority="66" w:unhideWhenUsed="0"/>
-    <w:lsdException w:name="Medium Grid 1 Accent 4" w:semiHidden="0" w:uiPriority="67" w:unhideWhenUsed="0"/>
-    <w:lsdException w:name="Medium Grid 2 Accent 4" w:semiHidden="0" w:uiPriority="68" w:unhideWhenUsed="0"/>
-    <w:lsdException w:name="Medium Grid 3 Accent 4" w:semiHidden="0" w:uiPriority="69" w:unhideWhenUsed="0"/>
-    <w:lsdException w:name="Dark List Accent 4" w:semiHidden="0" w:uiPriority="70" w:unhideWhenUsed="0"/>
-    <w:lsdException w:name="Colorful Shading Accent 4" w:semiHidden="0" w:uiPriority="71" w:unhideWhenUsed="0"/>
-    <w:lsdException w:name="Colorful List Accent 4" w:semiHidden="0" w:uiPriority="72" w:unhideWhenUsed="0"/>
-    <w:lsdException w:name="Colorful Grid Accent 4" w:semiHidden="0" w:uiPriority="73" w:unhideWhenUsed="0"/>
-    <w:lsdException w:name="Light Shading Accent 5" w:semiHidden="0" w:uiPriority="60" w:unhideWhenUsed="0"/>
-    <w:lsdException w:name="Light List Accent 5" w:semiHidden="0" w:uiPriority="61" w:unhideWhenUsed="0"/>
-    <w:lsdException w:name="Light Grid Accent 5" w:semiHidden="0" w:uiPriority="62" w:unhideWhenUsed="0"/>
-    <w:lsdException w:name="Medium Shading 1 Accent 5" w:semiHidden="0" w:uiPriority="63" w:unhideWhenUsed="0"/>
-    <w:lsdException w:name="Medium Shading 2 Accent 5" w:semiHidden="0" w:uiPriority="64" w:unhideWhenUsed="0"/>
-    <w:lsdException w:name="Medium List 1 Accent 5" w:semiHidden="0" w:uiPriority="65" w:unhideWhenUsed="0"/>
-    <w:lsdException w:name="Medium List 2 Accent 5" w:semiHidden="0" w:uiPriority="66" w:unhideWhenUsed="0"/>
-    <w:lsdException w:name="Medium Grid 1 Accent 5" w:semiHidden="0" w:uiPriority="67" w:unhideWhenUsed="0"/>
-    <w:lsdException w:name="Medium Grid 2 Accent 5" w:semiHidden="0" w:uiPriority="68" w:unhideWhenUsed="0"/>
-    <w:lsdException w:name="Medium Grid 3 Accent 5" w:semiHidden="0" w:uiPriority="69" w:unhideWhenUsed="0"/>
-    <w:lsdException w:name="Dark List Accent 5" w:semiHidden="0" w:uiPriority="70" w:unhideWhenUsed="0"/>
-    <w:lsdException w:name="Colorful Shading Accent 5" w:semiHidden="0" w:uiPriority="71" w:unhideWhenUsed="0"/>
-    <w:lsdException w:name="Colorful List Accent 5" w:semiHidden="0" w:uiPriority="72" w:unhideWhenUsed="0"/>
-    <w:lsdException w:name="Colorful Grid Accent 5" w:semiHidden="0" w:uiPriority="73" w:unhideWhenUsed="0"/>
-    <w:lsdException w:name="Light Shading Accent 6" w:semiHidden="0" w:uiPriority="60" w:unhideWhenUsed="0"/>
-    <w:lsdException w:name="Light List Accent 6" w:semiHidden="0" w:uiPriority="61" w:unhideWhenUsed="0"/>
-    <w:lsdException w:name="Light Grid Accent 6" w:semiHidden="0" w:uiPriority="62" w:unhideWhenUsed="0"/>
-    <w:lsdException w:name="Medium Shading 1 Accent 6" w:semiHidden="0" w:uiPriority="63" w:unhideWhenUsed="0"/>
-    <w:lsdException w:name="Medium Shading 2 Accent 6" w:semiHidden="0" w:uiPriority="64" w:unhideWhenUsed="0"/>
-    <w:lsdException w:name="Medium List 1 Accent 6" w:semiHidden="0" w:uiPriority="65" w:unhideWhenUsed="0"/>
-    <w:lsdException w:name="Medium List 2 Accent 6" w:semiHidden="0" w:uiPriority="66" w:unhideWhenUsed="0"/>
-    <w:lsdException w:name="Medium Grid 1 Accent 6" w:semiHidden="0" w:uiPriority="67" w:unhideWhenUsed="0"/>
-    <w:lsdException w:name="Medium Grid 2 Accent 6" w:semiHidden="0" w:uiPriority="68" w:unhideWhenUsed="0"/>
-    <w:lsdException w:name="Medium Grid 3 Accent 6" w:semiHidden="0" w:uiPriority="69" w:unhideWhenUsed="0"/>
-    <w:lsdException w:name="Dark List Accent 6" w:semiHidden="0" w:uiPriority="70" w:unhideWhenUsed="0"/>
-    <w:lsdException w:name="Colorful Shading Accent 6" w:semiHidden="0" w:uiPriority="71" w:unhideWhenUsed="0"/>
-    <w:lsdException w:name="Colorful List Accent 6" w:semiHidden="0" w:uiPriority="72" w:unhideWhenUsed="0"/>
-    <w:lsdException w:name="Colorful Grid Accent 6" w:semiHidden="0" w:uiPriority="73" w:unhideWhenUsed="0"/>
-    <w:lsdException w:name="Subtle Emphasis" w:semiHidden="0" w:uiPriority="19" w:unhideWhenUsed="0" w:qFormat="1"/>
-    <w:lsdException w:name="Intense Emphasis" w:semiHidden="0" w:uiPriority="21" w:unhideWhenUsed="0" w:qFormat="1"/>
-    <w:lsdException w:name="Subtle Reference" w:semiHidden="0" w:uiPriority="31" w:unhideWhenUsed="0" w:qFormat="1"/>
-    <w:lsdException w:name="Intense Reference" w:semiHidden="0" w:uiPriority="32" w:unhideWhenUsed="0" w:qFormat="1"/>
-    <w:lsdException w:name="Book Title" w:semiHidden="0" w:uiPriority="33" w:unhideWhenUsed="0" w:qFormat="1"/>
-    <w:lsdException w:name="Bibliography" w:uiPriority="37"/>
-    <w:lsdException w:name="TOC Heading" w:uiPriority="39" w:qFormat="1"/>
-  </w:latentStyles>
-  <w:style w:type="paragraph" w:default="1" w:styleId="Normal">
-    <w:name w:val="Normal"/>
-    <w:qFormat/>
-  </w:style>
-  <w:style w:type="paragraph" w:styleId="Heading1">
-    <w:name w:val="heading 1"/>
-    <w:basedOn w:val="Default"/>
-    <w:next w:val="Normal"/>
-    <w:link w:val="Heading1Char"/>
-    <w:uiPriority w:val="9"/>
-    <w:qFormat/>
-    <w:rsid w:val="00735A12"/>
-    <w:pPr>
-      <w:numPr>
-        <w:numId w:val="9"/>
-      </w:numPr>
-      <w:outlineLvl w:val="0"/>
-    </w:pPr>
-    <w:rPr>
-      <w:b/>
-      <w:bCs/>
-      <w:sz w:val="36"/>
-      <w:szCs w:val="32"/>
-    </w:rPr>
-  </w:style>
-  <w:style w:type="paragraph" w:styleId="Heading2">
-    <w:name w:val="heading 2"/>
-    <w:basedOn w:val="Default"/>
-    <w:next w:val="Normal"/>
-    <w:link w:val="Heading2Char"/>
-    <w:uiPriority w:val="9"/>
-    <w:unhideWhenUsed/>
-    <w:qFormat/>
-    <w:rsid w:val="00E46055"/>
-    <w:pPr>
-      <w:numPr>
-        <w:numId w:val="7"/>
-      </w:numPr>
-      <w:spacing w:before="100"/>
-      <w:outlineLvl w:val="1"/>
-    </w:pPr>
-    <w:rPr>
-      <w:b/>
-      <w:bCs/>
-      <w:sz w:val="32"/>
-      <w:szCs w:val="32"/>
-    </w:rPr>
-  </w:style>
-  <w:style w:type="paragraph" w:styleId="Heading3">
-    <w:name w:val="heading 3"/>
-    <w:basedOn w:val="Default"/>
-    <w:next w:val="Normal"/>
-    <w:link w:val="Heading3Char"/>
-    <w:uiPriority w:val="9"/>
-    <w:unhideWhenUsed/>
-    <w:qFormat/>
-    <w:rsid w:val="00E46055"/>
-    <w:pPr>
-      <w:numPr>
-        <w:ilvl w:val="1"/>
-        <w:numId w:val="7"/>
-      </w:numPr>
-      <w:spacing w:before="120"/>
-      <w:ind w:left="1080"/>
-      <w:outlineLvl w:val="2"/>
-    </w:pPr>
-    <w:rPr>
-      <w:b/>
-      <w:bCs/>
-      <w:sz w:val="28"/>
-      <w:szCs w:val="28"/>
-    </w:rPr>
-  </w:style>
-  <w:style w:type="paragraph" w:styleId="Heading4">
-    <w:name w:val="heading 4"/>
-    <w:basedOn w:val="Normal"/>
-    <w:next w:val="Normal"/>
-    <w:link w:val="Heading4Char"/>
-    <w:uiPriority w:val="9"/>
-    <w:unhideWhenUsed/>
-    <w:qFormat/>
-    <w:rsid w:val="00B12DDC"/>
-    <w:pPr>
-      <w:numPr>
-        <w:ilvl w:val="2"/>
-        <w:numId w:val="7"/>
-      </w:numPr>
-      <w:autoSpaceDE w:val="0"/>
-      <w:autoSpaceDN w:val="0"/>
-      <w:adjustRightInd w:val="0"/>
-      <w:spacing w:before="120" w:after="80" w:line="240" w:lineRule="auto"/>
-      <w:ind w:left="1440" w:hanging="630"/>
-      <w:jc w:val="both"/>
-      <w:outlineLvl w:val="3"/>
-    </w:pPr>
-    <w:rPr>
-      <w:rFonts w:asciiTheme="majorHAnsi" w:eastAsiaTheme="majorEastAsia" w:hAnsiTheme="majorHAnsi" w:cstheme="majorBidi"/>
-      <w:b/>
-      <w:bCs/>
-      <w:iCs/>
-      <w:sz w:val="26"/>
-      <w:szCs w:val="26"/>
-    </w:rPr>
-  </w:style>
-  <w:style w:type="paragraph" w:styleId="Heading5">
-    <w:name w:val="heading 5"/>
-    <w:basedOn w:val="Heading2"/>
-    <w:next w:val="Normal"/>
-    <w:link w:val="Heading5Char"/>
-    <w:uiPriority w:val="9"/>
-    <w:unhideWhenUsed/>
-    <w:qFormat/>
-    <w:rsid w:val="00C152A9"/>
-    <w:pPr>
-      <w:numPr>
-        <w:ilvl w:val="3"/>
-      </w:numPr>
-      <w:ind w:left="2520" w:hanging="810"/>
-      <w:outlineLvl w:val="4"/>
-    </w:pPr>
-    <w:rPr>
-      <w:sz w:val="24"/>
-      <w:szCs w:val="24"/>
-    </w:rPr>
-  </w:style>
-  <w:style w:type="character" w:default="1" w:styleId="DefaultParagraphFont">
-    <w:name w:val="Default Paragraph Font"/>
-    <w:uiPriority w:val="1"/>
-    <w:semiHidden/>
-    <w:unhideWhenUsed/>
-  </w:style>
-  <w:style w:type="table" w:default="1" w:styleId="TableNormal">
-    <w:name w:val="Normal Table"/>
-    <w:uiPriority w:val="99"/>
-    <w:semiHidden/>
-    <w:unhideWhenUsed/>
-    <w:tblPr>
-      <w:tblInd w:w="0" w:type="dxa"/>
-      <w:tblCellMar>
-        <w:top w:w="0" w:type="dxa"/>
-        <w:left w:w="108" w:type="dxa"/>
-        <w:bottom w:w="0" w:type="dxa"/>
-        <w:right w:w="108" w:type="dxa"/>
-      </w:tblCellMar>
-    </w:tblPr>
-  </w:style>
-  <w:style w:type="numbering" w:default="1" w:styleId="NoList">
-    <w:name w:val="No List"/>
-    <w:uiPriority w:val="99"/>
-    <w:semiHidden/>
-    <w:unhideWhenUsed/>
-  </w:style>
-  <w:style w:type="paragraph" w:styleId="BalloonText">
-    <w:name w:val="Balloon Text"/>
-    <w:basedOn w:val="Normal"/>
-    <w:link w:val="BalloonTextChar"/>
-    <w:uiPriority w:val="99"/>
-    <w:semiHidden/>
-    <w:unhideWhenUsed/>
-    <w:rsid w:val="00177F06"/>
-    <w:pPr>
-      <w:spacing w:after="0" w:line="240" w:lineRule="auto"/>
-    </w:pPr>
-    <w:rPr>
-      <w:rFonts w:ascii="Tahoma" w:hAnsi="Tahoma" w:cs="Tahoma"/>
-      <w:sz w:val="16"/>
-      <w:szCs w:val="16"/>
-    </w:rPr>
-  </w:style>
-  <w:style w:type="character" w:customStyle="1" w:styleId="BalloonTextChar">
-    <w:name w:val="Balloon Text Char"/>
-    <w:basedOn w:val="DefaultParagraphFont"/>
-    <w:link w:val="BalloonText"/>
-    <w:uiPriority w:val="99"/>
-    <w:semiHidden/>
-    <w:rsid w:val="00177F06"/>
-    <w:rPr>
-      <w:rFonts w:ascii="Tahoma" w:hAnsi="Tahoma" w:cs="Tahoma"/>
-      <w:sz w:val="16"/>
-      <w:szCs w:val="16"/>
-    </w:rPr>
-  </w:style>
-  <w:style w:type="table" w:styleId="TableGrid">
-    <w:name w:val="Table Grid"/>
-    <w:basedOn w:val="TableNormal"/>
-    <w:uiPriority w:val="39"/>
-    <w:rsid w:val="00177F06"/>
-    <w:pPr>
-      <w:spacing w:after="0" w:line="240" w:lineRule="auto"/>
-    </w:pPr>
-    <w:tblPr>
-      <w:tblInd w:w="0" w:type="dxa"/>
-      <w:tblBorders>
-        <w:top w:val="single" w:sz="4" w:space="0" w:color="auto"/>
-        <w:left w:val="single" w:sz="4" w:space="0" w:color="auto"/>
-        <w:bottom w:val="single" w:sz="4" w:space="0" w:color="auto"/>
-        <w:right w:val="single" w:sz="4" w:space="0" w:color="auto"/>
-        <w:insideH w:val="single" w:sz="4" w:space="0" w:color="auto"/>
-        <w:insideV w:val="single" w:sz="4" w:space="0" w:color="auto"/>
-      </w:tblBorders>
-      <w:tblCellMar>
-        <w:top w:w="0" w:type="dxa"/>
-        <w:left w:w="108" w:type="dxa"/>
-        <w:bottom w:w="0" w:type="dxa"/>
-        <w:right w:w="108" w:type="dxa"/>
-      </w:tblCellMar>
-    </w:tblPr>
-  </w:style>
-  <w:style w:type="paragraph" w:styleId="Header">
-    <w:name w:val="header"/>
-    <w:basedOn w:val="Normal"/>
-    <w:link w:val="HeaderChar"/>
-    <w:uiPriority w:val="99"/>
-    <w:unhideWhenUsed/>
-    <w:rsid w:val="006678EB"/>
-    <w:pPr>
-      <w:tabs>
-        <w:tab w:val="center" w:pos="4680"/>
-        <w:tab w:val="right" w:pos="9360"/>
-      </w:tabs>
-      <w:spacing w:after="0" w:line="240" w:lineRule="auto"/>
-    </w:pPr>
-  </w:style>
-  <w:style w:type="character" w:customStyle="1" w:styleId="HeaderChar">
-    <w:name w:val="Header Char"/>
-    <w:basedOn w:val="DefaultParagraphFont"/>
-    <w:link w:val="Header"/>
-    <w:uiPriority w:val="99"/>
-    <w:rsid w:val="006678EB"/>
-  </w:style>
-  <w:style w:type="paragraph" w:styleId="Footer">
-    <w:name w:val="footer"/>
-    <w:basedOn w:val="Normal"/>
-    <w:link w:val="FooterChar"/>
-    <w:uiPriority w:val="99"/>
-    <w:unhideWhenUsed/>
-    <w:rsid w:val="006678EB"/>
-    <w:pPr>
-      <w:tabs>
-        <w:tab w:val="center" w:pos="4680"/>
-        <w:tab w:val="right" w:pos="9360"/>
-      </w:tabs>
-      <w:spacing w:after="0" w:line="240" w:lineRule="auto"/>
-    </w:pPr>
-  </w:style>
-  <w:style w:type="character" w:customStyle="1" w:styleId="FooterChar">
-    <w:name w:val="Footer Char"/>
-    <w:basedOn w:val="DefaultParagraphFont"/>
-    <w:link w:val="Footer"/>
-    <w:uiPriority w:val="99"/>
-    <w:rsid w:val="006678EB"/>
-  </w:style>
-  <w:style w:type="character" w:customStyle="1" w:styleId="Heading1Char">
-    <w:name w:val="Heading 1 Char"/>
-    <w:basedOn w:val="DefaultParagraphFont"/>
-    <w:link w:val="Heading1"/>
-    <w:uiPriority w:val="9"/>
-    <w:rsid w:val="00735A12"/>
-    <w:rPr>
-      <w:rFonts w:ascii="Cambria" w:hAnsi="Cambria" w:cs="Cambria"/>
-      <w:b/>
-      <w:bCs/>
-      <w:color w:val="000000"/>
-      <w:sz w:val="36"/>
-      <w:szCs w:val="32"/>
-    </w:rPr>
-  </w:style>
-  <w:style w:type="character" w:customStyle="1" w:styleId="Heading2Char">
-    <w:name w:val="Heading 2 Char"/>
-    <w:basedOn w:val="DefaultParagraphFont"/>
-    <w:link w:val="Heading2"/>
-    <w:uiPriority w:val="9"/>
-    <w:rsid w:val="00E46055"/>
-    <w:rPr>
-      <w:rFonts w:ascii="Cambria" w:hAnsi="Cambria" w:cs="Cambria"/>
-      <w:b/>
-      <w:bCs/>
-      <w:color w:val="000000"/>
-      <w:sz w:val="32"/>
-      <w:szCs w:val="32"/>
-    </w:rPr>
-  </w:style>
-  <w:style w:type="character" w:customStyle="1" w:styleId="Heading3Char">
-    <w:name w:val="Heading 3 Char"/>
-    <w:basedOn w:val="DefaultParagraphFont"/>
-    <w:link w:val="Heading3"/>
-    <w:uiPriority w:val="9"/>
-    <w:rsid w:val="00E46055"/>
-    <w:rPr>
-      <w:rFonts w:ascii="Cambria" w:hAnsi="Cambria" w:cs="Cambria"/>
-      <w:b/>
-      <w:bCs/>
-      <w:color w:val="000000"/>
-      <w:sz w:val="28"/>
-      <w:szCs w:val="28"/>
-    </w:rPr>
-  </w:style>
-  <w:style w:type="paragraph" w:customStyle="1" w:styleId="Default">
-    <w:name w:val="Default"/>
-    <w:rsid w:val="00BD7BA5"/>
-    <w:pPr>
-      <w:autoSpaceDE w:val="0"/>
-      <w:autoSpaceDN w:val="0"/>
-      <w:adjustRightInd w:val="0"/>
-      <w:spacing w:after="0" w:line="240" w:lineRule="auto"/>
-    </w:pPr>
-    <w:rPr>
-      <w:rFonts w:ascii="Cambria" w:hAnsi="Cambria" w:cs="Cambria"/>
-      <w:color w:val="000000"/>
-      <w:sz w:val="24"/>
-      <w:szCs w:val="24"/>
-    </w:rPr>
-  </w:style>
-  <w:style w:type="character" w:styleId="Hyperlink">
-    <w:name w:val="Hyperlink"/>
-    <w:basedOn w:val="DefaultParagraphFont"/>
-    <w:uiPriority w:val="99"/>
-    <w:unhideWhenUsed/>
-    <w:rsid w:val="00BD7BA5"/>
-    <w:rPr>
-      <w:color w:val="0000FF" w:themeColor="hyperlink"/>
-      <w:u w:val="single"/>
-    </w:rPr>
-  </w:style>
-  <w:style w:type="character" w:customStyle="1" w:styleId="Heading4Char">
-    <w:name w:val="Heading 4 Char"/>
-    <w:basedOn w:val="DefaultParagraphFont"/>
-    <w:link w:val="Heading4"/>
-    <w:uiPriority w:val="9"/>
-    <w:rsid w:val="00B12DDC"/>
-    <w:rPr>
-      <w:rFonts w:asciiTheme="majorHAnsi" w:eastAsiaTheme="majorEastAsia" w:hAnsiTheme="majorHAnsi" w:cstheme="majorBidi"/>
-      <w:b/>
-      <w:bCs/>
-      <w:iCs/>
-      <w:sz w:val="26"/>
-      <w:szCs w:val="26"/>
-    </w:rPr>
-  </w:style>
-  <w:style w:type="character" w:customStyle="1" w:styleId="Heading5Char">
-    <w:name w:val="Heading 5 Char"/>
-    <w:basedOn w:val="DefaultParagraphFont"/>
-    <w:link w:val="Heading5"/>
-    <w:uiPriority w:val="9"/>
-    <w:rsid w:val="00C152A9"/>
-    <w:rPr>
-      <w:rFonts w:ascii="Cambria" w:hAnsi="Cambria" w:cs="Cambria"/>
-      <w:b/>
-      <w:bCs/>
-      <w:color w:val="000000"/>
-      <w:sz w:val="24"/>
-      <w:szCs w:val="24"/>
-    </w:rPr>
-  </w:style>
-  <w:style w:type="character" w:customStyle="1" w:styleId="apple-converted-space">
-    <w:name w:val="apple-converted-space"/>
-    <w:basedOn w:val="DefaultParagraphFont"/>
-    <w:rsid w:val="0053103D"/>
-  </w:style>
-  <w:style w:type="character" w:customStyle="1" w:styleId="bxgy-byline-text">
-    <w:name w:val="bxgy-byline-text"/>
-    <w:basedOn w:val="DefaultParagraphFont"/>
-    <w:rsid w:val="0053103D"/>
-  </w:style>
-  <w:style w:type="paragraph" w:styleId="ListParagraph">
-    <w:name w:val="List Paragraph"/>
-    <w:basedOn w:val="Normal"/>
-    <w:uiPriority w:val="34"/>
-    <w:qFormat/>
-    <w:rsid w:val="0053103D"/>
-    <w:pPr>
-      <w:spacing w:after="160" w:line="259" w:lineRule="auto"/>
-      <w:ind w:left="720"/>
-      <w:contextualSpacing/>
-    </w:pPr>
-  </w:style>
-  <w:style w:type="table" w:styleId="LightGrid">
-    <w:name w:val="Light Grid"/>
-    <w:basedOn w:val="TableNormal"/>
-    <w:uiPriority w:val="62"/>
-    <w:rsid w:val="0053103D"/>
-    <w:pPr>
-      <w:spacing w:after="0" w:line="240" w:lineRule="auto"/>
-    </w:pPr>
-    <w:tblPr>
-      <w:tblStyleRowBandSize w:val="1"/>
-      <w:tblStyleColBandSize w:val="1"/>
-      <w:tblInd w:w="0" w:type="dxa"/>
-      <w:tblBorders>
-        <w:top w:val="single" w:sz="8" w:space="0" w:color="000000" w:themeColor="text1"/>
-        <w:left w:val="single" w:sz="8" w:space="0" w:color="000000" w:themeColor="text1"/>
-        <w:bottom w:val="single" w:sz="8" w:space="0" w:color="000000" w:themeColor="text1"/>
-        <w:right w:val="single" w:sz="8" w:space="0" w:color="000000" w:themeColor="text1"/>
-        <w:insideH w:val="single" w:sz="8" w:space="0" w:color="000000" w:themeColor="text1"/>
-        <w:insideV w:val="single" w:sz="8" w:space="0" w:color="000000" w:themeColor="text1"/>
-      </w:tblBorders>
-      <w:tblCellMar>
-        <w:top w:w="0" w:type="dxa"/>
-        <w:left w:w="108" w:type="dxa"/>
-        <w:bottom w:w="0" w:type="dxa"/>
-        <w:right w:w="108" w:type="dxa"/>
-      </w:tblCellMar>
-    </w:tblPr>
-    <w:tblStylePr w:type="firstRow">
-      <w:pPr>
-        <w:spacing w:before="0" w:after="0" w:line="240" w:lineRule="auto"/>
-      </w:pPr>
-      <w:rPr>
-        <w:rFonts w:asciiTheme="majorHAnsi" w:eastAsiaTheme="majorEastAsia" w:hAnsiTheme="majorHAnsi" w:cstheme="majorBidi"/>
-        <w:b/>
-        <w:bCs/>
-      </w:rPr>
-      <w:tblPr/>
-      <w:tcPr>
-        <w:tcBorders>
-          <w:top w:val="single" w:sz="8" w:space="0" w:color="000000" w:themeColor="text1"/>
-          <w:left w:val="single" w:sz="8" w:space="0" w:color="000000" w:themeColor="text1"/>
-          <w:bottom w:val="single" w:sz="18" w:space="0" w:color="000000" w:themeColor="text1"/>
-          <w:right w:val="single" w:sz="8" w:space="0" w:color="000000" w:themeColor="text1"/>
-          <w:insideH w:val="nil"/>
-          <w:insideV w:val="single" w:sz="8" w:space="0" w:color="000000" w:themeColor="text1"/>
-        </w:tcBorders>
-      </w:tcPr>
-    </w:tblStylePr>
-    <w:tblStylePr w:type="lastRow">
-      <w:pPr>
-        <w:spacing w:before="0" w:after="0" w:line="240" w:lineRule="auto"/>
-      </w:pPr>
-      <w:rPr>
-        <w:rFonts w:asciiTheme="majorHAnsi" w:eastAsiaTheme="majorEastAsia" w:hAnsiTheme="majorHAnsi" w:cstheme="majorBidi"/>
-        <w:b/>
-        <w:bCs/>
-      </w:rPr>
-      <w:tblPr/>
-      <w:tcPr>
-        <w:tcBorders>
-          <w:top w:val="double" w:sz="6" w:space="0" w:color="000000" w:themeColor="text1"/>
-          <w:left w:val="single" w:sz="8" w:space="0" w:color="000000" w:themeColor="text1"/>
-          <w:bottom w:val="single" w:sz="8" w:space="0" w:color="000000" w:themeColor="text1"/>
-          <w:right w:val="single" w:sz="8" w:space="0" w:color="000000" w:themeColor="text1"/>
-          <w:insideH w:val="nil"/>
-          <w:insideV w:val="single" w:sz="8" w:space="0" w:color="000000" w:themeColor="text1"/>
-        </w:tcBorders>
-      </w:tcPr>
-    </w:tblStylePr>
-    <w:tblStylePr w:type="firstCol">
-      <w:rPr>
-        <w:rFonts w:asciiTheme="majorHAnsi" w:eastAsiaTheme="majorEastAsia" w:hAnsiTheme="majorHAnsi" w:cstheme="majorBidi"/>
-        <w:b/>
-        <w:bCs/>
-      </w:rPr>
-    </w:tblStylePr>
-    <w:tblStylePr w:type="lastCol">
-      <w:rPr>
-        <w:rFonts w:asciiTheme="majorHAnsi" w:eastAsiaTheme="majorEastAsia" w:hAnsiTheme="majorHAnsi" w:cstheme="majorBidi"/>
-        <w:b/>
-        <w:bCs/>
-      </w:rPr>
-      <w:tblPr/>
-      <w:tcPr>
-        <w:tcBorders>
-          <w:top w:val="single" w:sz="8" w:space="0" w:color="000000" w:themeColor="text1"/>
-          <w:left w:val="single" w:sz="8" w:space="0" w:color="000000" w:themeColor="text1"/>
-          <w:bottom w:val="single" w:sz="8" w:space="0" w:color="000000" w:themeColor="text1"/>
-          <w:right w:val="single" w:sz="8" w:space="0" w:color="000000" w:themeColor="text1"/>
-        </w:tcBorders>
-      </w:tcPr>
-    </w:tblStylePr>
-    <w:tblStylePr w:type="band1Vert">
-      <w:tblPr/>
-      <w:tcPr>
-        <w:tcBorders>
-          <w:top w:val="single" w:sz="8" w:space="0" w:color="000000" w:themeColor="text1"/>
-          <w:left w:val="single" w:sz="8" w:space="0" w:color="000000" w:themeColor="text1"/>
-          <w:bottom w:val="single" w:sz="8" w:space="0" w:color="000000" w:themeColor="text1"/>
-          <w:right w:val="single" w:sz="8" w:space="0" w:color="000000" w:themeColor="text1"/>
-        </w:tcBorders>
-        <w:shd w:val="clear" w:color="auto" w:fill="C0C0C0" w:themeFill="text1" w:themeFillTint="3F"/>
-      </w:tcPr>
-    </w:tblStylePr>
-    <w:tblStylePr w:type="band1Horz">
-      <w:tblPr/>
-      <w:tcPr>
-        <w:tcBorders>
-          <w:top w:val="single" w:sz="8" w:space="0" w:color="000000" w:themeColor="text1"/>
-          <w:left w:val="single" w:sz="8" w:space="0" w:color="000000" w:themeColor="text1"/>
-          <w:bottom w:val="single" w:sz="8" w:space="0" w:color="000000" w:themeColor="text1"/>
-          <w:right w:val="single" w:sz="8" w:space="0" w:color="000000" w:themeColor="text1"/>
-          <w:insideV w:val="single" w:sz="8" w:space="0" w:color="000000" w:themeColor="text1"/>
-        </w:tcBorders>
-        <w:shd w:val="clear" w:color="auto" w:fill="C0C0C0" w:themeFill="text1" w:themeFillTint="3F"/>
-      </w:tcPr>
-    </w:tblStylePr>
-    <w:tblStylePr w:type="band2Horz">
-      <w:tblPr/>
-      <w:tcPr>
-        <w:tcBorders>
-          <w:top w:val="single" w:sz="8" w:space="0" w:color="000000" w:themeColor="text1"/>
-          <w:left w:val="single" w:sz="8" w:space="0" w:color="000000" w:themeColor="text1"/>
-          <w:bottom w:val="single" w:sz="8" w:space="0" w:color="000000" w:themeColor="text1"/>
-          <w:right w:val="single" w:sz="8" w:space="0" w:color="000000" w:themeColor="text1"/>
-          <w:insideV w:val="single" w:sz="8" w:space="0" w:color="000000" w:themeColor="text1"/>
-        </w:tcBorders>
-      </w:tcPr>
-    </w:tblStylePr>
-  </w:style>
-  <w:style w:type="paragraph" w:styleId="TOCHeading">
-    <w:name w:val="TOC Heading"/>
-    <w:basedOn w:val="Heading1"/>
-    <w:next w:val="Normal"/>
-    <w:uiPriority w:val="39"/>
-    <w:unhideWhenUsed/>
-    <w:qFormat/>
-    <w:rsid w:val="005A4846"/>
-    <w:pPr>
-      <w:keepNext/>
-      <w:keepLines/>
-      <w:autoSpaceDE/>
-      <w:autoSpaceDN/>
-      <w:adjustRightInd/>
-      <w:spacing w:before="480" w:line="276" w:lineRule="auto"/>
-      <w:ind w:left="0"/>
-      <w:outlineLvl w:val="9"/>
-    </w:pPr>
-    <w:rPr>
-      <w:rFonts w:asciiTheme="majorHAnsi" w:eastAsiaTheme="majorEastAsia" w:hAnsiTheme="majorHAnsi" w:cstheme="majorBidi"/>
-      <w:color w:val="365F91" w:themeColor="accent1" w:themeShade="BF"/>
-      <w:sz w:val="28"/>
-      <w:szCs w:val="28"/>
-      <w:lang w:eastAsia="ja-JP"/>
-    </w:rPr>
-  </w:style>
-  <w:style w:type="paragraph" w:styleId="TOC1">
-    <w:name w:val="toc 1"/>
-    <w:basedOn w:val="Normal"/>
-    <w:next w:val="Normal"/>
-    <w:autoRedefine/>
-    <w:uiPriority w:val="39"/>
-    <w:unhideWhenUsed/>
-    <w:rsid w:val="005A4846"/>
-    <w:pPr>
-      <w:spacing w:after="100"/>
-    </w:pPr>
-  </w:style>
-  <w:style w:type="paragraph" w:styleId="TOC2">
-    <w:name w:val="toc 2"/>
-    <w:basedOn w:val="Normal"/>
-    <w:next w:val="Normal"/>
-    <w:autoRedefine/>
-    <w:uiPriority w:val="39"/>
-    <w:unhideWhenUsed/>
-    <w:rsid w:val="005A4846"/>
-    <w:pPr>
-      <w:spacing w:after="100"/>
-      <w:ind w:left="220"/>
-    </w:pPr>
-  </w:style>
-  <w:style w:type="paragraph" w:styleId="TOC3">
-    <w:name w:val="toc 3"/>
-    <w:basedOn w:val="Normal"/>
-    <w:next w:val="Normal"/>
-    <w:autoRedefine/>
-    <w:uiPriority w:val="39"/>
-    <w:unhideWhenUsed/>
-    <w:rsid w:val="005A4846"/>
-    <w:pPr>
-      <w:spacing w:after="100"/>
-      <w:ind w:left="440"/>
-    </w:pPr>
-  </w:style>
-  <w:style w:type="paragraph" w:styleId="Caption">
-    <w:name w:val="caption"/>
-    <w:basedOn w:val="Normal"/>
-    <w:next w:val="Normal"/>
-    <w:uiPriority w:val="35"/>
-    <w:unhideWhenUsed/>
-    <w:qFormat/>
-    <w:rsid w:val="005A4846"/>
-    <w:pPr>
-      <w:spacing w:line="240" w:lineRule="auto"/>
-    </w:pPr>
-    <w:rPr>
-      <w:b/>
-      <w:bCs/>
-      <w:color w:val="4F81BD" w:themeColor="accent1"/>
-      <w:sz w:val="18"/>
-      <w:szCs w:val="18"/>
-    </w:rPr>
-  </w:style>
-  <w:style w:type="paragraph" w:styleId="TableofFigures">
-    <w:name w:val="table of figures"/>
-    <w:basedOn w:val="Normal"/>
-    <w:next w:val="Normal"/>
-    <w:uiPriority w:val="99"/>
-    <w:unhideWhenUsed/>
-    <w:rsid w:val="00880A71"/>
-    <w:pPr>
-      <w:spacing w:after="0"/>
-    </w:pPr>
-  </w:style>
-  <w:style w:type="character" w:customStyle="1" w:styleId="fblongblurb">
-    <w:name w:val="fblongblurb"/>
-    <w:basedOn w:val="DefaultParagraphFont"/>
-    <w:rsid w:val="005B6969"/>
-  </w:style>
-  <w:style w:type="paragraph" w:styleId="Subtitle">
-    <w:name w:val="Subtitle"/>
-    <w:basedOn w:val="Normal"/>
-    <w:next w:val="Normal"/>
-    <w:link w:val="SubtitleChar"/>
-    <w:uiPriority w:val="11"/>
-    <w:qFormat/>
-    <w:rsid w:val="005C0A92"/>
-    <w:pPr>
-      <w:jc w:val="center"/>
-    </w:pPr>
-    <w:rPr>
-      <w:rFonts w:asciiTheme="majorHAnsi" w:hAnsiTheme="majorHAnsi"/>
-      <w:b/>
-      <w:sz w:val="24"/>
-      <w:szCs w:val="24"/>
-    </w:rPr>
-  </w:style>
-  <w:style w:type="character" w:customStyle="1" w:styleId="SubtitleChar">
-    <w:name w:val="Subtitle Char"/>
-    <w:basedOn w:val="DefaultParagraphFont"/>
-    <w:link w:val="Subtitle"/>
-    <w:uiPriority w:val="11"/>
-    <w:rsid w:val="005C0A92"/>
-    <w:rPr>
-      <w:rFonts w:asciiTheme="majorHAnsi" w:hAnsiTheme="majorHAnsi"/>
-      <w:b/>
-      <w:sz w:val="24"/>
-      <w:szCs w:val="24"/>
-    </w:rPr>
-  </w:style>
-  <w:style w:type="character" w:customStyle="1" w:styleId="NormalFlowChar">
-    <w:name w:val="Normal Flow Char"/>
-    <w:basedOn w:val="DefaultParagraphFont"/>
-    <w:link w:val="NormalFlow"/>
-    <w:locked/>
-    <w:rsid w:val="00A31350"/>
-    <w:rPr>
-      <w:rFonts w:ascii="Arial" w:hAnsi="Arial" w:cs="Arial"/>
-      <w:color w:val="000000"/>
-    </w:rPr>
-  </w:style>
-  <w:style w:type="paragraph" w:customStyle="1" w:styleId="NormalFlow">
-    <w:name w:val="Normal Flow"/>
-    <w:basedOn w:val="BodyText"/>
-    <w:link w:val="NormalFlowChar"/>
-    <w:qFormat/>
-    <w:rsid w:val="00A31350"/>
-    <w:pPr>
-      <w:numPr>
-        <w:numId w:val="17"/>
-      </w:numPr>
-      <w:spacing w:before="40" w:line="240" w:lineRule="auto"/>
-    </w:pPr>
-    <w:rPr>
-      <w:rFonts w:ascii="Arial" w:hAnsi="Arial" w:cs="Arial"/>
-      <w:color w:val="000000"/>
-    </w:rPr>
-  </w:style>
-  <w:style w:type="paragraph" w:styleId="BodyText">
-    <w:name w:val="Body Text"/>
-    <w:basedOn w:val="Normal"/>
-    <w:link w:val="BodyTextChar"/>
-    <w:uiPriority w:val="99"/>
-    <w:semiHidden/>
-    <w:unhideWhenUsed/>
-    <w:rsid w:val="00A31350"/>
-    <w:pPr>
-      <w:spacing w:after="120"/>
-    </w:pPr>
-  </w:style>
-  <w:style w:type="character" w:customStyle="1" w:styleId="BodyTextChar">
-    <w:name w:val="Body Text Char"/>
-    <w:basedOn w:val="DefaultParagraphFont"/>
-    <w:link w:val="BodyText"/>
-    <w:uiPriority w:val="99"/>
-    <w:semiHidden/>
-    <w:rsid w:val="00A31350"/>
-  </w:style>
-  <w:style w:type="paragraph" w:customStyle="1" w:styleId="Paragraph3">
-    <w:name w:val="Paragraph3"/>
-    <w:basedOn w:val="Normal"/>
-    <w:rsid w:val="007F6268"/>
-    <w:pPr>
-      <w:widowControl w:val="0"/>
-      <w:spacing w:before="80" w:after="0" w:line="240" w:lineRule="auto"/>
-      <w:ind w:left="1530"/>
-      <w:jc w:val="both"/>
-    </w:pPr>
-    <w:rPr>
-      <w:rFonts w:ascii="Times New Roman" w:eastAsiaTheme="minorEastAsia" w:hAnsi="Times New Roman" w:cs="Times New Roman"/>
-      <w:sz w:val="20"/>
-      <w:szCs w:val="20"/>
-    </w:rPr>
-  </w:style>
-</w:styles>
-</file>
-
-<file path=word/stylesWithEffects.xml><?xml version="1.0" encoding="utf-8"?>
-<w:styles xmlns:wpc="http://schemas.microsoft.com/office/word/2010/wordprocessingCanvas" xmlns:mc="http://schemas.openxmlformats.org/markup-compatibility/2006" xmlns:o="urn:schemas-microsoft-com:office:office" xmlns:r="http://schemas.openxmlformats.org/officeDocument/2006/relationships" xmlns:m="http://schemas.openxmlformats.org/officeDocument/2006/math" xmlns:v="urn:schemas-microsoft-com:vml" xmlns:wp14="http://schemas.microsoft.com/office/word/2010/wordprocessingDrawing" xmlns:wp="http://schemas.openxmlformats.org/drawingml/2006/wordprocessingDrawing" xmlns:w10="urn:schemas-microsoft-com:office:word" xmlns:w="http://schemas.openxmlformats.org/wordprocessingml/2006/main" xmlns:w14="http://schemas.microsoft.com/office/word/2010/wordml" xmlns:wpg="http://schemas.microsoft.com/office/word/2010/wordprocessingGroup" xmlns:wpi="http://schemas.microsoft.com/office/word/2010/wordprocessingInk" xmlns:wne="http://schemas.microsoft.com/office/word/2006/wordml" xmlns:wps="http://schemas.microsoft.com/office/word/2010/wordprocessingShape" mc:Ignorable="w14 wp14">
-  <w:docDefaults>
-    <w:rPrDefault>
-      <w:rPr>
-        <w:rFonts w:asciiTheme="minorHAnsi" w:eastAsiaTheme="minorHAnsi" w:hAnsiTheme="minorHAnsi" w:cstheme="minorBidi"/>
-        <w:sz w:val="22"/>
-        <w:szCs w:val="22"/>
-        <w:lang w:val="en-US" w:eastAsia="en-US" w:bidi="ar-SA"/>
-      </w:rPr>
-    </w:rPrDefault>
-    <w:pPrDefault>
-      <w:pPr>
-        <w:spacing w:after="200" w:line="276" w:lineRule="auto"/>
-      </w:pPr>
-    </w:pPrDefault>
-  </w:docDefaults>
-  <w:latentStyles w:defLockedState="0" w:defUIPriority="99" w:defSemiHidden="1" w:defUnhideWhenUsed="1" w:defQFormat="0" w:count="267">
-    <w:lsdException w:name="Normal" w:semiHidden="0" w:uiPriority="0" w:unhideWhenUsed="0" w:qFormat="1"/>
-    <w:lsdException w:name="heading 1" w:semiHidden="0" w:uiPriority="9" w:unhideWhenUsed="0" w:qFormat="1"/>
-    <w:lsdException w:name="heading 2" w:uiPriority="9" w:qFormat="1"/>
-    <w:lsdException w:name="heading 3" w:uiPriority="9" w:qFormat="1"/>
-    <w:lsdException w:name="heading 4" w:uiPriority="9" w:qFormat="1"/>
-    <w:lsdException w:name="heading 5" w:uiPriority="9" w:qFormat="1"/>
-    <w:lsdException w:name="heading 6" w:uiPriority="9" w:qFormat="1"/>
-    <w:lsdException w:name="heading 7" w:uiPriority="9" w:qFormat="1"/>
-    <w:lsdException w:name="heading 8" w:uiPriority="9" w:qFormat="1"/>
-    <w:lsdException w:name="heading 9" w:uiPriority="9" w:qFormat="1"/>
-    <w:lsdException w:name="toc 1" w:uiPriority="39"/>
-    <w:lsdException w:name="toc 2" w:uiPriority="39"/>
-    <w:lsdException w:name="toc 3" w:uiPriority="39"/>
-    <w:lsdException w:name="toc 4" w:uiPriority="39"/>
-    <w:lsdException w:name="toc 5" w:uiPriority="39"/>
-    <w:lsdException w:name="toc 6" w:uiPriority="39"/>
-    <w:lsdException w:name="toc 7" w:uiPriority="39"/>
-    <w:lsdException w:name="toc 8" w:uiPriority="39"/>
-    <w:lsdException w:name="toc 9" w:uiPriority="39"/>
-    <w:lsdException w:name="caption" w:uiPriority="35" w:qFormat="1"/>
-    <w:lsdException w:name="Title" w:semiHidden="0" w:uiPriority="10" w:unhideWhenUsed="0" w:qFormat="1"/>
-    <w:lsdException w:name="Default Paragraph Font" w:uiPriority="1"/>
-    <w:lsdException w:name="Subtitle" w:semiHidden="0" w:uiPriority="11" w:unhideWhenUsed="0" w:qFormat="1"/>
-    <w:lsdException w:name="Strong" w:semiHidden="0" w:uiPriority="22" w:unhideWhenUsed="0" w:qFormat="1"/>
-    <w:lsdException w:name="Emphasis" w:semiHidden="0" w:uiPriority="20" w:unhideWhenUsed="0" w:qFormat="1"/>
-    <w:lsdException w:name="Table Grid" w:semiHidden="0" w:uiPriority="39" w:unhideWhenUsed="0"/>
-    <w:lsdException w:name="Placeholder Text" w:unhideWhenUsed="0"/>
-    <w:lsdException w:name="No Spacing" w:semiHidden="0" w:uiPriority="1" w:unhideWhenUsed="0" w:qFormat="1"/>
-    <w:lsdException w:name="Light Shading" w:semiHidden="0" w:uiPriority="60" w:unhideWhenUsed="0"/>
-    <w:lsdException w:name="Light List" w:semiHidden="0" w:uiPriority="61" w:unhideWhenUsed="0"/>
-    <w:lsdException w:name="Light Grid" w:semiHidden="0" w:uiPriority="62" w:unhideWhenUsed="0"/>
-    <w:lsdException w:name="Medium Shading 1" w:semiHidden="0" w:uiPriority="63" w:unhideWhenUsed="0"/>
-    <w:lsdException w:name="Medium Shading 2" w:semiHidden="0" w:uiPriority="64" w:unhideWhenUsed="0"/>
-    <w:lsdException w:name="Medium List 1" w:semiHidden="0" w:uiPriority="65" w:unhideWhenUsed="0"/>
-    <w:lsdException w:name="Medium List 2" w:semiHidden="0" w:uiPriority="66" w:unhideWhenUsed="0"/>
-    <w:lsdException w:name="Medium Grid 1" w:semiHidden="0" w:uiPriority="67" w:unhideWhenUsed="0"/>
-    <w:lsdException w:name="Medium Grid 2" w:semiHidden="0" w:uiPriority="68" w:unhideWhenUsed="0"/>
-    <w:lsdException w:name="Medium Grid 3" w:semiHidden="0" w:uiPriority="69" w:unhideWhenUsed="0"/>
-    <w:lsdException w:name="Dark List" w:semiHidden="0" w:uiPriority="70" w:unhideWhenUsed="0"/>
-    <w:lsdException w:name="Colorful Shading" w:semiHidden="0" w:uiPriority="71" w:unhideWhenUsed="0"/>
-    <w:lsdException w:name="Colorful List" w:semiHidden="0" w:uiPriority="72" w:unhideWhenUsed="0"/>
-    <w:lsdException w:name="Colorful Grid" w:semiHidden="0" w:uiPriority="73" w:unhideWhenUsed="0"/>
-    <w:lsdException w:name="Light Shading Accent 1" w:semiHidden="0" w:uiPriority="60" w:unhideWhenUsed="0"/>
-    <w:lsdException w:name="Light List Accent 1" w:semiHidden="0" w:uiPriority="61" w:unhideWhenUsed="0"/>
-    <w:lsdException w:name="Light Grid Accent 1" w:semiHidden="0" w:uiPriority="62" w:unhideWhenUsed="0"/>
-    <w:lsdException w:name="Medium Shading 1 Accent 1" w:semiHidden="0" w:uiPriority="63" w:unhideWhenUsed="0"/>
-    <w:lsdException w:name="Medium Shading 2 Accent 1" w:semiHidden="0" w:uiPriority="64" w:unhideWhenUsed="0"/>
-    <w:lsdException w:name="Medium List 1 Accent 1" w:semiHidden="0" w:uiPriority="65" w:unhideWhenUsed="0"/>
-    <w:lsdException w:name="Revision" w:unhideWhenUsed="0"/>
-    <w:lsdException w:name="List Paragraph" w:semiHidden="0" w:uiPriority="34" w:unhideWhenUsed="0" w:qFormat="1"/>
-    <w:lsdException w:name="Quote" w:semiHidden="0" w:uiPriority="29" w:unhideWhenUsed="0" w:qFormat="1"/>
-    <w:lsdException w:name="Intense Quote" w:semiHidden="0" w:uiPriority="30" w:unhideWhenUsed="0" w:qFormat="1"/>
-    <w:lsdException w:name="Medium List 2 Accent 1" w:semiHidden="0" w:uiPriority="66" w:unhideWhenUsed="0"/>
-    <w:lsdException w:name="Medium Grid 1 Accent 1" w:semiHidden="0" w:uiPriority="67" w:unhideWhenUsed="0"/>
-    <w:lsdException w:name="Medium Grid 2 Accent 1" w:semiHidden="0" w:uiPriority="68" w:unhideWhenUsed="0"/>
-    <w:lsdException w:name="Medium Grid 3 Accent 1" w:semiHidden="0" w:uiPriority="69" w:unhideWhenUsed="0"/>
-    <w:lsdException w:name="Dark List Accent 1" w:semiHidden="0" w:uiPriority="70" w:unhideWhenUsed="0"/>
-    <w:lsdException w:name="Colorful Shading Accent 1" w:semiHidden="0" w:uiPriority="71" w:unhideWhenUsed="0"/>
-    <w:lsdException w:name="Colorful List Accent 1" w:semiHidden="0" w:uiPriority="72" w:unhideWhenUsed="0"/>
-    <w:lsdException w:name="Colorful Grid Accent 1" w:semiHidden="0" w:uiPriority="73" w:unhideWhenUsed="0"/>
-    <w:lsdException w:name="Light Shading Accent 2" w:semiHidden="0" w:uiPriority="60" w:unhideWhenUsed="0"/>
-    <w:lsdException w:name="Light List Accent 2" w:semiHidden="0" w:uiPriority="61" w:unhideWhenUsed="0"/>
-    <w:lsdException w:name="Light Grid Accent 2" w:semiHidden="0" w:uiPriority="62" w:unhideWhenUsed="0"/>
-    <w:lsdException w:name="Medium Shading 1 Accent 2" w:semiHidden="0" w:uiPriority="63" w:unhideWhenUsed="0"/>
-    <w:lsdException w:name="Medium Shading 2 Accent 2" w:semiHidden="0" w:uiPriority="64" w:unhideWhenUsed="0"/>
-    <w:lsdException w:name="Medium List 1 Accent 2" w:semiHidden="0" w:uiPriority="65" w:unhideWhenUsed="0"/>
-    <w:lsdException w:name="Medium List 2 Accent 2" w:semiHidden="0" w:uiPriority="66" w:unhideWhenUsed="0"/>
-    <w:lsdException w:name="Medium Grid 1 Accent 2" w:semiHidden="0" w:uiPriority="67" w:unhideWhenUsed="0"/>
-    <w:lsdException w:name="Medium Grid 2 Accent 2" w:semiHidden="0" w:uiPriority="68" w:unhideWhenUsed="0"/>
-    <w:lsdException w:name="Medium Grid 3 Accent 2" w:semiHidden="0" w:uiPriority="69" w:unhideWhenUsed="0"/>
-    <w:lsdException w:name="Dark List Accent 2" w:semiHidden="0" w:uiPriority="70" w:unhideWhenUsed="0"/>
-    <w:lsdException w:name="Colorful Shading Accent 2" w:semiHidden="0" w:uiPriority="71" w:unhideWhenUsed="0"/>
-    <w:lsdException w:name="Colorful List Accent 2" w:semiHidden="0" w:uiPriority="72" w:unhideWhenUsed="0"/>
-    <w:lsdException w:name="Colorful Grid Accent 2" w:semiHidden="0" w:uiPriority="73" w:unhideWhenUsed="0"/>
-    <w:lsdException w:name="Light Shading Accent 3" w:semiHidden="0" w:uiPriority="60" w:unhideWhenUsed="0"/>
-    <w:lsdException w:name="Light List Accent 3" w:semiHidden="0" w:uiPriority="61" w:unhideWhenUsed="0"/>
-    <w:lsdException w:name="Light Grid Accent 3" w:semiHidden="0" w:uiPriority="62" w:unhideWhenUsed="0"/>
-    <w:lsdException w:name="Medium Shading 1 Accent 3" w:semiHidden="0" w:uiPriority="63" w:unhideWhenUsed="0"/>
-    <w:lsdException w:name="Medium Shading 2 Accent 3" w:semiHidden="0" w:uiPriority="64" w:unhideWhenUsed="0"/>
-    <w:lsdException w:name="Medium List 1 Accent 3" w:semiHidden="0" w:uiPriority="65" w:unhideWhenUsed="0"/>
-    <w:lsdException w:name="Medium List 2 Accent 3" w:semiHidden="0" w:uiPriority="66" w:unhideWhenUsed="0"/>
-    <w:lsdException w:name="Medium Grid 1 Accent 3" w:semiHidden="0" w:uiPriority="67" w:unhideWhenUsed="0"/>
-    <w:lsdException w:name="Medium Grid 2 Accent 3" w:semiHidden="0" w:uiPriority="68" w:unhideWhenUsed="0"/>
-    <w:lsdException w:name="Medium Grid 3 Accent 3" w:semiHidden="0" w:uiPriority="69" w:unhideWhenUsed="0"/>
-    <w:lsdException w:name="Dark List Accent 3" w:semiHidden="0" w:uiPriority="70" w:unhideWhenUsed="0"/>
-    <w:lsdException w:name="Colorful Shading Accent 3" w:semiHidden="0" w:uiPriority="71" w:unhideWhenUsed="0"/>
-    <w:lsdException w:name="Colorful List Accent 3" w:semiHidden="0" w:uiPriority="72" w:unhideWhenUsed="0"/>
-    <w:lsdException w:name="Colorful Grid Accent 3" w:semiHidden="0" w:uiPriority="73" w:unhideWhenUsed="0"/>
-    <w:lsdException w:name="Light Shading Accent 4" w:semiHidden="0" w:uiPriority="60" w:unhideWhenUsed="0"/>
-    <w:lsdException w:name="Light List Accent 4" w:semiHidden="0" w:uiPriority="61" w:unhideWhenUsed="0"/>
-    <w:lsdException w:name="Light Grid Accent 4" w:semiHidden="0" w:uiPriority="62" w:unhideWhenUsed="0"/>
-    <w:lsdException w:name="Medium Shading 1 Accent 4" w:semiHidden="0" w:uiPriority="63" w:unhideWhenUsed="0"/>
-    <w:lsdException w:name="Medium Shading 2 Accent 4" w:semiHidden="0" w:uiPriority="64" w:unhideWhenUsed="0"/>
-    <w:lsdException w:name="Medium List 1 Accent 4" w:semiHidden="0" w:uiPriority="65" w:unhideWhenUsed="0"/>
-    <w:lsdException w:name="Medium List 2 Accent 4" w:semiHidden="0" w:uiPriority="66" w:unhideWhenUsed="0"/>
-    <w:lsdException w:name="Medium Grid 1 Accent 4" w:semiHidden="0" w:uiPriority="67" w:unhideWhenUsed="0"/>
-    <w:lsdException w:name="Medium Grid 2 Accent 4" w:semiHidden="0" w:uiPriority="68" w:unhideWhenUsed="0"/>
-    <w:lsdException w:name="Medium Grid 3 Accent 4" w:semiHidden="0" w:uiPriority="69" w:unhideWhenUsed="0"/>
-    <w:lsdException w:name="Dark List Accent 4" w:semiHidden="0" w:uiPriority="70" w:unhideWhenUsed="0"/>
-    <w:lsdException w:name="Colorful Shading Accent 4" w:semiHidden="0" w:uiPriority="71" w:unhideWhenUsed="0"/>
-    <w:lsdException w:name="Colorful List Accent 4" w:semiHidden="0" w:uiPriority="72" w:unhideWhenUsed="0"/>
-    <w:lsdException w:name="Colorful Grid Accent 4" w:semiHidden="0" w:uiPriority="73" w:unhideWhenUsed="0"/>
-    <w:lsdException w:name="Light Shading Accent 5" w:semiHidden="0" w:uiPriority="60" w:unhideWhenUsed="0"/>
-    <w:lsdException w:name="Light List Accent 5" w:semiHidden="0" w:uiPriority="61" w:unhideWhenUsed="0"/>
-    <w:lsdException w:name="Light Grid Accent 5" w:semiHidden="0" w:uiPriority="62" w:unhideWhenUsed="0"/>
-    <w:lsdException w:name="Medium Shading 1 Accent 5" w:semiHidden="0" w:uiPriority="63" w:unhideWhenUsed="0"/>
-    <w:lsdException w:name="Medium Shading 2 Accent 5" w:semiHidden="0" w:uiPriority="64" w:unhideWhenUsed="0"/>
-    <w:lsdException w:name="Medium List 1 Accent 5" w:semiHidden="0" w:uiPriority="65" w:unhideWhenUsed="0"/>
-    <w:lsdException w:name="Medium List 2 Accent 5" w:semiHidden="0" w:uiPriority="66" w:unhideWhenUsed="0"/>
-    <w:lsdException w:name="Medium Grid 1 Accent 5" w:semiHidden="0" w:uiPriority="67" w:unhideWhenUsed="0"/>
-    <w:lsdException w:name="Medium Grid 2 Accent 5" w:semiHidden="0" w:uiPriority="68" w:unhideWhenUsed="0"/>
-    <w:lsdException w:name="Medium Grid 3 Accent 5" w:semiHidden="0" w:uiPriority="69" w:unhideWhenUsed="0"/>
-    <w:lsdException w:name="Dark List Accent 5" w:semiHidden="0" w:uiPriority="70" w:unhideWhenUsed="0"/>
-    <w:lsdException w:name="Colorful Shading Accent 5" w:semiHidden="0" w:uiPriority="71" w:unhideWhenUsed="0"/>
-    <w:lsdException w:name="Colorful List Accent 5" w:semiHidden="0" w:uiPriority="72" w:unhideWhenUsed="0"/>
-    <w:lsdException w:name="Colorful Grid Accent 5" w:semiHidden="0" w:uiPriority="73" w:unhideWhenUsed="0"/>
-    <w:lsdException w:name="Light Shading Accent 6" w:semiHidden="0" w:uiPriority="60" w:unhideWhenUsed="0"/>
-    <w:lsdException w:name="Light List Accent 6" w:semiHidden="0" w:uiPriority="61" w:unhideWhenUsed="0"/>
-    <w:lsdException w:name="Light Grid Accent 6" w:semiHidden="0" w:uiPriority="62" w:unhideWhenUsed="0"/>
-    <w:lsdException w:name="Medium Shading 1 Accent 6" w:semiHidden="0" w:uiPriority="63" w:unhideWhenUsed="0"/>
-    <w:lsdException w:name="Medium Shading 2 Accent 6" w:semiHidden="0" w:uiPriority="64" w:unhideWhenUsed="0"/>
-    <w:lsdException w:name="Medium List 1 Accent 6" w:semiHidden="0" w:uiPriority="65" w:unhideWhenUsed="0"/>
-    <w:lsdException w:name="Medium List 2 Accent 6" w:semiHidden="0" w:uiPriority="66" w:unhideWhenUsed="0"/>
-    <w:lsdException w:name="Medium Grid 1 Accent 6" w:semiHidden="0" w:uiPriority="67" w:unhideWhenUsed="0"/>
-    <w:lsdException w:name="Medium Grid 2 Accent 6" w:semiHidden="0" w:uiPriority="68" w:unhideWhenUsed="0"/>
-    <w:lsdException w:name="Medium Grid 3 Accent 6" w:semiHidden="0" w:uiPriority="69" w:unhideWhenUsed="0"/>
-    <w:lsdException w:name="Dark List Accent 6" w:semiHidden="0" w:uiPriority="70" w:unhideWhenUsed="0"/>
-    <w:lsdException w:name="Colorful Shading Accent 6" w:semiHidden="0" w:uiPriority="71" w:unhideWhenUsed="0"/>
-    <w:lsdException w:name="Colorful List Accent 6" w:semiHidden="0" w:uiPriority="72" w:unhideWhenUsed="0"/>
-    <w:lsdException w:name="Colorful Grid Accent 6" w:semiHidden="0" w:uiPriority="73" w:unhideWhenUsed="0"/>
-    <w:lsdException w:name="Subtle Emphasis" w:semiHidden="0" w:uiPriority="19" w:unhideWhenUsed="0" w:qFormat="1"/>
-    <w:lsdException w:name="Intense Emphasis" w:semiHidden="0" w:uiPriority="21" w:unhideWhenUsed="0" w:qFormat="1"/>
-    <w:lsdException w:name="Subtle Reference" w:semiHidden="0" w:uiPriority="31" w:unhideWhenUsed="0" w:qFormat="1"/>
-    <w:lsdException w:name="Intense Reference" w:semiHidden="0" w:uiPriority="32" w:unhideWhenUsed="0" w:qFormat="1"/>
-    <w:lsdException w:name="Book Title" w:semiHidden="0" w:uiPriority="33" w:unhideWhenUsed="0" w:qFormat="1"/>
-    <w:lsdException w:name="Bibliography" w:uiPriority="37"/>
-    <w:lsdException w:name="TOC Heading" w:uiPriority="39" w:qFormat="1"/>
+  <w:latentStyles w:defLockedState="0" w:defUIPriority="99" w:defSemiHidden="0" w:defUnhideWhenUsed="0" w:defQFormat="0" w:count="371">
+    <w:lsdException w:name="Normal" w:uiPriority="0" w:qFormat="1"/>
+    <w:lsdException w:name="heading 1" w:uiPriority="9" w:qFormat="1"/>
+    <w:lsdException w:name="heading 2" w:semiHidden="1" w:uiPriority="9" w:unhideWhenUsed="1" w:qFormat="1"/>
+    <w:lsdException w:name="heading 3" w:semiHidden="1" w:uiPriority="9" w:unhideWhenUsed="1" w:qFormat="1"/>
+    <w:lsdException w:name="heading 4" w:semiHidden="1" w:uiPriority="9" w:unhideWhenUsed="1" w:qFormat="1"/>
+    <w:lsdException w:name="heading 5" w:semiHidden="1" w:uiPriority="9" w:unhideWhenUsed="1" w:qFormat="1"/>
+    <w:lsdException w:name="heading 6" w:semiHidden="1" w:uiPriority="9" w:unhideWhenUsed="1" w:qFormat="1"/>
+    <w:lsdException w:name="heading 7" w:semiHidden="1" w:uiPriority="9" w:unhideWhenUsed="1" w:qFormat="1"/>
+    <w:lsdException w:name="heading 8" w:semiHidden="1" w:uiPriority="9" w:unhideWhenUsed="1" w:qFormat="1"/>
+    <w:lsdException w:name="heading 9" w:semiHidden="1" w:uiPriority="9" w:unhideWhenUsed="1" w:qFormat="1"/>
+    <w:lsdException w:name="index 1" w:semiHidden="1" w:unhideWhenUsed="1"/>
+    <w:lsdException w:name="index 2" w:semiHidden="1" w:unhideWhenUsed="1"/>
+    <w:lsdException w:name="index 3" w:semiHidden="1" w:unhideWhenUsed="1"/>
+    <w:lsdException w:name="index 4" w:semiHidden="1" w:unhideWhenUsed="1"/>
+    <w:lsdException w:name="index 5" w:semiHidden="1" w:unhideWhenUsed="1"/>
+    <w:lsdException w:name="index 6" w:semiHidden="1" w:unhideWhenUsed="1"/>
+    <w:lsdException w:name="index 7" w:semiHidden="1" w:unhideWhenUsed="1"/>
+    <w:lsdException w:name="index 8" w:semiHidden="1" w:unhideWhenUsed="1"/>
+    <w:lsdException w:name="index 9" w:semiHidden="1" w:unhideWhenUsed="1"/>
+    <w:lsdException w:name="toc 1" w:semiHidden="1" w:uiPriority="39" w:unhideWhenUsed="1"/>
+    <w:lsdException w:name="toc 2" w:semiHidden="1" w:uiPriority="39" w:unhideWhenUsed="1"/>
+    <w:lsdException w:name="toc 3" w:semiHidden="1" w:uiPriority="39" w:unhideWhenUsed="1"/>
+    <w:lsdException w:name="toc 4" w:semiHidden="1" w:uiPriority="39" w:unhideWhenUsed="1"/>
+    <w:lsdException w:name="toc 5" w:semiHidden="1" w:uiPriority="39" w:unhideWhenUsed="1"/>
+    <w:lsdException w:name="toc 6" w:semiHidden="1" w:uiPriority="39" w:unhideWhenUsed="1"/>
+    <w:lsdException w:name="toc 7" w:semiHidden="1" w:uiPriority="39" w:unhideWhenUsed="1"/>
+    <w:lsdException w:name="toc 8" w:semiHidden="1" w:uiPriority="39" w:unhideWhenUsed="1"/>
+    <w:lsdException w:name="toc 9" w:semiHidden="1" w:uiPriority="39" w:unhideWhenUsed="1"/>
+    <w:lsdException w:name="Normal Indent" w:semiHidden="1" w:unhideWhenUsed="1"/>
+    <w:lsdException w:name="footnote text" w:semiHidden="1" w:unhideWhenUsed="1"/>
+    <w:lsdException w:name="annotation text" w:semiHidden="1" w:unhideWhenUsed="1"/>
+    <w:lsdException w:name="header" w:semiHidden="1" w:unhideWhenUsed="1"/>
+    <w:lsdException w:name="footer" w:semiHidden="1" w:unhideWhenUsed="1"/>
+    <w:lsdException w:name="index heading" w:semiHidden="1" w:unhideWhenUsed="1"/>
+    <w:lsdException w:name="caption" w:semiHidden="1" w:uiPriority="35" w:unhideWhenUsed="1" w:qFormat="1"/>
+    <w:lsdException w:name="table of figures" w:semiHidden="1" w:unhideWhenUsed="1"/>
+    <w:lsdException w:name="envelope address" w:semiHidden="1" w:unhideWhenUsed="1"/>
+    <w:lsdException w:name="envelope return" w:semiHidden="1" w:unhideWhenUsed="1"/>
+    <w:lsdException w:name="footnote reference" w:semiHidden="1" w:unhideWhenUsed="1"/>
+    <w:lsdException w:name="annotation reference" w:semiHidden="1" w:unhideWhenUsed="1"/>
+    <w:lsdException w:name="line number" w:semiHidden="1" w:unhideWhenUsed="1"/>
+    <w:lsdException w:name="page number" w:semiHidden="1" w:unhideWhenUsed="1"/>
+    <w:lsdException w:name="endnote reference" w:semiHidden="1" w:unhideWhenUsed="1"/>
+    <w:lsdException w:name="endnote text" w:semiHidden="1" w:unhideWhenUsed="1"/>
+    <w:lsdException w:name="table of authorities" w:semiHidden="1" w:unhideWhenUsed="1"/>
+    <w:lsdException w:name="macro" w:semiHidden="1" w:unhideWhenUsed="1"/>
+    <w:lsdException w:name="toa heading" w:semiHidden="1" w:unhideWhenUsed="1"/>
+    <w:lsdException w:name="List" w:semiHidden="1" w:unhideWhenUsed="1"/>
+    <w:lsdException w:name="List Bullet" w:semiHidden="1" w:unhideWhenUsed="1"/>
+    <w:lsdException w:name="List Number" w:semiHidden="1" w:unhideWhenUsed="1"/>
+    <w:lsdException w:name="List 2" w:semiHidden="1" w:unhideWhenUsed="1"/>
+    <w:lsdException w:name="List 3" w:semiHidden="1" w:unhideWhenUsed="1"/>
+    <w:lsdException w:name="List 4" w:semiHidden="1" w:unhideWhenUsed="1"/>
+    <w:lsdException w:name="List 5" w:semiHidden="1" w:unhideWhenUsed="1"/>
+    <w:lsdException w:name="List Bullet 2" w:semiHidden="1" w:unhideWhenUsed="1"/>
+    <w:lsdException w:name="List Bullet 3" w:semiHidden="1" w:unhideWhenUsed="1"/>
+    <w:lsdException w:name="List Bullet 4" w:semiHidden="1" w:unhideWhenUsed="1"/>
+    <w:lsdException w:name="List Bullet 5" w:semiHidden="1" w:unhideWhenUsed="1"/>
+    <w:lsdException w:name="List Number 2" w:semiHidden="1" w:unhideWhenUsed="1"/>
+    <w:lsdException w:name="List Number 3" w:semiHidden="1" w:unhideWhenUsed="1"/>
+    <w:lsdException w:name="List Number 4" w:semiHidden="1" w:unhideWhenUsed="1"/>
+    <w:lsdException w:name="List Number 5" w:semiHidden="1" w:unhideWhenUsed="1"/>
+    <w:lsdException w:name="Title" w:uiPriority="10" w:qFormat="1"/>
+    <w:lsdException w:name="Closing" w:semiHidden="1" w:unhideWhenUsed="1"/>
+    <w:lsdException w:name="Signature" w:semiHidden="1" w:unhideWhenUsed="1"/>
+    <w:lsdException w:name="Default Paragraph Font" w:semiHidden="1" w:uiPriority="1" w:unhideWhenUsed="1"/>
+    <w:lsdException w:name="Body Text" w:semiHidden="1" w:unhideWhenUsed="1"/>
+    <w:lsdException w:name="Body Text Indent" w:semiHidden="1" w:unhideWhenUsed="1"/>
+    <w:lsdException w:name="List Continue" w:semiHidden="1" w:unhideWhenUsed="1"/>
+    <w:lsdException w:name="List Continue 2" w:semiHidden="1" w:unhideWhenUsed="1"/>
+    <w:lsdException w:name="List Continue 3" w:semiHidden="1" w:unhideWhenUsed="1"/>
+    <w:lsdException w:name="List Continue 4" w:semiHidden="1" w:unhideWhenUsed="1"/>
+    <w:lsdException w:name="List Continue 5" w:semiHidden="1" w:unhideWhenUsed="1"/>
+    <w:lsdException w:name="Message Header" w:semiHidden="1" w:unhideWhenUsed="1"/>
+    <w:lsdException w:name="Subtitle" w:uiPriority="11" w:qFormat="1"/>
+    <w:lsdException w:name="Salutation" w:semiHidden="1" w:unhideWhenUsed="1"/>
+    <w:lsdException w:name="Date" w:semiHidden="1" w:unhideWhenUsed="1"/>
+    <w:lsdException w:name="Body Text First Indent" w:semiHidden="1" w:unhideWhenUsed="1"/>
+    <w:lsdException w:name="Body Text First Indent 2" w:semiHidden="1" w:unhideWhenUsed="1"/>
+    <w:lsdException w:name="Note Heading" w:semiHidden="1" w:unhideWhenUsed="1"/>
+    <w:lsdException w:name="Body Text 2" w:semiHidden="1" w:unhideWhenUsed="1"/>
+    <w:lsdException w:name="Body Text 3" w:semiHidden="1" w:unhideWhenUsed="1"/>
+    <w:lsdException w:name="Body Text Indent 2" w:semiHidden="1" w:unhideWhenUsed="1"/>
+    <w:lsdException w:name="Body Text Indent 3" w:semiHidden="1" w:unhideWhenUsed="1"/>
+    <w:lsdException w:name="Block Text" w:semiHidden="1" w:unhideWhenUsed="1"/>
+    <w:lsdException w:name="Hyperlink" w:semiHidden="1" w:unhideWhenUsed="1"/>
+    <w:lsdException w:name="FollowedHyperlink" w:semiHidden="1" w:unhideWhenUsed="1"/>
+    <w:lsdException w:name="Strong" w:uiPriority="22" w:qFormat="1"/>
+    <w:lsdException w:name="Emphasis" w:uiPriority="20" w:qFormat="1"/>
+    <w:lsdException w:name="Document Map" w:semiHidden="1" w:unhideWhenUsed="1"/>
+    <w:lsdException w:name="Plain Text" w:semiHidden="1" w:unhideWhenUsed="1"/>
+    <w:lsdException w:name="E-mail Signature" w:semiHidden="1" w:unhideWhenUsed="1"/>
+    <w:lsdException w:name="HTML Top of Form" w:semiHidden="1" w:unhideWhenUsed="1"/>
+    <w:lsdException w:name="HTML Bottom of Form" w:semiHidden="1" w:unhideWhenUsed="1"/>
+    <w:lsdException w:name="Normal (Web)" w:semiHidden="1" w:unhideWhenUsed="1"/>
+    <w:lsdException w:name="HTML Acronym" w:semiHidden="1" w:unhideWhenUsed="1"/>
+    <w:lsdException w:name="HTML Address" w:semiHidden="1" w:unhideWhenUsed="1"/>
+    <w:lsdException w:name="HTML Cite" w:semiHidden="1" w:unhideWhenUsed="1"/>
+    <w:lsdException w:name="HTML Code" w:semiHidden="1" w:unhideWhenUsed="1"/>
+    <w:lsdException w:name="HTML Definition" w:semiHidden="1" w:unhideWhenUsed="1"/>
+    <w:lsdException w:name="HTML Keyboard" w:semiHidden="1" w:unhideWhenUsed="1"/>
+    <w:lsdException w:name="HTML Preformatted" w:semiHidden="1" w:unhideWhenUsed="1"/>
+    <w:lsdException w:name="HTML Sample" w:semiHidden="1" w:unhideWhenUsed="1"/>
+    <w:lsdException w:name="HTML Typewriter" w:semiHidden="1" w:unhideWhenUsed="1"/>
+    <w:lsdException w:name="HTML Variable" w:semiHidden="1" w:unhideWhenUsed="1"/>
+    <w:lsdException w:name="Normal Table" w:semiHidden="1" w:unhideWhenUsed="1"/>
+    <w:lsdException w:name="annotation subject" w:semiHidden="1" w:unhideWhenUsed="1"/>
+    <w:lsdException w:name="No List" w:semiHidden="1" w:unhideWhenUsed="1"/>
+    <w:lsdException w:name="Outline List 1" w:semiHidden="1" w:unhideWhenUsed="1"/>
+    <w:lsdException w:name="Outline List 2" w:semiHidden="1" w:unhideWhenUsed="1"/>
+    <w:lsdException w:name="Outline List 3" w:semiHidden="1" w:unhideWhenUsed="1"/>
+    <w:lsdException w:name="Table Simple 1" w:semiHidden="1" w:unhideWhenUsed="1"/>
+    <w:lsdException w:name="Table Simple 2" w:semiHidden="1" w:unhideWhenUsed="1"/>
+    <w:lsdException w:name="Table Simple 3" w:semiHidden="1" w:unhideWhenUsed="1"/>
+    <w:lsdException w:name="Table Classic 1" w:semiHidden="1" w:unhideWhenUsed="1"/>
+    <w:lsdException w:name="Table Classic 2" w:semiHidden="1" w:unhideWhenUsed="1"/>
+    <w:lsdException w:name="Table Classic 3" w:semiHidden="1" w:unhideWhenUsed="1"/>
+    <w:lsdException w:name="Table Classic 4" w:semiHidden="1" w:unhideWhenUsed="1"/>
+    <w:lsdException w:name="Table Colorful 1" w:semiHidden="1" w:unhideWhenUsed="1"/>
+    <w:lsdException w:name="Table Colorful 2" w:semiHidden="1" w:unhideWhenUsed="1"/>
+    <w:lsdException w:name="Table Colorful 3" w:semiHidden="1" w:unhideWhenUsed="1"/>
+    <w:lsdException w:name="Table Columns 1" w:semiHidden="1" w:unhideWhenUsed="1"/>
+    <w:lsdException w:name="Table Columns 2" w:semiHidden="1" w:unhideWhenUsed="1"/>
+    <w:lsdException w:name="Table Columns 3" w:semiHidden="1" w:unhideWhenUsed="1"/>
+    <w:lsdException w:name="Table Columns 4" w:semiHidden="1" w:unhideWhenUsed="1"/>
+    <w:lsdException w:name="Table Columns 5" w:semiHidden="1" w:unhideWhenUsed="1"/>
+    <w:lsdException w:name="Table Grid 1" w:semiHidden="1" w:unhideWhenUsed="1"/>
+    <w:lsdException w:name="Table Grid 2" w:semiHidden="1" w:unhideWhenUsed="1"/>
+    <w:lsdException w:name="Table Grid 3" w:semiHidden="1" w:unhideWhenUsed="1"/>
+    <w:lsdException w:name="Table Grid 4" w:semiHidden="1" w:unhideWhenUsed="1"/>
+    <w:lsdException w:name="Table Grid 5" w:semiHidden="1" w:unhideWhenUsed="1"/>
+    <w:lsdException w:name="Table Grid 6" w:semiHidden="1" w:unhideWhenUsed="1"/>
+    <w:lsdException w:name="Table Grid 7" w:semiHidden="1" w:unhideWhenUsed="1"/>
+    <w:lsdException w:name="Table Grid 8" w:semiHidden="1" w:unhideWhenUsed="1"/>
+    <w:lsdException w:name="Table List 1" w:semiHidden="1" w:unhideWhenUsed="1"/>
+    <w:lsdException w:name="Table List 2" w:semiHidden="1" w:unhideWhenUsed="1"/>
+    <w:lsdException w:name="Table List 3" w:semiHidden="1" w:unhideWhenUsed="1"/>
+    <w:lsdException w:name="Table List 4" w:semiHidden="1" w:unhideWhenUsed="1"/>
+    <w:lsdException w:name="Table List 5" w:semiHidden="1" w:unhideWhenUsed="1"/>
+    <w:lsdException w:name="Table List 6" w:semiHidden="1" w:unhideWhenUsed="1"/>
+    <w:lsdException w:name="Table List 7" w:semiHidden="1" w:unhideWhenUsed="1"/>
+    <w:lsdException w:name="Table List 8" w:semiHidden="1" w:unhideWhenUsed="1"/>
+    <w:lsdException w:name="Table 3D effects 1" w:semiHidden="1" w:unhideWhenUsed="1"/>
+    <w:lsdException w:name="Table 3D effects 2" w:semiHidden="1" w:unhideWhenUsed="1"/>
+    <w:lsdException w:name="Table 3D effects 3" w:semiHidden="1" w:unhideWhenUsed="1"/>
+    <w:lsdException w:name="Table Contemporary" w:semiHidden="1" w:unhideWhenUsed="1"/>
+    <w:lsdException w:name="Table Elegant" w:semiHidden="1" w:unhideWhenUsed="1"/>
+    <w:lsdException w:name="Table Professional" w:semiHidden="1" w:unhideWhenUsed="1"/>
+    <w:lsdException w:name="Table Subtle 1" w:semiHidden="1" w:unhideWhenUsed="1"/>
+    <w:lsdException w:name="Table Subtle 2" w:semiHidden="1" w:unhideWhenUsed="1"/>
+    <w:lsdException w:name="Table Web 1" w:semiHidden="1" w:unhideWhenUsed="1"/>
+    <w:lsdException w:name="Table Web 2" w:semiHidden="1" w:unhideWhenUsed="1"/>
+    <w:lsdException w:name="Table Web 3" w:semiHidden="1" w:unhideWhenUsed="1"/>
+    <w:lsdException w:name="Balloon Text" w:semiHidden="1" w:unhideWhenUsed="1"/>
+    <w:lsdException w:name="Table Grid" w:uiPriority="39"/>
+    <w:lsdException w:name="Table Theme" w:semiHidden="1" w:unhideWhenUsed="1"/>
+    <w:lsdException w:name="Placeholder Text" w:semiHidden="1"/>
+    <w:lsdException w:name="No Spacing" w:uiPriority="1" w:qFormat="1"/>
+    <w:lsdException w:name="Light Shading" w:uiPriority="60"/>
+    <w:lsdException w:name="Light List" w:uiPriority="61"/>
+    <w:lsdException w:name="Light Grid" w:uiPriority="62"/>
+    <w:lsdException w:name="Medium Shading 1" w:uiPriority="63"/>
+    <w:lsdException w:name="Medium Shading 2" w:uiPriority="64"/>
+    <w:lsdException w:name="Medium List 1" w:uiPriority="65"/>
+    <w:lsdException w:name="Medium List 2" w:uiPriority="66"/>
+    <w:lsdException w:name="Medium Grid 1" w:uiPriority="67"/>
+    <w:lsdException w:name="Medium Grid 2" w:uiPriority="68"/>
+    <w:lsdException w:name="Medium Grid 3" w:uiPriority="69"/>
+    <w:lsdException w:name="Dark List" w:uiPriority="70"/>
+    <w:lsdException w:name="Colorful Shading" w:uiPriority="71"/>
+    <w:lsdException w:name="Colorful List" w:uiPriority="72"/>
+    <w:lsdException w:name="Colorful Grid" w:uiPriority="73"/>
+    <w:lsdException w:name="Light Shading Accent 1" w:uiPriority="60"/>
+    <w:lsdException w:name="Light List Accent 1" w:uiPriority="61"/>
+    <w:lsdException w:name="Light Grid Accent 1" w:uiPriority="62"/>
+    <w:lsdException w:name="Medium Shading 1 Accent 1" w:uiPriority="63"/>
+    <w:lsdException w:name="Medium Shading 2 Accent 1" w:uiPriority="64"/>
+    <w:lsdException w:name="Medium List 1 Accent 1" w:uiPriority="65"/>
+    <w:lsdException w:name="Revision" w:semiHidden="1"/>
+    <w:lsdException w:name="List Paragraph" w:uiPriority="34" w:qFormat="1"/>
+    <w:lsdException w:name="Quote" w:uiPriority="29" w:qFormat="1"/>
+    <w:lsdException w:name="Intense Quote" w:uiPriority="30" w:qFormat="1"/>
+    <w:lsdException w:name="Medium List 2 Accent 1" w:uiPriority="66"/>
+    <w:lsdException w:name="Medium Grid 1 Accent 1" w:uiPriority="67"/>
+    <w:lsdException w:name="Medium Grid 2 Accent 1" w:uiPriority="68"/>
+    <w:lsdException w:name="Medium Grid 3 Accent 1" w:uiPriority="69"/>
+    <w:lsdException w:name="Dark List Accent 1" w:uiPriority="70"/>
+    <w:lsdException w:name="Colorful Shading Accent 1" w:uiPriority="71"/>
+    <w:lsdException w:name="Colorful List Accent 1" w:uiPriority="72"/>
+    <w:lsdException w:name="Colorful Grid Accent 1" w:uiPriority="73"/>
+    <w:lsdException w:name="Light Shading Accent 2" w:uiPriority="60"/>
+    <w:lsdException w:name="Light List Accent 2" w:uiPriority="61"/>
+    <w:lsdException w:name="Light Grid Accent 2" w:uiPriority="62"/>
+    <w:lsdException w:name="Medium Shading 1 Accent 2" w:uiPriority="63"/>
+    <w:lsdException w:name="Medium Shading 2 Accent 2" w:uiPriority="64"/>
+    <w:lsdException w:name="Medium List 1 Accent 2" w:uiPriority="65"/>
+    <w:lsdException w:name="Medium List 2 Accent 2" w:uiPriority="66"/>
+    <w:lsdException w:name="Medium Grid 1 Accent 2" w:uiPriority="67"/>
+    <w:lsdException w:name="Medium Grid 2 Accent 2" w:uiPriority="68"/>
+    <w:lsdException w:name="Medium Grid 3 Accent 2" w:uiPriority="69"/>
+    <w:lsdException w:name="Dark List Accent 2" w:uiPriority="70"/>
+    <w:lsdException w:name="Colorful Shading Accent 2" w:uiPriority="71"/>
+    <w:lsdException w:name="Colorful List Accent 2" w:uiPriority="72"/>
+    <w:lsdException w:name="Colorful Grid Accent 2" w:uiPriority="73"/>
+    <w:lsdException w:name="Light Shading Accent 3" w:uiPriority="60"/>
+    <w:lsdException w:name="Light List Accent 3" w:uiPriority="61"/>
+    <w:lsdException w:name="Light Grid Accent 3" w:uiPriority="62"/>
+    <w:lsdException w:name="Medium Shading 1 Accent 3" w:uiPriority="63"/>
+    <w:lsdException w:name="Medium Shading 2 Accent 3" w:uiPriority="64"/>
+    <w:lsdException w:name="Medium List 1 Accent 3" w:uiPriority="65"/>
+    <w:lsdException w:name="Medium List 2 Accent 3" w:uiPriority="66"/>
+    <w:lsdException w:name="Medium Grid 1 Accent 3" w:uiPriority="67"/>
+    <w:lsdException w:name="Medium Grid 2 Accent 3" w:uiPriority="68"/>
+    <w:lsdException w:name="Medium Grid 3 Accent 3" w:uiPriority="69"/>
+    <w:lsdException w:name="Dark List Accent 3" w:uiPriority="70"/>
+    <w:lsdException w:name="Colorful Shading Accent 3" w:uiPriority="71"/>
+    <w:lsdException w:name="Colorful List Accent 3" w:uiPriority="72"/>
+    <w:lsdException w:name="Colorful Grid Accent 3" w:uiPriority="73"/>
+    <w:lsdException w:name="Light Shading Accent 4" w:uiPriority="60"/>
+    <w:lsdException w:name="Light List Accent 4" w:uiPriority="61"/>
+    <w:lsdException w:name="Light Grid Accent 4" w:uiPriority="62"/>
+    <w:lsdException w:name="Medium Shading 1 Accent 4" w:uiPriority="63"/>
+    <w:lsdException w:name="Medium Shading 2 Accent 4" w:uiPriority="64"/>
+    <w:lsdException w:name="Medium List 1 Accent 4" w:uiPriority="65"/>
+    <w:lsdException w:name="Medium List 2 Accent 4" w:uiPriority="66"/>
+    <w:lsdException w:name="Medium Grid 1 Accent 4" w:uiPriority="67"/>
+    <w:lsdException w:name="Medium Grid 2 Accent 4" w:uiPriority="68"/>
+    <w:lsdException w:name="Medium Grid 3 Accent 4" w:uiPriority="69"/>
+    <w:lsdException w:name="Dark List Accent 4" w:uiPriority="70"/>
+    <w:lsdException w:name="Colorful Shading Accent 4" w:uiPriority="71"/>
+    <w:lsdException w:name="Colorful List Accent 4" w:uiPriority="72"/>
+    <w:lsdException w:name="Colorful Grid Accent 4" w:uiPriority="73"/>
+    <w:lsdException w:name="Light Shading Accent 5" w:uiPriority="60"/>
+    <w:lsdException w:name="Light List Accent 5" w:uiPriority="61"/>
+    <w:lsdException w:name="Light Grid Accent 5" w:uiPriority="62"/>
+    <w:lsdException w:name="Medium Shading 1 Accent 5" w:uiPriority="63"/>
+    <w:lsdException w:name="Medium Shading 2 Accent 5" w:uiPriority="64"/>
+    <w:lsdException w:name="Medium List 1 Accent 5" w:uiPriority="65"/>
+    <w:lsdException w:name="Medium List 2 Accent 5" w:uiPriority="66"/>
+    <w:lsdException w:name="Medium Grid 1 Accent 5" w:uiPriority="67"/>
+    <w:lsdException w:name="Medium Grid 2 Accent 5" w:uiPriority="68"/>
+    <w:lsdException w:name="Medium Grid 3 Accent 5" w:uiPriority="69"/>
+    <w:lsdException w:name="Dark List Accent 5" w:uiPriority="70"/>
+    <w:lsdException w:name="Colorful Shading Accent 5" w:uiPriority="71"/>
+    <w:lsdException w:name="Colorful List Accent 5" w:uiPriority="72"/>
+    <w:lsdException w:name="Colorful Grid Accent 5" w:uiPriority="73"/>
+    <w:lsdException w:name="Light Shading Accent 6" w:uiPriority="60"/>
+    <w:lsdException w:name="Light List Accent 6" w:uiPriority="61"/>
+    <w:lsdException w:name="Light Grid Accent 6" w:uiPriority="62"/>
+    <w:lsdException w:name="Medium Shading 1 Accent 6" w:uiPriority="63"/>
+    <w:lsdException w:name="Medium Shading 2 Accent 6" w:uiPriority="64"/>
+    <w:lsdException w:name="Medium List 1 Accent 6" w:uiPriority="65"/>
+    <w:lsdException w:name="Medium List 2 Accent 6" w:uiPriority="66"/>
+    <w:lsdException w:name="Medium Grid 1 Accent 6" w:uiPriority="67"/>
+    <w:lsdException w:name="Medium Grid 2 Accent 6" w:uiPriority="68"/>
+    <w:lsdException w:name="Medium Grid 3 Accent 6" w:uiPriority="69"/>
+    <w:lsdException w:name="Dark List Accent 6" w:uiPriority="70"/>
+    <w:lsdException w:name="Colorful Shading Accent 6" w:uiPriority="71"/>
+    <w:lsdException w:name="Colorful List Accent 6" w:uiPriority="72"/>
+    <w:lsdException w:name="Colorful Grid Accent 6" w:uiPriority="73"/>
+    <w:lsdException w:name="Subtle Emphasis" w:uiPriority="19" w:qFormat="1"/>
+    <w:lsdException w:name="Intense Emphasis" w:uiPriority="21" w:qFormat="1"/>
+    <w:lsdException w:name="Subtle Reference" w:uiPriority="31" w:qFormat="1"/>
+    <w:lsdException w:name="Intense Reference" w:uiPriority="32" w:qFormat="1"/>
+    <w:lsdException w:name="Book Title" w:uiPriority="33" w:qFormat="1"/>
+    <w:lsdException w:name="Bibliography" w:semiHidden="1" w:uiPriority="37" w:unhideWhenUsed="1"/>
+    <w:lsdException w:name="TOC Heading" w:semiHidden="1" w:uiPriority="39" w:unhideWhenUsed="1" w:qFormat="1"/>
+    <w:lsdException w:name="Plain Table 1" w:uiPriority="41"/>
+    <w:lsdException w:name="Plain Table 2" w:uiPriority="42"/>
+    <w:lsdException w:name="Plain Table 3" w:uiPriority="43"/>
+    <w:lsdException w:name="Plain Table 4" w:uiPriority="44"/>
+    <w:lsdException w:name="Plain Table 5" w:uiPriority="45"/>
+    <w:lsdException w:name="Grid Table Light" w:uiPriority="40"/>
+    <w:lsdException w:name="Grid Table 1 Light" w:uiPriority="46"/>
+    <w:lsdException w:name="Grid Table 2" w:uiPriority="47"/>
+    <w:lsdException w:name="Grid Table 3" w:uiPriority="48"/>
+    <w:lsdException w:name="Grid Table 4" w:uiPriority="49"/>
+    <w:lsdException w:name="Grid Table 5 Dark" w:uiPriority="50"/>
+    <w:lsdException w:name="Grid Table 6 Colorful" w:uiPriority="51"/>
+    <w:lsdException w:name="Grid Table 7 Colorful" w:uiPriority="52"/>
+    <w:lsdException w:name="Grid Table 1 Light Accent 1" w:uiPriority="46"/>
+    <w:lsdException w:name="Grid Table 2 Accent 1" w:uiPriority="47"/>
+    <w:lsdException w:name="Grid Table 3 Accent 1" w:uiPriority="48"/>
+    <w:lsdException w:name="Grid Table 4 Accent 1" w:uiPriority="49"/>
+    <w:lsdException w:name="Grid Table 5 Dark Accent 1" w:uiPriority="50"/>
+    <w:lsdException w:name="Grid Table 6 Colorful Accent 1" w:uiPriority="51"/>
+    <w:lsdException w:name="Grid Table 7 Colorful Accent 1" w:uiPriority="52"/>
+    <w:lsdException w:name="Grid Table 1 Light Accent 2" w:uiPriority="46"/>
+    <w:lsdException w:name="Grid Table 2 Accent 2" w:uiPriority="47"/>
+    <w:lsdException w:name="Grid Table 3 Accent 2" w:uiPriority="48"/>
+    <w:lsdException w:name="Grid Table 4 Accent 2" w:uiPriority="49"/>
+    <w:lsdException w:name="Grid Table 5 Dark Accent 2" w:uiPriority="50"/>
+    <w:lsdException w:name="Grid Table 6 Colorful Accent 2" w:uiPriority="51"/>
+    <w:lsdException w:name="Grid Table 7 Colorful Accent 2" w:uiPriority="52"/>
+    <w:lsdException w:name="Grid Table 1 Light Accent 3" w:uiPriority="46"/>
+    <w:lsdException w:name="Grid Table 2 Accent 3" w:uiPriority="47"/>
+    <w:lsdException w:name="Grid Table 3 Accent 3" w:uiPriority="48"/>
+    <w:lsdException w:name="Grid Table 4 Accent 3" w:uiPriority="49"/>
+    <w:lsdException w:name="Grid Table 5 Dark Accent 3" w:uiPriority="50"/>
+    <w:lsdException w:name="Grid Table 6 Colorful Accent 3" w:uiPriority="51"/>
+    <w:lsdException w:name="Grid Table 7 Colorful Accent 3" w:uiPriority="52"/>
+    <w:lsdException w:name="Grid Table 1 Light Accent 4" w:uiPriority="46"/>
+    <w:lsdException w:name="Grid Table 2 Accent 4" w:uiPriority="47"/>
+    <w:lsdException w:name="Grid Table 3 Accent 4" w:uiPriority="48"/>
+    <w:lsdException w:name="Grid Table 4 Accent 4" w:uiPriority="49"/>
+    <w:lsdException w:name="Grid Table 5 Dark Accent 4" w:uiPriority="50"/>
+    <w:lsdException w:name="Grid Table 6 Colorful Accent 4" w:uiPriority="51"/>
+    <w:lsdException w:name="Grid Table 7 Colorful Accent 4" w:uiPriority="52"/>
+    <w:lsdException w:name="Grid Table 1 Light Accent 5" w:uiPriority="46"/>
+    <w:lsdException w:name="Grid Table 2 Accent 5" w:uiPriority="47"/>
+    <w:lsdException w:name="Grid Table 3 Accent 5" w:uiPriority="48"/>
+    <w:lsdException w:name="Grid Table 4 Accent 5" w:uiPriority="49"/>
+    <w:lsdException w:name="Grid Table 5 Dark Accent 5" w:uiPriority="50"/>
+    <w:lsdException w:name="Grid Table 6 Colorful Accent 5" w:uiPriority="51"/>
+    <w:lsdException w:name="Grid Table 7 Colorful Accent 5" w:uiPriority="52"/>
+    <w:lsdException w:name="Grid Table 1 Light Accent 6" w:uiPriority="46"/>
+    <w:lsdException w:name="Grid Table 2 Accent 6" w:uiPriority="47"/>
+    <w:lsdException w:name="Grid Table 3 Accent 6" w:uiPriority="48"/>
+    <w:lsdException w:name="Grid Table 4 Accent 6" w:uiPriority="49"/>
+    <w:lsdException w:name="Grid Table 5 Dark Accent 6" w:uiPriority="50"/>
+    <w:lsdException w:name="Grid Table 6 Colorful Accent 6" w:uiPriority="51"/>
+    <w:lsdException w:name="Grid Table 7 Colorful Accent 6" w:uiPriority="52"/>
+    <w:lsdException w:name="List Table 1 Light" w:uiPriority="46"/>
+    <w:lsdException w:name="List Table 2" w:uiPriority="47"/>
+    <w:lsdException w:name="List Table 3" w:uiPriority="48"/>
+    <w:lsdException w:name="List Table 4" w:uiPriority="49"/>
+    <w:lsdException w:name="List Table 5 Dark" w:uiPriority="50"/>
+    <w:lsdException w:name="List Table 6 Colorful" w:uiPriority="51"/>
+    <w:lsdException w:name="List Table 7 Colorful" w:uiPriority="52"/>
+    <w:lsdException w:name="List Table 1 Light Accent 1" w:uiPriority="46"/>
+    <w:lsdException w:name="List Table 2 Accent 1" w:uiPriority="47"/>
+    <w:lsdException w:name="List Table 3 Accent 1" w:uiPriority="48"/>
+    <w:lsdException w:name="List Table 4 Accent 1" w:uiPriority="49"/>
+    <w:lsdException w:name="List Table 5 Dark Accent 1" w:uiPriority="50"/>
+    <w:lsdException w:name="List Table 6 Colorful Accent 1" w:uiPriority="51"/>
+    <w:lsdException w:name="List Table 7 Colorful Accent 1" w:uiPriority="52"/>
+    <w:lsdException w:name="List Table 1 Light Accent 2" w:uiPriority="46"/>
+    <w:lsdException w:name="List Table 2 Accent 2" w:uiPriority="47"/>
+    <w:lsdException w:name="List Table 3 Accent 2" w:uiPriority="48"/>
+    <w:lsdException w:name="List Table 4 Accent 2" w:uiPriority="49"/>
+    <w:lsdException w:name="List Table 5 Dark Accent 2" w:uiPriority="50"/>
+    <w:lsdException w:name="List Table 6 Colorful Accent 2" w:uiPriority="51"/>
+    <w:lsdException w:name="List Table 7 Colorful Accent 2" w:uiPriority="52"/>
+    <w:lsdException w:name="List Table 1 Light Accent 3" w:uiPriority="46"/>
+    <w:lsdException w:name="List Table 2 Accent 3" w:uiPriority="47"/>
+    <w:lsdException w:name="List Table 3 Accent 3" w:uiPriority="48"/>
+    <w:lsdException w:name="List Table 4 Accent 3" w:uiPriority="49"/>
+    <w:lsdException w:name="List Table 5 Dark Accent 3" w:uiPriority="50"/>
+    <w:lsdException w:name="List Table 6 Colorful Accent 3" w:uiPriority="51"/>
+    <w:lsdException w:name="List Table 7 Colorful Accent 3" w:uiPriority="52"/>
+    <w:lsdException w:name="List Table 1 Light Accent 4" w:uiPriority="46"/>
+    <w:lsdException w:name="List Table 2 Accent 4" w:uiPriority="47"/>
+    <w:lsdException w:name="List Table 3 Accent 4" w:uiPriority="48"/>
+    <w:lsdException w:name="List Table 4 Accent 4" w:uiPriority="49"/>
+    <w:lsdException w:name="List Table 5 Dark Accent 4" w:uiPriority="50"/>
+    <w:lsdException w:name="List Table 6 Colorful Accent 4" w:uiPriority="51"/>
+    <w:lsdException w:name="List Table 7 Colorful Accent 4" w:uiPriority="52"/>
+    <w:lsdException w:name="List Table 1 Light Accent 5" w:uiPriority="46"/>
+    <w:lsdException w:name="List Table 2 Accent 5" w:uiPriority="47"/>
+    <w:lsdException w:name="List Table 3 Accent 5" w:uiPriority="48"/>
+    <w:lsdException w:name="List Table 4 Accent 5" w:uiPriority="49"/>
+    <w:lsdException w:name="List Table 5 Dark Accent 5" w:uiPriority="50"/>
+    <w:lsdException w:name="List Table 6 Colorful Accent 5" w:uiPriority="51"/>
+    <w:lsdException w:name="List Table 7 Colorful Accent 5" w:uiPriority="52"/>
+    <w:lsdException w:name="List Table 1 Light Accent 6" w:uiPriority="46"/>
+    <w:lsdException w:name="List Table 2 Accent 6" w:uiPriority="47"/>
+    <w:lsdException w:name="List Table 3 Accent 6" w:uiPriority="48"/>
+    <w:lsdException w:name="List Table 4 Accent 6" w:uiPriority="49"/>
+    <w:lsdException w:name="List Table 5 Dark Accent 6" w:uiPriority="50"/>
+    <w:lsdException w:name="List Table 6 Colorful Accent 6" w:uiPriority="51"/>
+    <w:lsdException w:name="List Table 7 Colorful Accent 6" w:uiPriority="52"/>
   </w:latentStyles>
   <w:style w:type="paragraph" w:default="1" w:styleId="Normal">
     <w:name w:val="Normal"/>
@@ -44399,7 +41291,7 @@
 </file>
 
 <file path=customXml/itemProps1.xml><?xml version="1.0" encoding="utf-8"?>
-<ds:datastoreItem xmlns:ds="http://schemas.openxmlformats.org/officeDocument/2006/customXml" ds:itemID="{8E3E08A0-4107-40B5-A545-8FA3BE865A21}">
+<ds:datastoreItem xmlns:ds="http://schemas.openxmlformats.org/officeDocument/2006/customXml" ds:itemID="{19377C9D-A9C5-4021-BA3A-B4606A287C85}">
   <ds:schemaRefs>
     <ds:schemaRef ds:uri="http://schemas.openxmlformats.org/officeDocument/2006/bibliography"/>
   </ds:schemaRefs>
